--- a/Disertatie.docx
+++ b/Disertatie.docx
@@ -285,7 +285,6 @@
         </w:rPr>
         <w:t xml:space="preserve">Conf. univ. dr. </w:t>
       </w:r>
-      <w:proofErr w:type="spellStart"/>
       <w:r>
         <w:rPr>
           <w:rFonts w:asciiTheme="majorHAnsi" w:hAnsiTheme="majorHAnsi" w:cstheme="majorHAnsi"/>
@@ -293,38 +292,38 @@
           <w:szCs w:val="32"/>
           <w:lang w:val="es-ES"/>
         </w:rPr>
-        <w:t>Doru</w:t>
-      </w:r>
-      <w:proofErr w:type="spellEnd"/>
-      <w:r>
+        <w:t>Doru Constantin</w:t>
+      </w:r>
+    </w:p>
+    <w:p>
+      <w:pPr>
         <w:rPr>
           <w:rFonts w:asciiTheme="majorHAnsi" w:hAnsiTheme="majorHAnsi" w:cstheme="majorHAnsi"/>
           <w:sz w:val="32"/>
           <w:szCs w:val="32"/>
           <w:lang w:val="es-ES"/>
         </w:rPr>
-        <w:t xml:space="preserve"> Constantin</w:t>
-      </w:r>
-    </w:p>
-    <w:p>
-      <w:pPr>
+      </w:pPr>
+      <w:r>
         <w:rPr>
           <w:rFonts w:asciiTheme="majorHAnsi" w:hAnsiTheme="majorHAnsi" w:cstheme="majorHAnsi"/>
           <w:sz w:val="32"/>
           <w:szCs w:val="32"/>
           <w:lang w:val="es-ES"/>
         </w:rPr>
-      </w:pPr>
-      <w:r>
+        <w:t>Dr. Inf. Corina Sararu</w:t>
+      </w:r>
+    </w:p>
+    <w:p>
+      <w:pPr>
+        <w:jc w:val="right"/>
         <w:rPr>
           <w:rFonts w:asciiTheme="majorHAnsi" w:hAnsiTheme="majorHAnsi" w:cstheme="majorHAnsi"/>
           <w:sz w:val="32"/>
           <w:szCs w:val="32"/>
           <w:lang w:val="es-ES"/>
         </w:rPr>
-        <w:t xml:space="preserve">Dr. </w:t>
-      </w:r>
-      <w:proofErr w:type="spellStart"/>
+      </w:pPr>
       <w:r>
         <w:rPr>
           <w:rFonts w:asciiTheme="majorHAnsi" w:hAnsiTheme="majorHAnsi" w:cstheme="majorHAnsi"/>
@@ -332,59 +331,7 @@
           <w:szCs w:val="32"/>
           <w:lang w:val="es-ES"/>
         </w:rPr>
-        <w:t>Inf</w:t>
-      </w:r>
-      <w:proofErr w:type="spellEnd"/>
-      <w:r>
-        <w:rPr>
-          <w:rFonts w:asciiTheme="majorHAnsi" w:hAnsiTheme="majorHAnsi" w:cstheme="majorHAnsi"/>
-          <w:sz w:val="32"/>
-          <w:szCs w:val="32"/>
-          <w:lang w:val="es-ES"/>
-        </w:rPr>
-        <w:t xml:space="preserve">. Corina </w:t>
-      </w:r>
-      <w:proofErr w:type="spellStart"/>
-      <w:r>
-        <w:rPr>
-          <w:rFonts w:asciiTheme="majorHAnsi" w:hAnsiTheme="majorHAnsi" w:cstheme="majorHAnsi"/>
-          <w:sz w:val="32"/>
-          <w:szCs w:val="32"/>
-          <w:lang w:val="es-ES"/>
-        </w:rPr>
-        <w:t>Sararu</w:t>
-      </w:r>
-      <w:proofErr w:type="spellEnd"/>
-    </w:p>
-    <w:p>
-      <w:pPr>
-        <w:jc w:val="right"/>
-        <w:rPr>
-          <w:rFonts w:asciiTheme="majorHAnsi" w:hAnsiTheme="majorHAnsi" w:cstheme="majorHAnsi"/>
-          <w:sz w:val="32"/>
-          <w:szCs w:val="32"/>
-          <w:lang w:val="es-ES"/>
-        </w:rPr>
-      </w:pPr>
-      <w:proofErr w:type="spellStart"/>
-      <w:r>
-        <w:rPr>
-          <w:rFonts w:asciiTheme="majorHAnsi" w:hAnsiTheme="majorHAnsi" w:cstheme="majorHAnsi"/>
-          <w:sz w:val="32"/>
-          <w:szCs w:val="32"/>
-          <w:lang w:val="es-ES"/>
-        </w:rPr>
-        <w:t>Graduate</w:t>
-      </w:r>
-      <w:proofErr w:type="spellEnd"/>
-      <w:r>
-        <w:rPr>
-          <w:rFonts w:asciiTheme="majorHAnsi" w:hAnsiTheme="majorHAnsi" w:cstheme="majorHAnsi"/>
-          <w:sz w:val="32"/>
-          <w:szCs w:val="32"/>
-          <w:lang w:val="es-ES"/>
-        </w:rPr>
-        <w:t>,</w:t>
+        <w:t>Graduate,</w:t>
       </w:r>
     </w:p>
     <w:p>
@@ -1080,8 +1027,20 @@
             <w:t>Table of Contents</w:t>
           </w:r>
         </w:p>
-        <w:p/>
-        <w:p/>
+        <w:p>
+          <w:pPr>
+            <w:rPr>
+              <w:rFonts w:asciiTheme="majorHAnsi" w:hAnsiTheme="majorHAnsi" w:cstheme="majorHAnsi"/>
+            </w:rPr>
+          </w:pPr>
+        </w:p>
+        <w:p>
+          <w:pPr>
+            <w:rPr>
+              <w:rFonts w:asciiTheme="majorHAnsi" w:hAnsiTheme="majorHAnsi" w:cstheme="majorHAnsi"/>
+            </w:rPr>
+          </w:pPr>
+        </w:p>
         <w:p>
           <w:pPr>
             <w:pStyle w:val="TOC1"/>
@@ -1108,7 +1067,7 @@
             </w:rPr>
             <w:fldChar w:fldCharType="separate"/>
           </w:r>
-          <w:hyperlink w:anchor="_Toc103598141" w:history="1">
+          <w:hyperlink w:anchor="_Toc103625500" w:history="1">
             <w:r>
               <w:rPr>
                 <w:rStyle w:val="Hyperlink"/>
@@ -1138,7 +1097,7 @@
                 <w:noProof/>
                 <w:webHidden/>
               </w:rPr>
-              <w:instrText xml:space="preserve"> PAGEREF _Toc103598141 \h </w:instrText>
+              <w:instrText xml:space="preserve"> PAGEREF _Toc103625500 \h </w:instrText>
             </w:r>
             <w:r>
               <w:rPr>
@@ -1177,7 +1136,7 @@
               <w:noProof/>
             </w:rPr>
           </w:pPr>
-          <w:hyperlink w:anchor="_Toc103598142" w:history="1">
+          <w:hyperlink w:anchor="_Toc103625501" w:history="1">
             <w:r>
               <w:rPr>
                 <w:rStyle w:val="Hyperlink"/>
@@ -1186,16 +1145,7 @@
                 <w:bCs/>
                 <w:noProof/>
               </w:rPr>
-              <w:t xml:space="preserve">CHAPTER 1. </w:t>
-            </w:r>
-            <w:r>
-              <w:rPr>
-                <w:rStyle w:val="Hyperlink"/>
-                <w:b/>
-                <w:bCs/>
-                <w:noProof/>
-              </w:rPr>
-              <w:t>Tehnologies used</w:t>
+              <w:t>CHAPTER 1. Tehnologies used</w:t>
             </w:r>
             <w:r>
               <w:rPr>
@@ -1216,7 +1166,7 @@
                 <w:noProof/>
                 <w:webHidden/>
               </w:rPr>
-              <w:instrText xml:space="preserve"> PAGEREF _Toc103598142 \h </w:instrText>
+              <w:instrText xml:space="preserve"> PAGEREF _Toc103625501 \h </w:instrText>
             </w:r>
             <w:r>
               <w:rPr>
@@ -1259,10 +1209,11 @@
               <w:noProof/>
             </w:rPr>
           </w:pPr>
-          <w:hyperlink w:anchor="_Toc103598143" w:history="1">
+          <w:hyperlink w:anchor="_Toc103625502" w:history="1">
             <w:r>
               <w:rPr>
                 <w:rStyle w:val="Hyperlink"/>
+                <w:rFonts w:asciiTheme="majorHAnsi" w:hAnsiTheme="majorHAnsi" w:cstheme="majorHAnsi"/>
                 <w:noProof/>
               </w:rPr>
               <w:t>1.1</w:t>
@@ -1277,6 +1228,7 @@
             <w:r>
               <w:rPr>
                 <w:rStyle w:val="Hyperlink"/>
+                <w:rFonts w:asciiTheme="majorHAnsi" w:hAnsiTheme="majorHAnsi" w:cstheme="majorHAnsi"/>
                 <w:noProof/>
               </w:rPr>
               <w:t>What is RPA?</w:t>
@@ -1300,7 +1252,7 @@
                 <w:noProof/>
                 <w:webHidden/>
               </w:rPr>
-              <w:instrText xml:space="preserve"> PAGEREF _Toc103598143 \h </w:instrText>
+              <w:instrText xml:space="preserve"> PAGEREF _Toc103625502 \h </w:instrText>
             </w:r>
             <w:r>
               <w:rPr>
@@ -1343,10 +1295,11 @@
               <w:noProof/>
             </w:rPr>
           </w:pPr>
-          <w:hyperlink w:anchor="_Toc103598144" w:history="1">
+          <w:hyperlink w:anchor="_Toc103625503" w:history="1">
             <w:r>
               <w:rPr>
                 <w:rStyle w:val="Hyperlink"/>
+                <w:rFonts w:asciiTheme="majorHAnsi" w:hAnsiTheme="majorHAnsi" w:cstheme="majorHAnsi"/>
                 <w:noProof/>
               </w:rPr>
               <w:t>1.2</w:t>
@@ -1361,6 +1314,7 @@
             <w:r>
               <w:rPr>
                 <w:rStyle w:val="Hyperlink"/>
+                <w:rFonts w:asciiTheme="majorHAnsi" w:hAnsiTheme="majorHAnsi" w:cstheme="majorHAnsi"/>
                 <w:noProof/>
               </w:rPr>
               <w:t>How does RPA work?</w:t>
@@ -1384,7 +1338,7 @@
                 <w:noProof/>
                 <w:webHidden/>
               </w:rPr>
-              <w:instrText xml:space="preserve"> PAGEREF _Toc103598144 \h </w:instrText>
+              <w:instrText xml:space="preserve"> PAGEREF _Toc103625503 \h </w:instrText>
             </w:r>
             <w:r>
               <w:rPr>
@@ -1427,10 +1381,11 @@
               <w:noProof/>
             </w:rPr>
           </w:pPr>
-          <w:hyperlink w:anchor="_Toc103598145" w:history="1">
+          <w:hyperlink w:anchor="_Toc103625504" w:history="1">
             <w:r>
               <w:rPr>
                 <w:rStyle w:val="Hyperlink"/>
+                <w:rFonts w:asciiTheme="majorHAnsi" w:hAnsiTheme="majorHAnsi" w:cstheme="majorHAnsi"/>
                 <w:noProof/>
               </w:rPr>
               <w:t>1.3</w:t>
@@ -1445,6 +1400,7 @@
             <w:r>
               <w:rPr>
                 <w:rStyle w:val="Hyperlink"/>
+                <w:rFonts w:asciiTheme="majorHAnsi" w:hAnsiTheme="majorHAnsi" w:cstheme="majorHAnsi"/>
                 <w:noProof/>
               </w:rPr>
               <w:t>The evolution of RPA</w:t>
@@ -1468,7 +1424,7 @@
                 <w:noProof/>
                 <w:webHidden/>
               </w:rPr>
-              <w:instrText xml:space="preserve"> PAGEREF _Toc103598145 \h </w:instrText>
+              <w:instrText xml:space="preserve"> PAGEREF _Toc103625504 \h </w:instrText>
             </w:r>
             <w:r>
               <w:rPr>
@@ -1511,10 +1467,11 @@
               <w:noProof/>
             </w:rPr>
           </w:pPr>
-          <w:hyperlink w:anchor="_Toc103598146" w:history="1">
+          <w:hyperlink w:anchor="_Toc103625505" w:history="1">
             <w:r>
               <w:rPr>
                 <w:rStyle w:val="Hyperlink"/>
+                <w:rFonts w:asciiTheme="majorHAnsi" w:hAnsiTheme="majorHAnsi" w:cstheme="majorHAnsi"/>
                 <w:noProof/>
               </w:rPr>
               <w:t>1.4</w:t>
@@ -1529,6 +1486,7 @@
             <w:r>
               <w:rPr>
                 <w:rStyle w:val="Hyperlink"/>
+                <w:rFonts w:asciiTheme="majorHAnsi" w:hAnsiTheme="majorHAnsi" w:cstheme="majorHAnsi"/>
                 <w:noProof/>
               </w:rPr>
               <w:t>What are the benefits of RPA?</w:t>
@@ -1552,7 +1510,7 @@
                 <w:noProof/>
                 <w:webHidden/>
               </w:rPr>
-              <w:instrText xml:space="preserve"> PAGEREF _Toc103598146 \h </w:instrText>
+              <w:instrText xml:space="preserve"> PAGEREF _Toc103625505 \h </w:instrText>
             </w:r>
             <w:r>
               <w:rPr>
@@ -1595,10 +1553,11 @@
               <w:noProof/>
             </w:rPr>
           </w:pPr>
-          <w:hyperlink w:anchor="_Toc103598147" w:history="1">
+          <w:hyperlink w:anchor="_Toc103625506" w:history="1">
             <w:r>
               <w:rPr>
                 <w:rStyle w:val="Hyperlink"/>
+                <w:rFonts w:asciiTheme="majorHAnsi" w:hAnsiTheme="majorHAnsi" w:cstheme="majorHAnsi"/>
                 <w:noProof/>
               </w:rPr>
               <w:t>1.5</w:t>
@@ -1613,6 +1572,7 @@
             <w:r>
               <w:rPr>
                 <w:rStyle w:val="Hyperlink"/>
+                <w:rFonts w:asciiTheme="majorHAnsi" w:hAnsiTheme="majorHAnsi" w:cstheme="majorHAnsi"/>
                 <w:noProof/>
               </w:rPr>
               <w:t>Applications of RPA</w:t>
@@ -1636,7 +1596,7 @@
                 <w:noProof/>
                 <w:webHidden/>
               </w:rPr>
-              <w:instrText xml:space="preserve"> PAGEREF _Toc103598147 \h </w:instrText>
+              <w:instrText xml:space="preserve"> PAGEREF _Toc103625506 \h </w:instrText>
             </w:r>
             <w:r>
               <w:rPr>
@@ -1679,10 +1639,11 @@
               <w:noProof/>
             </w:rPr>
           </w:pPr>
-          <w:hyperlink w:anchor="_Toc103598148" w:history="1">
+          <w:hyperlink w:anchor="_Toc103625507" w:history="1">
             <w:r>
               <w:rPr>
                 <w:rStyle w:val="Hyperlink"/>
+                <w:rFonts w:asciiTheme="majorHAnsi" w:hAnsiTheme="majorHAnsi" w:cstheme="majorHAnsi"/>
                 <w:noProof/>
               </w:rPr>
               <w:t>1.6</w:t>
@@ -1697,6 +1658,7 @@
             <w:r>
               <w:rPr>
                 <w:rStyle w:val="Hyperlink"/>
+                <w:rFonts w:asciiTheme="majorHAnsi" w:hAnsiTheme="majorHAnsi" w:cstheme="majorHAnsi"/>
                 <w:noProof/>
               </w:rPr>
               <w:t>What are the challenges of RPA?</w:t>
@@ -1720,7 +1682,7 @@
                 <w:noProof/>
                 <w:webHidden/>
               </w:rPr>
-              <w:instrText xml:space="preserve"> PAGEREF _Toc103598148 \h </w:instrText>
+              <w:instrText xml:space="preserve"> PAGEREF _Toc103625507 \h </w:instrText>
             </w:r>
             <w:r>
               <w:rPr>
@@ -1763,10 +1725,11 @@
               <w:noProof/>
             </w:rPr>
           </w:pPr>
-          <w:hyperlink w:anchor="_Toc103598149" w:history="1">
+          <w:hyperlink w:anchor="_Toc103625508" w:history="1">
             <w:r>
               <w:rPr>
                 <w:rStyle w:val="Hyperlink"/>
+                <w:rFonts w:asciiTheme="majorHAnsi" w:hAnsiTheme="majorHAnsi" w:cstheme="majorHAnsi"/>
                 <w:noProof/>
               </w:rPr>
               <w:t>1.7</w:t>
@@ -1781,6 +1744,7 @@
             <w:r>
               <w:rPr>
                 <w:rStyle w:val="Hyperlink"/>
+                <w:rFonts w:asciiTheme="majorHAnsi" w:hAnsiTheme="majorHAnsi" w:cstheme="majorHAnsi"/>
                 <w:noProof/>
               </w:rPr>
               <w:t>Test Automation using RPA</w:t>
@@ -1804,7 +1768,7 @@
                 <w:noProof/>
                 <w:webHidden/>
               </w:rPr>
-              <w:instrText xml:space="preserve"> PAGEREF _Toc103598149 \h </w:instrText>
+              <w:instrText xml:space="preserve"> PAGEREF _Toc103625508 \h </w:instrText>
             </w:r>
             <w:r>
               <w:rPr>
@@ -1843,7 +1807,7 @@
               <w:noProof/>
             </w:rPr>
           </w:pPr>
-          <w:hyperlink w:anchor="_Toc103598150" w:history="1">
+          <w:hyperlink w:anchor="_Toc103625509" w:history="1">
             <w:r>
               <w:rPr>
                 <w:rStyle w:val="Hyperlink"/>
@@ -1852,16 +1816,7 @@
                 <w:bCs/>
                 <w:noProof/>
               </w:rPr>
-              <w:t xml:space="preserve">CHAPTER 2. </w:t>
-            </w:r>
-            <w:r>
-              <w:rPr>
-                <w:rStyle w:val="Hyperlink"/>
-                <w:b/>
-                <w:bCs/>
-                <w:noProof/>
-              </w:rPr>
-              <w:t>Development Tools</w:t>
+              <w:t>CHAPTER 2. Development Tools</w:t>
             </w:r>
             <w:r>
               <w:rPr>
@@ -1882,7 +1837,7 @@
                 <w:noProof/>
                 <w:webHidden/>
               </w:rPr>
-              <w:instrText xml:space="preserve"> PAGEREF _Toc103598150 \h </w:instrText>
+              <w:instrText xml:space="preserve"> PAGEREF _Toc103625509 \h </w:instrText>
             </w:r>
             <w:r>
               <w:rPr>
@@ -1925,10 +1880,11 @@
               <w:noProof/>
             </w:rPr>
           </w:pPr>
-          <w:hyperlink w:anchor="_Toc103598152" w:history="1">
+          <w:hyperlink w:anchor="_Toc103625511" w:history="1">
             <w:r>
               <w:rPr>
                 <w:rStyle w:val="Hyperlink"/>
+                <w:rFonts w:asciiTheme="majorHAnsi" w:hAnsiTheme="majorHAnsi" w:cstheme="majorHAnsi"/>
                 <w:noProof/>
               </w:rPr>
               <w:t>2.1</w:t>
@@ -1943,9 +1899,10 @@
             <w:r>
               <w:rPr>
                 <w:rStyle w:val="Hyperlink"/>
-                <w:noProof/>
-              </w:rPr>
-              <w:t>UiPath Company</w:t>
+                <w:rFonts w:asciiTheme="majorHAnsi" w:hAnsiTheme="majorHAnsi" w:cstheme="majorHAnsi"/>
+                <w:noProof/>
+              </w:rPr>
+              <w:t>UiPath Inc.</w:t>
             </w:r>
             <w:r>
               <w:rPr>
@@ -1966,7 +1923,7 @@
                 <w:noProof/>
                 <w:webHidden/>
               </w:rPr>
-              <w:instrText xml:space="preserve"> PAGEREF _Toc103598152 \h </w:instrText>
+              <w:instrText xml:space="preserve"> PAGEREF _Toc103625511 \h </w:instrText>
             </w:r>
             <w:r>
               <w:rPr>
@@ -2009,10 +1966,11 @@
               <w:noProof/>
             </w:rPr>
           </w:pPr>
-          <w:hyperlink w:anchor="_Toc103598153" w:history="1">
+          <w:hyperlink w:anchor="_Toc103625512" w:history="1">
             <w:r>
               <w:rPr>
                 <w:rStyle w:val="Hyperlink"/>
+                <w:rFonts w:asciiTheme="majorHAnsi" w:hAnsiTheme="majorHAnsi" w:cstheme="majorHAnsi"/>
                 <w:noProof/>
               </w:rPr>
               <w:t>2.2</w:t>
@@ -2027,6 +1985,7 @@
             <w:r>
               <w:rPr>
                 <w:rStyle w:val="Hyperlink"/>
+                <w:rFonts w:asciiTheme="majorHAnsi" w:hAnsiTheme="majorHAnsi" w:cstheme="majorHAnsi"/>
                 <w:noProof/>
               </w:rPr>
               <w:t>UiPath Products</w:t>
@@ -2050,7 +2009,7 @@
                 <w:noProof/>
                 <w:webHidden/>
               </w:rPr>
-              <w:instrText xml:space="preserve"> PAGEREF _Toc103598153 \h </w:instrText>
+              <w:instrText xml:space="preserve"> PAGEREF _Toc103625512 \h </w:instrText>
             </w:r>
             <w:r>
               <w:rPr>
@@ -2070,7 +2029,7 @@
                 <w:noProof/>
                 <w:webHidden/>
               </w:rPr>
-              <w:t>14</w:t>
+              <w:t>15</w:t>
             </w:r>
             <w:r>
               <w:rPr>
@@ -2093,10 +2052,11 @@
               <w:noProof/>
             </w:rPr>
           </w:pPr>
-          <w:hyperlink w:anchor="_Toc103598154" w:history="1">
+          <w:hyperlink w:anchor="_Toc103625513" w:history="1">
             <w:r>
               <w:rPr>
                 <w:rStyle w:val="Hyperlink"/>
+                <w:rFonts w:asciiTheme="majorHAnsi" w:hAnsiTheme="majorHAnsi" w:cstheme="majorHAnsi"/>
                 <w:noProof/>
               </w:rPr>
               <w:t>2.3</w:t>
@@ -2111,6 +2071,7 @@
             <w:r>
               <w:rPr>
                 <w:rStyle w:val="Hyperlink"/>
+                <w:rFonts w:asciiTheme="majorHAnsi" w:hAnsiTheme="majorHAnsi" w:cstheme="majorHAnsi"/>
                 <w:noProof/>
               </w:rPr>
               <w:t>UiPath Studio</w:t>
@@ -2134,7 +2095,7 @@
                 <w:noProof/>
                 <w:webHidden/>
               </w:rPr>
-              <w:instrText xml:space="preserve"> PAGEREF _Toc103598154 \h </w:instrText>
+              <w:instrText xml:space="preserve"> PAGEREF _Toc103625513 \h </w:instrText>
             </w:r>
             <w:r>
               <w:rPr>
@@ -2154,7 +2115,7 @@
                 <w:noProof/>
                 <w:webHidden/>
               </w:rPr>
-              <w:t>14</w:t>
+              <w:t>16</w:t>
             </w:r>
             <w:r>
               <w:rPr>
@@ -2173,7 +2134,7 @@
               <w:noProof/>
             </w:rPr>
           </w:pPr>
-          <w:hyperlink w:anchor="_Toc103598155" w:history="1">
+          <w:hyperlink w:anchor="_Toc103625514" w:history="1">
             <w:r>
               <w:rPr>
                 <w:rStyle w:val="Hyperlink"/>
@@ -2203,7 +2164,7 @@
                 <w:noProof/>
                 <w:webHidden/>
               </w:rPr>
-              <w:instrText xml:space="preserve"> PAGEREF _Toc103598155 \h </w:instrText>
+              <w:instrText xml:space="preserve"> PAGEREF _Toc103625514 \h </w:instrText>
             </w:r>
             <w:r>
               <w:rPr>
@@ -2223,7 +2184,7 @@
                 <w:noProof/>
                 <w:webHidden/>
               </w:rPr>
-              <w:t>14</w:t>
+              <w:t>16</w:t>
             </w:r>
             <w:r>
               <w:rPr>
@@ -2242,7 +2203,7 @@
               <w:noProof/>
             </w:rPr>
           </w:pPr>
-          <w:hyperlink w:anchor="_Toc103598156" w:history="1">
+          <w:hyperlink w:anchor="_Toc103625515" w:history="1">
             <w:r>
               <w:rPr>
                 <w:rStyle w:val="Hyperlink"/>
@@ -2272,7 +2233,7 @@
                 <w:noProof/>
                 <w:webHidden/>
               </w:rPr>
-              <w:instrText xml:space="preserve"> PAGEREF _Toc103598156 \h </w:instrText>
+              <w:instrText xml:space="preserve"> PAGEREF _Toc103625515 \h </w:instrText>
             </w:r>
             <w:r>
               <w:rPr>
@@ -2292,7 +2253,7 @@
                 <w:noProof/>
                 <w:webHidden/>
               </w:rPr>
-              <w:t>14</w:t>
+              <w:t>16</w:t>
             </w:r>
             <w:r>
               <w:rPr>
@@ -2311,7 +2272,7 @@
               <w:noProof/>
             </w:rPr>
           </w:pPr>
-          <w:hyperlink w:anchor="_Toc103598157" w:history="1">
+          <w:hyperlink w:anchor="_Toc103625516" w:history="1">
             <w:r>
               <w:rPr>
                 <w:rStyle w:val="Hyperlink"/>
@@ -2341,7 +2302,7 @@
                 <w:noProof/>
                 <w:webHidden/>
               </w:rPr>
-              <w:instrText xml:space="preserve"> PAGEREF _Toc103598157 \h </w:instrText>
+              <w:instrText xml:space="preserve"> PAGEREF _Toc103625516 \h </w:instrText>
             </w:r>
             <w:r>
               <w:rPr>
@@ -2361,7 +2322,7 @@
                 <w:noProof/>
                 <w:webHidden/>
               </w:rPr>
-              <w:t>14</w:t>
+              <w:t>16</w:t>
             </w:r>
             <w:r>
               <w:rPr>
@@ -2393,14 +2354,14 @@
     <w:p>
       <w:pPr>
         <w:rPr>
-          <w:rFonts w:eastAsia="Times New Roman" w:cstheme="minorHAnsi"/>
-          <w:sz w:val="24"/>
-          <w:szCs w:val="24"/>
-        </w:rPr>
-      </w:pPr>
-      <w:r>
-        <w:rPr>
-          <w:rFonts w:eastAsia="Times New Roman" w:cstheme="minorHAnsi"/>
+          <w:rFonts w:asciiTheme="majorHAnsi" w:eastAsia="Times New Roman" w:hAnsiTheme="majorHAnsi" w:cstheme="majorHAnsi"/>
+          <w:sz w:val="24"/>
+          <w:szCs w:val="24"/>
+        </w:rPr>
+      </w:pPr>
+      <w:r>
+        <w:rPr>
+          <w:rFonts w:asciiTheme="majorHAnsi" w:eastAsia="Times New Roman" w:hAnsiTheme="majorHAnsi" w:cstheme="majorHAnsi"/>
           <w:sz w:val="24"/>
           <w:szCs w:val="24"/>
         </w:rPr>
@@ -2417,7 +2378,7 @@
           <w:color w:val="auto"/>
         </w:rPr>
       </w:pPr>
-      <w:bookmarkStart w:id="0" w:name="_Toc103598141"/>
+      <w:bookmarkStart w:id="0" w:name="_Toc103625500"/>
       <w:r>
         <w:rPr>
           <w:rFonts w:cstheme="majorHAnsi"/>
@@ -2435,14 +2396,14 @@
         <w:pStyle w:val="ListParagraph"/>
         <w:jc w:val="both"/>
         <w:rPr>
-          <w:rFonts w:asciiTheme="minorHAnsi" w:hAnsiTheme="minorHAnsi" w:cstheme="minorHAnsi"/>
-          <w:sz w:val="24"/>
-          <w:szCs w:val="24"/>
-        </w:rPr>
-      </w:pPr>
-      <w:r>
-        <w:rPr>
-          <w:rFonts w:asciiTheme="minorHAnsi" w:hAnsiTheme="minorHAnsi" w:cstheme="minorHAnsi"/>
+          <w:rFonts w:asciiTheme="majorHAnsi" w:hAnsiTheme="majorHAnsi" w:cstheme="majorHAnsi"/>
+          <w:sz w:val="24"/>
+          <w:szCs w:val="24"/>
+        </w:rPr>
+      </w:pPr>
+      <w:r>
+        <w:rPr>
+          <w:rFonts w:asciiTheme="majorHAnsi" w:hAnsiTheme="majorHAnsi" w:cstheme="majorHAnsi"/>
           <w:sz w:val="24"/>
           <w:szCs w:val="24"/>
         </w:rPr>
@@ -2450,7 +2411,7 @@
       </w:r>
       <w:r>
         <w:rPr>
-          <w:rFonts w:asciiTheme="minorHAnsi" w:hAnsiTheme="minorHAnsi" w:cstheme="minorHAnsi"/>
+          <w:rFonts w:asciiTheme="majorHAnsi" w:hAnsiTheme="majorHAnsi" w:cstheme="majorHAnsi"/>
           <w:sz w:val="24"/>
           <w:szCs w:val="24"/>
         </w:rPr>
@@ -2458,7 +2419,7 @@
       </w:r>
       <w:r>
         <w:rPr>
-          <w:rFonts w:asciiTheme="minorHAnsi" w:hAnsiTheme="minorHAnsi" w:cstheme="minorHAnsi"/>
+          <w:rFonts w:asciiTheme="majorHAnsi" w:hAnsiTheme="majorHAnsi" w:cstheme="majorHAnsi"/>
           <w:sz w:val="24"/>
           <w:szCs w:val="24"/>
         </w:rPr>
@@ -2469,14 +2430,14 @@
       <w:pPr>
         <w:jc w:val="both"/>
         <w:rPr>
-          <w:rFonts w:cstheme="minorHAnsi"/>
-          <w:sz w:val="24"/>
-          <w:szCs w:val="24"/>
-        </w:rPr>
-      </w:pPr>
-      <w:r>
-        <w:rPr>
-          <w:rFonts w:cstheme="minorHAnsi"/>
+          <w:rFonts w:asciiTheme="majorHAnsi" w:hAnsiTheme="majorHAnsi" w:cstheme="majorHAnsi"/>
+          <w:sz w:val="24"/>
+          <w:szCs w:val="24"/>
+        </w:rPr>
+      </w:pPr>
+      <w:r>
+        <w:rPr>
+          <w:rFonts w:asciiTheme="majorHAnsi" w:hAnsiTheme="majorHAnsi" w:cstheme="majorHAnsi"/>
           <w:sz w:val="24"/>
           <w:szCs w:val="24"/>
         </w:rPr>
@@ -2484,7 +2445,7 @@
       </w:r>
       <w:r>
         <w:rPr>
-          <w:rFonts w:cstheme="minorHAnsi"/>
+          <w:rFonts w:asciiTheme="majorHAnsi" w:hAnsiTheme="majorHAnsi" w:cstheme="majorHAnsi"/>
           <w:sz w:val="24"/>
           <w:szCs w:val="24"/>
         </w:rPr>
@@ -2496,30 +2457,22 @@
         <w:ind w:firstLine="720"/>
         <w:jc w:val="both"/>
         <w:rPr>
-          <w:rFonts w:cstheme="minorHAnsi"/>
-          <w:sz w:val="24"/>
-          <w:szCs w:val="24"/>
-        </w:rPr>
-      </w:pPr>
-      <w:r>
-        <w:rPr>
-          <w:rFonts w:cstheme="minorHAnsi"/>
-          <w:sz w:val="24"/>
-          <w:szCs w:val="24"/>
-        </w:rPr>
-        <w:t>In the business world, there is always scope for improvement. Enterprises are constantly looking for ways to improve performance levels and gain an edge over the competition.</w:t>
-      </w:r>
-      <w:r>
-        <w:rPr>
-          <w:rFonts w:cstheme="minorHAnsi"/>
-          <w:sz w:val="24"/>
-          <w:szCs w:val="24"/>
-        </w:rPr>
-        <w:t xml:space="preserve"> </w:t>
-      </w:r>
-      <w:r>
-        <w:rPr>
-          <w:rFonts w:cstheme="minorHAnsi"/>
+          <w:rFonts w:asciiTheme="majorHAnsi" w:hAnsiTheme="majorHAnsi" w:cstheme="majorHAnsi"/>
+          <w:sz w:val="24"/>
+          <w:szCs w:val="24"/>
+        </w:rPr>
+      </w:pPr>
+      <w:r>
+        <w:rPr>
+          <w:rFonts w:asciiTheme="majorHAnsi" w:hAnsiTheme="majorHAnsi" w:cstheme="majorHAnsi"/>
+          <w:sz w:val="24"/>
+          <w:szCs w:val="24"/>
+        </w:rPr>
+        <w:t xml:space="preserve">In the business world, there is always scope for improvement. Enterprises are constantly looking for ways to improve performance levels and gain an edge over the competition. </w:t>
+      </w:r>
+      <w:r>
+        <w:rPr>
+          <w:rFonts w:asciiTheme="majorHAnsi" w:hAnsiTheme="majorHAnsi" w:cstheme="majorHAnsi"/>
           <w:sz w:val="24"/>
           <w:szCs w:val="24"/>
         </w:rPr>
@@ -2527,7 +2480,7 @@
       </w:r>
       <w:r>
         <w:rPr>
-          <w:rFonts w:cstheme="minorHAnsi"/>
+          <w:rFonts w:asciiTheme="majorHAnsi" w:hAnsiTheme="majorHAnsi" w:cstheme="majorHAnsi"/>
           <w:sz w:val="24"/>
           <w:szCs w:val="24"/>
         </w:rPr>
@@ -2539,42 +2492,18 @@
         <w:ind w:firstLine="720"/>
         <w:jc w:val="both"/>
         <w:rPr>
-          <w:rFonts w:cstheme="minorHAnsi"/>
-          <w:sz w:val="24"/>
-          <w:szCs w:val="24"/>
-        </w:rPr>
-      </w:pPr>
-      <w:r>
-        <w:rPr>
-          <w:rFonts w:cstheme="minorHAnsi"/>
-          <w:sz w:val="24"/>
-          <w:szCs w:val="24"/>
-        </w:rPr>
-        <w:t>There are a lot of reasons test automation is beneficial, and by adhering to automated testing best practices you can ensure that your testing stra</w:t>
-      </w:r>
-      <w:r>
-        <w:rPr>
-          <w:rFonts w:cstheme="minorHAnsi"/>
-          <w:sz w:val="24"/>
-          <w:szCs w:val="24"/>
-        </w:rPr>
-        <w:t>te</w:t>
-      </w:r>
-      <w:r>
-        <w:rPr>
-          <w:rFonts w:cstheme="minorHAnsi"/>
-          <w:sz w:val="24"/>
-          <w:szCs w:val="24"/>
-        </w:rPr>
-        <w:t>gy delivers the maximum return on investment (ROI). Automated testing will shorten development cycles, avoid cumbersome repetitive tasks and help improve software quality</w:t>
-      </w:r>
-      <w:r>
-        <w:rPr>
-          <w:rFonts w:cstheme="minorHAnsi"/>
-          <w:sz w:val="24"/>
-          <w:szCs w:val="24"/>
-        </w:rPr>
-        <w:t>.</w:t>
+          <w:rFonts w:asciiTheme="majorHAnsi" w:hAnsiTheme="majorHAnsi" w:cstheme="majorHAnsi"/>
+          <w:sz w:val="24"/>
+          <w:szCs w:val="24"/>
+        </w:rPr>
+      </w:pPr>
+      <w:r>
+        <w:rPr>
+          <w:rFonts w:asciiTheme="majorHAnsi" w:hAnsiTheme="majorHAnsi" w:cstheme="majorHAnsi"/>
+          <w:sz w:val="24"/>
+          <w:szCs w:val="24"/>
+        </w:rPr>
+        <w:t>There are a lot of reasons test automation is beneficial, and by adhering to automated testing best practices you can ensure that your testing strategy delivers the maximum return on investment (ROI). Automated testing will shorten development cycles, avoid cumbersome repetitive tasks and help improve software quality.</w:t>
       </w:r>
     </w:p>
     <w:p>
@@ -2582,14 +2511,14 @@
         <w:ind w:firstLine="720"/>
         <w:jc w:val="both"/>
         <w:rPr>
-          <w:rFonts w:cstheme="minorHAnsi"/>
-          <w:sz w:val="24"/>
-          <w:szCs w:val="24"/>
-        </w:rPr>
-      </w:pPr>
-      <w:r>
-        <w:rPr>
-          <w:rFonts w:cstheme="minorHAnsi"/>
+          <w:rFonts w:asciiTheme="majorHAnsi" w:hAnsiTheme="majorHAnsi" w:cstheme="majorHAnsi"/>
+          <w:sz w:val="24"/>
+          <w:szCs w:val="24"/>
+        </w:rPr>
+      </w:pPr>
+      <w:r>
+        <w:rPr>
+          <w:rFonts w:asciiTheme="majorHAnsi" w:hAnsiTheme="majorHAnsi" w:cstheme="majorHAnsi"/>
           <w:sz w:val="24"/>
           <w:szCs w:val="24"/>
         </w:rPr>
@@ -2597,7 +2526,7 @@
       </w:r>
       <w:r>
         <w:rPr>
-          <w:rFonts w:cstheme="minorHAnsi"/>
+          <w:rFonts w:asciiTheme="majorHAnsi" w:hAnsiTheme="majorHAnsi" w:cstheme="majorHAnsi"/>
           <w:sz w:val="24"/>
           <w:szCs w:val="24"/>
         </w:rPr>
@@ -2605,7 +2534,7 @@
       </w:r>
       <w:r>
         <w:rPr>
-          <w:rFonts w:cstheme="minorHAnsi"/>
+          <w:rFonts w:asciiTheme="majorHAnsi" w:hAnsiTheme="majorHAnsi" w:cstheme="majorHAnsi"/>
           <w:sz w:val="24"/>
           <w:szCs w:val="24"/>
         </w:rPr>
@@ -2617,14 +2546,14 @@
         <w:ind w:firstLine="720"/>
         <w:jc w:val="both"/>
         <w:rPr>
-          <w:rFonts w:cstheme="minorHAnsi"/>
-          <w:sz w:val="24"/>
-          <w:szCs w:val="24"/>
-        </w:rPr>
-      </w:pPr>
-      <w:r>
-        <w:rPr>
-          <w:rFonts w:cstheme="minorHAnsi"/>
+          <w:rFonts w:asciiTheme="majorHAnsi" w:hAnsiTheme="majorHAnsi" w:cstheme="majorHAnsi"/>
+          <w:sz w:val="24"/>
+          <w:szCs w:val="24"/>
+        </w:rPr>
+      </w:pPr>
+      <w:r>
+        <w:rPr>
+          <w:rFonts w:asciiTheme="majorHAnsi" w:hAnsiTheme="majorHAnsi" w:cstheme="majorHAnsi"/>
           <w:sz w:val="24"/>
           <w:szCs w:val="24"/>
         </w:rPr>
@@ -2632,7 +2561,7 @@
       </w:r>
       <w:r>
         <w:rPr>
-          <w:rFonts w:cstheme="minorHAnsi"/>
+          <w:rFonts w:asciiTheme="majorHAnsi" w:hAnsiTheme="majorHAnsi" w:cstheme="majorHAnsi"/>
           <w:sz w:val="24"/>
           <w:szCs w:val="24"/>
         </w:rPr>
@@ -2640,7 +2569,7 @@
       </w:r>
       <w:r>
         <w:rPr>
-          <w:rFonts w:cstheme="minorHAnsi"/>
+          <w:rFonts w:asciiTheme="majorHAnsi" w:hAnsiTheme="majorHAnsi" w:cstheme="majorHAnsi"/>
           <w:sz w:val="24"/>
           <w:szCs w:val="24"/>
         </w:rPr>
@@ -2648,7 +2577,7 @@
       </w:r>
       <w:r>
         <w:rPr>
-          <w:rFonts w:cstheme="minorHAnsi"/>
+          <w:rFonts w:asciiTheme="majorHAnsi" w:hAnsiTheme="majorHAnsi" w:cstheme="majorHAnsi"/>
           <w:sz w:val="24"/>
           <w:szCs w:val="24"/>
         </w:rPr>
@@ -2665,7 +2594,7 @@
       </w:pPr>
       <w:r>
         <w:rPr>
-          <w:rFonts w:cstheme="minorHAnsi"/>
+          <w:rFonts w:asciiTheme="majorHAnsi" w:hAnsiTheme="majorHAnsi" w:cstheme="majorHAnsi"/>
           <w:sz w:val="24"/>
           <w:szCs w:val="24"/>
         </w:rPr>
@@ -2677,7 +2606,7 @@
         <w:ind w:firstLine="720"/>
         <w:jc w:val="both"/>
         <w:rPr>
-          <w:rFonts w:cstheme="minorHAnsi"/>
+          <w:rFonts w:asciiTheme="majorHAnsi" w:hAnsiTheme="majorHAnsi" w:cstheme="majorHAnsi"/>
           <w:sz w:val="24"/>
           <w:szCs w:val="24"/>
         </w:rPr>
@@ -2685,7 +2614,7 @@
       <w:hyperlink r:id="rId11" w:history="1">
         <w:r>
           <w:rPr>
-            <w:rFonts w:cstheme="minorHAnsi"/>
+            <w:rFonts w:asciiTheme="majorHAnsi" w:hAnsiTheme="majorHAnsi" w:cstheme="majorHAnsi"/>
             <w:sz w:val="24"/>
             <w:szCs w:val="24"/>
           </w:rPr>
@@ -2694,7 +2623,7 @@
       </w:hyperlink>
       <w:r>
         <w:rPr>
-          <w:rFonts w:cstheme="minorHAnsi"/>
+          <w:rFonts w:asciiTheme="majorHAnsi" w:hAnsiTheme="majorHAnsi" w:cstheme="majorHAnsi"/>
           <w:sz w:val="24"/>
           <w:szCs w:val="24"/>
         </w:rPr>
@@ -2702,7 +2631,7 @@
       </w:r>
       <w:r>
         <w:rPr>
-          <w:rFonts w:cstheme="minorHAnsi"/>
+          <w:rFonts w:asciiTheme="majorHAnsi" w:hAnsiTheme="majorHAnsi" w:cstheme="majorHAnsi"/>
           <w:sz w:val="24"/>
           <w:szCs w:val="24"/>
         </w:rPr>
@@ -2714,14 +2643,14 @@
         <w:ind w:firstLine="720"/>
         <w:jc w:val="both"/>
         <w:rPr>
-          <w:rFonts w:cstheme="minorHAnsi"/>
-          <w:sz w:val="24"/>
-          <w:szCs w:val="24"/>
-        </w:rPr>
-      </w:pPr>
-      <w:r>
-        <w:rPr>
-          <w:rFonts w:cstheme="minorHAnsi"/>
+          <w:rFonts w:asciiTheme="majorHAnsi" w:hAnsiTheme="majorHAnsi" w:cstheme="majorHAnsi"/>
+          <w:sz w:val="24"/>
+          <w:szCs w:val="24"/>
+        </w:rPr>
+      </w:pPr>
+      <w:r>
+        <w:rPr>
+          <w:rFonts w:asciiTheme="majorHAnsi" w:hAnsiTheme="majorHAnsi" w:cstheme="majorHAnsi"/>
           <w:sz w:val="24"/>
           <w:szCs w:val="24"/>
         </w:rPr>
@@ -2729,7 +2658,7 @@
       </w:r>
       <w:r>
         <w:rPr>
-          <w:rFonts w:cstheme="minorHAnsi"/>
+          <w:rFonts w:asciiTheme="majorHAnsi" w:hAnsiTheme="majorHAnsi" w:cstheme="majorHAnsi"/>
           <w:sz w:val="24"/>
           <w:szCs w:val="24"/>
         </w:rPr>
@@ -2737,7 +2666,7 @@
       </w:r>
       <w:r>
         <w:rPr>
-          <w:rFonts w:cstheme="minorHAnsi"/>
+          <w:rFonts w:asciiTheme="majorHAnsi" w:hAnsiTheme="majorHAnsi" w:cstheme="majorHAnsi"/>
           <w:sz w:val="24"/>
           <w:szCs w:val="24"/>
         </w:rPr>
@@ -2745,7 +2674,7 @@
       </w:r>
       <w:r>
         <w:rPr>
-          <w:rFonts w:cstheme="minorHAnsi"/>
+          <w:rFonts w:asciiTheme="majorHAnsi" w:hAnsiTheme="majorHAnsi" w:cstheme="majorHAnsi"/>
           <w:sz w:val="24"/>
           <w:szCs w:val="24"/>
         </w:rPr>
@@ -2757,14 +2686,14 @@
         <w:ind w:firstLine="720"/>
         <w:jc w:val="both"/>
         <w:rPr>
-          <w:rFonts w:cstheme="minorHAnsi"/>
-          <w:sz w:val="24"/>
-          <w:szCs w:val="24"/>
-        </w:rPr>
-      </w:pPr>
-      <w:r>
-        <w:rPr>
-          <w:rFonts w:cstheme="minorHAnsi"/>
+          <w:rFonts w:asciiTheme="majorHAnsi" w:hAnsiTheme="majorHAnsi" w:cstheme="majorHAnsi"/>
+          <w:sz w:val="24"/>
+          <w:szCs w:val="24"/>
+        </w:rPr>
+      </w:pPr>
+      <w:r>
+        <w:rPr>
+          <w:rFonts w:asciiTheme="majorHAnsi" w:hAnsiTheme="majorHAnsi" w:cstheme="majorHAnsi"/>
           <w:sz w:val="24"/>
           <w:szCs w:val="24"/>
         </w:rPr>
@@ -2772,7 +2701,7 @@
       </w:r>
       <w:r>
         <w:rPr>
-          <w:rFonts w:cstheme="minorHAnsi"/>
+          <w:rFonts w:asciiTheme="majorHAnsi" w:hAnsiTheme="majorHAnsi" w:cstheme="majorHAnsi"/>
           <w:sz w:val="24"/>
           <w:szCs w:val="24"/>
         </w:rPr>
@@ -2780,7 +2709,7 @@
       </w:r>
       <w:r>
         <w:rPr>
-          <w:rFonts w:cstheme="minorHAnsi"/>
+          <w:rFonts w:asciiTheme="majorHAnsi" w:hAnsiTheme="majorHAnsi" w:cstheme="majorHAnsi"/>
           <w:sz w:val="24"/>
           <w:szCs w:val="24"/>
         </w:rPr>
@@ -2788,7 +2717,7 @@
       </w:r>
       <w:r>
         <w:rPr>
-          <w:rFonts w:cstheme="minorHAnsi"/>
+          <w:rFonts w:asciiTheme="majorHAnsi" w:hAnsiTheme="majorHAnsi" w:cstheme="majorHAnsi"/>
           <w:sz w:val="24"/>
           <w:szCs w:val="24"/>
         </w:rPr>
@@ -2796,7 +2725,7 @@
       </w:r>
       <w:r>
         <w:rPr>
-          <w:rFonts w:cstheme="minorHAnsi"/>
+          <w:rFonts w:asciiTheme="majorHAnsi" w:hAnsiTheme="majorHAnsi" w:cstheme="majorHAnsi"/>
           <w:sz w:val="24"/>
           <w:szCs w:val="24"/>
         </w:rPr>
@@ -2804,7 +2733,7 @@
       </w:r>
       <w:r>
         <w:rPr>
-          <w:rFonts w:cstheme="minorHAnsi"/>
+          <w:rFonts w:asciiTheme="majorHAnsi" w:hAnsiTheme="majorHAnsi" w:cstheme="majorHAnsi"/>
           <w:sz w:val="24"/>
           <w:szCs w:val="24"/>
         </w:rPr>
@@ -2812,7 +2741,7 @@
       </w:r>
       <w:r>
         <w:rPr>
-          <w:rFonts w:cstheme="minorHAnsi"/>
+          <w:rFonts w:asciiTheme="majorHAnsi" w:hAnsiTheme="majorHAnsi" w:cstheme="majorHAnsi"/>
           <w:sz w:val="24"/>
           <w:szCs w:val="24"/>
         </w:rPr>
@@ -2820,7 +2749,7 @@
       </w:r>
       <w:r>
         <w:rPr>
-          <w:rFonts w:cstheme="minorHAnsi"/>
+          <w:rFonts w:asciiTheme="majorHAnsi" w:hAnsiTheme="majorHAnsi" w:cstheme="majorHAnsi"/>
           <w:sz w:val="24"/>
           <w:szCs w:val="24"/>
         </w:rPr>
@@ -2828,25 +2757,23 @@
       </w:r>
       <w:r>
         <w:rPr>
-          <w:rFonts w:cstheme="minorHAnsi"/>
+          <w:rFonts w:asciiTheme="majorHAnsi" w:hAnsiTheme="majorHAnsi" w:cstheme="majorHAnsi"/>
           <w:sz w:val="24"/>
           <w:szCs w:val="24"/>
         </w:rPr>
         <w:t>-</w:t>
       </w:r>
-      <w:proofErr w:type="spellStart"/>
-      <w:r>
-        <w:rPr>
-          <w:rFonts w:cstheme="minorHAnsi"/>
+      <w:r>
+        <w:rPr>
+          <w:rFonts w:asciiTheme="majorHAnsi" w:hAnsiTheme="majorHAnsi" w:cstheme="majorHAnsi"/>
           <w:sz w:val="24"/>
           <w:szCs w:val="24"/>
         </w:rPr>
         <w:t>ment</w:t>
       </w:r>
-      <w:proofErr w:type="spellEnd"/>
-      <w:r>
-        <w:rPr>
-          <w:rFonts w:cstheme="minorHAnsi"/>
+      <w:r>
+        <w:rPr>
+          <w:rFonts w:asciiTheme="majorHAnsi" w:hAnsiTheme="majorHAnsi" w:cstheme="majorHAnsi"/>
           <w:sz w:val="24"/>
           <w:szCs w:val="24"/>
         </w:rPr>
@@ -2854,7 +2781,7 @@
       </w:r>
       <w:r>
         <w:rPr>
-          <w:rFonts w:cstheme="minorHAnsi"/>
+          <w:rFonts w:asciiTheme="majorHAnsi" w:hAnsiTheme="majorHAnsi" w:cstheme="majorHAnsi"/>
           <w:sz w:val="24"/>
           <w:szCs w:val="24"/>
         </w:rPr>
@@ -2862,7 +2789,7 @@
       </w:r>
       <w:r>
         <w:rPr>
-          <w:rFonts w:cstheme="minorHAnsi"/>
+          <w:rFonts w:asciiTheme="majorHAnsi" w:hAnsiTheme="majorHAnsi" w:cstheme="majorHAnsi"/>
           <w:sz w:val="24"/>
           <w:szCs w:val="24"/>
         </w:rPr>
@@ -2870,7 +2797,7 @@
       </w:r>
       <w:r>
         <w:rPr>
-          <w:rFonts w:cstheme="minorHAnsi"/>
+          <w:rFonts w:asciiTheme="majorHAnsi" w:hAnsiTheme="majorHAnsi" w:cstheme="majorHAnsi"/>
           <w:sz w:val="24"/>
           <w:szCs w:val="24"/>
         </w:rPr>
@@ -2878,7 +2805,7 @@
       </w:r>
       <w:r>
         <w:rPr>
-          <w:rFonts w:cstheme="minorHAnsi"/>
+          <w:rFonts w:asciiTheme="majorHAnsi" w:hAnsiTheme="majorHAnsi" w:cstheme="majorHAnsi"/>
           <w:sz w:val="24"/>
           <w:szCs w:val="24"/>
         </w:rPr>
@@ -2886,7 +2813,7 @@
       </w:r>
       <w:r>
         <w:rPr>
-          <w:rFonts w:cstheme="minorHAnsi"/>
+          <w:rFonts w:asciiTheme="majorHAnsi" w:hAnsiTheme="majorHAnsi" w:cstheme="majorHAnsi"/>
           <w:sz w:val="24"/>
           <w:szCs w:val="24"/>
         </w:rPr>
@@ -2894,7 +2821,7 @@
       </w:r>
       <w:r>
         <w:rPr>
-          <w:rFonts w:cstheme="minorHAnsi"/>
+          <w:rFonts w:asciiTheme="majorHAnsi" w:hAnsiTheme="majorHAnsi" w:cstheme="majorHAnsi"/>
           <w:sz w:val="24"/>
           <w:szCs w:val="24"/>
         </w:rPr>
@@ -2906,14 +2833,14 @@
         <w:ind w:firstLine="720"/>
         <w:jc w:val="both"/>
         <w:rPr>
-          <w:rFonts w:cstheme="minorHAnsi"/>
-          <w:sz w:val="24"/>
-          <w:szCs w:val="24"/>
-        </w:rPr>
-      </w:pPr>
-      <w:r>
-        <w:rPr>
-          <w:rFonts w:cstheme="minorHAnsi"/>
+          <w:rFonts w:asciiTheme="majorHAnsi" w:hAnsiTheme="majorHAnsi" w:cstheme="majorHAnsi"/>
+          <w:sz w:val="24"/>
+          <w:szCs w:val="24"/>
+        </w:rPr>
+      </w:pPr>
+      <w:r>
+        <w:rPr>
+          <w:rFonts w:asciiTheme="majorHAnsi" w:hAnsiTheme="majorHAnsi" w:cstheme="majorHAnsi"/>
           <w:sz w:val="24"/>
           <w:szCs w:val="24"/>
         </w:rPr>
@@ -2921,7 +2848,7 @@
       </w:r>
       <w:r>
         <w:rPr>
-          <w:rFonts w:cstheme="minorHAnsi"/>
+          <w:rFonts w:asciiTheme="majorHAnsi" w:hAnsiTheme="majorHAnsi" w:cstheme="majorHAnsi"/>
           <w:sz w:val="24"/>
           <w:szCs w:val="24"/>
         </w:rPr>
@@ -2929,25 +2856,15 @@
       </w:r>
       <w:r>
         <w:rPr>
-          <w:rFonts w:cstheme="minorHAnsi"/>
-          <w:sz w:val="24"/>
-          <w:szCs w:val="24"/>
-        </w:rPr>
-        <w:t>chapter is: “</w:t>
-      </w:r>
-      <w:proofErr w:type="spellStart"/>
-      <w:r>
-        <w:rPr>
-          <w:rFonts w:cstheme="minorHAnsi"/>
-          <w:sz w:val="24"/>
-          <w:szCs w:val="24"/>
-        </w:rPr>
-        <w:t>Tehnologies</w:t>
-      </w:r>
-      <w:proofErr w:type="spellEnd"/>
-      <w:r>
-        <w:rPr>
-          <w:rFonts w:cstheme="minorHAnsi"/>
+          <w:rFonts w:asciiTheme="majorHAnsi" w:hAnsiTheme="majorHAnsi" w:cstheme="majorHAnsi"/>
+          <w:sz w:val="24"/>
+          <w:szCs w:val="24"/>
+        </w:rPr>
+        <w:t>chapter is: “Tehnologies</w:t>
+      </w:r>
+      <w:r>
+        <w:rPr>
+          <w:rFonts w:asciiTheme="majorHAnsi" w:hAnsiTheme="majorHAnsi" w:cstheme="majorHAnsi"/>
           <w:sz w:val="24"/>
           <w:szCs w:val="24"/>
         </w:rPr>
@@ -2955,7 +2872,7 @@
       </w:r>
       <w:r>
         <w:rPr>
-          <w:rFonts w:cstheme="minorHAnsi"/>
+          <w:rFonts w:asciiTheme="majorHAnsi" w:hAnsiTheme="majorHAnsi" w:cstheme="majorHAnsi"/>
           <w:sz w:val="24"/>
           <w:szCs w:val="24"/>
         </w:rPr>
@@ -2963,7 +2880,7 @@
       </w:r>
       <w:r>
         <w:rPr>
-          <w:rFonts w:cstheme="minorHAnsi"/>
+          <w:rFonts w:asciiTheme="majorHAnsi" w:hAnsiTheme="majorHAnsi" w:cstheme="majorHAnsi"/>
           <w:sz w:val="24"/>
           <w:szCs w:val="24"/>
         </w:rPr>
@@ -2971,7 +2888,7 @@
       </w:r>
       <w:r>
         <w:rPr>
-          <w:rFonts w:cstheme="minorHAnsi"/>
+          <w:rFonts w:asciiTheme="majorHAnsi" w:hAnsiTheme="majorHAnsi" w:cstheme="majorHAnsi"/>
           <w:sz w:val="24"/>
           <w:szCs w:val="24"/>
         </w:rPr>
@@ -2979,7 +2896,7 @@
       </w:r>
       <w:r>
         <w:rPr>
-          <w:rFonts w:cstheme="minorHAnsi"/>
+          <w:rFonts w:asciiTheme="majorHAnsi" w:hAnsiTheme="majorHAnsi" w:cstheme="majorHAnsi"/>
           <w:sz w:val="24"/>
           <w:szCs w:val="24"/>
         </w:rPr>
@@ -2987,7 +2904,7 @@
       </w:r>
       <w:r>
         <w:rPr>
-          <w:rFonts w:cstheme="minorHAnsi"/>
+          <w:rFonts w:asciiTheme="majorHAnsi" w:hAnsiTheme="majorHAnsi" w:cstheme="majorHAnsi"/>
           <w:sz w:val="24"/>
           <w:szCs w:val="24"/>
         </w:rPr>
@@ -2995,7 +2912,7 @@
       </w:r>
       <w:r>
         <w:rPr>
-          <w:rFonts w:cstheme="minorHAnsi"/>
+          <w:rFonts w:asciiTheme="majorHAnsi" w:hAnsiTheme="majorHAnsi" w:cstheme="majorHAnsi"/>
           <w:sz w:val="24"/>
           <w:szCs w:val="24"/>
         </w:rPr>
@@ -3007,31 +2924,23 @@
         <w:ind w:firstLine="720"/>
         <w:jc w:val="both"/>
         <w:rPr>
-          <w:rFonts w:cstheme="minorHAnsi"/>
-          <w:sz w:val="24"/>
-          <w:szCs w:val="24"/>
-        </w:rPr>
-      </w:pPr>
-      <w:r>
-        <w:rPr>
-          <w:rFonts w:cstheme="minorHAnsi"/>
+          <w:rFonts w:asciiTheme="majorHAnsi" w:hAnsiTheme="majorHAnsi" w:cstheme="majorHAnsi"/>
+          <w:sz w:val="24"/>
+          <w:szCs w:val="24"/>
+        </w:rPr>
+      </w:pPr>
+      <w:r>
+        <w:rPr>
+          <w:rFonts w:asciiTheme="majorHAnsi" w:hAnsiTheme="majorHAnsi" w:cstheme="majorHAnsi"/>
           <w:sz w:val="24"/>
           <w:szCs w:val="24"/>
         </w:rPr>
         <w:lastRenderedPageBreak/>
-        <w:t>Second chapter is called “</w:t>
-      </w:r>
-      <w:r>
-        <w:rPr>
-          <w:rFonts w:cstheme="minorHAnsi"/>
-          <w:sz w:val="24"/>
-          <w:szCs w:val="24"/>
-        </w:rPr>
-        <w:t xml:space="preserve">Development </w:t>
-      </w:r>
-      <w:r>
-        <w:rPr>
-          <w:rFonts w:cstheme="minorHAnsi"/>
+        <w:t xml:space="preserve">Second chapter is called “Development </w:t>
+      </w:r>
+      <w:r>
+        <w:rPr>
+          <w:rFonts w:asciiTheme="majorHAnsi" w:hAnsiTheme="majorHAnsi" w:cstheme="majorHAnsi"/>
           <w:sz w:val="24"/>
           <w:szCs w:val="24"/>
         </w:rPr>
@@ -3039,7 +2948,7 @@
       </w:r>
       <w:r>
         <w:rPr>
-          <w:rFonts w:cstheme="minorHAnsi"/>
+          <w:rFonts w:asciiTheme="majorHAnsi" w:hAnsiTheme="majorHAnsi" w:cstheme="majorHAnsi"/>
           <w:sz w:val="24"/>
           <w:szCs w:val="24"/>
         </w:rPr>
@@ -3047,7 +2956,7 @@
       </w:r>
       <w:r>
         <w:rPr>
-          <w:rFonts w:cstheme="minorHAnsi"/>
+          <w:rFonts w:asciiTheme="majorHAnsi" w:hAnsiTheme="majorHAnsi" w:cstheme="majorHAnsi"/>
           <w:sz w:val="24"/>
           <w:szCs w:val="24"/>
         </w:rPr>
@@ -3055,7 +2964,7 @@
       </w:r>
       <w:r>
         <w:rPr>
-          <w:rFonts w:cstheme="minorHAnsi"/>
+          <w:rFonts w:asciiTheme="majorHAnsi" w:hAnsiTheme="majorHAnsi" w:cstheme="majorHAnsi"/>
           <w:sz w:val="24"/>
           <w:szCs w:val="24"/>
         </w:rPr>
@@ -3063,7 +2972,7 @@
       </w:r>
       <w:r>
         <w:rPr>
-          <w:rFonts w:cstheme="minorHAnsi"/>
+          <w:rFonts w:asciiTheme="majorHAnsi" w:hAnsiTheme="majorHAnsi" w:cstheme="majorHAnsi"/>
           <w:sz w:val="24"/>
           <w:szCs w:val="24"/>
         </w:rPr>
@@ -3071,7 +2980,7 @@
       </w:r>
       <w:r>
         <w:rPr>
-          <w:rFonts w:cstheme="minorHAnsi"/>
+          <w:rFonts w:asciiTheme="majorHAnsi" w:hAnsiTheme="majorHAnsi" w:cstheme="majorHAnsi"/>
           <w:sz w:val="24"/>
           <w:szCs w:val="24"/>
         </w:rPr>
@@ -3079,7 +2988,7 @@
       </w:r>
       <w:r>
         <w:rPr>
-          <w:rFonts w:cstheme="minorHAnsi"/>
+          <w:rFonts w:asciiTheme="majorHAnsi" w:hAnsiTheme="majorHAnsi" w:cstheme="majorHAnsi"/>
           <w:sz w:val="24"/>
           <w:szCs w:val="24"/>
         </w:rPr>
@@ -3087,7 +2996,7 @@
       </w:r>
       <w:r>
         <w:rPr>
-          <w:rFonts w:cstheme="minorHAnsi"/>
+          <w:rFonts w:asciiTheme="majorHAnsi" w:hAnsiTheme="majorHAnsi" w:cstheme="majorHAnsi"/>
           <w:sz w:val="24"/>
           <w:szCs w:val="24"/>
         </w:rPr>
@@ -3095,7 +3004,7 @@
       </w:r>
       <w:r>
         <w:rPr>
-          <w:rFonts w:cstheme="minorHAnsi"/>
+          <w:rFonts w:asciiTheme="majorHAnsi" w:hAnsiTheme="majorHAnsi" w:cstheme="majorHAnsi"/>
           <w:sz w:val="24"/>
           <w:szCs w:val="24"/>
         </w:rPr>
@@ -3103,7 +3012,7 @@
       </w:r>
       <w:r>
         <w:rPr>
-          <w:rFonts w:cstheme="minorHAnsi"/>
+          <w:rFonts w:asciiTheme="majorHAnsi" w:hAnsiTheme="majorHAnsi" w:cstheme="majorHAnsi"/>
           <w:sz w:val="24"/>
           <w:szCs w:val="24"/>
         </w:rPr>
@@ -3115,14 +3024,14 @@
         <w:ind w:firstLine="720"/>
         <w:jc w:val="both"/>
         <w:rPr>
-          <w:rFonts w:cstheme="minorHAnsi"/>
-          <w:sz w:val="24"/>
-          <w:szCs w:val="24"/>
-        </w:rPr>
-      </w:pPr>
-      <w:r>
-        <w:rPr>
-          <w:rFonts w:cstheme="minorHAnsi"/>
+          <w:rFonts w:asciiTheme="majorHAnsi" w:hAnsiTheme="majorHAnsi" w:cstheme="majorHAnsi"/>
+          <w:sz w:val="24"/>
+          <w:szCs w:val="24"/>
+        </w:rPr>
+      </w:pPr>
+      <w:r>
+        <w:rPr>
+          <w:rFonts w:asciiTheme="majorHAnsi" w:hAnsiTheme="majorHAnsi" w:cstheme="majorHAnsi"/>
           <w:sz w:val="24"/>
           <w:szCs w:val="24"/>
         </w:rPr>
@@ -3130,7 +3039,7 @@
       </w:r>
       <w:r>
         <w:rPr>
-          <w:rFonts w:cstheme="minorHAnsi"/>
+          <w:rFonts w:asciiTheme="majorHAnsi" w:hAnsiTheme="majorHAnsi" w:cstheme="majorHAnsi"/>
           <w:sz w:val="24"/>
           <w:szCs w:val="24"/>
         </w:rPr>
@@ -3138,7 +3047,7 @@
       </w:r>
       <w:r>
         <w:rPr>
-          <w:rFonts w:cstheme="minorHAnsi"/>
+          <w:rFonts w:asciiTheme="majorHAnsi" w:hAnsiTheme="majorHAnsi" w:cstheme="majorHAnsi"/>
           <w:sz w:val="24"/>
           <w:szCs w:val="24"/>
         </w:rPr>
@@ -3146,7 +3055,7 @@
       </w:r>
       <w:r>
         <w:rPr>
-          <w:rFonts w:cstheme="minorHAnsi"/>
+          <w:rFonts w:asciiTheme="majorHAnsi" w:hAnsiTheme="majorHAnsi" w:cstheme="majorHAnsi"/>
           <w:sz w:val="24"/>
           <w:szCs w:val="24"/>
         </w:rPr>
@@ -3154,7 +3063,7 @@
       </w:r>
       <w:r>
         <w:rPr>
-          <w:rFonts w:cstheme="minorHAnsi"/>
+          <w:rFonts w:asciiTheme="majorHAnsi" w:hAnsiTheme="majorHAnsi" w:cstheme="majorHAnsi"/>
           <w:sz w:val="24"/>
           <w:szCs w:val="24"/>
         </w:rPr>
@@ -3162,7 +3071,7 @@
       </w:r>
       <w:r>
         <w:rPr>
-          <w:rFonts w:cstheme="minorHAnsi"/>
+          <w:rFonts w:asciiTheme="majorHAnsi" w:hAnsiTheme="majorHAnsi" w:cstheme="majorHAnsi"/>
           <w:sz w:val="24"/>
           <w:szCs w:val="24"/>
         </w:rPr>
@@ -3170,7 +3079,7 @@
       </w:r>
       <w:r>
         <w:rPr>
-          <w:rFonts w:cstheme="minorHAnsi"/>
+          <w:rFonts w:asciiTheme="majorHAnsi" w:hAnsiTheme="majorHAnsi" w:cstheme="majorHAnsi"/>
           <w:sz w:val="24"/>
           <w:szCs w:val="24"/>
         </w:rPr>
@@ -3178,7 +3087,7 @@
       </w:r>
       <w:r>
         <w:rPr>
-          <w:rFonts w:cstheme="minorHAnsi"/>
+          <w:rFonts w:asciiTheme="majorHAnsi" w:hAnsiTheme="majorHAnsi" w:cstheme="majorHAnsi"/>
           <w:sz w:val="24"/>
           <w:szCs w:val="24"/>
         </w:rPr>
@@ -3186,7 +3095,7 @@
       </w:r>
       <w:r>
         <w:rPr>
-          <w:rFonts w:cstheme="minorHAnsi"/>
+          <w:rFonts w:asciiTheme="majorHAnsi" w:hAnsiTheme="majorHAnsi" w:cstheme="majorHAnsi"/>
           <w:sz w:val="24"/>
           <w:szCs w:val="24"/>
         </w:rPr>
@@ -3194,7 +3103,7 @@
       </w:r>
       <w:r>
         <w:rPr>
-          <w:rFonts w:cstheme="minorHAnsi"/>
+          <w:rFonts w:asciiTheme="majorHAnsi" w:hAnsiTheme="majorHAnsi" w:cstheme="majorHAnsi"/>
           <w:sz w:val="24"/>
           <w:szCs w:val="24"/>
         </w:rPr>
@@ -3202,7 +3111,7 @@
       </w:r>
       <w:r>
         <w:rPr>
-          <w:rFonts w:cstheme="minorHAnsi"/>
+          <w:rFonts w:asciiTheme="majorHAnsi" w:hAnsiTheme="majorHAnsi" w:cstheme="majorHAnsi"/>
           <w:sz w:val="24"/>
           <w:szCs w:val="24"/>
         </w:rPr>
@@ -3210,7 +3119,7 @@
       </w:r>
       <w:r>
         <w:rPr>
-          <w:rFonts w:cstheme="minorHAnsi"/>
+          <w:rFonts w:asciiTheme="majorHAnsi" w:hAnsiTheme="majorHAnsi" w:cstheme="majorHAnsi"/>
           <w:sz w:val="24"/>
           <w:szCs w:val="24"/>
         </w:rPr>
@@ -3218,7 +3127,7 @@
       </w:r>
       <w:r>
         <w:rPr>
-          <w:rFonts w:cstheme="minorHAnsi"/>
+          <w:rFonts w:asciiTheme="majorHAnsi" w:hAnsiTheme="majorHAnsi" w:cstheme="majorHAnsi"/>
           <w:sz w:val="24"/>
           <w:szCs w:val="24"/>
         </w:rPr>
@@ -3226,7 +3135,7 @@
       </w:r>
       <w:r>
         <w:rPr>
-          <w:rFonts w:cstheme="minorHAnsi"/>
+          <w:rFonts w:asciiTheme="majorHAnsi" w:hAnsiTheme="majorHAnsi" w:cstheme="majorHAnsi"/>
           <w:sz w:val="24"/>
           <w:szCs w:val="24"/>
         </w:rPr>
@@ -3234,7 +3143,7 @@
       </w:r>
       <w:r>
         <w:rPr>
-          <w:rFonts w:cstheme="minorHAnsi"/>
+          <w:rFonts w:asciiTheme="majorHAnsi" w:hAnsiTheme="majorHAnsi" w:cstheme="majorHAnsi"/>
           <w:sz w:val="24"/>
           <w:szCs w:val="24"/>
         </w:rPr>
@@ -3245,7 +3154,7 @@
       <w:pPr>
         <w:ind w:firstLine="720"/>
         <w:rPr>
-          <w:rFonts w:cstheme="minorHAnsi"/>
+          <w:rFonts w:asciiTheme="majorHAnsi" w:hAnsiTheme="majorHAnsi" w:cstheme="majorHAnsi"/>
           <w:sz w:val="24"/>
           <w:szCs w:val="24"/>
         </w:rPr>
@@ -3283,7 +3192,7 @@
           <w:color w:val="auto"/>
         </w:rPr>
       </w:pPr>
-      <w:bookmarkStart w:id="1" w:name="_Toc103598142"/>
+      <w:bookmarkStart w:id="1" w:name="_Toc103625501"/>
       <w:r>
         <w:rPr>
           <w:rFonts w:cstheme="majorHAnsi"/>
@@ -3337,25 +3246,7 @@
           <w:bCs/>
           <w:color w:val="auto"/>
         </w:rPr>
-        <w:t xml:space="preserve"> </w:t>
-      </w:r>
-      <w:proofErr w:type="spellStart"/>
-      <w:r>
-        <w:rPr>
-          <w:b/>
-          <w:bCs/>
-          <w:color w:val="auto"/>
-        </w:rPr>
-        <w:t>Tehnologies</w:t>
-      </w:r>
-      <w:proofErr w:type="spellEnd"/>
-      <w:r>
-        <w:rPr>
-          <w:b/>
-          <w:bCs/>
-          <w:color w:val="auto"/>
-        </w:rPr>
-        <w:t xml:space="preserve"> used</w:t>
+        <w:t xml:space="preserve"> Tehnologies used</w:t>
       </w:r>
       <w:bookmarkEnd w:id="1"/>
     </w:p>
@@ -3367,9 +3258,21 @@
           <w:numId w:val="15"/>
         </w:numPr>
         <w:contextualSpacing/>
-      </w:pPr>
-      <w:bookmarkStart w:id="2" w:name="_Toc103598143"/>
-      <w:r>
+        <w:rPr>
+          <w:rFonts w:asciiTheme="majorHAnsi" w:hAnsiTheme="majorHAnsi" w:cstheme="majorHAnsi"/>
+        </w:rPr>
+      </w:pPr>
+      <w:bookmarkStart w:id="2" w:name="_Toc103625502"/>
+      <w:r>
+        <w:rPr>
+          <w:rFonts w:asciiTheme="majorHAnsi" w:hAnsiTheme="majorHAnsi" w:cstheme="majorHAnsi"/>
+        </w:rPr>
+        <w:t xml:space="preserve"> </w:t>
+      </w:r>
+      <w:r>
+        <w:rPr>
+          <w:rFonts w:asciiTheme="majorHAnsi" w:hAnsiTheme="majorHAnsi" w:cstheme="majorHAnsi"/>
+        </w:rPr>
         <w:t>What is RPA?</w:t>
       </w:r>
       <w:bookmarkEnd w:id="2"/>
@@ -3378,6 +3281,7 @@
       <w:pPr>
         <w:contextualSpacing/>
         <w:rPr>
+          <w:rFonts w:asciiTheme="majorHAnsi" w:hAnsiTheme="majorHAnsi" w:cstheme="majorHAnsi"/>
           <w:lang w:val="en-GB" w:eastAsia="ro-RO"/>
         </w:rPr>
       </w:pPr>
@@ -3388,14 +3292,14 @@
         <w:contextualSpacing/>
         <w:jc w:val="both"/>
         <w:rPr>
-          <w:rFonts w:cstheme="minorHAnsi"/>
-          <w:sz w:val="24"/>
-          <w:szCs w:val="24"/>
-        </w:rPr>
-      </w:pPr>
-      <w:r>
-        <w:rPr>
-          <w:rFonts w:cstheme="minorHAnsi"/>
+          <w:rFonts w:asciiTheme="majorHAnsi" w:hAnsiTheme="majorHAnsi" w:cstheme="majorHAnsi"/>
+          <w:sz w:val="24"/>
+          <w:szCs w:val="24"/>
+        </w:rPr>
+      </w:pPr>
+      <w:r>
+        <w:rPr>
+          <w:rFonts w:asciiTheme="majorHAnsi" w:hAnsiTheme="majorHAnsi" w:cstheme="majorHAnsi"/>
           <w:sz w:val="24"/>
           <w:szCs w:val="24"/>
         </w:rPr>
@@ -3408,14 +3312,14 @@
         <w:contextualSpacing/>
         <w:jc w:val="both"/>
         <w:rPr>
-          <w:rFonts w:cstheme="minorHAnsi"/>
-          <w:sz w:val="24"/>
-          <w:szCs w:val="24"/>
-        </w:rPr>
-      </w:pPr>
-      <w:r>
-        <w:rPr>
-          <w:rFonts w:cstheme="minorHAnsi"/>
+          <w:rFonts w:asciiTheme="majorHAnsi" w:hAnsiTheme="majorHAnsi" w:cstheme="majorHAnsi"/>
+          <w:sz w:val="24"/>
+          <w:szCs w:val="24"/>
+        </w:rPr>
+      </w:pPr>
+      <w:r>
+        <w:rPr>
+          <w:rFonts w:asciiTheme="majorHAnsi" w:hAnsiTheme="majorHAnsi" w:cstheme="majorHAnsi"/>
           <w:sz w:val="24"/>
           <w:szCs w:val="24"/>
         </w:rPr>
@@ -3427,14 +3331,14 @@
         <w:ind w:firstLine="720"/>
         <w:jc w:val="both"/>
         <w:rPr>
-          <w:rFonts w:cstheme="minorHAnsi"/>
-          <w:sz w:val="24"/>
-          <w:szCs w:val="24"/>
-        </w:rPr>
-      </w:pPr>
-      <w:r>
-        <w:rPr>
-          <w:rFonts w:cstheme="minorHAnsi"/>
+          <w:rFonts w:asciiTheme="majorHAnsi" w:hAnsiTheme="majorHAnsi" w:cstheme="majorHAnsi"/>
+          <w:sz w:val="24"/>
+          <w:szCs w:val="24"/>
+        </w:rPr>
+      </w:pPr>
+      <w:r>
+        <w:rPr>
+          <w:rFonts w:asciiTheme="majorHAnsi" w:hAnsiTheme="majorHAnsi" w:cstheme="majorHAnsi"/>
           <w:sz w:val="24"/>
           <w:szCs w:val="24"/>
         </w:rPr>
@@ -3442,7 +3346,7 @@
       </w:r>
       <w:r>
         <w:rPr>
-          <w:rFonts w:cstheme="minorHAnsi"/>
+          <w:rFonts w:asciiTheme="majorHAnsi" w:hAnsiTheme="majorHAnsi" w:cstheme="majorHAnsi"/>
           <w:sz w:val="24"/>
           <w:szCs w:val="24"/>
         </w:rPr>
@@ -3450,7 +3354,7 @@
       </w:r>
       <w:r>
         <w:rPr>
-          <w:rFonts w:cstheme="minorHAnsi"/>
+          <w:rFonts w:asciiTheme="majorHAnsi" w:hAnsiTheme="majorHAnsi" w:cstheme="majorHAnsi"/>
           <w:sz w:val="24"/>
           <w:szCs w:val="24"/>
         </w:rPr>
@@ -3458,7 +3362,7 @@
       </w:r>
       <w:r>
         <w:rPr>
-          <w:rFonts w:cstheme="minorHAnsi"/>
+          <w:rFonts w:asciiTheme="majorHAnsi" w:hAnsiTheme="majorHAnsi" w:cstheme="majorHAnsi"/>
           <w:sz w:val="24"/>
           <w:szCs w:val="24"/>
         </w:rPr>
@@ -3466,7 +3370,7 @@
       </w:r>
       <w:r>
         <w:rPr>
-          <w:rFonts w:cstheme="minorHAnsi"/>
+          <w:rFonts w:asciiTheme="majorHAnsi" w:hAnsiTheme="majorHAnsi" w:cstheme="majorHAnsi"/>
           <w:sz w:val="24"/>
           <w:szCs w:val="24"/>
         </w:rPr>
@@ -3474,7 +3378,7 @@
       </w:r>
       <w:r>
         <w:rPr>
-          <w:rFonts w:cstheme="minorHAnsi"/>
+          <w:rFonts w:asciiTheme="majorHAnsi" w:hAnsiTheme="majorHAnsi" w:cstheme="majorHAnsi"/>
           <w:sz w:val="24"/>
           <w:szCs w:val="24"/>
         </w:rPr>
@@ -3482,7 +3386,7 @@
       </w:r>
       <w:r>
         <w:rPr>
-          <w:rFonts w:cstheme="minorHAnsi"/>
+          <w:rFonts w:asciiTheme="majorHAnsi" w:hAnsiTheme="majorHAnsi" w:cstheme="majorHAnsi"/>
           <w:sz w:val="24"/>
           <w:szCs w:val="24"/>
         </w:rPr>
@@ -3490,7 +3394,7 @@
       </w:r>
       <w:r>
         <w:rPr>
-          <w:rFonts w:cstheme="minorHAnsi"/>
+          <w:rFonts w:asciiTheme="majorHAnsi" w:hAnsiTheme="majorHAnsi" w:cstheme="majorHAnsi"/>
           <w:sz w:val="24"/>
           <w:szCs w:val="24"/>
         </w:rPr>
@@ -3498,7 +3402,7 @@
       </w:r>
       <w:r>
         <w:rPr>
-          <w:rFonts w:cstheme="minorHAnsi"/>
+          <w:rFonts w:asciiTheme="majorHAnsi" w:hAnsiTheme="majorHAnsi" w:cstheme="majorHAnsi"/>
           <w:sz w:val="24"/>
           <w:szCs w:val="24"/>
         </w:rPr>
@@ -3506,7 +3410,7 @@
       </w:r>
       <w:r>
         <w:rPr>
-          <w:rFonts w:cstheme="minorHAnsi"/>
+          <w:rFonts w:asciiTheme="majorHAnsi" w:hAnsiTheme="majorHAnsi" w:cstheme="majorHAnsi"/>
           <w:sz w:val="24"/>
           <w:szCs w:val="24"/>
         </w:rPr>
@@ -3514,7 +3418,7 @@
       </w:r>
       <w:r>
         <w:rPr>
-          <w:rFonts w:cstheme="minorHAnsi"/>
+          <w:rFonts w:asciiTheme="majorHAnsi" w:hAnsiTheme="majorHAnsi" w:cstheme="majorHAnsi"/>
           <w:sz w:val="24"/>
           <w:szCs w:val="24"/>
         </w:rPr>
@@ -3523,7 +3427,7 @@
       <w:r>
         <w:rPr>
           <w:rStyle w:val="FootnoteReference"/>
-          <w:rFonts w:cstheme="minorHAnsi"/>
+          <w:rFonts w:asciiTheme="majorHAnsi" w:hAnsiTheme="majorHAnsi" w:cstheme="majorHAnsi"/>
           <w:sz w:val="24"/>
           <w:szCs w:val="24"/>
         </w:rPr>
@@ -3531,7 +3435,7 @@
       </w:r>
       <w:r>
         <w:rPr>
-          <w:rFonts w:cstheme="minorHAnsi"/>
+          <w:rFonts w:asciiTheme="majorHAnsi" w:hAnsiTheme="majorHAnsi" w:cstheme="majorHAnsi"/>
           <w:sz w:val="24"/>
           <w:szCs w:val="24"/>
         </w:rPr>
@@ -3539,7 +3443,7 @@
       </w:r>
       <w:r>
         <w:rPr>
-          <w:rFonts w:cstheme="minorHAnsi"/>
+          <w:rFonts w:asciiTheme="majorHAnsi" w:hAnsiTheme="majorHAnsi" w:cstheme="majorHAnsi"/>
           <w:sz w:val="24"/>
           <w:szCs w:val="24"/>
         </w:rPr>
@@ -3547,7 +3451,7 @@
       </w:r>
       <w:r>
         <w:rPr>
-          <w:rFonts w:cstheme="minorHAnsi"/>
+          <w:rFonts w:asciiTheme="majorHAnsi" w:hAnsiTheme="majorHAnsi" w:cstheme="majorHAnsi"/>
           <w:sz w:val="24"/>
           <w:szCs w:val="24"/>
         </w:rPr>
@@ -3555,7 +3459,7 @@
       </w:r>
       <w:r>
         <w:rPr>
-          <w:rFonts w:cstheme="minorHAnsi"/>
+          <w:rFonts w:asciiTheme="majorHAnsi" w:hAnsiTheme="majorHAnsi" w:cstheme="majorHAnsi"/>
           <w:sz w:val="24"/>
           <w:szCs w:val="24"/>
         </w:rPr>
@@ -3563,7 +3467,7 @@
       </w:r>
       <w:r>
         <w:rPr>
-          <w:rFonts w:cstheme="minorHAnsi"/>
+          <w:rFonts w:asciiTheme="majorHAnsi" w:hAnsiTheme="majorHAnsi" w:cstheme="majorHAnsi"/>
           <w:sz w:val="24"/>
           <w:szCs w:val="24"/>
         </w:rPr>
@@ -3575,30 +3479,22 @@
         <w:ind w:firstLine="720"/>
         <w:jc w:val="both"/>
         <w:rPr>
-          <w:rFonts w:cstheme="minorHAnsi"/>
-          <w:sz w:val="24"/>
-          <w:szCs w:val="24"/>
-        </w:rPr>
-      </w:pPr>
-      <w:r>
-        <w:rPr>
-          <w:rFonts w:cstheme="minorHAnsi"/>
-          <w:sz w:val="24"/>
-          <w:szCs w:val="24"/>
-        </w:rPr>
-        <w:t>T</w:t>
-      </w:r>
-      <w:r>
-        <w:rPr>
-          <w:rFonts w:cstheme="minorHAnsi"/>
-          <w:sz w:val="24"/>
-          <w:szCs w:val="24"/>
-        </w:rPr>
-        <w:t>oday, multiple technologies revolve around RPA to enhance automation results.</w:t>
-      </w:r>
-      <w:r>
-        <w:rPr>
-          <w:rFonts w:cstheme="minorHAnsi"/>
+          <w:rFonts w:asciiTheme="majorHAnsi" w:hAnsiTheme="majorHAnsi" w:cstheme="majorHAnsi"/>
+          <w:sz w:val="24"/>
+          <w:szCs w:val="24"/>
+        </w:rPr>
+      </w:pPr>
+      <w:r>
+        <w:rPr>
+          <w:rFonts w:asciiTheme="majorHAnsi" w:hAnsiTheme="majorHAnsi" w:cstheme="majorHAnsi"/>
+          <w:sz w:val="24"/>
+          <w:szCs w:val="24"/>
+        </w:rPr>
+        <w:t>Today, multiple technologies revolve around RPA to enhance automation results.</w:t>
+      </w:r>
+      <w:r>
+        <w:rPr>
+          <w:rFonts w:asciiTheme="majorHAnsi" w:hAnsiTheme="majorHAnsi" w:cstheme="majorHAnsi"/>
           <w:sz w:val="24"/>
           <w:szCs w:val="24"/>
         </w:rPr>
@@ -3606,7 +3502,7 @@
       </w:r>
       <w:r>
         <w:rPr>
-          <w:rFonts w:cstheme="minorHAnsi"/>
+          <w:rFonts w:asciiTheme="majorHAnsi" w:hAnsiTheme="majorHAnsi" w:cstheme="majorHAnsi"/>
           <w:sz w:val="24"/>
           <w:szCs w:val="24"/>
         </w:rPr>
@@ -3614,7 +3510,7 @@
       </w:r>
       <w:r>
         <w:rPr>
-          <w:rFonts w:cstheme="minorHAnsi"/>
+          <w:rFonts w:asciiTheme="majorHAnsi" w:hAnsiTheme="majorHAnsi" w:cstheme="majorHAnsi"/>
           <w:sz w:val="24"/>
           <w:szCs w:val="24"/>
         </w:rPr>
@@ -3622,7 +3518,7 @@
       </w:r>
       <w:r>
         <w:rPr>
-          <w:rFonts w:cstheme="minorHAnsi"/>
+          <w:rFonts w:asciiTheme="majorHAnsi" w:hAnsiTheme="majorHAnsi" w:cstheme="majorHAnsi"/>
           <w:sz w:val="24"/>
           <w:szCs w:val="24"/>
         </w:rPr>
@@ -3630,7 +3526,7 @@
       </w:r>
       <w:r>
         <w:rPr>
-          <w:rFonts w:cstheme="minorHAnsi"/>
+          <w:rFonts w:asciiTheme="majorHAnsi" w:hAnsiTheme="majorHAnsi" w:cstheme="majorHAnsi"/>
           <w:sz w:val="24"/>
           <w:szCs w:val="24"/>
         </w:rPr>
@@ -3642,14 +3538,14 @@
         <w:ind w:firstLine="720"/>
         <w:jc w:val="both"/>
         <w:rPr>
-          <w:rFonts w:cstheme="minorHAnsi"/>
-          <w:sz w:val="24"/>
-          <w:szCs w:val="24"/>
-        </w:rPr>
-      </w:pPr>
-      <w:r>
-        <w:rPr>
-          <w:rFonts w:cstheme="minorHAnsi"/>
+          <w:rFonts w:asciiTheme="majorHAnsi" w:hAnsiTheme="majorHAnsi" w:cstheme="majorHAnsi"/>
+          <w:sz w:val="24"/>
+          <w:szCs w:val="24"/>
+        </w:rPr>
+      </w:pPr>
+      <w:r>
+        <w:rPr>
+          <w:rFonts w:asciiTheme="majorHAnsi" w:hAnsiTheme="majorHAnsi" w:cstheme="majorHAnsi"/>
           <w:sz w:val="24"/>
           <w:szCs w:val="24"/>
         </w:rPr>
@@ -3661,6 +3557,7 @@
         <w:ind w:firstLine="720"/>
         <w:jc w:val="both"/>
         <w:rPr>
+          <w:rFonts w:asciiTheme="majorHAnsi" w:hAnsiTheme="majorHAnsi" w:cstheme="majorHAnsi"/>
           <w:lang w:val="en-GB" w:eastAsia="ro-RO"/>
         </w:rPr>
       </w:pPr>
@@ -3672,10 +3569,22 @@
           <w:ilvl w:val="1"/>
           <w:numId w:val="15"/>
         </w:numPr>
-      </w:pPr>
-      <w:bookmarkStart w:id="3" w:name="_Toc103598144"/>
-      <w:r>
+        <w:rPr>
+          <w:rFonts w:asciiTheme="majorHAnsi" w:hAnsiTheme="majorHAnsi" w:cstheme="majorHAnsi"/>
+        </w:rPr>
+      </w:pPr>
+      <w:bookmarkStart w:id="3" w:name="_Toc103625503"/>
+      <w:r>
+        <w:rPr>
+          <w:rFonts w:asciiTheme="majorHAnsi" w:hAnsiTheme="majorHAnsi" w:cstheme="majorHAnsi"/>
+        </w:rPr>
         <w:lastRenderedPageBreak/>
+        <w:t xml:space="preserve"> </w:t>
+      </w:r>
+      <w:r>
+        <w:rPr>
+          <w:rFonts w:asciiTheme="majorHAnsi" w:hAnsiTheme="majorHAnsi" w:cstheme="majorHAnsi"/>
+        </w:rPr>
         <w:t>How does RPA work?</w:t>
       </w:r>
       <w:bookmarkEnd w:id="3"/>
@@ -3683,6 +3592,7 @@
     <w:p>
       <w:pPr>
         <w:rPr>
+          <w:rFonts w:asciiTheme="majorHAnsi" w:hAnsiTheme="majorHAnsi" w:cstheme="majorHAnsi"/>
           <w:lang w:val="en-GB" w:eastAsia="ro-RO"/>
         </w:rPr>
       </w:pPr>
@@ -3691,14 +3601,14 @@
       <w:pPr>
         <w:ind w:firstLine="720"/>
         <w:rPr>
-          <w:rFonts w:cstheme="minorHAnsi"/>
-          <w:sz w:val="24"/>
-          <w:szCs w:val="24"/>
-        </w:rPr>
-      </w:pPr>
-      <w:r>
-        <w:rPr>
-          <w:rFonts w:cstheme="minorHAnsi"/>
+          <w:rFonts w:asciiTheme="majorHAnsi" w:hAnsiTheme="majorHAnsi" w:cstheme="majorHAnsi"/>
+          <w:sz w:val="24"/>
+          <w:szCs w:val="24"/>
+        </w:rPr>
+      </w:pPr>
+      <w:r>
+        <w:rPr>
+          <w:rFonts w:asciiTheme="majorHAnsi" w:hAnsiTheme="majorHAnsi" w:cstheme="majorHAnsi"/>
           <w:sz w:val="24"/>
           <w:szCs w:val="24"/>
         </w:rPr>
@@ -3706,7 +3616,7 @@
       </w:r>
       <w:r>
         <w:rPr>
-          <w:rFonts w:cstheme="minorHAnsi"/>
+          <w:rFonts w:asciiTheme="majorHAnsi" w:hAnsiTheme="majorHAnsi" w:cstheme="majorHAnsi"/>
           <w:sz w:val="24"/>
           <w:szCs w:val="24"/>
         </w:rPr>
@@ -3714,19 +3624,11 @@
       </w:r>
       <w:r>
         <w:rPr>
-          <w:rFonts w:cstheme="minorHAnsi"/>
-          <w:sz w:val="24"/>
-          <w:szCs w:val="24"/>
-        </w:rPr>
-        <w:t>It</w:t>
-      </w:r>
-      <w:r>
-        <w:rPr>
-          <w:rFonts w:cstheme="minorHAnsi"/>
-          <w:sz w:val="24"/>
-          <w:szCs w:val="24"/>
-        </w:rPr>
-        <w:t xml:space="preserve"> mirrors the way people are accustomed to interacting with and thinking about software applications. RPA's ability to copy the way humans perform a computer-based process has contributed to its popularity compared with automation tools such as application programming interfaces (APIs) or low-code development that are more scalable but less intuitive or require expert knowledge to use.</w:t>
+          <w:rFonts w:asciiTheme="majorHAnsi" w:hAnsiTheme="majorHAnsi" w:cstheme="majorHAnsi"/>
+          <w:sz w:val="24"/>
+          <w:szCs w:val="24"/>
+        </w:rPr>
+        <w:t>It mirrors the way people are accustomed to interacting with and thinking about software applications. RPA's ability to copy the way humans perform a computer-based process has contributed to its popularity compared with automation tools such as application programming interfaces (APIs) or low-code development that are more scalable but less intuitive or require expert knowledge to use.</w:t>
       </w:r>
     </w:p>
     <w:p>
@@ -3734,14 +3636,14 @@
         <w:ind w:firstLine="720"/>
         <w:jc w:val="both"/>
         <w:rPr>
-          <w:rFonts w:cstheme="minorHAnsi"/>
-          <w:sz w:val="24"/>
-          <w:szCs w:val="24"/>
-        </w:rPr>
-      </w:pPr>
-      <w:r>
-        <w:rPr>
-          <w:rFonts w:cstheme="minorHAnsi"/>
+          <w:rFonts w:asciiTheme="majorHAnsi" w:hAnsiTheme="majorHAnsi" w:cstheme="majorHAnsi"/>
+          <w:sz w:val="24"/>
+          <w:szCs w:val="24"/>
+        </w:rPr>
+      </w:pPr>
+      <w:r>
+        <w:rPr>
+          <w:rFonts w:asciiTheme="majorHAnsi" w:hAnsiTheme="majorHAnsi" w:cstheme="majorHAnsi"/>
           <w:sz w:val="24"/>
           <w:szCs w:val="24"/>
         </w:rPr>
@@ -3753,14 +3655,14 @@
         <w:ind w:firstLine="720"/>
         <w:jc w:val="both"/>
         <w:rPr>
-          <w:rFonts w:cstheme="minorHAnsi"/>
-          <w:sz w:val="24"/>
-          <w:szCs w:val="24"/>
-        </w:rPr>
-      </w:pPr>
-      <w:r>
-        <w:rPr>
-          <w:rFonts w:cstheme="minorHAnsi"/>
+          <w:rFonts w:asciiTheme="majorHAnsi" w:hAnsiTheme="majorHAnsi" w:cstheme="majorHAnsi"/>
+          <w:sz w:val="24"/>
+          <w:szCs w:val="24"/>
+        </w:rPr>
+      </w:pPr>
+      <w:r>
+        <w:rPr>
+          <w:rFonts w:asciiTheme="majorHAnsi" w:hAnsiTheme="majorHAnsi" w:cstheme="majorHAnsi"/>
           <w:sz w:val="24"/>
           <w:szCs w:val="24"/>
         </w:rPr>
@@ -3772,14 +3674,14 @@
         <w:ind w:firstLine="720"/>
         <w:jc w:val="both"/>
         <w:rPr>
-          <w:rFonts w:cstheme="minorHAnsi"/>
-          <w:sz w:val="24"/>
-          <w:szCs w:val="24"/>
-        </w:rPr>
-      </w:pPr>
-      <w:r>
-        <w:rPr>
-          <w:rFonts w:cstheme="minorHAnsi"/>
+          <w:rFonts w:asciiTheme="majorHAnsi" w:hAnsiTheme="majorHAnsi" w:cstheme="majorHAnsi"/>
+          <w:sz w:val="24"/>
+          <w:szCs w:val="24"/>
+        </w:rPr>
+      </w:pPr>
+      <w:r>
+        <w:rPr>
+          <w:rFonts w:asciiTheme="majorHAnsi" w:hAnsiTheme="majorHAnsi" w:cstheme="majorHAnsi"/>
           <w:sz w:val="24"/>
           <w:szCs w:val="24"/>
         </w:rPr>
@@ -3791,14 +3693,14 @@
         <w:ind w:firstLine="720"/>
         <w:jc w:val="both"/>
         <w:rPr>
-          <w:rFonts w:cstheme="minorHAnsi"/>
-          <w:sz w:val="24"/>
-          <w:szCs w:val="24"/>
-        </w:rPr>
-      </w:pPr>
-      <w:r>
-        <w:rPr>
-          <w:rFonts w:cstheme="minorHAnsi"/>
+          <w:rFonts w:asciiTheme="majorHAnsi" w:hAnsiTheme="majorHAnsi" w:cstheme="majorHAnsi"/>
+          <w:sz w:val="24"/>
+          <w:szCs w:val="24"/>
+        </w:rPr>
+      </w:pPr>
+      <w:r>
+        <w:rPr>
+          <w:rFonts w:asciiTheme="majorHAnsi" w:hAnsiTheme="majorHAnsi" w:cstheme="majorHAnsi"/>
           <w:sz w:val="24"/>
           <w:szCs w:val="24"/>
         </w:rPr>
@@ -3810,14 +3712,14 @@
         <w:ind w:firstLine="720"/>
         <w:jc w:val="both"/>
         <w:rPr>
-          <w:rFonts w:cstheme="minorHAnsi"/>
-          <w:sz w:val="24"/>
-          <w:szCs w:val="24"/>
-        </w:rPr>
-      </w:pPr>
-      <w:r>
-        <w:rPr>
-          <w:rFonts w:cstheme="minorHAnsi"/>
+          <w:rFonts w:asciiTheme="majorHAnsi" w:hAnsiTheme="majorHAnsi" w:cstheme="majorHAnsi"/>
+          <w:sz w:val="24"/>
+          <w:szCs w:val="24"/>
+        </w:rPr>
+      </w:pPr>
+      <w:r>
+        <w:rPr>
+          <w:rFonts w:asciiTheme="majorHAnsi" w:hAnsiTheme="majorHAnsi" w:cstheme="majorHAnsi"/>
           <w:sz w:val="24"/>
           <w:szCs w:val="24"/>
         </w:rPr>
@@ -3829,14 +3731,14 @@
         <w:ind w:firstLine="720"/>
         <w:jc w:val="both"/>
         <w:rPr>
-          <w:rFonts w:cstheme="minorHAnsi"/>
-          <w:sz w:val="24"/>
-          <w:szCs w:val="24"/>
-        </w:rPr>
-      </w:pPr>
-      <w:r>
-        <w:rPr>
-          <w:rFonts w:cstheme="minorHAnsi"/>
+          <w:rFonts w:asciiTheme="majorHAnsi" w:hAnsiTheme="majorHAnsi" w:cstheme="majorHAnsi"/>
+          <w:sz w:val="24"/>
+          <w:szCs w:val="24"/>
+        </w:rPr>
+      </w:pPr>
+      <w:r>
+        <w:rPr>
+          <w:rFonts w:asciiTheme="majorHAnsi" w:hAnsiTheme="majorHAnsi" w:cstheme="majorHAnsi"/>
           <w:sz w:val="24"/>
           <w:szCs w:val="24"/>
         </w:rPr>
@@ -3848,14 +3750,14 @@
         <w:ind w:firstLine="720"/>
         <w:jc w:val="both"/>
         <w:rPr>
-          <w:rFonts w:cstheme="minorHAnsi"/>
-          <w:sz w:val="24"/>
-          <w:szCs w:val="24"/>
-        </w:rPr>
-      </w:pPr>
-      <w:r>
-        <w:rPr>
-          <w:rFonts w:cstheme="minorHAnsi"/>
+          <w:rFonts w:asciiTheme="majorHAnsi" w:hAnsiTheme="majorHAnsi" w:cstheme="majorHAnsi"/>
+          <w:sz w:val="24"/>
+          <w:szCs w:val="24"/>
+        </w:rPr>
+      </w:pPr>
+      <w:r>
+        <w:rPr>
+          <w:rFonts w:asciiTheme="majorHAnsi" w:hAnsiTheme="majorHAnsi" w:cstheme="majorHAnsi"/>
           <w:sz w:val="24"/>
           <w:szCs w:val="24"/>
         </w:rPr>
@@ -3863,28 +3765,12 @@
       </w:r>
       <w:r>
         <w:rPr>
-          <w:rFonts w:cstheme="minorHAnsi"/>
+          <w:rFonts w:asciiTheme="majorHAnsi" w:hAnsiTheme="majorHAnsi" w:cstheme="majorHAnsi"/>
           <w:sz w:val="24"/>
           <w:szCs w:val="24"/>
         </w:rPr>
         <w:lastRenderedPageBreak/>
-        <w:t>integrations.</w:t>
-      </w:r>
-      <w:r>
-        <w:rPr>
-          <w:rFonts w:cstheme="minorHAnsi"/>
-          <w:sz w:val="24"/>
-          <w:szCs w:val="24"/>
-        </w:rPr>
-        <w:t xml:space="preserve"> </w:t>
-      </w:r>
-      <w:r>
-        <w:rPr>
-          <w:rFonts w:cstheme="minorHAnsi"/>
-          <w:sz w:val="24"/>
-          <w:szCs w:val="24"/>
-        </w:rPr>
-        <w:t>Process Mining and Task Mining allow you to scientifically discover automation use cases in the organization by analyzing back-end and front-end data.</w:t>
+        <w:t>integrations. Process Mining and Task Mining allow you to scientifically discover automation use cases in the organization by analyzing back-end and front-end data.</w:t>
       </w:r>
     </w:p>
     <w:p>
@@ -3892,14 +3778,14 @@
         <w:ind w:firstLine="720"/>
         <w:jc w:val="both"/>
         <w:rPr>
-          <w:rFonts w:cstheme="minorHAnsi"/>
-          <w:sz w:val="24"/>
-          <w:szCs w:val="24"/>
-        </w:rPr>
-      </w:pPr>
-      <w:r>
-        <w:rPr>
-          <w:rFonts w:cstheme="minorHAnsi"/>
+          <w:rFonts w:asciiTheme="majorHAnsi" w:hAnsiTheme="majorHAnsi" w:cstheme="majorHAnsi"/>
+          <w:sz w:val="24"/>
+          <w:szCs w:val="24"/>
+        </w:rPr>
+      </w:pPr>
+      <w:r>
+        <w:rPr>
+          <w:rFonts w:asciiTheme="majorHAnsi" w:hAnsiTheme="majorHAnsi" w:cstheme="majorHAnsi"/>
           <w:sz w:val="24"/>
           <w:szCs w:val="24"/>
         </w:rPr>
@@ -3911,14 +3797,14 @@
         <w:ind w:firstLine="720"/>
         <w:jc w:val="both"/>
         <w:rPr>
-          <w:rFonts w:cstheme="minorHAnsi"/>
-          <w:sz w:val="24"/>
-          <w:szCs w:val="24"/>
-        </w:rPr>
-      </w:pPr>
-      <w:r>
-        <w:rPr>
-          <w:rFonts w:cstheme="minorHAnsi"/>
+          <w:rFonts w:asciiTheme="majorHAnsi" w:hAnsiTheme="majorHAnsi" w:cstheme="majorHAnsi"/>
+          <w:sz w:val="24"/>
+          <w:szCs w:val="24"/>
+        </w:rPr>
+      </w:pPr>
+      <w:r>
+        <w:rPr>
+          <w:rFonts w:asciiTheme="majorHAnsi" w:hAnsiTheme="majorHAnsi" w:cstheme="majorHAnsi"/>
           <w:sz w:val="24"/>
           <w:szCs w:val="24"/>
         </w:rPr>
@@ -3926,7 +3812,7 @@
       </w:r>
       <w:r>
         <w:rPr>
-          <w:rFonts w:cstheme="minorHAnsi"/>
+          <w:rFonts w:asciiTheme="majorHAnsi" w:hAnsiTheme="majorHAnsi" w:cstheme="majorHAnsi"/>
           <w:sz w:val="24"/>
           <w:szCs w:val="24"/>
         </w:rPr>
@@ -3934,7 +3820,7 @@
       </w:r>
       <w:r>
         <w:rPr>
-          <w:rFonts w:cstheme="minorHAnsi"/>
+          <w:rFonts w:asciiTheme="majorHAnsi" w:hAnsiTheme="majorHAnsi" w:cstheme="majorHAnsi"/>
           <w:sz w:val="24"/>
           <w:szCs w:val="24"/>
         </w:rPr>
@@ -3942,7 +3828,7 @@
       </w:r>
       <w:r>
         <w:rPr>
-          <w:rFonts w:cstheme="minorHAnsi"/>
+          <w:rFonts w:asciiTheme="majorHAnsi" w:hAnsiTheme="majorHAnsi" w:cstheme="majorHAnsi"/>
           <w:sz w:val="24"/>
           <w:szCs w:val="24"/>
         </w:rPr>
@@ -3950,7 +3836,7 @@
       </w:r>
       <w:r>
         <w:rPr>
-          <w:rFonts w:cstheme="minorHAnsi"/>
+          <w:rFonts w:asciiTheme="majorHAnsi" w:hAnsiTheme="majorHAnsi" w:cstheme="majorHAnsi"/>
           <w:sz w:val="24"/>
           <w:szCs w:val="24"/>
         </w:rPr>
@@ -3958,7 +3844,7 @@
       </w:r>
       <w:r>
         <w:rPr>
-          <w:rFonts w:cstheme="minorHAnsi"/>
+          <w:rFonts w:asciiTheme="majorHAnsi" w:hAnsiTheme="majorHAnsi" w:cstheme="majorHAnsi"/>
           <w:sz w:val="24"/>
           <w:szCs w:val="24"/>
         </w:rPr>
@@ -3966,7 +3852,7 @@
       </w:r>
       <w:r>
         <w:rPr>
-          <w:rFonts w:cstheme="minorHAnsi"/>
+          <w:rFonts w:asciiTheme="majorHAnsi" w:hAnsiTheme="majorHAnsi" w:cstheme="majorHAnsi"/>
           <w:sz w:val="24"/>
           <w:szCs w:val="24"/>
         </w:rPr>
@@ -3974,7 +3860,7 @@
       </w:r>
       <w:r>
         <w:rPr>
-          <w:rFonts w:cstheme="minorHAnsi"/>
+          <w:rFonts w:asciiTheme="majorHAnsi" w:hAnsiTheme="majorHAnsi" w:cstheme="majorHAnsi"/>
           <w:sz w:val="24"/>
           <w:szCs w:val="24"/>
         </w:rPr>
@@ -3982,7 +3868,7 @@
       </w:r>
       <w:r>
         <w:rPr>
-          <w:rFonts w:cstheme="minorHAnsi"/>
+          <w:rFonts w:asciiTheme="majorHAnsi" w:hAnsiTheme="majorHAnsi" w:cstheme="majorHAnsi"/>
           <w:sz w:val="24"/>
           <w:szCs w:val="24"/>
         </w:rPr>
@@ -3990,7 +3876,7 @@
       </w:r>
       <w:r>
         <w:rPr>
-          <w:rFonts w:cstheme="minorHAnsi"/>
+          <w:rFonts w:asciiTheme="majorHAnsi" w:hAnsiTheme="majorHAnsi" w:cstheme="majorHAnsi"/>
           <w:sz w:val="24"/>
           <w:szCs w:val="24"/>
         </w:rPr>
@@ -3998,7 +3884,7 @@
       </w:r>
       <w:r>
         <w:rPr>
-          <w:rFonts w:cstheme="minorHAnsi"/>
+          <w:rFonts w:asciiTheme="majorHAnsi" w:hAnsiTheme="majorHAnsi" w:cstheme="majorHAnsi"/>
           <w:sz w:val="24"/>
           <w:szCs w:val="24"/>
         </w:rPr>
@@ -4006,7 +3892,7 @@
       </w:r>
       <w:r>
         <w:rPr>
-          <w:rFonts w:cstheme="minorHAnsi"/>
+          <w:rFonts w:asciiTheme="majorHAnsi" w:hAnsiTheme="majorHAnsi" w:cstheme="majorHAnsi"/>
           <w:sz w:val="24"/>
           <w:szCs w:val="24"/>
         </w:rPr>
@@ -4017,6 +3903,7 @@
       <w:pPr>
         <w:ind w:firstLine="720"/>
         <w:rPr>
+          <w:rFonts w:asciiTheme="majorHAnsi" w:hAnsiTheme="majorHAnsi" w:cstheme="majorHAnsi"/>
           <w:lang w:eastAsia="ro-RO"/>
         </w:rPr>
       </w:pPr>
@@ -4028,9 +3915,21 @@
           <w:ilvl w:val="1"/>
           <w:numId w:val="15"/>
         </w:numPr>
-      </w:pPr>
-      <w:bookmarkStart w:id="4" w:name="_Toc103598145"/>
-      <w:r>
+        <w:rPr>
+          <w:rFonts w:asciiTheme="majorHAnsi" w:hAnsiTheme="majorHAnsi" w:cstheme="majorHAnsi"/>
+        </w:rPr>
+      </w:pPr>
+      <w:bookmarkStart w:id="4" w:name="_Toc103625504"/>
+      <w:r>
+        <w:rPr>
+          <w:rFonts w:asciiTheme="majorHAnsi" w:hAnsiTheme="majorHAnsi" w:cstheme="majorHAnsi"/>
+        </w:rPr>
+        <w:t xml:space="preserve"> </w:t>
+      </w:r>
+      <w:r>
+        <w:rPr>
+          <w:rFonts w:asciiTheme="majorHAnsi" w:hAnsiTheme="majorHAnsi" w:cstheme="majorHAnsi"/>
+        </w:rPr>
         <w:t>The evolution of RPA</w:t>
       </w:r>
       <w:bookmarkEnd w:id="4"/>
@@ -4038,6 +3937,7 @@
     <w:p>
       <w:pPr>
         <w:rPr>
+          <w:rFonts w:asciiTheme="majorHAnsi" w:hAnsiTheme="majorHAnsi" w:cstheme="majorHAnsi"/>
           <w:lang w:val="en-GB" w:eastAsia="ro-RO"/>
         </w:rPr>
       </w:pPr>
@@ -4046,6 +3946,7 @@
       <w:pPr>
         <w:ind w:firstLine="720"/>
         <w:rPr>
+          <w:rFonts w:asciiTheme="majorHAnsi" w:hAnsiTheme="majorHAnsi" w:cstheme="majorHAnsi"/>
           <w:sz w:val="24"/>
           <w:szCs w:val="24"/>
           <w:lang w:eastAsia="ro-RO"/>
@@ -4053,6 +3954,7 @@
       </w:pPr>
       <w:r>
         <w:rPr>
+          <w:rFonts w:asciiTheme="majorHAnsi" w:hAnsiTheme="majorHAnsi" w:cstheme="majorHAnsi"/>
           <w:sz w:val="24"/>
           <w:szCs w:val="24"/>
           <w:lang w:eastAsia="ro-RO"/>
@@ -4064,6 +3966,7 @@
       <w:pPr>
         <w:ind w:firstLine="720"/>
         <w:rPr>
+          <w:rFonts w:asciiTheme="majorHAnsi" w:hAnsiTheme="majorHAnsi" w:cstheme="majorHAnsi"/>
           <w:sz w:val="24"/>
           <w:szCs w:val="24"/>
           <w:lang w:eastAsia="ro-RO"/>
@@ -4071,35 +3974,39 @@
       </w:pPr>
       <w:r>
         <w:rPr>
+          <w:rFonts w:asciiTheme="majorHAnsi" w:hAnsiTheme="majorHAnsi" w:cstheme="majorHAnsi"/>
           <w:sz w:val="24"/>
           <w:szCs w:val="24"/>
           <w:lang w:eastAsia="ro-RO"/>
         </w:rPr>
-        <w:t xml:space="preserve">The actual term RPA was coined in 2012 by Phil </w:t>
-      </w:r>
-      <w:proofErr w:type="spellStart"/>
-      <w:r>
-        <w:rPr>
+        <w:t>The actual term RPA was coined in 2012 by Phil Fersht, founder and lead analyst at HFS Research. The technology plodded along until about 2018 when it exploded in popularity as companies undertook digital transformation and RPA platform capabilities improved. Today it is one of the fastest growing categories of enterprise application automation.</w:t>
+      </w:r>
+    </w:p>
+    <w:p>
+      <w:pPr>
+        <w:ind w:firstLine="720"/>
+        <w:rPr>
+          <w:rFonts w:asciiTheme="majorHAnsi" w:hAnsiTheme="majorHAnsi" w:cstheme="majorHAnsi"/>
           <w:sz w:val="24"/>
           <w:szCs w:val="24"/>
           <w:lang w:eastAsia="ro-RO"/>
         </w:rPr>
-        <w:t>Fersht</w:t>
-      </w:r>
-      <w:proofErr w:type="spellEnd"/>
-      <w:r>
-        <w:rPr>
+      </w:pPr>
+      <w:r>
+        <w:rPr>
+          <w:rFonts w:asciiTheme="majorHAnsi" w:hAnsiTheme="majorHAnsi" w:cstheme="majorHAnsi"/>
           <w:sz w:val="24"/>
           <w:szCs w:val="24"/>
           <w:lang w:eastAsia="ro-RO"/>
         </w:rPr>
-        <w:t>, founder and lead analyst at HFS Research. The technology plodded along until about 2018 when it exploded in popularity as companies undertook digital transformation and RPA platform capabilities improved. Today it is one of the fastest growing categories of enterprise application automation.</w:t>
+        <w:t xml:space="preserve">Today, RPA software is particularly useful for organizations that have many different and complicated systems that need to interact together fluidly. For instance, if an electronic form from a human resource system is missing a zip code, traditional automation software would flag the form as having an exception and an employee would handle the exception by looking up the correct zip code and entering it on the form. Once the form is complete, the employee might send it on to payroll so the information can be entered into the organization's payroll system. </w:t>
       </w:r>
     </w:p>
     <w:p>
       <w:pPr>
         <w:ind w:firstLine="720"/>
         <w:rPr>
+          <w:rFonts w:asciiTheme="majorHAnsi" w:hAnsiTheme="majorHAnsi" w:cstheme="majorHAnsi"/>
           <w:sz w:val="24"/>
           <w:szCs w:val="24"/>
           <w:lang w:eastAsia="ro-RO"/>
@@ -4107,34 +4014,18 @@
       </w:pPr>
       <w:r>
         <w:rPr>
+          <w:rFonts w:asciiTheme="majorHAnsi" w:hAnsiTheme="majorHAnsi" w:cstheme="majorHAnsi"/>
           <w:sz w:val="24"/>
           <w:szCs w:val="24"/>
           <w:lang w:eastAsia="ro-RO"/>
         </w:rPr>
-        <w:t xml:space="preserve">Today, RPA software is particularly useful for organizations that have many different and complicated systems that need to interact together fluidly. For instance, if an electronic form from a human resource system is missing a zip code, traditional automation software would flag the form as having an exception and an employee would handle the exception by looking up the correct zip code and entering it on the form. Once the form is complete, the employee might send it on to payroll so the information can be entered into the organization's payroll system. </w:t>
-      </w:r>
-    </w:p>
-    <w:p>
-      <w:pPr>
-        <w:ind w:firstLine="720"/>
-        <w:rPr>
-          <w:sz w:val="24"/>
-          <w:szCs w:val="24"/>
-          <w:lang w:eastAsia="ro-RO"/>
-        </w:rPr>
-      </w:pPr>
-      <w:r>
-        <w:rPr>
-          <w:sz w:val="24"/>
-          <w:szCs w:val="24"/>
-          <w:lang w:eastAsia="ro-RO"/>
-        </w:rPr>
         <w:t>With RPA technology, however, software has the ability to adapt to interact with the payroll system without human assistance.</w:t>
       </w:r>
     </w:p>
     <w:p>
       <w:pPr>
         <w:rPr>
+          <w:rFonts w:asciiTheme="majorHAnsi" w:hAnsiTheme="majorHAnsi" w:cstheme="majorHAnsi"/>
           <w:lang w:val="en-GB" w:eastAsia="ro-RO"/>
         </w:rPr>
       </w:pPr>
@@ -4146,10 +4037,22 @@
           <w:ilvl w:val="1"/>
           <w:numId w:val="15"/>
         </w:numPr>
-      </w:pPr>
-      <w:bookmarkStart w:id="5" w:name="_Toc103598146"/>
-      <w:r>
+        <w:rPr>
+          <w:rFonts w:asciiTheme="majorHAnsi" w:hAnsiTheme="majorHAnsi" w:cstheme="majorHAnsi"/>
+        </w:rPr>
+      </w:pPr>
+      <w:bookmarkStart w:id="5" w:name="_Toc103625505"/>
+      <w:r>
+        <w:rPr>
+          <w:rFonts w:asciiTheme="majorHAnsi" w:hAnsiTheme="majorHAnsi" w:cstheme="majorHAnsi"/>
+        </w:rPr>
         <w:lastRenderedPageBreak/>
+        <w:t xml:space="preserve"> </w:t>
+      </w:r>
+      <w:r>
+        <w:rPr>
+          <w:rFonts w:asciiTheme="majorHAnsi" w:hAnsiTheme="majorHAnsi" w:cstheme="majorHAnsi"/>
+        </w:rPr>
         <w:t>What are the benefits of RPA?</w:t>
       </w:r>
       <w:bookmarkEnd w:id="5"/>
@@ -4157,13 +4060,16 @@
     <w:p>
       <w:pPr>
         <w:rPr>
+          <w:rFonts w:asciiTheme="majorHAnsi" w:hAnsiTheme="majorHAnsi" w:cstheme="majorHAnsi"/>
           <w:lang w:val="en-GB" w:eastAsia="ro-RO"/>
         </w:rPr>
       </w:pPr>
     </w:p>
     <w:p>
       <w:pPr>
-        <w:rPr>
+        <w:jc w:val="both"/>
+        <w:rPr>
+          <w:rFonts w:asciiTheme="majorHAnsi" w:hAnsiTheme="majorHAnsi" w:cstheme="majorHAnsi"/>
           <w:b/>
           <w:bCs/>
           <w:i/>
@@ -4175,6 +4081,7 @@
       </w:pPr>
       <w:r>
         <w:rPr>
+          <w:rFonts w:asciiTheme="majorHAnsi" w:hAnsiTheme="majorHAnsi" w:cstheme="majorHAnsi"/>
           <w:b/>
           <w:bCs/>
           <w:i/>
@@ -4188,7 +4095,9 @@
     </w:p>
     <w:p>
       <w:pPr>
-        <w:rPr>
+        <w:jc w:val="both"/>
+        <w:rPr>
+          <w:rFonts w:asciiTheme="majorHAnsi" w:hAnsiTheme="majorHAnsi" w:cstheme="majorHAnsi"/>
           <w:sz w:val="24"/>
           <w:szCs w:val="24"/>
           <w:lang w:eastAsia="ro-RO"/>
@@ -4196,6 +4105,7 @@
       </w:pPr>
       <w:r>
         <w:rPr>
+          <w:rFonts w:asciiTheme="majorHAnsi" w:hAnsiTheme="majorHAnsi" w:cstheme="majorHAnsi"/>
           <w:sz w:val="24"/>
           <w:szCs w:val="24"/>
           <w:lang w:eastAsia="ro-RO"/>
@@ -4205,7 +4115,9 @@
     </w:p>
     <w:p>
       <w:pPr>
-        <w:rPr>
+        <w:jc w:val="both"/>
+        <w:rPr>
+          <w:rFonts w:asciiTheme="majorHAnsi" w:hAnsiTheme="majorHAnsi" w:cstheme="majorHAnsi"/>
           <w:b/>
           <w:bCs/>
           <w:i/>
@@ -4217,6 +4129,7 @@
       </w:pPr>
       <w:r>
         <w:rPr>
+          <w:rFonts w:asciiTheme="majorHAnsi" w:hAnsiTheme="majorHAnsi" w:cstheme="majorHAnsi"/>
           <w:b/>
           <w:bCs/>
           <w:i/>
@@ -4230,7 +4143,9 @@
     </w:p>
     <w:p>
       <w:pPr>
-        <w:rPr>
+        <w:jc w:val="both"/>
+        <w:rPr>
+          <w:rFonts w:asciiTheme="majorHAnsi" w:hAnsiTheme="majorHAnsi" w:cstheme="majorHAnsi"/>
           <w:sz w:val="24"/>
           <w:szCs w:val="24"/>
           <w:lang w:eastAsia="ro-RO"/>
@@ -4238,6 +4153,7 @@
       </w:pPr>
       <w:r>
         <w:rPr>
+          <w:rFonts w:asciiTheme="majorHAnsi" w:hAnsiTheme="majorHAnsi" w:cstheme="majorHAnsi"/>
           <w:sz w:val="24"/>
           <w:szCs w:val="24"/>
           <w:lang w:eastAsia="ro-RO"/>
@@ -4247,7 +4163,9 @@
     </w:p>
     <w:p>
       <w:pPr>
-        <w:rPr>
+        <w:jc w:val="both"/>
+        <w:rPr>
+          <w:rFonts w:asciiTheme="majorHAnsi" w:hAnsiTheme="majorHAnsi" w:cstheme="majorHAnsi"/>
           <w:b/>
           <w:bCs/>
           <w:i/>
@@ -4259,6 +4177,7 @@
       </w:pPr>
       <w:r>
         <w:rPr>
+          <w:rFonts w:asciiTheme="majorHAnsi" w:hAnsiTheme="majorHAnsi" w:cstheme="majorHAnsi"/>
           <w:b/>
           <w:bCs/>
           <w:i/>
@@ -4272,7 +4191,9 @@
     </w:p>
     <w:p>
       <w:pPr>
-        <w:rPr>
+        <w:jc w:val="both"/>
+        <w:rPr>
+          <w:rFonts w:asciiTheme="majorHAnsi" w:hAnsiTheme="majorHAnsi" w:cstheme="majorHAnsi"/>
           <w:sz w:val="24"/>
           <w:szCs w:val="24"/>
           <w:lang w:eastAsia="ro-RO"/>
@@ -4280,6 +4201,7 @@
       </w:pPr>
       <w:r>
         <w:rPr>
+          <w:rFonts w:asciiTheme="majorHAnsi" w:hAnsiTheme="majorHAnsi" w:cstheme="majorHAnsi"/>
           <w:sz w:val="24"/>
           <w:szCs w:val="24"/>
           <w:lang w:eastAsia="ro-RO"/>
@@ -4289,7 +4211,9 @@
     </w:p>
     <w:p>
       <w:pPr>
-        <w:rPr>
+        <w:jc w:val="both"/>
+        <w:rPr>
+          <w:rFonts w:asciiTheme="majorHAnsi" w:hAnsiTheme="majorHAnsi" w:cstheme="majorHAnsi"/>
           <w:b/>
           <w:bCs/>
           <w:i/>
@@ -4301,6 +4225,7 @@
       </w:pPr>
       <w:r>
         <w:rPr>
+          <w:rFonts w:asciiTheme="majorHAnsi" w:hAnsiTheme="majorHAnsi" w:cstheme="majorHAnsi"/>
           <w:b/>
           <w:bCs/>
           <w:i/>
@@ -4314,7 +4239,9 @@
     </w:p>
     <w:p>
       <w:pPr>
-        <w:rPr>
+        <w:jc w:val="both"/>
+        <w:rPr>
+          <w:rFonts w:asciiTheme="majorHAnsi" w:hAnsiTheme="majorHAnsi" w:cstheme="majorHAnsi"/>
           <w:sz w:val="24"/>
           <w:szCs w:val="24"/>
           <w:lang w:eastAsia="ro-RO"/>
@@ -4322,6 +4249,7 @@
       </w:pPr>
       <w:r>
         <w:rPr>
+          <w:rFonts w:asciiTheme="majorHAnsi" w:hAnsiTheme="majorHAnsi" w:cstheme="majorHAnsi"/>
           <w:sz w:val="24"/>
           <w:szCs w:val="24"/>
           <w:lang w:eastAsia="ro-RO"/>
@@ -4331,7 +4259,9 @@
     </w:p>
     <w:p>
       <w:pPr>
-        <w:rPr>
+        <w:jc w:val="both"/>
+        <w:rPr>
+          <w:rFonts w:asciiTheme="majorHAnsi" w:hAnsiTheme="majorHAnsi" w:cstheme="majorHAnsi"/>
           <w:b/>
           <w:bCs/>
           <w:i/>
@@ -4343,6 +4273,7 @@
       </w:pPr>
       <w:r>
         <w:rPr>
+          <w:rFonts w:asciiTheme="majorHAnsi" w:hAnsiTheme="majorHAnsi" w:cstheme="majorHAnsi"/>
           <w:b/>
           <w:bCs/>
           <w:i/>
@@ -4356,7 +4287,9 @@
     </w:p>
     <w:p>
       <w:pPr>
-        <w:rPr>
+        <w:jc w:val="both"/>
+        <w:rPr>
+          <w:rFonts w:asciiTheme="majorHAnsi" w:hAnsiTheme="majorHAnsi" w:cstheme="majorHAnsi"/>
           <w:sz w:val="24"/>
           <w:szCs w:val="24"/>
           <w:lang w:eastAsia="ro-RO"/>
@@ -4364,16 +4297,46 @@
       </w:pPr>
       <w:r>
         <w:rPr>
+          <w:rFonts w:asciiTheme="majorHAnsi" w:hAnsiTheme="majorHAnsi" w:cstheme="majorHAnsi"/>
           <w:sz w:val="24"/>
           <w:szCs w:val="24"/>
           <w:lang w:eastAsia="ro-RO"/>
         </w:rPr>
-        <w:t>If you ever get too much work for your robotics process automation to handle there’s a simple solution. Just add extra bots. That’s much easier than hiring and training new employees for data entry tasks. RPA creates a system that’s very easy to scale with your growing business. You just contact your software provider, let them know what you need, and they’ll get it set up.</w:t>
-      </w:r>
-    </w:p>
-    <w:p>
-      <w:pPr>
-        <w:rPr>
+        <w:t xml:space="preserve">If you ever get too much work for your robotics process automation to handle there’s a simple solution. Just add extra bots. </w:t>
+      </w:r>
+      <w:r>
+        <w:rPr>
+          <w:rFonts w:asciiTheme="majorHAnsi" w:hAnsiTheme="majorHAnsi" w:cstheme="majorHAnsi"/>
+          <w:sz w:val="24"/>
+          <w:szCs w:val="24"/>
+          <w:lang w:eastAsia="ro-RO"/>
+        </w:rPr>
+        <w:t>Implementing of a databot takes about 4 to 5 weeks only. Once configured, the databot can be cloned to accommodate any work volume.</w:t>
+      </w:r>
+      <w:r>
+        <w:rPr>
+          <w:rFonts w:asciiTheme="majorHAnsi" w:hAnsiTheme="majorHAnsi" w:cstheme="majorHAnsi"/>
+          <w:sz w:val="24"/>
+          <w:szCs w:val="24"/>
+          <w:lang w:eastAsia="ro-RO"/>
+        </w:rPr>
+        <w:t xml:space="preserve"> </w:t>
+      </w:r>
+      <w:r>
+        <w:rPr>
+          <w:rFonts w:asciiTheme="majorHAnsi" w:hAnsiTheme="majorHAnsi" w:cstheme="majorHAnsi"/>
+          <w:sz w:val="24"/>
+          <w:szCs w:val="24"/>
+          <w:lang w:eastAsia="ro-RO"/>
+        </w:rPr>
+        <w:t>That’s much easier than hiring and training new employees for data entry tasks. RPA creates a system that’s very easy to scale with your growing business. You just contact your software provider, let them know what you need, and they’ll get it set up.</w:t>
+      </w:r>
+    </w:p>
+    <w:p>
+      <w:pPr>
+        <w:jc w:val="both"/>
+        <w:rPr>
+          <w:rFonts w:asciiTheme="majorHAnsi" w:hAnsiTheme="majorHAnsi" w:cstheme="majorHAnsi"/>
           <w:b/>
           <w:bCs/>
           <w:i/>
@@ -4385,6 +4348,7 @@
       </w:pPr>
       <w:r>
         <w:rPr>
+          <w:rFonts w:asciiTheme="majorHAnsi" w:hAnsiTheme="majorHAnsi" w:cstheme="majorHAnsi"/>
           <w:b/>
           <w:bCs/>
           <w:i/>
@@ -4393,12 +4357,15 @@
           <w:szCs w:val="24"/>
           <w:lang w:eastAsia="ro-RO"/>
         </w:rPr>
+        <w:lastRenderedPageBreak/>
         <w:t>6) No Training Time</w:t>
       </w:r>
     </w:p>
     <w:p>
       <w:pPr>
-        <w:rPr>
+        <w:jc w:val="both"/>
+        <w:rPr>
+          <w:rFonts w:asciiTheme="majorHAnsi" w:hAnsiTheme="majorHAnsi" w:cstheme="majorHAnsi"/>
           <w:sz w:val="24"/>
           <w:szCs w:val="24"/>
           <w:lang w:eastAsia="ro-RO"/>
@@ -4406,17 +4373,19 @@
       </w:pPr>
       <w:r>
         <w:rPr>
+          <w:rFonts w:asciiTheme="majorHAnsi" w:hAnsiTheme="majorHAnsi" w:cstheme="majorHAnsi"/>
           <w:sz w:val="24"/>
           <w:szCs w:val="24"/>
           <w:lang w:eastAsia="ro-RO"/>
         </w:rPr>
-        <w:lastRenderedPageBreak/>
         <w:t>If your process changes and the bots need to learn something new, you can either replace them with new bots or alter their programming. That goes much faster than training employees in new tasks. And that’s also going to save you the money it would cost for existing employees to take time away from other tasks to train new hires.</w:t>
       </w:r>
     </w:p>
     <w:p>
       <w:pPr>
-        <w:rPr>
+        <w:jc w:val="both"/>
+        <w:rPr>
+          <w:rFonts w:asciiTheme="majorHAnsi" w:hAnsiTheme="majorHAnsi" w:cstheme="majorHAnsi"/>
           <w:b/>
           <w:bCs/>
           <w:i/>
@@ -4428,6 +4397,7 @@
       </w:pPr>
       <w:r>
         <w:rPr>
+          <w:rFonts w:asciiTheme="majorHAnsi" w:hAnsiTheme="majorHAnsi" w:cstheme="majorHAnsi"/>
           <w:b/>
           <w:bCs/>
           <w:i/>
@@ -4441,7 +4411,9 @@
     </w:p>
     <w:p>
       <w:pPr>
-        <w:rPr>
+        <w:jc w:val="both"/>
+        <w:rPr>
+          <w:rFonts w:asciiTheme="majorHAnsi" w:hAnsiTheme="majorHAnsi" w:cstheme="majorHAnsi"/>
           <w:sz w:val="24"/>
           <w:szCs w:val="24"/>
           <w:lang w:eastAsia="ro-RO"/>
@@ -4449,6 +4421,7 @@
       </w:pPr>
       <w:r>
         <w:rPr>
+          <w:rFonts w:asciiTheme="majorHAnsi" w:hAnsiTheme="majorHAnsi" w:cstheme="majorHAnsi"/>
           <w:sz w:val="24"/>
           <w:szCs w:val="24"/>
           <w:lang w:eastAsia="ro-RO"/>
@@ -4458,7 +4431,9 @@
     </w:p>
     <w:p>
       <w:pPr>
-        <w:rPr>
+        <w:jc w:val="both"/>
+        <w:rPr>
+          <w:rFonts w:asciiTheme="majorHAnsi" w:hAnsiTheme="majorHAnsi" w:cstheme="majorHAnsi"/>
           <w:b/>
           <w:bCs/>
           <w:i/>
@@ -4470,6 +4445,7 @@
       </w:pPr>
       <w:r>
         <w:rPr>
+          <w:rFonts w:asciiTheme="majorHAnsi" w:hAnsiTheme="majorHAnsi" w:cstheme="majorHAnsi"/>
           <w:b/>
           <w:bCs/>
           <w:i/>
@@ -4483,7 +4459,9 @@
     </w:p>
     <w:p>
       <w:pPr>
-        <w:rPr>
+        <w:jc w:val="both"/>
+        <w:rPr>
+          <w:rFonts w:asciiTheme="majorHAnsi" w:hAnsiTheme="majorHAnsi" w:cstheme="majorHAnsi"/>
           <w:sz w:val="24"/>
           <w:szCs w:val="24"/>
           <w:lang w:eastAsia="ro-RO"/>
@@ -4491,6 +4469,7 @@
       </w:pPr>
       <w:r>
         <w:rPr>
+          <w:rFonts w:asciiTheme="majorHAnsi" w:hAnsiTheme="majorHAnsi" w:cstheme="majorHAnsi"/>
           <w:sz w:val="24"/>
           <w:szCs w:val="24"/>
           <w:lang w:eastAsia="ro-RO"/>
@@ -4500,7 +4479,9 @@
     </w:p>
     <w:p>
       <w:pPr>
-        <w:rPr>
+        <w:jc w:val="both"/>
+        <w:rPr>
+          <w:rFonts w:asciiTheme="majorHAnsi" w:hAnsiTheme="majorHAnsi" w:cstheme="majorHAnsi"/>
           <w:b/>
           <w:bCs/>
           <w:i/>
@@ -4512,6 +4493,7 @@
       </w:pPr>
       <w:r>
         <w:rPr>
+          <w:rFonts w:asciiTheme="majorHAnsi" w:hAnsiTheme="majorHAnsi" w:cstheme="majorHAnsi"/>
           <w:b/>
           <w:bCs/>
           <w:i/>
@@ -4525,7 +4507,9 @@
     </w:p>
     <w:p>
       <w:pPr>
-        <w:rPr>
+        <w:jc w:val="both"/>
+        <w:rPr>
+          <w:rFonts w:asciiTheme="majorHAnsi" w:hAnsiTheme="majorHAnsi" w:cstheme="majorHAnsi"/>
           <w:sz w:val="24"/>
           <w:szCs w:val="24"/>
           <w:lang w:eastAsia="ro-RO"/>
@@ -4533,6 +4517,7 @@
       </w:pPr>
       <w:r>
         <w:rPr>
+          <w:rFonts w:asciiTheme="majorHAnsi" w:hAnsiTheme="majorHAnsi" w:cstheme="majorHAnsi"/>
           <w:sz w:val="24"/>
           <w:szCs w:val="24"/>
           <w:lang w:eastAsia="ro-RO"/>
@@ -4542,7 +4527,9 @@
     </w:p>
     <w:p>
       <w:pPr>
-        <w:rPr>
+        <w:jc w:val="both"/>
+        <w:rPr>
+          <w:rFonts w:asciiTheme="majorHAnsi" w:hAnsiTheme="majorHAnsi" w:cstheme="majorHAnsi"/>
           <w:b/>
           <w:bCs/>
           <w:i/>
@@ -4554,6 +4541,7 @@
       </w:pPr>
       <w:r>
         <w:rPr>
+          <w:rFonts w:asciiTheme="majorHAnsi" w:hAnsiTheme="majorHAnsi" w:cstheme="majorHAnsi"/>
           <w:b/>
           <w:bCs/>
           <w:i/>
@@ -4567,7 +4555,9 @@
     </w:p>
     <w:p>
       <w:pPr>
-        <w:rPr>
+        <w:jc w:val="both"/>
+        <w:rPr>
+          <w:rFonts w:asciiTheme="majorHAnsi" w:hAnsiTheme="majorHAnsi" w:cstheme="majorHAnsi"/>
           <w:sz w:val="24"/>
           <w:szCs w:val="24"/>
           <w:lang w:eastAsia="ro-RO"/>
@@ -4575,6 +4565,7 @@
       </w:pPr>
       <w:r>
         <w:rPr>
+          <w:rFonts w:asciiTheme="majorHAnsi" w:hAnsiTheme="majorHAnsi" w:cstheme="majorHAnsi"/>
           <w:sz w:val="24"/>
           <w:szCs w:val="24"/>
           <w:lang w:eastAsia="ro-RO"/>
@@ -4584,7 +4575,175 @@
     </w:p>
     <w:p>
       <w:pPr>
-        <w:rPr>
+        <w:jc w:val="both"/>
+        <w:rPr>
+          <w:rFonts w:asciiTheme="majorHAnsi" w:hAnsiTheme="majorHAnsi" w:cstheme="majorHAnsi"/>
+          <w:b/>
+          <w:bCs/>
+          <w:i/>
+          <w:iCs/>
+          <w:sz w:val="24"/>
+          <w:szCs w:val="24"/>
+          <w:lang w:eastAsia="ro-RO"/>
+        </w:rPr>
+      </w:pPr>
+      <w:r>
+        <w:rPr>
+          <w:rFonts w:asciiTheme="majorHAnsi" w:hAnsiTheme="majorHAnsi" w:cstheme="majorHAnsi"/>
+          <w:b/>
+          <w:bCs/>
+          <w:i/>
+          <w:iCs/>
+          <w:sz w:val="24"/>
+          <w:szCs w:val="24"/>
+          <w:lang w:eastAsia="ro-RO"/>
+        </w:rPr>
+        <w:t>11) Efficiency gain &amp; Cost savings</w:t>
+      </w:r>
+    </w:p>
+    <w:p>
+      <w:pPr>
+        <w:jc w:val="both"/>
+        <w:rPr>
+          <w:rFonts w:asciiTheme="majorHAnsi" w:hAnsiTheme="majorHAnsi" w:cstheme="majorHAnsi"/>
+          <w:sz w:val="24"/>
+          <w:szCs w:val="24"/>
+          <w:lang w:eastAsia="ro-RO"/>
+        </w:rPr>
+      </w:pPr>
+      <w:r>
+        <w:rPr>
+          <w:rFonts w:asciiTheme="majorHAnsi" w:hAnsiTheme="majorHAnsi" w:cstheme="majorHAnsi"/>
+          <w:sz w:val="24"/>
+          <w:szCs w:val="24"/>
+          <w:lang w:eastAsia="ro-RO"/>
+        </w:rPr>
+        <w:t>The payback time for RPA (Robotic Process Automation) projects - where a databot is used to take over manual processes - is usually shorter than one year, with efficiency gains of up to 300% compared to human implementation. Extra profit can be achieved by having one databot carry out multiple processes.</w:t>
+      </w:r>
+    </w:p>
+    <w:p>
+      <w:pPr>
+        <w:jc w:val="both"/>
+        <w:rPr>
+          <w:rFonts w:asciiTheme="majorHAnsi" w:hAnsiTheme="majorHAnsi" w:cstheme="majorHAnsi"/>
+          <w:b/>
+          <w:bCs/>
+          <w:i/>
+          <w:iCs/>
+          <w:sz w:val="24"/>
+          <w:szCs w:val="24"/>
+          <w:lang w:eastAsia="ro-RO"/>
+        </w:rPr>
+      </w:pPr>
+      <w:r>
+        <w:rPr>
+          <w:rFonts w:asciiTheme="majorHAnsi" w:hAnsiTheme="majorHAnsi" w:cstheme="majorHAnsi"/>
+          <w:b/>
+          <w:bCs/>
+          <w:i/>
+          <w:iCs/>
+          <w:sz w:val="24"/>
+          <w:szCs w:val="24"/>
+          <w:lang w:eastAsia="ro-RO"/>
+        </w:rPr>
+        <w:t>12) Employee satisfaction</w:t>
+      </w:r>
+    </w:p>
+    <w:p>
+      <w:pPr>
+        <w:jc w:val="both"/>
+        <w:rPr>
+          <w:rFonts w:asciiTheme="majorHAnsi" w:hAnsiTheme="majorHAnsi" w:cstheme="majorHAnsi"/>
+          <w:sz w:val="24"/>
+          <w:szCs w:val="24"/>
+          <w:lang w:eastAsia="ro-RO"/>
+        </w:rPr>
+      </w:pPr>
+      <w:r>
+        <w:rPr>
+          <w:rFonts w:asciiTheme="majorHAnsi" w:hAnsiTheme="majorHAnsi" w:cstheme="majorHAnsi"/>
+          <w:sz w:val="24"/>
+          <w:szCs w:val="24"/>
+          <w:lang w:eastAsia="ro-RO"/>
+        </w:rPr>
+        <w:lastRenderedPageBreak/>
+        <w:t>Do an RPA project to send annoying, repetitive work to a databot, so employees can focus on tasks with a higher added value</w:t>
+      </w:r>
+      <w:r>
+        <w:rPr>
+          <w:rFonts w:asciiTheme="majorHAnsi" w:hAnsiTheme="majorHAnsi" w:cstheme="majorHAnsi"/>
+          <w:sz w:val="24"/>
+          <w:szCs w:val="24"/>
+          <w:lang w:eastAsia="ro-RO"/>
+        </w:rPr>
+        <w:t>, less repetitive and more creative.</w:t>
+      </w:r>
+    </w:p>
+    <w:p>
+      <w:pPr>
+        <w:jc w:val="both"/>
+        <w:rPr>
+          <w:rFonts w:asciiTheme="majorHAnsi" w:hAnsiTheme="majorHAnsi" w:cstheme="majorHAnsi"/>
+          <w:b/>
+          <w:bCs/>
+          <w:i/>
+          <w:iCs/>
+          <w:sz w:val="24"/>
+          <w:szCs w:val="24"/>
+          <w:lang w:eastAsia="ro-RO"/>
+        </w:rPr>
+      </w:pPr>
+      <w:r>
+        <w:rPr>
+          <w:rFonts w:asciiTheme="majorHAnsi" w:hAnsiTheme="majorHAnsi" w:cstheme="majorHAnsi"/>
+          <w:b/>
+          <w:bCs/>
+          <w:i/>
+          <w:iCs/>
+          <w:sz w:val="24"/>
+          <w:szCs w:val="24"/>
+          <w:lang w:eastAsia="ro-RO"/>
+        </w:rPr>
+        <w:t xml:space="preserve">13) </w:t>
+      </w:r>
+      <w:r>
+        <w:rPr>
+          <w:rFonts w:asciiTheme="majorHAnsi" w:hAnsiTheme="majorHAnsi" w:cstheme="majorHAnsi"/>
+          <w:b/>
+          <w:bCs/>
+          <w:i/>
+          <w:iCs/>
+          <w:sz w:val="24"/>
+          <w:szCs w:val="24"/>
+          <w:lang w:eastAsia="ro-RO"/>
+        </w:rPr>
+        <w:t>Customer Satisfaction</w:t>
+      </w:r>
+    </w:p>
+    <w:p>
+      <w:pPr>
+        <w:jc w:val="both"/>
+        <w:rPr>
+          <w:rFonts w:asciiTheme="majorHAnsi" w:hAnsiTheme="majorHAnsi" w:cstheme="majorHAnsi"/>
+          <w:sz w:val="24"/>
+          <w:szCs w:val="24"/>
+          <w:lang w:eastAsia="ro-RO"/>
+        </w:rPr>
+      </w:pPr>
+      <w:r>
+        <w:rPr>
+          <w:rFonts w:asciiTheme="majorHAnsi" w:hAnsiTheme="majorHAnsi" w:cstheme="majorHAnsi"/>
+          <w:sz w:val="24"/>
+          <w:szCs w:val="24"/>
+          <w:lang w:eastAsia="ro-RO"/>
+        </w:rPr>
+        <w:t>Your data can work 24/7/365, and at all times fulfill the expectations of your customers faultlessly.</w:t>
+      </w:r>
+    </w:p>
+    <w:p>
+      <w:pPr>
+        <w:rPr>
+          <w:rFonts w:asciiTheme="majorHAnsi" w:hAnsiTheme="majorHAnsi" w:cstheme="majorHAnsi"/>
           <w:lang w:val="en-GB" w:eastAsia="ro-RO"/>
         </w:rPr>
       </w:pPr>
@@ -4596,9 +4755,15 @@
           <w:ilvl w:val="1"/>
           <w:numId w:val="15"/>
         </w:numPr>
-      </w:pPr>
-      <w:bookmarkStart w:id="6" w:name="_Toc103598147"/>
-      <w:r>
+        <w:rPr>
+          <w:rFonts w:asciiTheme="majorHAnsi" w:hAnsiTheme="majorHAnsi" w:cstheme="majorHAnsi"/>
+        </w:rPr>
+      </w:pPr>
+      <w:bookmarkStart w:id="6" w:name="_Toc103625506"/>
+      <w:r>
+        <w:rPr>
+          <w:rFonts w:asciiTheme="majorHAnsi" w:hAnsiTheme="majorHAnsi" w:cstheme="majorHAnsi"/>
+        </w:rPr>
         <w:t>Applications of RPA</w:t>
       </w:r>
       <w:bookmarkEnd w:id="6"/>
@@ -4606,6 +4771,7 @@
     <w:p>
       <w:pPr>
         <w:rPr>
+          <w:rFonts w:asciiTheme="majorHAnsi" w:hAnsiTheme="majorHAnsi" w:cstheme="majorHAnsi"/>
           <w:lang w:val="en-GB" w:eastAsia="ro-RO"/>
         </w:rPr>
       </w:pPr>
@@ -4615,30 +4781,22 @@
         <w:ind w:firstLine="720"/>
         <w:jc w:val="both"/>
         <w:rPr>
-          <w:rFonts w:cstheme="minorHAnsi"/>
-          <w:sz w:val="24"/>
-          <w:szCs w:val="24"/>
-        </w:rPr>
-      </w:pPr>
-      <w:r>
-        <w:rPr>
-          <w:rFonts w:cstheme="minorHAnsi"/>
-          <w:sz w:val="24"/>
-          <w:szCs w:val="24"/>
-        </w:rPr>
-        <w:t>RPA can be used for real</w:t>
-      </w:r>
-      <w:r>
-        <w:rPr>
-          <w:rFonts w:cstheme="minorHAnsi"/>
-          <w:sz w:val="24"/>
-          <w:szCs w:val="24"/>
-        </w:rPr>
-        <w:t xml:space="preserve">, quantifiable </w:t>
-      </w:r>
-      <w:r>
-        <w:rPr>
-          <w:rFonts w:cstheme="minorHAnsi"/>
+          <w:rFonts w:asciiTheme="majorHAnsi" w:hAnsiTheme="majorHAnsi" w:cstheme="majorHAnsi"/>
+          <w:sz w:val="24"/>
+          <w:szCs w:val="24"/>
+        </w:rPr>
+      </w:pPr>
+      <w:r>
+        <w:rPr>
+          <w:rFonts w:asciiTheme="majorHAnsi" w:hAnsiTheme="majorHAnsi" w:cstheme="majorHAnsi"/>
+          <w:sz w:val="24"/>
+          <w:szCs w:val="24"/>
+        </w:rPr>
+        <w:t xml:space="preserve">RPA can be used for real, quantifiable </w:t>
+      </w:r>
+      <w:r>
+        <w:rPr>
+          <w:rFonts w:asciiTheme="majorHAnsi" w:hAnsiTheme="majorHAnsi" w:cstheme="majorHAnsi"/>
           <w:sz w:val="24"/>
           <w:szCs w:val="24"/>
         </w:rPr>
@@ -4646,7 +4804,7 @@
       </w:r>
       <w:r>
         <w:rPr>
-          <w:rFonts w:cstheme="minorHAnsi"/>
+          <w:rFonts w:asciiTheme="majorHAnsi" w:hAnsiTheme="majorHAnsi" w:cstheme="majorHAnsi"/>
           <w:sz w:val="24"/>
           <w:szCs w:val="24"/>
         </w:rPr>
@@ -4654,7 +4812,7 @@
       </w:r>
       <w:r>
         <w:rPr>
-          <w:rFonts w:cstheme="minorHAnsi"/>
+          <w:rFonts w:asciiTheme="majorHAnsi" w:hAnsiTheme="majorHAnsi" w:cstheme="majorHAnsi"/>
           <w:sz w:val="24"/>
           <w:szCs w:val="24"/>
         </w:rPr>
@@ -4662,7 +4820,7 @@
       </w:r>
       <w:r>
         <w:rPr>
-          <w:rFonts w:cstheme="minorHAnsi"/>
+          <w:rFonts w:asciiTheme="majorHAnsi" w:hAnsiTheme="majorHAnsi" w:cstheme="majorHAnsi"/>
           <w:sz w:val="24"/>
           <w:szCs w:val="24"/>
         </w:rPr>
@@ -4670,7 +4828,7 @@
       </w:r>
       <w:r>
         <w:rPr>
-          <w:rFonts w:cstheme="minorHAnsi"/>
+          <w:rFonts w:asciiTheme="majorHAnsi" w:hAnsiTheme="majorHAnsi" w:cstheme="majorHAnsi"/>
           <w:sz w:val="24"/>
           <w:szCs w:val="24"/>
         </w:rPr>
@@ -4678,7 +4836,7 @@
       </w:r>
       <w:r>
         <w:rPr>
-          <w:rFonts w:cstheme="minorHAnsi"/>
+          <w:rFonts w:asciiTheme="majorHAnsi" w:hAnsiTheme="majorHAnsi" w:cstheme="majorHAnsi"/>
           <w:sz w:val="24"/>
           <w:szCs w:val="24"/>
         </w:rPr>
@@ -4686,7 +4844,7 @@
       </w:r>
       <w:r>
         <w:rPr>
-          <w:rFonts w:cstheme="minorHAnsi"/>
+          <w:rFonts w:asciiTheme="majorHAnsi" w:hAnsiTheme="majorHAnsi" w:cstheme="majorHAnsi"/>
           <w:sz w:val="24"/>
           <w:szCs w:val="24"/>
         </w:rPr>
@@ -4694,7 +4852,7 @@
       </w:r>
       <w:r>
         <w:rPr>
-          <w:rFonts w:cstheme="minorHAnsi"/>
+          <w:rFonts w:asciiTheme="majorHAnsi" w:hAnsiTheme="majorHAnsi" w:cstheme="majorHAnsi"/>
           <w:sz w:val="24"/>
           <w:szCs w:val="24"/>
         </w:rPr>
@@ -4702,7 +4860,7 @@
       </w:r>
       <w:r>
         <w:rPr>
-          <w:rFonts w:cstheme="minorHAnsi"/>
+          <w:rFonts w:asciiTheme="majorHAnsi" w:hAnsiTheme="majorHAnsi" w:cstheme="majorHAnsi"/>
           <w:sz w:val="24"/>
           <w:szCs w:val="24"/>
         </w:rPr>
@@ -4714,14 +4872,14 @@
         <w:ind w:firstLine="720"/>
         <w:jc w:val="both"/>
         <w:rPr>
-          <w:rFonts w:cstheme="minorHAnsi"/>
-          <w:sz w:val="24"/>
-          <w:szCs w:val="24"/>
-        </w:rPr>
-      </w:pPr>
-      <w:r>
-        <w:rPr>
-          <w:rFonts w:cstheme="minorHAnsi"/>
+          <w:rFonts w:asciiTheme="majorHAnsi" w:hAnsiTheme="majorHAnsi" w:cstheme="majorHAnsi"/>
+          <w:sz w:val="24"/>
+          <w:szCs w:val="24"/>
+        </w:rPr>
+      </w:pPr>
+      <w:r>
+        <w:rPr>
+          <w:rFonts w:asciiTheme="majorHAnsi" w:hAnsiTheme="majorHAnsi" w:cstheme="majorHAnsi"/>
           <w:b/>
           <w:bCs/>
           <w:i/>
@@ -4729,12 +4887,11 @@
           <w:sz w:val="24"/>
           <w:szCs w:val="24"/>
         </w:rPr>
-        <w:lastRenderedPageBreak/>
         <w:t>Nielsen</w:t>
       </w:r>
       <w:r>
         <w:rPr>
-          <w:rFonts w:cstheme="minorHAnsi"/>
+          <w:rFonts w:asciiTheme="majorHAnsi" w:hAnsiTheme="majorHAnsi" w:cstheme="majorHAnsi"/>
           <w:sz w:val="24"/>
           <w:szCs w:val="24"/>
         </w:rPr>
@@ -4742,7 +4899,7 @@
       </w:r>
       <w:r>
         <w:rPr>
-          <w:rFonts w:cstheme="minorHAnsi"/>
+          <w:rFonts w:asciiTheme="majorHAnsi" w:hAnsiTheme="majorHAnsi" w:cstheme="majorHAnsi"/>
           <w:sz w:val="24"/>
           <w:szCs w:val="24"/>
         </w:rPr>
@@ -4750,7 +4907,7 @@
       </w:r>
       <w:r>
         <w:rPr>
-          <w:rFonts w:cstheme="minorHAnsi"/>
+          <w:rFonts w:asciiTheme="majorHAnsi" w:hAnsiTheme="majorHAnsi" w:cstheme="majorHAnsi"/>
           <w:sz w:val="24"/>
           <w:szCs w:val="24"/>
         </w:rPr>
@@ -4758,7 +4915,7 @@
       </w:r>
       <w:r>
         <w:rPr>
-          <w:rFonts w:cstheme="minorHAnsi"/>
+          <w:rFonts w:asciiTheme="majorHAnsi" w:hAnsiTheme="majorHAnsi" w:cstheme="majorHAnsi"/>
           <w:sz w:val="24"/>
           <w:szCs w:val="24"/>
         </w:rPr>
@@ -4766,7 +4923,7 @@
       </w:r>
       <w:r>
         <w:rPr>
-          <w:rFonts w:cstheme="minorHAnsi"/>
+          <w:rFonts w:asciiTheme="majorHAnsi" w:hAnsiTheme="majorHAnsi" w:cstheme="majorHAnsi"/>
           <w:sz w:val="24"/>
           <w:szCs w:val="24"/>
         </w:rPr>
@@ -4774,7 +4931,7 @@
       </w:r>
       <w:r>
         <w:rPr>
-          <w:rFonts w:cstheme="minorHAnsi"/>
+          <w:rFonts w:asciiTheme="majorHAnsi" w:hAnsiTheme="majorHAnsi" w:cstheme="majorHAnsi"/>
           <w:sz w:val="24"/>
           <w:szCs w:val="24"/>
         </w:rPr>
@@ -4782,7 +4939,7 @@
       </w:r>
       <w:r>
         <w:rPr>
-          <w:rFonts w:cstheme="minorHAnsi"/>
+          <w:rFonts w:asciiTheme="majorHAnsi" w:hAnsiTheme="majorHAnsi" w:cstheme="majorHAnsi"/>
           <w:sz w:val="24"/>
           <w:szCs w:val="24"/>
         </w:rPr>
@@ -4790,7 +4947,7 @@
       </w:r>
       <w:r>
         <w:rPr>
-          <w:rFonts w:cstheme="minorHAnsi"/>
+          <w:rFonts w:asciiTheme="majorHAnsi" w:hAnsiTheme="majorHAnsi" w:cstheme="majorHAnsi"/>
           <w:sz w:val="24"/>
           <w:szCs w:val="24"/>
         </w:rPr>
@@ -4798,7 +4955,7 @@
       </w:r>
       <w:r>
         <w:rPr>
-          <w:rFonts w:cstheme="minorHAnsi"/>
+          <w:rFonts w:asciiTheme="majorHAnsi" w:hAnsiTheme="majorHAnsi" w:cstheme="majorHAnsi"/>
           <w:sz w:val="24"/>
           <w:szCs w:val="24"/>
         </w:rPr>
@@ -4806,7 +4963,7 @@
       </w:r>
       <w:r>
         <w:rPr>
-          <w:rFonts w:cstheme="minorHAnsi"/>
+          <w:rFonts w:asciiTheme="majorHAnsi" w:hAnsiTheme="majorHAnsi" w:cstheme="majorHAnsi"/>
           <w:sz w:val="24"/>
           <w:szCs w:val="24"/>
         </w:rPr>
@@ -4814,7 +4971,7 @@
       </w:r>
       <w:r>
         <w:rPr>
-          <w:rFonts w:cstheme="minorHAnsi"/>
+          <w:rFonts w:asciiTheme="majorHAnsi" w:hAnsiTheme="majorHAnsi" w:cstheme="majorHAnsi"/>
           <w:sz w:val="24"/>
           <w:szCs w:val="24"/>
         </w:rPr>
@@ -4822,7 +4979,7 @@
       </w:r>
       <w:r>
         <w:rPr>
-          <w:rFonts w:cstheme="minorHAnsi"/>
+          <w:rFonts w:asciiTheme="majorHAnsi" w:hAnsiTheme="majorHAnsi" w:cstheme="majorHAnsi"/>
           <w:sz w:val="24"/>
           <w:szCs w:val="24"/>
         </w:rPr>
@@ -4830,7 +4987,7 @@
       </w:r>
       <w:r>
         <w:rPr>
-          <w:rFonts w:cstheme="minorHAnsi"/>
+          <w:rFonts w:asciiTheme="majorHAnsi" w:hAnsiTheme="majorHAnsi" w:cstheme="majorHAnsi"/>
           <w:sz w:val="24"/>
           <w:szCs w:val="24"/>
         </w:rPr>
@@ -4838,7 +4995,7 @@
       </w:r>
       <w:r>
         <w:rPr>
-          <w:rFonts w:cstheme="minorHAnsi"/>
+          <w:rFonts w:asciiTheme="majorHAnsi" w:hAnsiTheme="majorHAnsi" w:cstheme="majorHAnsi"/>
           <w:sz w:val="24"/>
           <w:szCs w:val="24"/>
         </w:rPr>
@@ -4846,7 +5003,7 @@
       </w:r>
       <w:r>
         <w:rPr>
-          <w:rFonts w:cstheme="minorHAnsi"/>
+          <w:rFonts w:asciiTheme="majorHAnsi" w:hAnsiTheme="majorHAnsi" w:cstheme="majorHAnsi"/>
           <w:sz w:val="24"/>
           <w:szCs w:val="24"/>
         </w:rPr>
@@ -4854,7 +5011,7 @@
       </w:r>
       <w:r>
         <w:rPr>
-          <w:rFonts w:cstheme="minorHAnsi"/>
+          <w:rFonts w:asciiTheme="majorHAnsi" w:hAnsiTheme="majorHAnsi" w:cstheme="majorHAnsi"/>
           <w:sz w:val="24"/>
           <w:szCs w:val="24"/>
         </w:rPr>
@@ -4862,7 +5019,7 @@
       </w:r>
       <w:r>
         <w:rPr>
-          <w:rFonts w:cstheme="minorHAnsi"/>
+          <w:rFonts w:asciiTheme="majorHAnsi" w:hAnsiTheme="majorHAnsi" w:cstheme="majorHAnsi"/>
           <w:sz w:val="24"/>
           <w:szCs w:val="24"/>
         </w:rPr>
@@ -4870,7 +5027,7 @@
       </w:r>
       <w:r>
         <w:rPr>
-          <w:rFonts w:cstheme="minorHAnsi"/>
+          <w:rFonts w:asciiTheme="majorHAnsi" w:hAnsiTheme="majorHAnsi" w:cstheme="majorHAnsi"/>
           <w:sz w:val="24"/>
           <w:szCs w:val="24"/>
         </w:rPr>
@@ -4882,14 +5039,14 @@
         <w:ind w:firstLine="720"/>
         <w:jc w:val="both"/>
         <w:rPr>
-          <w:rFonts w:cstheme="minorHAnsi"/>
-          <w:sz w:val="24"/>
-          <w:szCs w:val="24"/>
-        </w:rPr>
-      </w:pPr>
-      <w:r>
-        <w:rPr>
-          <w:rFonts w:cstheme="minorHAnsi"/>
+          <w:rFonts w:asciiTheme="majorHAnsi" w:hAnsiTheme="majorHAnsi" w:cstheme="majorHAnsi"/>
+          <w:sz w:val="24"/>
+          <w:szCs w:val="24"/>
+        </w:rPr>
+      </w:pPr>
+      <w:r>
+        <w:rPr>
+          <w:rFonts w:asciiTheme="majorHAnsi" w:hAnsiTheme="majorHAnsi" w:cstheme="majorHAnsi"/>
           <w:b/>
           <w:bCs/>
           <w:i/>
@@ -4901,7 +5058,7 @@
       </w:r>
       <w:r>
         <w:rPr>
-          <w:rFonts w:cstheme="minorHAnsi"/>
+          <w:rFonts w:asciiTheme="majorHAnsi" w:hAnsiTheme="majorHAnsi" w:cstheme="majorHAnsi"/>
           <w:sz w:val="24"/>
           <w:szCs w:val="24"/>
         </w:rPr>
@@ -4909,7 +5066,7 @@
       </w:r>
       <w:r>
         <w:rPr>
-          <w:rFonts w:cstheme="minorHAnsi"/>
+          <w:rFonts w:asciiTheme="majorHAnsi" w:hAnsiTheme="majorHAnsi" w:cstheme="majorHAnsi"/>
           <w:sz w:val="24"/>
           <w:szCs w:val="24"/>
         </w:rPr>
@@ -4917,7 +5074,7 @@
       </w:r>
       <w:r>
         <w:rPr>
-          <w:rFonts w:cstheme="minorHAnsi"/>
+          <w:rFonts w:asciiTheme="majorHAnsi" w:hAnsiTheme="majorHAnsi" w:cstheme="majorHAnsi"/>
           <w:sz w:val="24"/>
           <w:szCs w:val="24"/>
         </w:rPr>
@@ -4925,7 +5082,7 @@
       </w:r>
       <w:r>
         <w:rPr>
-          <w:rFonts w:cstheme="minorHAnsi"/>
+          <w:rFonts w:asciiTheme="majorHAnsi" w:hAnsiTheme="majorHAnsi" w:cstheme="majorHAnsi"/>
           <w:sz w:val="24"/>
           <w:szCs w:val="24"/>
         </w:rPr>
@@ -4933,7 +5090,7 @@
       </w:r>
       <w:r>
         <w:rPr>
-          <w:rFonts w:cstheme="minorHAnsi"/>
+          <w:rFonts w:asciiTheme="majorHAnsi" w:hAnsiTheme="majorHAnsi" w:cstheme="majorHAnsi"/>
           <w:sz w:val="24"/>
           <w:szCs w:val="24"/>
         </w:rPr>
@@ -4941,7 +5098,7 @@
       </w:r>
       <w:r>
         <w:rPr>
-          <w:rFonts w:cstheme="minorHAnsi"/>
+          <w:rFonts w:asciiTheme="majorHAnsi" w:hAnsiTheme="majorHAnsi" w:cstheme="majorHAnsi"/>
           <w:sz w:val="24"/>
           <w:szCs w:val="24"/>
         </w:rPr>
@@ -4949,7 +5106,7 @@
       </w:r>
       <w:r>
         <w:rPr>
-          <w:rFonts w:cstheme="minorHAnsi"/>
+          <w:rFonts w:asciiTheme="majorHAnsi" w:hAnsiTheme="majorHAnsi" w:cstheme="majorHAnsi"/>
           <w:sz w:val="24"/>
           <w:szCs w:val="24"/>
         </w:rPr>
@@ -4957,7 +5114,7 @@
       </w:r>
       <w:r>
         <w:rPr>
-          <w:rFonts w:cstheme="minorHAnsi"/>
+          <w:rFonts w:asciiTheme="majorHAnsi" w:hAnsiTheme="majorHAnsi" w:cstheme="majorHAnsi"/>
           <w:sz w:val="24"/>
           <w:szCs w:val="24"/>
         </w:rPr>
@@ -4965,7 +5122,7 @@
       </w:r>
       <w:r>
         <w:rPr>
-          <w:rFonts w:cstheme="minorHAnsi"/>
+          <w:rFonts w:asciiTheme="majorHAnsi" w:hAnsiTheme="majorHAnsi" w:cstheme="majorHAnsi"/>
           <w:sz w:val="24"/>
           <w:szCs w:val="24"/>
         </w:rPr>
@@ -4973,7 +5130,7 @@
       </w:r>
       <w:r>
         <w:rPr>
-          <w:rFonts w:cstheme="minorHAnsi"/>
+          <w:rFonts w:asciiTheme="majorHAnsi" w:hAnsiTheme="majorHAnsi" w:cstheme="majorHAnsi"/>
           <w:sz w:val="24"/>
           <w:szCs w:val="24"/>
         </w:rPr>
@@ -4981,7 +5138,7 @@
       </w:r>
       <w:r>
         <w:rPr>
-          <w:rFonts w:cstheme="minorHAnsi"/>
+          <w:rFonts w:asciiTheme="majorHAnsi" w:hAnsiTheme="majorHAnsi" w:cstheme="majorHAnsi"/>
           <w:sz w:val="24"/>
           <w:szCs w:val="24"/>
         </w:rPr>
@@ -4989,7 +5146,7 @@
       </w:r>
       <w:r>
         <w:rPr>
-          <w:rFonts w:cstheme="minorHAnsi"/>
+          <w:rFonts w:asciiTheme="majorHAnsi" w:hAnsiTheme="majorHAnsi" w:cstheme="majorHAnsi"/>
           <w:sz w:val="24"/>
           <w:szCs w:val="24"/>
         </w:rPr>
@@ -4997,7 +5154,7 @@
       </w:r>
       <w:r>
         <w:rPr>
-          <w:rFonts w:cstheme="minorHAnsi"/>
+          <w:rFonts w:asciiTheme="majorHAnsi" w:hAnsiTheme="majorHAnsi" w:cstheme="majorHAnsi"/>
           <w:sz w:val="24"/>
           <w:szCs w:val="24"/>
         </w:rPr>
@@ -5005,7 +5162,7 @@
       </w:r>
       <w:r>
         <w:rPr>
-          <w:rFonts w:cstheme="minorHAnsi"/>
+          <w:rFonts w:asciiTheme="majorHAnsi" w:hAnsiTheme="majorHAnsi" w:cstheme="majorHAnsi"/>
           <w:sz w:val="24"/>
           <w:szCs w:val="24"/>
         </w:rPr>
@@ -5013,7 +5170,7 @@
       </w:r>
       <w:r>
         <w:rPr>
-          <w:rFonts w:cstheme="minorHAnsi"/>
+          <w:rFonts w:asciiTheme="majorHAnsi" w:hAnsiTheme="majorHAnsi" w:cstheme="majorHAnsi"/>
           <w:sz w:val="24"/>
           <w:szCs w:val="24"/>
         </w:rPr>
@@ -5021,7 +5178,7 @@
       </w:r>
       <w:r>
         <w:rPr>
-          <w:rFonts w:cstheme="minorHAnsi"/>
+          <w:rFonts w:asciiTheme="majorHAnsi" w:hAnsiTheme="majorHAnsi" w:cstheme="majorHAnsi"/>
           <w:sz w:val="24"/>
           <w:szCs w:val="24"/>
         </w:rPr>
@@ -5029,7 +5186,7 @@
       </w:r>
       <w:r>
         <w:rPr>
-          <w:rFonts w:cstheme="minorHAnsi"/>
+          <w:rFonts w:asciiTheme="majorHAnsi" w:hAnsiTheme="majorHAnsi" w:cstheme="majorHAnsi"/>
           <w:sz w:val="24"/>
           <w:szCs w:val="24"/>
         </w:rPr>
@@ -5041,14 +5198,14 @@
         <w:ind w:firstLine="720"/>
         <w:jc w:val="both"/>
         <w:rPr>
-          <w:rFonts w:cstheme="minorHAnsi"/>
-          <w:sz w:val="24"/>
-          <w:szCs w:val="24"/>
-        </w:rPr>
-      </w:pPr>
-      <w:r>
-        <w:rPr>
-          <w:rFonts w:cstheme="minorHAnsi"/>
+          <w:rFonts w:asciiTheme="majorHAnsi" w:hAnsiTheme="majorHAnsi" w:cstheme="majorHAnsi"/>
+          <w:sz w:val="24"/>
+          <w:szCs w:val="24"/>
+        </w:rPr>
+      </w:pPr>
+      <w:r>
+        <w:rPr>
+          <w:rFonts w:asciiTheme="majorHAnsi" w:hAnsiTheme="majorHAnsi" w:cstheme="majorHAnsi"/>
           <w:b/>
           <w:bCs/>
           <w:i/>
@@ -5060,7 +5217,7 @@
       </w:r>
       <w:r>
         <w:rPr>
-          <w:rFonts w:cstheme="minorHAnsi"/>
+          <w:rFonts w:asciiTheme="majorHAnsi" w:hAnsiTheme="majorHAnsi" w:cstheme="majorHAnsi"/>
           <w:sz w:val="24"/>
           <w:szCs w:val="24"/>
         </w:rPr>
@@ -5068,7 +5225,7 @@
       </w:r>
       <w:r>
         <w:rPr>
-          <w:rFonts w:cstheme="minorHAnsi"/>
+          <w:rFonts w:asciiTheme="majorHAnsi" w:hAnsiTheme="majorHAnsi" w:cstheme="majorHAnsi"/>
           <w:sz w:val="24"/>
           <w:szCs w:val="24"/>
         </w:rPr>
@@ -5076,7 +5233,7 @@
       </w:r>
       <w:r>
         <w:rPr>
-          <w:rFonts w:cstheme="minorHAnsi"/>
+          <w:rFonts w:asciiTheme="majorHAnsi" w:hAnsiTheme="majorHAnsi" w:cstheme="majorHAnsi"/>
           <w:sz w:val="24"/>
           <w:szCs w:val="24"/>
         </w:rPr>
@@ -5084,7 +5241,7 @@
       </w:r>
       <w:r>
         <w:rPr>
-          <w:rFonts w:cstheme="minorHAnsi"/>
+          <w:rFonts w:asciiTheme="majorHAnsi" w:hAnsiTheme="majorHAnsi" w:cstheme="majorHAnsi"/>
           <w:sz w:val="24"/>
           <w:szCs w:val="24"/>
         </w:rPr>
@@ -5092,7 +5249,7 @@
       </w:r>
       <w:r>
         <w:rPr>
-          <w:rFonts w:cstheme="minorHAnsi"/>
+          <w:rFonts w:asciiTheme="majorHAnsi" w:hAnsiTheme="majorHAnsi" w:cstheme="majorHAnsi"/>
           <w:sz w:val="24"/>
           <w:szCs w:val="24"/>
         </w:rPr>
@@ -5100,7 +5257,7 @@
       </w:r>
       <w:r>
         <w:rPr>
-          <w:rFonts w:cstheme="minorHAnsi"/>
+          <w:rFonts w:asciiTheme="majorHAnsi" w:hAnsiTheme="majorHAnsi" w:cstheme="majorHAnsi"/>
           <w:sz w:val="24"/>
           <w:szCs w:val="24"/>
         </w:rPr>
@@ -5108,7 +5265,7 @@
       </w:r>
       <w:r>
         <w:rPr>
-          <w:rFonts w:cstheme="minorHAnsi"/>
+          <w:rFonts w:asciiTheme="majorHAnsi" w:hAnsiTheme="majorHAnsi" w:cstheme="majorHAnsi"/>
           <w:sz w:val="24"/>
           <w:szCs w:val="24"/>
         </w:rPr>
@@ -5116,7 +5273,7 @@
       </w:r>
       <w:r>
         <w:rPr>
-          <w:rFonts w:cstheme="minorHAnsi"/>
+          <w:rFonts w:asciiTheme="majorHAnsi" w:hAnsiTheme="majorHAnsi" w:cstheme="majorHAnsi"/>
           <w:sz w:val="24"/>
           <w:szCs w:val="24"/>
         </w:rPr>
@@ -5124,7 +5281,7 @@
       </w:r>
       <w:r>
         <w:rPr>
-          <w:rFonts w:cstheme="minorHAnsi"/>
+          <w:rFonts w:asciiTheme="majorHAnsi" w:hAnsiTheme="majorHAnsi" w:cstheme="majorHAnsi"/>
           <w:sz w:val="24"/>
           <w:szCs w:val="24"/>
         </w:rPr>
@@ -5132,7 +5289,7 @@
       </w:r>
       <w:r>
         <w:rPr>
-          <w:rFonts w:cstheme="minorHAnsi"/>
+          <w:rFonts w:asciiTheme="majorHAnsi" w:hAnsiTheme="majorHAnsi" w:cstheme="majorHAnsi"/>
           <w:sz w:val="24"/>
           <w:szCs w:val="24"/>
         </w:rPr>
@@ -5140,7 +5297,7 @@
       </w:r>
       <w:r>
         <w:rPr>
-          <w:rFonts w:cstheme="minorHAnsi"/>
+          <w:rFonts w:asciiTheme="majorHAnsi" w:hAnsiTheme="majorHAnsi" w:cstheme="majorHAnsi"/>
           <w:sz w:val="24"/>
           <w:szCs w:val="24"/>
         </w:rPr>
@@ -5148,7 +5305,7 @@
       </w:r>
       <w:r>
         <w:rPr>
-          <w:rFonts w:cstheme="minorHAnsi"/>
+          <w:rFonts w:asciiTheme="majorHAnsi" w:hAnsiTheme="majorHAnsi" w:cstheme="majorHAnsi"/>
           <w:sz w:val="24"/>
           <w:szCs w:val="24"/>
         </w:rPr>
@@ -5156,7 +5313,7 @@
       </w:r>
       <w:r>
         <w:rPr>
-          <w:rFonts w:cstheme="minorHAnsi"/>
+          <w:rFonts w:asciiTheme="majorHAnsi" w:hAnsiTheme="majorHAnsi" w:cstheme="majorHAnsi"/>
           <w:sz w:val="24"/>
           <w:szCs w:val="24"/>
         </w:rPr>
@@ -5164,15 +5321,24 @@
       </w:r>
       <w:r>
         <w:rPr>
-          <w:rFonts w:cstheme="minorHAnsi"/>
-          <w:sz w:val="24"/>
-          <w:szCs w:val="24"/>
-        </w:rPr>
-        <w:t xml:space="preserve">from the beginning they wanted to use RPA so they </w:t>
-      </w:r>
-      <w:r>
-        <w:rPr>
-          <w:rFonts w:cstheme="minorHAnsi"/>
+          <w:rFonts w:asciiTheme="majorHAnsi" w:hAnsiTheme="majorHAnsi" w:cstheme="majorHAnsi"/>
+          <w:sz w:val="24"/>
+          <w:szCs w:val="24"/>
+        </w:rPr>
+        <w:t xml:space="preserve">from the beginning they wanted to </w:t>
+      </w:r>
+      <w:r>
+        <w:rPr>
+          <w:rFonts w:asciiTheme="majorHAnsi" w:hAnsiTheme="majorHAnsi" w:cstheme="majorHAnsi"/>
+          <w:sz w:val="24"/>
+          <w:szCs w:val="24"/>
+        </w:rPr>
+        <w:lastRenderedPageBreak/>
+        <w:t xml:space="preserve">use RPA so they </w:t>
+      </w:r>
+      <w:r>
+        <w:rPr>
+          <w:rFonts w:asciiTheme="majorHAnsi" w:hAnsiTheme="majorHAnsi" w:cstheme="majorHAnsi"/>
           <w:sz w:val="24"/>
           <w:szCs w:val="24"/>
         </w:rPr>
@@ -5180,7 +5346,7 @@
       </w:r>
       <w:r>
         <w:rPr>
-          <w:rFonts w:cstheme="minorHAnsi"/>
+          <w:rFonts w:asciiTheme="majorHAnsi" w:hAnsiTheme="majorHAnsi" w:cstheme="majorHAnsi"/>
           <w:sz w:val="24"/>
           <w:szCs w:val="24"/>
         </w:rPr>
@@ -5188,7 +5354,7 @@
       </w:r>
       <w:r>
         <w:rPr>
-          <w:rFonts w:cstheme="minorHAnsi"/>
+          <w:rFonts w:asciiTheme="majorHAnsi" w:hAnsiTheme="majorHAnsi" w:cstheme="majorHAnsi"/>
           <w:sz w:val="24"/>
           <w:szCs w:val="24"/>
         </w:rPr>
@@ -5196,7 +5362,7 @@
       </w:r>
       <w:r>
         <w:rPr>
-          <w:rFonts w:cstheme="minorHAnsi"/>
+          <w:rFonts w:asciiTheme="majorHAnsi" w:hAnsiTheme="majorHAnsi" w:cstheme="majorHAnsi"/>
           <w:sz w:val="24"/>
           <w:szCs w:val="24"/>
         </w:rPr>
@@ -5204,7 +5370,7 @@
       </w:r>
       <w:r>
         <w:rPr>
-          <w:rFonts w:cstheme="minorHAnsi"/>
+          <w:rFonts w:asciiTheme="majorHAnsi" w:hAnsiTheme="majorHAnsi" w:cstheme="majorHAnsi"/>
           <w:sz w:val="24"/>
           <w:szCs w:val="24"/>
         </w:rPr>
@@ -5212,7 +5378,7 @@
       </w:r>
       <w:r>
         <w:rPr>
-          <w:rFonts w:cstheme="minorHAnsi"/>
+          <w:rFonts w:asciiTheme="majorHAnsi" w:hAnsiTheme="majorHAnsi" w:cstheme="majorHAnsi"/>
           <w:sz w:val="24"/>
           <w:szCs w:val="24"/>
         </w:rPr>
@@ -5220,7 +5386,7 @@
       </w:r>
       <w:r>
         <w:rPr>
-          <w:rFonts w:cstheme="minorHAnsi"/>
+          <w:rFonts w:asciiTheme="majorHAnsi" w:hAnsiTheme="majorHAnsi" w:cstheme="majorHAnsi"/>
           <w:sz w:val="24"/>
           <w:szCs w:val="24"/>
         </w:rPr>
@@ -5228,33 +5394,15 @@
       </w:r>
       <w:r>
         <w:rPr>
-          <w:rFonts w:cstheme="minorHAnsi"/>
-          <w:sz w:val="24"/>
-          <w:szCs w:val="24"/>
-        </w:rPr>
-        <w:t xml:space="preserve"> and saving over 34 </w:t>
-      </w:r>
-      <w:proofErr w:type="spellStart"/>
-      <w:r>
-        <w:rPr>
-          <w:rFonts w:cstheme="minorHAnsi"/>
-          <w:sz w:val="24"/>
-          <w:szCs w:val="24"/>
-        </w:rPr>
-        <w:t>millions</w:t>
-      </w:r>
-      <w:proofErr w:type="spellEnd"/>
-      <w:r>
-        <w:rPr>
-          <w:rFonts w:cstheme="minorHAnsi"/>
-          <w:sz w:val="24"/>
-          <w:szCs w:val="24"/>
-        </w:rPr>
-        <w:t xml:space="preserve"> EUR </w:t>
-      </w:r>
-      <w:r>
-        <w:rPr>
-          <w:rFonts w:cstheme="minorHAnsi"/>
+          <w:rFonts w:asciiTheme="majorHAnsi" w:hAnsiTheme="majorHAnsi" w:cstheme="majorHAnsi"/>
+          <w:sz w:val="24"/>
+          <w:szCs w:val="24"/>
+        </w:rPr>
+        <w:t xml:space="preserve"> and saving over 34 millions EUR </w:t>
+      </w:r>
+      <w:r>
+        <w:rPr>
+          <w:rFonts w:asciiTheme="majorHAnsi" w:hAnsiTheme="majorHAnsi" w:cstheme="majorHAnsi"/>
           <w:sz w:val="24"/>
           <w:szCs w:val="24"/>
         </w:rPr>
@@ -5266,14 +5414,14 @@
         <w:ind w:firstLine="720"/>
         <w:jc w:val="both"/>
         <w:rPr>
-          <w:rFonts w:cstheme="minorHAnsi"/>
-          <w:sz w:val="24"/>
-          <w:szCs w:val="24"/>
-        </w:rPr>
-      </w:pPr>
-      <w:r>
-        <w:rPr>
-          <w:rFonts w:cstheme="minorHAnsi"/>
+          <w:rFonts w:asciiTheme="majorHAnsi" w:hAnsiTheme="majorHAnsi" w:cstheme="majorHAnsi"/>
+          <w:sz w:val="24"/>
+          <w:szCs w:val="24"/>
+        </w:rPr>
+      </w:pPr>
+      <w:r>
+        <w:rPr>
+          <w:rFonts w:asciiTheme="majorHAnsi" w:hAnsiTheme="majorHAnsi" w:cstheme="majorHAnsi"/>
           <w:b/>
           <w:bCs/>
           <w:i/>
@@ -5285,7 +5433,7 @@
       </w:r>
       <w:r>
         <w:rPr>
-          <w:rFonts w:cstheme="minorHAnsi"/>
+          <w:rFonts w:asciiTheme="majorHAnsi" w:hAnsiTheme="majorHAnsi" w:cstheme="majorHAnsi"/>
           <w:sz w:val="24"/>
           <w:szCs w:val="24"/>
         </w:rPr>
@@ -5293,7 +5441,7 @@
       </w:r>
       <w:r>
         <w:rPr>
-          <w:rFonts w:cstheme="minorHAnsi"/>
+          <w:rFonts w:asciiTheme="majorHAnsi" w:hAnsiTheme="majorHAnsi" w:cstheme="majorHAnsi"/>
           <w:sz w:val="24"/>
           <w:szCs w:val="24"/>
         </w:rPr>
@@ -5301,7 +5449,7 @@
       </w:r>
       <w:r>
         <w:rPr>
-          <w:rFonts w:cstheme="minorHAnsi"/>
+          <w:rFonts w:asciiTheme="majorHAnsi" w:hAnsiTheme="majorHAnsi" w:cstheme="majorHAnsi"/>
           <w:sz w:val="24"/>
           <w:szCs w:val="24"/>
         </w:rPr>
@@ -5309,7 +5457,7 @@
       </w:r>
       <w:r>
         <w:rPr>
-          <w:rFonts w:cstheme="minorHAnsi"/>
+          <w:rFonts w:asciiTheme="majorHAnsi" w:hAnsiTheme="majorHAnsi" w:cstheme="majorHAnsi"/>
           <w:sz w:val="24"/>
           <w:szCs w:val="24"/>
         </w:rPr>
@@ -5317,7 +5465,7 @@
       </w:r>
       <w:r>
         <w:rPr>
-          <w:rFonts w:cstheme="minorHAnsi"/>
+          <w:rFonts w:asciiTheme="majorHAnsi" w:hAnsiTheme="majorHAnsi" w:cstheme="majorHAnsi"/>
           <w:sz w:val="24"/>
           <w:szCs w:val="24"/>
         </w:rPr>
@@ -5325,7 +5473,7 @@
       </w:r>
       <w:r>
         <w:rPr>
-          <w:rFonts w:cstheme="minorHAnsi"/>
+          <w:rFonts w:asciiTheme="majorHAnsi" w:hAnsiTheme="majorHAnsi" w:cstheme="majorHAnsi"/>
           <w:sz w:val="24"/>
           <w:szCs w:val="24"/>
         </w:rPr>
@@ -5333,7 +5481,7 @@
       </w:r>
       <w:r>
         <w:rPr>
-          <w:rFonts w:cstheme="minorHAnsi"/>
+          <w:rFonts w:asciiTheme="majorHAnsi" w:hAnsiTheme="majorHAnsi" w:cstheme="majorHAnsi"/>
           <w:sz w:val="24"/>
           <w:szCs w:val="24"/>
         </w:rPr>
@@ -5341,7 +5489,7 @@
       </w:r>
       <w:r>
         <w:rPr>
-          <w:rFonts w:cstheme="minorHAnsi"/>
+          <w:rFonts w:asciiTheme="majorHAnsi" w:hAnsiTheme="majorHAnsi" w:cstheme="majorHAnsi"/>
           <w:sz w:val="24"/>
           <w:szCs w:val="24"/>
         </w:rPr>
@@ -5349,7 +5497,7 @@
       </w:r>
       <w:r>
         <w:rPr>
-          <w:rFonts w:cstheme="minorHAnsi"/>
+          <w:rFonts w:asciiTheme="majorHAnsi" w:hAnsiTheme="majorHAnsi" w:cstheme="majorHAnsi"/>
           <w:sz w:val="24"/>
           <w:szCs w:val="24"/>
         </w:rPr>
@@ -5357,7 +5505,7 @@
       </w:r>
       <w:r>
         <w:rPr>
-          <w:rFonts w:cstheme="minorHAnsi"/>
+          <w:rFonts w:asciiTheme="majorHAnsi" w:hAnsiTheme="majorHAnsi" w:cstheme="majorHAnsi"/>
           <w:sz w:val="24"/>
           <w:szCs w:val="24"/>
         </w:rPr>
@@ -5365,7 +5513,7 @@
       </w:r>
       <w:r>
         <w:rPr>
-          <w:rFonts w:cstheme="minorHAnsi"/>
+          <w:rFonts w:asciiTheme="majorHAnsi" w:hAnsiTheme="majorHAnsi" w:cstheme="majorHAnsi"/>
           <w:sz w:val="24"/>
           <w:szCs w:val="24"/>
         </w:rPr>
@@ -5373,7 +5521,7 @@
       </w:r>
       <w:r>
         <w:rPr>
-          <w:rFonts w:cstheme="minorHAnsi"/>
+          <w:rFonts w:asciiTheme="majorHAnsi" w:hAnsiTheme="majorHAnsi" w:cstheme="majorHAnsi"/>
           <w:sz w:val="24"/>
           <w:szCs w:val="24"/>
         </w:rPr>
@@ -5381,24 +5529,15 @@
       </w:r>
       <w:r>
         <w:rPr>
-          <w:rFonts w:cstheme="minorHAnsi"/>
-          <w:sz w:val="24"/>
-          <w:szCs w:val="24"/>
-        </w:rPr>
-        <w:t xml:space="preserve">to develop their own automations through a citizen </w:t>
-      </w:r>
-      <w:r>
-        <w:rPr>
-          <w:rFonts w:cstheme="minorHAnsi"/>
-          <w:sz w:val="24"/>
-          <w:szCs w:val="24"/>
-        </w:rPr>
-        <w:lastRenderedPageBreak/>
-        <w:t xml:space="preserve">developer program. </w:t>
-      </w:r>
-      <w:r>
-        <w:rPr>
-          <w:rFonts w:cstheme="minorHAnsi"/>
+          <w:rFonts w:asciiTheme="majorHAnsi" w:hAnsiTheme="majorHAnsi" w:cstheme="majorHAnsi"/>
+          <w:sz w:val="24"/>
+          <w:szCs w:val="24"/>
+        </w:rPr>
+        <w:t xml:space="preserve">to develop their own automations through a citizen developer program. </w:t>
+      </w:r>
+      <w:r>
+        <w:rPr>
+          <w:rFonts w:asciiTheme="majorHAnsi" w:hAnsiTheme="majorHAnsi" w:cstheme="majorHAnsi"/>
           <w:sz w:val="24"/>
           <w:szCs w:val="24"/>
         </w:rPr>
@@ -5406,7 +5545,7 @@
       </w:r>
       <w:r>
         <w:rPr>
-          <w:rFonts w:cstheme="minorHAnsi"/>
+          <w:rFonts w:asciiTheme="majorHAnsi" w:hAnsiTheme="majorHAnsi" w:cstheme="majorHAnsi"/>
           <w:sz w:val="24"/>
           <w:szCs w:val="24"/>
         </w:rPr>
@@ -5414,7 +5553,7 @@
       </w:r>
       <w:r>
         <w:rPr>
-          <w:rFonts w:cstheme="minorHAnsi"/>
+          <w:rFonts w:asciiTheme="majorHAnsi" w:hAnsiTheme="majorHAnsi" w:cstheme="majorHAnsi"/>
           <w:sz w:val="24"/>
           <w:szCs w:val="24"/>
         </w:rPr>
@@ -5422,7 +5561,7 @@
       </w:r>
       <w:r>
         <w:rPr>
-          <w:rFonts w:cstheme="minorHAnsi"/>
+          <w:rFonts w:asciiTheme="majorHAnsi" w:hAnsiTheme="majorHAnsi" w:cstheme="majorHAnsi"/>
           <w:sz w:val="24"/>
           <w:szCs w:val="24"/>
         </w:rPr>
@@ -5430,7 +5569,7 @@
       </w:r>
       <w:r>
         <w:rPr>
-          <w:rFonts w:cstheme="minorHAnsi"/>
+          <w:rFonts w:asciiTheme="majorHAnsi" w:hAnsiTheme="majorHAnsi" w:cstheme="majorHAnsi"/>
           <w:sz w:val="24"/>
           <w:szCs w:val="24"/>
         </w:rPr>
@@ -5438,7 +5577,7 @@
       </w:r>
       <w:r>
         <w:rPr>
-          <w:rFonts w:cstheme="minorHAnsi"/>
+          <w:rFonts w:asciiTheme="majorHAnsi" w:hAnsiTheme="majorHAnsi" w:cstheme="majorHAnsi"/>
           <w:sz w:val="24"/>
           <w:szCs w:val="24"/>
         </w:rPr>
@@ -5446,7 +5585,7 @@
       </w:r>
       <w:r>
         <w:rPr>
-          <w:rFonts w:cstheme="minorHAnsi"/>
+          <w:rFonts w:asciiTheme="majorHAnsi" w:hAnsiTheme="majorHAnsi" w:cstheme="majorHAnsi"/>
           <w:sz w:val="24"/>
           <w:szCs w:val="24"/>
         </w:rPr>
@@ -5454,7 +5593,7 @@
       </w:r>
       <w:r>
         <w:rPr>
-          <w:rFonts w:cstheme="minorHAnsi"/>
+          <w:rFonts w:asciiTheme="majorHAnsi" w:hAnsiTheme="majorHAnsi" w:cstheme="majorHAnsi"/>
           <w:sz w:val="24"/>
           <w:szCs w:val="24"/>
         </w:rPr>
@@ -5466,14 +5605,14 @@
         <w:ind w:firstLine="720"/>
         <w:jc w:val="both"/>
         <w:rPr>
-          <w:rFonts w:cstheme="minorHAnsi"/>
-          <w:sz w:val="24"/>
-          <w:szCs w:val="24"/>
-        </w:rPr>
-      </w:pPr>
-      <w:r>
-        <w:rPr>
-          <w:rFonts w:cstheme="minorHAnsi"/>
+          <w:rFonts w:asciiTheme="majorHAnsi" w:hAnsiTheme="majorHAnsi" w:cstheme="majorHAnsi"/>
+          <w:sz w:val="24"/>
+          <w:szCs w:val="24"/>
+        </w:rPr>
+      </w:pPr>
+      <w:r>
+        <w:rPr>
+          <w:rFonts w:asciiTheme="majorHAnsi" w:hAnsiTheme="majorHAnsi" w:cstheme="majorHAnsi"/>
           <w:b/>
           <w:bCs/>
           <w:i/>
@@ -5485,7 +5624,7 @@
       </w:r>
       <w:r>
         <w:rPr>
-          <w:rFonts w:cstheme="minorHAnsi"/>
+          <w:rFonts w:asciiTheme="majorHAnsi" w:hAnsiTheme="majorHAnsi" w:cstheme="majorHAnsi"/>
           <w:b/>
           <w:bCs/>
           <w:i/>
@@ -5497,7 +5636,7 @@
       </w:r>
       <w:r>
         <w:rPr>
-          <w:rFonts w:cstheme="minorHAnsi"/>
+          <w:rFonts w:asciiTheme="majorHAnsi" w:hAnsiTheme="majorHAnsi" w:cstheme="majorHAnsi"/>
           <w:sz w:val="24"/>
           <w:szCs w:val="24"/>
         </w:rPr>
@@ -5505,7 +5644,7 @@
       </w:r>
       <w:r>
         <w:rPr>
-          <w:rFonts w:cstheme="minorHAnsi"/>
+          <w:rFonts w:asciiTheme="majorHAnsi" w:hAnsiTheme="majorHAnsi" w:cstheme="majorHAnsi"/>
           <w:sz w:val="24"/>
           <w:szCs w:val="24"/>
         </w:rPr>
@@ -5513,7 +5652,7 @@
       </w:r>
       <w:r>
         <w:rPr>
-          <w:rFonts w:cstheme="minorHAnsi"/>
+          <w:rFonts w:asciiTheme="majorHAnsi" w:hAnsiTheme="majorHAnsi" w:cstheme="majorHAnsi"/>
           <w:sz w:val="24"/>
           <w:szCs w:val="24"/>
         </w:rPr>
@@ -5521,7 +5660,7 @@
       </w:r>
       <w:r>
         <w:rPr>
-          <w:rFonts w:cstheme="minorHAnsi"/>
+          <w:rFonts w:asciiTheme="majorHAnsi" w:hAnsiTheme="majorHAnsi" w:cstheme="majorHAnsi"/>
           <w:sz w:val="24"/>
           <w:szCs w:val="24"/>
         </w:rPr>
@@ -5529,7 +5668,7 @@
       </w:r>
       <w:r>
         <w:rPr>
-          <w:rFonts w:cstheme="minorHAnsi"/>
+          <w:rFonts w:asciiTheme="majorHAnsi" w:hAnsiTheme="majorHAnsi" w:cstheme="majorHAnsi"/>
           <w:sz w:val="24"/>
           <w:szCs w:val="24"/>
         </w:rPr>
@@ -5537,7 +5676,7 @@
       </w:r>
       <w:r>
         <w:rPr>
-          <w:rFonts w:cstheme="minorHAnsi"/>
+          <w:rFonts w:asciiTheme="majorHAnsi" w:hAnsiTheme="majorHAnsi" w:cstheme="majorHAnsi"/>
           <w:sz w:val="24"/>
           <w:szCs w:val="24"/>
         </w:rPr>
@@ -5545,7 +5684,7 @@
       </w:r>
       <w:r>
         <w:rPr>
-          <w:rFonts w:cstheme="minorHAnsi"/>
+          <w:rFonts w:asciiTheme="majorHAnsi" w:hAnsiTheme="majorHAnsi" w:cstheme="majorHAnsi"/>
           <w:sz w:val="24"/>
           <w:szCs w:val="24"/>
         </w:rPr>
@@ -5557,14 +5696,14 @@
         <w:ind w:firstLine="720"/>
         <w:jc w:val="both"/>
         <w:rPr>
-          <w:rFonts w:cstheme="minorHAnsi"/>
-          <w:sz w:val="24"/>
-          <w:szCs w:val="24"/>
-        </w:rPr>
-      </w:pPr>
-      <w:r>
-        <w:rPr>
-          <w:rFonts w:cstheme="minorHAnsi"/>
+          <w:rFonts w:asciiTheme="majorHAnsi" w:hAnsiTheme="majorHAnsi" w:cstheme="majorHAnsi"/>
+          <w:sz w:val="24"/>
+          <w:szCs w:val="24"/>
+        </w:rPr>
+      </w:pPr>
+      <w:r>
+        <w:rPr>
+          <w:rFonts w:asciiTheme="majorHAnsi" w:hAnsiTheme="majorHAnsi" w:cstheme="majorHAnsi"/>
           <w:b/>
           <w:bCs/>
           <w:i/>
@@ -5576,7 +5715,7 @@
       </w:r>
       <w:r>
         <w:rPr>
-          <w:rFonts w:cstheme="minorHAnsi"/>
+          <w:rFonts w:asciiTheme="majorHAnsi" w:hAnsiTheme="majorHAnsi" w:cstheme="majorHAnsi"/>
           <w:sz w:val="24"/>
           <w:szCs w:val="24"/>
         </w:rPr>
@@ -5584,7 +5723,7 @@
       </w:r>
       <w:r>
         <w:rPr>
-          <w:rFonts w:cstheme="minorHAnsi"/>
+          <w:rFonts w:asciiTheme="majorHAnsi" w:hAnsiTheme="majorHAnsi" w:cstheme="majorHAnsi"/>
           <w:sz w:val="24"/>
           <w:szCs w:val="24"/>
         </w:rPr>
@@ -5592,7 +5731,7 @@
       </w:r>
       <w:r>
         <w:rPr>
-          <w:rFonts w:cstheme="minorHAnsi"/>
+          <w:rFonts w:asciiTheme="majorHAnsi" w:hAnsiTheme="majorHAnsi" w:cstheme="majorHAnsi"/>
           <w:sz w:val="24"/>
           <w:szCs w:val="24"/>
         </w:rPr>
@@ -5600,7 +5739,7 @@
       </w:r>
       <w:r>
         <w:rPr>
-          <w:rFonts w:cstheme="minorHAnsi"/>
+          <w:rFonts w:asciiTheme="majorHAnsi" w:hAnsiTheme="majorHAnsi" w:cstheme="majorHAnsi"/>
           <w:sz w:val="24"/>
           <w:szCs w:val="24"/>
         </w:rPr>
@@ -5608,7 +5747,7 @@
       </w:r>
       <w:r>
         <w:rPr>
-          <w:rFonts w:cstheme="minorHAnsi"/>
+          <w:rFonts w:asciiTheme="majorHAnsi" w:hAnsiTheme="majorHAnsi" w:cstheme="majorHAnsi"/>
           <w:sz w:val="24"/>
           <w:szCs w:val="24"/>
         </w:rPr>
@@ -5616,7 +5755,7 @@
       </w:r>
       <w:r>
         <w:rPr>
-          <w:rFonts w:cstheme="minorHAnsi"/>
+          <w:rFonts w:asciiTheme="majorHAnsi" w:hAnsiTheme="majorHAnsi" w:cstheme="majorHAnsi"/>
           <w:sz w:val="24"/>
           <w:szCs w:val="24"/>
         </w:rPr>
@@ -5624,7 +5763,7 @@
       </w:r>
       <w:r>
         <w:rPr>
-          <w:rFonts w:cstheme="minorHAnsi"/>
+          <w:rFonts w:asciiTheme="majorHAnsi" w:hAnsiTheme="majorHAnsi" w:cstheme="majorHAnsi"/>
           <w:sz w:val="24"/>
           <w:szCs w:val="24"/>
         </w:rPr>
@@ -5632,7 +5771,7 @@
       </w:r>
       <w:r>
         <w:rPr>
-          <w:rFonts w:cstheme="minorHAnsi"/>
+          <w:rFonts w:asciiTheme="majorHAnsi" w:hAnsiTheme="majorHAnsi" w:cstheme="majorHAnsi"/>
           <w:sz w:val="24"/>
           <w:szCs w:val="24"/>
         </w:rPr>
@@ -5640,7 +5779,7 @@
       </w:r>
       <w:r>
         <w:rPr>
-          <w:rFonts w:cstheme="minorHAnsi"/>
+          <w:rFonts w:asciiTheme="majorHAnsi" w:hAnsiTheme="majorHAnsi" w:cstheme="majorHAnsi"/>
           <w:sz w:val="24"/>
           <w:szCs w:val="24"/>
         </w:rPr>
@@ -5648,7 +5787,7 @@
       </w:r>
       <w:r>
         <w:rPr>
-          <w:rFonts w:cstheme="minorHAnsi"/>
+          <w:rFonts w:asciiTheme="majorHAnsi" w:hAnsiTheme="majorHAnsi" w:cstheme="majorHAnsi"/>
           <w:sz w:val="24"/>
           <w:szCs w:val="24"/>
         </w:rPr>
@@ -5656,7 +5795,7 @@
       </w:r>
       <w:r>
         <w:rPr>
-          <w:rFonts w:cstheme="minorHAnsi"/>
+          <w:rFonts w:asciiTheme="majorHAnsi" w:hAnsiTheme="majorHAnsi" w:cstheme="majorHAnsi"/>
           <w:sz w:val="24"/>
           <w:szCs w:val="24"/>
         </w:rPr>
@@ -5664,7 +5803,7 @@
       </w:r>
       <w:r>
         <w:rPr>
-          <w:rFonts w:cstheme="minorHAnsi"/>
+          <w:rFonts w:asciiTheme="majorHAnsi" w:hAnsiTheme="majorHAnsi" w:cstheme="majorHAnsi"/>
           <w:sz w:val="24"/>
           <w:szCs w:val="24"/>
         </w:rPr>
@@ -5672,7 +5811,7 @@
       </w:r>
       <w:r>
         <w:rPr>
-          <w:rFonts w:cstheme="minorHAnsi"/>
+          <w:rFonts w:asciiTheme="majorHAnsi" w:hAnsiTheme="majorHAnsi" w:cstheme="majorHAnsi"/>
           <w:sz w:val="24"/>
           <w:szCs w:val="24"/>
         </w:rPr>
@@ -5680,7 +5819,7 @@
       </w:r>
       <w:r>
         <w:rPr>
-          <w:rFonts w:cstheme="minorHAnsi"/>
+          <w:rFonts w:asciiTheme="majorHAnsi" w:hAnsiTheme="majorHAnsi" w:cstheme="majorHAnsi"/>
           <w:sz w:val="24"/>
           <w:szCs w:val="24"/>
         </w:rPr>
@@ -5688,7 +5827,7 @@
       </w:r>
       <w:r>
         <w:rPr>
-          <w:rFonts w:cstheme="minorHAnsi"/>
+          <w:rFonts w:asciiTheme="majorHAnsi" w:hAnsiTheme="majorHAnsi" w:cstheme="majorHAnsi"/>
           <w:sz w:val="24"/>
           <w:szCs w:val="24"/>
         </w:rPr>
@@ -5696,7 +5835,7 @@
       </w:r>
       <w:r>
         <w:rPr>
-          <w:rFonts w:cstheme="minorHAnsi"/>
+          <w:rFonts w:asciiTheme="majorHAnsi" w:hAnsiTheme="majorHAnsi" w:cstheme="majorHAnsi"/>
           <w:sz w:val="24"/>
           <w:szCs w:val="24"/>
         </w:rPr>
@@ -5708,14 +5847,14 @@
         <w:ind w:firstLine="720"/>
         <w:jc w:val="both"/>
         <w:rPr>
-          <w:rFonts w:cstheme="minorHAnsi"/>
-          <w:sz w:val="24"/>
-          <w:szCs w:val="24"/>
-        </w:rPr>
-      </w:pPr>
-      <w:r>
-        <w:rPr>
-          <w:rFonts w:cstheme="minorHAnsi"/>
+          <w:rFonts w:asciiTheme="majorHAnsi" w:hAnsiTheme="majorHAnsi" w:cstheme="majorHAnsi"/>
+          <w:sz w:val="24"/>
+          <w:szCs w:val="24"/>
+        </w:rPr>
+      </w:pPr>
+      <w:r>
+        <w:rPr>
+          <w:rFonts w:asciiTheme="majorHAnsi" w:hAnsiTheme="majorHAnsi" w:cstheme="majorHAnsi"/>
           <w:b/>
           <w:bCs/>
           <w:i/>
@@ -5727,7 +5866,7 @@
       </w:r>
       <w:r>
         <w:rPr>
-          <w:rFonts w:cstheme="minorHAnsi"/>
+          <w:rFonts w:asciiTheme="majorHAnsi" w:hAnsiTheme="majorHAnsi" w:cstheme="majorHAnsi"/>
           <w:sz w:val="24"/>
           <w:szCs w:val="24"/>
         </w:rPr>
@@ -5735,7 +5874,7 @@
       </w:r>
       <w:r>
         <w:rPr>
-          <w:rFonts w:cstheme="minorHAnsi"/>
+          <w:rFonts w:asciiTheme="majorHAnsi" w:hAnsiTheme="majorHAnsi" w:cstheme="majorHAnsi"/>
           <w:sz w:val="24"/>
           <w:szCs w:val="24"/>
         </w:rPr>
@@ -5743,7 +5882,7 @@
       </w:r>
       <w:r>
         <w:rPr>
-          <w:rFonts w:cstheme="minorHAnsi"/>
+          <w:rFonts w:asciiTheme="majorHAnsi" w:hAnsiTheme="majorHAnsi" w:cstheme="majorHAnsi"/>
           <w:sz w:val="24"/>
           <w:szCs w:val="24"/>
         </w:rPr>
@@ -5751,7 +5890,7 @@
       </w:r>
       <w:r>
         <w:rPr>
-          <w:rFonts w:cstheme="minorHAnsi"/>
+          <w:rFonts w:asciiTheme="majorHAnsi" w:hAnsiTheme="majorHAnsi" w:cstheme="majorHAnsi"/>
           <w:sz w:val="24"/>
           <w:szCs w:val="24"/>
         </w:rPr>
@@ -5759,26 +5898,38 @@
       </w:r>
       <w:r>
         <w:rPr>
-          <w:rFonts w:cstheme="minorHAnsi"/>
+          <w:rFonts w:asciiTheme="majorHAnsi" w:hAnsiTheme="majorHAnsi" w:cstheme="majorHAnsi"/>
           <w:sz w:val="24"/>
           <w:szCs w:val="24"/>
         </w:rPr>
         <w:t>leading university, with more than 40.000 students supported by 5.500 staff members.</w:t>
       </w:r>
       <w:r>
+        <w:rPr>
+          <w:rFonts w:asciiTheme="majorHAnsi" w:hAnsiTheme="majorHAnsi" w:cstheme="majorHAnsi"/>
+        </w:rPr>
         <w:t xml:space="preserve"> </w:t>
       </w:r>
       <w:r>
         <w:rPr>
-          <w:rFonts w:cstheme="minorHAnsi"/>
-          <w:sz w:val="24"/>
-          <w:szCs w:val="24"/>
-        </w:rPr>
-        <w:t>When they decided to implement RPA, they started with a full redesign of the processes</w:t>
-      </w:r>
-      <w:r>
-        <w:rPr>
-          <w:rFonts w:cstheme="minorHAnsi"/>
+          <w:rFonts w:asciiTheme="majorHAnsi" w:hAnsiTheme="majorHAnsi" w:cstheme="majorHAnsi"/>
+          <w:sz w:val="24"/>
+          <w:szCs w:val="24"/>
+        </w:rPr>
+        <w:t xml:space="preserve">When they decided to implement RPA, </w:t>
+      </w:r>
+      <w:r>
+        <w:rPr>
+          <w:rFonts w:asciiTheme="majorHAnsi" w:hAnsiTheme="majorHAnsi" w:cstheme="majorHAnsi"/>
+          <w:sz w:val="24"/>
+          <w:szCs w:val="24"/>
+        </w:rPr>
+        <w:lastRenderedPageBreak/>
+        <w:t>they started with a full redesign of the processes</w:t>
+      </w:r>
+      <w:r>
+        <w:rPr>
+          <w:rFonts w:asciiTheme="majorHAnsi" w:hAnsiTheme="majorHAnsi" w:cstheme="majorHAnsi"/>
           <w:sz w:val="24"/>
           <w:szCs w:val="24"/>
         </w:rPr>
@@ -5786,7 +5937,7 @@
       </w:r>
       <w:r>
         <w:rPr>
-          <w:rFonts w:cstheme="minorHAnsi"/>
+          <w:rFonts w:asciiTheme="majorHAnsi" w:hAnsiTheme="majorHAnsi" w:cstheme="majorHAnsi"/>
           <w:sz w:val="24"/>
           <w:szCs w:val="24"/>
         </w:rPr>
@@ -5794,7 +5945,7 @@
       </w:r>
       <w:r>
         <w:rPr>
-          <w:rFonts w:cstheme="minorHAnsi"/>
+          <w:rFonts w:asciiTheme="majorHAnsi" w:hAnsiTheme="majorHAnsi" w:cstheme="majorHAnsi"/>
           <w:sz w:val="24"/>
           <w:szCs w:val="24"/>
         </w:rPr>
@@ -5802,7 +5953,7 @@
       </w:r>
       <w:r>
         <w:rPr>
-          <w:rFonts w:cstheme="minorHAnsi"/>
+          <w:rFonts w:asciiTheme="majorHAnsi" w:hAnsiTheme="majorHAnsi" w:cstheme="majorHAnsi"/>
           <w:sz w:val="24"/>
           <w:szCs w:val="24"/>
         </w:rPr>
@@ -5810,7 +5961,7 @@
       </w:r>
       <w:r>
         <w:rPr>
-          <w:rFonts w:cstheme="minorHAnsi"/>
+          <w:rFonts w:asciiTheme="majorHAnsi" w:hAnsiTheme="majorHAnsi" w:cstheme="majorHAnsi"/>
           <w:sz w:val="24"/>
           <w:szCs w:val="24"/>
         </w:rPr>
@@ -5818,7 +5969,7 @@
       </w:r>
       <w:r>
         <w:rPr>
-          <w:rFonts w:cstheme="minorHAnsi"/>
+          <w:rFonts w:asciiTheme="majorHAnsi" w:hAnsiTheme="majorHAnsi" w:cstheme="majorHAnsi"/>
           <w:sz w:val="24"/>
           <w:szCs w:val="24"/>
         </w:rPr>
@@ -5826,7 +5977,7 @@
       </w:r>
       <w:r>
         <w:rPr>
-          <w:rFonts w:cstheme="minorHAnsi"/>
+          <w:rFonts w:asciiTheme="majorHAnsi" w:hAnsiTheme="majorHAnsi" w:cstheme="majorHAnsi"/>
           <w:sz w:val="24"/>
           <w:szCs w:val="24"/>
         </w:rPr>
@@ -5834,7 +5985,7 @@
       </w:r>
       <w:r>
         <w:rPr>
-          <w:rFonts w:cstheme="minorHAnsi"/>
+          <w:rFonts w:asciiTheme="majorHAnsi" w:hAnsiTheme="majorHAnsi" w:cstheme="majorHAnsi"/>
           <w:sz w:val="24"/>
           <w:szCs w:val="24"/>
         </w:rPr>
@@ -5842,7 +5993,7 @@
       </w:r>
       <w:r>
         <w:rPr>
-          <w:rFonts w:cstheme="minorHAnsi"/>
+          <w:rFonts w:asciiTheme="majorHAnsi" w:hAnsiTheme="majorHAnsi" w:cstheme="majorHAnsi"/>
           <w:sz w:val="24"/>
           <w:szCs w:val="24"/>
         </w:rPr>
@@ -5850,7 +6001,7 @@
       </w:r>
       <w:r>
         <w:rPr>
-          <w:rFonts w:cstheme="minorHAnsi"/>
+          <w:rFonts w:asciiTheme="majorHAnsi" w:hAnsiTheme="majorHAnsi" w:cstheme="majorHAnsi"/>
           <w:sz w:val="24"/>
           <w:szCs w:val="24"/>
         </w:rPr>
@@ -5858,7 +6009,7 @@
       </w:r>
       <w:r>
         <w:rPr>
-          <w:rFonts w:cstheme="minorHAnsi"/>
+          <w:rFonts w:asciiTheme="majorHAnsi" w:hAnsiTheme="majorHAnsi" w:cstheme="majorHAnsi"/>
           <w:sz w:val="24"/>
           <w:szCs w:val="24"/>
         </w:rPr>
@@ -5866,7 +6017,7 @@
       </w:r>
       <w:r>
         <w:rPr>
-          <w:rFonts w:cstheme="minorHAnsi"/>
+          <w:rFonts w:asciiTheme="majorHAnsi" w:hAnsiTheme="majorHAnsi" w:cstheme="majorHAnsi"/>
           <w:sz w:val="24"/>
           <w:szCs w:val="24"/>
         </w:rPr>
@@ -5874,7 +6025,7 @@
       </w:r>
       <w:r>
         <w:rPr>
-          <w:rFonts w:cstheme="minorHAnsi"/>
+          <w:rFonts w:asciiTheme="majorHAnsi" w:hAnsiTheme="majorHAnsi" w:cstheme="majorHAnsi"/>
           <w:sz w:val="24"/>
           <w:szCs w:val="24"/>
         </w:rPr>
@@ -5882,7 +6033,7 @@
       </w:r>
       <w:r>
         <w:rPr>
-          <w:rFonts w:cstheme="minorHAnsi"/>
+          <w:rFonts w:asciiTheme="majorHAnsi" w:hAnsiTheme="majorHAnsi" w:cstheme="majorHAnsi"/>
           <w:sz w:val="24"/>
           <w:szCs w:val="24"/>
         </w:rPr>
@@ -5894,14 +6045,14 @@
         <w:ind w:firstLine="720"/>
         <w:jc w:val="both"/>
         <w:rPr>
-          <w:rFonts w:cstheme="minorHAnsi"/>
-          <w:sz w:val="24"/>
-          <w:szCs w:val="24"/>
-        </w:rPr>
-      </w:pPr>
-      <w:r>
-        <w:rPr>
-          <w:rFonts w:cstheme="minorHAnsi"/>
+          <w:rFonts w:asciiTheme="majorHAnsi" w:hAnsiTheme="majorHAnsi" w:cstheme="majorHAnsi"/>
+          <w:sz w:val="24"/>
+          <w:szCs w:val="24"/>
+        </w:rPr>
+      </w:pPr>
+      <w:r>
+        <w:rPr>
+          <w:rFonts w:asciiTheme="majorHAnsi" w:hAnsiTheme="majorHAnsi" w:cstheme="majorHAnsi"/>
           <w:b/>
           <w:bCs/>
           <w:i/>
@@ -5913,15 +6064,15 @@
       </w:r>
       <w:r>
         <w:rPr>
-          <w:rFonts w:cstheme="minorHAnsi"/>
-          <w:sz w:val="24"/>
-          <w:szCs w:val="24"/>
-        </w:rPr>
-        <w:t xml:space="preserve"> is one of the largest healthcare services providers in India. It has a network of 12 hospitals and 5 medical facilities, as well as more than 2,300 doctors</w:t>
-      </w:r>
-      <w:r>
-        <w:rPr>
-          <w:rFonts w:cstheme="minorHAnsi"/>
+          <w:rFonts w:asciiTheme="majorHAnsi" w:hAnsiTheme="majorHAnsi" w:cstheme="majorHAnsi"/>
+          <w:sz w:val="24"/>
+          <w:szCs w:val="24"/>
+        </w:rPr>
+        <w:t xml:space="preserve"> is one of the largest healthcare services providers in India. It has a network of 12 hospitals and 5 medical facilities, as well as more than 2,300 doctors offering treatment across 29 specialties.</w:t>
+      </w:r>
+      <w:r>
+        <w:rPr>
+          <w:rFonts w:asciiTheme="majorHAnsi" w:hAnsiTheme="majorHAnsi" w:cstheme="majorHAnsi"/>
           <w:sz w:val="24"/>
           <w:szCs w:val="24"/>
         </w:rPr>
@@ -5929,24 +6080,15 @@
       </w:r>
       <w:r>
         <w:rPr>
-          <w:rFonts w:cstheme="minorHAnsi"/>
-          <w:sz w:val="24"/>
-          <w:szCs w:val="24"/>
-        </w:rPr>
-        <w:t xml:space="preserve">offering </w:t>
-      </w:r>
-      <w:r>
-        <w:rPr>
-          <w:rFonts w:cstheme="minorHAnsi"/>
-          <w:sz w:val="24"/>
-          <w:szCs w:val="24"/>
-        </w:rPr>
-        <w:lastRenderedPageBreak/>
-        <w:t>treatment across 29 specialties.</w:t>
-      </w:r>
-      <w:r>
-        <w:rPr>
-          <w:rFonts w:cstheme="minorHAnsi"/>
+          <w:rFonts w:asciiTheme="majorHAnsi" w:hAnsiTheme="majorHAnsi" w:cstheme="majorHAnsi"/>
+          <w:sz w:val="24"/>
+          <w:szCs w:val="24"/>
+        </w:rPr>
+        <w:t>Max Healthcare had a high number of daily activities that involved large volumes of patient information performed entirely manually. This posed many challenges: the long time needed and the high error rate, the archiving and retrieval of information, the security of documents and the sudden spikes in frequency and volumes of data. The RPA journey of Max Healthcare began with 3 processes in areas where maximum impact could be achieved quickly: claims processing and data reconciliation. And the robots delivered on the expectations, by being able to navigate between multiple</w:t>
+      </w:r>
+      <w:r>
+        <w:rPr>
+          <w:rFonts w:asciiTheme="majorHAnsi" w:hAnsiTheme="majorHAnsi" w:cstheme="majorHAnsi"/>
           <w:sz w:val="24"/>
           <w:szCs w:val="24"/>
         </w:rPr>
@@ -5954,39 +6096,7 @@
       </w:r>
       <w:r>
         <w:rPr>
-          <w:rFonts w:cstheme="minorHAnsi"/>
-          <w:sz w:val="24"/>
-          <w:szCs w:val="24"/>
-        </w:rPr>
-        <w:t>Max Healthcare had a high number of daily activities that involved large volumes of patient information performed entirely manually. This posed many challenges: the long time needed and the high error rate, the archiving and retrieval of information, the security of documents and the sudden spikes in frequency and volumes of data.</w:t>
-      </w:r>
-      <w:r>
-        <w:rPr>
-          <w:rFonts w:cstheme="minorHAnsi"/>
-          <w:sz w:val="24"/>
-          <w:szCs w:val="24"/>
-        </w:rPr>
-        <w:t xml:space="preserve"> </w:t>
-      </w:r>
-      <w:r>
-        <w:rPr>
-          <w:rFonts w:cstheme="minorHAnsi"/>
-          <w:sz w:val="24"/>
-          <w:szCs w:val="24"/>
-        </w:rPr>
-        <w:t>The RPA journey of Max Healthcare began with 3 processes in areas where maximum impact could be achieved quickly: claims processing and data reconciliation. And the robots delivered on the expectations, by being able to navigate between multiple</w:t>
-      </w:r>
-      <w:r>
-        <w:rPr>
-          <w:rFonts w:cstheme="minorHAnsi"/>
-          <w:sz w:val="24"/>
-          <w:szCs w:val="24"/>
-        </w:rPr>
-        <w:t xml:space="preserve"> </w:t>
-      </w:r>
-      <w:r>
-        <w:rPr>
-          <w:rFonts w:cstheme="minorHAnsi"/>
+          <w:rFonts w:asciiTheme="majorHAnsi" w:hAnsiTheme="majorHAnsi" w:cstheme="majorHAnsi"/>
           <w:sz w:val="24"/>
           <w:szCs w:val="24"/>
         </w:rPr>
@@ -5994,7 +6104,7 @@
       </w:r>
       <w:r>
         <w:rPr>
-          <w:rFonts w:cstheme="minorHAnsi"/>
+          <w:rFonts w:asciiTheme="majorHAnsi" w:hAnsiTheme="majorHAnsi" w:cstheme="majorHAnsi"/>
           <w:sz w:val="24"/>
           <w:szCs w:val="24"/>
         </w:rPr>
@@ -6002,7 +6112,7 @@
       </w:r>
       <w:r>
         <w:rPr>
-          <w:rFonts w:cstheme="minorHAnsi"/>
+          <w:rFonts w:asciiTheme="majorHAnsi" w:hAnsiTheme="majorHAnsi" w:cstheme="majorHAnsi"/>
           <w:sz w:val="24"/>
           <w:szCs w:val="24"/>
         </w:rPr>
@@ -6010,7 +6120,7 @@
       </w:r>
       <w:r>
         <w:rPr>
-          <w:rFonts w:cstheme="minorHAnsi"/>
+          <w:rFonts w:asciiTheme="majorHAnsi" w:hAnsiTheme="majorHAnsi" w:cstheme="majorHAnsi"/>
           <w:sz w:val="24"/>
           <w:szCs w:val="24"/>
         </w:rPr>
@@ -6018,7 +6128,7 @@
       </w:r>
       <w:r>
         <w:rPr>
-          <w:rFonts w:cstheme="minorHAnsi"/>
+          <w:rFonts w:asciiTheme="majorHAnsi" w:hAnsiTheme="majorHAnsi" w:cstheme="majorHAnsi"/>
           <w:sz w:val="24"/>
           <w:szCs w:val="24"/>
         </w:rPr>
@@ -6026,7 +6136,7 @@
       </w:r>
       <w:r>
         <w:rPr>
-          <w:rFonts w:cstheme="minorHAnsi"/>
+          <w:rFonts w:asciiTheme="majorHAnsi" w:hAnsiTheme="majorHAnsi" w:cstheme="majorHAnsi"/>
           <w:sz w:val="24"/>
           <w:szCs w:val="24"/>
         </w:rPr>
@@ -6034,7 +6144,7 @@
       </w:r>
       <w:r>
         <w:rPr>
-          <w:rFonts w:cstheme="minorHAnsi"/>
+          <w:rFonts w:asciiTheme="majorHAnsi" w:hAnsiTheme="majorHAnsi" w:cstheme="majorHAnsi"/>
           <w:sz w:val="24"/>
           <w:szCs w:val="24"/>
         </w:rPr>
@@ -6042,7 +6152,7 @@
       </w:r>
       <w:r>
         <w:rPr>
-          <w:rFonts w:cstheme="minorHAnsi"/>
+          <w:rFonts w:asciiTheme="majorHAnsi" w:hAnsiTheme="majorHAnsi" w:cstheme="majorHAnsi"/>
           <w:sz w:val="24"/>
           <w:szCs w:val="24"/>
         </w:rPr>
@@ -6050,7 +6160,7 @@
       </w:r>
       <w:r>
         <w:rPr>
-          <w:rFonts w:cstheme="minorHAnsi"/>
+          <w:rFonts w:asciiTheme="majorHAnsi" w:hAnsiTheme="majorHAnsi" w:cstheme="majorHAnsi"/>
           <w:sz w:val="24"/>
           <w:szCs w:val="24"/>
         </w:rPr>
@@ -6058,7 +6168,7 @@
       </w:r>
       <w:r>
         <w:rPr>
-          <w:rFonts w:cstheme="minorHAnsi"/>
+          <w:rFonts w:asciiTheme="majorHAnsi" w:hAnsiTheme="majorHAnsi" w:cstheme="majorHAnsi"/>
           <w:sz w:val="24"/>
           <w:szCs w:val="24"/>
         </w:rPr>
@@ -6066,7 +6176,7 @@
       </w:r>
       <w:r>
         <w:rPr>
-          <w:rFonts w:cstheme="minorHAnsi"/>
+          <w:rFonts w:asciiTheme="majorHAnsi" w:hAnsiTheme="majorHAnsi" w:cstheme="majorHAnsi"/>
           <w:sz w:val="24"/>
           <w:szCs w:val="24"/>
         </w:rPr>
@@ -6074,7 +6184,7 @@
       </w:r>
       <w:r>
         <w:rPr>
-          <w:rFonts w:cstheme="minorHAnsi"/>
+          <w:rFonts w:asciiTheme="majorHAnsi" w:hAnsiTheme="majorHAnsi" w:cstheme="majorHAnsi"/>
           <w:sz w:val="24"/>
           <w:szCs w:val="24"/>
         </w:rPr>
@@ -6086,14 +6196,14 @@
         <w:ind w:firstLine="720"/>
         <w:jc w:val="both"/>
         <w:rPr>
-          <w:rFonts w:cstheme="minorHAnsi"/>
-          <w:sz w:val="24"/>
-          <w:szCs w:val="24"/>
-        </w:rPr>
-      </w:pPr>
-      <w:r>
-        <w:rPr>
-          <w:rFonts w:cstheme="minorHAnsi"/>
+          <w:rFonts w:asciiTheme="majorHAnsi" w:hAnsiTheme="majorHAnsi" w:cstheme="majorHAnsi"/>
+          <w:sz w:val="24"/>
+          <w:szCs w:val="24"/>
+        </w:rPr>
+      </w:pPr>
+      <w:r>
+        <w:rPr>
+          <w:rFonts w:asciiTheme="majorHAnsi" w:hAnsiTheme="majorHAnsi" w:cstheme="majorHAnsi"/>
           <w:b/>
           <w:bCs/>
           <w:i/>
@@ -6105,111 +6215,24 @@
       </w:r>
       <w:r>
         <w:rPr>
-          <w:rFonts w:cstheme="minorHAnsi"/>
-          <w:sz w:val="24"/>
-          <w:szCs w:val="24"/>
-        </w:rPr>
-        <w:t xml:space="preserve"> is the largest municipality in Denmark and one of the four municipalities that constitute the capital of Denmark. It serves more than 630,000</w:t>
-      </w:r>
-      <w:r>
-        <w:rPr>
-          <w:rFonts w:cstheme="minorHAnsi"/>
-          <w:sz w:val="24"/>
-          <w:szCs w:val="24"/>
-        </w:rPr>
-        <w:t xml:space="preserve"> </w:t>
-      </w:r>
-      <w:r>
-        <w:rPr>
-          <w:rFonts w:cstheme="minorHAnsi"/>
-          <w:sz w:val="24"/>
-          <w:szCs w:val="24"/>
-        </w:rPr>
-        <w:t>inhabitants living in Copenhagen's historical city center and the neighboring areas.</w:t>
-      </w:r>
-      <w:r>
-        <w:rPr>
-          <w:rFonts w:cstheme="minorHAnsi"/>
-          <w:sz w:val="24"/>
-          <w:szCs w:val="24"/>
-        </w:rPr>
-        <w:t xml:space="preserve"> </w:t>
-      </w:r>
-      <w:r>
-        <w:rPr>
-          <w:rFonts w:cstheme="minorHAnsi"/>
-          <w:sz w:val="24"/>
-          <w:szCs w:val="24"/>
-        </w:rPr>
-        <w:t>As the city expands rapidly, the municipality's staff has to maintain the high-quality service for a growing population (over 20% over the last 10 years), and with the same or even a reduced budget. And although the Municipality was highly digitized, they knew how difficult it was to integrate between different</w:t>
-      </w:r>
-      <w:r>
-        <w:rPr>
-          <w:rFonts w:cstheme="minorHAnsi"/>
-          <w:sz w:val="24"/>
-          <w:szCs w:val="24"/>
-        </w:rPr>
-        <w:t xml:space="preserve"> </w:t>
-      </w:r>
-      <w:r>
-        <w:rPr>
-          <w:rFonts w:cstheme="minorHAnsi"/>
-          <w:sz w:val="24"/>
-          <w:szCs w:val="24"/>
-        </w:rPr>
-        <w:t>applications and environments.</w:t>
-      </w:r>
-      <w:r>
-        <w:rPr>
-          <w:rFonts w:cstheme="minorHAnsi"/>
-          <w:sz w:val="24"/>
-          <w:szCs w:val="24"/>
-        </w:rPr>
-        <w:t xml:space="preserve"> </w:t>
-      </w:r>
-      <w:r>
-        <w:rPr>
-          <w:rFonts w:cstheme="minorHAnsi"/>
-          <w:sz w:val="24"/>
-          <w:szCs w:val="24"/>
-        </w:rPr>
-        <w:t>And this is where RPA delivered, with its unique ability to go through data, work between systems and skip integrations. The Copenhagen Municipality started a pilot with automating the entire paperwork for an HR process which was already digitized. The pilot convinced them that RPA was the solution, so they started scaling by setting</w:t>
-      </w:r>
-      <w:r>
-        <w:rPr>
-          <w:rFonts w:cstheme="minorHAnsi"/>
-          <w:sz w:val="24"/>
-          <w:szCs w:val="24"/>
-        </w:rPr>
-        <w:t xml:space="preserve"> </w:t>
-      </w:r>
-      <w:r>
-        <w:rPr>
-          <w:rFonts w:cstheme="minorHAnsi"/>
-          <w:sz w:val="24"/>
-          <w:szCs w:val="24"/>
-        </w:rPr>
-        <w:t>up an internal Center of Excellence and gradually increasing the number of automations and robots, all while investing into building the excitement for RPA across the organization. This translated into many staff members upskilling with the free</w:t>
-      </w:r>
-      <w:r>
-        <w:rPr>
-          <w:rFonts w:cstheme="minorHAnsi"/>
-          <w:sz w:val="24"/>
-          <w:szCs w:val="24"/>
-        </w:rPr>
-        <w:t xml:space="preserve"> </w:t>
-      </w:r>
-      <w:r>
-        <w:rPr>
-          <w:rFonts w:cstheme="minorHAnsi"/>
-          <w:sz w:val="24"/>
-          <w:szCs w:val="24"/>
-        </w:rPr>
+          <w:rFonts w:asciiTheme="majorHAnsi" w:hAnsiTheme="majorHAnsi" w:cstheme="majorHAnsi"/>
+          <w:sz w:val="24"/>
+          <w:szCs w:val="24"/>
+        </w:rPr>
+        <w:t xml:space="preserve"> is the largest municipality in Denmark and one of the four municipalities that constitute the capital of Denmark. It serves more than 630,000 inhabitants living in Copenhagen's historical city center and the neighboring areas. As the city expands rapidly, the municipality's staff has to maintain the high-quality service for a growing population (over 20% over the last 10 years), and with the same or even a reduced budget. And although the Municipality was highly digitized, they knew how difficult it was to integrate between different applications and environments. And this is where RPA delivered, with its unique ability to go through data, work between systems and skip integrations. The Copenhagen Municipality started a pilot with automating the entire paperwork for an HR process which was already digitized. The pilot convinced them that RPA was the solution, so they started scaling by setting up an internal Center of Excellence and gradually increasing the number of automations and robots, all while investing into building the excitement for RPA across the organization. This translated into many staff members upskilling with the free </w:t>
+      </w:r>
+      <w:r>
+        <w:rPr>
+          <w:rFonts w:asciiTheme="majorHAnsi" w:hAnsiTheme="majorHAnsi" w:cstheme="majorHAnsi"/>
+          <w:sz w:val="24"/>
+          <w:szCs w:val="24"/>
+        </w:rPr>
+        <w:lastRenderedPageBreak/>
         <w:t xml:space="preserve">resources from </w:t>
       </w:r>
       <w:r>
         <w:rPr>
-          <w:rFonts w:cstheme="minorHAnsi"/>
+          <w:rFonts w:asciiTheme="majorHAnsi" w:hAnsiTheme="majorHAnsi" w:cstheme="majorHAnsi"/>
           <w:sz w:val="24"/>
           <w:szCs w:val="24"/>
         </w:rPr>
@@ -6217,7 +6240,7 @@
       </w:r>
       <w:r>
         <w:rPr>
-          <w:rFonts w:cstheme="minorHAnsi"/>
+          <w:rFonts w:asciiTheme="majorHAnsi" w:hAnsiTheme="majorHAnsi" w:cstheme="majorHAnsi"/>
           <w:sz w:val="24"/>
           <w:szCs w:val="24"/>
         </w:rPr>
@@ -6225,7 +6248,7 @@
       </w:r>
       <w:r>
         <w:rPr>
-          <w:rFonts w:cstheme="minorHAnsi"/>
+          <w:rFonts w:asciiTheme="majorHAnsi" w:hAnsiTheme="majorHAnsi" w:cstheme="majorHAnsi"/>
           <w:sz w:val="24"/>
           <w:szCs w:val="24"/>
         </w:rPr>
@@ -6233,7 +6256,7 @@
       </w:r>
       <w:r>
         <w:rPr>
-          <w:rFonts w:cstheme="minorHAnsi"/>
+          <w:rFonts w:asciiTheme="majorHAnsi" w:hAnsiTheme="majorHAnsi" w:cstheme="majorHAnsi"/>
           <w:sz w:val="24"/>
           <w:szCs w:val="24"/>
         </w:rPr>
@@ -6241,7 +6264,7 @@
       </w:r>
       <w:r>
         <w:rPr>
-          <w:rFonts w:cstheme="minorHAnsi"/>
+          <w:rFonts w:asciiTheme="majorHAnsi" w:hAnsiTheme="majorHAnsi" w:cstheme="majorHAnsi"/>
           <w:sz w:val="24"/>
           <w:szCs w:val="24"/>
         </w:rPr>
@@ -6249,7 +6272,7 @@
       </w:r>
       <w:r>
         <w:rPr>
-          <w:rFonts w:cstheme="minorHAnsi"/>
+          <w:rFonts w:asciiTheme="majorHAnsi" w:hAnsiTheme="majorHAnsi" w:cstheme="majorHAnsi"/>
           <w:sz w:val="24"/>
           <w:szCs w:val="24"/>
         </w:rPr>
@@ -6257,7 +6280,7 @@
       </w:r>
       <w:r>
         <w:rPr>
-          <w:rFonts w:cstheme="minorHAnsi"/>
+          <w:rFonts w:asciiTheme="majorHAnsi" w:hAnsiTheme="majorHAnsi" w:cstheme="majorHAnsi"/>
           <w:sz w:val="24"/>
           <w:szCs w:val="24"/>
         </w:rPr>
@@ -6269,14 +6292,14 @@
         <w:ind w:firstLine="720"/>
         <w:jc w:val="both"/>
         <w:rPr>
-          <w:rFonts w:cstheme="minorHAnsi"/>
-          <w:sz w:val="24"/>
-          <w:szCs w:val="24"/>
-        </w:rPr>
-      </w:pPr>
-      <w:r>
-        <w:rPr>
-          <w:rFonts w:cstheme="minorHAnsi"/>
+          <w:rFonts w:asciiTheme="majorHAnsi" w:hAnsiTheme="majorHAnsi" w:cstheme="majorHAnsi"/>
+          <w:sz w:val="24"/>
+          <w:szCs w:val="24"/>
+        </w:rPr>
+      </w:pPr>
+      <w:r>
+        <w:rPr>
+          <w:rFonts w:asciiTheme="majorHAnsi" w:hAnsiTheme="majorHAnsi" w:cstheme="majorHAnsi"/>
           <w:b/>
           <w:bCs/>
           <w:i/>
@@ -6288,7 +6311,7 @@
       </w:r>
       <w:r>
         <w:rPr>
-          <w:rFonts w:cstheme="minorHAnsi"/>
+          <w:rFonts w:asciiTheme="majorHAnsi" w:hAnsiTheme="majorHAnsi" w:cstheme="majorHAnsi"/>
           <w:sz w:val="24"/>
           <w:szCs w:val="24"/>
         </w:rPr>
@@ -6296,7 +6319,7 @@
       </w:r>
       <w:r>
         <w:rPr>
-          <w:rFonts w:cstheme="minorHAnsi"/>
+          <w:rFonts w:asciiTheme="majorHAnsi" w:hAnsiTheme="majorHAnsi" w:cstheme="majorHAnsi"/>
           <w:sz w:val="24"/>
           <w:szCs w:val="24"/>
         </w:rPr>
@@ -6304,7 +6327,7 @@
       </w:r>
       <w:r>
         <w:rPr>
-          <w:rFonts w:cstheme="minorHAnsi"/>
+          <w:rFonts w:asciiTheme="majorHAnsi" w:hAnsiTheme="majorHAnsi" w:cstheme="majorHAnsi"/>
           <w:sz w:val="24"/>
           <w:szCs w:val="24"/>
         </w:rPr>
@@ -6312,7 +6335,7 @@
       </w:r>
       <w:r>
         <w:rPr>
-          <w:rFonts w:cstheme="minorHAnsi"/>
+          <w:rFonts w:asciiTheme="majorHAnsi" w:hAnsiTheme="majorHAnsi" w:cstheme="majorHAnsi"/>
           <w:sz w:val="24"/>
           <w:szCs w:val="24"/>
         </w:rPr>
@@ -6320,7 +6343,7 @@
       </w:r>
       <w:r>
         <w:rPr>
-          <w:rFonts w:cstheme="minorHAnsi"/>
+          <w:rFonts w:asciiTheme="majorHAnsi" w:hAnsiTheme="majorHAnsi" w:cstheme="majorHAnsi"/>
           <w:sz w:val="24"/>
           <w:szCs w:val="24"/>
         </w:rPr>
@@ -6328,7 +6351,7 @@
       </w:r>
       <w:r>
         <w:rPr>
-          <w:rFonts w:cstheme="minorHAnsi"/>
+          <w:rFonts w:asciiTheme="majorHAnsi" w:hAnsiTheme="majorHAnsi" w:cstheme="majorHAnsi"/>
           <w:sz w:val="24"/>
           <w:szCs w:val="24"/>
         </w:rPr>
@@ -6336,7 +6359,7 @@
       </w:r>
       <w:r>
         <w:rPr>
-          <w:rFonts w:cstheme="minorHAnsi"/>
+          <w:rFonts w:asciiTheme="majorHAnsi" w:hAnsiTheme="majorHAnsi" w:cstheme="majorHAnsi"/>
           <w:sz w:val="24"/>
           <w:szCs w:val="24"/>
         </w:rPr>
@@ -6344,7 +6367,7 @@
       </w:r>
       <w:r>
         <w:rPr>
-          <w:rFonts w:cstheme="minorHAnsi"/>
+          <w:rFonts w:asciiTheme="majorHAnsi" w:hAnsiTheme="majorHAnsi" w:cstheme="majorHAnsi"/>
           <w:sz w:val="24"/>
           <w:szCs w:val="24"/>
         </w:rPr>
@@ -6352,7 +6375,7 @@
       </w:r>
       <w:r>
         <w:rPr>
-          <w:rFonts w:cstheme="minorHAnsi"/>
+          <w:rFonts w:asciiTheme="majorHAnsi" w:hAnsiTheme="majorHAnsi" w:cstheme="majorHAnsi"/>
           <w:sz w:val="24"/>
           <w:szCs w:val="24"/>
         </w:rPr>
@@ -6360,7 +6383,7 @@
       </w:r>
       <w:r>
         <w:rPr>
-          <w:rFonts w:cstheme="minorHAnsi"/>
+          <w:rFonts w:asciiTheme="majorHAnsi" w:hAnsiTheme="majorHAnsi" w:cstheme="majorHAnsi"/>
           <w:sz w:val="24"/>
           <w:szCs w:val="24"/>
         </w:rPr>
@@ -6368,7 +6391,7 @@
       </w:r>
       <w:r>
         <w:rPr>
-          <w:rFonts w:cstheme="minorHAnsi"/>
+          <w:rFonts w:asciiTheme="majorHAnsi" w:hAnsiTheme="majorHAnsi" w:cstheme="majorHAnsi"/>
           <w:sz w:val="24"/>
           <w:szCs w:val="24"/>
         </w:rPr>
@@ -6376,7 +6399,7 @@
       </w:r>
       <w:r>
         <w:rPr>
-          <w:rFonts w:cstheme="minorHAnsi"/>
+          <w:rFonts w:asciiTheme="majorHAnsi" w:hAnsiTheme="majorHAnsi" w:cstheme="majorHAnsi"/>
           <w:sz w:val="24"/>
           <w:szCs w:val="24"/>
         </w:rPr>
@@ -6384,24 +6407,15 @@
       </w:r>
       <w:r>
         <w:rPr>
-          <w:rFonts w:cstheme="minorHAnsi"/>
-          <w:sz w:val="24"/>
-          <w:szCs w:val="24"/>
-        </w:rPr>
-        <w:t xml:space="preserve">cognitive processes, such as customer </w:t>
-      </w:r>
-      <w:r>
-        <w:rPr>
-          <w:rFonts w:cstheme="minorHAnsi"/>
-          <w:sz w:val="24"/>
-          <w:szCs w:val="24"/>
-        </w:rPr>
-        <w:lastRenderedPageBreak/>
-        <w:t>email classification.</w:t>
-      </w:r>
-      <w:r>
-        <w:rPr>
-          <w:rFonts w:cstheme="minorHAnsi"/>
+          <w:rFonts w:asciiTheme="majorHAnsi" w:hAnsiTheme="majorHAnsi" w:cstheme="majorHAnsi"/>
+          <w:sz w:val="24"/>
+          <w:szCs w:val="24"/>
+        </w:rPr>
+        <w:t>cognitive processes, such as customer email classification.</w:t>
+      </w:r>
+      <w:r>
+        <w:rPr>
+          <w:rFonts w:asciiTheme="majorHAnsi" w:hAnsiTheme="majorHAnsi" w:cstheme="majorHAnsi"/>
           <w:sz w:val="24"/>
           <w:szCs w:val="24"/>
         </w:rPr>
@@ -6409,7 +6423,7 @@
       </w:r>
       <w:r>
         <w:rPr>
-          <w:rFonts w:cstheme="minorHAnsi"/>
+          <w:rFonts w:asciiTheme="majorHAnsi" w:hAnsiTheme="majorHAnsi" w:cstheme="majorHAnsi"/>
           <w:sz w:val="24"/>
           <w:szCs w:val="24"/>
         </w:rPr>
@@ -6417,7 +6431,7 @@
       </w:r>
       <w:r>
         <w:rPr>
-          <w:rFonts w:cstheme="minorHAnsi"/>
+          <w:rFonts w:asciiTheme="majorHAnsi" w:hAnsiTheme="majorHAnsi" w:cstheme="majorHAnsi"/>
           <w:sz w:val="24"/>
           <w:szCs w:val="24"/>
         </w:rPr>
@@ -6425,7 +6439,7 @@
       </w:r>
       <w:r>
         <w:rPr>
-          <w:rFonts w:cstheme="minorHAnsi"/>
+          <w:rFonts w:asciiTheme="majorHAnsi" w:hAnsiTheme="majorHAnsi" w:cstheme="majorHAnsi"/>
           <w:sz w:val="24"/>
           <w:szCs w:val="24"/>
         </w:rPr>
@@ -6433,7 +6447,7 @@
       </w:r>
       <w:r>
         <w:rPr>
-          <w:rFonts w:cstheme="minorHAnsi"/>
+          <w:rFonts w:asciiTheme="majorHAnsi" w:hAnsiTheme="majorHAnsi" w:cstheme="majorHAnsi"/>
           <w:sz w:val="24"/>
           <w:szCs w:val="24"/>
         </w:rPr>
@@ -6441,7 +6455,7 @@
       </w:r>
       <w:r>
         <w:rPr>
-          <w:rFonts w:cstheme="minorHAnsi"/>
+          <w:rFonts w:asciiTheme="majorHAnsi" w:hAnsiTheme="majorHAnsi" w:cstheme="majorHAnsi"/>
           <w:sz w:val="24"/>
           <w:szCs w:val="24"/>
         </w:rPr>
@@ -6449,7 +6463,7 @@
       </w:r>
       <w:r>
         <w:rPr>
-          <w:rFonts w:cstheme="minorHAnsi"/>
+          <w:rFonts w:asciiTheme="majorHAnsi" w:hAnsiTheme="majorHAnsi" w:cstheme="majorHAnsi"/>
           <w:sz w:val="24"/>
           <w:szCs w:val="24"/>
         </w:rPr>
@@ -6461,7 +6475,7 @@
         <w:ind w:firstLine="720"/>
         <w:jc w:val="both"/>
         <w:rPr>
-          <w:rFonts w:cstheme="minorHAnsi"/>
+          <w:rFonts w:asciiTheme="majorHAnsi" w:hAnsiTheme="majorHAnsi" w:cstheme="majorHAnsi"/>
           <w:b/>
           <w:bCs/>
           <w:sz w:val="24"/>
@@ -6470,7 +6484,7 @@
       </w:pPr>
       <w:r>
         <w:rPr>
-          <w:rFonts w:cstheme="minorHAnsi"/>
+          <w:rFonts w:asciiTheme="majorHAnsi" w:hAnsiTheme="majorHAnsi" w:cstheme="majorHAnsi"/>
           <w:sz w:val="24"/>
           <w:szCs w:val="24"/>
         </w:rPr>
@@ -6478,7 +6492,7 @@
       </w:r>
       <w:r>
         <w:rPr>
-          <w:rFonts w:cstheme="minorHAnsi"/>
+          <w:rFonts w:asciiTheme="majorHAnsi" w:hAnsiTheme="majorHAnsi" w:cstheme="majorHAnsi"/>
           <w:sz w:val="24"/>
           <w:szCs w:val="24"/>
         </w:rPr>
@@ -6486,7 +6500,7 @@
       </w:r>
       <w:r>
         <w:rPr>
-          <w:rFonts w:cstheme="minorHAnsi"/>
+          <w:rFonts w:asciiTheme="majorHAnsi" w:hAnsiTheme="majorHAnsi" w:cstheme="majorHAnsi"/>
           <w:sz w:val="24"/>
           <w:szCs w:val="24"/>
         </w:rPr>
@@ -6494,23 +6508,15 @@
       </w:r>
       <w:r>
         <w:rPr>
-          <w:rFonts w:cstheme="minorHAnsi"/>
-          <w:sz w:val="24"/>
-          <w:szCs w:val="24"/>
-        </w:rPr>
-        <w:t xml:space="preserve"> as each of them</w:t>
-      </w:r>
-      <w:r>
-        <w:rPr>
-          <w:rFonts w:cstheme="minorHAnsi"/>
-          <w:sz w:val="24"/>
-          <w:szCs w:val="24"/>
-        </w:rPr>
-        <w:t xml:space="preserve"> has automation potential and the automation benefits are far more than just saving costs</w:t>
-      </w:r>
-      <w:r>
-        <w:rPr>
-          <w:rFonts w:cstheme="minorHAnsi"/>
+          <w:rFonts w:asciiTheme="majorHAnsi" w:hAnsiTheme="majorHAnsi" w:cstheme="majorHAnsi"/>
+          <w:sz w:val="24"/>
+          <w:szCs w:val="24"/>
+        </w:rPr>
+        <w:t xml:space="preserve"> as each of them has automation potential and the automation benefits are far more than just saving costs</w:t>
+      </w:r>
+      <w:r>
+        <w:rPr>
+          <w:rFonts w:asciiTheme="majorHAnsi" w:hAnsiTheme="majorHAnsi" w:cstheme="majorHAnsi"/>
           <w:sz w:val="24"/>
           <w:szCs w:val="24"/>
         </w:rPr>
@@ -6526,14 +6532,14 @@
         </w:numPr>
         <w:jc w:val="both"/>
         <w:rPr>
-          <w:rFonts w:cstheme="minorHAnsi"/>
-          <w:sz w:val="24"/>
-          <w:szCs w:val="24"/>
-        </w:rPr>
-      </w:pPr>
-      <w:r>
-        <w:rPr>
-          <w:rFonts w:cstheme="minorHAnsi"/>
+          <w:rFonts w:asciiTheme="majorHAnsi" w:hAnsiTheme="majorHAnsi" w:cstheme="majorHAnsi"/>
+          <w:sz w:val="24"/>
+          <w:szCs w:val="24"/>
+        </w:rPr>
+      </w:pPr>
+      <w:r>
+        <w:rPr>
+          <w:rFonts w:asciiTheme="majorHAnsi" w:hAnsiTheme="majorHAnsi" w:cstheme="majorHAnsi"/>
           <w:sz w:val="24"/>
           <w:szCs w:val="24"/>
         </w:rPr>
@@ -6544,14 +6550,14 @@
       <w:pPr>
         <w:jc w:val="both"/>
         <w:rPr>
-          <w:rFonts w:cstheme="minorHAnsi"/>
-          <w:sz w:val="24"/>
-          <w:szCs w:val="24"/>
-        </w:rPr>
-      </w:pPr>
-      <w:r>
-        <w:rPr>
-          <w:rFonts w:cstheme="minorHAnsi"/>
+          <w:rFonts w:asciiTheme="majorHAnsi" w:hAnsiTheme="majorHAnsi" w:cstheme="majorHAnsi"/>
+          <w:sz w:val="24"/>
+          <w:szCs w:val="24"/>
+        </w:rPr>
+      </w:pPr>
+      <w:r>
+        <w:rPr>
+          <w:rFonts w:asciiTheme="majorHAnsi" w:hAnsiTheme="majorHAnsi" w:cstheme="majorHAnsi"/>
           <w:sz w:val="24"/>
           <w:szCs w:val="24"/>
         </w:rPr>
@@ -6567,14 +6573,14 @@
         </w:numPr>
         <w:jc w:val="both"/>
         <w:rPr>
-          <w:rFonts w:cstheme="minorHAnsi"/>
-          <w:sz w:val="24"/>
-          <w:szCs w:val="24"/>
-        </w:rPr>
-      </w:pPr>
-      <w:r>
-        <w:rPr>
-          <w:rFonts w:cstheme="minorHAnsi"/>
+          <w:rFonts w:asciiTheme="majorHAnsi" w:hAnsiTheme="majorHAnsi" w:cstheme="majorHAnsi"/>
+          <w:sz w:val="24"/>
+          <w:szCs w:val="24"/>
+        </w:rPr>
+      </w:pPr>
+      <w:r>
+        <w:rPr>
+          <w:rFonts w:asciiTheme="majorHAnsi" w:hAnsiTheme="majorHAnsi" w:cstheme="majorHAnsi"/>
           <w:sz w:val="24"/>
           <w:szCs w:val="24"/>
         </w:rPr>
@@ -6585,14 +6591,14 @@
       <w:pPr>
         <w:jc w:val="both"/>
         <w:rPr>
-          <w:rFonts w:cstheme="minorHAnsi"/>
-          <w:sz w:val="24"/>
-          <w:szCs w:val="24"/>
-        </w:rPr>
-      </w:pPr>
-      <w:r>
-        <w:rPr>
-          <w:rFonts w:cstheme="minorHAnsi"/>
+          <w:rFonts w:asciiTheme="majorHAnsi" w:hAnsiTheme="majorHAnsi" w:cstheme="majorHAnsi"/>
+          <w:sz w:val="24"/>
+          <w:szCs w:val="24"/>
+        </w:rPr>
+      </w:pPr>
+      <w:r>
+        <w:rPr>
+          <w:rFonts w:asciiTheme="majorHAnsi" w:hAnsiTheme="majorHAnsi" w:cstheme="majorHAnsi"/>
           <w:sz w:val="24"/>
           <w:szCs w:val="24"/>
         </w:rPr>
@@ -6604,7 +6610,7 @@
         <w:ind w:firstLine="720"/>
         <w:jc w:val="both"/>
         <w:rPr>
-          <w:rFonts w:cstheme="minorHAnsi"/>
+          <w:rFonts w:asciiTheme="majorHAnsi" w:hAnsiTheme="majorHAnsi" w:cstheme="majorHAnsi"/>
           <w:sz w:val="24"/>
           <w:szCs w:val="24"/>
         </w:rPr>
@@ -6617,12 +6623,27 @@
           <w:ilvl w:val="1"/>
           <w:numId w:val="15"/>
         </w:numPr>
-      </w:pPr>
-      <w:bookmarkStart w:id="7" w:name="_Toc103598148"/>
-      <w:r>
+        <w:rPr>
+          <w:rFonts w:asciiTheme="majorHAnsi" w:hAnsiTheme="majorHAnsi" w:cstheme="majorHAnsi"/>
+        </w:rPr>
+      </w:pPr>
+      <w:bookmarkStart w:id="7" w:name="_Toc103625507"/>
+      <w:r>
+        <w:rPr>
+          <w:rFonts w:asciiTheme="majorHAnsi" w:hAnsiTheme="majorHAnsi" w:cstheme="majorHAnsi"/>
+        </w:rPr>
+        <w:t xml:space="preserve"> </w:t>
+      </w:r>
+      <w:r>
+        <w:rPr>
+          <w:rFonts w:asciiTheme="majorHAnsi" w:hAnsiTheme="majorHAnsi" w:cstheme="majorHAnsi"/>
+        </w:rPr>
         <w:t xml:space="preserve">What are the </w:t>
       </w:r>
       <w:r>
+        <w:rPr>
+          <w:rFonts w:asciiTheme="majorHAnsi" w:hAnsiTheme="majorHAnsi" w:cstheme="majorHAnsi"/>
+        </w:rPr>
         <w:t>challenges of RPA?</w:t>
       </w:r>
       <w:bookmarkEnd w:id="7"/>
@@ -6630,6 +6651,7 @@
     <w:p>
       <w:pPr>
         <w:rPr>
+          <w:rFonts w:asciiTheme="majorHAnsi" w:hAnsiTheme="majorHAnsi" w:cstheme="majorHAnsi"/>
           <w:lang w:val="en-GB" w:eastAsia="ro-RO"/>
         </w:rPr>
       </w:pPr>
@@ -6638,6 +6660,7 @@
       <w:pPr>
         <w:ind w:firstLine="720"/>
         <w:rPr>
+          <w:rFonts w:asciiTheme="majorHAnsi" w:hAnsiTheme="majorHAnsi" w:cstheme="majorHAnsi"/>
           <w:sz w:val="24"/>
           <w:szCs w:val="24"/>
           <w:lang w:eastAsia="ro-RO"/>
@@ -6645,6 +6668,7 @@
       </w:pPr>
       <w:r>
         <w:rPr>
+          <w:rFonts w:asciiTheme="majorHAnsi" w:hAnsiTheme="majorHAnsi" w:cstheme="majorHAnsi"/>
           <w:sz w:val="24"/>
           <w:szCs w:val="24"/>
           <w:lang w:eastAsia="ro-RO"/>
@@ -6656,6 +6680,7 @@
       <w:pPr>
         <w:ind w:firstLine="720"/>
         <w:rPr>
+          <w:rFonts w:asciiTheme="majorHAnsi" w:hAnsiTheme="majorHAnsi" w:cstheme="majorHAnsi"/>
           <w:sz w:val="24"/>
           <w:szCs w:val="24"/>
           <w:lang w:eastAsia="ro-RO"/>
@@ -6663,6 +6688,7 @@
       </w:pPr>
       <w:r>
         <w:rPr>
+          <w:rFonts w:asciiTheme="majorHAnsi" w:hAnsiTheme="majorHAnsi" w:cstheme="majorHAnsi"/>
           <w:b/>
           <w:bCs/>
           <w:i/>
@@ -6675,6 +6701,7 @@
       </w:r>
       <w:r>
         <w:rPr>
+          <w:rFonts w:asciiTheme="majorHAnsi" w:hAnsiTheme="majorHAnsi" w:cstheme="majorHAnsi"/>
           <w:sz w:val="24"/>
           <w:szCs w:val="24"/>
           <w:lang w:eastAsia="ro-RO"/>
@@ -6686,6 +6713,7 @@
       <w:pPr>
         <w:ind w:firstLine="720"/>
         <w:rPr>
+          <w:rFonts w:asciiTheme="majorHAnsi" w:hAnsiTheme="majorHAnsi" w:cstheme="majorHAnsi"/>
           <w:sz w:val="24"/>
           <w:szCs w:val="24"/>
           <w:lang w:eastAsia="ro-RO"/>
@@ -6693,6 +6721,7 @@
       </w:pPr>
       <w:r>
         <w:rPr>
+          <w:rFonts w:asciiTheme="majorHAnsi" w:hAnsiTheme="majorHAnsi" w:cstheme="majorHAnsi"/>
           <w:b/>
           <w:bCs/>
           <w:i/>
@@ -6705,17 +6734,29 @@
       </w:r>
       <w:r>
         <w:rPr>
+          <w:rFonts w:asciiTheme="majorHAnsi" w:hAnsiTheme="majorHAnsi" w:cstheme="majorHAnsi"/>
           <w:sz w:val="24"/>
           <w:szCs w:val="24"/>
           <w:lang w:eastAsia="ro-RO"/>
         </w:rPr>
-        <w:t xml:space="preserve"> While its name includes the words "process automation," many critics have pointed out that RPA software tools automate tasks. More work is often required to stitch multiple tasks together into a process. Craig Le Clair, an analyst at Forrester Research, has cautioned enterprises to observe the "rule of five" in building RPA applications because they tend to break when a bot must make more than five decisions, manipulate more than five apps or make more than 500 clicks.</w:t>
+        <w:t xml:space="preserve"> While its name includes the words "process automation," many critics have pointed out that RPA software tools automate tasks. More work is often required to stitch multiple tasks together into a process. Craig Le Clair, an analyst at Forrester Research, has cautioned enterprises to observe the "rule of five" in building RPA applications </w:t>
+      </w:r>
+      <w:r>
+        <w:rPr>
+          <w:rFonts w:asciiTheme="majorHAnsi" w:hAnsiTheme="majorHAnsi" w:cstheme="majorHAnsi"/>
+          <w:sz w:val="24"/>
+          <w:szCs w:val="24"/>
+          <w:lang w:eastAsia="ro-RO"/>
+        </w:rPr>
+        <w:lastRenderedPageBreak/>
+        <w:t>because they tend to break when a bot must make more than five decisions, manipulate more than five apps or make more than 500 clicks.</w:t>
       </w:r>
     </w:p>
     <w:p>
       <w:pPr>
         <w:ind w:firstLine="720"/>
         <w:rPr>
+          <w:rFonts w:asciiTheme="majorHAnsi" w:hAnsiTheme="majorHAnsi" w:cstheme="majorHAnsi"/>
           <w:sz w:val="24"/>
           <w:szCs w:val="24"/>
           <w:lang w:eastAsia="ro-RO"/>
@@ -6723,6 +6764,7 @@
       </w:pPr>
       <w:r>
         <w:rPr>
+          <w:rFonts w:asciiTheme="majorHAnsi" w:hAnsiTheme="majorHAnsi" w:cstheme="majorHAnsi"/>
           <w:b/>
           <w:bCs/>
           <w:i/>
@@ -6735,6 +6777,7 @@
       </w:r>
       <w:r>
         <w:rPr>
+          <w:rFonts w:asciiTheme="majorHAnsi" w:hAnsiTheme="majorHAnsi" w:cstheme="majorHAnsi"/>
           <w:sz w:val="24"/>
           <w:szCs w:val="24"/>
           <w:lang w:eastAsia="ro-RO"/>
@@ -6746,6 +6789,7 @@
       <w:pPr>
         <w:ind w:firstLine="720"/>
         <w:rPr>
+          <w:rFonts w:asciiTheme="majorHAnsi" w:hAnsiTheme="majorHAnsi" w:cstheme="majorHAnsi"/>
           <w:sz w:val="24"/>
           <w:szCs w:val="24"/>
           <w:lang w:eastAsia="ro-RO"/>
@@ -6753,6 +6797,7 @@
       </w:pPr>
       <w:r>
         <w:rPr>
+          <w:rFonts w:asciiTheme="majorHAnsi" w:hAnsiTheme="majorHAnsi" w:cstheme="majorHAnsi"/>
           <w:b/>
           <w:bCs/>
           <w:i/>
@@ -6765,6 +6810,7 @@
       </w:r>
       <w:r>
         <w:rPr>
+          <w:rFonts w:asciiTheme="majorHAnsi" w:hAnsiTheme="majorHAnsi" w:cstheme="majorHAnsi"/>
           <w:sz w:val="24"/>
           <w:szCs w:val="24"/>
           <w:lang w:eastAsia="ro-RO"/>
@@ -6776,6 +6822,7 @@
       <w:pPr>
         <w:ind w:firstLine="720"/>
         <w:rPr>
+          <w:rFonts w:asciiTheme="majorHAnsi" w:hAnsiTheme="majorHAnsi" w:cstheme="majorHAnsi"/>
           <w:sz w:val="24"/>
           <w:szCs w:val="24"/>
           <w:lang w:eastAsia="ro-RO"/>
@@ -6783,6 +6830,7 @@
       </w:pPr>
       <w:r>
         <w:rPr>
+          <w:rFonts w:asciiTheme="majorHAnsi" w:hAnsiTheme="majorHAnsi" w:cstheme="majorHAnsi"/>
           <w:b/>
           <w:bCs/>
           <w:i/>
@@ -6795,6 +6843,7 @@
       </w:r>
       <w:r>
         <w:rPr>
+          <w:rFonts w:asciiTheme="majorHAnsi" w:hAnsiTheme="majorHAnsi" w:cstheme="majorHAnsi"/>
           <w:sz w:val="24"/>
           <w:szCs w:val="24"/>
           <w:lang w:eastAsia="ro-RO"/>
@@ -6806,6 +6855,7 @@
       <w:pPr>
         <w:ind w:firstLine="720"/>
         <w:rPr>
+          <w:rFonts w:asciiTheme="majorHAnsi" w:hAnsiTheme="majorHAnsi" w:cstheme="majorHAnsi"/>
           <w:sz w:val="24"/>
           <w:szCs w:val="24"/>
           <w:lang w:eastAsia="ro-RO"/>
@@ -6813,6 +6863,7 @@
       </w:pPr>
       <w:r>
         <w:rPr>
+          <w:rFonts w:asciiTheme="majorHAnsi" w:hAnsiTheme="majorHAnsi" w:cstheme="majorHAnsi"/>
           <w:b/>
           <w:bCs/>
           <w:i/>
@@ -6825,33 +6876,27 @@
       </w:r>
       <w:r>
         <w:rPr>
+          <w:rFonts w:asciiTheme="majorHAnsi" w:hAnsiTheme="majorHAnsi" w:cstheme="majorHAnsi"/>
           <w:sz w:val="24"/>
           <w:szCs w:val="24"/>
           <w:lang w:eastAsia="ro-RO"/>
         </w:rPr>
-        <w:t xml:space="preserve"> Bots may be involved in working with personally identifiable information governed by privacy requirements. Teams need to ensure this data is processed in conformance with local data protection laws such as GDPR. For example, if an RPA bot moved data outside of a given country without encryption that would be a violation of Article </w:t>
-      </w:r>
-      <w:r>
-        <w:rPr>
+        <w:t xml:space="preserve"> Bots may be involved in working with personally identifiable information governed by privacy requirements. Teams need to ensure this data is processed in conformance with local data protection laws such as GDPR. For example, if an RPA bot moved data outside of a given country without encryption that would be a violation of Article 44 of GDPR. RPA vendors are starting to seek ISO 27701 certification as a foundation for managing sensitive information.</w:t>
+      </w:r>
+    </w:p>
+    <w:p>
+      <w:pPr>
+        <w:ind w:firstLine="720"/>
+        <w:rPr>
+          <w:rFonts w:asciiTheme="majorHAnsi" w:hAnsiTheme="majorHAnsi" w:cstheme="majorHAnsi"/>
           <w:sz w:val="24"/>
           <w:szCs w:val="24"/>
           <w:lang w:eastAsia="ro-RO"/>
         </w:rPr>
-        <w:lastRenderedPageBreak/>
-        <w:t>44 of GDPR. RPA vendors are starting to seek ISO 27701 certification as a foundation for managing sensitive information.</w:t>
-      </w:r>
-    </w:p>
-    <w:p>
-      <w:pPr>
-        <w:ind w:firstLine="720"/>
-        <w:rPr>
-          <w:sz w:val="24"/>
-          <w:szCs w:val="24"/>
-          <w:lang w:eastAsia="ro-RO"/>
-        </w:rPr>
-      </w:pPr>
-      <w:r>
-        <w:rPr>
+      </w:pPr>
+      <w:r>
+        <w:rPr>
+          <w:rFonts w:asciiTheme="majorHAnsi" w:hAnsiTheme="majorHAnsi" w:cstheme="majorHAnsi"/>
           <w:b/>
           <w:bCs/>
           <w:i/>
@@ -6864,6 +6909,7 @@
       </w:r>
       <w:r>
         <w:rPr>
+          <w:rFonts w:asciiTheme="majorHAnsi" w:hAnsiTheme="majorHAnsi" w:cstheme="majorHAnsi"/>
           <w:sz w:val="24"/>
           <w:szCs w:val="24"/>
           <w:lang w:eastAsia="ro-RO"/>
@@ -6874,6 +6920,7 @@
     <w:p>
       <w:pPr>
         <w:rPr>
+          <w:rFonts w:asciiTheme="majorHAnsi" w:hAnsiTheme="majorHAnsi" w:cstheme="majorHAnsi"/>
           <w:lang w:val="en-GB" w:eastAsia="ro-RO"/>
         </w:rPr>
       </w:pPr>
@@ -6885,9 +6932,21 @@
           <w:ilvl w:val="1"/>
           <w:numId w:val="15"/>
         </w:numPr>
-      </w:pPr>
-      <w:bookmarkStart w:id="8" w:name="_Toc103598149"/>
-      <w:r>
+        <w:rPr>
+          <w:rFonts w:asciiTheme="majorHAnsi" w:hAnsiTheme="majorHAnsi" w:cstheme="majorHAnsi"/>
+        </w:rPr>
+      </w:pPr>
+      <w:bookmarkStart w:id="8" w:name="_Toc103625508"/>
+      <w:r>
+        <w:rPr>
+          <w:rFonts w:asciiTheme="majorHAnsi" w:hAnsiTheme="majorHAnsi" w:cstheme="majorHAnsi"/>
+        </w:rPr>
+        <w:t xml:space="preserve"> </w:t>
+      </w:r>
+      <w:r>
+        <w:rPr>
+          <w:rFonts w:asciiTheme="majorHAnsi" w:hAnsiTheme="majorHAnsi" w:cstheme="majorHAnsi"/>
+        </w:rPr>
         <w:t>Test Automation using RPA</w:t>
       </w:r>
       <w:bookmarkEnd w:id="8"/>
@@ -6895,6 +6954,7 @@
     <w:p>
       <w:pPr>
         <w:rPr>
+          <w:rFonts w:asciiTheme="majorHAnsi" w:hAnsiTheme="majorHAnsi" w:cstheme="majorHAnsi"/>
           <w:lang w:val="en-GB" w:eastAsia="ro-RO"/>
         </w:rPr>
       </w:pPr>
@@ -6902,6 +6962,7 @@
     <w:p>
       <w:pPr>
         <w:rPr>
+          <w:rFonts w:asciiTheme="majorHAnsi" w:hAnsiTheme="majorHAnsi" w:cstheme="majorHAnsi"/>
           <w:lang w:val="en-GB" w:eastAsia="ro-RO"/>
         </w:rPr>
       </w:pPr>
@@ -6909,6 +6970,7 @@
     <w:p>
       <w:pPr>
         <w:rPr>
+          <w:rFonts w:asciiTheme="majorHAnsi" w:hAnsiTheme="majorHAnsi" w:cstheme="majorHAnsi"/>
           <w:lang w:val="en-GB" w:eastAsia="ro-RO"/>
         </w:rPr>
       </w:pPr>
@@ -6923,7 +6985,7 @@
           <w:bCs/>
         </w:rPr>
       </w:pPr>
-      <w:bookmarkStart w:id="9" w:name="_Toc103598150"/>
+      <w:bookmarkStart w:id="9" w:name="_Toc103625509"/>
       <w:r>
         <w:rPr>
           <w:rFonts w:cstheme="majorHAnsi"/>
@@ -6971,6 +7033,7 @@
       </w:r>
       <w:r>
         <w:rPr>
+          <w:rFonts w:cstheme="majorHAnsi"/>
           <w:b/>
           <w:bCs/>
           <w:color w:val="auto"/>
@@ -6979,6 +7042,7 @@
       </w:r>
       <w:r>
         <w:rPr>
+          <w:rFonts w:cstheme="majorHAnsi"/>
           <w:b/>
           <w:bCs/>
           <w:color w:val="auto"/>
@@ -6987,6 +7051,7 @@
       </w:r>
       <w:r>
         <w:rPr>
+          <w:rFonts w:cstheme="majorHAnsi"/>
           <w:b/>
           <w:bCs/>
           <w:color w:val="auto"/>
@@ -7007,7 +7072,7 @@
         <w:contextualSpacing w:val="0"/>
         <w:outlineLvl w:val="1"/>
         <w:rPr>
-          <w:rFonts w:ascii="Arial" w:eastAsia="Calibri" w:hAnsi="Arial"/>
+          <w:rFonts w:asciiTheme="majorHAnsi" w:eastAsia="Calibri" w:hAnsiTheme="majorHAnsi" w:cstheme="majorHAnsi"/>
           <w:b/>
           <w:bCs/>
           <w:i/>
@@ -7027,6 +7092,8 @@
       <w:bookmarkStart w:id="16" w:name="_Toc101989184"/>
       <w:bookmarkStart w:id="17" w:name="_Toc103596554"/>
       <w:bookmarkStart w:id="18" w:name="_Toc103598151"/>
+      <w:bookmarkStart w:id="19" w:name="_Toc103601847"/>
+      <w:bookmarkStart w:id="20" w:name="_Toc103625510"/>
       <w:bookmarkEnd w:id="10"/>
       <w:bookmarkEnd w:id="11"/>
       <w:bookmarkEnd w:id="12"/>
@@ -7036,6 +7103,8 @@
       <w:bookmarkEnd w:id="16"/>
       <w:bookmarkEnd w:id="17"/>
       <w:bookmarkEnd w:id="18"/>
+      <w:bookmarkEnd w:id="19"/>
+      <w:bookmarkEnd w:id="20"/>
     </w:p>
     <w:p>
       <w:pPr>
@@ -7044,22 +7113,36 @@
           <w:ilvl w:val="1"/>
           <w:numId w:val="15"/>
         </w:numPr>
-      </w:pPr>
-      <w:bookmarkStart w:id="19" w:name="_Toc103598152"/>
-      <w:r>
+        <w:rPr>
+          <w:rFonts w:asciiTheme="majorHAnsi" w:hAnsiTheme="majorHAnsi" w:cstheme="majorHAnsi"/>
+        </w:rPr>
+      </w:pPr>
+      <w:bookmarkStart w:id="21" w:name="_Toc103625511"/>
+      <w:r>
+        <w:rPr>
+          <w:rFonts w:asciiTheme="majorHAnsi" w:hAnsiTheme="majorHAnsi" w:cstheme="majorHAnsi"/>
+        </w:rPr>
         <w:t>UiPath</w:t>
       </w:r>
       <w:r>
+        <w:rPr>
+          <w:rFonts w:asciiTheme="majorHAnsi" w:hAnsiTheme="majorHAnsi" w:cstheme="majorHAnsi"/>
+        </w:rPr>
         <w:t xml:space="preserve"> </w:t>
       </w:r>
       <w:r>
-        <w:t>Company</w:t>
-      </w:r>
-      <w:bookmarkEnd w:id="19"/>
-    </w:p>
-    <w:p>
-      <w:pPr>
-        <w:rPr>
+        <w:rPr>
+          <w:rFonts w:asciiTheme="majorHAnsi" w:hAnsiTheme="majorHAnsi" w:cstheme="majorHAnsi"/>
+        </w:rPr>
+        <w:t>Inc.</w:t>
+      </w:r>
+      <w:bookmarkEnd w:id="21"/>
+    </w:p>
+    <w:p>
+      <w:pPr>
+        <w:jc w:val="both"/>
+        <w:rPr>
+          <w:rFonts w:asciiTheme="majorHAnsi" w:hAnsiTheme="majorHAnsi" w:cstheme="majorHAnsi"/>
           <w:lang w:val="en-GB" w:eastAsia="ro-RO"/>
         </w:rPr>
       </w:pPr>
@@ -7067,7 +7150,9 @@
     <w:p>
       <w:pPr>
         <w:ind w:firstLine="720"/>
-        <w:rPr>
+        <w:jc w:val="both"/>
+        <w:rPr>
+          <w:rFonts w:asciiTheme="majorHAnsi" w:hAnsiTheme="majorHAnsi" w:cstheme="majorHAnsi"/>
           <w:sz w:val="24"/>
           <w:szCs w:val="24"/>
           <w:lang w:val="en-GB" w:eastAsia="ro-RO"/>
@@ -7075,20 +7160,1405 @@
       </w:pPr>
       <w:r>
         <w:rPr>
+          <w:rFonts w:asciiTheme="majorHAnsi" w:hAnsiTheme="majorHAnsi" w:cstheme="majorHAnsi"/>
           <w:sz w:val="24"/>
           <w:szCs w:val="24"/>
           <w:lang w:val="en-GB" w:eastAsia="ro-RO"/>
         </w:rPr>
-        <w:t xml:space="preserve">The company </w:t>
-      </w:r>
-      <w:r>
-        <w:rPr>
+        <w:t>UiPath Inc. provides an end-to-end automation platform that offers a range of robotic process automation (RPA) solutions primarily in the United States, Romania, and Japan. The company offers a suite of interrelated software to build, manage, run, engage, measure, and govern automation within the organization. Its platform combines artificial intelligence with desktop recording, back-end mining of both human activity and system logs, and intuitive visualization tools, which enables users to discover, anal</w:t>
+      </w:r>
+      <w:r>
+        <w:rPr>
+          <w:rFonts w:asciiTheme="majorHAnsi" w:hAnsiTheme="majorHAnsi" w:cstheme="majorHAnsi"/>
           <w:sz w:val="24"/>
           <w:szCs w:val="24"/>
           <w:lang w:val="en-GB" w:eastAsia="ro-RO"/>
         </w:rPr>
-        <w:t>started in 2005 as a 10-people team based in Bucharest, led by Daniel Dines. In the beginning, we outsourced automation libraries and software to some of the world’s biggest companies.</w:t>
-      </w:r>
+        <w:t>ys</w:t>
+      </w:r>
+      <w:r>
+        <w:rPr>
+          <w:rFonts w:asciiTheme="majorHAnsi" w:hAnsiTheme="majorHAnsi" w:cstheme="majorHAnsi"/>
+          <w:sz w:val="24"/>
+          <w:szCs w:val="24"/>
+          <w:lang w:val="en-GB" w:eastAsia="ro-RO"/>
+        </w:rPr>
+        <w:t xml:space="preserve">e, and identify processes to automate in a centralized portal; offers low-code development environments that allows users in an organization to create attended and unattended automations without any prior </w:t>
+      </w:r>
+      <w:r>
+        <w:rPr>
+          <w:rFonts w:asciiTheme="majorHAnsi" w:hAnsiTheme="majorHAnsi" w:cstheme="majorHAnsi"/>
+          <w:sz w:val="24"/>
+          <w:szCs w:val="24"/>
+          <w:lang w:val="en-GB" w:eastAsia="ro-RO"/>
+        </w:rPr>
+        <w:lastRenderedPageBreak/>
+        <w:t>knowledge of coding; deploys robots in highly immersive attended experiences or in standalone, unattended modes behind the scenes, and can leverage native connectors built for commonly used line-of-business applications; offers centralized tools designed to manage, test, and deploy automations and ML models across the enterprise; allows customers to manage long running processes that orchestrate work between robots and humans; and enable users to track, measure, and forecast the performance of automation in their enterprise and help businesses ensure compliance with business standards. In addition, the company provides maintenance and support for its software, as well as professional services, such as training and implementation services to facilitate the adoption of its platform. It serves banking, healthcare, financial services, and government entities.</w:t>
+      </w:r>
+    </w:p>
+    <w:p>
+      <w:pPr>
+        <w:ind w:firstLine="720"/>
+        <w:jc w:val="both"/>
+        <w:rPr>
+          <w:rFonts w:asciiTheme="majorHAnsi" w:hAnsiTheme="majorHAnsi" w:cstheme="majorHAnsi"/>
+          <w:sz w:val="24"/>
+          <w:szCs w:val="24"/>
+          <w:lang w:val="en-GB" w:eastAsia="ro-RO"/>
+        </w:rPr>
+      </w:pPr>
+      <w:r>
+        <w:rPr>
+          <w:rFonts w:asciiTheme="majorHAnsi" w:hAnsiTheme="majorHAnsi" w:cstheme="majorHAnsi"/>
+          <w:sz w:val="24"/>
+          <w:szCs w:val="24"/>
+          <w:lang w:val="en-GB" w:eastAsia="ro-RO"/>
+        </w:rPr>
+        <w:t>The company started in 2005 as a 10-people team based in Bucharest, led by Daniel Dines</w:t>
+      </w:r>
+      <w:r>
+        <w:rPr>
+          <w:rFonts w:asciiTheme="majorHAnsi" w:hAnsiTheme="majorHAnsi" w:cstheme="majorHAnsi"/>
+          <w:sz w:val="24"/>
+          <w:szCs w:val="24"/>
+          <w:lang w:val="en-GB" w:eastAsia="ro-RO"/>
+        </w:rPr>
+        <w:t xml:space="preserve"> and it was called “DeskOver”</w:t>
+      </w:r>
+      <w:r>
+        <w:rPr>
+          <w:rFonts w:asciiTheme="majorHAnsi" w:hAnsiTheme="majorHAnsi" w:cstheme="majorHAnsi"/>
+          <w:sz w:val="24"/>
+          <w:szCs w:val="24"/>
+          <w:lang w:val="en-GB" w:eastAsia="ro-RO"/>
+        </w:rPr>
+        <w:t xml:space="preserve">. In the beginning, </w:t>
+      </w:r>
+      <w:r>
+        <w:rPr>
+          <w:rFonts w:asciiTheme="majorHAnsi" w:hAnsiTheme="majorHAnsi" w:cstheme="majorHAnsi"/>
+          <w:sz w:val="24"/>
+          <w:szCs w:val="24"/>
+          <w:lang w:val="en-GB" w:eastAsia="ro-RO"/>
+        </w:rPr>
+        <w:t>they</w:t>
+      </w:r>
+      <w:r>
+        <w:rPr>
+          <w:rFonts w:asciiTheme="majorHAnsi" w:hAnsiTheme="majorHAnsi" w:cstheme="majorHAnsi"/>
+          <w:sz w:val="24"/>
+          <w:szCs w:val="24"/>
+          <w:lang w:val="en-GB" w:eastAsia="ro-RO"/>
+        </w:rPr>
+        <w:t xml:space="preserve"> outsourced automation libraries and software to some of the world’s biggest companies.</w:t>
+      </w:r>
+      <w:r>
+        <w:t xml:space="preserve"> </w:t>
+      </w:r>
+      <w:r>
+        <w:rPr>
+          <w:rFonts w:asciiTheme="majorHAnsi" w:hAnsiTheme="majorHAnsi" w:cstheme="majorHAnsi"/>
+          <w:sz w:val="24"/>
+          <w:szCs w:val="24"/>
+          <w:lang w:val="en-GB" w:eastAsia="ro-RO"/>
+        </w:rPr>
+        <w:t>However, it was not until 2015 that it was really born and rebranded as an RPA company.</w:t>
+      </w:r>
+    </w:p>
+    <w:p>
+      <w:pPr>
+        <w:ind w:firstLine="720"/>
+        <w:jc w:val="both"/>
+        <w:rPr>
+          <w:rFonts w:asciiTheme="majorHAnsi" w:hAnsiTheme="majorHAnsi" w:cstheme="majorHAnsi"/>
+          <w:sz w:val="24"/>
+          <w:szCs w:val="24"/>
+          <w:lang w:val="en-GB" w:eastAsia="ro-RO"/>
+        </w:rPr>
+      </w:pPr>
+      <w:r>
+        <w:rPr>
+          <w:rFonts w:asciiTheme="majorHAnsi" w:hAnsiTheme="majorHAnsi" w:cstheme="majorHAnsi"/>
+          <w:sz w:val="24"/>
+          <w:szCs w:val="24"/>
+          <w:lang w:val="en-GB" w:eastAsia="ro-RO"/>
+        </w:rPr>
+        <w:t>U</w:t>
+      </w:r>
+      <w:r>
+        <w:rPr>
+          <w:rFonts w:asciiTheme="majorHAnsi" w:hAnsiTheme="majorHAnsi" w:cstheme="majorHAnsi"/>
+          <w:sz w:val="24"/>
+          <w:szCs w:val="24"/>
+          <w:lang w:val="en-GB" w:eastAsia="ro-RO"/>
+        </w:rPr>
+        <w:t>iPath and Automation Anywhere dispute the market leadership in the robotic process automation software market. There is therefore no doubt that UiPath is one of the largest players in the RPA market. In particular from 2017 onwards, they are witnessing a steep increase in the number of customers, which is also reflected in the company’s estimated valuation of $7 billion in March 2019. It is one of the largest companies in the global AI landscape. Specifically for the Benelux and Europe, UiPath is a dominant player</w:t>
+      </w:r>
+      <w:r>
+        <w:rPr>
+          <w:rFonts w:asciiTheme="majorHAnsi" w:hAnsiTheme="majorHAnsi" w:cstheme="majorHAnsi"/>
+          <w:sz w:val="24"/>
+          <w:szCs w:val="24"/>
+          <w:lang w:val="en-GB" w:eastAsia="ro-RO"/>
+        </w:rPr>
+        <w:t>.</w:t>
+      </w:r>
+    </w:p>
+    <w:p>
+      <w:pPr>
+        <w:ind w:firstLine="720"/>
+        <w:jc w:val="both"/>
+        <w:rPr>
+          <w:rFonts w:asciiTheme="majorHAnsi" w:hAnsiTheme="majorHAnsi" w:cstheme="majorHAnsi"/>
+          <w:sz w:val="24"/>
+          <w:szCs w:val="24"/>
+          <w:lang w:val="en-GB" w:eastAsia="ro-RO"/>
+        </w:rPr>
+      </w:pPr>
+    </w:p>
+    <w:p>
+      <w:pPr>
+        <w:ind w:firstLine="720"/>
+        <w:jc w:val="both"/>
+        <w:rPr>
+          <w:rFonts w:asciiTheme="majorHAnsi" w:hAnsiTheme="majorHAnsi" w:cstheme="majorHAnsi"/>
+          <w:sz w:val="24"/>
+          <w:szCs w:val="24"/>
+          <w:lang w:val="en-GB" w:eastAsia="ro-RO"/>
+        </w:rPr>
+      </w:pPr>
+      <w:r>
+        <w:rPr>
+          <w:rFonts w:asciiTheme="majorHAnsi" w:hAnsiTheme="majorHAnsi" w:cstheme="majorHAnsi"/>
+          <w:sz w:val="24"/>
+          <w:szCs w:val="24"/>
+          <w:lang w:val="en-GB" w:eastAsia="ro-RO"/>
+        </w:rPr>
+        <w:t>UiPath uses 76 technology products and services including HTML5, Google Analytics, and jQuery</w:t>
+      </w:r>
+      <w:r>
+        <w:rPr>
+          <w:rFonts w:asciiTheme="majorHAnsi" w:hAnsiTheme="majorHAnsi" w:cstheme="majorHAnsi"/>
+          <w:sz w:val="24"/>
+          <w:szCs w:val="24"/>
+          <w:lang w:val="en-GB" w:eastAsia="ro-RO"/>
+        </w:rPr>
+        <w:t xml:space="preserve"> its </w:t>
+      </w:r>
+      <w:r>
+        <w:rPr>
+          <w:rFonts w:asciiTheme="majorHAnsi" w:hAnsiTheme="majorHAnsi" w:cstheme="majorHAnsi"/>
+          <w:color w:val="282828"/>
+          <w:sz w:val="21"/>
+          <w:szCs w:val="21"/>
+          <w:shd w:val="clear" w:color="auto" w:fill="FFFFFF"/>
+        </w:rPr>
+        <w:t>employees are showing high interest in </w:t>
+      </w:r>
+      <w:hyperlink r:id="rId12" w:tooltip="CyberArk" w:history="1">
+        <w:r>
+          <w:rPr>
+            <w:rStyle w:val="ng-star-inserted"/>
+            <w:rFonts w:asciiTheme="majorHAnsi" w:hAnsiTheme="majorHAnsi" w:cstheme="majorHAnsi"/>
+            <w:color w:val="183444"/>
+          </w:rPr>
+          <w:t>CyberArk</w:t>
+        </w:r>
+      </w:hyperlink>
+      <w:r>
+        <w:rPr>
+          <w:rFonts w:asciiTheme="majorHAnsi" w:hAnsiTheme="majorHAnsi" w:cstheme="majorHAnsi"/>
+        </w:rPr>
+        <w:t>, </w:t>
+      </w:r>
+      <w:hyperlink r:id="rId13" w:tooltip="Cross Dock" w:history="1">
+        <w:r>
+          <w:rPr>
+            <w:rStyle w:val="ng-star-inserted"/>
+            <w:rFonts w:asciiTheme="majorHAnsi" w:hAnsiTheme="majorHAnsi" w:cstheme="majorHAnsi"/>
+            <w:color w:val="183444"/>
+          </w:rPr>
+          <w:t>Cross Dock</w:t>
+        </w:r>
+      </w:hyperlink>
+      <w:r>
+        <w:rPr>
+          <w:rFonts w:asciiTheme="majorHAnsi" w:hAnsiTheme="majorHAnsi" w:cstheme="majorHAnsi"/>
+        </w:rPr>
+        <w:t>, and </w:t>
+      </w:r>
+      <w:hyperlink r:id="rId14" w:tooltip="Revenue Growth Management" w:history="1">
+        <w:r>
+          <w:rPr>
+            <w:rStyle w:val="ng-star-inserted"/>
+            <w:rFonts w:asciiTheme="majorHAnsi" w:hAnsiTheme="majorHAnsi" w:cstheme="majorHAnsi"/>
+            <w:color w:val="183444"/>
+          </w:rPr>
+          <w:t>Revenue Growth Management</w:t>
+        </w:r>
+      </w:hyperlink>
+      <w:r>
+        <w:rPr>
+          <w:rFonts w:asciiTheme="majorHAnsi" w:hAnsiTheme="majorHAnsi" w:cstheme="majorHAnsi"/>
+          <w:color w:val="282828"/>
+          <w:sz w:val="21"/>
+          <w:szCs w:val="21"/>
+          <w:shd w:val="clear" w:color="auto" w:fill="FFFFFF"/>
+        </w:rPr>
+        <w:t>.</w:t>
+      </w:r>
+    </w:p>
+    <w:p>
+      <w:pPr>
+        <w:ind w:firstLine="720"/>
+        <w:jc w:val="both"/>
+        <w:rPr>
+          <w:rFonts w:asciiTheme="majorHAnsi" w:hAnsiTheme="majorHAnsi" w:cstheme="majorHAnsi"/>
+          <w:sz w:val="24"/>
+          <w:szCs w:val="24"/>
+          <w:lang w:val="en-GB" w:eastAsia="ro-RO"/>
+        </w:rPr>
+      </w:pPr>
+      <w:r>
+        <w:rPr>
+          <w:rFonts w:asciiTheme="majorHAnsi" w:hAnsiTheme="majorHAnsi" w:cstheme="majorHAnsi"/>
+          <w:sz w:val="24"/>
+          <w:szCs w:val="24"/>
+          <w:lang w:val="en-GB" w:eastAsia="ro-RO"/>
+        </w:rPr>
+        <w:t>UiPath is actively using 137 technologies for its website</w:t>
+      </w:r>
+      <w:r>
+        <w:rPr>
+          <w:rFonts w:asciiTheme="majorHAnsi" w:hAnsiTheme="majorHAnsi" w:cstheme="majorHAnsi"/>
+          <w:sz w:val="24"/>
+          <w:szCs w:val="24"/>
+          <w:lang w:val="en-GB" w:eastAsia="ro-RO"/>
+        </w:rPr>
+        <w:t xml:space="preserve"> among which are included</w:t>
+      </w:r>
+      <w:r>
+        <w:rPr>
+          <w:rFonts w:asciiTheme="majorHAnsi" w:hAnsiTheme="majorHAnsi" w:cstheme="majorHAnsi"/>
+          <w:sz w:val="24"/>
+          <w:szCs w:val="24"/>
+          <w:lang w:val="en-GB" w:eastAsia="ro-RO"/>
+        </w:rPr>
+        <w:t xml:space="preserve"> Viewport Meta, IPhone / Mobile Compatible, and Google Font API.</w:t>
+      </w:r>
+    </w:p>
+    <w:p>
+      <w:pPr>
+        <w:ind w:firstLine="720"/>
+        <w:jc w:val="both"/>
+        <w:rPr>
+          <w:rFonts w:asciiTheme="majorHAnsi" w:hAnsiTheme="majorHAnsi" w:cstheme="majorHAnsi"/>
+          <w:color w:val="282828"/>
+          <w:sz w:val="24"/>
+          <w:szCs w:val="24"/>
+          <w:shd w:val="clear" w:color="auto" w:fill="FFFFFF"/>
+        </w:rPr>
+      </w:pPr>
+      <w:hyperlink r:id="rId15" w:tooltip="UiPath" w:history="1">
+        <w:r>
+          <w:rPr>
+            <w:rStyle w:val="ng-star-inserted"/>
+            <w:rFonts w:asciiTheme="majorHAnsi" w:hAnsiTheme="majorHAnsi" w:cstheme="majorHAnsi"/>
+            <w:color w:val="183444"/>
+          </w:rPr>
+          <w:t>UiPath</w:t>
+        </w:r>
+      </w:hyperlink>
+      <w:r>
+        <w:rPr>
+          <w:rFonts w:asciiTheme="majorHAnsi" w:hAnsiTheme="majorHAnsi" w:cstheme="majorHAnsi"/>
+          <w:color w:val="282828"/>
+          <w:sz w:val="21"/>
+          <w:szCs w:val="21"/>
+          <w:shd w:val="clear" w:color="auto" w:fill="FFFFFF"/>
+        </w:rPr>
+        <w:t> is ranked </w:t>
+      </w:r>
+      <w:r>
+        <w:rPr>
+          <w:rStyle w:val="component--field-formatter"/>
+          <w:rFonts w:asciiTheme="majorHAnsi" w:hAnsiTheme="majorHAnsi" w:cstheme="majorHAnsi"/>
+        </w:rPr>
+        <w:t>48,199</w:t>
+      </w:r>
+      <w:r>
+        <w:rPr>
+          <w:rFonts w:asciiTheme="majorHAnsi" w:hAnsiTheme="majorHAnsi" w:cstheme="majorHAnsi"/>
+          <w:color w:val="282828"/>
+          <w:sz w:val="21"/>
+          <w:szCs w:val="21"/>
+          <w:shd w:val="clear" w:color="auto" w:fill="FFFFFF"/>
+        </w:rPr>
+        <w:t> among websites globally based on its </w:t>
+      </w:r>
+      <w:r>
+        <w:rPr>
+          <w:rStyle w:val="component--field-formatter"/>
+          <w:rFonts w:asciiTheme="majorHAnsi" w:hAnsiTheme="majorHAnsi" w:cstheme="majorHAnsi"/>
+        </w:rPr>
+        <w:t>2,169,960</w:t>
+      </w:r>
+      <w:r>
+        <w:rPr>
+          <w:rFonts w:asciiTheme="majorHAnsi" w:hAnsiTheme="majorHAnsi" w:cstheme="majorHAnsi"/>
+          <w:color w:val="282828"/>
+          <w:sz w:val="21"/>
+          <w:szCs w:val="21"/>
+          <w:shd w:val="clear" w:color="auto" w:fill="FFFFFF"/>
+        </w:rPr>
+        <w:t> monthly web visitors.</w:t>
+      </w:r>
+    </w:p>
+    <w:p>
+      <w:pPr>
+        <w:ind w:firstLine="720"/>
+        <w:jc w:val="both"/>
+        <w:rPr>
+          <w:rFonts w:asciiTheme="majorHAnsi" w:hAnsiTheme="majorHAnsi" w:cstheme="majorHAnsi"/>
+          <w:sz w:val="24"/>
+          <w:szCs w:val="24"/>
+        </w:rPr>
+      </w:pPr>
+      <w:r>
+        <w:rPr>
+          <w:rFonts w:asciiTheme="majorHAnsi" w:hAnsiTheme="majorHAnsi" w:cstheme="majorHAnsi"/>
+          <w:sz w:val="24"/>
+          <w:szCs w:val="24"/>
+        </w:rPr>
+        <w:t>On the financial side, the company</w:t>
+      </w:r>
+      <w:hyperlink r:id="rId16" w:tooltip="UiPath" w:history="1"/>
+      <w:r>
+        <w:rPr>
+          <w:rFonts w:asciiTheme="majorHAnsi" w:hAnsiTheme="majorHAnsi" w:cstheme="majorHAnsi"/>
+          <w:sz w:val="24"/>
+          <w:szCs w:val="24"/>
+        </w:rPr>
+        <w:t> has raised a total of </w:t>
+      </w:r>
+      <w:hyperlink r:id="rId17" w:history="1">
+        <w:r>
+          <w:rPr>
+            <w:rStyle w:val="Hyperlink"/>
+            <w:rFonts w:asciiTheme="majorHAnsi" w:hAnsiTheme="majorHAnsi" w:cstheme="majorHAnsi"/>
+            <w:color w:val="183444"/>
+            <w:sz w:val="24"/>
+            <w:szCs w:val="24"/>
+            <w:u w:val="none"/>
+          </w:rPr>
+          <w:t>$2B</w:t>
+        </w:r>
+      </w:hyperlink>
+      <w:r>
+        <w:rPr>
+          <w:rFonts w:asciiTheme="majorHAnsi" w:hAnsiTheme="majorHAnsi" w:cstheme="majorHAnsi"/>
+          <w:sz w:val="24"/>
+          <w:szCs w:val="24"/>
+        </w:rPr>
+        <w:t> in funding over </w:t>
+      </w:r>
+      <w:hyperlink r:id="rId18" w:history="1">
+        <w:r>
+          <w:rPr>
+            <w:rStyle w:val="Hyperlink"/>
+            <w:rFonts w:asciiTheme="majorHAnsi" w:hAnsiTheme="majorHAnsi" w:cstheme="majorHAnsi"/>
+            <w:color w:val="183444"/>
+            <w:sz w:val="24"/>
+            <w:szCs w:val="24"/>
+            <w:u w:val="none"/>
+          </w:rPr>
+          <w:t>11</w:t>
+        </w:r>
+      </w:hyperlink>
+      <w:r>
+        <w:rPr>
+          <w:rFonts w:asciiTheme="majorHAnsi" w:hAnsiTheme="majorHAnsi" w:cstheme="majorHAnsi"/>
+          <w:sz w:val="24"/>
+          <w:szCs w:val="24"/>
+        </w:rPr>
+        <w:t> rounds. Their latest funding was raised on </w:t>
+      </w:r>
+      <w:hyperlink r:id="rId19" w:history="1">
+        <w:r>
+          <w:rPr>
+            <w:rStyle w:val="Hyperlink"/>
+            <w:rFonts w:asciiTheme="majorHAnsi" w:hAnsiTheme="majorHAnsi" w:cstheme="majorHAnsi"/>
+            <w:color w:val="183444"/>
+            <w:sz w:val="24"/>
+            <w:szCs w:val="24"/>
+            <w:u w:val="none"/>
+          </w:rPr>
+          <w:t>Feb 1, 2021</w:t>
+        </w:r>
+      </w:hyperlink>
+      <w:r>
+        <w:rPr>
+          <w:rFonts w:asciiTheme="majorHAnsi" w:hAnsiTheme="majorHAnsi" w:cstheme="majorHAnsi"/>
+          <w:sz w:val="24"/>
+          <w:szCs w:val="24"/>
+        </w:rPr>
+        <w:t> from a </w:t>
+      </w:r>
+      <w:hyperlink r:id="rId20" w:history="1">
+        <w:r>
+          <w:rPr>
+            <w:rStyle w:val="Hyperlink"/>
+            <w:rFonts w:asciiTheme="majorHAnsi" w:hAnsiTheme="majorHAnsi" w:cstheme="majorHAnsi"/>
+            <w:color w:val="183444"/>
+            <w:sz w:val="24"/>
+            <w:szCs w:val="24"/>
+            <w:u w:val="none"/>
+          </w:rPr>
+          <w:t>Series F</w:t>
+        </w:r>
+      </w:hyperlink>
+      <w:r>
+        <w:rPr>
+          <w:rFonts w:asciiTheme="majorHAnsi" w:hAnsiTheme="majorHAnsi" w:cstheme="majorHAnsi"/>
+          <w:sz w:val="24"/>
+          <w:szCs w:val="24"/>
+        </w:rPr>
+        <w:t> round</w:t>
+      </w:r>
+      <w:r>
+        <w:rPr>
+          <w:rFonts w:asciiTheme="majorHAnsi" w:hAnsiTheme="majorHAnsi" w:cstheme="majorHAnsi"/>
+          <w:sz w:val="24"/>
+          <w:szCs w:val="24"/>
+        </w:rPr>
+        <w:t>. On the stock market</w:t>
+      </w:r>
+      <w:r>
+        <w:rPr>
+          <w:rFonts w:asciiTheme="majorHAnsi" w:hAnsiTheme="majorHAnsi" w:cstheme="majorHAnsi"/>
+          <w:sz w:val="24"/>
+          <w:szCs w:val="24"/>
+        </w:rPr>
+        <w:t> is registered under the ticker </w:t>
+      </w:r>
+      <w:hyperlink r:id="rId21" w:tgtFrame="_blank" w:tooltip="NYSE:PATH" w:history="1">
+        <w:r>
+          <w:rPr>
+            <w:rStyle w:val="Hyperlink"/>
+            <w:rFonts w:asciiTheme="majorHAnsi" w:hAnsiTheme="majorHAnsi" w:cstheme="majorHAnsi"/>
+            <w:color w:val="183444"/>
+            <w:sz w:val="24"/>
+            <w:szCs w:val="24"/>
+            <w:u w:val="none"/>
+          </w:rPr>
+          <w:t>NYSE:PATH</w:t>
+        </w:r>
+      </w:hyperlink>
+      <w:r>
+        <w:rPr>
+          <w:rFonts w:asciiTheme="majorHAnsi" w:hAnsiTheme="majorHAnsi" w:cstheme="majorHAnsi"/>
+          <w:sz w:val="24"/>
+          <w:szCs w:val="24"/>
+        </w:rPr>
+        <w:t xml:space="preserve"> and their</w:t>
+      </w:r>
+      <w:r>
+        <w:rPr>
+          <w:rFonts w:asciiTheme="majorHAnsi" w:hAnsiTheme="majorHAnsi" w:cstheme="majorHAnsi"/>
+          <w:sz w:val="24"/>
+          <w:szCs w:val="24"/>
+        </w:rPr>
+        <w:t xml:space="preserve"> stock opened with </w:t>
+      </w:r>
+      <w:r>
+        <w:rPr>
+          <w:rStyle w:val="component--field-formatter"/>
+          <w:rFonts w:asciiTheme="majorHAnsi" w:hAnsiTheme="majorHAnsi" w:cstheme="majorHAnsi"/>
+          <w:sz w:val="24"/>
+          <w:szCs w:val="24"/>
+        </w:rPr>
+        <w:t>$56.00</w:t>
+      </w:r>
+      <w:r>
+        <w:rPr>
+          <w:rFonts w:asciiTheme="majorHAnsi" w:hAnsiTheme="majorHAnsi" w:cstheme="majorHAnsi"/>
+          <w:sz w:val="24"/>
+          <w:szCs w:val="24"/>
+        </w:rPr>
+        <w:t> in its </w:t>
+      </w:r>
+      <w:r>
+        <w:rPr>
+          <w:rStyle w:val="component--field-formatter"/>
+          <w:rFonts w:asciiTheme="majorHAnsi" w:hAnsiTheme="majorHAnsi" w:cstheme="majorHAnsi"/>
+          <w:sz w:val="24"/>
+          <w:szCs w:val="24"/>
+        </w:rPr>
+        <w:t>Apr 21, 2021</w:t>
+      </w:r>
+      <w:r>
+        <w:rPr>
+          <w:rFonts w:asciiTheme="majorHAnsi" w:hAnsiTheme="majorHAnsi" w:cstheme="majorHAnsi"/>
+          <w:sz w:val="24"/>
+          <w:szCs w:val="24"/>
+        </w:rPr>
+        <w:t> IPO.</w:t>
+      </w:r>
+      <w:r>
+        <w:rPr>
+          <w:rFonts w:asciiTheme="majorHAnsi" w:hAnsiTheme="majorHAnsi" w:cstheme="majorHAnsi"/>
+          <w:sz w:val="24"/>
+          <w:szCs w:val="24"/>
+        </w:rPr>
+        <w:t xml:space="preserve"> </w:t>
+      </w:r>
+      <w:hyperlink r:id="rId22" w:tooltip="UiPath" w:history="1">
+        <w:r>
+          <w:rPr>
+            <w:rStyle w:val="ng-star-inserted"/>
+            <w:rFonts w:asciiTheme="majorHAnsi" w:hAnsiTheme="majorHAnsi" w:cstheme="majorHAnsi"/>
+            <w:color w:val="183444"/>
+            <w:sz w:val="24"/>
+            <w:szCs w:val="24"/>
+          </w:rPr>
+          <w:t>UiPath</w:t>
+        </w:r>
+      </w:hyperlink>
+      <w:r>
+        <w:rPr>
+          <w:rFonts w:asciiTheme="majorHAnsi" w:hAnsiTheme="majorHAnsi" w:cstheme="majorHAnsi"/>
+          <w:sz w:val="24"/>
+          <w:szCs w:val="24"/>
+        </w:rPr>
+        <w:t> is funded by </w:t>
+      </w:r>
+      <w:hyperlink r:id="rId23" w:history="1">
+        <w:r>
+          <w:rPr>
+            <w:rStyle w:val="Hyperlink"/>
+            <w:rFonts w:asciiTheme="majorHAnsi" w:hAnsiTheme="majorHAnsi" w:cstheme="majorHAnsi"/>
+            <w:color w:val="183444"/>
+            <w:sz w:val="24"/>
+            <w:szCs w:val="24"/>
+            <w:u w:val="none"/>
+          </w:rPr>
+          <w:t>31</w:t>
+        </w:r>
+      </w:hyperlink>
+      <w:r>
+        <w:rPr>
+          <w:rFonts w:asciiTheme="majorHAnsi" w:hAnsiTheme="majorHAnsi" w:cstheme="majorHAnsi"/>
+          <w:sz w:val="24"/>
+          <w:szCs w:val="24"/>
+        </w:rPr>
+        <w:t> investors</w:t>
+      </w:r>
+      <w:r>
+        <w:rPr>
+          <w:rFonts w:asciiTheme="majorHAnsi" w:hAnsiTheme="majorHAnsi" w:cstheme="majorHAnsi"/>
+          <w:sz w:val="24"/>
+          <w:szCs w:val="24"/>
+        </w:rPr>
+        <w:t xml:space="preserve">, among which </w:t>
+      </w:r>
+      <w:hyperlink r:id="rId24" w:tooltip="Alkeon Capital" w:history="1">
+        <w:r>
+          <w:rPr>
+            <w:rStyle w:val="ng-star-inserted"/>
+            <w:rFonts w:asciiTheme="majorHAnsi" w:hAnsiTheme="majorHAnsi" w:cstheme="majorHAnsi"/>
+            <w:color w:val="183444"/>
+            <w:sz w:val="24"/>
+            <w:szCs w:val="24"/>
+          </w:rPr>
+          <w:t>Alkeon Capital</w:t>
+        </w:r>
+      </w:hyperlink>
+      <w:r>
+        <w:rPr>
+          <w:rFonts w:asciiTheme="majorHAnsi" w:hAnsiTheme="majorHAnsi" w:cstheme="majorHAnsi"/>
+          <w:sz w:val="24"/>
+          <w:szCs w:val="24"/>
+        </w:rPr>
+        <w:t> and </w:t>
+      </w:r>
+      <w:hyperlink r:id="rId25" w:tooltip="Tiger Global Management" w:history="1">
+        <w:r>
+          <w:rPr>
+            <w:rStyle w:val="ng-star-inserted"/>
+            <w:rFonts w:asciiTheme="majorHAnsi" w:hAnsiTheme="majorHAnsi" w:cstheme="majorHAnsi"/>
+            <w:color w:val="183444"/>
+            <w:sz w:val="24"/>
+            <w:szCs w:val="24"/>
+          </w:rPr>
+          <w:t>Tiger Global Management</w:t>
+        </w:r>
+      </w:hyperlink>
+      <w:r>
+        <w:rPr>
+          <w:rFonts w:asciiTheme="majorHAnsi" w:hAnsiTheme="majorHAnsi" w:cstheme="majorHAnsi"/>
+          <w:sz w:val="24"/>
+          <w:szCs w:val="24"/>
+        </w:rPr>
+        <w:t xml:space="preserve"> are the most recent </w:t>
+      </w:r>
+      <w:r>
+        <w:rPr>
+          <w:rFonts w:asciiTheme="majorHAnsi" w:hAnsiTheme="majorHAnsi" w:cstheme="majorHAnsi"/>
+          <w:sz w:val="24"/>
+          <w:szCs w:val="24"/>
+        </w:rPr>
+        <w:t>ones</w:t>
+      </w:r>
+      <w:r>
+        <w:rPr>
+          <w:rFonts w:asciiTheme="majorHAnsi" w:hAnsiTheme="majorHAnsi" w:cstheme="majorHAnsi"/>
+          <w:sz w:val="24"/>
+          <w:szCs w:val="24"/>
+        </w:rPr>
+        <w:t>.</w:t>
+      </w:r>
+      <w:r>
+        <w:rPr>
+          <w:rFonts w:asciiTheme="majorHAnsi" w:hAnsiTheme="majorHAnsi" w:cstheme="majorHAnsi"/>
+          <w:sz w:val="24"/>
+          <w:szCs w:val="24"/>
+        </w:rPr>
+        <w:t xml:space="preserve"> </w:t>
+      </w:r>
+      <w:hyperlink r:id="rId26" w:tooltip="UiPath" w:history="1">
+        <w:r>
+          <w:rPr>
+            <w:rStyle w:val="ng-star-inserted"/>
+            <w:rFonts w:asciiTheme="majorHAnsi" w:hAnsiTheme="majorHAnsi" w:cstheme="majorHAnsi"/>
+            <w:color w:val="183444"/>
+            <w:sz w:val="24"/>
+            <w:szCs w:val="24"/>
+          </w:rPr>
+          <w:t>The</w:t>
+        </w:r>
+      </w:hyperlink>
+      <w:r>
+        <w:rPr>
+          <w:rFonts w:asciiTheme="majorHAnsi" w:hAnsiTheme="majorHAnsi" w:cstheme="majorHAnsi"/>
+          <w:sz w:val="24"/>
+          <w:szCs w:val="24"/>
+        </w:rPr>
+        <w:t xml:space="preserve"> company</w:t>
+      </w:r>
+      <w:r>
+        <w:rPr>
+          <w:rFonts w:asciiTheme="majorHAnsi" w:hAnsiTheme="majorHAnsi" w:cstheme="majorHAnsi"/>
+          <w:sz w:val="24"/>
+          <w:szCs w:val="24"/>
+        </w:rPr>
+        <w:t> has a post-money valuation in the range of </w:t>
+      </w:r>
+      <w:r>
+        <w:rPr>
+          <w:rFonts w:asciiTheme="majorHAnsi" w:hAnsiTheme="majorHAnsi" w:cstheme="majorHAnsi"/>
+          <w:sz w:val="24"/>
+          <w:szCs w:val="24"/>
+        </w:rPr>
+        <w:t xml:space="preserve">over </w:t>
+      </w:r>
+      <w:hyperlink r:id="rId27" w:history="1">
+        <w:r>
+          <w:rPr>
+            <w:rStyle w:val="Hyperlink"/>
+            <w:rFonts w:asciiTheme="majorHAnsi" w:hAnsiTheme="majorHAnsi" w:cstheme="majorHAnsi"/>
+            <w:color w:val="183444"/>
+            <w:sz w:val="24"/>
+            <w:szCs w:val="24"/>
+            <w:u w:val="none"/>
+          </w:rPr>
+          <w:t>$10B</w:t>
+        </w:r>
+      </w:hyperlink>
+      <w:r>
+        <w:rPr>
+          <w:rFonts w:asciiTheme="majorHAnsi" w:hAnsiTheme="majorHAnsi" w:cstheme="majorHAnsi"/>
+          <w:sz w:val="24"/>
+          <w:szCs w:val="24"/>
+        </w:rPr>
+        <w:t> as of </w:t>
+      </w:r>
+      <w:r>
+        <w:rPr>
+          <w:rStyle w:val="component--field-formatter"/>
+          <w:rFonts w:asciiTheme="majorHAnsi" w:hAnsiTheme="majorHAnsi" w:cstheme="majorHAnsi"/>
+          <w:sz w:val="24"/>
+          <w:szCs w:val="24"/>
+        </w:rPr>
+        <w:t>Feb 1, 2021</w:t>
+      </w:r>
+      <w:r>
+        <w:rPr>
+          <w:rFonts w:asciiTheme="majorHAnsi" w:hAnsiTheme="majorHAnsi" w:cstheme="majorHAnsi"/>
+          <w:sz w:val="24"/>
+          <w:szCs w:val="24"/>
+        </w:rPr>
+        <w:t>.</w:t>
+      </w:r>
+      <w:r>
+        <w:rPr>
+          <w:rFonts w:asciiTheme="majorHAnsi" w:hAnsiTheme="majorHAnsi" w:cstheme="majorHAnsi"/>
+          <w:sz w:val="24"/>
+          <w:szCs w:val="24"/>
+        </w:rPr>
+        <w:t xml:space="preserve"> So far, </w:t>
+      </w:r>
+      <w:hyperlink r:id="rId28" w:tooltip="UiPath" w:history="1">
+        <w:r>
+          <w:rPr>
+            <w:rStyle w:val="ng-star-inserted"/>
+            <w:rFonts w:asciiTheme="majorHAnsi" w:hAnsiTheme="majorHAnsi" w:cstheme="majorHAnsi"/>
+            <w:color w:val="183444"/>
+            <w:sz w:val="24"/>
+            <w:szCs w:val="24"/>
+          </w:rPr>
+          <w:t>UiPath</w:t>
+        </w:r>
+      </w:hyperlink>
+      <w:r>
+        <w:rPr>
+          <w:rFonts w:asciiTheme="majorHAnsi" w:hAnsiTheme="majorHAnsi" w:cstheme="majorHAnsi"/>
+          <w:sz w:val="24"/>
+          <w:szCs w:val="24"/>
+        </w:rPr>
+        <w:t> has acquired </w:t>
+      </w:r>
+      <w:hyperlink r:id="rId29" w:history="1">
+        <w:r>
+          <w:rPr>
+            <w:rStyle w:val="Hyperlink"/>
+            <w:rFonts w:asciiTheme="majorHAnsi" w:hAnsiTheme="majorHAnsi" w:cstheme="majorHAnsi"/>
+            <w:color w:val="183444"/>
+            <w:sz w:val="24"/>
+            <w:szCs w:val="24"/>
+            <w:u w:val="none"/>
+          </w:rPr>
+          <w:t>3</w:t>
+        </w:r>
+      </w:hyperlink>
+      <w:r>
+        <w:rPr>
+          <w:rFonts w:asciiTheme="majorHAnsi" w:hAnsiTheme="majorHAnsi" w:cstheme="majorHAnsi"/>
+          <w:sz w:val="24"/>
+          <w:szCs w:val="24"/>
+        </w:rPr>
+        <w:t> organizations</w:t>
+      </w:r>
+      <w:r>
+        <w:rPr>
+          <w:rFonts w:asciiTheme="majorHAnsi" w:hAnsiTheme="majorHAnsi" w:cstheme="majorHAnsi"/>
+          <w:sz w:val="24"/>
+          <w:szCs w:val="24"/>
+        </w:rPr>
+        <w:t>: StepShot, ProcessGold and</w:t>
+      </w:r>
+      <w:r>
+        <w:rPr>
+          <w:rFonts w:asciiTheme="majorHAnsi" w:hAnsiTheme="majorHAnsi" w:cstheme="majorHAnsi"/>
+          <w:sz w:val="24"/>
+          <w:szCs w:val="24"/>
+        </w:rPr>
+        <w:t xml:space="preserve"> </w:t>
+      </w:r>
+      <w:hyperlink r:id="rId30" w:tooltip="Cloud Elements" w:history="1">
+        <w:r>
+          <w:rPr>
+            <w:rStyle w:val="ng-star-inserted"/>
+            <w:rFonts w:asciiTheme="majorHAnsi" w:hAnsiTheme="majorHAnsi" w:cstheme="majorHAnsi"/>
+            <w:color w:val="183444"/>
+            <w:sz w:val="24"/>
+            <w:szCs w:val="24"/>
+          </w:rPr>
+          <w:t>Cloud Elements</w:t>
+        </w:r>
+      </w:hyperlink>
+      <w:r>
+        <w:rPr>
+          <w:rFonts w:asciiTheme="majorHAnsi" w:hAnsiTheme="majorHAnsi" w:cstheme="majorHAnsi"/>
+          <w:sz w:val="24"/>
+          <w:szCs w:val="24"/>
+        </w:rPr>
+        <w:t> </w:t>
+      </w:r>
+      <w:r>
+        <w:rPr>
+          <w:rFonts w:asciiTheme="majorHAnsi" w:hAnsiTheme="majorHAnsi" w:cstheme="majorHAnsi"/>
+          <w:sz w:val="24"/>
+          <w:szCs w:val="24"/>
+        </w:rPr>
+        <w:t>until</w:t>
+      </w:r>
+      <w:r>
+        <w:rPr>
+          <w:rFonts w:asciiTheme="majorHAnsi" w:hAnsiTheme="majorHAnsi" w:cstheme="majorHAnsi"/>
+          <w:sz w:val="24"/>
+          <w:szCs w:val="24"/>
+        </w:rPr>
+        <w:t> </w:t>
+      </w:r>
+      <w:r>
+        <w:rPr>
+          <w:rStyle w:val="component--field-formatter"/>
+          <w:rFonts w:asciiTheme="majorHAnsi" w:hAnsiTheme="majorHAnsi" w:cstheme="majorHAnsi"/>
+          <w:sz w:val="24"/>
+          <w:szCs w:val="24"/>
+        </w:rPr>
+        <w:t>Mar 23, 2021</w:t>
+      </w:r>
+      <w:r>
+        <w:rPr>
+          <w:rFonts w:asciiTheme="majorHAnsi" w:hAnsiTheme="majorHAnsi" w:cstheme="majorHAnsi"/>
+          <w:sz w:val="24"/>
+          <w:szCs w:val="24"/>
+        </w:rPr>
+        <w:t>.</w:t>
+      </w:r>
+    </w:p>
+    <w:p>
+      <w:pPr>
+        <w:ind w:firstLine="720"/>
+        <w:jc w:val="both"/>
+        <w:rPr>
+          <w:rFonts w:asciiTheme="majorHAnsi" w:hAnsiTheme="majorHAnsi" w:cstheme="majorHAnsi"/>
+          <w:sz w:val="24"/>
+          <w:szCs w:val="24"/>
+        </w:rPr>
+      </w:pPr>
+      <w:r>
+        <w:rPr>
+          <w:rFonts w:asciiTheme="majorHAnsi" w:hAnsiTheme="majorHAnsi" w:cstheme="majorHAnsi"/>
+          <w:sz w:val="24"/>
+          <w:szCs w:val="24"/>
+        </w:rPr>
+        <w:lastRenderedPageBreak/>
+        <w:t>UiPath has evolved to become the only RPA platform in the market built to support the full automation lifecycle from discovery to measurement. Its product portfolio continues to stay at the forefront of innovation, continuously expanding its traditional RPA offering capabilities to include tools like process mining, embedded analytics, improved AI fabric components, SaaS-based RPA, and test automation.</w:t>
+      </w:r>
+    </w:p>
+    <w:p>
+      <w:pPr>
+        <w:ind w:firstLine="720"/>
+        <w:jc w:val="both"/>
+        <w:rPr>
+          <w:rFonts w:asciiTheme="majorHAnsi" w:hAnsiTheme="majorHAnsi" w:cstheme="majorHAnsi"/>
+          <w:sz w:val="24"/>
+          <w:szCs w:val="24"/>
+        </w:rPr>
+      </w:pPr>
+      <w:r>
+        <w:rPr>
+          <w:rFonts w:asciiTheme="majorHAnsi" w:hAnsiTheme="majorHAnsi" w:cstheme="majorHAnsi"/>
+          <w:sz w:val="24"/>
+          <w:szCs w:val="24"/>
+        </w:rPr>
+        <w:t>UiPath is considered one of the fastest RPA solutions in the industry as well – often 3-4x faster than other RPA product</w:t>
+      </w:r>
+      <w:r>
+        <w:rPr>
+          <w:rFonts w:asciiTheme="majorHAnsi" w:hAnsiTheme="majorHAnsi" w:cstheme="majorHAnsi"/>
+          <w:sz w:val="24"/>
+          <w:szCs w:val="24"/>
+        </w:rPr>
+        <w:t>s (for example those from Blueprism or Automation A</w:t>
+      </w:r>
+      <w:r>
+        <w:rPr>
+          <w:rFonts w:asciiTheme="majorHAnsi" w:hAnsiTheme="majorHAnsi" w:cstheme="majorHAnsi"/>
+          <w:sz w:val="24"/>
+          <w:szCs w:val="24"/>
+        </w:rPr>
+        <w:t>n</w:t>
+      </w:r>
+      <w:r>
+        <w:rPr>
+          <w:rFonts w:asciiTheme="majorHAnsi" w:hAnsiTheme="majorHAnsi" w:cstheme="majorHAnsi"/>
+          <w:sz w:val="24"/>
+          <w:szCs w:val="24"/>
+        </w:rPr>
+        <w:t>ywhere</w:t>
+      </w:r>
+      <w:r>
+        <w:rPr>
+          <w:rFonts w:asciiTheme="majorHAnsi" w:hAnsiTheme="majorHAnsi" w:cstheme="majorHAnsi"/>
+          <w:sz w:val="24"/>
+          <w:szCs w:val="24"/>
+        </w:rPr>
+        <w:t>)</w:t>
+      </w:r>
+      <w:r>
+        <w:rPr>
+          <w:rFonts w:asciiTheme="majorHAnsi" w:hAnsiTheme="majorHAnsi" w:cstheme="majorHAnsi"/>
+          <w:sz w:val="24"/>
+          <w:szCs w:val="24"/>
+        </w:rPr>
+        <w:t>.</w:t>
+      </w:r>
+    </w:p>
+    <w:p>
+      <w:pPr>
+        <w:ind w:firstLine="720"/>
+        <w:jc w:val="both"/>
+        <w:rPr>
+          <w:rFonts w:asciiTheme="majorHAnsi" w:hAnsiTheme="majorHAnsi" w:cstheme="majorHAnsi"/>
+          <w:sz w:val="24"/>
+          <w:szCs w:val="24"/>
+        </w:rPr>
+      </w:pPr>
+      <w:r>
+        <w:rPr>
+          <w:rFonts w:asciiTheme="majorHAnsi" w:hAnsiTheme="majorHAnsi" w:cstheme="majorHAnsi"/>
+          <w:sz w:val="24"/>
+          <w:szCs w:val="24"/>
+        </w:rPr>
+        <w:t>Its ease of development is also significantly greater than competitors like Blue Prism, where the notably higher coding skills required make implementation much more time-consuming.</w:t>
+      </w:r>
+    </w:p>
+    <w:p>
+      <w:pPr>
+        <w:ind w:firstLine="720"/>
+        <w:jc w:val="both"/>
+        <w:rPr>
+          <w:rFonts w:asciiTheme="majorHAnsi" w:hAnsiTheme="majorHAnsi" w:cstheme="majorHAnsi"/>
+          <w:sz w:val="24"/>
+          <w:szCs w:val="24"/>
+        </w:rPr>
+      </w:pPr>
+      <w:r>
+        <w:rPr>
+          <w:rFonts w:asciiTheme="majorHAnsi" w:hAnsiTheme="majorHAnsi" w:cstheme="majorHAnsi"/>
+          <w:sz w:val="24"/>
+          <w:szCs w:val="24"/>
+        </w:rPr>
+        <w:t xml:space="preserve">In addition, the attended capabilities of UiPath are unmatched. Even today, attended functionality offered by Automation Anywhere is limited in its monitoring and deployment, and in the case of Blue Prism , almost nonexistent. UiPath delivers the combination of attended and unattended automation that many customers desire. </w:t>
+      </w:r>
+    </w:p>
+    <w:p>
+      <w:pPr>
+        <w:ind w:firstLine="720"/>
+        <w:jc w:val="both"/>
+        <w:rPr>
+          <w:rFonts w:asciiTheme="majorHAnsi" w:hAnsiTheme="majorHAnsi" w:cstheme="majorHAnsi"/>
+          <w:sz w:val="24"/>
+          <w:szCs w:val="24"/>
+        </w:rPr>
+      </w:pPr>
+      <w:r>
+        <w:rPr>
+          <w:rFonts w:asciiTheme="majorHAnsi" w:hAnsiTheme="majorHAnsi" w:cstheme="majorHAnsi"/>
+          <w:sz w:val="24"/>
+          <w:szCs w:val="24"/>
+        </w:rPr>
+        <w:t>Other key UiPath strengths include:</w:t>
+      </w:r>
+    </w:p>
+    <w:p>
+      <w:pPr>
+        <w:pStyle w:val="ListParagraph"/>
+        <w:numPr>
+          <w:ilvl w:val="0"/>
+          <w:numId w:val="21"/>
+        </w:numPr>
+        <w:jc w:val="both"/>
+        <w:rPr>
+          <w:rFonts w:asciiTheme="majorHAnsi" w:hAnsiTheme="majorHAnsi" w:cstheme="majorHAnsi"/>
+          <w:sz w:val="24"/>
+          <w:szCs w:val="24"/>
+        </w:rPr>
+      </w:pPr>
+      <w:r>
+        <w:rPr>
+          <w:rFonts w:asciiTheme="majorHAnsi" w:hAnsiTheme="majorHAnsi" w:cstheme="majorHAnsi"/>
+          <w:b/>
+          <w:bCs/>
+          <w:i/>
+          <w:iCs/>
+          <w:sz w:val="24"/>
+          <w:szCs w:val="24"/>
+        </w:rPr>
+        <w:t>L</w:t>
+      </w:r>
+      <w:r>
+        <w:rPr>
+          <w:rFonts w:asciiTheme="majorHAnsi" w:hAnsiTheme="majorHAnsi" w:cstheme="majorHAnsi"/>
+          <w:b/>
+          <w:bCs/>
+          <w:i/>
+          <w:iCs/>
+          <w:sz w:val="24"/>
+          <w:szCs w:val="24"/>
+        </w:rPr>
+        <w:t>ong Running Workflows.</w:t>
+      </w:r>
+      <w:r>
+        <w:rPr>
+          <w:rFonts w:asciiTheme="majorHAnsi" w:hAnsiTheme="majorHAnsi" w:cstheme="majorHAnsi"/>
+          <w:sz w:val="24"/>
+          <w:szCs w:val="24"/>
+        </w:rPr>
+        <w:t xml:space="preserve"> </w:t>
+      </w:r>
+    </w:p>
+    <w:p>
+      <w:pPr>
+        <w:jc w:val="both"/>
+        <w:rPr>
+          <w:rFonts w:asciiTheme="majorHAnsi" w:hAnsiTheme="majorHAnsi" w:cstheme="majorHAnsi"/>
+          <w:sz w:val="24"/>
+          <w:szCs w:val="24"/>
+        </w:rPr>
+      </w:pPr>
+      <w:r>
+        <w:rPr>
+          <w:rFonts w:asciiTheme="majorHAnsi" w:hAnsiTheme="majorHAnsi" w:cstheme="majorHAnsi"/>
+          <w:sz w:val="24"/>
+          <w:szCs w:val="24"/>
+        </w:rPr>
+        <w:t xml:space="preserve">Traditionally, automation is expected to work on its own from start to finish, without human interaction. Unfortunately, that excludes the significant number of business processes that require approval or inputs as part of their workflows. UiPath offers a platform that enables interaction and collaboration between digital and human workforces, opening the door for many more automations in a cost-effective and actionable manner. </w:t>
+      </w:r>
+    </w:p>
+    <w:p>
+      <w:pPr>
+        <w:pStyle w:val="ListParagraph"/>
+        <w:numPr>
+          <w:ilvl w:val="0"/>
+          <w:numId w:val="21"/>
+        </w:numPr>
+        <w:jc w:val="both"/>
+        <w:rPr>
+          <w:rFonts w:asciiTheme="majorHAnsi" w:hAnsiTheme="majorHAnsi" w:cstheme="majorHAnsi"/>
+          <w:sz w:val="24"/>
+          <w:szCs w:val="24"/>
+        </w:rPr>
+      </w:pPr>
+      <w:r>
+        <w:rPr>
+          <w:rFonts w:asciiTheme="majorHAnsi" w:hAnsiTheme="majorHAnsi" w:cstheme="majorHAnsi"/>
+          <w:b/>
+          <w:bCs/>
+          <w:i/>
+          <w:iCs/>
+          <w:sz w:val="24"/>
+          <w:szCs w:val="24"/>
+        </w:rPr>
+        <w:t>Machine Learning and Predictive Analytics</w:t>
+      </w:r>
+      <w:r>
+        <w:rPr>
+          <w:rFonts w:asciiTheme="majorHAnsi" w:hAnsiTheme="majorHAnsi" w:cstheme="majorHAnsi"/>
+          <w:sz w:val="24"/>
+          <w:szCs w:val="24"/>
+        </w:rPr>
+        <w:t xml:space="preserve">. </w:t>
+      </w:r>
+    </w:p>
+    <w:p>
+      <w:pPr>
+        <w:jc w:val="both"/>
+        <w:rPr>
+          <w:rFonts w:asciiTheme="majorHAnsi" w:hAnsiTheme="majorHAnsi" w:cstheme="majorHAnsi"/>
+          <w:sz w:val="24"/>
+          <w:szCs w:val="24"/>
+        </w:rPr>
+      </w:pPr>
+      <w:r>
+        <w:rPr>
+          <w:rFonts w:asciiTheme="majorHAnsi" w:hAnsiTheme="majorHAnsi" w:cstheme="majorHAnsi"/>
+          <w:sz w:val="24"/>
+          <w:szCs w:val="24"/>
+        </w:rPr>
+        <w:t>Implementing Machine Learning (ML) models has proved challenging. Not only are they expensive and difficult to maintain, but major changes like COVID render their predictive analytics capabilities useless. UiPath offers out-of-the-box, drag-and-drop ML models that can be consumed by all organizational sizes at a fraction of the usual cost. They can also be customized and fixed much quicker than traditional in-house development.</w:t>
+      </w:r>
+    </w:p>
+    <w:p>
+      <w:pPr>
+        <w:pStyle w:val="ListParagraph"/>
+        <w:numPr>
+          <w:ilvl w:val="0"/>
+          <w:numId w:val="21"/>
+        </w:numPr>
+        <w:jc w:val="both"/>
+        <w:rPr>
+          <w:rFonts w:asciiTheme="majorHAnsi" w:hAnsiTheme="majorHAnsi" w:cstheme="majorHAnsi"/>
+          <w:b/>
+          <w:bCs/>
+          <w:i/>
+          <w:iCs/>
+          <w:sz w:val="24"/>
+          <w:szCs w:val="24"/>
+        </w:rPr>
+      </w:pPr>
+      <w:r>
+        <w:rPr>
+          <w:rFonts w:asciiTheme="majorHAnsi" w:hAnsiTheme="majorHAnsi" w:cstheme="majorHAnsi"/>
+          <w:b/>
+          <w:bCs/>
+          <w:i/>
+          <w:iCs/>
+          <w:sz w:val="24"/>
+          <w:szCs w:val="24"/>
+        </w:rPr>
+        <w:t xml:space="preserve">Seamless Interconnectivity. </w:t>
+      </w:r>
+    </w:p>
+    <w:p>
+      <w:pPr>
+        <w:jc w:val="both"/>
+        <w:rPr>
+          <w:rFonts w:asciiTheme="majorHAnsi" w:hAnsiTheme="majorHAnsi" w:cstheme="majorHAnsi"/>
+          <w:sz w:val="24"/>
+          <w:szCs w:val="24"/>
+        </w:rPr>
+      </w:pPr>
+      <w:r>
+        <w:rPr>
+          <w:rFonts w:asciiTheme="majorHAnsi" w:hAnsiTheme="majorHAnsi" w:cstheme="majorHAnsi"/>
+          <w:sz w:val="24"/>
+          <w:szCs w:val="24"/>
+        </w:rPr>
+        <w:t>The openness of the UiPath platform and its seamless interconnectivity with almost all major enterprise products and applications enables superior business process management. Key advantages include open APIs, integration with 3rd-party analytics and dashboard systems, and the ability to invoke code.</w:t>
+      </w:r>
+    </w:p>
+    <w:p>
+      <w:pPr>
+        <w:pStyle w:val="ListParagraph"/>
+        <w:numPr>
+          <w:ilvl w:val="0"/>
+          <w:numId w:val="21"/>
+        </w:numPr>
+        <w:jc w:val="both"/>
+        <w:rPr>
+          <w:rFonts w:asciiTheme="majorHAnsi" w:hAnsiTheme="majorHAnsi" w:cstheme="majorHAnsi"/>
+          <w:b/>
+          <w:bCs/>
+          <w:i/>
+          <w:iCs/>
+          <w:sz w:val="24"/>
+          <w:szCs w:val="24"/>
+        </w:rPr>
+      </w:pPr>
+      <w:r>
+        <w:rPr>
+          <w:rFonts w:asciiTheme="majorHAnsi" w:hAnsiTheme="majorHAnsi" w:cstheme="majorHAnsi"/>
+          <w:b/>
+          <w:bCs/>
+          <w:i/>
+          <w:iCs/>
+          <w:sz w:val="24"/>
+          <w:szCs w:val="24"/>
+        </w:rPr>
+        <w:t>UiPath Document Understanding combines RPA and artificial</w:t>
+      </w:r>
+    </w:p>
+    <w:p>
+      <w:pPr>
+        <w:jc w:val="both"/>
+        <w:rPr>
+          <w:rFonts w:asciiTheme="majorHAnsi" w:hAnsiTheme="majorHAnsi" w:cstheme="majorHAnsi"/>
+          <w:b/>
+          <w:bCs/>
+          <w:i/>
+          <w:iCs/>
+          <w:sz w:val="24"/>
+          <w:szCs w:val="24"/>
+        </w:rPr>
+      </w:pPr>
+      <w:r>
+        <w:rPr>
+          <w:rFonts w:asciiTheme="majorHAnsi" w:hAnsiTheme="majorHAnsi" w:cstheme="majorHAnsi"/>
+          <w:b/>
+          <w:bCs/>
+          <w:i/>
+          <w:iCs/>
+          <w:sz w:val="24"/>
+          <w:szCs w:val="24"/>
+        </w:rPr>
+        <w:t xml:space="preserve">intelligence (AI) to achieve end-to-end document processing. </w:t>
+      </w:r>
+    </w:p>
+    <w:p>
+      <w:pPr>
+        <w:ind w:firstLine="720"/>
+        <w:jc w:val="both"/>
+        <w:rPr>
+          <w:rFonts w:asciiTheme="majorHAnsi" w:hAnsiTheme="majorHAnsi" w:cstheme="majorHAnsi"/>
+          <w:sz w:val="24"/>
+          <w:szCs w:val="24"/>
+        </w:rPr>
+      </w:pPr>
+      <w:r>
+        <w:rPr>
+          <w:rFonts w:asciiTheme="majorHAnsi" w:hAnsiTheme="majorHAnsi" w:cstheme="majorHAnsi"/>
+          <w:sz w:val="24"/>
+          <w:szCs w:val="24"/>
+        </w:rPr>
+        <w:lastRenderedPageBreak/>
+        <w:t>It helps organizations extract and interpret data from different documents, from AP invoices to loan or employee applications. The tool works with a wide range of documents from structured to unstructured; recognizes different objects like tables, handwriting, signatures, or checkboxes; and can deal with various file formats.</w:t>
+      </w:r>
+    </w:p>
+    <w:p>
+      <w:pPr>
+        <w:pStyle w:val="ListParagraph"/>
+        <w:numPr>
+          <w:ilvl w:val="0"/>
+          <w:numId w:val="21"/>
+        </w:numPr>
+        <w:jc w:val="both"/>
+        <w:rPr>
+          <w:rFonts w:asciiTheme="majorHAnsi" w:hAnsiTheme="majorHAnsi" w:cstheme="majorHAnsi"/>
+          <w:b/>
+          <w:bCs/>
+          <w:i/>
+          <w:iCs/>
+          <w:sz w:val="24"/>
+          <w:szCs w:val="24"/>
+        </w:rPr>
+      </w:pPr>
+      <w:r>
+        <w:rPr>
+          <w:rFonts w:asciiTheme="majorHAnsi" w:hAnsiTheme="majorHAnsi" w:cstheme="majorHAnsi"/>
+          <w:b/>
+          <w:bCs/>
+          <w:i/>
+          <w:iCs/>
+          <w:sz w:val="24"/>
+          <w:szCs w:val="24"/>
+        </w:rPr>
+        <w:t xml:space="preserve">Citizen Development. </w:t>
+      </w:r>
+    </w:p>
+    <w:p>
+      <w:pPr>
+        <w:ind w:firstLine="720"/>
+        <w:jc w:val="both"/>
+        <w:rPr>
+          <w:rFonts w:asciiTheme="majorHAnsi" w:hAnsiTheme="majorHAnsi" w:cstheme="majorHAnsi"/>
+          <w:sz w:val="24"/>
+          <w:szCs w:val="24"/>
+        </w:rPr>
+      </w:pPr>
+      <w:r>
+        <w:rPr>
+          <w:rFonts w:asciiTheme="majorHAnsi" w:hAnsiTheme="majorHAnsi" w:cstheme="majorHAnsi"/>
+          <w:sz w:val="24"/>
+          <w:szCs w:val="24"/>
+        </w:rPr>
+        <w:t>In line with its vision for “a robot for every person,” UiPath recently launched StudioX. This innovative, no-code tool is an optimized version of its design studio that enables non-technical users to create simple automations for themselves or their departments. That way, employees can take the initiative to automate tasks that make their lives easier but don’t fit the criteria for a company-wide initiative.</w:t>
+      </w:r>
+    </w:p>
+    <w:p>
+      <w:pPr>
+        <w:pStyle w:val="ListParagraph"/>
+        <w:numPr>
+          <w:ilvl w:val="0"/>
+          <w:numId w:val="21"/>
+        </w:numPr>
+        <w:jc w:val="both"/>
+        <w:rPr>
+          <w:rFonts w:asciiTheme="majorHAnsi" w:hAnsiTheme="majorHAnsi" w:cstheme="majorHAnsi"/>
+          <w:b/>
+          <w:bCs/>
+          <w:i/>
+          <w:iCs/>
+          <w:sz w:val="24"/>
+          <w:szCs w:val="24"/>
+        </w:rPr>
+      </w:pPr>
+      <w:r>
+        <w:rPr>
+          <w:rFonts w:asciiTheme="majorHAnsi" w:hAnsiTheme="majorHAnsi" w:cstheme="majorHAnsi"/>
+          <w:b/>
+          <w:bCs/>
+          <w:i/>
+          <w:iCs/>
+          <w:sz w:val="24"/>
+          <w:szCs w:val="24"/>
+        </w:rPr>
+        <w:t xml:space="preserve">Customer Satisfaction. </w:t>
+      </w:r>
+    </w:p>
+    <w:p>
+      <w:pPr>
+        <w:ind w:firstLine="720"/>
+        <w:jc w:val="both"/>
+        <w:rPr>
+          <w:rFonts w:asciiTheme="majorHAnsi" w:hAnsiTheme="majorHAnsi" w:cstheme="majorHAnsi"/>
+          <w:sz w:val="24"/>
+          <w:szCs w:val="24"/>
+        </w:rPr>
+      </w:pPr>
+      <w:r>
+        <w:rPr>
+          <w:rFonts w:asciiTheme="majorHAnsi" w:hAnsiTheme="majorHAnsi" w:cstheme="majorHAnsi"/>
+          <w:sz w:val="24"/>
+          <w:szCs w:val="24"/>
+        </w:rPr>
+        <w:t>UiPath receives high marks in every measure of customer satisfaction. Besides its impressive G2 ratings, UiPath scores the highest of the three largest RPA software vendors in Gartner’s Peer Insights – earning 4.6/5 stars (and by far the most customer reviews) detailing evaluation and contraction, integration and deployment, service and support, and product capabilities. UiPath has devoted significant resources to encouraging customers’ success by a continuous focus on learning resources, online training, and an active developer community. It also supports customers with frequent updates and crowdsourced knowledge sharing.</w:t>
+      </w:r>
+    </w:p>
+    <w:p>
+      <w:pPr>
+        <w:pStyle w:val="ListParagraph"/>
+        <w:numPr>
+          <w:ilvl w:val="0"/>
+          <w:numId w:val="21"/>
+        </w:numPr>
+        <w:jc w:val="both"/>
+        <w:rPr>
+          <w:rFonts w:asciiTheme="majorHAnsi" w:hAnsiTheme="majorHAnsi" w:cstheme="majorHAnsi"/>
+          <w:b/>
+          <w:bCs/>
+          <w:i/>
+          <w:iCs/>
+          <w:sz w:val="24"/>
+          <w:szCs w:val="24"/>
+        </w:rPr>
+      </w:pPr>
+      <w:r>
+        <w:rPr>
+          <w:rFonts w:asciiTheme="majorHAnsi" w:hAnsiTheme="majorHAnsi" w:cstheme="majorHAnsi"/>
+          <w:b/>
+          <w:bCs/>
+          <w:i/>
+          <w:iCs/>
+          <w:sz w:val="24"/>
+          <w:szCs w:val="24"/>
+        </w:rPr>
+        <w:t xml:space="preserve">Flexible Licensing Model and Low Cost of Entry. </w:t>
+      </w:r>
+    </w:p>
+    <w:p>
+      <w:pPr>
+        <w:ind w:firstLine="720"/>
+        <w:jc w:val="both"/>
+        <w:rPr>
+          <w:rFonts w:asciiTheme="majorHAnsi" w:hAnsiTheme="majorHAnsi" w:cstheme="majorHAnsi"/>
+          <w:sz w:val="24"/>
+          <w:szCs w:val="24"/>
+        </w:rPr>
+      </w:pPr>
+      <w:r>
+        <w:rPr>
+          <w:rFonts w:asciiTheme="majorHAnsi" w:hAnsiTheme="majorHAnsi" w:cstheme="majorHAnsi"/>
+          <w:sz w:val="24"/>
+          <w:szCs w:val="24"/>
+        </w:rPr>
+        <w:t>UiPath was one of the first RPA software vendors to democratize RPA, allowing organizations to get started with an affordable low annual investment. This becomes a huge advantage when putting together the initial business case for automating repetitive business processes, as it helps make RPA's traditionally fast payback even faster.</w:t>
+      </w:r>
+    </w:p>
+    <w:p>
+      <w:pPr>
+        <w:ind w:firstLine="720"/>
+        <w:jc w:val="both"/>
+        <w:rPr>
+          <w:rFonts w:asciiTheme="majorHAnsi" w:hAnsiTheme="majorHAnsi" w:cstheme="majorHAnsi"/>
+          <w:sz w:val="24"/>
+          <w:szCs w:val="24"/>
+          <w:lang w:val="en-GB" w:eastAsia="ro-RO"/>
+        </w:rPr>
+      </w:pPr>
     </w:p>
     <w:p>
       <w:pPr>
@@ -7097,15 +8567,577 @@
           <w:ilvl w:val="1"/>
           <w:numId w:val="15"/>
         </w:numPr>
-      </w:pPr>
-      <w:bookmarkStart w:id="20" w:name="_Toc103598153"/>
-      <w:r>
+        <w:rPr>
+          <w:rFonts w:asciiTheme="majorHAnsi" w:hAnsiTheme="majorHAnsi" w:cstheme="majorHAnsi"/>
+        </w:rPr>
+      </w:pPr>
+      <w:r>
+        <w:rPr>
+          <w:rFonts w:asciiTheme="majorHAnsi" w:hAnsiTheme="majorHAnsi" w:cstheme="majorHAnsi"/>
+        </w:rPr>
+        <w:t xml:space="preserve"> </w:t>
+      </w:r>
+      <w:bookmarkStart w:id="22" w:name="_Toc103625512"/>
+      <w:r>
+        <w:rPr>
+          <w:rFonts w:asciiTheme="majorHAnsi" w:hAnsiTheme="majorHAnsi" w:cstheme="majorHAnsi"/>
+        </w:rPr>
         <w:t>UiPath</w:t>
       </w:r>
       <w:r>
+        <w:rPr>
+          <w:rFonts w:asciiTheme="majorHAnsi" w:hAnsiTheme="majorHAnsi" w:cstheme="majorHAnsi"/>
+        </w:rPr>
         <w:t xml:space="preserve"> Products</w:t>
       </w:r>
-      <w:bookmarkEnd w:id="20"/>
+      <w:bookmarkEnd w:id="22"/>
+    </w:p>
+    <w:p>
+      <w:pPr>
+        <w:rPr>
+          <w:rFonts w:asciiTheme="majorHAnsi" w:hAnsiTheme="majorHAnsi" w:cstheme="majorHAnsi"/>
+          <w:lang w:val="en-GB" w:eastAsia="ro-RO"/>
+        </w:rPr>
+      </w:pPr>
+    </w:p>
+    <w:p>
+      <w:pPr>
+        <w:ind w:firstLine="720"/>
+        <w:rPr>
+          <w:rFonts w:asciiTheme="majorHAnsi" w:hAnsiTheme="majorHAnsi" w:cstheme="majorHAnsi"/>
+          <w:lang w:eastAsia="ro-RO"/>
+        </w:rPr>
+      </w:pPr>
+      <w:r>
+        <w:rPr>
+          <w:rFonts w:asciiTheme="majorHAnsi" w:hAnsiTheme="majorHAnsi" w:cstheme="majorHAnsi"/>
+          <w:lang w:val="en-GB" w:eastAsia="ro-RO"/>
+        </w:rPr>
+        <w:t>The main idea behind the fact that a</w:t>
+      </w:r>
+      <w:r>
+        <w:rPr>
+          <w:rFonts w:asciiTheme="majorHAnsi" w:hAnsiTheme="majorHAnsi" w:cstheme="majorHAnsi"/>
+          <w:lang w:eastAsia="ro-RO"/>
+        </w:rPr>
+        <w:t xml:space="preserve">utomation is driving the digital transformation </w:t>
+      </w:r>
+      <w:r>
+        <w:rPr>
+          <w:rFonts w:asciiTheme="majorHAnsi" w:hAnsiTheme="majorHAnsi" w:cstheme="majorHAnsi"/>
+          <w:lang w:eastAsia="ro-RO"/>
+        </w:rPr>
+        <w:t xml:space="preserve">enterprise </w:t>
+      </w:r>
+      <w:r>
+        <w:rPr>
+          <w:rFonts w:asciiTheme="majorHAnsi" w:hAnsiTheme="majorHAnsi" w:cstheme="majorHAnsi"/>
+          <w:lang w:eastAsia="ro-RO"/>
+        </w:rPr>
+        <w:t xml:space="preserve">is that </w:t>
+      </w:r>
+      <w:r>
+        <w:rPr>
+          <w:rFonts w:asciiTheme="majorHAnsi" w:hAnsiTheme="majorHAnsi" w:cstheme="majorHAnsi"/>
+          <w:lang w:eastAsia="ro-RO"/>
+        </w:rPr>
+        <w:t xml:space="preserve">automation is expanding from RPA to a combination of technologies that enable the end-to-end automation lifecycle. </w:t>
+      </w:r>
+    </w:p>
+    <w:p>
+      <w:pPr>
+        <w:rPr>
+          <w:rFonts w:asciiTheme="majorHAnsi" w:hAnsiTheme="majorHAnsi" w:cstheme="majorHAnsi"/>
+          <w:lang w:eastAsia="ro-RO"/>
+        </w:rPr>
+      </w:pPr>
+      <w:r>
+        <w:rPr>
+          <w:rFonts w:asciiTheme="majorHAnsi" w:hAnsiTheme="majorHAnsi" w:cstheme="majorHAnsi"/>
+          <w:lang w:eastAsia="ro-RO"/>
+        </w:rPr>
+        <w:t>The automation lifecycle is a phased approach for implementing and scaling automation enterprise-wide</w:t>
+      </w:r>
+      <w:r>
+        <w:rPr>
+          <w:rFonts w:asciiTheme="majorHAnsi" w:hAnsiTheme="majorHAnsi" w:cstheme="majorHAnsi"/>
+          <w:lang w:eastAsia="ro-RO"/>
+        </w:rPr>
+        <w:t xml:space="preserve"> as shown below, in figure 2.1.</w:t>
+      </w:r>
+    </w:p>
+    <w:p>
+      <w:pPr>
+        <w:keepNext/>
+        <w:rPr>
+          <w:rFonts w:asciiTheme="majorHAnsi" w:hAnsiTheme="majorHAnsi" w:cstheme="majorHAnsi"/>
+        </w:rPr>
+      </w:pPr>
+      <w:r>
+        <w:rPr>
+          <w:rFonts w:asciiTheme="majorHAnsi" w:hAnsiTheme="majorHAnsi" w:cstheme="majorHAnsi"/>
+          <w:noProof/>
+          <w:lang w:val="en-GB" w:eastAsia="ro-RO"/>
+        </w:rPr>
+        <w:lastRenderedPageBreak/>
+        <w:drawing>
+          <wp:inline distT="0" distB="0" distL="0" distR="0" wp14:anchorId="086CDE6F" wp14:editId="7909151C">
+            <wp:extent cx="5761990" cy="2618740"/>
+            <wp:effectExtent l="0" t="0" r="0" b="0"/>
+            <wp:docPr id="1" name="Picture 1"/>
+            <wp:cNvGraphicFramePr>
+              <a:graphicFrameLocks xmlns:a="http://schemas.openxmlformats.org/drawingml/2006/main" noChangeAspect="1"/>
+            </wp:cNvGraphicFramePr>
+            <a:graphic xmlns:a="http://schemas.openxmlformats.org/drawingml/2006/main">
+              <a:graphicData uri="http://schemas.openxmlformats.org/drawingml/2006/picture">
+                <pic:pic xmlns:pic="http://schemas.openxmlformats.org/drawingml/2006/picture">
+                  <pic:nvPicPr>
+                    <pic:cNvPr id="1" name=""/>
+                    <pic:cNvPicPr/>
+                  </pic:nvPicPr>
+                  <pic:blipFill>
+                    <a:blip r:embed="rId31"/>
+                    <a:stretch>
+                      <a:fillRect/>
+                    </a:stretch>
+                  </pic:blipFill>
+                  <pic:spPr>
+                    <a:xfrm>
+                      <a:off x="0" y="0"/>
+                      <a:ext cx="5761990" cy="2618740"/>
+                    </a:xfrm>
+                    <a:prstGeom prst="rect">
+                      <a:avLst/>
+                    </a:prstGeom>
+                  </pic:spPr>
+                </pic:pic>
+              </a:graphicData>
+            </a:graphic>
+          </wp:inline>
+        </w:drawing>
+      </w:r>
+    </w:p>
+    <w:p>
+      <w:pPr>
+        <w:pStyle w:val="Caption"/>
+        <w:jc w:val="center"/>
+        <w:rPr>
+          <w:rFonts w:asciiTheme="majorHAnsi" w:hAnsiTheme="majorHAnsi" w:cstheme="majorHAnsi"/>
+        </w:rPr>
+      </w:pPr>
+      <w:bookmarkStart w:id="23" w:name="_Toc103625658"/>
+      <w:r>
+        <w:rPr>
+          <w:rFonts w:asciiTheme="majorHAnsi" w:hAnsiTheme="majorHAnsi" w:cstheme="majorHAnsi"/>
+        </w:rPr>
+        <w:t xml:space="preserve">Figure </w:t>
+      </w:r>
+      <w:r>
+        <w:rPr>
+          <w:rFonts w:asciiTheme="majorHAnsi" w:hAnsiTheme="majorHAnsi" w:cstheme="majorHAnsi"/>
+        </w:rPr>
+        <w:t>2</w:t>
+      </w:r>
+      <w:r>
+        <w:rPr>
+          <w:rFonts w:asciiTheme="majorHAnsi" w:hAnsiTheme="majorHAnsi" w:cstheme="majorHAnsi"/>
+        </w:rPr>
+        <w:t>.</w:t>
+      </w:r>
+      <w:r>
+        <w:rPr>
+          <w:rFonts w:asciiTheme="majorHAnsi" w:hAnsiTheme="majorHAnsi" w:cstheme="majorHAnsi"/>
+        </w:rPr>
+        <w:t>1</w:t>
+      </w:r>
+      <w:r>
+        <w:rPr>
+          <w:rFonts w:asciiTheme="majorHAnsi" w:hAnsiTheme="majorHAnsi" w:cstheme="majorHAnsi"/>
+        </w:rPr>
+        <w:t xml:space="preserve"> UiPath Products</w:t>
+      </w:r>
+      <w:bookmarkEnd w:id="23"/>
+    </w:p>
+    <w:p>
+      <w:pPr>
+        <w:rPr>
+          <w:rFonts w:asciiTheme="majorHAnsi" w:hAnsiTheme="majorHAnsi" w:cstheme="majorHAnsi"/>
+          <w:lang w:eastAsia="ro-RO"/>
+        </w:rPr>
+      </w:pPr>
+    </w:p>
+    <w:p>
+      <w:pPr>
+        <w:rPr>
+          <w:rFonts w:asciiTheme="majorHAnsi" w:hAnsiTheme="majorHAnsi" w:cstheme="majorHAnsi"/>
+          <w:lang w:eastAsia="ro-RO"/>
+        </w:rPr>
+      </w:pPr>
+      <w:r>
+        <w:rPr>
+          <w:rFonts w:asciiTheme="majorHAnsi" w:hAnsiTheme="majorHAnsi" w:cstheme="majorHAnsi"/>
+          <w:lang w:eastAsia="ro-RO"/>
+        </w:rPr>
+        <w:t>In Discover, the focus is on defining process governance and using data to pick the right processes for automation. Automation opportunities are identified by the employees or by AI-powered technologies.</w:t>
+      </w:r>
+    </w:p>
+    <w:p>
+      <w:pPr>
+        <w:rPr>
+          <w:rFonts w:asciiTheme="majorHAnsi" w:hAnsiTheme="majorHAnsi" w:cstheme="majorHAnsi"/>
+          <w:lang w:eastAsia="ro-RO"/>
+        </w:rPr>
+      </w:pPr>
+      <w:r>
+        <w:rPr>
+          <w:rFonts w:asciiTheme="majorHAnsi" w:hAnsiTheme="majorHAnsi" w:cstheme="majorHAnsi"/>
+          <w:lang w:eastAsia="ro-RO"/>
+        </w:rPr>
+        <w:t xml:space="preserve">In the Build phase, there are automation solutions that cater to: </w:t>
+      </w:r>
+    </w:p>
+    <w:p>
+      <w:pPr>
+        <w:pStyle w:val="ListParagraph"/>
+        <w:numPr>
+          <w:ilvl w:val="0"/>
+          <w:numId w:val="19"/>
+        </w:numPr>
+        <w:rPr>
+          <w:rFonts w:asciiTheme="majorHAnsi" w:hAnsiTheme="majorHAnsi" w:cstheme="majorHAnsi"/>
+          <w:lang w:eastAsia="ro-RO"/>
+        </w:rPr>
+      </w:pPr>
+      <w:r>
+        <w:rPr>
+          <w:rFonts w:asciiTheme="majorHAnsi" w:hAnsiTheme="majorHAnsi" w:cstheme="majorHAnsi"/>
+          <w:lang w:eastAsia="ro-RO"/>
+        </w:rPr>
+        <w:t>p</w:t>
+      </w:r>
+      <w:r>
+        <w:rPr>
+          <w:rFonts w:asciiTheme="majorHAnsi" w:hAnsiTheme="majorHAnsi" w:cstheme="majorHAnsi"/>
+          <w:lang w:eastAsia="ro-RO"/>
+        </w:rPr>
+        <w:t>rofessional automation developers - offering powerful development and debugging tools, advanced integrations, as well as world-class UI automation capabilities.</w:t>
+      </w:r>
+    </w:p>
+    <w:p>
+      <w:pPr>
+        <w:pStyle w:val="ListParagraph"/>
+        <w:numPr>
+          <w:ilvl w:val="0"/>
+          <w:numId w:val="19"/>
+        </w:numPr>
+        <w:rPr>
+          <w:rFonts w:asciiTheme="majorHAnsi" w:hAnsiTheme="majorHAnsi" w:cstheme="majorHAnsi"/>
+          <w:lang w:eastAsia="ro-RO"/>
+        </w:rPr>
+      </w:pPr>
+      <w:r>
+        <w:rPr>
+          <w:rFonts w:asciiTheme="majorHAnsi" w:hAnsiTheme="majorHAnsi" w:cstheme="majorHAnsi"/>
+          <w:lang w:eastAsia="ro-RO"/>
+        </w:rPr>
+        <w:t>b</w:t>
+      </w:r>
+      <w:r>
+        <w:rPr>
+          <w:rFonts w:asciiTheme="majorHAnsi" w:hAnsiTheme="majorHAnsi" w:cstheme="majorHAnsi"/>
+          <w:lang w:eastAsia="ro-RO"/>
+        </w:rPr>
+        <w:t xml:space="preserve">usiness </w:t>
+      </w:r>
+      <w:r>
+        <w:rPr>
+          <w:rFonts w:asciiTheme="majorHAnsi" w:hAnsiTheme="majorHAnsi" w:cstheme="majorHAnsi"/>
+          <w:lang w:eastAsia="ro-RO"/>
+        </w:rPr>
+        <w:t>u</w:t>
+      </w:r>
+      <w:r>
+        <w:rPr>
+          <w:rFonts w:asciiTheme="majorHAnsi" w:hAnsiTheme="majorHAnsi" w:cstheme="majorHAnsi"/>
+          <w:lang w:eastAsia="ro-RO"/>
+        </w:rPr>
+        <w:t>sers - rapidly automating their business apps without the need for developer resources or coding skills.</w:t>
+      </w:r>
+    </w:p>
+    <w:p>
+      <w:pPr>
+        <w:rPr>
+          <w:rFonts w:asciiTheme="majorHAnsi" w:hAnsiTheme="majorHAnsi" w:cstheme="majorHAnsi"/>
+          <w:lang w:eastAsia="ro-RO"/>
+        </w:rPr>
+      </w:pPr>
+      <w:r>
+        <w:rPr>
+          <w:rFonts w:asciiTheme="majorHAnsi" w:hAnsiTheme="majorHAnsi" w:cstheme="majorHAnsi"/>
+          <w:lang w:eastAsia="ro-RO"/>
+        </w:rPr>
+        <w:t>The Management capabilities help test, deploy, manage and optimize the performance of the robot fleet and of the AI capabilities.</w:t>
+      </w:r>
+    </w:p>
+    <w:p>
+      <w:pPr>
+        <w:rPr>
+          <w:rFonts w:asciiTheme="majorHAnsi" w:hAnsiTheme="majorHAnsi" w:cstheme="majorHAnsi"/>
+          <w:lang w:eastAsia="ro-RO"/>
+        </w:rPr>
+      </w:pPr>
+      <w:r>
+        <w:rPr>
+          <w:rFonts w:asciiTheme="majorHAnsi" w:hAnsiTheme="majorHAnsi" w:cstheme="majorHAnsi"/>
+          <w:lang w:eastAsia="ro-RO"/>
+        </w:rPr>
+        <w:t>Running robots has to offer flexibility, matching the types of processes automated, the type of human-robot collaboration, and the existing setup.</w:t>
+      </w:r>
+    </w:p>
+    <w:p>
+      <w:pPr>
+        <w:rPr>
+          <w:rFonts w:asciiTheme="majorHAnsi" w:hAnsiTheme="majorHAnsi" w:cstheme="majorHAnsi"/>
+          <w:lang w:eastAsia="ro-RO"/>
+        </w:rPr>
+      </w:pPr>
+      <w:r>
+        <w:rPr>
+          <w:rFonts w:asciiTheme="majorHAnsi" w:hAnsiTheme="majorHAnsi" w:cstheme="majorHAnsi"/>
+          <w:lang w:eastAsia="ro-RO"/>
+        </w:rPr>
+        <w:t>Engagement between human users and the robots happens in a simple manner, whenever it is needed.</w:t>
+      </w:r>
+    </w:p>
+    <w:p>
+      <w:pPr>
+        <w:ind w:firstLine="720"/>
+        <w:rPr>
+          <w:rFonts w:asciiTheme="majorHAnsi" w:hAnsiTheme="majorHAnsi" w:cstheme="majorHAnsi"/>
+          <w:lang w:val="en-GB" w:eastAsia="ro-RO"/>
+        </w:rPr>
+      </w:pPr>
+      <w:r>
+        <w:rPr>
+          <w:rFonts w:asciiTheme="majorHAnsi" w:hAnsiTheme="majorHAnsi" w:cstheme="majorHAnsi"/>
+          <w:lang w:val="en-GB" w:eastAsia="ro-RO"/>
+        </w:rPr>
+        <w:t>Getting started with UiPath does not require large investments. For smaller organizations and evaluation purposes, a free “community” version can be downloaded. The great thing is that this version already contains all the functionalities of the paying version. The purchase of the paying “enterprise” version will face major objections with annual licensing costs for the basic set-up below € 5,000. Even a complete package, including Orchestrator (for managing several databots and / or RPA scripts), is clearly less expensive than with the 2 large competitors, Automation Anywhere and Blue</w:t>
+      </w:r>
+      <w:r>
+        <w:rPr>
+          <w:rFonts w:asciiTheme="majorHAnsi" w:hAnsiTheme="majorHAnsi" w:cstheme="majorHAnsi"/>
+          <w:lang w:val="en-GB" w:eastAsia="ro-RO"/>
+        </w:rPr>
+        <w:t>P</w:t>
+      </w:r>
+      <w:r>
+        <w:rPr>
+          <w:rFonts w:asciiTheme="majorHAnsi" w:hAnsiTheme="majorHAnsi" w:cstheme="majorHAnsi"/>
+          <w:lang w:val="en-GB" w:eastAsia="ro-RO"/>
+        </w:rPr>
+        <w:t>rism.</w:t>
+      </w:r>
+    </w:p>
+    <w:p>
+      <w:pPr>
+        <w:ind w:firstLine="720"/>
+        <w:rPr>
+          <w:rFonts w:asciiTheme="majorHAnsi" w:hAnsiTheme="majorHAnsi" w:cstheme="majorHAnsi"/>
+          <w:lang w:val="en-GB" w:eastAsia="ro-RO"/>
+        </w:rPr>
+      </w:pPr>
+      <w:r>
+        <w:rPr>
+          <w:rFonts w:asciiTheme="majorHAnsi" w:hAnsiTheme="majorHAnsi" w:cstheme="majorHAnsi"/>
+          <w:lang w:val="en-GB" w:eastAsia="ro-RO"/>
+        </w:rPr>
+        <w:t>UiPath’s interface is user-friendly: it is structured in a logical, visual way. Processes are presented in a Visio-like workflow making it easy to maintain an overview. Previously built activities can be re-used from a library via drag &amp; drop, where you will find them via a practical search function. Provided the structure is well thought through, modules can be reused without much effort. UiPath also has a recorder that makes it possible to record how a human carries out a process as the basis for the RPA script.</w:t>
+      </w:r>
+    </w:p>
+    <w:p>
+      <w:pPr>
+        <w:ind w:firstLine="720"/>
+        <w:rPr>
+          <w:rFonts w:asciiTheme="majorHAnsi" w:hAnsiTheme="majorHAnsi" w:cstheme="majorHAnsi"/>
+          <w:lang w:val="en-GB" w:eastAsia="ro-RO"/>
+        </w:rPr>
+      </w:pPr>
+      <w:r>
+        <w:rPr>
+          <w:rFonts w:asciiTheme="majorHAnsi" w:hAnsiTheme="majorHAnsi" w:cstheme="majorHAnsi"/>
+          <w:lang w:val="en-GB" w:eastAsia="ro-RO"/>
+        </w:rPr>
+        <w:lastRenderedPageBreak/>
+        <w:t>Besides the fact that the community version is made available free of charge, training material is also available online in the UiPath Academy. There are certificates attached to completing the various training modules, which can be achieved when online tests are completed with positive results. In addition to the Academy, there is also a very active UiPath Forum where developers find each other for questions and for the exchange of experiences. Customers with a paying license can also call on the support services of UiPath itself, similar to a traditional help desk.</w:t>
+      </w:r>
+    </w:p>
+    <w:p>
+      <w:pPr>
+        <w:ind w:firstLine="720"/>
+        <w:rPr>
+          <w:rFonts w:asciiTheme="majorHAnsi" w:hAnsiTheme="majorHAnsi" w:cstheme="majorHAnsi"/>
+          <w:lang w:val="en-GB" w:eastAsia="ro-RO"/>
+        </w:rPr>
+      </w:pPr>
+      <w:r>
+        <w:rPr>
+          <w:rFonts w:asciiTheme="majorHAnsi" w:hAnsiTheme="majorHAnsi" w:cstheme="majorHAnsi"/>
+          <w:lang w:val="en-GB" w:eastAsia="ro-RO"/>
+        </w:rPr>
+        <w:t>Attended and unattended are concepts that often come back when it comes to RPA. This is the difference between an end user who directly controls the databot and, in a certain sense, enters into a dialogue with it, versus a databot that processes its tasks behind the scenes, without human involvement. Both RPA scenarios are supported by UiPath and the combination of both is possible within the same environment.</w:t>
+      </w:r>
+    </w:p>
+    <w:p>
+      <w:pPr>
+        <w:ind w:firstLine="720"/>
+        <w:rPr>
+          <w:rFonts w:asciiTheme="majorHAnsi" w:hAnsiTheme="majorHAnsi" w:cstheme="majorHAnsi"/>
+          <w:lang w:val="en-GB" w:eastAsia="ro-RO"/>
+        </w:rPr>
+      </w:pPr>
+      <w:r>
+        <w:rPr>
+          <w:rFonts w:asciiTheme="majorHAnsi" w:hAnsiTheme="majorHAnsi" w:cstheme="majorHAnsi"/>
+          <w:lang w:val="en-GB" w:eastAsia="ro-RO"/>
+        </w:rPr>
+        <w:t>More and more, and certainly within the larger corporate environments, the work environment of the end user has been virtualized. For example with the help of Citrix. Not all databots can cope with this, since the screen only shows a projection of the actual application, and not the application itself. UiPath scores particularly well in working in these types of environments, and has various functionalities to deal with this depending on the specific set-up.</w:t>
+      </w:r>
+    </w:p>
+    <w:p>
+      <w:pPr>
+        <w:ind w:firstLine="720"/>
+        <w:rPr>
+          <w:rFonts w:asciiTheme="majorHAnsi" w:hAnsiTheme="majorHAnsi" w:cstheme="majorHAnsi"/>
+          <w:lang w:val="en-GB" w:eastAsia="ro-RO"/>
+        </w:rPr>
+      </w:pPr>
+      <w:r>
+        <w:rPr>
+          <w:rFonts w:asciiTheme="majorHAnsi" w:hAnsiTheme="majorHAnsi" w:cstheme="majorHAnsi"/>
+          <w:lang w:val="en-GB" w:eastAsia="ro-RO"/>
+        </w:rPr>
+        <w:t>W</w:t>
+      </w:r>
+      <w:r>
+        <w:rPr>
+          <w:rFonts w:asciiTheme="majorHAnsi" w:hAnsiTheme="majorHAnsi" w:cstheme="majorHAnsi"/>
+          <w:lang w:val="en-GB" w:eastAsia="ro-RO"/>
+        </w:rPr>
+        <w:t>ith UiPath Go, UiPath has a catalog of reusable components, a kind of mini script that can be used by RPA developers or can serve as inspiration for their own RPA developments. These are built by independent developers and are made available in an app store-like manner, often for free or for a limited fee.</w:t>
+      </w:r>
+    </w:p>
+    <w:p>
+      <w:pPr>
+        <w:ind w:firstLine="720"/>
+        <w:rPr>
+          <w:rFonts w:asciiTheme="majorHAnsi" w:hAnsiTheme="majorHAnsi" w:cstheme="majorHAnsi"/>
+          <w:lang w:val="en-GB" w:eastAsia="ro-RO"/>
+        </w:rPr>
+      </w:pPr>
+      <w:r>
+        <w:rPr>
+          <w:rFonts w:asciiTheme="majorHAnsi" w:hAnsiTheme="majorHAnsi" w:cstheme="majorHAnsi"/>
+          <w:lang w:val="en-GB" w:eastAsia="ro-RO"/>
+        </w:rPr>
+        <w:t>Following on from the previous point, it is important that a databot recognizes various types of input, both from the on-screen applications as well as from digitized documents. UiPath has the built-in OCR engines from both Google and Microsoft. These provide a satisfactory result when it comes to recognition of information on a screen. When it comes to reading scanned documents, the optional but also fully integrated Abbyy OCR engine delivers a great result.</w:t>
+      </w:r>
+    </w:p>
+    <w:p>
+      <w:pPr>
+        <w:ind w:firstLine="720"/>
+        <w:rPr>
+          <w:rFonts w:asciiTheme="majorHAnsi" w:hAnsiTheme="majorHAnsi" w:cstheme="majorHAnsi"/>
+          <w:lang w:val="en-GB" w:eastAsia="ro-RO"/>
+        </w:rPr>
+      </w:pPr>
+      <w:r>
+        <w:rPr>
+          <w:rFonts w:asciiTheme="majorHAnsi" w:hAnsiTheme="majorHAnsi" w:cstheme="majorHAnsi"/>
+          <w:lang w:val="en-GB" w:eastAsia="ro-RO"/>
+        </w:rPr>
+        <w:t>In addition to a growing network of partners, UiPath has its own local representation in both the Netherlands and Belgium. This means our RPA can contact a partner in their own language if desired.</w:t>
+      </w:r>
+    </w:p>
+    <w:p>
+      <w:pPr>
+        <w:ind w:firstLine="720"/>
+        <w:rPr>
+          <w:rFonts w:asciiTheme="majorHAnsi" w:hAnsiTheme="majorHAnsi" w:cstheme="majorHAnsi"/>
+          <w:lang w:eastAsia="ro-RO"/>
+        </w:rPr>
+      </w:pPr>
+      <w:r>
+        <w:rPr>
+          <w:rFonts w:asciiTheme="majorHAnsi" w:hAnsiTheme="majorHAnsi" w:cstheme="majorHAnsi"/>
+          <w:lang w:eastAsia="ro-RO"/>
+        </w:rPr>
+        <w:t>For many, the low entry threshold and extensive support make UiPath an excellent starting point for their RPA journey. However, as soon as the corporate environment imposes important safety, robustness, scalability requirements, working with an experienced RPA implementation partner is crucial. Particularly setting up an Orchestrator, a super-bot that controls, follows up and coordinates all other databots, requires the kind of know-how that only comes with experience.</w:t>
+      </w:r>
+    </w:p>
+    <w:p>
+      <w:pPr>
+        <w:ind w:firstLine="720"/>
+        <w:rPr>
+          <w:rFonts w:asciiTheme="majorHAnsi" w:hAnsiTheme="majorHAnsi" w:cstheme="majorHAnsi"/>
+          <w:lang w:eastAsia="ro-RO"/>
+        </w:rPr>
+      </w:pPr>
+      <w:r>
+        <w:rPr>
+          <w:rFonts w:asciiTheme="majorHAnsi" w:hAnsiTheme="majorHAnsi" w:cstheme="majorHAnsi"/>
+          <w:lang w:eastAsia="ro-RO"/>
+        </w:rPr>
+        <w:t>UiPath’s RPA software is based on the .Net platform. The syntax of variables and formulas are also in line with this, and developers with experience in this area are one step ahead. However there are subtle differences that require attention to ensure proper functioning of the databot.</w:t>
+      </w:r>
+    </w:p>
+    <w:p>
+      <w:pPr>
+        <w:ind w:firstLine="720"/>
+        <w:rPr>
+          <w:rFonts w:asciiTheme="majorHAnsi" w:hAnsiTheme="majorHAnsi" w:cstheme="majorHAnsi"/>
+          <w:lang w:eastAsia="ro-RO"/>
+        </w:rPr>
+      </w:pPr>
+      <w:r>
+        <w:rPr>
+          <w:rFonts w:asciiTheme="majorHAnsi" w:hAnsiTheme="majorHAnsi" w:cstheme="majorHAnsi"/>
+          <w:lang w:eastAsia="ro-RO"/>
+        </w:rPr>
+        <w:t>UiPath is a good choice for every organization. Regardless of whether it is a first careful RPA proof of concept or a thorough automation that involves a large number of employees and processes.</w:t>
+      </w:r>
+    </w:p>
+    <w:p>
+      <w:pPr>
+        <w:ind w:firstLine="720"/>
+        <w:rPr>
+          <w:rFonts w:asciiTheme="majorHAnsi" w:hAnsiTheme="majorHAnsi" w:cstheme="majorHAnsi"/>
+          <w:lang w:eastAsia="ro-RO"/>
+        </w:rPr>
+      </w:pPr>
+      <w:r>
+        <w:rPr>
+          <w:rFonts w:asciiTheme="majorHAnsi" w:hAnsiTheme="majorHAnsi" w:cstheme="majorHAnsi"/>
+          <w:lang w:eastAsia="ro-RO"/>
+        </w:rPr>
+        <w:lastRenderedPageBreak/>
+        <w:t>The low entry threshold and wide applicability make it easy to build up experience fast and build a good short-term business case. Provided the developments are sufficiently well thought out, the UiPath RPA platform also provides everything you need to deploy at a large scale. An experienced RPA implementation partner comes highly recommended</w:t>
+      </w:r>
+      <w:r>
+        <w:rPr>
+          <w:rFonts w:asciiTheme="majorHAnsi" w:hAnsiTheme="majorHAnsi" w:cstheme="majorHAnsi"/>
+          <w:lang w:eastAsia="ro-RO"/>
+        </w:rPr>
+        <w:t>.</w:t>
+      </w:r>
+    </w:p>
+    <w:p>
+      <w:pPr>
+        <w:rPr>
+          <w:rFonts w:asciiTheme="majorHAnsi" w:hAnsiTheme="majorHAnsi" w:cstheme="majorHAnsi"/>
+          <w:lang w:val="en-GB" w:eastAsia="ro-RO"/>
+        </w:rPr>
+      </w:pPr>
     </w:p>
     <w:p>
       <w:pPr>
@@ -7114,16 +9146,23 @@
           <w:ilvl w:val="1"/>
           <w:numId w:val="15"/>
         </w:numPr>
-      </w:pPr>
-      <w:bookmarkStart w:id="21" w:name="_Toc103598154"/>
-      <w:r>
+        <w:rPr>
+          <w:rFonts w:asciiTheme="majorHAnsi" w:hAnsiTheme="majorHAnsi" w:cstheme="majorHAnsi"/>
+        </w:rPr>
+      </w:pPr>
+      <w:bookmarkStart w:id="24" w:name="_Toc103625513"/>
+      <w:r>
+        <w:rPr>
+          <w:rFonts w:asciiTheme="majorHAnsi" w:hAnsiTheme="majorHAnsi" w:cstheme="majorHAnsi"/>
+        </w:rPr>
         <w:t>UiPath Studio</w:t>
       </w:r>
-      <w:bookmarkEnd w:id="21"/>
-    </w:p>
-    <w:p>
-      <w:pPr>
-        <w:rPr>
+      <w:bookmarkEnd w:id="24"/>
+    </w:p>
+    <w:p>
+      <w:pPr>
+        <w:rPr>
+          <w:rFonts w:asciiTheme="majorHAnsi" w:hAnsiTheme="majorHAnsi" w:cstheme="majorHAnsi"/>
           <w:lang w:val="en-GB" w:eastAsia="ro-RO"/>
         </w:rPr>
       </w:pPr>
@@ -7131,6 +9170,7 @@
     <w:p>
       <w:pPr>
         <w:rPr>
+          <w:rFonts w:asciiTheme="majorHAnsi" w:hAnsiTheme="majorHAnsi" w:cstheme="majorHAnsi"/>
           <w:lang w:val="en-GB" w:eastAsia="ro-RO"/>
         </w:rPr>
       </w:pPr>
@@ -7138,6 +9178,7 @@
     <w:p>
       <w:pPr>
         <w:rPr>
+          <w:rFonts w:asciiTheme="majorHAnsi" w:hAnsiTheme="majorHAnsi" w:cstheme="majorHAnsi"/>
           <w:lang w:val="en-GB" w:eastAsia="ro-RO"/>
         </w:rPr>
       </w:pPr>
@@ -7152,7 +9193,7 @@
           <w:bCs/>
         </w:rPr>
       </w:pPr>
-      <w:bookmarkStart w:id="22" w:name="_Toc103598155"/>
+      <w:bookmarkStart w:id="25" w:name="_Toc103625514"/>
       <w:r>
         <w:rPr>
           <w:rFonts w:cstheme="majorHAnsi"/>
@@ -7216,7 +9257,7 @@
         </w:rPr>
         <w:t xml:space="preserve"> Studio</w:t>
       </w:r>
-      <w:bookmarkEnd w:id="22"/>
+      <w:bookmarkEnd w:id="25"/>
     </w:p>
     <w:p>
       <w:pPr>
@@ -7235,7 +9276,7 @@
           <w:color w:val="auto"/>
         </w:rPr>
       </w:pPr>
-      <w:bookmarkStart w:id="23" w:name="_Toc103598156"/>
+      <w:bookmarkStart w:id="26" w:name="_Toc103625515"/>
       <w:r>
         <w:rPr>
           <w:rFonts w:cstheme="majorHAnsi"/>
@@ -7245,23 +9286,23 @@
         </w:rPr>
         <w:t>CONCLUSIONS</w:t>
       </w:r>
-      <w:bookmarkEnd w:id="23"/>
-    </w:p>
-    <w:p>
-      <w:pPr>
-        <w:rPr>
-          <w:rFonts w:asciiTheme="majorHAnsi" w:hAnsiTheme="majorHAnsi" w:cstheme="majorHAnsi"/>
-        </w:rPr>
-      </w:pPr>
-    </w:p>
-    <w:p>
-      <w:pPr>
-        <w:rPr>
-          <w:rFonts w:asciiTheme="majorHAnsi" w:hAnsiTheme="majorHAnsi" w:cstheme="majorHAnsi"/>
-        </w:rPr>
-      </w:pPr>
-    </w:p>
-    <w:bookmarkStart w:id="24" w:name="_Toc103598157" w:displacedByCustomXml="next"/>
+      <w:bookmarkEnd w:id="26"/>
+    </w:p>
+    <w:p>
+      <w:pPr>
+        <w:rPr>
+          <w:rFonts w:asciiTheme="majorHAnsi" w:hAnsiTheme="majorHAnsi" w:cstheme="majorHAnsi"/>
+        </w:rPr>
+      </w:pPr>
+    </w:p>
+    <w:p>
+      <w:pPr>
+        <w:rPr>
+          <w:rFonts w:asciiTheme="majorHAnsi" w:hAnsiTheme="majorHAnsi" w:cstheme="majorHAnsi"/>
+        </w:rPr>
+      </w:pPr>
+    </w:p>
+    <w:bookmarkStart w:id="27" w:name="_Toc103625516" w:displacedByCustomXml="next"/>
     <w:sdt>
       <w:sdtPr>
         <w:rPr>
@@ -7297,7 +9338,7 @@
             </w:rPr>
             <w:t>Bibliography</w:t>
           </w:r>
-          <w:bookmarkEnd w:id="24"/>
+          <w:bookmarkEnd w:id="27"/>
         </w:p>
         <w:sdt>
           <w:sdtPr>
@@ -7350,71 +9391,105 @@
     </w:p>
     <w:p>
       <w:pPr>
-        <w:rPr>
-          <w:rFonts w:asciiTheme="majorHAnsi" w:hAnsiTheme="majorHAnsi" w:cstheme="majorHAnsi"/>
-        </w:rPr>
-      </w:pPr>
-    </w:p>
-    <w:p>
-      <w:pPr>
-        <w:ind w:firstLine="567"/>
-        <w:contextualSpacing/>
-        <w:jc w:val="both"/>
-        <w:rPr>
-          <w:rFonts w:asciiTheme="majorHAnsi" w:hAnsiTheme="majorHAnsi" w:cstheme="majorHAnsi"/>
-          <w:sz w:val="28"/>
-          <w:szCs w:val="28"/>
-        </w:rPr>
-      </w:pPr>
-    </w:p>
-    <w:p>
-      <w:pPr>
-        <w:rPr>
-          <w:rFonts w:asciiTheme="majorHAnsi" w:hAnsiTheme="majorHAnsi" w:cstheme="majorHAnsi"/>
-          <w:sz w:val="28"/>
-          <w:szCs w:val="28"/>
-        </w:rPr>
-      </w:pPr>
-      <w:r>
-        <w:rPr>
-          <w:rFonts w:asciiTheme="majorHAnsi" w:hAnsiTheme="majorHAnsi" w:cstheme="majorHAnsi"/>
-          <w:sz w:val="28"/>
-          <w:szCs w:val="28"/>
+        <w:pStyle w:val="TableofFigures"/>
+        <w:tabs>
+          <w:tab w:val="right" w:leader="underscore" w:pos="9064"/>
+        </w:tabs>
+        <w:rPr>
+          <w:rFonts w:eastAsiaTheme="minorEastAsia" w:cstheme="minorBidi"/>
+          <w:i w:val="0"/>
+          <w:iCs w:val="0"/>
+          <w:noProof/>
+          <w:sz w:val="22"/>
+          <w:szCs w:val="22"/>
+        </w:rPr>
+      </w:pPr>
+      <w:r>
+        <w:rPr>
+          <w:rFonts w:asciiTheme="majorHAnsi" w:hAnsiTheme="majorHAnsi" w:cstheme="majorHAnsi"/>
         </w:rPr>
         <w:fldChar w:fldCharType="begin"/>
       </w:r>
       <w:r>
         <w:rPr>
           <w:rFonts w:asciiTheme="majorHAnsi" w:hAnsiTheme="majorHAnsi" w:cstheme="majorHAnsi"/>
-          <w:sz w:val="28"/>
-          <w:szCs w:val="28"/>
-        </w:rPr>
-        <w:instrText xml:space="preserve"> TOC \h \z \c "Figure" </w:instrText>
-      </w:r>
-      <w:r>
-        <w:rPr>
-          <w:rFonts w:asciiTheme="majorHAnsi" w:hAnsiTheme="majorHAnsi" w:cstheme="majorHAnsi"/>
-          <w:sz w:val="28"/>
-          <w:szCs w:val="28"/>
+        </w:rPr>
+        <w:instrText xml:space="preserve"> TOC \f F \h \z \t "Caption" \c </w:instrText>
+      </w:r>
+      <w:r>
+        <w:rPr>
+          <w:rFonts w:asciiTheme="majorHAnsi" w:hAnsiTheme="majorHAnsi" w:cstheme="majorHAnsi"/>
         </w:rPr>
         <w:fldChar w:fldCharType="separate"/>
       </w:r>
-      <w:r>
-        <w:rPr>
-          <w:rFonts w:asciiTheme="majorHAnsi" w:hAnsiTheme="majorHAnsi" w:cstheme="majorHAnsi"/>
-          <w:b/>
-          <w:bCs/>
-          <w:noProof/>
-          <w:sz w:val="28"/>
-          <w:szCs w:val="28"/>
-        </w:rPr>
-        <w:t>No table of figures entries found.</w:t>
-      </w:r>
-      <w:r>
-        <w:rPr>
-          <w:rFonts w:asciiTheme="majorHAnsi" w:hAnsiTheme="majorHAnsi" w:cstheme="majorHAnsi"/>
-          <w:sz w:val="28"/>
-          <w:szCs w:val="28"/>
+      <w:hyperlink w:anchor="_Toc103625658" w:history="1">
+        <w:r>
+          <w:rPr>
+            <w:rStyle w:val="Hyperlink"/>
+            <w:rFonts w:asciiTheme="majorHAnsi" w:hAnsiTheme="majorHAnsi" w:cstheme="majorHAnsi"/>
+            <w:noProof/>
+          </w:rPr>
+          <w:t>Figure 2.1 UiPath Products</w:t>
+        </w:r>
+        <w:r>
+          <w:rPr>
+            <w:noProof/>
+            <w:webHidden/>
+          </w:rPr>
+          <w:tab/>
+        </w:r>
+        <w:r>
+          <w:rPr>
+            <w:noProof/>
+            <w:webHidden/>
+          </w:rPr>
+          <w:fldChar w:fldCharType="begin"/>
+        </w:r>
+        <w:r>
+          <w:rPr>
+            <w:noProof/>
+            <w:webHidden/>
+          </w:rPr>
+          <w:instrText xml:space="preserve"> PAGEREF _Toc103625658 \h </w:instrText>
+        </w:r>
+        <w:r>
+          <w:rPr>
+            <w:noProof/>
+            <w:webHidden/>
+          </w:rPr>
+        </w:r>
+        <w:r>
+          <w:rPr>
+            <w:noProof/>
+            <w:webHidden/>
+          </w:rPr>
+          <w:fldChar w:fldCharType="separate"/>
+        </w:r>
+        <w:r>
+          <w:rPr>
+            <w:noProof/>
+            <w:webHidden/>
+          </w:rPr>
+          <w:t>15</w:t>
+        </w:r>
+        <w:r>
+          <w:rPr>
+            <w:noProof/>
+            <w:webHidden/>
+          </w:rPr>
+          <w:fldChar w:fldCharType="end"/>
+        </w:r>
+      </w:hyperlink>
+    </w:p>
+    <w:p>
+      <w:pPr>
+        <w:rPr>
+          <w:rFonts w:asciiTheme="majorHAnsi" w:hAnsiTheme="majorHAnsi" w:cstheme="majorHAnsi"/>
+        </w:rPr>
+      </w:pPr>
+      <w:r>
+        <w:rPr>
+          <w:rFonts w:asciiTheme="majorHAnsi" w:hAnsiTheme="majorHAnsi" w:cstheme="majorHAnsi"/>
         </w:rPr>
         <w:fldChar w:fldCharType="end"/>
       </w:r>
@@ -7596,6 +9671,92 @@
 <file path=word/numbering.xml><?xml version="1.0" encoding="utf-8"?>
 <w:numbering xmlns:wpc="http://schemas.microsoft.com/office/word/2010/wordprocessingCanvas" xmlns:cx="http://schemas.microsoft.com/office/drawing/2014/chartex" xmlns:cx1="http://schemas.microsoft.com/office/drawing/2015/9/8/chartex" xmlns:cx2="http://schemas.microsoft.com/office/drawing/2015/10/21/chartex" xmlns:cx3="http://schemas.microsoft.com/office/drawing/2016/5/9/chartex" xmlns:cx4="http://schemas.microsoft.com/office/drawing/2016/5/10/chartex" xmlns:cx5="http://schemas.microsoft.com/office/drawing/2016/5/11/chartex" xmlns:cx6="http://schemas.microsoft.com/office/drawing/2016/5/12/chartex" xmlns:cx7="http://schemas.microsoft.com/office/drawing/2016/5/13/chartex" xmlns:cx8="http://schemas.microsoft.com/office/drawing/2016/5/14/chartex" xmlns:mc="http://schemas.openxmlformats.org/markup-compatibility/2006" xmlns:aink="http://schemas.microsoft.com/office/drawing/2016/ink" xmlns:am3d="http://schemas.microsoft.com/office/drawing/2017/model3d" xmlns:o="urn:schemas-microsoft-com:office:office" xmlns:r="http://schemas.openxmlformats.org/officeDocument/2006/relationships" xmlns:m="http://schemas.openxmlformats.org/officeDocument/2006/math" xmlns:v="urn:schemas-microsoft-com:vml" xmlns:wp14="http://schemas.microsoft.com/office/word/2010/wordprocessingDrawing" xmlns:wp="http://schemas.openxmlformats.org/drawingml/2006/wordprocessingDrawing" xmlns:w10="urn:schemas-microsoft-com:office:word" xmlns:w="http://schemas.openxmlformats.org/wordprocessingml/2006/main" xmlns:w14="http://schemas.microsoft.com/office/word/2010/wordml" xmlns:w15="http://schemas.microsoft.com/office/word/2012/wordml" xmlns:w16cex="http://schemas.microsoft.com/office/word/2018/wordml/cex" xmlns:w16cid="http://schemas.microsoft.com/office/word/2016/wordml/cid" xmlns:w16="http://schemas.microsoft.com/office/word/2018/wordml" xmlns:w16sdtdh="http://schemas.microsoft.com/office/word/2020/wordml/sdtdatahash" xmlns:w16se="http://schemas.microsoft.com/office/word/2015/wordml/symex" xmlns:wpg="http://schemas.microsoft.com/office/word/2010/wordprocessingGroup" xmlns:wpi="http://schemas.microsoft.com/office/word/2010/wordprocessingInk" xmlns:wne="http://schemas.microsoft.com/office/word/2006/wordml" xmlns:wps="http://schemas.microsoft.com/office/word/2010/wordprocessingShape" mc:Ignorable="w14 w15 w16se w16cid w16 w16cex w16sdtdh wp14">
   <w:abstractNum w:abstractNumId="0" w15:restartNumberingAfterBreak="0">
+    <w:nsid w:val="00B24C92"/>
+    <w:multiLevelType w:val="hybridMultilevel"/>
+    <w:tmpl w:val="23549598"/>
+    <w:lvl w:ilvl="0" w:tplc="0409000F">
+      <w:start w:val="1"/>
+      <w:numFmt w:val="decimal"/>
+      <w:lvlText w:val="%1."/>
+      <w:lvlJc w:val="left"/>
+      <w:pPr>
+        <w:ind w:left="1440" w:hanging="360"/>
+      </w:pPr>
+    </w:lvl>
+    <w:lvl w:ilvl="1" w:tplc="04090019" w:tentative="1">
+      <w:start w:val="1"/>
+      <w:numFmt w:val="lowerLetter"/>
+      <w:lvlText w:val="%2."/>
+      <w:lvlJc w:val="left"/>
+      <w:pPr>
+        <w:ind w:left="2160" w:hanging="360"/>
+      </w:pPr>
+    </w:lvl>
+    <w:lvl w:ilvl="2" w:tplc="0409001B" w:tentative="1">
+      <w:start w:val="1"/>
+      <w:numFmt w:val="lowerRoman"/>
+      <w:lvlText w:val="%3."/>
+      <w:lvlJc w:val="right"/>
+      <w:pPr>
+        <w:ind w:left="2880" w:hanging="180"/>
+      </w:pPr>
+    </w:lvl>
+    <w:lvl w:ilvl="3" w:tplc="0409000F" w:tentative="1">
+      <w:start w:val="1"/>
+      <w:numFmt w:val="decimal"/>
+      <w:lvlText w:val="%4."/>
+      <w:lvlJc w:val="left"/>
+      <w:pPr>
+        <w:ind w:left="3600" w:hanging="360"/>
+      </w:pPr>
+    </w:lvl>
+    <w:lvl w:ilvl="4" w:tplc="04090019" w:tentative="1">
+      <w:start w:val="1"/>
+      <w:numFmt w:val="lowerLetter"/>
+      <w:lvlText w:val="%5."/>
+      <w:lvlJc w:val="left"/>
+      <w:pPr>
+        <w:ind w:left="4320" w:hanging="360"/>
+      </w:pPr>
+    </w:lvl>
+    <w:lvl w:ilvl="5" w:tplc="0409001B" w:tentative="1">
+      <w:start w:val="1"/>
+      <w:numFmt w:val="lowerRoman"/>
+      <w:lvlText w:val="%6."/>
+      <w:lvlJc w:val="right"/>
+      <w:pPr>
+        <w:ind w:left="5040" w:hanging="180"/>
+      </w:pPr>
+    </w:lvl>
+    <w:lvl w:ilvl="6" w:tplc="0409000F" w:tentative="1">
+      <w:start w:val="1"/>
+      <w:numFmt w:val="decimal"/>
+      <w:lvlText w:val="%7."/>
+      <w:lvlJc w:val="left"/>
+      <w:pPr>
+        <w:ind w:left="5760" w:hanging="360"/>
+      </w:pPr>
+    </w:lvl>
+    <w:lvl w:ilvl="7" w:tplc="04090019" w:tentative="1">
+      <w:start w:val="1"/>
+      <w:numFmt w:val="lowerLetter"/>
+      <w:lvlText w:val="%8."/>
+      <w:lvlJc w:val="left"/>
+      <w:pPr>
+        <w:ind w:left="6480" w:hanging="360"/>
+      </w:pPr>
+    </w:lvl>
+    <w:lvl w:ilvl="8" w:tplc="0409001B" w:tentative="1">
+      <w:start w:val="1"/>
+      <w:numFmt w:val="lowerRoman"/>
+      <w:lvlText w:val="%9."/>
+      <w:lvlJc w:val="right"/>
+      <w:pPr>
+        <w:ind w:left="7200" w:hanging="180"/>
+      </w:pPr>
+    </w:lvl>
+  </w:abstractNum>
+  <w:abstractNum w:abstractNumId="1" w15:restartNumberingAfterBreak="0">
     <w:nsid w:val="00C66017"/>
     <w:multiLevelType w:val="hybridMultilevel"/>
     <w:tmpl w:val="4184DC9C"/>
@@ -7708,7 +9869,7 @@
       </w:rPr>
     </w:lvl>
   </w:abstractNum>
-  <w:abstractNum w:abstractNumId="1" w15:restartNumberingAfterBreak="0">
+  <w:abstractNum w:abstractNumId="2" w15:restartNumberingAfterBreak="0">
     <w:nsid w:val="064D6792"/>
     <w:multiLevelType w:val="hybridMultilevel"/>
     <w:tmpl w:val="9CA6312A"/>
@@ -7797,7 +9958,7 @@
       </w:pPr>
     </w:lvl>
   </w:abstractNum>
-  <w:abstractNum w:abstractNumId="2" w15:restartNumberingAfterBreak="0">
+  <w:abstractNum w:abstractNumId="3" w15:restartNumberingAfterBreak="0">
     <w:nsid w:val="0ADB2D82"/>
     <w:multiLevelType w:val="hybridMultilevel"/>
     <w:tmpl w:val="51CC8046"/>
@@ -7912,7 +10073,120 @@
       </w:rPr>
     </w:lvl>
   </w:abstractNum>
-  <w:abstractNum w:abstractNumId="3" w15:restartNumberingAfterBreak="0">
+  <w:abstractNum w:abstractNumId="4" w15:restartNumberingAfterBreak="0">
+    <w:nsid w:val="0C5E2862"/>
+    <w:multiLevelType w:val="hybridMultilevel"/>
+    <w:tmpl w:val="9C22573A"/>
+    <w:lvl w:ilvl="0" w:tplc="04090001">
+      <w:start w:val="1"/>
+      <w:numFmt w:val="bullet"/>
+      <w:lvlText w:val=""/>
+      <w:lvlJc w:val="left"/>
+      <w:pPr>
+        <w:ind w:left="1800" w:hanging="360"/>
+      </w:pPr>
+      <w:rPr>
+        <w:rFonts w:ascii="Symbol" w:hAnsi="Symbol" w:hint="default"/>
+      </w:rPr>
+    </w:lvl>
+    <w:lvl w:ilvl="1" w:tplc="04090003" w:tentative="1">
+      <w:start w:val="1"/>
+      <w:numFmt w:val="bullet"/>
+      <w:lvlText w:val="o"/>
+      <w:lvlJc w:val="left"/>
+      <w:pPr>
+        <w:ind w:left="2520" w:hanging="360"/>
+      </w:pPr>
+      <w:rPr>
+        <w:rFonts w:ascii="Courier New" w:hAnsi="Courier New" w:cs="Courier New" w:hint="default"/>
+      </w:rPr>
+    </w:lvl>
+    <w:lvl w:ilvl="2" w:tplc="04090005" w:tentative="1">
+      <w:start w:val="1"/>
+      <w:numFmt w:val="bullet"/>
+      <w:lvlText w:val=""/>
+      <w:lvlJc w:val="left"/>
+      <w:pPr>
+        <w:ind w:left="3240" w:hanging="360"/>
+      </w:pPr>
+      <w:rPr>
+        <w:rFonts w:ascii="Wingdings" w:hAnsi="Wingdings" w:hint="default"/>
+      </w:rPr>
+    </w:lvl>
+    <w:lvl w:ilvl="3" w:tplc="04090001" w:tentative="1">
+      <w:start w:val="1"/>
+      <w:numFmt w:val="bullet"/>
+      <w:lvlText w:val=""/>
+      <w:lvlJc w:val="left"/>
+      <w:pPr>
+        <w:ind w:left="3960" w:hanging="360"/>
+      </w:pPr>
+      <w:rPr>
+        <w:rFonts w:ascii="Symbol" w:hAnsi="Symbol" w:hint="default"/>
+      </w:rPr>
+    </w:lvl>
+    <w:lvl w:ilvl="4" w:tplc="04090003" w:tentative="1">
+      <w:start w:val="1"/>
+      <w:numFmt w:val="bullet"/>
+      <w:lvlText w:val="o"/>
+      <w:lvlJc w:val="left"/>
+      <w:pPr>
+        <w:ind w:left="4680" w:hanging="360"/>
+      </w:pPr>
+      <w:rPr>
+        <w:rFonts w:ascii="Courier New" w:hAnsi="Courier New" w:cs="Courier New" w:hint="default"/>
+      </w:rPr>
+    </w:lvl>
+    <w:lvl w:ilvl="5" w:tplc="04090005" w:tentative="1">
+      <w:start w:val="1"/>
+      <w:numFmt w:val="bullet"/>
+      <w:lvlText w:val=""/>
+      <w:lvlJc w:val="left"/>
+      <w:pPr>
+        <w:ind w:left="5400" w:hanging="360"/>
+      </w:pPr>
+      <w:rPr>
+        <w:rFonts w:ascii="Wingdings" w:hAnsi="Wingdings" w:hint="default"/>
+      </w:rPr>
+    </w:lvl>
+    <w:lvl w:ilvl="6" w:tplc="04090001" w:tentative="1">
+      <w:start w:val="1"/>
+      <w:numFmt w:val="bullet"/>
+      <w:lvlText w:val=""/>
+      <w:lvlJc w:val="left"/>
+      <w:pPr>
+        <w:ind w:left="6120" w:hanging="360"/>
+      </w:pPr>
+      <w:rPr>
+        <w:rFonts w:ascii="Symbol" w:hAnsi="Symbol" w:hint="default"/>
+      </w:rPr>
+    </w:lvl>
+    <w:lvl w:ilvl="7" w:tplc="04090003" w:tentative="1">
+      <w:start w:val="1"/>
+      <w:numFmt w:val="bullet"/>
+      <w:lvlText w:val="o"/>
+      <w:lvlJc w:val="left"/>
+      <w:pPr>
+        <w:ind w:left="6840" w:hanging="360"/>
+      </w:pPr>
+      <w:rPr>
+        <w:rFonts w:ascii="Courier New" w:hAnsi="Courier New" w:cs="Courier New" w:hint="default"/>
+      </w:rPr>
+    </w:lvl>
+    <w:lvl w:ilvl="8" w:tplc="04090005" w:tentative="1">
+      <w:start w:val="1"/>
+      <w:numFmt w:val="bullet"/>
+      <w:lvlText w:val=""/>
+      <w:lvlJc w:val="left"/>
+      <w:pPr>
+        <w:ind w:left="7560" w:hanging="360"/>
+      </w:pPr>
+      <w:rPr>
+        <w:rFonts w:ascii="Wingdings" w:hAnsi="Wingdings" w:hint="default"/>
+      </w:rPr>
+    </w:lvl>
+  </w:abstractNum>
+  <w:abstractNum w:abstractNumId="5" w15:restartNumberingAfterBreak="0">
     <w:nsid w:val="1E26601C"/>
     <w:multiLevelType w:val="multilevel"/>
     <w:tmpl w:val="D8E45DC8"/>
@@ -8025,7 +10299,7 @@
       </w:rPr>
     </w:lvl>
   </w:abstractNum>
-  <w:abstractNum w:abstractNumId="4" w15:restartNumberingAfterBreak="0">
+  <w:abstractNum w:abstractNumId="6" w15:restartNumberingAfterBreak="0">
     <w:nsid w:val="205E6C45"/>
     <w:multiLevelType w:val="hybridMultilevel"/>
     <w:tmpl w:val="5F407D48"/>
@@ -8137,7 +10411,7 @@
       </w:rPr>
     </w:lvl>
   </w:abstractNum>
-  <w:abstractNum w:abstractNumId="5" w15:restartNumberingAfterBreak="0">
+  <w:abstractNum w:abstractNumId="7" w15:restartNumberingAfterBreak="0">
     <w:nsid w:val="23970C2E"/>
     <w:multiLevelType w:val="hybridMultilevel"/>
     <w:tmpl w:val="C86EDA00"/>
@@ -8250,7 +10524,7 @@
       </w:rPr>
     </w:lvl>
   </w:abstractNum>
-  <w:abstractNum w:abstractNumId="6" w15:restartNumberingAfterBreak="0">
+  <w:abstractNum w:abstractNumId="8" w15:restartNumberingAfterBreak="0">
     <w:nsid w:val="25C82753"/>
     <w:multiLevelType w:val="hybridMultilevel"/>
     <w:tmpl w:val="9222B7DA"/>
@@ -8336,7 +10610,7 @@
       </w:pPr>
     </w:lvl>
   </w:abstractNum>
-  <w:abstractNum w:abstractNumId="7" w15:restartNumberingAfterBreak="0">
+  <w:abstractNum w:abstractNumId="9" w15:restartNumberingAfterBreak="0">
     <w:nsid w:val="25EE611B"/>
     <w:multiLevelType w:val="hybridMultilevel"/>
     <w:tmpl w:val="09464608"/>
@@ -8449,7 +10723,7 @@
       </w:rPr>
     </w:lvl>
   </w:abstractNum>
-  <w:abstractNum w:abstractNumId="8" w15:restartNumberingAfterBreak="0">
+  <w:abstractNum w:abstractNumId="10" w15:restartNumberingAfterBreak="0">
     <w:nsid w:val="42230422"/>
     <w:multiLevelType w:val="hybridMultilevel"/>
     <w:tmpl w:val="680CEC44"/>
@@ -8562,7 +10836,7 @@
       </w:rPr>
     </w:lvl>
   </w:abstractNum>
-  <w:abstractNum w:abstractNumId="9" w15:restartNumberingAfterBreak="0">
+  <w:abstractNum w:abstractNumId="11" w15:restartNumberingAfterBreak="0">
     <w:nsid w:val="44180AA2"/>
     <w:multiLevelType w:val="hybridMultilevel"/>
     <w:tmpl w:val="4210E602"/>
@@ -8675,7 +10949,7 @@
       </w:rPr>
     </w:lvl>
   </w:abstractNum>
-  <w:abstractNum w:abstractNumId="10" w15:restartNumberingAfterBreak="0">
+  <w:abstractNum w:abstractNumId="12" w15:restartNumberingAfterBreak="0">
     <w:nsid w:val="4B47154F"/>
     <w:multiLevelType w:val="hybridMultilevel"/>
     <w:tmpl w:val="B78E550A"/>
@@ -8761,7 +11035,120 @@
       </w:pPr>
     </w:lvl>
   </w:abstractNum>
-  <w:abstractNum w:abstractNumId="11" w15:restartNumberingAfterBreak="0">
+  <w:abstractNum w:abstractNumId="13" w15:restartNumberingAfterBreak="0">
+    <w:nsid w:val="4BD1531A"/>
+    <w:multiLevelType w:val="hybridMultilevel"/>
+    <w:tmpl w:val="8690C3AA"/>
+    <w:lvl w:ilvl="0" w:tplc="04090001">
+      <w:start w:val="1"/>
+      <w:numFmt w:val="bullet"/>
+      <w:lvlText w:val=""/>
+      <w:lvlJc w:val="left"/>
+      <w:pPr>
+        <w:ind w:left="720" w:hanging="360"/>
+      </w:pPr>
+      <w:rPr>
+        <w:rFonts w:ascii="Symbol" w:hAnsi="Symbol" w:hint="default"/>
+      </w:rPr>
+    </w:lvl>
+    <w:lvl w:ilvl="1" w:tplc="04090003" w:tentative="1">
+      <w:start w:val="1"/>
+      <w:numFmt w:val="bullet"/>
+      <w:lvlText w:val="o"/>
+      <w:lvlJc w:val="left"/>
+      <w:pPr>
+        <w:ind w:left="1440" w:hanging="360"/>
+      </w:pPr>
+      <w:rPr>
+        <w:rFonts w:ascii="Courier New" w:hAnsi="Courier New" w:cs="Courier New" w:hint="default"/>
+      </w:rPr>
+    </w:lvl>
+    <w:lvl w:ilvl="2" w:tplc="04090005" w:tentative="1">
+      <w:start w:val="1"/>
+      <w:numFmt w:val="bullet"/>
+      <w:lvlText w:val=""/>
+      <w:lvlJc w:val="left"/>
+      <w:pPr>
+        <w:ind w:left="2160" w:hanging="360"/>
+      </w:pPr>
+      <w:rPr>
+        <w:rFonts w:ascii="Wingdings" w:hAnsi="Wingdings" w:hint="default"/>
+      </w:rPr>
+    </w:lvl>
+    <w:lvl w:ilvl="3" w:tplc="04090001" w:tentative="1">
+      <w:start w:val="1"/>
+      <w:numFmt w:val="bullet"/>
+      <w:lvlText w:val=""/>
+      <w:lvlJc w:val="left"/>
+      <w:pPr>
+        <w:ind w:left="2880" w:hanging="360"/>
+      </w:pPr>
+      <w:rPr>
+        <w:rFonts w:ascii="Symbol" w:hAnsi="Symbol" w:hint="default"/>
+      </w:rPr>
+    </w:lvl>
+    <w:lvl w:ilvl="4" w:tplc="04090003" w:tentative="1">
+      <w:start w:val="1"/>
+      <w:numFmt w:val="bullet"/>
+      <w:lvlText w:val="o"/>
+      <w:lvlJc w:val="left"/>
+      <w:pPr>
+        <w:ind w:left="3600" w:hanging="360"/>
+      </w:pPr>
+      <w:rPr>
+        <w:rFonts w:ascii="Courier New" w:hAnsi="Courier New" w:cs="Courier New" w:hint="default"/>
+      </w:rPr>
+    </w:lvl>
+    <w:lvl w:ilvl="5" w:tplc="04090005" w:tentative="1">
+      <w:start w:val="1"/>
+      <w:numFmt w:val="bullet"/>
+      <w:lvlText w:val=""/>
+      <w:lvlJc w:val="left"/>
+      <w:pPr>
+        <w:ind w:left="4320" w:hanging="360"/>
+      </w:pPr>
+      <w:rPr>
+        <w:rFonts w:ascii="Wingdings" w:hAnsi="Wingdings" w:hint="default"/>
+      </w:rPr>
+    </w:lvl>
+    <w:lvl w:ilvl="6" w:tplc="04090001" w:tentative="1">
+      <w:start w:val="1"/>
+      <w:numFmt w:val="bullet"/>
+      <w:lvlText w:val=""/>
+      <w:lvlJc w:val="left"/>
+      <w:pPr>
+        <w:ind w:left="5040" w:hanging="360"/>
+      </w:pPr>
+      <w:rPr>
+        <w:rFonts w:ascii="Symbol" w:hAnsi="Symbol" w:hint="default"/>
+      </w:rPr>
+    </w:lvl>
+    <w:lvl w:ilvl="7" w:tplc="04090003" w:tentative="1">
+      <w:start w:val="1"/>
+      <w:numFmt w:val="bullet"/>
+      <w:lvlText w:val="o"/>
+      <w:lvlJc w:val="left"/>
+      <w:pPr>
+        <w:ind w:left="5760" w:hanging="360"/>
+      </w:pPr>
+      <w:rPr>
+        <w:rFonts w:ascii="Courier New" w:hAnsi="Courier New" w:cs="Courier New" w:hint="default"/>
+      </w:rPr>
+    </w:lvl>
+    <w:lvl w:ilvl="8" w:tplc="04090005" w:tentative="1">
+      <w:start w:val="1"/>
+      <w:numFmt w:val="bullet"/>
+      <w:lvlText w:val=""/>
+      <w:lvlJc w:val="left"/>
+      <w:pPr>
+        <w:ind w:left="6480" w:hanging="360"/>
+      </w:pPr>
+      <w:rPr>
+        <w:rFonts w:ascii="Wingdings" w:hAnsi="Wingdings" w:hint="default"/>
+      </w:rPr>
+    </w:lvl>
+  </w:abstractNum>
+  <w:abstractNum w:abstractNumId="14" w15:restartNumberingAfterBreak="0">
     <w:nsid w:val="52512D5F"/>
     <w:multiLevelType w:val="hybridMultilevel"/>
     <w:tmpl w:val="0A4C49EA"/>
@@ -8852,7 +11239,7 @@
       </w:pPr>
     </w:lvl>
   </w:abstractNum>
-  <w:abstractNum w:abstractNumId="12" w15:restartNumberingAfterBreak="0">
+  <w:abstractNum w:abstractNumId="15" w15:restartNumberingAfterBreak="0">
     <w:nsid w:val="52B236F9"/>
     <w:multiLevelType w:val="hybridMultilevel"/>
     <w:tmpl w:val="55C4B252"/>
@@ -8965,7 +11352,7 @@
       </w:rPr>
     </w:lvl>
   </w:abstractNum>
-  <w:abstractNum w:abstractNumId="13" w15:restartNumberingAfterBreak="0">
+  <w:abstractNum w:abstractNumId="16" w15:restartNumberingAfterBreak="0">
     <w:nsid w:val="5CDD510A"/>
     <w:multiLevelType w:val="multilevel"/>
     <w:tmpl w:val="D8E45DC8"/>
@@ -9078,7 +11465,7 @@
       </w:rPr>
     </w:lvl>
   </w:abstractNum>
-  <w:abstractNum w:abstractNumId="14" w15:restartNumberingAfterBreak="0">
+  <w:abstractNum w:abstractNumId="17" w15:restartNumberingAfterBreak="0">
     <w:nsid w:val="69E427AF"/>
     <w:multiLevelType w:val="hybridMultilevel"/>
     <w:tmpl w:val="57166D2A"/>
@@ -9191,10 +11578,10 @@
       </w:rPr>
     </w:lvl>
   </w:abstractNum>
-  <w:abstractNum w:abstractNumId="15" w15:restartNumberingAfterBreak="0">
+  <w:abstractNum w:abstractNumId="18" w15:restartNumberingAfterBreak="0">
     <w:nsid w:val="6E6B4C24"/>
     <w:multiLevelType w:val="hybridMultilevel"/>
-    <w:tmpl w:val="2E5E2062"/>
+    <w:tmpl w:val="23549598"/>
     <w:lvl w:ilvl="0" w:tplc="0409000F">
       <w:start w:val="1"/>
       <w:numFmt w:val="decimal"/>
@@ -9277,7 +11664,7 @@
       </w:pPr>
     </w:lvl>
   </w:abstractNum>
-  <w:abstractNum w:abstractNumId="16" w15:restartNumberingAfterBreak="0">
+  <w:abstractNum w:abstractNumId="19" w15:restartNumberingAfterBreak="0">
     <w:nsid w:val="70D43E82"/>
     <w:multiLevelType w:val="hybridMultilevel"/>
     <w:tmpl w:val="88B2BA26"/>
@@ -9363,7 +11750,7 @@
       </w:pPr>
     </w:lvl>
   </w:abstractNum>
-  <w:abstractNum w:abstractNumId="17" w15:restartNumberingAfterBreak="0">
+  <w:abstractNum w:abstractNumId="20" w15:restartNumberingAfterBreak="0">
     <w:nsid w:val="7DF0470B"/>
     <w:multiLevelType w:val="hybridMultilevel"/>
     <w:tmpl w:val="55C86AAA"/>
@@ -9477,58 +11864,67 @@
     </w:lvl>
   </w:abstractNum>
   <w:num w:numId="1">
+    <w:abstractNumId w:val="17"/>
+  </w:num>
+  <w:num w:numId="2">
+    <w:abstractNumId w:val="11"/>
+  </w:num>
+  <w:num w:numId="3">
+    <w:abstractNumId w:val="20"/>
+  </w:num>
+  <w:num w:numId="4">
+    <w:abstractNumId w:val="15"/>
+  </w:num>
+  <w:num w:numId="5">
     <w:abstractNumId w:val="14"/>
   </w:num>
-  <w:num w:numId="2">
+  <w:num w:numId="6">
+    <w:abstractNumId w:val="7"/>
+  </w:num>
+  <w:num w:numId="7">
     <w:abstractNumId w:val="9"/>
   </w:num>
-  <w:num w:numId="3">
-    <w:abstractNumId w:val="17"/>
+  <w:num w:numId="8">
+    <w:abstractNumId w:val="2"/>
   </w:num>
-  <w:num w:numId="4">
+  <w:num w:numId="9">
+    <w:abstractNumId w:val="3"/>
+  </w:num>
+  <w:num w:numId="10">
+    <w:abstractNumId w:val="10"/>
+  </w:num>
+  <w:num w:numId="11">
+    <w:abstractNumId w:val="1"/>
+  </w:num>
+  <w:num w:numId="12">
+    <w:abstractNumId w:val="6"/>
+  </w:num>
+  <w:num w:numId="13">
+    <w:abstractNumId w:val="19"/>
+  </w:num>
+  <w:num w:numId="14">
+    <w:abstractNumId w:val="8"/>
+  </w:num>
+  <w:num w:numId="15">
+    <w:abstractNumId w:val="16"/>
+  </w:num>
+  <w:num w:numId="16">
+    <w:abstractNumId w:val="5"/>
+  </w:num>
+  <w:num w:numId="17">
     <w:abstractNumId w:val="12"/>
   </w:num>
-  <w:num w:numId="5">
-    <w:abstractNumId w:val="11"/>
+  <w:num w:numId="18">
+    <w:abstractNumId w:val="18"/>
   </w:num>
-  <w:num w:numId="6">
-    <w:abstractNumId w:val="5"/>
+  <w:num w:numId="19">
+    <w:abstractNumId w:val="13"/>
   </w:num>
-  <w:num w:numId="7">
-    <w:abstractNumId w:val="7"/>
-  </w:num>
-  <w:num w:numId="8">
-    <w:abstractNumId w:val="1"/>
-  </w:num>
-  <w:num w:numId="9">
-    <w:abstractNumId w:val="2"/>
-  </w:num>
-  <w:num w:numId="10">
-    <w:abstractNumId w:val="8"/>
-  </w:num>
-  <w:num w:numId="11">
+  <w:num w:numId="20">
     <w:abstractNumId w:val="0"/>
   </w:num>
-  <w:num w:numId="12">
+  <w:num w:numId="21">
     <w:abstractNumId w:val="4"/>
-  </w:num>
-  <w:num w:numId="13">
-    <w:abstractNumId w:val="16"/>
-  </w:num>
-  <w:num w:numId="14">
-    <w:abstractNumId w:val="6"/>
-  </w:num>
-  <w:num w:numId="15">
-    <w:abstractNumId w:val="13"/>
-  </w:num>
-  <w:num w:numId="16">
-    <w:abstractNumId w:val="3"/>
-  </w:num>
-  <w:num w:numId="17">
-    <w:abstractNumId w:val="10"/>
-  </w:num>
-  <w:num w:numId="18">
-    <w:abstractNumId w:val="15"/>
   </w:num>
 </w:numbering>
 </file>
@@ -10329,6 +12725,50 @@
       <w:vertAlign w:val="superscript"/>
     </w:rPr>
   </w:style>
+  <w:style w:type="character" w:customStyle="1" w:styleId="ng-star-inserted">
+    <w:name w:val="ng-star-inserted"/>
+    <w:basedOn w:val="DefaultParagraphFont"/>
+    <w:rsid w:val="00B26C45"/>
+  </w:style>
+  <w:style w:type="character" w:customStyle="1" w:styleId="component--field-formatter">
+    <w:name w:val="component--field-formatter"/>
+    <w:basedOn w:val="DefaultParagraphFont"/>
+    <w:rsid w:val="00B26C45"/>
+  </w:style>
+  <w:style w:type="paragraph" w:styleId="Caption">
+    <w:name w:val="caption"/>
+    <w:basedOn w:val="Normal"/>
+    <w:next w:val="Normal"/>
+    <w:uiPriority w:val="35"/>
+    <w:unhideWhenUsed/>
+    <w:qFormat/>
+    <w:rsid w:val="00FD5D1A"/>
+    <w:pPr>
+      <w:spacing w:after="200" w:line="240" w:lineRule="auto"/>
+    </w:pPr>
+    <w:rPr>
+      <w:i/>
+      <w:iCs/>
+      <w:color w:val="1F497D" w:themeColor="text2"/>
+      <w:sz w:val="18"/>
+      <w:szCs w:val="18"/>
+    </w:rPr>
+  </w:style>
+  <w:style w:type="paragraph" w:styleId="TableofFigures">
+    <w:name w:val="table of figures"/>
+    <w:basedOn w:val="Normal"/>
+    <w:next w:val="Normal"/>
+    <w:uiPriority w:val="99"/>
+    <w:unhideWhenUsed/>
+    <w:rsid w:val="003747BF"/>
+    <w:rPr>
+      <w:rFonts w:cstheme="minorHAnsi"/>
+      <w:i/>
+      <w:iCs/>
+      <w:sz w:val="20"/>
+      <w:szCs w:val="20"/>
+    </w:rPr>
+  </w:style>
 </w:styles>
 </file>
 

--- a/Disertatie.docx
+++ b/Disertatie.docx
@@ -285,6 +285,7 @@
         </w:rPr>
         <w:t xml:space="preserve">Conf. univ. dr. </w:t>
       </w:r>
+      <w:proofErr w:type="spellStart"/>
       <w:r>
         <w:rPr>
           <w:rFonts w:asciiTheme="majorHAnsi" w:hAnsiTheme="majorHAnsi" w:cstheme="majorHAnsi"/>
@@ -292,38 +293,38 @@
           <w:szCs w:val="32"/>
           <w:lang w:val="es-ES"/>
         </w:rPr>
-        <w:t>Doru Constantin</w:t>
-      </w:r>
-    </w:p>
-    <w:p>
-      <w:pPr>
+        <w:t>Doru</w:t>
+      </w:r>
+      <w:proofErr w:type="spellEnd"/>
+      <w:r>
         <w:rPr>
           <w:rFonts w:asciiTheme="majorHAnsi" w:hAnsiTheme="majorHAnsi" w:cstheme="majorHAnsi"/>
           <w:sz w:val="32"/>
           <w:szCs w:val="32"/>
           <w:lang w:val="es-ES"/>
         </w:rPr>
-      </w:pPr>
-      <w:r>
+        <w:t xml:space="preserve"> Constantin</w:t>
+      </w:r>
+    </w:p>
+    <w:p>
+      <w:pPr>
         <w:rPr>
           <w:rFonts w:asciiTheme="majorHAnsi" w:hAnsiTheme="majorHAnsi" w:cstheme="majorHAnsi"/>
           <w:sz w:val="32"/>
           <w:szCs w:val="32"/>
           <w:lang w:val="es-ES"/>
         </w:rPr>
-        <w:t>Dr. Inf. Corina Sararu</w:t>
-      </w:r>
-    </w:p>
-    <w:p>
-      <w:pPr>
-        <w:jc w:val="right"/>
+      </w:pPr>
+      <w:r>
         <w:rPr>
           <w:rFonts w:asciiTheme="majorHAnsi" w:hAnsiTheme="majorHAnsi" w:cstheme="majorHAnsi"/>
           <w:sz w:val="32"/>
           <w:szCs w:val="32"/>
           <w:lang w:val="es-ES"/>
         </w:rPr>
-      </w:pPr>
+        <w:t xml:space="preserve">Dr. </w:t>
+      </w:r>
+      <w:proofErr w:type="spellStart"/>
       <w:r>
         <w:rPr>
           <w:rFonts w:asciiTheme="majorHAnsi" w:hAnsiTheme="majorHAnsi" w:cstheme="majorHAnsi"/>
@@ -331,7 +332,59 @@
           <w:szCs w:val="32"/>
           <w:lang w:val="es-ES"/>
         </w:rPr>
-        <w:t>Graduate,</w:t>
+        <w:t>Inf</w:t>
+      </w:r>
+      <w:proofErr w:type="spellEnd"/>
+      <w:r>
+        <w:rPr>
+          <w:rFonts w:asciiTheme="majorHAnsi" w:hAnsiTheme="majorHAnsi" w:cstheme="majorHAnsi"/>
+          <w:sz w:val="32"/>
+          <w:szCs w:val="32"/>
+          <w:lang w:val="es-ES"/>
+        </w:rPr>
+        <w:t xml:space="preserve">. Corina </w:t>
+      </w:r>
+      <w:proofErr w:type="spellStart"/>
+      <w:r>
+        <w:rPr>
+          <w:rFonts w:asciiTheme="majorHAnsi" w:hAnsiTheme="majorHAnsi" w:cstheme="majorHAnsi"/>
+          <w:sz w:val="32"/>
+          <w:szCs w:val="32"/>
+          <w:lang w:val="es-ES"/>
+        </w:rPr>
+        <w:t>Sararu</w:t>
+      </w:r>
+      <w:proofErr w:type="spellEnd"/>
+    </w:p>
+    <w:p>
+      <w:pPr>
+        <w:jc w:val="right"/>
+        <w:rPr>
+          <w:rFonts w:asciiTheme="majorHAnsi" w:hAnsiTheme="majorHAnsi" w:cstheme="majorHAnsi"/>
+          <w:sz w:val="32"/>
+          <w:szCs w:val="32"/>
+          <w:lang w:val="es-ES"/>
+        </w:rPr>
+      </w:pPr>
+      <w:proofErr w:type="spellStart"/>
+      <w:r>
+        <w:rPr>
+          <w:rFonts w:asciiTheme="majorHAnsi" w:hAnsiTheme="majorHAnsi" w:cstheme="majorHAnsi"/>
+          <w:sz w:val="32"/>
+          <w:szCs w:val="32"/>
+          <w:lang w:val="es-ES"/>
+        </w:rPr>
+        <w:t>Graduate</w:t>
+      </w:r>
+      <w:proofErr w:type="spellEnd"/>
+      <w:r>
+        <w:rPr>
+          <w:rFonts w:asciiTheme="majorHAnsi" w:hAnsiTheme="majorHAnsi" w:cstheme="majorHAnsi"/>
+          <w:sz w:val="32"/>
+          <w:szCs w:val="32"/>
+          <w:lang w:val="es-ES"/>
+        </w:rPr>
+        <w:t>,</w:t>
       </w:r>
     </w:p>
     <w:p>
@@ -1067,7 +1120,7 @@
             </w:rPr>
             <w:fldChar w:fldCharType="separate"/>
           </w:r>
-          <w:hyperlink w:anchor="_Toc103625500" w:history="1">
+          <w:hyperlink w:anchor="_Toc104991274" w:history="1">
             <w:r>
               <w:rPr>
                 <w:rStyle w:val="Hyperlink"/>
@@ -1097,7 +1150,7 @@
                 <w:noProof/>
                 <w:webHidden/>
               </w:rPr>
-              <w:instrText xml:space="preserve"> PAGEREF _Toc103625500 \h </w:instrText>
+              <w:instrText xml:space="preserve"> PAGEREF _Toc104991274 \h </w:instrText>
             </w:r>
             <w:r>
               <w:rPr>
@@ -1136,7 +1189,7 @@
               <w:noProof/>
             </w:rPr>
           </w:pPr>
-          <w:hyperlink w:anchor="_Toc103625501" w:history="1">
+          <w:hyperlink w:anchor="_Toc104991275" w:history="1">
             <w:r>
               <w:rPr>
                 <w:rStyle w:val="Hyperlink"/>
@@ -1166,7 +1219,7 @@
                 <w:noProof/>
                 <w:webHidden/>
               </w:rPr>
-              <w:instrText xml:space="preserve"> PAGEREF _Toc103625501 \h </w:instrText>
+              <w:instrText xml:space="preserve"> PAGEREF _Toc104991275 \h </w:instrText>
             </w:r>
             <w:r>
               <w:rPr>
@@ -1209,7 +1262,7 @@
               <w:noProof/>
             </w:rPr>
           </w:pPr>
-          <w:hyperlink w:anchor="_Toc103625502" w:history="1">
+          <w:hyperlink w:anchor="_Toc104991276" w:history="1">
             <w:r>
               <w:rPr>
                 <w:rStyle w:val="Hyperlink"/>
@@ -1252,7 +1305,7 @@
                 <w:noProof/>
                 <w:webHidden/>
               </w:rPr>
-              <w:instrText xml:space="preserve"> PAGEREF _Toc103625502 \h </w:instrText>
+              <w:instrText xml:space="preserve"> PAGEREF _Toc104991276 \h </w:instrText>
             </w:r>
             <w:r>
               <w:rPr>
@@ -1295,7 +1348,7 @@
               <w:noProof/>
             </w:rPr>
           </w:pPr>
-          <w:hyperlink w:anchor="_Toc103625503" w:history="1">
+          <w:hyperlink w:anchor="_Toc104991277" w:history="1">
             <w:r>
               <w:rPr>
                 <w:rStyle w:val="Hyperlink"/>
@@ -1338,7 +1391,7 @@
                 <w:noProof/>
                 <w:webHidden/>
               </w:rPr>
-              <w:instrText xml:space="preserve"> PAGEREF _Toc103625503 \h </w:instrText>
+              <w:instrText xml:space="preserve"> PAGEREF _Toc104991277 \h </w:instrText>
             </w:r>
             <w:r>
               <w:rPr>
@@ -1381,7 +1434,7 @@
               <w:noProof/>
             </w:rPr>
           </w:pPr>
-          <w:hyperlink w:anchor="_Toc103625504" w:history="1">
+          <w:hyperlink w:anchor="_Toc104991278" w:history="1">
             <w:r>
               <w:rPr>
                 <w:rStyle w:val="Hyperlink"/>
@@ -1424,7 +1477,7 @@
                 <w:noProof/>
                 <w:webHidden/>
               </w:rPr>
-              <w:instrText xml:space="preserve"> PAGEREF _Toc103625504 \h </w:instrText>
+              <w:instrText xml:space="preserve"> PAGEREF _Toc104991278 \h </w:instrText>
             </w:r>
             <w:r>
               <w:rPr>
@@ -1467,7 +1520,7 @@
               <w:noProof/>
             </w:rPr>
           </w:pPr>
-          <w:hyperlink w:anchor="_Toc103625505" w:history="1">
+          <w:hyperlink w:anchor="_Toc104991279" w:history="1">
             <w:r>
               <w:rPr>
                 <w:rStyle w:val="Hyperlink"/>
@@ -1510,7 +1563,7 @@
                 <w:noProof/>
                 <w:webHidden/>
               </w:rPr>
-              <w:instrText xml:space="preserve"> PAGEREF _Toc103625505 \h </w:instrText>
+              <w:instrText xml:space="preserve"> PAGEREF _Toc104991279 \h </w:instrText>
             </w:r>
             <w:r>
               <w:rPr>
@@ -1553,7 +1606,7 @@
               <w:noProof/>
             </w:rPr>
           </w:pPr>
-          <w:hyperlink w:anchor="_Toc103625506" w:history="1">
+          <w:hyperlink w:anchor="_Toc104991280" w:history="1">
             <w:r>
               <w:rPr>
                 <w:rStyle w:val="Hyperlink"/>
@@ -1596,7 +1649,7 @@
                 <w:noProof/>
                 <w:webHidden/>
               </w:rPr>
-              <w:instrText xml:space="preserve"> PAGEREF _Toc103625506 \h </w:instrText>
+              <w:instrText xml:space="preserve"> PAGEREF _Toc104991280 \h </w:instrText>
             </w:r>
             <w:r>
               <w:rPr>
@@ -1616,7 +1669,7 @@
                 <w:noProof/>
                 <w:webHidden/>
               </w:rPr>
-              <w:t>9</w:t>
+              <w:t>10</w:t>
             </w:r>
             <w:r>
               <w:rPr>
@@ -1639,7 +1692,7 @@
               <w:noProof/>
             </w:rPr>
           </w:pPr>
-          <w:hyperlink w:anchor="_Toc103625507" w:history="1">
+          <w:hyperlink w:anchor="_Toc104991281" w:history="1">
             <w:r>
               <w:rPr>
                 <w:rStyle w:val="Hyperlink"/>
@@ -1682,7 +1735,7 @@
                 <w:noProof/>
                 <w:webHidden/>
               </w:rPr>
-              <w:instrText xml:space="preserve"> PAGEREF _Toc103625507 \h </w:instrText>
+              <w:instrText xml:space="preserve"> PAGEREF _Toc104991281 \h </w:instrText>
             </w:r>
             <w:r>
               <w:rPr>
@@ -1725,7 +1778,7 @@
               <w:noProof/>
             </w:rPr>
           </w:pPr>
-          <w:hyperlink w:anchor="_Toc103625508" w:history="1">
+          <w:hyperlink w:anchor="_Toc104991282" w:history="1">
             <w:r>
               <w:rPr>
                 <w:rStyle w:val="Hyperlink"/>
@@ -1768,7 +1821,7 @@
                 <w:noProof/>
                 <w:webHidden/>
               </w:rPr>
-              <w:instrText xml:space="preserve"> PAGEREF _Toc103625508 \h </w:instrText>
+              <w:instrText xml:space="preserve"> PAGEREF _Toc104991282 \h </w:instrText>
             </w:r>
             <w:r>
               <w:rPr>
@@ -1807,7 +1860,7 @@
               <w:noProof/>
             </w:rPr>
           </w:pPr>
-          <w:hyperlink w:anchor="_Toc103625509" w:history="1">
+          <w:hyperlink w:anchor="_Toc104991283" w:history="1">
             <w:r>
               <w:rPr>
                 <w:rStyle w:val="Hyperlink"/>
@@ -1837,7 +1890,7 @@
                 <w:noProof/>
                 <w:webHidden/>
               </w:rPr>
-              <w:instrText xml:space="preserve"> PAGEREF _Toc103625509 \h </w:instrText>
+              <w:instrText xml:space="preserve"> PAGEREF _Toc104991283 \h </w:instrText>
             </w:r>
             <w:r>
               <w:rPr>
@@ -1880,7 +1933,7 @@
               <w:noProof/>
             </w:rPr>
           </w:pPr>
-          <w:hyperlink w:anchor="_Toc103625511" w:history="1">
+          <w:hyperlink w:anchor="_Toc104991285" w:history="1">
             <w:r>
               <w:rPr>
                 <w:rStyle w:val="Hyperlink"/>
@@ -1923,7 +1976,7 @@
                 <w:noProof/>
                 <w:webHidden/>
               </w:rPr>
-              <w:instrText xml:space="preserve"> PAGEREF _Toc103625511 \h </w:instrText>
+              <w:instrText xml:space="preserve"> PAGEREF _Toc104991285 \h </w:instrText>
             </w:r>
             <w:r>
               <w:rPr>
@@ -1966,7 +2019,7 @@
               <w:noProof/>
             </w:rPr>
           </w:pPr>
-          <w:hyperlink w:anchor="_Toc103625512" w:history="1">
+          <w:hyperlink w:anchor="_Toc104991286" w:history="1">
             <w:r>
               <w:rPr>
                 <w:rStyle w:val="Hyperlink"/>
@@ -2009,7 +2062,7 @@
                 <w:noProof/>
                 <w:webHidden/>
               </w:rPr>
-              <w:instrText xml:space="preserve"> PAGEREF _Toc103625512 \h </w:instrText>
+              <w:instrText xml:space="preserve"> PAGEREF _Toc104991286 \h </w:instrText>
             </w:r>
             <w:r>
               <w:rPr>
@@ -2029,7 +2082,7 @@
                 <w:noProof/>
                 <w:webHidden/>
               </w:rPr>
-              <w:t>15</w:t>
+              <w:t>18</w:t>
             </w:r>
             <w:r>
               <w:rPr>
@@ -2052,7 +2105,7 @@
               <w:noProof/>
             </w:rPr>
           </w:pPr>
-          <w:hyperlink w:anchor="_Toc103625513" w:history="1">
+          <w:hyperlink w:anchor="_Toc104991287" w:history="1">
             <w:r>
               <w:rPr>
                 <w:rStyle w:val="Hyperlink"/>
@@ -2095,7 +2148,7 @@
                 <w:noProof/>
                 <w:webHidden/>
               </w:rPr>
-              <w:instrText xml:space="preserve"> PAGEREF _Toc103625513 \h </w:instrText>
+              <w:instrText xml:space="preserve"> PAGEREF _Toc104991287 \h </w:instrText>
             </w:r>
             <w:r>
               <w:rPr>
@@ -2115,7 +2168,7 @@
                 <w:noProof/>
                 <w:webHidden/>
               </w:rPr>
-              <w:t>16</w:t>
+              <w:t>21</w:t>
             </w:r>
             <w:r>
               <w:rPr>
@@ -2134,7 +2187,7 @@
               <w:noProof/>
             </w:rPr>
           </w:pPr>
-          <w:hyperlink w:anchor="_Toc103625514" w:history="1">
+          <w:hyperlink w:anchor="_Toc104991288" w:history="1">
             <w:r>
               <w:rPr>
                 <w:rStyle w:val="Hyperlink"/>
@@ -2164,7 +2217,7 @@
                 <w:noProof/>
                 <w:webHidden/>
               </w:rPr>
-              <w:instrText xml:space="preserve"> PAGEREF _Toc103625514 \h </w:instrText>
+              <w:instrText xml:space="preserve"> PAGEREF _Toc104991288 \h </w:instrText>
             </w:r>
             <w:r>
               <w:rPr>
@@ -2184,7 +2237,7 @@
                 <w:noProof/>
                 <w:webHidden/>
               </w:rPr>
-              <w:t>16</w:t>
+              <w:t>21</w:t>
             </w:r>
             <w:r>
               <w:rPr>
@@ -2203,7 +2256,7 @@
               <w:noProof/>
             </w:rPr>
           </w:pPr>
-          <w:hyperlink w:anchor="_Toc103625515" w:history="1">
+          <w:hyperlink w:anchor="_Toc104991289" w:history="1">
             <w:r>
               <w:rPr>
                 <w:rStyle w:val="Hyperlink"/>
@@ -2233,7 +2286,7 @@
                 <w:noProof/>
                 <w:webHidden/>
               </w:rPr>
-              <w:instrText xml:space="preserve"> PAGEREF _Toc103625515 \h </w:instrText>
+              <w:instrText xml:space="preserve"> PAGEREF _Toc104991289 \h </w:instrText>
             </w:r>
             <w:r>
               <w:rPr>
@@ -2253,7 +2306,7 @@
                 <w:noProof/>
                 <w:webHidden/>
               </w:rPr>
-              <w:t>16</w:t>
+              <w:t>22</w:t>
             </w:r>
             <w:r>
               <w:rPr>
@@ -2272,7 +2325,7 @@
               <w:noProof/>
             </w:rPr>
           </w:pPr>
-          <w:hyperlink w:anchor="_Toc103625516" w:history="1">
+          <w:hyperlink w:anchor="_Toc104991290" w:history="1">
             <w:r>
               <w:rPr>
                 <w:rStyle w:val="Hyperlink"/>
@@ -2302,7 +2355,7 @@
                 <w:noProof/>
                 <w:webHidden/>
               </w:rPr>
-              <w:instrText xml:space="preserve"> PAGEREF _Toc103625516 \h </w:instrText>
+              <w:instrText xml:space="preserve"> PAGEREF _Toc104991290 \h </w:instrText>
             </w:r>
             <w:r>
               <w:rPr>
@@ -2322,7 +2375,7 @@
                 <w:noProof/>
                 <w:webHidden/>
               </w:rPr>
-              <w:t>16</w:t>
+              <w:t>22</w:t>
             </w:r>
             <w:r>
               <w:rPr>
@@ -2378,7 +2431,7 @@
           <w:color w:val="auto"/>
         </w:rPr>
       </w:pPr>
-      <w:bookmarkStart w:id="0" w:name="_Toc103625500"/>
+      <w:bookmarkStart w:id="0" w:name="_Toc104991274"/>
       <w:r>
         <w:rPr>
           <w:rFonts w:cstheme="majorHAnsi"/>
@@ -2590,6 +2643,8 @@
         <w:jc w:val="both"/>
         <w:rPr>
           <w:rFonts w:asciiTheme="majorHAnsi" w:hAnsiTheme="majorHAnsi" w:cstheme="majorHAnsi"/>
+          <w:sz w:val="24"/>
+          <w:szCs w:val="24"/>
         </w:rPr>
       </w:pPr>
       <w:r>
@@ -2763,6 +2818,7 @@
         </w:rPr>
         <w:t>-</w:t>
       </w:r>
+      <w:proofErr w:type="spellStart"/>
       <w:r>
         <w:rPr>
           <w:rFonts w:asciiTheme="majorHAnsi" w:hAnsiTheme="majorHAnsi" w:cstheme="majorHAnsi"/>
@@ -2771,6 +2827,7 @@
         </w:rPr>
         <w:t>ment</w:t>
       </w:r>
+      <w:proofErr w:type="spellEnd"/>
       <w:r>
         <w:rPr>
           <w:rFonts w:asciiTheme="majorHAnsi" w:hAnsiTheme="majorHAnsi" w:cstheme="majorHAnsi"/>
@@ -2860,8 +2917,18 @@
           <w:sz w:val="24"/>
           <w:szCs w:val="24"/>
         </w:rPr>
-        <w:t>chapter is: “Tehnologies</w:t>
-      </w:r>
+        <w:t>chapter is: “</w:t>
+      </w:r>
+      <w:proofErr w:type="spellStart"/>
+      <w:r>
+        <w:rPr>
+          <w:rFonts w:asciiTheme="majorHAnsi" w:hAnsiTheme="majorHAnsi" w:cstheme="majorHAnsi"/>
+          <w:sz w:val="24"/>
+          <w:szCs w:val="24"/>
+        </w:rPr>
+        <w:t>Tehnologies</w:t>
+      </w:r>
+      <w:proofErr w:type="spellEnd"/>
       <w:r>
         <w:rPr>
           <w:rFonts w:asciiTheme="majorHAnsi" w:hAnsiTheme="majorHAnsi" w:cstheme="majorHAnsi"/>
@@ -3192,7 +3259,7 @@
           <w:color w:val="auto"/>
         </w:rPr>
       </w:pPr>
-      <w:bookmarkStart w:id="1" w:name="_Toc103625501"/>
+      <w:bookmarkStart w:id="1" w:name="_Toc104991275"/>
       <w:r>
         <w:rPr>
           <w:rFonts w:cstheme="majorHAnsi"/>
@@ -3246,7 +3313,27 @@
           <w:bCs/>
           <w:color w:val="auto"/>
         </w:rPr>
-        <w:t xml:space="preserve"> Tehnologies used</w:t>
+        <w:t xml:space="preserve"> </w:t>
+      </w:r>
+      <w:proofErr w:type="spellStart"/>
+      <w:r>
+        <w:rPr>
+          <w:rFonts w:cstheme="majorHAnsi"/>
+          <w:b/>
+          <w:bCs/>
+          <w:color w:val="auto"/>
+        </w:rPr>
+        <w:t>Tehnologies</w:t>
+      </w:r>
+      <w:proofErr w:type="spellEnd"/>
+      <w:r>
+        <w:rPr>
+          <w:rFonts w:cstheme="majorHAnsi"/>
+          <w:b/>
+          <w:bCs/>
+          <w:color w:val="auto"/>
+        </w:rPr>
+        <w:t xml:space="preserve"> used</w:t>
       </w:r>
       <w:bookmarkEnd w:id="1"/>
     </w:p>
@@ -3262,13 +3349,13 @@
           <w:rFonts w:asciiTheme="majorHAnsi" w:hAnsiTheme="majorHAnsi" w:cstheme="majorHAnsi"/>
         </w:rPr>
       </w:pPr>
-      <w:bookmarkStart w:id="2" w:name="_Toc103625502"/>
       <w:r>
         <w:rPr>
           <w:rFonts w:asciiTheme="majorHAnsi" w:hAnsiTheme="majorHAnsi" w:cstheme="majorHAnsi"/>
         </w:rPr>
         <w:t xml:space="preserve"> </w:t>
       </w:r>
+      <w:bookmarkStart w:id="2" w:name="_Toc104991276"/>
       <w:r>
         <w:rPr>
           <w:rFonts w:asciiTheme="majorHAnsi" w:hAnsiTheme="majorHAnsi" w:cstheme="majorHAnsi"/>
@@ -3573,7 +3660,6 @@
           <w:rFonts w:asciiTheme="majorHAnsi" w:hAnsiTheme="majorHAnsi" w:cstheme="majorHAnsi"/>
         </w:rPr>
       </w:pPr>
-      <w:bookmarkStart w:id="3" w:name="_Toc103625503"/>
       <w:r>
         <w:rPr>
           <w:rFonts w:asciiTheme="majorHAnsi" w:hAnsiTheme="majorHAnsi" w:cstheme="majorHAnsi"/>
@@ -3581,6 +3667,7 @@
         <w:lastRenderedPageBreak/>
         <w:t xml:space="preserve"> </w:t>
       </w:r>
+      <w:bookmarkStart w:id="3" w:name="_Toc104991277"/>
       <w:r>
         <w:rPr>
           <w:rFonts w:asciiTheme="majorHAnsi" w:hAnsiTheme="majorHAnsi" w:cstheme="majorHAnsi"/>
@@ -3919,13 +4006,13 @@
           <w:rFonts w:asciiTheme="majorHAnsi" w:hAnsiTheme="majorHAnsi" w:cstheme="majorHAnsi"/>
         </w:rPr>
       </w:pPr>
-      <w:bookmarkStart w:id="4" w:name="_Toc103625504"/>
       <w:r>
         <w:rPr>
           <w:rFonts w:asciiTheme="majorHAnsi" w:hAnsiTheme="majorHAnsi" w:cstheme="majorHAnsi"/>
         </w:rPr>
         <w:t xml:space="preserve"> </w:t>
       </w:r>
+      <w:bookmarkStart w:id="4" w:name="_Toc104991278"/>
       <w:r>
         <w:rPr>
           <w:rFonts w:asciiTheme="majorHAnsi" w:hAnsiTheme="majorHAnsi" w:cstheme="majorHAnsi"/>
@@ -3979,7 +4066,27 @@
           <w:szCs w:val="24"/>
           <w:lang w:eastAsia="ro-RO"/>
         </w:rPr>
-        <w:t>The actual term RPA was coined in 2012 by Phil Fersht, founder and lead analyst at HFS Research. The technology plodded along until about 2018 when it exploded in popularity as companies undertook digital transformation and RPA platform capabilities improved. Today it is one of the fastest growing categories of enterprise application automation.</w:t>
+        <w:t xml:space="preserve">The actual term RPA was coined in 2012 by Phil </w:t>
+      </w:r>
+      <w:proofErr w:type="spellStart"/>
+      <w:r>
+        <w:rPr>
+          <w:rFonts w:asciiTheme="majorHAnsi" w:hAnsiTheme="majorHAnsi" w:cstheme="majorHAnsi"/>
+          <w:sz w:val="24"/>
+          <w:szCs w:val="24"/>
+          <w:lang w:eastAsia="ro-RO"/>
+        </w:rPr>
+        <w:t>Fersht</w:t>
+      </w:r>
+      <w:proofErr w:type="spellEnd"/>
+      <w:r>
+        <w:rPr>
+          <w:rFonts w:asciiTheme="majorHAnsi" w:hAnsiTheme="majorHAnsi" w:cstheme="majorHAnsi"/>
+          <w:sz w:val="24"/>
+          <w:szCs w:val="24"/>
+          <w:lang w:eastAsia="ro-RO"/>
+        </w:rPr>
+        <w:t>, founder and lead analyst at HFS Research. The technology plodded along until about 2018 when it exploded in popularity as companies undertook digital transformation and RPA platform capabilities improved. Today it is one of the fastest growing categories of enterprise application automation.</w:t>
       </w:r>
     </w:p>
     <w:p>
@@ -4041,7 +4148,6 @@
           <w:rFonts w:asciiTheme="majorHAnsi" w:hAnsiTheme="majorHAnsi" w:cstheme="majorHAnsi"/>
         </w:rPr>
       </w:pPr>
-      <w:bookmarkStart w:id="5" w:name="_Toc103625505"/>
       <w:r>
         <w:rPr>
           <w:rFonts w:asciiTheme="majorHAnsi" w:hAnsiTheme="majorHAnsi" w:cstheme="majorHAnsi"/>
@@ -4049,6 +4155,8 @@
         <w:lastRenderedPageBreak/>
         <w:t xml:space="preserve"> </w:t>
       </w:r>
+      <w:bookmarkStart w:id="5" w:name="_Toc104991279"/>
+      <w:bookmarkStart w:id="6" w:name="_Ref104992236"/>
       <w:r>
         <w:rPr>
           <w:rFonts w:asciiTheme="majorHAnsi" w:hAnsiTheme="majorHAnsi" w:cstheme="majorHAnsi"/>
@@ -4056,6 +4164,7 @@
         <w:t>What are the benefits of RPA?</w:t>
       </w:r>
       <w:bookmarkEnd w:id="5"/>
+      <w:bookmarkEnd w:id="6"/>
     </w:p>
     <w:p>
       <w:pPr>
@@ -4311,7 +4420,47 @@
           <w:szCs w:val="24"/>
           <w:lang w:eastAsia="ro-RO"/>
         </w:rPr>
-        <w:t>Implementing of a databot takes about 4 to 5 weeks only. Once configured, the databot can be cloned to accommodate any work volume.</w:t>
+        <w:t xml:space="preserve">Implementing of a </w:t>
+      </w:r>
+      <w:proofErr w:type="spellStart"/>
+      <w:r>
+        <w:rPr>
+          <w:rFonts w:asciiTheme="majorHAnsi" w:hAnsiTheme="majorHAnsi" w:cstheme="majorHAnsi"/>
+          <w:sz w:val="24"/>
+          <w:szCs w:val="24"/>
+          <w:lang w:eastAsia="ro-RO"/>
+        </w:rPr>
+        <w:t>databot</w:t>
+      </w:r>
+      <w:proofErr w:type="spellEnd"/>
+      <w:r>
+        <w:rPr>
+          <w:rFonts w:asciiTheme="majorHAnsi" w:hAnsiTheme="majorHAnsi" w:cstheme="majorHAnsi"/>
+          <w:sz w:val="24"/>
+          <w:szCs w:val="24"/>
+          <w:lang w:eastAsia="ro-RO"/>
+        </w:rPr>
+        <w:t xml:space="preserve"> takes about 4 to 5 weeks only. Once configured, the </w:t>
+      </w:r>
+      <w:proofErr w:type="spellStart"/>
+      <w:r>
+        <w:rPr>
+          <w:rFonts w:asciiTheme="majorHAnsi" w:hAnsiTheme="majorHAnsi" w:cstheme="majorHAnsi"/>
+          <w:sz w:val="24"/>
+          <w:szCs w:val="24"/>
+          <w:lang w:eastAsia="ro-RO"/>
+        </w:rPr>
+        <w:t>databot</w:t>
+      </w:r>
+      <w:proofErr w:type="spellEnd"/>
+      <w:r>
+        <w:rPr>
+          <w:rFonts w:asciiTheme="majorHAnsi" w:hAnsiTheme="majorHAnsi" w:cstheme="majorHAnsi"/>
+          <w:sz w:val="24"/>
+          <w:szCs w:val="24"/>
+          <w:lang w:eastAsia="ro-RO"/>
+        </w:rPr>
+        <w:t xml:space="preserve"> can be cloned to accommodate any work volume.</w:t>
       </w:r>
       <w:r>
         <w:rPr>
@@ -4572,6 +4721,15 @@
         </w:rPr>
         <w:t>Maintaining software bots requires minimal IT resources. In some cases, IT doesn’t need to get involved at all. Your RPA systems will be managed by the software provider. They’re responsible for maintenance, updates, etc. That takes the burden off IT (which probably already has more work than they can handle) and saves your company money.</w:t>
       </w:r>
+      <w:r>
+        <w:rPr>
+          <w:rFonts w:asciiTheme="majorHAnsi" w:hAnsiTheme="majorHAnsi" w:cstheme="majorHAnsi"/>
+          <w:sz w:val="24"/>
+          <w:szCs w:val="24"/>
+          <w:lang w:eastAsia="ro-RO"/>
+        </w:rPr>
+        <w:t xml:space="preserve"> </w:t>
+      </w:r>
     </w:p>
     <w:p>
       <w:pPr>
@@ -4618,7 +4776,47 @@
           <w:szCs w:val="24"/>
           <w:lang w:eastAsia="ro-RO"/>
         </w:rPr>
-        <w:t>The payback time for RPA (Robotic Process Automation) projects - where a databot is used to take over manual processes - is usually shorter than one year, with efficiency gains of up to 300% compared to human implementation. Extra profit can be achieved by having one databot carry out multiple processes.</w:t>
+        <w:t xml:space="preserve">The payback time for RPA (Robotic Process Automation) projects - where a </w:t>
+      </w:r>
+      <w:proofErr w:type="spellStart"/>
+      <w:r>
+        <w:rPr>
+          <w:rFonts w:asciiTheme="majorHAnsi" w:hAnsiTheme="majorHAnsi" w:cstheme="majorHAnsi"/>
+          <w:sz w:val="24"/>
+          <w:szCs w:val="24"/>
+          <w:lang w:eastAsia="ro-RO"/>
+        </w:rPr>
+        <w:t>databot</w:t>
+      </w:r>
+      <w:proofErr w:type="spellEnd"/>
+      <w:r>
+        <w:rPr>
+          <w:rFonts w:asciiTheme="majorHAnsi" w:hAnsiTheme="majorHAnsi" w:cstheme="majorHAnsi"/>
+          <w:sz w:val="24"/>
+          <w:szCs w:val="24"/>
+          <w:lang w:eastAsia="ro-RO"/>
+        </w:rPr>
+        <w:t xml:space="preserve"> is used to take over manual processes - is usually shorter than one year, with efficiency gains of up to 300% compared to human implementation. Extra profit can be achieved by having one </w:t>
+      </w:r>
+      <w:proofErr w:type="spellStart"/>
+      <w:r>
+        <w:rPr>
+          <w:rFonts w:asciiTheme="majorHAnsi" w:hAnsiTheme="majorHAnsi" w:cstheme="majorHAnsi"/>
+          <w:sz w:val="24"/>
+          <w:szCs w:val="24"/>
+          <w:lang w:eastAsia="ro-RO"/>
+        </w:rPr>
+        <w:t>databot</w:t>
+      </w:r>
+      <w:proofErr w:type="spellEnd"/>
+      <w:r>
+        <w:rPr>
+          <w:rFonts w:asciiTheme="majorHAnsi" w:hAnsiTheme="majorHAnsi" w:cstheme="majorHAnsi"/>
+          <w:sz w:val="24"/>
+          <w:szCs w:val="24"/>
+          <w:lang w:eastAsia="ro-RO"/>
+        </w:rPr>
+        <w:t xml:space="preserve"> carry out multiple processes.</w:t>
       </w:r>
     </w:p>
     <w:p>
@@ -4667,7 +4865,27 @@
           <w:lang w:eastAsia="ro-RO"/>
         </w:rPr>
         <w:lastRenderedPageBreak/>
-        <w:t>Do an RPA project to send annoying, repetitive work to a databot, so employees can focus on tasks with a higher added value</w:t>
+        <w:t xml:space="preserve">Do an RPA project to send annoying, repetitive work to a </w:t>
+      </w:r>
+      <w:proofErr w:type="spellStart"/>
+      <w:r>
+        <w:rPr>
+          <w:rFonts w:asciiTheme="majorHAnsi" w:hAnsiTheme="majorHAnsi" w:cstheme="majorHAnsi"/>
+          <w:sz w:val="24"/>
+          <w:szCs w:val="24"/>
+          <w:lang w:eastAsia="ro-RO"/>
+        </w:rPr>
+        <w:t>databot</w:t>
+      </w:r>
+      <w:proofErr w:type="spellEnd"/>
+      <w:r>
+        <w:rPr>
+          <w:rFonts w:asciiTheme="majorHAnsi" w:hAnsiTheme="majorHAnsi" w:cstheme="majorHAnsi"/>
+          <w:sz w:val="24"/>
+          <w:szCs w:val="24"/>
+          <w:lang w:eastAsia="ro-RO"/>
+        </w:rPr>
+        <w:t>, so employees can focus on tasks with a higher added value</w:t>
       </w:r>
       <w:r>
         <w:rPr>
@@ -4759,14 +4977,14 @@
           <w:rFonts w:asciiTheme="majorHAnsi" w:hAnsiTheme="majorHAnsi" w:cstheme="majorHAnsi"/>
         </w:rPr>
       </w:pPr>
-      <w:bookmarkStart w:id="6" w:name="_Toc103625506"/>
+      <w:bookmarkStart w:id="7" w:name="_Toc104991280"/>
       <w:r>
         <w:rPr>
           <w:rFonts w:asciiTheme="majorHAnsi" w:hAnsiTheme="majorHAnsi" w:cstheme="majorHAnsi"/>
         </w:rPr>
         <w:t>Applications of RPA</w:t>
       </w:r>
-      <w:bookmarkEnd w:id="6"/>
+      <w:bookmarkEnd w:id="7"/>
     </w:p>
     <w:p>
       <w:pPr>
@@ -5237,7 +5455,25 @@
           <w:sz w:val="24"/>
           <w:szCs w:val="24"/>
         </w:rPr>
-        <w:t xml:space="preserve"> is once of the biggest mobile</w:t>
+        <w:t xml:space="preserve"> is </w:t>
+      </w:r>
+      <w:proofErr w:type="spellStart"/>
+      <w:r>
+        <w:rPr>
+          <w:rFonts w:asciiTheme="majorHAnsi" w:hAnsiTheme="majorHAnsi" w:cstheme="majorHAnsi"/>
+          <w:sz w:val="24"/>
+          <w:szCs w:val="24"/>
+        </w:rPr>
+        <w:t>once</w:t>
+      </w:r>
+      <w:proofErr w:type="spellEnd"/>
+      <w:r>
+        <w:rPr>
+          <w:rFonts w:asciiTheme="majorHAnsi" w:hAnsiTheme="majorHAnsi" w:cstheme="majorHAnsi"/>
+          <w:sz w:val="24"/>
+          <w:szCs w:val="24"/>
+        </w:rPr>
+        <w:t xml:space="preserve"> of the biggest mobile</w:t>
       </w:r>
       <w:r>
         <w:rPr>
@@ -5398,7 +5634,25 @@
           <w:sz w:val="24"/>
           <w:szCs w:val="24"/>
         </w:rPr>
-        <w:t xml:space="preserve"> and saving over 34 millions EUR </w:t>
+        <w:t xml:space="preserve"> and saving over 34 </w:t>
+      </w:r>
+      <w:proofErr w:type="spellStart"/>
+      <w:r>
+        <w:rPr>
+          <w:rFonts w:asciiTheme="majorHAnsi" w:hAnsiTheme="majorHAnsi" w:cstheme="majorHAnsi"/>
+          <w:sz w:val="24"/>
+          <w:szCs w:val="24"/>
+        </w:rPr>
+        <w:t>millions</w:t>
+      </w:r>
+      <w:proofErr w:type="spellEnd"/>
+      <w:r>
+        <w:rPr>
+          <w:rFonts w:asciiTheme="majorHAnsi" w:hAnsiTheme="majorHAnsi" w:cstheme="majorHAnsi"/>
+          <w:sz w:val="24"/>
+          <w:szCs w:val="24"/>
+        </w:rPr>
+        <w:t xml:space="preserve"> EUR </w:t>
       </w:r>
       <w:r>
         <w:rPr>
@@ -6627,13 +6881,13 @@
           <w:rFonts w:asciiTheme="majorHAnsi" w:hAnsiTheme="majorHAnsi" w:cstheme="majorHAnsi"/>
         </w:rPr>
       </w:pPr>
-      <w:bookmarkStart w:id="7" w:name="_Toc103625507"/>
       <w:r>
         <w:rPr>
           <w:rFonts w:asciiTheme="majorHAnsi" w:hAnsiTheme="majorHAnsi" w:cstheme="majorHAnsi"/>
         </w:rPr>
         <w:t xml:space="preserve"> </w:t>
       </w:r>
+      <w:bookmarkStart w:id="8" w:name="_Toc104991281"/>
       <w:r>
         <w:rPr>
           <w:rFonts w:asciiTheme="majorHAnsi" w:hAnsiTheme="majorHAnsi" w:cstheme="majorHAnsi"/>
@@ -6646,7 +6900,7 @@
         </w:rPr>
         <w:t>challenges of RPA?</w:t>
       </w:r>
-      <w:bookmarkEnd w:id="7"/>
+      <w:bookmarkEnd w:id="8"/>
     </w:p>
     <w:p>
       <w:pPr>
@@ -6936,34 +7190,1418 @@
           <w:rFonts w:asciiTheme="majorHAnsi" w:hAnsiTheme="majorHAnsi" w:cstheme="majorHAnsi"/>
         </w:rPr>
       </w:pPr>
-      <w:bookmarkStart w:id="8" w:name="_Toc103625508"/>
       <w:r>
         <w:rPr>
           <w:rFonts w:asciiTheme="majorHAnsi" w:hAnsiTheme="majorHAnsi" w:cstheme="majorHAnsi"/>
         </w:rPr>
         <w:t xml:space="preserve"> </w:t>
       </w:r>
+      <w:bookmarkStart w:id="9" w:name="_Toc104991282"/>
       <w:r>
         <w:rPr>
           <w:rFonts w:asciiTheme="majorHAnsi" w:hAnsiTheme="majorHAnsi" w:cstheme="majorHAnsi"/>
         </w:rPr>
         <w:t>Test Automation using RPA</w:t>
       </w:r>
-      <w:bookmarkEnd w:id="8"/>
-    </w:p>
-    <w:p>
-      <w:pPr>
-        <w:rPr>
-          <w:rFonts w:asciiTheme="majorHAnsi" w:hAnsiTheme="majorHAnsi" w:cstheme="majorHAnsi"/>
+      <w:bookmarkEnd w:id="9"/>
+    </w:p>
+    <w:p>
+      <w:pPr>
+        <w:rPr>
+          <w:rFonts w:asciiTheme="majorHAnsi" w:hAnsiTheme="majorHAnsi" w:cstheme="majorHAnsi"/>
+          <w:sz w:val="24"/>
+          <w:szCs w:val="24"/>
+          <w:lang w:eastAsia="ro-RO"/>
+        </w:rPr>
+      </w:pPr>
+    </w:p>
+    <w:p>
+      <w:pPr>
+        <w:ind w:firstLine="720"/>
+        <w:rPr>
+          <w:rFonts w:asciiTheme="majorHAnsi" w:hAnsiTheme="majorHAnsi" w:cstheme="majorHAnsi"/>
+          <w:sz w:val="24"/>
+          <w:szCs w:val="24"/>
+          <w:lang w:eastAsia="ro-RO"/>
+        </w:rPr>
+      </w:pPr>
+      <w:r>
+        <w:rPr>
+          <w:rFonts w:asciiTheme="majorHAnsi" w:hAnsiTheme="majorHAnsi" w:cstheme="majorHAnsi"/>
+          <w:sz w:val="24"/>
+          <w:szCs w:val="24"/>
+          <w:lang w:eastAsia="ro-RO"/>
+        </w:rPr>
+        <w:t>As most people in the software industry know, there are distinct differences between manual testing and automated testing. Manual testing requires physical time and effort to ensure the software code does everything it’s supposed to do. In addition, manual testers have to make a record of their findings. This involves checking log files, external services and the database for errors. If you’re familiar with manual testing, you know this process can be extremely time-consuming and repetitive.</w:t>
+      </w:r>
+    </w:p>
+    <w:p>
+      <w:pPr>
+        <w:ind w:firstLine="720"/>
+        <w:rPr>
+          <w:rFonts w:asciiTheme="majorHAnsi" w:hAnsiTheme="majorHAnsi" w:cstheme="majorHAnsi"/>
+          <w:sz w:val="24"/>
+          <w:szCs w:val="24"/>
+          <w:lang w:eastAsia="ro-RO"/>
+        </w:rPr>
+      </w:pPr>
+    </w:p>
+    <w:p>
+      <w:pPr>
+        <w:ind w:firstLine="720"/>
+        <w:rPr>
+          <w:rFonts w:asciiTheme="majorHAnsi" w:hAnsiTheme="majorHAnsi" w:cstheme="majorHAnsi"/>
+          <w:sz w:val="24"/>
+          <w:szCs w:val="24"/>
+          <w:lang w:eastAsia="ro-RO"/>
+        </w:rPr>
+      </w:pPr>
+      <w:r>
+        <w:rPr>
+          <w:rFonts w:asciiTheme="majorHAnsi" w:hAnsiTheme="majorHAnsi" w:cstheme="majorHAnsi"/>
+          <w:sz w:val="24"/>
+          <w:szCs w:val="24"/>
+          <w:lang w:eastAsia="ro-RO"/>
+        </w:rPr>
+        <w:t xml:space="preserve">The fundamental difference between manual and automated testing is straightforward. With manual testing, a human is responsible for single-handedly testing the functionality of the software in the way a user would. Automated testing is done through an automation tool, so more time can be spent on higher value tasks, such as exploratory tests while automating time-consuming tests, such as regression tests.  While you do need spend time maintaining test scripts overall, you will increase your test coverage and scalability. </w:t>
+      </w:r>
+    </w:p>
+    <w:p>
+      <w:pPr>
+        <w:ind w:firstLine="720"/>
+        <w:rPr>
+          <w:rFonts w:asciiTheme="majorHAnsi" w:hAnsiTheme="majorHAnsi" w:cstheme="majorHAnsi"/>
+          <w:sz w:val="24"/>
+          <w:szCs w:val="24"/>
+          <w:lang w:eastAsia="ro-RO"/>
+        </w:rPr>
+      </w:pPr>
+    </w:p>
+    <w:p>
+      <w:pPr>
+        <w:ind w:firstLine="720"/>
+        <w:rPr>
+          <w:rFonts w:asciiTheme="majorHAnsi" w:hAnsiTheme="majorHAnsi" w:cstheme="majorHAnsi"/>
+          <w:sz w:val="24"/>
+          <w:szCs w:val="24"/>
+          <w:lang w:eastAsia="ro-RO"/>
+        </w:rPr>
+      </w:pPr>
+      <w:r>
+        <w:rPr>
+          <w:rFonts w:asciiTheme="majorHAnsi" w:hAnsiTheme="majorHAnsi" w:cstheme="majorHAnsi"/>
+          <w:sz w:val="24"/>
+          <w:szCs w:val="24"/>
+          <w:lang w:eastAsia="ro-RO"/>
+        </w:rPr>
+        <w:lastRenderedPageBreak/>
+        <w:t>The benefit of manual testing is that it allows a human mind to draw insights from a test that might otherwise be missed by test automation. Automated testing is well-suited for large projects, projects that require testing the same areas over and over, and projects that have already been through an initial manual testing process.</w:t>
+      </w:r>
+    </w:p>
+    <w:p>
+      <w:pPr>
+        <w:ind w:firstLine="720"/>
+        <w:rPr>
+          <w:rFonts w:asciiTheme="majorHAnsi" w:hAnsiTheme="majorHAnsi" w:cstheme="majorHAnsi"/>
+          <w:sz w:val="24"/>
+          <w:szCs w:val="24"/>
+          <w:lang w:eastAsia="ro-RO"/>
+        </w:rPr>
+      </w:pPr>
+      <w:r>
+        <w:rPr>
+          <w:rFonts w:asciiTheme="majorHAnsi" w:hAnsiTheme="majorHAnsi" w:cstheme="majorHAnsi"/>
+          <w:sz w:val="24"/>
+          <w:szCs w:val="24"/>
+          <w:lang w:eastAsia="ro-RO"/>
+        </w:rPr>
+        <w:t>There are a lot of reasons </w:t>
+      </w:r>
+      <w:hyperlink r:id="rId12" w:history="1">
+        <w:r>
+          <w:rPr>
+            <w:rFonts w:asciiTheme="majorHAnsi" w:hAnsiTheme="majorHAnsi" w:cstheme="majorHAnsi"/>
+            <w:sz w:val="24"/>
+            <w:szCs w:val="24"/>
+            <w:lang w:eastAsia="ro-RO"/>
+          </w:rPr>
+          <w:t>test automation</w:t>
+        </w:r>
+      </w:hyperlink>
+      <w:r>
+        <w:rPr>
+          <w:rFonts w:asciiTheme="majorHAnsi" w:hAnsiTheme="majorHAnsi" w:cstheme="majorHAnsi"/>
+          <w:sz w:val="24"/>
+          <w:szCs w:val="24"/>
+          <w:lang w:eastAsia="ro-RO"/>
+        </w:rPr>
+        <w:t> is beneficial, and by adhering to automated testing best practices you can ensure that your testing strategy delivers the maximum return on investment (ROI). Automated testing will shorten your development cycles, avoid cumbersome repetitive tasks and help improve software quality</w:t>
+      </w:r>
+      <w:r>
+        <w:rPr>
+          <w:rFonts w:asciiTheme="majorHAnsi" w:hAnsiTheme="majorHAnsi" w:cstheme="majorHAnsi"/>
+          <w:sz w:val="24"/>
+          <w:szCs w:val="24"/>
+          <w:lang w:eastAsia="ro-RO"/>
+        </w:rPr>
+        <w:t>.</w:t>
+      </w:r>
+      <w:r>
+        <w:rPr>
+          <w:rFonts w:asciiTheme="majorHAnsi" w:hAnsiTheme="majorHAnsi" w:cstheme="majorHAnsi"/>
+          <w:sz w:val="24"/>
+          <w:szCs w:val="24"/>
+          <w:lang w:eastAsia="ro-RO"/>
+        </w:rPr>
+        <w:t xml:space="preserve"> </w:t>
+      </w:r>
+    </w:p>
+    <w:p>
+      <w:pPr>
+        <w:ind w:firstLine="720"/>
+        <w:rPr>
+          <w:rFonts w:asciiTheme="majorHAnsi" w:hAnsiTheme="majorHAnsi" w:cstheme="majorHAnsi"/>
+          <w:sz w:val="24"/>
+          <w:szCs w:val="24"/>
           <w:lang w:val="en-GB" w:eastAsia="ro-RO"/>
         </w:rPr>
       </w:pPr>
-    </w:p>
-    <w:p>
-      <w:pPr>
-        <w:rPr>
-          <w:rFonts w:asciiTheme="majorHAnsi" w:hAnsiTheme="majorHAnsi" w:cstheme="majorHAnsi"/>
+      <w:r>
+        <w:rPr>
+          <w:rFonts w:asciiTheme="majorHAnsi" w:hAnsiTheme="majorHAnsi" w:cstheme="majorHAnsi"/>
+          <w:sz w:val="24"/>
+          <w:szCs w:val="24"/>
           <w:lang w:val="en-GB" w:eastAsia="ro-RO"/>
+        </w:rPr>
+        <w:t xml:space="preserve">Thorough testing is crucial to the success of a software product. If </w:t>
+      </w:r>
+      <w:r>
+        <w:rPr>
+          <w:rFonts w:asciiTheme="majorHAnsi" w:hAnsiTheme="majorHAnsi" w:cstheme="majorHAnsi"/>
+          <w:sz w:val="24"/>
+          <w:szCs w:val="24"/>
+          <w:lang w:val="en-GB" w:eastAsia="ro-RO"/>
+        </w:rPr>
+        <w:t xml:space="preserve">the </w:t>
+      </w:r>
+      <w:r>
+        <w:rPr>
+          <w:rFonts w:asciiTheme="majorHAnsi" w:hAnsiTheme="majorHAnsi" w:cstheme="majorHAnsi"/>
+          <w:sz w:val="24"/>
+          <w:szCs w:val="24"/>
+          <w:lang w:val="en-GB" w:eastAsia="ro-RO"/>
+        </w:rPr>
+        <w:t>software doesn’t work properly, chances are strong that most people won’t buy or use it…at least not for long. But testing to find defects – or bugs – is time-consuming, expensive, often repetitive, and subject to human error. Automated testing, in which Quality Assurance teams use software tools to run detailed, repetitive, and data-intensive tests automatically, helps teams improve software quality and make the most of their always-limited testing resources. Test automation tools help teams test faster, allows them to test substantially more code, improves test accuracy, and frees up QA engineers so they can focus on tests that require manual attention and their unique human skills.</w:t>
+      </w:r>
+    </w:p>
+    <w:p>
+      <w:pPr>
+        <w:ind w:firstLine="720"/>
+        <w:rPr>
+          <w:rFonts w:asciiTheme="majorHAnsi" w:hAnsiTheme="majorHAnsi" w:cstheme="majorHAnsi"/>
+          <w:sz w:val="24"/>
+          <w:szCs w:val="24"/>
+          <w:lang w:val="en-GB" w:eastAsia="ro-RO"/>
+        </w:rPr>
+      </w:pPr>
+      <w:r>
+        <w:rPr>
+          <w:rFonts w:asciiTheme="majorHAnsi" w:hAnsiTheme="majorHAnsi" w:cstheme="majorHAnsi"/>
+          <w:sz w:val="24"/>
+          <w:szCs w:val="24"/>
+          <w:lang w:val="en-GB" w:eastAsia="ro-RO"/>
+        </w:rPr>
+        <w:t>In</w:t>
+      </w:r>
+      <w:r>
+        <w:rPr>
+          <w:rFonts w:asciiTheme="majorHAnsi" w:hAnsiTheme="majorHAnsi" w:cstheme="majorHAnsi"/>
+          <w:sz w:val="24"/>
+          <w:szCs w:val="24"/>
+          <w:lang w:val="en-GB" w:eastAsia="ro-RO"/>
+        </w:rPr>
+        <w:t xml:space="preserve"> </w:t>
+      </w:r>
+      <w:proofErr w:type="spellStart"/>
+      <w:r>
+        <w:rPr>
+          <w:rFonts w:asciiTheme="majorHAnsi" w:hAnsiTheme="majorHAnsi" w:cstheme="majorHAnsi"/>
+          <w:sz w:val="24"/>
+          <w:szCs w:val="24"/>
+          <w:lang w:val="en-GB" w:eastAsia="ro-RO"/>
+        </w:rPr>
+        <w:t>the</w:t>
+      </w:r>
+      <w:proofErr w:type="spellEnd"/>
+      <w:r>
+        <w:rPr>
+          <w:rFonts w:asciiTheme="majorHAnsi" w:hAnsiTheme="majorHAnsi" w:cstheme="majorHAnsi"/>
+          <w:sz w:val="24"/>
+          <w:szCs w:val="24"/>
+          <w:lang w:val="en-GB" w:eastAsia="ro-RO"/>
+        </w:rPr>
+        <w:t xml:space="preserve"> process of automation testing </w:t>
+      </w:r>
+      <w:r>
+        <w:rPr>
+          <w:rFonts w:asciiTheme="majorHAnsi" w:hAnsiTheme="majorHAnsi" w:cstheme="majorHAnsi"/>
+          <w:sz w:val="24"/>
+          <w:szCs w:val="24"/>
+          <w:lang w:val="en-GB" w:eastAsia="ro-RO"/>
+        </w:rPr>
+        <w:t>multiple aspects need to be taken in count:</w:t>
+      </w:r>
+    </w:p>
+    <w:p>
+      <w:pPr>
+        <w:pStyle w:val="ListParagraph"/>
+        <w:numPr>
+          <w:ilvl w:val="0"/>
+          <w:numId w:val="23"/>
+        </w:numPr>
+        <w:rPr>
+          <w:rFonts w:asciiTheme="majorHAnsi" w:hAnsiTheme="majorHAnsi" w:cstheme="majorHAnsi"/>
+          <w:b/>
+          <w:bCs/>
+          <w:i/>
+          <w:iCs/>
+          <w:sz w:val="24"/>
+          <w:szCs w:val="24"/>
+          <w:lang w:eastAsia="ro-RO"/>
+        </w:rPr>
+      </w:pPr>
+      <w:r>
+        <w:rPr>
+          <w:rFonts w:asciiTheme="majorHAnsi" w:hAnsiTheme="majorHAnsi" w:cstheme="majorHAnsi"/>
+          <w:b/>
+          <w:bCs/>
+          <w:i/>
+          <w:iCs/>
+          <w:sz w:val="24"/>
+          <w:szCs w:val="24"/>
+          <w:lang w:eastAsia="ro-RO"/>
+        </w:rPr>
+        <w:t>The decision on</w:t>
+      </w:r>
+      <w:r>
+        <w:rPr>
+          <w:rFonts w:asciiTheme="majorHAnsi" w:hAnsiTheme="majorHAnsi" w:cstheme="majorHAnsi"/>
+          <w:b/>
+          <w:bCs/>
+          <w:i/>
+          <w:iCs/>
+          <w:sz w:val="24"/>
+          <w:szCs w:val="24"/>
+          <w:lang w:eastAsia="ro-RO"/>
+        </w:rPr>
+        <w:t xml:space="preserve"> </w:t>
+      </w:r>
+      <w:r>
+        <w:rPr>
+          <w:rFonts w:asciiTheme="majorHAnsi" w:hAnsiTheme="majorHAnsi" w:cstheme="majorHAnsi"/>
+          <w:b/>
+          <w:bCs/>
+          <w:i/>
+          <w:iCs/>
+          <w:sz w:val="24"/>
+          <w:szCs w:val="24"/>
+          <w:lang w:eastAsia="ro-RO"/>
+        </w:rPr>
+        <w:t>w</w:t>
+      </w:r>
+      <w:r>
+        <w:rPr>
+          <w:rFonts w:asciiTheme="majorHAnsi" w:hAnsiTheme="majorHAnsi" w:cstheme="majorHAnsi"/>
+          <w:b/>
+          <w:bCs/>
+          <w:i/>
+          <w:iCs/>
+          <w:sz w:val="24"/>
+          <w:szCs w:val="24"/>
+          <w:lang w:eastAsia="ro-RO"/>
+        </w:rPr>
+        <w:t xml:space="preserve">hat </w:t>
+      </w:r>
+      <w:r>
+        <w:rPr>
+          <w:rFonts w:asciiTheme="majorHAnsi" w:hAnsiTheme="majorHAnsi" w:cstheme="majorHAnsi"/>
+          <w:b/>
+          <w:bCs/>
+          <w:i/>
+          <w:iCs/>
+          <w:sz w:val="24"/>
+          <w:szCs w:val="24"/>
+          <w:lang w:eastAsia="ro-RO"/>
+        </w:rPr>
+        <w:t>t</w:t>
+      </w:r>
+      <w:r>
+        <w:rPr>
+          <w:rFonts w:asciiTheme="majorHAnsi" w:hAnsiTheme="majorHAnsi" w:cstheme="majorHAnsi"/>
+          <w:b/>
+          <w:bCs/>
+          <w:i/>
+          <w:iCs/>
+          <w:sz w:val="24"/>
+          <w:szCs w:val="24"/>
+          <w:lang w:eastAsia="ro-RO"/>
+        </w:rPr>
+        <w:t xml:space="preserve">est </w:t>
+      </w:r>
+      <w:r>
+        <w:rPr>
+          <w:rFonts w:asciiTheme="majorHAnsi" w:hAnsiTheme="majorHAnsi" w:cstheme="majorHAnsi"/>
+          <w:b/>
+          <w:bCs/>
+          <w:i/>
+          <w:iCs/>
+          <w:sz w:val="24"/>
+          <w:szCs w:val="24"/>
+          <w:lang w:eastAsia="ro-RO"/>
+        </w:rPr>
+        <w:t>c</w:t>
+      </w:r>
+      <w:r>
+        <w:rPr>
+          <w:rFonts w:asciiTheme="majorHAnsi" w:hAnsiTheme="majorHAnsi" w:cstheme="majorHAnsi"/>
+          <w:b/>
+          <w:bCs/>
+          <w:i/>
+          <w:iCs/>
+          <w:sz w:val="24"/>
+          <w:szCs w:val="24"/>
+          <w:lang w:eastAsia="ro-RO"/>
+        </w:rPr>
+        <w:t xml:space="preserve">ases to </w:t>
+      </w:r>
+      <w:r>
+        <w:rPr>
+          <w:rFonts w:asciiTheme="majorHAnsi" w:hAnsiTheme="majorHAnsi" w:cstheme="majorHAnsi"/>
+          <w:b/>
+          <w:bCs/>
+          <w:i/>
+          <w:iCs/>
+          <w:sz w:val="24"/>
+          <w:szCs w:val="24"/>
+          <w:lang w:eastAsia="ro-RO"/>
+        </w:rPr>
+        <w:t>au</w:t>
+      </w:r>
+      <w:r>
+        <w:rPr>
+          <w:rFonts w:asciiTheme="majorHAnsi" w:hAnsiTheme="majorHAnsi" w:cstheme="majorHAnsi"/>
+          <w:b/>
+          <w:bCs/>
+          <w:i/>
+          <w:iCs/>
+          <w:sz w:val="24"/>
+          <w:szCs w:val="24"/>
+          <w:lang w:eastAsia="ro-RO"/>
+        </w:rPr>
+        <w:t>tomate</w:t>
+      </w:r>
+    </w:p>
+    <w:p>
+      <w:pPr>
+        <w:ind w:firstLine="720"/>
+        <w:rPr>
+          <w:rFonts w:asciiTheme="majorHAnsi" w:hAnsiTheme="majorHAnsi" w:cstheme="majorHAnsi"/>
+          <w:sz w:val="24"/>
+          <w:szCs w:val="24"/>
+          <w:lang w:eastAsia="ro-RO"/>
+        </w:rPr>
+      </w:pPr>
+      <w:r>
+        <w:rPr>
+          <w:rFonts w:asciiTheme="majorHAnsi" w:hAnsiTheme="majorHAnsi" w:cstheme="majorHAnsi"/>
+          <w:sz w:val="24"/>
+          <w:szCs w:val="24"/>
+          <w:lang w:eastAsia="ro-RO"/>
+        </w:rPr>
+        <w:t xml:space="preserve">It is impractical to automate all testing, so it is important to determine what test cases should be automated first. </w:t>
+      </w:r>
+    </w:p>
+    <w:p>
+      <w:pPr>
+        <w:ind w:firstLine="720"/>
+        <w:rPr>
+          <w:rFonts w:asciiTheme="majorHAnsi" w:hAnsiTheme="majorHAnsi" w:cstheme="majorHAnsi"/>
+          <w:sz w:val="24"/>
+          <w:szCs w:val="24"/>
+          <w:lang w:eastAsia="ro-RO"/>
+        </w:rPr>
+      </w:pPr>
+      <w:r>
+        <w:rPr>
+          <w:rFonts w:asciiTheme="majorHAnsi" w:hAnsiTheme="majorHAnsi" w:cstheme="majorHAnsi"/>
+          <w:sz w:val="24"/>
+          <w:szCs w:val="24"/>
+          <w:lang w:eastAsia="ro-RO"/>
+        </w:rPr>
+        <w:t>The benefit of automated testing is linked to how many times a given test can be repeated. Tests that are only performed a few times are better left for manual testing. Good test cases for automation are ones that are run frequently and require large amounts of data to perform the same action.</w:t>
+      </w:r>
+    </w:p>
+    <w:p>
+      <w:pPr>
+        <w:ind w:firstLine="720"/>
+        <w:rPr>
+          <w:rFonts w:asciiTheme="majorHAnsi" w:hAnsiTheme="majorHAnsi" w:cstheme="majorHAnsi"/>
+          <w:sz w:val="24"/>
+          <w:szCs w:val="24"/>
+          <w:lang w:eastAsia="ro-RO"/>
+        </w:rPr>
+      </w:pPr>
+      <w:r>
+        <w:rPr>
+          <w:rFonts w:asciiTheme="majorHAnsi" w:hAnsiTheme="majorHAnsi" w:cstheme="majorHAnsi"/>
+          <w:sz w:val="24"/>
+          <w:szCs w:val="24"/>
+          <w:lang w:eastAsia="ro-RO"/>
+        </w:rPr>
+        <w:t>You can get the most benefit out of your automated testing efforts by automating:</w:t>
+      </w:r>
+    </w:p>
+    <w:p>
+      <w:pPr>
+        <w:pStyle w:val="ListParagraph"/>
+        <w:numPr>
+          <w:ilvl w:val="0"/>
+          <w:numId w:val="24"/>
+        </w:numPr>
+        <w:rPr>
+          <w:rFonts w:asciiTheme="majorHAnsi" w:hAnsiTheme="majorHAnsi" w:cstheme="majorHAnsi"/>
+          <w:sz w:val="24"/>
+          <w:szCs w:val="24"/>
+          <w:lang w:eastAsia="ro-RO"/>
+        </w:rPr>
+      </w:pPr>
+      <w:r>
+        <w:rPr>
+          <w:rFonts w:asciiTheme="majorHAnsi" w:hAnsiTheme="majorHAnsi" w:cstheme="majorHAnsi"/>
+          <w:sz w:val="24"/>
+          <w:szCs w:val="24"/>
+          <w:lang w:eastAsia="ro-RO"/>
+        </w:rPr>
+        <w:t>Repetitive tests that run for multiple builds.</w:t>
+      </w:r>
+    </w:p>
+    <w:p>
+      <w:pPr>
+        <w:pStyle w:val="ListParagraph"/>
+        <w:numPr>
+          <w:ilvl w:val="0"/>
+          <w:numId w:val="24"/>
+        </w:numPr>
+        <w:rPr>
+          <w:rFonts w:asciiTheme="majorHAnsi" w:hAnsiTheme="majorHAnsi" w:cstheme="majorHAnsi"/>
+          <w:sz w:val="24"/>
+          <w:szCs w:val="24"/>
+          <w:lang w:eastAsia="ro-RO"/>
+        </w:rPr>
+      </w:pPr>
+      <w:r>
+        <w:rPr>
+          <w:rFonts w:asciiTheme="majorHAnsi" w:hAnsiTheme="majorHAnsi" w:cstheme="majorHAnsi"/>
+          <w:sz w:val="24"/>
+          <w:szCs w:val="24"/>
+          <w:lang w:eastAsia="ro-RO"/>
+        </w:rPr>
+        <w:t>Tests that tend to cause human error.</w:t>
+      </w:r>
+    </w:p>
+    <w:p>
+      <w:pPr>
+        <w:pStyle w:val="ListParagraph"/>
+        <w:numPr>
+          <w:ilvl w:val="0"/>
+          <w:numId w:val="24"/>
+        </w:numPr>
+        <w:rPr>
+          <w:rFonts w:asciiTheme="majorHAnsi" w:hAnsiTheme="majorHAnsi" w:cstheme="majorHAnsi"/>
+          <w:sz w:val="24"/>
+          <w:szCs w:val="24"/>
+          <w:lang w:eastAsia="ro-RO"/>
+        </w:rPr>
+      </w:pPr>
+      <w:r>
+        <w:rPr>
+          <w:rFonts w:asciiTheme="majorHAnsi" w:hAnsiTheme="majorHAnsi" w:cstheme="majorHAnsi"/>
+          <w:sz w:val="24"/>
+          <w:szCs w:val="24"/>
+          <w:lang w:eastAsia="ro-RO"/>
+        </w:rPr>
+        <w:t>Tests that require multiple data sets.</w:t>
+      </w:r>
+    </w:p>
+    <w:p>
+      <w:pPr>
+        <w:pStyle w:val="ListParagraph"/>
+        <w:numPr>
+          <w:ilvl w:val="0"/>
+          <w:numId w:val="24"/>
+        </w:numPr>
+        <w:rPr>
+          <w:rFonts w:asciiTheme="majorHAnsi" w:hAnsiTheme="majorHAnsi" w:cstheme="majorHAnsi"/>
+          <w:sz w:val="24"/>
+          <w:szCs w:val="24"/>
+          <w:lang w:eastAsia="ro-RO"/>
+        </w:rPr>
+      </w:pPr>
+      <w:r>
+        <w:rPr>
+          <w:rFonts w:asciiTheme="majorHAnsi" w:hAnsiTheme="majorHAnsi" w:cstheme="majorHAnsi"/>
+          <w:sz w:val="24"/>
+          <w:szCs w:val="24"/>
+          <w:lang w:eastAsia="ro-RO"/>
+        </w:rPr>
+        <w:t>Frequently used functionality that introduces high risk conditions.</w:t>
+      </w:r>
+    </w:p>
+    <w:p>
+      <w:pPr>
+        <w:pStyle w:val="ListParagraph"/>
+        <w:numPr>
+          <w:ilvl w:val="0"/>
+          <w:numId w:val="24"/>
+        </w:numPr>
+        <w:rPr>
+          <w:rFonts w:asciiTheme="majorHAnsi" w:hAnsiTheme="majorHAnsi" w:cstheme="majorHAnsi"/>
+          <w:sz w:val="24"/>
+          <w:szCs w:val="24"/>
+          <w:lang w:eastAsia="ro-RO"/>
+        </w:rPr>
+      </w:pPr>
+      <w:r>
+        <w:rPr>
+          <w:rFonts w:asciiTheme="majorHAnsi" w:hAnsiTheme="majorHAnsi" w:cstheme="majorHAnsi"/>
+          <w:sz w:val="24"/>
+          <w:szCs w:val="24"/>
+          <w:lang w:eastAsia="ro-RO"/>
+        </w:rPr>
+        <w:t>Tests that are impossible to perform manually.</w:t>
+      </w:r>
+    </w:p>
+    <w:p>
+      <w:pPr>
+        <w:pStyle w:val="ListParagraph"/>
+        <w:numPr>
+          <w:ilvl w:val="0"/>
+          <w:numId w:val="24"/>
+        </w:numPr>
+        <w:rPr>
+          <w:rFonts w:asciiTheme="majorHAnsi" w:hAnsiTheme="majorHAnsi" w:cstheme="majorHAnsi"/>
+          <w:sz w:val="24"/>
+          <w:szCs w:val="24"/>
+          <w:lang w:eastAsia="ro-RO"/>
+        </w:rPr>
+      </w:pPr>
+      <w:r>
+        <w:rPr>
+          <w:rFonts w:asciiTheme="majorHAnsi" w:hAnsiTheme="majorHAnsi" w:cstheme="majorHAnsi"/>
+          <w:sz w:val="24"/>
+          <w:szCs w:val="24"/>
+          <w:lang w:eastAsia="ro-RO"/>
+        </w:rPr>
+        <w:t>Tests that run on several different hardware or software platforms and configurations.</w:t>
+      </w:r>
+    </w:p>
+    <w:p>
+      <w:pPr>
+        <w:pStyle w:val="ListParagraph"/>
+        <w:numPr>
+          <w:ilvl w:val="0"/>
+          <w:numId w:val="24"/>
+        </w:numPr>
+        <w:rPr>
+          <w:rFonts w:asciiTheme="majorHAnsi" w:hAnsiTheme="majorHAnsi" w:cstheme="majorHAnsi"/>
+          <w:sz w:val="24"/>
+          <w:szCs w:val="24"/>
+          <w:lang w:eastAsia="ro-RO"/>
+        </w:rPr>
+      </w:pPr>
+      <w:r>
+        <w:rPr>
+          <w:rFonts w:asciiTheme="majorHAnsi" w:hAnsiTheme="majorHAnsi" w:cstheme="majorHAnsi"/>
+          <w:sz w:val="24"/>
+          <w:szCs w:val="24"/>
+          <w:lang w:eastAsia="ro-RO"/>
+        </w:rPr>
+        <w:t>Tests that take a lot of effort and time when manual testing.</w:t>
+      </w:r>
+    </w:p>
+    <w:p>
+      <w:pPr>
+        <w:ind w:firstLine="720"/>
+        <w:rPr>
+          <w:rFonts w:asciiTheme="majorHAnsi" w:hAnsiTheme="majorHAnsi" w:cstheme="majorHAnsi"/>
+          <w:sz w:val="24"/>
+          <w:szCs w:val="24"/>
+          <w:lang w:eastAsia="ro-RO"/>
+        </w:rPr>
+      </w:pPr>
+      <w:r>
+        <w:rPr>
+          <w:rFonts w:asciiTheme="majorHAnsi" w:hAnsiTheme="majorHAnsi" w:cstheme="majorHAnsi"/>
+          <w:sz w:val="24"/>
+          <w:szCs w:val="24"/>
+          <w:lang w:eastAsia="ro-RO"/>
+        </w:rPr>
+        <w:lastRenderedPageBreak/>
+        <w:t>Success in test automation requires careful planning and design work. Start out by creating an automation plan. This allows you to identify the initial set of tests to automate, and serve as a guide for future tests. First, you should define your goal for automated testing and determine which types of tests to automate. There are a few different types of testing, and each has its place in the testing process. For instance, unit testing is used to test a small part of the intended application. To test a certain piece of the application’s UI, you would use functional or GUI testing.</w:t>
+      </w:r>
+    </w:p>
+    <w:p>
+      <w:pPr>
+        <w:ind w:firstLine="720"/>
+        <w:rPr>
+          <w:rFonts w:asciiTheme="majorHAnsi" w:hAnsiTheme="majorHAnsi" w:cstheme="majorHAnsi"/>
+          <w:sz w:val="24"/>
+          <w:szCs w:val="24"/>
+          <w:lang w:eastAsia="ro-RO"/>
+        </w:rPr>
+      </w:pPr>
+      <w:r>
+        <w:rPr>
+          <w:rFonts w:asciiTheme="majorHAnsi" w:hAnsiTheme="majorHAnsi" w:cstheme="majorHAnsi"/>
+          <w:sz w:val="24"/>
+          <w:szCs w:val="24"/>
+          <w:lang w:eastAsia="ro-RO"/>
+        </w:rPr>
+        <w:t>After determining your goal and which types of tests to automate, you should decide what actions your automated tests will perform. Don’t just create test steps that test various aspects of the application’s behavior at one time. Large, complex automated tests are difficult to edit and debug. It is best to divide your tests into several logical, smaller tests. It makes your test environment more coherent and manageable and allows you to share test code, test data and processes. You will get more opportunities to update your automated tests just by adding small tests that address new functionality. Test the functionality of your application as you add it, rather than waiting until the whole feature is implemented.</w:t>
+      </w:r>
+    </w:p>
+    <w:p>
+      <w:pPr>
+        <w:ind w:firstLine="720"/>
+        <w:rPr>
+          <w:rFonts w:asciiTheme="majorHAnsi" w:hAnsiTheme="majorHAnsi" w:cstheme="majorHAnsi"/>
+          <w:sz w:val="24"/>
+          <w:szCs w:val="24"/>
+          <w:lang w:eastAsia="ro-RO"/>
+        </w:rPr>
+      </w:pPr>
+      <w:r>
+        <w:rPr>
+          <w:rFonts w:asciiTheme="majorHAnsi" w:hAnsiTheme="majorHAnsi" w:cstheme="majorHAnsi"/>
+          <w:sz w:val="24"/>
+          <w:szCs w:val="24"/>
+          <w:lang w:eastAsia="ro-RO"/>
+        </w:rPr>
+        <w:t>When creating tests, try to keep them small and focused on one objective. For example, separate tests for read-only versus read/write tests. This allows you to use these individual tests repeatedly without including them in every automated test.</w:t>
+      </w:r>
+    </w:p>
+    <w:p>
+      <w:pPr>
+        <w:ind w:firstLine="720"/>
+        <w:rPr>
+          <w:rFonts w:asciiTheme="majorHAnsi" w:hAnsiTheme="majorHAnsi" w:cstheme="majorHAnsi"/>
+          <w:sz w:val="24"/>
+          <w:szCs w:val="24"/>
+          <w:lang w:eastAsia="ro-RO"/>
+        </w:rPr>
+      </w:pPr>
+      <w:r>
+        <w:rPr>
+          <w:rFonts w:asciiTheme="majorHAnsi" w:hAnsiTheme="majorHAnsi" w:cstheme="majorHAnsi"/>
+          <w:sz w:val="24"/>
+          <w:szCs w:val="24"/>
+          <w:lang w:eastAsia="ro-RO"/>
+        </w:rPr>
+        <w:t>Once you create several simple automated tests, you can group your tests into one, larger automated test. You can organize automated tests by the application’s functional area, major/minor division in the application, common functions or a base set of test data. If an automated test refers to other tests, you may need to create a test tree, where you can run tests in a specific order.</w:t>
+      </w:r>
+    </w:p>
+    <w:p>
+      <w:pPr>
+        <w:pStyle w:val="ListParagraph"/>
+        <w:numPr>
+          <w:ilvl w:val="0"/>
+          <w:numId w:val="23"/>
+        </w:numPr>
+        <w:rPr>
+          <w:rFonts w:asciiTheme="majorHAnsi" w:hAnsiTheme="majorHAnsi" w:cstheme="majorHAnsi"/>
+          <w:b/>
+          <w:bCs/>
+          <w:i/>
+          <w:iCs/>
+          <w:sz w:val="24"/>
+          <w:szCs w:val="24"/>
+          <w:lang w:eastAsia="ro-RO"/>
+        </w:rPr>
+      </w:pPr>
+      <w:r>
+        <w:rPr>
+          <w:rFonts w:asciiTheme="majorHAnsi" w:hAnsiTheme="majorHAnsi" w:cstheme="majorHAnsi"/>
+          <w:b/>
+          <w:bCs/>
+          <w:i/>
+          <w:iCs/>
+          <w:sz w:val="24"/>
+          <w:szCs w:val="24"/>
+          <w:lang w:eastAsia="ro-RO"/>
+        </w:rPr>
+        <w:t>Select the Right Automated Testing Tool</w:t>
+      </w:r>
+    </w:p>
+    <w:p>
+      <w:pPr>
+        <w:ind w:firstLine="720"/>
+        <w:rPr>
+          <w:rFonts w:asciiTheme="majorHAnsi" w:hAnsiTheme="majorHAnsi" w:cstheme="majorHAnsi"/>
+          <w:sz w:val="24"/>
+          <w:szCs w:val="24"/>
+          <w:lang w:eastAsia="ro-RO"/>
+        </w:rPr>
+      </w:pPr>
+      <w:r>
+        <w:rPr>
+          <w:rFonts w:asciiTheme="majorHAnsi" w:hAnsiTheme="majorHAnsi" w:cstheme="majorHAnsi"/>
+          <w:sz w:val="24"/>
+          <w:szCs w:val="24"/>
+          <w:lang w:eastAsia="ro-RO"/>
+        </w:rPr>
+        <w:t>Selecting an automated testing tool is essential for test automation. There are a lot of automated testing tools on the market, and it is important to choose the automated testing tool that best suits your overall requirements.</w:t>
+      </w:r>
+    </w:p>
+    <w:p>
+      <w:pPr>
+        <w:ind w:firstLine="720"/>
+        <w:rPr>
+          <w:rFonts w:asciiTheme="majorHAnsi" w:hAnsiTheme="majorHAnsi" w:cstheme="majorHAnsi"/>
+          <w:sz w:val="24"/>
+          <w:szCs w:val="24"/>
+          <w:lang w:eastAsia="ro-RO"/>
+        </w:rPr>
+      </w:pPr>
+      <w:r>
+        <w:rPr>
+          <w:rFonts w:asciiTheme="majorHAnsi" w:hAnsiTheme="majorHAnsi" w:cstheme="majorHAnsi"/>
+          <w:sz w:val="24"/>
+          <w:szCs w:val="24"/>
+          <w:lang w:eastAsia="ro-RO"/>
+        </w:rPr>
+        <w:t>Consider these key points when selecting an automated testing tool:</w:t>
+      </w:r>
+    </w:p>
+    <w:p>
+      <w:pPr>
+        <w:pStyle w:val="ListParagraph"/>
+        <w:numPr>
+          <w:ilvl w:val="0"/>
+          <w:numId w:val="25"/>
+        </w:numPr>
+        <w:rPr>
+          <w:rFonts w:asciiTheme="majorHAnsi" w:hAnsiTheme="majorHAnsi" w:cstheme="majorHAnsi"/>
+          <w:sz w:val="24"/>
+          <w:szCs w:val="24"/>
+          <w:lang w:eastAsia="ro-RO"/>
+        </w:rPr>
+      </w:pPr>
+      <w:r>
+        <w:rPr>
+          <w:rFonts w:asciiTheme="majorHAnsi" w:hAnsiTheme="majorHAnsi" w:cstheme="majorHAnsi"/>
+          <w:sz w:val="24"/>
+          <w:szCs w:val="24"/>
+          <w:lang w:eastAsia="ro-RO"/>
+        </w:rPr>
+        <w:t xml:space="preserve">Support for your platforms and technology. Are you testing .Net, C# or WPF </w:t>
+      </w:r>
+    </w:p>
+    <w:p>
+      <w:pPr>
+        <w:rPr>
+          <w:rFonts w:asciiTheme="majorHAnsi" w:hAnsiTheme="majorHAnsi" w:cstheme="majorHAnsi"/>
+          <w:sz w:val="24"/>
+          <w:szCs w:val="24"/>
+          <w:lang w:eastAsia="ro-RO"/>
+        </w:rPr>
+      </w:pPr>
+      <w:r>
+        <w:rPr>
+          <w:rFonts w:asciiTheme="majorHAnsi" w:hAnsiTheme="majorHAnsi" w:cstheme="majorHAnsi"/>
+          <w:sz w:val="24"/>
+          <w:szCs w:val="24"/>
+          <w:lang w:eastAsia="ro-RO"/>
+        </w:rPr>
+        <w:t>applications and on what operating systems? Are you going to test web applications? Do you need support for mobile application testing? Do you work with Android or iOS, or do you work with both operating systems?</w:t>
+      </w:r>
+    </w:p>
+    <w:p>
+      <w:pPr>
+        <w:pStyle w:val="ListParagraph"/>
+        <w:numPr>
+          <w:ilvl w:val="0"/>
+          <w:numId w:val="25"/>
+        </w:numPr>
+        <w:rPr>
+          <w:rFonts w:asciiTheme="majorHAnsi" w:hAnsiTheme="majorHAnsi" w:cstheme="majorHAnsi"/>
+          <w:sz w:val="24"/>
+          <w:szCs w:val="24"/>
+          <w:lang w:eastAsia="ro-RO"/>
+        </w:rPr>
+      </w:pPr>
+      <w:r>
+        <w:rPr>
+          <w:rFonts w:asciiTheme="majorHAnsi" w:hAnsiTheme="majorHAnsi" w:cstheme="majorHAnsi"/>
+          <w:sz w:val="24"/>
+          <w:szCs w:val="24"/>
+          <w:lang w:eastAsia="ro-RO"/>
+        </w:rPr>
+        <w:t xml:space="preserve">Flexibility for testers of all skill levels. Can your QA department write </w:t>
+      </w:r>
+    </w:p>
+    <w:p>
+      <w:pPr>
+        <w:rPr>
+          <w:rFonts w:asciiTheme="majorHAnsi" w:hAnsiTheme="majorHAnsi" w:cstheme="majorHAnsi"/>
+          <w:sz w:val="24"/>
+          <w:szCs w:val="24"/>
+          <w:lang w:eastAsia="ro-RO"/>
+        </w:rPr>
+      </w:pPr>
+      <w:r>
+        <w:rPr>
+          <w:rFonts w:asciiTheme="majorHAnsi" w:hAnsiTheme="majorHAnsi" w:cstheme="majorHAnsi"/>
+          <w:sz w:val="24"/>
+          <w:szCs w:val="24"/>
+          <w:lang w:eastAsia="ro-RO"/>
+        </w:rPr>
+        <w:t>automated test scripts or is there a need for keyword testing?</w:t>
+      </w:r>
+    </w:p>
+    <w:p>
+      <w:pPr>
+        <w:pStyle w:val="ListParagraph"/>
+        <w:numPr>
+          <w:ilvl w:val="0"/>
+          <w:numId w:val="25"/>
+        </w:numPr>
+        <w:rPr>
+          <w:rFonts w:asciiTheme="majorHAnsi" w:hAnsiTheme="majorHAnsi" w:cstheme="majorHAnsi"/>
+          <w:sz w:val="24"/>
+          <w:szCs w:val="24"/>
+          <w:lang w:eastAsia="ro-RO"/>
+        </w:rPr>
+      </w:pPr>
+      <w:r>
+        <w:rPr>
+          <w:rFonts w:asciiTheme="majorHAnsi" w:hAnsiTheme="majorHAnsi" w:cstheme="majorHAnsi"/>
+          <w:sz w:val="24"/>
+          <w:szCs w:val="24"/>
+          <w:lang w:eastAsia="ro-RO"/>
+        </w:rPr>
+        <w:t xml:space="preserve">Feature rich but also easy to create automated tests. Does the automated testing </w:t>
+      </w:r>
+    </w:p>
+    <w:p>
+      <w:pPr>
+        <w:rPr>
+          <w:rFonts w:asciiTheme="majorHAnsi" w:hAnsiTheme="majorHAnsi" w:cstheme="majorHAnsi"/>
+          <w:sz w:val="24"/>
+          <w:szCs w:val="24"/>
+          <w:lang w:eastAsia="ro-RO"/>
+        </w:rPr>
+      </w:pPr>
+      <w:r>
+        <w:rPr>
+          <w:rFonts w:asciiTheme="majorHAnsi" w:hAnsiTheme="majorHAnsi" w:cstheme="majorHAnsi"/>
+          <w:sz w:val="24"/>
+          <w:szCs w:val="24"/>
+          <w:lang w:eastAsia="ro-RO"/>
+        </w:rPr>
+        <w:lastRenderedPageBreak/>
+        <w:t>tool support record-and-playback test creation as well as manual creation of automated tests; does it include features for implementing checkpoints to verify values, databases, or key functionality of your application?</w:t>
+      </w:r>
+    </w:p>
+    <w:p>
+      <w:pPr>
+        <w:pStyle w:val="ListParagraph"/>
+        <w:numPr>
+          <w:ilvl w:val="0"/>
+          <w:numId w:val="25"/>
+        </w:numPr>
+        <w:rPr>
+          <w:rFonts w:asciiTheme="majorHAnsi" w:hAnsiTheme="majorHAnsi" w:cstheme="majorHAnsi"/>
+          <w:sz w:val="24"/>
+          <w:szCs w:val="24"/>
+          <w:lang w:eastAsia="ro-RO"/>
+        </w:rPr>
+      </w:pPr>
+      <w:r>
+        <w:rPr>
+          <w:rFonts w:asciiTheme="majorHAnsi" w:hAnsiTheme="majorHAnsi" w:cstheme="majorHAnsi"/>
+          <w:sz w:val="24"/>
+          <w:szCs w:val="24"/>
+          <w:lang w:eastAsia="ro-RO"/>
+        </w:rPr>
+        <w:t xml:space="preserve">Create automated tests that are reusable, maintainable and resistant to changes </w:t>
+      </w:r>
+    </w:p>
+    <w:p>
+      <w:pPr>
+        <w:rPr>
+          <w:rFonts w:asciiTheme="majorHAnsi" w:hAnsiTheme="majorHAnsi" w:cstheme="majorHAnsi"/>
+          <w:sz w:val="24"/>
+          <w:szCs w:val="24"/>
+          <w:lang w:eastAsia="ro-RO"/>
+        </w:rPr>
+      </w:pPr>
+      <w:r>
+        <w:rPr>
+          <w:rFonts w:asciiTheme="majorHAnsi" w:hAnsiTheme="majorHAnsi" w:cstheme="majorHAnsi"/>
+          <w:sz w:val="24"/>
+          <w:szCs w:val="24"/>
+          <w:lang w:eastAsia="ro-RO"/>
+        </w:rPr>
+        <w:t>in the applications UI. Will my automated tests break if my UI changes?</w:t>
+      </w:r>
+    </w:p>
+    <w:p>
+      <w:pPr>
+        <w:pStyle w:val="ListParagraph"/>
+        <w:numPr>
+          <w:ilvl w:val="0"/>
+          <w:numId w:val="25"/>
+        </w:numPr>
+        <w:rPr>
+          <w:rFonts w:asciiTheme="majorHAnsi" w:hAnsiTheme="majorHAnsi" w:cstheme="majorHAnsi"/>
+          <w:sz w:val="24"/>
+          <w:szCs w:val="24"/>
+          <w:lang w:eastAsia="ro-RO"/>
+        </w:rPr>
+      </w:pPr>
+      <w:r>
+        <w:rPr>
+          <w:rFonts w:asciiTheme="majorHAnsi" w:hAnsiTheme="majorHAnsi" w:cstheme="majorHAnsi"/>
+          <w:sz w:val="24"/>
+          <w:szCs w:val="24"/>
+          <w:lang w:eastAsia="ro-RO"/>
+        </w:rPr>
+        <w:t xml:space="preserve">Integrate with your existing ecosystem. Does your tool integrate with your </w:t>
+      </w:r>
+    </w:p>
+    <w:p>
+      <w:pPr>
+        <w:rPr>
+          <w:rFonts w:asciiTheme="majorHAnsi" w:hAnsiTheme="majorHAnsi" w:cstheme="majorHAnsi"/>
+          <w:sz w:val="24"/>
+          <w:szCs w:val="24"/>
+          <w:lang w:eastAsia="ro-RO"/>
+        </w:rPr>
+      </w:pPr>
+      <w:r>
+        <w:rPr>
+          <w:rFonts w:asciiTheme="majorHAnsi" w:hAnsiTheme="majorHAnsi" w:cstheme="majorHAnsi"/>
+          <w:sz w:val="24"/>
+          <w:szCs w:val="24"/>
+          <w:lang w:eastAsia="ro-RO"/>
+        </w:rPr>
+        <w:t xml:space="preserve">CI/CD pipeline such as Jenkins or Azure DevOps? Or your test management framework such as Zephyr? What about a defect-management system like Jira, or a source control such as Git? </w:t>
+      </w:r>
+    </w:p>
+    <w:p>
+      <w:pPr>
+        <w:pStyle w:val="ListParagraph"/>
+        <w:numPr>
+          <w:ilvl w:val="0"/>
+          <w:numId w:val="25"/>
+        </w:numPr>
+        <w:rPr>
+          <w:rFonts w:asciiTheme="majorHAnsi" w:hAnsiTheme="majorHAnsi" w:cstheme="majorHAnsi"/>
+          <w:sz w:val="24"/>
+          <w:szCs w:val="24"/>
+          <w:lang w:eastAsia="ro-RO"/>
+        </w:rPr>
+      </w:pPr>
+      <w:r>
+        <w:rPr>
+          <w:rFonts w:asciiTheme="majorHAnsi" w:hAnsiTheme="majorHAnsi" w:cstheme="majorHAnsi"/>
+          <w:sz w:val="24"/>
+          <w:szCs w:val="24"/>
+          <w:lang w:eastAsia="ro-RO"/>
+        </w:rPr>
+        <w:t xml:space="preserve">Ability to test enterprise applications. Does your tool offer out-of-the box </w:t>
+      </w:r>
+    </w:p>
+    <w:p>
+      <w:pPr>
+        <w:rPr>
+          <w:rFonts w:asciiTheme="majorHAnsi" w:hAnsiTheme="majorHAnsi" w:cstheme="majorHAnsi"/>
+          <w:sz w:val="24"/>
+          <w:szCs w:val="24"/>
+          <w:lang w:eastAsia="ro-RO"/>
+        </w:rPr>
+      </w:pPr>
+      <w:r>
+        <w:rPr>
+          <w:rFonts w:asciiTheme="majorHAnsi" w:hAnsiTheme="majorHAnsi" w:cstheme="majorHAnsi"/>
+          <w:sz w:val="24"/>
+          <w:szCs w:val="24"/>
+          <w:lang w:eastAsia="ro-RO"/>
+        </w:rPr>
+        <w:t>support to test packaged applications such as SAP, Oracle, Salesforce, and Workday?</w:t>
+      </w:r>
+    </w:p>
+    <w:p>
+      <w:pPr>
+        <w:pStyle w:val="ListParagraph"/>
+        <w:numPr>
+          <w:ilvl w:val="0"/>
+          <w:numId w:val="23"/>
+        </w:numPr>
+        <w:rPr>
+          <w:rFonts w:asciiTheme="majorHAnsi" w:hAnsiTheme="majorHAnsi" w:cstheme="majorHAnsi"/>
+          <w:b/>
+          <w:bCs/>
+          <w:i/>
+          <w:iCs/>
+          <w:sz w:val="24"/>
+          <w:szCs w:val="24"/>
+          <w:lang w:eastAsia="ro-RO"/>
+        </w:rPr>
+      </w:pPr>
+      <w:r>
+        <w:rPr>
+          <w:rFonts w:asciiTheme="majorHAnsi" w:hAnsiTheme="majorHAnsi" w:cstheme="majorHAnsi"/>
+          <w:b/>
+          <w:bCs/>
+          <w:i/>
+          <w:iCs/>
+          <w:sz w:val="24"/>
+          <w:szCs w:val="24"/>
+          <w:lang w:eastAsia="ro-RO"/>
+        </w:rPr>
+        <w:t>Divide Your Automated Testing Efforts</w:t>
+      </w:r>
+    </w:p>
+    <w:p>
+      <w:pPr>
+        <w:ind w:firstLine="720"/>
+        <w:rPr>
+          <w:rFonts w:asciiTheme="majorHAnsi" w:hAnsiTheme="majorHAnsi" w:cstheme="majorHAnsi"/>
+          <w:sz w:val="24"/>
+          <w:szCs w:val="24"/>
+          <w:lang w:eastAsia="ro-RO"/>
+        </w:rPr>
+      </w:pPr>
+      <w:r>
+        <w:rPr>
+          <w:rFonts w:asciiTheme="majorHAnsi" w:hAnsiTheme="majorHAnsi" w:cstheme="majorHAnsi"/>
+          <w:sz w:val="24"/>
+          <w:szCs w:val="24"/>
+          <w:lang w:eastAsia="ro-RO"/>
+        </w:rPr>
+        <w:t>Usually, the creation of different tests is based on the QA engineers’ skill levels. It is important to identify the level of experience and skills for each of your team members and divide your automated testing efforts accordingly. For instance, writing automated test scripts requires expert knowledge of scripting languages. Thus, in order to perform these tasks, you should have QA engineers that know the script language provided by the automated testing tool.</w:t>
+      </w:r>
+    </w:p>
+    <w:p>
+      <w:pPr>
+        <w:rPr>
+          <w:rFonts w:asciiTheme="majorHAnsi" w:hAnsiTheme="majorHAnsi" w:cstheme="majorHAnsi"/>
+          <w:sz w:val="24"/>
+          <w:szCs w:val="24"/>
+          <w:lang w:eastAsia="ro-RO"/>
+        </w:rPr>
+      </w:pPr>
+    </w:p>
+    <w:p>
+      <w:pPr>
+        <w:ind w:firstLine="720"/>
+        <w:rPr>
+          <w:rFonts w:asciiTheme="majorHAnsi" w:hAnsiTheme="majorHAnsi" w:cstheme="majorHAnsi"/>
+          <w:sz w:val="24"/>
+          <w:szCs w:val="24"/>
+          <w:lang w:eastAsia="ro-RO"/>
+        </w:rPr>
+      </w:pPr>
+      <w:r>
+        <w:rPr>
+          <w:rFonts w:asciiTheme="majorHAnsi" w:hAnsiTheme="majorHAnsi" w:cstheme="majorHAnsi"/>
+          <w:sz w:val="24"/>
+          <w:szCs w:val="24"/>
+          <w:lang w:eastAsia="ro-RO"/>
+        </w:rPr>
+        <w:t>Some team members may not be versed in writing automated test scripts. These QA engineers may be better at writing test cases. It is better when an automated testing tool has a way to create automated tests that do not require an in-depth knowledge of scripting languages</w:t>
+      </w:r>
+      <w:r>
+        <w:rPr>
+          <w:rFonts w:asciiTheme="majorHAnsi" w:hAnsiTheme="majorHAnsi" w:cstheme="majorHAnsi"/>
+          <w:sz w:val="24"/>
+          <w:szCs w:val="24"/>
+          <w:lang w:eastAsia="ro-RO"/>
+        </w:rPr>
+        <w:t>.</w:t>
+      </w:r>
+      <w:r>
+        <w:rPr>
+          <w:rFonts w:asciiTheme="majorHAnsi" w:hAnsiTheme="majorHAnsi" w:cstheme="majorHAnsi"/>
+          <w:sz w:val="24"/>
+          <w:szCs w:val="24"/>
+          <w:lang w:eastAsia="ro-RO"/>
+        </w:rPr>
+        <w:t xml:space="preserve"> </w:t>
+      </w:r>
+    </w:p>
+    <w:p>
+      <w:pPr>
+        <w:ind w:firstLine="720"/>
+        <w:rPr>
+          <w:rFonts w:asciiTheme="majorHAnsi" w:hAnsiTheme="majorHAnsi" w:cstheme="majorHAnsi"/>
+          <w:sz w:val="24"/>
+          <w:szCs w:val="24"/>
+          <w:lang w:eastAsia="ro-RO"/>
+        </w:rPr>
+      </w:pPr>
+      <w:r>
+        <w:rPr>
+          <w:rFonts w:asciiTheme="majorHAnsi" w:hAnsiTheme="majorHAnsi" w:cstheme="majorHAnsi"/>
+          <w:sz w:val="24"/>
+          <w:szCs w:val="24"/>
+          <w:lang w:eastAsia="ro-RO"/>
+        </w:rPr>
+        <w:t>A keyword test (also known as keyword-driven testing) is a simple series of keywords with a specified action. With keyword tests, you can simulate keystrokes, click buttons, select menu items, call object methods and properties, and do a lot more. Keyword tests are often seen as an alternative to automated test scripts. Unlike scripts, they can be easily used by technical and non-technical users and allow users of all levels to create robust and powerful automated tests.</w:t>
+      </w:r>
+    </w:p>
+    <w:p>
+      <w:pPr>
+        <w:ind w:firstLine="720"/>
+        <w:rPr>
+          <w:rFonts w:asciiTheme="majorHAnsi" w:hAnsiTheme="majorHAnsi" w:cstheme="majorHAnsi"/>
+          <w:sz w:val="24"/>
+          <w:szCs w:val="24"/>
+          <w:lang w:eastAsia="ro-RO"/>
+        </w:rPr>
+      </w:pPr>
+      <w:r>
+        <w:rPr>
+          <w:rFonts w:asciiTheme="majorHAnsi" w:hAnsiTheme="majorHAnsi" w:cstheme="majorHAnsi"/>
+          <w:sz w:val="24"/>
+          <w:szCs w:val="24"/>
+          <w:lang w:eastAsia="ro-RO"/>
+        </w:rPr>
+        <w:t>You should also collaborate on your automated testing project with other QA engineers in your department. Testing performed by a team is more effective for finding defects and the right automated testing tool allows you to share your projects with several testers.</w:t>
+      </w:r>
+    </w:p>
+    <w:p>
+      <w:pPr>
+        <w:pStyle w:val="ListParagraph"/>
+        <w:numPr>
+          <w:ilvl w:val="0"/>
+          <w:numId w:val="23"/>
+        </w:numPr>
+        <w:rPr>
+          <w:rFonts w:asciiTheme="majorHAnsi" w:hAnsiTheme="majorHAnsi" w:cstheme="majorHAnsi"/>
+          <w:b/>
+          <w:bCs/>
+          <w:i/>
+          <w:iCs/>
+          <w:sz w:val="24"/>
+          <w:szCs w:val="24"/>
+          <w:lang w:eastAsia="ro-RO"/>
+        </w:rPr>
+      </w:pPr>
+      <w:r>
+        <w:rPr>
+          <w:rFonts w:asciiTheme="majorHAnsi" w:hAnsiTheme="majorHAnsi" w:cstheme="majorHAnsi"/>
+          <w:b/>
+          <w:bCs/>
+          <w:i/>
+          <w:iCs/>
+          <w:sz w:val="24"/>
+          <w:szCs w:val="24"/>
+          <w:lang w:eastAsia="ro-RO"/>
+        </w:rPr>
+        <w:t>Create Good, Quality Test Data</w:t>
+      </w:r>
+    </w:p>
+    <w:p>
+      <w:pPr>
+        <w:ind w:firstLine="720"/>
+        <w:rPr>
+          <w:rFonts w:asciiTheme="majorHAnsi" w:hAnsiTheme="majorHAnsi" w:cstheme="majorHAnsi"/>
+          <w:sz w:val="24"/>
+          <w:szCs w:val="24"/>
+          <w:lang w:eastAsia="ro-RO"/>
+        </w:rPr>
+      </w:pPr>
+      <w:r>
+        <w:rPr>
+          <w:rFonts w:asciiTheme="majorHAnsi" w:hAnsiTheme="majorHAnsi" w:cstheme="majorHAnsi"/>
+          <w:sz w:val="24"/>
+          <w:szCs w:val="24"/>
+          <w:lang w:eastAsia="ro-RO"/>
+        </w:rPr>
+        <w:t xml:space="preserve">Good test data is extremely useful for data-driven testing. The data that should be entered into input fields during an automated test is usually stored in an external file. This </w:t>
+      </w:r>
+      <w:r>
+        <w:rPr>
+          <w:rFonts w:asciiTheme="majorHAnsi" w:hAnsiTheme="majorHAnsi" w:cstheme="majorHAnsi"/>
+          <w:sz w:val="24"/>
+          <w:szCs w:val="24"/>
+          <w:lang w:eastAsia="ro-RO"/>
+        </w:rPr>
+        <w:lastRenderedPageBreak/>
+        <w:t>data might be read from a database or any other data source like text or XML files, Excel sheets, and database tables. A good automated testing tool actually understands the contents of the data files and iterates over the contents in the automated test. Using external data makes your automated tests reusable and easier to maintain. To add different testing scenarios, the data files can be easily extended with new data without needing to edit the actual automated test.</w:t>
+      </w:r>
+    </w:p>
+    <w:p>
+      <w:pPr>
+        <w:ind w:firstLine="720"/>
+        <w:rPr>
+          <w:rFonts w:asciiTheme="majorHAnsi" w:hAnsiTheme="majorHAnsi" w:cstheme="majorHAnsi"/>
+          <w:sz w:val="24"/>
+          <w:szCs w:val="24"/>
+          <w:lang w:eastAsia="ro-RO"/>
+        </w:rPr>
+      </w:pPr>
+      <w:r>
+        <w:rPr>
+          <w:rFonts w:asciiTheme="majorHAnsi" w:hAnsiTheme="majorHAnsi" w:cstheme="majorHAnsi"/>
+          <w:sz w:val="24"/>
+          <w:szCs w:val="24"/>
+          <w:lang w:eastAsia="ro-RO"/>
+        </w:rPr>
+        <w:t xml:space="preserve">Typically, you create test data manually and then save it to the desired data storage. However, </w:t>
+      </w:r>
+      <w:proofErr w:type="spellStart"/>
+      <w:r>
+        <w:rPr>
+          <w:rFonts w:asciiTheme="majorHAnsi" w:hAnsiTheme="majorHAnsi" w:cstheme="majorHAnsi"/>
+          <w:sz w:val="24"/>
+          <w:szCs w:val="24"/>
+          <w:lang w:eastAsia="ro-RO"/>
+        </w:rPr>
+        <w:t>TestComplete</w:t>
+      </w:r>
+      <w:proofErr w:type="spellEnd"/>
+      <w:r>
+        <w:rPr>
+          <w:rFonts w:asciiTheme="majorHAnsi" w:hAnsiTheme="majorHAnsi" w:cstheme="majorHAnsi"/>
+          <w:sz w:val="24"/>
+          <w:szCs w:val="24"/>
+          <w:lang w:eastAsia="ro-RO"/>
+        </w:rPr>
+        <w:t xml:space="preserve"> provides you with the Data Generator that assists you in creating Table variables and Excel files that store test data. This approach lets you generate data of the desired type (integer numbers, strings, </w:t>
+      </w:r>
+      <w:proofErr w:type="spellStart"/>
+      <w:r>
+        <w:rPr>
+          <w:rFonts w:asciiTheme="majorHAnsi" w:hAnsiTheme="majorHAnsi" w:cstheme="majorHAnsi"/>
+          <w:sz w:val="24"/>
+          <w:szCs w:val="24"/>
+          <w:lang w:eastAsia="ro-RO"/>
+        </w:rPr>
+        <w:t>boolean</w:t>
+      </w:r>
+      <w:proofErr w:type="spellEnd"/>
+      <w:r>
+        <w:rPr>
+          <w:rFonts w:asciiTheme="majorHAnsi" w:hAnsiTheme="majorHAnsi" w:cstheme="majorHAnsi"/>
+          <w:sz w:val="24"/>
+          <w:szCs w:val="24"/>
+          <w:lang w:eastAsia="ro-RO"/>
+        </w:rPr>
+        <w:t xml:space="preserve"> values and so on) and automatically save this data to the specified variable or file. Using this feature, you decrease the time spent on preparing test data for data-driven tests. </w:t>
+      </w:r>
+    </w:p>
+    <w:p>
+      <w:pPr>
+        <w:ind w:firstLine="720"/>
+        <w:rPr>
+          <w:rFonts w:asciiTheme="majorHAnsi" w:hAnsiTheme="majorHAnsi" w:cstheme="majorHAnsi"/>
+          <w:sz w:val="24"/>
+          <w:szCs w:val="24"/>
+          <w:lang w:eastAsia="ro-RO"/>
+        </w:rPr>
+      </w:pPr>
+      <w:r>
+        <w:rPr>
+          <w:rFonts w:asciiTheme="majorHAnsi" w:hAnsiTheme="majorHAnsi" w:cstheme="majorHAnsi"/>
+          <w:sz w:val="24"/>
+          <w:szCs w:val="24"/>
+          <w:lang w:eastAsia="ro-RO"/>
+        </w:rPr>
+        <w:t>Creating test data for your automated tests is boring, but you should invest time and effort into creating data that is well structured. With good test data available, writing automated tests becomes a lot easier. The earlier you create good-quality data, the easier it is to extend existing automated tests along with the application's development.</w:t>
+      </w:r>
+    </w:p>
+    <w:p>
+      <w:pPr>
+        <w:pStyle w:val="ListParagraph"/>
+        <w:numPr>
+          <w:ilvl w:val="0"/>
+          <w:numId w:val="23"/>
+        </w:numPr>
+        <w:rPr>
+          <w:rFonts w:asciiTheme="majorHAnsi" w:hAnsiTheme="majorHAnsi" w:cstheme="majorHAnsi"/>
+          <w:b/>
+          <w:bCs/>
+          <w:i/>
+          <w:iCs/>
+          <w:sz w:val="24"/>
+          <w:szCs w:val="24"/>
+          <w:lang w:eastAsia="ro-RO"/>
+        </w:rPr>
+      </w:pPr>
+      <w:r>
+        <w:rPr>
+          <w:rFonts w:asciiTheme="majorHAnsi" w:hAnsiTheme="majorHAnsi" w:cstheme="majorHAnsi"/>
+          <w:b/>
+          <w:bCs/>
+          <w:i/>
+          <w:iCs/>
+          <w:sz w:val="24"/>
+          <w:szCs w:val="24"/>
+          <w:lang w:eastAsia="ro-RO"/>
+        </w:rPr>
+        <w:t>Create Automated Tests That Are Resistant to Changes in the UI</w:t>
+      </w:r>
+    </w:p>
+    <w:p>
+      <w:pPr>
+        <w:ind w:firstLine="720"/>
+        <w:rPr>
+          <w:rFonts w:asciiTheme="majorHAnsi" w:hAnsiTheme="majorHAnsi" w:cstheme="majorHAnsi"/>
+          <w:sz w:val="24"/>
+          <w:szCs w:val="24"/>
+          <w:lang w:eastAsia="ro-RO"/>
+        </w:rPr>
+      </w:pPr>
+      <w:r>
+        <w:rPr>
+          <w:rFonts w:asciiTheme="majorHAnsi" w:hAnsiTheme="majorHAnsi" w:cstheme="majorHAnsi"/>
+          <w:sz w:val="24"/>
+          <w:szCs w:val="24"/>
+          <w:lang w:eastAsia="ro-RO"/>
+        </w:rPr>
+        <w:t xml:space="preserve">Automated tests created with scripts or keyword tests are dependent on the application under test. The user interface of the application may change between builds, especially in the early stages. These changes may affect the test results, or your automated tests may no longer work with future versions of the application. The problem is automated testing tools use a series of properties to identify and locate an object. Sometimes a testing tool relies on location coordinates to find the object. </w:t>
+      </w:r>
+    </w:p>
+    <w:p>
+      <w:pPr>
+        <w:ind w:firstLine="720"/>
+        <w:rPr>
+          <w:rFonts w:asciiTheme="majorHAnsi" w:hAnsiTheme="majorHAnsi" w:cstheme="majorHAnsi"/>
+          <w:sz w:val="24"/>
+          <w:szCs w:val="24"/>
+          <w:lang w:eastAsia="ro-RO"/>
+        </w:rPr>
+      </w:pPr>
+      <w:r>
+        <w:rPr>
+          <w:rFonts w:asciiTheme="majorHAnsi" w:hAnsiTheme="majorHAnsi" w:cstheme="majorHAnsi"/>
+          <w:sz w:val="24"/>
+          <w:szCs w:val="24"/>
+          <w:lang w:eastAsia="ro-RO"/>
+        </w:rPr>
+        <w:t>For instance, if the control caption or its location has changed, the automated test will no longer be able to find the object when it runs and will fail. To run the automated test successfully, you may need to replace old names with new ones in the entire project, before running the test against the new version of the application. However, if you provide unique names for your controls, it makes your automated tests resistant to these UI changes and ensures that your automated tests work without having to make changes to the test itself. This also eliminates the automated testing tool from relying on location coordinates to find the control, which is less stable and breaks easily.</w:t>
+      </w:r>
+    </w:p>
+    <w:p>
+      <w:pPr>
+        <w:rPr>
+          <w:rFonts w:asciiTheme="majorHAnsi" w:hAnsiTheme="majorHAnsi" w:cstheme="majorHAnsi"/>
+          <w:sz w:val="24"/>
+          <w:szCs w:val="24"/>
+          <w:lang w:eastAsia="ro-RO"/>
         </w:rPr>
       </w:pPr>
     </w:p>
@@ -6985,7 +8623,7 @@
           <w:bCs/>
         </w:rPr>
       </w:pPr>
-      <w:bookmarkStart w:id="9" w:name="_Toc103625509"/>
+      <w:bookmarkStart w:id="10" w:name="_Toc104991283"/>
       <w:r>
         <w:rPr>
           <w:rFonts w:cstheme="majorHAnsi"/>
@@ -6993,6 +8631,7 @@
           <w:bCs/>
           <w:color w:val="auto"/>
         </w:rPr>
+        <w:lastRenderedPageBreak/>
         <w:t>CHAPTER</w:t>
       </w:r>
       <w:r>
@@ -7058,7 +8697,7 @@
         </w:rPr>
         <w:t>ools</w:t>
       </w:r>
-      <w:bookmarkEnd w:id="9"/>
+      <w:bookmarkEnd w:id="10"/>
     </w:p>
     <w:p>
       <w:pPr>
@@ -7083,18 +8722,20 @@
           <w:lang w:val="en-GB" w:eastAsia="ro-RO"/>
         </w:rPr>
       </w:pPr>
-      <w:bookmarkStart w:id="10" w:name="_Toc101988151"/>
-      <w:bookmarkStart w:id="11" w:name="_Toc101988477"/>
-      <w:bookmarkStart w:id="12" w:name="_Toc101988786"/>
-      <w:bookmarkStart w:id="13" w:name="_Toc101988831"/>
-      <w:bookmarkStart w:id="14" w:name="_Toc101988882"/>
-      <w:bookmarkStart w:id="15" w:name="_Toc101988924"/>
-      <w:bookmarkStart w:id="16" w:name="_Toc101989184"/>
-      <w:bookmarkStart w:id="17" w:name="_Toc103596554"/>
-      <w:bookmarkStart w:id="18" w:name="_Toc103598151"/>
-      <w:bookmarkStart w:id="19" w:name="_Toc103601847"/>
-      <w:bookmarkStart w:id="20" w:name="_Toc103625510"/>
-      <w:bookmarkEnd w:id="10"/>
+      <w:bookmarkStart w:id="11" w:name="_Toc101988151"/>
+      <w:bookmarkStart w:id="12" w:name="_Toc101988477"/>
+      <w:bookmarkStart w:id="13" w:name="_Toc101988786"/>
+      <w:bookmarkStart w:id="14" w:name="_Toc101988831"/>
+      <w:bookmarkStart w:id="15" w:name="_Toc101988882"/>
+      <w:bookmarkStart w:id="16" w:name="_Toc101988924"/>
+      <w:bookmarkStart w:id="17" w:name="_Toc101989184"/>
+      <w:bookmarkStart w:id="18" w:name="_Toc103596554"/>
+      <w:bookmarkStart w:id="19" w:name="_Toc103598151"/>
+      <w:bookmarkStart w:id="20" w:name="_Toc103601847"/>
+      <w:bookmarkStart w:id="21" w:name="_Toc103625510"/>
+      <w:bookmarkStart w:id="22" w:name="_Toc103856663"/>
+      <w:bookmarkStart w:id="23" w:name="_Toc103856947"/>
+      <w:bookmarkStart w:id="24" w:name="_Toc104991284"/>
       <w:bookmarkEnd w:id="11"/>
       <w:bookmarkEnd w:id="12"/>
       <w:bookmarkEnd w:id="13"/>
@@ -7105,6 +8746,10 @@
       <w:bookmarkEnd w:id="18"/>
       <w:bookmarkEnd w:id="19"/>
       <w:bookmarkEnd w:id="20"/>
+      <w:bookmarkEnd w:id="21"/>
+      <w:bookmarkEnd w:id="22"/>
+      <w:bookmarkEnd w:id="23"/>
+      <w:bookmarkEnd w:id="24"/>
     </w:p>
     <w:p>
       <w:pPr>
@@ -7117,7 +8762,13 @@
           <w:rFonts w:asciiTheme="majorHAnsi" w:hAnsiTheme="majorHAnsi" w:cstheme="majorHAnsi"/>
         </w:rPr>
       </w:pPr>
-      <w:bookmarkStart w:id="21" w:name="_Toc103625511"/>
+      <w:r>
+        <w:rPr>
+          <w:rFonts w:asciiTheme="majorHAnsi" w:hAnsiTheme="majorHAnsi" w:cstheme="majorHAnsi"/>
+        </w:rPr>
+        <w:t xml:space="preserve"> </w:t>
+      </w:r>
+      <w:bookmarkStart w:id="25" w:name="_Toc104991285"/>
       <w:r>
         <w:rPr>
           <w:rFonts w:asciiTheme="majorHAnsi" w:hAnsiTheme="majorHAnsi" w:cstheme="majorHAnsi"/>
@@ -7136,7 +8787,7 @@
         </w:rPr>
         <w:t>Inc.</w:t>
       </w:r>
-      <w:bookmarkEnd w:id="21"/>
+      <w:bookmarkEnd w:id="25"/>
     </w:p>
     <w:p>
       <w:pPr>
@@ -7183,17 +8834,7 @@
           <w:szCs w:val="24"/>
           <w:lang w:val="en-GB" w:eastAsia="ro-RO"/>
         </w:rPr>
-        <w:t xml:space="preserve">e, and identify processes to automate in a centralized portal; offers low-code development environments that allows users in an organization to create attended and unattended automations without any prior </w:t>
-      </w:r>
-      <w:r>
-        <w:rPr>
-          <w:rFonts w:asciiTheme="majorHAnsi" w:hAnsiTheme="majorHAnsi" w:cstheme="majorHAnsi"/>
-          <w:sz w:val="24"/>
-          <w:szCs w:val="24"/>
-          <w:lang w:val="en-GB" w:eastAsia="ro-RO"/>
-        </w:rPr>
-        <w:lastRenderedPageBreak/>
-        <w:t>knowledge of coding; deploys robots in highly immersive attended experiences or in standalone, unattended modes behind the scenes, and can leverage native connectors built for commonly used line-of-business applications; offers centralized tools designed to manage, test, and deploy automations and ML models across the enterprise; allows customers to manage long running processes that orchestrate work between robots and humans; and enable users to track, measure, and forecast the performance of automation in their enterprise and help businesses ensure compliance with business standards. In addition, the company provides maintenance and support for its software, as well as professional services, such as training and implementation services to facilitate the adoption of its platform. It serves banking, healthcare, financial services, and government entities.</w:t>
+        <w:t>e, and identify processes to automate in a centralized portal; offers low-code development environments that allows users in an organization to create attended and unattended automations without any prior knowledge of coding; deploys robots in highly immersive attended experiences or in standalone, unattended modes behind the scenes, and can leverage native connectors built for commonly used line-of-business applications; offers centralized tools designed to manage, test, and deploy automations and ML models across the enterprise; allows customers to manage long running processes that orchestrate work between robots and humans; and enable users to track, measure, and forecast the performance of automation in their enterprise and help businesses ensure compliance with business standards. In addition, the company provides maintenance and support for its software, as well as professional services, such as training and implementation services to facilitate the adoption of its platform. It serves banking, healthcare, financial services, and government entities.</w:t>
       </w:r>
     </w:p>
     <w:p>
@@ -7223,8 +8864,9 @@
           <w:szCs w:val="24"/>
           <w:lang w:val="en-GB" w:eastAsia="ro-RO"/>
         </w:rPr>
-        <w:t xml:space="preserve"> and it was called “DeskOver”</w:t>
-      </w:r>
+        <w:t xml:space="preserve"> and it was called “</w:t>
+      </w:r>
+      <w:proofErr w:type="spellStart"/>
       <w:r>
         <w:rPr>
           <w:rFonts w:asciiTheme="majorHAnsi" w:hAnsiTheme="majorHAnsi" w:cstheme="majorHAnsi"/>
@@ -7232,6 +8874,25 @@
           <w:szCs w:val="24"/>
           <w:lang w:val="en-GB" w:eastAsia="ro-RO"/>
         </w:rPr>
+        <w:t>DeskOver</w:t>
+      </w:r>
+      <w:proofErr w:type="spellEnd"/>
+      <w:r>
+        <w:rPr>
+          <w:rFonts w:asciiTheme="majorHAnsi" w:hAnsiTheme="majorHAnsi" w:cstheme="majorHAnsi"/>
+          <w:sz w:val="24"/>
+          <w:szCs w:val="24"/>
+          <w:lang w:val="en-GB" w:eastAsia="ro-RO"/>
+        </w:rPr>
+        <w:t>”</w:t>
+      </w:r>
+      <w:r>
+        <w:rPr>
+          <w:rFonts w:asciiTheme="majorHAnsi" w:hAnsiTheme="majorHAnsi" w:cstheme="majorHAnsi"/>
+          <w:sz w:val="24"/>
+          <w:szCs w:val="24"/>
+          <w:lang w:val="en-GB" w:eastAsia="ro-RO"/>
+        </w:rPr>
         <w:t xml:space="preserve">. In the beginning, </w:t>
       </w:r>
       <w:r>
@@ -7253,16 +8914,70 @@
         <w:t xml:space="preserve"> outsourced automation libraries and software to some of the world’s biggest companies.</w:t>
       </w:r>
       <w:r>
+        <w:rPr>
+          <w:sz w:val="24"/>
+          <w:szCs w:val="24"/>
+        </w:rPr>
         <w:t xml:space="preserve"> </w:t>
       </w:r>
       <w:r>
         <w:rPr>
+          <w:sz w:val="24"/>
+          <w:szCs w:val="24"/>
+        </w:rPr>
+        <w:t>In 2015, the company changed its name to UiPath. Also in 2015, after receiving seed funding from Accel Partners and earlier investors, the company also opened offices in London, New York City, Bangalore, Paris, Singapore, Washington, D.C., and Tokyo.</w:t>
+      </w:r>
+      <w:r>
+        <w:rPr>
+          <w:sz w:val="24"/>
+          <w:szCs w:val="24"/>
+        </w:rPr>
+        <w:t xml:space="preserve"> </w:t>
+      </w:r>
+      <w:r>
+        <w:rPr>
           <w:rFonts w:asciiTheme="majorHAnsi" w:hAnsiTheme="majorHAnsi" w:cstheme="majorHAnsi"/>
           <w:sz w:val="24"/>
           <w:szCs w:val="24"/>
           <w:lang w:val="en-GB" w:eastAsia="ro-RO"/>
         </w:rPr>
-        <w:t>However, it was not until 2015 that it was really born and rebranded as an RPA company.</w:t>
+        <w:t xml:space="preserve">That’s when </w:t>
+      </w:r>
+      <w:r>
+        <w:rPr>
+          <w:rFonts w:asciiTheme="majorHAnsi" w:hAnsiTheme="majorHAnsi" w:cstheme="majorHAnsi"/>
+          <w:sz w:val="24"/>
+          <w:szCs w:val="24"/>
+          <w:lang w:val="en-GB" w:eastAsia="ro-RO"/>
+        </w:rPr>
+        <w:t>the company</w:t>
+      </w:r>
+      <w:r>
+        <w:rPr>
+          <w:rFonts w:asciiTheme="majorHAnsi" w:hAnsiTheme="majorHAnsi" w:cstheme="majorHAnsi"/>
+          <w:sz w:val="24"/>
+          <w:szCs w:val="24"/>
+          <w:lang w:val="en-GB" w:eastAsia="ro-RO"/>
+        </w:rPr>
+        <w:t xml:space="preserve"> was really born and rebranded as an RPA company.</w:t>
+      </w:r>
+      <w:r>
+        <w:rPr>
+          <w:rFonts w:asciiTheme="majorHAnsi" w:hAnsiTheme="majorHAnsi" w:cstheme="majorHAnsi"/>
+          <w:sz w:val="24"/>
+          <w:szCs w:val="24"/>
+          <w:lang w:val="en-GB" w:eastAsia="ro-RO"/>
+        </w:rPr>
+        <w:t xml:space="preserve"> </w:t>
+      </w:r>
+      <w:r>
+        <w:rPr>
+          <w:rFonts w:asciiTheme="majorHAnsi" w:hAnsiTheme="majorHAnsi" w:cstheme="majorHAnsi"/>
+          <w:sz w:val="24"/>
+          <w:szCs w:val="24"/>
+          <w:lang w:val="en-GB" w:eastAsia="ro-RO"/>
+        </w:rPr>
+        <w:t>By April 2016, the company had released its Front Office and Back Office Server suites, and also released its Studio Community Edition. Within six months, the company had 10,000 active members, and more than 250 enterprise customers.</w:t>
       </w:r>
     </w:p>
     <w:p>
@@ -7283,7 +8998,7 @@
           <w:szCs w:val="24"/>
           <w:lang w:val="en-GB" w:eastAsia="ro-RO"/>
         </w:rPr>
-        <w:t>U</w:t>
+        <w:t>In 2017, UiPath reported 590 employees and moved its headquarters to New York to be closer to its international customer base</w:t>
       </w:r>
       <w:r>
         <w:rPr>
@@ -7292,7 +9007,26 @@
           <w:szCs w:val="24"/>
           <w:lang w:val="en-GB" w:eastAsia="ro-RO"/>
         </w:rPr>
-        <w:t>iPath and Automation Anywhere dispute the market leadership in the robotic process automation software market. There is therefore no doubt that UiPath is one of the largest players in the RPA market. In particular from 2017 onwards, they are witnessing a steep increase in the number of customers, which is also reflected in the company’s estimated valuation of $7 billion in March 2019. It is one of the largest companies in the global AI landscape. Specifically for the Benelux and Europe, UiPath is a dominant player</w:t>
+        <w:t xml:space="preserve">. </w:t>
+      </w:r>
+      <w:r>
+        <w:rPr>
+          <w:rFonts w:asciiTheme="majorHAnsi" w:hAnsiTheme="majorHAnsi" w:cstheme="majorHAnsi"/>
+          <w:sz w:val="24"/>
+          <w:szCs w:val="24"/>
+          <w:lang w:val="en-GB" w:eastAsia="ro-RO"/>
+        </w:rPr>
+        <w:t xml:space="preserve">UiPath and Automation Anywhere dispute the market leadership in the robotic process automation software market. There is therefore no doubt that UiPath is one of the largest players in the RPA market. In particular from 2017 </w:t>
+      </w:r>
+      <w:r>
+        <w:rPr>
+          <w:rFonts w:asciiTheme="majorHAnsi" w:hAnsiTheme="majorHAnsi" w:cstheme="majorHAnsi"/>
+          <w:sz w:val="24"/>
+          <w:szCs w:val="24"/>
+          <w:lang w:val="en-GB" w:eastAsia="ro-RO"/>
+        </w:rPr>
+        <w:lastRenderedPageBreak/>
+        <w:t>onwards, they are witnessing a steep increase in the number of customers, which is also reflected in the company’s estimated valuation of $7 billion in March 2019. It is one of the largest companies in the global AI landscape. Specifically for the Benelux and Europe, UiPath is a dominant player</w:t>
       </w:r>
       <w:r>
         <w:rPr>
@@ -7315,6 +9049,42 @@
           <w:lang w:val="en-GB" w:eastAsia="ro-RO"/>
         </w:rPr>
       </w:pPr>
+      <w:r>
+        <w:rPr>
+          <w:rFonts w:asciiTheme="majorHAnsi" w:hAnsiTheme="majorHAnsi" w:cstheme="majorHAnsi"/>
+          <w:sz w:val="24"/>
+          <w:szCs w:val="24"/>
+          <w:lang w:val="en-GB" w:eastAsia="ro-RO"/>
+        </w:rPr>
+        <w:t>In June 2019, research firm Gartner announced that from 2017 to 2018 UiPath moved from #5 to #1 in RPA market share.</w:t>
+      </w:r>
+      <w:r>
+        <w:rPr>
+          <w:rFonts w:asciiTheme="majorHAnsi" w:hAnsiTheme="majorHAnsi" w:cstheme="majorHAnsi"/>
+          <w:sz w:val="24"/>
+          <w:szCs w:val="24"/>
+          <w:lang w:val="en-GB" w:eastAsia="ro-RO"/>
+        </w:rPr>
+        <w:t xml:space="preserve"> </w:t>
+      </w:r>
+      <w:r>
+        <w:rPr>
+          <w:rFonts w:asciiTheme="majorHAnsi" w:hAnsiTheme="majorHAnsi" w:cstheme="majorHAnsi"/>
+          <w:sz w:val="24"/>
+          <w:szCs w:val="24"/>
+          <w:lang w:val="en-GB" w:eastAsia="ro-RO"/>
+        </w:rPr>
+        <w:t>In September, UiPath was ranked #3 on the Forbes Cloud 100. The company was the featured cover story of the September 30, 2019 Forbes print edition with UiPath CEO Daniel Dines called "Boss of the Bots"</w:t>
+      </w:r>
+      <w:r>
+        <w:rPr>
+          <w:rFonts w:asciiTheme="majorHAnsi" w:hAnsiTheme="majorHAnsi" w:cstheme="majorHAnsi"/>
+          <w:sz w:val="24"/>
+          <w:szCs w:val="24"/>
+          <w:lang w:val="en-GB" w:eastAsia="ro-RO"/>
+        </w:rPr>
+        <w:t>.</w:t>
+      </w:r>
     </w:p>
     <w:p>
       <w:pPr>
@@ -7324,6 +9094,95 @@
           <w:rFonts w:asciiTheme="majorHAnsi" w:hAnsiTheme="majorHAnsi" w:cstheme="majorHAnsi"/>
           <w:sz w:val="24"/>
           <w:szCs w:val="24"/>
+        </w:rPr>
+      </w:pPr>
+      <w:r>
+        <w:rPr>
+          <w:rFonts w:asciiTheme="majorHAnsi" w:hAnsiTheme="majorHAnsi" w:cstheme="majorHAnsi"/>
+          <w:sz w:val="24"/>
+          <w:szCs w:val="24"/>
+        </w:rPr>
+        <w:t xml:space="preserve">In October 2019, UiPath announced the acquisition of Ukrainian process documentation company </w:t>
+      </w:r>
+      <w:proofErr w:type="spellStart"/>
+      <w:r>
+        <w:rPr>
+          <w:rFonts w:asciiTheme="majorHAnsi" w:hAnsiTheme="majorHAnsi" w:cstheme="majorHAnsi"/>
+          <w:sz w:val="24"/>
+          <w:szCs w:val="24"/>
+        </w:rPr>
+        <w:t>StepShot</w:t>
+      </w:r>
+      <w:proofErr w:type="spellEnd"/>
+      <w:r>
+        <w:rPr>
+          <w:rFonts w:asciiTheme="majorHAnsi" w:hAnsiTheme="majorHAnsi" w:cstheme="majorHAnsi"/>
+          <w:sz w:val="24"/>
+          <w:szCs w:val="24"/>
+        </w:rPr>
+        <w:t xml:space="preserve"> and Dutch process mining company </w:t>
+      </w:r>
+      <w:proofErr w:type="spellStart"/>
+      <w:r>
+        <w:rPr>
+          <w:rFonts w:asciiTheme="majorHAnsi" w:hAnsiTheme="majorHAnsi" w:cstheme="majorHAnsi"/>
+          <w:sz w:val="24"/>
+          <w:szCs w:val="24"/>
+        </w:rPr>
+        <w:t>ProcessGold</w:t>
+      </w:r>
+      <w:proofErr w:type="spellEnd"/>
+      <w:r>
+        <w:rPr>
+          <w:rFonts w:asciiTheme="majorHAnsi" w:hAnsiTheme="majorHAnsi" w:cstheme="majorHAnsi"/>
+          <w:sz w:val="24"/>
+          <w:szCs w:val="24"/>
+        </w:rPr>
+        <w:t>.</w:t>
+      </w:r>
+      <w:r>
+        <w:rPr>
+          <w:rFonts w:asciiTheme="majorHAnsi" w:hAnsiTheme="majorHAnsi" w:cstheme="majorHAnsi"/>
+          <w:sz w:val="24"/>
+          <w:szCs w:val="24"/>
+        </w:rPr>
+        <w:t xml:space="preserve"> </w:t>
+      </w:r>
+      <w:r>
+        <w:rPr>
+          <w:rFonts w:asciiTheme="majorHAnsi" w:hAnsiTheme="majorHAnsi" w:cstheme="majorHAnsi"/>
+          <w:sz w:val="24"/>
+          <w:szCs w:val="24"/>
+        </w:rPr>
+        <w:t xml:space="preserve">Also in October, the company announced UiPath Explorer, a new product using technology from the acquired companies; a robot communication tool called UiPath Apps; a low code robot programming tool called UiPath </w:t>
+      </w:r>
+      <w:proofErr w:type="spellStart"/>
+      <w:r>
+        <w:rPr>
+          <w:rFonts w:asciiTheme="majorHAnsi" w:hAnsiTheme="majorHAnsi" w:cstheme="majorHAnsi"/>
+          <w:sz w:val="24"/>
+          <w:szCs w:val="24"/>
+        </w:rPr>
+        <w:t>StudioX</w:t>
+      </w:r>
+      <w:proofErr w:type="spellEnd"/>
+      <w:r>
+        <w:rPr>
+          <w:rFonts w:asciiTheme="majorHAnsi" w:hAnsiTheme="majorHAnsi" w:cstheme="majorHAnsi"/>
+          <w:sz w:val="24"/>
+          <w:szCs w:val="24"/>
+        </w:rPr>
+        <w:t>; an embedded analytics tool called UiPath Insights; and UiPath Connect, a tool that allowed every employee to find new processes to automate.</w:t>
+      </w:r>
+    </w:p>
+    <w:p>
+      <w:pPr>
+        <w:ind w:firstLine="720"/>
+        <w:jc w:val="both"/>
+        <w:rPr>
+          <w:rFonts w:asciiTheme="majorHAnsi" w:hAnsiTheme="majorHAnsi" w:cstheme="majorHAnsi"/>
+          <w:sz w:val="24"/>
+          <w:szCs w:val="24"/>
           <w:lang w:val="en-GB" w:eastAsia="ro-RO"/>
         </w:rPr>
       </w:pPr>
@@ -7349,18 +9208,20 @@
         <w:rPr>
           <w:rFonts w:asciiTheme="majorHAnsi" w:hAnsiTheme="majorHAnsi" w:cstheme="majorHAnsi"/>
           <w:color w:val="282828"/>
-          <w:sz w:val="21"/>
-          <w:szCs w:val="21"/>
+          <w:sz w:val="24"/>
+          <w:szCs w:val="24"/>
           <w:shd w:val="clear" w:color="auto" w:fill="FFFFFF"/>
         </w:rPr>
         <w:t>employees are showing high interest in </w:t>
       </w:r>
-      <w:hyperlink r:id="rId12" w:tooltip="CyberArk" w:history="1">
+      <w:hyperlink r:id="rId13" w:tooltip="CyberArk" w:history="1">
         <w:r>
           <w:rPr>
             <w:rStyle w:val="ng-star-inserted"/>
             <w:rFonts w:asciiTheme="majorHAnsi" w:hAnsiTheme="majorHAnsi" w:cstheme="majorHAnsi"/>
             <w:color w:val="183444"/>
+            <w:sz w:val="24"/>
+            <w:szCs w:val="24"/>
           </w:rPr>
           <w:t>CyberArk</w:t>
         </w:r>
@@ -7368,15 +9229,19 @@
       <w:r>
         <w:rPr>
           <w:rFonts w:asciiTheme="majorHAnsi" w:hAnsiTheme="majorHAnsi" w:cstheme="majorHAnsi"/>
+          <w:sz w:val="24"/>
+          <w:szCs w:val="24"/>
         </w:rPr>
         <w:t>, </w:t>
       </w:r>
-      <w:hyperlink r:id="rId13" w:tooltip="Cross Dock" w:history="1">
+      <w:hyperlink r:id="rId14" w:tooltip="Cross Dock" w:history="1">
         <w:r>
           <w:rPr>
             <w:rStyle w:val="ng-star-inserted"/>
             <w:rFonts w:asciiTheme="majorHAnsi" w:hAnsiTheme="majorHAnsi" w:cstheme="majorHAnsi"/>
             <w:color w:val="183444"/>
+            <w:sz w:val="24"/>
+            <w:szCs w:val="24"/>
           </w:rPr>
           <w:t>Cross Dock</w:t>
         </w:r>
@@ -7384,15 +9249,19 @@
       <w:r>
         <w:rPr>
           <w:rFonts w:asciiTheme="majorHAnsi" w:hAnsiTheme="majorHAnsi" w:cstheme="majorHAnsi"/>
+          <w:sz w:val="24"/>
+          <w:szCs w:val="24"/>
         </w:rPr>
         <w:t>, and </w:t>
       </w:r>
-      <w:hyperlink r:id="rId14" w:tooltip="Revenue Growth Management" w:history="1">
+      <w:hyperlink r:id="rId15" w:tooltip="Revenue Growth Management" w:history="1">
         <w:r>
           <w:rPr>
             <w:rStyle w:val="ng-star-inserted"/>
             <w:rFonts w:asciiTheme="majorHAnsi" w:hAnsiTheme="majorHAnsi" w:cstheme="majorHAnsi"/>
             <w:color w:val="183444"/>
+            <w:sz w:val="24"/>
+            <w:szCs w:val="24"/>
           </w:rPr>
           <w:t>Revenue Growth Management</w:t>
         </w:r>
@@ -7401,8 +9270,8 @@
         <w:rPr>
           <w:rFonts w:asciiTheme="majorHAnsi" w:hAnsiTheme="majorHAnsi" w:cstheme="majorHAnsi"/>
           <w:color w:val="282828"/>
-          <w:sz w:val="21"/>
-          <w:szCs w:val="21"/>
+          <w:sz w:val="24"/>
+          <w:szCs w:val="24"/>
           <w:shd w:val="clear" w:color="auto" w:fill="FFFFFF"/>
         </w:rPr>
         <w:t>.</w:t>
@@ -7444,7 +9313,27 @@
           <w:szCs w:val="24"/>
           <w:lang w:val="en-GB" w:eastAsia="ro-RO"/>
         </w:rPr>
-        <w:t xml:space="preserve"> Viewport Meta, IPhone / Mobile Compatible, and Google Font API.</w:t>
+        <w:t xml:space="preserve"> Viewport Meta, </w:t>
+      </w:r>
+      <w:proofErr w:type="spellStart"/>
+      <w:r>
+        <w:rPr>
+          <w:rFonts w:asciiTheme="majorHAnsi" w:hAnsiTheme="majorHAnsi" w:cstheme="majorHAnsi"/>
+          <w:sz w:val="24"/>
+          <w:szCs w:val="24"/>
+          <w:lang w:val="en-GB" w:eastAsia="ro-RO"/>
+        </w:rPr>
+        <w:t>IPhone</w:t>
+      </w:r>
+      <w:proofErr w:type="spellEnd"/>
+      <w:r>
+        <w:rPr>
+          <w:rFonts w:asciiTheme="majorHAnsi" w:hAnsiTheme="majorHAnsi" w:cstheme="majorHAnsi"/>
+          <w:sz w:val="24"/>
+          <w:szCs w:val="24"/>
+          <w:lang w:val="en-GB" w:eastAsia="ro-RO"/>
+        </w:rPr>
+        <w:t xml:space="preserve"> / Mobile Compatible, and Google Font API.</w:t>
       </w:r>
     </w:p>
     <w:p>
@@ -7459,12 +9348,14 @@
           <w:shd w:val="clear" w:color="auto" w:fill="FFFFFF"/>
         </w:rPr>
       </w:pPr>
-      <w:hyperlink r:id="rId15" w:tooltip="UiPath" w:history="1">
+      <w:hyperlink r:id="rId16" w:tooltip="UiPath" w:history="1">
         <w:r>
           <w:rPr>
             <w:rStyle w:val="ng-star-inserted"/>
             <w:rFonts w:asciiTheme="majorHAnsi" w:hAnsiTheme="majorHAnsi" w:cstheme="majorHAnsi"/>
             <w:color w:val="183444"/>
+            <w:sz w:val="24"/>
+            <w:szCs w:val="24"/>
           </w:rPr>
           <w:t>UiPath</w:t>
         </w:r>
@@ -7473,8 +9364,8 @@
         <w:rPr>
           <w:rFonts w:asciiTheme="majorHAnsi" w:hAnsiTheme="majorHAnsi" w:cstheme="majorHAnsi"/>
           <w:color w:val="282828"/>
-          <w:sz w:val="21"/>
-          <w:szCs w:val="21"/>
+          <w:sz w:val="24"/>
+          <w:szCs w:val="24"/>
           <w:shd w:val="clear" w:color="auto" w:fill="FFFFFF"/>
         </w:rPr>
         <w:t> is ranked </w:t>
@@ -7483,6 +9374,8 @@
         <w:rPr>
           <w:rStyle w:val="component--field-formatter"/>
           <w:rFonts w:asciiTheme="majorHAnsi" w:hAnsiTheme="majorHAnsi" w:cstheme="majorHAnsi"/>
+          <w:sz w:val="24"/>
+          <w:szCs w:val="24"/>
         </w:rPr>
         <w:t>48,199</w:t>
       </w:r>
@@ -7490,8 +9383,8 @@
         <w:rPr>
           <w:rFonts w:asciiTheme="majorHAnsi" w:hAnsiTheme="majorHAnsi" w:cstheme="majorHAnsi"/>
           <w:color w:val="282828"/>
-          <w:sz w:val="21"/>
-          <w:szCs w:val="21"/>
+          <w:sz w:val="24"/>
+          <w:szCs w:val="24"/>
           <w:shd w:val="clear" w:color="auto" w:fill="FFFFFF"/>
         </w:rPr>
         <w:t> among websites globally based on its </w:t>
@@ -7500,6 +9393,8 @@
         <w:rPr>
           <w:rStyle w:val="component--field-formatter"/>
           <w:rFonts w:asciiTheme="majorHAnsi" w:hAnsiTheme="majorHAnsi" w:cstheme="majorHAnsi"/>
+          <w:sz w:val="24"/>
+          <w:szCs w:val="24"/>
         </w:rPr>
         <w:t>2,169,960</w:t>
       </w:r>
@@ -7507,8 +9402,8 @@
         <w:rPr>
           <w:rFonts w:asciiTheme="majorHAnsi" w:hAnsiTheme="majorHAnsi" w:cstheme="majorHAnsi"/>
           <w:color w:val="282828"/>
-          <w:sz w:val="21"/>
-          <w:szCs w:val="21"/>
+          <w:sz w:val="24"/>
+          <w:szCs w:val="24"/>
           <w:shd w:val="clear" w:color="auto" w:fill="FFFFFF"/>
         </w:rPr>
         <w:t> monthly web visitors.</w:t>
@@ -7532,7 +9427,7 @@
         </w:rPr>
         <w:t>On the financial side, the company</w:t>
       </w:r>
-      <w:hyperlink r:id="rId16" w:tooltip="UiPath" w:history="1"/>
+      <w:hyperlink r:id="rId17" w:tooltip="UiPath" w:history="1"/>
       <w:r>
         <w:rPr>
           <w:rFonts w:asciiTheme="majorHAnsi" w:hAnsiTheme="majorHAnsi" w:cstheme="majorHAnsi"/>
@@ -7541,7 +9436,7 @@
         </w:rPr>
         <w:t> has raised a total of </w:t>
       </w:r>
-      <w:hyperlink r:id="rId17" w:history="1">
+      <w:hyperlink r:id="rId18" w:history="1">
         <w:r>
           <w:rPr>
             <w:rStyle w:val="Hyperlink"/>
@@ -7562,7 +9457,7 @@
         </w:rPr>
         <w:t> in funding over </w:t>
       </w:r>
-      <w:hyperlink r:id="rId18" w:history="1">
+      <w:hyperlink r:id="rId19" w:history="1">
         <w:r>
           <w:rPr>
             <w:rStyle w:val="Hyperlink"/>
@@ -7583,7 +9478,7 @@
         </w:rPr>
         <w:t> rounds. Their latest funding was raised on </w:t>
       </w:r>
-      <w:hyperlink r:id="rId19" w:history="1">
+      <w:hyperlink r:id="rId20" w:history="1">
         <w:r>
           <w:rPr>
             <w:rStyle w:val="Hyperlink"/>
@@ -7604,7 +9499,7 @@
         </w:rPr>
         <w:t> from a </w:t>
       </w:r>
-      <w:hyperlink r:id="rId20" w:history="1">
+      <w:hyperlink r:id="rId21" w:history="1">
         <w:r>
           <w:rPr>
             <w:rStyle w:val="Hyperlink"/>
@@ -7641,7 +9536,7 @@
         </w:rPr>
         <w:t> is registered under the ticker </w:t>
       </w:r>
-      <w:hyperlink r:id="rId21" w:tgtFrame="_blank" w:tooltip="NYSE:PATH" w:history="1">
+      <w:hyperlink r:id="rId22" w:tgtFrame="_blank" w:tooltip="NYSE:PATH" w:history="1">
         <w:r>
           <w:rPr>
             <w:rStyle w:val="Hyperlink"/>
@@ -7712,7 +9607,7 @@
         </w:rPr>
         <w:t xml:space="preserve"> </w:t>
       </w:r>
-      <w:hyperlink r:id="rId22" w:tooltip="UiPath" w:history="1">
+      <w:hyperlink r:id="rId23" w:tooltip="UiPath" w:history="1">
         <w:r>
           <w:rPr>
             <w:rStyle w:val="ng-star-inserted"/>
@@ -7732,7 +9627,7 @@
         </w:rPr>
         <w:t> is funded by </w:t>
       </w:r>
-      <w:hyperlink r:id="rId23" w:history="1">
+      <w:hyperlink r:id="rId24" w:history="1">
         <w:r>
           <w:rPr>
             <w:rStyle w:val="Hyperlink"/>
@@ -7761,7 +9656,8 @@
         </w:rPr>
         <w:t xml:space="preserve">, among which </w:t>
       </w:r>
-      <w:hyperlink r:id="rId24" w:tooltip="Alkeon Capital" w:history="1">
+      <w:hyperlink r:id="rId25" w:tooltip="Alkeon Capital" w:history="1">
+        <w:proofErr w:type="spellStart"/>
         <w:r>
           <w:rPr>
             <w:rStyle w:val="ng-star-inserted"/>
@@ -7770,7 +9666,18 @@
             <w:sz w:val="24"/>
             <w:szCs w:val="24"/>
           </w:rPr>
-          <w:t>Alkeon Capital</w:t>
+          <w:t>Alkeon</w:t>
+        </w:r>
+        <w:proofErr w:type="spellEnd"/>
+        <w:r>
+          <w:rPr>
+            <w:rStyle w:val="ng-star-inserted"/>
+            <w:rFonts w:asciiTheme="majorHAnsi" w:hAnsiTheme="majorHAnsi" w:cstheme="majorHAnsi"/>
+            <w:color w:val="183444"/>
+            <w:sz w:val="24"/>
+            <w:szCs w:val="24"/>
+          </w:rPr>
+          <w:t xml:space="preserve"> Capital</w:t>
         </w:r>
       </w:hyperlink>
       <w:r>
@@ -7781,7 +9688,7 @@
         </w:rPr>
         <w:t> and </w:t>
       </w:r>
-      <w:hyperlink r:id="rId25" w:tooltip="Tiger Global Management" w:history="1">
+      <w:hyperlink r:id="rId26" w:tooltip="Tiger Global Management" w:history="1">
         <w:r>
           <w:rPr>
             <w:rStyle w:val="ng-star-inserted"/>
@@ -7825,7 +9732,7 @@
         </w:rPr>
         <w:t xml:space="preserve"> </w:t>
       </w:r>
-      <w:hyperlink r:id="rId26" w:tooltip="UiPath" w:history="1">
+      <w:hyperlink r:id="rId27" w:tooltip="UiPath" w:history="1">
         <w:r>
           <w:rPr>
             <w:rStyle w:val="ng-star-inserted"/>
@@ -7861,7 +9768,7 @@
         </w:rPr>
         <w:t xml:space="preserve">over </w:t>
       </w:r>
-      <w:hyperlink r:id="rId27" w:history="1">
+      <w:hyperlink r:id="rId28" w:history="1">
         <w:r>
           <w:rPr>
             <w:rStyle w:val="Hyperlink"/>
@@ -7905,117 +9812,7 @@
           <w:sz w:val="24"/>
           <w:szCs w:val="24"/>
         </w:rPr>
-        <w:t xml:space="preserve"> So far, </w:t>
-      </w:r>
-      <w:hyperlink r:id="rId28" w:tooltip="UiPath" w:history="1">
-        <w:r>
-          <w:rPr>
-            <w:rStyle w:val="ng-star-inserted"/>
-            <w:rFonts w:asciiTheme="majorHAnsi" w:hAnsiTheme="majorHAnsi" w:cstheme="majorHAnsi"/>
-            <w:color w:val="183444"/>
-            <w:sz w:val="24"/>
-            <w:szCs w:val="24"/>
-          </w:rPr>
-          <w:t>UiPath</w:t>
-        </w:r>
-      </w:hyperlink>
-      <w:r>
-        <w:rPr>
-          <w:rFonts w:asciiTheme="majorHAnsi" w:hAnsiTheme="majorHAnsi" w:cstheme="majorHAnsi"/>
-          <w:sz w:val="24"/>
-          <w:szCs w:val="24"/>
-        </w:rPr>
-        <w:t> has acquired </w:t>
-      </w:r>
-      <w:hyperlink r:id="rId29" w:history="1">
-        <w:r>
-          <w:rPr>
-            <w:rStyle w:val="Hyperlink"/>
-            <w:rFonts w:asciiTheme="majorHAnsi" w:hAnsiTheme="majorHAnsi" w:cstheme="majorHAnsi"/>
-            <w:color w:val="183444"/>
-            <w:sz w:val="24"/>
-            <w:szCs w:val="24"/>
-            <w:u w:val="none"/>
-          </w:rPr>
-          <w:t>3</w:t>
-        </w:r>
-      </w:hyperlink>
-      <w:r>
-        <w:rPr>
-          <w:rFonts w:asciiTheme="majorHAnsi" w:hAnsiTheme="majorHAnsi" w:cstheme="majorHAnsi"/>
-          <w:sz w:val="24"/>
-          <w:szCs w:val="24"/>
-        </w:rPr>
-        <w:t> organizations</w:t>
-      </w:r>
-      <w:r>
-        <w:rPr>
-          <w:rFonts w:asciiTheme="majorHAnsi" w:hAnsiTheme="majorHAnsi" w:cstheme="majorHAnsi"/>
-          <w:sz w:val="24"/>
-          <w:szCs w:val="24"/>
-        </w:rPr>
-        <w:t>: StepShot, ProcessGold and</w:t>
-      </w:r>
-      <w:r>
-        <w:rPr>
-          <w:rFonts w:asciiTheme="majorHAnsi" w:hAnsiTheme="majorHAnsi" w:cstheme="majorHAnsi"/>
-          <w:sz w:val="24"/>
-          <w:szCs w:val="24"/>
-        </w:rPr>
         <w:t xml:space="preserve"> </w:t>
-      </w:r>
-      <w:hyperlink r:id="rId30" w:tooltip="Cloud Elements" w:history="1">
-        <w:r>
-          <w:rPr>
-            <w:rStyle w:val="ng-star-inserted"/>
-            <w:rFonts w:asciiTheme="majorHAnsi" w:hAnsiTheme="majorHAnsi" w:cstheme="majorHAnsi"/>
-            <w:color w:val="183444"/>
-            <w:sz w:val="24"/>
-            <w:szCs w:val="24"/>
-          </w:rPr>
-          <w:t>Cloud Elements</w:t>
-        </w:r>
-      </w:hyperlink>
-      <w:r>
-        <w:rPr>
-          <w:rFonts w:asciiTheme="majorHAnsi" w:hAnsiTheme="majorHAnsi" w:cstheme="majorHAnsi"/>
-          <w:sz w:val="24"/>
-          <w:szCs w:val="24"/>
-        </w:rPr>
-        <w:t> </w:t>
-      </w:r>
-      <w:r>
-        <w:rPr>
-          <w:rFonts w:asciiTheme="majorHAnsi" w:hAnsiTheme="majorHAnsi" w:cstheme="majorHAnsi"/>
-          <w:sz w:val="24"/>
-          <w:szCs w:val="24"/>
-        </w:rPr>
-        <w:t>until</w:t>
-      </w:r>
-      <w:r>
-        <w:rPr>
-          <w:rFonts w:asciiTheme="majorHAnsi" w:hAnsiTheme="majorHAnsi" w:cstheme="majorHAnsi"/>
-          <w:sz w:val="24"/>
-          <w:szCs w:val="24"/>
-        </w:rPr>
-        <w:t> </w:t>
-      </w:r>
-      <w:r>
-        <w:rPr>
-          <w:rStyle w:val="component--field-formatter"/>
-          <w:rFonts w:asciiTheme="majorHAnsi" w:hAnsiTheme="majorHAnsi" w:cstheme="majorHAnsi"/>
-          <w:sz w:val="24"/>
-          <w:szCs w:val="24"/>
-        </w:rPr>
-        <w:t>Mar 23, 2021</w:t>
-      </w:r>
-      <w:r>
-        <w:rPr>
-          <w:rFonts w:asciiTheme="majorHAnsi" w:hAnsiTheme="majorHAnsi" w:cstheme="majorHAnsi"/>
-          <w:sz w:val="24"/>
-          <w:szCs w:val="24"/>
-        </w:rPr>
-        <w:t>.</w:t>
       </w:r>
     </w:p>
     <w:p>
@@ -8034,7 +9831,6 @@
           <w:sz w:val="24"/>
           <w:szCs w:val="24"/>
         </w:rPr>
-        <w:lastRenderedPageBreak/>
         <w:t>UiPath has evolved to become the only RPA platform in the market built to support the full automation lifecycle from discovery to measurement. Its product portfolio continues to stay at the forefront of innovation, continuously expanding its traditional RPA offering capabilities to include tools like process mining, embedded analytics, improved AI fabric components, SaaS-based RPA, and test automation.</w:t>
       </w:r>
     </w:p>
@@ -8062,7 +9858,25 @@
           <w:sz w:val="24"/>
           <w:szCs w:val="24"/>
         </w:rPr>
-        <w:t>s (for example those from Blueprism or Automation A</w:t>
+        <w:t xml:space="preserve">s (for example those from </w:t>
+      </w:r>
+      <w:proofErr w:type="spellStart"/>
+      <w:r>
+        <w:rPr>
+          <w:rFonts w:asciiTheme="majorHAnsi" w:hAnsiTheme="majorHAnsi" w:cstheme="majorHAnsi"/>
+          <w:sz w:val="24"/>
+          <w:szCs w:val="24"/>
+        </w:rPr>
+        <w:t>Blueprism</w:t>
+      </w:r>
+      <w:proofErr w:type="spellEnd"/>
+      <w:r>
+        <w:rPr>
+          <w:rFonts w:asciiTheme="majorHAnsi" w:hAnsiTheme="majorHAnsi" w:cstheme="majorHAnsi"/>
+          <w:sz w:val="24"/>
+          <w:szCs w:val="24"/>
+        </w:rPr>
+        <w:t xml:space="preserve"> or Automation A</w:t>
       </w:r>
       <w:r>
         <w:rPr>
@@ -8113,6 +9927,7 @@
           <w:sz w:val="24"/>
           <w:szCs w:val="24"/>
         </w:rPr>
+        <w:lastRenderedPageBreak/>
         <w:t>Its ease of development is also significantly greater than competitors like Blue Prism, where the notably higher coding skills required make implementation much more time-consuming.</w:t>
       </w:r>
     </w:p>
@@ -8394,7 +10209,6 @@
           <w:sz w:val="24"/>
           <w:szCs w:val="24"/>
         </w:rPr>
-        <w:lastRenderedPageBreak/>
         <w:t>It helps organizations extract and interpret data from different documents, from AP invoices to loan or employee applications. The tool works with a wide range of documents from structured to unstructured; recognizes different objects like tables, handwriting, signatures, or checkboxes; and can deal with various file formats.</w:t>
       </w:r>
     </w:p>
@@ -8445,7 +10259,34 @@
           <w:sz w:val="24"/>
           <w:szCs w:val="24"/>
         </w:rPr>
-        <w:t>In line with its vision for “a robot for every person,” UiPath recently launched StudioX. This innovative, no-code tool is an optimized version of its design studio that enables non-technical users to create simple automations for themselves or their departments. That way, employees can take the initiative to automate tasks that make their lives easier but don’t fit the criteria for a company-wide initiative.</w:t>
+        <w:t xml:space="preserve">In line with its vision for “a robot for every person,” UiPath recently launched </w:t>
+      </w:r>
+      <w:proofErr w:type="spellStart"/>
+      <w:r>
+        <w:rPr>
+          <w:rFonts w:asciiTheme="majorHAnsi" w:hAnsiTheme="majorHAnsi" w:cstheme="majorHAnsi"/>
+          <w:sz w:val="24"/>
+          <w:szCs w:val="24"/>
+        </w:rPr>
+        <w:t>StudioX</w:t>
+      </w:r>
+      <w:proofErr w:type="spellEnd"/>
+      <w:r>
+        <w:rPr>
+          <w:rFonts w:asciiTheme="majorHAnsi" w:hAnsiTheme="majorHAnsi" w:cstheme="majorHAnsi"/>
+          <w:sz w:val="24"/>
+          <w:szCs w:val="24"/>
+        </w:rPr>
+        <w:t xml:space="preserve">. This innovative, no-code tool is an optimized version of its design studio that enables non-technical users to create simple automations for themselves or their departments. </w:t>
+      </w:r>
+      <w:r>
+        <w:rPr>
+          <w:rFonts w:asciiTheme="majorHAnsi" w:hAnsiTheme="majorHAnsi" w:cstheme="majorHAnsi"/>
+          <w:sz w:val="24"/>
+          <w:szCs w:val="24"/>
+        </w:rPr>
+        <w:lastRenderedPageBreak/>
+        <w:t>That way, employees can take the initiative to automate tasks that make their lives easier but don’t fit the criteria for a company-wide initiative.</w:t>
       </w:r>
     </w:p>
     <w:p>
@@ -8577,7 +10418,7 @@
         </w:rPr>
         <w:t xml:space="preserve"> </w:t>
       </w:r>
-      <w:bookmarkStart w:id="22" w:name="_Toc103625512"/>
+      <w:bookmarkStart w:id="26" w:name="_Toc104991286"/>
       <w:r>
         <w:rPr>
           <w:rFonts w:asciiTheme="majorHAnsi" w:hAnsiTheme="majorHAnsi" w:cstheme="majorHAnsi"/>
@@ -8590,7 +10431,7 @@
         </w:rPr>
         <w:t xml:space="preserve"> Products</w:t>
       </w:r>
-      <w:bookmarkEnd w:id="22"/>
+      <w:bookmarkEnd w:id="26"/>
     </w:p>
     <w:p>
       <w:pPr>
@@ -8605,26 +10446,45 @@
         <w:ind w:firstLine="720"/>
         <w:rPr>
           <w:rFonts w:asciiTheme="majorHAnsi" w:hAnsiTheme="majorHAnsi" w:cstheme="majorHAnsi"/>
-          <w:lang w:eastAsia="ro-RO"/>
-        </w:rPr>
-      </w:pPr>
-      <w:r>
-        <w:rPr>
-          <w:rFonts w:asciiTheme="majorHAnsi" w:hAnsiTheme="majorHAnsi" w:cstheme="majorHAnsi"/>
+          <w:sz w:val="24"/>
+          <w:szCs w:val="24"/>
+          <w:lang w:eastAsia="ro-RO"/>
+        </w:rPr>
+      </w:pPr>
+      <w:r>
+        <w:rPr>
+          <w:rFonts w:asciiTheme="majorHAnsi" w:hAnsiTheme="majorHAnsi" w:cstheme="majorHAnsi"/>
+          <w:sz w:val="24"/>
+          <w:szCs w:val="24"/>
           <w:lang w:val="en-GB" w:eastAsia="ro-RO"/>
         </w:rPr>
         <w:t>The main idea behind the fact that a</w:t>
       </w:r>
-      <w:r>
-        <w:rPr>
-          <w:rFonts w:asciiTheme="majorHAnsi" w:hAnsiTheme="majorHAnsi" w:cstheme="majorHAnsi"/>
-          <w:lang w:eastAsia="ro-RO"/>
-        </w:rPr>
-        <w:t xml:space="preserve">utomation is driving the digital transformation </w:t>
-      </w:r>
-      <w:r>
-        <w:rPr>
-          <w:rFonts w:asciiTheme="majorHAnsi" w:hAnsiTheme="majorHAnsi" w:cstheme="majorHAnsi"/>
+      <w:proofErr w:type="spellStart"/>
+      <w:r>
+        <w:rPr>
+          <w:rFonts w:asciiTheme="majorHAnsi" w:hAnsiTheme="majorHAnsi" w:cstheme="majorHAnsi"/>
+          <w:sz w:val="24"/>
+          <w:szCs w:val="24"/>
+          <w:lang w:eastAsia="ro-RO"/>
+        </w:rPr>
+        <w:t>utomation</w:t>
+      </w:r>
+      <w:proofErr w:type="spellEnd"/>
+      <w:r>
+        <w:rPr>
+          <w:rFonts w:asciiTheme="majorHAnsi" w:hAnsiTheme="majorHAnsi" w:cstheme="majorHAnsi"/>
+          <w:sz w:val="24"/>
+          <w:szCs w:val="24"/>
+          <w:lang w:eastAsia="ro-RO"/>
+        </w:rPr>
+        <w:t xml:space="preserve"> is driving the digital transformation </w:t>
+      </w:r>
+      <w:r>
+        <w:rPr>
+          <w:rFonts w:asciiTheme="majorHAnsi" w:hAnsiTheme="majorHAnsi" w:cstheme="majorHAnsi"/>
+          <w:sz w:val="24"/>
+          <w:szCs w:val="24"/>
           <w:lang w:eastAsia="ro-RO"/>
         </w:rPr>
         <w:t xml:space="preserve">enterprise </w:t>
@@ -8632,6 +10492,8 @@
       <w:r>
         <w:rPr>
           <w:rFonts w:asciiTheme="majorHAnsi" w:hAnsiTheme="majorHAnsi" w:cstheme="majorHAnsi"/>
+          <w:sz w:val="24"/>
+          <w:szCs w:val="24"/>
           <w:lang w:eastAsia="ro-RO"/>
         </w:rPr>
         <w:t xml:space="preserve">is that </w:t>
@@ -8639,6 +10501,8 @@
       <w:r>
         <w:rPr>
           <w:rFonts w:asciiTheme="majorHAnsi" w:hAnsiTheme="majorHAnsi" w:cstheme="majorHAnsi"/>
+          <w:sz w:val="24"/>
+          <w:szCs w:val="24"/>
           <w:lang w:eastAsia="ro-RO"/>
         </w:rPr>
         <w:t xml:space="preserve">automation is expanding from RPA to a combination of technologies that enable the end-to-end automation lifecycle. </w:t>
@@ -8648,12 +10512,16 @@
       <w:pPr>
         <w:rPr>
           <w:rFonts w:asciiTheme="majorHAnsi" w:hAnsiTheme="majorHAnsi" w:cstheme="majorHAnsi"/>
-          <w:lang w:eastAsia="ro-RO"/>
-        </w:rPr>
-      </w:pPr>
-      <w:r>
-        <w:rPr>
-          <w:rFonts w:asciiTheme="majorHAnsi" w:hAnsiTheme="majorHAnsi" w:cstheme="majorHAnsi"/>
+          <w:sz w:val="24"/>
+          <w:szCs w:val="24"/>
+          <w:lang w:eastAsia="ro-RO"/>
+        </w:rPr>
+      </w:pPr>
+      <w:r>
+        <w:rPr>
+          <w:rFonts w:asciiTheme="majorHAnsi" w:hAnsiTheme="majorHAnsi" w:cstheme="majorHAnsi"/>
+          <w:sz w:val="24"/>
+          <w:szCs w:val="24"/>
           <w:lang w:eastAsia="ro-RO"/>
         </w:rPr>
         <w:t>The automation lifecycle is a phased approach for implementing and scaling automation enterprise-wide</w:t>
@@ -8661,6 +10529,8 @@
       <w:r>
         <w:rPr>
           <w:rFonts w:asciiTheme="majorHAnsi" w:hAnsiTheme="majorHAnsi" w:cstheme="majorHAnsi"/>
+          <w:sz w:val="24"/>
+          <w:szCs w:val="24"/>
           <w:lang w:eastAsia="ro-RO"/>
         </w:rPr>
         <w:t xml:space="preserve"> as shown below, in figure 2.1.</w:t>
@@ -8679,7 +10549,6 @@
           <w:noProof/>
           <w:lang w:val="en-GB" w:eastAsia="ro-RO"/>
         </w:rPr>
-        <w:lastRenderedPageBreak/>
         <w:drawing>
           <wp:inline distT="0" distB="0" distL="0" distR="0" wp14:anchorId="086CDE6F" wp14:editId="7909151C">
             <wp:extent cx="5761990" cy="2618740"/>
@@ -8696,7 +10565,7 @@
                     <pic:cNvPicPr/>
                   </pic:nvPicPr>
                   <pic:blipFill>
-                    <a:blip r:embed="rId31"/>
+                    <a:blip r:embed="rId29"/>
                     <a:stretch>
                       <a:fillRect/>
                     </a:stretch>
@@ -8725,7 +10594,7 @@
           <w:rFonts w:asciiTheme="majorHAnsi" w:hAnsiTheme="majorHAnsi" w:cstheme="majorHAnsi"/>
         </w:rPr>
       </w:pPr>
-      <w:bookmarkStart w:id="23" w:name="_Toc103625658"/>
+      <w:bookmarkStart w:id="27" w:name="_Toc103625658"/>
       <w:r>
         <w:rPr>
           <w:rFonts w:asciiTheme="majorHAnsi" w:hAnsiTheme="majorHAnsi" w:cstheme="majorHAnsi"/>
@@ -8756,26 +10625,30 @@
         </w:rPr>
         <w:t xml:space="preserve"> UiPath Products</w:t>
       </w:r>
-      <w:bookmarkEnd w:id="23"/>
-    </w:p>
-    <w:p>
-      <w:pPr>
-        <w:rPr>
-          <w:rFonts w:asciiTheme="majorHAnsi" w:hAnsiTheme="majorHAnsi" w:cstheme="majorHAnsi"/>
-          <w:lang w:eastAsia="ro-RO"/>
-        </w:rPr>
-      </w:pPr>
-    </w:p>
-    <w:p>
-      <w:pPr>
-        <w:rPr>
-          <w:rFonts w:asciiTheme="majorHAnsi" w:hAnsiTheme="majorHAnsi" w:cstheme="majorHAnsi"/>
-          <w:lang w:eastAsia="ro-RO"/>
-        </w:rPr>
-      </w:pPr>
-      <w:r>
-        <w:rPr>
-          <w:rFonts w:asciiTheme="majorHAnsi" w:hAnsiTheme="majorHAnsi" w:cstheme="majorHAnsi"/>
+      <w:bookmarkEnd w:id="27"/>
+    </w:p>
+    <w:p>
+      <w:pPr>
+        <w:rPr>
+          <w:rFonts w:asciiTheme="majorHAnsi" w:hAnsiTheme="majorHAnsi" w:cstheme="majorHAnsi"/>
+          <w:lang w:eastAsia="ro-RO"/>
+        </w:rPr>
+      </w:pPr>
+    </w:p>
+    <w:p>
+      <w:pPr>
+        <w:rPr>
+          <w:rFonts w:asciiTheme="majorHAnsi" w:hAnsiTheme="majorHAnsi" w:cstheme="majorHAnsi"/>
+          <w:sz w:val="24"/>
+          <w:szCs w:val="24"/>
+          <w:lang w:eastAsia="ro-RO"/>
+        </w:rPr>
+      </w:pPr>
+      <w:r>
+        <w:rPr>
+          <w:rFonts w:asciiTheme="majorHAnsi" w:hAnsiTheme="majorHAnsi" w:cstheme="majorHAnsi"/>
+          <w:sz w:val="24"/>
+          <w:szCs w:val="24"/>
           <w:lang w:eastAsia="ro-RO"/>
         </w:rPr>
         <w:t>In Discover, the focus is on defining process governance and using data to pick the right processes for automation. Automation opportunities are identified by the employees or by AI-powered technologies.</w:t>
@@ -8785,12 +10658,16 @@
       <w:pPr>
         <w:rPr>
           <w:rFonts w:asciiTheme="majorHAnsi" w:hAnsiTheme="majorHAnsi" w:cstheme="majorHAnsi"/>
-          <w:lang w:eastAsia="ro-RO"/>
-        </w:rPr>
-      </w:pPr>
-      <w:r>
-        <w:rPr>
-          <w:rFonts w:asciiTheme="majorHAnsi" w:hAnsiTheme="majorHAnsi" w:cstheme="majorHAnsi"/>
+          <w:sz w:val="24"/>
+          <w:szCs w:val="24"/>
+          <w:lang w:eastAsia="ro-RO"/>
+        </w:rPr>
+      </w:pPr>
+      <w:r>
+        <w:rPr>
+          <w:rFonts w:asciiTheme="majorHAnsi" w:hAnsiTheme="majorHAnsi" w:cstheme="majorHAnsi"/>
+          <w:sz w:val="24"/>
+          <w:szCs w:val="24"/>
           <w:lang w:eastAsia="ro-RO"/>
         </w:rPr>
         <w:t xml:space="preserve">In the Build phase, there are automation solutions that cater to: </w:t>
@@ -8805,12 +10682,16 @@
         </w:numPr>
         <w:rPr>
           <w:rFonts w:asciiTheme="majorHAnsi" w:hAnsiTheme="majorHAnsi" w:cstheme="majorHAnsi"/>
-          <w:lang w:eastAsia="ro-RO"/>
-        </w:rPr>
-      </w:pPr>
-      <w:r>
-        <w:rPr>
-          <w:rFonts w:asciiTheme="majorHAnsi" w:hAnsiTheme="majorHAnsi" w:cstheme="majorHAnsi"/>
+          <w:sz w:val="24"/>
+          <w:szCs w:val="24"/>
+          <w:lang w:eastAsia="ro-RO"/>
+        </w:rPr>
+      </w:pPr>
+      <w:r>
+        <w:rPr>
+          <w:rFonts w:asciiTheme="majorHAnsi" w:hAnsiTheme="majorHAnsi" w:cstheme="majorHAnsi"/>
+          <w:sz w:val="24"/>
+          <w:szCs w:val="24"/>
           <w:lang w:eastAsia="ro-RO"/>
         </w:rPr>
         <w:t>p</w:t>
@@ -8818,6 +10699,8 @@
       <w:r>
         <w:rPr>
           <w:rFonts w:asciiTheme="majorHAnsi" w:hAnsiTheme="majorHAnsi" w:cstheme="majorHAnsi"/>
+          <w:sz w:val="24"/>
+          <w:szCs w:val="24"/>
           <w:lang w:eastAsia="ro-RO"/>
         </w:rPr>
         <w:t>rofessional automation developers - offering powerful development and debugging tools, advanced integrations, as well as world-class UI automation capabilities.</w:t>
@@ -8832,12 +10715,16 @@
         </w:numPr>
         <w:rPr>
           <w:rFonts w:asciiTheme="majorHAnsi" w:hAnsiTheme="majorHAnsi" w:cstheme="majorHAnsi"/>
-          <w:lang w:eastAsia="ro-RO"/>
-        </w:rPr>
-      </w:pPr>
-      <w:r>
-        <w:rPr>
-          <w:rFonts w:asciiTheme="majorHAnsi" w:hAnsiTheme="majorHAnsi" w:cstheme="majorHAnsi"/>
+          <w:sz w:val="24"/>
+          <w:szCs w:val="24"/>
+          <w:lang w:eastAsia="ro-RO"/>
+        </w:rPr>
+      </w:pPr>
+      <w:r>
+        <w:rPr>
+          <w:rFonts w:asciiTheme="majorHAnsi" w:hAnsiTheme="majorHAnsi" w:cstheme="majorHAnsi"/>
+          <w:sz w:val="24"/>
+          <w:szCs w:val="24"/>
           <w:lang w:eastAsia="ro-RO"/>
         </w:rPr>
         <w:t>b</w:t>
@@ -8845,6 +10732,8 @@
       <w:r>
         <w:rPr>
           <w:rFonts w:asciiTheme="majorHAnsi" w:hAnsiTheme="majorHAnsi" w:cstheme="majorHAnsi"/>
+          <w:sz w:val="24"/>
+          <w:szCs w:val="24"/>
           <w:lang w:eastAsia="ro-RO"/>
         </w:rPr>
         <w:t xml:space="preserve">usiness </w:t>
@@ -8852,6 +10741,8 @@
       <w:r>
         <w:rPr>
           <w:rFonts w:asciiTheme="majorHAnsi" w:hAnsiTheme="majorHAnsi" w:cstheme="majorHAnsi"/>
+          <w:sz w:val="24"/>
+          <w:szCs w:val="24"/>
           <w:lang w:eastAsia="ro-RO"/>
         </w:rPr>
         <w:t>u</w:t>
@@ -8859,6 +10750,8 @@
       <w:r>
         <w:rPr>
           <w:rFonts w:asciiTheme="majorHAnsi" w:hAnsiTheme="majorHAnsi" w:cstheme="majorHAnsi"/>
+          <w:sz w:val="24"/>
+          <w:szCs w:val="24"/>
           <w:lang w:eastAsia="ro-RO"/>
         </w:rPr>
         <w:t>sers - rapidly automating their business apps without the need for developer resources or coding skills.</w:t>
@@ -8868,12 +10761,16 @@
       <w:pPr>
         <w:rPr>
           <w:rFonts w:asciiTheme="majorHAnsi" w:hAnsiTheme="majorHAnsi" w:cstheme="majorHAnsi"/>
-          <w:lang w:eastAsia="ro-RO"/>
-        </w:rPr>
-      </w:pPr>
-      <w:r>
-        <w:rPr>
-          <w:rFonts w:asciiTheme="majorHAnsi" w:hAnsiTheme="majorHAnsi" w:cstheme="majorHAnsi"/>
+          <w:sz w:val="24"/>
+          <w:szCs w:val="24"/>
+          <w:lang w:eastAsia="ro-RO"/>
+        </w:rPr>
+      </w:pPr>
+      <w:r>
+        <w:rPr>
+          <w:rFonts w:asciiTheme="majorHAnsi" w:hAnsiTheme="majorHAnsi" w:cstheme="majorHAnsi"/>
+          <w:sz w:val="24"/>
+          <w:szCs w:val="24"/>
           <w:lang w:eastAsia="ro-RO"/>
         </w:rPr>
         <w:t>The Management capabilities help test, deploy, manage and optimize the performance of the robot fleet and of the AI capabilities.</w:t>
@@ -8883,12 +10780,16 @@
       <w:pPr>
         <w:rPr>
           <w:rFonts w:asciiTheme="majorHAnsi" w:hAnsiTheme="majorHAnsi" w:cstheme="majorHAnsi"/>
-          <w:lang w:eastAsia="ro-RO"/>
-        </w:rPr>
-      </w:pPr>
-      <w:r>
-        <w:rPr>
-          <w:rFonts w:asciiTheme="majorHAnsi" w:hAnsiTheme="majorHAnsi" w:cstheme="majorHAnsi"/>
+          <w:sz w:val="24"/>
+          <w:szCs w:val="24"/>
+          <w:lang w:eastAsia="ro-RO"/>
+        </w:rPr>
+      </w:pPr>
+      <w:r>
+        <w:rPr>
+          <w:rFonts w:asciiTheme="majorHAnsi" w:hAnsiTheme="majorHAnsi" w:cstheme="majorHAnsi"/>
+          <w:sz w:val="24"/>
+          <w:szCs w:val="24"/>
           <w:lang w:eastAsia="ro-RO"/>
         </w:rPr>
         <w:t>Running robots has to offer flexibility, matching the types of processes automated, the type of human-robot collaboration, and the existing setup.</w:t>
@@ -8898,12 +10799,16 @@
       <w:pPr>
         <w:rPr>
           <w:rFonts w:asciiTheme="majorHAnsi" w:hAnsiTheme="majorHAnsi" w:cstheme="majorHAnsi"/>
-          <w:lang w:eastAsia="ro-RO"/>
-        </w:rPr>
-      </w:pPr>
-      <w:r>
-        <w:rPr>
-          <w:rFonts w:asciiTheme="majorHAnsi" w:hAnsiTheme="majorHAnsi" w:cstheme="majorHAnsi"/>
+          <w:sz w:val="24"/>
+          <w:szCs w:val="24"/>
+          <w:lang w:eastAsia="ro-RO"/>
+        </w:rPr>
+      </w:pPr>
+      <w:r>
+        <w:rPr>
+          <w:rFonts w:asciiTheme="majorHAnsi" w:hAnsiTheme="majorHAnsi" w:cstheme="majorHAnsi"/>
+          <w:sz w:val="24"/>
+          <w:szCs w:val="24"/>
           <w:lang w:eastAsia="ro-RO"/>
         </w:rPr>
         <w:t>Engagement between human users and the robots happens in a simple manner, whenever it is needed.</w:t>
@@ -8911,45 +10816,560 @@
     </w:p>
     <w:p>
       <w:pPr>
+        <w:jc w:val="both"/>
+        <w:rPr>
+          <w:rFonts w:asciiTheme="majorHAnsi" w:hAnsiTheme="majorHAnsi" w:cstheme="majorHAnsi"/>
+          <w:sz w:val="24"/>
+          <w:szCs w:val="24"/>
+          <w:lang w:eastAsia="ro-RO"/>
+        </w:rPr>
+      </w:pPr>
+      <w:r>
+        <w:rPr>
+          <w:rFonts w:asciiTheme="majorHAnsi" w:hAnsiTheme="majorHAnsi" w:cstheme="majorHAnsi"/>
+          <w:sz w:val="24"/>
+          <w:szCs w:val="24"/>
+          <w:lang w:eastAsia="ro-RO"/>
+        </w:rPr>
+        <w:t>UiPath's main product is the UiPath Automation Platform.</w:t>
+      </w:r>
+      <w:r>
+        <w:rPr>
+          <w:rFonts w:asciiTheme="majorHAnsi" w:hAnsiTheme="majorHAnsi" w:cstheme="majorHAnsi"/>
+          <w:sz w:val="24"/>
+          <w:szCs w:val="24"/>
+          <w:lang w:eastAsia="ro-RO"/>
+        </w:rPr>
+        <w:t xml:space="preserve"> </w:t>
+      </w:r>
+      <w:r>
+        <w:rPr>
+          <w:rFonts w:asciiTheme="majorHAnsi" w:hAnsiTheme="majorHAnsi" w:cstheme="majorHAnsi"/>
+          <w:sz w:val="24"/>
+          <w:szCs w:val="24"/>
+          <w:lang w:eastAsia="ro-RO"/>
+        </w:rPr>
+        <w:t>The platform combines a family of low-code visual integrated development environment (IDE) products called Studio for process creation, with client-side agents called Robots that execute those processes. The processes are deployed, monitored and managed remotely with a central management tool called Orchestrator.</w:t>
+      </w:r>
+    </w:p>
+    <w:p>
+      <w:pPr>
+        <w:jc w:val="both"/>
+        <w:rPr>
+          <w:rFonts w:asciiTheme="majorHAnsi" w:hAnsiTheme="majorHAnsi" w:cstheme="majorHAnsi"/>
+          <w:sz w:val="24"/>
+          <w:szCs w:val="24"/>
+          <w:lang w:eastAsia="ro-RO"/>
+        </w:rPr>
+      </w:pPr>
+      <w:r>
+        <w:rPr>
+          <w:rFonts w:asciiTheme="majorHAnsi" w:hAnsiTheme="majorHAnsi" w:cstheme="majorHAnsi"/>
+          <w:sz w:val="24"/>
+          <w:szCs w:val="24"/>
+          <w:lang w:eastAsia="ro-RO"/>
+        </w:rPr>
+        <w:t>Additional available software includes:</w:t>
+      </w:r>
+    </w:p>
+    <w:p>
+      <w:pPr>
+        <w:jc w:val="both"/>
+        <w:rPr>
+          <w:rFonts w:asciiTheme="majorHAnsi" w:hAnsiTheme="majorHAnsi" w:cstheme="majorHAnsi"/>
+          <w:sz w:val="24"/>
+          <w:szCs w:val="24"/>
+          <w:lang w:eastAsia="ro-RO"/>
+        </w:rPr>
+      </w:pPr>
+      <w:proofErr w:type="spellStart"/>
+      <w:r>
+        <w:rPr>
+          <w:rFonts w:asciiTheme="majorHAnsi" w:hAnsiTheme="majorHAnsi" w:cstheme="majorHAnsi"/>
+          <w:b/>
+          <w:bCs/>
+          <w:i/>
+          <w:iCs/>
+          <w:sz w:val="24"/>
+          <w:szCs w:val="24"/>
+          <w:lang w:eastAsia="ro-RO"/>
+        </w:rPr>
+        <w:t>UIPath</w:t>
+      </w:r>
+      <w:proofErr w:type="spellEnd"/>
+      <w:r>
+        <w:rPr>
+          <w:rFonts w:asciiTheme="majorHAnsi" w:hAnsiTheme="majorHAnsi" w:cstheme="majorHAnsi"/>
+          <w:b/>
+          <w:bCs/>
+          <w:i/>
+          <w:iCs/>
+          <w:sz w:val="24"/>
+          <w:szCs w:val="24"/>
+          <w:lang w:eastAsia="ro-RO"/>
+        </w:rPr>
+        <w:t xml:space="preserve"> AI Center</w:t>
+      </w:r>
+      <w:r>
+        <w:rPr>
+          <w:rFonts w:asciiTheme="majorHAnsi" w:hAnsiTheme="majorHAnsi" w:cstheme="majorHAnsi"/>
+          <w:sz w:val="24"/>
+          <w:szCs w:val="24"/>
+          <w:lang w:eastAsia="ro-RO"/>
+        </w:rPr>
+        <w:t xml:space="preserve"> (previously AI Fabric) - orchestrates and inserts AI into business processes.</w:t>
+      </w:r>
+    </w:p>
+    <w:p>
+      <w:pPr>
+        <w:jc w:val="both"/>
+        <w:rPr>
+          <w:rFonts w:asciiTheme="majorHAnsi" w:hAnsiTheme="majorHAnsi" w:cstheme="majorHAnsi"/>
+          <w:sz w:val="24"/>
+          <w:szCs w:val="24"/>
+          <w:lang w:eastAsia="ro-RO"/>
+        </w:rPr>
+      </w:pPr>
+      <w:r>
+        <w:rPr>
+          <w:rFonts w:asciiTheme="majorHAnsi" w:hAnsiTheme="majorHAnsi" w:cstheme="majorHAnsi"/>
+          <w:b/>
+          <w:bCs/>
+          <w:i/>
+          <w:iCs/>
+          <w:sz w:val="24"/>
+          <w:szCs w:val="24"/>
+          <w:lang w:eastAsia="ro-RO"/>
+        </w:rPr>
+        <w:t>UiPath Action Center</w:t>
+      </w:r>
+      <w:r>
+        <w:rPr>
+          <w:rFonts w:asciiTheme="majorHAnsi" w:hAnsiTheme="majorHAnsi" w:cstheme="majorHAnsi"/>
+          <w:sz w:val="24"/>
+          <w:szCs w:val="24"/>
+          <w:lang w:eastAsia="ro-RO"/>
+        </w:rPr>
+        <w:t xml:space="preserve"> - a communication tool for instances where robots need to connect with humans for direction, described by the company as “human in the loop.”</w:t>
+      </w:r>
+    </w:p>
+    <w:p>
+      <w:pPr>
+        <w:jc w:val="both"/>
+        <w:rPr>
+          <w:rFonts w:asciiTheme="majorHAnsi" w:hAnsiTheme="majorHAnsi" w:cstheme="majorHAnsi"/>
+          <w:sz w:val="24"/>
+          <w:szCs w:val="24"/>
+          <w:lang w:eastAsia="ro-RO"/>
+        </w:rPr>
+      </w:pPr>
+      <w:r>
+        <w:rPr>
+          <w:rFonts w:asciiTheme="majorHAnsi" w:hAnsiTheme="majorHAnsi" w:cstheme="majorHAnsi"/>
+          <w:b/>
+          <w:bCs/>
+          <w:i/>
+          <w:iCs/>
+          <w:sz w:val="24"/>
+          <w:szCs w:val="24"/>
+          <w:lang w:eastAsia="ro-RO"/>
+        </w:rPr>
+        <w:t>UiPath Apps</w:t>
+      </w:r>
+      <w:r>
+        <w:rPr>
+          <w:rFonts w:asciiTheme="majorHAnsi" w:hAnsiTheme="majorHAnsi" w:cstheme="majorHAnsi"/>
+          <w:sz w:val="24"/>
+          <w:szCs w:val="24"/>
+          <w:lang w:eastAsia="ro-RO"/>
+        </w:rPr>
+        <w:t xml:space="preserve"> - a low-code application development platform.</w:t>
+      </w:r>
+    </w:p>
+    <w:p>
+      <w:pPr>
+        <w:jc w:val="both"/>
+        <w:rPr>
+          <w:rFonts w:asciiTheme="majorHAnsi" w:hAnsiTheme="majorHAnsi" w:cstheme="majorHAnsi"/>
+          <w:sz w:val="24"/>
+          <w:szCs w:val="24"/>
+          <w:lang w:eastAsia="ro-RO"/>
+        </w:rPr>
+      </w:pPr>
+      <w:r>
+        <w:rPr>
+          <w:rFonts w:asciiTheme="majorHAnsi" w:hAnsiTheme="majorHAnsi" w:cstheme="majorHAnsi"/>
+          <w:b/>
+          <w:bCs/>
+          <w:i/>
+          <w:iCs/>
+          <w:sz w:val="24"/>
+          <w:szCs w:val="24"/>
+          <w:lang w:eastAsia="ro-RO"/>
+        </w:rPr>
+        <w:t>UiPath Assistant</w:t>
+      </w:r>
+      <w:r>
+        <w:rPr>
+          <w:rFonts w:asciiTheme="majorHAnsi" w:hAnsiTheme="majorHAnsi" w:cstheme="majorHAnsi"/>
+          <w:sz w:val="24"/>
+          <w:szCs w:val="24"/>
+          <w:lang w:eastAsia="ro-RO"/>
+        </w:rPr>
+        <w:t xml:space="preserve"> - a launchpad for automations that a company provides to its computer workers. It sits on the computer desktop and gives people easy access to selected automations that help them with their tasks.</w:t>
+      </w:r>
+    </w:p>
+    <w:p>
+      <w:pPr>
+        <w:jc w:val="both"/>
+        <w:rPr>
+          <w:rFonts w:asciiTheme="majorHAnsi" w:hAnsiTheme="majorHAnsi" w:cstheme="majorHAnsi"/>
+          <w:sz w:val="24"/>
+          <w:szCs w:val="24"/>
+          <w:lang w:eastAsia="ro-RO"/>
+        </w:rPr>
+      </w:pPr>
+      <w:r>
+        <w:rPr>
+          <w:rFonts w:asciiTheme="majorHAnsi" w:hAnsiTheme="majorHAnsi" w:cstheme="majorHAnsi"/>
+          <w:b/>
+          <w:bCs/>
+          <w:i/>
+          <w:iCs/>
+          <w:sz w:val="24"/>
+          <w:szCs w:val="24"/>
+          <w:lang w:eastAsia="ro-RO"/>
+        </w:rPr>
+        <w:t xml:space="preserve">UiPath Automation Hub </w:t>
+      </w:r>
+      <w:r>
+        <w:rPr>
+          <w:rFonts w:asciiTheme="majorHAnsi" w:hAnsiTheme="majorHAnsi" w:cstheme="majorHAnsi"/>
+          <w:sz w:val="24"/>
+          <w:szCs w:val="24"/>
+          <w:lang w:eastAsia="ro-RO"/>
+        </w:rPr>
+        <w:t>(previously UiPath Connect Enterprise) - a tool allows every employee at an organization to help find, suggest and track new processes to automate.</w:t>
+      </w:r>
+    </w:p>
+    <w:p>
+      <w:pPr>
+        <w:jc w:val="both"/>
+        <w:rPr>
+          <w:rFonts w:asciiTheme="majorHAnsi" w:hAnsiTheme="majorHAnsi" w:cstheme="majorHAnsi"/>
+          <w:sz w:val="24"/>
+          <w:szCs w:val="24"/>
+          <w:lang w:eastAsia="ro-RO"/>
+        </w:rPr>
+      </w:pPr>
+      <w:r>
+        <w:rPr>
+          <w:rFonts w:asciiTheme="majorHAnsi" w:hAnsiTheme="majorHAnsi" w:cstheme="majorHAnsi"/>
+          <w:b/>
+          <w:bCs/>
+          <w:i/>
+          <w:iCs/>
+          <w:sz w:val="24"/>
+          <w:szCs w:val="24"/>
+          <w:lang w:eastAsia="ro-RO"/>
+        </w:rPr>
+        <w:t xml:space="preserve">UiPath Document Understanding </w:t>
+      </w:r>
+      <w:r>
+        <w:rPr>
+          <w:rFonts w:asciiTheme="majorHAnsi" w:hAnsiTheme="majorHAnsi" w:cstheme="majorHAnsi"/>
+          <w:sz w:val="24"/>
+          <w:szCs w:val="24"/>
+          <w:lang w:eastAsia="ro-RO"/>
+        </w:rPr>
+        <w:t>- software that extracts, interprets and processes data from PDFs, images, handwriting and other communication media.</w:t>
+      </w:r>
+    </w:p>
+    <w:p>
+      <w:pPr>
+        <w:jc w:val="both"/>
+        <w:rPr>
+          <w:rFonts w:asciiTheme="majorHAnsi" w:hAnsiTheme="majorHAnsi" w:cstheme="majorHAnsi"/>
+          <w:sz w:val="24"/>
+          <w:szCs w:val="24"/>
+          <w:lang w:eastAsia="ro-RO"/>
+        </w:rPr>
+      </w:pPr>
+      <w:r>
+        <w:rPr>
+          <w:rFonts w:asciiTheme="majorHAnsi" w:hAnsiTheme="majorHAnsi" w:cstheme="majorHAnsi"/>
+          <w:b/>
+          <w:bCs/>
+          <w:i/>
+          <w:iCs/>
+          <w:sz w:val="24"/>
+          <w:szCs w:val="24"/>
+          <w:lang w:eastAsia="ro-RO"/>
+        </w:rPr>
+        <w:t>UiPath Insights</w:t>
+      </w:r>
+      <w:r>
+        <w:rPr>
+          <w:rFonts w:asciiTheme="majorHAnsi" w:hAnsiTheme="majorHAnsi" w:cstheme="majorHAnsi"/>
+          <w:sz w:val="24"/>
+          <w:szCs w:val="24"/>
+          <w:lang w:eastAsia="ro-RO"/>
+        </w:rPr>
+        <w:t xml:space="preserve"> - a modular data dashboard that provides analytics for UiPath's automated processes.</w:t>
+      </w:r>
+    </w:p>
+    <w:p>
+      <w:pPr>
+        <w:jc w:val="both"/>
+        <w:rPr>
+          <w:rFonts w:asciiTheme="majorHAnsi" w:hAnsiTheme="majorHAnsi" w:cstheme="majorHAnsi"/>
+          <w:sz w:val="24"/>
+          <w:szCs w:val="24"/>
+          <w:lang w:eastAsia="ro-RO"/>
+        </w:rPr>
+      </w:pPr>
+      <w:r>
+        <w:rPr>
+          <w:rFonts w:asciiTheme="majorHAnsi" w:hAnsiTheme="majorHAnsi" w:cstheme="majorHAnsi"/>
+          <w:b/>
+          <w:bCs/>
+          <w:i/>
+          <w:iCs/>
+          <w:sz w:val="24"/>
+          <w:szCs w:val="24"/>
+          <w:lang w:eastAsia="ro-RO"/>
+        </w:rPr>
+        <w:lastRenderedPageBreak/>
+        <w:t>UiPath Process Mining</w:t>
+      </w:r>
+      <w:r>
+        <w:rPr>
+          <w:rFonts w:asciiTheme="majorHAnsi" w:hAnsiTheme="majorHAnsi" w:cstheme="majorHAnsi"/>
+          <w:sz w:val="24"/>
+          <w:szCs w:val="24"/>
+          <w:lang w:eastAsia="ro-RO"/>
+        </w:rPr>
+        <w:t xml:space="preserve"> (previously </w:t>
+      </w:r>
+      <w:proofErr w:type="spellStart"/>
+      <w:r>
+        <w:rPr>
+          <w:rFonts w:asciiTheme="majorHAnsi" w:hAnsiTheme="majorHAnsi" w:cstheme="majorHAnsi"/>
+          <w:sz w:val="24"/>
+          <w:szCs w:val="24"/>
+          <w:lang w:eastAsia="ro-RO"/>
+        </w:rPr>
+        <w:t>ProcessGold</w:t>
+      </w:r>
+      <w:proofErr w:type="spellEnd"/>
+      <w:r>
+        <w:rPr>
+          <w:rFonts w:asciiTheme="majorHAnsi" w:hAnsiTheme="majorHAnsi" w:cstheme="majorHAnsi"/>
+          <w:sz w:val="24"/>
+          <w:szCs w:val="24"/>
+          <w:lang w:eastAsia="ro-RO"/>
+        </w:rPr>
+        <w:t>) - a tool that uncovers new automation opportunities by analyzing application logs.</w:t>
+      </w:r>
+    </w:p>
+    <w:p>
+      <w:pPr>
+        <w:jc w:val="both"/>
+        <w:rPr>
+          <w:rFonts w:asciiTheme="majorHAnsi" w:hAnsiTheme="majorHAnsi" w:cstheme="majorHAnsi"/>
+          <w:sz w:val="24"/>
+          <w:szCs w:val="24"/>
+          <w:lang w:eastAsia="ro-RO"/>
+        </w:rPr>
+      </w:pPr>
+      <w:r>
+        <w:rPr>
+          <w:rFonts w:asciiTheme="majorHAnsi" w:hAnsiTheme="majorHAnsi" w:cstheme="majorHAnsi"/>
+          <w:b/>
+          <w:bCs/>
+          <w:i/>
+          <w:iCs/>
+          <w:sz w:val="24"/>
+          <w:szCs w:val="24"/>
+          <w:lang w:eastAsia="ro-RO"/>
+        </w:rPr>
+        <w:t xml:space="preserve">UiPath </w:t>
+      </w:r>
+      <w:proofErr w:type="spellStart"/>
+      <w:r>
+        <w:rPr>
+          <w:rFonts w:asciiTheme="majorHAnsi" w:hAnsiTheme="majorHAnsi" w:cstheme="majorHAnsi"/>
+          <w:b/>
+          <w:bCs/>
+          <w:i/>
+          <w:iCs/>
+          <w:sz w:val="24"/>
+          <w:szCs w:val="24"/>
+          <w:lang w:eastAsia="ro-RO"/>
+        </w:rPr>
+        <w:t>StudioX</w:t>
+      </w:r>
+      <w:proofErr w:type="spellEnd"/>
+      <w:r>
+        <w:rPr>
+          <w:rFonts w:asciiTheme="majorHAnsi" w:hAnsiTheme="majorHAnsi" w:cstheme="majorHAnsi"/>
+          <w:sz w:val="24"/>
+          <w:szCs w:val="24"/>
+          <w:lang w:eastAsia="ro-RO"/>
+        </w:rPr>
+        <w:t xml:space="preserve"> - a platform with simplified coding that allows workers to build their own robots to simplify their own work.</w:t>
+      </w:r>
+    </w:p>
+    <w:p>
+      <w:pPr>
+        <w:jc w:val="both"/>
+        <w:rPr>
+          <w:rFonts w:asciiTheme="majorHAnsi" w:hAnsiTheme="majorHAnsi" w:cstheme="majorHAnsi"/>
+          <w:sz w:val="24"/>
+          <w:szCs w:val="24"/>
+          <w:lang w:eastAsia="ro-RO"/>
+        </w:rPr>
+      </w:pPr>
+      <w:r>
+        <w:rPr>
+          <w:rFonts w:asciiTheme="majorHAnsi" w:hAnsiTheme="majorHAnsi" w:cstheme="majorHAnsi"/>
+          <w:b/>
+          <w:bCs/>
+          <w:i/>
+          <w:iCs/>
+          <w:sz w:val="24"/>
+          <w:szCs w:val="24"/>
+          <w:lang w:eastAsia="ro-RO"/>
+        </w:rPr>
+        <w:t>UiPath Test Suite</w:t>
+      </w:r>
+      <w:r>
+        <w:rPr>
+          <w:rFonts w:asciiTheme="majorHAnsi" w:hAnsiTheme="majorHAnsi" w:cstheme="majorHAnsi"/>
+          <w:sz w:val="24"/>
+          <w:szCs w:val="24"/>
+          <w:lang w:eastAsia="ro-RO"/>
+        </w:rPr>
+        <w:t xml:space="preserve"> - automates and centralizes testing to ensure the quality of every automation and application before they go live.</w:t>
+      </w:r>
+    </w:p>
+    <w:p>
+      <w:pPr>
+        <w:jc w:val="both"/>
+        <w:rPr>
+          <w:rFonts w:asciiTheme="majorHAnsi" w:hAnsiTheme="majorHAnsi" w:cstheme="majorHAnsi"/>
+          <w:sz w:val="24"/>
+          <w:szCs w:val="24"/>
+          <w:lang w:eastAsia="ro-RO"/>
+        </w:rPr>
+      </w:pPr>
+      <w:r>
+        <w:rPr>
+          <w:rFonts w:asciiTheme="majorHAnsi" w:hAnsiTheme="majorHAnsi" w:cstheme="majorHAnsi"/>
+          <w:sz w:val="24"/>
+          <w:szCs w:val="24"/>
+          <w:lang w:eastAsia="ro-RO"/>
+        </w:rPr>
+        <w:t>UiPath's software products are available as native software or using the Software as a Service (SaaS) model.</w:t>
+      </w:r>
+    </w:p>
+    <w:p>
+      <w:pPr>
+        <w:jc w:val="both"/>
+        <w:rPr>
+          <w:rFonts w:asciiTheme="majorHAnsi" w:hAnsiTheme="majorHAnsi" w:cstheme="majorHAnsi"/>
+          <w:sz w:val="24"/>
+          <w:szCs w:val="24"/>
+          <w:lang w:eastAsia="ro-RO"/>
+        </w:rPr>
+      </w:pPr>
+      <w:r>
+        <w:rPr>
+          <w:rFonts w:asciiTheme="majorHAnsi" w:hAnsiTheme="majorHAnsi" w:cstheme="majorHAnsi"/>
+          <w:sz w:val="24"/>
+          <w:szCs w:val="24"/>
+          <w:lang w:eastAsia="ro-RO"/>
+        </w:rPr>
+        <w:t>UiPath also hosts the UiPath Academy, to provide job training and certification in the field of Robotic Process Automation.</w:t>
+      </w:r>
+    </w:p>
+    <w:p>
+      <w:pPr>
         <w:ind w:firstLine="720"/>
-        <w:rPr>
-          <w:rFonts w:asciiTheme="majorHAnsi" w:hAnsiTheme="majorHAnsi" w:cstheme="majorHAnsi"/>
+        <w:jc w:val="both"/>
+        <w:rPr>
+          <w:rFonts w:asciiTheme="majorHAnsi" w:hAnsiTheme="majorHAnsi" w:cstheme="majorHAnsi"/>
+          <w:sz w:val="24"/>
+          <w:szCs w:val="24"/>
           <w:lang w:val="en-GB" w:eastAsia="ro-RO"/>
         </w:rPr>
       </w:pPr>
       <w:r>
         <w:rPr>
           <w:rFonts w:asciiTheme="majorHAnsi" w:hAnsiTheme="majorHAnsi" w:cstheme="majorHAnsi"/>
+          <w:sz w:val="24"/>
+          <w:szCs w:val="24"/>
           <w:lang w:val="en-GB" w:eastAsia="ro-RO"/>
         </w:rPr>
-        <w:t>Getting started with UiPath does not require large investments. For smaller organizations and evaluation purposes, a free “community” version can be downloaded. The great thing is that this version already contains all the functionalities of the paying version. The purchase of the paying “enterprise” version will face major objections with annual licensing costs for the basic set-up below € 5,000. Even a complete package, including Orchestrator (for managing several databots and / or RPA scripts), is clearly less expensive than with the 2 large competitors, Automation Anywhere and Blue</w:t>
-      </w:r>
-      <w:r>
-        <w:rPr>
-          <w:rFonts w:asciiTheme="majorHAnsi" w:hAnsiTheme="majorHAnsi" w:cstheme="majorHAnsi"/>
+        <w:t xml:space="preserve">Getting started with UiPath does not require large investments. For smaller organizations and evaluation purposes, a free “community” version can be downloaded. The great thing is that this version already contains all the functionalities of the paying version. The purchase of the paying “enterprise” version will face major objections with annual licensing costs for the basic set-up below € 5,000. Even a complete package, including Orchestrator (for managing several </w:t>
+      </w:r>
+      <w:proofErr w:type="spellStart"/>
+      <w:r>
+        <w:rPr>
+          <w:rFonts w:asciiTheme="majorHAnsi" w:hAnsiTheme="majorHAnsi" w:cstheme="majorHAnsi"/>
+          <w:sz w:val="24"/>
+          <w:szCs w:val="24"/>
           <w:lang w:val="en-GB" w:eastAsia="ro-RO"/>
         </w:rPr>
-        <w:t>P</w:t>
-      </w:r>
-      <w:r>
-        <w:rPr>
-          <w:rFonts w:asciiTheme="majorHAnsi" w:hAnsiTheme="majorHAnsi" w:cstheme="majorHAnsi"/>
+        <w:t>databots</w:t>
+      </w:r>
+      <w:proofErr w:type="spellEnd"/>
+      <w:r>
+        <w:rPr>
+          <w:rFonts w:asciiTheme="majorHAnsi" w:hAnsiTheme="majorHAnsi" w:cstheme="majorHAnsi"/>
+          <w:sz w:val="24"/>
+          <w:szCs w:val="24"/>
           <w:lang w:val="en-GB" w:eastAsia="ro-RO"/>
         </w:rPr>
-        <w:t>rism.</w:t>
+        <w:t xml:space="preserve"> and / or RPA scripts), is clearly less expensive than with the 2 large competitors, Automation Anywhere and </w:t>
+      </w:r>
+      <w:proofErr w:type="spellStart"/>
+      <w:r>
+        <w:rPr>
+          <w:rFonts w:asciiTheme="majorHAnsi" w:hAnsiTheme="majorHAnsi" w:cstheme="majorHAnsi"/>
+          <w:sz w:val="24"/>
+          <w:szCs w:val="24"/>
+          <w:lang w:val="en-GB" w:eastAsia="ro-RO"/>
+        </w:rPr>
+        <w:t>BluePrism</w:t>
+      </w:r>
+      <w:proofErr w:type="spellEnd"/>
+      <w:r>
+        <w:rPr>
+          <w:rFonts w:asciiTheme="majorHAnsi" w:hAnsiTheme="majorHAnsi" w:cstheme="majorHAnsi"/>
+          <w:sz w:val="24"/>
+          <w:szCs w:val="24"/>
+          <w:lang w:val="en-GB" w:eastAsia="ro-RO"/>
+        </w:rPr>
+        <w:t>.</w:t>
       </w:r>
     </w:p>
     <w:p>
       <w:pPr>
         <w:ind w:firstLine="720"/>
-        <w:rPr>
-          <w:rFonts w:asciiTheme="majorHAnsi" w:hAnsiTheme="majorHAnsi" w:cstheme="majorHAnsi"/>
+        <w:jc w:val="both"/>
+        <w:rPr>
+          <w:rFonts w:asciiTheme="majorHAnsi" w:hAnsiTheme="majorHAnsi" w:cstheme="majorHAnsi"/>
+          <w:sz w:val="24"/>
+          <w:szCs w:val="24"/>
           <w:lang w:val="en-GB" w:eastAsia="ro-RO"/>
         </w:rPr>
       </w:pPr>
       <w:r>
         <w:rPr>
           <w:rFonts w:asciiTheme="majorHAnsi" w:hAnsiTheme="majorHAnsi" w:cstheme="majorHAnsi"/>
+          <w:sz w:val="24"/>
+          <w:szCs w:val="24"/>
           <w:lang w:val="en-GB" w:eastAsia="ro-RO"/>
         </w:rPr>
         <w:t>UiPath’s interface is user-friendly: it is structured in a logical, visual way. Processes are presented in a Visio-like workflow making it easy to maintain an overview. Previously built activities can be re-used from a library via drag &amp; drop, where you will find them via a practical search function. Provided the structure is well thought through, modules can be reused without much effort. UiPath also has a recorder that makes it possible to record how a human carries out a process as the basis for the RPA script.</w:t>
@@ -8958,177 +11378,382 @@
     <w:p>
       <w:pPr>
         <w:ind w:firstLine="720"/>
-        <w:rPr>
-          <w:rFonts w:asciiTheme="majorHAnsi" w:hAnsiTheme="majorHAnsi" w:cstheme="majorHAnsi"/>
+        <w:jc w:val="both"/>
+        <w:rPr>
+          <w:rFonts w:asciiTheme="majorHAnsi" w:hAnsiTheme="majorHAnsi" w:cstheme="majorHAnsi"/>
+          <w:sz w:val="24"/>
+          <w:szCs w:val="24"/>
           <w:lang w:val="en-GB" w:eastAsia="ro-RO"/>
         </w:rPr>
       </w:pPr>
       <w:r>
         <w:rPr>
           <w:rFonts w:asciiTheme="majorHAnsi" w:hAnsiTheme="majorHAnsi" w:cstheme="majorHAnsi"/>
+          <w:sz w:val="24"/>
+          <w:szCs w:val="24"/>
           <w:lang w:val="en-GB" w:eastAsia="ro-RO"/>
         </w:rPr>
+        <w:t>Besides the fact that the community version is made available free of charge, training material is also available online in the UiPath Academy. There are certificates attached to completing the various training modules, which can be achieved when online tests are completed with positive results. In addition to the Academy, there is also a very active UiPath Forum where developers find each other for questions and for the exchange of experiences. Customers with a paying license can also call on the support services of UiPath itself, similar to a traditional help desk.</w:t>
+      </w:r>
+    </w:p>
+    <w:p>
+      <w:pPr>
+        <w:ind w:firstLine="720"/>
+        <w:jc w:val="both"/>
+        <w:rPr>
+          <w:rFonts w:asciiTheme="majorHAnsi" w:hAnsiTheme="majorHAnsi" w:cstheme="majorHAnsi"/>
+          <w:sz w:val="24"/>
+          <w:szCs w:val="24"/>
+          <w:lang w:val="en-GB" w:eastAsia="ro-RO"/>
+        </w:rPr>
+      </w:pPr>
+      <w:r>
+        <w:rPr>
+          <w:rFonts w:asciiTheme="majorHAnsi" w:hAnsiTheme="majorHAnsi" w:cstheme="majorHAnsi"/>
+          <w:sz w:val="24"/>
+          <w:szCs w:val="24"/>
+          <w:lang w:val="en-GB" w:eastAsia="ro-RO"/>
+        </w:rPr>
+        <w:t xml:space="preserve">Attended and unattended are concepts that often come back when it comes to RPA. This is the difference between an end user who directly controls the </w:t>
+      </w:r>
+      <w:proofErr w:type="spellStart"/>
+      <w:r>
+        <w:rPr>
+          <w:rFonts w:asciiTheme="majorHAnsi" w:hAnsiTheme="majorHAnsi" w:cstheme="majorHAnsi"/>
+          <w:sz w:val="24"/>
+          <w:szCs w:val="24"/>
+          <w:lang w:val="en-GB" w:eastAsia="ro-RO"/>
+        </w:rPr>
+        <w:t>databot</w:t>
+      </w:r>
+      <w:proofErr w:type="spellEnd"/>
+      <w:r>
+        <w:rPr>
+          <w:rFonts w:asciiTheme="majorHAnsi" w:hAnsiTheme="majorHAnsi" w:cstheme="majorHAnsi"/>
+          <w:sz w:val="24"/>
+          <w:szCs w:val="24"/>
+          <w:lang w:val="en-GB" w:eastAsia="ro-RO"/>
+        </w:rPr>
+        <w:t xml:space="preserve"> and, in a certain sense, enters into a dialogue with it, versus a </w:t>
+      </w:r>
+      <w:proofErr w:type="spellStart"/>
+      <w:r>
+        <w:rPr>
+          <w:rFonts w:asciiTheme="majorHAnsi" w:hAnsiTheme="majorHAnsi" w:cstheme="majorHAnsi"/>
+          <w:sz w:val="24"/>
+          <w:szCs w:val="24"/>
+          <w:lang w:val="en-GB" w:eastAsia="ro-RO"/>
+        </w:rPr>
+        <w:t>databot</w:t>
+      </w:r>
+      <w:proofErr w:type="spellEnd"/>
+      <w:r>
+        <w:rPr>
+          <w:rFonts w:asciiTheme="majorHAnsi" w:hAnsiTheme="majorHAnsi" w:cstheme="majorHAnsi"/>
+          <w:sz w:val="24"/>
+          <w:szCs w:val="24"/>
+          <w:lang w:val="en-GB" w:eastAsia="ro-RO"/>
+        </w:rPr>
+        <w:t xml:space="preserve"> that processes its tasks behind the scenes, without human involvement. Both RPA scenarios are supported by UiPath and the combination of both is possible within the same environment.</w:t>
+      </w:r>
+    </w:p>
+    <w:p>
+      <w:pPr>
+        <w:ind w:firstLine="720"/>
+        <w:jc w:val="both"/>
+        <w:rPr>
+          <w:rFonts w:asciiTheme="majorHAnsi" w:hAnsiTheme="majorHAnsi" w:cstheme="majorHAnsi"/>
+          <w:sz w:val="24"/>
+          <w:szCs w:val="24"/>
+          <w:lang w:val="en-GB" w:eastAsia="ro-RO"/>
+        </w:rPr>
+      </w:pPr>
+      <w:r>
+        <w:rPr>
+          <w:rFonts w:asciiTheme="majorHAnsi" w:hAnsiTheme="majorHAnsi" w:cstheme="majorHAnsi"/>
+          <w:sz w:val="24"/>
+          <w:szCs w:val="24"/>
+          <w:lang w:val="en-GB" w:eastAsia="ro-RO"/>
+        </w:rPr>
         <w:lastRenderedPageBreak/>
-        <w:t>Besides the fact that the community version is made available free of charge, training material is also available online in the UiPath Academy. There are certificates attached to completing the various training modules, which can be achieved when online tests are completed with positive results. In addition to the Academy, there is also a very active UiPath Forum where developers find each other for questions and for the exchange of experiences. Customers with a paying license can also call on the support services of UiPath itself, similar to a traditional help desk.</w:t>
+        <w:t xml:space="preserve">More and more, and certainly within the larger corporate environments, the work environment of the end user has been virtualized. For example with the help of Citrix. Not all </w:t>
+      </w:r>
+      <w:proofErr w:type="spellStart"/>
+      <w:r>
+        <w:rPr>
+          <w:rFonts w:asciiTheme="majorHAnsi" w:hAnsiTheme="majorHAnsi" w:cstheme="majorHAnsi"/>
+          <w:sz w:val="24"/>
+          <w:szCs w:val="24"/>
+          <w:lang w:val="en-GB" w:eastAsia="ro-RO"/>
+        </w:rPr>
+        <w:t>databots</w:t>
+      </w:r>
+      <w:proofErr w:type="spellEnd"/>
+      <w:r>
+        <w:rPr>
+          <w:rFonts w:asciiTheme="majorHAnsi" w:hAnsiTheme="majorHAnsi" w:cstheme="majorHAnsi"/>
+          <w:sz w:val="24"/>
+          <w:szCs w:val="24"/>
+          <w:lang w:val="en-GB" w:eastAsia="ro-RO"/>
+        </w:rPr>
+        <w:t xml:space="preserve"> can cope with this, since the screen only shows a projection of the actual application, and not the application itself. UiPath scores particularly well in working in these types of environments, and has various functionalities to deal with this depending on the specific set-up.</w:t>
       </w:r>
     </w:p>
     <w:p>
       <w:pPr>
         <w:ind w:firstLine="720"/>
-        <w:rPr>
-          <w:rFonts w:asciiTheme="majorHAnsi" w:hAnsiTheme="majorHAnsi" w:cstheme="majorHAnsi"/>
+        <w:jc w:val="both"/>
+        <w:rPr>
+          <w:rFonts w:asciiTheme="majorHAnsi" w:hAnsiTheme="majorHAnsi" w:cstheme="majorHAnsi"/>
+          <w:sz w:val="24"/>
+          <w:szCs w:val="24"/>
           <w:lang w:val="en-GB" w:eastAsia="ro-RO"/>
         </w:rPr>
       </w:pPr>
       <w:r>
         <w:rPr>
           <w:rFonts w:asciiTheme="majorHAnsi" w:hAnsiTheme="majorHAnsi" w:cstheme="majorHAnsi"/>
+          <w:sz w:val="24"/>
+          <w:szCs w:val="24"/>
           <w:lang w:val="en-GB" w:eastAsia="ro-RO"/>
         </w:rPr>
-        <w:t>Attended and unattended are concepts that often come back when it comes to RPA. This is the difference between an end user who directly controls the databot and, in a certain sense, enters into a dialogue with it, versus a databot that processes its tasks behind the scenes, without human involvement. Both RPA scenarios are supported by UiPath and the combination of both is possible within the same environment.</w:t>
+        <w:t xml:space="preserve">With UiPath Go, UiPath has a </w:t>
+      </w:r>
+      <w:proofErr w:type="spellStart"/>
+      <w:r>
+        <w:rPr>
+          <w:rFonts w:asciiTheme="majorHAnsi" w:hAnsiTheme="majorHAnsi" w:cstheme="majorHAnsi"/>
+          <w:sz w:val="24"/>
+          <w:szCs w:val="24"/>
+          <w:lang w:val="en-GB" w:eastAsia="ro-RO"/>
+        </w:rPr>
+        <w:t>catalog</w:t>
+      </w:r>
+      <w:proofErr w:type="spellEnd"/>
+      <w:r>
+        <w:rPr>
+          <w:rFonts w:asciiTheme="majorHAnsi" w:hAnsiTheme="majorHAnsi" w:cstheme="majorHAnsi"/>
+          <w:sz w:val="24"/>
+          <w:szCs w:val="24"/>
+          <w:lang w:val="en-GB" w:eastAsia="ro-RO"/>
+        </w:rPr>
+        <w:t xml:space="preserve"> of reusable components, a kind of mini script that can be used by RPA developers or can serve as inspiration for their own RPA developments. These are built by independent developers and are made available in an app store-like manner, often for free or for a limited fee.</w:t>
       </w:r>
     </w:p>
     <w:p>
       <w:pPr>
         <w:ind w:firstLine="720"/>
-        <w:rPr>
-          <w:rFonts w:asciiTheme="majorHAnsi" w:hAnsiTheme="majorHAnsi" w:cstheme="majorHAnsi"/>
+        <w:jc w:val="both"/>
+        <w:rPr>
+          <w:rFonts w:asciiTheme="majorHAnsi" w:hAnsiTheme="majorHAnsi" w:cstheme="majorHAnsi"/>
+          <w:sz w:val="24"/>
+          <w:szCs w:val="24"/>
           <w:lang w:val="en-GB" w:eastAsia="ro-RO"/>
         </w:rPr>
       </w:pPr>
       <w:r>
         <w:rPr>
           <w:rFonts w:asciiTheme="majorHAnsi" w:hAnsiTheme="majorHAnsi" w:cstheme="majorHAnsi"/>
+          <w:sz w:val="24"/>
+          <w:szCs w:val="24"/>
           <w:lang w:val="en-GB" w:eastAsia="ro-RO"/>
         </w:rPr>
-        <w:t>More and more, and certainly within the larger corporate environments, the work environment of the end user has been virtualized. For example with the help of Citrix. Not all databots can cope with this, since the screen only shows a projection of the actual application, and not the application itself. UiPath scores particularly well in working in these types of environments, and has various functionalities to deal with this depending on the specific set-up.</w:t>
+        <w:t xml:space="preserve">Following on from the previous point, it is important that a </w:t>
+      </w:r>
+      <w:proofErr w:type="spellStart"/>
+      <w:r>
+        <w:rPr>
+          <w:rFonts w:asciiTheme="majorHAnsi" w:hAnsiTheme="majorHAnsi" w:cstheme="majorHAnsi"/>
+          <w:sz w:val="24"/>
+          <w:szCs w:val="24"/>
+          <w:lang w:val="en-GB" w:eastAsia="ro-RO"/>
+        </w:rPr>
+        <w:t>databot</w:t>
+      </w:r>
+      <w:proofErr w:type="spellEnd"/>
+      <w:r>
+        <w:rPr>
+          <w:rFonts w:asciiTheme="majorHAnsi" w:hAnsiTheme="majorHAnsi" w:cstheme="majorHAnsi"/>
+          <w:sz w:val="24"/>
+          <w:szCs w:val="24"/>
+          <w:lang w:val="en-GB" w:eastAsia="ro-RO"/>
+        </w:rPr>
+        <w:t xml:space="preserve"> recognizes various types of input, both from the on-screen applications as well as from digitized documents. UiPath has the built-in OCR engines from both Google and Microsoft. These provide a satisfactory result when it comes to recognition of information on a screen. When it comes to reading scanned documents, the optional but also fully integrated </w:t>
+      </w:r>
+      <w:proofErr w:type="spellStart"/>
+      <w:r>
+        <w:rPr>
+          <w:rFonts w:asciiTheme="majorHAnsi" w:hAnsiTheme="majorHAnsi" w:cstheme="majorHAnsi"/>
+          <w:sz w:val="24"/>
+          <w:szCs w:val="24"/>
+          <w:lang w:val="en-GB" w:eastAsia="ro-RO"/>
+        </w:rPr>
+        <w:t>Abbyy</w:t>
+      </w:r>
+      <w:proofErr w:type="spellEnd"/>
+      <w:r>
+        <w:rPr>
+          <w:rFonts w:asciiTheme="majorHAnsi" w:hAnsiTheme="majorHAnsi" w:cstheme="majorHAnsi"/>
+          <w:sz w:val="24"/>
+          <w:szCs w:val="24"/>
+          <w:lang w:val="en-GB" w:eastAsia="ro-RO"/>
+        </w:rPr>
+        <w:t xml:space="preserve"> OCR engine delivers a great result.</w:t>
       </w:r>
     </w:p>
     <w:p>
       <w:pPr>
         <w:ind w:firstLine="720"/>
-        <w:rPr>
-          <w:rFonts w:asciiTheme="majorHAnsi" w:hAnsiTheme="majorHAnsi" w:cstheme="majorHAnsi"/>
+        <w:jc w:val="both"/>
+        <w:rPr>
+          <w:rFonts w:asciiTheme="majorHAnsi" w:hAnsiTheme="majorHAnsi" w:cstheme="majorHAnsi"/>
+          <w:sz w:val="24"/>
+          <w:szCs w:val="24"/>
           <w:lang w:val="en-GB" w:eastAsia="ro-RO"/>
         </w:rPr>
       </w:pPr>
       <w:r>
         <w:rPr>
           <w:rFonts w:asciiTheme="majorHAnsi" w:hAnsiTheme="majorHAnsi" w:cstheme="majorHAnsi"/>
+          <w:sz w:val="24"/>
+          <w:szCs w:val="24"/>
           <w:lang w:val="en-GB" w:eastAsia="ro-RO"/>
         </w:rPr>
-        <w:t>W</w:t>
-      </w:r>
-      <w:r>
-        <w:rPr>
-          <w:rFonts w:asciiTheme="majorHAnsi" w:hAnsiTheme="majorHAnsi" w:cstheme="majorHAnsi"/>
-          <w:lang w:val="en-GB" w:eastAsia="ro-RO"/>
-        </w:rPr>
-        <w:t>ith UiPath Go, UiPath has a catalog of reusable components, a kind of mini script that can be used by RPA developers or can serve as inspiration for their own RPA developments. These are built by independent developers and are made available in an app store-like manner, often for free or for a limited fee.</w:t>
+        <w:t>In addition to a growing network of partners, UiPath has its own local representation in both the Netherlands and Belgium. This means our RPA can contact a partner in their own language if desired.</w:t>
       </w:r>
     </w:p>
     <w:p>
       <w:pPr>
         <w:ind w:firstLine="720"/>
-        <w:rPr>
-          <w:rFonts w:asciiTheme="majorHAnsi" w:hAnsiTheme="majorHAnsi" w:cstheme="majorHAnsi"/>
-          <w:lang w:val="en-GB" w:eastAsia="ro-RO"/>
-        </w:rPr>
-      </w:pPr>
-      <w:r>
-        <w:rPr>
-          <w:rFonts w:asciiTheme="majorHAnsi" w:hAnsiTheme="majorHAnsi" w:cstheme="majorHAnsi"/>
-          <w:lang w:val="en-GB" w:eastAsia="ro-RO"/>
-        </w:rPr>
-        <w:t>Following on from the previous point, it is important that a databot recognizes various types of input, both from the on-screen applications as well as from digitized documents. UiPath has the built-in OCR engines from both Google and Microsoft. These provide a satisfactory result when it comes to recognition of information on a screen. When it comes to reading scanned documents, the optional but also fully integrated Abbyy OCR engine delivers a great result.</w:t>
+        <w:jc w:val="both"/>
+        <w:rPr>
+          <w:rFonts w:asciiTheme="majorHAnsi" w:hAnsiTheme="majorHAnsi" w:cstheme="majorHAnsi"/>
+          <w:sz w:val="24"/>
+          <w:szCs w:val="24"/>
+          <w:lang w:eastAsia="ro-RO"/>
+        </w:rPr>
+      </w:pPr>
+      <w:r>
+        <w:rPr>
+          <w:rFonts w:asciiTheme="majorHAnsi" w:hAnsiTheme="majorHAnsi" w:cstheme="majorHAnsi"/>
+          <w:sz w:val="24"/>
+          <w:szCs w:val="24"/>
+          <w:lang w:eastAsia="ro-RO"/>
+        </w:rPr>
+        <w:t xml:space="preserve">For many, the low entry threshold and extensive support make UiPath an excellent starting point for their RPA journey. However, as soon as the corporate environment imposes important safety, robustness, scalability requirements, working with an experienced RPA implementation partner is crucial. Particularly setting up an Orchestrator, a super-bot that controls, follows up and coordinates all other </w:t>
+      </w:r>
+      <w:proofErr w:type="spellStart"/>
+      <w:r>
+        <w:rPr>
+          <w:rFonts w:asciiTheme="majorHAnsi" w:hAnsiTheme="majorHAnsi" w:cstheme="majorHAnsi"/>
+          <w:sz w:val="24"/>
+          <w:szCs w:val="24"/>
+          <w:lang w:eastAsia="ro-RO"/>
+        </w:rPr>
+        <w:t>databots</w:t>
+      </w:r>
+      <w:proofErr w:type="spellEnd"/>
+      <w:r>
+        <w:rPr>
+          <w:rFonts w:asciiTheme="majorHAnsi" w:hAnsiTheme="majorHAnsi" w:cstheme="majorHAnsi"/>
+          <w:sz w:val="24"/>
+          <w:szCs w:val="24"/>
+          <w:lang w:eastAsia="ro-RO"/>
+        </w:rPr>
+        <w:t>, requires the kind of know-how that only comes with experience.</w:t>
       </w:r>
     </w:p>
     <w:p>
       <w:pPr>
         <w:ind w:firstLine="720"/>
-        <w:rPr>
-          <w:rFonts w:asciiTheme="majorHAnsi" w:hAnsiTheme="majorHAnsi" w:cstheme="majorHAnsi"/>
-          <w:lang w:val="en-GB" w:eastAsia="ro-RO"/>
-        </w:rPr>
-      </w:pPr>
-      <w:r>
-        <w:rPr>
-          <w:rFonts w:asciiTheme="majorHAnsi" w:hAnsiTheme="majorHAnsi" w:cstheme="majorHAnsi"/>
-          <w:lang w:val="en-GB" w:eastAsia="ro-RO"/>
-        </w:rPr>
-        <w:t>In addition to a growing network of partners, UiPath has its own local representation in both the Netherlands and Belgium. This means our RPA can contact a partner in their own language if desired.</w:t>
+        <w:jc w:val="both"/>
+        <w:rPr>
+          <w:rFonts w:asciiTheme="majorHAnsi" w:hAnsiTheme="majorHAnsi" w:cstheme="majorHAnsi"/>
+          <w:sz w:val="24"/>
+          <w:szCs w:val="24"/>
+          <w:lang w:eastAsia="ro-RO"/>
+        </w:rPr>
+      </w:pPr>
+      <w:r>
+        <w:rPr>
+          <w:rFonts w:asciiTheme="majorHAnsi" w:hAnsiTheme="majorHAnsi" w:cstheme="majorHAnsi"/>
+          <w:sz w:val="24"/>
+          <w:szCs w:val="24"/>
+          <w:lang w:eastAsia="ro-RO"/>
+        </w:rPr>
+        <w:t xml:space="preserve">UiPath’s RPA software is based on the .Net platform. The syntax of variables and formulas are also in line with this, and developers with experience in this area are one step ahead. However there are subtle differences that require attention to ensure proper functioning of the </w:t>
+      </w:r>
+      <w:proofErr w:type="spellStart"/>
+      <w:r>
+        <w:rPr>
+          <w:rFonts w:asciiTheme="majorHAnsi" w:hAnsiTheme="majorHAnsi" w:cstheme="majorHAnsi"/>
+          <w:sz w:val="24"/>
+          <w:szCs w:val="24"/>
+          <w:lang w:eastAsia="ro-RO"/>
+        </w:rPr>
+        <w:t>databot</w:t>
+      </w:r>
+      <w:proofErr w:type="spellEnd"/>
+      <w:r>
+        <w:rPr>
+          <w:rFonts w:asciiTheme="majorHAnsi" w:hAnsiTheme="majorHAnsi" w:cstheme="majorHAnsi"/>
+          <w:sz w:val="24"/>
+          <w:szCs w:val="24"/>
+          <w:lang w:eastAsia="ro-RO"/>
+        </w:rPr>
+        <w:t>.</w:t>
       </w:r>
     </w:p>
     <w:p>
       <w:pPr>
         <w:ind w:firstLine="720"/>
-        <w:rPr>
-          <w:rFonts w:asciiTheme="majorHAnsi" w:hAnsiTheme="majorHAnsi" w:cstheme="majorHAnsi"/>
-          <w:lang w:eastAsia="ro-RO"/>
-        </w:rPr>
-      </w:pPr>
-      <w:r>
-        <w:rPr>
-          <w:rFonts w:asciiTheme="majorHAnsi" w:hAnsiTheme="majorHAnsi" w:cstheme="majorHAnsi"/>
-          <w:lang w:eastAsia="ro-RO"/>
-        </w:rPr>
-        <w:t>For many, the low entry threshold and extensive support make UiPath an excellent starting point for their RPA journey. However, as soon as the corporate environment imposes important safety, robustness, scalability requirements, working with an experienced RPA implementation partner is crucial. Particularly setting up an Orchestrator, a super-bot that controls, follows up and coordinates all other databots, requires the kind of know-how that only comes with experience.</w:t>
+        <w:jc w:val="both"/>
+        <w:rPr>
+          <w:rFonts w:asciiTheme="majorHAnsi" w:hAnsiTheme="majorHAnsi" w:cstheme="majorHAnsi"/>
+          <w:sz w:val="24"/>
+          <w:szCs w:val="24"/>
+          <w:lang w:eastAsia="ro-RO"/>
+        </w:rPr>
+      </w:pPr>
+      <w:r>
+        <w:rPr>
+          <w:rFonts w:asciiTheme="majorHAnsi" w:hAnsiTheme="majorHAnsi" w:cstheme="majorHAnsi"/>
+          <w:sz w:val="24"/>
+          <w:szCs w:val="24"/>
+          <w:lang w:eastAsia="ro-RO"/>
+        </w:rPr>
+        <w:t>UiPath is a good choice for every organization. Regardless of whether it is a first careful RPA proof of concept or a thorough automation that involves a large number of employees and processes.</w:t>
       </w:r>
     </w:p>
     <w:p>
       <w:pPr>
         <w:ind w:firstLine="720"/>
-        <w:rPr>
-          <w:rFonts w:asciiTheme="majorHAnsi" w:hAnsiTheme="majorHAnsi" w:cstheme="majorHAnsi"/>
-          <w:lang w:eastAsia="ro-RO"/>
-        </w:rPr>
-      </w:pPr>
-      <w:r>
-        <w:rPr>
-          <w:rFonts w:asciiTheme="majorHAnsi" w:hAnsiTheme="majorHAnsi" w:cstheme="majorHAnsi"/>
-          <w:lang w:eastAsia="ro-RO"/>
-        </w:rPr>
-        <w:t>UiPath’s RPA software is based on the .Net platform. The syntax of variables and formulas are also in line with this, and developers with experience in this area are one step ahead. However there are subtle differences that require attention to ensure proper functioning of the databot.</w:t>
-      </w:r>
-    </w:p>
-    <w:p>
-      <w:pPr>
-        <w:ind w:firstLine="720"/>
-        <w:rPr>
-          <w:rFonts w:asciiTheme="majorHAnsi" w:hAnsiTheme="majorHAnsi" w:cstheme="majorHAnsi"/>
-          <w:lang w:eastAsia="ro-RO"/>
-        </w:rPr>
-      </w:pPr>
-      <w:r>
-        <w:rPr>
-          <w:rFonts w:asciiTheme="majorHAnsi" w:hAnsiTheme="majorHAnsi" w:cstheme="majorHAnsi"/>
-          <w:lang w:eastAsia="ro-RO"/>
-        </w:rPr>
-        <w:t>UiPath is a good choice for every organization. Regardless of whether it is a first careful RPA proof of concept or a thorough automation that involves a large number of employees and processes.</w:t>
-      </w:r>
-    </w:p>
-    <w:p>
-      <w:pPr>
-        <w:ind w:firstLine="720"/>
-        <w:rPr>
-          <w:rFonts w:asciiTheme="majorHAnsi" w:hAnsiTheme="majorHAnsi" w:cstheme="majorHAnsi"/>
-          <w:lang w:eastAsia="ro-RO"/>
-        </w:rPr>
-      </w:pPr>
-      <w:r>
-        <w:rPr>
-          <w:rFonts w:asciiTheme="majorHAnsi" w:hAnsiTheme="majorHAnsi" w:cstheme="majorHAnsi"/>
+        <w:jc w:val="both"/>
+        <w:rPr>
+          <w:rFonts w:asciiTheme="majorHAnsi" w:hAnsiTheme="majorHAnsi" w:cstheme="majorHAnsi"/>
+          <w:sz w:val="24"/>
+          <w:szCs w:val="24"/>
+          <w:lang w:eastAsia="ro-RO"/>
+        </w:rPr>
+      </w:pPr>
+      <w:r>
+        <w:rPr>
+          <w:rFonts w:asciiTheme="majorHAnsi" w:hAnsiTheme="majorHAnsi" w:cstheme="majorHAnsi"/>
+          <w:sz w:val="24"/>
+          <w:szCs w:val="24"/>
+          <w:lang w:eastAsia="ro-RO"/>
+        </w:rPr>
+        <w:t xml:space="preserve">The low entry threshold and wide applicability make it easy to build up experience fast and build a good short-term business case. Provided the developments are sufficiently </w:t>
+      </w:r>
+      <w:r>
+        <w:rPr>
+          <w:rFonts w:asciiTheme="majorHAnsi" w:hAnsiTheme="majorHAnsi" w:cstheme="majorHAnsi"/>
+          <w:sz w:val="24"/>
+          <w:szCs w:val="24"/>
           <w:lang w:eastAsia="ro-RO"/>
         </w:rPr>
         <w:lastRenderedPageBreak/>
-        <w:t>The low entry threshold and wide applicability make it easy to build up experience fast and build a good short-term business case. Provided the developments are sufficiently well thought out, the UiPath RPA platform also provides everything you need to deploy at a large scale. An experienced RPA implementation partner comes highly recommended</w:t>
-      </w:r>
-      <w:r>
-        <w:rPr>
-          <w:rFonts w:asciiTheme="majorHAnsi" w:hAnsiTheme="majorHAnsi" w:cstheme="majorHAnsi"/>
-          <w:lang w:eastAsia="ro-RO"/>
-        </w:rPr>
-        <w:t>.</w:t>
+        <w:t>well thought out, the UiPath RPA platform also provides everything you need to deploy at a large scale. An experienced RPA implementation partner comes highly recommended.</w:t>
       </w:r>
     </w:p>
     <w:p>
@@ -9150,14 +11775,14 @@
           <w:rFonts w:asciiTheme="majorHAnsi" w:hAnsiTheme="majorHAnsi" w:cstheme="majorHAnsi"/>
         </w:rPr>
       </w:pPr>
-      <w:bookmarkStart w:id="24" w:name="_Toc103625513"/>
+      <w:bookmarkStart w:id="28" w:name="_Toc104991287"/>
       <w:r>
         <w:rPr>
           <w:rFonts w:asciiTheme="majorHAnsi" w:hAnsiTheme="majorHAnsi" w:cstheme="majorHAnsi"/>
         </w:rPr>
         <w:t>UiPath Studio</w:t>
       </w:r>
-      <w:bookmarkEnd w:id="24"/>
+      <w:bookmarkEnd w:id="28"/>
     </w:p>
     <w:p>
       <w:pPr>
@@ -9193,7 +11818,7 @@
           <w:bCs/>
         </w:rPr>
       </w:pPr>
-      <w:bookmarkStart w:id="25" w:name="_Toc103625514"/>
+      <w:bookmarkStart w:id="29" w:name="_Toc104991288"/>
       <w:r>
         <w:rPr>
           <w:rFonts w:cstheme="majorHAnsi"/>
@@ -9257,7 +11882,7 @@
         </w:rPr>
         <w:t xml:space="preserve"> Studio</w:t>
       </w:r>
-      <w:bookmarkEnd w:id="25"/>
+      <w:bookmarkEnd w:id="29"/>
     </w:p>
     <w:p>
       <w:pPr>
@@ -9276,7 +11901,7 @@
           <w:color w:val="auto"/>
         </w:rPr>
       </w:pPr>
-      <w:bookmarkStart w:id="26" w:name="_Toc103625515"/>
+      <w:bookmarkStart w:id="30" w:name="_Toc104991289"/>
       <w:r>
         <w:rPr>
           <w:rFonts w:cstheme="majorHAnsi"/>
@@ -9286,23 +11911,23 @@
         </w:rPr>
         <w:t>CONCLUSIONS</w:t>
       </w:r>
-      <w:bookmarkEnd w:id="26"/>
-    </w:p>
-    <w:p>
-      <w:pPr>
-        <w:rPr>
-          <w:rFonts w:asciiTheme="majorHAnsi" w:hAnsiTheme="majorHAnsi" w:cstheme="majorHAnsi"/>
-        </w:rPr>
-      </w:pPr>
-    </w:p>
-    <w:p>
-      <w:pPr>
-        <w:rPr>
-          <w:rFonts w:asciiTheme="majorHAnsi" w:hAnsiTheme="majorHAnsi" w:cstheme="majorHAnsi"/>
-        </w:rPr>
-      </w:pPr>
-    </w:p>
-    <w:bookmarkStart w:id="27" w:name="_Toc103625516" w:displacedByCustomXml="next"/>
+      <w:bookmarkEnd w:id="30"/>
+    </w:p>
+    <w:p>
+      <w:pPr>
+        <w:rPr>
+          <w:rFonts w:asciiTheme="majorHAnsi" w:hAnsiTheme="majorHAnsi" w:cstheme="majorHAnsi"/>
+        </w:rPr>
+      </w:pPr>
+    </w:p>
+    <w:p>
+      <w:pPr>
+        <w:rPr>
+          <w:rFonts w:asciiTheme="majorHAnsi" w:hAnsiTheme="majorHAnsi" w:cstheme="majorHAnsi"/>
+        </w:rPr>
+      </w:pPr>
+    </w:p>
+    <w:bookmarkStart w:id="31" w:name="_Toc104991290" w:displacedByCustomXml="next"/>
     <w:sdt>
       <w:sdtPr>
         <w:rPr>
@@ -9338,7 +11963,7 @@
             </w:rPr>
             <w:t>Bibliography</w:t>
           </w:r>
-          <w:bookmarkEnd w:id="27"/>
+          <w:bookmarkEnd w:id="31"/>
         </w:p>
         <w:sdt>
           <w:sdtPr>
@@ -9353,23 +11978,27 @@
             <w:p>
               <w:pPr>
                 <w:pStyle w:val="Bibliography"/>
+                <w:numPr>
+                  <w:ilvl w:val="0"/>
+                  <w:numId w:val="22"/>
+                </w:numPr>
                 <w:rPr>
                   <w:rFonts w:asciiTheme="majorHAnsi" w:hAnsiTheme="majorHAnsi" w:cstheme="majorHAnsi"/>
                   <w:b/>
                   <w:bCs/>
+                  <w:i/>
+                  <w:iCs/>
                   <w:noProof/>
                 </w:rPr>
               </w:pPr>
-            </w:p>
-            <w:p>
-              <w:pPr>
+              <w:r>
                 <w:rPr>
                   <w:rFonts w:asciiTheme="majorHAnsi" w:hAnsiTheme="majorHAnsi" w:cstheme="majorHAnsi"/>
-                  <w:b/>
-                  <w:bCs/>
-                  <w:noProof/>
+                  <w:i/>
+                  <w:iCs/>
                 </w:rPr>
-              </w:pPr>
+                <w:t>https://www.nextprocess.com/blog/top-10-reasons-using-robotic-process-automation-data-entry-right-choice-business</w:t>
+              </w:r>
             </w:p>
             <w:p>
               <w:pPr>
@@ -10187,6 +12816,95 @@
     </w:lvl>
   </w:abstractNum>
   <w:abstractNum w:abstractNumId="5" w15:restartNumberingAfterBreak="0">
+    <w:nsid w:val="18EF2C73"/>
+    <w:multiLevelType w:val="hybridMultilevel"/>
+    <w:tmpl w:val="E9C23BEA"/>
+    <w:lvl w:ilvl="0" w:tplc="04090001">
+      <w:start w:val="1"/>
+      <w:numFmt w:val="bullet"/>
+      <w:lvlText w:val=""/>
+      <w:lvlJc w:val="left"/>
+      <w:pPr>
+        <w:ind w:left="1440" w:hanging="360"/>
+      </w:pPr>
+      <w:rPr>
+        <w:rFonts w:ascii="Symbol" w:hAnsi="Symbol" w:hint="default"/>
+      </w:rPr>
+    </w:lvl>
+    <w:lvl w:ilvl="1" w:tplc="04090019" w:tentative="1">
+      <w:start w:val="1"/>
+      <w:numFmt w:val="lowerLetter"/>
+      <w:lvlText w:val="%2."/>
+      <w:lvlJc w:val="left"/>
+      <w:pPr>
+        <w:ind w:left="1440" w:hanging="360"/>
+      </w:pPr>
+    </w:lvl>
+    <w:lvl w:ilvl="2" w:tplc="0409001B" w:tentative="1">
+      <w:start w:val="1"/>
+      <w:numFmt w:val="lowerRoman"/>
+      <w:lvlText w:val="%3."/>
+      <w:lvlJc w:val="right"/>
+      <w:pPr>
+        <w:ind w:left="2160" w:hanging="180"/>
+      </w:pPr>
+    </w:lvl>
+    <w:lvl w:ilvl="3" w:tplc="0409000F" w:tentative="1">
+      <w:start w:val="1"/>
+      <w:numFmt w:val="decimal"/>
+      <w:lvlText w:val="%4."/>
+      <w:lvlJc w:val="left"/>
+      <w:pPr>
+        <w:ind w:left="2880" w:hanging="360"/>
+      </w:pPr>
+    </w:lvl>
+    <w:lvl w:ilvl="4" w:tplc="04090019" w:tentative="1">
+      <w:start w:val="1"/>
+      <w:numFmt w:val="lowerLetter"/>
+      <w:lvlText w:val="%5."/>
+      <w:lvlJc w:val="left"/>
+      <w:pPr>
+        <w:ind w:left="3600" w:hanging="360"/>
+      </w:pPr>
+    </w:lvl>
+    <w:lvl w:ilvl="5" w:tplc="0409001B" w:tentative="1">
+      <w:start w:val="1"/>
+      <w:numFmt w:val="lowerRoman"/>
+      <w:lvlText w:val="%6."/>
+      <w:lvlJc w:val="right"/>
+      <w:pPr>
+        <w:ind w:left="4320" w:hanging="180"/>
+      </w:pPr>
+    </w:lvl>
+    <w:lvl w:ilvl="6" w:tplc="0409000F" w:tentative="1">
+      <w:start w:val="1"/>
+      <w:numFmt w:val="decimal"/>
+      <w:lvlText w:val="%7."/>
+      <w:lvlJc w:val="left"/>
+      <w:pPr>
+        <w:ind w:left="5040" w:hanging="360"/>
+      </w:pPr>
+    </w:lvl>
+    <w:lvl w:ilvl="7" w:tplc="04090019" w:tentative="1">
+      <w:start w:val="1"/>
+      <w:numFmt w:val="lowerLetter"/>
+      <w:lvlText w:val="%8."/>
+      <w:lvlJc w:val="left"/>
+      <w:pPr>
+        <w:ind w:left="5760" w:hanging="360"/>
+      </w:pPr>
+    </w:lvl>
+    <w:lvl w:ilvl="8" w:tplc="0409001B" w:tentative="1">
+      <w:start w:val="1"/>
+      <w:numFmt w:val="lowerRoman"/>
+      <w:lvlText w:val="%9."/>
+      <w:lvlJc w:val="right"/>
+      <w:pPr>
+        <w:ind w:left="6480" w:hanging="180"/>
+      </w:pPr>
+    </w:lvl>
+  </w:abstractNum>
+  <w:abstractNum w:abstractNumId="6" w15:restartNumberingAfterBreak="0">
     <w:nsid w:val="1E26601C"/>
     <w:multiLevelType w:val="multilevel"/>
     <w:tmpl w:val="D8E45DC8"/>
@@ -10299,7 +13017,7 @@
       </w:rPr>
     </w:lvl>
   </w:abstractNum>
-  <w:abstractNum w:abstractNumId="6" w15:restartNumberingAfterBreak="0">
+  <w:abstractNum w:abstractNumId="7" w15:restartNumberingAfterBreak="0">
     <w:nsid w:val="205E6C45"/>
     <w:multiLevelType w:val="hybridMultilevel"/>
     <w:tmpl w:val="5F407D48"/>
@@ -10411,7 +13129,7 @@
       </w:rPr>
     </w:lvl>
   </w:abstractNum>
-  <w:abstractNum w:abstractNumId="7" w15:restartNumberingAfterBreak="0">
+  <w:abstractNum w:abstractNumId="8" w15:restartNumberingAfterBreak="0">
     <w:nsid w:val="23970C2E"/>
     <w:multiLevelType w:val="hybridMultilevel"/>
     <w:tmpl w:val="C86EDA00"/>
@@ -10524,7 +13242,7 @@
       </w:rPr>
     </w:lvl>
   </w:abstractNum>
-  <w:abstractNum w:abstractNumId="8" w15:restartNumberingAfterBreak="0">
+  <w:abstractNum w:abstractNumId="9" w15:restartNumberingAfterBreak="0">
     <w:nsid w:val="25C82753"/>
     <w:multiLevelType w:val="hybridMultilevel"/>
     <w:tmpl w:val="9222B7DA"/>
@@ -10610,7 +13328,7 @@
       </w:pPr>
     </w:lvl>
   </w:abstractNum>
-  <w:abstractNum w:abstractNumId="9" w15:restartNumberingAfterBreak="0">
+  <w:abstractNum w:abstractNumId="10" w15:restartNumberingAfterBreak="0">
     <w:nsid w:val="25EE611B"/>
     <w:multiLevelType w:val="hybridMultilevel"/>
     <w:tmpl w:val="09464608"/>
@@ -10723,7 +13441,7 @@
       </w:rPr>
     </w:lvl>
   </w:abstractNum>
-  <w:abstractNum w:abstractNumId="10" w15:restartNumberingAfterBreak="0">
+  <w:abstractNum w:abstractNumId="11" w15:restartNumberingAfterBreak="0">
     <w:nsid w:val="42230422"/>
     <w:multiLevelType w:val="hybridMultilevel"/>
     <w:tmpl w:val="680CEC44"/>
@@ -10836,7 +13554,7 @@
       </w:rPr>
     </w:lvl>
   </w:abstractNum>
-  <w:abstractNum w:abstractNumId="11" w15:restartNumberingAfterBreak="0">
+  <w:abstractNum w:abstractNumId="12" w15:restartNumberingAfterBreak="0">
     <w:nsid w:val="44180AA2"/>
     <w:multiLevelType w:val="hybridMultilevel"/>
     <w:tmpl w:val="4210E602"/>
@@ -10949,7 +13667,7 @@
       </w:rPr>
     </w:lvl>
   </w:abstractNum>
-  <w:abstractNum w:abstractNumId="12" w15:restartNumberingAfterBreak="0">
+  <w:abstractNum w:abstractNumId="13" w15:restartNumberingAfterBreak="0">
     <w:nsid w:val="4B47154F"/>
     <w:multiLevelType w:val="hybridMultilevel"/>
     <w:tmpl w:val="B78E550A"/>
@@ -11035,7 +13753,7 @@
       </w:pPr>
     </w:lvl>
   </w:abstractNum>
-  <w:abstractNum w:abstractNumId="13" w15:restartNumberingAfterBreak="0">
+  <w:abstractNum w:abstractNumId="14" w15:restartNumberingAfterBreak="0">
     <w:nsid w:val="4BD1531A"/>
     <w:multiLevelType w:val="hybridMultilevel"/>
     <w:tmpl w:val="8690C3AA"/>
@@ -11148,7 +13866,7 @@
       </w:rPr>
     </w:lvl>
   </w:abstractNum>
-  <w:abstractNum w:abstractNumId="14" w15:restartNumberingAfterBreak="0">
+  <w:abstractNum w:abstractNumId="15" w15:restartNumberingAfterBreak="0">
     <w:nsid w:val="52512D5F"/>
     <w:multiLevelType w:val="hybridMultilevel"/>
     <w:tmpl w:val="0A4C49EA"/>
@@ -11239,7 +13957,7 @@
       </w:pPr>
     </w:lvl>
   </w:abstractNum>
-  <w:abstractNum w:abstractNumId="15" w15:restartNumberingAfterBreak="0">
+  <w:abstractNum w:abstractNumId="16" w15:restartNumberingAfterBreak="0">
     <w:nsid w:val="52B236F9"/>
     <w:multiLevelType w:val="hybridMultilevel"/>
     <w:tmpl w:val="55C4B252"/>
@@ -11352,7 +14070,120 @@
       </w:rPr>
     </w:lvl>
   </w:abstractNum>
-  <w:abstractNum w:abstractNumId="16" w15:restartNumberingAfterBreak="0">
+  <w:abstractNum w:abstractNumId="17" w15:restartNumberingAfterBreak="0">
+    <w:nsid w:val="5AF37017"/>
+    <w:multiLevelType w:val="hybridMultilevel"/>
+    <w:tmpl w:val="DE223C9C"/>
+    <w:lvl w:ilvl="0" w:tplc="04090001">
+      <w:start w:val="1"/>
+      <w:numFmt w:val="bullet"/>
+      <w:lvlText w:val=""/>
+      <w:lvlJc w:val="left"/>
+      <w:pPr>
+        <w:ind w:left="1440" w:hanging="360"/>
+      </w:pPr>
+      <w:rPr>
+        <w:rFonts w:ascii="Symbol" w:hAnsi="Symbol" w:hint="default"/>
+      </w:rPr>
+    </w:lvl>
+    <w:lvl w:ilvl="1" w:tplc="04090003" w:tentative="1">
+      <w:start w:val="1"/>
+      <w:numFmt w:val="bullet"/>
+      <w:lvlText w:val="o"/>
+      <w:lvlJc w:val="left"/>
+      <w:pPr>
+        <w:ind w:left="2160" w:hanging="360"/>
+      </w:pPr>
+      <w:rPr>
+        <w:rFonts w:ascii="Courier New" w:hAnsi="Courier New" w:cs="Courier New" w:hint="default"/>
+      </w:rPr>
+    </w:lvl>
+    <w:lvl w:ilvl="2" w:tplc="04090005" w:tentative="1">
+      <w:start w:val="1"/>
+      <w:numFmt w:val="bullet"/>
+      <w:lvlText w:val=""/>
+      <w:lvlJc w:val="left"/>
+      <w:pPr>
+        <w:ind w:left="2880" w:hanging="360"/>
+      </w:pPr>
+      <w:rPr>
+        <w:rFonts w:ascii="Wingdings" w:hAnsi="Wingdings" w:hint="default"/>
+      </w:rPr>
+    </w:lvl>
+    <w:lvl w:ilvl="3" w:tplc="04090001" w:tentative="1">
+      <w:start w:val="1"/>
+      <w:numFmt w:val="bullet"/>
+      <w:lvlText w:val=""/>
+      <w:lvlJc w:val="left"/>
+      <w:pPr>
+        <w:ind w:left="3600" w:hanging="360"/>
+      </w:pPr>
+      <w:rPr>
+        <w:rFonts w:ascii="Symbol" w:hAnsi="Symbol" w:hint="default"/>
+      </w:rPr>
+    </w:lvl>
+    <w:lvl w:ilvl="4" w:tplc="04090003" w:tentative="1">
+      <w:start w:val="1"/>
+      <w:numFmt w:val="bullet"/>
+      <w:lvlText w:val="o"/>
+      <w:lvlJc w:val="left"/>
+      <w:pPr>
+        <w:ind w:left="4320" w:hanging="360"/>
+      </w:pPr>
+      <w:rPr>
+        <w:rFonts w:ascii="Courier New" w:hAnsi="Courier New" w:cs="Courier New" w:hint="default"/>
+      </w:rPr>
+    </w:lvl>
+    <w:lvl w:ilvl="5" w:tplc="04090005" w:tentative="1">
+      <w:start w:val="1"/>
+      <w:numFmt w:val="bullet"/>
+      <w:lvlText w:val=""/>
+      <w:lvlJc w:val="left"/>
+      <w:pPr>
+        <w:ind w:left="5040" w:hanging="360"/>
+      </w:pPr>
+      <w:rPr>
+        <w:rFonts w:ascii="Wingdings" w:hAnsi="Wingdings" w:hint="default"/>
+      </w:rPr>
+    </w:lvl>
+    <w:lvl w:ilvl="6" w:tplc="04090001" w:tentative="1">
+      <w:start w:val="1"/>
+      <w:numFmt w:val="bullet"/>
+      <w:lvlText w:val=""/>
+      <w:lvlJc w:val="left"/>
+      <w:pPr>
+        <w:ind w:left="5760" w:hanging="360"/>
+      </w:pPr>
+      <w:rPr>
+        <w:rFonts w:ascii="Symbol" w:hAnsi="Symbol" w:hint="default"/>
+      </w:rPr>
+    </w:lvl>
+    <w:lvl w:ilvl="7" w:tplc="04090003" w:tentative="1">
+      <w:start w:val="1"/>
+      <w:numFmt w:val="bullet"/>
+      <w:lvlText w:val="o"/>
+      <w:lvlJc w:val="left"/>
+      <w:pPr>
+        <w:ind w:left="6480" w:hanging="360"/>
+      </w:pPr>
+      <w:rPr>
+        <w:rFonts w:ascii="Courier New" w:hAnsi="Courier New" w:cs="Courier New" w:hint="default"/>
+      </w:rPr>
+    </w:lvl>
+    <w:lvl w:ilvl="8" w:tplc="04090005" w:tentative="1">
+      <w:start w:val="1"/>
+      <w:numFmt w:val="bullet"/>
+      <w:lvlText w:val=""/>
+      <w:lvlJc w:val="left"/>
+      <w:pPr>
+        <w:ind w:left="7200" w:hanging="360"/>
+      </w:pPr>
+      <w:rPr>
+        <w:rFonts w:ascii="Wingdings" w:hAnsi="Wingdings" w:hint="default"/>
+      </w:rPr>
+    </w:lvl>
+  </w:abstractNum>
+  <w:abstractNum w:abstractNumId="18" w15:restartNumberingAfterBreak="0">
     <w:nsid w:val="5CDD510A"/>
     <w:multiLevelType w:val="multilevel"/>
     <w:tmpl w:val="D8E45DC8"/>
@@ -11465,7 +14296,7 @@
       </w:rPr>
     </w:lvl>
   </w:abstractNum>
-  <w:abstractNum w:abstractNumId="17" w15:restartNumberingAfterBreak="0">
+  <w:abstractNum w:abstractNumId="19" w15:restartNumberingAfterBreak="0">
     <w:nsid w:val="69E427AF"/>
     <w:multiLevelType w:val="hybridMultilevel"/>
     <w:tmpl w:val="57166D2A"/>
@@ -11578,10 +14409,10 @@
       </w:rPr>
     </w:lvl>
   </w:abstractNum>
-  <w:abstractNum w:abstractNumId="18" w15:restartNumberingAfterBreak="0">
+  <w:abstractNum w:abstractNumId="20" w15:restartNumberingAfterBreak="0">
     <w:nsid w:val="6E6B4C24"/>
     <w:multiLevelType w:val="hybridMultilevel"/>
-    <w:tmpl w:val="23549598"/>
+    <w:tmpl w:val="5DF4E448"/>
     <w:lvl w:ilvl="0" w:tplc="0409000F">
       <w:start w:val="1"/>
       <w:numFmt w:val="decimal"/>
@@ -11664,7 +14495,7 @@
       </w:pPr>
     </w:lvl>
   </w:abstractNum>
-  <w:abstractNum w:abstractNumId="19" w15:restartNumberingAfterBreak="0">
+  <w:abstractNum w:abstractNumId="21" w15:restartNumberingAfterBreak="0">
     <w:nsid w:val="70D43E82"/>
     <w:multiLevelType w:val="hybridMultilevel"/>
     <w:tmpl w:val="88B2BA26"/>
@@ -11750,7 +14581,209 @@
       </w:pPr>
     </w:lvl>
   </w:abstractNum>
-  <w:abstractNum w:abstractNumId="20" w15:restartNumberingAfterBreak="0">
+  <w:abstractNum w:abstractNumId="22" w15:restartNumberingAfterBreak="0">
+    <w:nsid w:val="77D3271F"/>
+    <w:multiLevelType w:val="hybridMultilevel"/>
+    <w:tmpl w:val="0486DE28"/>
+    <w:lvl w:ilvl="0" w:tplc="04090001">
+      <w:start w:val="1"/>
+      <w:numFmt w:val="bullet"/>
+      <w:lvlText w:val=""/>
+      <w:lvlJc w:val="left"/>
+      <w:pPr>
+        <w:ind w:left="720" w:hanging="360"/>
+      </w:pPr>
+      <w:rPr>
+        <w:rFonts w:ascii="Symbol" w:hAnsi="Symbol" w:hint="default"/>
+      </w:rPr>
+    </w:lvl>
+    <w:lvl w:ilvl="1" w:tplc="04090003" w:tentative="1">
+      <w:start w:val="1"/>
+      <w:numFmt w:val="bullet"/>
+      <w:lvlText w:val="o"/>
+      <w:lvlJc w:val="left"/>
+      <w:pPr>
+        <w:ind w:left="1440" w:hanging="360"/>
+      </w:pPr>
+      <w:rPr>
+        <w:rFonts w:ascii="Courier New" w:hAnsi="Courier New" w:cs="Courier New" w:hint="default"/>
+      </w:rPr>
+    </w:lvl>
+    <w:lvl w:ilvl="2" w:tplc="04090005" w:tentative="1">
+      <w:start w:val="1"/>
+      <w:numFmt w:val="bullet"/>
+      <w:lvlText w:val=""/>
+      <w:lvlJc w:val="left"/>
+      <w:pPr>
+        <w:ind w:left="2160" w:hanging="360"/>
+      </w:pPr>
+      <w:rPr>
+        <w:rFonts w:ascii="Wingdings" w:hAnsi="Wingdings" w:hint="default"/>
+      </w:rPr>
+    </w:lvl>
+    <w:lvl w:ilvl="3" w:tplc="04090001" w:tentative="1">
+      <w:start w:val="1"/>
+      <w:numFmt w:val="bullet"/>
+      <w:lvlText w:val=""/>
+      <w:lvlJc w:val="left"/>
+      <w:pPr>
+        <w:ind w:left="2880" w:hanging="360"/>
+      </w:pPr>
+      <w:rPr>
+        <w:rFonts w:ascii="Symbol" w:hAnsi="Symbol" w:hint="default"/>
+      </w:rPr>
+    </w:lvl>
+    <w:lvl w:ilvl="4" w:tplc="04090003" w:tentative="1">
+      <w:start w:val="1"/>
+      <w:numFmt w:val="bullet"/>
+      <w:lvlText w:val="o"/>
+      <w:lvlJc w:val="left"/>
+      <w:pPr>
+        <w:ind w:left="3600" w:hanging="360"/>
+      </w:pPr>
+      <w:rPr>
+        <w:rFonts w:ascii="Courier New" w:hAnsi="Courier New" w:cs="Courier New" w:hint="default"/>
+      </w:rPr>
+    </w:lvl>
+    <w:lvl w:ilvl="5" w:tplc="04090005" w:tentative="1">
+      <w:start w:val="1"/>
+      <w:numFmt w:val="bullet"/>
+      <w:lvlText w:val=""/>
+      <w:lvlJc w:val="left"/>
+      <w:pPr>
+        <w:ind w:left="4320" w:hanging="360"/>
+      </w:pPr>
+      <w:rPr>
+        <w:rFonts w:ascii="Wingdings" w:hAnsi="Wingdings" w:hint="default"/>
+      </w:rPr>
+    </w:lvl>
+    <w:lvl w:ilvl="6" w:tplc="04090001" w:tentative="1">
+      <w:start w:val="1"/>
+      <w:numFmt w:val="bullet"/>
+      <w:lvlText w:val=""/>
+      <w:lvlJc w:val="left"/>
+      <w:pPr>
+        <w:ind w:left="5040" w:hanging="360"/>
+      </w:pPr>
+      <w:rPr>
+        <w:rFonts w:ascii="Symbol" w:hAnsi="Symbol" w:hint="default"/>
+      </w:rPr>
+    </w:lvl>
+    <w:lvl w:ilvl="7" w:tplc="04090003" w:tentative="1">
+      <w:start w:val="1"/>
+      <w:numFmt w:val="bullet"/>
+      <w:lvlText w:val="o"/>
+      <w:lvlJc w:val="left"/>
+      <w:pPr>
+        <w:ind w:left="5760" w:hanging="360"/>
+      </w:pPr>
+      <w:rPr>
+        <w:rFonts w:ascii="Courier New" w:hAnsi="Courier New" w:cs="Courier New" w:hint="default"/>
+      </w:rPr>
+    </w:lvl>
+    <w:lvl w:ilvl="8" w:tplc="04090005" w:tentative="1">
+      <w:start w:val="1"/>
+      <w:numFmt w:val="bullet"/>
+      <w:lvlText w:val=""/>
+      <w:lvlJc w:val="left"/>
+      <w:pPr>
+        <w:ind w:left="6480" w:hanging="360"/>
+      </w:pPr>
+      <w:rPr>
+        <w:rFonts w:ascii="Wingdings" w:hAnsi="Wingdings" w:hint="default"/>
+      </w:rPr>
+    </w:lvl>
+  </w:abstractNum>
+  <w:abstractNum w:abstractNumId="23" w15:restartNumberingAfterBreak="0">
+    <w:nsid w:val="7D167DB2"/>
+    <w:multiLevelType w:val="hybridMultilevel"/>
+    <w:tmpl w:val="C99E3ADA"/>
+    <w:lvl w:ilvl="0" w:tplc="8CB47312">
+      <w:start w:val="1"/>
+      <w:numFmt w:val="decimal"/>
+      <w:lvlText w:val="%1."/>
+      <w:lvlJc w:val="left"/>
+      <w:pPr>
+        <w:ind w:left="1440" w:hanging="360"/>
+      </w:pPr>
+      <w:rPr>
+        <w:rFonts w:hint="default"/>
+      </w:rPr>
+    </w:lvl>
+    <w:lvl w:ilvl="1" w:tplc="04090019" w:tentative="1">
+      <w:start w:val="1"/>
+      <w:numFmt w:val="lowerLetter"/>
+      <w:lvlText w:val="%2."/>
+      <w:lvlJc w:val="left"/>
+      <w:pPr>
+        <w:ind w:left="1440" w:hanging="360"/>
+      </w:pPr>
+    </w:lvl>
+    <w:lvl w:ilvl="2" w:tplc="0409001B" w:tentative="1">
+      <w:start w:val="1"/>
+      <w:numFmt w:val="lowerRoman"/>
+      <w:lvlText w:val="%3."/>
+      <w:lvlJc w:val="right"/>
+      <w:pPr>
+        <w:ind w:left="2160" w:hanging="180"/>
+      </w:pPr>
+    </w:lvl>
+    <w:lvl w:ilvl="3" w:tplc="0409000F" w:tentative="1">
+      <w:start w:val="1"/>
+      <w:numFmt w:val="decimal"/>
+      <w:lvlText w:val="%4."/>
+      <w:lvlJc w:val="left"/>
+      <w:pPr>
+        <w:ind w:left="2880" w:hanging="360"/>
+      </w:pPr>
+    </w:lvl>
+    <w:lvl w:ilvl="4" w:tplc="04090019" w:tentative="1">
+      <w:start w:val="1"/>
+      <w:numFmt w:val="lowerLetter"/>
+      <w:lvlText w:val="%5."/>
+      <w:lvlJc w:val="left"/>
+      <w:pPr>
+        <w:ind w:left="3600" w:hanging="360"/>
+      </w:pPr>
+    </w:lvl>
+    <w:lvl w:ilvl="5" w:tplc="0409001B" w:tentative="1">
+      <w:start w:val="1"/>
+      <w:numFmt w:val="lowerRoman"/>
+      <w:lvlText w:val="%6."/>
+      <w:lvlJc w:val="right"/>
+      <w:pPr>
+        <w:ind w:left="4320" w:hanging="180"/>
+      </w:pPr>
+    </w:lvl>
+    <w:lvl w:ilvl="6" w:tplc="0409000F" w:tentative="1">
+      <w:start w:val="1"/>
+      <w:numFmt w:val="decimal"/>
+      <w:lvlText w:val="%7."/>
+      <w:lvlJc w:val="left"/>
+      <w:pPr>
+        <w:ind w:left="5040" w:hanging="360"/>
+      </w:pPr>
+    </w:lvl>
+    <w:lvl w:ilvl="7" w:tplc="04090019" w:tentative="1">
+      <w:start w:val="1"/>
+      <w:numFmt w:val="lowerLetter"/>
+      <w:lvlText w:val="%8."/>
+      <w:lvlJc w:val="left"/>
+      <w:pPr>
+        <w:ind w:left="5760" w:hanging="360"/>
+      </w:pPr>
+    </w:lvl>
+    <w:lvl w:ilvl="8" w:tplc="0409001B" w:tentative="1">
+      <w:start w:val="1"/>
+      <w:numFmt w:val="lowerRoman"/>
+      <w:lvlText w:val="%9."/>
+      <w:lvlJc w:val="right"/>
+      <w:pPr>
+        <w:ind w:left="6480" w:hanging="180"/>
+      </w:pPr>
+    </w:lvl>
+  </w:abstractNum>
+  <w:abstractNum w:abstractNumId="24" w15:restartNumberingAfterBreak="0">
     <w:nsid w:val="7DF0470B"/>
     <w:multiLevelType w:val="hybridMultilevel"/>
     <w:tmpl w:val="55C86AAA"/>
@@ -11864,25 +14897,25 @@
     </w:lvl>
   </w:abstractNum>
   <w:num w:numId="1">
-    <w:abstractNumId w:val="17"/>
+    <w:abstractNumId w:val="19"/>
   </w:num>
   <w:num w:numId="2">
-    <w:abstractNumId w:val="11"/>
+    <w:abstractNumId w:val="12"/>
   </w:num>
   <w:num w:numId="3">
-    <w:abstractNumId w:val="20"/>
+    <w:abstractNumId w:val="24"/>
   </w:num>
   <w:num w:numId="4">
+    <w:abstractNumId w:val="16"/>
+  </w:num>
+  <w:num w:numId="5">
     <w:abstractNumId w:val="15"/>
   </w:num>
-  <w:num w:numId="5">
-    <w:abstractNumId w:val="14"/>
-  </w:num>
   <w:num w:numId="6">
-    <w:abstractNumId w:val="7"/>
+    <w:abstractNumId w:val="8"/>
   </w:num>
   <w:num w:numId="7">
-    <w:abstractNumId w:val="9"/>
+    <w:abstractNumId w:val="10"/>
   </w:num>
   <w:num w:numId="8">
     <w:abstractNumId w:val="2"/>
@@ -11891,40 +14924,52 @@
     <w:abstractNumId w:val="3"/>
   </w:num>
   <w:num w:numId="10">
-    <w:abstractNumId w:val="10"/>
+    <w:abstractNumId w:val="11"/>
   </w:num>
   <w:num w:numId="11">
     <w:abstractNumId w:val="1"/>
   </w:num>
   <w:num w:numId="12">
+    <w:abstractNumId w:val="7"/>
+  </w:num>
+  <w:num w:numId="13">
+    <w:abstractNumId w:val="21"/>
+  </w:num>
+  <w:num w:numId="14">
+    <w:abstractNumId w:val="9"/>
+  </w:num>
+  <w:num w:numId="15">
+    <w:abstractNumId w:val="18"/>
+  </w:num>
+  <w:num w:numId="16">
     <w:abstractNumId w:val="6"/>
   </w:num>
-  <w:num w:numId="13">
-    <w:abstractNumId w:val="19"/>
-  </w:num>
-  <w:num w:numId="14">
-    <w:abstractNumId w:val="8"/>
-  </w:num>
-  <w:num w:numId="15">
-    <w:abstractNumId w:val="16"/>
-  </w:num>
-  <w:num w:numId="16">
-    <w:abstractNumId w:val="5"/>
-  </w:num>
   <w:num w:numId="17">
-    <w:abstractNumId w:val="12"/>
+    <w:abstractNumId w:val="13"/>
   </w:num>
   <w:num w:numId="18">
-    <w:abstractNumId w:val="18"/>
+    <w:abstractNumId w:val="20"/>
   </w:num>
   <w:num w:numId="19">
-    <w:abstractNumId w:val="13"/>
+    <w:abstractNumId w:val="14"/>
   </w:num>
   <w:num w:numId="20">
     <w:abstractNumId w:val="0"/>
   </w:num>
   <w:num w:numId="21">
     <w:abstractNumId w:val="4"/>
+  </w:num>
+  <w:num w:numId="22">
+    <w:abstractNumId w:val="22"/>
+  </w:num>
+  <w:num w:numId="23">
+    <w:abstractNumId w:val="23"/>
+  </w:num>
+  <w:num w:numId="24">
+    <w:abstractNumId w:val="5"/>
+  </w:num>
+  <w:num w:numId="25">
+    <w:abstractNumId w:val="17"/>
   </w:num>
 </w:numbering>
 </file>
@@ -13000,29 +16045,26 @@
 <file path=customXml/item1.xml><?xml version="1.0" encoding="utf-8"?>
 <b:Sources xmlns:b="http://schemas.openxmlformats.org/officeDocument/2006/bibliography" xmlns="http://schemas.openxmlformats.org/officeDocument/2006/bibliography" SelectedStyle="\ISO690.XSL" StyleName="ISO 690 - First Element and Date" Version="1987">
   <b:Source>
-    <b:Tag>Les</b:Tag>
+    <b:Tag>htt</b:Tag>
     <b:SourceType>JournalArticle</b:SourceType>
-    <b:Guid>{155824BC-172B-449F-9BC9-1F41370B2608}</b:Guid>
-    <b:Title>professor of technology, work, and globalization</b:Title>
-    <b:City>London</b:City>
-    <b:LCID>en-US</b:LCID>
+    <b:Guid>{C615F823-E657-41BE-85AE-1DAEA0E11CEF}</b:Guid>
     <b:Author>
       <b:Author>
         <b:NameList>
           <b:Person>
-            <b:Last>Willcocks</b:Last>
-            <b:First>Leslie</b:First>
+            <b:Last>https://www.nextprocess.com/blog</b:Last>
           </b:Person>
         </b:NameList>
       </b:Author>
     </b:Author>
+    <b:Title>Top 10 reasons using robotic process automation data entry right choice business</b:Title>
     <b:RefOrder>1</b:RefOrder>
   </b:Source>
 </b:Sources>
 </file>
 
 <file path=customXml/itemProps1.xml><?xml version="1.0" encoding="utf-8"?>
-<ds:datastoreItem xmlns:ds="http://schemas.openxmlformats.org/officeDocument/2006/customXml" ds:itemID="{489E51CD-985B-4E49-8213-3C47CC11C93C}">
+<ds:datastoreItem xmlns:ds="http://schemas.openxmlformats.org/officeDocument/2006/customXml" ds:itemID="{BA464895-BE66-47F2-BC25-02E4EC0E633C}">
   <ds:schemaRefs>
     <ds:schemaRef ds:uri="http://schemas.openxmlformats.org/officeDocument/2006/bibliography"/>
   </ds:schemaRefs>

--- a/Disertatie.docx
+++ b/Disertatie.docx
@@ -285,7 +285,6 @@
         </w:rPr>
         <w:t xml:space="preserve">Conf. univ. dr. </w:t>
       </w:r>
-      <w:proofErr w:type="spellStart"/>
       <w:r>
         <w:rPr>
           <w:rFonts w:asciiTheme="majorHAnsi" w:hAnsiTheme="majorHAnsi" w:cstheme="majorHAnsi"/>
@@ -293,38 +292,38 @@
           <w:szCs w:val="32"/>
           <w:lang w:val="es-ES"/>
         </w:rPr>
-        <w:t>Doru</w:t>
-      </w:r>
-      <w:proofErr w:type="spellEnd"/>
-      <w:r>
+        <w:t>Doru Constantin</w:t>
+      </w:r>
+    </w:p>
+    <w:p>
+      <w:pPr>
         <w:rPr>
           <w:rFonts w:asciiTheme="majorHAnsi" w:hAnsiTheme="majorHAnsi" w:cstheme="majorHAnsi"/>
           <w:sz w:val="32"/>
           <w:szCs w:val="32"/>
           <w:lang w:val="es-ES"/>
         </w:rPr>
-        <w:t xml:space="preserve"> Constantin</w:t>
-      </w:r>
-    </w:p>
-    <w:p>
-      <w:pPr>
+      </w:pPr>
+      <w:r>
         <w:rPr>
           <w:rFonts w:asciiTheme="majorHAnsi" w:hAnsiTheme="majorHAnsi" w:cstheme="majorHAnsi"/>
           <w:sz w:val="32"/>
           <w:szCs w:val="32"/>
           <w:lang w:val="es-ES"/>
         </w:rPr>
-      </w:pPr>
-      <w:r>
+        <w:t>Dr. Inf. Corina Sararu</w:t>
+      </w:r>
+    </w:p>
+    <w:p>
+      <w:pPr>
+        <w:jc w:val="right"/>
         <w:rPr>
           <w:rFonts w:asciiTheme="majorHAnsi" w:hAnsiTheme="majorHAnsi" w:cstheme="majorHAnsi"/>
           <w:sz w:val="32"/>
           <w:szCs w:val="32"/>
           <w:lang w:val="es-ES"/>
         </w:rPr>
-        <w:t xml:space="preserve">Dr. </w:t>
-      </w:r>
-      <w:proofErr w:type="spellStart"/>
+      </w:pPr>
       <w:r>
         <w:rPr>
           <w:rFonts w:asciiTheme="majorHAnsi" w:hAnsiTheme="majorHAnsi" w:cstheme="majorHAnsi"/>
@@ -332,19 +331,19 @@
           <w:szCs w:val="32"/>
           <w:lang w:val="es-ES"/>
         </w:rPr>
-        <w:t>Inf</w:t>
-      </w:r>
-      <w:proofErr w:type="spellEnd"/>
-      <w:r>
+        <w:t>Graduate,</w:t>
+      </w:r>
+    </w:p>
+    <w:p>
+      <w:pPr>
+        <w:jc w:val="right"/>
         <w:rPr>
           <w:rFonts w:asciiTheme="majorHAnsi" w:hAnsiTheme="majorHAnsi" w:cstheme="majorHAnsi"/>
           <w:sz w:val="32"/>
           <w:szCs w:val="32"/>
           <w:lang w:val="es-ES"/>
         </w:rPr>
-        <w:t xml:space="preserve">. Corina </w:t>
-      </w:r>
-      <w:proofErr w:type="spellStart"/>
+      </w:pPr>
       <w:r>
         <w:rPr>
           <w:rFonts w:asciiTheme="majorHAnsi" w:hAnsiTheme="majorHAnsi" w:cstheme="majorHAnsi"/>
@@ -352,44 +351,43 @@
           <w:szCs w:val="32"/>
           <w:lang w:val="es-ES"/>
         </w:rPr>
-        <w:t>Sararu</w:t>
-      </w:r>
-      <w:proofErr w:type="spellEnd"/>
-    </w:p>
-    <w:p>
-      <w:pPr>
-        <w:jc w:val="right"/>
+        <w:t xml:space="preserve">ROTARU </w:t>
+      </w:r>
+      <w:r>
         <w:rPr>
           <w:rFonts w:asciiTheme="majorHAnsi" w:hAnsiTheme="majorHAnsi" w:cstheme="majorHAnsi"/>
           <w:sz w:val="32"/>
           <w:szCs w:val="32"/>
           <w:lang w:val="es-ES"/>
         </w:rPr>
-      </w:pPr>
-      <w:proofErr w:type="spellStart"/>
-      <w:r>
+        <w:t>Elena-Daniela</w:t>
+      </w:r>
+    </w:p>
+    <w:p>
+      <w:pPr>
+        <w:jc w:val="center"/>
         <w:rPr>
           <w:rFonts w:asciiTheme="majorHAnsi" w:hAnsiTheme="majorHAnsi" w:cstheme="majorHAnsi"/>
           <w:sz w:val="32"/>
           <w:szCs w:val="32"/>
           <w:lang w:val="es-ES"/>
         </w:rPr>
-        <w:t>Graduate</w:t>
-      </w:r>
-      <w:proofErr w:type="spellEnd"/>
-      <w:r>
+      </w:pPr>
+    </w:p>
+    <w:p>
+      <w:pPr>
+        <w:jc w:val="center"/>
         <w:rPr>
           <w:rFonts w:asciiTheme="majorHAnsi" w:hAnsiTheme="majorHAnsi" w:cstheme="majorHAnsi"/>
           <w:sz w:val="32"/>
           <w:szCs w:val="32"/>
           <w:lang w:val="es-ES"/>
         </w:rPr>
-        <w:t>,</w:t>
-      </w:r>
-    </w:p>
-    <w:p>
-      <w:pPr>
-        <w:jc w:val="right"/>
+      </w:pPr>
+    </w:p>
+    <w:p>
+      <w:pPr>
+        <w:jc w:val="center"/>
         <w:rPr>
           <w:rFonts w:asciiTheme="majorHAnsi" w:hAnsiTheme="majorHAnsi" w:cstheme="majorHAnsi"/>
           <w:sz w:val="32"/>
@@ -397,24 +395,28 @@
           <w:lang w:val="es-ES"/>
         </w:rPr>
       </w:pPr>
-      <w:r>
+    </w:p>
+    <w:p>
+      <w:pPr>
+        <w:jc w:val="center"/>
         <w:rPr>
           <w:rFonts w:asciiTheme="majorHAnsi" w:hAnsiTheme="majorHAnsi" w:cstheme="majorHAnsi"/>
           <w:sz w:val="32"/>
           <w:szCs w:val="32"/>
           <w:lang w:val="es-ES"/>
         </w:rPr>
-        <w:t xml:space="preserve">ROTARU </w:t>
-      </w:r>
-      <w:r>
+      </w:pPr>
+    </w:p>
+    <w:p>
+      <w:pPr>
+        <w:jc w:val="center"/>
         <w:rPr>
           <w:rFonts w:asciiTheme="majorHAnsi" w:hAnsiTheme="majorHAnsi" w:cstheme="majorHAnsi"/>
           <w:sz w:val="32"/>
           <w:szCs w:val="32"/>
           <w:lang w:val="es-ES"/>
         </w:rPr>
-        <w:t>Elena-Daniela</w:t>
-      </w:r>
+      </w:pPr>
     </w:p>
     <w:p>
       <w:pPr>
@@ -434,20 +436,16 @@
           <w:rFonts w:asciiTheme="majorHAnsi" w:hAnsiTheme="majorHAnsi" w:cstheme="majorHAnsi"/>
           <w:sz w:val="32"/>
           <w:szCs w:val="32"/>
-          <w:lang w:val="es-ES"/>
-        </w:rPr>
-      </w:pPr>
-    </w:p>
-    <w:p>
-      <w:pPr>
-        <w:jc w:val="center"/>
+        </w:rPr>
+      </w:pPr>
+      <w:r>
         <w:rPr>
           <w:rFonts w:asciiTheme="majorHAnsi" w:hAnsiTheme="majorHAnsi" w:cstheme="majorHAnsi"/>
           <w:sz w:val="32"/>
           <w:szCs w:val="32"/>
-          <w:lang w:val="es-ES"/>
-        </w:rPr>
-      </w:pPr>
+        </w:rPr>
+        <w:t>PITEŞTI</w:t>
+      </w:r>
     </w:p>
     <w:p>
       <w:pPr>
@@ -456,62 +454,14 @@
           <w:rFonts w:asciiTheme="majorHAnsi" w:hAnsiTheme="majorHAnsi" w:cstheme="majorHAnsi"/>
           <w:sz w:val="32"/>
           <w:szCs w:val="32"/>
-          <w:lang w:val="es-ES"/>
-        </w:rPr>
-      </w:pPr>
-    </w:p>
-    <w:p>
-      <w:pPr>
-        <w:jc w:val="center"/>
-        <w:rPr>
-          <w:rFonts w:asciiTheme="majorHAnsi" w:hAnsiTheme="majorHAnsi" w:cstheme="majorHAnsi"/>
-          <w:sz w:val="32"/>
-          <w:szCs w:val="32"/>
-          <w:lang w:val="es-ES"/>
-        </w:rPr>
-      </w:pPr>
-    </w:p>
-    <w:p>
-      <w:pPr>
-        <w:jc w:val="center"/>
-        <w:rPr>
-          <w:rFonts w:asciiTheme="majorHAnsi" w:hAnsiTheme="majorHAnsi" w:cstheme="majorHAnsi"/>
-          <w:sz w:val="32"/>
-          <w:szCs w:val="32"/>
-          <w:lang w:val="es-ES"/>
-        </w:rPr>
-      </w:pPr>
-    </w:p>
-    <w:p>
-      <w:pPr>
-        <w:jc w:val="center"/>
-        <w:rPr>
-          <w:rFonts w:asciiTheme="majorHAnsi" w:hAnsiTheme="majorHAnsi" w:cstheme="majorHAnsi"/>
-          <w:sz w:val="32"/>
-          <w:szCs w:val="32"/>
-        </w:rPr>
-      </w:pPr>
-      <w:r>
-        <w:rPr>
-          <w:rFonts w:asciiTheme="majorHAnsi" w:hAnsiTheme="majorHAnsi" w:cstheme="majorHAnsi"/>
-          <w:sz w:val="32"/>
-          <w:szCs w:val="32"/>
-        </w:rPr>
-        <w:t>PITEŞTI</w:t>
-      </w:r>
-    </w:p>
-    <w:p>
-      <w:pPr>
-        <w:jc w:val="center"/>
-        <w:rPr>
-          <w:rFonts w:asciiTheme="majorHAnsi" w:hAnsiTheme="majorHAnsi" w:cstheme="majorHAnsi"/>
-          <w:sz w:val="32"/>
-          <w:szCs w:val="32"/>
         </w:rPr>
         <w:sectPr>
-          <w:headerReference w:type="default" r:id="rId8"/>
-          <w:footerReference w:type="default" r:id="rId9"/>
-          <w:footerReference w:type="first" r:id="rId10"/>
+          <w:headerReference w:type="even" r:id="rId8"/>
+          <w:headerReference w:type="default" r:id="rId9"/>
+          <w:footerReference w:type="even" r:id="rId10"/>
+          <w:footerReference w:type="default" r:id="rId11"/>
+          <w:headerReference w:type="first" r:id="rId12"/>
+          <w:footerReference w:type="first" r:id="rId13"/>
           <w:pgSz w:w="11909" w:h="16834" w:code="9"/>
           <w:pgMar w:top="1134" w:right="1134" w:bottom="1134" w:left="1701" w:header="720" w:footer="720" w:gutter="0"/>
           <w:cols w:space="720"/>
@@ -1120,7 +1070,7 @@
             </w:rPr>
             <w:fldChar w:fldCharType="separate"/>
           </w:r>
-          <w:hyperlink w:anchor="_Toc104991274" w:history="1">
+          <w:hyperlink w:anchor="_Toc105431585" w:history="1">
             <w:r>
               <w:rPr>
                 <w:rStyle w:val="Hyperlink"/>
@@ -1150,7 +1100,7 @@
                 <w:noProof/>
                 <w:webHidden/>
               </w:rPr>
-              <w:instrText xml:space="preserve"> PAGEREF _Toc104991274 \h </w:instrText>
+              <w:instrText xml:space="preserve"> PAGEREF _Toc105431585 \h </w:instrText>
             </w:r>
             <w:r>
               <w:rPr>
@@ -1189,7 +1139,7 @@
               <w:noProof/>
             </w:rPr>
           </w:pPr>
-          <w:hyperlink w:anchor="_Toc104991275" w:history="1">
+          <w:hyperlink w:anchor="_Toc105431586" w:history="1">
             <w:r>
               <w:rPr>
                 <w:rStyle w:val="Hyperlink"/>
@@ -1219,7 +1169,7 @@
                 <w:noProof/>
                 <w:webHidden/>
               </w:rPr>
-              <w:instrText xml:space="preserve"> PAGEREF _Toc104991275 \h </w:instrText>
+              <w:instrText xml:space="preserve"> PAGEREF _Toc105431586 \h </w:instrText>
             </w:r>
             <w:r>
               <w:rPr>
@@ -1262,7 +1212,7 @@
               <w:noProof/>
             </w:rPr>
           </w:pPr>
-          <w:hyperlink w:anchor="_Toc104991276" w:history="1">
+          <w:hyperlink w:anchor="_Toc105431587" w:history="1">
             <w:r>
               <w:rPr>
                 <w:rStyle w:val="Hyperlink"/>
@@ -1305,7 +1255,7 @@
                 <w:noProof/>
                 <w:webHidden/>
               </w:rPr>
-              <w:instrText xml:space="preserve"> PAGEREF _Toc104991276 \h </w:instrText>
+              <w:instrText xml:space="preserve"> PAGEREF _Toc105431587 \h </w:instrText>
             </w:r>
             <w:r>
               <w:rPr>
@@ -1348,7 +1298,7 @@
               <w:noProof/>
             </w:rPr>
           </w:pPr>
-          <w:hyperlink w:anchor="_Toc104991277" w:history="1">
+          <w:hyperlink w:anchor="_Toc105431588" w:history="1">
             <w:r>
               <w:rPr>
                 <w:rStyle w:val="Hyperlink"/>
@@ -1391,7 +1341,7 @@
                 <w:noProof/>
                 <w:webHidden/>
               </w:rPr>
-              <w:instrText xml:space="preserve"> PAGEREF _Toc104991277 \h </w:instrText>
+              <w:instrText xml:space="preserve"> PAGEREF _Toc105431588 \h </w:instrText>
             </w:r>
             <w:r>
               <w:rPr>
@@ -1434,7 +1384,7 @@
               <w:noProof/>
             </w:rPr>
           </w:pPr>
-          <w:hyperlink w:anchor="_Toc104991278" w:history="1">
+          <w:hyperlink w:anchor="_Toc105431589" w:history="1">
             <w:r>
               <w:rPr>
                 <w:rStyle w:val="Hyperlink"/>
@@ -1477,7 +1427,7 @@
                 <w:noProof/>
                 <w:webHidden/>
               </w:rPr>
-              <w:instrText xml:space="preserve"> PAGEREF _Toc104991278 \h </w:instrText>
+              <w:instrText xml:space="preserve"> PAGEREF _Toc105431589 \h </w:instrText>
             </w:r>
             <w:r>
               <w:rPr>
@@ -1520,7 +1470,7 @@
               <w:noProof/>
             </w:rPr>
           </w:pPr>
-          <w:hyperlink w:anchor="_Toc104991279" w:history="1">
+          <w:hyperlink w:anchor="_Toc105431590" w:history="1">
             <w:r>
               <w:rPr>
                 <w:rStyle w:val="Hyperlink"/>
@@ -1563,7 +1513,7 @@
                 <w:noProof/>
                 <w:webHidden/>
               </w:rPr>
-              <w:instrText xml:space="preserve"> PAGEREF _Toc104991279 \h </w:instrText>
+              <w:instrText xml:space="preserve"> PAGEREF _Toc105431590 \h </w:instrText>
             </w:r>
             <w:r>
               <w:rPr>
@@ -1606,7 +1556,7 @@
               <w:noProof/>
             </w:rPr>
           </w:pPr>
-          <w:hyperlink w:anchor="_Toc104991280" w:history="1">
+          <w:hyperlink w:anchor="_Toc105431591" w:history="1">
             <w:r>
               <w:rPr>
                 <w:rStyle w:val="Hyperlink"/>
@@ -1649,7 +1599,7 @@
                 <w:noProof/>
                 <w:webHidden/>
               </w:rPr>
-              <w:instrText xml:space="preserve"> PAGEREF _Toc104991280 \h </w:instrText>
+              <w:instrText xml:space="preserve"> PAGEREF _Toc105431591 \h </w:instrText>
             </w:r>
             <w:r>
               <w:rPr>
@@ -1692,7 +1642,7 @@
               <w:noProof/>
             </w:rPr>
           </w:pPr>
-          <w:hyperlink w:anchor="_Toc104991281" w:history="1">
+          <w:hyperlink w:anchor="_Toc105431592" w:history="1">
             <w:r>
               <w:rPr>
                 <w:rStyle w:val="Hyperlink"/>
@@ -1735,7 +1685,7 @@
                 <w:noProof/>
                 <w:webHidden/>
               </w:rPr>
-              <w:instrText xml:space="preserve"> PAGEREF _Toc104991281 \h </w:instrText>
+              <w:instrText xml:space="preserve"> PAGEREF _Toc105431592 \h </w:instrText>
             </w:r>
             <w:r>
               <w:rPr>
@@ -1778,7 +1728,7 @@
               <w:noProof/>
             </w:rPr>
           </w:pPr>
-          <w:hyperlink w:anchor="_Toc104991282" w:history="1">
+          <w:hyperlink w:anchor="_Toc105431593" w:history="1">
             <w:r>
               <w:rPr>
                 <w:rStyle w:val="Hyperlink"/>
@@ -1821,7 +1771,7 @@
                 <w:noProof/>
                 <w:webHidden/>
               </w:rPr>
-              <w:instrText xml:space="preserve"> PAGEREF _Toc104991282 \h </w:instrText>
+              <w:instrText xml:space="preserve"> PAGEREF _Toc105431593 \h </w:instrText>
             </w:r>
             <w:r>
               <w:rPr>
@@ -1860,7 +1810,7 @@
               <w:noProof/>
             </w:rPr>
           </w:pPr>
-          <w:hyperlink w:anchor="_Toc104991283" w:history="1">
+          <w:hyperlink w:anchor="_Toc105431594" w:history="1">
             <w:r>
               <w:rPr>
                 <w:rStyle w:val="Hyperlink"/>
@@ -1890,7 +1840,7 @@
                 <w:noProof/>
                 <w:webHidden/>
               </w:rPr>
-              <w:instrText xml:space="preserve"> PAGEREF _Toc104991283 \h </w:instrText>
+              <w:instrText xml:space="preserve"> PAGEREF _Toc105431594 \h </w:instrText>
             </w:r>
             <w:r>
               <w:rPr>
@@ -1910,7 +1860,7 @@
                 <w:noProof/>
                 <w:webHidden/>
               </w:rPr>
-              <w:t>14</w:t>
+              <w:t>19</w:t>
             </w:r>
             <w:r>
               <w:rPr>
@@ -1933,7 +1883,7 @@
               <w:noProof/>
             </w:rPr>
           </w:pPr>
-          <w:hyperlink w:anchor="_Toc104991285" w:history="1">
+          <w:hyperlink w:anchor="_Toc105431596" w:history="1">
             <w:r>
               <w:rPr>
                 <w:rStyle w:val="Hyperlink"/>
@@ -1976,7 +1926,7 @@
                 <w:noProof/>
                 <w:webHidden/>
               </w:rPr>
-              <w:instrText xml:space="preserve"> PAGEREF _Toc104991285 \h </w:instrText>
+              <w:instrText xml:space="preserve"> PAGEREF _Toc105431596 \h </w:instrText>
             </w:r>
             <w:r>
               <w:rPr>
@@ -1996,7 +1946,7 @@
                 <w:noProof/>
                 <w:webHidden/>
               </w:rPr>
-              <w:t>14</w:t>
+              <w:t>19</w:t>
             </w:r>
             <w:r>
               <w:rPr>
@@ -2019,7 +1969,7 @@
               <w:noProof/>
             </w:rPr>
           </w:pPr>
-          <w:hyperlink w:anchor="_Toc104991286" w:history="1">
+          <w:hyperlink w:anchor="_Toc105431597" w:history="1">
             <w:r>
               <w:rPr>
                 <w:rStyle w:val="Hyperlink"/>
@@ -2062,7 +2012,7 @@
                 <w:noProof/>
                 <w:webHidden/>
               </w:rPr>
-              <w:instrText xml:space="preserve"> PAGEREF _Toc104991286 \h </w:instrText>
+              <w:instrText xml:space="preserve"> PAGEREF _Toc105431597 \h </w:instrText>
             </w:r>
             <w:r>
               <w:rPr>
@@ -2082,7 +2032,7 @@
                 <w:noProof/>
                 <w:webHidden/>
               </w:rPr>
-              <w:t>18</w:t>
+              <w:t>22</w:t>
             </w:r>
             <w:r>
               <w:rPr>
@@ -2105,7 +2055,7 @@
               <w:noProof/>
             </w:rPr>
           </w:pPr>
-          <w:hyperlink w:anchor="_Toc104991287" w:history="1">
+          <w:hyperlink w:anchor="_Toc105431598" w:history="1">
             <w:r>
               <w:rPr>
                 <w:rStyle w:val="Hyperlink"/>
@@ -2148,7 +2098,7 @@
                 <w:noProof/>
                 <w:webHidden/>
               </w:rPr>
-              <w:instrText xml:space="preserve"> PAGEREF _Toc104991287 \h </w:instrText>
+              <w:instrText xml:space="preserve"> PAGEREF _Toc105431598 \h </w:instrText>
             </w:r>
             <w:r>
               <w:rPr>
@@ -2168,7 +2118,7 @@
                 <w:noProof/>
                 <w:webHidden/>
               </w:rPr>
-              <w:t>21</w:t>
+              <w:t>26</w:t>
             </w:r>
             <w:r>
               <w:rPr>
@@ -2187,7 +2137,7 @@
               <w:noProof/>
             </w:rPr>
           </w:pPr>
-          <w:hyperlink w:anchor="_Toc104991288" w:history="1">
+          <w:hyperlink w:anchor="_Toc105431599" w:history="1">
             <w:r>
               <w:rPr>
                 <w:rStyle w:val="Hyperlink"/>
@@ -2217,7 +2167,7 @@
                 <w:noProof/>
                 <w:webHidden/>
               </w:rPr>
-              <w:instrText xml:space="preserve"> PAGEREF _Toc104991288 \h </w:instrText>
+              <w:instrText xml:space="preserve"> PAGEREF _Toc105431599 \h </w:instrText>
             </w:r>
             <w:r>
               <w:rPr>
@@ -2237,7 +2187,7 @@
                 <w:noProof/>
                 <w:webHidden/>
               </w:rPr>
-              <w:t>21</w:t>
+              <w:t>26</w:t>
             </w:r>
             <w:r>
               <w:rPr>
@@ -2256,7 +2206,7 @@
               <w:noProof/>
             </w:rPr>
           </w:pPr>
-          <w:hyperlink w:anchor="_Toc104991289" w:history="1">
+          <w:hyperlink w:anchor="_Toc105431600" w:history="1">
             <w:r>
               <w:rPr>
                 <w:rStyle w:val="Hyperlink"/>
@@ -2286,7 +2236,7 @@
                 <w:noProof/>
                 <w:webHidden/>
               </w:rPr>
-              <w:instrText xml:space="preserve"> PAGEREF _Toc104991289 \h </w:instrText>
+              <w:instrText xml:space="preserve"> PAGEREF _Toc105431600 \h </w:instrText>
             </w:r>
             <w:r>
               <w:rPr>
@@ -2306,7 +2256,7 @@
                 <w:noProof/>
                 <w:webHidden/>
               </w:rPr>
-              <w:t>22</w:t>
+              <w:t>26</w:t>
             </w:r>
             <w:r>
               <w:rPr>
@@ -2325,7 +2275,7 @@
               <w:noProof/>
             </w:rPr>
           </w:pPr>
-          <w:hyperlink w:anchor="_Toc104991290" w:history="1">
+          <w:hyperlink w:anchor="_Toc105431601" w:history="1">
             <w:r>
               <w:rPr>
                 <w:rStyle w:val="Hyperlink"/>
@@ -2355,7 +2305,7 @@
                 <w:noProof/>
                 <w:webHidden/>
               </w:rPr>
-              <w:instrText xml:space="preserve"> PAGEREF _Toc104991290 \h </w:instrText>
+              <w:instrText xml:space="preserve"> PAGEREF _Toc105431601 \h </w:instrText>
             </w:r>
             <w:r>
               <w:rPr>
@@ -2375,7 +2325,7 @@
                 <w:noProof/>
                 <w:webHidden/>
               </w:rPr>
-              <w:t>22</w:t>
+              <w:t>26</w:t>
             </w:r>
             <w:r>
               <w:rPr>
@@ -2431,7 +2381,7 @@
           <w:color w:val="auto"/>
         </w:rPr>
       </w:pPr>
-      <w:bookmarkStart w:id="0" w:name="_Toc104991274"/>
+      <w:bookmarkStart w:id="0" w:name="_Toc105431585"/>
       <w:r>
         <w:rPr>
           <w:rFonts w:cstheme="majorHAnsi"/>
@@ -2666,7 +2616,7 @@
           <w:szCs w:val="24"/>
         </w:rPr>
       </w:pPr>
-      <w:hyperlink r:id="rId11" w:history="1">
+      <w:hyperlink r:id="rId14" w:history="1">
         <w:r>
           <w:rPr>
             <w:rFonts w:asciiTheme="majorHAnsi" w:hAnsiTheme="majorHAnsi" w:cstheme="majorHAnsi"/>
@@ -2818,7 +2768,6 @@
         </w:rPr>
         <w:t>-</w:t>
       </w:r>
-      <w:proofErr w:type="spellStart"/>
       <w:r>
         <w:rPr>
           <w:rFonts w:asciiTheme="majorHAnsi" w:hAnsiTheme="majorHAnsi" w:cstheme="majorHAnsi"/>
@@ -2827,7 +2776,6 @@
         </w:rPr>
         <w:t>ment</w:t>
       </w:r>
-      <w:proofErr w:type="spellEnd"/>
       <w:r>
         <w:rPr>
           <w:rFonts w:asciiTheme="majorHAnsi" w:hAnsiTheme="majorHAnsi" w:cstheme="majorHAnsi"/>
@@ -2917,18 +2865,24 @@
           <w:sz w:val="24"/>
           <w:szCs w:val="24"/>
         </w:rPr>
-        <w:t>chapter is: “</w:t>
-      </w:r>
-      <w:proofErr w:type="spellStart"/>
-      <w:r>
-        <w:rPr>
-          <w:rFonts w:asciiTheme="majorHAnsi" w:hAnsiTheme="majorHAnsi" w:cstheme="majorHAnsi"/>
-          <w:sz w:val="24"/>
-          <w:szCs w:val="24"/>
-        </w:rPr>
-        <w:t>Tehnologies</w:t>
-      </w:r>
-      <w:proofErr w:type="spellEnd"/>
+        <w:t>chapter is: “Te</w:t>
+      </w:r>
+      <w:r>
+        <w:rPr>
+          <w:rFonts w:asciiTheme="majorHAnsi" w:hAnsiTheme="majorHAnsi" w:cstheme="majorHAnsi"/>
+          <w:sz w:val="24"/>
+          <w:szCs w:val="24"/>
+        </w:rPr>
+        <w:t>c</w:t>
+      </w:r>
+      <w:r>
+        <w:rPr>
+          <w:rFonts w:asciiTheme="majorHAnsi" w:hAnsiTheme="majorHAnsi" w:cstheme="majorHAnsi"/>
+          <w:sz w:val="24"/>
+          <w:szCs w:val="24"/>
+        </w:rPr>
+        <w:t>hnologies</w:t>
+      </w:r>
       <w:r>
         <w:rPr>
           <w:rFonts w:asciiTheme="majorHAnsi" w:hAnsiTheme="majorHAnsi" w:cstheme="majorHAnsi"/>
@@ -3259,7 +3213,7 @@
           <w:color w:val="auto"/>
         </w:rPr>
       </w:pPr>
-      <w:bookmarkStart w:id="1" w:name="_Toc104991275"/>
+      <w:bookmarkStart w:id="1" w:name="_Toc105431586"/>
       <w:r>
         <w:rPr>
           <w:rFonts w:cstheme="majorHAnsi"/>
@@ -3313,9 +3267,8 @@
           <w:bCs/>
           <w:color w:val="auto"/>
         </w:rPr>
-        <w:t xml:space="preserve"> </w:t>
-      </w:r>
-      <w:proofErr w:type="spellStart"/>
+        <w:t xml:space="preserve"> Te</w:t>
+      </w:r>
       <w:r>
         <w:rPr>
           <w:rFonts w:cstheme="majorHAnsi"/>
@@ -3323,9 +3276,8 @@
           <w:bCs/>
           <w:color w:val="auto"/>
         </w:rPr>
-        <w:t>Tehnologies</w:t>
-      </w:r>
-      <w:proofErr w:type="spellEnd"/>
+        <w:t>c</w:t>
+      </w:r>
       <w:r>
         <w:rPr>
           <w:rFonts w:cstheme="majorHAnsi"/>
@@ -3333,7 +3285,7 @@
           <w:bCs/>
           <w:color w:val="auto"/>
         </w:rPr>
-        <w:t xml:space="preserve"> used</w:t>
+        <w:t>hnologies used</w:t>
       </w:r>
       <w:bookmarkEnd w:id="1"/>
     </w:p>
@@ -3355,7 +3307,7 @@
         </w:rPr>
         <w:t xml:space="preserve"> </w:t>
       </w:r>
-      <w:bookmarkStart w:id="2" w:name="_Toc104991276"/>
+      <w:bookmarkStart w:id="2" w:name="_Toc105431587"/>
       <w:r>
         <w:rPr>
           <w:rFonts w:asciiTheme="majorHAnsi" w:hAnsiTheme="majorHAnsi" w:cstheme="majorHAnsi"/>
@@ -3667,7 +3619,7 @@
         <w:lastRenderedPageBreak/>
         <w:t xml:space="preserve"> </w:t>
       </w:r>
-      <w:bookmarkStart w:id="3" w:name="_Toc104991277"/>
+      <w:bookmarkStart w:id="3" w:name="_Toc105431588"/>
       <w:r>
         <w:rPr>
           <w:rFonts w:asciiTheme="majorHAnsi" w:hAnsiTheme="majorHAnsi" w:cstheme="majorHAnsi"/>
@@ -3848,16 +3800,7 @@
           <w:sz w:val="24"/>
           <w:szCs w:val="24"/>
         </w:rPr>
-        <w:t xml:space="preserve">In other RPA implementations, process mining and task mining tools are used to automatically capture business process workflows that serve as starting templates for RPA automations. The process mining can analyze the logs of ERP and CRM applications, for example, to automatically generate a map of common enterprise processes. Task mining tools use a locally running app with machine vision to capture a user's interactions across multiple apps. All the major RPA vendors are starting to develop these kinds of process mining </w:t>
-      </w:r>
-      <w:r>
-        <w:rPr>
-          <w:rFonts w:asciiTheme="majorHAnsi" w:hAnsiTheme="majorHAnsi" w:cstheme="majorHAnsi"/>
-          <w:sz w:val="24"/>
-          <w:szCs w:val="24"/>
-        </w:rPr>
-        <w:lastRenderedPageBreak/>
-        <w:t>integrations. Process Mining and Task Mining allow you to scientifically discover automation use cases in the organization by analyzing back-end and front-end data.</w:t>
+        <w:t>In other RPA implementations, process mining and task mining tools are used to automatically capture business process workflows that serve as starting templates for RPA automations. The process mining can analyze the logs of ERP and CRM applications, for example, to automatically generate a map of common enterprise processes. Task mining tools use a locally running app with machine vision to capture a user's interactions across multiple apps. All the major RPA vendors are starting to develop these kinds of process mining integrations. Process Mining and Task Mining allow you to scientifically discover automation use cases in the organization by analyzing back-end and front-end data.</w:t>
       </w:r>
     </w:p>
     <w:p>
@@ -4012,7 +3955,7 @@
         </w:rPr>
         <w:t xml:space="preserve"> </w:t>
       </w:r>
-      <w:bookmarkStart w:id="4" w:name="_Toc104991278"/>
+      <w:bookmarkStart w:id="4" w:name="_Toc105431589"/>
       <w:r>
         <w:rPr>
           <w:rFonts w:asciiTheme="majorHAnsi" w:hAnsiTheme="majorHAnsi" w:cstheme="majorHAnsi"/>
@@ -4066,27 +4009,7 @@
           <w:szCs w:val="24"/>
           <w:lang w:eastAsia="ro-RO"/>
         </w:rPr>
-        <w:t xml:space="preserve">The actual term RPA was coined in 2012 by Phil </w:t>
-      </w:r>
-      <w:proofErr w:type="spellStart"/>
-      <w:r>
-        <w:rPr>
-          <w:rFonts w:asciiTheme="majorHAnsi" w:hAnsiTheme="majorHAnsi" w:cstheme="majorHAnsi"/>
-          <w:sz w:val="24"/>
-          <w:szCs w:val="24"/>
-          <w:lang w:eastAsia="ro-RO"/>
-        </w:rPr>
-        <w:t>Fersht</w:t>
-      </w:r>
-      <w:proofErr w:type="spellEnd"/>
-      <w:r>
-        <w:rPr>
-          <w:rFonts w:asciiTheme="majorHAnsi" w:hAnsiTheme="majorHAnsi" w:cstheme="majorHAnsi"/>
-          <w:sz w:val="24"/>
-          <w:szCs w:val="24"/>
-          <w:lang w:eastAsia="ro-RO"/>
-        </w:rPr>
-        <w:t>, founder and lead analyst at HFS Research. The technology plodded along until about 2018 when it exploded in popularity as companies undertook digital transformation and RPA platform capabilities improved. Today it is one of the fastest growing categories of enterprise application automation.</w:t>
+        <w:t>The actual term RPA was coined in 2012 by Phil Fersht, founder and lead analyst at HFS Research. The technology plodded along until about 2018 when it exploded in popularity as companies undertook digital transformation and RPA platform capabilities improved. Today it is one of the fastest growing categories of enterprise application automation.</w:t>
       </w:r>
     </w:p>
     <w:p>
@@ -4152,11 +4075,10 @@
         <w:rPr>
           <w:rFonts w:asciiTheme="majorHAnsi" w:hAnsiTheme="majorHAnsi" w:cstheme="majorHAnsi"/>
         </w:rPr>
-        <w:lastRenderedPageBreak/>
         <w:t xml:space="preserve"> </w:t>
       </w:r>
-      <w:bookmarkStart w:id="5" w:name="_Toc104991279"/>
-      <w:bookmarkStart w:id="6" w:name="_Ref104992236"/>
+      <w:bookmarkStart w:id="5" w:name="_Ref104992236"/>
+      <w:bookmarkStart w:id="6" w:name="_Toc105431590"/>
       <w:r>
         <w:rPr>
           <w:rFonts w:asciiTheme="majorHAnsi" w:hAnsiTheme="majorHAnsi" w:cstheme="majorHAnsi"/>
@@ -4267,7 +4189,25 @@
           <w:szCs w:val="24"/>
           <w:lang w:eastAsia="ro-RO"/>
         </w:rPr>
-        <w:t>Software bots can work all the time – 24-hours a day every single day of the year – at 100% capacity. RPA doesn’t take holidays, doesn’t sleep, won’t need sick days, and never has an “emotionally unproductive” day. It’s perfectly understandable that human employees need those things. Bots help make sure there’s time for them to enjoy their vacations, get enough sleep, and take care of their health rather than scrambling and working overtime to keep up with data entry.</w:t>
+        <w:t xml:space="preserve">Software bots can work all the time – 24-hours a day every single day of the year – at 100% capacity. RPA doesn’t take holidays, doesn’t sleep, won’t need sick days, and never has an “emotionally unproductive” day. It’s perfectly understandable that human employees need those things. Bots help make sure </w:t>
+      </w:r>
+      <w:r>
+        <w:rPr>
+          <w:rFonts w:asciiTheme="majorHAnsi" w:hAnsiTheme="majorHAnsi" w:cstheme="majorHAnsi"/>
+          <w:sz w:val="24"/>
+          <w:szCs w:val="24"/>
+          <w:lang w:eastAsia="ro-RO"/>
+        </w:rPr>
+        <w:t>there is</w:t>
+      </w:r>
+      <w:r>
+        <w:rPr>
+          <w:rFonts w:asciiTheme="majorHAnsi" w:hAnsiTheme="majorHAnsi" w:cstheme="majorHAnsi"/>
+          <w:sz w:val="24"/>
+          <w:szCs w:val="24"/>
+          <w:lang w:eastAsia="ro-RO"/>
+        </w:rPr>
+        <w:t xml:space="preserve"> time for them to enjoy their vacations, get enough sleep, and take care of their health rather than scrambling and working overtime to keep up with data entry.</w:t>
       </w:r>
     </w:p>
     <w:p>
@@ -4411,56 +4351,34 @@
           <w:szCs w:val="24"/>
           <w:lang w:eastAsia="ro-RO"/>
         </w:rPr>
-        <w:t xml:space="preserve">If you ever get too much work for your robotics process automation to handle there’s a simple solution. Just add extra bots. </w:t>
-      </w:r>
-      <w:r>
-        <w:rPr>
-          <w:rFonts w:asciiTheme="majorHAnsi" w:hAnsiTheme="majorHAnsi" w:cstheme="majorHAnsi"/>
-          <w:sz w:val="24"/>
-          <w:szCs w:val="24"/>
-          <w:lang w:eastAsia="ro-RO"/>
-        </w:rPr>
-        <w:t xml:space="preserve">Implementing of a </w:t>
-      </w:r>
-      <w:proofErr w:type="spellStart"/>
-      <w:r>
-        <w:rPr>
-          <w:rFonts w:asciiTheme="majorHAnsi" w:hAnsiTheme="majorHAnsi" w:cstheme="majorHAnsi"/>
-          <w:sz w:val="24"/>
-          <w:szCs w:val="24"/>
-          <w:lang w:eastAsia="ro-RO"/>
-        </w:rPr>
-        <w:t>databot</w:t>
-      </w:r>
-      <w:proofErr w:type="spellEnd"/>
-      <w:r>
-        <w:rPr>
-          <w:rFonts w:asciiTheme="majorHAnsi" w:hAnsiTheme="majorHAnsi" w:cstheme="majorHAnsi"/>
-          <w:sz w:val="24"/>
-          <w:szCs w:val="24"/>
-          <w:lang w:eastAsia="ro-RO"/>
-        </w:rPr>
-        <w:t xml:space="preserve"> takes about 4 to 5 weeks only. Once configured, the </w:t>
-      </w:r>
-      <w:proofErr w:type="spellStart"/>
-      <w:r>
-        <w:rPr>
-          <w:rFonts w:asciiTheme="majorHAnsi" w:hAnsiTheme="majorHAnsi" w:cstheme="majorHAnsi"/>
-          <w:sz w:val="24"/>
-          <w:szCs w:val="24"/>
-          <w:lang w:eastAsia="ro-RO"/>
-        </w:rPr>
-        <w:t>databot</w:t>
-      </w:r>
-      <w:proofErr w:type="spellEnd"/>
-      <w:r>
-        <w:rPr>
-          <w:rFonts w:asciiTheme="majorHAnsi" w:hAnsiTheme="majorHAnsi" w:cstheme="majorHAnsi"/>
-          <w:sz w:val="24"/>
-          <w:szCs w:val="24"/>
-          <w:lang w:eastAsia="ro-RO"/>
-        </w:rPr>
-        <w:t xml:space="preserve"> can be cloned to accommodate any work volume.</w:t>
+        <w:t xml:space="preserve">If you ever get too much work for your robotics process automation to handle </w:t>
+      </w:r>
+      <w:r>
+        <w:rPr>
+          <w:rFonts w:asciiTheme="majorHAnsi" w:hAnsiTheme="majorHAnsi" w:cstheme="majorHAnsi"/>
+          <w:sz w:val="24"/>
+          <w:szCs w:val="24"/>
+          <w:lang w:eastAsia="ro-RO"/>
+        </w:rPr>
+        <w:t>there is</w:t>
+      </w:r>
+      <w:r>
+        <w:rPr>
+          <w:rFonts w:asciiTheme="majorHAnsi" w:hAnsiTheme="majorHAnsi" w:cstheme="majorHAnsi"/>
+          <w:sz w:val="24"/>
+          <w:szCs w:val="24"/>
+          <w:lang w:eastAsia="ro-RO"/>
+        </w:rPr>
+        <w:t xml:space="preserve"> a simple solution. Just add extra bots. </w:t>
+      </w:r>
+      <w:r>
+        <w:rPr>
+          <w:rFonts w:asciiTheme="majorHAnsi" w:hAnsiTheme="majorHAnsi" w:cstheme="majorHAnsi"/>
+          <w:sz w:val="24"/>
+          <w:szCs w:val="24"/>
+          <w:lang w:eastAsia="ro-RO"/>
+        </w:rPr>
+        <w:t>Implementing of a databot takes about 4 to 5 weeks only. Once configured, the databot can be cloned to accommodate any work volume.</w:t>
       </w:r>
       <w:r>
         <w:rPr>
@@ -4506,7 +4424,6 @@
           <w:szCs w:val="24"/>
           <w:lang w:eastAsia="ro-RO"/>
         </w:rPr>
-        <w:lastRenderedPageBreak/>
         <w:t>6) No Training Time</w:t>
       </w:r>
     </w:p>
@@ -4527,7 +4444,25 @@
           <w:szCs w:val="24"/>
           <w:lang w:eastAsia="ro-RO"/>
         </w:rPr>
-        <w:t>If your process changes and the bots need to learn something new, you can either replace them with new bots or alter their programming. That goes much faster than training employees in new tasks. And that’s also going to save you the money it would cost for existing employees to take time away from other tasks to train new hires.</w:t>
+        <w:t xml:space="preserve">If your process changes and the bots need to learn something new, you can either </w:t>
+      </w:r>
+      <w:r>
+        <w:rPr>
+          <w:rFonts w:asciiTheme="majorHAnsi" w:hAnsiTheme="majorHAnsi" w:cstheme="majorHAnsi"/>
+          <w:sz w:val="24"/>
+          <w:szCs w:val="24"/>
+          <w:lang w:eastAsia="ro-RO"/>
+        </w:rPr>
+        <w:t>train</w:t>
+      </w:r>
+      <w:r>
+        <w:rPr>
+          <w:rFonts w:asciiTheme="majorHAnsi" w:hAnsiTheme="majorHAnsi" w:cstheme="majorHAnsi"/>
+          <w:sz w:val="24"/>
+          <w:szCs w:val="24"/>
+          <w:lang w:eastAsia="ro-RO"/>
+        </w:rPr>
+        <w:t xml:space="preserve"> new bots or alter their programming. That goes much faster than training employees in new tasks. And that’s also going to save you the money it would cost for existing employees to take time away from other tasks to train new hires.</w:t>
       </w:r>
     </w:p>
     <w:p>
@@ -4671,7 +4606,43 @@
           <w:szCs w:val="24"/>
           <w:lang w:eastAsia="ro-RO"/>
         </w:rPr>
-        <w:t>When human employees are entering data there’s always a certain amount of risk. No one likes to think their employees would betray them, but the simple fact is that most fraud happens internally. And even when you can trust your employees, having them enter sensitive data can still be a privacy concern. Bots don’t understand the significance or meaning of the data they’re working with, which protects the privacy of your vendors and clients. Plus, bots don’t have to save/memorize passwords like a human so there’s less risk of password breach.</w:t>
+        <w:t xml:space="preserve">When human employees are entering data </w:t>
+      </w:r>
+      <w:r>
+        <w:rPr>
+          <w:rFonts w:asciiTheme="majorHAnsi" w:hAnsiTheme="majorHAnsi" w:cstheme="majorHAnsi"/>
+          <w:sz w:val="24"/>
+          <w:szCs w:val="24"/>
+          <w:lang w:eastAsia="ro-RO"/>
+        </w:rPr>
+        <w:t>there is</w:t>
+      </w:r>
+      <w:r>
+        <w:rPr>
+          <w:rFonts w:asciiTheme="majorHAnsi" w:hAnsiTheme="majorHAnsi" w:cstheme="majorHAnsi"/>
+          <w:sz w:val="24"/>
+          <w:szCs w:val="24"/>
+          <w:lang w:eastAsia="ro-RO"/>
+        </w:rPr>
+        <w:t xml:space="preserve"> always a certain amount of risk. No one likes to think their employees would betray them, but the simple fact is that most fraud happens internally. And even when you can trust your employees, having them enter sensitive data can still be a privacy concern. Bots don’t understand the significance or meaning of the data they’re working with, which protects the privacy of your vendors and clients. Plus, bots don’t have to save/memorize passwords like a human so </w:t>
+      </w:r>
+      <w:r>
+        <w:rPr>
+          <w:rFonts w:asciiTheme="majorHAnsi" w:hAnsiTheme="majorHAnsi" w:cstheme="majorHAnsi"/>
+          <w:sz w:val="24"/>
+          <w:szCs w:val="24"/>
+          <w:lang w:eastAsia="ro-RO"/>
+        </w:rPr>
+        <w:t>there is</w:t>
+      </w:r>
+      <w:r>
+        <w:rPr>
+          <w:rFonts w:asciiTheme="majorHAnsi" w:hAnsiTheme="majorHAnsi" w:cstheme="majorHAnsi"/>
+          <w:sz w:val="24"/>
+          <w:szCs w:val="24"/>
+          <w:lang w:eastAsia="ro-RO"/>
+        </w:rPr>
+        <w:t xml:space="preserve"> less risk of password breach.</w:t>
       </w:r>
     </w:p>
     <w:p>
@@ -4776,47 +4747,7 @@
           <w:szCs w:val="24"/>
           <w:lang w:eastAsia="ro-RO"/>
         </w:rPr>
-        <w:t xml:space="preserve">The payback time for RPA (Robotic Process Automation) projects - where a </w:t>
-      </w:r>
-      <w:proofErr w:type="spellStart"/>
-      <w:r>
-        <w:rPr>
-          <w:rFonts w:asciiTheme="majorHAnsi" w:hAnsiTheme="majorHAnsi" w:cstheme="majorHAnsi"/>
-          <w:sz w:val="24"/>
-          <w:szCs w:val="24"/>
-          <w:lang w:eastAsia="ro-RO"/>
-        </w:rPr>
-        <w:t>databot</w:t>
-      </w:r>
-      <w:proofErr w:type="spellEnd"/>
-      <w:r>
-        <w:rPr>
-          <w:rFonts w:asciiTheme="majorHAnsi" w:hAnsiTheme="majorHAnsi" w:cstheme="majorHAnsi"/>
-          <w:sz w:val="24"/>
-          <w:szCs w:val="24"/>
-          <w:lang w:eastAsia="ro-RO"/>
-        </w:rPr>
-        <w:t xml:space="preserve"> is used to take over manual processes - is usually shorter than one year, with efficiency gains of up to 300% compared to human implementation. Extra profit can be achieved by having one </w:t>
-      </w:r>
-      <w:proofErr w:type="spellStart"/>
-      <w:r>
-        <w:rPr>
-          <w:rFonts w:asciiTheme="majorHAnsi" w:hAnsiTheme="majorHAnsi" w:cstheme="majorHAnsi"/>
-          <w:sz w:val="24"/>
-          <w:szCs w:val="24"/>
-          <w:lang w:eastAsia="ro-RO"/>
-        </w:rPr>
-        <w:t>databot</w:t>
-      </w:r>
-      <w:proofErr w:type="spellEnd"/>
-      <w:r>
-        <w:rPr>
-          <w:rFonts w:asciiTheme="majorHAnsi" w:hAnsiTheme="majorHAnsi" w:cstheme="majorHAnsi"/>
-          <w:sz w:val="24"/>
-          <w:szCs w:val="24"/>
-          <w:lang w:eastAsia="ro-RO"/>
-        </w:rPr>
-        <w:t xml:space="preserve"> carry out multiple processes.</w:t>
+        <w:t>The payback time for RPA (Robotic Process Automation) projects - where a databot is used to take over manual processes - is usually shorter than one year, with efficiency gains of up to 300% compared to human implementation. Extra profit can be achieved by having one databot carry out multiple processes.</w:t>
       </w:r>
     </w:p>
     <w:p>
@@ -4864,28 +4795,7 @@
           <w:szCs w:val="24"/>
           <w:lang w:eastAsia="ro-RO"/>
         </w:rPr>
-        <w:lastRenderedPageBreak/>
-        <w:t xml:space="preserve">Do an RPA project to send annoying, repetitive work to a </w:t>
-      </w:r>
-      <w:proofErr w:type="spellStart"/>
-      <w:r>
-        <w:rPr>
-          <w:rFonts w:asciiTheme="majorHAnsi" w:hAnsiTheme="majorHAnsi" w:cstheme="majorHAnsi"/>
-          <w:sz w:val="24"/>
-          <w:szCs w:val="24"/>
-          <w:lang w:eastAsia="ro-RO"/>
-        </w:rPr>
-        <w:t>databot</w:t>
-      </w:r>
-      <w:proofErr w:type="spellEnd"/>
-      <w:r>
-        <w:rPr>
-          <w:rFonts w:asciiTheme="majorHAnsi" w:hAnsiTheme="majorHAnsi" w:cstheme="majorHAnsi"/>
-          <w:sz w:val="24"/>
-          <w:szCs w:val="24"/>
-          <w:lang w:eastAsia="ro-RO"/>
-        </w:rPr>
-        <w:t>, so employees can focus on tasks with a higher added value</w:t>
+        <w:t>Do an RPA project to send annoying, repetitive work to a databot, so employees can focus on tasks with a higher added value</w:t>
       </w:r>
       <w:r>
         <w:rPr>
@@ -4977,7 +4887,7 @@
           <w:rFonts w:asciiTheme="majorHAnsi" w:hAnsiTheme="majorHAnsi" w:cstheme="majorHAnsi"/>
         </w:rPr>
       </w:pPr>
-      <w:bookmarkStart w:id="7" w:name="_Toc104991280"/>
+      <w:bookmarkStart w:id="7" w:name="_Toc105431591"/>
       <w:r>
         <w:rPr>
           <w:rFonts w:asciiTheme="majorHAnsi" w:hAnsiTheme="majorHAnsi" w:cstheme="majorHAnsi"/>
@@ -5455,25 +5365,7 @@
           <w:sz w:val="24"/>
           <w:szCs w:val="24"/>
         </w:rPr>
-        <w:t xml:space="preserve"> is </w:t>
-      </w:r>
-      <w:proofErr w:type="spellStart"/>
-      <w:r>
-        <w:rPr>
-          <w:rFonts w:asciiTheme="majorHAnsi" w:hAnsiTheme="majorHAnsi" w:cstheme="majorHAnsi"/>
-          <w:sz w:val="24"/>
-          <w:szCs w:val="24"/>
-        </w:rPr>
-        <w:t>once</w:t>
-      </w:r>
-      <w:proofErr w:type="spellEnd"/>
-      <w:r>
-        <w:rPr>
-          <w:rFonts w:asciiTheme="majorHAnsi" w:hAnsiTheme="majorHAnsi" w:cstheme="majorHAnsi"/>
-          <w:sz w:val="24"/>
-          <w:szCs w:val="24"/>
-        </w:rPr>
-        <w:t xml:space="preserve"> of the biggest mobile</w:t>
+        <w:t xml:space="preserve"> is once of the biggest mobile</w:t>
       </w:r>
       <w:r>
         <w:rPr>
@@ -5561,16 +5453,7 @@
           <w:sz w:val="24"/>
           <w:szCs w:val="24"/>
         </w:rPr>
-        <w:t xml:space="preserve">from the beginning they wanted to </w:t>
-      </w:r>
-      <w:r>
-        <w:rPr>
-          <w:rFonts w:asciiTheme="majorHAnsi" w:hAnsiTheme="majorHAnsi" w:cstheme="majorHAnsi"/>
-          <w:sz w:val="24"/>
-          <w:szCs w:val="24"/>
-        </w:rPr>
-        <w:lastRenderedPageBreak/>
-        <w:t xml:space="preserve">use RPA so they </w:t>
+        <w:t xml:space="preserve">from the beginning they wanted to use RPA so they </w:t>
       </w:r>
       <w:r>
         <w:rPr>
@@ -5634,25 +5517,7 @@
           <w:sz w:val="24"/>
           <w:szCs w:val="24"/>
         </w:rPr>
-        <w:t xml:space="preserve"> and saving over 34 </w:t>
-      </w:r>
-      <w:proofErr w:type="spellStart"/>
-      <w:r>
-        <w:rPr>
-          <w:rFonts w:asciiTheme="majorHAnsi" w:hAnsiTheme="majorHAnsi" w:cstheme="majorHAnsi"/>
-          <w:sz w:val="24"/>
-          <w:szCs w:val="24"/>
-        </w:rPr>
-        <w:t>millions</w:t>
-      </w:r>
-      <w:proofErr w:type="spellEnd"/>
-      <w:r>
-        <w:rPr>
-          <w:rFonts w:asciiTheme="majorHAnsi" w:hAnsiTheme="majorHAnsi" w:cstheme="majorHAnsi"/>
-          <w:sz w:val="24"/>
-          <w:szCs w:val="24"/>
-        </w:rPr>
-        <w:t xml:space="preserve"> EUR </w:t>
+        <w:t xml:space="preserve"> and saving over 34 millions EUR </w:t>
       </w:r>
       <w:r>
         <w:rPr>
@@ -6170,16 +6035,7 @@
           <w:sz w:val="24"/>
           <w:szCs w:val="24"/>
         </w:rPr>
-        <w:t xml:space="preserve">When they decided to implement RPA, </w:t>
-      </w:r>
-      <w:r>
-        <w:rPr>
-          <w:rFonts w:asciiTheme="majorHAnsi" w:hAnsiTheme="majorHAnsi" w:cstheme="majorHAnsi"/>
-          <w:sz w:val="24"/>
-          <w:szCs w:val="24"/>
-        </w:rPr>
-        <w:lastRenderedPageBreak/>
-        <w:t>they started with a full redesign of the processes</w:t>
+        <w:t>When they decided to implement RPA, they started with a full redesign of the processes</w:t>
       </w:r>
       <w:r>
         <w:rPr>
@@ -6473,16 +6329,7 @@
           <w:sz w:val="24"/>
           <w:szCs w:val="24"/>
         </w:rPr>
-        <w:t xml:space="preserve"> is the largest municipality in Denmark and one of the four municipalities that constitute the capital of Denmark. It serves more than 630,000 inhabitants living in Copenhagen's historical city center and the neighboring areas. As the city expands rapidly, the municipality's staff has to maintain the high-quality service for a growing population (over 20% over the last 10 years), and with the same or even a reduced budget. And although the Municipality was highly digitized, they knew how difficult it was to integrate between different applications and environments. And this is where RPA delivered, with its unique ability to go through data, work between systems and skip integrations. The Copenhagen Municipality started a pilot with automating the entire paperwork for an HR process which was already digitized. The pilot convinced them that RPA was the solution, so they started scaling by setting up an internal Center of Excellence and gradually increasing the number of automations and robots, all while investing into building the excitement for RPA across the organization. This translated into many staff members upskilling with the free </w:t>
-      </w:r>
-      <w:r>
-        <w:rPr>
-          <w:rFonts w:asciiTheme="majorHAnsi" w:hAnsiTheme="majorHAnsi" w:cstheme="majorHAnsi"/>
-          <w:sz w:val="24"/>
-          <w:szCs w:val="24"/>
-        </w:rPr>
-        <w:lastRenderedPageBreak/>
-        <w:t xml:space="preserve">resources from </w:t>
+        <w:t xml:space="preserve"> is the largest municipality in Denmark and one of the four municipalities that constitute the capital of Denmark. It serves more than 630,000 inhabitants living in Copenhagen's historical city center and the neighboring areas. As the city expands rapidly, the municipality's staff has to maintain the high-quality service for a growing population (over 20% over the last 10 years), and with the same or even a reduced budget. And although the Municipality was highly digitized, they knew how difficult it was to integrate between different applications and environments. And this is where RPA delivered, with its unique ability to go through data, work between systems and skip integrations. The Copenhagen Municipality started a pilot with automating the entire paperwork for an HR process which was already digitized. The pilot convinced them that RPA was the solution, so they started scaling by setting up an internal Center of Excellence and gradually increasing the number of automations and robots, all while investing into building the excitement for RPA across the organization. This translated into many staff members upskilling with the free resources from </w:t>
       </w:r>
       <w:r>
         <w:rPr>
@@ -6887,7 +6734,7 @@
         </w:rPr>
         <w:t xml:space="preserve"> </w:t>
       </w:r>
-      <w:bookmarkStart w:id="8" w:name="_Toc104991281"/>
+      <w:bookmarkStart w:id="8" w:name="_Toc105431592"/>
       <w:r>
         <w:rPr>
           <w:rFonts w:asciiTheme="majorHAnsi" w:hAnsiTheme="majorHAnsi" w:cstheme="majorHAnsi"/>
@@ -6904,6 +6751,7 @@
     </w:p>
     <w:p>
       <w:pPr>
+        <w:jc w:val="both"/>
         <w:rPr>
           <w:rFonts w:asciiTheme="majorHAnsi" w:hAnsiTheme="majorHAnsi" w:cstheme="majorHAnsi"/>
           <w:lang w:val="en-GB" w:eastAsia="ro-RO"/>
@@ -6913,6 +6761,7 @@
     <w:p>
       <w:pPr>
         <w:ind w:firstLine="720"/>
+        <w:jc w:val="both"/>
         <w:rPr>
           <w:rFonts w:asciiTheme="majorHAnsi" w:hAnsiTheme="majorHAnsi" w:cstheme="majorHAnsi"/>
           <w:sz w:val="24"/>
@@ -6933,6 +6782,7 @@
     <w:p>
       <w:pPr>
         <w:ind w:firstLine="720"/>
+        <w:jc w:val="both"/>
         <w:rPr>
           <w:rFonts w:asciiTheme="majorHAnsi" w:hAnsiTheme="majorHAnsi" w:cstheme="majorHAnsi"/>
           <w:sz w:val="24"/>
@@ -6966,6 +6816,7 @@
     <w:p>
       <w:pPr>
         <w:ind w:firstLine="720"/>
+        <w:jc w:val="both"/>
         <w:rPr>
           <w:rFonts w:asciiTheme="majorHAnsi" w:hAnsiTheme="majorHAnsi" w:cstheme="majorHAnsi"/>
           <w:sz w:val="24"/>
@@ -6993,22 +6844,13 @@
           <w:szCs w:val="24"/>
           <w:lang w:eastAsia="ro-RO"/>
         </w:rPr>
-        <w:t xml:space="preserve"> While its name includes the words "process automation," many critics have pointed out that RPA software tools automate tasks. More work is often required to stitch multiple tasks together into a process. Craig Le Clair, an analyst at Forrester Research, has cautioned enterprises to observe the "rule of five" in building RPA applications </w:t>
-      </w:r>
-      <w:r>
-        <w:rPr>
-          <w:rFonts w:asciiTheme="majorHAnsi" w:hAnsiTheme="majorHAnsi" w:cstheme="majorHAnsi"/>
-          <w:sz w:val="24"/>
-          <w:szCs w:val="24"/>
-          <w:lang w:eastAsia="ro-RO"/>
-        </w:rPr>
-        <w:lastRenderedPageBreak/>
-        <w:t>because they tend to break when a bot must make more than five decisions, manipulate more than five apps or make more than 500 clicks.</w:t>
+        <w:t xml:space="preserve"> While its name includes the words "process automation," many critics have pointed out that RPA software tools automate tasks. More work is often required to stitch multiple tasks together into a process. Craig Le Clair, an analyst at Forrester Research, has cautioned enterprises to observe the "rule of five" in building RPA applications because they tend to break when a bot must make more than five decisions, manipulate more than five apps or make more than 500 clicks.</w:t>
       </w:r>
     </w:p>
     <w:p>
       <w:pPr>
         <w:ind w:firstLine="720"/>
+        <w:jc w:val="both"/>
         <w:rPr>
           <w:rFonts w:asciiTheme="majorHAnsi" w:hAnsiTheme="majorHAnsi" w:cstheme="majorHAnsi"/>
           <w:sz w:val="24"/>
@@ -7042,6 +6884,7 @@
     <w:p>
       <w:pPr>
         <w:ind w:firstLine="720"/>
+        <w:jc w:val="both"/>
         <w:rPr>
           <w:rFonts w:asciiTheme="majorHAnsi" w:hAnsiTheme="majorHAnsi" w:cstheme="majorHAnsi"/>
           <w:sz w:val="24"/>
@@ -7075,6 +6918,7 @@
     <w:p>
       <w:pPr>
         <w:ind w:firstLine="720"/>
+        <w:jc w:val="both"/>
         <w:rPr>
           <w:rFonts w:asciiTheme="majorHAnsi" w:hAnsiTheme="majorHAnsi" w:cstheme="majorHAnsi"/>
           <w:sz w:val="24"/>
@@ -7108,6 +6952,7 @@
     <w:p>
       <w:pPr>
         <w:ind w:firstLine="720"/>
+        <w:jc w:val="both"/>
         <w:rPr>
           <w:rFonts w:asciiTheme="majorHAnsi" w:hAnsiTheme="majorHAnsi" w:cstheme="majorHAnsi"/>
           <w:sz w:val="24"/>
@@ -7141,6 +6986,7 @@
     <w:p>
       <w:pPr>
         <w:ind w:firstLine="720"/>
+        <w:jc w:val="both"/>
         <w:rPr>
           <w:rFonts w:asciiTheme="majorHAnsi" w:hAnsiTheme="majorHAnsi" w:cstheme="majorHAnsi"/>
           <w:sz w:val="24"/>
@@ -7196,7 +7042,7 @@
         </w:rPr>
         <w:t xml:space="preserve"> </w:t>
       </w:r>
-      <w:bookmarkStart w:id="9" w:name="_Toc104991282"/>
+      <w:bookmarkStart w:id="9" w:name="_Toc105431593"/>
       <w:r>
         <w:rPr>
           <w:rFonts w:asciiTheme="majorHAnsi" w:hAnsiTheme="majorHAnsi" w:cstheme="majorHAnsi"/>
@@ -7218,6 +7064,7 @@
     <w:p>
       <w:pPr>
         <w:ind w:firstLine="720"/>
+        <w:jc w:val="both"/>
         <w:rPr>
           <w:rFonts w:asciiTheme="majorHAnsi" w:hAnsiTheme="majorHAnsi" w:cstheme="majorHAnsi"/>
           <w:sz w:val="24"/>
@@ -7238,69 +7085,61 @@
     <w:p>
       <w:pPr>
         <w:ind w:firstLine="720"/>
-        <w:rPr>
-          <w:rFonts w:asciiTheme="majorHAnsi" w:hAnsiTheme="majorHAnsi" w:cstheme="majorHAnsi"/>
-          <w:sz w:val="24"/>
-          <w:szCs w:val="24"/>
-          <w:lang w:eastAsia="ro-RO"/>
-        </w:rPr>
-      </w:pPr>
+        <w:jc w:val="both"/>
+        <w:rPr>
+          <w:rFonts w:asciiTheme="majorHAnsi" w:hAnsiTheme="majorHAnsi" w:cstheme="majorHAnsi"/>
+          <w:sz w:val="24"/>
+          <w:szCs w:val="24"/>
+          <w:lang w:eastAsia="ro-RO"/>
+        </w:rPr>
+      </w:pPr>
+      <w:r>
+        <w:rPr>
+          <w:rFonts w:asciiTheme="majorHAnsi" w:hAnsiTheme="majorHAnsi" w:cstheme="majorHAnsi"/>
+          <w:sz w:val="24"/>
+          <w:szCs w:val="24"/>
+          <w:lang w:eastAsia="ro-RO"/>
+        </w:rPr>
+        <w:t xml:space="preserve">The fundamental difference between manual and automated testing is straightforward. With manual testing, a human is responsible for single-handedly testing the functionality of the software in the way a user would. Automated testing is done through an automation tool, so more time can be spent on higher value tasks, such as exploratory tests while automating time-consuming tests, such as regression tests.  While you do need spend time maintaining test scripts overall, you will increase your test coverage and scalability. </w:t>
+      </w:r>
     </w:p>
     <w:p>
       <w:pPr>
         <w:ind w:firstLine="720"/>
-        <w:rPr>
-          <w:rFonts w:asciiTheme="majorHAnsi" w:hAnsiTheme="majorHAnsi" w:cstheme="majorHAnsi"/>
-          <w:sz w:val="24"/>
-          <w:szCs w:val="24"/>
-          <w:lang w:eastAsia="ro-RO"/>
-        </w:rPr>
-      </w:pPr>
-      <w:r>
-        <w:rPr>
-          <w:rFonts w:asciiTheme="majorHAnsi" w:hAnsiTheme="majorHAnsi" w:cstheme="majorHAnsi"/>
-          <w:sz w:val="24"/>
-          <w:szCs w:val="24"/>
-          <w:lang w:eastAsia="ro-RO"/>
-        </w:rPr>
-        <w:t xml:space="preserve">The fundamental difference between manual and automated testing is straightforward. With manual testing, a human is responsible for single-handedly testing the functionality of the software in the way a user would. Automated testing is done through an automation tool, so more time can be spent on higher value tasks, such as exploratory tests while automating time-consuming tests, such as regression tests.  While you do need spend time maintaining test scripts overall, you will increase your test coverage and scalability. </w:t>
-      </w:r>
+        <w:jc w:val="both"/>
+        <w:rPr>
+          <w:rFonts w:asciiTheme="majorHAnsi" w:hAnsiTheme="majorHAnsi" w:cstheme="majorHAnsi"/>
+          <w:sz w:val="24"/>
+          <w:szCs w:val="24"/>
+          <w:lang w:eastAsia="ro-RO"/>
+        </w:rPr>
+      </w:pPr>
     </w:p>
     <w:p>
       <w:pPr>
         <w:ind w:firstLine="720"/>
-        <w:rPr>
-          <w:rFonts w:asciiTheme="majorHAnsi" w:hAnsiTheme="majorHAnsi" w:cstheme="majorHAnsi"/>
-          <w:sz w:val="24"/>
-          <w:szCs w:val="24"/>
-          <w:lang w:eastAsia="ro-RO"/>
-        </w:rPr>
-      </w:pPr>
+        <w:jc w:val="both"/>
+        <w:rPr>
+          <w:rFonts w:asciiTheme="majorHAnsi" w:hAnsiTheme="majorHAnsi" w:cstheme="majorHAnsi"/>
+          <w:sz w:val="24"/>
+          <w:szCs w:val="24"/>
+          <w:lang w:eastAsia="ro-RO"/>
+        </w:rPr>
+      </w:pPr>
+      <w:r>
+        <w:rPr>
+          <w:rFonts w:asciiTheme="majorHAnsi" w:hAnsiTheme="majorHAnsi" w:cstheme="majorHAnsi"/>
+          <w:sz w:val="24"/>
+          <w:szCs w:val="24"/>
+          <w:lang w:eastAsia="ro-RO"/>
+        </w:rPr>
+        <w:t>The benefit of manual testing is that it allows a human mind to draw insights from a test that might otherwise be missed by test automation. Automated testing is well-suited for large projects, projects that require testing the same areas over and over, and projects that have already been through an initial manual testing process.</w:t>
+      </w:r>
     </w:p>
     <w:p>
       <w:pPr>
         <w:ind w:firstLine="720"/>
-        <w:rPr>
-          <w:rFonts w:asciiTheme="majorHAnsi" w:hAnsiTheme="majorHAnsi" w:cstheme="majorHAnsi"/>
-          <w:sz w:val="24"/>
-          <w:szCs w:val="24"/>
-          <w:lang w:eastAsia="ro-RO"/>
-        </w:rPr>
-      </w:pPr>
-      <w:r>
-        <w:rPr>
-          <w:rFonts w:asciiTheme="majorHAnsi" w:hAnsiTheme="majorHAnsi" w:cstheme="majorHAnsi"/>
-          <w:sz w:val="24"/>
-          <w:szCs w:val="24"/>
-          <w:lang w:eastAsia="ro-RO"/>
-        </w:rPr>
-        <w:lastRenderedPageBreak/>
-        <w:t>The benefit of manual testing is that it allows a human mind to draw insights from a test that might otherwise be missed by test automation. Automated testing is well-suited for large projects, projects that require testing the same areas over and over, and projects that have already been through an initial manual testing process.</w:t>
-      </w:r>
-    </w:p>
-    <w:p>
-      <w:pPr>
-        <w:ind w:firstLine="720"/>
+        <w:jc w:val="both"/>
         <w:rPr>
           <w:rFonts w:asciiTheme="majorHAnsi" w:hAnsiTheme="majorHAnsi" w:cstheme="majorHAnsi"/>
           <w:sz w:val="24"/>
@@ -7317,7 +7156,7 @@
         </w:rPr>
         <w:t>There are a lot of reasons </w:t>
       </w:r>
-      <w:hyperlink r:id="rId12" w:history="1">
+      <w:hyperlink r:id="rId15" w:history="1">
         <w:r>
           <w:rPr>
             <w:rFonts w:asciiTheme="majorHAnsi" w:hAnsiTheme="majorHAnsi" w:cstheme="majorHAnsi"/>
@@ -7359,6 +7198,7 @@
     <w:p>
       <w:pPr>
         <w:ind w:firstLine="720"/>
+        <w:jc w:val="both"/>
         <w:rPr>
           <w:rFonts w:asciiTheme="majorHAnsi" w:hAnsiTheme="majorHAnsi" w:cstheme="majorHAnsi"/>
           <w:sz w:val="24"/>
@@ -7373,17 +7213,20 @@
           <w:szCs w:val="24"/>
           <w:lang w:val="en-GB" w:eastAsia="ro-RO"/>
         </w:rPr>
-        <w:t xml:space="preserve">Thorough testing is crucial to the success of a software product. If </w:t>
-      </w:r>
-      <w:r>
+        <w:t>Thorough testing is crucial to the success of a software product. If the software doesn’t work properly, chances are strong that most people won’t buy or use it…at least not for long. But testing to find defects – or bugs – is time-consuming, expensive, often repetitive, and subject to human error. Automated testing, in which Quality Assurance teams use software tools to run detailed, repetitive, and data-intensive tests automatically, helps teams improve software quality and make the most of their always-limited testing resources. Test automation tools help teams test faster, allows them to test substantially more code, improves test accuracy, and frees up QA engineers so they can focus on tests that require manual attention and their unique human skills.</w:t>
+      </w:r>
+    </w:p>
+    <w:p>
+      <w:pPr>
+        <w:ind w:firstLine="720"/>
+        <w:jc w:val="both"/>
         <w:rPr>
           <w:rFonts w:asciiTheme="majorHAnsi" w:hAnsiTheme="majorHAnsi" w:cstheme="majorHAnsi"/>
           <w:sz w:val="24"/>
           <w:szCs w:val="24"/>
           <w:lang w:val="en-GB" w:eastAsia="ro-RO"/>
         </w:rPr>
-        <w:t xml:space="preserve">the </w:t>
-      </w:r>
+      </w:pPr>
       <w:r>
         <w:rPr>
           <w:rFonts w:asciiTheme="majorHAnsi" w:hAnsiTheme="majorHAnsi" w:cstheme="majorHAnsi"/>
@@ -7391,56 +7234,16 @@
           <w:szCs w:val="24"/>
           <w:lang w:val="en-GB" w:eastAsia="ro-RO"/>
         </w:rPr>
-        <w:t>software doesn’t work properly, chances are strong that most people won’t buy or use it…at least not for long. But testing to find defects – or bugs – is time-consuming, expensive, often repetitive, and subject to human error. Automated testing, in which Quality Assurance teams use software tools to run detailed, repetitive, and data-intensive tests automatically, helps teams improve software quality and make the most of their always-limited testing resources. Test automation tools help teams test faster, allows them to test substantially more code, improves test accuracy, and frees up QA engineers so they can focus on tests that require manual attention and their unique human skills.</w:t>
-      </w:r>
-    </w:p>
-    <w:p>
-      <w:pPr>
-        <w:ind w:firstLine="720"/>
+        <w:t>In</w:t>
+      </w:r>
+      <w:r>
         <w:rPr>
           <w:rFonts w:asciiTheme="majorHAnsi" w:hAnsiTheme="majorHAnsi" w:cstheme="majorHAnsi"/>
           <w:sz w:val="24"/>
           <w:szCs w:val="24"/>
           <w:lang w:val="en-GB" w:eastAsia="ro-RO"/>
         </w:rPr>
-      </w:pPr>
-      <w:r>
-        <w:rPr>
-          <w:rFonts w:asciiTheme="majorHAnsi" w:hAnsiTheme="majorHAnsi" w:cstheme="majorHAnsi"/>
-          <w:sz w:val="24"/>
-          <w:szCs w:val="24"/>
-          <w:lang w:val="en-GB" w:eastAsia="ro-RO"/>
-        </w:rPr>
-        <w:t>In</w:t>
-      </w:r>
-      <w:r>
-        <w:rPr>
-          <w:rFonts w:asciiTheme="majorHAnsi" w:hAnsiTheme="majorHAnsi" w:cstheme="majorHAnsi"/>
-          <w:sz w:val="24"/>
-          <w:szCs w:val="24"/>
-          <w:lang w:val="en-GB" w:eastAsia="ro-RO"/>
-        </w:rPr>
-        <w:t xml:space="preserve"> </w:t>
-      </w:r>
-      <w:proofErr w:type="spellStart"/>
-      <w:r>
-        <w:rPr>
-          <w:rFonts w:asciiTheme="majorHAnsi" w:hAnsiTheme="majorHAnsi" w:cstheme="majorHAnsi"/>
-          <w:sz w:val="24"/>
-          <w:szCs w:val="24"/>
-          <w:lang w:val="en-GB" w:eastAsia="ro-RO"/>
-        </w:rPr>
-        <w:t>the</w:t>
-      </w:r>
-      <w:proofErr w:type="spellEnd"/>
-      <w:r>
-        <w:rPr>
-          <w:rFonts w:asciiTheme="majorHAnsi" w:hAnsiTheme="majorHAnsi" w:cstheme="majorHAnsi"/>
-          <w:sz w:val="24"/>
-          <w:szCs w:val="24"/>
-          <w:lang w:val="en-GB" w:eastAsia="ro-RO"/>
-        </w:rPr>
-        <w:t xml:space="preserve"> process of automation testing </w:t>
+        <w:t xml:space="preserve"> the process of automation testing </w:t>
       </w:r>
       <w:r>
         <w:rPr>
@@ -7604,6 +7407,7 @@
     <w:p>
       <w:pPr>
         <w:ind w:firstLine="720"/>
+        <w:jc w:val="both"/>
         <w:rPr>
           <w:rFonts w:asciiTheme="majorHAnsi" w:hAnsiTheme="majorHAnsi" w:cstheme="majorHAnsi"/>
           <w:sz w:val="24"/>
@@ -7624,6 +7428,7 @@
     <w:p>
       <w:pPr>
         <w:ind w:firstLine="720"/>
+        <w:jc w:val="both"/>
         <w:rPr>
           <w:rFonts w:asciiTheme="majorHAnsi" w:hAnsiTheme="majorHAnsi" w:cstheme="majorHAnsi"/>
           <w:sz w:val="24"/>
@@ -7832,27 +7637,28 @@
     <w:p>
       <w:pPr>
         <w:ind w:firstLine="720"/>
-        <w:rPr>
-          <w:rFonts w:asciiTheme="majorHAnsi" w:hAnsiTheme="majorHAnsi" w:cstheme="majorHAnsi"/>
-          <w:sz w:val="24"/>
-          <w:szCs w:val="24"/>
-          <w:lang w:eastAsia="ro-RO"/>
-        </w:rPr>
-      </w:pPr>
-      <w:r>
-        <w:rPr>
-          <w:rFonts w:asciiTheme="majorHAnsi" w:hAnsiTheme="majorHAnsi" w:cstheme="majorHAnsi"/>
-          <w:sz w:val="24"/>
-          <w:szCs w:val="24"/>
-          <w:lang w:eastAsia="ro-RO"/>
-        </w:rPr>
-        <w:lastRenderedPageBreak/>
+        <w:jc w:val="both"/>
+        <w:rPr>
+          <w:rFonts w:asciiTheme="majorHAnsi" w:hAnsiTheme="majorHAnsi" w:cstheme="majorHAnsi"/>
+          <w:sz w:val="24"/>
+          <w:szCs w:val="24"/>
+          <w:lang w:eastAsia="ro-RO"/>
+        </w:rPr>
+      </w:pPr>
+      <w:r>
+        <w:rPr>
+          <w:rFonts w:asciiTheme="majorHAnsi" w:hAnsiTheme="majorHAnsi" w:cstheme="majorHAnsi"/>
+          <w:sz w:val="24"/>
+          <w:szCs w:val="24"/>
+          <w:lang w:eastAsia="ro-RO"/>
+        </w:rPr>
         <w:t>Success in test automation requires careful planning and design work. Start out by creating an automation plan. This allows you to identify the initial set of tests to automate, and serve as a guide for future tests. First, you should define your goal for automated testing and determine which types of tests to automate. There are a few different types of testing, and each has its place in the testing process. For instance, unit testing is used to test a small part of the intended application. To test a certain piece of the application’s UI, you would use functional or GUI testing.</w:t>
       </w:r>
     </w:p>
     <w:p>
       <w:pPr>
         <w:ind w:firstLine="720"/>
+        <w:jc w:val="both"/>
         <w:rPr>
           <w:rFonts w:asciiTheme="majorHAnsi" w:hAnsiTheme="majorHAnsi" w:cstheme="majorHAnsi"/>
           <w:sz w:val="24"/>
@@ -7873,6 +7679,7 @@
     <w:p>
       <w:pPr>
         <w:ind w:firstLine="720"/>
+        <w:jc w:val="both"/>
         <w:rPr>
           <w:rFonts w:asciiTheme="majorHAnsi" w:hAnsiTheme="majorHAnsi" w:cstheme="majorHAnsi"/>
           <w:sz w:val="24"/>
@@ -7893,6 +7700,7 @@
     <w:p>
       <w:pPr>
         <w:ind w:firstLine="720"/>
+        <w:jc w:val="both"/>
         <w:rPr>
           <w:rFonts w:asciiTheme="majorHAnsi" w:hAnsiTheme="majorHAnsi" w:cstheme="majorHAnsi"/>
           <w:sz w:val="24"/>
@@ -7945,6 +7753,7 @@
     <w:p>
       <w:pPr>
         <w:ind w:firstLine="720"/>
+        <w:jc w:val="both"/>
         <w:rPr>
           <w:rFonts w:asciiTheme="majorHAnsi" w:hAnsiTheme="majorHAnsi" w:cstheme="majorHAnsi"/>
           <w:sz w:val="24"/>
@@ -7965,6 +7774,7 @@
     <w:p>
       <w:pPr>
         <w:ind w:firstLine="720"/>
+        <w:jc w:val="both"/>
         <w:rPr>
           <w:rFonts w:asciiTheme="majorHAnsi" w:hAnsiTheme="majorHAnsi" w:cstheme="majorHAnsi"/>
           <w:sz w:val="24"/>
@@ -7989,6 +7799,7 @@
           <w:ilvl w:val="0"/>
           <w:numId w:val="25"/>
         </w:numPr>
+        <w:jc w:val="both"/>
         <w:rPr>
           <w:rFonts w:asciiTheme="majorHAnsi" w:hAnsiTheme="majorHAnsi" w:cstheme="majorHAnsi"/>
           <w:sz w:val="24"/>
@@ -8008,6 +7819,7 @@
     </w:p>
     <w:p>
       <w:pPr>
+        <w:jc w:val="both"/>
         <w:rPr>
           <w:rFonts w:asciiTheme="majorHAnsi" w:hAnsiTheme="majorHAnsi" w:cstheme="majorHAnsi"/>
           <w:sz w:val="24"/>
@@ -8032,6 +7844,7 @@
           <w:ilvl w:val="0"/>
           <w:numId w:val="25"/>
         </w:numPr>
+        <w:jc w:val="both"/>
         <w:rPr>
           <w:rFonts w:asciiTheme="majorHAnsi" w:hAnsiTheme="majorHAnsi" w:cstheme="majorHAnsi"/>
           <w:sz w:val="24"/>
@@ -8051,6 +7864,7 @@
     </w:p>
     <w:p>
       <w:pPr>
+        <w:jc w:val="both"/>
         <w:rPr>
           <w:rFonts w:asciiTheme="majorHAnsi" w:hAnsiTheme="majorHAnsi" w:cstheme="majorHAnsi"/>
           <w:sz w:val="24"/>
@@ -8075,6 +7889,7 @@
           <w:ilvl w:val="0"/>
           <w:numId w:val="25"/>
         </w:numPr>
+        <w:jc w:val="both"/>
         <w:rPr>
           <w:rFonts w:asciiTheme="majorHAnsi" w:hAnsiTheme="majorHAnsi" w:cstheme="majorHAnsi"/>
           <w:sz w:val="24"/>
@@ -8094,21 +7909,21 @@
     </w:p>
     <w:p>
       <w:pPr>
-        <w:rPr>
-          <w:rFonts w:asciiTheme="majorHAnsi" w:hAnsiTheme="majorHAnsi" w:cstheme="majorHAnsi"/>
-          <w:sz w:val="24"/>
-          <w:szCs w:val="24"/>
-          <w:lang w:eastAsia="ro-RO"/>
-        </w:rPr>
-      </w:pPr>
-      <w:r>
-        <w:rPr>
-          <w:rFonts w:asciiTheme="majorHAnsi" w:hAnsiTheme="majorHAnsi" w:cstheme="majorHAnsi"/>
-          <w:sz w:val="24"/>
-          <w:szCs w:val="24"/>
-          <w:lang w:eastAsia="ro-RO"/>
-        </w:rPr>
-        <w:lastRenderedPageBreak/>
+        <w:jc w:val="both"/>
+        <w:rPr>
+          <w:rFonts w:asciiTheme="majorHAnsi" w:hAnsiTheme="majorHAnsi" w:cstheme="majorHAnsi"/>
+          <w:sz w:val="24"/>
+          <w:szCs w:val="24"/>
+          <w:lang w:eastAsia="ro-RO"/>
+        </w:rPr>
+      </w:pPr>
+      <w:r>
+        <w:rPr>
+          <w:rFonts w:asciiTheme="majorHAnsi" w:hAnsiTheme="majorHAnsi" w:cstheme="majorHAnsi"/>
+          <w:sz w:val="24"/>
+          <w:szCs w:val="24"/>
+          <w:lang w:eastAsia="ro-RO"/>
+        </w:rPr>
         <w:t>tool support record-and-playback test creation as well as manual creation of automated tests; does it include features for implementing checkpoints to verify values, databases, or key functionality of your application?</w:t>
       </w:r>
     </w:p>
@@ -8119,6 +7934,7 @@
           <w:ilvl w:val="0"/>
           <w:numId w:val="25"/>
         </w:numPr>
+        <w:jc w:val="both"/>
         <w:rPr>
           <w:rFonts w:asciiTheme="majorHAnsi" w:hAnsiTheme="majorHAnsi" w:cstheme="majorHAnsi"/>
           <w:sz w:val="24"/>
@@ -8138,6 +7954,7 @@
     </w:p>
     <w:p>
       <w:pPr>
+        <w:jc w:val="both"/>
         <w:rPr>
           <w:rFonts w:asciiTheme="majorHAnsi" w:hAnsiTheme="majorHAnsi" w:cstheme="majorHAnsi"/>
           <w:sz w:val="24"/>
@@ -8162,6 +7979,7 @@
           <w:ilvl w:val="0"/>
           <w:numId w:val="25"/>
         </w:numPr>
+        <w:jc w:val="both"/>
         <w:rPr>
           <w:rFonts w:asciiTheme="majorHAnsi" w:hAnsiTheme="majorHAnsi" w:cstheme="majorHAnsi"/>
           <w:sz w:val="24"/>
@@ -8181,6 +7999,7 @@
     </w:p>
     <w:p>
       <w:pPr>
+        <w:jc w:val="both"/>
         <w:rPr>
           <w:rFonts w:asciiTheme="majorHAnsi" w:hAnsiTheme="majorHAnsi" w:cstheme="majorHAnsi"/>
           <w:sz w:val="24"/>
@@ -8205,6 +8024,7 @@
           <w:ilvl w:val="0"/>
           <w:numId w:val="25"/>
         </w:numPr>
+        <w:jc w:val="both"/>
         <w:rPr>
           <w:rFonts w:asciiTheme="majorHAnsi" w:hAnsiTheme="majorHAnsi" w:cstheme="majorHAnsi"/>
           <w:sz w:val="24"/>
@@ -8224,6 +8044,7 @@
     </w:p>
     <w:p>
       <w:pPr>
+        <w:jc w:val="both"/>
         <w:rPr>
           <w:rFonts w:asciiTheme="majorHAnsi" w:hAnsiTheme="majorHAnsi" w:cstheme="majorHAnsi"/>
           <w:sz w:val="24"/>
@@ -8276,6 +8097,7 @@
     <w:p>
       <w:pPr>
         <w:ind w:firstLine="720"/>
+        <w:jc w:val="both"/>
         <w:rPr>
           <w:rFonts w:asciiTheme="majorHAnsi" w:hAnsiTheme="majorHAnsi" w:cstheme="majorHAnsi"/>
           <w:sz w:val="24"/>
@@ -8295,17 +8117,8 @@
     </w:p>
     <w:p>
       <w:pPr>
-        <w:rPr>
-          <w:rFonts w:asciiTheme="majorHAnsi" w:hAnsiTheme="majorHAnsi" w:cstheme="majorHAnsi"/>
-          <w:sz w:val="24"/>
-          <w:szCs w:val="24"/>
-          <w:lang w:eastAsia="ro-RO"/>
-        </w:rPr>
-      </w:pPr>
-    </w:p>
-    <w:p>
-      <w:pPr>
         <w:ind w:firstLine="720"/>
+        <w:jc w:val="both"/>
         <w:rPr>
           <w:rFonts w:asciiTheme="majorHAnsi" w:hAnsiTheme="majorHAnsi" w:cstheme="majorHAnsi"/>
           <w:sz w:val="24"/>
@@ -8344,6 +8157,7 @@
     <w:p>
       <w:pPr>
         <w:ind w:firstLine="720"/>
+        <w:jc w:val="both"/>
         <w:rPr>
           <w:rFonts w:asciiTheme="majorHAnsi" w:hAnsiTheme="majorHAnsi" w:cstheme="majorHAnsi"/>
           <w:sz w:val="24"/>
@@ -8364,6 +8178,7 @@
     <w:p>
       <w:pPr>
         <w:ind w:firstLine="720"/>
+        <w:jc w:val="both"/>
         <w:rPr>
           <w:rFonts w:asciiTheme="majorHAnsi" w:hAnsiTheme="majorHAnsi" w:cstheme="majorHAnsi"/>
           <w:sz w:val="24"/>
@@ -8416,36 +8231,28 @@
     <w:p>
       <w:pPr>
         <w:ind w:firstLine="720"/>
-        <w:rPr>
-          <w:rFonts w:asciiTheme="majorHAnsi" w:hAnsiTheme="majorHAnsi" w:cstheme="majorHAnsi"/>
-          <w:sz w:val="24"/>
-          <w:szCs w:val="24"/>
-          <w:lang w:eastAsia="ro-RO"/>
-        </w:rPr>
-      </w:pPr>
-      <w:r>
-        <w:rPr>
-          <w:rFonts w:asciiTheme="majorHAnsi" w:hAnsiTheme="majorHAnsi" w:cstheme="majorHAnsi"/>
-          <w:sz w:val="24"/>
-          <w:szCs w:val="24"/>
-          <w:lang w:eastAsia="ro-RO"/>
-        </w:rPr>
-        <w:t xml:space="preserve">Good test data is extremely useful for data-driven testing. The data that should be entered into input fields during an automated test is usually stored in an external file. This </w:t>
-      </w:r>
-      <w:r>
-        <w:rPr>
-          <w:rFonts w:asciiTheme="majorHAnsi" w:hAnsiTheme="majorHAnsi" w:cstheme="majorHAnsi"/>
-          <w:sz w:val="24"/>
-          <w:szCs w:val="24"/>
-          <w:lang w:eastAsia="ro-RO"/>
-        </w:rPr>
-        <w:lastRenderedPageBreak/>
-        <w:t>data might be read from a database or any other data source like text or XML files, Excel sheets, and database tables. A good automated testing tool actually understands the contents of the data files and iterates over the contents in the automated test. Using external data makes your automated tests reusable and easier to maintain. To add different testing scenarios, the data files can be easily extended with new data without needing to edit the actual automated test.</w:t>
+        <w:jc w:val="both"/>
+        <w:rPr>
+          <w:rFonts w:asciiTheme="majorHAnsi" w:hAnsiTheme="majorHAnsi" w:cstheme="majorHAnsi"/>
+          <w:sz w:val="24"/>
+          <w:szCs w:val="24"/>
+          <w:lang w:eastAsia="ro-RO"/>
+        </w:rPr>
+      </w:pPr>
+      <w:r>
+        <w:rPr>
+          <w:rFonts w:asciiTheme="majorHAnsi" w:hAnsiTheme="majorHAnsi" w:cstheme="majorHAnsi"/>
+          <w:sz w:val="24"/>
+          <w:szCs w:val="24"/>
+          <w:lang w:eastAsia="ro-RO"/>
+        </w:rPr>
+        <w:t>Good test data is extremely useful for data-driven testing. The data that should be entered into input fields during an automated test is usually stored in an external file. This data might be read from a database or any other data source like text or XML files, Excel sheets, and database tables. A good automated testing tool actually understands the contents of the data files and iterates over the contents in the automated test. Using external data makes your automated tests reusable and easier to maintain. To add different testing scenarios, the data files can be easily extended with new data without needing to edit the actual automated test.</w:t>
       </w:r>
     </w:p>
     <w:p>
       <w:pPr>
         <w:ind w:firstLine="720"/>
+        <w:jc w:val="both"/>
         <w:rPr>
           <w:rFonts w:asciiTheme="majorHAnsi" w:hAnsiTheme="majorHAnsi" w:cstheme="majorHAnsi"/>
           <w:sz w:val="24"/>
@@ -8462,50 +8269,47 @@
         </w:rPr>
         <w:t xml:space="preserve">Typically, you create test data manually and then save it to the desired data storage. However, </w:t>
       </w:r>
-      <w:proofErr w:type="spellStart"/>
-      <w:r>
-        <w:rPr>
-          <w:rFonts w:asciiTheme="majorHAnsi" w:hAnsiTheme="majorHAnsi" w:cstheme="majorHAnsi"/>
-          <w:sz w:val="24"/>
-          <w:szCs w:val="24"/>
-          <w:lang w:eastAsia="ro-RO"/>
-        </w:rPr>
-        <w:t>TestComplete</w:t>
-      </w:r>
-      <w:proofErr w:type="spellEnd"/>
-      <w:r>
-        <w:rPr>
-          <w:rFonts w:asciiTheme="majorHAnsi" w:hAnsiTheme="majorHAnsi" w:cstheme="majorHAnsi"/>
-          <w:sz w:val="24"/>
-          <w:szCs w:val="24"/>
-          <w:lang w:eastAsia="ro-RO"/>
-        </w:rPr>
-        <w:t xml:space="preserve"> provides you with the Data Generator that assists you in creating Table variables and Excel files that store test data. This approach lets you generate data of the desired type (integer numbers, strings, </w:t>
-      </w:r>
-      <w:proofErr w:type="spellStart"/>
-      <w:r>
-        <w:rPr>
-          <w:rFonts w:asciiTheme="majorHAnsi" w:hAnsiTheme="majorHAnsi" w:cstheme="majorHAnsi"/>
-          <w:sz w:val="24"/>
-          <w:szCs w:val="24"/>
-          <w:lang w:eastAsia="ro-RO"/>
-        </w:rPr>
-        <w:t>boolean</w:t>
-      </w:r>
-      <w:proofErr w:type="spellEnd"/>
-      <w:r>
-        <w:rPr>
-          <w:rFonts w:asciiTheme="majorHAnsi" w:hAnsiTheme="majorHAnsi" w:cstheme="majorHAnsi"/>
-          <w:sz w:val="24"/>
-          <w:szCs w:val="24"/>
-          <w:lang w:eastAsia="ro-RO"/>
-        </w:rPr>
-        <w:t xml:space="preserve"> values and so on) and automatically save this data to the specified variable or file. Using this feature, you decrease the time spent on preparing test data for data-driven tests. </w:t>
+      <w:r>
+        <w:rPr>
+          <w:rFonts w:asciiTheme="majorHAnsi" w:hAnsiTheme="majorHAnsi" w:cstheme="majorHAnsi"/>
+          <w:sz w:val="24"/>
+          <w:szCs w:val="24"/>
+          <w:lang w:eastAsia="ro-RO"/>
+        </w:rPr>
+        <w:t>UiPath</w:t>
+      </w:r>
+      <w:r>
+        <w:rPr>
+          <w:rFonts w:asciiTheme="majorHAnsi" w:hAnsiTheme="majorHAnsi" w:cstheme="majorHAnsi"/>
+          <w:sz w:val="24"/>
+          <w:szCs w:val="24"/>
+          <w:lang w:eastAsia="ro-RO"/>
+        </w:rPr>
+        <w:t xml:space="preserve"> provides you with the </w:t>
+      </w:r>
+      <w:r>
+        <w:rPr>
+          <w:rFonts w:asciiTheme="majorHAnsi" w:hAnsiTheme="majorHAnsi" w:cstheme="majorHAnsi"/>
+          <w:sz w:val="24"/>
+          <w:szCs w:val="24"/>
+          <w:lang w:eastAsia="ro-RO"/>
+        </w:rPr>
+        <w:t>support in</w:t>
+      </w:r>
+      <w:r>
+        <w:rPr>
+          <w:rFonts w:asciiTheme="majorHAnsi" w:hAnsiTheme="majorHAnsi" w:cstheme="majorHAnsi"/>
+          <w:sz w:val="24"/>
+          <w:szCs w:val="24"/>
+          <w:lang w:eastAsia="ro-RO"/>
+        </w:rPr>
+        <w:t xml:space="preserve"> creating Table variables and Excel files that store test data. This approach lets you generate data of the desired type (integer numbers, strings, boolean values and so on) and automatically save this data to the specified variable or file. Using this feature, you decrease the time spent on preparing test data for data-driven tests. </w:t>
       </w:r>
     </w:p>
     <w:p>
       <w:pPr>
         <w:ind w:firstLine="720"/>
+        <w:jc w:val="both"/>
         <w:rPr>
           <w:rFonts w:asciiTheme="majorHAnsi" w:hAnsiTheme="majorHAnsi" w:cstheme="majorHAnsi"/>
           <w:sz w:val="24"/>
@@ -8558,6 +8362,7 @@
     <w:p>
       <w:pPr>
         <w:ind w:firstLine="720"/>
+        <w:jc w:val="both"/>
         <w:rPr>
           <w:rFonts w:asciiTheme="majorHAnsi" w:hAnsiTheme="majorHAnsi" w:cstheme="majorHAnsi"/>
           <w:sz w:val="24"/>
@@ -8578,6 +8383,7 @@
     <w:p>
       <w:pPr>
         <w:ind w:firstLine="720"/>
+        <w:jc w:val="both"/>
         <w:rPr>
           <w:rFonts w:asciiTheme="majorHAnsi" w:hAnsiTheme="majorHAnsi" w:cstheme="majorHAnsi"/>
           <w:sz w:val="24"/>
@@ -8623,7 +8429,7 @@
           <w:bCs/>
         </w:rPr>
       </w:pPr>
-      <w:bookmarkStart w:id="10" w:name="_Toc104991283"/>
+      <w:bookmarkStart w:id="10" w:name="_Toc105431594"/>
       <w:r>
         <w:rPr>
           <w:rFonts w:cstheme="majorHAnsi"/>
@@ -8631,7 +8437,6 @@
           <w:bCs/>
           <w:color w:val="auto"/>
         </w:rPr>
-        <w:lastRenderedPageBreak/>
         <w:t>CHAPTER</w:t>
       </w:r>
       <w:r>
@@ -8736,6 +8541,8 @@
       <w:bookmarkStart w:id="22" w:name="_Toc103856663"/>
       <w:bookmarkStart w:id="23" w:name="_Toc103856947"/>
       <w:bookmarkStart w:id="24" w:name="_Toc104991284"/>
+      <w:bookmarkStart w:id="25" w:name="_Toc105080724"/>
+      <w:bookmarkStart w:id="26" w:name="_Toc105431595"/>
       <w:bookmarkEnd w:id="11"/>
       <w:bookmarkEnd w:id="12"/>
       <w:bookmarkEnd w:id="13"/>
@@ -8750,6 +8557,8 @@
       <w:bookmarkEnd w:id="22"/>
       <w:bookmarkEnd w:id="23"/>
       <w:bookmarkEnd w:id="24"/>
+      <w:bookmarkEnd w:id="25"/>
+      <w:bookmarkEnd w:id="26"/>
     </w:p>
     <w:p>
       <w:pPr>
@@ -8768,7 +8577,7 @@
         </w:rPr>
         <w:t xml:space="preserve"> </w:t>
       </w:r>
-      <w:bookmarkStart w:id="25" w:name="_Toc104991285"/>
+      <w:bookmarkStart w:id="27" w:name="_Toc105431596"/>
       <w:r>
         <w:rPr>
           <w:rFonts w:asciiTheme="majorHAnsi" w:hAnsiTheme="majorHAnsi" w:cstheme="majorHAnsi"/>
@@ -8787,7 +8596,7 @@
         </w:rPr>
         <w:t>Inc.</w:t>
       </w:r>
-      <w:bookmarkEnd w:id="25"/>
+      <w:bookmarkEnd w:id="27"/>
     </w:p>
     <w:p>
       <w:pPr>
@@ -8864,9 +8673,8 @@
           <w:szCs w:val="24"/>
           <w:lang w:val="en-GB" w:eastAsia="ro-RO"/>
         </w:rPr>
-        <w:t xml:space="preserve"> and it was called “</w:t>
-      </w:r>
-      <w:proofErr w:type="spellStart"/>
+        <w:t xml:space="preserve"> and it was called “DeskOver”</w:t>
+      </w:r>
       <w:r>
         <w:rPr>
           <w:rFonts w:asciiTheme="majorHAnsi" w:hAnsiTheme="majorHAnsi" w:cstheme="majorHAnsi"/>
@@ -8874,9 +8682,8 @@
           <w:szCs w:val="24"/>
           <w:lang w:val="en-GB" w:eastAsia="ro-RO"/>
         </w:rPr>
-        <w:t>DeskOver</w:t>
-      </w:r>
-      <w:proofErr w:type="spellEnd"/>
+        <w:t xml:space="preserve">. In the beginning, </w:t>
+      </w:r>
       <w:r>
         <w:rPr>
           <w:rFonts w:asciiTheme="majorHAnsi" w:hAnsiTheme="majorHAnsi" w:cstheme="majorHAnsi"/>
@@ -8884,7 +8691,7 @@
           <w:szCs w:val="24"/>
           <w:lang w:val="en-GB" w:eastAsia="ro-RO"/>
         </w:rPr>
-        <w:t>”</w:t>
+        <w:t>they</w:t>
       </w:r>
       <w:r>
         <w:rPr>
@@ -8893,7 +8700,28 @@
           <w:szCs w:val="24"/>
           <w:lang w:val="en-GB" w:eastAsia="ro-RO"/>
         </w:rPr>
-        <w:t xml:space="preserve">. In the beginning, </w:t>
+        <w:t xml:space="preserve"> outsourced automation libraries and software to some of the world’s biggest companies.</w:t>
+      </w:r>
+      <w:r>
+        <w:rPr>
+          <w:sz w:val="24"/>
+          <w:szCs w:val="24"/>
+        </w:rPr>
+        <w:t xml:space="preserve"> </w:t>
+      </w:r>
+      <w:r>
+        <w:rPr>
+          <w:sz w:val="24"/>
+          <w:szCs w:val="24"/>
+        </w:rPr>
+        <w:t>In 2015, the company changed its name to UiPath. Also in 2015, after receiving seed funding from Accel Partners and earlier investors, the company also opened offices in London, New York City, Bangalore, Paris, Singapore, Washington, D.C., and Tokyo.</w:t>
+      </w:r>
+      <w:r>
+        <w:rPr>
+          <w:sz w:val="24"/>
+          <w:szCs w:val="24"/>
+        </w:rPr>
+        <w:t xml:space="preserve"> </w:t>
       </w:r>
       <w:r>
         <w:rPr>
@@ -8902,7 +8730,7 @@
           <w:szCs w:val="24"/>
           <w:lang w:val="en-GB" w:eastAsia="ro-RO"/>
         </w:rPr>
-        <w:t>they</w:t>
+        <w:t xml:space="preserve">That’s when </w:t>
       </w:r>
       <w:r>
         <w:rPr>
@@ -8911,26 +8739,110 @@
           <w:szCs w:val="24"/>
           <w:lang w:val="en-GB" w:eastAsia="ro-RO"/>
         </w:rPr>
-        <w:t xml:space="preserve"> outsourced automation libraries and software to some of the world’s biggest companies.</w:t>
-      </w:r>
-      <w:r>
-        <w:rPr>
-          <w:sz w:val="24"/>
-          <w:szCs w:val="24"/>
+        <w:t>the company</w:t>
+      </w:r>
+      <w:r>
+        <w:rPr>
+          <w:rFonts w:asciiTheme="majorHAnsi" w:hAnsiTheme="majorHAnsi" w:cstheme="majorHAnsi"/>
+          <w:sz w:val="24"/>
+          <w:szCs w:val="24"/>
+          <w:lang w:val="en-GB" w:eastAsia="ro-RO"/>
+        </w:rPr>
+        <w:t xml:space="preserve"> was really born and rebranded as an RPA company.</w:t>
+      </w:r>
+      <w:r>
+        <w:rPr>
+          <w:rFonts w:asciiTheme="majorHAnsi" w:hAnsiTheme="majorHAnsi" w:cstheme="majorHAnsi"/>
+          <w:sz w:val="24"/>
+          <w:szCs w:val="24"/>
+          <w:lang w:val="en-GB" w:eastAsia="ro-RO"/>
         </w:rPr>
         <w:t xml:space="preserve"> </w:t>
       </w:r>
       <w:r>
         <w:rPr>
-          <w:sz w:val="24"/>
-          <w:szCs w:val="24"/>
-        </w:rPr>
-        <w:t>In 2015, the company changed its name to UiPath. Also in 2015, after receiving seed funding from Accel Partners and earlier investors, the company also opened offices in London, New York City, Bangalore, Paris, Singapore, Washington, D.C., and Tokyo.</w:t>
-      </w:r>
-      <w:r>
-        <w:rPr>
-          <w:sz w:val="24"/>
-          <w:szCs w:val="24"/>
+          <w:rFonts w:asciiTheme="majorHAnsi" w:hAnsiTheme="majorHAnsi" w:cstheme="majorHAnsi"/>
+          <w:sz w:val="24"/>
+          <w:szCs w:val="24"/>
+          <w:lang w:val="en-GB" w:eastAsia="ro-RO"/>
+        </w:rPr>
+        <w:t>By April 2016, the company had released its Front Office and Back Office Server suites, and also released its Studio Community Edition. Within six months, the company had 10,000 active members, and more than 250 enterprise customers.</w:t>
+      </w:r>
+    </w:p>
+    <w:p>
+      <w:pPr>
+        <w:ind w:firstLine="720"/>
+        <w:jc w:val="both"/>
+        <w:rPr>
+          <w:rFonts w:asciiTheme="majorHAnsi" w:hAnsiTheme="majorHAnsi" w:cstheme="majorHAnsi"/>
+          <w:sz w:val="24"/>
+          <w:szCs w:val="24"/>
+          <w:lang w:val="en-GB" w:eastAsia="ro-RO"/>
+        </w:rPr>
+      </w:pPr>
+      <w:r>
+        <w:rPr>
+          <w:rFonts w:asciiTheme="majorHAnsi" w:hAnsiTheme="majorHAnsi" w:cstheme="majorHAnsi"/>
+          <w:sz w:val="24"/>
+          <w:szCs w:val="24"/>
+          <w:lang w:val="en-GB" w:eastAsia="ro-RO"/>
+        </w:rPr>
+        <w:t>In 2017, UiPath reported 590 employees and moved its headquarters to New York to be closer to its international customer base</w:t>
+      </w:r>
+      <w:r>
+        <w:rPr>
+          <w:rFonts w:asciiTheme="majorHAnsi" w:hAnsiTheme="majorHAnsi" w:cstheme="majorHAnsi"/>
+          <w:sz w:val="24"/>
+          <w:szCs w:val="24"/>
+          <w:lang w:val="en-GB" w:eastAsia="ro-RO"/>
+        </w:rPr>
+        <w:t xml:space="preserve">. </w:t>
+      </w:r>
+      <w:r>
+        <w:rPr>
+          <w:rFonts w:asciiTheme="majorHAnsi" w:hAnsiTheme="majorHAnsi" w:cstheme="majorHAnsi"/>
+          <w:sz w:val="24"/>
+          <w:szCs w:val="24"/>
+          <w:lang w:val="en-GB" w:eastAsia="ro-RO"/>
+        </w:rPr>
+        <w:t>UiPath and Automation Anywhere dispute the market leadership in the robotic process automation software market. There is therefore no doubt that UiPath is one of the largest players in the RPA market. In particular from 2017 onwards, they are witnessing a steep increase in the number of customers, which is also reflected in the company’s estimated valuation of $7 billion in March 2019. It is one of the largest companies in the global AI landscape. Specifically for the Benelux and Europe, UiPath is a dominant player</w:t>
+      </w:r>
+      <w:r>
+        <w:rPr>
+          <w:rFonts w:asciiTheme="majorHAnsi" w:hAnsiTheme="majorHAnsi" w:cstheme="majorHAnsi"/>
+          <w:sz w:val="24"/>
+          <w:szCs w:val="24"/>
+          <w:lang w:val="en-GB" w:eastAsia="ro-RO"/>
+        </w:rPr>
+        <w:t>.</w:t>
+      </w:r>
+    </w:p>
+    <w:p>
+      <w:pPr>
+        <w:ind w:firstLine="720"/>
+        <w:jc w:val="both"/>
+        <w:rPr>
+          <w:rFonts w:asciiTheme="majorHAnsi" w:hAnsiTheme="majorHAnsi" w:cstheme="majorHAnsi"/>
+          <w:sz w:val="24"/>
+          <w:szCs w:val="24"/>
+          <w:lang w:val="en-GB" w:eastAsia="ro-RO"/>
+        </w:rPr>
+      </w:pPr>
+      <w:r>
+        <w:rPr>
+          <w:rFonts w:asciiTheme="majorHAnsi" w:hAnsiTheme="majorHAnsi" w:cstheme="majorHAnsi"/>
+          <w:sz w:val="24"/>
+          <w:szCs w:val="24"/>
+          <w:lang w:val="en-GB" w:eastAsia="ro-RO"/>
+        </w:rPr>
+        <w:t>In June 2019, research firm Gartner announced that from 2017 to 2018 UiPath moved from #5 to #1 in RPA market share.</w:t>
+      </w:r>
+      <w:r>
+        <w:rPr>
+          <w:rFonts w:asciiTheme="majorHAnsi" w:hAnsiTheme="majorHAnsi" w:cstheme="majorHAnsi"/>
+          <w:sz w:val="24"/>
+          <w:szCs w:val="24"/>
+          <w:lang w:val="en-GB" w:eastAsia="ro-RO"/>
         </w:rPr>
         <w:t xml:space="preserve"> </w:t>
       </w:r>
@@ -8941,7 +8853,7 @@
           <w:szCs w:val="24"/>
           <w:lang w:val="en-GB" w:eastAsia="ro-RO"/>
         </w:rPr>
-        <w:t xml:space="preserve">That’s when </w:t>
+        <w:t>In September, UiPath was ranked #3 on the Forbes Cloud 100. The company was the featured cover story of the September 30, 2019 Forbes print edition with UiPath CEO Daniel Dines called "Boss of the Bots"</w:t>
       </w:r>
       <w:r>
         <w:rPr>
@@ -8950,17 +8862,55 @@
           <w:szCs w:val="24"/>
           <w:lang w:val="en-GB" w:eastAsia="ro-RO"/>
         </w:rPr>
-        <w:t>the company</w:t>
-      </w:r>
-      <w:r>
+        <w:t>.</w:t>
+      </w:r>
+    </w:p>
+    <w:p>
+      <w:pPr>
+        <w:ind w:firstLine="720"/>
+        <w:jc w:val="both"/>
+        <w:rPr>
+          <w:rFonts w:asciiTheme="majorHAnsi" w:hAnsiTheme="majorHAnsi" w:cstheme="majorHAnsi"/>
+          <w:sz w:val="24"/>
+          <w:szCs w:val="24"/>
+        </w:rPr>
+      </w:pPr>
+      <w:r>
+        <w:rPr>
+          <w:rFonts w:asciiTheme="majorHAnsi" w:hAnsiTheme="majorHAnsi" w:cstheme="majorHAnsi"/>
+          <w:sz w:val="24"/>
+          <w:szCs w:val="24"/>
+        </w:rPr>
+        <w:t>In October 2019, UiPath announced the acquisition of Ukrainian process documentation company StepShot and Dutch process mining company ProcessGold.</w:t>
+      </w:r>
+      <w:r>
+        <w:rPr>
+          <w:rFonts w:asciiTheme="majorHAnsi" w:hAnsiTheme="majorHAnsi" w:cstheme="majorHAnsi"/>
+          <w:sz w:val="24"/>
+          <w:szCs w:val="24"/>
+        </w:rPr>
+        <w:t xml:space="preserve"> </w:t>
+      </w:r>
+      <w:r>
+        <w:rPr>
+          <w:rFonts w:asciiTheme="majorHAnsi" w:hAnsiTheme="majorHAnsi" w:cstheme="majorHAnsi"/>
+          <w:sz w:val="24"/>
+          <w:szCs w:val="24"/>
+        </w:rPr>
+        <w:t>Also in October, the company announced UiPath Explorer, a new product using technology from the acquired companies; a robot communication tool called UiPath Apps; a low code robot programming tool called UiPath StudioX; an embedded analytics tool called UiPath Insights; and UiPath Connect, a tool that allowed every employee to find new processes to automate.</w:t>
+      </w:r>
+    </w:p>
+    <w:p>
+      <w:pPr>
+        <w:ind w:firstLine="720"/>
+        <w:jc w:val="both"/>
         <w:rPr>
           <w:rFonts w:asciiTheme="majorHAnsi" w:hAnsiTheme="majorHAnsi" w:cstheme="majorHAnsi"/>
           <w:sz w:val="24"/>
           <w:szCs w:val="24"/>
           <w:lang w:val="en-GB" w:eastAsia="ro-RO"/>
         </w:rPr>
-        <w:t xml:space="preserve"> was really born and rebranded as an RPA company.</w:t>
-      </w:r>
+      </w:pPr>
       <w:r>
         <w:rPr>
           <w:rFonts w:asciiTheme="majorHAnsi" w:hAnsiTheme="majorHAnsi" w:cstheme="majorHAnsi"/>
@@ -8968,7 +8918,7 @@
           <w:szCs w:val="24"/>
           <w:lang w:val="en-GB" w:eastAsia="ro-RO"/>
         </w:rPr>
-        <w:t xml:space="preserve"> </w:t>
+        <w:t>UiPath uses 76 technology products and services including HTML5, Google Analytics, and jQuery</w:t>
       </w:r>
       <w:r>
         <w:rPr>
@@ -8977,231 +8927,6 @@
           <w:szCs w:val="24"/>
           <w:lang w:val="en-GB" w:eastAsia="ro-RO"/>
         </w:rPr>
-        <w:t>By April 2016, the company had released its Front Office and Back Office Server suites, and also released its Studio Community Edition. Within six months, the company had 10,000 active members, and more than 250 enterprise customers.</w:t>
-      </w:r>
-    </w:p>
-    <w:p>
-      <w:pPr>
-        <w:ind w:firstLine="720"/>
-        <w:jc w:val="both"/>
-        <w:rPr>
-          <w:rFonts w:asciiTheme="majorHAnsi" w:hAnsiTheme="majorHAnsi" w:cstheme="majorHAnsi"/>
-          <w:sz w:val="24"/>
-          <w:szCs w:val="24"/>
-          <w:lang w:val="en-GB" w:eastAsia="ro-RO"/>
-        </w:rPr>
-      </w:pPr>
-      <w:r>
-        <w:rPr>
-          <w:rFonts w:asciiTheme="majorHAnsi" w:hAnsiTheme="majorHAnsi" w:cstheme="majorHAnsi"/>
-          <w:sz w:val="24"/>
-          <w:szCs w:val="24"/>
-          <w:lang w:val="en-GB" w:eastAsia="ro-RO"/>
-        </w:rPr>
-        <w:t>In 2017, UiPath reported 590 employees and moved its headquarters to New York to be closer to its international customer base</w:t>
-      </w:r>
-      <w:r>
-        <w:rPr>
-          <w:rFonts w:asciiTheme="majorHAnsi" w:hAnsiTheme="majorHAnsi" w:cstheme="majorHAnsi"/>
-          <w:sz w:val="24"/>
-          <w:szCs w:val="24"/>
-          <w:lang w:val="en-GB" w:eastAsia="ro-RO"/>
-        </w:rPr>
-        <w:t xml:space="preserve">. </w:t>
-      </w:r>
-      <w:r>
-        <w:rPr>
-          <w:rFonts w:asciiTheme="majorHAnsi" w:hAnsiTheme="majorHAnsi" w:cstheme="majorHAnsi"/>
-          <w:sz w:val="24"/>
-          <w:szCs w:val="24"/>
-          <w:lang w:val="en-GB" w:eastAsia="ro-RO"/>
-        </w:rPr>
-        <w:t xml:space="preserve">UiPath and Automation Anywhere dispute the market leadership in the robotic process automation software market. There is therefore no doubt that UiPath is one of the largest players in the RPA market. In particular from 2017 </w:t>
-      </w:r>
-      <w:r>
-        <w:rPr>
-          <w:rFonts w:asciiTheme="majorHAnsi" w:hAnsiTheme="majorHAnsi" w:cstheme="majorHAnsi"/>
-          <w:sz w:val="24"/>
-          <w:szCs w:val="24"/>
-          <w:lang w:val="en-GB" w:eastAsia="ro-RO"/>
-        </w:rPr>
-        <w:lastRenderedPageBreak/>
-        <w:t>onwards, they are witnessing a steep increase in the number of customers, which is also reflected in the company’s estimated valuation of $7 billion in March 2019. It is one of the largest companies in the global AI landscape. Specifically for the Benelux and Europe, UiPath is a dominant player</w:t>
-      </w:r>
-      <w:r>
-        <w:rPr>
-          <w:rFonts w:asciiTheme="majorHAnsi" w:hAnsiTheme="majorHAnsi" w:cstheme="majorHAnsi"/>
-          <w:sz w:val="24"/>
-          <w:szCs w:val="24"/>
-          <w:lang w:val="en-GB" w:eastAsia="ro-RO"/>
-        </w:rPr>
-        <w:t>.</w:t>
-      </w:r>
-    </w:p>
-    <w:p>
-      <w:pPr>
-        <w:ind w:firstLine="720"/>
-        <w:jc w:val="both"/>
-        <w:rPr>
-          <w:rFonts w:asciiTheme="majorHAnsi" w:hAnsiTheme="majorHAnsi" w:cstheme="majorHAnsi"/>
-          <w:sz w:val="24"/>
-          <w:szCs w:val="24"/>
-          <w:lang w:val="en-GB" w:eastAsia="ro-RO"/>
-        </w:rPr>
-      </w:pPr>
-      <w:r>
-        <w:rPr>
-          <w:rFonts w:asciiTheme="majorHAnsi" w:hAnsiTheme="majorHAnsi" w:cstheme="majorHAnsi"/>
-          <w:sz w:val="24"/>
-          <w:szCs w:val="24"/>
-          <w:lang w:val="en-GB" w:eastAsia="ro-RO"/>
-        </w:rPr>
-        <w:t>In June 2019, research firm Gartner announced that from 2017 to 2018 UiPath moved from #5 to #1 in RPA market share.</w:t>
-      </w:r>
-      <w:r>
-        <w:rPr>
-          <w:rFonts w:asciiTheme="majorHAnsi" w:hAnsiTheme="majorHAnsi" w:cstheme="majorHAnsi"/>
-          <w:sz w:val="24"/>
-          <w:szCs w:val="24"/>
-          <w:lang w:val="en-GB" w:eastAsia="ro-RO"/>
-        </w:rPr>
-        <w:t xml:space="preserve"> </w:t>
-      </w:r>
-      <w:r>
-        <w:rPr>
-          <w:rFonts w:asciiTheme="majorHAnsi" w:hAnsiTheme="majorHAnsi" w:cstheme="majorHAnsi"/>
-          <w:sz w:val="24"/>
-          <w:szCs w:val="24"/>
-          <w:lang w:val="en-GB" w:eastAsia="ro-RO"/>
-        </w:rPr>
-        <w:t>In September, UiPath was ranked #3 on the Forbes Cloud 100. The company was the featured cover story of the September 30, 2019 Forbes print edition with UiPath CEO Daniel Dines called "Boss of the Bots"</w:t>
-      </w:r>
-      <w:r>
-        <w:rPr>
-          <w:rFonts w:asciiTheme="majorHAnsi" w:hAnsiTheme="majorHAnsi" w:cstheme="majorHAnsi"/>
-          <w:sz w:val="24"/>
-          <w:szCs w:val="24"/>
-          <w:lang w:val="en-GB" w:eastAsia="ro-RO"/>
-        </w:rPr>
-        <w:t>.</w:t>
-      </w:r>
-    </w:p>
-    <w:p>
-      <w:pPr>
-        <w:ind w:firstLine="720"/>
-        <w:jc w:val="both"/>
-        <w:rPr>
-          <w:rFonts w:asciiTheme="majorHAnsi" w:hAnsiTheme="majorHAnsi" w:cstheme="majorHAnsi"/>
-          <w:sz w:val="24"/>
-          <w:szCs w:val="24"/>
-        </w:rPr>
-      </w:pPr>
-      <w:r>
-        <w:rPr>
-          <w:rFonts w:asciiTheme="majorHAnsi" w:hAnsiTheme="majorHAnsi" w:cstheme="majorHAnsi"/>
-          <w:sz w:val="24"/>
-          <w:szCs w:val="24"/>
-        </w:rPr>
-        <w:t xml:space="preserve">In October 2019, UiPath announced the acquisition of Ukrainian process documentation company </w:t>
-      </w:r>
-      <w:proofErr w:type="spellStart"/>
-      <w:r>
-        <w:rPr>
-          <w:rFonts w:asciiTheme="majorHAnsi" w:hAnsiTheme="majorHAnsi" w:cstheme="majorHAnsi"/>
-          <w:sz w:val="24"/>
-          <w:szCs w:val="24"/>
-        </w:rPr>
-        <w:t>StepShot</w:t>
-      </w:r>
-      <w:proofErr w:type="spellEnd"/>
-      <w:r>
-        <w:rPr>
-          <w:rFonts w:asciiTheme="majorHAnsi" w:hAnsiTheme="majorHAnsi" w:cstheme="majorHAnsi"/>
-          <w:sz w:val="24"/>
-          <w:szCs w:val="24"/>
-        </w:rPr>
-        <w:t xml:space="preserve"> and Dutch process mining company </w:t>
-      </w:r>
-      <w:proofErr w:type="spellStart"/>
-      <w:r>
-        <w:rPr>
-          <w:rFonts w:asciiTheme="majorHAnsi" w:hAnsiTheme="majorHAnsi" w:cstheme="majorHAnsi"/>
-          <w:sz w:val="24"/>
-          <w:szCs w:val="24"/>
-        </w:rPr>
-        <w:t>ProcessGold</w:t>
-      </w:r>
-      <w:proofErr w:type="spellEnd"/>
-      <w:r>
-        <w:rPr>
-          <w:rFonts w:asciiTheme="majorHAnsi" w:hAnsiTheme="majorHAnsi" w:cstheme="majorHAnsi"/>
-          <w:sz w:val="24"/>
-          <w:szCs w:val="24"/>
-        </w:rPr>
-        <w:t>.</w:t>
-      </w:r>
-      <w:r>
-        <w:rPr>
-          <w:rFonts w:asciiTheme="majorHAnsi" w:hAnsiTheme="majorHAnsi" w:cstheme="majorHAnsi"/>
-          <w:sz w:val="24"/>
-          <w:szCs w:val="24"/>
-        </w:rPr>
-        <w:t xml:space="preserve"> </w:t>
-      </w:r>
-      <w:r>
-        <w:rPr>
-          <w:rFonts w:asciiTheme="majorHAnsi" w:hAnsiTheme="majorHAnsi" w:cstheme="majorHAnsi"/>
-          <w:sz w:val="24"/>
-          <w:szCs w:val="24"/>
-        </w:rPr>
-        <w:t xml:space="preserve">Also in October, the company announced UiPath Explorer, a new product using technology from the acquired companies; a robot communication tool called UiPath Apps; a low code robot programming tool called UiPath </w:t>
-      </w:r>
-      <w:proofErr w:type="spellStart"/>
-      <w:r>
-        <w:rPr>
-          <w:rFonts w:asciiTheme="majorHAnsi" w:hAnsiTheme="majorHAnsi" w:cstheme="majorHAnsi"/>
-          <w:sz w:val="24"/>
-          <w:szCs w:val="24"/>
-        </w:rPr>
-        <w:t>StudioX</w:t>
-      </w:r>
-      <w:proofErr w:type="spellEnd"/>
-      <w:r>
-        <w:rPr>
-          <w:rFonts w:asciiTheme="majorHAnsi" w:hAnsiTheme="majorHAnsi" w:cstheme="majorHAnsi"/>
-          <w:sz w:val="24"/>
-          <w:szCs w:val="24"/>
-        </w:rPr>
-        <w:t>; an embedded analytics tool called UiPath Insights; and UiPath Connect, a tool that allowed every employee to find new processes to automate.</w:t>
-      </w:r>
-    </w:p>
-    <w:p>
-      <w:pPr>
-        <w:ind w:firstLine="720"/>
-        <w:jc w:val="both"/>
-        <w:rPr>
-          <w:rFonts w:asciiTheme="majorHAnsi" w:hAnsiTheme="majorHAnsi" w:cstheme="majorHAnsi"/>
-          <w:sz w:val="24"/>
-          <w:szCs w:val="24"/>
-          <w:lang w:val="en-GB" w:eastAsia="ro-RO"/>
-        </w:rPr>
-      </w:pPr>
-      <w:r>
-        <w:rPr>
-          <w:rFonts w:asciiTheme="majorHAnsi" w:hAnsiTheme="majorHAnsi" w:cstheme="majorHAnsi"/>
-          <w:sz w:val="24"/>
-          <w:szCs w:val="24"/>
-          <w:lang w:val="en-GB" w:eastAsia="ro-RO"/>
-        </w:rPr>
-        <w:t>UiPath uses 76 technology products and services including HTML5, Google Analytics, and jQuery</w:t>
-      </w:r>
-      <w:r>
-        <w:rPr>
-          <w:rFonts w:asciiTheme="majorHAnsi" w:hAnsiTheme="majorHAnsi" w:cstheme="majorHAnsi"/>
-          <w:sz w:val="24"/>
-          <w:szCs w:val="24"/>
-          <w:lang w:val="en-GB" w:eastAsia="ro-RO"/>
-        </w:rPr>
         <w:t xml:space="preserve"> its </w:t>
       </w:r>
       <w:r>
@@ -9214,7 +8939,7 @@
         </w:rPr>
         <w:t>employees are showing high interest in </w:t>
       </w:r>
-      <w:hyperlink r:id="rId13" w:tooltip="CyberArk" w:history="1">
+      <w:hyperlink r:id="rId16" w:tooltip="CyberArk" w:history="1">
         <w:r>
           <w:rPr>
             <w:rStyle w:val="ng-star-inserted"/>
@@ -9234,7 +8959,7 @@
         </w:rPr>
         <w:t>, </w:t>
       </w:r>
-      <w:hyperlink r:id="rId14" w:tooltip="Cross Dock" w:history="1">
+      <w:hyperlink r:id="rId17" w:tooltip="Cross Dock" w:history="1">
         <w:r>
           <w:rPr>
             <w:rStyle w:val="ng-star-inserted"/>
@@ -9254,7 +8979,7 @@
         </w:rPr>
         <w:t>, and </w:t>
       </w:r>
-      <w:hyperlink r:id="rId15" w:tooltip="Revenue Growth Management" w:history="1">
+      <w:hyperlink r:id="rId18" w:tooltip="Revenue Growth Management" w:history="1">
         <w:r>
           <w:rPr>
             <w:rStyle w:val="ng-star-inserted"/>
@@ -9313,27 +9038,7 @@
           <w:szCs w:val="24"/>
           <w:lang w:val="en-GB" w:eastAsia="ro-RO"/>
         </w:rPr>
-        <w:t xml:space="preserve"> Viewport Meta, </w:t>
-      </w:r>
-      <w:proofErr w:type="spellStart"/>
-      <w:r>
-        <w:rPr>
-          <w:rFonts w:asciiTheme="majorHAnsi" w:hAnsiTheme="majorHAnsi" w:cstheme="majorHAnsi"/>
-          <w:sz w:val="24"/>
-          <w:szCs w:val="24"/>
-          <w:lang w:val="en-GB" w:eastAsia="ro-RO"/>
-        </w:rPr>
-        <w:t>IPhone</w:t>
-      </w:r>
-      <w:proofErr w:type="spellEnd"/>
-      <w:r>
-        <w:rPr>
-          <w:rFonts w:asciiTheme="majorHAnsi" w:hAnsiTheme="majorHAnsi" w:cstheme="majorHAnsi"/>
-          <w:sz w:val="24"/>
-          <w:szCs w:val="24"/>
-          <w:lang w:val="en-GB" w:eastAsia="ro-RO"/>
-        </w:rPr>
-        <w:t xml:space="preserve"> / Mobile Compatible, and Google Font API.</w:t>
+        <w:t xml:space="preserve"> Viewport Meta, IPhone / Mobile Compatible, and Google Font API.</w:t>
       </w:r>
     </w:p>
     <w:p>
@@ -9348,7 +9053,7 @@
           <w:shd w:val="clear" w:color="auto" w:fill="FFFFFF"/>
         </w:rPr>
       </w:pPr>
-      <w:hyperlink r:id="rId16" w:tooltip="UiPath" w:history="1">
+      <w:hyperlink r:id="rId19" w:tooltip="UiPath" w:history="1">
         <w:r>
           <w:rPr>
             <w:rStyle w:val="ng-star-inserted"/>
@@ -9427,7 +9132,7 @@
         </w:rPr>
         <w:t>On the financial side, the company</w:t>
       </w:r>
-      <w:hyperlink r:id="rId17" w:tooltip="UiPath" w:history="1"/>
+      <w:hyperlink r:id="rId20" w:tooltip="UiPath" w:history="1"/>
       <w:r>
         <w:rPr>
           <w:rFonts w:asciiTheme="majorHAnsi" w:hAnsiTheme="majorHAnsi" w:cstheme="majorHAnsi"/>
@@ -9436,7 +9141,7 @@
         </w:rPr>
         <w:t> has raised a total of </w:t>
       </w:r>
-      <w:hyperlink r:id="rId18" w:history="1">
+      <w:hyperlink r:id="rId21" w:history="1">
         <w:r>
           <w:rPr>
             <w:rStyle w:val="Hyperlink"/>
@@ -9457,7 +9162,7 @@
         </w:rPr>
         <w:t> in funding over </w:t>
       </w:r>
-      <w:hyperlink r:id="rId19" w:history="1">
+      <w:hyperlink r:id="rId22" w:history="1">
         <w:r>
           <w:rPr>
             <w:rStyle w:val="Hyperlink"/>
@@ -9478,7 +9183,7 @@
         </w:rPr>
         <w:t> rounds. Their latest funding was raised on </w:t>
       </w:r>
-      <w:hyperlink r:id="rId20" w:history="1">
+      <w:hyperlink r:id="rId23" w:history="1">
         <w:r>
           <w:rPr>
             <w:rStyle w:val="Hyperlink"/>
@@ -9499,7 +9204,7 @@
         </w:rPr>
         <w:t> from a </w:t>
       </w:r>
-      <w:hyperlink r:id="rId21" w:history="1">
+      <w:hyperlink r:id="rId24" w:history="1">
         <w:r>
           <w:rPr>
             <w:rStyle w:val="Hyperlink"/>
@@ -9536,7 +9241,7 @@
         </w:rPr>
         <w:t> is registered under the ticker </w:t>
       </w:r>
-      <w:hyperlink r:id="rId22" w:tgtFrame="_blank" w:tooltip="NYSE:PATH" w:history="1">
+      <w:hyperlink r:id="rId25" w:tgtFrame="_blank" w:tooltip="NYSE:PATH" w:history="1">
         <w:r>
           <w:rPr>
             <w:rStyle w:val="Hyperlink"/>
@@ -9607,7 +9312,7 @@
         </w:rPr>
         <w:t xml:space="preserve"> </w:t>
       </w:r>
-      <w:hyperlink r:id="rId23" w:tooltip="UiPath" w:history="1">
+      <w:hyperlink r:id="rId26" w:tooltip="UiPath" w:history="1">
         <w:r>
           <w:rPr>
             <w:rStyle w:val="ng-star-inserted"/>
@@ -9627,7 +9332,7 @@
         </w:rPr>
         <w:t> is funded by </w:t>
       </w:r>
-      <w:hyperlink r:id="rId24" w:history="1">
+      <w:hyperlink r:id="rId27" w:history="1">
         <w:r>
           <w:rPr>
             <w:rStyle w:val="Hyperlink"/>
@@ -9656,8 +9361,7 @@
         </w:rPr>
         <w:t xml:space="preserve">, among which </w:t>
       </w:r>
-      <w:hyperlink r:id="rId25" w:tooltip="Alkeon Capital" w:history="1">
-        <w:proofErr w:type="spellStart"/>
+      <w:hyperlink r:id="rId28" w:tooltip="Alkeon Capital" w:history="1">
         <w:r>
           <w:rPr>
             <w:rStyle w:val="ng-star-inserted"/>
@@ -9666,18 +9370,7 @@
             <w:sz w:val="24"/>
             <w:szCs w:val="24"/>
           </w:rPr>
-          <w:t>Alkeon</w:t>
-        </w:r>
-        <w:proofErr w:type="spellEnd"/>
-        <w:r>
-          <w:rPr>
-            <w:rStyle w:val="ng-star-inserted"/>
-            <w:rFonts w:asciiTheme="majorHAnsi" w:hAnsiTheme="majorHAnsi" w:cstheme="majorHAnsi"/>
-            <w:color w:val="183444"/>
-            <w:sz w:val="24"/>
-            <w:szCs w:val="24"/>
-          </w:rPr>
-          <w:t xml:space="preserve"> Capital</w:t>
+          <w:t>Alkeon Capital</w:t>
         </w:r>
       </w:hyperlink>
       <w:r>
@@ -9688,7 +9381,7 @@
         </w:rPr>
         <w:t> and </w:t>
       </w:r>
-      <w:hyperlink r:id="rId26" w:tooltip="Tiger Global Management" w:history="1">
+      <w:hyperlink r:id="rId29" w:tooltip="Tiger Global Management" w:history="1">
         <w:r>
           <w:rPr>
             <w:rStyle w:val="ng-star-inserted"/>
@@ -9732,7 +9425,7 @@
         </w:rPr>
         <w:t xml:space="preserve"> </w:t>
       </w:r>
-      <w:hyperlink r:id="rId27" w:tooltip="UiPath" w:history="1">
+      <w:hyperlink r:id="rId30" w:tooltip="UiPath" w:history="1">
         <w:r>
           <w:rPr>
             <w:rStyle w:val="ng-star-inserted"/>
@@ -9768,7 +9461,7 @@
         </w:rPr>
         <w:t xml:space="preserve">over </w:t>
       </w:r>
-      <w:hyperlink r:id="rId28" w:history="1">
+      <w:hyperlink r:id="rId31" w:history="1">
         <w:r>
           <w:rPr>
             <w:rStyle w:val="Hyperlink"/>
@@ -9858,25 +9551,7 @@
           <w:sz w:val="24"/>
           <w:szCs w:val="24"/>
         </w:rPr>
-        <w:t xml:space="preserve">s (for example those from </w:t>
-      </w:r>
-      <w:proofErr w:type="spellStart"/>
-      <w:r>
-        <w:rPr>
-          <w:rFonts w:asciiTheme="majorHAnsi" w:hAnsiTheme="majorHAnsi" w:cstheme="majorHAnsi"/>
-          <w:sz w:val="24"/>
-          <w:szCs w:val="24"/>
-        </w:rPr>
-        <w:t>Blueprism</w:t>
-      </w:r>
-      <w:proofErr w:type="spellEnd"/>
-      <w:r>
-        <w:rPr>
-          <w:rFonts w:asciiTheme="majorHAnsi" w:hAnsiTheme="majorHAnsi" w:cstheme="majorHAnsi"/>
-          <w:sz w:val="24"/>
-          <w:szCs w:val="24"/>
-        </w:rPr>
-        <w:t xml:space="preserve"> or Automation A</w:t>
+        <w:t>s (for example those from Blueprism or Automation A</w:t>
       </w:r>
       <w:r>
         <w:rPr>
@@ -9927,7 +9602,6 @@
           <w:sz w:val="24"/>
           <w:szCs w:val="24"/>
         </w:rPr>
-        <w:lastRenderedPageBreak/>
         <w:t>Its ease of development is also significantly greater than competitors like Blue Prism, where the notably higher coding skills required make implementation much more time-consuming.</w:t>
       </w:r>
     </w:p>
@@ -10259,34 +9933,7 @@
           <w:sz w:val="24"/>
           <w:szCs w:val="24"/>
         </w:rPr>
-        <w:t xml:space="preserve">In line with its vision for “a robot for every person,” UiPath recently launched </w:t>
-      </w:r>
-      <w:proofErr w:type="spellStart"/>
-      <w:r>
-        <w:rPr>
-          <w:rFonts w:asciiTheme="majorHAnsi" w:hAnsiTheme="majorHAnsi" w:cstheme="majorHAnsi"/>
-          <w:sz w:val="24"/>
-          <w:szCs w:val="24"/>
-        </w:rPr>
-        <w:t>StudioX</w:t>
-      </w:r>
-      <w:proofErr w:type="spellEnd"/>
-      <w:r>
-        <w:rPr>
-          <w:rFonts w:asciiTheme="majorHAnsi" w:hAnsiTheme="majorHAnsi" w:cstheme="majorHAnsi"/>
-          <w:sz w:val="24"/>
-          <w:szCs w:val="24"/>
-        </w:rPr>
-        <w:t xml:space="preserve">. This innovative, no-code tool is an optimized version of its design studio that enables non-technical users to create simple automations for themselves or their departments. </w:t>
-      </w:r>
-      <w:r>
-        <w:rPr>
-          <w:rFonts w:asciiTheme="majorHAnsi" w:hAnsiTheme="majorHAnsi" w:cstheme="majorHAnsi"/>
-          <w:sz w:val="24"/>
-          <w:szCs w:val="24"/>
-        </w:rPr>
-        <w:lastRenderedPageBreak/>
-        <w:t>That way, employees can take the initiative to automate tasks that make their lives easier but don’t fit the criteria for a company-wide initiative.</w:t>
+        <w:t>In line with its vision for “a robot for every person,” UiPath recently launched StudioX. This innovative, no-code tool is an optimized version of its design studio that enables non-technical users to create simple automations for themselves or their departments. That way, employees can take the initiative to automate tasks that make their lives easier but don’t fit the criteria for a company-wide initiative.</w:t>
       </w:r>
     </w:p>
     <w:p>
@@ -10418,7 +10065,9 @@
         </w:rPr>
         <w:t xml:space="preserve"> </w:t>
       </w:r>
-      <w:bookmarkStart w:id="26" w:name="_Toc104991286"/>
+      <w:bookmarkStart w:id="28" w:name="_Toc105431597"/>
+      <w:bookmarkStart w:id="29" w:name="_Ref105441073"/>
+      <w:bookmarkStart w:id="30" w:name="_Ref105441077"/>
       <w:r>
         <w:rPr>
           <w:rFonts w:asciiTheme="majorHAnsi" w:hAnsiTheme="majorHAnsi" w:cstheme="majorHAnsi"/>
@@ -10431,7 +10080,9 @@
         </w:rPr>
         <w:t xml:space="preserve"> Products</w:t>
       </w:r>
-      <w:bookmarkEnd w:id="26"/>
+      <w:bookmarkEnd w:id="28"/>
+      <w:bookmarkEnd w:id="29"/>
+      <w:bookmarkEnd w:id="30"/>
     </w:p>
     <w:p>
       <w:pPr>
@@ -10458,19 +10109,17 @@
           <w:szCs w:val="24"/>
           <w:lang w:val="en-GB" w:eastAsia="ro-RO"/>
         </w:rPr>
-        <w:t>The main idea behind the fact that a</w:t>
-      </w:r>
-      <w:proofErr w:type="spellStart"/>
-      <w:r>
-        <w:rPr>
-          <w:rFonts w:asciiTheme="majorHAnsi" w:hAnsiTheme="majorHAnsi" w:cstheme="majorHAnsi"/>
-          <w:sz w:val="24"/>
-          <w:szCs w:val="24"/>
-          <w:lang w:eastAsia="ro-RO"/>
-        </w:rPr>
-        <w:t>utomation</w:t>
-      </w:r>
-      <w:proofErr w:type="spellEnd"/>
+        <w:t xml:space="preserve">The main idea behind the fact that </w:t>
+      </w:r>
+      <w:r>
+        <w:rPr>
+          <w:rFonts w:asciiTheme="majorHAnsi" w:hAnsiTheme="majorHAnsi" w:cstheme="majorHAnsi"/>
+          <w:sz w:val="24"/>
+          <w:szCs w:val="24"/>
+          <w:lang w:eastAsia="ro-RO"/>
+        </w:rPr>
+        <w:t>automation</w:t>
+      </w:r>
       <w:r>
         <w:rPr>
           <w:rFonts w:asciiTheme="majorHAnsi" w:hAnsiTheme="majorHAnsi" w:cstheme="majorHAnsi"/>
@@ -10565,7 +10214,7 @@
                     <pic:cNvPicPr/>
                   </pic:nvPicPr>
                   <pic:blipFill>
-                    <a:blip r:embed="rId29"/>
+                    <a:blip r:embed="rId32"/>
                     <a:stretch>
                       <a:fillRect/>
                     </a:stretch>
@@ -10594,7 +10243,7 @@
           <w:rFonts w:asciiTheme="majorHAnsi" w:hAnsiTheme="majorHAnsi" w:cstheme="majorHAnsi"/>
         </w:rPr>
       </w:pPr>
-      <w:bookmarkStart w:id="27" w:name="_Toc103625658"/>
+      <w:bookmarkStart w:id="31" w:name="_Toc103625658"/>
       <w:r>
         <w:rPr>
           <w:rFonts w:asciiTheme="majorHAnsi" w:hAnsiTheme="majorHAnsi" w:cstheme="majorHAnsi"/>
@@ -10625,7 +10274,7 @@
         </w:rPr>
         <w:t xml:space="preserve"> UiPath Products</w:t>
       </w:r>
-      <w:bookmarkEnd w:id="27"/>
+      <w:bookmarkEnd w:id="31"/>
     </w:p>
     <w:p>
       <w:pPr>
@@ -10882,7 +10531,6 @@
           <w:lang w:eastAsia="ro-RO"/>
         </w:rPr>
       </w:pPr>
-      <w:proofErr w:type="spellStart"/>
       <w:r>
         <w:rPr>
           <w:rFonts w:asciiTheme="majorHAnsi" w:hAnsiTheme="majorHAnsi" w:cstheme="majorHAnsi"/>
@@ -10894,9 +10542,28 @@
           <w:szCs w:val="24"/>
           <w:lang w:eastAsia="ro-RO"/>
         </w:rPr>
-        <w:t>UIPath</w:t>
-      </w:r>
-      <w:proofErr w:type="spellEnd"/>
+        <w:t>UIPath AI Center</w:t>
+      </w:r>
+      <w:r>
+        <w:rPr>
+          <w:rFonts w:asciiTheme="majorHAnsi" w:hAnsiTheme="majorHAnsi" w:cstheme="majorHAnsi"/>
+          <w:sz w:val="24"/>
+          <w:szCs w:val="24"/>
+          <w:lang w:eastAsia="ro-RO"/>
+        </w:rPr>
+        <w:t xml:space="preserve"> (previously AI Fabric) - orchestrates and inserts AI into business processes.</w:t>
+      </w:r>
+    </w:p>
+    <w:p>
+      <w:pPr>
+        <w:jc w:val="both"/>
+        <w:rPr>
+          <w:rFonts w:asciiTheme="majorHAnsi" w:hAnsiTheme="majorHAnsi" w:cstheme="majorHAnsi"/>
+          <w:sz w:val="24"/>
+          <w:szCs w:val="24"/>
+          <w:lang w:eastAsia="ro-RO"/>
+        </w:rPr>
+      </w:pPr>
       <w:r>
         <w:rPr>
           <w:rFonts w:asciiTheme="majorHAnsi" w:hAnsiTheme="majorHAnsi" w:cstheme="majorHAnsi"/>
@@ -10908,16 +10575,16 @@
           <w:szCs w:val="24"/>
           <w:lang w:eastAsia="ro-RO"/>
         </w:rPr>
-        <w:t xml:space="preserve"> AI Center</w:t>
-      </w:r>
-      <w:r>
-        <w:rPr>
-          <w:rFonts w:asciiTheme="majorHAnsi" w:hAnsiTheme="majorHAnsi" w:cstheme="majorHAnsi"/>
-          <w:sz w:val="24"/>
-          <w:szCs w:val="24"/>
-          <w:lang w:eastAsia="ro-RO"/>
-        </w:rPr>
-        <w:t xml:space="preserve"> (previously AI Fabric) - orchestrates and inserts AI into business processes.</w:t>
+        <w:t>UiPath Action Center</w:t>
+      </w:r>
+      <w:r>
+        <w:rPr>
+          <w:rFonts w:asciiTheme="majorHAnsi" w:hAnsiTheme="majorHAnsi" w:cstheme="majorHAnsi"/>
+          <w:sz w:val="24"/>
+          <w:szCs w:val="24"/>
+          <w:lang w:eastAsia="ro-RO"/>
+        </w:rPr>
+        <w:t xml:space="preserve"> - a communication tool for instances where robots need to connect with humans for direction, described by the company as “human in the loop.”</w:t>
       </w:r>
     </w:p>
     <w:p>
@@ -10941,16 +10608,16 @@
           <w:szCs w:val="24"/>
           <w:lang w:eastAsia="ro-RO"/>
         </w:rPr>
-        <w:t>UiPath Action Center</w:t>
-      </w:r>
-      <w:r>
-        <w:rPr>
-          <w:rFonts w:asciiTheme="majorHAnsi" w:hAnsiTheme="majorHAnsi" w:cstheme="majorHAnsi"/>
-          <w:sz w:val="24"/>
-          <w:szCs w:val="24"/>
-          <w:lang w:eastAsia="ro-RO"/>
-        </w:rPr>
-        <w:t xml:space="preserve"> - a communication tool for instances where robots need to connect with humans for direction, described by the company as “human in the loop.”</w:t>
+        <w:t>UiPath Apps</w:t>
+      </w:r>
+      <w:r>
+        <w:rPr>
+          <w:rFonts w:asciiTheme="majorHAnsi" w:hAnsiTheme="majorHAnsi" w:cstheme="majorHAnsi"/>
+          <w:sz w:val="24"/>
+          <w:szCs w:val="24"/>
+          <w:lang w:eastAsia="ro-RO"/>
+        </w:rPr>
+        <w:t xml:space="preserve"> - a low-code application development platform.</w:t>
       </w:r>
     </w:p>
     <w:p>
@@ -10974,16 +10641,16 @@
           <w:szCs w:val="24"/>
           <w:lang w:eastAsia="ro-RO"/>
         </w:rPr>
-        <w:t>UiPath Apps</w:t>
-      </w:r>
-      <w:r>
-        <w:rPr>
-          <w:rFonts w:asciiTheme="majorHAnsi" w:hAnsiTheme="majorHAnsi" w:cstheme="majorHAnsi"/>
-          <w:sz w:val="24"/>
-          <w:szCs w:val="24"/>
-          <w:lang w:eastAsia="ro-RO"/>
-        </w:rPr>
-        <w:t xml:space="preserve"> - a low-code application development platform.</w:t>
+        <w:t>UiPath Assistant</w:t>
+      </w:r>
+      <w:r>
+        <w:rPr>
+          <w:rFonts w:asciiTheme="majorHAnsi" w:hAnsiTheme="majorHAnsi" w:cstheme="majorHAnsi"/>
+          <w:sz w:val="24"/>
+          <w:szCs w:val="24"/>
+          <w:lang w:eastAsia="ro-RO"/>
+        </w:rPr>
+        <w:t xml:space="preserve"> - a launchpad for automations that a company provides to its computer workers. It sits on the computer desktop and gives people easy access to selected automations that help them with their tasks.</w:t>
       </w:r>
     </w:p>
     <w:p>
@@ -11007,16 +10674,16 @@
           <w:szCs w:val="24"/>
           <w:lang w:eastAsia="ro-RO"/>
         </w:rPr>
-        <w:t>UiPath Assistant</w:t>
-      </w:r>
-      <w:r>
-        <w:rPr>
-          <w:rFonts w:asciiTheme="majorHAnsi" w:hAnsiTheme="majorHAnsi" w:cstheme="majorHAnsi"/>
-          <w:sz w:val="24"/>
-          <w:szCs w:val="24"/>
-          <w:lang w:eastAsia="ro-RO"/>
-        </w:rPr>
-        <w:t xml:space="preserve"> - a launchpad for automations that a company provides to its computer workers. It sits on the computer desktop and gives people easy access to selected automations that help them with their tasks.</w:t>
+        <w:t xml:space="preserve">UiPath Automation Hub </w:t>
+      </w:r>
+      <w:r>
+        <w:rPr>
+          <w:rFonts w:asciiTheme="majorHAnsi" w:hAnsiTheme="majorHAnsi" w:cstheme="majorHAnsi"/>
+          <w:sz w:val="24"/>
+          <w:szCs w:val="24"/>
+          <w:lang w:eastAsia="ro-RO"/>
+        </w:rPr>
+        <w:t>(previously UiPath Connect Enterprise) - a tool allows every employee at an organization to help find, suggest and track new processes to automate.</w:t>
       </w:r>
     </w:p>
     <w:p>
@@ -11040,16 +10707,16 @@
           <w:szCs w:val="24"/>
           <w:lang w:eastAsia="ro-RO"/>
         </w:rPr>
-        <w:t xml:space="preserve">UiPath Automation Hub </w:t>
-      </w:r>
-      <w:r>
-        <w:rPr>
-          <w:rFonts w:asciiTheme="majorHAnsi" w:hAnsiTheme="majorHAnsi" w:cstheme="majorHAnsi"/>
-          <w:sz w:val="24"/>
-          <w:szCs w:val="24"/>
-          <w:lang w:eastAsia="ro-RO"/>
-        </w:rPr>
-        <w:t>(previously UiPath Connect Enterprise) - a tool allows every employee at an organization to help find, suggest and track new processes to automate.</w:t>
+        <w:t xml:space="preserve">UiPath Document Understanding </w:t>
+      </w:r>
+      <w:r>
+        <w:rPr>
+          <w:rFonts w:asciiTheme="majorHAnsi" w:hAnsiTheme="majorHAnsi" w:cstheme="majorHAnsi"/>
+          <w:sz w:val="24"/>
+          <w:szCs w:val="24"/>
+          <w:lang w:eastAsia="ro-RO"/>
+        </w:rPr>
+        <w:t>- software that extracts, interprets and processes data from PDFs, images, handwriting and other communication media.</w:t>
       </w:r>
     </w:p>
     <w:p>
@@ -11073,16 +10740,16 @@
           <w:szCs w:val="24"/>
           <w:lang w:eastAsia="ro-RO"/>
         </w:rPr>
-        <w:t xml:space="preserve">UiPath Document Understanding </w:t>
-      </w:r>
-      <w:r>
-        <w:rPr>
-          <w:rFonts w:asciiTheme="majorHAnsi" w:hAnsiTheme="majorHAnsi" w:cstheme="majorHAnsi"/>
-          <w:sz w:val="24"/>
-          <w:szCs w:val="24"/>
-          <w:lang w:eastAsia="ro-RO"/>
-        </w:rPr>
-        <w:t>- software that extracts, interprets and processes data from PDFs, images, handwriting and other communication media.</w:t>
+        <w:t>UiPath Insights</w:t>
+      </w:r>
+      <w:r>
+        <w:rPr>
+          <w:rFonts w:asciiTheme="majorHAnsi" w:hAnsiTheme="majorHAnsi" w:cstheme="majorHAnsi"/>
+          <w:sz w:val="24"/>
+          <w:szCs w:val="24"/>
+          <w:lang w:eastAsia="ro-RO"/>
+        </w:rPr>
+        <w:t xml:space="preserve"> - a modular data dashboard that provides analytics for UiPath's automated processes.</w:t>
       </w:r>
     </w:p>
     <w:p>
@@ -11106,16 +10773,16 @@
           <w:szCs w:val="24"/>
           <w:lang w:eastAsia="ro-RO"/>
         </w:rPr>
-        <w:t>UiPath Insights</w:t>
-      </w:r>
-      <w:r>
-        <w:rPr>
-          <w:rFonts w:asciiTheme="majorHAnsi" w:hAnsiTheme="majorHAnsi" w:cstheme="majorHAnsi"/>
-          <w:sz w:val="24"/>
-          <w:szCs w:val="24"/>
-          <w:lang w:eastAsia="ro-RO"/>
-        </w:rPr>
-        <w:t xml:space="preserve"> - a modular data dashboard that provides analytics for UiPath's automated processes.</w:t>
+        <w:t>UiPath Process Mining</w:t>
+      </w:r>
+      <w:r>
+        <w:rPr>
+          <w:rFonts w:asciiTheme="majorHAnsi" w:hAnsiTheme="majorHAnsi" w:cstheme="majorHAnsi"/>
+          <w:sz w:val="24"/>
+          <w:szCs w:val="24"/>
+          <w:lang w:eastAsia="ro-RO"/>
+        </w:rPr>
+        <w:t xml:space="preserve"> (previously ProcessGold) - a tool that uncovers new automation opportunities by analyzing application logs.</w:t>
       </w:r>
     </w:p>
     <w:p>
@@ -11139,37 +10806,16 @@
           <w:szCs w:val="24"/>
           <w:lang w:eastAsia="ro-RO"/>
         </w:rPr>
-        <w:lastRenderedPageBreak/>
-        <w:t>UiPath Process Mining</w:t>
-      </w:r>
-      <w:r>
-        <w:rPr>
-          <w:rFonts w:asciiTheme="majorHAnsi" w:hAnsiTheme="majorHAnsi" w:cstheme="majorHAnsi"/>
-          <w:sz w:val="24"/>
-          <w:szCs w:val="24"/>
-          <w:lang w:eastAsia="ro-RO"/>
-        </w:rPr>
-        <w:t xml:space="preserve"> (previously </w:t>
-      </w:r>
-      <w:proofErr w:type="spellStart"/>
-      <w:r>
-        <w:rPr>
-          <w:rFonts w:asciiTheme="majorHAnsi" w:hAnsiTheme="majorHAnsi" w:cstheme="majorHAnsi"/>
-          <w:sz w:val="24"/>
-          <w:szCs w:val="24"/>
-          <w:lang w:eastAsia="ro-RO"/>
-        </w:rPr>
-        <w:t>ProcessGold</w:t>
-      </w:r>
-      <w:proofErr w:type="spellEnd"/>
-      <w:r>
-        <w:rPr>
-          <w:rFonts w:asciiTheme="majorHAnsi" w:hAnsiTheme="majorHAnsi" w:cstheme="majorHAnsi"/>
-          <w:sz w:val="24"/>
-          <w:szCs w:val="24"/>
-          <w:lang w:eastAsia="ro-RO"/>
-        </w:rPr>
-        <w:t>) - a tool that uncovers new automation opportunities by analyzing application logs.</w:t>
+        <w:t>UiPath StudioX</w:t>
+      </w:r>
+      <w:r>
+        <w:rPr>
+          <w:rFonts w:asciiTheme="majorHAnsi" w:hAnsiTheme="majorHAnsi" w:cstheme="majorHAnsi"/>
+          <w:sz w:val="24"/>
+          <w:szCs w:val="24"/>
+          <w:lang w:eastAsia="ro-RO"/>
+        </w:rPr>
+        <w:t xml:space="preserve"> - a platform with simplified coding that allows workers to build their own robots to simplify their own work.</w:t>
       </w:r>
     </w:p>
     <w:p>
@@ -11193,54 +10839,6 @@
           <w:szCs w:val="24"/>
           <w:lang w:eastAsia="ro-RO"/>
         </w:rPr>
-        <w:t xml:space="preserve">UiPath </w:t>
-      </w:r>
-      <w:proofErr w:type="spellStart"/>
-      <w:r>
-        <w:rPr>
-          <w:rFonts w:asciiTheme="majorHAnsi" w:hAnsiTheme="majorHAnsi" w:cstheme="majorHAnsi"/>
-          <w:b/>
-          <w:bCs/>
-          <w:i/>
-          <w:iCs/>
-          <w:sz w:val="24"/>
-          <w:szCs w:val="24"/>
-          <w:lang w:eastAsia="ro-RO"/>
-        </w:rPr>
-        <w:t>StudioX</w:t>
-      </w:r>
-      <w:proofErr w:type="spellEnd"/>
-      <w:r>
-        <w:rPr>
-          <w:rFonts w:asciiTheme="majorHAnsi" w:hAnsiTheme="majorHAnsi" w:cstheme="majorHAnsi"/>
-          <w:sz w:val="24"/>
-          <w:szCs w:val="24"/>
-          <w:lang w:eastAsia="ro-RO"/>
-        </w:rPr>
-        <w:t xml:space="preserve"> - a platform with simplified coding that allows workers to build their own robots to simplify their own work.</w:t>
-      </w:r>
-    </w:p>
-    <w:p>
-      <w:pPr>
-        <w:jc w:val="both"/>
-        <w:rPr>
-          <w:rFonts w:asciiTheme="majorHAnsi" w:hAnsiTheme="majorHAnsi" w:cstheme="majorHAnsi"/>
-          <w:sz w:val="24"/>
-          <w:szCs w:val="24"/>
-          <w:lang w:eastAsia="ro-RO"/>
-        </w:rPr>
-      </w:pPr>
-      <w:r>
-        <w:rPr>
-          <w:rFonts w:asciiTheme="majorHAnsi" w:hAnsiTheme="majorHAnsi" w:cstheme="majorHAnsi"/>
-          <w:b/>
-          <w:bCs/>
-          <w:i/>
-          <w:iCs/>
-          <w:sz w:val="24"/>
-          <w:szCs w:val="24"/>
-          <w:lang w:eastAsia="ro-RO"/>
-        </w:rPr>
         <w:t>UiPath Test Suite</w:t>
       </w:r>
       <w:r>
@@ -11311,19 +10909,20 @@
           <w:szCs w:val="24"/>
           <w:lang w:val="en-GB" w:eastAsia="ro-RO"/>
         </w:rPr>
-        <w:t xml:space="preserve">Getting started with UiPath does not require large investments. For smaller organizations and evaluation purposes, a free “community” version can be downloaded. The great thing is that this version already contains all the functionalities of the paying version. The purchase of the paying “enterprise” version will face major objections with annual licensing costs for the basic set-up below € 5,000. Even a complete package, including Orchestrator (for managing several </w:t>
-      </w:r>
-      <w:proofErr w:type="spellStart"/>
-      <w:r>
+        <w:t>Getting started with UiPath does not require large investments. For smaller organizations and evaluation purposes, a free “community” version can be downloaded. The great thing is that this version already contains all the functionalities of the paying version. The purchase of the paying “enterprise” version will face major objections with annual licensing costs for the basic set-up below € 5,000. Even a complete package, including Orchestrator (for managing several databots and / or RPA scripts), is clearly less expensive than with the 2 large competitors, Automation Anywhere and BluePrism.</w:t>
+      </w:r>
+    </w:p>
+    <w:p>
+      <w:pPr>
+        <w:ind w:firstLine="720"/>
+        <w:jc w:val="both"/>
         <w:rPr>
           <w:rFonts w:asciiTheme="majorHAnsi" w:hAnsiTheme="majorHAnsi" w:cstheme="majorHAnsi"/>
           <w:sz w:val="24"/>
           <w:szCs w:val="24"/>
           <w:lang w:val="en-GB" w:eastAsia="ro-RO"/>
         </w:rPr>
-        <w:t>databots</w:t>
-      </w:r>
-      <w:proofErr w:type="spellEnd"/>
+      </w:pPr>
       <w:r>
         <w:rPr>
           <w:rFonts w:asciiTheme="majorHAnsi" w:hAnsiTheme="majorHAnsi" w:cstheme="majorHAnsi"/>
@@ -11331,19 +10930,20 @@
           <w:szCs w:val="24"/>
           <w:lang w:val="en-GB" w:eastAsia="ro-RO"/>
         </w:rPr>
-        <w:t xml:space="preserve"> and / or RPA scripts), is clearly less expensive than with the 2 large competitors, Automation Anywhere and </w:t>
-      </w:r>
-      <w:proofErr w:type="spellStart"/>
-      <w:r>
+        <w:t>UiPath’s interface is user-friendly: it is structured in a logical, visual way. Processes are presented in a Visio-like workflow making it easy to maintain an overview. Previously built activities can be re-used from a library via drag &amp; drop, where you will find them via a practical search function. Provided the structure is well thought through, modules can be reused without much effort. UiPath also has a recorder that makes it possible to record how a human carries out a process as the basis for the RPA script.</w:t>
+      </w:r>
+    </w:p>
+    <w:p>
+      <w:pPr>
+        <w:ind w:firstLine="720"/>
+        <w:jc w:val="both"/>
         <w:rPr>
           <w:rFonts w:asciiTheme="majorHAnsi" w:hAnsiTheme="majorHAnsi" w:cstheme="majorHAnsi"/>
           <w:sz w:val="24"/>
           <w:szCs w:val="24"/>
           <w:lang w:val="en-GB" w:eastAsia="ro-RO"/>
         </w:rPr>
-        <w:t>BluePrism</w:t>
-      </w:r>
-      <w:proofErr w:type="spellEnd"/>
+      </w:pPr>
       <w:r>
         <w:rPr>
           <w:rFonts w:asciiTheme="majorHAnsi" w:hAnsiTheme="majorHAnsi" w:cstheme="majorHAnsi"/>
@@ -11351,7 +10951,7 @@
           <w:szCs w:val="24"/>
           <w:lang w:val="en-GB" w:eastAsia="ro-RO"/>
         </w:rPr>
-        <w:t>.</w:t>
+        <w:t>Besides the fact that the community version is made available free of charge, training material is also available online in the UiPath Academy. There are certificates attached to completing the various training modules, which can be achieved when online tests are completed with positive results. In addition to the Academy, there is also a very active UiPath Forum where developers find each other for questions and for the exchange of experiences. Customers with a paying license can also call on the support services of UiPath itself, similar to a traditional help desk.</w:t>
       </w:r>
     </w:p>
     <w:p>
@@ -11372,7 +10972,7 @@
           <w:szCs w:val="24"/>
           <w:lang w:val="en-GB" w:eastAsia="ro-RO"/>
         </w:rPr>
-        <w:t>UiPath’s interface is user-friendly: it is structured in a logical, visual way. Processes are presented in a Visio-like workflow making it easy to maintain an overview. Previously built activities can be re-used from a library via drag &amp; drop, where you will find them via a practical search function. Provided the structure is well thought through, modules can be reused without much effort. UiPath also has a recorder that makes it possible to record how a human carries out a process as the basis for the RPA script.</w:t>
+        <w:t>Attended and unattended are concepts that often come back when it comes to RPA. This is the difference between an end user who directly controls the databot and, in a certain sense, enters into a dialogue with it, versus a databot that processes its tasks behind the scenes, without human involvement. Both RPA scenarios are supported by UiPath and the combination of both is possible within the same environment.</w:t>
       </w:r>
     </w:p>
     <w:p>
@@ -11393,7 +10993,7 @@
           <w:szCs w:val="24"/>
           <w:lang w:val="en-GB" w:eastAsia="ro-RO"/>
         </w:rPr>
-        <w:t>Besides the fact that the community version is made available free of charge, training material is also available online in the UiPath Academy. There are certificates attached to completing the various training modules, which can be achieved when online tests are completed with positive results. In addition to the Academy, there is also a very active UiPath Forum where developers find each other for questions and for the exchange of experiences. Customers with a paying license can also call on the support services of UiPath itself, similar to a traditional help desk.</w:t>
+        <w:t>More and more, and certainly within the larger corporate environments, the work environment of the end user has been virtualized. For example with the help of Citrix. Not all databots can cope with this, since the screen only shows a projection of the actual application, and not the application itself. UiPath scores particularly well in working in these types of environments, and has various functionalities to deal with this depending on the specific set-up.</w:t>
       </w:r>
     </w:p>
     <w:p>
@@ -11414,19 +11014,20 @@
           <w:szCs w:val="24"/>
           <w:lang w:val="en-GB" w:eastAsia="ro-RO"/>
         </w:rPr>
-        <w:t xml:space="preserve">Attended and unattended are concepts that often come back when it comes to RPA. This is the difference between an end user who directly controls the </w:t>
-      </w:r>
-      <w:proofErr w:type="spellStart"/>
-      <w:r>
+        <w:t>With UiPath Go, UiPath has a catalog of reusable components, a kind of mini script that can be used by RPA developers or can serve as inspiration for their own RPA developments. These are built by independent developers and are made available in an app store-like manner, often for free or for a limited fee.</w:t>
+      </w:r>
+    </w:p>
+    <w:p>
+      <w:pPr>
+        <w:ind w:firstLine="720"/>
+        <w:jc w:val="both"/>
         <w:rPr>
           <w:rFonts w:asciiTheme="majorHAnsi" w:hAnsiTheme="majorHAnsi" w:cstheme="majorHAnsi"/>
           <w:sz w:val="24"/>
           <w:szCs w:val="24"/>
           <w:lang w:val="en-GB" w:eastAsia="ro-RO"/>
         </w:rPr>
-        <w:t>databot</w:t>
-      </w:r>
-      <w:proofErr w:type="spellEnd"/>
+      </w:pPr>
       <w:r>
         <w:rPr>
           <w:rFonts w:asciiTheme="majorHAnsi" w:hAnsiTheme="majorHAnsi" w:cstheme="majorHAnsi"/>
@@ -11434,19 +11035,20 @@
           <w:szCs w:val="24"/>
           <w:lang w:val="en-GB" w:eastAsia="ro-RO"/>
         </w:rPr>
-        <w:t xml:space="preserve"> and, in a certain sense, enters into a dialogue with it, versus a </w:t>
-      </w:r>
-      <w:proofErr w:type="spellStart"/>
-      <w:r>
+        <w:t>Following on from the previous point, it is important that a databot recognizes various types of input, both from the on-screen applications as well as from digitized documents. UiPath has the built-in OCR engines from both Google and Microsoft. These provide a satisfactory result when it comes to recognition of information on a screen. When it comes to reading scanned documents, the optional but also fully integrated Abbyy OCR engine delivers a great result.</w:t>
+      </w:r>
+    </w:p>
+    <w:p>
+      <w:pPr>
+        <w:ind w:firstLine="720"/>
+        <w:jc w:val="both"/>
         <w:rPr>
           <w:rFonts w:asciiTheme="majorHAnsi" w:hAnsiTheme="majorHAnsi" w:cstheme="majorHAnsi"/>
           <w:sz w:val="24"/>
           <w:szCs w:val="24"/>
           <w:lang w:val="en-GB" w:eastAsia="ro-RO"/>
         </w:rPr>
-        <w:t>databot</w:t>
-      </w:r>
-      <w:proofErr w:type="spellEnd"/>
+      </w:pPr>
       <w:r>
         <w:rPr>
           <w:rFonts w:asciiTheme="majorHAnsi" w:hAnsiTheme="majorHAnsi" w:cstheme="majorHAnsi"/>
@@ -11454,7 +11056,7 @@
           <w:szCs w:val="24"/>
           <w:lang w:val="en-GB" w:eastAsia="ro-RO"/>
         </w:rPr>
-        <w:t xml:space="preserve"> that processes its tasks behind the scenes, without human involvement. Both RPA scenarios are supported by UiPath and the combination of both is possible within the same environment.</w:t>
+        <w:t>In addition to a growing network of partners, UiPath has its own local representation in both the Netherlands and Belgium. This means our RPA can contact a partner in their own language if desired.</w:t>
       </w:r>
     </w:p>
     <w:p>
@@ -11465,38 +11067,17 @@
           <w:rFonts w:asciiTheme="majorHAnsi" w:hAnsiTheme="majorHAnsi" w:cstheme="majorHAnsi"/>
           <w:sz w:val="24"/>
           <w:szCs w:val="24"/>
-          <w:lang w:val="en-GB" w:eastAsia="ro-RO"/>
-        </w:rPr>
-      </w:pPr>
-      <w:r>
-        <w:rPr>
-          <w:rFonts w:asciiTheme="majorHAnsi" w:hAnsiTheme="majorHAnsi" w:cstheme="majorHAnsi"/>
-          <w:sz w:val="24"/>
-          <w:szCs w:val="24"/>
-          <w:lang w:val="en-GB" w:eastAsia="ro-RO"/>
-        </w:rPr>
-        <w:lastRenderedPageBreak/>
-        <w:t xml:space="preserve">More and more, and certainly within the larger corporate environments, the work environment of the end user has been virtualized. For example with the help of Citrix. Not all </w:t>
-      </w:r>
-      <w:proofErr w:type="spellStart"/>
-      <w:r>
-        <w:rPr>
-          <w:rFonts w:asciiTheme="majorHAnsi" w:hAnsiTheme="majorHAnsi" w:cstheme="majorHAnsi"/>
-          <w:sz w:val="24"/>
-          <w:szCs w:val="24"/>
-          <w:lang w:val="en-GB" w:eastAsia="ro-RO"/>
-        </w:rPr>
-        <w:t>databots</w:t>
-      </w:r>
-      <w:proofErr w:type="spellEnd"/>
-      <w:r>
-        <w:rPr>
-          <w:rFonts w:asciiTheme="majorHAnsi" w:hAnsiTheme="majorHAnsi" w:cstheme="majorHAnsi"/>
-          <w:sz w:val="24"/>
-          <w:szCs w:val="24"/>
-          <w:lang w:val="en-GB" w:eastAsia="ro-RO"/>
-        </w:rPr>
-        <w:t xml:space="preserve"> can cope with this, since the screen only shows a projection of the actual application, and not the application itself. UiPath scores particularly well in working in these types of environments, and has various functionalities to deal with this depending on the specific set-up.</w:t>
+          <w:lang w:eastAsia="ro-RO"/>
+        </w:rPr>
+      </w:pPr>
+      <w:r>
+        <w:rPr>
+          <w:rFonts w:asciiTheme="majorHAnsi" w:hAnsiTheme="majorHAnsi" w:cstheme="majorHAnsi"/>
+          <w:sz w:val="24"/>
+          <w:szCs w:val="24"/>
+          <w:lang w:eastAsia="ro-RO"/>
+        </w:rPr>
+        <w:t>For many, the low entry threshold and extensive support make UiPath an excellent starting point for their RPA journey. However, as soon as the corporate environment imposes important safety, robustness, scalability requirements, working with an experienced RPA implementation partner is crucial. Particularly setting up an Orchestrator, a super-bot that controls, follows up and coordinates all other databots, requires the kind of know-how that only comes with experience.</w:t>
       </w:r>
     </w:p>
     <w:p>
@@ -11507,37 +11088,17 @@
           <w:rFonts w:asciiTheme="majorHAnsi" w:hAnsiTheme="majorHAnsi" w:cstheme="majorHAnsi"/>
           <w:sz w:val="24"/>
           <w:szCs w:val="24"/>
-          <w:lang w:val="en-GB" w:eastAsia="ro-RO"/>
-        </w:rPr>
-      </w:pPr>
-      <w:r>
-        <w:rPr>
-          <w:rFonts w:asciiTheme="majorHAnsi" w:hAnsiTheme="majorHAnsi" w:cstheme="majorHAnsi"/>
-          <w:sz w:val="24"/>
-          <w:szCs w:val="24"/>
-          <w:lang w:val="en-GB" w:eastAsia="ro-RO"/>
-        </w:rPr>
-        <w:t xml:space="preserve">With UiPath Go, UiPath has a </w:t>
-      </w:r>
-      <w:proofErr w:type="spellStart"/>
-      <w:r>
-        <w:rPr>
-          <w:rFonts w:asciiTheme="majorHAnsi" w:hAnsiTheme="majorHAnsi" w:cstheme="majorHAnsi"/>
-          <w:sz w:val="24"/>
-          <w:szCs w:val="24"/>
-          <w:lang w:val="en-GB" w:eastAsia="ro-RO"/>
-        </w:rPr>
-        <w:t>catalog</w:t>
-      </w:r>
-      <w:proofErr w:type="spellEnd"/>
-      <w:r>
-        <w:rPr>
-          <w:rFonts w:asciiTheme="majorHAnsi" w:hAnsiTheme="majorHAnsi" w:cstheme="majorHAnsi"/>
-          <w:sz w:val="24"/>
-          <w:szCs w:val="24"/>
-          <w:lang w:val="en-GB" w:eastAsia="ro-RO"/>
-        </w:rPr>
-        <w:t xml:space="preserve"> of reusable components, a kind of mini script that can be used by RPA developers or can serve as inspiration for their own RPA developments. These are built by independent developers and are made available in an app store-like manner, often for free or for a limited fee.</w:t>
+          <w:lang w:eastAsia="ro-RO"/>
+        </w:rPr>
+      </w:pPr>
+      <w:r>
+        <w:rPr>
+          <w:rFonts w:asciiTheme="majorHAnsi" w:hAnsiTheme="majorHAnsi" w:cstheme="majorHAnsi"/>
+          <w:sz w:val="24"/>
+          <w:szCs w:val="24"/>
+          <w:lang w:eastAsia="ro-RO"/>
+        </w:rPr>
+        <w:t>UiPath’s RPA software is based on the .Net platform. The syntax of variables and formulas are also in line with this, and developers with experience in this area are one step ahead. However there are subtle differences that require attention to ensure proper functioning of the databot.</w:t>
       </w:r>
     </w:p>
     <w:p>
@@ -11548,57 +11109,17 @@
           <w:rFonts w:asciiTheme="majorHAnsi" w:hAnsiTheme="majorHAnsi" w:cstheme="majorHAnsi"/>
           <w:sz w:val="24"/>
           <w:szCs w:val="24"/>
-          <w:lang w:val="en-GB" w:eastAsia="ro-RO"/>
-        </w:rPr>
-      </w:pPr>
-      <w:r>
-        <w:rPr>
-          <w:rFonts w:asciiTheme="majorHAnsi" w:hAnsiTheme="majorHAnsi" w:cstheme="majorHAnsi"/>
-          <w:sz w:val="24"/>
-          <w:szCs w:val="24"/>
-          <w:lang w:val="en-GB" w:eastAsia="ro-RO"/>
-        </w:rPr>
-        <w:t xml:space="preserve">Following on from the previous point, it is important that a </w:t>
-      </w:r>
-      <w:proofErr w:type="spellStart"/>
-      <w:r>
-        <w:rPr>
-          <w:rFonts w:asciiTheme="majorHAnsi" w:hAnsiTheme="majorHAnsi" w:cstheme="majorHAnsi"/>
-          <w:sz w:val="24"/>
-          <w:szCs w:val="24"/>
-          <w:lang w:val="en-GB" w:eastAsia="ro-RO"/>
-        </w:rPr>
-        <w:t>databot</w:t>
-      </w:r>
-      <w:proofErr w:type="spellEnd"/>
-      <w:r>
-        <w:rPr>
-          <w:rFonts w:asciiTheme="majorHAnsi" w:hAnsiTheme="majorHAnsi" w:cstheme="majorHAnsi"/>
-          <w:sz w:val="24"/>
-          <w:szCs w:val="24"/>
-          <w:lang w:val="en-GB" w:eastAsia="ro-RO"/>
-        </w:rPr>
-        <w:t xml:space="preserve"> recognizes various types of input, both from the on-screen applications as well as from digitized documents. UiPath has the built-in OCR engines from both Google and Microsoft. These provide a satisfactory result when it comes to recognition of information on a screen. When it comes to reading scanned documents, the optional but also fully integrated </w:t>
-      </w:r>
-      <w:proofErr w:type="spellStart"/>
-      <w:r>
-        <w:rPr>
-          <w:rFonts w:asciiTheme="majorHAnsi" w:hAnsiTheme="majorHAnsi" w:cstheme="majorHAnsi"/>
-          <w:sz w:val="24"/>
-          <w:szCs w:val="24"/>
-          <w:lang w:val="en-GB" w:eastAsia="ro-RO"/>
-        </w:rPr>
-        <w:t>Abbyy</w:t>
-      </w:r>
-      <w:proofErr w:type="spellEnd"/>
-      <w:r>
-        <w:rPr>
-          <w:rFonts w:asciiTheme="majorHAnsi" w:hAnsiTheme="majorHAnsi" w:cstheme="majorHAnsi"/>
-          <w:sz w:val="24"/>
-          <w:szCs w:val="24"/>
-          <w:lang w:val="en-GB" w:eastAsia="ro-RO"/>
-        </w:rPr>
-        <w:t xml:space="preserve"> OCR engine delivers a great result.</w:t>
+          <w:lang w:eastAsia="ro-RO"/>
+        </w:rPr>
+      </w:pPr>
+      <w:r>
+        <w:rPr>
+          <w:rFonts w:asciiTheme="majorHAnsi" w:hAnsiTheme="majorHAnsi" w:cstheme="majorHAnsi"/>
+          <w:sz w:val="24"/>
+          <w:szCs w:val="24"/>
+          <w:lang w:eastAsia="ro-RO"/>
+        </w:rPr>
+        <w:t>UiPath is a good choice for every organization. Regardless of whether it is a first careful RPA proof of concept or a thorough automation that involves a large number of employees and processes.</w:t>
       </w:r>
     </w:p>
     <w:p>
@@ -11609,151 +11130,17 @@
           <w:rFonts w:asciiTheme="majorHAnsi" w:hAnsiTheme="majorHAnsi" w:cstheme="majorHAnsi"/>
           <w:sz w:val="24"/>
           <w:szCs w:val="24"/>
-          <w:lang w:val="en-GB" w:eastAsia="ro-RO"/>
-        </w:rPr>
-      </w:pPr>
-      <w:r>
-        <w:rPr>
-          <w:rFonts w:asciiTheme="majorHAnsi" w:hAnsiTheme="majorHAnsi" w:cstheme="majorHAnsi"/>
-          <w:sz w:val="24"/>
-          <w:szCs w:val="24"/>
-          <w:lang w:val="en-GB" w:eastAsia="ro-RO"/>
-        </w:rPr>
-        <w:t>In addition to a growing network of partners, UiPath has its own local representation in both the Netherlands and Belgium. This means our RPA can contact a partner in their own language if desired.</w:t>
-      </w:r>
-    </w:p>
-    <w:p>
-      <w:pPr>
-        <w:ind w:firstLine="720"/>
-        <w:jc w:val="both"/>
-        <w:rPr>
-          <w:rFonts w:asciiTheme="majorHAnsi" w:hAnsiTheme="majorHAnsi" w:cstheme="majorHAnsi"/>
-          <w:sz w:val="24"/>
-          <w:szCs w:val="24"/>
-          <w:lang w:eastAsia="ro-RO"/>
-        </w:rPr>
-      </w:pPr>
-      <w:r>
-        <w:rPr>
-          <w:rFonts w:asciiTheme="majorHAnsi" w:hAnsiTheme="majorHAnsi" w:cstheme="majorHAnsi"/>
-          <w:sz w:val="24"/>
-          <w:szCs w:val="24"/>
-          <w:lang w:eastAsia="ro-RO"/>
-        </w:rPr>
-        <w:t xml:space="preserve">For many, the low entry threshold and extensive support make UiPath an excellent starting point for their RPA journey. However, as soon as the corporate environment imposes important safety, robustness, scalability requirements, working with an experienced RPA implementation partner is crucial. Particularly setting up an Orchestrator, a super-bot that controls, follows up and coordinates all other </w:t>
-      </w:r>
-      <w:proofErr w:type="spellStart"/>
-      <w:r>
-        <w:rPr>
-          <w:rFonts w:asciiTheme="majorHAnsi" w:hAnsiTheme="majorHAnsi" w:cstheme="majorHAnsi"/>
-          <w:sz w:val="24"/>
-          <w:szCs w:val="24"/>
-          <w:lang w:eastAsia="ro-RO"/>
-        </w:rPr>
-        <w:t>databots</w:t>
-      </w:r>
-      <w:proofErr w:type="spellEnd"/>
-      <w:r>
-        <w:rPr>
-          <w:rFonts w:asciiTheme="majorHAnsi" w:hAnsiTheme="majorHAnsi" w:cstheme="majorHAnsi"/>
-          <w:sz w:val="24"/>
-          <w:szCs w:val="24"/>
-          <w:lang w:eastAsia="ro-RO"/>
-        </w:rPr>
-        <w:t>, requires the kind of know-how that only comes with experience.</w:t>
-      </w:r>
-    </w:p>
-    <w:p>
-      <w:pPr>
-        <w:ind w:firstLine="720"/>
-        <w:jc w:val="both"/>
-        <w:rPr>
-          <w:rFonts w:asciiTheme="majorHAnsi" w:hAnsiTheme="majorHAnsi" w:cstheme="majorHAnsi"/>
-          <w:sz w:val="24"/>
-          <w:szCs w:val="24"/>
-          <w:lang w:eastAsia="ro-RO"/>
-        </w:rPr>
-      </w:pPr>
-      <w:r>
-        <w:rPr>
-          <w:rFonts w:asciiTheme="majorHAnsi" w:hAnsiTheme="majorHAnsi" w:cstheme="majorHAnsi"/>
-          <w:sz w:val="24"/>
-          <w:szCs w:val="24"/>
-          <w:lang w:eastAsia="ro-RO"/>
-        </w:rPr>
-        <w:t xml:space="preserve">UiPath’s RPA software is based on the .Net platform. The syntax of variables and formulas are also in line with this, and developers with experience in this area are one step ahead. However there are subtle differences that require attention to ensure proper functioning of the </w:t>
-      </w:r>
-      <w:proofErr w:type="spellStart"/>
-      <w:r>
-        <w:rPr>
-          <w:rFonts w:asciiTheme="majorHAnsi" w:hAnsiTheme="majorHAnsi" w:cstheme="majorHAnsi"/>
-          <w:sz w:val="24"/>
-          <w:szCs w:val="24"/>
-          <w:lang w:eastAsia="ro-RO"/>
-        </w:rPr>
-        <w:t>databot</w:t>
-      </w:r>
-      <w:proofErr w:type="spellEnd"/>
-      <w:r>
-        <w:rPr>
-          <w:rFonts w:asciiTheme="majorHAnsi" w:hAnsiTheme="majorHAnsi" w:cstheme="majorHAnsi"/>
-          <w:sz w:val="24"/>
-          <w:szCs w:val="24"/>
-          <w:lang w:eastAsia="ro-RO"/>
-        </w:rPr>
-        <w:t>.</w:t>
-      </w:r>
-    </w:p>
-    <w:p>
-      <w:pPr>
-        <w:ind w:firstLine="720"/>
-        <w:jc w:val="both"/>
-        <w:rPr>
-          <w:rFonts w:asciiTheme="majorHAnsi" w:hAnsiTheme="majorHAnsi" w:cstheme="majorHAnsi"/>
-          <w:sz w:val="24"/>
-          <w:szCs w:val="24"/>
-          <w:lang w:eastAsia="ro-RO"/>
-        </w:rPr>
-      </w:pPr>
-      <w:r>
-        <w:rPr>
-          <w:rFonts w:asciiTheme="majorHAnsi" w:hAnsiTheme="majorHAnsi" w:cstheme="majorHAnsi"/>
-          <w:sz w:val="24"/>
-          <w:szCs w:val="24"/>
-          <w:lang w:eastAsia="ro-RO"/>
-        </w:rPr>
-        <w:t>UiPath is a good choice for every organization. Regardless of whether it is a first careful RPA proof of concept or a thorough automation that involves a large number of employees and processes.</w:t>
-      </w:r>
-    </w:p>
-    <w:p>
-      <w:pPr>
-        <w:ind w:firstLine="720"/>
-        <w:jc w:val="both"/>
-        <w:rPr>
-          <w:rFonts w:asciiTheme="majorHAnsi" w:hAnsiTheme="majorHAnsi" w:cstheme="majorHAnsi"/>
-          <w:sz w:val="24"/>
-          <w:szCs w:val="24"/>
-          <w:lang w:eastAsia="ro-RO"/>
-        </w:rPr>
-      </w:pPr>
-      <w:r>
-        <w:rPr>
-          <w:rFonts w:asciiTheme="majorHAnsi" w:hAnsiTheme="majorHAnsi" w:cstheme="majorHAnsi"/>
-          <w:sz w:val="24"/>
-          <w:szCs w:val="24"/>
-          <w:lang w:eastAsia="ro-RO"/>
-        </w:rPr>
-        <w:t xml:space="preserve">The low entry threshold and wide applicability make it easy to build up experience fast and build a good short-term business case. Provided the developments are sufficiently </w:t>
-      </w:r>
-      <w:r>
-        <w:rPr>
-          <w:rFonts w:asciiTheme="majorHAnsi" w:hAnsiTheme="majorHAnsi" w:cstheme="majorHAnsi"/>
-          <w:sz w:val="24"/>
-          <w:szCs w:val="24"/>
-          <w:lang w:eastAsia="ro-RO"/>
-        </w:rPr>
-        <w:lastRenderedPageBreak/>
-        <w:t>well thought out, the UiPath RPA platform also provides everything you need to deploy at a large scale. An experienced RPA implementation partner comes highly recommended.</w:t>
+          <w:lang w:eastAsia="ro-RO"/>
+        </w:rPr>
+      </w:pPr>
+      <w:r>
+        <w:rPr>
+          <w:rFonts w:asciiTheme="majorHAnsi" w:hAnsiTheme="majorHAnsi" w:cstheme="majorHAnsi"/>
+          <w:sz w:val="24"/>
+          <w:szCs w:val="24"/>
+          <w:lang w:eastAsia="ro-RO"/>
+        </w:rPr>
+        <w:t>The low entry threshold and wide applicability make it easy to build up experience fast and build a good short-term business case. Provided the developments are sufficiently well thought out, the UiPath RPA platform also provides everything you need to deploy at a large scale. An experienced RPA implementation partner comes highly recommended.</w:t>
       </w:r>
     </w:p>
     <w:p>
@@ -11775,14 +11162,14 @@
           <w:rFonts w:asciiTheme="majorHAnsi" w:hAnsiTheme="majorHAnsi" w:cstheme="majorHAnsi"/>
         </w:rPr>
       </w:pPr>
-      <w:bookmarkStart w:id="28" w:name="_Toc104991287"/>
+      <w:bookmarkStart w:id="32" w:name="_Toc105431598"/>
       <w:r>
         <w:rPr>
           <w:rFonts w:asciiTheme="majorHAnsi" w:hAnsiTheme="majorHAnsi" w:cstheme="majorHAnsi"/>
         </w:rPr>
         <w:t>UiPath Studio</w:t>
       </w:r>
-      <w:bookmarkEnd w:id="28"/>
+      <w:bookmarkEnd w:id="32"/>
     </w:p>
     <w:p>
       <w:pPr>
@@ -11794,11 +11181,19 @@
     </w:p>
     <w:p>
       <w:pPr>
+        <w:ind w:firstLine="720"/>
         <w:rPr>
           <w:rFonts w:asciiTheme="majorHAnsi" w:hAnsiTheme="majorHAnsi" w:cstheme="majorHAnsi"/>
           <w:lang w:val="en-GB" w:eastAsia="ro-RO"/>
         </w:rPr>
       </w:pPr>
+      <w:r>
+        <w:rPr>
+          <w:rFonts w:asciiTheme="majorHAnsi" w:hAnsiTheme="majorHAnsi" w:cstheme="majorHAnsi"/>
+          <w:lang w:val="en-GB" w:eastAsia="ro-RO"/>
+        </w:rPr>
+        <w:t>UiPath Studio is advanced automation software that gives everyone, from business users to advanced RPA developers, the right automation canvas to build great software robots—and organizations the right governance tools to manage them all.</w:t>
+      </w:r>
     </w:p>
     <w:p>
       <w:pPr>
@@ -11818,7 +11213,7 @@
           <w:bCs/>
         </w:rPr>
       </w:pPr>
-      <w:bookmarkStart w:id="29" w:name="_Toc104991288"/>
+      <w:bookmarkStart w:id="33" w:name="_Toc105431599"/>
       <w:r>
         <w:rPr>
           <w:rFonts w:cstheme="majorHAnsi"/>
@@ -11882,7 +11277,7 @@
         </w:rPr>
         <w:t xml:space="preserve"> Studio</w:t>
       </w:r>
-      <w:bookmarkEnd w:id="29"/>
+      <w:bookmarkEnd w:id="33"/>
     </w:p>
     <w:p>
       <w:pPr>
@@ -11901,7 +11296,7 @@
           <w:color w:val="auto"/>
         </w:rPr>
       </w:pPr>
-      <w:bookmarkStart w:id="30" w:name="_Toc104991289"/>
+      <w:bookmarkStart w:id="34" w:name="_Toc105431600"/>
       <w:r>
         <w:rPr>
           <w:rFonts w:cstheme="majorHAnsi"/>
@@ -11911,23 +11306,23 @@
         </w:rPr>
         <w:t>CONCLUSIONS</w:t>
       </w:r>
-      <w:bookmarkEnd w:id="30"/>
-    </w:p>
-    <w:p>
-      <w:pPr>
-        <w:rPr>
-          <w:rFonts w:asciiTheme="majorHAnsi" w:hAnsiTheme="majorHAnsi" w:cstheme="majorHAnsi"/>
-        </w:rPr>
-      </w:pPr>
-    </w:p>
-    <w:p>
-      <w:pPr>
-        <w:rPr>
-          <w:rFonts w:asciiTheme="majorHAnsi" w:hAnsiTheme="majorHAnsi" w:cstheme="majorHAnsi"/>
-        </w:rPr>
-      </w:pPr>
-    </w:p>
-    <w:bookmarkStart w:id="31" w:name="_Toc104991290" w:displacedByCustomXml="next"/>
+      <w:bookmarkEnd w:id="34"/>
+    </w:p>
+    <w:p>
+      <w:pPr>
+        <w:rPr>
+          <w:rFonts w:asciiTheme="majorHAnsi" w:hAnsiTheme="majorHAnsi" w:cstheme="majorHAnsi"/>
+        </w:rPr>
+      </w:pPr>
+    </w:p>
+    <w:p>
+      <w:pPr>
+        <w:rPr>
+          <w:rFonts w:asciiTheme="majorHAnsi" w:hAnsiTheme="majorHAnsi" w:cstheme="majorHAnsi"/>
+        </w:rPr>
+      </w:pPr>
+    </w:p>
+    <w:bookmarkStart w:id="35" w:name="_Toc105431601" w:displacedByCustomXml="next"/>
     <w:sdt>
       <w:sdtPr>
         <w:rPr>
@@ -11942,7 +11337,11 @@
           <w:docPartUnique/>
         </w:docPartObj>
       </w:sdtPr>
-      <w:sdtEndPr/>
+      <w:sdtEndPr>
+        <w:rPr>
+          <w:rFonts w:ascii="Calibri" w:eastAsia="Times New Roman" w:hAnsi="Calibri"/>
+        </w:rPr>
+      </w:sdtEndPr>
       <w:sdtContent>
         <w:p>
           <w:pPr>
@@ -11963,7 +11362,7 @@
             </w:rPr>
             <w:t>Bibliography</w:t>
           </w:r>
-          <w:bookmarkEnd w:id="31"/>
+          <w:bookmarkEnd w:id="35"/>
         </w:p>
         <w:sdt>
           <w:sdtPr>
@@ -11973,44 +11372,146 @@
             <w:id w:val="111145805"/>
             <w:bibliography/>
           </w:sdtPr>
-          <w:sdtEndPr/>
+          <w:sdtEndPr>
+            <w:rPr>
+              <w:rFonts w:eastAsia="Times New Roman"/>
+            </w:rPr>
+          </w:sdtEndPr>
           <w:sdtContent>
             <w:p>
               <w:pPr>
                 <w:pStyle w:val="Bibliography"/>
                 <w:numPr>
                   <w:ilvl w:val="0"/>
-                  <w:numId w:val="22"/>
+                  <w:numId w:val="26"/>
                 </w:numPr>
                 <w:rPr>
                   <w:rFonts w:asciiTheme="majorHAnsi" w:hAnsiTheme="majorHAnsi" w:cstheme="majorHAnsi"/>
-                  <w:b/>
-                  <w:bCs/>
-                  <w:i/>
-                  <w:iCs/>
-                  <w:noProof/>
                 </w:rPr>
               </w:pPr>
               <w:r>
                 <w:rPr>
                   <w:rFonts w:asciiTheme="majorHAnsi" w:hAnsiTheme="majorHAnsi" w:cstheme="majorHAnsi"/>
-                  <w:i/>
-                  <w:iCs/>
                 </w:rPr>
-                <w:t>https://www.nextprocess.com/blog/top-10-reasons-using-robotic-process-automation-data-entry-right-choice-business</w:t>
+                <w:t xml:space="preserve">Website: </w:t>
               </w:r>
+              <w:r>
+                <w:rPr>
+                  <w:rFonts w:asciiTheme="majorHAnsi" w:hAnsiTheme="majorHAnsi" w:cstheme="majorHAnsi"/>
+                </w:rPr>
+                <w:t>NextProcess | AP Automation, Purchasing, Capital Project, and Payment Software</w:t>
+              </w:r>
+              <w:r>
+                <w:rPr>
+                  <w:rFonts w:asciiTheme="majorHAnsi" w:hAnsiTheme="majorHAnsi" w:cstheme="majorHAnsi"/>
+                </w:rPr>
+                <w:t xml:space="preserve"> </w:t>
+              </w:r>
+              <w:hyperlink r:id="rId33" w:history="1">
+                <w:r>
+                  <w:rPr>
+                    <w:rStyle w:val="Hyperlink"/>
+                    <w:rFonts w:asciiTheme="majorHAnsi" w:hAnsiTheme="majorHAnsi" w:cstheme="majorHAnsi"/>
+                  </w:rPr>
+                  <w:t>https://www.nextprocess.com/blog/top-10-reasons-using-robotic-process-automation-data-entry-right-choice-business</w:t>
+                </w:r>
+              </w:hyperlink>
             </w:p>
             <w:p>
               <w:pPr>
+                <w:pStyle w:val="ListParagraph"/>
+                <w:numPr>
+                  <w:ilvl w:val="0"/>
+                  <w:numId w:val="26"/>
+                </w:numPr>
                 <w:rPr>
                   <w:rFonts w:asciiTheme="majorHAnsi" w:hAnsiTheme="majorHAnsi" w:cstheme="majorHAnsi"/>
                 </w:rPr>
               </w:pPr>
+              <w:r>
+                <w:rPr>
+                  <w:rStyle w:val="Hyperlink"/>
+                  <w:rFonts w:asciiTheme="majorHAnsi" w:eastAsiaTheme="minorHAnsi" w:hAnsiTheme="majorHAnsi" w:cstheme="majorHAnsi"/>
+                  <w:color w:val="auto"/>
+                  <w:u w:val="none"/>
+                </w:rPr>
+                <w:t>W</w:t>
+              </w:r>
+              <w:r>
+                <w:rPr>
+                  <w:rStyle w:val="Hyperlink"/>
+                  <w:rFonts w:asciiTheme="majorHAnsi" w:eastAsiaTheme="minorHAnsi" w:hAnsiTheme="majorHAnsi" w:cstheme="majorHAnsi"/>
+                  <w:color w:val="auto"/>
+                  <w:u w:val="none"/>
+                </w:rPr>
+                <w:t>ebsite</w:t>
+              </w:r>
+              <w:r>
+                <w:rPr>
+                  <w:rStyle w:val="Hyperlink"/>
+                  <w:rFonts w:asciiTheme="majorHAnsi" w:eastAsiaTheme="minorHAnsi" w:hAnsiTheme="majorHAnsi" w:cstheme="majorHAnsi"/>
+                  <w:color w:val="auto"/>
+                  <w:u w:val="none"/>
+                </w:rPr>
+                <w:t>:</w:t>
+              </w:r>
+              <w:r>
+                <w:rPr>
+                  <w:rStyle w:val="Hyperlink"/>
+                  <w:rFonts w:asciiTheme="majorHAnsi" w:eastAsiaTheme="minorHAnsi" w:hAnsiTheme="majorHAnsi" w:cstheme="majorHAnsi"/>
+                  <w:color w:val="auto"/>
+                  <w:u w:val="none"/>
+                </w:rPr>
+                <w:t xml:space="preserve"> </w:t>
+              </w:r>
+              <w:r>
+                <w:rPr>
+                  <w:rStyle w:val="Hyperlink"/>
+                  <w:rFonts w:asciiTheme="majorHAnsi" w:eastAsiaTheme="minorHAnsi" w:hAnsiTheme="majorHAnsi" w:cstheme="majorHAnsi"/>
+                  <w:color w:val="auto"/>
+                  <w:u w:val="none"/>
+                </w:rPr>
+                <w:t>Automation Platform - Leading RPA Company | UiPath</w:t>
+              </w:r>
+              <w:r>
+                <w:rPr>
+                  <w:rStyle w:val="Hyperlink"/>
+                  <w:rFonts w:asciiTheme="majorHAnsi" w:eastAsiaTheme="minorHAnsi" w:hAnsiTheme="majorHAnsi" w:cstheme="majorHAnsi"/>
+                  <w:color w:val="auto"/>
+                  <w:u w:val="none"/>
+                </w:rPr>
+                <w:t xml:space="preserve"> </w:t>
+              </w:r>
+              <w:hyperlink r:id="rId34" w:history="1">
+                <w:r>
+                  <w:rPr>
+                    <w:rStyle w:val="Hyperlink"/>
+                  </w:rPr>
+                  <w:t>https://www.uipath.com/</w:t>
+                </w:r>
+              </w:hyperlink>
+              <w:r>
+                <w:t xml:space="preserve"> </w:t>
+              </w:r>
             </w:p>
           </w:sdtContent>
         </w:sdt>
       </w:sdtContent>
     </w:sdt>
+    <w:p>
+      <w:pPr>
+        <w:rPr>
+          <w:rFonts w:asciiTheme="majorHAnsi" w:hAnsiTheme="majorHAnsi" w:cstheme="majorHAnsi"/>
+        </w:rPr>
+      </w:pPr>
+    </w:p>
+    <w:p>
+      <w:pPr>
+        <w:rPr>
+          <w:rFonts w:asciiTheme="majorHAnsi" w:hAnsiTheme="majorHAnsi" w:cstheme="majorHAnsi"/>
+        </w:rPr>
+      </w:pPr>
+    </w:p>
     <w:p>
       <w:pPr>
         <w:rPr>
@@ -12162,6 +11663,136 @@
 
 <file path=word/footer1.xml><?xml version="1.0" encoding="utf-8"?>
 <w:ftr xmlns:wpc="http://schemas.microsoft.com/office/word/2010/wordprocessingCanvas" xmlns:cx="http://schemas.microsoft.com/office/drawing/2014/chartex" xmlns:cx1="http://schemas.microsoft.com/office/drawing/2015/9/8/chartex" xmlns:cx2="http://schemas.microsoft.com/office/drawing/2015/10/21/chartex" xmlns:cx3="http://schemas.microsoft.com/office/drawing/2016/5/9/chartex" xmlns:cx4="http://schemas.microsoft.com/office/drawing/2016/5/10/chartex" xmlns:cx5="http://schemas.microsoft.com/office/drawing/2016/5/11/chartex" xmlns:cx6="http://schemas.microsoft.com/office/drawing/2016/5/12/chartex" xmlns:cx7="http://schemas.microsoft.com/office/drawing/2016/5/13/chartex" xmlns:cx8="http://schemas.microsoft.com/office/drawing/2016/5/14/chartex" xmlns:mc="http://schemas.openxmlformats.org/markup-compatibility/2006" xmlns:aink="http://schemas.microsoft.com/office/drawing/2016/ink" xmlns:am3d="http://schemas.microsoft.com/office/drawing/2017/model3d" xmlns:o="urn:schemas-microsoft-com:office:office" xmlns:r="http://schemas.openxmlformats.org/officeDocument/2006/relationships" xmlns:m="http://schemas.openxmlformats.org/officeDocument/2006/math" xmlns:v="urn:schemas-microsoft-com:vml" xmlns:wp14="http://schemas.microsoft.com/office/word/2010/wordprocessingDrawing" xmlns:wp="http://schemas.openxmlformats.org/drawingml/2006/wordprocessingDrawing" xmlns:w10="urn:schemas-microsoft-com:office:word" xmlns:w="http://schemas.openxmlformats.org/wordprocessingml/2006/main" xmlns:w14="http://schemas.microsoft.com/office/word/2010/wordml" xmlns:w15="http://schemas.microsoft.com/office/word/2012/wordml" xmlns:w16cex="http://schemas.microsoft.com/office/word/2018/wordml/cex" xmlns:w16cid="http://schemas.microsoft.com/office/word/2016/wordml/cid" xmlns:w16="http://schemas.microsoft.com/office/word/2018/wordml" xmlns:w16sdtdh="http://schemas.microsoft.com/office/word/2020/wordml/sdtdatahash" xmlns:w16se="http://schemas.microsoft.com/office/word/2015/wordml/symex" xmlns:wpg="http://schemas.microsoft.com/office/word/2010/wordprocessingGroup" xmlns:wpi="http://schemas.microsoft.com/office/word/2010/wordprocessingInk" xmlns:wne="http://schemas.microsoft.com/office/word/2006/wordml" xmlns:wps="http://schemas.microsoft.com/office/word/2010/wordprocessingShape" mc:Ignorable="w14 w15 w16se w16cid w16 w16cex w16sdtdh wp14">
+  <w:p>
+    <w:pPr>
+      <w:pStyle w:val="Footer"/>
+    </w:pPr>
+  </w:p>
+</w:ftr>
+</file>
+
+<file path=word/footer2.xml><?xml version="1.0" encoding="utf-8"?>
+<w:ftr xmlns:wpc="http://schemas.microsoft.com/office/word/2010/wordprocessingCanvas" xmlns:cx="http://schemas.microsoft.com/office/drawing/2014/chartex" xmlns:cx1="http://schemas.microsoft.com/office/drawing/2015/9/8/chartex" xmlns:cx2="http://schemas.microsoft.com/office/drawing/2015/10/21/chartex" xmlns:cx3="http://schemas.microsoft.com/office/drawing/2016/5/9/chartex" xmlns:cx4="http://schemas.microsoft.com/office/drawing/2016/5/10/chartex" xmlns:cx5="http://schemas.microsoft.com/office/drawing/2016/5/11/chartex" xmlns:cx6="http://schemas.microsoft.com/office/drawing/2016/5/12/chartex" xmlns:cx7="http://schemas.microsoft.com/office/drawing/2016/5/13/chartex" xmlns:cx8="http://schemas.microsoft.com/office/drawing/2016/5/14/chartex" xmlns:mc="http://schemas.openxmlformats.org/markup-compatibility/2006" xmlns:aink="http://schemas.microsoft.com/office/drawing/2016/ink" xmlns:am3d="http://schemas.microsoft.com/office/drawing/2017/model3d" xmlns:o="urn:schemas-microsoft-com:office:office" xmlns:r="http://schemas.openxmlformats.org/officeDocument/2006/relationships" xmlns:m="http://schemas.openxmlformats.org/officeDocument/2006/math" xmlns:v="urn:schemas-microsoft-com:vml" xmlns:wp14="http://schemas.microsoft.com/office/word/2010/wordprocessingDrawing" xmlns:wp="http://schemas.openxmlformats.org/drawingml/2006/wordprocessingDrawing" xmlns:w10="urn:schemas-microsoft-com:office:word" xmlns:w="http://schemas.openxmlformats.org/wordprocessingml/2006/main" xmlns:w14="http://schemas.microsoft.com/office/word/2010/wordml" xmlns:w15="http://schemas.microsoft.com/office/word/2012/wordml" xmlns:w16cex="http://schemas.microsoft.com/office/word/2018/wordml/cex" xmlns:w16cid="http://schemas.microsoft.com/office/word/2016/wordml/cid" xmlns:w16="http://schemas.microsoft.com/office/word/2018/wordml" xmlns:w16sdtdh="http://schemas.microsoft.com/office/word/2020/wordml/sdtdatahash" xmlns:w16se="http://schemas.microsoft.com/office/word/2015/wordml/symex" xmlns:wpg="http://schemas.microsoft.com/office/word/2010/wordprocessingGroup" xmlns:wpi="http://schemas.microsoft.com/office/word/2010/wordprocessingInk" xmlns:wne="http://schemas.microsoft.com/office/word/2006/wordml" xmlns:wps="http://schemas.microsoft.com/office/word/2010/wordprocessingShape" mc:Ignorable="w14 w15 w16se w16cid w16 w16cex w16sdtdh wp14">
+  <w:p>
+    <w:pPr>
+      <w:pStyle w:val="Footer"/>
+      <w:jc w:val="center"/>
+    </w:pPr>
+    <w:r>
+      <w:rPr>
+        <w:noProof/>
+      </w:rPr>
+      <mc:AlternateContent>
+        <mc:Choice Requires="wps">
+          <w:drawing>
+            <wp:anchor distT="0" distB="0" distL="114300" distR="114300" simplePos="0" relativeHeight="251659264" behindDoc="0" locked="0" layoutInCell="0" allowOverlap="1" wp14:anchorId="2EBD1C6C" wp14:editId="100DCADE">
+              <wp:simplePos x="0" y="0"/>
+              <wp:positionH relativeFrom="page">
+                <wp:posOffset>0</wp:posOffset>
+              </wp:positionH>
+              <wp:positionV relativeFrom="page">
+                <wp:posOffset>10157460</wp:posOffset>
+              </wp:positionV>
+              <wp:extent cx="7562215" cy="252095"/>
+              <wp:effectExtent l="0" t="0" r="0" b="14605"/>
+              <wp:wrapNone/>
+              <wp:docPr id="2" name="MSIPCM86fe4282a73580d77509e5c4" descr="{&quot;HashCode&quot;:1577051301,&quot;Height&quot;:841.0,&quot;Width&quot;:595.0,&quot;Placement&quot;:&quot;Footer&quot;,&quot;Index&quot;:&quot;Primary&quot;,&quot;Section&quot;:1,&quot;Top&quot;:0.0,&quot;Left&quot;:0.0}"/>
+              <wp:cNvGraphicFramePr/>
+              <a:graphic xmlns:a="http://schemas.openxmlformats.org/drawingml/2006/main">
+                <a:graphicData uri="http://schemas.microsoft.com/office/word/2010/wordprocessingShape">
+                  <wps:wsp>
+                    <wps:cNvSpPr txBox="1"/>
+                    <wps:spPr>
+                      <a:xfrm>
+                        <a:off x="0" y="0"/>
+                        <a:ext cx="7562215" cy="252095"/>
+                      </a:xfrm>
+                      <a:prstGeom prst="rect">
+                        <a:avLst/>
+                      </a:prstGeom>
+                      <a:noFill/>
+                      <a:ln w="6350">
+                        <a:noFill/>
+                      </a:ln>
+                      <a:extLst>
+                        <a:ext uri="{91240B29-F687-4F45-9708-019B960494DF}">
+                          <a14:hiddenLine xmlns:a14="http://schemas.microsoft.com/office/drawing/2010/main" w="6350">
+                            <a:solidFill>
+                              <a:prstClr val="black"/>
+                            </a:solidFill>
+                          </a14:hiddenLine>
+                        </a:ext>
+                      </a:extLst>
+                    </wps:spPr>
+                    <wps:txbx>
+                      <w:txbxContent>
+                        <w:p>
+                          <w:pPr>
+                            <w:rPr>
+                              <w:rFonts w:ascii="Arial" w:hAnsi="Arial" w:cs="Arial"/>
+                              <w:color w:val="808080"/>
+                              <w:sz w:val="14"/>
+                            </w:rPr>
+                          </w:pPr>
+                          <w:r>
+                            <w:rPr>
+                              <w:rFonts w:ascii="Arial" w:hAnsi="Arial" w:cs="Arial"/>
+                              <w:color w:val="808080"/>
+                              <w:sz w:val="14"/>
+                            </w:rPr>
+                            <w:t>Public: All rights reserved. Distribution to third parties allowed.</w:t>
+                          </w:r>
+                        </w:p>
+                      </w:txbxContent>
+                    </wps:txbx>
+                    <wps:bodyPr rot="0" spcFirstLastPara="0" vertOverflow="overflow" horzOverflow="overflow" vert="horz" wrap="square" lIns="342900" tIns="0" rIns="91440" bIns="0" numCol="1" spcCol="0" rtlCol="0" fromWordArt="0" anchor="b" anchorCtr="0" forceAA="0" compatLnSpc="1">
+                      <a:prstTxWarp prst="textNoShape">
+                        <a:avLst/>
+                      </a:prstTxWarp>
+                      <a:noAutofit/>
+                    </wps:bodyPr>
+                  </wps:wsp>
+                </a:graphicData>
+              </a:graphic>
+            </wp:anchor>
+          </w:drawing>
+        </mc:Choice>
+        <mc:Fallback>
+          <w:pict>
+            <v:shapetype w14:anchorId="2EBD1C6C" id="_x0000_t202" coordsize="21600,21600" o:spt="202" path="m,l,21600r21600,l21600,xe">
+              <v:stroke joinstyle="miter"/>
+              <v:path gradientshapeok="t" o:connecttype="rect"/>
+            </v:shapetype>
+            <v:shape id="MSIPCM86fe4282a73580d77509e5c4" o:spid="_x0000_s1026" type="#_x0000_t202" alt="{&quot;HashCode&quot;:1577051301,&quot;Height&quot;:841.0,&quot;Width&quot;:595.0,&quot;Placement&quot;:&quot;Footer&quot;,&quot;Index&quot;:&quot;Primary&quot;,&quot;Section&quot;:1,&quot;Top&quot;:0.0,&quot;Left&quot;:0.0}" style="position:absolute;left:0;text-align:left;margin-left:0;margin-top:799.8pt;width:595.45pt;height:19.85pt;z-index:251659264;visibility:visible;mso-wrap-style:square;mso-wrap-distance-left:9pt;mso-wrap-distance-top:0;mso-wrap-distance-right:9pt;mso-wrap-distance-bottom:0;mso-position-horizontal:absolute;mso-position-horizontal-relative:page;mso-position-vertical:absolute;mso-position-vertical-relative:page;v-text-anchor:bottom" o:gfxdata="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" o:allowincell="f" filled="f" stroked="f" strokeweight=".5pt">
+              <v:fill o:detectmouseclick="t"/>
+              <v:textbox inset="27pt,0,,0">
+                <w:txbxContent>
+                  <w:p>
+                    <w:pPr>
+                      <w:rPr>
+                        <w:rFonts w:ascii="Arial" w:hAnsi="Arial" w:cs="Arial"/>
+                        <w:color w:val="808080"/>
+                        <w:sz w:val="14"/>
+                      </w:rPr>
+                    </w:pPr>
+                    <w:r>
+                      <w:rPr>
+                        <w:rFonts w:ascii="Arial" w:hAnsi="Arial" w:cs="Arial"/>
+                        <w:color w:val="808080"/>
+                        <w:sz w:val="14"/>
+                      </w:rPr>
+                      <w:t>Public: All rights reserved. Distribution to third parties allowed.</w:t>
+                    </w:r>
+                  </w:p>
+                </w:txbxContent>
+              </v:textbox>
+              <w10:wrap anchorx="page" anchory="page"/>
+            </v:shape>
+          </w:pict>
+        </mc:Fallback>
+      </mc:AlternateContent>
+    </w:r>
+  </w:p>
   <w:sdt>
     <w:sdtPr>
       <w:id w:val="1446276693"/>
@@ -12214,13 +11845,127 @@
 </w:ftr>
 </file>
 
-<file path=word/footer2.xml><?xml version="1.0" encoding="utf-8"?>
+<file path=word/footer3.xml><?xml version="1.0" encoding="utf-8"?>
 <w:ftr xmlns:wpc="http://schemas.microsoft.com/office/word/2010/wordprocessingCanvas" xmlns:cx="http://schemas.microsoft.com/office/drawing/2014/chartex" xmlns:cx1="http://schemas.microsoft.com/office/drawing/2015/9/8/chartex" xmlns:cx2="http://schemas.microsoft.com/office/drawing/2015/10/21/chartex" xmlns:cx3="http://schemas.microsoft.com/office/drawing/2016/5/9/chartex" xmlns:cx4="http://schemas.microsoft.com/office/drawing/2016/5/10/chartex" xmlns:cx5="http://schemas.microsoft.com/office/drawing/2016/5/11/chartex" xmlns:cx6="http://schemas.microsoft.com/office/drawing/2016/5/12/chartex" xmlns:cx7="http://schemas.microsoft.com/office/drawing/2016/5/13/chartex" xmlns:cx8="http://schemas.microsoft.com/office/drawing/2016/5/14/chartex" xmlns:mc="http://schemas.openxmlformats.org/markup-compatibility/2006" xmlns:aink="http://schemas.microsoft.com/office/drawing/2016/ink" xmlns:am3d="http://schemas.microsoft.com/office/drawing/2017/model3d" xmlns:o="urn:schemas-microsoft-com:office:office" xmlns:r="http://schemas.openxmlformats.org/officeDocument/2006/relationships" xmlns:m="http://schemas.openxmlformats.org/officeDocument/2006/math" xmlns:v="urn:schemas-microsoft-com:vml" xmlns:wp14="http://schemas.microsoft.com/office/word/2010/wordprocessingDrawing" xmlns:wp="http://schemas.openxmlformats.org/drawingml/2006/wordprocessingDrawing" xmlns:w10="urn:schemas-microsoft-com:office:word" xmlns:w="http://schemas.openxmlformats.org/wordprocessingml/2006/main" xmlns:w14="http://schemas.microsoft.com/office/word/2010/wordml" xmlns:w15="http://schemas.microsoft.com/office/word/2012/wordml" xmlns:w16cex="http://schemas.microsoft.com/office/word/2018/wordml/cex" xmlns:w16cid="http://schemas.microsoft.com/office/word/2016/wordml/cid" xmlns:w16="http://schemas.microsoft.com/office/word/2018/wordml" xmlns:w16sdtdh="http://schemas.microsoft.com/office/word/2020/wordml/sdtdatahash" xmlns:w16se="http://schemas.microsoft.com/office/word/2015/wordml/symex" xmlns:wpg="http://schemas.microsoft.com/office/word/2010/wordprocessingGroup" xmlns:wpi="http://schemas.microsoft.com/office/word/2010/wordprocessingInk" xmlns:wne="http://schemas.microsoft.com/office/word/2006/wordml" xmlns:wps="http://schemas.microsoft.com/office/word/2010/wordprocessingShape" mc:Ignorable="w14 w15 w16se w16cid w16 w16cex w16sdtdh wp14">
   <w:p>
     <w:pPr>
       <w:pStyle w:val="Footer"/>
       <w:jc w:val="center"/>
     </w:pPr>
+    <w:r>
+      <w:rPr>
+        <w:noProof/>
+      </w:rPr>
+      <mc:AlternateContent>
+        <mc:Choice Requires="wps">
+          <w:drawing>
+            <wp:anchor distT="0" distB="0" distL="114300" distR="114300" simplePos="0" relativeHeight="251660288" behindDoc="0" locked="0" layoutInCell="0" allowOverlap="1" wp14:anchorId="413B828B" wp14:editId="6EDA26BA">
+              <wp:simplePos x="0" y="0"/>
+              <wp:positionH relativeFrom="page">
+                <wp:posOffset>0</wp:posOffset>
+              </wp:positionH>
+              <wp:positionV relativeFrom="page">
+                <wp:posOffset>10157460</wp:posOffset>
+              </wp:positionV>
+              <wp:extent cx="7562215" cy="252095"/>
+              <wp:effectExtent l="0" t="0" r="0" b="14605"/>
+              <wp:wrapNone/>
+              <wp:docPr id="3" name="MSIPCM41b748a8a642602c88968943" descr="{&quot;HashCode&quot;:1577051301,&quot;Height&quot;:841.0,&quot;Width&quot;:595.0,&quot;Placement&quot;:&quot;Footer&quot;,&quot;Index&quot;:&quot;FirstPage&quot;,&quot;Section&quot;:1,&quot;Top&quot;:0.0,&quot;Left&quot;:0.0}"/>
+              <wp:cNvGraphicFramePr/>
+              <a:graphic xmlns:a="http://schemas.openxmlformats.org/drawingml/2006/main">
+                <a:graphicData uri="http://schemas.microsoft.com/office/word/2010/wordprocessingShape">
+                  <wps:wsp>
+                    <wps:cNvSpPr txBox="1"/>
+                    <wps:spPr>
+                      <a:xfrm>
+                        <a:off x="0" y="0"/>
+                        <a:ext cx="7562215" cy="252095"/>
+                      </a:xfrm>
+                      <a:prstGeom prst="rect">
+                        <a:avLst/>
+                      </a:prstGeom>
+                      <a:noFill/>
+                      <a:ln w="6350">
+                        <a:noFill/>
+                      </a:ln>
+                      <a:extLst>
+                        <a:ext uri="{91240B29-F687-4F45-9708-019B960494DF}">
+                          <a14:hiddenLine xmlns:a14="http://schemas.microsoft.com/office/drawing/2010/main" w="6350">
+                            <a:solidFill>
+                              <a:prstClr val="black"/>
+                            </a:solidFill>
+                          </a14:hiddenLine>
+                        </a:ext>
+                      </a:extLst>
+                    </wps:spPr>
+                    <wps:txbx>
+                      <w:txbxContent>
+                        <w:p>
+                          <w:pPr>
+                            <w:rPr>
+                              <w:rFonts w:ascii="Arial" w:hAnsi="Arial" w:cs="Arial"/>
+                              <w:color w:val="808080"/>
+                              <w:sz w:val="14"/>
+                            </w:rPr>
+                          </w:pPr>
+                          <w:r>
+                            <w:rPr>
+                              <w:rFonts w:ascii="Arial" w:hAnsi="Arial" w:cs="Arial"/>
+                              <w:color w:val="808080"/>
+                              <w:sz w:val="14"/>
+                            </w:rPr>
+                            <w:t>Public: All rights reserved. Distribution to third parties allowed.</w:t>
+                          </w:r>
+                        </w:p>
+                      </w:txbxContent>
+                    </wps:txbx>
+                    <wps:bodyPr rot="0" spcFirstLastPara="0" vertOverflow="overflow" horzOverflow="overflow" vert="horz" wrap="square" lIns="342900" tIns="0" rIns="91440" bIns="0" numCol="1" spcCol="0" rtlCol="0" fromWordArt="0" anchor="b" anchorCtr="0" forceAA="0" compatLnSpc="1">
+                      <a:prstTxWarp prst="textNoShape">
+                        <a:avLst/>
+                      </a:prstTxWarp>
+                      <a:noAutofit/>
+                    </wps:bodyPr>
+                  </wps:wsp>
+                </a:graphicData>
+              </a:graphic>
+            </wp:anchor>
+          </w:drawing>
+        </mc:Choice>
+        <mc:Fallback>
+          <w:pict>
+            <v:shapetype w14:anchorId="413B828B" id="_x0000_t202" coordsize="21600,21600" o:spt="202" path="m,l,21600r21600,l21600,xe">
+              <v:stroke joinstyle="miter"/>
+              <v:path gradientshapeok="t" o:connecttype="rect"/>
+            </v:shapetype>
+            <v:shape id="MSIPCM41b748a8a642602c88968943" o:spid="_x0000_s1027" type="#_x0000_t202" alt="{&quot;HashCode&quot;:1577051301,&quot;Height&quot;:841.0,&quot;Width&quot;:595.0,&quot;Placement&quot;:&quot;Footer&quot;,&quot;Index&quot;:&quot;FirstPage&quot;,&quot;Section&quot;:1,&quot;Top&quot;:0.0,&quot;Left&quot;:0.0}" style="position:absolute;left:0;text-align:left;margin-left:0;margin-top:799.8pt;width:595.45pt;height:19.85pt;z-index:251660288;visibility:visible;mso-wrap-style:square;mso-wrap-distance-left:9pt;mso-wrap-distance-top:0;mso-wrap-distance-right:9pt;mso-wrap-distance-bottom:0;mso-position-horizontal:absolute;mso-position-horizontal-relative:page;mso-position-vertical:absolute;mso-position-vertical-relative:page;v-text-anchor:bottom" o:gfxdata="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" o:allowincell="f" filled="f" stroked="f" strokeweight=".5pt">
+              <v:fill o:detectmouseclick="t"/>
+              <v:textbox inset="27pt,0,,0">
+                <w:txbxContent>
+                  <w:p>
+                    <w:pPr>
+                      <w:rPr>
+                        <w:rFonts w:ascii="Arial" w:hAnsi="Arial" w:cs="Arial"/>
+                        <w:color w:val="808080"/>
+                        <w:sz w:val="14"/>
+                      </w:rPr>
+                    </w:pPr>
+                    <w:r>
+                      <w:rPr>
+                        <w:rFonts w:ascii="Arial" w:hAnsi="Arial" w:cs="Arial"/>
+                        <w:color w:val="808080"/>
+                        <w:sz w:val="14"/>
+                      </w:rPr>
+                      <w:t>Public: All rights reserved. Distribution to third parties allowed.</w:t>
+                    </w:r>
+                  </w:p>
+                </w:txbxContent>
+              </v:textbox>
+              <w10:wrap anchorx="page" anchory="page"/>
+            </v:shape>
+          </w:pict>
+        </mc:Fallback>
+      </mc:AlternateContent>
+    </w:r>
   </w:p>
   <w:p>
     <w:pPr>
@@ -12288,10 +12033,30 @@
   <w:p>
     <w:pPr>
       <w:pStyle w:val="Header"/>
+    </w:pPr>
+  </w:p>
+</w:hdr>
+</file>
+
+<file path=word/header2.xml><?xml version="1.0" encoding="utf-8"?>
+<w:hdr xmlns:wpc="http://schemas.microsoft.com/office/word/2010/wordprocessingCanvas" xmlns:cx="http://schemas.microsoft.com/office/drawing/2014/chartex" xmlns:cx1="http://schemas.microsoft.com/office/drawing/2015/9/8/chartex" xmlns:cx2="http://schemas.microsoft.com/office/drawing/2015/10/21/chartex" xmlns:cx3="http://schemas.microsoft.com/office/drawing/2016/5/9/chartex" xmlns:cx4="http://schemas.microsoft.com/office/drawing/2016/5/10/chartex" xmlns:cx5="http://schemas.microsoft.com/office/drawing/2016/5/11/chartex" xmlns:cx6="http://schemas.microsoft.com/office/drawing/2016/5/12/chartex" xmlns:cx7="http://schemas.microsoft.com/office/drawing/2016/5/13/chartex" xmlns:cx8="http://schemas.microsoft.com/office/drawing/2016/5/14/chartex" xmlns:mc="http://schemas.openxmlformats.org/markup-compatibility/2006" xmlns:aink="http://schemas.microsoft.com/office/drawing/2016/ink" xmlns:am3d="http://schemas.microsoft.com/office/drawing/2017/model3d" xmlns:o="urn:schemas-microsoft-com:office:office" xmlns:r="http://schemas.openxmlformats.org/officeDocument/2006/relationships" xmlns:m="http://schemas.openxmlformats.org/officeDocument/2006/math" xmlns:v="urn:schemas-microsoft-com:vml" xmlns:wp14="http://schemas.microsoft.com/office/word/2010/wordprocessingDrawing" xmlns:wp="http://schemas.openxmlformats.org/drawingml/2006/wordprocessingDrawing" xmlns:w10="urn:schemas-microsoft-com:office:word" xmlns:w="http://schemas.openxmlformats.org/wordprocessingml/2006/main" xmlns:w14="http://schemas.microsoft.com/office/word/2010/wordml" xmlns:w15="http://schemas.microsoft.com/office/word/2012/wordml" xmlns:w16cex="http://schemas.microsoft.com/office/word/2018/wordml/cex" xmlns:w16cid="http://schemas.microsoft.com/office/word/2016/wordml/cid" xmlns:w16="http://schemas.microsoft.com/office/word/2018/wordml" xmlns:w16sdtdh="http://schemas.microsoft.com/office/word/2020/wordml/sdtdatahash" xmlns:w16se="http://schemas.microsoft.com/office/word/2015/wordml/symex" xmlns:wpg="http://schemas.microsoft.com/office/word/2010/wordprocessingGroup" xmlns:wpi="http://schemas.microsoft.com/office/word/2010/wordprocessingInk" xmlns:wne="http://schemas.microsoft.com/office/word/2006/wordml" xmlns:wps="http://schemas.microsoft.com/office/word/2010/wordprocessingShape" mc:Ignorable="w14 w15 w16se w16cid w16 w16cex w16sdtdh wp14">
+  <w:p>
+    <w:pPr>
+      <w:pStyle w:val="Header"/>
       <w:jc w:val="right"/>
       <w:rPr>
         <w:lang w:val="ro-RO"/>
       </w:rPr>
+    </w:pPr>
+  </w:p>
+</w:hdr>
+</file>
+
+<file path=word/header3.xml><?xml version="1.0" encoding="utf-8"?>
+<w:hdr xmlns:wpc="http://schemas.microsoft.com/office/word/2010/wordprocessingCanvas" xmlns:cx="http://schemas.microsoft.com/office/drawing/2014/chartex" xmlns:cx1="http://schemas.microsoft.com/office/drawing/2015/9/8/chartex" xmlns:cx2="http://schemas.microsoft.com/office/drawing/2015/10/21/chartex" xmlns:cx3="http://schemas.microsoft.com/office/drawing/2016/5/9/chartex" xmlns:cx4="http://schemas.microsoft.com/office/drawing/2016/5/10/chartex" xmlns:cx5="http://schemas.microsoft.com/office/drawing/2016/5/11/chartex" xmlns:cx6="http://schemas.microsoft.com/office/drawing/2016/5/12/chartex" xmlns:cx7="http://schemas.microsoft.com/office/drawing/2016/5/13/chartex" xmlns:cx8="http://schemas.microsoft.com/office/drawing/2016/5/14/chartex" xmlns:mc="http://schemas.openxmlformats.org/markup-compatibility/2006" xmlns:aink="http://schemas.microsoft.com/office/drawing/2016/ink" xmlns:am3d="http://schemas.microsoft.com/office/drawing/2017/model3d" xmlns:o="urn:schemas-microsoft-com:office:office" xmlns:r="http://schemas.openxmlformats.org/officeDocument/2006/relationships" xmlns:m="http://schemas.openxmlformats.org/officeDocument/2006/math" xmlns:v="urn:schemas-microsoft-com:vml" xmlns:wp14="http://schemas.microsoft.com/office/word/2010/wordprocessingDrawing" xmlns:wp="http://schemas.openxmlformats.org/drawingml/2006/wordprocessingDrawing" xmlns:w10="urn:schemas-microsoft-com:office:word" xmlns:w="http://schemas.openxmlformats.org/wordprocessingml/2006/main" xmlns:w14="http://schemas.microsoft.com/office/word/2010/wordml" xmlns:w15="http://schemas.microsoft.com/office/word/2012/wordml" xmlns:w16cex="http://schemas.microsoft.com/office/word/2018/wordml/cex" xmlns:w16cid="http://schemas.microsoft.com/office/word/2016/wordml/cid" xmlns:w16="http://schemas.microsoft.com/office/word/2018/wordml" xmlns:w16sdtdh="http://schemas.microsoft.com/office/word/2020/wordml/sdtdatahash" xmlns:w16se="http://schemas.microsoft.com/office/word/2015/wordml/symex" xmlns:wpg="http://schemas.microsoft.com/office/word/2010/wordprocessingGroup" xmlns:wpi="http://schemas.microsoft.com/office/word/2010/wordprocessingInk" xmlns:wne="http://schemas.microsoft.com/office/word/2006/wordml" xmlns:wps="http://schemas.microsoft.com/office/word/2010/wordprocessingShape" mc:Ignorable="w14 w15 w16se w16cid w16 w16cex w16sdtdh wp14">
+  <w:p>
+    <w:pPr>
+      <w:pStyle w:val="Header"/>
     </w:pPr>
   </w:p>
 </w:hdr>
@@ -14184,6 +13949,119 @@
     </w:lvl>
   </w:abstractNum>
   <w:abstractNum w:abstractNumId="18" w15:restartNumberingAfterBreak="0">
+    <w:nsid w:val="5B175A4C"/>
+    <w:multiLevelType w:val="hybridMultilevel"/>
+    <w:tmpl w:val="A4F2717E"/>
+    <w:lvl w:ilvl="0" w:tplc="0409000F">
+      <w:start w:val="1"/>
+      <w:numFmt w:val="decimal"/>
+      <w:lvlText w:val="%1."/>
+      <w:lvlJc w:val="left"/>
+      <w:pPr>
+        <w:ind w:left="720" w:hanging="360"/>
+      </w:pPr>
+      <w:rPr>
+        <w:rFonts w:hint="default"/>
+      </w:rPr>
+    </w:lvl>
+    <w:lvl w:ilvl="1" w:tplc="04090003" w:tentative="1">
+      <w:start w:val="1"/>
+      <w:numFmt w:val="bullet"/>
+      <w:lvlText w:val="o"/>
+      <w:lvlJc w:val="left"/>
+      <w:pPr>
+        <w:ind w:left="1440" w:hanging="360"/>
+      </w:pPr>
+      <w:rPr>
+        <w:rFonts w:ascii="Courier New" w:hAnsi="Courier New" w:cs="Courier New" w:hint="default"/>
+      </w:rPr>
+    </w:lvl>
+    <w:lvl w:ilvl="2" w:tplc="04090005" w:tentative="1">
+      <w:start w:val="1"/>
+      <w:numFmt w:val="bullet"/>
+      <w:lvlText w:val=""/>
+      <w:lvlJc w:val="left"/>
+      <w:pPr>
+        <w:ind w:left="2160" w:hanging="360"/>
+      </w:pPr>
+      <w:rPr>
+        <w:rFonts w:ascii="Wingdings" w:hAnsi="Wingdings" w:hint="default"/>
+      </w:rPr>
+    </w:lvl>
+    <w:lvl w:ilvl="3" w:tplc="04090001" w:tentative="1">
+      <w:start w:val="1"/>
+      <w:numFmt w:val="bullet"/>
+      <w:lvlText w:val=""/>
+      <w:lvlJc w:val="left"/>
+      <w:pPr>
+        <w:ind w:left="2880" w:hanging="360"/>
+      </w:pPr>
+      <w:rPr>
+        <w:rFonts w:ascii="Symbol" w:hAnsi="Symbol" w:hint="default"/>
+      </w:rPr>
+    </w:lvl>
+    <w:lvl w:ilvl="4" w:tplc="04090003" w:tentative="1">
+      <w:start w:val="1"/>
+      <w:numFmt w:val="bullet"/>
+      <w:lvlText w:val="o"/>
+      <w:lvlJc w:val="left"/>
+      <w:pPr>
+        <w:ind w:left="3600" w:hanging="360"/>
+      </w:pPr>
+      <w:rPr>
+        <w:rFonts w:ascii="Courier New" w:hAnsi="Courier New" w:cs="Courier New" w:hint="default"/>
+      </w:rPr>
+    </w:lvl>
+    <w:lvl w:ilvl="5" w:tplc="04090005" w:tentative="1">
+      <w:start w:val="1"/>
+      <w:numFmt w:val="bullet"/>
+      <w:lvlText w:val=""/>
+      <w:lvlJc w:val="left"/>
+      <w:pPr>
+        <w:ind w:left="4320" w:hanging="360"/>
+      </w:pPr>
+      <w:rPr>
+        <w:rFonts w:ascii="Wingdings" w:hAnsi="Wingdings" w:hint="default"/>
+      </w:rPr>
+    </w:lvl>
+    <w:lvl w:ilvl="6" w:tplc="04090001" w:tentative="1">
+      <w:start w:val="1"/>
+      <w:numFmt w:val="bullet"/>
+      <w:lvlText w:val=""/>
+      <w:lvlJc w:val="left"/>
+      <w:pPr>
+        <w:ind w:left="5040" w:hanging="360"/>
+      </w:pPr>
+      <w:rPr>
+        <w:rFonts w:ascii="Symbol" w:hAnsi="Symbol" w:hint="default"/>
+      </w:rPr>
+    </w:lvl>
+    <w:lvl w:ilvl="7" w:tplc="04090003" w:tentative="1">
+      <w:start w:val="1"/>
+      <w:numFmt w:val="bullet"/>
+      <w:lvlText w:val="o"/>
+      <w:lvlJc w:val="left"/>
+      <w:pPr>
+        <w:ind w:left="5760" w:hanging="360"/>
+      </w:pPr>
+      <w:rPr>
+        <w:rFonts w:ascii="Courier New" w:hAnsi="Courier New" w:cs="Courier New" w:hint="default"/>
+      </w:rPr>
+    </w:lvl>
+    <w:lvl w:ilvl="8" w:tplc="04090005" w:tentative="1">
+      <w:start w:val="1"/>
+      <w:numFmt w:val="bullet"/>
+      <w:lvlText w:val=""/>
+      <w:lvlJc w:val="left"/>
+      <w:pPr>
+        <w:ind w:left="6480" w:hanging="360"/>
+      </w:pPr>
+      <w:rPr>
+        <w:rFonts w:ascii="Wingdings" w:hAnsi="Wingdings" w:hint="default"/>
+      </w:rPr>
+    </w:lvl>
+  </w:abstractNum>
+  <w:abstractNum w:abstractNumId="19" w15:restartNumberingAfterBreak="0">
     <w:nsid w:val="5CDD510A"/>
     <w:multiLevelType w:val="multilevel"/>
     <w:tmpl w:val="D8E45DC8"/>
@@ -14296,7 +14174,7 @@
       </w:rPr>
     </w:lvl>
   </w:abstractNum>
-  <w:abstractNum w:abstractNumId="19" w15:restartNumberingAfterBreak="0">
+  <w:abstractNum w:abstractNumId="20" w15:restartNumberingAfterBreak="0">
     <w:nsid w:val="69E427AF"/>
     <w:multiLevelType w:val="hybridMultilevel"/>
     <w:tmpl w:val="57166D2A"/>
@@ -14409,7 +14287,7 @@
       </w:rPr>
     </w:lvl>
   </w:abstractNum>
-  <w:abstractNum w:abstractNumId="20" w15:restartNumberingAfterBreak="0">
+  <w:abstractNum w:abstractNumId="21" w15:restartNumberingAfterBreak="0">
     <w:nsid w:val="6E6B4C24"/>
     <w:multiLevelType w:val="hybridMultilevel"/>
     <w:tmpl w:val="5DF4E448"/>
@@ -14495,7 +14373,7 @@
       </w:pPr>
     </w:lvl>
   </w:abstractNum>
-  <w:abstractNum w:abstractNumId="21" w15:restartNumberingAfterBreak="0">
+  <w:abstractNum w:abstractNumId="22" w15:restartNumberingAfterBreak="0">
     <w:nsid w:val="70D43E82"/>
     <w:multiLevelType w:val="hybridMultilevel"/>
     <w:tmpl w:val="88B2BA26"/>
@@ -14581,10 +14459,10 @@
       </w:pPr>
     </w:lvl>
   </w:abstractNum>
-  <w:abstractNum w:abstractNumId="22" w15:restartNumberingAfterBreak="0">
+  <w:abstractNum w:abstractNumId="23" w15:restartNumberingAfterBreak="0">
     <w:nsid w:val="77D3271F"/>
     <w:multiLevelType w:val="hybridMultilevel"/>
-    <w:tmpl w:val="0486DE28"/>
+    <w:tmpl w:val="7DDE3856"/>
     <w:lvl w:ilvl="0" w:tplc="04090001">
       <w:start w:val="1"/>
       <w:numFmt w:val="bullet"/>
@@ -14694,7 +14572,7 @@
       </w:rPr>
     </w:lvl>
   </w:abstractNum>
-  <w:abstractNum w:abstractNumId="23" w15:restartNumberingAfterBreak="0">
+  <w:abstractNum w:abstractNumId="24" w15:restartNumberingAfterBreak="0">
     <w:nsid w:val="7D167DB2"/>
     <w:multiLevelType w:val="hybridMultilevel"/>
     <w:tmpl w:val="C99E3ADA"/>
@@ -14783,7 +14661,7 @@
       </w:pPr>
     </w:lvl>
   </w:abstractNum>
-  <w:abstractNum w:abstractNumId="24" w15:restartNumberingAfterBreak="0">
+  <w:abstractNum w:abstractNumId="25" w15:restartNumberingAfterBreak="0">
     <w:nsid w:val="7DF0470B"/>
     <w:multiLevelType w:val="hybridMultilevel"/>
     <w:tmpl w:val="55C86AAA"/>
@@ -14897,13 +14775,13 @@
     </w:lvl>
   </w:abstractNum>
   <w:num w:numId="1">
-    <w:abstractNumId w:val="19"/>
+    <w:abstractNumId w:val="20"/>
   </w:num>
   <w:num w:numId="2">
     <w:abstractNumId w:val="12"/>
   </w:num>
   <w:num w:numId="3">
-    <w:abstractNumId w:val="24"/>
+    <w:abstractNumId w:val="25"/>
   </w:num>
   <w:num w:numId="4">
     <w:abstractNumId w:val="16"/>
@@ -14933,13 +14811,13 @@
     <w:abstractNumId w:val="7"/>
   </w:num>
   <w:num w:numId="13">
-    <w:abstractNumId w:val="21"/>
+    <w:abstractNumId w:val="22"/>
   </w:num>
   <w:num w:numId="14">
     <w:abstractNumId w:val="9"/>
   </w:num>
   <w:num w:numId="15">
-    <w:abstractNumId w:val="18"/>
+    <w:abstractNumId w:val="19"/>
   </w:num>
   <w:num w:numId="16">
     <w:abstractNumId w:val="6"/>
@@ -14948,7 +14826,7 @@
     <w:abstractNumId w:val="13"/>
   </w:num>
   <w:num w:numId="18">
-    <w:abstractNumId w:val="20"/>
+    <w:abstractNumId w:val="21"/>
   </w:num>
   <w:num w:numId="19">
     <w:abstractNumId w:val="14"/>
@@ -14960,16 +14838,19 @@
     <w:abstractNumId w:val="4"/>
   </w:num>
   <w:num w:numId="22">
-    <w:abstractNumId w:val="22"/>
+    <w:abstractNumId w:val="23"/>
   </w:num>
   <w:num w:numId="23">
-    <w:abstractNumId w:val="23"/>
+    <w:abstractNumId w:val="24"/>
   </w:num>
   <w:num w:numId="24">
     <w:abstractNumId w:val="5"/>
   </w:num>
   <w:num w:numId="25">
     <w:abstractNumId w:val="17"/>
+  </w:num>
+  <w:num w:numId="26">
+    <w:abstractNumId w:val="18"/>
   </w:num>
 </w:numbering>
 </file>
@@ -15814,6 +15695,18 @@
       <w:szCs w:val="20"/>
     </w:rPr>
   </w:style>
+  <w:style w:type="character" w:styleId="UnresolvedMention">
+    <w:name w:val="Unresolved Mention"/>
+    <w:basedOn w:val="DefaultParagraphFont"/>
+    <w:uiPriority w:val="99"/>
+    <w:semiHidden/>
+    <w:unhideWhenUsed/>
+    <w:rsid w:val="007D1517"/>
+    <w:rPr>
+      <w:color w:val="605E5C"/>
+      <w:shd w:val="clear" w:color="auto" w:fill="E1DFDD"/>
+    </w:rPr>
+  </w:style>
 </w:styles>
 </file>
 
@@ -16058,13 +15951,21 @@
       </b:Author>
     </b:Author>
     <b:Title>Top 10 reasons using robotic process automation data entry right choice business</b:Title>
+    <b:RefOrder>2</b:RefOrder>
+  </b:Source>
+  <b:Source>
+    <b:Tag>Aut</b:Tag>
+    <b:SourceType>InternetSite</b:SourceType>
+    <b:Guid>{780F4410-97F9-417C-BE76-201E116D5471}</b:Guid>
+    <b:Title>Automation Platform - Leading RPA Company | UiPath </b:Title>
+    <b:InternetSiteTitle>https://www.uipath.com/</b:InternetSiteTitle>
     <b:RefOrder>1</b:RefOrder>
   </b:Source>
 </b:Sources>
 </file>
 
 <file path=customXml/itemProps1.xml><?xml version="1.0" encoding="utf-8"?>
-<ds:datastoreItem xmlns:ds="http://schemas.openxmlformats.org/officeDocument/2006/customXml" ds:itemID="{BA464895-BE66-47F2-BC25-02E4EC0E633C}">
+<ds:datastoreItem xmlns:ds="http://schemas.openxmlformats.org/officeDocument/2006/customXml" ds:itemID="{CBC21649-9BAF-43FD-B41D-388E55328F79}">
   <ds:schemaRefs>
     <ds:schemaRef ds:uri="http://schemas.openxmlformats.org/officeDocument/2006/bibliography"/>
   </ds:schemaRefs>

--- a/Disertatie.docx
+++ b/Disertatie.docx
@@ -285,6 +285,7 @@
         </w:rPr>
         <w:t xml:space="preserve">Conf. univ. dr. </w:t>
       </w:r>
+      <w:proofErr w:type="spellStart"/>
       <w:r>
         <w:rPr>
           <w:rFonts w:asciiTheme="majorHAnsi" w:hAnsiTheme="majorHAnsi" w:cstheme="majorHAnsi"/>
@@ -292,38 +293,38 @@
           <w:szCs w:val="32"/>
           <w:lang w:val="es-ES"/>
         </w:rPr>
-        <w:t>Doru Constantin</w:t>
-      </w:r>
-    </w:p>
-    <w:p>
-      <w:pPr>
+        <w:t>Doru</w:t>
+      </w:r>
+      <w:proofErr w:type="spellEnd"/>
+      <w:r>
         <w:rPr>
           <w:rFonts w:asciiTheme="majorHAnsi" w:hAnsiTheme="majorHAnsi" w:cstheme="majorHAnsi"/>
           <w:sz w:val="32"/>
           <w:szCs w:val="32"/>
           <w:lang w:val="es-ES"/>
         </w:rPr>
-      </w:pPr>
-      <w:r>
+        <w:t xml:space="preserve"> Constantin</w:t>
+      </w:r>
+    </w:p>
+    <w:p>
+      <w:pPr>
         <w:rPr>
           <w:rFonts w:asciiTheme="majorHAnsi" w:hAnsiTheme="majorHAnsi" w:cstheme="majorHAnsi"/>
           <w:sz w:val="32"/>
           <w:szCs w:val="32"/>
           <w:lang w:val="es-ES"/>
         </w:rPr>
-        <w:t>Dr. Inf. Corina Sararu</w:t>
-      </w:r>
-    </w:p>
-    <w:p>
-      <w:pPr>
-        <w:jc w:val="right"/>
+      </w:pPr>
+      <w:r>
         <w:rPr>
           <w:rFonts w:asciiTheme="majorHAnsi" w:hAnsiTheme="majorHAnsi" w:cstheme="majorHAnsi"/>
           <w:sz w:val="32"/>
           <w:szCs w:val="32"/>
           <w:lang w:val="es-ES"/>
         </w:rPr>
-      </w:pPr>
+        <w:t xml:space="preserve">Dr. </w:t>
+      </w:r>
+      <w:proofErr w:type="spellStart"/>
       <w:r>
         <w:rPr>
           <w:rFonts w:asciiTheme="majorHAnsi" w:hAnsiTheme="majorHAnsi" w:cstheme="majorHAnsi"/>
@@ -331,7 +332,59 @@
           <w:szCs w:val="32"/>
           <w:lang w:val="es-ES"/>
         </w:rPr>
-        <w:t>Graduate,</w:t>
+        <w:t>Inf</w:t>
+      </w:r>
+      <w:proofErr w:type="spellEnd"/>
+      <w:r>
+        <w:rPr>
+          <w:rFonts w:asciiTheme="majorHAnsi" w:hAnsiTheme="majorHAnsi" w:cstheme="majorHAnsi"/>
+          <w:sz w:val="32"/>
+          <w:szCs w:val="32"/>
+          <w:lang w:val="es-ES"/>
+        </w:rPr>
+        <w:t xml:space="preserve">. Corina </w:t>
+      </w:r>
+      <w:proofErr w:type="spellStart"/>
+      <w:r>
+        <w:rPr>
+          <w:rFonts w:asciiTheme="majorHAnsi" w:hAnsiTheme="majorHAnsi" w:cstheme="majorHAnsi"/>
+          <w:sz w:val="32"/>
+          <w:szCs w:val="32"/>
+          <w:lang w:val="es-ES"/>
+        </w:rPr>
+        <w:t>Sararu</w:t>
+      </w:r>
+      <w:proofErr w:type="spellEnd"/>
+    </w:p>
+    <w:p>
+      <w:pPr>
+        <w:jc w:val="right"/>
+        <w:rPr>
+          <w:rFonts w:asciiTheme="majorHAnsi" w:hAnsiTheme="majorHAnsi" w:cstheme="majorHAnsi"/>
+          <w:sz w:val="32"/>
+          <w:szCs w:val="32"/>
+          <w:lang w:val="es-ES"/>
+        </w:rPr>
+      </w:pPr>
+      <w:proofErr w:type="spellStart"/>
+      <w:r>
+        <w:rPr>
+          <w:rFonts w:asciiTheme="majorHAnsi" w:hAnsiTheme="majorHAnsi" w:cstheme="majorHAnsi"/>
+          <w:sz w:val="32"/>
+          <w:szCs w:val="32"/>
+          <w:lang w:val="es-ES"/>
+        </w:rPr>
+        <w:t>Graduate</w:t>
+      </w:r>
+      <w:proofErr w:type="spellEnd"/>
+      <w:r>
+        <w:rPr>
+          <w:rFonts w:asciiTheme="majorHAnsi" w:hAnsiTheme="majorHAnsi" w:cstheme="majorHAnsi"/>
+          <w:sz w:val="32"/>
+          <w:szCs w:val="32"/>
+          <w:lang w:val="es-ES"/>
+        </w:rPr>
+        <w:t>,</w:t>
       </w:r>
     </w:p>
     <w:p>
@@ -1070,7 +1123,7 @@
             </w:rPr>
             <w:fldChar w:fldCharType="separate"/>
           </w:r>
-          <w:hyperlink w:anchor="_Toc105431585" w:history="1">
+          <w:hyperlink w:anchor="_Toc105779414" w:history="1">
             <w:r>
               <w:rPr>
                 <w:rStyle w:val="Hyperlink"/>
@@ -1100,7 +1153,7 @@
                 <w:noProof/>
                 <w:webHidden/>
               </w:rPr>
-              <w:instrText xml:space="preserve"> PAGEREF _Toc105431585 \h </w:instrText>
+              <w:instrText xml:space="preserve"> PAGEREF _Toc105779414 \h </w:instrText>
             </w:r>
             <w:r>
               <w:rPr>
@@ -1139,7 +1192,7 @@
               <w:noProof/>
             </w:rPr>
           </w:pPr>
-          <w:hyperlink w:anchor="_Toc105431586" w:history="1">
+          <w:hyperlink w:anchor="_Toc105779415" w:history="1">
             <w:r>
               <w:rPr>
                 <w:rStyle w:val="Hyperlink"/>
@@ -1148,7 +1201,7 @@
                 <w:bCs/>
                 <w:noProof/>
               </w:rPr>
-              <w:t>CHAPTER 1. Tehnologies used</w:t>
+              <w:t>CHAPTER 1. Technologies used</w:t>
             </w:r>
             <w:r>
               <w:rPr>
@@ -1169,7 +1222,7 @@
                 <w:noProof/>
                 <w:webHidden/>
               </w:rPr>
-              <w:instrText xml:space="preserve"> PAGEREF _Toc105431586 \h </w:instrText>
+              <w:instrText xml:space="preserve"> PAGEREF _Toc105779415 \h </w:instrText>
             </w:r>
             <w:r>
               <w:rPr>
@@ -1212,7 +1265,7 @@
               <w:noProof/>
             </w:rPr>
           </w:pPr>
-          <w:hyperlink w:anchor="_Toc105431587" w:history="1">
+          <w:hyperlink w:anchor="_Toc105779416" w:history="1">
             <w:r>
               <w:rPr>
                 <w:rStyle w:val="Hyperlink"/>
@@ -1255,7 +1308,7 @@
                 <w:noProof/>
                 <w:webHidden/>
               </w:rPr>
-              <w:instrText xml:space="preserve"> PAGEREF _Toc105431587 \h </w:instrText>
+              <w:instrText xml:space="preserve"> PAGEREF _Toc105779416 \h </w:instrText>
             </w:r>
             <w:r>
               <w:rPr>
@@ -1298,7 +1351,7 @@
               <w:noProof/>
             </w:rPr>
           </w:pPr>
-          <w:hyperlink w:anchor="_Toc105431588" w:history="1">
+          <w:hyperlink w:anchor="_Toc105779417" w:history="1">
             <w:r>
               <w:rPr>
                 <w:rStyle w:val="Hyperlink"/>
@@ -1341,7 +1394,7 @@
                 <w:noProof/>
                 <w:webHidden/>
               </w:rPr>
-              <w:instrText xml:space="preserve"> PAGEREF _Toc105431588 \h </w:instrText>
+              <w:instrText xml:space="preserve"> PAGEREF _Toc105779417 \h </w:instrText>
             </w:r>
             <w:r>
               <w:rPr>
@@ -1384,7 +1437,7 @@
               <w:noProof/>
             </w:rPr>
           </w:pPr>
-          <w:hyperlink w:anchor="_Toc105431589" w:history="1">
+          <w:hyperlink w:anchor="_Toc105779418" w:history="1">
             <w:r>
               <w:rPr>
                 <w:rStyle w:val="Hyperlink"/>
@@ -1427,7 +1480,7 @@
                 <w:noProof/>
                 <w:webHidden/>
               </w:rPr>
-              <w:instrText xml:space="preserve"> PAGEREF _Toc105431589 \h </w:instrText>
+              <w:instrText xml:space="preserve"> PAGEREF _Toc105779418 \h </w:instrText>
             </w:r>
             <w:r>
               <w:rPr>
@@ -1470,7 +1523,7 @@
               <w:noProof/>
             </w:rPr>
           </w:pPr>
-          <w:hyperlink w:anchor="_Toc105431590" w:history="1">
+          <w:hyperlink w:anchor="_Toc105779419" w:history="1">
             <w:r>
               <w:rPr>
                 <w:rStyle w:val="Hyperlink"/>
@@ -1513,7 +1566,7 @@
                 <w:noProof/>
                 <w:webHidden/>
               </w:rPr>
-              <w:instrText xml:space="preserve"> PAGEREF _Toc105431590 \h </w:instrText>
+              <w:instrText xml:space="preserve"> PAGEREF _Toc105779419 \h </w:instrText>
             </w:r>
             <w:r>
               <w:rPr>
@@ -1556,7 +1609,7 @@
               <w:noProof/>
             </w:rPr>
           </w:pPr>
-          <w:hyperlink w:anchor="_Toc105431591" w:history="1">
+          <w:hyperlink w:anchor="_Toc105779420" w:history="1">
             <w:r>
               <w:rPr>
                 <w:rStyle w:val="Hyperlink"/>
@@ -1599,7 +1652,7 @@
                 <w:noProof/>
                 <w:webHidden/>
               </w:rPr>
-              <w:instrText xml:space="preserve"> PAGEREF _Toc105431591 \h </w:instrText>
+              <w:instrText xml:space="preserve"> PAGEREF _Toc105779420 \h </w:instrText>
             </w:r>
             <w:r>
               <w:rPr>
@@ -1642,7 +1695,7 @@
               <w:noProof/>
             </w:rPr>
           </w:pPr>
-          <w:hyperlink w:anchor="_Toc105431592" w:history="1">
+          <w:hyperlink w:anchor="_Toc105779421" w:history="1">
             <w:r>
               <w:rPr>
                 <w:rStyle w:val="Hyperlink"/>
@@ -1685,7 +1738,7 @@
                 <w:noProof/>
                 <w:webHidden/>
               </w:rPr>
-              <w:instrText xml:space="preserve"> PAGEREF _Toc105431592 \h </w:instrText>
+              <w:instrText xml:space="preserve"> PAGEREF _Toc105779421 \h </w:instrText>
             </w:r>
             <w:r>
               <w:rPr>
@@ -1728,7 +1781,7 @@
               <w:noProof/>
             </w:rPr>
           </w:pPr>
-          <w:hyperlink w:anchor="_Toc105431593" w:history="1">
+          <w:hyperlink w:anchor="_Toc105779422" w:history="1">
             <w:r>
               <w:rPr>
                 <w:rStyle w:val="Hyperlink"/>
@@ -1771,7 +1824,7 @@
                 <w:noProof/>
                 <w:webHidden/>
               </w:rPr>
-              <w:instrText xml:space="preserve"> PAGEREF _Toc105431593 \h </w:instrText>
+              <w:instrText xml:space="preserve"> PAGEREF _Toc105779422 \h </w:instrText>
             </w:r>
             <w:r>
               <w:rPr>
@@ -1810,7 +1863,7 @@
               <w:noProof/>
             </w:rPr>
           </w:pPr>
-          <w:hyperlink w:anchor="_Toc105431594" w:history="1">
+          <w:hyperlink w:anchor="_Toc105779423" w:history="1">
             <w:r>
               <w:rPr>
                 <w:rStyle w:val="Hyperlink"/>
@@ -1840,7 +1893,7 @@
                 <w:noProof/>
                 <w:webHidden/>
               </w:rPr>
-              <w:instrText xml:space="preserve"> PAGEREF _Toc105431594 \h </w:instrText>
+              <w:instrText xml:space="preserve"> PAGEREF _Toc105779423 \h </w:instrText>
             </w:r>
             <w:r>
               <w:rPr>
@@ -1883,7 +1936,7 @@
               <w:noProof/>
             </w:rPr>
           </w:pPr>
-          <w:hyperlink w:anchor="_Toc105431596" w:history="1">
+          <w:hyperlink w:anchor="_Toc105779425" w:history="1">
             <w:r>
               <w:rPr>
                 <w:rStyle w:val="Hyperlink"/>
@@ -1926,7 +1979,7 @@
                 <w:noProof/>
                 <w:webHidden/>
               </w:rPr>
-              <w:instrText xml:space="preserve"> PAGEREF _Toc105431596 \h </w:instrText>
+              <w:instrText xml:space="preserve"> PAGEREF _Toc105779425 \h </w:instrText>
             </w:r>
             <w:r>
               <w:rPr>
@@ -1969,7 +2022,7 @@
               <w:noProof/>
             </w:rPr>
           </w:pPr>
-          <w:hyperlink w:anchor="_Toc105431597" w:history="1">
+          <w:hyperlink w:anchor="_Toc105779426" w:history="1">
             <w:r>
               <w:rPr>
                 <w:rStyle w:val="Hyperlink"/>
@@ -2012,7 +2065,7 @@
                 <w:noProof/>
                 <w:webHidden/>
               </w:rPr>
-              <w:instrText xml:space="preserve"> PAGEREF _Toc105431597 \h </w:instrText>
+              <w:instrText xml:space="preserve"> PAGEREF _Toc105779426 \h </w:instrText>
             </w:r>
             <w:r>
               <w:rPr>
@@ -2055,7 +2108,7 @@
               <w:noProof/>
             </w:rPr>
           </w:pPr>
-          <w:hyperlink w:anchor="_Toc105431598" w:history="1">
+          <w:hyperlink w:anchor="_Toc105779427" w:history="1">
             <w:r>
               <w:rPr>
                 <w:rStyle w:val="Hyperlink"/>
@@ -2098,7 +2151,7 @@
                 <w:noProof/>
                 <w:webHidden/>
               </w:rPr>
-              <w:instrText xml:space="preserve"> PAGEREF _Toc105431598 \h </w:instrText>
+              <w:instrText xml:space="preserve"> PAGEREF _Toc105779427 \h </w:instrText>
             </w:r>
             <w:r>
               <w:rPr>
@@ -2137,7 +2190,7 @@
               <w:noProof/>
             </w:rPr>
           </w:pPr>
-          <w:hyperlink w:anchor="_Toc105431599" w:history="1">
+          <w:hyperlink w:anchor="_Toc105779428" w:history="1">
             <w:r>
               <w:rPr>
                 <w:rStyle w:val="Hyperlink"/>
@@ -2167,7 +2220,7 @@
                 <w:noProof/>
                 <w:webHidden/>
               </w:rPr>
-              <w:instrText xml:space="preserve"> PAGEREF _Toc105431599 \h </w:instrText>
+              <w:instrText xml:space="preserve"> PAGEREF _Toc105779428 \h </w:instrText>
             </w:r>
             <w:r>
               <w:rPr>
@@ -2206,7 +2259,7 @@
               <w:noProof/>
             </w:rPr>
           </w:pPr>
-          <w:hyperlink w:anchor="_Toc105431600" w:history="1">
+          <w:hyperlink w:anchor="_Toc105779429" w:history="1">
             <w:r>
               <w:rPr>
                 <w:rStyle w:val="Hyperlink"/>
@@ -2236,7 +2289,7 @@
                 <w:noProof/>
                 <w:webHidden/>
               </w:rPr>
-              <w:instrText xml:space="preserve"> PAGEREF _Toc105431600 \h </w:instrText>
+              <w:instrText xml:space="preserve"> PAGEREF _Toc105779429 \h </w:instrText>
             </w:r>
             <w:r>
               <w:rPr>
@@ -2275,7 +2328,7 @@
               <w:noProof/>
             </w:rPr>
           </w:pPr>
-          <w:hyperlink w:anchor="_Toc105431601" w:history="1">
+          <w:hyperlink w:anchor="_Toc105779430" w:history="1">
             <w:r>
               <w:rPr>
                 <w:rStyle w:val="Hyperlink"/>
@@ -2305,7 +2358,7 @@
                 <w:noProof/>
                 <w:webHidden/>
               </w:rPr>
-              <w:instrText xml:space="preserve"> PAGEREF _Toc105431601 \h </w:instrText>
+              <w:instrText xml:space="preserve"> PAGEREF _Toc105779430 \h </w:instrText>
             </w:r>
             <w:r>
               <w:rPr>
@@ -2325,7 +2378,7 @@
                 <w:noProof/>
                 <w:webHidden/>
               </w:rPr>
-              <w:t>26</w:t>
+              <w:t>27</w:t>
             </w:r>
             <w:r>
               <w:rPr>
@@ -2381,7 +2434,7 @@
           <w:color w:val="auto"/>
         </w:rPr>
       </w:pPr>
-      <w:bookmarkStart w:id="0" w:name="_Toc105431585"/>
+      <w:bookmarkStart w:id="0" w:name="_Toc105779414"/>
       <w:r>
         <w:rPr>
           <w:rFonts w:cstheme="majorHAnsi"/>
@@ -2768,6 +2821,7 @@
         </w:rPr>
         <w:t>-</w:t>
       </w:r>
+      <w:proofErr w:type="spellStart"/>
       <w:r>
         <w:rPr>
           <w:rFonts w:asciiTheme="majorHAnsi" w:hAnsiTheme="majorHAnsi" w:cstheme="majorHAnsi"/>
@@ -2776,6 +2830,7 @@
         </w:rPr>
         <w:t>ment</w:t>
       </w:r>
+      <w:proofErr w:type="spellEnd"/>
       <w:r>
         <w:rPr>
           <w:rFonts w:asciiTheme="majorHAnsi" w:hAnsiTheme="majorHAnsi" w:cstheme="majorHAnsi"/>
@@ -3213,7 +3268,7 @@
           <w:color w:val="auto"/>
         </w:rPr>
       </w:pPr>
-      <w:bookmarkStart w:id="1" w:name="_Toc105431586"/>
+      <w:bookmarkStart w:id="1" w:name="_Toc105779415"/>
       <w:r>
         <w:rPr>
           <w:rFonts w:cstheme="majorHAnsi"/>
@@ -3307,7 +3362,7 @@
         </w:rPr>
         <w:t xml:space="preserve"> </w:t>
       </w:r>
-      <w:bookmarkStart w:id="2" w:name="_Toc105431587"/>
+      <w:bookmarkStart w:id="2" w:name="_Toc105779416"/>
       <w:r>
         <w:rPr>
           <w:rFonts w:asciiTheme="majorHAnsi" w:hAnsiTheme="majorHAnsi" w:cstheme="majorHAnsi"/>
@@ -3616,191 +3671,199 @@
         <w:rPr>
           <w:rFonts w:asciiTheme="majorHAnsi" w:hAnsiTheme="majorHAnsi" w:cstheme="majorHAnsi"/>
         </w:rPr>
+        <w:t xml:space="preserve"> </w:t>
+      </w:r>
+      <w:bookmarkStart w:id="3" w:name="_Toc105779417"/>
+      <w:r>
+        <w:rPr>
+          <w:rFonts w:asciiTheme="majorHAnsi" w:hAnsiTheme="majorHAnsi" w:cstheme="majorHAnsi"/>
+        </w:rPr>
+        <w:t>How does RPA work?</w:t>
+      </w:r>
+      <w:bookmarkEnd w:id="3"/>
+    </w:p>
+    <w:p>
+      <w:pPr>
+        <w:rPr>
+          <w:rFonts w:asciiTheme="majorHAnsi" w:hAnsiTheme="majorHAnsi" w:cstheme="majorHAnsi"/>
+          <w:lang w:val="en-GB" w:eastAsia="ro-RO"/>
+        </w:rPr>
+      </w:pPr>
+    </w:p>
+    <w:p>
+      <w:pPr>
+        <w:ind w:firstLine="720"/>
+        <w:rPr>
+          <w:rFonts w:asciiTheme="majorHAnsi" w:hAnsiTheme="majorHAnsi" w:cstheme="majorHAnsi"/>
+          <w:sz w:val="24"/>
+          <w:szCs w:val="24"/>
+        </w:rPr>
+      </w:pPr>
+      <w:r>
+        <w:rPr>
+          <w:rFonts w:asciiTheme="majorHAnsi" w:hAnsiTheme="majorHAnsi" w:cstheme="majorHAnsi"/>
+          <w:sz w:val="24"/>
+          <w:szCs w:val="24"/>
+        </w:rPr>
+        <w:t>RPA robots can handle tasks just as humans do. Only much faster and with more accuracy.</w:t>
+      </w:r>
+      <w:r>
+        <w:rPr>
+          <w:rFonts w:asciiTheme="majorHAnsi" w:hAnsiTheme="majorHAnsi" w:cstheme="majorHAnsi"/>
+          <w:sz w:val="24"/>
+          <w:szCs w:val="24"/>
+        </w:rPr>
+        <w:t xml:space="preserve"> </w:t>
+      </w:r>
+      <w:r>
+        <w:rPr>
+          <w:rFonts w:asciiTheme="majorHAnsi" w:hAnsiTheme="majorHAnsi" w:cstheme="majorHAnsi"/>
+          <w:sz w:val="24"/>
+          <w:szCs w:val="24"/>
+        </w:rPr>
+        <w:t>It mirrors the way people are accustomed to interacting with and thinking about software applications. RPA's ability to copy the way humans perform a computer-based process has contributed to its popularity compared with automation tools such as application programming interfaces (APIs) or low-code development that are more scalable but less intuitive or require expert knowledge to use.</w:t>
+      </w:r>
+    </w:p>
+    <w:p>
+      <w:pPr>
+        <w:ind w:firstLine="720"/>
+        <w:jc w:val="both"/>
+        <w:rPr>
+          <w:rFonts w:asciiTheme="majorHAnsi" w:hAnsiTheme="majorHAnsi" w:cstheme="majorHAnsi"/>
+          <w:sz w:val="24"/>
+          <w:szCs w:val="24"/>
+        </w:rPr>
+      </w:pPr>
+      <w:r>
+        <w:rPr>
+          <w:rFonts w:asciiTheme="majorHAnsi" w:hAnsiTheme="majorHAnsi" w:cstheme="majorHAnsi"/>
+          <w:sz w:val="24"/>
+          <w:szCs w:val="24"/>
+        </w:rPr>
+        <w:t>RPA alone can process solely structured digital documents. Together with AI and ML models, it can process, for example, scanned invoices—which are unstructured, digitally converted documents. RPA interacts with an application through the User Interface. With Native Integrations, automation development is much simpler for commonly used applications like SAP or Salesforce.</w:t>
+      </w:r>
+    </w:p>
+    <w:p>
+      <w:pPr>
+        <w:ind w:firstLine="720"/>
+        <w:jc w:val="both"/>
+        <w:rPr>
+          <w:rFonts w:asciiTheme="majorHAnsi" w:hAnsiTheme="majorHAnsi" w:cstheme="majorHAnsi"/>
+          <w:sz w:val="24"/>
+          <w:szCs w:val="24"/>
+        </w:rPr>
+      </w:pPr>
+      <w:r>
+        <w:rPr>
+          <w:rFonts w:asciiTheme="majorHAnsi" w:hAnsiTheme="majorHAnsi" w:cstheme="majorHAnsi"/>
+          <w:sz w:val="24"/>
+          <w:szCs w:val="24"/>
+        </w:rPr>
+        <w:t>Advanced analytics help you measure automation performance against business KPIs (like time or money saved).</w:t>
+      </w:r>
+    </w:p>
+    <w:p>
+      <w:pPr>
+        <w:ind w:firstLine="720"/>
+        <w:jc w:val="both"/>
+        <w:rPr>
+          <w:rFonts w:asciiTheme="majorHAnsi" w:hAnsiTheme="majorHAnsi" w:cstheme="majorHAnsi"/>
+          <w:sz w:val="24"/>
+          <w:szCs w:val="24"/>
+        </w:rPr>
+      </w:pPr>
+      <w:r>
+        <w:rPr>
+          <w:rFonts w:asciiTheme="majorHAnsi" w:hAnsiTheme="majorHAnsi" w:cstheme="majorHAnsi"/>
+          <w:sz w:val="24"/>
+          <w:szCs w:val="24"/>
+        </w:rPr>
+        <w:t>Long-running workflows enable you to orchestrate complex automated processes. It facilitates synchronous and asynchronous interactions between human users and robots for maximum effectiveness and resource allocation.</w:t>
+      </w:r>
+    </w:p>
+    <w:p>
+      <w:pPr>
+        <w:ind w:firstLine="720"/>
+        <w:jc w:val="both"/>
+        <w:rPr>
+          <w:rFonts w:asciiTheme="majorHAnsi" w:hAnsiTheme="majorHAnsi" w:cstheme="majorHAnsi"/>
+          <w:sz w:val="24"/>
+          <w:szCs w:val="24"/>
+        </w:rPr>
+      </w:pPr>
+      <w:r>
+        <w:rPr>
+          <w:rFonts w:asciiTheme="majorHAnsi" w:hAnsiTheme="majorHAnsi" w:cstheme="majorHAnsi"/>
+          <w:sz w:val="24"/>
+          <w:szCs w:val="24"/>
+        </w:rPr>
+        <w:t>The simplest RPA bots can be created by recording the clicks and keystrokes as a user interacts with an app. When problems emerge, a user can simply watch how the bot is connecting with the app and identify the steps that need to be fine-tuned.</w:t>
+      </w:r>
+    </w:p>
+    <w:p>
+      <w:pPr>
+        <w:ind w:firstLine="720"/>
+        <w:jc w:val="both"/>
+        <w:rPr>
+          <w:rFonts w:asciiTheme="majorHAnsi" w:hAnsiTheme="majorHAnsi" w:cstheme="majorHAnsi"/>
+          <w:sz w:val="24"/>
+          <w:szCs w:val="24"/>
+        </w:rPr>
+      </w:pPr>
+      <w:r>
+        <w:rPr>
+          <w:rFonts w:asciiTheme="majorHAnsi" w:hAnsiTheme="majorHAnsi" w:cstheme="majorHAnsi"/>
+          <w:sz w:val="24"/>
+          <w:szCs w:val="24"/>
+        </w:rPr>
+        <w:t>In practice, these basic recordings often serve as a template for building more robust bots that can adapt to changes in screen size, layout or workflows. More sophisticated RPA tools use machine vision to interpret the icons and layout on the screen and make adjustments accordingly.</w:t>
+      </w:r>
+    </w:p>
+    <w:p>
+      <w:pPr>
+        <w:ind w:firstLine="720"/>
+        <w:jc w:val="both"/>
+        <w:rPr>
+          <w:rFonts w:asciiTheme="majorHAnsi" w:hAnsiTheme="majorHAnsi" w:cstheme="majorHAnsi"/>
+          <w:sz w:val="24"/>
+          <w:szCs w:val="24"/>
+        </w:rPr>
+      </w:pPr>
+      <w:r>
+        <w:rPr>
+          <w:rFonts w:asciiTheme="majorHAnsi" w:hAnsiTheme="majorHAnsi" w:cstheme="majorHAnsi"/>
+          <w:sz w:val="24"/>
+          <w:szCs w:val="24"/>
+        </w:rPr>
+        <w:t>Some RPA tools are also able to use these initial recordings to create hybrid RPA bots that start by simply recording an existing workflow and then dynamically generating a workflow automation on the back end. These kinds of hybrid bots take advantage of the simplicity of RPA development and the scalability of native workflow automation.</w:t>
+      </w:r>
+    </w:p>
+    <w:p>
+      <w:pPr>
+        <w:ind w:firstLine="720"/>
+        <w:jc w:val="both"/>
+        <w:rPr>
+          <w:rFonts w:asciiTheme="majorHAnsi" w:hAnsiTheme="majorHAnsi" w:cstheme="majorHAnsi"/>
+          <w:sz w:val="24"/>
+          <w:szCs w:val="24"/>
+        </w:rPr>
+      </w:pPr>
+      <w:r>
+        <w:rPr>
+          <w:rFonts w:asciiTheme="majorHAnsi" w:hAnsiTheme="majorHAnsi" w:cstheme="majorHAnsi"/>
+          <w:sz w:val="24"/>
+          <w:szCs w:val="24"/>
+        </w:rPr>
+        <w:t xml:space="preserve">In other RPA implementations, process mining and task mining tools are used to automatically capture business process workflows that serve as starting templates for RPA automations. The process mining can analyze the logs of ERP and CRM applications, for example, to automatically generate a map of common enterprise processes. Task mining tools </w:t>
+      </w:r>
+      <w:r>
+        <w:rPr>
+          <w:rFonts w:asciiTheme="majorHAnsi" w:hAnsiTheme="majorHAnsi" w:cstheme="majorHAnsi"/>
+          <w:sz w:val="24"/>
+          <w:szCs w:val="24"/>
+        </w:rPr>
         <w:lastRenderedPageBreak/>
-        <w:t xml:space="preserve"> </w:t>
-      </w:r>
-      <w:bookmarkStart w:id="3" w:name="_Toc105431588"/>
-      <w:r>
-        <w:rPr>
-          <w:rFonts w:asciiTheme="majorHAnsi" w:hAnsiTheme="majorHAnsi" w:cstheme="majorHAnsi"/>
-        </w:rPr>
-        <w:t>How does RPA work?</w:t>
-      </w:r>
-      <w:bookmarkEnd w:id="3"/>
-    </w:p>
-    <w:p>
-      <w:pPr>
-        <w:rPr>
-          <w:rFonts w:asciiTheme="majorHAnsi" w:hAnsiTheme="majorHAnsi" w:cstheme="majorHAnsi"/>
-          <w:lang w:val="en-GB" w:eastAsia="ro-RO"/>
-        </w:rPr>
-      </w:pPr>
-    </w:p>
-    <w:p>
-      <w:pPr>
-        <w:ind w:firstLine="720"/>
-        <w:rPr>
-          <w:rFonts w:asciiTheme="majorHAnsi" w:hAnsiTheme="majorHAnsi" w:cstheme="majorHAnsi"/>
-          <w:sz w:val="24"/>
-          <w:szCs w:val="24"/>
-        </w:rPr>
-      </w:pPr>
-      <w:r>
-        <w:rPr>
-          <w:rFonts w:asciiTheme="majorHAnsi" w:hAnsiTheme="majorHAnsi" w:cstheme="majorHAnsi"/>
-          <w:sz w:val="24"/>
-          <w:szCs w:val="24"/>
-        </w:rPr>
-        <w:t>RPA robots can handle tasks just as humans do. Only much faster and with more accuracy.</w:t>
-      </w:r>
-      <w:r>
-        <w:rPr>
-          <w:rFonts w:asciiTheme="majorHAnsi" w:hAnsiTheme="majorHAnsi" w:cstheme="majorHAnsi"/>
-          <w:sz w:val="24"/>
-          <w:szCs w:val="24"/>
-        </w:rPr>
-        <w:t xml:space="preserve"> </w:t>
-      </w:r>
-      <w:r>
-        <w:rPr>
-          <w:rFonts w:asciiTheme="majorHAnsi" w:hAnsiTheme="majorHAnsi" w:cstheme="majorHAnsi"/>
-          <w:sz w:val="24"/>
-          <w:szCs w:val="24"/>
-        </w:rPr>
-        <w:t>It mirrors the way people are accustomed to interacting with and thinking about software applications. RPA's ability to copy the way humans perform a computer-based process has contributed to its popularity compared with automation tools such as application programming interfaces (APIs) or low-code development that are more scalable but less intuitive or require expert knowledge to use.</w:t>
-      </w:r>
-    </w:p>
-    <w:p>
-      <w:pPr>
-        <w:ind w:firstLine="720"/>
-        <w:jc w:val="both"/>
-        <w:rPr>
-          <w:rFonts w:asciiTheme="majorHAnsi" w:hAnsiTheme="majorHAnsi" w:cstheme="majorHAnsi"/>
-          <w:sz w:val="24"/>
-          <w:szCs w:val="24"/>
-        </w:rPr>
-      </w:pPr>
-      <w:r>
-        <w:rPr>
-          <w:rFonts w:asciiTheme="majorHAnsi" w:hAnsiTheme="majorHAnsi" w:cstheme="majorHAnsi"/>
-          <w:sz w:val="24"/>
-          <w:szCs w:val="24"/>
-        </w:rPr>
-        <w:t>RPA alone can process solely structured digital documents. Together with AI and ML models, it can process, for example, scanned invoices—which are unstructured, digitally converted documents. RPA interacts with an application through the User Interface. With Native Integrations, automation development is much simpler for commonly used applications like SAP or Salesforce.</w:t>
-      </w:r>
-    </w:p>
-    <w:p>
-      <w:pPr>
-        <w:ind w:firstLine="720"/>
-        <w:jc w:val="both"/>
-        <w:rPr>
-          <w:rFonts w:asciiTheme="majorHAnsi" w:hAnsiTheme="majorHAnsi" w:cstheme="majorHAnsi"/>
-          <w:sz w:val="24"/>
-          <w:szCs w:val="24"/>
-        </w:rPr>
-      </w:pPr>
-      <w:r>
-        <w:rPr>
-          <w:rFonts w:asciiTheme="majorHAnsi" w:hAnsiTheme="majorHAnsi" w:cstheme="majorHAnsi"/>
-          <w:sz w:val="24"/>
-          <w:szCs w:val="24"/>
-        </w:rPr>
-        <w:t>Advanced analytics help you measure automation performance against business KPIs (like time or money saved).</w:t>
-      </w:r>
-    </w:p>
-    <w:p>
-      <w:pPr>
-        <w:ind w:firstLine="720"/>
-        <w:jc w:val="both"/>
-        <w:rPr>
-          <w:rFonts w:asciiTheme="majorHAnsi" w:hAnsiTheme="majorHAnsi" w:cstheme="majorHAnsi"/>
-          <w:sz w:val="24"/>
-          <w:szCs w:val="24"/>
-        </w:rPr>
-      </w:pPr>
-      <w:r>
-        <w:rPr>
-          <w:rFonts w:asciiTheme="majorHAnsi" w:hAnsiTheme="majorHAnsi" w:cstheme="majorHAnsi"/>
-          <w:sz w:val="24"/>
-          <w:szCs w:val="24"/>
-        </w:rPr>
-        <w:t>Long-running workflows enable you to orchestrate complex automated processes. It facilitates synchronous and asynchronous interactions between human users and robots for maximum effectiveness and resource allocation.</w:t>
-      </w:r>
-    </w:p>
-    <w:p>
-      <w:pPr>
-        <w:ind w:firstLine="720"/>
-        <w:jc w:val="both"/>
-        <w:rPr>
-          <w:rFonts w:asciiTheme="majorHAnsi" w:hAnsiTheme="majorHAnsi" w:cstheme="majorHAnsi"/>
-          <w:sz w:val="24"/>
-          <w:szCs w:val="24"/>
-        </w:rPr>
-      </w:pPr>
-      <w:r>
-        <w:rPr>
-          <w:rFonts w:asciiTheme="majorHAnsi" w:hAnsiTheme="majorHAnsi" w:cstheme="majorHAnsi"/>
-          <w:sz w:val="24"/>
-          <w:szCs w:val="24"/>
-        </w:rPr>
-        <w:t>The simplest RPA bots can be created by recording the clicks and keystrokes as a user interacts with an app. When problems emerge, a user can simply watch how the bot is connecting with the app and identify the steps that need to be fine-tuned.</w:t>
-      </w:r>
-    </w:p>
-    <w:p>
-      <w:pPr>
-        <w:ind w:firstLine="720"/>
-        <w:jc w:val="both"/>
-        <w:rPr>
-          <w:rFonts w:asciiTheme="majorHAnsi" w:hAnsiTheme="majorHAnsi" w:cstheme="majorHAnsi"/>
-          <w:sz w:val="24"/>
-          <w:szCs w:val="24"/>
-        </w:rPr>
-      </w:pPr>
-      <w:r>
-        <w:rPr>
-          <w:rFonts w:asciiTheme="majorHAnsi" w:hAnsiTheme="majorHAnsi" w:cstheme="majorHAnsi"/>
-          <w:sz w:val="24"/>
-          <w:szCs w:val="24"/>
-        </w:rPr>
-        <w:t>In practice, these basic recordings often serve as a template for building more robust bots that can adapt to changes in screen size, layout or workflows. More sophisticated RPA tools use machine vision to interpret the icons and layout on the screen and make adjustments accordingly.</w:t>
-      </w:r>
-    </w:p>
-    <w:p>
-      <w:pPr>
-        <w:ind w:firstLine="720"/>
-        <w:jc w:val="both"/>
-        <w:rPr>
-          <w:rFonts w:asciiTheme="majorHAnsi" w:hAnsiTheme="majorHAnsi" w:cstheme="majorHAnsi"/>
-          <w:sz w:val="24"/>
-          <w:szCs w:val="24"/>
-        </w:rPr>
-      </w:pPr>
-      <w:r>
-        <w:rPr>
-          <w:rFonts w:asciiTheme="majorHAnsi" w:hAnsiTheme="majorHAnsi" w:cstheme="majorHAnsi"/>
-          <w:sz w:val="24"/>
-          <w:szCs w:val="24"/>
-        </w:rPr>
-        <w:t>Some RPA tools are also able to use these initial recordings to create hybrid RPA bots that start by simply recording an existing workflow and then dynamically generating a workflow automation on the back end. These kinds of hybrid bots take advantage of the simplicity of RPA development and the scalability of native workflow automation.</w:t>
-      </w:r>
-    </w:p>
-    <w:p>
-      <w:pPr>
-        <w:ind w:firstLine="720"/>
-        <w:jc w:val="both"/>
-        <w:rPr>
-          <w:rFonts w:asciiTheme="majorHAnsi" w:hAnsiTheme="majorHAnsi" w:cstheme="majorHAnsi"/>
-          <w:sz w:val="24"/>
-          <w:szCs w:val="24"/>
-        </w:rPr>
-      </w:pPr>
-      <w:r>
-        <w:rPr>
-          <w:rFonts w:asciiTheme="majorHAnsi" w:hAnsiTheme="majorHAnsi" w:cstheme="majorHAnsi"/>
-          <w:sz w:val="24"/>
-          <w:szCs w:val="24"/>
-        </w:rPr>
-        <w:t>In other RPA implementations, process mining and task mining tools are used to automatically capture business process workflows that serve as starting templates for RPA automations. The process mining can analyze the logs of ERP and CRM applications, for example, to automatically generate a map of common enterprise processes. Task mining tools use a locally running app with machine vision to capture a user's interactions across multiple apps. All the major RPA vendors are starting to develop these kinds of process mining integrations. Process Mining and Task Mining allow you to scientifically discover automation use cases in the organization by analyzing back-end and front-end data.</w:t>
+        <w:t>use a locally running app with machine vision to capture a user's interactions across multiple apps. All the major RPA vendors are starting to develop these kinds of process mining integrations. Process Mining and Task Mining allow you to scientifically discover automation use cases in the organization by analyzing back-end and front-end data.</w:t>
       </w:r>
     </w:p>
     <w:p>
@@ -3955,7 +4018,7 @@
         </w:rPr>
         <w:t xml:space="preserve"> </w:t>
       </w:r>
-      <w:bookmarkStart w:id="4" w:name="_Toc105431589"/>
+      <w:bookmarkStart w:id="4" w:name="_Toc105779418"/>
       <w:r>
         <w:rPr>
           <w:rFonts w:asciiTheme="majorHAnsi" w:hAnsiTheme="majorHAnsi" w:cstheme="majorHAnsi"/>
@@ -4009,7 +4072,27 @@
           <w:szCs w:val="24"/>
           <w:lang w:eastAsia="ro-RO"/>
         </w:rPr>
-        <w:t>The actual term RPA was coined in 2012 by Phil Fersht, founder and lead analyst at HFS Research. The technology plodded along until about 2018 when it exploded in popularity as companies undertook digital transformation and RPA platform capabilities improved. Today it is one of the fastest growing categories of enterprise application automation.</w:t>
+        <w:t xml:space="preserve">The actual term RPA was coined in 2012 by Phil </w:t>
+      </w:r>
+      <w:proofErr w:type="spellStart"/>
+      <w:r>
+        <w:rPr>
+          <w:rFonts w:asciiTheme="majorHAnsi" w:hAnsiTheme="majorHAnsi" w:cstheme="majorHAnsi"/>
+          <w:sz w:val="24"/>
+          <w:szCs w:val="24"/>
+          <w:lang w:eastAsia="ro-RO"/>
+        </w:rPr>
+        <w:t>Fersht</w:t>
+      </w:r>
+      <w:proofErr w:type="spellEnd"/>
+      <w:r>
+        <w:rPr>
+          <w:rFonts w:asciiTheme="majorHAnsi" w:hAnsiTheme="majorHAnsi" w:cstheme="majorHAnsi"/>
+          <w:sz w:val="24"/>
+          <w:szCs w:val="24"/>
+          <w:lang w:eastAsia="ro-RO"/>
+        </w:rPr>
+        <w:t>, founder and lead analyst at HFS Research. The technology plodded along until about 2018 when it exploded in popularity as companies undertook digital transformation and RPA platform capabilities improved. Today it is one of the fastest growing categories of enterprise application automation.</w:t>
       </w:r>
     </w:p>
     <w:p>
@@ -4078,7 +4161,7 @@
         <w:t xml:space="preserve"> </w:t>
       </w:r>
       <w:bookmarkStart w:id="5" w:name="_Ref104992236"/>
-      <w:bookmarkStart w:id="6" w:name="_Toc105431590"/>
+      <w:bookmarkStart w:id="6" w:name="_Toc105779419"/>
       <w:r>
         <w:rPr>
           <w:rFonts w:asciiTheme="majorHAnsi" w:hAnsiTheme="majorHAnsi" w:cstheme="majorHAnsi"/>
@@ -4378,7 +4461,47 @@
           <w:szCs w:val="24"/>
           <w:lang w:eastAsia="ro-RO"/>
         </w:rPr>
-        <w:t>Implementing of a databot takes about 4 to 5 weeks only. Once configured, the databot can be cloned to accommodate any work volume.</w:t>
+        <w:t xml:space="preserve">Implementing of a </w:t>
+      </w:r>
+      <w:proofErr w:type="spellStart"/>
+      <w:r>
+        <w:rPr>
+          <w:rFonts w:asciiTheme="majorHAnsi" w:hAnsiTheme="majorHAnsi" w:cstheme="majorHAnsi"/>
+          <w:sz w:val="24"/>
+          <w:szCs w:val="24"/>
+          <w:lang w:eastAsia="ro-RO"/>
+        </w:rPr>
+        <w:t>databot</w:t>
+      </w:r>
+      <w:proofErr w:type="spellEnd"/>
+      <w:r>
+        <w:rPr>
+          <w:rFonts w:asciiTheme="majorHAnsi" w:hAnsiTheme="majorHAnsi" w:cstheme="majorHAnsi"/>
+          <w:sz w:val="24"/>
+          <w:szCs w:val="24"/>
+          <w:lang w:eastAsia="ro-RO"/>
+        </w:rPr>
+        <w:t xml:space="preserve"> takes about 4 to 5 weeks only. Once configured, the </w:t>
+      </w:r>
+      <w:proofErr w:type="spellStart"/>
+      <w:r>
+        <w:rPr>
+          <w:rFonts w:asciiTheme="majorHAnsi" w:hAnsiTheme="majorHAnsi" w:cstheme="majorHAnsi"/>
+          <w:sz w:val="24"/>
+          <w:szCs w:val="24"/>
+          <w:lang w:eastAsia="ro-RO"/>
+        </w:rPr>
+        <w:t>databot</w:t>
+      </w:r>
+      <w:proofErr w:type="spellEnd"/>
+      <w:r>
+        <w:rPr>
+          <w:rFonts w:asciiTheme="majorHAnsi" w:hAnsiTheme="majorHAnsi" w:cstheme="majorHAnsi"/>
+          <w:sz w:val="24"/>
+          <w:szCs w:val="24"/>
+          <w:lang w:eastAsia="ro-RO"/>
+        </w:rPr>
+        <w:t xml:space="preserve"> can be cloned to accommodate any work volume.</w:t>
       </w:r>
       <w:r>
         <w:rPr>
@@ -4396,7 +4519,17 @@
           <w:szCs w:val="24"/>
           <w:lang w:eastAsia="ro-RO"/>
         </w:rPr>
-        <w:t>That’s much easier than hiring and training new employees for data entry tasks. RPA creates a system that’s very easy to scale with your growing business. You just contact your software provider, let them know what you need, and they’ll get it set up.</w:t>
+        <w:t xml:space="preserve">That’s much easier than hiring and training new employees for data entry tasks. RPA creates a system </w:t>
+      </w:r>
+      <w:r>
+        <w:rPr>
+          <w:rFonts w:asciiTheme="majorHAnsi" w:hAnsiTheme="majorHAnsi" w:cstheme="majorHAnsi"/>
+          <w:sz w:val="24"/>
+          <w:szCs w:val="24"/>
+          <w:lang w:eastAsia="ro-RO"/>
+        </w:rPr>
+        <w:lastRenderedPageBreak/>
+        <w:t>that’s very easy to scale with your growing business. You just contact your software provider, let them know what you need, and they’ll get it set up.</w:t>
       </w:r>
     </w:p>
     <w:p>
@@ -4747,7 +4880,57 @@
           <w:szCs w:val="24"/>
           <w:lang w:eastAsia="ro-RO"/>
         </w:rPr>
-        <w:t>The payback time for RPA (Robotic Process Automation) projects - where a databot is used to take over manual processes - is usually shorter than one year, with efficiency gains of up to 300% compared to human implementation. Extra profit can be achieved by having one databot carry out multiple processes.</w:t>
+        <w:t xml:space="preserve">The payback time for RPA (Robotic Process Automation) projects - where a </w:t>
+      </w:r>
+      <w:proofErr w:type="spellStart"/>
+      <w:r>
+        <w:rPr>
+          <w:rFonts w:asciiTheme="majorHAnsi" w:hAnsiTheme="majorHAnsi" w:cstheme="majorHAnsi"/>
+          <w:sz w:val="24"/>
+          <w:szCs w:val="24"/>
+          <w:lang w:eastAsia="ro-RO"/>
+        </w:rPr>
+        <w:t>databot</w:t>
+      </w:r>
+      <w:proofErr w:type="spellEnd"/>
+      <w:r>
+        <w:rPr>
+          <w:rFonts w:asciiTheme="majorHAnsi" w:hAnsiTheme="majorHAnsi" w:cstheme="majorHAnsi"/>
+          <w:sz w:val="24"/>
+          <w:szCs w:val="24"/>
+          <w:lang w:eastAsia="ro-RO"/>
+        </w:rPr>
+        <w:t xml:space="preserve"> is used to take over manual processes - is usually shorter than one year, with efficiency gains of up to </w:t>
+      </w:r>
+      <w:r>
+        <w:rPr>
+          <w:rFonts w:asciiTheme="majorHAnsi" w:hAnsiTheme="majorHAnsi" w:cstheme="majorHAnsi"/>
+          <w:sz w:val="24"/>
+          <w:szCs w:val="24"/>
+          <w:lang w:eastAsia="ro-RO"/>
+        </w:rPr>
+        <w:lastRenderedPageBreak/>
+        <w:t xml:space="preserve">300% compared to human implementation. Extra profit can be achieved by having one </w:t>
+      </w:r>
+      <w:proofErr w:type="spellStart"/>
+      <w:r>
+        <w:rPr>
+          <w:rFonts w:asciiTheme="majorHAnsi" w:hAnsiTheme="majorHAnsi" w:cstheme="majorHAnsi"/>
+          <w:sz w:val="24"/>
+          <w:szCs w:val="24"/>
+          <w:lang w:eastAsia="ro-RO"/>
+        </w:rPr>
+        <w:t>databot</w:t>
+      </w:r>
+      <w:proofErr w:type="spellEnd"/>
+      <w:r>
+        <w:rPr>
+          <w:rFonts w:asciiTheme="majorHAnsi" w:hAnsiTheme="majorHAnsi" w:cstheme="majorHAnsi"/>
+          <w:sz w:val="24"/>
+          <w:szCs w:val="24"/>
+          <w:lang w:eastAsia="ro-RO"/>
+        </w:rPr>
+        <w:t xml:space="preserve"> carry out multiple processes.</w:t>
       </w:r>
     </w:p>
     <w:p>
@@ -4795,7 +4978,27 @@
           <w:szCs w:val="24"/>
           <w:lang w:eastAsia="ro-RO"/>
         </w:rPr>
-        <w:t>Do an RPA project to send annoying, repetitive work to a databot, so employees can focus on tasks with a higher added value</w:t>
+        <w:t xml:space="preserve">Do an RPA project to send annoying, repetitive work to a </w:t>
+      </w:r>
+      <w:proofErr w:type="spellStart"/>
+      <w:r>
+        <w:rPr>
+          <w:rFonts w:asciiTheme="majorHAnsi" w:hAnsiTheme="majorHAnsi" w:cstheme="majorHAnsi"/>
+          <w:sz w:val="24"/>
+          <w:szCs w:val="24"/>
+          <w:lang w:eastAsia="ro-RO"/>
+        </w:rPr>
+        <w:t>databot</w:t>
+      </w:r>
+      <w:proofErr w:type="spellEnd"/>
+      <w:r>
+        <w:rPr>
+          <w:rFonts w:asciiTheme="majorHAnsi" w:hAnsiTheme="majorHAnsi" w:cstheme="majorHAnsi"/>
+          <w:sz w:val="24"/>
+          <w:szCs w:val="24"/>
+          <w:lang w:eastAsia="ro-RO"/>
+        </w:rPr>
+        <w:t>, so employees can focus on tasks with a higher added value</w:t>
       </w:r>
       <w:r>
         <w:rPr>
@@ -4887,7 +5090,7 @@
           <w:rFonts w:asciiTheme="majorHAnsi" w:hAnsiTheme="majorHAnsi" w:cstheme="majorHAnsi"/>
         </w:rPr>
       </w:pPr>
-      <w:bookmarkStart w:id="7" w:name="_Toc105431591"/>
+      <w:bookmarkStart w:id="7" w:name="_Toc105779420"/>
       <w:r>
         <w:rPr>
           <w:rFonts w:asciiTheme="majorHAnsi" w:hAnsiTheme="majorHAnsi" w:cstheme="majorHAnsi"/>
@@ -5341,6 +5544,7 @@
           <w:sz w:val="24"/>
           <w:szCs w:val="24"/>
         </w:rPr>
+        <w:lastRenderedPageBreak/>
         <w:t>Orange Spain</w:t>
       </w:r>
       <w:r>
@@ -5365,7 +5569,25 @@
           <w:sz w:val="24"/>
           <w:szCs w:val="24"/>
         </w:rPr>
-        <w:t xml:space="preserve"> is once of the biggest mobile</w:t>
+        <w:t xml:space="preserve"> is </w:t>
+      </w:r>
+      <w:proofErr w:type="spellStart"/>
+      <w:r>
+        <w:rPr>
+          <w:rFonts w:asciiTheme="majorHAnsi" w:hAnsiTheme="majorHAnsi" w:cstheme="majorHAnsi"/>
+          <w:sz w:val="24"/>
+          <w:szCs w:val="24"/>
+        </w:rPr>
+        <w:t>once</w:t>
+      </w:r>
+      <w:proofErr w:type="spellEnd"/>
+      <w:r>
+        <w:rPr>
+          <w:rFonts w:asciiTheme="majorHAnsi" w:hAnsiTheme="majorHAnsi" w:cstheme="majorHAnsi"/>
+          <w:sz w:val="24"/>
+          <w:szCs w:val="24"/>
+        </w:rPr>
+        <w:t xml:space="preserve"> of the biggest mobile</w:t>
       </w:r>
       <w:r>
         <w:rPr>
@@ -5517,7 +5739,25 @@
           <w:sz w:val="24"/>
           <w:szCs w:val="24"/>
         </w:rPr>
-        <w:t xml:space="preserve"> and saving over 34 millions EUR </w:t>
+        <w:t xml:space="preserve"> and saving over 34 </w:t>
+      </w:r>
+      <w:proofErr w:type="spellStart"/>
+      <w:r>
+        <w:rPr>
+          <w:rFonts w:asciiTheme="majorHAnsi" w:hAnsiTheme="majorHAnsi" w:cstheme="majorHAnsi"/>
+          <w:sz w:val="24"/>
+          <w:szCs w:val="24"/>
+        </w:rPr>
+        <w:t>millions</w:t>
+      </w:r>
+      <w:proofErr w:type="spellEnd"/>
+      <w:r>
+        <w:rPr>
+          <w:rFonts w:asciiTheme="majorHAnsi" w:hAnsiTheme="majorHAnsi" w:cstheme="majorHAnsi"/>
+          <w:sz w:val="24"/>
+          <w:szCs w:val="24"/>
+        </w:rPr>
+        <w:t xml:space="preserve"> EUR </w:t>
       </w:r>
       <w:r>
         <w:rPr>
@@ -5926,7 +6166,16 @@
           <w:sz w:val="24"/>
           <w:szCs w:val="24"/>
         </w:rPr>
-        <w:t>started to make use of AI and Machine Learning in cognitive</w:t>
+        <w:t xml:space="preserve">started to make use of </w:t>
+      </w:r>
+      <w:r>
+        <w:rPr>
+          <w:rFonts w:asciiTheme="majorHAnsi" w:hAnsiTheme="majorHAnsi" w:cstheme="majorHAnsi"/>
+          <w:sz w:val="24"/>
+          <w:szCs w:val="24"/>
+        </w:rPr>
+        <w:lastRenderedPageBreak/>
+        <w:t>AI and Machine Learning in cognitive</w:t>
       </w:r>
       <w:r>
         <w:rPr>
@@ -6329,7 +6578,16 @@
           <w:sz w:val="24"/>
           <w:szCs w:val="24"/>
         </w:rPr>
-        <w:t xml:space="preserve"> is the largest municipality in Denmark and one of the four municipalities that constitute the capital of Denmark. It serves more than 630,000 inhabitants living in Copenhagen's historical city center and the neighboring areas. As the city expands rapidly, the municipality's staff has to maintain the high-quality service for a growing population (over 20% over the last 10 years), and with the same or even a reduced budget. And although the Municipality was highly digitized, they knew how difficult it was to integrate between different applications and environments. And this is where RPA delivered, with its unique ability to go through data, work between systems and skip integrations. The Copenhagen Municipality started a pilot with automating the entire paperwork for an HR process which was already digitized. The pilot convinced them that RPA was the solution, so they started scaling by setting up an internal Center of Excellence and gradually increasing the number of automations and robots, all while investing into building the excitement for RPA across the organization. This translated into many staff members upskilling with the free resources from </w:t>
+        <w:t xml:space="preserve"> is the largest municipality in Denmark and one of the four municipalities that constitute the capital of Denmark. It serves more than 630,000 inhabitants living in Copenhagen's historical city center and the neighboring areas. As the city expands rapidly, the municipality's staff has to maintain the high-quality service for a growing population (over 20% over the last 10 years), and with the same or even a reduced budget. And although the Municipality was highly digitized, they knew how difficult it was to integrate between different applications and environments. And this is where RPA delivered, </w:t>
+      </w:r>
+      <w:r>
+        <w:rPr>
+          <w:rFonts w:asciiTheme="majorHAnsi" w:hAnsiTheme="majorHAnsi" w:cstheme="majorHAnsi"/>
+          <w:sz w:val="24"/>
+          <w:szCs w:val="24"/>
+        </w:rPr>
+        <w:lastRenderedPageBreak/>
+        <w:t xml:space="preserve">with its unique ability to go through data, work between systems and skip integrations. The Copenhagen Municipality started a pilot with automating the entire paperwork for an HR process which was already digitized. The pilot convinced them that RPA was the solution, so they started scaling by setting up an internal Center of Excellence and gradually increasing the number of automations and robots, all while investing into building the excitement for RPA across the organization. This translated into many staff members upskilling with the free resources from </w:t>
       </w:r>
       <w:r>
         <w:rPr>
@@ -6734,7 +6992,7 @@
         </w:rPr>
         <w:t xml:space="preserve"> </w:t>
       </w:r>
-      <w:bookmarkStart w:id="8" w:name="_Toc105431592"/>
+      <w:bookmarkStart w:id="8" w:name="_Toc105779421"/>
       <w:r>
         <w:rPr>
           <w:rFonts w:asciiTheme="majorHAnsi" w:hAnsiTheme="majorHAnsi" w:cstheme="majorHAnsi"/>
@@ -6801,6 +7059,7 @@
           <w:szCs w:val="24"/>
           <w:lang w:eastAsia="ro-RO"/>
         </w:rPr>
+        <w:lastRenderedPageBreak/>
         <w:t>Scalability</w:t>
       </w:r>
       <w:r>
@@ -7042,7 +7301,7 @@
         </w:rPr>
         <w:t xml:space="preserve"> </w:t>
       </w:r>
-      <w:bookmarkStart w:id="9" w:name="_Toc105431593"/>
+      <w:bookmarkStart w:id="9" w:name="_Toc105779422"/>
       <w:r>
         <w:rPr>
           <w:rFonts w:asciiTheme="majorHAnsi" w:hAnsiTheme="majorHAnsi" w:cstheme="majorHAnsi"/>
@@ -7100,6 +7359,7 @@
           <w:szCs w:val="24"/>
           <w:lang w:eastAsia="ro-RO"/>
         </w:rPr>
+        <w:lastRenderedPageBreak/>
         <w:t xml:space="preserve">The fundamental difference between manual and automated testing is straightforward. With manual testing, a human is responsible for single-handedly testing the functionality of the software in the way a user would. Automated testing is done through an automation tool, so more time can be spent on higher value tasks, such as exploratory tests while automating time-consuming tests, such as regression tests.  While you do need spend time maintaining test scripts overall, you will increase your test coverage and scalability. </w:t>
       </w:r>
     </w:p>
@@ -7511,6 +7771,7 @@
           <w:szCs w:val="24"/>
           <w:lang w:eastAsia="ro-RO"/>
         </w:rPr>
+        <w:lastRenderedPageBreak/>
         <w:t>Tests that tend to cause human error.</w:t>
       </w:r>
     </w:p>
@@ -7789,6 +8050,7 @@
           <w:szCs w:val="24"/>
           <w:lang w:eastAsia="ro-RO"/>
         </w:rPr>
+        <w:lastRenderedPageBreak/>
         <w:t>Consider these key points when selecting an automated testing tool:</w:t>
       </w:r>
     </w:p>
@@ -8172,7 +8434,17 @@
           <w:szCs w:val="24"/>
           <w:lang w:eastAsia="ro-RO"/>
         </w:rPr>
-        <w:t>A keyword test (also known as keyword-driven testing) is a simple series of keywords with a specified action. With keyword tests, you can simulate keystrokes, click buttons, select menu items, call object methods and properties, and do a lot more. Keyword tests are often seen as an alternative to automated test scripts. Unlike scripts, they can be easily used by technical and non-technical users and allow users of all levels to create robust and powerful automated tests.</w:t>
+        <w:t xml:space="preserve">A keyword test (also known as keyword-driven testing) is a simple series of keywords with a specified action. With keyword tests, you can simulate keystrokes, click buttons, select menu items, call object methods and properties, and do a lot more. Keyword tests are often seen as an alternative to automated test scripts. Unlike scripts, they can be easily used by </w:t>
+      </w:r>
+      <w:r>
+        <w:rPr>
+          <w:rFonts w:asciiTheme="majorHAnsi" w:hAnsiTheme="majorHAnsi" w:cstheme="majorHAnsi"/>
+          <w:sz w:val="24"/>
+          <w:szCs w:val="24"/>
+          <w:lang w:eastAsia="ro-RO"/>
+        </w:rPr>
+        <w:lastRenderedPageBreak/>
+        <w:t>technical and non-technical users and allow users of all levels to create robust and powerful automated tests.</w:t>
       </w:r>
     </w:p>
     <w:p>
@@ -8303,7 +8575,27 @@
           <w:szCs w:val="24"/>
           <w:lang w:eastAsia="ro-RO"/>
         </w:rPr>
-        <w:t xml:space="preserve"> creating Table variables and Excel files that store test data. This approach lets you generate data of the desired type (integer numbers, strings, boolean values and so on) and automatically save this data to the specified variable or file. Using this feature, you decrease the time spent on preparing test data for data-driven tests. </w:t>
+        <w:t xml:space="preserve"> creating Table variables and Excel files that store test data. This approach lets you generate data of the desired type (integer numbers, strings, </w:t>
+      </w:r>
+      <w:proofErr w:type="spellStart"/>
+      <w:r>
+        <w:rPr>
+          <w:rFonts w:asciiTheme="majorHAnsi" w:hAnsiTheme="majorHAnsi" w:cstheme="majorHAnsi"/>
+          <w:sz w:val="24"/>
+          <w:szCs w:val="24"/>
+          <w:lang w:eastAsia="ro-RO"/>
+        </w:rPr>
+        <w:t>boolean</w:t>
+      </w:r>
+      <w:proofErr w:type="spellEnd"/>
+      <w:r>
+        <w:rPr>
+          <w:rFonts w:asciiTheme="majorHAnsi" w:hAnsiTheme="majorHAnsi" w:cstheme="majorHAnsi"/>
+          <w:sz w:val="24"/>
+          <w:szCs w:val="24"/>
+          <w:lang w:eastAsia="ro-RO"/>
+        </w:rPr>
+        <w:t xml:space="preserve"> values and so on) and automatically save this data to the specified variable or file. Using this feature, you decrease the time spent on preparing test data for data-driven tests. </w:t>
       </w:r>
     </w:p>
     <w:p>
@@ -8398,7 +8690,17 @@
           <w:szCs w:val="24"/>
           <w:lang w:eastAsia="ro-RO"/>
         </w:rPr>
-        <w:t>For instance, if the control caption or its location has changed, the automated test will no longer be able to find the object when it runs and will fail. To run the automated test successfully, you may need to replace old names with new ones in the entire project, before running the test against the new version of the application. However, if you provide unique names for your controls, it makes your automated tests resistant to these UI changes and ensures that your automated tests work without having to make changes to the test itself. This also eliminates the automated testing tool from relying on location coordinates to find the control, which is less stable and breaks easily.</w:t>
+        <w:t xml:space="preserve">For instance, if the control caption or its location has changed, the automated test will no longer be able to find the object when it runs and will fail. To run the automated test </w:t>
+      </w:r>
+      <w:r>
+        <w:rPr>
+          <w:rFonts w:asciiTheme="majorHAnsi" w:hAnsiTheme="majorHAnsi" w:cstheme="majorHAnsi"/>
+          <w:sz w:val="24"/>
+          <w:szCs w:val="24"/>
+          <w:lang w:eastAsia="ro-RO"/>
+        </w:rPr>
+        <w:lastRenderedPageBreak/>
+        <w:t>successfully, you may need to replace old names with new ones in the entire project, before running the test against the new version of the application. However, if you provide unique names for your controls, it makes your automated tests resistant to these UI changes and ensures that your automated tests work without having to make changes to the test itself. This also eliminates the automated testing tool from relying on location coordinates to find the control, which is less stable and breaks easily.</w:t>
       </w:r>
     </w:p>
     <w:p>
@@ -8429,7 +8731,7 @@
           <w:bCs/>
         </w:rPr>
       </w:pPr>
-      <w:bookmarkStart w:id="10" w:name="_Toc105431594"/>
+      <w:bookmarkStart w:id="10" w:name="_Toc105779423"/>
       <w:r>
         <w:rPr>
           <w:rFonts w:cstheme="majorHAnsi"/>
@@ -8543,6 +8845,7 @@
       <w:bookmarkStart w:id="24" w:name="_Toc104991284"/>
       <w:bookmarkStart w:id="25" w:name="_Toc105080724"/>
       <w:bookmarkStart w:id="26" w:name="_Toc105431595"/>
+      <w:bookmarkStart w:id="27" w:name="_Toc105779424"/>
       <w:bookmarkEnd w:id="11"/>
       <w:bookmarkEnd w:id="12"/>
       <w:bookmarkEnd w:id="13"/>
@@ -8559,6 +8862,7 @@
       <w:bookmarkEnd w:id="24"/>
       <w:bookmarkEnd w:id="25"/>
       <w:bookmarkEnd w:id="26"/>
+      <w:bookmarkEnd w:id="27"/>
     </w:p>
     <w:p>
       <w:pPr>
@@ -8577,7 +8881,7 @@
         </w:rPr>
         <w:t xml:space="preserve"> </w:t>
       </w:r>
-      <w:bookmarkStart w:id="27" w:name="_Toc105431596"/>
+      <w:bookmarkStart w:id="28" w:name="_Toc105779425"/>
       <w:r>
         <w:rPr>
           <w:rFonts w:asciiTheme="majorHAnsi" w:hAnsiTheme="majorHAnsi" w:cstheme="majorHAnsi"/>
@@ -8596,7 +8900,7 @@
         </w:rPr>
         <w:t>Inc.</w:t>
       </w:r>
-      <w:bookmarkEnd w:id="27"/>
+      <w:bookmarkEnd w:id="28"/>
     </w:p>
     <w:p>
       <w:pPr>
@@ -8673,8 +8977,9 @@
           <w:szCs w:val="24"/>
           <w:lang w:val="en-GB" w:eastAsia="ro-RO"/>
         </w:rPr>
-        <w:t xml:space="preserve"> and it was called “DeskOver”</w:t>
-      </w:r>
+        <w:t xml:space="preserve"> and it was called “</w:t>
+      </w:r>
+      <w:proofErr w:type="spellStart"/>
       <w:r>
         <w:rPr>
           <w:rFonts w:asciiTheme="majorHAnsi" w:hAnsiTheme="majorHAnsi" w:cstheme="majorHAnsi"/>
@@ -8682,6 +8987,25 @@
           <w:szCs w:val="24"/>
           <w:lang w:val="en-GB" w:eastAsia="ro-RO"/>
         </w:rPr>
+        <w:t>DeskOver</w:t>
+      </w:r>
+      <w:proofErr w:type="spellEnd"/>
+      <w:r>
+        <w:rPr>
+          <w:rFonts w:asciiTheme="majorHAnsi" w:hAnsiTheme="majorHAnsi" w:cstheme="majorHAnsi"/>
+          <w:sz w:val="24"/>
+          <w:szCs w:val="24"/>
+          <w:lang w:val="en-GB" w:eastAsia="ro-RO"/>
+        </w:rPr>
+        <w:t>”</w:t>
+      </w:r>
+      <w:r>
+        <w:rPr>
+          <w:rFonts w:asciiTheme="majorHAnsi" w:hAnsiTheme="majorHAnsi" w:cstheme="majorHAnsi"/>
+          <w:sz w:val="24"/>
+          <w:szCs w:val="24"/>
+          <w:lang w:val="en-GB" w:eastAsia="ro-RO"/>
+        </w:rPr>
         <w:t xml:space="preserve">. In the beginning, </w:t>
       </w:r>
       <w:r>
@@ -8714,7 +9038,15 @@
           <w:sz w:val="24"/>
           <w:szCs w:val="24"/>
         </w:rPr>
-        <w:t>In 2015, the company changed its name to UiPath. Also in 2015, after receiving seed funding from Accel Partners and earlier investors, the company also opened offices in London, New York City, Bangalore, Paris, Singapore, Washington, D.C., and Tokyo.</w:t>
+        <w:t xml:space="preserve">In 2015, the company changed its name to UiPath. Also in 2015, after receiving seed funding from Accel Partners and earlier </w:t>
+      </w:r>
+      <w:r>
+        <w:rPr>
+          <w:sz w:val="24"/>
+          <w:szCs w:val="24"/>
+        </w:rPr>
+        <w:lastRenderedPageBreak/>
+        <w:t>investors, the company also opened offices in London, New York City, Bangalore, Paris, Singapore, Washington, D.C., and Tokyo.</w:t>
       </w:r>
       <w:r>
         <w:rPr>
@@ -8881,7 +9213,43 @@
           <w:sz w:val="24"/>
           <w:szCs w:val="24"/>
         </w:rPr>
-        <w:t>In October 2019, UiPath announced the acquisition of Ukrainian process documentation company StepShot and Dutch process mining company ProcessGold.</w:t>
+        <w:t xml:space="preserve">In October 2019, UiPath announced the acquisition of Ukrainian process documentation company </w:t>
+      </w:r>
+      <w:proofErr w:type="spellStart"/>
+      <w:r>
+        <w:rPr>
+          <w:rFonts w:asciiTheme="majorHAnsi" w:hAnsiTheme="majorHAnsi" w:cstheme="majorHAnsi"/>
+          <w:sz w:val="24"/>
+          <w:szCs w:val="24"/>
+        </w:rPr>
+        <w:t>StepShot</w:t>
+      </w:r>
+      <w:proofErr w:type="spellEnd"/>
+      <w:r>
+        <w:rPr>
+          <w:rFonts w:asciiTheme="majorHAnsi" w:hAnsiTheme="majorHAnsi" w:cstheme="majorHAnsi"/>
+          <w:sz w:val="24"/>
+          <w:szCs w:val="24"/>
+        </w:rPr>
+        <w:t xml:space="preserve"> and Dutch process mining company </w:t>
+      </w:r>
+      <w:proofErr w:type="spellStart"/>
+      <w:r>
+        <w:rPr>
+          <w:rFonts w:asciiTheme="majorHAnsi" w:hAnsiTheme="majorHAnsi" w:cstheme="majorHAnsi"/>
+          <w:sz w:val="24"/>
+          <w:szCs w:val="24"/>
+        </w:rPr>
+        <w:t>ProcessGold</w:t>
+      </w:r>
+      <w:proofErr w:type="spellEnd"/>
+      <w:r>
+        <w:rPr>
+          <w:rFonts w:asciiTheme="majorHAnsi" w:hAnsiTheme="majorHAnsi" w:cstheme="majorHAnsi"/>
+          <w:sz w:val="24"/>
+          <w:szCs w:val="24"/>
+        </w:rPr>
+        <w:t>.</w:t>
       </w:r>
       <w:r>
         <w:rPr>
@@ -8897,7 +9265,25 @@
           <w:sz w:val="24"/>
           <w:szCs w:val="24"/>
         </w:rPr>
-        <w:t>Also in October, the company announced UiPath Explorer, a new product using technology from the acquired companies; a robot communication tool called UiPath Apps; a low code robot programming tool called UiPath StudioX; an embedded analytics tool called UiPath Insights; and UiPath Connect, a tool that allowed every employee to find new processes to automate.</w:t>
+        <w:t xml:space="preserve">Also in October, the company announced UiPath Explorer, a new product using technology from the acquired companies; a robot communication tool called UiPath Apps; a low code robot programming tool called UiPath </w:t>
+      </w:r>
+      <w:proofErr w:type="spellStart"/>
+      <w:r>
+        <w:rPr>
+          <w:rFonts w:asciiTheme="majorHAnsi" w:hAnsiTheme="majorHAnsi" w:cstheme="majorHAnsi"/>
+          <w:sz w:val="24"/>
+          <w:szCs w:val="24"/>
+        </w:rPr>
+        <w:t>StudioX</w:t>
+      </w:r>
+      <w:proofErr w:type="spellEnd"/>
+      <w:r>
+        <w:rPr>
+          <w:rFonts w:asciiTheme="majorHAnsi" w:hAnsiTheme="majorHAnsi" w:cstheme="majorHAnsi"/>
+          <w:sz w:val="24"/>
+          <w:szCs w:val="24"/>
+        </w:rPr>
+        <w:t>; an embedded analytics tool called UiPath Insights; and UiPath Connect, a tool that allowed every employee to find new processes to automate.</w:t>
       </w:r>
     </w:p>
     <w:p>
@@ -9038,7 +9424,27 @@
           <w:szCs w:val="24"/>
           <w:lang w:val="en-GB" w:eastAsia="ro-RO"/>
         </w:rPr>
-        <w:t xml:space="preserve"> Viewport Meta, IPhone / Mobile Compatible, and Google Font API.</w:t>
+        <w:t xml:space="preserve"> Viewport Meta, </w:t>
+      </w:r>
+      <w:proofErr w:type="spellStart"/>
+      <w:r>
+        <w:rPr>
+          <w:rFonts w:asciiTheme="majorHAnsi" w:hAnsiTheme="majorHAnsi" w:cstheme="majorHAnsi"/>
+          <w:sz w:val="24"/>
+          <w:szCs w:val="24"/>
+          <w:lang w:val="en-GB" w:eastAsia="ro-RO"/>
+        </w:rPr>
+        <w:t>IPhone</w:t>
+      </w:r>
+      <w:proofErr w:type="spellEnd"/>
+      <w:r>
+        <w:rPr>
+          <w:rFonts w:asciiTheme="majorHAnsi" w:hAnsiTheme="majorHAnsi" w:cstheme="majorHAnsi"/>
+          <w:sz w:val="24"/>
+          <w:szCs w:val="24"/>
+          <w:lang w:val="en-GB" w:eastAsia="ro-RO"/>
+        </w:rPr>
+        <w:t xml:space="preserve"> / Mobile Compatible, and Google Font API.</w:t>
       </w:r>
     </w:p>
     <w:p>
@@ -9362,6 +9768,7 @@
         <w:t xml:space="preserve">, among which </w:t>
       </w:r>
       <w:hyperlink r:id="rId28" w:tooltip="Alkeon Capital" w:history="1">
+        <w:proofErr w:type="spellStart"/>
         <w:r>
           <w:rPr>
             <w:rStyle w:val="ng-star-inserted"/>
@@ -9370,7 +9777,29 @@
             <w:sz w:val="24"/>
             <w:szCs w:val="24"/>
           </w:rPr>
-          <w:t>Alkeon Capital</w:t>
+          <w:t>Alkeon</w:t>
+        </w:r>
+        <w:proofErr w:type="spellEnd"/>
+        <w:r>
+          <w:rPr>
+            <w:rStyle w:val="ng-star-inserted"/>
+            <w:rFonts w:asciiTheme="majorHAnsi" w:hAnsiTheme="majorHAnsi" w:cstheme="majorHAnsi"/>
+            <w:color w:val="183444"/>
+            <w:sz w:val="24"/>
+            <w:szCs w:val="24"/>
+          </w:rPr>
+          <w:t xml:space="preserve"> </w:t>
+        </w:r>
+        <w:r>
+          <w:rPr>
+            <w:rStyle w:val="ng-star-inserted"/>
+            <w:rFonts w:asciiTheme="majorHAnsi" w:hAnsiTheme="majorHAnsi" w:cstheme="majorHAnsi"/>
+            <w:color w:val="183444"/>
+            <w:sz w:val="24"/>
+            <w:szCs w:val="24"/>
+          </w:rPr>
+          <w:lastRenderedPageBreak/>
+          <w:t>Capital</w:t>
         </w:r>
       </w:hyperlink>
       <w:r>
@@ -9551,7 +9980,25 @@
           <w:sz w:val="24"/>
           <w:szCs w:val="24"/>
         </w:rPr>
-        <w:t>s (for example those from Blueprism or Automation A</w:t>
+        <w:t xml:space="preserve">s (for example those from </w:t>
+      </w:r>
+      <w:proofErr w:type="spellStart"/>
+      <w:r>
+        <w:rPr>
+          <w:rFonts w:asciiTheme="majorHAnsi" w:hAnsiTheme="majorHAnsi" w:cstheme="majorHAnsi"/>
+          <w:sz w:val="24"/>
+          <w:szCs w:val="24"/>
+        </w:rPr>
+        <w:t>Blueprism</w:t>
+      </w:r>
+      <w:proofErr w:type="spellEnd"/>
+      <w:r>
+        <w:rPr>
+          <w:rFonts w:asciiTheme="majorHAnsi" w:hAnsiTheme="majorHAnsi" w:cstheme="majorHAnsi"/>
+          <w:sz w:val="24"/>
+          <w:szCs w:val="24"/>
+        </w:rPr>
+        <w:t xml:space="preserve"> or Automation A</w:t>
       </w:r>
       <w:r>
         <w:rPr>
@@ -9807,7 +10254,16 @@
           <w:sz w:val="24"/>
           <w:szCs w:val="24"/>
         </w:rPr>
-        <w:t>The openness of the UiPath platform and its seamless interconnectivity with almost all major enterprise products and applications enables superior business process management. Key advantages include open APIs, integration with 3rd-party analytics and dashboard systems, and the ability to invoke code.</w:t>
+        <w:t xml:space="preserve">The openness of the UiPath platform and its seamless interconnectivity with almost all major enterprise products and applications enables superior business process management. Key </w:t>
+      </w:r>
+      <w:r>
+        <w:rPr>
+          <w:rFonts w:asciiTheme="majorHAnsi" w:hAnsiTheme="majorHAnsi" w:cstheme="majorHAnsi"/>
+          <w:sz w:val="24"/>
+          <w:szCs w:val="24"/>
+        </w:rPr>
+        <w:lastRenderedPageBreak/>
+        <w:t>advantages include open APIs, integration with 3rd-party analytics and dashboard systems, and the ability to invoke code.</w:t>
       </w:r>
     </w:p>
     <w:p>
@@ -9933,7 +10389,25 @@
           <w:sz w:val="24"/>
           <w:szCs w:val="24"/>
         </w:rPr>
-        <w:t>In line with its vision for “a robot for every person,” UiPath recently launched StudioX. This innovative, no-code tool is an optimized version of its design studio that enables non-technical users to create simple automations for themselves or their departments. That way, employees can take the initiative to automate tasks that make their lives easier but don’t fit the criteria for a company-wide initiative.</w:t>
+        <w:t xml:space="preserve">In line with its vision for “a robot for every person,” UiPath recently launched </w:t>
+      </w:r>
+      <w:proofErr w:type="spellStart"/>
+      <w:r>
+        <w:rPr>
+          <w:rFonts w:asciiTheme="majorHAnsi" w:hAnsiTheme="majorHAnsi" w:cstheme="majorHAnsi"/>
+          <w:sz w:val="24"/>
+          <w:szCs w:val="24"/>
+        </w:rPr>
+        <w:t>StudioX</w:t>
+      </w:r>
+      <w:proofErr w:type="spellEnd"/>
+      <w:r>
+        <w:rPr>
+          <w:rFonts w:asciiTheme="majorHAnsi" w:hAnsiTheme="majorHAnsi" w:cstheme="majorHAnsi"/>
+          <w:sz w:val="24"/>
+          <w:szCs w:val="24"/>
+        </w:rPr>
+        <w:t>. This innovative, no-code tool is an optimized version of its design studio that enables non-technical users to create simple automations for themselves or their departments. That way, employees can take the initiative to automate tasks that make their lives easier but don’t fit the criteria for a company-wide initiative.</w:t>
       </w:r>
     </w:p>
     <w:p>
@@ -10065,9 +10539,9 @@
         </w:rPr>
         <w:t xml:space="preserve"> </w:t>
       </w:r>
-      <w:bookmarkStart w:id="28" w:name="_Toc105431597"/>
       <w:bookmarkStart w:id="29" w:name="_Ref105441073"/>
       <w:bookmarkStart w:id="30" w:name="_Ref105441077"/>
+      <w:bookmarkStart w:id="31" w:name="_Toc105779426"/>
       <w:r>
         <w:rPr>
           <w:rFonts w:asciiTheme="majorHAnsi" w:hAnsiTheme="majorHAnsi" w:cstheme="majorHAnsi"/>
@@ -10080,9 +10554,9 @@
         </w:rPr>
         <w:t xml:space="preserve"> Products</w:t>
       </w:r>
-      <w:bookmarkEnd w:id="28"/>
       <w:bookmarkEnd w:id="29"/>
       <w:bookmarkEnd w:id="30"/>
+      <w:bookmarkEnd w:id="31"/>
     </w:p>
     <w:p>
       <w:pPr>
@@ -10173,6 +10647,7 @@
           <w:szCs w:val="24"/>
           <w:lang w:eastAsia="ro-RO"/>
         </w:rPr>
+        <w:lastRenderedPageBreak/>
         <w:t>The automation lifecycle is a phased approach for implementing and scaling automation enterprise-wide</w:t>
       </w:r>
       <w:r>
@@ -10243,7 +10718,7 @@
           <w:rFonts w:asciiTheme="majorHAnsi" w:hAnsiTheme="majorHAnsi" w:cstheme="majorHAnsi"/>
         </w:rPr>
       </w:pPr>
-      <w:bookmarkStart w:id="31" w:name="_Toc103625658"/>
+      <w:bookmarkStart w:id="32" w:name="_Toc103625658"/>
       <w:r>
         <w:rPr>
           <w:rFonts w:asciiTheme="majorHAnsi" w:hAnsiTheme="majorHAnsi" w:cstheme="majorHAnsi"/>
@@ -10274,7 +10749,67 @@
         </w:rPr>
         <w:t xml:space="preserve"> UiPath Products</w:t>
       </w:r>
-      <w:bookmarkEnd w:id="31"/>
+      <w:bookmarkEnd w:id="32"/>
+      <w:r>
+        <w:rPr>
+          <w:rFonts w:asciiTheme="majorHAnsi" w:hAnsiTheme="majorHAnsi" w:cstheme="majorHAnsi"/>
+        </w:rPr>
+        <w:t xml:space="preserve"> (Source</w:t>
+      </w:r>
+      <w:r>
+        <w:rPr>
+          <w:rFonts w:asciiTheme="majorHAnsi" w:hAnsiTheme="majorHAnsi" w:cstheme="majorHAnsi"/>
+        </w:rPr>
+        <w:t xml:space="preserve">:  </w:t>
+      </w:r>
+      <w:sdt>
+        <w:sdtPr>
+          <w:rPr>
+            <w:rFonts w:asciiTheme="majorHAnsi" w:hAnsiTheme="majorHAnsi" w:cstheme="majorHAnsi"/>
+          </w:rPr>
+          <w:id w:val="1187024348"/>
+          <w:citation/>
+        </w:sdtPr>
+        <w:sdtContent>
+          <w:r>
+            <w:rPr>
+              <w:rFonts w:asciiTheme="majorHAnsi" w:hAnsiTheme="majorHAnsi" w:cstheme="majorHAnsi"/>
+            </w:rPr>
+            <w:fldChar w:fldCharType="begin"/>
+          </w:r>
+          <w:r>
+            <w:rPr>
+              <w:rFonts w:asciiTheme="majorHAnsi" w:hAnsiTheme="majorHAnsi" w:cstheme="majorHAnsi"/>
+            </w:rPr>
+            <w:instrText xml:space="preserve"> CITATION Aut \l 1033 </w:instrText>
+          </w:r>
+          <w:r>
+            <w:rPr>
+              <w:rFonts w:asciiTheme="majorHAnsi" w:hAnsiTheme="majorHAnsi" w:cstheme="majorHAnsi"/>
+            </w:rPr>
+            <w:fldChar w:fldCharType="separate"/>
+          </w:r>
+          <w:r>
+            <w:rPr>
+              <w:rFonts w:asciiTheme="majorHAnsi" w:hAnsiTheme="majorHAnsi" w:cstheme="majorHAnsi"/>
+              <w:noProof/>
+            </w:rPr>
+            <w:t>(https://www.uipath.com)</w:t>
+          </w:r>
+          <w:r>
+            <w:rPr>
+              <w:rFonts w:asciiTheme="majorHAnsi" w:hAnsiTheme="majorHAnsi" w:cstheme="majorHAnsi"/>
+            </w:rPr>
+            <w:fldChar w:fldCharType="end"/>
+          </w:r>
+        </w:sdtContent>
+      </w:sdt>
+      <w:r>
+        <w:rPr>
+          <w:rFonts w:asciiTheme="majorHAnsi" w:hAnsiTheme="majorHAnsi" w:cstheme="majorHAnsi"/>
+        </w:rPr>
+        <w:t>)</w:t>
+      </w:r>
     </w:p>
     <w:p>
       <w:pPr>
@@ -10531,6 +11066,7 @@
           <w:lang w:eastAsia="ro-RO"/>
         </w:rPr>
       </w:pPr>
+      <w:proofErr w:type="spellStart"/>
       <w:r>
         <w:rPr>
           <w:rFonts w:asciiTheme="majorHAnsi" w:hAnsiTheme="majorHAnsi" w:cstheme="majorHAnsi"/>
@@ -10542,28 +11078,10 @@
           <w:szCs w:val="24"/>
           <w:lang w:eastAsia="ro-RO"/>
         </w:rPr>
-        <w:t>UIPath AI Center</w:t>
-      </w:r>
-      <w:r>
-        <w:rPr>
-          <w:rFonts w:asciiTheme="majorHAnsi" w:hAnsiTheme="majorHAnsi" w:cstheme="majorHAnsi"/>
-          <w:sz w:val="24"/>
-          <w:szCs w:val="24"/>
-          <w:lang w:eastAsia="ro-RO"/>
-        </w:rPr>
-        <w:t xml:space="preserve"> (previously AI Fabric) - orchestrates and inserts AI into business processes.</w:t>
-      </w:r>
-    </w:p>
-    <w:p>
-      <w:pPr>
-        <w:jc w:val="both"/>
-        <w:rPr>
-          <w:rFonts w:asciiTheme="majorHAnsi" w:hAnsiTheme="majorHAnsi" w:cstheme="majorHAnsi"/>
-          <w:sz w:val="24"/>
-          <w:szCs w:val="24"/>
-          <w:lang w:eastAsia="ro-RO"/>
-        </w:rPr>
-      </w:pPr>
+        <w:lastRenderedPageBreak/>
+        <w:t>UIPath</w:t>
+      </w:r>
+      <w:proofErr w:type="spellEnd"/>
       <w:r>
         <w:rPr>
           <w:rFonts w:asciiTheme="majorHAnsi" w:hAnsiTheme="majorHAnsi" w:cstheme="majorHAnsi"/>
@@ -10575,16 +11093,16 @@
           <w:szCs w:val="24"/>
           <w:lang w:eastAsia="ro-RO"/>
         </w:rPr>
-        <w:t>UiPath Action Center</w:t>
-      </w:r>
-      <w:r>
-        <w:rPr>
-          <w:rFonts w:asciiTheme="majorHAnsi" w:hAnsiTheme="majorHAnsi" w:cstheme="majorHAnsi"/>
-          <w:sz w:val="24"/>
-          <w:szCs w:val="24"/>
-          <w:lang w:eastAsia="ro-RO"/>
-        </w:rPr>
-        <w:t xml:space="preserve"> - a communication tool for instances where robots need to connect with humans for direction, described by the company as “human in the loop.”</w:t>
+        <w:t xml:space="preserve"> AI Center</w:t>
+      </w:r>
+      <w:r>
+        <w:rPr>
+          <w:rFonts w:asciiTheme="majorHAnsi" w:hAnsiTheme="majorHAnsi" w:cstheme="majorHAnsi"/>
+          <w:sz w:val="24"/>
+          <w:szCs w:val="24"/>
+          <w:lang w:eastAsia="ro-RO"/>
+        </w:rPr>
+        <w:t xml:space="preserve"> (previously AI Fabric) - orchestrates and inserts AI into business processes.</w:t>
       </w:r>
     </w:p>
     <w:p>
@@ -10608,16 +11126,16 @@
           <w:szCs w:val="24"/>
           <w:lang w:eastAsia="ro-RO"/>
         </w:rPr>
-        <w:t>UiPath Apps</w:t>
-      </w:r>
-      <w:r>
-        <w:rPr>
-          <w:rFonts w:asciiTheme="majorHAnsi" w:hAnsiTheme="majorHAnsi" w:cstheme="majorHAnsi"/>
-          <w:sz w:val="24"/>
-          <w:szCs w:val="24"/>
-          <w:lang w:eastAsia="ro-RO"/>
-        </w:rPr>
-        <w:t xml:space="preserve"> - a low-code application development platform.</w:t>
+        <w:t>UiPath Action Center</w:t>
+      </w:r>
+      <w:r>
+        <w:rPr>
+          <w:rFonts w:asciiTheme="majorHAnsi" w:hAnsiTheme="majorHAnsi" w:cstheme="majorHAnsi"/>
+          <w:sz w:val="24"/>
+          <w:szCs w:val="24"/>
+          <w:lang w:eastAsia="ro-RO"/>
+        </w:rPr>
+        <w:t xml:space="preserve"> - a communication tool for instances where robots need to connect with humans for direction, described by the company as “human in the loop.”</w:t>
       </w:r>
     </w:p>
     <w:p>
@@ -10641,16 +11159,16 @@
           <w:szCs w:val="24"/>
           <w:lang w:eastAsia="ro-RO"/>
         </w:rPr>
-        <w:t>UiPath Assistant</w:t>
-      </w:r>
-      <w:r>
-        <w:rPr>
-          <w:rFonts w:asciiTheme="majorHAnsi" w:hAnsiTheme="majorHAnsi" w:cstheme="majorHAnsi"/>
-          <w:sz w:val="24"/>
-          <w:szCs w:val="24"/>
-          <w:lang w:eastAsia="ro-RO"/>
-        </w:rPr>
-        <w:t xml:space="preserve"> - a launchpad for automations that a company provides to its computer workers. It sits on the computer desktop and gives people easy access to selected automations that help them with their tasks.</w:t>
+        <w:t>UiPath Apps</w:t>
+      </w:r>
+      <w:r>
+        <w:rPr>
+          <w:rFonts w:asciiTheme="majorHAnsi" w:hAnsiTheme="majorHAnsi" w:cstheme="majorHAnsi"/>
+          <w:sz w:val="24"/>
+          <w:szCs w:val="24"/>
+          <w:lang w:eastAsia="ro-RO"/>
+        </w:rPr>
+        <w:t xml:space="preserve"> - a low-code application development platform.</w:t>
       </w:r>
     </w:p>
     <w:p>
@@ -10674,16 +11192,16 @@
           <w:szCs w:val="24"/>
           <w:lang w:eastAsia="ro-RO"/>
         </w:rPr>
-        <w:t xml:space="preserve">UiPath Automation Hub </w:t>
-      </w:r>
-      <w:r>
-        <w:rPr>
-          <w:rFonts w:asciiTheme="majorHAnsi" w:hAnsiTheme="majorHAnsi" w:cstheme="majorHAnsi"/>
-          <w:sz w:val="24"/>
-          <w:szCs w:val="24"/>
-          <w:lang w:eastAsia="ro-RO"/>
-        </w:rPr>
-        <w:t>(previously UiPath Connect Enterprise) - a tool allows every employee at an organization to help find, suggest and track new processes to automate.</w:t>
+        <w:t>UiPath Assistant</w:t>
+      </w:r>
+      <w:r>
+        <w:rPr>
+          <w:rFonts w:asciiTheme="majorHAnsi" w:hAnsiTheme="majorHAnsi" w:cstheme="majorHAnsi"/>
+          <w:sz w:val="24"/>
+          <w:szCs w:val="24"/>
+          <w:lang w:eastAsia="ro-RO"/>
+        </w:rPr>
+        <w:t xml:space="preserve"> - a launchpad for automations that a company provides to its computer workers. It sits on the computer desktop and gives people easy access to selected automations that help them with their tasks.</w:t>
       </w:r>
     </w:p>
     <w:p>
@@ -10707,16 +11225,16 @@
           <w:szCs w:val="24"/>
           <w:lang w:eastAsia="ro-RO"/>
         </w:rPr>
-        <w:t xml:space="preserve">UiPath Document Understanding </w:t>
-      </w:r>
-      <w:r>
-        <w:rPr>
-          <w:rFonts w:asciiTheme="majorHAnsi" w:hAnsiTheme="majorHAnsi" w:cstheme="majorHAnsi"/>
-          <w:sz w:val="24"/>
-          <w:szCs w:val="24"/>
-          <w:lang w:eastAsia="ro-RO"/>
-        </w:rPr>
-        <w:t>- software that extracts, interprets and processes data from PDFs, images, handwriting and other communication media.</w:t>
+        <w:t xml:space="preserve">UiPath Automation Hub </w:t>
+      </w:r>
+      <w:r>
+        <w:rPr>
+          <w:rFonts w:asciiTheme="majorHAnsi" w:hAnsiTheme="majorHAnsi" w:cstheme="majorHAnsi"/>
+          <w:sz w:val="24"/>
+          <w:szCs w:val="24"/>
+          <w:lang w:eastAsia="ro-RO"/>
+        </w:rPr>
+        <w:t>(previously UiPath Connect Enterprise) - a tool allows every employee at an organization to help find, suggest and track new processes to automate.</w:t>
       </w:r>
     </w:p>
     <w:p>
@@ -10740,16 +11258,16 @@
           <w:szCs w:val="24"/>
           <w:lang w:eastAsia="ro-RO"/>
         </w:rPr>
-        <w:t>UiPath Insights</w:t>
-      </w:r>
-      <w:r>
-        <w:rPr>
-          <w:rFonts w:asciiTheme="majorHAnsi" w:hAnsiTheme="majorHAnsi" w:cstheme="majorHAnsi"/>
-          <w:sz w:val="24"/>
-          <w:szCs w:val="24"/>
-          <w:lang w:eastAsia="ro-RO"/>
-        </w:rPr>
-        <w:t xml:space="preserve"> - a modular data dashboard that provides analytics for UiPath's automated processes.</w:t>
+        <w:t xml:space="preserve">UiPath Document Understanding </w:t>
+      </w:r>
+      <w:r>
+        <w:rPr>
+          <w:rFonts w:asciiTheme="majorHAnsi" w:hAnsiTheme="majorHAnsi" w:cstheme="majorHAnsi"/>
+          <w:sz w:val="24"/>
+          <w:szCs w:val="24"/>
+          <w:lang w:eastAsia="ro-RO"/>
+        </w:rPr>
+        <w:t>- software that extracts, interprets and processes data from PDFs, images, handwriting and other communication media.</w:t>
       </w:r>
     </w:p>
     <w:p>
@@ -10773,16 +11291,16 @@
           <w:szCs w:val="24"/>
           <w:lang w:eastAsia="ro-RO"/>
         </w:rPr>
-        <w:t>UiPath Process Mining</w:t>
-      </w:r>
-      <w:r>
-        <w:rPr>
-          <w:rFonts w:asciiTheme="majorHAnsi" w:hAnsiTheme="majorHAnsi" w:cstheme="majorHAnsi"/>
-          <w:sz w:val="24"/>
-          <w:szCs w:val="24"/>
-          <w:lang w:eastAsia="ro-RO"/>
-        </w:rPr>
-        <w:t xml:space="preserve"> (previously ProcessGold) - a tool that uncovers new automation opportunities by analyzing application logs.</w:t>
+        <w:t>UiPath Insights</w:t>
+      </w:r>
+      <w:r>
+        <w:rPr>
+          <w:rFonts w:asciiTheme="majorHAnsi" w:hAnsiTheme="majorHAnsi" w:cstheme="majorHAnsi"/>
+          <w:sz w:val="24"/>
+          <w:szCs w:val="24"/>
+          <w:lang w:eastAsia="ro-RO"/>
+        </w:rPr>
+        <w:t xml:space="preserve"> - a modular data dashboard that provides analytics for UiPath's automated processes.</w:t>
       </w:r>
     </w:p>
     <w:p>
@@ -10806,16 +11324,36 @@
           <w:szCs w:val="24"/>
           <w:lang w:eastAsia="ro-RO"/>
         </w:rPr>
-        <w:t>UiPath StudioX</w:t>
-      </w:r>
-      <w:r>
-        <w:rPr>
-          <w:rFonts w:asciiTheme="majorHAnsi" w:hAnsiTheme="majorHAnsi" w:cstheme="majorHAnsi"/>
-          <w:sz w:val="24"/>
-          <w:szCs w:val="24"/>
-          <w:lang w:eastAsia="ro-RO"/>
-        </w:rPr>
-        <w:t xml:space="preserve"> - a platform with simplified coding that allows workers to build their own robots to simplify their own work.</w:t>
+        <w:t>UiPath Process Mining</w:t>
+      </w:r>
+      <w:r>
+        <w:rPr>
+          <w:rFonts w:asciiTheme="majorHAnsi" w:hAnsiTheme="majorHAnsi" w:cstheme="majorHAnsi"/>
+          <w:sz w:val="24"/>
+          <w:szCs w:val="24"/>
+          <w:lang w:eastAsia="ro-RO"/>
+        </w:rPr>
+        <w:t xml:space="preserve"> (previously </w:t>
+      </w:r>
+      <w:proofErr w:type="spellStart"/>
+      <w:r>
+        <w:rPr>
+          <w:rFonts w:asciiTheme="majorHAnsi" w:hAnsiTheme="majorHAnsi" w:cstheme="majorHAnsi"/>
+          <w:sz w:val="24"/>
+          <w:szCs w:val="24"/>
+          <w:lang w:eastAsia="ro-RO"/>
+        </w:rPr>
+        <w:t>ProcessGold</w:t>
+      </w:r>
+      <w:proofErr w:type="spellEnd"/>
+      <w:r>
+        <w:rPr>
+          <w:rFonts w:asciiTheme="majorHAnsi" w:hAnsiTheme="majorHAnsi" w:cstheme="majorHAnsi"/>
+          <w:sz w:val="24"/>
+          <w:szCs w:val="24"/>
+          <w:lang w:eastAsia="ro-RO"/>
+        </w:rPr>
+        <w:t>) - a tool that uncovers new automation opportunities by analyzing application logs.</w:t>
       </w:r>
     </w:p>
     <w:p>
@@ -10839,6 +11377,54 @@
           <w:szCs w:val="24"/>
           <w:lang w:eastAsia="ro-RO"/>
         </w:rPr>
+        <w:t xml:space="preserve">UiPath </w:t>
+      </w:r>
+      <w:proofErr w:type="spellStart"/>
+      <w:r>
+        <w:rPr>
+          <w:rFonts w:asciiTheme="majorHAnsi" w:hAnsiTheme="majorHAnsi" w:cstheme="majorHAnsi"/>
+          <w:b/>
+          <w:bCs/>
+          <w:i/>
+          <w:iCs/>
+          <w:sz w:val="24"/>
+          <w:szCs w:val="24"/>
+          <w:lang w:eastAsia="ro-RO"/>
+        </w:rPr>
+        <w:t>StudioX</w:t>
+      </w:r>
+      <w:proofErr w:type="spellEnd"/>
+      <w:r>
+        <w:rPr>
+          <w:rFonts w:asciiTheme="majorHAnsi" w:hAnsiTheme="majorHAnsi" w:cstheme="majorHAnsi"/>
+          <w:sz w:val="24"/>
+          <w:szCs w:val="24"/>
+          <w:lang w:eastAsia="ro-RO"/>
+        </w:rPr>
+        <w:t xml:space="preserve"> - a platform with simplified coding that allows workers to build their own robots to simplify their own work.</w:t>
+      </w:r>
+    </w:p>
+    <w:p>
+      <w:pPr>
+        <w:jc w:val="both"/>
+        <w:rPr>
+          <w:rFonts w:asciiTheme="majorHAnsi" w:hAnsiTheme="majorHAnsi" w:cstheme="majorHAnsi"/>
+          <w:sz w:val="24"/>
+          <w:szCs w:val="24"/>
+          <w:lang w:eastAsia="ro-RO"/>
+        </w:rPr>
+      </w:pPr>
+      <w:r>
+        <w:rPr>
+          <w:rFonts w:asciiTheme="majorHAnsi" w:hAnsiTheme="majorHAnsi" w:cstheme="majorHAnsi"/>
+          <w:b/>
+          <w:bCs/>
+          <w:i/>
+          <w:iCs/>
+          <w:sz w:val="24"/>
+          <w:szCs w:val="24"/>
+          <w:lang w:eastAsia="ro-RO"/>
+        </w:rPr>
         <w:t>UiPath Test Suite</w:t>
       </w:r>
       <w:r>
@@ -10909,7 +11495,47 @@
           <w:szCs w:val="24"/>
           <w:lang w:val="en-GB" w:eastAsia="ro-RO"/>
         </w:rPr>
-        <w:t>Getting started with UiPath does not require large investments. For smaller organizations and evaluation purposes, a free “community” version can be downloaded. The great thing is that this version already contains all the functionalities of the paying version. The purchase of the paying “enterprise” version will face major objections with annual licensing costs for the basic set-up below € 5,000. Even a complete package, including Orchestrator (for managing several databots and / or RPA scripts), is clearly less expensive than with the 2 large competitors, Automation Anywhere and BluePrism.</w:t>
+        <w:t xml:space="preserve">Getting started with UiPath does not require large investments. For smaller organizations and evaluation purposes, a free “community” version can be downloaded. The great thing is that this version already contains all the functionalities of the paying version. The purchase of the paying “enterprise” version will face major objections with annual licensing costs for the basic set-up below € 5,000. Even a complete package, including Orchestrator (for managing several </w:t>
+      </w:r>
+      <w:proofErr w:type="spellStart"/>
+      <w:r>
+        <w:rPr>
+          <w:rFonts w:asciiTheme="majorHAnsi" w:hAnsiTheme="majorHAnsi" w:cstheme="majorHAnsi"/>
+          <w:sz w:val="24"/>
+          <w:szCs w:val="24"/>
+          <w:lang w:val="en-GB" w:eastAsia="ro-RO"/>
+        </w:rPr>
+        <w:t>databots</w:t>
+      </w:r>
+      <w:proofErr w:type="spellEnd"/>
+      <w:r>
+        <w:rPr>
+          <w:rFonts w:asciiTheme="majorHAnsi" w:hAnsiTheme="majorHAnsi" w:cstheme="majorHAnsi"/>
+          <w:sz w:val="24"/>
+          <w:szCs w:val="24"/>
+          <w:lang w:val="en-GB" w:eastAsia="ro-RO"/>
+        </w:rPr>
+        <w:t xml:space="preserve"> and / or RPA scripts), is clearly less expensive than with the 2 large competitors, Automation Anywhere and </w:t>
+      </w:r>
+      <w:proofErr w:type="spellStart"/>
+      <w:r>
+        <w:rPr>
+          <w:rFonts w:asciiTheme="majorHAnsi" w:hAnsiTheme="majorHAnsi" w:cstheme="majorHAnsi"/>
+          <w:sz w:val="24"/>
+          <w:szCs w:val="24"/>
+          <w:lang w:val="en-GB" w:eastAsia="ro-RO"/>
+        </w:rPr>
+        <w:t>BluePrism</w:t>
+      </w:r>
+      <w:proofErr w:type="spellEnd"/>
+      <w:r>
+        <w:rPr>
+          <w:rFonts w:asciiTheme="majorHAnsi" w:hAnsiTheme="majorHAnsi" w:cstheme="majorHAnsi"/>
+          <w:sz w:val="24"/>
+          <w:szCs w:val="24"/>
+          <w:lang w:val="en-GB" w:eastAsia="ro-RO"/>
+        </w:rPr>
+        <w:t>.</w:t>
       </w:r>
     </w:p>
     <w:p>
@@ -10930,7 +11556,17 @@
           <w:szCs w:val="24"/>
           <w:lang w:val="en-GB" w:eastAsia="ro-RO"/>
         </w:rPr>
-        <w:t>UiPath’s interface is user-friendly: it is structured in a logical, visual way. Processes are presented in a Visio-like workflow making it easy to maintain an overview. Previously built activities can be re-used from a library via drag &amp; drop, where you will find them via a practical search function. Provided the structure is well thought through, modules can be reused without much effort. UiPath also has a recorder that makes it possible to record how a human carries out a process as the basis for the RPA script.</w:t>
+        <w:t xml:space="preserve">UiPath’s interface is user-friendly: it is structured in a logical, visual way. Processes are presented in a Visio-like workflow making it easy to maintain an overview. Previously built activities can be re-used from a library via drag &amp; drop, where you will find them via a </w:t>
+      </w:r>
+      <w:r>
+        <w:rPr>
+          <w:rFonts w:asciiTheme="majorHAnsi" w:hAnsiTheme="majorHAnsi" w:cstheme="majorHAnsi"/>
+          <w:sz w:val="24"/>
+          <w:szCs w:val="24"/>
+          <w:lang w:val="en-GB" w:eastAsia="ro-RO"/>
+        </w:rPr>
+        <w:lastRenderedPageBreak/>
+        <w:t>practical search function. Provided the structure is well thought through, modules can be reused without much effort. UiPath also has a recorder that makes it possible to record how a human carries out a process as the basis for the RPA script.</w:t>
       </w:r>
     </w:p>
     <w:p>
@@ -10972,7 +11608,47 @@
           <w:szCs w:val="24"/>
           <w:lang w:val="en-GB" w:eastAsia="ro-RO"/>
         </w:rPr>
-        <w:t>Attended and unattended are concepts that often come back when it comes to RPA. This is the difference between an end user who directly controls the databot and, in a certain sense, enters into a dialogue with it, versus a databot that processes its tasks behind the scenes, without human involvement. Both RPA scenarios are supported by UiPath and the combination of both is possible within the same environment.</w:t>
+        <w:t xml:space="preserve">Attended and unattended are concepts that often come back when it comes to RPA. This is the difference between an end user who directly controls the </w:t>
+      </w:r>
+      <w:proofErr w:type="spellStart"/>
+      <w:r>
+        <w:rPr>
+          <w:rFonts w:asciiTheme="majorHAnsi" w:hAnsiTheme="majorHAnsi" w:cstheme="majorHAnsi"/>
+          <w:sz w:val="24"/>
+          <w:szCs w:val="24"/>
+          <w:lang w:val="en-GB" w:eastAsia="ro-RO"/>
+        </w:rPr>
+        <w:t>databot</w:t>
+      </w:r>
+      <w:proofErr w:type="spellEnd"/>
+      <w:r>
+        <w:rPr>
+          <w:rFonts w:asciiTheme="majorHAnsi" w:hAnsiTheme="majorHAnsi" w:cstheme="majorHAnsi"/>
+          <w:sz w:val="24"/>
+          <w:szCs w:val="24"/>
+          <w:lang w:val="en-GB" w:eastAsia="ro-RO"/>
+        </w:rPr>
+        <w:t xml:space="preserve"> and, in a certain sense, enters into a dialogue with it, versus a </w:t>
+      </w:r>
+      <w:proofErr w:type="spellStart"/>
+      <w:r>
+        <w:rPr>
+          <w:rFonts w:asciiTheme="majorHAnsi" w:hAnsiTheme="majorHAnsi" w:cstheme="majorHAnsi"/>
+          <w:sz w:val="24"/>
+          <w:szCs w:val="24"/>
+          <w:lang w:val="en-GB" w:eastAsia="ro-RO"/>
+        </w:rPr>
+        <w:t>databot</w:t>
+      </w:r>
+      <w:proofErr w:type="spellEnd"/>
+      <w:r>
+        <w:rPr>
+          <w:rFonts w:asciiTheme="majorHAnsi" w:hAnsiTheme="majorHAnsi" w:cstheme="majorHAnsi"/>
+          <w:sz w:val="24"/>
+          <w:szCs w:val="24"/>
+          <w:lang w:val="en-GB" w:eastAsia="ro-RO"/>
+        </w:rPr>
+        <w:t xml:space="preserve"> that processes its tasks behind the scenes, without human involvement. Both RPA scenarios are supported by UiPath and the combination of both is possible within the same environment.</w:t>
       </w:r>
     </w:p>
     <w:p>
@@ -10993,7 +11669,27 @@
           <w:szCs w:val="24"/>
           <w:lang w:val="en-GB" w:eastAsia="ro-RO"/>
         </w:rPr>
-        <w:t>More and more, and certainly within the larger corporate environments, the work environment of the end user has been virtualized. For example with the help of Citrix. Not all databots can cope with this, since the screen only shows a projection of the actual application, and not the application itself. UiPath scores particularly well in working in these types of environments, and has various functionalities to deal with this depending on the specific set-up.</w:t>
+        <w:t xml:space="preserve">More and more, and certainly within the larger corporate environments, the work environment of the end user has been virtualized. For example with the help of Citrix. Not all </w:t>
+      </w:r>
+      <w:proofErr w:type="spellStart"/>
+      <w:r>
+        <w:rPr>
+          <w:rFonts w:asciiTheme="majorHAnsi" w:hAnsiTheme="majorHAnsi" w:cstheme="majorHAnsi"/>
+          <w:sz w:val="24"/>
+          <w:szCs w:val="24"/>
+          <w:lang w:val="en-GB" w:eastAsia="ro-RO"/>
+        </w:rPr>
+        <w:t>databots</w:t>
+      </w:r>
+      <w:proofErr w:type="spellEnd"/>
+      <w:r>
+        <w:rPr>
+          <w:rFonts w:asciiTheme="majorHAnsi" w:hAnsiTheme="majorHAnsi" w:cstheme="majorHAnsi"/>
+          <w:sz w:val="24"/>
+          <w:szCs w:val="24"/>
+          <w:lang w:val="en-GB" w:eastAsia="ro-RO"/>
+        </w:rPr>
+        <w:t xml:space="preserve"> can cope with this, since the screen only shows a projection of the actual application, and not the application itself. UiPath scores particularly well in working in these types of environments, and has various functionalities to deal with this depending on the specific set-up.</w:t>
       </w:r>
     </w:p>
     <w:p>
@@ -11014,7 +11710,27 @@
           <w:szCs w:val="24"/>
           <w:lang w:val="en-GB" w:eastAsia="ro-RO"/>
         </w:rPr>
-        <w:t>With UiPath Go, UiPath has a catalog of reusable components, a kind of mini script that can be used by RPA developers or can serve as inspiration for their own RPA developments. These are built by independent developers and are made available in an app store-like manner, often for free or for a limited fee.</w:t>
+        <w:t xml:space="preserve">With UiPath Go, UiPath has a </w:t>
+      </w:r>
+      <w:proofErr w:type="spellStart"/>
+      <w:r>
+        <w:rPr>
+          <w:rFonts w:asciiTheme="majorHAnsi" w:hAnsiTheme="majorHAnsi" w:cstheme="majorHAnsi"/>
+          <w:sz w:val="24"/>
+          <w:szCs w:val="24"/>
+          <w:lang w:val="en-GB" w:eastAsia="ro-RO"/>
+        </w:rPr>
+        <w:t>catalog</w:t>
+      </w:r>
+      <w:proofErr w:type="spellEnd"/>
+      <w:r>
+        <w:rPr>
+          <w:rFonts w:asciiTheme="majorHAnsi" w:hAnsiTheme="majorHAnsi" w:cstheme="majorHAnsi"/>
+          <w:sz w:val="24"/>
+          <w:szCs w:val="24"/>
+          <w:lang w:val="en-GB" w:eastAsia="ro-RO"/>
+        </w:rPr>
+        <w:t xml:space="preserve"> of reusable components, a kind of mini script that can be used by RPA developers or can serve as inspiration for their own RPA developments. These are built by independent developers and are made available in an app store-like manner, often for free or for a limited fee.</w:t>
       </w:r>
     </w:p>
     <w:p>
@@ -11035,7 +11751,47 @@
           <w:szCs w:val="24"/>
           <w:lang w:val="en-GB" w:eastAsia="ro-RO"/>
         </w:rPr>
-        <w:t>Following on from the previous point, it is important that a databot recognizes various types of input, both from the on-screen applications as well as from digitized documents. UiPath has the built-in OCR engines from both Google and Microsoft. These provide a satisfactory result when it comes to recognition of information on a screen. When it comes to reading scanned documents, the optional but also fully integrated Abbyy OCR engine delivers a great result.</w:t>
+        <w:t xml:space="preserve">Following on from the previous point, it is important that a </w:t>
+      </w:r>
+      <w:proofErr w:type="spellStart"/>
+      <w:r>
+        <w:rPr>
+          <w:rFonts w:asciiTheme="majorHAnsi" w:hAnsiTheme="majorHAnsi" w:cstheme="majorHAnsi"/>
+          <w:sz w:val="24"/>
+          <w:szCs w:val="24"/>
+          <w:lang w:val="en-GB" w:eastAsia="ro-RO"/>
+        </w:rPr>
+        <w:t>databot</w:t>
+      </w:r>
+      <w:proofErr w:type="spellEnd"/>
+      <w:r>
+        <w:rPr>
+          <w:rFonts w:asciiTheme="majorHAnsi" w:hAnsiTheme="majorHAnsi" w:cstheme="majorHAnsi"/>
+          <w:sz w:val="24"/>
+          <w:szCs w:val="24"/>
+          <w:lang w:val="en-GB" w:eastAsia="ro-RO"/>
+        </w:rPr>
+        <w:t xml:space="preserve"> recognizes various types of input, both from the on-screen applications as well as from digitized documents. UiPath has the built-in OCR engines from both Google and Microsoft. These provide a satisfactory result when it comes to recognition of information on a screen. When it comes to reading scanned documents, the optional but also fully integrated </w:t>
+      </w:r>
+      <w:proofErr w:type="spellStart"/>
+      <w:r>
+        <w:rPr>
+          <w:rFonts w:asciiTheme="majorHAnsi" w:hAnsiTheme="majorHAnsi" w:cstheme="majorHAnsi"/>
+          <w:sz w:val="24"/>
+          <w:szCs w:val="24"/>
+          <w:lang w:val="en-GB" w:eastAsia="ro-RO"/>
+        </w:rPr>
+        <w:t>Abbyy</w:t>
+      </w:r>
+      <w:proofErr w:type="spellEnd"/>
+      <w:r>
+        <w:rPr>
+          <w:rFonts w:asciiTheme="majorHAnsi" w:hAnsiTheme="majorHAnsi" w:cstheme="majorHAnsi"/>
+          <w:sz w:val="24"/>
+          <w:szCs w:val="24"/>
+          <w:lang w:val="en-GB" w:eastAsia="ro-RO"/>
+        </w:rPr>
+        <w:t xml:space="preserve"> OCR engine delivers a great result.</w:t>
       </w:r>
     </w:p>
     <w:p>
@@ -11077,7 +11833,28 @@
           <w:szCs w:val="24"/>
           <w:lang w:eastAsia="ro-RO"/>
         </w:rPr>
-        <w:t>For many, the low entry threshold and extensive support make UiPath an excellent starting point for their RPA journey. However, as soon as the corporate environment imposes important safety, robustness, scalability requirements, working with an experienced RPA implementation partner is crucial. Particularly setting up an Orchestrator, a super-bot that controls, follows up and coordinates all other databots, requires the kind of know-how that only comes with experience.</w:t>
+        <w:lastRenderedPageBreak/>
+        <w:t xml:space="preserve">For many, the low entry threshold and extensive support make UiPath an excellent starting point for their RPA journey. However, as soon as the corporate environment imposes important safety, robustness, scalability requirements, working with an experienced RPA implementation partner is crucial. Particularly setting up an Orchestrator, a super-bot that controls, follows up and coordinates all other </w:t>
+      </w:r>
+      <w:proofErr w:type="spellStart"/>
+      <w:r>
+        <w:rPr>
+          <w:rFonts w:asciiTheme="majorHAnsi" w:hAnsiTheme="majorHAnsi" w:cstheme="majorHAnsi"/>
+          <w:sz w:val="24"/>
+          <w:szCs w:val="24"/>
+          <w:lang w:eastAsia="ro-RO"/>
+        </w:rPr>
+        <w:t>databots</w:t>
+      </w:r>
+      <w:proofErr w:type="spellEnd"/>
+      <w:r>
+        <w:rPr>
+          <w:rFonts w:asciiTheme="majorHAnsi" w:hAnsiTheme="majorHAnsi" w:cstheme="majorHAnsi"/>
+          <w:sz w:val="24"/>
+          <w:szCs w:val="24"/>
+          <w:lang w:eastAsia="ro-RO"/>
+        </w:rPr>
+        <w:t>, requires the kind of know-how that only comes with experience.</w:t>
       </w:r>
     </w:p>
     <w:p>
@@ -11098,7 +11875,27 @@
           <w:szCs w:val="24"/>
           <w:lang w:eastAsia="ro-RO"/>
         </w:rPr>
-        <w:t>UiPath’s RPA software is based on the .Net platform. The syntax of variables and formulas are also in line with this, and developers with experience in this area are one step ahead. However there are subtle differences that require attention to ensure proper functioning of the databot.</w:t>
+        <w:t xml:space="preserve">UiPath’s RPA software is based on the .Net platform. The syntax of variables and formulas are also in line with this, and developers with experience in this area are one step ahead. However there are subtle differences that require attention to ensure proper functioning of the </w:t>
+      </w:r>
+      <w:proofErr w:type="spellStart"/>
+      <w:r>
+        <w:rPr>
+          <w:rFonts w:asciiTheme="majorHAnsi" w:hAnsiTheme="majorHAnsi" w:cstheme="majorHAnsi"/>
+          <w:sz w:val="24"/>
+          <w:szCs w:val="24"/>
+          <w:lang w:eastAsia="ro-RO"/>
+        </w:rPr>
+        <w:t>databot</w:t>
+      </w:r>
+      <w:proofErr w:type="spellEnd"/>
+      <w:r>
+        <w:rPr>
+          <w:rFonts w:asciiTheme="majorHAnsi" w:hAnsiTheme="majorHAnsi" w:cstheme="majorHAnsi"/>
+          <w:sz w:val="24"/>
+          <w:szCs w:val="24"/>
+          <w:lang w:eastAsia="ro-RO"/>
+        </w:rPr>
+        <w:t>.</w:t>
       </w:r>
     </w:p>
     <w:p>
@@ -11162,14 +11959,20 @@
           <w:rFonts w:asciiTheme="majorHAnsi" w:hAnsiTheme="majorHAnsi" w:cstheme="majorHAnsi"/>
         </w:rPr>
       </w:pPr>
-      <w:bookmarkStart w:id="32" w:name="_Toc105431598"/>
+      <w:bookmarkStart w:id="33" w:name="_Toc105779427"/>
+      <w:r>
+        <w:rPr>
+          <w:rFonts w:asciiTheme="majorHAnsi" w:hAnsiTheme="majorHAnsi" w:cstheme="majorHAnsi"/>
+        </w:rPr>
+        <w:t xml:space="preserve"> </w:t>
+      </w:r>
       <w:r>
         <w:rPr>
           <w:rFonts w:asciiTheme="majorHAnsi" w:hAnsiTheme="majorHAnsi" w:cstheme="majorHAnsi"/>
         </w:rPr>
         <w:t>UiPath Studio</w:t>
       </w:r>
-      <w:bookmarkEnd w:id="32"/>
+      <w:bookmarkEnd w:id="33"/>
     </w:p>
     <w:p>
       <w:pPr>
@@ -11182,18 +11985,683 @@
     <w:p>
       <w:pPr>
         <w:ind w:firstLine="720"/>
-        <w:rPr>
-          <w:rFonts w:asciiTheme="majorHAnsi" w:hAnsiTheme="majorHAnsi" w:cstheme="majorHAnsi"/>
+        <w:jc w:val="both"/>
+        <w:rPr>
+          <w:rFonts w:asciiTheme="majorHAnsi" w:hAnsiTheme="majorHAnsi" w:cstheme="majorHAnsi"/>
+          <w:sz w:val="24"/>
+          <w:szCs w:val="24"/>
           <w:lang w:val="en-GB" w:eastAsia="ro-RO"/>
         </w:rPr>
       </w:pPr>
       <w:r>
         <w:rPr>
           <w:rFonts w:asciiTheme="majorHAnsi" w:hAnsiTheme="majorHAnsi" w:cstheme="majorHAnsi"/>
+          <w:sz w:val="24"/>
+          <w:szCs w:val="24"/>
           <w:lang w:val="en-GB" w:eastAsia="ro-RO"/>
         </w:rPr>
-        <w:t>UiPath Studio is advanced automation software that gives everyone, from business users to advanced RPA developers, the right automation canvas to build great software robots—and organizations the right governance tools to manage them all.</w:t>
-      </w:r>
+        <w:t>UiPath Studio is advanced automation software that gives everyone, from business users to advanced RPA developers, the right automation canvas to build great software robot</w:t>
+      </w:r>
+      <w:r>
+        <w:rPr>
+          <w:rFonts w:asciiTheme="majorHAnsi" w:hAnsiTheme="majorHAnsi" w:cstheme="majorHAnsi"/>
+          <w:sz w:val="24"/>
+          <w:szCs w:val="24"/>
+          <w:lang w:val="en-GB" w:eastAsia="ro-RO"/>
+        </w:rPr>
+        <w:t xml:space="preserve">s </w:t>
+      </w:r>
+      <w:r>
+        <w:rPr>
+          <w:rFonts w:asciiTheme="majorHAnsi" w:hAnsiTheme="majorHAnsi" w:cstheme="majorHAnsi"/>
+          <w:sz w:val="24"/>
+          <w:szCs w:val="24"/>
+          <w:lang w:val="en-GB" w:eastAsia="ro-RO"/>
+        </w:rPr>
+        <w:t>and organizations the right governance tools to manage them all.</w:t>
+      </w:r>
+    </w:p>
+    <w:p>
+      <w:pPr>
+        <w:ind w:firstLine="720"/>
+        <w:jc w:val="both"/>
+        <w:rPr>
+          <w:rFonts w:asciiTheme="majorHAnsi" w:hAnsiTheme="majorHAnsi" w:cstheme="majorHAnsi"/>
+          <w:sz w:val="24"/>
+          <w:szCs w:val="24"/>
+          <w:lang w:eastAsia="ro-RO"/>
+        </w:rPr>
+      </w:pPr>
+      <w:r>
+        <w:rPr>
+          <w:rFonts w:asciiTheme="majorHAnsi" w:hAnsiTheme="majorHAnsi" w:cstheme="majorHAnsi"/>
+          <w:sz w:val="24"/>
+          <w:szCs w:val="24"/>
+          <w:lang w:eastAsia="ro-RO"/>
+        </w:rPr>
+        <w:t>The application is the</w:t>
+      </w:r>
+      <w:r>
+        <w:rPr>
+          <w:rFonts w:asciiTheme="majorHAnsi" w:hAnsiTheme="majorHAnsi" w:cstheme="majorHAnsi"/>
+          <w:sz w:val="24"/>
+          <w:szCs w:val="24"/>
+          <w:lang w:eastAsia="ro-RO"/>
+        </w:rPr>
+        <w:t xml:space="preserve"> most popular automation development environment</w:t>
+      </w:r>
+      <w:r>
+        <w:rPr>
+          <w:rFonts w:asciiTheme="majorHAnsi" w:hAnsiTheme="majorHAnsi" w:cstheme="majorHAnsi"/>
+          <w:sz w:val="24"/>
+          <w:szCs w:val="24"/>
+          <w:lang w:eastAsia="ro-RO"/>
+        </w:rPr>
+        <w:t xml:space="preserve"> from UiPath</w:t>
+      </w:r>
+      <w:r>
+        <w:rPr>
+          <w:rFonts w:asciiTheme="majorHAnsi" w:hAnsiTheme="majorHAnsi" w:cstheme="majorHAnsi"/>
+          <w:sz w:val="24"/>
+          <w:szCs w:val="24"/>
+          <w:lang w:eastAsia="ro-RO"/>
+        </w:rPr>
+        <w:t xml:space="preserve"> and it includes</w:t>
+      </w:r>
+      <w:r>
+        <w:rPr>
+          <w:rFonts w:asciiTheme="majorHAnsi" w:hAnsiTheme="majorHAnsi" w:cstheme="majorHAnsi"/>
+          <w:sz w:val="24"/>
+          <w:szCs w:val="24"/>
+          <w:lang w:eastAsia="ro-RO"/>
+        </w:rPr>
+        <w:t>:</w:t>
+      </w:r>
+    </w:p>
+    <w:p>
+      <w:pPr>
+        <w:pStyle w:val="ListParagraph"/>
+        <w:numPr>
+          <w:ilvl w:val="0"/>
+          <w:numId w:val="27"/>
+        </w:numPr>
+        <w:jc w:val="both"/>
+        <w:rPr>
+          <w:rFonts w:asciiTheme="majorHAnsi" w:hAnsiTheme="majorHAnsi" w:cstheme="majorHAnsi"/>
+          <w:sz w:val="24"/>
+          <w:szCs w:val="24"/>
+          <w:lang w:eastAsia="ro-RO"/>
+        </w:rPr>
+      </w:pPr>
+      <w:r>
+        <w:rPr>
+          <w:rFonts w:asciiTheme="majorHAnsi" w:hAnsiTheme="majorHAnsi" w:cstheme="majorHAnsi"/>
+          <w:sz w:val="24"/>
+          <w:szCs w:val="24"/>
+          <w:lang w:eastAsia="ro-RO"/>
+        </w:rPr>
+        <w:t>Robust debugging tools</w:t>
+      </w:r>
+    </w:p>
+    <w:p>
+      <w:pPr>
+        <w:pStyle w:val="ListParagraph"/>
+        <w:numPr>
+          <w:ilvl w:val="0"/>
+          <w:numId w:val="27"/>
+        </w:numPr>
+        <w:jc w:val="both"/>
+        <w:rPr>
+          <w:rFonts w:asciiTheme="majorHAnsi" w:hAnsiTheme="majorHAnsi" w:cstheme="majorHAnsi"/>
+          <w:sz w:val="24"/>
+          <w:szCs w:val="24"/>
+          <w:lang w:eastAsia="ro-RO"/>
+        </w:rPr>
+      </w:pPr>
+      <w:r>
+        <w:rPr>
+          <w:rFonts w:asciiTheme="majorHAnsi" w:hAnsiTheme="majorHAnsi" w:cstheme="majorHAnsi"/>
+          <w:sz w:val="24"/>
+          <w:szCs w:val="24"/>
+          <w:lang w:eastAsia="ro-RO"/>
+        </w:rPr>
+        <w:t>Workflow recorders, wizards, selectors, and Document Understanding to automate any desktop or web application</w:t>
+      </w:r>
+    </w:p>
+    <w:p>
+      <w:pPr>
+        <w:pStyle w:val="ListParagraph"/>
+        <w:numPr>
+          <w:ilvl w:val="0"/>
+          <w:numId w:val="27"/>
+        </w:numPr>
+        <w:jc w:val="both"/>
+        <w:rPr>
+          <w:rFonts w:asciiTheme="majorHAnsi" w:hAnsiTheme="majorHAnsi" w:cstheme="majorHAnsi"/>
+          <w:sz w:val="24"/>
+          <w:szCs w:val="24"/>
+          <w:lang w:eastAsia="ro-RO"/>
+        </w:rPr>
+      </w:pPr>
+      <w:r>
+        <w:rPr>
+          <w:rFonts w:asciiTheme="majorHAnsi" w:hAnsiTheme="majorHAnsi" w:cstheme="majorHAnsi"/>
+          <w:sz w:val="24"/>
+          <w:szCs w:val="24"/>
+          <w:lang w:eastAsia="ro-RO"/>
+        </w:rPr>
+        <w:t>Source control integration with Git, TFS, FSTS, VSTS, and SVN</w:t>
+      </w:r>
+    </w:p>
+    <w:p>
+      <w:pPr>
+        <w:pStyle w:val="ListParagraph"/>
+        <w:numPr>
+          <w:ilvl w:val="0"/>
+          <w:numId w:val="27"/>
+        </w:numPr>
+        <w:jc w:val="both"/>
+        <w:rPr>
+          <w:rFonts w:asciiTheme="majorHAnsi" w:hAnsiTheme="majorHAnsi" w:cstheme="majorHAnsi"/>
+          <w:sz w:val="24"/>
+          <w:szCs w:val="24"/>
+          <w:lang w:eastAsia="ro-RO"/>
+        </w:rPr>
+      </w:pPr>
+      <w:r>
+        <w:rPr>
+          <w:rFonts w:asciiTheme="majorHAnsi" w:hAnsiTheme="majorHAnsi" w:cstheme="majorHAnsi"/>
+          <w:sz w:val="24"/>
+          <w:szCs w:val="24"/>
+          <w:lang w:eastAsia="ro-RO"/>
+        </w:rPr>
+        <w:t>Command palette supporting search across libraries, activities, projects, and open workflows</w:t>
+      </w:r>
+    </w:p>
+    <w:p>
+      <w:pPr>
+        <w:pStyle w:val="ListParagraph"/>
+        <w:numPr>
+          <w:ilvl w:val="0"/>
+          <w:numId w:val="27"/>
+        </w:numPr>
+        <w:jc w:val="both"/>
+        <w:rPr>
+          <w:rFonts w:asciiTheme="majorHAnsi" w:hAnsiTheme="majorHAnsi" w:cstheme="majorHAnsi"/>
+          <w:sz w:val="24"/>
+          <w:szCs w:val="24"/>
+          <w:lang w:eastAsia="ro-RO"/>
+        </w:rPr>
+      </w:pPr>
+      <w:r>
+        <w:rPr>
+          <w:rFonts w:asciiTheme="majorHAnsi" w:hAnsiTheme="majorHAnsi" w:cstheme="majorHAnsi"/>
+          <w:sz w:val="24"/>
+          <w:szCs w:val="24"/>
+          <w:lang w:eastAsia="ro-RO"/>
+        </w:rPr>
+        <w:t xml:space="preserve">Custom code integration with VB.NET, Python, </w:t>
+      </w:r>
+      <w:proofErr w:type="spellStart"/>
+      <w:r>
+        <w:rPr>
+          <w:rFonts w:asciiTheme="majorHAnsi" w:hAnsiTheme="majorHAnsi" w:cstheme="majorHAnsi"/>
+          <w:sz w:val="24"/>
+          <w:szCs w:val="24"/>
+          <w:lang w:eastAsia="ro-RO"/>
+        </w:rPr>
+        <w:t>AutoHotkey</w:t>
+      </w:r>
+      <w:proofErr w:type="spellEnd"/>
+      <w:r>
+        <w:rPr>
+          <w:rFonts w:asciiTheme="majorHAnsi" w:hAnsiTheme="majorHAnsi" w:cstheme="majorHAnsi"/>
+          <w:sz w:val="24"/>
+          <w:szCs w:val="24"/>
+          <w:lang w:eastAsia="ro-RO"/>
+        </w:rPr>
+        <w:t>, JavaScript, PowerShell, and Java direct into automations</w:t>
+      </w:r>
+    </w:p>
+    <w:p>
+      <w:pPr>
+        <w:pStyle w:val="ListParagraph"/>
+        <w:numPr>
+          <w:ilvl w:val="0"/>
+          <w:numId w:val="27"/>
+        </w:numPr>
+        <w:jc w:val="both"/>
+        <w:rPr>
+          <w:rFonts w:asciiTheme="majorHAnsi" w:hAnsiTheme="majorHAnsi" w:cstheme="majorHAnsi"/>
+          <w:sz w:val="24"/>
+          <w:szCs w:val="24"/>
+          <w:lang w:eastAsia="ro-RO"/>
+        </w:rPr>
+      </w:pPr>
+      <w:r>
+        <w:rPr>
+          <w:rFonts w:asciiTheme="majorHAnsi" w:hAnsiTheme="majorHAnsi" w:cstheme="majorHAnsi"/>
+          <w:sz w:val="24"/>
+          <w:szCs w:val="24"/>
+          <w:lang w:eastAsia="ro-RO"/>
+        </w:rPr>
+        <w:lastRenderedPageBreak/>
+        <w:t>Activities libraries with pre-built templates, RPA components, and AI components</w:t>
+      </w:r>
+    </w:p>
+    <w:p>
+      <w:pPr>
+        <w:pStyle w:val="ListParagraph"/>
+        <w:numPr>
+          <w:ilvl w:val="0"/>
+          <w:numId w:val="27"/>
+        </w:numPr>
+        <w:jc w:val="both"/>
+        <w:rPr>
+          <w:rFonts w:asciiTheme="majorHAnsi" w:hAnsiTheme="majorHAnsi" w:cstheme="majorHAnsi"/>
+          <w:sz w:val="24"/>
+          <w:szCs w:val="24"/>
+          <w:lang w:eastAsia="ro-RO"/>
+        </w:rPr>
+      </w:pPr>
+      <w:r>
+        <w:rPr>
+          <w:rFonts w:asciiTheme="majorHAnsi" w:hAnsiTheme="majorHAnsi" w:cstheme="majorHAnsi"/>
+          <w:sz w:val="24"/>
+          <w:szCs w:val="24"/>
+          <w:lang w:eastAsia="ro-RO"/>
+        </w:rPr>
+        <w:t>Reuse of resources to speed up automation with Object Repository and native integration with Data Entities</w:t>
+      </w:r>
+    </w:p>
+    <w:p>
+      <w:pPr>
+        <w:jc w:val="both"/>
+        <w:rPr>
+          <w:rFonts w:asciiTheme="majorHAnsi" w:hAnsiTheme="majorHAnsi" w:cstheme="majorHAnsi"/>
+          <w:sz w:val="24"/>
+          <w:szCs w:val="24"/>
+          <w:lang w:eastAsia="ro-RO"/>
+        </w:rPr>
+      </w:pPr>
+      <w:r>
+        <w:rPr>
+          <w:rFonts w:asciiTheme="majorHAnsi" w:hAnsiTheme="majorHAnsi" w:cstheme="majorHAnsi"/>
+          <w:sz w:val="24"/>
+          <w:szCs w:val="24"/>
+          <w:lang w:eastAsia="ro-RO"/>
+        </w:rPr>
+        <w:t xml:space="preserve">UiPath Studio is used for </w:t>
+      </w:r>
+      <w:r>
+        <w:rPr>
+          <w:rFonts w:asciiTheme="majorHAnsi" w:hAnsiTheme="majorHAnsi" w:cstheme="majorHAnsi"/>
+          <w:sz w:val="24"/>
+          <w:szCs w:val="24"/>
+          <w:lang w:eastAsia="ro-RO"/>
+        </w:rPr>
+        <w:t>building</w:t>
+      </w:r>
+      <w:r>
+        <w:rPr>
+          <w:rFonts w:asciiTheme="majorHAnsi" w:hAnsiTheme="majorHAnsi" w:cstheme="majorHAnsi"/>
+          <w:sz w:val="24"/>
+          <w:szCs w:val="24"/>
+          <w:lang w:eastAsia="ro-RO"/>
+        </w:rPr>
+        <w:t xml:space="preserve"> automations for Windows or Linux, publish</w:t>
+      </w:r>
+      <w:r>
+        <w:rPr>
+          <w:rFonts w:asciiTheme="majorHAnsi" w:hAnsiTheme="majorHAnsi" w:cstheme="majorHAnsi"/>
+          <w:sz w:val="24"/>
+          <w:szCs w:val="24"/>
+          <w:lang w:eastAsia="ro-RO"/>
+        </w:rPr>
+        <w:t>ing</w:t>
+      </w:r>
+      <w:r>
+        <w:rPr>
+          <w:rFonts w:asciiTheme="majorHAnsi" w:hAnsiTheme="majorHAnsi" w:cstheme="majorHAnsi"/>
+          <w:sz w:val="24"/>
+          <w:szCs w:val="24"/>
+          <w:lang w:eastAsia="ro-RO"/>
+        </w:rPr>
+        <w:t xml:space="preserve"> projects to Orchestrator and run unattended jobs on both operating systems.</w:t>
+      </w:r>
+      <w:r>
+        <w:rPr>
+          <w:rFonts w:asciiTheme="majorHAnsi" w:hAnsiTheme="majorHAnsi" w:cstheme="majorHAnsi"/>
+          <w:sz w:val="24"/>
+          <w:szCs w:val="24"/>
+          <w:lang w:eastAsia="ro-RO"/>
+        </w:rPr>
+        <w:t xml:space="preserve"> </w:t>
+      </w:r>
+      <w:r>
+        <w:rPr>
+          <w:rFonts w:asciiTheme="majorHAnsi" w:hAnsiTheme="majorHAnsi" w:cstheme="majorHAnsi"/>
+          <w:sz w:val="24"/>
+          <w:szCs w:val="24"/>
+          <w:lang w:eastAsia="ro-RO"/>
+        </w:rPr>
+        <w:t>UiPath Studio encapsulates both simple and complex solutions for application integration and automating third-party applications, administrative IT tasks, and business IT processes.</w:t>
+      </w:r>
+    </w:p>
+    <w:p>
+      <w:pPr>
+        <w:jc w:val="both"/>
+        <w:rPr>
+          <w:rFonts w:asciiTheme="majorHAnsi" w:hAnsiTheme="majorHAnsi" w:cstheme="majorHAnsi"/>
+          <w:sz w:val="24"/>
+          <w:szCs w:val="24"/>
+          <w:lang w:eastAsia="ro-RO"/>
+        </w:rPr>
+      </w:pPr>
+      <w:r>
+        <w:rPr>
+          <w:rFonts w:asciiTheme="majorHAnsi" w:hAnsiTheme="majorHAnsi" w:cstheme="majorHAnsi"/>
+          <w:sz w:val="24"/>
+          <w:szCs w:val="24"/>
+          <w:lang w:eastAsia="ro-RO"/>
+        </w:rPr>
+        <w:t>The coding is done either in</w:t>
+      </w:r>
+      <w:r>
+        <w:rPr>
+          <w:rFonts w:asciiTheme="majorHAnsi" w:hAnsiTheme="majorHAnsi" w:cstheme="majorHAnsi"/>
+          <w:sz w:val="24"/>
+          <w:szCs w:val="24"/>
+          <w:lang w:eastAsia="ro-RO"/>
+        </w:rPr>
+        <w:t xml:space="preserve"> VB or C#,</w:t>
+      </w:r>
+      <w:r>
+        <w:rPr>
+          <w:rFonts w:asciiTheme="majorHAnsi" w:hAnsiTheme="majorHAnsi" w:cstheme="majorHAnsi"/>
+          <w:sz w:val="24"/>
+          <w:szCs w:val="24"/>
+          <w:lang w:eastAsia="ro-RO"/>
+        </w:rPr>
+        <w:t xml:space="preserve"> a multitude of packages and activities </w:t>
+      </w:r>
+      <w:r>
+        <w:rPr>
+          <w:rFonts w:asciiTheme="majorHAnsi" w:hAnsiTheme="majorHAnsi" w:cstheme="majorHAnsi"/>
+          <w:sz w:val="24"/>
+          <w:szCs w:val="24"/>
+          <w:lang w:eastAsia="ro-RO"/>
+        </w:rPr>
+        <w:t xml:space="preserve">can be used and </w:t>
+      </w:r>
+    </w:p>
+    <w:p>
+      <w:pPr>
+        <w:jc w:val="both"/>
+        <w:rPr>
+          <w:rFonts w:asciiTheme="majorHAnsi" w:hAnsiTheme="majorHAnsi" w:cstheme="majorHAnsi"/>
+          <w:sz w:val="24"/>
+          <w:szCs w:val="24"/>
+          <w:lang w:eastAsia="ro-RO"/>
+        </w:rPr>
+      </w:pPr>
+      <w:r>
+        <w:rPr>
+          <w:rFonts w:asciiTheme="majorHAnsi" w:hAnsiTheme="majorHAnsi" w:cstheme="majorHAnsi"/>
+          <w:sz w:val="24"/>
+          <w:szCs w:val="24"/>
+          <w:lang w:eastAsia="ro-RO"/>
+        </w:rPr>
+        <w:t xml:space="preserve">new activities and options </w:t>
+      </w:r>
+      <w:r>
+        <w:rPr>
+          <w:rFonts w:asciiTheme="majorHAnsi" w:hAnsiTheme="majorHAnsi" w:cstheme="majorHAnsi"/>
+          <w:sz w:val="24"/>
+          <w:szCs w:val="24"/>
+          <w:lang w:eastAsia="ro-RO"/>
+        </w:rPr>
+        <w:t>are</w:t>
+      </w:r>
+      <w:r>
+        <w:rPr>
+          <w:rFonts w:asciiTheme="majorHAnsi" w:hAnsiTheme="majorHAnsi" w:cstheme="majorHAnsi"/>
+          <w:sz w:val="24"/>
+          <w:szCs w:val="24"/>
+          <w:lang w:eastAsia="ro-RO"/>
+        </w:rPr>
+        <w:t xml:space="preserve"> added </w:t>
+      </w:r>
+      <w:r>
+        <w:rPr>
+          <w:rFonts w:asciiTheme="majorHAnsi" w:hAnsiTheme="majorHAnsi" w:cstheme="majorHAnsi"/>
+          <w:sz w:val="24"/>
+          <w:szCs w:val="24"/>
+          <w:lang w:eastAsia="ro-RO"/>
+        </w:rPr>
+        <w:t>all the time</w:t>
+      </w:r>
+      <w:r>
+        <w:rPr>
+          <w:rFonts w:asciiTheme="majorHAnsi" w:hAnsiTheme="majorHAnsi" w:cstheme="majorHAnsi"/>
+          <w:sz w:val="24"/>
+          <w:szCs w:val="24"/>
+          <w:lang w:eastAsia="ro-RO"/>
+        </w:rPr>
+        <w:t>,</w:t>
+      </w:r>
+      <w:r>
+        <w:rPr>
+          <w:rFonts w:asciiTheme="majorHAnsi" w:hAnsiTheme="majorHAnsi" w:cstheme="majorHAnsi"/>
+          <w:sz w:val="24"/>
+          <w:szCs w:val="24"/>
+          <w:lang w:eastAsia="ro-RO"/>
+        </w:rPr>
+        <w:t xml:space="preserve"> </w:t>
+      </w:r>
+      <w:r>
+        <w:rPr>
+          <w:rFonts w:asciiTheme="majorHAnsi" w:hAnsiTheme="majorHAnsi" w:cstheme="majorHAnsi"/>
+          <w:sz w:val="24"/>
+          <w:szCs w:val="24"/>
+          <w:lang w:eastAsia="ro-RO"/>
+        </w:rPr>
+        <w:t>for a complete cross-platform experience.</w:t>
+      </w:r>
+    </w:p>
+    <w:p>
+      <w:pPr>
+        <w:ind w:firstLine="720"/>
+        <w:jc w:val="both"/>
+        <w:rPr>
+          <w:rFonts w:asciiTheme="majorHAnsi" w:hAnsiTheme="majorHAnsi" w:cstheme="majorHAnsi"/>
+          <w:sz w:val="24"/>
+          <w:szCs w:val="24"/>
+          <w:lang w:eastAsia="ro-RO"/>
+        </w:rPr>
+      </w:pPr>
+      <w:r>
+        <w:rPr>
+          <w:rFonts w:asciiTheme="majorHAnsi" w:hAnsiTheme="majorHAnsi" w:cstheme="majorHAnsi"/>
+          <w:sz w:val="24"/>
+          <w:szCs w:val="24"/>
+          <w:lang w:eastAsia="ro-RO"/>
+        </w:rPr>
+        <w:t>UiPath Studio</w:t>
+      </w:r>
+      <w:r>
+        <w:rPr>
+          <w:rFonts w:asciiTheme="majorHAnsi" w:hAnsiTheme="majorHAnsi" w:cstheme="majorHAnsi"/>
+          <w:sz w:val="24"/>
+          <w:szCs w:val="24"/>
+          <w:lang w:eastAsia="ro-RO"/>
+        </w:rPr>
+        <w:t xml:space="preserve"> is at the heart of automation with UiPath products. Activities form into comprehensive workflows in Studio, which are then executed by the Robot and published to Orchestrator.</w:t>
+      </w:r>
+    </w:p>
+    <w:p>
+      <w:pPr>
+        <w:ind w:firstLine="720"/>
+        <w:rPr>
+          <w:rFonts w:asciiTheme="majorHAnsi" w:hAnsiTheme="majorHAnsi" w:cstheme="majorHAnsi"/>
+          <w:sz w:val="24"/>
+          <w:szCs w:val="24"/>
+          <w:lang w:eastAsia="ro-RO"/>
+        </w:rPr>
+      </w:pPr>
+    </w:p>
+    <w:p>
+      <w:pPr>
+        <w:ind w:firstLine="720"/>
+        <w:rPr>
+          <w:rFonts w:asciiTheme="majorHAnsi" w:hAnsiTheme="majorHAnsi" w:cstheme="majorHAnsi"/>
+          <w:sz w:val="24"/>
+          <w:szCs w:val="24"/>
+          <w:lang w:eastAsia="ro-RO"/>
+        </w:rPr>
+      </w:pPr>
+      <w:r>
+        <w:rPr>
+          <w:rFonts w:asciiTheme="majorHAnsi" w:hAnsiTheme="majorHAnsi" w:cstheme="majorHAnsi"/>
+          <w:lang w:val="en-GB" w:eastAsia="ro-RO"/>
+        </w:rPr>
+        <w:drawing>
+          <wp:inline distT="0" distB="0" distL="0" distR="0" wp14:anchorId="6365CB7B" wp14:editId="533C1529">
+            <wp:extent cx="5162550" cy="3926205"/>
+            <wp:effectExtent l="0" t="0" r="0" b="0"/>
+            <wp:docPr id="4" name="Picture 4"/>
+            <wp:cNvGraphicFramePr>
+              <a:graphicFrameLocks xmlns:a="http://schemas.openxmlformats.org/drawingml/2006/main" noChangeAspect="1"/>
+            </wp:cNvGraphicFramePr>
+            <a:graphic xmlns:a="http://schemas.openxmlformats.org/drawingml/2006/main">
+              <a:graphicData uri="http://schemas.openxmlformats.org/drawingml/2006/picture">
+                <pic:pic xmlns:pic="http://schemas.openxmlformats.org/drawingml/2006/picture">
+                  <pic:nvPicPr>
+                    <pic:cNvPr id="1" name=""/>
+                    <pic:cNvPicPr/>
+                  </pic:nvPicPr>
+                  <pic:blipFill>
+                    <a:blip r:embed="rId33">
+                      <a:extLst>
+                        <a:ext uri="{28A0092B-C50C-407E-A947-70E740481C1C}">
+                          <a14:useLocalDpi xmlns:a14="http://schemas.microsoft.com/office/drawing/2010/main" val="0"/>
+                        </a:ext>
+                      </a:extLst>
+                    </a:blip>
+                    <a:stretch>
+                      <a:fillRect/>
+                    </a:stretch>
+                  </pic:blipFill>
+                  <pic:spPr>
+                    <a:xfrm>
+                      <a:off x="0" y="0"/>
+                      <a:ext cx="5162550" cy="3926205"/>
+                    </a:xfrm>
+                    <a:prstGeom prst="rect">
+                      <a:avLst/>
+                    </a:prstGeom>
+                  </pic:spPr>
+                </pic:pic>
+              </a:graphicData>
+            </a:graphic>
+          </wp:inline>
+        </w:drawing>
+      </w:r>
+    </w:p>
+    <w:p>
+      <w:pPr>
+        <w:pStyle w:val="Caption"/>
+        <w:jc w:val="center"/>
+      </w:pPr>
+      <w:r>
+        <w:t>Figure 2.</w:t>
+      </w:r>
+      <w:r>
+        <w:t>2</w:t>
+      </w:r>
+      <w:r>
+        <w:t xml:space="preserve"> UiPath Characteristics</w:t>
+      </w:r>
+      <w:r>
+        <w:t xml:space="preserve"> (Source:</w:t>
+      </w:r>
+      <w:sdt>
+        <w:sdtPr>
+          <w:id w:val="-1354723839"/>
+          <w:citation/>
+        </w:sdtPr>
+        <w:sdtContent>
+          <w:r>
+            <w:fldChar w:fldCharType="begin"/>
+          </w:r>
+          <w:r>
+            <w:instrText xml:space="preserve"> CITATION htt1 \l 1033 </w:instrText>
+          </w:r>
+          <w:r>
+            <w:fldChar w:fldCharType="separate"/>
+          </w:r>
+          <w:r>
+            <w:rPr>
+              <w:noProof/>
+            </w:rPr>
+            <w:t xml:space="preserve"> (https://docs.uipath.com/)</w:t>
+          </w:r>
+          <w:r>
+            <w:fldChar w:fldCharType="end"/>
+          </w:r>
+        </w:sdtContent>
+      </w:sdt>
+      <w:r>
+        <w:t>)</w:t>
+      </w:r>
+    </w:p>
+    <w:p/>
+    <w:p/>
+    <w:p/>
+    <w:p>
+      <w:pPr>
+        <w:pStyle w:val="Heading2"/>
+        <w:numPr>
+          <w:ilvl w:val="1"/>
+          <w:numId w:val="15"/>
+        </w:numPr>
+        <w:rPr>
+          <w:rFonts w:asciiTheme="majorHAnsi" w:hAnsiTheme="majorHAnsi" w:cstheme="majorHAnsi"/>
+        </w:rPr>
+      </w:pPr>
+      <w:r>
+        <w:rPr>
+          <w:rFonts w:asciiTheme="majorHAnsi" w:hAnsiTheme="majorHAnsi" w:cstheme="majorHAnsi"/>
+        </w:rPr>
+        <w:lastRenderedPageBreak/>
+        <w:t xml:space="preserve"> DB</w:t>
+      </w:r>
+      <w:r>
+        <w:rPr>
+          <w:rFonts w:asciiTheme="majorHAnsi" w:hAnsiTheme="majorHAnsi" w:cstheme="majorHAnsi"/>
+        </w:rPr>
+        <w:t xml:space="preserve"> Browser (SQLite</w:t>
+      </w:r>
+      <w:r>
+        <w:rPr>
+          <w:rFonts w:asciiTheme="majorHAnsi" w:hAnsiTheme="majorHAnsi" w:cstheme="majorHAnsi"/>
+        </w:rPr>
+        <w:t>)</w:t>
+      </w:r>
+    </w:p>
+    <w:p>
+      <w:pPr>
+        <w:rPr>
+          <w:lang w:val="en-GB" w:eastAsia="ro-RO"/>
+        </w:rPr>
+      </w:pPr>
+    </w:p>
+    <w:p>
+      <w:pPr>
+        <w:rPr>
+          <w:lang w:val="en-GB" w:eastAsia="ro-RO"/>
+        </w:rPr>
+      </w:pPr>
     </w:p>
     <w:p>
       <w:pPr>
@@ -11213,7 +12681,7 @@
           <w:bCs/>
         </w:rPr>
       </w:pPr>
-      <w:bookmarkStart w:id="33" w:name="_Toc105431599"/>
+      <w:bookmarkStart w:id="34" w:name="_Toc105779428"/>
       <w:r>
         <w:rPr>
           <w:rFonts w:cstheme="majorHAnsi"/>
@@ -11277,7 +12745,7 @@
         </w:rPr>
         <w:t xml:space="preserve"> Studio</w:t>
       </w:r>
-      <w:bookmarkEnd w:id="33"/>
+      <w:bookmarkEnd w:id="34"/>
     </w:p>
     <w:p>
       <w:pPr>
@@ -11294,35 +12762,39 @@
           <w:b/>
           <w:bCs/>
           <w:color w:val="auto"/>
-        </w:rPr>
-      </w:pPr>
-      <w:bookmarkStart w:id="34" w:name="_Toc105431600"/>
+          <w:lang w:val="fr-FR"/>
+        </w:rPr>
+      </w:pPr>
+      <w:bookmarkStart w:id="35" w:name="_Toc105779429"/>
       <w:r>
         <w:rPr>
           <w:rFonts w:cstheme="majorHAnsi"/>
           <w:b/>
           <w:bCs/>
           <w:color w:val="auto"/>
+          <w:lang w:val="fr-FR"/>
         </w:rPr>
         <w:t>CONCLUSIONS</w:t>
       </w:r>
-      <w:bookmarkEnd w:id="34"/>
-    </w:p>
-    <w:p>
-      <w:pPr>
-        <w:rPr>
-          <w:rFonts w:asciiTheme="majorHAnsi" w:hAnsiTheme="majorHAnsi" w:cstheme="majorHAnsi"/>
-        </w:rPr>
-      </w:pPr>
-    </w:p>
-    <w:p>
-      <w:pPr>
-        <w:rPr>
-          <w:rFonts w:asciiTheme="majorHAnsi" w:hAnsiTheme="majorHAnsi" w:cstheme="majorHAnsi"/>
-        </w:rPr>
-      </w:pPr>
-    </w:p>
-    <w:bookmarkStart w:id="35" w:name="_Toc105431601" w:displacedByCustomXml="next"/>
+      <w:bookmarkEnd w:id="35"/>
+    </w:p>
+    <w:p>
+      <w:pPr>
+        <w:rPr>
+          <w:rFonts w:asciiTheme="majorHAnsi" w:hAnsiTheme="majorHAnsi" w:cstheme="majorHAnsi"/>
+          <w:lang w:val="fr-FR"/>
+        </w:rPr>
+      </w:pPr>
+    </w:p>
+    <w:p>
+      <w:pPr>
+        <w:rPr>
+          <w:rFonts w:asciiTheme="majorHAnsi" w:hAnsiTheme="majorHAnsi" w:cstheme="majorHAnsi"/>
+          <w:lang w:val="fr-FR"/>
+        </w:rPr>
+      </w:pPr>
+    </w:p>
+    <w:bookmarkStart w:id="36" w:name="_Toc105779430" w:displacedByCustomXml="next"/>
     <w:sdt>
       <w:sdtPr>
         <w:rPr>
@@ -11351,6 +12823,7 @@
               <w:b/>
               <w:bCs/>
               <w:color w:val="auto"/>
+              <w:lang w:val="fr-FR"/>
             </w:rPr>
           </w:pPr>
           <w:r>
@@ -11359,24 +12832,21 @@
               <w:b/>
               <w:bCs/>
               <w:color w:val="auto"/>
+              <w:lang w:val="fr-FR"/>
             </w:rPr>
             <w:t>Bibliography</w:t>
           </w:r>
-          <w:bookmarkEnd w:id="35"/>
+          <w:bookmarkEnd w:id="36"/>
         </w:p>
         <w:sdt>
           <w:sdtPr>
             <w:rPr>
-              <w:rFonts w:asciiTheme="majorHAnsi" w:hAnsiTheme="majorHAnsi" w:cstheme="majorHAnsi"/>
+              <w:rFonts w:asciiTheme="majorHAnsi" w:eastAsia="Times New Roman" w:hAnsiTheme="majorHAnsi" w:cstheme="majorHAnsi"/>
             </w:rPr>
             <w:id w:val="111145805"/>
             <w:bibliography/>
           </w:sdtPr>
-          <w:sdtEndPr>
-            <w:rPr>
-              <w:rFonts w:eastAsia="Times New Roman"/>
-            </w:rPr>
-          </w:sdtEndPr>
+          <w:sdtEndPr/>
           <w:sdtContent>
             <w:p>
               <w:pPr>
@@ -11395,11 +12865,19 @@
                 </w:rPr>
                 <w:t xml:space="preserve">Website: </w:t>
               </w:r>
+              <w:proofErr w:type="spellStart"/>
               <w:r>
                 <w:rPr>
                   <w:rFonts w:asciiTheme="majorHAnsi" w:hAnsiTheme="majorHAnsi" w:cstheme="majorHAnsi"/>
                 </w:rPr>
-                <w:t>NextProcess | AP Automation, Purchasing, Capital Project, and Payment Software</w:t>
+                <w:t>NextProcess</w:t>
+              </w:r>
+              <w:proofErr w:type="spellEnd"/>
+              <w:r>
+                <w:rPr>
+                  <w:rFonts w:asciiTheme="majorHAnsi" w:hAnsiTheme="majorHAnsi" w:cstheme="majorHAnsi"/>
+                </w:rPr>
+                <w:t xml:space="preserve"> | AP Automation, Purchasing, Capital Project, and Payment Software</w:t>
               </w:r>
               <w:r>
                 <w:rPr>
@@ -11407,7 +12885,7 @@
                 </w:rPr>
                 <w:t xml:space="preserve"> </w:t>
               </w:r>
-              <w:hyperlink r:id="rId33" w:history="1">
+              <w:hyperlink r:id="rId34" w:history="1">
                 <w:r>
                   <w:rPr>
                     <w:rStyle w:val="Hyperlink"/>
@@ -11425,7 +12903,10 @@
                   <w:numId w:val="26"/>
                 </w:numPr>
                 <w:rPr>
+                  <w:rStyle w:val="Hyperlink"/>
                   <w:rFonts w:asciiTheme="majorHAnsi" w:hAnsiTheme="majorHAnsi" w:cstheme="majorHAnsi"/>
+                  <w:color w:val="auto"/>
+                  <w:u w:val="none"/>
                 </w:rPr>
               </w:pPr>
               <w:r>
@@ -11482,12 +12963,71 @@
                 </w:rPr>
                 <w:t xml:space="preserve"> </w:t>
               </w:r>
-              <w:hyperlink r:id="rId34" w:history="1">
+              <w:hyperlink r:id="rId35" w:history="1">
                 <w:r>
                   <w:rPr>
                     <w:rStyle w:val="Hyperlink"/>
                   </w:rPr>
                   <w:t>https://www.uipath.com/</w:t>
+                </w:r>
+              </w:hyperlink>
+            </w:p>
+            <w:p>
+              <w:pPr>
+                <w:pStyle w:val="ListParagraph"/>
+                <w:numPr>
+                  <w:ilvl w:val="0"/>
+                  <w:numId w:val="26"/>
+                </w:numPr>
+                <w:rPr>
+                  <w:rFonts w:asciiTheme="majorHAnsi" w:hAnsiTheme="majorHAnsi" w:cstheme="majorHAnsi"/>
+                </w:rPr>
+              </w:pPr>
+              <w:r>
+                <w:rPr>
+                  <w:rStyle w:val="Hyperlink"/>
+                  <w:rFonts w:asciiTheme="majorHAnsi" w:eastAsiaTheme="minorHAnsi" w:hAnsiTheme="majorHAnsi" w:cstheme="majorHAnsi"/>
+                  <w:color w:val="auto"/>
+                  <w:u w:val="none"/>
+                </w:rPr>
+                <w:t>Website:</w:t>
+              </w:r>
+              <w:r>
+                <w:rPr>
+                  <w:rStyle w:val="Hyperlink"/>
+                  <w:rFonts w:asciiTheme="majorHAnsi" w:eastAsiaTheme="minorHAnsi" w:hAnsiTheme="majorHAnsi" w:cstheme="majorHAnsi"/>
+                  <w:color w:val="auto"/>
+                  <w:u w:val="none"/>
+                </w:rPr>
+                <w:t xml:space="preserve"> UiPath</w:t>
+              </w:r>
+              <w:r>
+                <w:rPr>
+                  <w:rStyle w:val="Hyperlink"/>
+                  <w:rFonts w:asciiTheme="majorHAnsi" w:eastAsiaTheme="minorHAnsi" w:hAnsiTheme="majorHAnsi" w:cstheme="majorHAnsi"/>
+                  <w:color w:val="auto"/>
+                  <w:u w:val="none"/>
+                </w:rPr>
+                <w:t xml:space="preserve"> Studio documentation</w:t>
+              </w:r>
+              <w:r>
+                <w:rPr>
+                  <w:rStyle w:val="Hyperlink"/>
+                  <w:rFonts w:asciiTheme="majorHAnsi" w:eastAsiaTheme="minorHAnsi" w:hAnsiTheme="majorHAnsi" w:cstheme="majorHAnsi"/>
+                  <w:color w:val="auto"/>
+                  <w:u w:val="none"/>
+                </w:rPr>
+                <w:t xml:space="preserve"> </w:t>
+              </w:r>
+              <w:r>
+                <w:t xml:space="preserve"> </w:t>
+              </w:r>
+              <w:hyperlink r:id="rId36" w:history="1">
+                <w:r>
+                  <w:rPr>
+                    <w:rStyle w:val="Hyperlink"/>
+                  </w:rPr>
+                  <w:t>https://docs.uipath.com/studio/docs/introduction</w:t>
                 </w:r>
               </w:hyperlink>
               <w:r>
@@ -11514,6 +13054,17 @@
     </w:p>
     <w:p>
       <w:pPr>
+        <w:rPr>
+          <w:rFonts w:asciiTheme="majorHAnsi" w:hAnsiTheme="majorHAnsi" w:cstheme="majorHAnsi"/>
+        </w:rPr>
+      </w:pPr>
+    </w:p>
+    <w:p>
+      <w:pPr>
+        <w:pStyle w:val="TableofFigures"/>
+        <w:tabs>
+          <w:tab w:val="right" w:leader="underscore" w:pos="9064"/>
+        </w:tabs>
         <w:rPr>
           <w:rFonts w:asciiTheme="majorHAnsi" w:hAnsiTheme="majorHAnsi" w:cstheme="majorHAnsi"/>
         </w:rPr>
@@ -11764,7 +13315,6 @@
               <v:path gradientshapeok="t" o:connecttype="rect"/>
             </v:shapetype>
             <v:shape id="MSIPCM86fe4282a73580d77509e5c4" o:spid="_x0000_s1026" type="#_x0000_t202" alt="{&quot;HashCode&quot;:1577051301,&quot;Height&quot;:841.0,&quot;Width&quot;:595.0,&quot;Placement&quot;:&quot;Footer&quot;,&quot;Index&quot;:&quot;Primary&quot;,&quot;Section&quot;:1,&quot;Top&quot;:0.0,&quot;Left&quot;:0.0}" style="position:absolute;left:0;text-align:left;margin-left:0;margin-top:799.8pt;width:595.45pt;height:19.85pt;z-index:251659264;visibility:visible;mso-wrap-style:square;mso-wrap-distance-left:9pt;mso-wrap-distance-top:0;mso-wrap-distance-right:9pt;mso-wrap-distance-bottom:0;mso-position-horizontal:absolute;mso-position-horizontal-relative:page;mso-position-vertical:absolute;mso-position-vertical-relative:page;v-text-anchor:bottom" o:gfxdata="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" o:allowincell="f" filled="f" stroked="f" strokeweight=".5pt">
-              <v:fill o:detectmouseclick="t"/>
               <v:textbox inset="27pt,0,,0">
                 <w:txbxContent>
                   <w:p>
@@ -11938,7 +13488,6 @@
               <v:path gradientshapeok="t" o:connecttype="rect"/>
             </v:shapetype>
             <v:shape id="MSIPCM41b748a8a642602c88968943" o:spid="_x0000_s1027" type="#_x0000_t202" alt="{&quot;HashCode&quot;:1577051301,&quot;Height&quot;:841.0,&quot;Width&quot;:595.0,&quot;Placement&quot;:&quot;Footer&quot;,&quot;Index&quot;:&quot;FirstPage&quot;,&quot;Section&quot;:1,&quot;Top&quot;:0.0,&quot;Left&quot;:0.0}" style="position:absolute;left:0;text-align:left;margin-left:0;margin-top:799.8pt;width:595.45pt;height:19.85pt;z-index:251660288;visibility:visible;mso-wrap-style:square;mso-wrap-distance-left:9pt;mso-wrap-distance-top:0;mso-wrap-distance-right:9pt;mso-wrap-distance-bottom:0;mso-position-horizontal:absolute;mso-position-horizontal-relative:page;mso-position-vertical:absolute;mso-position-vertical-relative:page;v-text-anchor:bottom" o:gfxdata="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" o:allowincell="f" filled="f" stroked="f" strokeweight=".5pt">
-              <v:fill o:detectmouseclick="t"/>
               <v:textbox inset="27pt,0,,0">
                 <w:txbxContent>
                   <w:p>
@@ -14460,6 +16009,119 @@
     </w:lvl>
   </w:abstractNum>
   <w:abstractNum w:abstractNumId="23" w15:restartNumberingAfterBreak="0">
+    <w:nsid w:val="75D41DBA"/>
+    <w:multiLevelType w:val="hybridMultilevel"/>
+    <w:tmpl w:val="5728193C"/>
+    <w:lvl w:ilvl="0" w:tplc="04090001">
+      <w:start w:val="1"/>
+      <w:numFmt w:val="bullet"/>
+      <w:lvlText w:val=""/>
+      <w:lvlJc w:val="left"/>
+      <w:pPr>
+        <w:ind w:left="1440" w:hanging="360"/>
+      </w:pPr>
+      <w:rPr>
+        <w:rFonts w:ascii="Symbol" w:hAnsi="Symbol" w:hint="default"/>
+      </w:rPr>
+    </w:lvl>
+    <w:lvl w:ilvl="1" w:tplc="04090003" w:tentative="1">
+      <w:start w:val="1"/>
+      <w:numFmt w:val="bullet"/>
+      <w:lvlText w:val="o"/>
+      <w:lvlJc w:val="left"/>
+      <w:pPr>
+        <w:ind w:left="2160" w:hanging="360"/>
+      </w:pPr>
+      <w:rPr>
+        <w:rFonts w:ascii="Courier New" w:hAnsi="Courier New" w:cs="Courier New" w:hint="default"/>
+      </w:rPr>
+    </w:lvl>
+    <w:lvl w:ilvl="2" w:tplc="04090005" w:tentative="1">
+      <w:start w:val="1"/>
+      <w:numFmt w:val="bullet"/>
+      <w:lvlText w:val=""/>
+      <w:lvlJc w:val="left"/>
+      <w:pPr>
+        <w:ind w:left="2880" w:hanging="360"/>
+      </w:pPr>
+      <w:rPr>
+        <w:rFonts w:ascii="Wingdings" w:hAnsi="Wingdings" w:hint="default"/>
+      </w:rPr>
+    </w:lvl>
+    <w:lvl w:ilvl="3" w:tplc="04090001" w:tentative="1">
+      <w:start w:val="1"/>
+      <w:numFmt w:val="bullet"/>
+      <w:lvlText w:val=""/>
+      <w:lvlJc w:val="left"/>
+      <w:pPr>
+        <w:ind w:left="3600" w:hanging="360"/>
+      </w:pPr>
+      <w:rPr>
+        <w:rFonts w:ascii="Symbol" w:hAnsi="Symbol" w:hint="default"/>
+      </w:rPr>
+    </w:lvl>
+    <w:lvl w:ilvl="4" w:tplc="04090003" w:tentative="1">
+      <w:start w:val="1"/>
+      <w:numFmt w:val="bullet"/>
+      <w:lvlText w:val="o"/>
+      <w:lvlJc w:val="left"/>
+      <w:pPr>
+        <w:ind w:left="4320" w:hanging="360"/>
+      </w:pPr>
+      <w:rPr>
+        <w:rFonts w:ascii="Courier New" w:hAnsi="Courier New" w:cs="Courier New" w:hint="default"/>
+      </w:rPr>
+    </w:lvl>
+    <w:lvl w:ilvl="5" w:tplc="04090005" w:tentative="1">
+      <w:start w:val="1"/>
+      <w:numFmt w:val="bullet"/>
+      <w:lvlText w:val=""/>
+      <w:lvlJc w:val="left"/>
+      <w:pPr>
+        <w:ind w:left="5040" w:hanging="360"/>
+      </w:pPr>
+      <w:rPr>
+        <w:rFonts w:ascii="Wingdings" w:hAnsi="Wingdings" w:hint="default"/>
+      </w:rPr>
+    </w:lvl>
+    <w:lvl w:ilvl="6" w:tplc="04090001" w:tentative="1">
+      <w:start w:val="1"/>
+      <w:numFmt w:val="bullet"/>
+      <w:lvlText w:val=""/>
+      <w:lvlJc w:val="left"/>
+      <w:pPr>
+        <w:ind w:left="5760" w:hanging="360"/>
+      </w:pPr>
+      <w:rPr>
+        <w:rFonts w:ascii="Symbol" w:hAnsi="Symbol" w:hint="default"/>
+      </w:rPr>
+    </w:lvl>
+    <w:lvl w:ilvl="7" w:tplc="04090003" w:tentative="1">
+      <w:start w:val="1"/>
+      <w:numFmt w:val="bullet"/>
+      <w:lvlText w:val="o"/>
+      <w:lvlJc w:val="left"/>
+      <w:pPr>
+        <w:ind w:left="6480" w:hanging="360"/>
+      </w:pPr>
+      <w:rPr>
+        <w:rFonts w:ascii="Courier New" w:hAnsi="Courier New" w:cs="Courier New" w:hint="default"/>
+      </w:rPr>
+    </w:lvl>
+    <w:lvl w:ilvl="8" w:tplc="04090005" w:tentative="1">
+      <w:start w:val="1"/>
+      <w:numFmt w:val="bullet"/>
+      <w:lvlText w:val=""/>
+      <w:lvlJc w:val="left"/>
+      <w:pPr>
+        <w:ind w:left="7200" w:hanging="360"/>
+      </w:pPr>
+      <w:rPr>
+        <w:rFonts w:ascii="Wingdings" w:hAnsi="Wingdings" w:hint="default"/>
+      </w:rPr>
+    </w:lvl>
+  </w:abstractNum>
+  <w:abstractNum w:abstractNumId="24" w15:restartNumberingAfterBreak="0">
     <w:nsid w:val="77D3271F"/>
     <w:multiLevelType w:val="hybridMultilevel"/>
     <w:tmpl w:val="7DDE3856"/>
@@ -14572,7 +16234,7 @@
       </w:rPr>
     </w:lvl>
   </w:abstractNum>
-  <w:abstractNum w:abstractNumId="24" w15:restartNumberingAfterBreak="0">
+  <w:abstractNum w:abstractNumId="25" w15:restartNumberingAfterBreak="0">
     <w:nsid w:val="7D167DB2"/>
     <w:multiLevelType w:val="hybridMultilevel"/>
     <w:tmpl w:val="C99E3ADA"/>
@@ -14661,7 +16323,7 @@
       </w:pPr>
     </w:lvl>
   </w:abstractNum>
-  <w:abstractNum w:abstractNumId="25" w15:restartNumberingAfterBreak="0">
+  <w:abstractNum w:abstractNumId="26" w15:restartNumberingAfterBreak="0">
     <w:nsid w:val="7DF0470B"/>
     <w:multiLevelType w:val="hybridMultilevel"/>
     <w:tmpl w:val="55C86AAA"/>
@@ -14781,7 +16443,7 @@
     <w:abstractNumId w:val="12"/>
   </w:num>
   <w:num w:numId="3">
-    <w:abstractNumId w:val="25"/>
+    <w:abstractNumId w:val="26"/>
   </w:num>
   <w:num w:numId="4">
     <w:abstractNumId w:val="16"/>
@@ -14838,10 +16500,10 @@
     <w:abstractNumId w:val="4"/>
   </w:num>
   <w:num w:numId="22">
-    <w:abstractNumId w:val="23"/>
+    <w:abstractNumId w:val="24"/>
   </w:num>
   <w:num w:numId="23">
-    <w:abstractNumId w:val="24"/>
+    <w:abstractNumId w:val="25"/>
   </w:num>
   <w:num w:numId="24">
     <w:abstractNumId w:val="5"/>
@@ -14851,6 +16513,9 @@
   </w:num>
   <w:num w:numId="26">
     <w:abstractNumId w:val="18"/>
+  </w:num>
+  <w:num w:numId="27">
+    <w:abstractNumId w:val="23"/>
   </w:num>
 </w:numbering>
 </file>
@@ -15707,6 +17372,74 @@
       <w:shd w:val="clear" w:color="auto" w:fill="E1DFDD"/>
     </w:rPr>
   </w:style>
+  <w:style w:type="character" w:styleId="CommentReference">
+    <w:name w:val="annotation reference"/>
+    <w:basedOn w:val="DefaultParagraphFont"/>
+    <w:uiPriority w:val="99"/>
+    <w:semiHidden/>
+    <w:unhideWhenUsed/>
+    <w:rsid w:val="00542C2D"/>
+    <w:rPr>
+      <w:sz w:val="16"/>
+      <w:szCs w:val="16"/>
+    </w:rPr>
+  </w:style>
+  <w:style w:type="paragraph" w:styleId="CommentText">
+    <w:name w:val="annotation text"/>
+    <w:basedOn w:val="Normal"/>
+    <w:link w:val="CommentTextChar"/>
+    <w:uiPriority w:val="99"/>
+    <w:semiHidden/>
+    <w:unhideWhenUsed/>
+    <w:rsid w:val="00542C2D"/>
+    <w:pPr>
+      <w:spacing w:line="240" w:lineRule="auto"/>
+    </w:pPr>
+    <w:rPr>
+      <w:sz w:val="20"/>
+      <w:szCs w:val="20"/>
+    </w:rPr>
+  </w:style>
+  <w:style w:type="character" w:customStyle="1" w:styleId="CommentTextChar">
+    <w:name w:val="Comment Text Char"/>
+    <w:basedOn w:val="DefaultParagraphFont"/>
+    <w:link w:val="CommentText"/>
+    <w:uiPriority w:val="99"/>
+    <w:semiHidden/>
+    <w:rsid w:val="00542C2D"/>
+    <w:rPr>
+      <w:sz w:val="20"/>
+      <w:szCs w:val="20"/>
+    </w:rPr>
+  </w:style>
+  <w:style w:type="paragraph" w:styleId="CommentSubject">
+    <w:name w:val="annotation subject"/>
+    <w:basedOn w:val="CommentText"/>
+    <w:next w:val="CommentText"/>
+    <w:link w:val="CommentSubjectChar"/>
+    <w:uiPriority w:val="99"/>
+    <w:semiHidden/>
+    <w:unhideWhenUsed/>
+    <w:rsid w:val="00542C2D"/>
+    <w:rPr>
+      <w:b/>
+      <w:bCs/>
+    </w:rPr>
+  </w:style>
+  <w:style w:type="character" w:customStyle="1" w:styleId="CommentSubjectChar">
+    <w:name w:val="Comment Subject Char"/>
+    <w:basedOn w:val="CommentTextChar"/>
+    <w:link w:val="CommentSubject"/>
+    <w:uiPriority w:val="99"/>
+    <w:semiHidden/>
+    <w:rsid w:val="00542C2D"/>
+    <w:rPr>
+      <w:b/>
+      <w:bCs/>
+      <w:sz w:val="20"/>
+      <w:szCs w:val="20"/>
+    </w:rPr>
+  </w:style>
 </w:styles>
 </file>
 
@@ -15951,21 +17684,47 @@
       </b:Author>
     </b:Author>
     <b:Title>Top 10 reasons using robotic process automation data entry right choice business</b:Title>
-    <b:RefOrder>2</b:RefOrder>
+    <b:RefOrder>3</b:RefOrder>
   </b:Source>
   <b:Source>
     <b:Tag>Aut</b:Tag>
     <b:SourceType>InternetSite</b:SourceType>
-    <b:Guid>{780F4410-97F9-417C-BE76-201E116D5471}</b:Guid>
-    <b:Title>Automation Platform - Leading RPA Company | UiPath </b:Title>
-    <b:InternetSiteTitle>https://www.uipath.com/</b:InternetSiteTitle>
+    <b:Guid>{C5B7E01F-397E-4094-81D8-0BE4D2FA1811}</b:Guid>
+    <b:Title>Automate more with the UiPath Platform</b:Title>
+    <b:InternetSiteTitle>Automation Platform - Leading RPA Company | UiPath</b:InternetSiteTitle>
+    <b:Author>
+      <b:Author>
+        <b:NameList>
+          <b:Person>
+            <b:Last>https://www.uipath.com</b:Last>
+          </b:Person>
+        </b:NameList>
+      </b:Author>
+    </b:Author>
     <b:RefOrder>1</b:RefOrder>
+  </b:Source>
+  <b:Source>
+    <b:Tag>htt1</b:Tag>
+    <b:SourceType>InternetSite</b:SourceType>
+    <b:Guid>{598C6751-F7BF-42E6-BE1A-CAA114C863A9}</b:Guid>
+    <b:Author>
+      <b:Author>
+        <b:NameList>
+          <b:Person>
+            <b:Last>https://docs.uipath.com/</b:Last>
+          </b:Person>
+        </b:NameList>
+      </b:Author>
+    </b:Author>
+    <b:Title>Introduction</b:Title>
+    <b:InternetSiteTitle>UiPath Studio Guide</b:InternetSiteTitle>
+    <b:RefOrder>2</b:RefOrder>
   </b:Source>
 </b:Sources>
 </file>
 
 <file path=customXml/itemProps1.xml><?xml version="1.0" encoding="utf-8"?>
-<ds:datastoreItem xmlns:ds="http://schemas.openxmlformats.org/officeDocument/2006/customXml" ds:itemID="{CBC21649-9BAF-43FD-B41D-388E55328F79}">
+<ds:datastoreItem xmlns:ds="http://schemas.openxmlformats.org/officeDocument/2006/customXml" ds:itemID="{07EF5A95-B46D-400B-9B48-A2BECBA0CA5B}">
   <ds:schemaRefs>
     <ds:schemaRef ds:uri="http://schemas.openxmlformats.org/officeDocument/2006/bibliography"/>
   </ds:schemaRefs>

--- a/Disertatie.docx
+++ b/Disertatie.docx
@@ -4,219 +4,178 @@
   <w:body>
     <w:p>
       <w:pPr>
+        <w:autoSpaceDE w:val="0"/>
+        <w:autoSpaceDN w:val="0"/>
+        <w:adjustRightInd w:val="0"/>
+        <w:spacing w:after="80" w:line="240" w:lineRule="auto"/>
+        <w:jc w:val="center"/>
+        <w:rPr>
+          <w:rFonts w:ascii="Times New Roman" w:hAnsi="Times New Roman" w:cs="Times New Roman"/>
+          <w:b/>
+          <w:sz w:val="32"/>
+          <w:szCs w:val="32"/>
+          <w:lang w:val="en-GB"/>
+        </w:rPr>
+      </w:pPr>
+      <w:r>
+        <w:rPr>
+          <w:rFonts w:ascii="Times New Roman" w:hAnsi="Times New Roman" w:cs="Times New Roman"/>
+          <w:b/>
+          <w:sz w:val="32"/>
+          <w:szCs w:val="32"/>
+          <w:lang w:val="en-GB"/>
+        </w:rPr>
+        <w:t>UNIVERSITY OF PITE</w:t>
+      </w:r>
+      <w:r>
+        <w:rPr>
+          <w:rFonts w:ascii="Times New Roman" w:hAnsi="Times New Roman" w:cs="Times New Roman"/>
+          <w:b/>
+          <w:sz w:val="32"/>
+          <w:szCs w:val="32"/>
+          <w:lang w:val="en-GB"/>
+        </w:rPr>
+        <w:t>Ș</w:t>
+      </w:r>
+      <w:r>
+        <w:rPr>
+          <w:rFonts w:ascii="Times New Roman" w:hAnsi="Times New Roman" w:cs="Times New Roman"/>
+          <w:b/>
+          <w:sz w:val="32"/>
+          <w:szCs w:val="32"/>
+          <w:lang w:val="en-GB"/>
+        </w:rPr>
+        <w:t>TI</w:t>
+      </w:r>
+    </w:p>
+    <w:p>
+      <w:pPr>
+        <w:autoSpaceDE w:val="0"/>
+        <w:autoSpaceDN w:val="0"/>
+        <w:adjustRightInd w:val="0"/>
+        <w:spacing w:after="80" w:line="240" w:lineRule="auto"/>
+        <w:jc w:val="center"/>
+        <w:rPr>
+          <w:rFonts w:asciiTheme="majorHAnsi" w:hAnsiTheme="majorHAnsi" w:cstheme="majorHAnsi"/>
+          <w:sz w:val="24"/>
+          <w:szCs w:val="24"/>
+          <w:lang w:val="en-GB"/>
+        </w:rPr>
+      </w:pPr>
+      <w:r>
+        <w:rPr>
+          <w:rFonts w:ascii="Times New Roman" w:hAnsi="Times New Roman" w:cs="Times New Roman"/>
+          <w:b/>
+          <w:sz w:val="32"/>
+          <w:szCs w:val="32"/>
+          <w:lang w:val="en-GB"/>
+        </w:rPr>
+        <w:t>FACULTY OF SCIENCES, PHYSICAL EDUCATION AND INFORMATICS</w:t>
+      </w:r>
+    </w:p>
+    <w:p>
+      <w:pPr>
+        <w:spacing w:after="80" w:line="240" w:lineRule="auto"/>
+        <w:jc w:val="center"/>
+        <w:rPr>
+          <w:rFonts w:ascii="Times New Roman" w:hAnsi="Times New Roman" w:cs="Times New Roman"/>
+          <w:b/>
+          <w:sz w:val="32"/>
+          <w:szCs w:val="32"/>
+          <w:lang w:val="en-GB"/>
+        </w:rPr>
+      </w:pPr>
+      <w:r>
+        <w:rPr>
+          <w:rFonts w:ascii="Times New Roman" w:hAnsi="Times New Roman" w:cs="Times New Roman"/>
+          <w:b/>
+          <w:sz w:val="32"/>
+          <w:szCs w:val="32"/>
+          <w:lang w:val="en-GB"/>
+        </w:rPr>
+        <w:t>MASTER PROGRAM "ADVANCED TECHNIQUES FOR INFORMATION PROCESSING"</w:t>
+      </w:r>
+    </w:p>
+    <w:p>
+      <w:pPr>
+        <w:jc w:val="center"/>
+        <w:rPr>
+          <w:rFonts w:asciiTheme="majorHAnsi" w:hAnsiTheme="majorHAnsi" w:cstheme="majorHAnsi"/>
+          <w:sz w:val="24"/>
+          <w:szCs w:val="24"/>
+          <w:lang w:val="en-GB"/>
+        </w:rPr>
+      </w:pPr>
+    </w:p>
+    <w:p>
+      <w:pPr>
+        <w:jc w:val="center"/>
+        <w:rPr>
+          <w:rFonts w:asciiTheme="majorHAnsi" w:hAnsiTheme="majorHAnsi" w:cstheme="majorHAnsi"/>
+          <w:sz w:val="24"/>
+          <w:szCs w:val="24"/>
+        </w:rPr>
+      </w:pPr>
+    </w:p>
+    <w:p>
+      <w:pPr>
+        <w:jc w:val="center"/>
+        <w:rPr>
+          <w:rFonts w:asciiTheme="majorHAnsi" w:hAnsiTheme="majorHAnsi" w:cstheme="majorHAnsi"/>
+          <w:sz w:val="24"/>
+          <w:szCs w:val="24"/>
+        </w:rPr>
+      </w:pPr>
+    </w:p>
+    <w:p>
+      <w:pPr>
+        <w:jc w:val="center"/>
+        <w:rPr>
+          <w:rFonts w:asciiTheme="majorHAnsi" w:hAnsiTheme="majorHAnsi" w:cstheme="majorHAnsi"/>
+          <w:sz w:val="24"/>
+          <w:szCs w:val="24"/>
+        </w:rPr>
+      </w:pPr>
+    </w:p>
+    <w:p>
+      <w:pPr>
+        <w:jc w:val="center"/>
+        <w:rPr>
+          <w:rFonts w:asciiTheme="majorHAnsi" w:hAnsiTheme="majorHAnsi" w:cstheme="majorHAnsi"/>
+          <w:sz w:val="24"/>
+          <w:szCs w:val="24"/>
+        </w:rPr>
+      </w:pPr>
+    </w:p>
+    <w:p>
+      <w:pPr>
+        <w:jc w:val="center"/>
+        <w:rPr>
+          <w:rFonts w:asciiTheme="majorHAnsi" w:hAnsiTheme="majorHAnsi" w:cstheme="majorHAnsi"/>
+          <w:sz w:val="24"/>
+          <w:szCs w:val="24"/>
+        </w:rPr>
+      </w:pPr>
+    </w:p>
+    <w:p>
+      <w:pPr>
         <w:spacing w:line="240" w:lineRule="auto"/>
         <w:jc w:val="center"/>
         <w:rPr>
-          <w:rFonts w:asciiTheme="majorHAnsi" w:hAnsiTheme="majorHAnsi" w:cstheme="majorHAnsi"/>
-          <w:sz w:val="36"/>
-          <w:szCs w:val="36"/>
-        </w:rPr>
-      </w:pPr>
-      <w:r>
-        <w:rPr>
-          <w:rFonts w:asciiTheme="majorHAnsi" w:hAnsiTheme="majorHAnsi" w:cstheme="majorHAnsi"/>
-          <w:sz w:val="36"/>
-          <w:szCs w:val="36"/>
-        </w:rPr>
-        <w:t>UNIVE</w:t>
-      </w:r>
-      <w:r>
-        <w:rPr>
-          <w:rFonts w:asciiTheme="majorHAnsi" w:hAnsiTheme="majorHAnsi" w:cstheme="majorHAnsi"/>
-          <w:sz w:val="36"/>
-          <w:szCs w:val="36"/>
-        </w:rPr>
-        <w:t>R</w:t>
-      </w:r>
-      <w:r>
-        <w:rPr>
-          <w:rFonts w:asciiTheme="majorHAnsi" w:hAnsiTheme="majorHAnsi" w:cstheme="majorHAnsi"/>
-          <w:sz w:val="36"/>
-          <w:szCs w:val="36"/>
-        </w:rPr>
-        <w:t>SITY OF</w:t>
-      </w:r>
-      <w:r>
-        <w:rPr>
-          <w:rFonts w:asciiTheme="majorHAnsi" w:hAnsiTheme="majorHAnsi" w:cstheme="majorHAnsi"/>
-          <w:sz w:val="36"/>
-          <w:szCs w:val="36"/>
-        </w:rPr>
-        <w:t xml:space="preserve"> PITEŞTI</w:t>
-      </w:r>
-    </w:p>
-    <w:p>
-      <w:pPr>
-        <w:spacing w:line="240" w:lineRule="auto"/>
-        <w:jc w:val="center"/>
-        <w:rPr>
-          <w:rFonts w:asciiTheme="majorHAnsi" w:hAnsiTheme="majorHAnsi" w:cstheme="majorHAnsi"/>
-          <w:sz w:val="36"/>
-          <w:szCs w:val="36"/>
-        </w:rPr>
-      </w:pPr>
-      <w:r>
-        <w:rPr>
-          <w:rFonts w:asciiTheme="majorHAnsi" w:hAnsiTheme="majorHAnsi" w:cstheme="majorHAnsi"/>
-          <w:sz w:val="36"/>
-          <w:szCs w:val="36"/>
-        </w:rPr>
-        <w:t>FACULT</w:t>
-      </w:r>
-      <w:r>
-        <w:rPr>
-          <w:rFonts w:asciiTheme="majorHAnsi" w:hAnsiTheme="majorHAnsi" w:cstheme="majorHAnsi"/>
-          <w:sz w:val="36"/>
-          <w:szCs w:val="36"/>
-        </w:rPr>
-        <w:t>Y</w:t>
-      </w:r>
-      <w:r>
-        <w:rPr>
-          <w:rFonts w:asciiTheme="majorHAnsi" w:hAnsiTheme="majorHAnsi" w:cstheme="majorHAnsi"/>
-          <w:sz w:val="36"/>
-          <w:szCs w:val="36"/>
-        </w:rPr>
-        <w:t xml:space="preserve"> </w:t>
-      </w:r>
-      <w:r>
-        <w:rPr>
-          <w:rFonts w:asciiTheme="majorHAnsi" w:hAnsiTheme="majorHAnsi" w:cstheme="majorHAnsi"/>
-          <w:sz w:val="36"/>
-          <w:szCs w:val="36"/>
-        </w:rPr>
-        <w:t>OF SCIENCE</w:t>
-      </w:r>
-      <w:r>
-        <w:rPr>
-          <w:rFonts w:asciiTheme="majorHAnsi" w:hAnsiTheme="majorHAnsi" w:cstheme="majorHAnsi"/>
-          <w:sz w:val="36"/>
-          <w:szCs w:val="36"/>
-        </w:rPr>
-        <w:t>,</w:t>
-      </w:r>
-    </w:p>
-    <w:p>
-      <w:pPr>
-        <w:spacing w:line="240" w:lineRule="auto"/>
-        <w:jc w:val="center"/>
-        <w:rPr>
-          <w:rFonts w:asciiTheme="majorHAnsi" w:hAnsiTheme="majorHAnsi" w:cstheme="majorHAnsi"/>
-          <w:sz w:val="36"/>
-          <w:szCs w:val="36"/>
-        </w:rPr>
-      </w:pPr>
-      <w:r>
-        <w:rPr>
-          <w:rFonts w:asciiTheme="majorHAnsi" w:hAnsiTheme="majorHAnsi" w:cstheme="majorHAnsi"/>
-          <w:sz w:val="36"/>
-          <w:szCs w:val="36"/>
-        </w:rPr>
-        <w:t>PHYSICAL EDUCATION AND INFORMATICS</w:t>
-      </w:r>
-    </w:p>
-    <w:p>
-      <w:pPr>
-        <w:jc w:val="center"/>
-        <w:rPr>
-          <w:rFonts w:asciiTheme="majorHAnsi" w:hAnsiTheme="majorHAnsi" w:cstheme="majorHAnsi"/>
-          <w:sz w:val="24"/>
-          <w:szCs w:val="24"/>
-        </w:rPr>
-      </w:pPr>
-    </w:p>
-    <w:p>
-      <w:pPr>
-        <w:jc w:val="center"/>
-        <w:rPr>
-          <w:rFonts w:asciiTheme="majorHAnsi" w:hAnsiTheme="majorHAnsi" w:cstheme="majorHAnsi"/>
-          <w:sz w:val="24"/>
-          <w:szCs w:val="24"/>
-        </w:rPr>
-      </w:pPr>
-      <w:r>
-        <w:rPr>
-          <w:rFonts w:asciiTheme="majorHAnsi" w:hAnsiTheme="majorHAnsi" w:cstheme="majorHAnsi"/>
-          <w:sz w:val="24"/>
-          <w:szCs w:val="24"/>
-        </w:rPr>
-        <w:t>MASTER STUDIES</w:t>
-      </w:r>
-    </w:p>
-    <w:p>
-      <w:pPr>
-        <w:jc w:val="center"/>
-        <w:rPr>
-          <w:rFonts w:asciiTheme="majorHAnsi" w:hAnsiTheme="majorHAnsi" w:cstheme="majorHAnsi"/>
-          <w:sz w:val="24"/>
-          <w:szCs w:val="24"/>
-        </w:rPr>
-      </w:pPr>
-    </w:p>
-    <w:p>
-      <w:pPr>
-        <w:jc w:val="center"/>
-        <w:rPr>
-          <w:rFonts w:asciiTheme="majorHAnsi" w:hAnsiTheme="majorHAnsi" w:cstheme="majorHAnsi"/>
-          <w:sz w:val="24"/>
-          <w:szCs w:val="24"/>
-        </w:rPr>
-      </w:pPr>
-    </w:p>
-    <w:p>
-      <w:pPr>
-        <w:jc w:val="center"/>
-        <w:rPr>
-          <w:rFonts w:asciiTheme="majorHAnsi" w:hAnsiTheme="majorHAnsi" w:cstheme="majorHAnsi"/>
-          <w:sz w:val="24"/>
-          <w:szCs w:val="24"/>
-        </w:rPr>
-      </w:pPr>
-    </w:p>
-    <w:p>
-      <w:pPr>
-        <w:jc w:val="center"/>
-        <w:rPr>
-          <w:rFonts w:asciiTheme="majorHAnsi" w:hAnsiTheme="majorHAnsi" w:cstheme="majorHAnsi"/>
-          <w:sz w:val="24"/>
-          <w:szCs w:val="24"/>
-        </w:rPr>
-      </w:pPr>
-    </w:p>
-    <w:p>
-      <w:pPr>
-        <w:jc w:val="center"/>
-        <w:rPr>
-          <w:rFonts w:asciiTheme="majorHAnsi" w:hAnsiTheme="majorHAnsi" w:cstheme="majorHAnsi"/>
-          <w:sz w:val="24"/>
-          <w:szCs w:val="24"/>
-        </w:rPr>
-      </w:pPr>
-    </w:p>
-    <w:p>
-      <w:pPr>
-        <w:jc w:val="center"/>
-        <w:rPr>
-          <w:rFonts w:asciiTheme="majorHAnsi" w:hAnsiTheme="majorHAnsi" w:cstheme="majorHAnsi"/>
-          <w:sz w:val="24"/>
-          <w:szCs w:val="24"/>
-        </w:rPr>
-      </w:pPr>
-    </w:p>
-    <w:p>
-      <w:pPr>
-        <w:jc w:val="center"/>
-        <w:rPr>
-          <w:rFonts w:asciiTheme="majorHAnsi" w:hAnsiTheme="majorHAnsi" w:cstheme="majorHAnsi"/>
+          <w:rFonts w:ascii="Cambria" w:hAnsi="Cambria" w:cs="Times New Roman"/>
+          <w:b/>
           <w:sz w:val="72"/>
           <w:szCs w:val="72"/>
-        </w:rPr>
-      </w:pPr>
-      <w:r>
-        <w:rPr>
-          <w:rFonts w:asciiTheme="majorHAnsi" w:hAnsiTheme="majorHAnsi" w:cstheme="majorHAnsi"/>
+          <w:lang w:val="en-GB"/>
+        </w:rPr>
+      </w:pPr>
+      <w:r>
+        <w:rPr>
+          <w:rFonts w:ascii="Cambria" w:hAnsi="Cambria" w:cs="Times New Roman"/>
+          <w:b/>
           <w:sz w:val="72"/>
           <w:szCs w:val="72"/>
+          <w:lang w:val="en-GB"/>
         </w:rPr>
         <w:t>MASTER THESIS</w:t>
       </w:r>
@@ -243,33 +202,221 @@
     </w:p>
     <w:p>
       <w:pPr>
-        <w:jc w:val="center"/>
-        <w:rPr>
-          <w:rFonts w:asciiTheme="majorHAnsi" w:hAnsiTheme="majorHAnsi" w:cstheme="majorHAnsi"/>
+        <w:spacing w:line="240" w:lineRule="auto"/>
+        <w:rPr>
+          <w:rFonts w:ascii="Cambria" w:eastAsia="Calibri" w:hAnsi="Cambria" w:cs="Times New Roman"/>
+          <w:b/>
+          <w:color w:val="000000"/>
           <w:sz w:val="32"/>
           <w:szCs w:val="32"/>
-        </w:rPr>
-      </w:pPr>
-    </w:p>
-    <w:p>
-      <w:pPr>
-        <w:rPr>
-          <w:rFonts w:asciiTheme="majorHAnsi" w:hAnsiTheme="majorHAnsi" w:cstheme="majorHAnsi"/>
+          <w:shd w:val="clear" w:color="auto" w:fill="FFFFFF"/>
+          <w:lang w:eastAsia="ro-RO"/>
+        </w:rPr>
+      </w:pPr>
+    </w:p>
+    <w:p>
+      <w:pPr>
+        <w:spacing w:line="240" w:lineRule="auto"/>
+        <w:rPr>
+          <w:rFonts w:ascii="Cambria" w:eastAsia="Calibri" w:hAnsi="Cambria" w:cs="Times New Roman"/>
+          <w:b/>
+          <w:color w:val="000000"/>
           <w:sz w:val="32"/>
           <w:szCs w:val="32"/>
-        </w:rPr>
-      </w:pPr>
-      <w:r>
-        <w:rPr>
-          <w:rFonts w:asciiTheme="majorHAnsi" w:hAnsiTheme="majorHAnsi" w:cstheme="majorHAnsi"/>
+          <w:shd w:val="clear" w:color="auto" w:fill="FFFFFF"/>
+          <w:lang w:eastAsia="ro-RO"/>
+        </w:rPr>
+      </w:pPr>
+    </w:p>
+    <w:p>
+      <w:pPr>
+        <w:spacing w:line="240" w:lineRule="auto"/>
+        <w:rPr>
+          <w:rFonts w:ascii="Cambria" w:eastAsia="Calibri" w:hAnsi="Cambria" w:cs="Times New Roman"/>
+          <w:b/>
+          <w:color w:val="000000"/>
           <w:sz w:val="32"/>
           <w:szCs w:val="32"/>
+          <w:shd w:val="clear" w:color="auto" w:fill="FFFFFF"/>
+          <w:lang w:eastAsia="ro-RO"/>
+        </w:rPr>
+      </w:pPr>
+    </w:p>
+    <w:p>
+      <w:pPr>
+        <w:spacing w:line="240" w:lineRule="auto"/>
+        <w:rPr>
+          <w:rFonts w:ascii="Cambria" w:eastAsia="Calibri" w:hAnsi="Cambria" w:cs="Times New Roman"/>
+          <w:b/>
+          <w:color w:val="000000"/>
+          <w:sz w:val="32"/>
+          <w:szCs w:val="32"/>
+          <w:shd w:val="clear" w:color="auto" w:fill="FFFFFF"/>
+          <w:lang w:eastAsia="ro-RO"/>
+        </w:rPr>
+      </w:pPr>
+    </w:p>
+    <w:p>
+      <w:pPr>
+        <w:spacing w:line="240" w:lineRule="auto"/>
+        <w:rPr>
+          <w:rFonts w:ascii="Cambria" w:eastAsia="Calibri" w:hAnsi="Cambria" w:cs="Times New Roman"/>
+          <w:b/>
+          <w:color w:val="000000"/>
+          <w:sz w:val="32"/>
+          <w:szCs w:val="32"/>
+          <w:shd w:val="clear" w:color="auto" w:fill="FFFFFF"/>
+          <w:lang w:eastAsia="ro-RO"/>
+        </w:rPr>
+      </w:pPr>
+    </w:p>
+    <w:p>
+      <w:pPr>
+        <w:spacing w:line="240" w:lineRule="auto"/>
+        <w:rPr>
+          <w:rFonts w:ascii="Cambria" w:eastAsia="Calibri" w:hAnsi="Cambria" w:cs="Times New Roman"/>
+          <w:b/>
+          <w:color w:val="000000"/>
+          <w:sz w:val="32"/>
+          <w:szCs w:val="32"/>
+          <w:shd w:val="clear" w:color="auto" w:fill="FFFFFF"/>
+          <w:lang w:eastAsia="ro-RO"/>
+        </w:rPr>
+      </w:pPr>
+      <w:r>
+        <w:rPr>
+          <w:rFonts w:ascii="Cambria" w:eastAsia="Calibri" w:hAnsi="Cambria" w:cs="Times New Roman"/>
+          <w:b/>
+          <w:color w:val="000000"/>
+          <w:sz w:val="32"/>
+          <w:szCs w:val="32"/>
+          <w:shd w:val="clear" w:color="auto" w:fill="FFFFFF"/>
+          <w:lang w:eastAsia="ro-RO"/>
         </w:rPr>
         <w:t>Scientific Coordinator,</w:t>
       </w:r>
     </w:p>
     <w:p>
       <w:pPr>
+        <w:spacing w:line="240" w:lineRule="auto"/>
+        <w:rPr>
+          <w:rFonts w:ascii="Cambria" w:eastAsia="Calibri" w:hAnsi="Cambria" w:cs="Times New Roman"/>
+          <w:b/>
+          <w:color w:val="000000"/>
+          <w:sz w:val="32"/>
+          <w:szCs w:val="32"/>
+          <w:shd w:val="clear" w:color="auto" w:fill="FFFFFF"/>
+          <w:lang w:eastAsia="ro-RO"/>
+        </w:rPr>
+      </w:pPr>
+      <w:r>
+        <w:rPr>
+          <w:rFonts w:ascii="Cambria" w:eastAsia="Calibri" w:hAnsi="Cambria" w:cs="Times New Roman"/>
+          <w:b/>
+          <w:color w:val="000000"/>
+          <w:sz w:val="32"/>
+          <w:szCs w:val="32"/>
+          <w:shd w:val="clear" w:color="auto" w:fill="FFFFFF"/>
+          <w:lang w:eastAsia="ro-RO"/>
+        </w:rPr>
+        <w:t>Conf. univ. dr. Doru Constantin</w:t>
+      </w:r>
+    </w:p>
+    <w:p>
+      <w:pPr>
+        <w:spacing w:line="240" w:lineRule="auto"/>
+        <w:rPr>
+          <w:rFonts w:ascii="Cambria" w:eastAsia="Calibri" w:hAnsi="Cambria" w:cs="Times New Roman"/>
+          <w:b/>
+          <w:color w:val="000000"/>
+          <w:sz w:val="32"/>
+          <w:szCs w:val="32"/>
+          <w:shd w:val="clear" w:color="auto" w:fill="FFFFFF"/>
+          <w:lang w:eastAsia="ro-RO"/>
+        </w:rPr>
+      </w:pPr>
+      <w:r>
+        <w:rPr>
+          <w:rFonts w:ascii="Cambria" w:eastAsia="Calibri" w:hAnsi="Cambria" w:cs="Times New Roman"/>
+          <w:b/>
+          <w:color w:val="000000"/>
+          <w:sz w:val="32"/>
+          <w:szCs w:val="32"/>
+          <w:shd w:val="clear" w:color="auto" w:fill="FFFFFF"/>
+          <w:lang w:eastAsia="ro-RO"/>
+        </w:rPr>
+        <w:t>Dr. Inf. Corina Sararu</w:t>
+      </w:r>
+    </w:p>
+    <w:p>
+      <w:pPr>
+        <w:spacing w:line="240" w:lineRule="auto"/>
+        <w:jc w:val="right"/>
+        <w:rPr>
+          <w:rFonts w:ascii="Cambria" w:eastAsia="Calibri" w:hAnsi="Cambria" w:cs="Times New Roman"/>
+          <w:b/>
+          <w:color w:val="000000"/>
+          <w:sz w:val="32"/>
+          <w:szCs w:val="32"/>
+          <w:shd w:val="clear" w:color="auto" w:fill="FFFFFF"/>
+          <w:lang w:val="es-ES" w:eastAsia="ro-RO"/>
+        </w:rPr>
+      </w:pPr>
+      <w:r>
+        <w:rPr>
+          <w:rFonts w:ascii="Cambria" w:eastAsia="Calibri" w:hAnsi="Cambria" w:cs="Times New Roman"/>
+          <w:b/>
+          <w:color w:val="000000"/>
+          <w:sz w:val="32"/>
+          <w:szCs w:val="32"/>
+          <w:shd w:val="clear" w:color="auto" w:fill="FFFFFF"/>
+          <w:lang w:val="es-ES" w:eastAsia="ro-RO"/>
+        </w:rPr>
+        <w:t>Graduate,</w:t>
+      </w:r>
+    </w:p>
+    <w:p>
+      <w:pPr>
+        <w:spacing w:line="240" w:lineRule="auto"/>
+        <w:jc w:val="right"/>
+        <w:rPr>
+          <w:rFonts w:ascii="Cambria" w:eastAsia="Calibri" w:hAnsi="Cambria" w:cs="Times New Roman"/>
+          <w:b/>
+          <w:color w:val="000000"/>
+          <w:sz w:val="32"/>
+          <w:szCs w:val="32"/>
+          <w:shd w:val="clear" w:color="auto" w:fill="FFFFFF"/>
+          <w:lang w:val="es-ES" w:eastAsia="ro-RO"/>
+        </w:rPr>
+      </w:pPr>
+      <w:r>
+        <w:rPr>
+          <w:rFonts w:ascii="Cambria" w:eastAsia="Calibri" w:hAnsi="Cambria" w:cs="Times New Roman"/>
+          <w:b/>
+          <w:color w:val="000000"/>
+          <w:sz w:val="32"/>
+          <w:szCs w:val="32"/>
+          <w:shd w:val="clear" w:color="auto" w:fill="FFFFFF"/>
+          <w:lang w:val="es-ES" w:eastAsia="ro-RO"/>
+        </w:rPr>
+        <w:t xml:space="preserve">ROTARU </w:t>
+      </w:r>
+      <w:r>
+        <w:rPr>
+          <w:rFonts w:ascii="Cambria" w:eastAsia="Calibri" w:hAnsi="Cambria" w:cs="Times New Roman"/>
+          <w:b/>
+          <w:color w:val="000000"/>
+          <w:sz w:val="32"/>
+          <w:szCs w:val="32"/>
+          <w:shd w:val="clear" w:color="auto" w:fill="FFFFFF"/>
+          <w:lang w:val="es-ES" w:eastAsia="ro-RO"/>
+        </w:rPr>
+        <w:t>Elena-Daniela</w:t>
+      </w:r>
+    </w:p>
+    <w:p>
+      <w:pPr>
+        <w:jc w:val="center"/>
         <w:rPr>
           <w:rFonts w:asciiTheme="majorHAnsi" w:hAnsiTheme="majorHAnsi" w:cstheme="majorHAnsi"/>
           <w:sz w:val="32"/>
@@ -277,37 +424,32 @@
           <w:lang w:val="es-ES"/>
         </w:rPr>
       </w:pPr>
-      <w:r>
-        <w:rPr>
-          <w:rFonts w:asciiTheme="majorHAnsi" w:hAnsiTheme="majorHAnsi" w:cstheme="majorHAnsi"/>
-          <w:sz w:val="32"/>
-          <w:szCs w:val="32"/>
-        </w:rPr>
-        <w:t xml:space="preserve">Conf. univ. dr. </w:t>
-      </w:r>
-      <w:proofErr w:type="spellStart"/>
-      <w:r>
+    </w:p>
+    <w:p>
+      <w:pPr>
+        <w:jc w:val="center"/>
         <w:rPr>
           <w:rFonts w:asciiTheme="majorHAnsi" w:hAnsiTheme="majorHAnsi" w:cstheme="majorHAnsi"/>
           <w:sz w:val="32"/>
           <w:szCs w:val="32"/>
           <w:lang w:val="es-ES"/>
         </w:rPr>
-        <w:t>Doru</w:t>
-      </w:r>
-      <w:proofErr w:type="spellEnd"/>
-      <w:r>
+      </w:pPr>
+    </w:p>
+    <w:p>
+      <w:pPr>
+        <w:jc w:val="center"/>
         <w:rPr>
           <w:rFonts w:asciiTheme="majorHAnsi" w:hAnsiTheme="majorHAnsi" w:cstheme="majorHAnsi"/>
           <w:sz w:val="32"/>
           <w:szCs w:val="32"/>
           <w:lang w:val="es-ES"/>
         </w:rPr>
-        <w:t xml:space="preserve"> Constantin</w:t>
-      </w:r>
-    </w:p>
-    <w:p>
-      <w:pPr>
+      </w:pPr>
+    </w:p>
+    <w:p>
+      <w:pPr>
+        <w:jc w:val="center"/>
         <w:rPr>
           <w:rFonts w:asciiTheme="majorHAnsi" w:hAnsiTheme="majorHAnsi" w:cstheme="majorHAnsi"/>
           <w:sz w:val="32"/>
@@ -315,198 +457,57 @@
           <w:lang w:val="es-ES"/>
         </w:rPr>
       </w:pPr>
-      <w:r>
+    </w:p>
+    <w:p>
+      <w:pPr>
+        <w:jc w:val="center"/>
         <w:rPr>
           <w:rFonts w:asciiTheme="majorHAnsi" w:hAnsiTheme="majorHAnsi" w:cstheme="majorHAnsi"/>
           <w:sz w:val="32"/>
           <w:szCs w:val="32"/>
           <w:lang w:val="es-ES"/>
         </w:rPr>
-        <w:t xml:space="preserve">Dr. </w:t>
-      </w:r>
-      <w:proofErr w:type="spellStart"/>
-      <w:r>
-        <w:rPr>
-          <w:rFonts w:asciiTheme="majorHAnsi" w:hAnsiTheme="majorHAnsi" w:cstheme="majorHAnsi"/>
-          <w:sz w:val="32"/>
-          <w:szCs w:val="32"/>
-          <w:lang w:val="es-ES"/>
-        </w:rPr>
-        <w:t>Inf</w:t>
-      </w:r>
-      <w:proofErr w:type="spellEnd"/>
-      <w:r>
-        <w:rPr>
-          <w:rFonts w:asciiTheme="majorHAnsi" w:hAnsiTheme="majorHAnsi" w:cstheme="majorHAnsi"/>
-          <w:sz w:val="32"/>
-          <w:szCs w:val="32"/>
-          <w:lang w:val="es-ES"/>
-        </w:rPr>
-        <w:t xml:space="preserve">. Corina </w:t>
-      </w:r>
-      <w:proofErr w:type="spellStart"/>
-      <w:r>
-        <w:rPr>
-          <w:rFonts w:asciiTheme="majorHAnsi" w:hAnsiTheme="majorHAnsi" w:cstheme="majorHAnsi"/>
-          <w:sz w:val="32"/>
-          <w:szCs w:val="32"/>
-          <w:lang w:val="es-ES"/>
-        </w:rPr>
-        <w:t>Sararu</w:t>
-      </w:r>
-      <w:proofErr w:type="spellEnd"/>
-    </w:p>
-    <w:p>
-      <w:pPr>
-        <w:jc w:val="right"/>
-        <w:rPr>
-          <w:rFonts w:asciiTheme="majorHAnsi" w:hAnsiTheme="majorHAnsi" w:cstheme="majorHAnsi"/>
-          <w:sz w:val="32"/>
-          <w:szCs w:val="32"/>
-          <w:lang w:val="es-ES"/>
-        </w:rPr>
-      </w:pPr>
-      <w:proofErr w:type="spellStart"/>
-      <w:r>
-        <w:rPr>
-          <w:rFonts w:asciiTheme="majorHAnsi" w:hAnsiTheme="majorHAnsi" w:cstheme="majorHAnsi"/>
-          <w:sz w:val="32"/>
-          <w:szCs w:val="32"/>
-          <w:lang w:val="es-ES"/>
-        </w:rPr>
-        <w:t>Graduate</w:t>
-      </w:r>
-      <w:proofErr w:type="spellEnd"/>
-      <w:r>
-        <w:rPr>
-          <w:rFonts w:asciiTheme="majorHAnsi" w:hAnsiTheme="majorHAnsi" w:cstheme="majorHAnsi"/>
-          <w:sz w:val="32"/>
-          <w:szCs w:val="32"/>
-          <w:lang w:val="es-ES"/>
-        </w:rPr>
-        <w:t>,</w:t>
-      </w:r>
-    </w:p>
-    <w:p>
-      <w:pPr>
-        <w:jc w:val="right"/>
-        <w:rPr>
-          <w:rFonts w:asciiTheme="majorHAnsi" w:hAnsiTheme="majorHAnsi" w:cstheme="majorHAnsi"/>
-          <w:sz w:val="32"/>
-          <w:szCs w:val="32"/>
-          <w:lang w:val="es-ES"/>
-        </w:rPr>
-      </w:pPr>
-      <w:r>
-        <w:rPr>
-          <w:rFonts w:asciiTheme="majorHAnsi" w:hAnsiTheme="majorHAnsi" w:cstheme="majorHAnsi"/>
-          <w:sz w:val="32"/>
-          <w:szCs w:val="32"/>
-          <w:lang w:val="es-ES"/>
-        </w:rPr>
-        <w:t xml:space="preserve">ROTARU </w:t>
-      </w:r>
-      <w:r>
-        <w:rPr>
-          <w:rFonts w:asciiTheme="majorHAnsi" w:hAnsiTheme="majorHAnsi" w:cstheme="majorHAnsi"/>
-          <w:sz w:val="32"/>
-          <w:szCs w:val="32"/>
-          <w:lang w:val="es-ES"/>
-        </w:rPr>
-        <w:t>Elena-Daniela</w:t>
-      </w:r>
-    </w:p>
-    <w:p>
-      <w:pPr>
+      </w:pPr>
+    </w:p>
+    <w:p>
+      <w:pPr>
+        <w:spacing w:line="240" w:lineRule="auto"/>
         <w:jc w:val="center"/>
         <w:rPr>
-          <w:rFonts w:asciiTheme="majorHAnsi" w:hAnsiTheme="majorHAnsi" w:cstheme="majorHAnsi"/>
-          <w:sz w:val="32"/>
-          <w:szCs w:val="32"/>
-          <w:lang w:val="es-ES"/>
-        </w:rPr>
-      </w:pPr>
-    </w:p>
-    <w:p>
-      <w:pPr>
+          <w:rFonts w:ascii="Cambria" w:eastAsia="Calibri" w:hAnsi="Cambria" w:cs="Times New Roman"/>
+          <w:b/>
+          <w:color w:val="000000"/>
+          <w:sz w:val="28"/>
+          <w:szCs w:val="28"/>
+          <w:shd w:val="clear" w:color="auto" w:fill="FFFFFF"/>
+          <w:lang w:eastAsia="ro-RO"/>
+        </w:rPr>
+      </w:pPr>
+      <w:r>
+        <w:rPr>
+          <w:rFonts w:ascii="Cambria" w:eastAsia="Calibri" w:hAnsi="Cambria" w:cs="Times New Roman"/>
+          <w:b/>
+          <w:color w:val="000000"/>
+          <w:sz w:val="28"/>
+          <w:szCs w:val="28"/>
+          <w:shd w:val="clear" w:color="auto" w:fill="FFFFFF"/>
+          <w:lang w:eastAsia="ro-RO"/>
+        </w:rPr>
+        <w:t>PITEŞTI</w:t>
+      </w:r>
+    </w:p>
+    <w:p>
+      <w:pPr>
+        <w:spacing w:line="240" w:lineRule="auto"/>
         <w:jc w:val="center"/>
         <w:rPr>
-          <w:rFonts w:asciiTheme="majorHAnsi" w:hAnsiTheme="majorHAnsi" w:cstheme="majorHAnsi"/>
-          <w:sz w:val="32"/>
-          <w:szCs w:val="32"/>
-          <w:lang w:val="es-ES"/>
-        </w:rPr>
-      </w:pPr>
-    </w:p>
-    <w:p>
-      <w:pPr>
-        <w:jc w:val="center"/>
-        <w:rPr>
-          <w:rFonts w:asciiTheme="majorHAnsi" w:hAnsiTheme="majorHAnsi" w:cstheme="majorHAnsi"/>
-          <w:sz w:val="32"/>
-          <w:szCs w:val="32"/>
-          <w:lang w:val="es-ES"/>
-        </w:rPr>
-      </w:pPr>
-    </w:p>
-    <w:p>
-      <w:pPr>
-        <w:jc w:val="center"/>
-        <w:rPr>
-          <w:rFonts w:asciiTheme="majorHAnsi" w:hAnsiTheme="majorHAnsi" w:cstheme="majorHAnsi"/>
-          <w:sz w:val="32"/>
-          <w:szCs w:val="32"/>
-          <w:lang w:val="es-ES"/>
-        </w:rPr>
-      </w:pPr>
-    </w:p>
-    <w:p>
-      <w:pPr>
-        <w:jc w:val="center"/>
-        <w:rPr>
-          <w:rFonts w:asciiTheme="majorHAnsi" w:hAnsiTheme="majorHAnsi" w:cstheme="majorHAnsi"/>
-          <w:sz w:val="32"/>
-          <w:szCs w:val="32"/>
-          <w:lang w:val="es-ES"/>
-        </w:rPr>
-      </w:pPr>
-    </w:p>
-    <w:p>
-      <w:pPr>
-        <w:jc w:val="center"/>
-        <w:rPr>
-          <w:rFonts w:asciiTheme="majorHAnsi" w:hAnsiTheme="majorHAnsi" w:cstheme="majorHAnsi"/>
-          <w:sz w:val="32"/>
-          <w:szCs w:val="32"/>
-          <w:lang w:val="es-ES"/>
-        </w:rPr>
-      </w:pPr>
-    </w:p>
-    <w:p>
-      <w:pPr>
-        <w:jc w:val="center"/>
-        <w:rPr>
-          <w:rFonts w:asciiTheme="majorHAnsi" w:hAnsiTheme="majorHAnsi" w:cstheme="majorHAnsi"/>
-          <w:sz w:val="32"/>
-          <w:szCs w:val="32"/>
-        </w:rPr>
-      </w:pPr>
-      <w:r>
-        <w:rPr>
-          <w:rFonts w:asciiTheme="majorHAnsi" w:hAnsiTheme="majorHAnsi" w:cstheme="majorHAnsi"/>
-          <w:sz w:val="32"/>
-          <w:szCs w:val="32"/>
-        </w:rPr>
-        <w:t>PITEŞTI</w:t>
-      </w:r>
-    </w:p>
-    <w:p>
-      <w:pPr>
-        <w:jc w:val="center"/>
-        <w:rPr>
-          <w:rFonts w:asciiTheme="majorHAnsi" w:hAnsiTheme="majorHAnsi" w:cstheme="majorHAnsi"/>
-          <w:sz w:val="32"/>
-          <w:szCs w:val="32"/>
+          <w:rFonts w:ascii="Cambria" w:eastAsia="Calibri" w:hAnsi="Cambria" w:cs="Times New Roman"/>
+          <w:b/>
+          <w:color w:val="000000"/>
+          <w:sz w:val="28"/>
+          <w:szCs w:val="28"/>
+          <w:shd w:val="clear" w:color="auto" w:fill="FFFFFF"/>
+          <w:lang w:eastAsia="ro-RO"/>
         </w:rPr>
         <w:sectPr>
           <w:headerReference w:type="even" r:id="rId8"/>
@@ -524,66 +525,564 @@
       </w:pPr>
       <w:r>
         <w:rPr>
-          <w:rFonts w:asciiTheme="majorHAnsi" w:hAnsiTheme="majorHAnsi" w:cstheme="majorHAnsi"/>
+          <w:rFonts w:ascii="Cambria" w:eastAsia="Calibri" w:hAnsi="Cambria" w:cs="Times New Roman"/>
+          <w:b/>
+          <w:color w:val="000000"/>
+          <w:sz w:val="28"/>
+          <w:szCs w:val="28"/>
+          <w:shd w:val="clear" w:color="auto" w:fill="FFFFFF"/>
+          <w:lang w:eastAsia="ro-RO"/>
+        </w:rPr>
+        <w:t>2022</w:t>
+      </w:r>
+    </w:p>
+    <w:p>
+      <w:pPr>
+        <w:autoSpaceDE w:val="0"/>
+        <w:autoSpaceDN w:val="0"/>
+        <w:adjustRightInd w:val="0"/>
+        <w:spacing w:after="80" w:line="240" w:lineRule="auto"/>
+        <w:jc w:val="center"/>
+        <w:rPr>
+          <w:rFonts w:ascii="Times New Roman" w:hAnsi="Times New Roman" w:cs="Times New Roman"/>
+          <w:b/>
           <w:sz w:val="32"/>
           <w:szCs w:val="32"/>
-        </w:rPr>
-        <w:t>2022</w:t>
-      </w:r>
+          <w:lang w:val="en-GB"/>
+        </w:rPr>
+      </w:pPr>
+      <w:r>
+        <w:rPr>
+          <w:rFonts w:ascii="Times New Roman" w:hAnsi="Times New Roman" w:cs="Times New Roman"/>
+          <w:b/>
+          <w:sz w:val="32"/>
+          <w:szCs w:val="32"/>
+          <w:lang w:val="en-GB"/>
+        </w:rPr>
+        <w:lastRenderedPageBreak/>
+        <w:t>UNIVERSITY OF PITE</w:t>
+      </w:r>
+      <w:r>
+        <w:rPr>
+          <w:rFonts w:ascii="Times New Roman" w:hAnsi="Times New Roman" w:cs="Times New Roman"/>
+          <w:b/>
+          <w:sz w:val="32"/>
+          <w:szCs w:val="32"/>
+          <w:lang w:val="en-GB"/>
+        </w:rPr>
+        <w:t>Ș</w:t>
+      </w:r>
+      <w:r>
+        <w:rPr>
+          <w:rFonts w:ascii="Times New Roman" w:hAnsi="Times New Roman" w:cs="Times New Roman"/>
+          <w:b/>
+          <w:sz w:val="32"/>
+          <w:szCs w:val="32"/>
+          <w:lang w:val="en-GB"/>
+        </w:rPr>
+        <w:t>TI</w:t>
+      </w:r>
+    </w:p>
+    <w:p>
+      <w:pPr>
+        <w:autoSpaceDE w:val="0"/>
+        <w:autoSpaceDN w:val="0"/>
+        <w:adjustRightInd w:val="0"/>
+        <w:spacing w:after="80" w:line="240" w:lineRule="auto"/>
+        <w:jc w:val="center"/>
+        <w:rPr>
+          <w:rFonts w:asciiTheme="majorHAnsi" w:hAnsiTheme="majorHAnsi" w:cstheme="majorHAnsi"/>
+          <w:sz w:val="24"/>
+          <w:szCs w:val="24"/>
+          <w:lang w:val="en-GB"/>
+        </w:rPr>
+      </w:pPr>
+      <w:r>
+        <w:rPr>
+          <w:rFonts w:ascii="Times New Roman" w:hAnsi="Times New Roman" w:cs="Times New Roman"/>
+          <w:b/>
+          <w:sz w:val="32"/>
+          <w:szCs w:val="32"/>
+          <w:lang w:val="en-GB"/>
+        </w:rPr>
+        <w:t>FACULTY OF SCIENCES, PHYSICAL EDUCATION AND INFORMATICS</w:t>
+      </w:r>
+    </w:p>
+    <w:p>
+      <w:pPr>
+        <w:spacing w:after="80" w:line="240" w:lineRule="auto"/>
+        <w:jc w:val="center"/>
+        <w:rPr>
+          <w:rFonts w:ascii="Times New Roman" w:hAnsi="Times New Roman" w:cs="Times New Roman"/>
+          <w:b/>
+          <w:sz w:val="32"/>
+          <w:szCs w:val="32"/>
+          <w:lang w:val="en-GB"/>
+        </w:rPr>
+      </w:pPr>
+      <w:r>
+        <w:rPr>
+          <w:rFonts w:ascii="Times New Roman" w:hAnsi="Times New Roman" w:cs="Times New Roman"/>
+          <w:b/>
+          <w:sz w:val="32"/>
+          <w:szCs w:val="32"/>
+          <w:lang w:val="en-GB"/>
+        </w:rPr>
+        <w:t>MASTER PROGRAM "ADVANCED TECHNIQUES FOR INFORMATION PROCESSING"</w:t>
+      </w:r>
+    </w:p>
+    <w:p>
+      <w:pPr>
+        <w:jc w:val="center"/>
+        <w:rPr>
+          <w:rFonts w:asciiTheme="majorHAnsi" w:hAnsiTheme="majorHAnsi" w:cstheme="majorHAnsi"/>
+          <w:sz w:val="24"/>
+          <w:szCs w:val="24"/>
+          <w:lang w:val="en-GB"/>
+        </w:rPr>
+      </w:pPr>
+    </w:p>
+    <w:p>
+      <w:pPr>
+        <w:jc w:val="center"/>
+        <w:rPr>
+          <w:rFonts w:asciiTheme="majorHAnsi" w:hAnsiTheme="majorHAnsi" w:cstheme="majorHAnsi"/>
+          <w:sz w:val="24"/>
+          <w:szCs w:val="24"/>
+        </w:rPr>
+      </w:pPr>
+    </w:p>
+    <w:p>
+      <w:pPr>
+        <w:jc w:val="center"/>
+        <w:rPr>
+          <w:rFonts w:asciiTheme="majorHAnsi" w:hAnsiTheme="majorHAnsi" w:cstheme="majorHAnsi"/>
+          <w:sz w:val="24"/>
+          <w:szCs w:val="24"/>
+        </w:rPr>
+      </w:pPr>
+    </w:p>
+    <w:p>
+      <w:pPr>
+        <w:jc w:val="center"/>
+        <w:rPr>
+          <w:rFonts w:asciiTheme="majorHAnsi" w:hAnsiTheme="majorHAnsi" w:cstheme="majorHAnsi"/>
+          <w:sz w:val="24"/>
+          <w:szCs w:val="24"/>
+        </w:rPr>
+      </w:pPr>
+    </w:p>
+    <w:p>
+      <w:pPr>
+        <w:jc w:val="center"/>
+        <w:rPr>
+          <w:rFonts w:asciiTheme="majorHAnsi" w:hAnsiTheme="majorHAnsi" w:cstheme="majorHAnsi"/>
+          <w:sz w:val="24"/>
+          <w:szCs w:val="24"/>
+        </w:rPr>
+      </w:pPr>
+    </w:p>
+    <w:p>
+      <w:pPr>
+        <w:jc w:val="center"/>
+        <w:rPr>
+          <w:rFonts w:asciiTheme="majorHAnsi" w:hAnsiTheme="majorHAnsi" w:cstheme="majorHAnsi"/>
+          <w:sz w:val="24"/>
+          <w:szCs w:val="24"/>
+        </w:rPr>
+      </w:pPr>
     </w:p>
     <w:p>
       <w:pPr>
         <w:spacing w:line="240" w:lineRule="auto"/>
         <w:jc w:val="center"/>
         <w:rPr>
-          <w:rFonts w:asciiTheme="majorHAnsi" w:hAnsiTheme="majorHAnsi" w:cstheme="majorHAnsi"/>
-          <w:sz w:val="36"/>
-          <w:szCs w:val="36"/>
-        </w:rPr>
-      </w:pPr>
-      <w:r>
-        <w:rPr>
-          <w:rFonts w:asciiTheme="majorHAnsi" w:hAnsiTheme="majorHAnsi" w:cstheme="majorHAnsi"/>
-          <w:sz w:val="36"/>
-          <w:szCs w:val="36"/>
-        </w:rPr>
-        <w:lastRenderedPageBreak/>
-        <w:t>UNIVE</w:t>
-      </w:r>
-      <w:r>
-        <w:rPr>
-          <w:rFonts w:asciiTheme="majorHAnsi" w:hAnsiTheme="majorHAnsi" w:cstheme="majorHAnsi"/>
-          <w:sz w:val="36"/>
-          <w:szCs w:val="36"/>
-        </w:rPr>
-        <w:t>R</w:t>
-      </w:r>
-      <w:r>
-        <w:rPr>
-          <w:rFonts w:asciiTheme="majorHAnsi" w:hAnsiTheme="majorHAnsi" w:cstheme="majorHAnsi"/>
-          <w:sz w:val="36"/>
-          <w:szCs w:val="36"/>
-        </w:rPr>
-        <w:t>SITY OF PITEŞTI</w:t>
-      </w:r>
+          <w:rFonts w:ascii="Cambria" w:eastAsia="Calibri" w:hAnsi="Cambria" w:cs="Times New Roman"/>
+          <w:b/>
+          <w:sz w:val="72"/>
+          <w:szCs w:val="72"/>
+          <w:lang w:val="en-GB" w:eastAsia="ro-RO"/>
+        </w:rPr>
+      </w:pPr>
+      <w:r>
+        <w:rPr>
+          <w:rFonts w:ascii="Cambria" w:eastAsia="Calibri" w:hAnsi="Cambria" w:cs="Times New Roman"/>
+          <w:b/>
+          <w:sz w:val="72"/>
+          <w:szCs w:val="72"/>
+          <w:lang w:val="en-GB" w:eastAsia="ro-RO"/>
+        </w:rPr>
+        <w:t>A</w:t>
+      </w:r>
+      <w:r>
+        <w:rPr>
+          <w:rFonts w:ascii="Cambria" w:eastAsia="Calibri" w:hAnsi="Cambria" w:cs="Times New Roman"/>
+          <w:b/>
+          <w:sz w:val="72"/>
+          <w:szCs w:val="72"/>
+          <w:lang w:val="en-GB" w:eastAsia="ro-RO"/>
+        </w:rPr>
+        <w:t>utomation</w:t>
+      </w:r>
+      <w:r>
+        <w:rPr>
+          <w:rFonts w:ascii="Cambria" w:eastAsia="Calibri" w:hAnsi="Cambria" w:cs="Times New Roman"/>
+          <w:b/>
+          <w:sz w:val="72"/>
+          <w:szCs w:val="72"/>
+          <w:lang w:val="en-GB" w:eastAsia="ro-RO"/>
+        </w:rPr>
+        <w:t xml:space="preserve"> T</w:t>
+      </w:r>
+      <w:r>
+        <w:rPr>
+          <w:rFonts w:ascii="Cambria" w:eastAsia="Calibri" w:hAnsi="Cambria" w:cs="Times New Roman"/>
+          <w:b/>
+          <w:sz w:val="72"/>
+          <w:szCs w:val="72"/>
+          <w:lang w:val="en-GB" w:eastAsia="ro-RO"/>
+        </w:rPr>
+        <w:t>esting</w:t>
+      </w:r>
+      <w:r>
+        <w:rPr>
+          <w:rFonts w:ascii="Cambria" w:eastAsia="Calibri" w:hAnsi="Cambria" w:cs="Times New Roman"/>
+          <w:b/>
+          <w:sz w:val="72"/>
+          <w:szCs w:val="72"/>
+          <w:lang w:val="en-GB" w:eastAsia="ro-RO"/>
+        </w:rPr>
+        <w:t xml:space="preserve"> </w:t>
+      </w:r>
+      <w:r>
+        <w:rPr>
+          <w:rFonts w:ascii="Cambria" w:eastAsia="Calibri" w:hAnsi="Cambria" w:cs="Times New Roman"/>
+          <w:b/>
+          <w:sz w:val="72"/>
+          <w:szCs w:val="72"/>
+          <w:lang w:val="en-GB" w:eastAsia="ro-RO"/>
+        </w:rPr>
+        <w:t>with</w:t>
+      </w:r>
+      <w:r>
+        <w:rPr>
+          <w:rFonts w:ascii="Cambria" w:eastAsia="Calibri" w:hAnsi="Cambria" w:cs="Times New Roman"/>
+          <w:b/>
+          <w:sz w:val="72"/>
+          <w:szCs w:val="72"/>
+          <w:lang w:val="en-GB" w:eastAsia="ro-RO"/>
+        </w:rPr>
+        <w:t xml:space="preserve"> RPA </w:t>
+      </w:r>
+      <w:r>
+        <w:rPr>
+          <w:rFonts w:ascii="Cambria" w:eastAsia="Calibri" w:hAnsi="Cambria" w:cs="Times New Roman"/>
+          <w:b/>
+          <w:sz w:val="72"/>
+          <w:szCs w:val="72"/>
+          <w:lang w:val="en-GB" w:eastAsia="ro-RO"/>
+        </w:rPr>
+        <w:t>in</w:t>
+      </w:r>
+      <w:r>
+        <w:rPr>
+          <w:rFonts w:ascii="Cambria" w:eastAsia="Calibri" w:hAnsi="Cambria" w:cs="Times New Roman"/>
+          <w:b/>
+          <w:sz w:val="72"/>
+          <w:szCs w:val="72"/>
+          <w:lang w:val="en-GB" w:eastAsia="ro-RO"/>
+        </w:rPr>
+        <w:t xml:space="preserve"> I</w:t>
+      </w:r>
+      <w:r>
+        <w:rPr>
+          <w:rFonts w:ascii="Cambria" w:eastAsia="Calibri" w:hAnsi="Cambria" w:cs="Times New Roman"/>
+          <w:b/>
+          <w:sz w:val="72"/>
+          <w:szCs w:val="72"/>
+          <w:lang w:val="en-GB" w:eastAsia="ro-RO"/>
+        </w:rPr>
+        <w:t xml:space="preserve">ndustrial </w:t>
+      </w:r>
+      <w:r>
+        <w:rPr>
+          <w:rFonts w:ascii="Cambria" w:eastAsia="Calibri" w:hAnsi="Cambria" w:cs="Times New Roman"/>
+          <w:b/>
+          <w:sz w:val="72"/>
+          <w:szCs w:val="72"/>
+          <w:lang w:val="en-GB" w:eastAsia="ro-RO"/>
+        </w:rPr>
+        <w:t>E</w:t>
+      </w:r>
+      <w:r>
+        <w:rPr>
+          <w:rFonts w:ascii="Cambria" w:eastAsia="Calibri" w:hAnsi="Cambria" w:cs="Times New Roman"/>
+          <w:b/>
+          <w:sz w:val="72"/>
+          <w:szCs w:val="72"/>
+          <w:lang w:val="en-GB" w:eastAsia="ro-RO"/>
+        </w:rPr>
+        <w:t>n</w:t>
+      </w:r>
+      <w:r>
+        <w:rPr>
+          <w:rFonts w:ascii="Cambria" w:eastAsia="Calibri" w:hAnsi="Cambria" w:cs="Times New Roman"/>
+          <w:b/>
+          <w:sz w:val="72"/>
+          <w:szCs w:val="72"/>
+          <w:lang w:val="en-GB" w:eastAsia="ro-RO"/>
+        </w:rPr>
+        <w:t>viro</w:t>
+      </w:r>
+      <w:r>
+        <w:rPr>
+          <w:rFonts w:ascii="Cambria" w:eastAsia="Calibri" w:hAnsi="Cambria" w:cs="Times New Roman"/>
+          <w:b/>
+          <w:sz w:val="72"/>
+          <w:szCs w:val="72"/>
+          <w:lang w:val="en-GB" w:eastAsia="ro-RO"/>
+        </w:rPr>
+        <w:t>n</w:t>
+      </w:r>
+      <w:r>
+        <w:rPr>
+          <w:rFonts w:ascii="Cambria" w:eastAsia="Calibri" w:hAnsi="Cambria" w:cs="Times New Roman"/>
+          <w:b/>
+          <w:sz w:val="72"/>
+          <w:szCs w:val="72"/>
+          <w:lang w:val="en-GB" w:eastAsia="ro-RO"/>
+        </w:rPr>
+        <w:t>ments</w:t>
+      </w:r>
+    </w:p>
+    <w:p>
+      <w:pPr>
+        <w:rPr>
+          <w:rFonts w:asciiTheme="majorHAnsi" w:hAnsiTheme="majorHAnsi" w:cstheme="majorHAnsi"/>
+          <w:sz w:val="72"/>
+          <w:szCs w:val="72"/>
+        </w:rPr>
+      </w:pPr>
+    </w:p>
+    <w:p>
+      <w:pPr>
+        <w:rPr>
+          <w:rFonts w:asciiTheme="majorHAnsi" w:hAnsiTheme="majorHAnsi" w:cstheme="majorHAnsi"/>
+          <w:sz w:val="32"/>
+          <w:szCs w:val="32"/>
+        </w:rPr>
+      </w:pPr>
+    </w:p>
+    <w:p>
+      <w:pPr>
+        <w:rPr>
+          <w:rFonts w:asciiTheme="majorHAnsi" w:hAnsiTheme="majorHAnsi" w:cstheme="majorHAnsi"/>
+          <w:sz w:val="32"/>
+          <w:szCs w:val="32"/>
+        </w:rPr>
+      </w:pPr>
+    </w:p>
+    <w:p>
+      <w:pPr>
+        <w:spacing w:line="240" w:lineRule="auto"/>
+        <w:rPr>
+          <w:rFonts w:ascii="Cambria" w:eastAsia="Calibri" w:hAnsi="Cambria" w:cs="Times New Roman"/>
+          <w:b/>
+          <w:color w:val="000000"/>
+          <w:sz w:val="32"/>
+          <w:szCs w:val="32"/>
+          <w:shd w:val="clear" w:color="auto" w:fill="FFFFFF"/>
+          <w:lang w:eastAsia="ro-RO"/>
+        </w:rPr>
+      </w:pPr>
+    </w:p>
+    <w:p>
+      <w:pPr>
+        <w:spacing w:line="240" w:lineRule="auto"/>
+        <w:rPr>
+          <w:rFonts w:ascii="Cambria" w:eastAsia="Calibri" w:hAnsi="Cambria" w:cs="Times New Roman"/>
+          <w:b/>
+          <w:color w:val="000000"/>
+          <w:sz w:val="32"/>
+          <w:szCs w:val="32"/>
+          <w:shd w:val="clear" w:color="auto" w:fill="FFFFFF"/>
+          <w:lang w:eastAsia="ro-RO"/>
+        </w:rPr>
+      </w:pPr>
+      <w:r>
+        <w:rPr>
+          <w:rFonts w:ascii="Cambria" w:eastAsia="Calibri" w:hAnsi="Cambria" w:cs="Times New Roman"/>
+          <w:b/>
+          <w:color w:val="000000"/>
+          <w:sz w:val="32"/>
+          <w:szCs w:val="32"/>
+          <w:shd w:val="clear" w:color="auto" w:fill="FFFFFF"/>
+          <w:lang w:eastAsia="ro-RO"/>
+        </w:rPr>
+        <w:t>Scientific Coordinator,</w:t>
+      </w:r>
+    </w:p>
+    <w:p>
+      <w:pPr>
+        <w:spacing w:line="240" w:lineRule="auto"/>
+        <w:rPr>
+          <w:rFonts w:ascii="Cambria" w:eastAsia="Calibri" w:hAnsi="Cambria" w:cs="Times New Roman"/>
+          <w:b/>
+          <w:color w:val="000000"/>
+          <w:sz w:val="32"/>
+          <w:szCs w:val="32"/>
+          <w:shd w:val="clear" w:color="auto" w:fill="FFFFFF"/>
+          <w:lang w:eastAsia="ro-RO"/>
+        </w:rPr>
+      </w:pPr>
+      <w:r>
+        <w:rPr>
+          <w:rFonts w:ascii="Cambria" w:eastAsia="Calibri" w:hAnsi="Cambria" w:cs="Times New Roman"/>
+          <w:b/>
+          <w:color w:val="000000"/>
+          <w:sz w:val="32"/>
+          <w:szCs w:val="32"/>
+          <w:shd w:val="clear" w:color="auto" w:fill="FFFFFF"/>
+          <w:lang w:eastAsia="ro-RO"/>
+        </w:rPr>
+        <w:t>Conf. univ. dr. Doru Constantin</w:t>
+      </w:r>
+    </w:p>
+    <w:p>
+      <w:pPr>
+        <w:spacing w:line="240" w:lineRule="auto"/>
+        <w:rPr>
+          <w:rFonts w:ascii="Cambria" w:eastAsia="Calibri" w:hAnsi="Cambria" w:cs="Times New Roman"/>
+          <w:b/>
+          <w:color w:val="000000"/>
+          <w:sz w:val="32"/>
+          <w:szCs w:val="32"/>
+          <w:shd w:val="clear" w:color="auto" w:fill="FFFFFF"/>
+          <w:lang w:eastAsia="ro-RO"/>
+        </w:rPr>
+      </w:pPr>
+      <w:r>
+        <w:rPr>
+          <w:rFonts w:ascii="Cambria" w:eastAsia="Calibri" w:hAnsi="Cambria" w:cs="Times New Roman"/>
+          <w:b/>
+          <w:color w:val="000000"/>
+          <w:sz w:val="32"/>
+          <w:szCs w:val="32"/>
+          <w:shd w:val="clear" w:color="auto" w:fill="FFFFFF"/>
+          <w:lang w:eastAsia="ro-RO"/>
+        </w:rPr>
+        <w:t>Dr. Inf. Corina Sararu</w:t>
+      </w:r>
+    </w:p>
+    <w:p>
+      <w:pPr>
+        <w:spacing w:line="240" w:lineRule="auto"/>
+        <w:jc w:val="right"/>
+        <w:rPr>
+          <w:rFonts w:ascii="Cambria" w:eastAsia="Calibri" w:hAnsi="Cambria" w:cs="Times New Roman"/>
+          <w:b/>
+          <w:color w:val="000000"/>
+          <w:sz w:val="32"/>
+          <w:szCs w:val="32"/>
+          <w:shd w:val="clear" w:color="auto" w:fill="FFFFFF"/>
+          <w:lang w:eastAsia="ro-RO"/>
+        </w:rPr>
+      </w:pPr>
+      <w:r>
+        <w:rPr>
+          <w:rFonts w:ascii="Cambria" w:eastAsia="Calibri" w:hAnsi="Cambria" w:cs="Times New Roman"/>
+          <w:b/>
+          <w:color w:val="000000"/>
+          <w:sz w:val="32"/>
+          <w:szCs w:val="32"/>
+          <w:shd w:val="clear" w:color="auto" w:fill="FFFFFF"/>
+          <w:lang w:eastAsia="ro-RO"/>
+        </w:rPr>
+        <w:t>Graduate,</w:t>
+      </w:r>
+    </w:p>
+    <w:p>
+      <w:pPr>
+        <w:spacing w:line="240" w:lineRule="auto"/>
+        <w:jc w:val="right"/>
+        <w:rPr>
+          <w:rFonts w:ascii="Cambria" w:eastAsia="Calibri" w:hAnsi="Cambria" w:cs="Times New Roman"/>
+          <w:b/>
+          <w:color w:val="000000"/>
+          <w:sz w:val="32"/>
+          <w:szCs w:val="32"/>
+          <w:shd w:val="clear" w:color="auto" w:fill="FFFFFF"/>
+          <w:lang w:eastAsia="ro-RO"/>
+        </w:rPr>
+      </w:pPr>
+      <w:r>
+        <w:rPr>
+          <w:rFonts w:ascii="Cambria" w:eastAsia="Calibri" w:hAnsi="Cambria" w:cs="Times New Roman"/>
+          <w:b/>
+          <w:color w:val="000000"/>
+          <w:sz w:val="32"/>
+          <w:szCs w:val="32"/>
+          <w:shd w:val="clear" w:color="auto" w:fill="FFFFFF"/>
+          <w:lang w:eastAsia="ro-RO"/>
+        </w:rPr>
+        <w:t>ROTARU Elena-Daniela</w:t>
+      </w:r>
+    </w:p>
+    <w:p>
+      <w:pPr>
+        <w:jc w:val="center"/>
+        <w:rPr>
+          <w:rFonts w:asciiTheme="majorHAnsi" w:hAnsiTheme="majorHAnsi" w:cstheme="majorHAnsi"/>
+          <w:sz w:val="32"/>
+          <w:szCs w:val="32"/>
+        </w:rPr>
+      </w:pPr>
+    </w:p>
+    <w:p>
+      <w:pPr>
+        <w:jc w:val="center"/>
+        <w:rPr>
+          <w:rFonts w:asciiTheme="majorHAnsi" w:hAnsiTheme="majorHAnsi" w:cstheme="majorHAnsi"/>
+          <w:sz w:val="32"/>
+          <w:szCs w:val="32"/>
+        </w:rPr>
+      </w:pPr>
+    </w:p>
+    <w:p>
+      <w:pPr>
+        <w:jc w:val="center"/>
+        <w:rPr>
+          <w:rFonts w:asciiTheme="majorHAnsi" w:hAnsiTheme="majorHAnsi" w:cstheme="majorHAnsi"/>
+          <w:sz w:val="32"/>
+          <w:szCs w:val="32"/>
+        </w:rPr>
+      </w:pPr>
     </w:p>
     <w:p>
       <w:pPr>
         <w:spacing w:line="240" w:lineRule="auto"/>
         <w:jc w:val="center"/>
         <w:rPr>
-          <w:rFonts w:asciiTheme="majorHAnsi" w:hAnsiTheme="majorHAnsi" w:cstheme="majorHAnsi"/>
-          <w:sz w:val="36"/>
-          <w:szCs w:val="36"/>
-        </w:rPr>
-      </w:pPr>
-      <w:r>
-        <w:rPr>
-          <w:rFonts w:asciiTheme="majorHAnsi" w:hAnsiTheme="majorHAnsi" w:cstheme="majorHAnsi"/>
-          <w:sz w:val="36"/>
-          <w:szCs w:val="36"/>
-        </w:rPr>
-        <w:t>FACULTY OF SCIENCE,</w:t>
+          <w:rFonts w:ascii="Cambria" w:eastAsia="Calibri" w:hAnsi="Cambria" w:cs="Times New Roman"/>
+          <w:b/>
+          <w:color w:val="000000"/>
+          <w:sz w:val="28"/>
+          <w:szCs w:val="28"/>
+          <w:shd w:val="clear" w:color="auto" w:fill="FFFFFF"/>
+          <w:lang w:eastAsia="ro-RO"/>
+        </w:rPr>
+      </w:pPr>
+      <w:r>
+        <w:rPr>
+          <w:rFonts w:ascii="Cambria" w:eastAsia="Calibri" w:hAnsi="Cambria" w:cs="Times New Roman"/>
+          <w:b/>
+          <w:color w:val="000000"/>
+          <w:sz w:val="28"/>
+          <w:szCs w:val="28"/>
+          <w:shd w:val="clear" w:color="auto" w:fill="FFFFFF"/>
+          <w:lang w:eastAsia="ro-RO"/>
+        </w:rPr>
+        <w:t>PITEŞTI</w:t>
       </w:r>
     </w:p>
     <w:p>
@@ -592,440 +1091,17 @@
         <w:jc w:val="center"/>
         <w:rPr>
           <w:rFonts w:asciiTheme="majorHAnsi" w:hAnsiTheme="majorHAnsi" w:cstheme="majorHAnsi"/>
-          <w:sz w:val="36"/>
-          <w:szCs w:val="36"/>
-        </w:rPr>
-      </w:pPr>
-      <w:r>
-        <w:rPr>
-          <w:rFonts w:asciiTheme="majorHAnsi" w:hAnsiTheme="majorHAnsi" w:cstheme="majorHAnsi"/>
-          <w:sz w:val="36"/>
-          <w:szCs w:val="36"/>
-        </w:rPr>
-        <w:t>PHYSICAL EDUCATION AND INFORMATICS</w:t>
-      </w:r>
-    </w:p>
-    <w:p>
-      <w:pPr>
-        <w:jc w:val="center"/>
-        <w:rPr>
-          <w:rFonts w:asciiTheme="majorHAnsi" w:hAnsiTheme="majorHAnsi" w:cstheme="majorHAnsi"/>
-          <w:sz w:val="24"/>
-          <w:szCs w:val="24"/>
-        </w:rPr>
-      </w:pPr>
-    </w:p>
-    <w:p>
-      <w:pPr>
-        <w:jc w:val="center"/>
-        <w:rPr>
-          <w:rFonts w:asciiTheme="majorHAnsi" w:hAnsiTheme="majorHAnsi" w:cstheme="majorHAnsi"/>
-          <w:sz w:val="24"/>
-          <w:szCs w:val="24"/>
-        </w:rPr>
-      </w:pPr>
-      <w:r>
-        <w:rPr>
-          <w:rFonts w:asciiTheme="majorHAnsi" w:hAnsiTheme="majorHAnsi" w:cstheme="majorHAnsi"/>
-          <w:sz w:val="24"/>
-          <w:szCs w:val="24"/>
-        </w:rPr>
-        <w:t>MASTER STUDIES</w:t>
-      </w:r>
-    </w:p>
-    <w:p>
-      <w:pPr>
-        <w:jc w:val="center"/>
-        <w:rPr>
-          <w:rFonts w:asciiTheme="majorHAnsi" w:hAnsiTheme="majorHAnsi" w:cstheme="majorHAnsi"/>
-          <w:sz w:val="24"/>
-          <w:szCs w:val="24"/>
-        </w:rPr>
-      </w:pPr>
-    </w:p>
-    <w:p>
-      <w:pPr>
-        <w:jc w:val="center"/>
-        <w:rPr>
-          <w:rFonts w:asciiTheme="majorHAnsi" w:hAnsiTheme="majorHAnsi" w:cstheme="majorHAnsi"/>
-          <w:sz w:val="24"/>
-          <w:szCs w:val="24"/>
-        </w:rPr>
-      </w:pPr>
-    </w:p>
-    <w:p>
-      <w:pPr>
-        <w:jc w:val="center"/>
-        <w:rPr>
-          <w:rFonts w:asciiTheme="majorHAnsi" w:hAnsiTheme="majorHAnsi" w:cstheme="majorHAnsi"/>
-          <w:sz w:val="24"/>
-          <w:szCs w:val="24"/>
-        </w:rPr>
-      </w:pPr>
-    </w:p>
-    <w:p>
-      <w:pPr>
-        <w:jc w:val="center"/>
-        <w:rPr>
-          <w:rFonts w:asciiTheme="majorHAnsi" w:hAnsiTheme="majorHAnsi" w:cstheme="majorHAnsi"/>
-          <w:sz w:val="24"/>
-          <w:szCs w:val="24"/>
-        </w:rPr>
-      </w:pPr>
-    </w:p>
-    <w:p>
-      <w:pPr>
-        <w:jc w:val="center"/>
-        <w:rPr>
-          <w:rFonts w:asciiTheme="majorHAnsi" w:hAnsiTheme="majorHAnsi" w:cstheme="majorHAnsi"/>
-          <w:sz w:val="24"/>
-          <w:szCs w:val="24"/>
-        </w:rPr>
-      </w:pPr>
-    </w:p>
-    <w:p>
-      <w:pPr>
-        <w:jc w:val="center"/>
-        <w:rPr>
-          <w:rFonts w:asciiTheme="majorHAnsi" w:hAnsiTheme="majorHAnsi" w:cstheme="majorHAnsi"/>
-          <w:sz w:val="24"/>
-          <w:szCs w:val="24"/>
-        </w:rPr>
-      </w:pPr>
-    </w:p>
-    <w:p>
-      <w:pPr>
-        <w:spacing w:line="240" w:lineRule="auto"/>
-        <w:jc w:val="center"/>
-        <w:rPr>
-          <w:rFonts w:asciiTheme="majorHAnsi" w:hAnsiTheme="majorHAnsi" w:cstheme="majorHAnsi"/>
-          <w:sz w:val="72"/>
-          <w:szCs w:val="72"/>
-        </w:rPr>
-      </w:pPr>
-      <w:r>
-        <w:rPr>
-          <w:rFonts w:asciiTheme="majorHAnsi" w:hAnsiTheme="majorHAnsi" w:cstheme="majorHAnsi"/>
-          <w:sz w:val="72"/>
-          <w:szCs w:val="72"/>
-        </w:rPr>
-        <w:t>A</w:t>
-      </w:r>
-      <w:r>
-        <w:rPr>
-          <w:rFonts w:asciiTheme="majorHAnsi" w:hAnsiTheme="majorHAnsi" w:cstheme="majorHAnsi"/>
-          <w:sz w:val="72"/>
-          <w:szCs w:val="72"/>
-        </w:rPr>
-        <w:t>utomation</w:t>
-      </w:r>
-      <w:r>
-        <w:rPr>
-          <w:rFonts w:asciiTheme="majorHAnsi" w:hAnsiTheme="majorHAnsi" w:cstheme="majorHAnsi"/>
-          <w:sz w:val="72"/>
-          <w:szCs w:val="72"/>
-        </w:rPr>
-        <w:t xml:space="preserve"> T</w:t>
-      </w:r>
-      <w:r>
-        <w:rPr>
-          <w:rFonts w:asciiTheme="majorHAnsi" w:hAnsiTheme="majorHAnsi" w:cstheme="majorHAnsi"/>
-          <w:sz w:val="72"/>
-          <w:szCs w:val="72"/>
-        </w:rPr>
-        <w:t>esting</w:t>
-      </w:r>
-      <w:r>
-        <w:rPr>
-          <w:rFonts w:asciiTheme="majorHAnsi" w:hAnsiTheme="majorHAnsi" w:cstheme="majorHAnsi"/>
-          <w:sz w:val="72"/>
-          <w:szCs w:val="72"/>
-        </w:rPr>
-        <w:t xml:space="preserve"> </w:t>
-      </w:r>
-      <w:r>
-        <w:rPr>
-          <w:rFonts w:asciiTheme="majorHAnsi" w:hAnsiTheme="majorHAnsi" w:cstheme="majorHAnsi"/>
-          <w:sz w:val="72"/>
-          <w:szCs w:val="72"/>
-        </w:rPr>
-        <w:t>with</w:t>
-      </w:r>
-      <w:r>
-        <w:rPr>
-          <w:rFonts w:asciiTheme="majorHAnsi" w:hAnsiTheme="majorHAnsi" w:cstheme="majorHAnsi"/>
-          <w:sz w:val="72"/>
-          <w:szCs w:val="72"/>
-        </w:rPr>
-        <w:t xml:space="preserve"> RPA </w:t>
-      </w:r>
-      <w:r>
-        <w:rPr>
-          <w:rFonts w:asciiTheme="majorHAnsi" w:hAnsiTheme="majorHAnsi" w:cstheme="majorHAnsi"/>
-          <w:sz w:val="72"/>
-          <w:szCs w:val="72"/>
-        </w:rPr>
-        <w:t>in</w:t>
-      </w:r>
-      <w:r>
-        <w:rPr>
-          <w:rFonts w:asciiTheme="majorHAnsi" w:hAnsiTheme="majorHAnsi" w:cstheme="majorHAnsi"/>
-          <w:sz w:val="72"/>
-          <w:szCs w:val="72"/>
-        </w:rPr>
-        <w:t xml:space="preserve"> I</w:t>
-      </w:r>
-      <w:r>
-        <w:rPr>
-          <w:rFonts w:asciiTheme="majorHAnsi" w:hAnsiTheme="majorHAnsi" w:cstheme="majorHAnsi"/>
-          <w:sz w:val="72"/>
-          <w:szCs w:val="72"/>
-        </w:rPr>
-        <w:t xml:space="preserve">ndustrial </w:t>
-      </w:r>
-      <w:r>
-        <w:rPr>
-          <w:rFonts w:asciiTheme="majorHAnsi" w:hAnsiTheme="majorHAnsi" w:cstheme="majorHAnsi"/>
-          <w:sz w:val="72"/>
-          <w:szCs w:val="72"/>
-        </w:rPr>
-        <w:t>E</w:t>
-      </w:r>
-      <w:r>
-        <w:rPr>
-          <w:rFonts w:asciiTheme="majorHAnsi" w:hAnsiTheme="majorHAnsi" w:cstheme="majorHAnsi"/>
-          <w:sz w:val="72"/>
-          <w:szCs w:val="72"/>
-        </w:rPr>
-        <w:t>n</w:t>
-      </w:r>
-      <w:r>
-        <w:rPr>
-          <w:rFonts w:asciiTheme="majorHAnsi" w:hAnsiTheme="majorHAnsi" w:cstheme="majorHAnsi"/>
-          <w:sz w:val="72"/>
-          <w:szCs w:val="72"/>
-        </w:rPr>
-        <w:t>viro</w:t>
-      </w:r>
-      <w:r>
-        <w:rPr>
-          <w:rFonts w:asciiTheme="majorHAnsi" w:hAnsiTheme="majorHAnsi" w:cstheme="majorHAnsi"/>
-          <w:sz w:val="72"/>
-          <w:szCs w:val="72"/>
-        </w:rPr>
-        <w:t>n</w:t>
-      </w:r>
-      <w:r>
-        <w:rPr>
-          <w:rFonts w:asciiTheme="majorHAnsi" w:hAnsiTheme="majorHAnsi" w:cstheme="majorHAnsi"/>
-          <w:sz w:val="72"/>
-          <w:szCs w:val="72"/>
-        </w:rPr>
-        <w:t>ments</w:t>
-      </w:r>
-    </w:p>
-    <w:p>
-      <w:pPr>
-        <w:rPr>
-          <w:rFonts w:asciiTheme="majorHAnsi" w:hAnsiTheme="majorHAnsi" w:cstheme="majorHAnsi"/>
-          <w:sz w:val="72"/>
-          <w:szCs w:val="72"/>
-        </w:rPr>
-      </w:pPr>
-    </w:p>
-    <w:p>
-      <w:pPr>
-        <w:rPr>
-          <w:rFonts w:asciiTheme="majorHAnsi" w:hAnsiTheme="majorHAnsi" w:cstheme="majorHAnsi"/>
-          <w:sz w:val="32"/>
-          <w:szCs w:val="32"/>
-        </w:rPr>
-      </w:pPr>
-    </w:p>
-    <w:p>
-      <w:pPr>
-        <w:rPr>
-          <w:rFonts w:asciiTheme="majorHAnsi" w:hAnsiTheme="majorHAnsi" w:cstheme="majorHAnsi"/>
-          <w:sz w:val="32"/>
-          <w:szCs w:val="32"/>
-        </w:rPr>
-      </w:pPr>
-      <w:r>
-        <w:rPr>
-          <w:rFonts w:asciiTheme="majorHAnsi" w:hAnsiTheme="majorHAnsi" w:cstheme="majorHAnsi"/>
-          <w:sz w:val="32"/>
-          <w:szCs w:val="32"/>
-        </w:rPr>
-        <w:t>Scientific Coordinator</w:t>
-      </w:r>
-      <w:r>
-        <w:rPr>
-          <w:rFonts w:asciiTheme="majorHAnsi" w:hAnsiTheme="majorHAnsi" w:cstheme="majorHAnsi"/>
-          <w:sz w:val="32"/>
-          <w:szCs w:val="32"/>
-        </w:rPr>
-        <w:t>s</w:t>
-      </w:r>
-      <w:r>
-        <w:rPr>
-          <w:rFonts w:asciiTheme="majorHAnsi" w:hAnsiTheme="majorHAnsi" w:cstheme="majorHAnsi"/>
-          <w:sz w:val="32"/>
-          <w:szCs w:val="32"/>
-        </w:rPr>
-        <w:t>,</w:t>
-      </w:r>
-    </w:p>
-    <w:p>
-      <w:pPr>
-        <w:rPr>
-          <w:rFonts w:asciiTheme="majorHAnsi" w:hAnsiTheme="majorHAnsi" w:cstheme="majorHAnsi"/>
-          <w:sz w:val="32"/>
-          <w:szCs w:val="32"/>
-        </w:rPr>
-      </w:pPr>
-      <w:r>
-        <w:rPr>
-          <w:rFonts w:asciiTheme="majorHAnsi" w:hAnsiTheme="majorHAnsi" w:cstheme="majorHAnsi"/>
-          <w:sz w:val="32"/>
-          <w:szCs w:val="32"/>
-        </w:rPr>
-        <w:t>Conf. univ. dr. Doru Constantin</w:t>
-      </w:r>
-    </w:p>
-    <w:p>
-      <w:pPr>
-        <w:rPr>
-          <w:rFonts w:asciiTheme="majorHAnsi" w:hAnsiTheme="majorHAnsi" w:cstheme="majorHAnsi"/>
-          <w:sz w:val="32"/>
-          <w:szCs w:val="32"/>
-        </w:rPr>
-      </w:pPr>
-      <w:r>
-        <w:rPr>
-          <w:rFonts w:asciiTheme="majorHAnsi" w:hAnsiTheme="majorHAnsi" w:cstheme="majorHAnsi"/>
-          <w:sz w:val="32"/>
-          <w:szCs w:val="32"/>
-        </w:rPr>
-        <w:t>Dr. Inf. Corina Sararu</w:t>
-      </w:r>
-    </w:p>
-    <w:p>
-      <w:pPr>
-        <w:jc w:val="right"/>
-        <w:rPr>
-          <w:rFonts w:asciiTheme="majorHAnsi" w:hAnsiTheme="majorHAnsi" w:cstheme="majorHAnsi"/>
-          <w:sz w:val="32"/>
-          <w:szCs w:val="32"/>
-        </w:rPr>
-      </w:pPr>
-      <w:r>
-        <w:rPr>
-          <w:rFonts w:asciiTheme="majorHAnsi" w:hAnsiTheme="majorHAnsi" w:cstheme="majorHAnsi"/>
-          <w:sz w:val="32"/>
-          <w:szCs w:val="32"/>
-        </w:rPr>
-        <w:t>Graduate,</w:t>
-      </w:r>
-    </w:p>
-    <w:p>
-      <w:pPr>
-        <w:jc w:val="right"/>
-        <w:rPr>
-          <w:rFonts w:asciiTheme="majorHAnsi" w:hAnsiTheme="majorHAnsi" w:cstheme="majorHAnsi"/>
-          <w:sz w:val="32"/>
-          <w:szCs w:val="32"/>
-        </w:rPr>
-      </w:pPr>
-      <w:r>
-        <w:rPr>
-          <w:rFonts w:asciiTheme="majorHAnsi" w:hAnsiTheme="majorHAnsi" w:cstheme="majorHAnsi"/>
-          <w:sz w:val="32"/>
-          <w:szCs w:val="32"/>
-        </w:rPr>
-        <w:t>ROTARU Elena-Daniela</w:t>
-      </w:r>
-    </w:p>
-    <w:p>
-      <w:pPr>
-        <w:jc w:val="center"/>
-        <w:rPr>
-          <w:rFonts w:asciiTheme="majorHAnsi" w:hAnsiTheme="majorHAnsi" w:cstheme="majorHAnsi"/>
-          <w:sz w:val="32"/>
-          <w:szCs w:val="32"/>
-        </w:rPr>
-      </w:pPr>
-    </w:p>
-    <w:p>
-      <w:pPr>
-        <w:jc w:val="center"/>
-        <w:rPr>
-          <w:rFonts w:asciiTheme="majorHAnsi" w:hAnsiTheme="majorHAnsi" w:cstheme="majorHAnsi"/>
-          <w:sz w:val="32"/>
-          <w:szCs w:val="32"/>
-        </w:rPr>
-      </w:pPr>
-    </w:p>
-    <w:p>
-      <w:pPr>
-        <w:jc w:val="center"/>
-        <w:rPr>
-          <w:rFonts w:asciiTheme="majorHAnsi" w:hAnsiTheme="majorHAnsi" w:cstheme="majorHAnsi"/>
-          <w:sz w:val="32"/>
-          <w:szCs w:val="32"/>
-        </w:rPr>
-      </w:pPr>
-    </w:p>
-    <w:p>
-      <w:pPr>
-        <w:jc w:val="center"/>
-        <w:rPr>
-          <w:rFonts w:asciiTheme="majorHAnsi" w:hAnsiTheme="majorHAnsi" w:cstheme="majorHAnsi"/>
-          <w:sz w:val="32"/>
-          <w:szCs w:val="32"/>
-        </w:rPr>
-      </w:pPr>
-    </w:p>
-    <w:p>
-      <w:pPr>
-        <w:jc w:val="center"/>
-        <w:rPr>
-          <w:rFonts w:asciiTheme="majorHAnsi" w:hAnsiTheme="majorHAnsi" w:cstheme="majorHAnsi"/>
-          <w:sz w:val="32"/>
-          <w:szCs w:val="32"/>
-        </w:rPr>
-      </w:pPr>
-    </w:p>
-    <w:p>
-      <w:pPr>
-        <w:jc w:val="center"/>
-        <w:rPr>
-          <w:rFonts w:asciiTheme="majorHAnsi" w:hAnsiTheme="majorHAnsi" w:cstheme="majorHAnsi"/>
-          <w:sz w:val="32"/>
-          <w:szCs w:val="32"/>
-        </w:rPr>
-      </w:pPr>
-      <w:r>
-        <w:rPr>
-          <w:rFonts w:asciiTheme="majorHAnsi" w:hAnsiTheme="majorHAnsi" w:cstheme="majorHAnsi"/>
-          <w:sz w:val="32"/>
-          <w:szCs w:val="32"/>
-        </w:rPr>
-        <w:t>PITEŞTI</w:t>
-      </w:r>
-    </w:p>
-    <w:p>
-      <w:pPr>
-        <w:spacing w:line="240" w:lineRule="auto"/>
-        <w:jc w:val="center"/>
-        <w:rPr>
-          <w:rFonts w:asciiTheme="majorHAnsi" w:hAnsiTheme="majorHAnsi" w:cstheme="majorHAnsi"/>
-        </w:rPr>
-      </w:pPr>
-      <w:r>
-        <w:rPr>
-          <w:rFonts w:asciiTheme="majorHAnsi" w:hAnsiTheme="majorHAnsi" w:cstheme="majorHAnsi"/>
-          <w:sz w:val="32"/>
-          <w:szCs w:val="32"/>
+        </w:rPr>
+      </w:pPr>
+      <w:r>
+        <w:rPr>
+          <w:rFonts w:ascii="Cambria" w:eastAsia="Calibri" w:hAnsi="Cambria" w:cs="Times New Roman"/>
+          <w:b/>
+          <w:color w:val="000000"/>
+          <w:sz w:val="28"/>
+          <w:szCs w:val="28"/>
+          <w:shd w:val="clear" w:color="auto" w:fill="FFFFFF"/>
+          <w:lang w:eastAsia="ro-RO"/>
         </w:rPr>
         <w:t>2022</w:t>
       </w:r>
@@ -1123,7 +1199,7 @@
             </w:rPr>
             <w:fldChar w:fldCharType="separate"/>
           </w:r>
-          <w:hyperlink w:anchor="_Toc105779414" w:history="1">
+          <w:hyperlink w:anchor="_Toc105964816" w:history="1">
             <w:r>
               <w:rPr>
                 <w:rStyle w:val="Hyperlink"/>
@@ -1153,7 +1229,7 @@
                 <w:noProof/>
                 <w:webHidden/>
               </w:rPr>
-              <w:instrText xml:space="preserve"> PAGEREF _Toc105779414 \h </w:instrText>
+              <w:instrText xml:space="preserve"> PAGEREF _Toc105964816 \h </w:instrText>
             </w:r>
             <w:r>
               <w:rPr>
@@ -1192,7 +1268,7 @@
               <w:noProof/>
             </w:rPr>
           </w:pPr>
-          <w:hyperlink w:anchor="_Toc105779415" w:history="1">
+          <w:hyperlink w:anchor="_Toc105964817" w:history="1">
             <w:r>
               <w:rPr>
                 <w:rStyle w:val="Hyperlink"/>
@@ -1222,7 +1298,7 @@
                 <w:noProof/>
                 <w:webHidden/>
               </w:rPr>
-              <w:instrText xml:space="preserve"> PAGEREF _Toc105779415 \h </w:instrText>
+              <w:instrText xml:space="preserve"> PAGEREF _Toc105964817 \h </w:instrText>
             </w:r>
             <w:r>
               <w:rPr>
@@ -1265,7 +1341,7 @@
               <w:noProof/>
             </w:rPr>
           </w:pPr>
-          <w:hyperlink w:anchor="_Toc105779416" w:history="1">
+          <w:hyperlink w:anchor="_Toc105964818" w:history="1">
             <w:r>
               <w:rPr>
                 <w:rStyle w:val="Hyperlink"/>
@@ -1308,7 +1384,7 @@
                 <w:noProof/>
                 <w:webHidden/>
               </w:rPr>
-              <w:instrText xml:space="preserve"> PAGEREF _Toc105779416 \h </w:instrText>
+              <w:instrText xml:space="preserve"> PAGEREF _Toc105964818 \h </w:instrText>
             </w:r>
             <w:r>
               <w:rPr>
@@ -1351,7 +1427,7 @@
               <w:noProof/>
             </w:rPr>
           </w:pPr>
-          <w:hyperlink w:anchor="_Toc105779417" w:history="1">
+          <w:hyperlink w:anchor="_Toc105964819" w:history="1">
             <w:r>
               <w:rPr>
                 <w:rStyle w:val="Hyperlink"/>
@@ -1394,7 +1470,7 @@
                 <w:noProof/>
                 <w:webHidden/>
               </w:rPr>
-              <w:instrText xml:space="preserve"> PAGEREF _Toc105779417 \h </w:instrText>
+              <w:instrText xml:space="preserve"> PAGEREF _Toc105964819 \h </w:instrText>
             </w:r>
             <w:r>
               <w:rPr>
@@ -1437,7 +1513,7 @@
               <w:noProof/>
             </w:rPr>
           </w:pPr>
-          <w:hyperlink w:anchor="_Toc105779418" w:history="1">
+          <w:hyperlink w:anchor="_Toc105964820" w:history="1">
             <w:r>
               <w:rPr>
                 <w:rStyle w:val="Hyperlink"/>
@@ -1480,7 +1556,7 @@
                 <w:noProof/>
                 <w:webHidden/>
               </w:rPr>
-              <w:instrText xml:space="preserve"> PAGEREF _Toc105779418 \h </w:instrText>
+              <w:instrText xml:space="preserve"> PAGEREF _Toc105964820 \h </w:instrText>
             </w:r>
             <w:r>
               <w:rPr>
@@ -1523,7 +1599,7 @@
               <w:noProof/>
             </w:rPr>
           </w:pPr>
-          <w:hyperlink w:anchor="_Toc105779419" w:history="1">
+          <w:hyperlink w:anchor="_Toc105964821" w:history="1">
             <w:r>
               <w:rPr>
                 <w:rStyle w:val="Hyperlink"/>
@@ -1566,7 +1642,7 @@
                 <w:noProof/>
                 <w:webHidden/>
               </w:rPr>
-              <w:instrText xml:space="preserve"> PAGEREF _Toc105779419 \h </w:instrText>
+              <w:instrText xml:space="preserve"> PAGEREF _Toc105964821 \h </w:instrText>
             </w:r>
             <w:r>
               <w:rPr>
@@ -1609,7 +1685,7 @@
               <w:noProof/>
             </w:rPr>
           </w:pPr>
-          <w:hyperlink w:anchor="_Toc105779420" w:history="1">
+          <w:hyperlink w:anchor="_Toc105964822" w:history="1">
             <w:r>
               <w:rPr>
                 <w:rStyle w:val="Hyperlink"/>
@@ -1652,7 +1728,7 @@
                 <w:noProof/>
                 <w:webHidden/>
               </w:rPr>
-              <w:instrText xml:space="preserve"> PAGEREF _Toc105779420 \h </w:instrText>
+              <w:instrText xml:space="preserve"> PAGEREF _Toc105964822 \h </w:instrText>
             </w:r>
             <w:r>
               <w:rPr>
@@ -1695,7 +1771,7 @@
               <w:noProof/>
             </w:rPr>
           </w:pPr>
-          <w:hyperlink w:anchor="_Toc105779421" w:history="1">
+          <w:hyperlink w:anchor="_Toc105964823" w:history="1">
             <w:r>
               <w:rPr>
                 <w:rStyle w:val="Hyperlink"/>
@@ -1738,7 +1814,7 @@
                 <w:noProof/>
                 <w:webHidden/>
               </w:rPr>
-              <w:instrText xml:space="preserve"> PAGEREF _Toc105779421 \h </w:instrText>
+              <w:instrText xml:space="preserve"> PAGEREF _Toc105964823 \h </w:instrText>
             </w:r>
             <w:r>
               <w:rPr>
@@ -1781,7 +1857,7 @@
               <w:noProof/>
             </w:rPr>
           </w:pPr>
-          <w:hyperlink w:anchor="_Toc105779422" w:history="1">
+          <w:hyperlink w:anchor="_Toc105964824" w:history="1">
             <w:r>
               <w:rPr>
                 <w:rStyle w:val="Hyperlink"/>
@@ -1824,7 +1900,7 @@
                 <w:noProof/>
                 <w:webHidden/>
               </w:rPr>
-              <w:instrText xml:space="preserve"> PAGEREF _Toc105779422 \h </w:instrText>
+              <w:instrText xml:space="preserve"> PAGEREF _Toc105964824 \h </w:instrText>
             </w:r>
             <w:r>
               <w:rPr>
@@ -1863,7 +1939,7 @@
               <w:noProof/>
             </w:rPr>
           </w:pPr>
-          <w:hyperlink w:anchor="_Toc105779423" w:history="1">
+          <w:hyperlink w:anchor="_Toc105964825" w:history="1">
             <w:r>
               <w:rPr>
                 <w:rStyle w:val="Hyperlink"/>
@@ -1893,7 +1969,7 @@
                 <w:noProof/>
                 <w:webHidden/>
               </w:rPr>
-              <w:instrText xml:space="preserve"> PAGEREF _Toc105779423 \h </w:instrText>
+              <w:instrText xml:space="preserve"> PAGEREF _Toc105964825 \h </w:instrText>
             </w:r>
             <w:r>
               <w:rPr>
@@ -1936,7 +2012,7 @@
               <w:noProof/>
             </w:rPr>
           </w:pPr>
-          <w:hyperlink w:anchor="_Toc105779425" w:history="1">
+          <w:hyperlink w:anchor="_Toc105964827" w:history="1">
             <w:r>
               <w:rPr>
                 <w:rStyle w:val="Hyperlink"/>
@@ -1979,7 +2055,7 @@
                 <w:noProof/>
                 <w:webHidden/>
               </w:rPr>
-              <w:instrText xml:space="preserve"> PAGEREF _Toc105779425 \h </w:instrText>
+              <w:instrText xml:space="preserve"> PAGEREF _Toc105964827 \h </w:instrText>
             </w:r>
             <w:r>
               <w:rPr>
@@ -2022,7 +2098,7 @@
               <w:noProof/>
             </w:rPr>
           </w:pPr>
-          <w:hyperlink w:anchor="_Toc105779426" w:history="1">
+          <w:hyperlink w:anchor="_Toc105964828" w:history="1">
             <w:r>
               <w:rPr>
                 <w:rStyle w:val="Hyperlink"/>
@@ -2065,7 +2141,7 @@
                 <w:noProof/>
                 <w:webHidden/>
               </w:rPr>
-              <w:instrText xml:space="preserve"> PAGEREF _Toc105779426 \h </w:instrText>
+              <w:instrText xml:space="preserve"> PAGEREF _Toc105964828 \h </w:instrText>
             </w:r>
             <w:r>
               <w:rPr>
@@ -2108,7 +2184,7 @@
               <w:noProof/>
             </w:rPr>
           </w:pPr>
-          <w:hyperlink w:anchor="_Toc105779427" w:history="1">
+          <w:hyperlink w:anchor="_Toc105964829" w:history="1">
             <w:r>
               <w:rPr>
                 <w:rStyle w:val="Hyperlink"/>
@@ -2151,7 +2227,7 @@
                 <w:noProof/>
                 <w:webHidden/>
               </w:rPr>
-              <w:instrText xml:space="preserve"> PAGEREF _Toc105779427 \h </w:instrText>
+              <w:instrText xml:space="preserve"> PAGEREF _Toc105964829 \h </w:instrText>
             </w:r>
             <w:r>
               <w:rPr>
@@ -2184,13 +2260,99 @@
         </w:p>
         <w:p>
           <w:pPr>
+            <w:pStyle w:val="TOC2"/>
+            <w:tabs>
+              <w:tab w:val="left" w:pos="880"/>
+              <w:tab w:val="right" w:leader="dot" w:pos="9064"/>
+            </w:tabs>
+            <w:rPr>
+              <w:rFonts w:eastAsiaTheme="minorEastAsia"/>
+              <w:noProof/>
+            </w:rPr>
+          </w:pPr>
+          <w:hyperlink w:anchor="_Toc105964830" w:history="1">
+            <w:r>
+              <w:rPr>
+                <w:rStyle w:val="Hyperlink"/>
+                <w:rFonts w:asciiTheme="majorHAnsi" w:hAnsiTheme="majorHAnsi" w:cstheme="majorHAnsi"/>
+                <w:noProof/>
+              </w:rPr>
+              <w:t>2.4</w:t>
+            </w:r>
+            <w:r>
+              <w:rPr>
+                <w:rFonts w:eastAsiaTheme="minorEastAsia"/>
+                <w:noProof/>
+              </w:rPr>
+              <w:tab/>
+            </w:r>
+            <w:r>
+              <w:rPr>
+                <w:rStyle w:val="Hyperlink"/>
+                <w:rFonts w:asciiTheme="majorHAnsi" w:hAnsiTheme="majorHAnsi" w:cstheme="majorHAnsi"/>
+                <w:noProof/>
+              </w:rPr>
+              <w:t>DB Browser (SQLite)</w:t>
+            </w:r>
+            <w:r>
+              <w:rPr>
+                <w:noProof/>
+                <w:webHidden/>
+              </w:rPr>
+              <w:tab/>
+            </w:r>
+            <w:r>
+              <w:rPr>
+                <w:noProof/>
+                <w:webHidden/>
+              </w:rPr>
+              <w:fldChar w:fldCharType="begin"/>
+            </w:r>
+            <w:r>
+              <w:rPr>
+                <w:noProof/>
+                <w:webHidden/>
+              </w:rPr>
+              <w:instrText xml:space="preserve"> PAGEREF _Toc105964830 \h </w:instrText>
+            </w:r>
+            <w:r>
+              <w:rPr>
+                <w:noProof/>
+                <w:webHidden/>
+              </w:rPr>
+            </w:r>
+            <w:r>
+              <w:rPr>
+                <w:noProof/>
+                <w:webHidden/>
+              </w:rPr>
+              <w:fldChar w:fldCharType="separate"/>
+            </w:r>
+            <w:r>
+              <w:rPr>
+                <w:noProof/>
+                <w:webHidden/>
+              </w:rPr>
+              <w:t>28</w:t>
+            </w:r>
+            <w:r>
+              <w:rPr>
+                <w:noProof/>
+                <w:webHidden/>
+              </w:rPr>
+              <w:fldChar w:fldCharType="end"/>
+            </w:r>
+          </w:hyperlink>
+        </w:p>
+        <w:p>
+          <w:pPr>
             <w:pStyle w:val="TOC1"/>
             <w:rPr>
               <w:rFonts w:eastAsiaTheme="minorEastAsia"/>
               <w:noProof/>
             </w:rPr>
           </w:pPr>
-          <w:hyperlink w:anchor="_Toc105779428" w:history="1">
+          <w:hyperlink w:anchor="_Toc105964831" w:history="1">
             <w:r>
               <w:rPr>
                 <w:rStyle w:val="Hyperlink"/>
@@ -2220,7 +2382,7 @@
                 <w:noProof/>
                 <w:webHidden/>
               </w:rPr>
-              <w:instrText xml:space="preserve"> PAGEREF _Toc105779428 \h </w:instrText>
+              <w:instrText xml:space="preserve"> PAGEREF _Toc105964831 \h </w:instrText>
             </w:r>
             <w:r>
               <w:rPr>
@@ -2240,7 +2402,7 @@
                 <w:noProof/>
                 <w:webHidden/>
               </w:rPr>
-              <w:t>26</w:t>
+              <w:t>28</w:t>
             </w:r>
             <w:r>
               <w:rPr>
@@ -2259,7 +2421,7 @@
               <w:noProof/>
             </w:rPr>
           </w:pPr>
-          <w:hyperlink w:anchor="_Toc105779429" w:history="1">
+          <w:hyperlink w:anchor="_Toc105964832" w:history="1">
             <w:r>
               <w:rPr>
                 <w:rStyle w:val="Hyperlink"/>
@@ -2267,6 +2429,7 @@
                 <w:b/>
                 <w:bCs/>
                 <w:noProof/>
+                <w:lang w:val="fr-FR"/>
               </w:rPr>
               <w:t>CONCLUSIONS</w:t>
             </w:r>
@@ -2289,7 +2452,7 @@
                 <w:noProof/>
                 <w:webHidden/>
               </w:rPr>
-              <w:instrText xml:space="preserve"> PAGEREF _Toc105779429 \h </w:instrText>
+              <w:instrText xml:space="preserve"> PAGEREF _Toc105964832 \h </w:instrText>
             </w:r>
             <w:r>
               <w:rPr>
@@ -2309,7 +2472,7 @@
                 <w:noProof/>
                 <w:webHidden/>
               </w:rPr>
-              <w:t>26</w:t>
+              <w:t>28</w:t>
             </w:r>
             <w:r>
               <w:rPr>
@@ -2328,7 +2491,7 @@
               <w:noProof/>
             </w:rPr>
           </w:pPr>
-          <w:hyperlink w:anchor="_Toc105779430" w:history="1">
+          <w:hyperlink w:anchor="_Toc105964833" w:history="1">
             <w:r>
               <w:rPr>
                 <w:rStyle w:val="Hyperlink"/>
@@ -2336,6 +2499,7 @@
                 <w:b/>
                 <w:bCs/>
                 <w:noProof/>
+                <w:lang w:val="fr-FR"/>
               </w:rPr>
               <w:t>Bibliography</w:t>
             </w:r>
@@ -2358,7 +2522,7 @@
                 <w:noProof/>
                 <w:webHidden/>
               </w:rPr>
-              <w:instrText xml:space="preserve"> PAGEREF _Toc105779430 \h </w:instrText>
+              <w:instrText xml:space="preserve"> PAGEREF _Toc105964833 \h </w:instrText>
             </w:r>
             <w:r>
               <w:rPr>
@@ -2378,7 +2542,77 @@
                 <w:noProof/>
                 <w:webHidden/>
               </w:rPr>
-              <w:t>27</w:t>
+              <w:t>28</w:t>
+            </w:r>
+            <w:r>
+              <w:rPr>
+                <w:noProof/>
+                <w:webHidden/>
+              </w:rPr>
+              <w:fldChar w:fldCharType="end"/>
+            </w:r>
+          </w:hyperlink>
+        </w:p>
+        <w:p>
+          <w:pPr>
+            <w:pStyle w:val="TOC1"/>
+            <w:rPr>
+              <w:rFonts w:eastAsiaTheme="minorEastAsia"/>
+              <w:noProof/>
+            </w:rPr>
+          </w:pPr>
+          <w:hyperlink w:anchor="_Toc105964834" w:history="1">
+            <w:r>
+              <w:rPr>
+                <w:rStyle w:val="Hyperlink"/>
+                <w:rFonts w:cstheme="majorHAnsi"/>
+                <w:b/>
+                <w:bCs/>
+                <w:noProof/>
+                <w:lang w:val="fr-FR"/>
+              </w:rPr>
+              <w:t>LIST OF FIGURES AND TABLES</w:t>
+            </w:r>
+            <w:r>
+              <w:rPr>
+                <w:noProof/>
+                <w:webHidden/>
+              </w:rPr>
+              <w:tab/>
+            </w:r>
+            <w:r>
+              <w:rPr>
+                <w:noProof/>
+                <w:webHidden/>
+              </w:rPr>
+              <w:fldChar w:fldCharType="begin"/>
+            </w:r>
+            <w:r>
+              <w:rPr>
+                <w:noProof/>
+                <w:webHidden/>
+              </w:rPr>
+              <w:instrText xml:space="preserve"> PAGEREF _Toc105964834 \h </w:instrText>
+            </w:r>
+            <w:r>
+              <w:rPr>
+                <w:noProof/>
+                <w:webHidden/>
+              </w:rPr>
+            </w:r>
+            <w:r>
+              <w:rPr>
+                <w:noProof/>
+                <w:webHidden/>
+              </w:rPr>
+              <w:fldChar w:fldCharType="separate"/>
+            </w:r>
+            <w:r>
+              <w:rPr>
+                <w:noProof/>
+                <w:webHidden/>
+              </w:rPr>
+              <w:t>28</w:t>
             </w:r>
             <w:r>
               <w:rPr>
@@ -2434,7 +2668,7 @@
           <w:color w:val="auto"/>
         </w:rPr>
       </w:pPr>
-      <w:bookmarkStart w:id="0" w:name="_Toc105779414"/>
+      <w:bookmarkStart w:id="0" w:name="_Toc105964816"/>
       <w:r>
         <w:rPr>
           <w:rFonts w:cstheme="majorHAnsi"/>
@@ -2821,7 +3055,6 @@
         </w:rPr>
         <w:t>-</w:t>
       </w:r>
-      <w:proofErr w:type="spellStart"/>
       <w:r>
         <w:rPr>
           <w:rFonts w:asciiTheme="majorHAnsi" w:hAnsiTheme="majorHAnsi" w:cstheme="majorHAnsi"/>
@@ -2830,7 +3063,6 @@
         </w:rPr>
         <w:t>ment</w:t>
       </w:r>
-      <w:proofErr w:type="spellEnd"/>
       <w:r>
         <w:rPr>
           <w:rFonts w:asciiTheme="majorHAnsi" w:hAnsiTheme="majorHAnsi" w:cstheme="majorHAnsi"/>
@@ -3268,7 +3500,7 @@
           <w:color w:val="auto"/>
         </w:rPr>
       </w:pPr>
-      <w:bookmarkStart w:id="1" w:name="_Toc105779415"/>
+      <w:bookmarkStart w:id="1" w:name="_Toc105964817"/>
       <w:r>
         <w:rPr>
           <w:rFonts w:cstheme="majorHAnsi"/>
@@ -3362,7 +3594,7 @@
         </w:rPr>
         <w:t xml:space="preserve"> </w:t>
       </w:r>
-      <w:bookmarkStart w:id="2" w:name="_Toc105779416"/>
+      <w:bookmarkStart w:id="2" w:name="_Toc105964818"/>
       <w:r>
         <w:rPr>
           <w:rFonts w:asciiTheme="majorHAnsi" w:hAnsiTheme="majorHAnsi" w:cstheme="majorHAnsi"/>
@@ -3645,16 +3877,6 @@
         </w:rPr>
         <w:t>Newer RPA tools use AI, machine vision and natural language processing to mitigate breakage problems. Modern RPA platforms also provide some integration with centralized IT governance and management capabilities, making it easier to scale the use of RPA across the enterprise.</w:t>
       </w:r>
-    </w:p>
-    <w:p>
-      <w:pPr>
-        <w:ind w:firstLine="720"/>
-        <w:jc w:val="both"/>
-        <w:rPr>
-          <w:rFonts w:asciiTheme="majorHAnsi" w:hAnsiTheme="majorHAnsi" w:cstheme="majorHAnsi"/>
-          <w:lang w:val="en-GB" w:eastAsia="ro-RO"/>
-        </w:rPr>
-      </w:pPr>
     </w:p>
     <w:p>
       <w:pPr>
@@ -3671,9 +3893,10 @@
         <w:rPr>
           <w:rFonts w:asciiTheme="majorHAnsi" w:hAnsiTheme="majorHAnsi" w:cstheme="majorHAnsi"/>
         </w:rPr>
+        <w:lastRenderedPageBreak/>
         <w:t xml:space="preserve"> </w:t>
       </w:r>
-      <w:bookmarkStart w:id="3" w:name="_Toc105779417"/>
+      <w:bookmarkStart w:id="3" w:name="_Toc105964819"/>
       <w:r>
         <w:rPr>
           <w:rFonts w:asciiTheme="majorHAnsi" w:hAnsiTheme="majorHAnsi" w:cstheme="majorHAnsi"/>
@@ -3854,7 +4077,7 @@
           <w:sz w:val="24"/>
           <w:szCs w:val="24"/>
         </w:rPr>
-        <w:t xml:space="preserve">In other RPA implementations, process mining and task mining tools are used to automatically capture business process workflows that serve as starting templates for RPA automations. The process mining can analyze the logs of ERP and CRM applications, for example, to automatically generate a map of common enterprise processes. Task mining tools </w:t>
+        <w:t xml:space="preserve">In other RPA implementations, process mining and task mining tools are used to automatically capture business process workflows that serve as starting templates for RPA automations. The process mining can analyze the logs of ERP and CRM applications, for example, to automatically generate a map of common enterprise processes. Task mining tools use a locally running app with machine vision to capture a user's interactions across multiple </w:t>
       </w:r>
       <w:r>
         <w:rPr>
@@ -3863,7 +4086,7 @@
           <w:szCs w:val="24"/>
         </w:rPr>
         <w:lastRenderedPageBreak/>
-        <w:t>use a locally running app with machine vision to capture a user's interactions across multiple apps. All the major RPA vendors are starting to develop these kinds of process mining integrations. Process Mining and Task Mining allow you to scientifically discover automation use cases in the organization by analyzing back-end and front-end data.</w:t>
+        <w:t>apps. All the major RPA vendors are starting to develop these kinds of process mining integrations. Process Mining and Task Mining allow you to scientifically discover automation use cases in the organization by analyzing back-end and front-end data.</w:t>
       </w:r>
     </w:p>
     <w:p>
@@ -4018,7 +4241,7 @@
         </w:rPr>
         <w:t xml:space="preserve"> </w:t>
       </w:r>
-      <w:bookmarkStart w:id="4" w:name="_Toc105779418"/>
+      <w:bookmarkStart w:id="4" w:name="_Toc105964820"/>
       <w:r>
         <w:rPr>
           <w:rFonts w:asciiTheme="majorHAnsi" w:hAnsiTheme="majorHAnsi" w:cstheme="majorHAnsi"/>
@@ -4072,27 +4295,7 @@
           <w:szCs w:val="24"/>
           <w:lang w:eastAsia="ro-RO"/>
         </w:rPr>
-        <w:t xml:space="preserve">The actual term RPA was coined in 2012 by Phil </w:t>
-      </w:r>
-      <w:proofErr w:type="spellStart"/>
-      <w:r>
-        <w:rPr>
-          <w:rFonts w:asciiTheme="majorHAnsi" w:hAnsiTheme="majorHAnsi" w:cstheme="majorHAnsi"/>
-          <w:sz w:val="24"/>
-          <w:szCs w:val="24"/>
-          <w:lang w:eastAsia="ro-RO"/>
-        </w:rPr>
-        <w:t>Fersht</w:t>
-      </w:r>
-      <w:proofErr w:type="spellEnd"/>
-      <w:r>
-        <w:rPr>
-          <w:rFonts w:asciiTheme="majorHAnsi" w:hAnsiTheme="majorHAnsi" w:cstheme="majorHAnsi"/>
-          <w:sz w:val="24"/>
-          <w:szCs w:val="24"/>
-          <w:lang w:eastAsia="ro-RO"/>
-        </w:rPr>
-        <w:t>, founder and lead analyst at HFS Research. The technology plodded along until about 2018 when it exploded in popularity as companies undertook digital transformation and RPA platform capabilities improved. Today it is one of the fastest growing categories of enterprise application automation.</w:t>
+        <w:t>The actual term RPA was coined in 2012 by Phil Fersht, founder and lead analyst at HFS Research. The technology plodded along until about 2018 when it exploded in popularity as companies undertook digital transformation and RPA platform capabilities improved. Today it is one of the fastest growing categories of enterprise application automation.</w:t>
       </w:r>
     </w:p>
     <w:p>
@@ -4158,10 +4361,11 @@
         <w:rPr>
           <w:rFonts w:asciiTheme="majorHAnsi" w:hAnsiTheme="majorHAnsi" w:cstheme="majorHAnsi"/>
         </w:rPr>
+        <w:lastRenderedPageBreak/>
         <w:t xml:space="preserve"> </w:t>
       </w:r>
       <w:bookmarkStart w:id="5" w:name="_Ref104992236"/>
-      <w:bookmarkStart w:id="6" w:name="_Toc105779419"/>
+      <w:bookmarkStart w:id="6" w:name="_Toc105964821"/>
       <w:r>
         <w:rPr>
           <w:rFonts w:asciiTheme="majorHAnsi" w:hAnsiTheme="majorHAnsi" w:cstheme="majorHAnsi"/>
@@ -4461,47 +4665,7 @@
           <w:szCs w:val="24"/>
           <w:lang w:eastAsia="ro-RO"/>
         </w:rPr>
-        <w:t xml:space="preserve">Implementing of a </w:t>
-      </w:r>
-      <w:proofErr w:type="spellStart"/>
-      <w:r>
-        <w:rPr>
-          <w:rFonts w:asciiTheme="majorHAnsi" w:hAnsiTheme="majorHAnsi" w:cstheme="majorHAnsi"/>
-          <w:sz w:val="24"/>
-          <w:szCs w:val="24"/>
-          <w:lang w:eastAsia="ro-RO"/>
-        </w:rPr>
-        <w:t>databot</w:t>
-      </w:r>
-      <w:proofErr w:type="spellEnd"/>
-      <w:r>
-        <w:rPr>
-          <w:rFonts w:asciiTheme="majorHAnsi" w:hAnsiTheme="majorHAnsi" w:cstheme="majorHAnsi"/>
-          <w:sz w:val="24"/>
-          <w:szCs w:val="24"/>
-          <w:lang w:eastAsia="ro-RO"/>
-        </w:rPr>
-        <w:t xml:space="preserve"> takes about 4 to 5 weeks only. Once configured, the </w:t>
-      </w:r>
-      <w:proofErr w:type="spellStart"/>
-      <w:r>
-        <w:rPr>
-          <w:rFonts w:asciiTheme="majorHAnsi" w:hAnsiTheme="majorHAnsi" w:cstheme="majorHAnsi"/>
-          <w:sz w:val="24"/>
-          <w:szCs w:val="24"/>
-          <w:lang w:eastAsia="ro-RO"/>
-        </w:rPr>
-        <w:t>databot</w:t>
-      </w:r>
-      <w:proofErr w:type="spellEnd"/>
-      <w:r>
-        <w:rPr>
-          <w:rFonts w:asciiTheme="majorHAnsi" w:hAnsiTheme="majorHAnsi" w:cstheme="majorHAnsi"/>
-          <w:sz w:val="24"/>
-          <w:szCs w:val="24"/>
-          <w:lang w:eastAsia="ro-RO"/>
-        </w:rPr>
-        <w:t xml:space="preserve"> can be cloned to accommodate any work volume.</w:t>
+        <w:t>Implementing of a databot takes about 4 to 5 weeks only. Once configured, the databot can be cloned to accommodate any work volume.</w:t>
       </w:r>
       <w:r>
         <w:rPr>
@@ -4880,27 +5044,7 @@
           <w:szCs w:val="24"/>
           <w:lang w:eastAsia="ro-RO"/>
         </w:rPr>
-        <w:t xml:space="preserve">The payback time for RPA (Robotic Process Automation) projects - where a </w:t>
-      </w:r>
-      <w:proofErr w:type="spellStart"/>
-      <w:r>
-        <w:rPr>
-          <w:rFonts w:asciiTheme="majorHAnsi" w:hAnsiTheme="majorHAnsi" w:cstheme="majorHAnsi"/>
-          <w:sz w:val="24"/>
-          <w:szCs w:val="24"/>
-          <w:lang w:eastAsia="ro-RO"/>
-        </w:rPr>
-        <w:t>databot</w:t>
-      </w:r>
-      <w:proofErr w:type="spellEnd"/>
-      <w:r>
-        <w:rPr>
-          <w:rFonts w:asciiTheme="majorHAnsi" w:hAnsiTheme="majorHAnsi" w:cstheme="majorHAnsi"/>
-          <w:sz w:val="24"/>
-          <w:szCs w:val="24"/>
-          <w:lang w:eastAsia="ro-RO"/>
-        </w:rPr>
-        <w:t xml:space="preserve"> is used to take over manual processes - is usually shorter than one year, with efficiency gains of up to </w:t>
+        <w:t xml:space="preserve">The payback time for RPA (Robotic Process Automation) projects - where a databot is used to take over manual processes - is usually shorter than one year, with efficiency gains of up to </w:t>
       </w:r>
       <w:r>
         <w:rPr>
@@ -4910,27 +5054,7 @@
           <w:lang w:eastAsia="ro-RO"/>
         </w:rPr>
         <w:lastRenderedPageBreak/>
-        <w:t xml:space="preserve">300% compared to human implementation. Extra profit can be achieved by having one </w:t>
-      </w:r>
-      <w:proofErr w:type="spellStart"/>
-      <w:r>
-        <w:rPr>
-          <w:rFonts w:asciiTheme="majorHAnsi" w:hAnsiTheme="majorHAnsi" w:cstheme="majorHAnsi"/>
-          <w:sz w:val="24"/>
-          <w:szCs w:val="24"/>
-          <w:lang w:eastAsia="ro-RO"/>
-        </w:rPr>
-        <w:t>databot</w:t>
-      </w:r>
-      <w:proofErr w:type="spellEnd"/>
-      <w:r>
-        <w:rPr>
-          <w:rFonts w:asciiTheme="majorHAnsi" w:hAnsiTheme="majorHAnsi" w:cstheme="majorHAnsi"/>
-          <w:sz w:val="24"/>
-          <w:szCs w:val="24"/>
-          <w:lang w:eastAsia="ro-RO"/>
-        </w:rPr>
-        <w:t xml:space="preserve"> carry out multiple processes.</w:t>
+        <w:t>300% compared to human implementation. Extra profit can be achieved by having one databot carry out multiple processes.</w:t>
       </w:r>
     </w:p>
     <w:p>
@@ -4978,27 +5102,7 @@
           <w:szCs w:val="24"/>
           <w:lang w:eastAsia="ro-RO"/>
         </w:rPr>
-        <w:t xml:space="preserve">Do an RPA project to send annoying, repetitive work to a </w:t>
-      </w:r>
-      <w:proofErr w:type="spellStart"/>
-      <w:r>
-        <w:rPr>
-          <w:rFonts w:asciiTheme="majorHAnsi" w:hAnsiTheme="majorHAnsi" w:cstheme="majorHAnsi"/>
-          <w:sz w:val="24"/>
-          <w:szCs w:val="24"/>
-          <w:lang w:eastAsia="ro-RO"/>
-        </w:rPr>
-        <w:t>databot</w:t>
-      </w:r>
-      <w:proofErr w:type="spellEnd"/>
-      <w:r>
-        <w:rPr>
-          <w:rFonts w:asciiTheme="majorHAnsi" w:hAnsiTheme="majorHAnsi" w:cstheme="majorHAnsi"/>
-          <w:sz w:val="24"/>
-          <w:szCs w:val="24"/>
-          <w:lang w:eastAsia="ro-RO"/>
-        </w:rPr>
-        <w:t>, so employees can focus on tasks with a higher added value</w:t>
+        <w:t>Do an RPA project to send annoying, repetitive work to a databot, so employees can focus on tasks with a higher added value</w:t>
       </w:r>
       <w:r>
         <w:rPr>
@@ -5090,7 +5194,7 @@
           <w:rFonts w:asciiTheme="majorHAnsi" w:hAnsiTheme="majorHAnsi" w:cstheme="majorHAnsi"/>
         </w:rPr>
       </w:pPr>
-      <w:bookmarkStart w:id="7" w:name="_Toc105779420"/>
+      <w:bookmarkStart w:id="7" w:name="_Toc105964822"/>
       <w:r>
         <w:rPr>
           <w:rFonts w:asciiTheme="majorHAnsi" w:hAnsiTheme="majorHAnsi" w:cstheme="majorHAnsi"/>
@@ -5569,25 +5673,7 @@
           <w:sz w:val="24"/>
           <w:szCs w:val="24"/>
         </w:rPr>
-        <w:t xml:space="preserve"> is </w:t>
-      </w:r>
-      <w:proofErr w:type="spellStart"/>
-      <w:r>
-        <w:rPr>
-          <w:rFonts w:asciiTheme="majorHAnsi" w:hAnsiTheme="majorHAnsi" w:cstheme="majorHAnsi"/>
-          <w:sz w:val="24"/>
-          <w:szCs w:val="24"/>
-        </w:rPr>
-        <w:t>once</w:t>
-      </w:r>
-      <w:proofErr w:type="spellEnd"/>
-      <w:r>
-        <w:rPr>
-          <w:rFonts w:asciiTheme="majorHAnsi" w:hAnsiTheme="majorHAnsi" w:cstheme="majorHAnsi"/>
-          <w:sz w:val="24"/>
-          <w:szCs w:val="24"/>
-        </w:rPr>
-        <w:t xml:space="preserve"> of the biggest mobile</w:t>
+        <w:t xml:space="preserve"> is once of the biggest mobile</w:t>
       </w:r>
       <w:r>
         <w:rPr>
@@ -5739,25 +5825,7 @@
           <w:sz w:val="24"/>
           <w:szCs w:val="24"/>
         </w:rPr>
-        <w:t xml:space="preserve"> and saving over 34 </w:t>
-      </w:r>
-      <w:proofErr w:type="spellStart"/>
-      <w:r>
-        <w:rPr>
-          <w:rFonts w:asciiTheme="majorHAnsi" w:hAnsiTheme="majorHAnsi" w:cstheme="majorHAnsi"/>
-          <w:sz w:val="24"/>
-          <w:szCs w:val="24"/>
-        </w:rPr>
-        <w:t>millions</w:t>
-      </w:r>
-      <w:proofErr w:type="spellEnd"/>
-      <w:r>
-        <w:rPr>
-          <w:rFonts w:asciiTheme="majorHAnsi" w:hAnsiTheme="majorHAnsi" w:cstheme="majorHAnsi"/>
-          <w:sz w:val="24"/>
-          <w:szCs w:val="24"/>
-        </w:rPr>
-        <w:t xml:space="preserve"> EUR </w:t>
+        <w:t xml:space="preserve"> and saving over 34 millions EUR </w:t>
       </w:r>
       <w:r>
         <w:rPr>
@@ -6992,7 +7060,7 @@
         </w:rPr>
         <w:t xml:space="preserve"> </w:t>
       </w:r>
-      <w:bookmarkStart w:id="8" w:name="_Toc105779421"/>
+      <w:bookmarkStart w:id="8" w:name="_Toc105964823"/>
       <w:r>
         <w:rPr>
           <w:rFonts w:asciiTheme="majorHAnsi" w:hAnsiTheme="majorHAnsi" w:cstheme="majorHAnsi"/>
@@ -7301,7 +7369,7 @@
         </w:rPr>
         <w:t xml:space="preserve"> </w:t>
       </w:r>
-      <w:bookmarkStart w:id="9" w:name="_Toc105779422"/>
+      <w:bookmarkStart w:id="9" w:name="_Toc105964824"/>
       <w:r>
         <w:rPr>
           <w:rFonts w:asciiTheme="majorHAnsi" w:hAnsiTheme="majorHAnsi" w:cstheme="majorHAnsi"/>
@@ -8575,27 +8643,7 @@
           <w:szCs w:val="24"/>
           <w:lang w:eastAsia="ro-RO"/>
         </w:rPr>
-        <w:t xml:space="preserve"> creating Table variables and Excel files that store test data. This approach lets you generate data of the desired type (integer numbers, strings, </w:t>
-      </w:r>
-      <w:proofErr w:type="spellStart"/>
-      <w:r>
-        <w:rPr>
-          <w:rFonts w:asciiTheme="majorHAnsi" w:hAnsiTheme="majorHAnsi" w:cstheme="majorHAnsi"/>
-          <w:sz w:val="24"/>
-          <w:szCs w:val="24"/>
-          <w:lang w:eastAsia="ro-RO"/>
-        </w:rPr>
-        <w:t>boolean</w:t>
-      </w:r>
-      <w:proofErr w:type="spellEnd"/>
-      <w:r>
-        <w:rPr>
-          <w:rFonts w:asciiTheme="majorHAnsi" w:hAnsiTheme="majorHAnsi" w:cstheme="majorHAnsi"/>
-          <w:sz w:val="24"/>
-          <w:szCs w:val="24"/>
-          <w:lang w:eastAsia="ro-RO"/>
-        </w:rPr>
-        <w:t xml:space="preserve"> values and so on) and automatically save this data to the specified variable or file. Using this feature, you decrease the time spent on preparing test data for data-driven tests. </w:t>
+        <w:t xml:space="preserve"> creating Table variables and Excel files that store test data. This approach lets you generate data of the desired type (integer numbers, strings, boolean values and so on) and automatically save this data to the specified variable or file. Using this feature, you decrease the time spent on preparing test data for data-driven tests. </w:t>
       </w:r>
     </w:p>
     <w:p>
@@ -8731,7 +8779,7 @@
           <w:bCs/>
         </w:rPr>
       </w:pPr>
-      <w:bookmarkStart w:id="10" w:name="_Toc105779423"/>
+      <w:bookmarkStart w:id="10" w:name="_Toc105964825"/>
       <w:r>
         <w:rPr>
           <w:rFonts w:cstheme="majorHAnsi"/>
@@ -8846,6 +8894,8 @@
       <w:bookmarkStart w:id="25" w:name="_Toc105080724"/>
       <w:bookmarkStart w:id="26" w:name="_Toc105431595"/>
       <w:bookmarkStart w:id="27" w:name="_Toc105779424"/>
+      <w:bookmarkStart w:id="28" w:name="_Toc105964731"/>
+      <w:bookmarkStart w:id="29" w:name="_Toc105964826"/>
       <w:bookmarkEnd w:id="11"/>
       <w:bookmarkEnd w:id="12"/>
       <w:bookmarkEnd w:id="13"/>
@@ -8863,6 +8913,8 @@
       <w:bookmarkEnd w:id="25"/>
       <w:bookmarkEnd w:id="26"/>
       <w:bookmarkEnd w:id="27"/>
+      <w:bookmarkEnd w:id="28"/>
+      <w:bookmarkEnd w:id="29"/>
     </w:p>
     <w:p>
       <w:pPr>
@@ -8881,7 +8933,7 @@
         </w:rPr>
         <w:t xml:space="preserve"> </w:t>
       </w:r>
-      <w:bookmarkStart w:id="28" w:name="_Toc105779425"/>
+      <w:bookmarkStart w:id="30" w:name="_Toc105964827"/>
       <w:r>
         <w:rPr>
           <w:rFonts w:asciiTheme="majorHAnsi" w:hAnsiTheme="majorHAnsi" w:cstheme="majorHAnsi"/>
@@ -8900,7 +8952,7 @@
         </w:rPr>
         <w:t>Inc.</w:t>
       </w:r>
-      <w:bookmarkEnd w:id="28"/>
+      <w:bookmarkEnd w:id="30"/>
     </w:p>
     <w:p>
       <w:pPr>
@@ -8977,27 +9029,7 @@
           <w:szCs w:val="24"/>
           <w:lang w:val="en-GB" w:eastAsia="ro-RO"/>
         </w:rPr>
-        <w:t xml:space="preserve"> and it was called “</w:t>
-      </w:r>
-      <w:proofErr w:type="spellStart"/>
-      <w:r>
-        <w:rPr>
-          <w:rFonts w:asciiTheme="majorHAnsi" w:hAnsiTheme="majorHAnsi" w:cstheme="majorHAnsi"/>
-          <w:sz w:val="24"/>
-          <w:szCs w:val="24"/>
-          <w:lang w:val="en-GB" w:eastAsia="ro-RO"/>
-        </w:rPr>
-        <w:t>DeskOver</w:t>
-      </w:r>
-      <w:proofErr w:type="spellEnd"/>
-      <w:r>
-        <w:rPr>
-          <w:rFonts w:asciiTheme="majorHAnsi" w:hAnsiTheme="majorHAnsi" w:cstheme="majorHAnsi"/>
-          <w:sz w:val="24"/>
-          <w:szCs w:val="24"/>
-          <w:lang w:val="en-GB" w:eastAsia="ro-RO"/>
-        </w:rPr>
-        <w:t>”</w:t>
+        <w:t xml:space="preserve"> and it was called “DeskOver”</w:t>
       </w:r>
       <w:r>
         <w:rPr>
@@ -9213,43 +9245,7 @@
           <w:sz w:val="24"/>
           <w:szCs w:val="24"/>
         </w:rPr>
-        <w:t xml:space="preserve">In October 2019, UiPath announced the acquisition of Ukrainian process documentation company </w:t>
-      </w:r>
-      <w:proofErr w:type="spellStart"/>
-      <w:r>
-        <w:rPr>
-          <w:rFonts w:asciiTheme="majorHAnsi" w:hAnsiTheme="majorHAnsi" w:cstheme="majorHAnsi"/>
-          <w:sz w:val="24"/>
-          <w:szCs w:val="24"/>
-        </w:rPr>
-        <w:t>StepShot</w:t>
-      </w:r>
-      <w:proofErr w:type="spellEnd"/>
-      <w:r>
-        <w:rPr>
-          <w:rFonts w:asciiTheme="majorHAnsi" w:hAnsiTheme="majorHAnsi" w:cstheme="majorHAnsi"/>
-          <w:sz w:val="24"/>
-          <w:szCs w:val="24"/>
-        </w:rPr>
-        <w:t xml:space="preserve"> and Dutch process mining company </w:t>
-      </w:r>
-      <w:proofErr w:type="spellStart"/>
-      <w:r>
-        <w:rPr>
-          <w:rFonts w:asciiTheme="majorHAnsi" w:hAnsiTheme="majorHAnsi" w:cstheme="majorHAnsi"/>
-          <w:sz w:val="24"/>
-          <w:szCs w:val="24"/>
-        </w:rPr>
-        <w:t>ProcessGold</w:t>
-      </w:r>
-      <w:proofErr w:type="spellEnd"/>
-      <w:r>
-        <w:rPr>
-          <w:rFonts w:asciiTheme="majorHAnsi" w:hAnsiTheme="majorHAnsi" w:cstheme="majorHAnsi"/>
-          <w:sz w:val="24"/>
-          <w:szCs w:val="24"/>
-        </w:rPr>
-        <w:t>.</w:t>
+        <w:t>In October 2019, UiPath announced the acquisition of Ukrainian process documentation company StepShot and Dutch process mining company ProcessGold.</w:t>
       </w:r>
       <w:r>
         <w:rPr>
@@ -9265,25 +9261,7 @@
           <w:sz w:val="24"/>
           <w:szCs w:val="24"/>
         </w:rPr>
-        <w:t xml:space="preserve">Also in October, the company announced UiPath Explorer, a new product using technology from the acquired companies; a robot communication tool called UiPath Apps; a low code robot programming tool called UiPath </w:t>
-      </w:r>
-      <w:proofErr w:type="spellStart"/>
-      <w:r>
-        <w:rPr>
-          <w:rFonts w:asciiTheme="majorHAnsi" w:hAnsiTheme="majorHAnsi" w:cstheme="majorHAnsi"/>
-          <w:sz w:val="24"/>
-          <w:szCs w:val="24"/>
-        </w:rPr>
-        <w:t>StudioX</w:t>
-      </w:r>
-      <w:proofErr w:type="spellEnd"/>
-      <w:r>
-        <w:rPr>
-          <w:rFonts w:asciiTheme="majorHAnsi" w:hAnsiTheme="majorHAnsi" w:cstheme="majorHAnsi"/>
-          <w:sz w:val="24"/>
-          <w:szCs w:val="24"/>
-        </w:rPr>
-        <w:t>; an embedded analytics tool called UiPath Insights; and UiPath Connect, a tool that allowed every employee to find new processes to automate.</w:t>
+        <w:t>Also in October, the company announced UiPath Explorer, a new product using technology from the acquired companies; a robot communication tool called UiPath Apps; a low code robot programming tool called UiPath StudioX; an embedded analytics tool called UiPath Insights; and UiPath Connect, a tool that allowed every employee to find new processes to automate.</w:t>
       </w:r>
     </w:p>
     <w:p>
@@ -9424,27 +9402,7 @@
           <w:szCs w:val="24"/>
           <w:lang w:val="en-GB" w:eastAsia="ro-RO"/>
         </w:rPr>
-        <w:t xml:space="preserve"> Viewport Meta, </w:t>
-      </w:r>
-      <w:proofErr w:type="spellStart"/>
-      <w:r>
-        <w:rPr>
-          <w:rFonts w:asciiTheme="majorHAnsi" w:hAnsiTheme="majorHAnsi" w:cstheme="majorHAnsi"/>
-          <w:sz w:val="24"/>
-          <w:szCs w:val="24"/>
-          <w:lang w:val="en-GB" w:eastAsia="ro-RO"/>
-        </w:rPr>
-        <w:t>IPhone</w:t>
-      </w:r>
-      <w:proofErr w:type="spellEnd"/>
-      <w:r>
-        <w:rPr>
-          <w:rFonts w:asciiTheme="majorHAnsi" w:hAnsiTheme="majorHAnsi" w:cstheme="majorHAnsi"/>
-          <w:sz w:val="24"/>
-          <w:szCs w:val="24"/>
-          <w:lang w:val="en-GB" w:eastAsia="ro-RO"/>
-        </w:rPr>
-        <w:t xml:space="preserve"> / Mobile Compatible, and Google Font API.</w:t>
+        <w:t xml:space="preserve"> Viewport Meta, IPhone / Mobile Compatible, and Google Font API.</w:t>
       </w:r>
     </w:p>
     <w:p>
@@ -9768,7 +9726,6 @@
         <w:t xml:space="preserve">, among which </w:t>
       </w:r>
       <w:hyperlink r:id="rId28" w:tooltip="Alkeon Capital" w:history="1">
-        <w:proofErr w:type="spellStart"/>
         <w:r>
           <w:rPr>
             <w:rStyle w:val="ng-star-inserted"/>
@@ -9777,18 +9734,7 @@
             <w:sz w:val="24"/>
             <w:szCs w:val="24"/>
           </w:rPr>
-          <w:t>Alkeon</w:t>
-        </w:r>
-        <w:proofErr w:type="spellEnd"/>
-        <w:r>
-          <w:rPr>
-            <w:rStyle w:val="ng-star-inserted"/>
-            <w:rFonts w:asciiTheme="majorHAnsi" w:hAnsiTheme="majorHAnsi" w:cstheme="majorHAnsi"/>
-            <w:color w:val="183444"/>
-            <w:sz w:val="24"/>
-            <w:szCs w:val="24"/>
-          </w:rPr>
-          <w:t xml:space="preserve"> </w:t>
+          <w:t xml:space="preserve">Alkeon </w:t>
         </w:r>
         <w:r>
           <w:rPr>
@@ -9980,25 +9926,7 @@
           <w:sz w:val="24"/>
           <w:szCs w:val="24"/>
         </w:rPr>
-        <w:t xml:space="preserve">s (for example those from </w:t>
-      </w:r>
-      <w:proofErr w:type="spellStart"/>
-      <w:r>
-        <w:rPr>
-          <w:rFonts w:asciiTheme="majorHAnsi" w:hAnsiTheme="majorHAnsi" w:cstheme="majorHAnsi"/>
-          <w:sz w:val="24"/>
-          <w:szCs w:val="24"/>
-        </w:rPr>
-        <w:t>Blueprism</w:t>
-      </w:r>
-      <w:proofErr w:type="spellEnd"/>
-      <w:r>
-        <w:rPr>
-          <w:rFonts w:asciiTheme="majorHAnsi" w:hAnsiTheme="majorHAnsi" w:cstheme="majorHAnsi"/>
-          <w:sz w:val="24"/>
-          <w:szCs w:val="24"/>
-        </w:rPr>
-        <w:t xml:space="preserve"> or Automation A</w:t>
+        <w:t>s (for example those from Blueprism or Automation A</w:t>
       </w:r>
       <w:r>
         <w:rPr>
@@ -10389,25 +10317,7 @@
           <w:sz w:val="24"/>
           <w:szCs w:val="24"/>
         </w:rPr>
-        <w:t xml:space="preserve">In line with its vision for “a robot for every person,” UiPath recently launched </w:t>
-      </w:r>
-      <w:proofErr w:type="spellStart"/>
-      <w:r>
-        <w:rPr>
-          <w:rFonts w:asciiTheme="majorHAnsi" w:hAnsiTheme="majorHAnsi" w:cstheme="majorHAnsi"/>
-          <w:sz w:val="24"/>
-          <w:szCs w:val="24"/>
-        </w:rPr>
-        <w:t>StudioX</w:t>
-      </w:r>
-      <w:proofErr w:type="spellEnd"/>
-      <w:r>
-        <w:rPr>
-          <w:rFonts w:asciiTheme="majorHAnsi" w:hAnsiTheme="majorHAnsi" w:cstheme="majorHAnsi"/>
-          <w:sz w:val="24"/>
-          <w:szCs w:val="24"/>
-        </w:rPr>
-        <w:t>. This innovative, no-code tool is an optimized version of its design studio that enables non-technical users to create simple automations for themselves or their departments. That way, employees can take the initiative to automate tasks that make their lives easier but don’t fit the criteria for a company-wide initiative.</w:t>
+        <w:t>In line with its vision for “a robot for every person,” UiPath recently launched StudioX. This innovative, no-code tool is an optimized version of its design studio that enables non-technical users to create simple automations for themselves or their departments. That way, employees can take the initiative to automate tasks that make their lives easier but don’t fit the criteria for a company-wide initiative.</w:t>
       </w:r>
     </w:p>
     <w:p>
@@ -10539,9 +10449,9 @@
         </w:rPr>
         <w:t xml:space="preserve"> </w:t>
       </w:r>
-      <w:bookmarkStart w:id="29" w:name="_Ref105441073"/>
-      <w:bookmarkStart w:id="30" w:name="_Ref105441077"/>
-      <w:bookmarkStart w:id="31" w:name="_Toc105779426"/>
+      <w:bookmarkStart w:id="31" w:name="_Ref105441073"/>
+      <w:bookmarkStart w:id="32" w:name="_Ref105441077"/>
+      <w:bookmarkStart w:id="33" w:name="_Toc105964828"/>
       <w:r>
         <w:rPr>
           <w:rFonts w:asciiTheme="majorHAnsi" w:hAnsiTheme="majorHAnsi" w:cstheme="majorHAnsi"/>
@@ -10554,9 +10464,9 @@
         </w:rPr>
         <w:t xml:space="preserve"> Products</w:t>
       </w:r>
-      <w:bookmarkEnd w:id="29"/>
-      <w:bookmarkEnd w:id="30"/>
       <w:bookmarkEnd w:id="31"/>
+      <w:bookmarkEnd w:id="32"/>
+      <w:bookmarkEnd w:id="33"/>
     </w:p>
     <w:p>
       <w:pPr>
@@ -10718,7 +10628,7 @@
           <w:rFonts w:asciiTheme="majorHAnsi" w:hAnsiTheme="majorHAnsi" w:cstheme="majorHAnsi"/>
         </w:rPr>
       </w:pPr>
-      <w:bookmarkStart w:id="32" w:name="_Toc103625658"/>
+      <w:bookmarkStart w:id="34" w:name="_Toc105965583"/>
       <w:r>
         <w:rPr>
           <w:rFonts w:asciiTheme="majorHAnsi" w:hAnsiTheme="majorHAnsi" w:cstheme="majorHAnsi"/>
@@ -10749,7 +10659,6 @@
         </w:rPr>
         <w:t xml:space="preserve"> UiPath Products</w:t>
       </w:r>
-      <w:bookmarkEnd w:id="32"/>
       <w:r>
         <w:rPr>
           <w:rFonts w:asciiTheme="majorHAnsi" w:hAnsiTheme="majorHAnsi" w:cstheme="majorHAnsi"/>
@@ -10770,6 +10679,7 @@
           <w:id w:val="1187024348"/>
           <w:citation/>
         </w:sdtPr>
+        <w:sdtEndPr/>
         <w:sdtContent>
           <w:r>
             <w:rPr>
@@ -10810,6 +10720,7 @@
         </w:rPr>
         <w:t>)</w:t>
       </w:r>
+      <w:bookmarkEnd w:id="34"/>
     </w:p>
     <w:p>
       <w:pPr>
@@ -11066,7 +10977,6 @@
           <w:lang w:eastAsia="ro-RO"/>
         </w:rPr>
       </w:pPr>
-      <w:proofErr w:type="spellStart"/>
       <w:r>
         <w:rPr>
           <w:rFonts w:asciiTheme="majorHAnsi" w:hAnsiTheme="majorHAnsi" w:cstheme="majorHAnsi"/>
@@ -11079,9 +10989,28 @@
           <w:lang w:eastAsia="ro-RO"/>
         </w:rPr>
         <w:lastRenderedPageBreak/>
-        <w:t>UIPath</w:t>
-      </w:r>
-      <w:proofErr w:type="spellEnd"/>
+        <w:t>UIPath AI Center</w:t>
+      </w:r>
+      <w:r>
+        <w:rPr>
+          <w:rFonts w:asciiTheme="majorHAnsi" w:hAnsiTheme="majorHAnsi" w:cstheme="majorHAnsi"/>
+          <w:sz w:val="24"/>
+          <w:szCs w:val="24"/>
+          <w:lang w:eastAsia="ro-RO"/>
+        </w:rPr>
+        <w:t xml:space="preserve"> (previously AI Fabric) - orchestrates and inserts AI into business processes.</w:t>
+      </w:r>
+    </w:p>
+    <w:p>
+      <w:pPr>
+        <w:jc w:val="both"/>
+        <w:rPr>
+          <w:rFonts w:asciiTheme="majorHAnsi" w:hAnsiTheme="majorHAnsi" w:cstheme="majorHAnsi"/>
+          <w:sz w:val="24"/>
+          <w:szCs w:val="24"/>
+          <w:lang w:eastAsia="ro-RO"/>
+        </w:rPr>
+      </w:pPr>
       <w:r>
         <w:rPr>
           <w:rFonts w:asciiTheme="majorHAnsi" w:hAnsiTheme="majorHAnsi" w:cstheme="majorHAnsi"/>
@@ -11093,16 +11022,16 @@
           <w:szCs w:val="24"/>
           <w:lang w:eastAsia="ro-RO"/>
         </w:rPr>
-        <w:t xml:space="preserve"> AI Center</w:t>
-      </w:r>
-      <w:r>
-        <w:rPr>
-          <w:rFonts w:asciiTheme="majorHAnsi" w:hAnsiTheme="majorHAnsi" w:cstheme="majorHAnsi"/>
-          <w:sz w:val="24"/>
-          <w:szCs w:val="24"/>
-          <w:lang w:eastAsia="ro-RO"/>
-        </w:rPr>
-        <w:t xml:space="preserve"> (previously AI Fabric) - orchestrates and inserts AI into business processes.</w:t>
+        <w:t>UiPath Action Center</w:t>
+      </w:r>
+      <w:r>
+        <w:rPr>
+          <w:rFonts w:asciiTheme="majorHAnsi" w:hAnsiTheme="majorHAnsi" w:cstheme="majorHAnsi"/>
+          <w:sz w:val="24"/>
+          <w:szCs w:val="24"/>
+          <w:lang w:eastAsia="ro-RO"/>
+        </w:rPr>
+        <w:t xml:space="preserve"> - a communication tool for instances where robots need to connect with humans for direction, described by the company as “human in the loop.”</w:t>
       </w:r>
     </w:p>
     <w:p>
@@ -11126,16 +11055,16 @@
           <w:szCs w:val="24"/>
           <w:lang w:eastAsia="ro-RO"/>
         </w:rPr>
-        <w:t>UiPath Action Center</w:t>
-      </w:r>
-      <w:r>
-        <w:rPr>
-          <w:rFonts w:asciiTheme="majorHAnsi" w:hAnsiTheme="majorHAnsi" w:cstheme="majorHAnsi"/>
-          <w:sz w:val="24"/>
-          <w:szCs w:val="24"/>
-          <w:lang w:eastAsia="ro-RO"/>
-        </w:rPr>
-        <w:t xml:space="preserve"> - a communication tool for instances where robots need to connect with humans for direction, described by the company as “human in the loop.”</w:t>
+        <w:t>UiPath Apps</w:t>
+      </w:r>
+      <w:r>
+        <w:rPr>
+          <w:rFonts w:asciiTheme="majorHAnsi" w:hAnsiTheme="majorHAnsi" w:cstheme="majorHAnsi"/>
+          <w:sz w:val="24"/>
+          <w:szCs w:val="24"/>
+          <w:lang w:eastAsia="ro-RO"/>
+        </w:rPr>
+        <w:t xml:space="preserve"> - a low-code application development platform.</w:t>
       </w:r>
     </w:p>
     <w:p>
@@ -11159,16 +11088,16 @@
           <w:szCs w:val="24"/>
           <w:lang w:eastAsia="ro-RO"/>
         </w:rPr>
-        <w:t>UiPath Apps</w:t>
-      </w:r>
-      <w:r>
-        <w:rPr>
-          <w:rFonts w:asciiTheme="majorHAnsi" w:hAnsiTheme="majorHAnsi" w:cstheme="majorHAnsi"/>
-          <w:sz w:val="24"/>
-          <w:szCs w:val="24"/>
-          <w:lang w:eastAsia="ro-RO"/>
-        </w:rPr>
-        <w:t xml:space="preserve"> - a low-code application development platform.</w:t>
+        <w:t>UiPath Assistant</w:t>
+      </w:r>
+      <w:r>
+        <w:rPr>
+          <w:rFonts w:asciiTheme="majorHAnsi" w:hAnsiTheme="majorHAnsi" w:cstheme="majorHAnsi"/>
+          <w:sz w:val="24"/>
+          <w:szCs w:val="24"/>
+          <w:lang w:eastAsia="ro-RO"/>
+        </w:rPr>
+        <w:t xml:space="preserve"> - a launchpad for automations that a company provides to its computer workers. It sits on the computer desktop and gives people easy access to selected automations that help them with their tasks.</w:t>
       </w:r>
     </w:p>
     <w:p>
@@ -11192,16 +11121,16 @@
           <w:szCs w:val="24"/>
           <w:lang w:eastAsia="ro-RO"/>
         </w:rPr>
-        <w:t>UiPath Assistant</w:t>
-      </w:r>
-      <w:r>
-        <w:rPr>
-          <w:rFonts w:asciiTheme="majorHAnsi" w:hAnsiTheme="majorHAnsi" w:cstheme="majorHAnsi"/>
-          <w:sz w:val="24"/>
-          <w:szCs w:val="24"/>
-          <w:lang w:eastAsia="ro-RO"/>
-        </w:rPr>
-        <w:t xml:space="preserve"> - a launchpad for automations that a company provides to its computer workers. It sits on the computer desktop and gives people easy access to selected automations that help them with their tasks.</w:t>
+        <w:t xml:space="preserve">UiPath Automation Hub </w:t>
+      </w:r>
+      <w:r>
+        <w:rPr>
+          <w:rFonts w:asciiTheme="majorHAnsi" w:hAnsiTheme="majorHAnsi" w:cstheme="majorHAnsi"/>
+          <w:sz w:val="24"/>
+          <w:szCs w:val="24"/>
+          <w:lang w:eastAsia="ro-RO"/>
+        </w:rPr>
+        <w:t>(previously UiPath Connect Enterprise) - a tool allows every employee at an organization to help find, suggest and track new processes to automate.</w:t>
       </w:r>
     </w:p>
     <w:p>
@@ -11225,16 +11154,16 @@
           <w:szCs w:val="24"/>
           <w:lang w:eastAsia="ro-RO"/>
         </w:rPr>
-        <w:t xml:space="preserve">UiPath Automation Hub </w:t>
-      </w:r>
-      <w:r>
-        <w:rPr>
-          <w:rFonts w:asciiTheme="majorHAnsi" w:hAnsiTheme="majorHAnsi" w:cstheme="majorHAnsi"/>
-          <w:sz w:val="24"/>
-          <w:szCs w:val="24"/>
-          <w:lang w:eastAsia="ro-RO"/>
-        </w:rPr>
-        <w:t>(previously UiPath Connect Enterprise) - a tool allows every employee at an organization to help find, suggest and track new processes to automate.</w:t>
+        <w:t xml:space="preserve">UiPath Document Understanding </w:t>
+      </w:r>
+      <w:r>
+        <w:rPr>
+          <w:rFonts w:asciiTheme="majorHAnsi" w:hAnsiTheme="majorHAnsi" w:cstheme="majorHAnsi"/>
+          <w:sz w:val="24"/>
+          <w:szCs w:val="24"/>
+          <w:lang w:eastAsia="ro-RO"/>
+        </w:rPr>
+        <w:t>- software that extracts, interprets and processes data from PDFs, images, handwriting and other communication media.</w:t>
       </w:r>
     </w:p>
     <w:p>
@@ -11258,16 +11187,16 @@
           <w:szCs w:val="24"/>
           <w:lang w:eastAsia="ro-RO"/>
         </w:rPr>
-        <w:t xml:space="preserve">UiPath Document Understanding </w:t>
-      </w:r>
-      <w:r>
-        <w:rPr>
-          <w:rFonts w:asciiTheme="majorHAnsi" w:hAnsiTheme="majorHAnsi" w:cstheme="majorHAnsi"/>
-          <w:sz w:val="24"/>
-          <w:szCs w:val="24"/>
-          <w:lang w:eastAsia="ro-RO"/>
-        </w:rPr>
-        <w:t>- software that extracts, interprets and processes data from PDFs, images, handwriting and other communication media.</w:t>
+        <w:t>UiPath Insights</w:t>
+      </w:r>
+      <w:r>
+        <w:rPr>
+          <w:rFonts w:asciiTheme="majorHAnsi" w:hAnsiTheme="majorHAnsi" w:cstheme="majorHAnsi"/>
+          <w:sz w:val="24"/>
+          <w:szCs w:val="24"/>
+          <w:lang w:eastAsia="ro-RO"/>
+        </w:rPr>
+        <w:t xml:space="preserve"> - a modular data dashboard that provides analytics for UiPath's automated processes.</w:t>
       </w:r>
     </w:p>
     <w:p>
@@ -11291,16 +11220,16 @@
           <w:szCs w:val="24"/>
           <w:lang w:eastAsia="ro-RO"/>
         </w:rPr>
-        <w:t>UiPath Insights</w:t>
-      </w:r>
-      <w:r>
-        <w:rPr>
-          <w:rFonts w:asciiTheme="majorHAnsi" w:hAnsiTheme="majorHAnsi" w:cstheme="majorHAnsi"/>
-          <w:sz w:val="24"/>
-          <w:szCs w:val="24"/>
-          <w:lang w:eastAsia="ro-RO"/>
-        </w:rPr>
-        <w:t xml:space="preserve"> - a modular data dashboard that provides analytics for UiPath's automated processes.</w:t>
+        <w:t>UiPath Process Mining</w:t>
+      </w:r>
+      <w:r>
+        <w:rPr>
+          <w:rFonts w:asciiTheme="majorHAnsi" w:hAnsiTheme="majorHAnsi" w:cstheme="majorHAnsi"/>
+          <w:sz w:val="24"/>
+          <w:szCs w:val="24"/>
+          <w:lang w:eastAsia="ro-RO"/>
+        </w:rPr>
+        <w:t xml:space="preserve"> (previously ProcessGold) - a tool that uncovers new automation opportunities by analyzing application logs.</w:t>
       </w:r>
     </w:p>
     <w:p>
@@ -11324,36 +11253,16 @@
           <w:szCs w:val="24"/>
           <w:lang w:eastAsia="ro-RO"/>
         </w:rPr>
-        <w:t>UiPath Process Mining</w:t>
-      </w:r>
-      <w:r>
-        <w:rPr>
-          <w:rFonts w:asciiTheme="majorHAnsi" w:hAnsiTheme="majorHAnsi" w:cstheme="majorHAnsi"/>
-          <w:sz w:val="24"/>
-          <w:szCs w:val="24"/>
-          <w:lang w:eastAsia="ro-RO"/>
-        </w:rPr>
-        <w:t xml:space="preserve"> (previously </w:t>
-      </w:r>
-      <w:proofErr w:type="spellStart"/>
-      <w:r>
-        <w:rPr>
-          <w:rFonts w:asciiTheme="majorHAnsi" w:hAnsiTheme="majorHAnsi" w:cstheme="majorHAnsi"/>
-          <w:sz w:val="24"/>
-          <w:szCs w:val="24"/>
-          <w:lang w:eastAsia="ro-RO"/>
-        </w:rPr>
-        <w:t>ProcessGold</w:t>
-      </w:r>
-      <w:proofErr w:type="spellEnd"/>
-      <w:r>
-        <w:rPr>
-          <w:rFonts w:asciiTheme="majorHAnsi" w:hAnsiTheme="majorHAnsi" w:cstheme="majorHAnsi"/>
-          <w:sz w:val="24"/>
-          <w:szCs w:val="24"/>
-          <w:lang w:eastAsia="ro-RO"/>
-        </w:rPr>
-        <w:t>) - a tool that uncovers new automation opportunities by analyzing application logs.</w:t>
+        <w:t>UiPath StudioX</w:t>
+      </w:r>
+      <w:r>
+        <w:rPr>
+          <w:rFonts w:asciiTheme="majorHAnsi" w:hAnsiTheme="majorHAnsi" w:cstheme="majorHAnsi"/>
+          <w:sz w:val="24"/>
+          <w:szCs w:val="24"/>
+          <w:lang w:eastAsia="ro-RO"/>
+        </w:rPr>
+        <w:t xml:space="preserve"> - a platform with simplified coding that allows workers to build their own robots to simplify their own work.</w:t>
       </w:r>
     </w:p>
     <w:p>
@@ -11377,54 +11286,6 @@
           <w:szCs w:val="24"/>
           <w:lang w:eastAsia="ro-RO"/>
         </w:rPr>
-        <w:t xml:space="preserve">UiPath </w:t>
-      </w:r>
-      <w:proofErr w:type="spellStart"/>
-      <w:r>
-        <w:rPr>
-          <w:rFonts w:asciiTheme="majorHAnsi" w:hAnsiTheme="majorHAnsi" w:cstheme="majorHAnsi"/>
-          <w:b/>
-          <w:bCs/>
-          <w:i/>
-          <w:iCs/>
-          <w:sz w:val="24"/>
-          <w:szCs w:val="24"/>
-          <w:lang w:eastAsia="ro-RO"/>
-        </w:rPr>
-        <w:t>StudioX</w:t>
-      </w:r>
-      <w:proofErr w:type="spellEnd"/>
-      <w:r>
-        <w:rPr>
-          <w:rFonts w:asciiTheme="majorHAnsi" w:hAnsiTheme="majorHAnsi" w:cstheme="majorHAnsi"/>
-          <w:sz w:val="24"/>
-          <w:szCs w:val="24"/>
-          <w:lang w:eastAsia="ro-RO"/>
-        </w:rPr>
-        <w:t xml:space="preserve"> - a platform with simplified coding that allows workers to build their own robots to simplify their own work.</w:t>
-      </w:r>
-    </w:p>
-    <w:p>
-      <w:pPr>
-        <w:jc w:val="both"/>
-        <w:rPr>
-          <w:rFonts w:asciiTheme="majorHAnsi" w:hAnsiTheme="majorHAnsi" w:cstheme="majorHAnsi"/>
-          <w:sz w:val="24"/>
-          <w:szCs w:val="24"/>
-          <w:lang w:eastAsia="ro-RO"/>
-        </w:rPr>
-      </w:pPr>
-      <w:r>
-        <w:rPr>
-          <w:rFonts w:asciiTheme="majorHAnsi" w:hAnsiTheme="majorHAnsi" w:cstheme="majorHAnsi"/>
-          <w:b/>
-          <w:bCs/>
-          <w:i/>
-          <w:iCs/>
-          <w:sz w:val="24"/>
-          <w:szCs w:val="24"/>
-          <w:lang w:eastAsia="ro-RO"/>
-        </w:rPr>
         <w:t>UiPath Test Suite</w:t>
       </w:r>
       <w:r>
@@ -11495,47 +11356,7 @@
           <w:szCs w:val="24"/>
           <w:lang w:val="en-GB" w:eastAsia="ro-RO"/>
         </w:rPr>
-        <w:t xml:space="preserve">Getting started with UiPath does not require large investments. For smaller organizations and evaluation purposes, a free “community” version can be downloaded. The great thing is that this version already contains all the functionalities of the paying version. The purchase of the paying “enterprise” version will face major objections with annual licensing costs for the basic set-up below € 5,000. Even a complete package, including Orchestrator (for managing several </w:t>
-      </w:r>
-      <w:proofErr w:type="spellStart"/>
-      <w:r>
-        <w:rPr>
-          <w:rFonts w:asciiTheme="majorHAnsi" w:hAnsiTheme="majorHAnsi" w:cstheme="majorHAnsi"/>
-          <w:sz w:val="24"/>
-          <w:szCs w:val="24"/>
-          <w:lang w:val="en-GB" w:eastAsia="ro-RO"/>
-        </w:rPr>
-        <w:t>databots</w:t>
-      </w:r>
-      <w:proofErr w:type="spellEnd"/>
-      <w:r>
-        <w:rPr>
-          <w:rFonts w:asciiTheme="majorHAnsi" w:hAnsiTheme="majorHAnsi" w:cstheme="majorHAnsi"/>
-          <w:sz w:val="24"/>
-          <w:szCs w:val="24"/>
-          <w:lang w:val="en-GB" w:eastAsia="ro-RO"/>
-        </w:rPr>
-        <w:t xml:space="preserve"> and / or RPA scripts), is clearly less expensive than with the 2 large competitors, Automation Anywhere and </w:t>
-      </w:r>
-      <w:proofErr w:type="spellStart"/>
-      <w:r>
-        <w:rPr>
-          <w:rFonts w:asciiTheme="majorHAnsi" w:hAnsiTheme="majorHAnsi" w:cstheme="majorHAnsi"/>
-          <w:sz w:val="24"/>
-          <w:szCs w:val="24"/>
-          <w:lang w:val="en-GB" w:eastAsia="ro-RO"/>
-        </w:rPr>
-        <w:t>BluePrism</w:t>
-      </w:r>
-      <w:proofErr w:type="spellEnd"/>
-      <w:r>
-        <w:rPr>
-          <w:rFonts w:asciiTheme="majorHAnsi" w:hAnsiTheme="majorHAnsi" w:cstheme="majorHAnsi"/>
-          <w:sz w:val="24"/>
-          <w:szCs w:val="24"/>
-          <w:lang w:val="en-GB" w:eastAsia="ro-RO"/>
-        </w:rPr>
-        <w:t>.</w:t>
+        <w:t>Getting started with UiPath does not require large investments. For smaller organizations and evaluation purposes, a free “community” version can be downloaded. The great thing is that this version already contains all the functionalities of the paying version. The purchase of the paying “enterprise” version will face major objections with annual licensing costs for the basic set-up below € 5,000. Even a complete package, including Orchestrator (for managing several databots and / or RPA scripts), is clearly less expensive than with the 2 large competitors, Automation Anywhere and BluePrism.</w:t>
       </w:r>
     </w:p>
     <w:p>
@@ -11608,19 +11429,20 @@
           <w:szCs w:val="24"/>
           <w:lang w:val="en-GB" w:eastAsia="ro-RO"/>
         </w:rPr>
-        <w:t xml:space="preserve">Attended and unattended are concepts that often come back when it comes to RPA. This is the difference between an end user who directly controls the </w:t>
-      </w:r>
-      <w:proofErr w:type="spellStart"/>
-      <w:r>
+        <w:t>Attended and unattended are concepts that often come back when it comes to RPA. This is the difference between an end user who directly controls the databot and, in a certain sense, enters into a dialogue with it, versus a databot that processes its tasks behind the scenes, without human involvement. Both RPA scenarios are supported by UiPath and the combination of both is possible within the same environment.</w:t>
+      </w:r>
+    </w:p>
+    <w:p>
+      <w:pPr>
+        <w:ind w:firstLine="720"/>
+        <w:jc w:val="both"/>
         <w:rPr>
           <w:rFonts w:asciiTheme="majorHAnsi" w:hAnsiTheme="majorHAnsi" w:cstheme="majorHAnsi"/>
           <w:sz w:val="24"/>
           <w:szCs w:val="24"/>
           <w:lang w:val="en-GB" w:eastAsia="ro-RO"/>
         </w:rPr>
-        <w:t>databot</w:t>
-      </w:r>
-      <w:proofErr w:type="spellEnd"/>
+      </w:pPr>
       <w:r>
         <w:rPr>
           <w:rFonts w:asciiTheme="majorHAnsi" w:hAnsiTheme="majorHAnsi" w:cstheme="majorHAnsi"/>
@@ -11628,19 +11450,20 @@
           <w:szCs w:val="24"/>
           <w:lang w:val="en-GB" w:eastAsia="ro-RO"/>
         </w:rPr>
-        <w:t xml:space="preserve"> and, in a certain sense, enters into a dialogue with it, versus a </w:t>
-      </w:r>
-      <w:proofErr w:type="spellStart"/>
-      <w:r>
+        <w:t>More and more, and certainly within the larger corporate environments, the work environment of the end user has been virtualized. For example with the help of Citrix. Not all databots can cope with this, since the screen only shows a projection of the actual application, and not the application itself. UiPath scores particularly well in working in these types of environments, and has various functionalities to deal with this depending on the specific set-up.</w:t>
+      </w:r>
+    </w:p>
+    <w:p>
+      <w:pPr>
+        <w:ind w:firstLine="720"/>
+        <w:jc w:val="both"/>
         <w:rPr>
           <w:rFonts w:asciiTheme="majorHAnsi" w:hAnsiTheme="majorHAnsi" w:cstheme="majorHAnsi"/>
           <w:sz w:val="24"/>
           <w:szCs w:val="24"/>
           <w:lang w:val="en-GB" w:eastAsia="ro-RO"/>
         </w:rPr>
-        <w:t>databot</w:t>
-      </w:r>
-      <w:proofErr w:type="spellEnd"/>
+      </w:pPr>
       <w:r>
         <w:rPr>
           <w:rFonts w:asciiTheme="majorHAnsi" w:hAnsiTheme="majorHAnsi" w:cstheme="majorHAnsi"/>
@@ -11648,7 +11471,7 @@
           <w:szCs w:val="24"/>
           <w:lang w:val="en-GB" w:eastAsia="ro-RO"/>
         </w:rPr>
-        <w:t xml:space="preserve"> that processes its tasks behind the scenes, without human involvement. Both RPA scenarios are supported by UiPath and the combination of both is possible within the same environment.</w:t>
+        <w:t>With UiPath Go, UiPath has a catalog of reusable components, a kind of mini script that can be used by RPA developers or can serve as inspiration for their own RPA developments. These are built by independent developers and are made available in an app store-like manner, often for free or for a limited fee.</w:t>
       </w:r>
     </w:p>
     <w:p>
@@ -11669,19 +11492,20 @@
           <w:szCs w:val="24"/>
           <w:lang w:val="en-GB" w:eastAsia="ro-RO"/>
         </w:rPr>
-        <w:t xml:space="preserve">More and more, and certainly within the larger corporate environments, the work environment of the end user has been virtualized. For example with the help of Citrix. Not all </w:t>
-      </w:r>
-      <w:proofErr w:type="spellStart"/>
-      <w:r>
+        <w:t>Following on from the previous point, it is important that a databot recognizes various types of input, both from the on-screen applications as well as from digitized documents. UiPath has the built-in OCR engines from both Google and Microsoft. These provide a satisfactory result when it comes to recognition of information on a screen. When it comes to reading scanned documents, the optional but also fully integrated Abbyy OCR engine delivers a great result.</w:t>
+      </w:r>
+    </w:p>
+    <w:p>
+      <w:pPr>
+        <w:ind w:firstLine="720"/>
+        <w:jc w:val="both"/>
         <w:rPr>
           <w:rFonts w:asciiTheme="majorHAnsi" w:hAnsiTheme="majorHAnsi" w:cstheme="majorHAnsi"/>
           <w:sz w:val="24"/>
           <w:szCs w:val="24"/>
           <w:lang w:val="en-GB" w:eastAsia="ro-RO"/>
         </w:rPr>
-        <w:t>databots</w:t>
-      </w:r>
-      <w:proofErr w:type="spellEnd"/>
+      </w:pPr>
       <w:r>
         <w:rPr>
           <w:rFonts w:asciiTheme="majorHAnsi" w:hAnsiTheme="majorHAnsi" w:cstheme="majorHAnsi"/>
@@ -11689,7 +11513,7 @@
           <w:szCs w:val="24"/>
           <w:lang w:val="en-GB" w:eastAsia="ro-RO"/>
         </w:rPr>
-        <w:t xml:space="preserve"> can cope with this, since the screen only shows a projection of the actual application, and not the application itself. UiPath scores particularly well in working in these types of environments, and has various functionalities to deal with this depending on the specific set-up.</w:t>
+        <w:t>In addition to a growing network of partners, UiPath has its own local representation in both the Netherlands and Belgium. This means our RPA can contact a partner in their own language if desired.</w:t>
       </w:r>
     </w:p>
     <w:p>
@@ -11700,37 +11524,18 @@
           <w:rFonts w:asciiTheme="majorHAnsi" w:hAnsiTheme="majorHAnsi" w:cstheme="majorHAnsi"/>
           <w:sz w:val="24"/>
           <w:szCs w:val="24"/>
-          <w:lang w:val="en-GB" w:eastAsia="ro-RO"/>
-        </w:rPr>
-      </w:pPr>
-      <w:r>
-        <w:rPr>
-          <w:rFonts w:asciiTheme="majorHAnsi" w:hAnsiTheme="majorHAnsi" w:cstheme="majorHAnsi"/>
-          <w:sz w:val="24"/>
-          <w:szCs w:val="24"/>
-          <w:lang w:val="en-GB" w:eastAsia="ro-RO"/>
-        </w:rPr>
-        <w:t xml:space="preserve">With UiPath Go, UiPath has a </w:t>
-      </w:r>
-      <w:proofErr w:type="spellStart"/>
-      <w:r>
-        <w:rPr>
-          <w:rFonts w:asciiTheme="majorHAnsi" w:hAnsiTheme="majorHAnsi" w:cstheme="majorHAnsi"/>
-          <w:sz w:val="24"/>
-          <w:szCs w:val="24"/>
-          <w:lang w:val="en-GB" w:eastAsia="ro-RO"/>
-        </w:rPr>
-        <w:t>catalog</w:t>
-      </w:r>
-      <w:proofErr w:type="spellEnd"/>
-      <w:r>
-        <w:rPr>
-          <w:rFonts w:asciiTheme="majorHAnsi" w:hAnsiTheme="majorHAnsi" w:cstheme="majorHAnsi"/>
-          <w:sz w:val="24"/>
-          <w:szCs w:val="24"/>
-          <w:lang w:val="en-GB" w:eastAsia="ro-RO"/>
-        </w:rPr>
-        <w:t xml:space="preserve"> of reusable components, a kind of mini script that can be used by RPA developers or can serve as inspiration for their own RPA developments. These are built by independent developers and are made available in an app store-like manner, often for free or for a limited fee.</w:t>
+          <w:lang w:eastAsia="ro-RO"/>
+        </w:rPr>
+      </w:pPr>
+      <w:r>
+        <w:rPr>
+          <w:rFonts w:asciiTheme="majorHAnsi" w:hAnsiTheme="majorHAnsi" w:cstheme="majorHAnsi"/>
+          <w:sz w:val="24"/>
+          <w:szCs w:val="24"/>
+          <w:lang w:eastAsia="ro-RO"/>
+        </w:rPr>
+        <w:lastRenderedPageBreak/>
+        <w:t>For many, the low entry threshold and extensive support make UiPath an excellent starting point for their RPA journey. However, as soon as the corporate environment imposes important safety, robustness, scalability requirements, working with an experienced RPA implementation partner is crucial. Particularly setting up an Orchestrator, a super-bot that controls, follows up and coordinates all other databots, requires the kind of know-how that only comes with experience.</w:t>
       </w:r>
     </w:p>
     <w:p>
@@ -11741,161 +11546,17 @@
           <w:rFonts w:asciiTheme="majorHAnsi" w:hAnsiTheme="majorHAnsi" w:cstheme="majorHAnsi"/>
           <w:sz w:val="24"/>
           <w:szCs w:val="24"/>
-          <w:lang w:val="en-GB" w:eastAsia="ro-RO"/>
-        </w:rPr>
-      </w:pPr>
-      <w:r>
-        <w:rPr>
-          <w:rFonts w:asciiTheme="majorHAnsi" w:hAnsiTheme="majorHAnsi" w:cstheme="majorHAnsi"/>
-          <w:sz w:val="24"/>
-          <w:szCs w:val="24"/>
-          <w:lang w:val="en-GB" w:eastAsia="ro-RO"/>
-        </w:rPr>
-        <w:t xml:space="preserve">Following on from the previous point, it is important that a </w:t>
-      </w:r>
-      <w:proofErr w:type="spellStart"/>
-      <w:r>
-        <w:rPr>
-          <w:rFonts w:asciiTheme="majorHAnsi" w:hAnsiTheme="majorHAnsi" w:cstheme="majorHAnsi"/>
-          <w:sz w:val="24"/>
-          <w:szCs w:val="24"/>
-          <w:lang w:val="en-GB" w:eastAsia="ro-RO"/>
-        </w:rPr>
-        <w:t>databot</w:t>
-      </w:r>
-      <w:proofErr w:type="spellEnd"/>
-      <w:r>
-        <w:rPr>
-          <w:rFonts w:asciiTheme="majorHAnsi" w:hAnsiTheme="majorHAnsi" w:cstheme="majorHAnsi"/>
-          <w:sz w:val="24"/>
-          <w:szCs w:val="24"/>
-          <w:lang w:val="en-GB" w:eastAsia="ro-RO"/>
-        </w:rPr>
-        <w:t xml:space="preserve"> recognizes various types of input, both from the on-screen applications as well as from digitized documents. UiPath has the built-in OCR engines from both Google and Microsoft. These provide a satisfactory result when it comes to recognition of information on a screen. When it comes to reading scanned documents, the optional but also fully integrated </w:t>
-      </w:r>
-      <w:proofErr w:type="spellStart"/>
-      <w:r>
-        <w:rPr>
-          <w:rFonts w:asciiTheme="majorHAnsi" w:hAnsiTheme="majorHAnsi" w:cstheme="majorHAnsi"/>
-          <w:sz w:val="24"/>
-          <w:szCs w:val="24"/>
-          <w:lang w:val="en-GB" w:eastAsia="ro-RO"/>
-        </w:rPr>
-        <w:t>Abbyy</w:t>
-      </w:r>
-      <w:proofErr w:type="spellEnd"/>
-      <w:r>
-        <w:rPr>
-          <w:rFonts w:asciiTheme="majorHAnsi" w:hAnsiTheme="majorHAnsi" w:cstheme="majorHAnsi"/>
-          <w:sz w:val="24"/>
-          <w:szCs w:val="24"/>
-          <w:lang w:val="en-GB" w:eastAsia="ro-RO"/>
-        </w:rPr>
-        <w:t xml:space="preserve"> OCR engine delivers a great result.</w:t>
-      </w:r>
-    </w:p>
-    <w:p>
-      <w:pPr>
-        <w:ind w:firstLine="720"/>
-        <w:jc w:val="both"/>
-        <w:rPr>
-          <w:rFonts w:asciiTheme="majorHAnsi" w:hAnsiTheme="majorHAnsi" w:cstheme="majorHAnsi"/>
-          <w:sz w:val="24"/>
-          <w:szCs w:val="24"/>
-          <w:lang w:val="en-GB" w:eastAsia="ro-RO"/>
-        </w:rPr>
-      </w:pPr>
-      <w:r>
-        <w:rPr>
-          <w:rFonts w:asciiTheme="majorHAnsi" w:hAnsiTheme="majorHAnsi" w:cstheme="majorHAnsi"/>
-          <w:sz w:val="24"/>
-          <w:szCs w:val="24"/>
-          <w:lang w:val="en-GB" w:eastAsia="ro-RO"/>
-        </w:rPr>
-        <w:t>In addition to a growing network of partners, UiPath has its own local representation in both the Netherlands and Belgium. This means our RPA can contact a partner in their own language if desired.</w:t>
-      </w:r>
-    </w:p>
-    <w:p>
-      <w:pPr>
-        <w:ind w:firstLine="720"/>
-        <w:jc w:val="both"/>
-        <w:rPr>
-          <w:rFonts w:asciiTheme="majorHAnsi" w:hAnsiTheme="majorHAnsi" w:cstheme="majorHAnsi"/>
-          <w:sz w:val="24"/>
-          <w:szCs w:val="24"/>
-          <w:lang w:eastAsia="ro-RO"/>
-        </w:rPr>
-      </w:pPr>
-      <w:r>
-        <w:rPr>
-          <w:rFonts w:asciiTheme="majorHAnsi" w:hAnsiTheme="majorHAnsi" w:cstheme="majorHAnsi"/>
-          <w:sz w:val="24"/>
-          <w:szCs w:val="24"/>
-          <w:lang w:eastAsia="ro-RO"/>
-        </w:rPr>
-        <w:lastRenderedPageBreak/>
-        <w:t xml:space="preserve">For many, the low entry threshold and extensive support make UiPath an excellent starting point for their RPA journey. However, as soon as the corporate environment imposes important safety, robustness, scalability requirements, working with an experienced RPA implementation partner is crucial. Particularly setting up an Orchestrator, a super-bot that controls, follows up and coordinates all other </w:t>
-      </w:r>
-      <w:proofErr w:type="spellStart"/>
-      <w:r>
-        <w:rPr>
-          <w:rFonts w:asciiTheme="majorHAnsi" w:hAnsiTheme="majorHAnsi" w:cstheme="majorHAnsi"/>
-          <w:sz w:val="24"/>
-          <w:szCs w:val="24"/>
-          <w:lang w:eastAsia="ro-RO"/>
-        </w:rPr>
-        <w:t>databots</w:t>
-      </w:r>
-      <w:proofErr w:type="spellEnd"/>
-      <w:r>
-        <w:rPr>
-          <w:rFonts w:asciiTheme="majorHAnsi" w:hAnsiTheme="majorHAnsi" w:cstheme="majorHAnsi"/>
-          <w:sz w:val="24"/>
-          <w:szCs w:val="24"/>
-          <w:lang w:eastAsia="ro-RO"/>
-        </w:rPr>
-        <w:t>, requires the kind of know-how that only comes with experience.</w:t>
-      </w:r>
-    </w:p>
-    <w:p>
-      <w:pPr>
-        <w:ind w:firstLine="720"/>
-        <w:jc w:val="both"/>
-        <w:rPr>
-          <w:rFonts w:asciiTheme="majorHAnsi" w:hAnsiTheme="majorHAnsi" w:cstheme="majorHAnsi"/>
-          <w:sz w:val="24"/>
-          <w:szCs w:val="24"/>
-          <w:lang w:eastAsia="ro-RO"/>
-        </w:rPr>
-      </w:pPr>
-      <w:r>
-        <w:rPr>
-          <w:rFonts w:asciiTheme="majorHAnsi" w:hAnsiTheme="majorHAnsi" w:cstheme="majorHAnsi"/>
-          <w:sz w:val="24"/>
-          <w:szCs w:val="24"/>
-          <w:lang w:eastAsia="ro-RO"/>
-        </w:rPr>
-        <w:t xml:space="preserve">UiPath’s RPA software is based on the .Net platform. The syntax of variables and formulas are also in line with this, and developers with experience in this area are one step ahead. However there are subtle differences that require attention to ensure proper functioning of the </w:t>
-      </w:r>
-      <w:proofErr w:type="spellStart"/>
-      <w:r>
-        <w:rPr>
-          <w:rFonts w:asciiTheme="majorHAnsi" w:hAnsiTheme="majorHAnsi" w:cstheme="majorHAnsi"/>
-          <w:sz w:val="24"/>
-          <w:szCs w:val="24"/>
-          <w:lang w:eastAsia="ro-RO"/>
-        </w:rPr>
-        <w:t>databot</w:t>
-      </w:r>
-      <w:proofErr w:type="spellEnd"/>
-      <w:r>
-        <w:rPr>
-          <w:rFonts w:asciiTheme="majorHAnsi" w:hAnsiTheme="majorHAnsi" w:cstheme="majorHAnsi"/>
-          <w:sz w:val="24"/>
-          <w:szCs w:val="24"/>
-          <w:lang w:eastAsia="ro-RO"/>
-        </w:rPr>
-        <w:t>.</w:t>
+          <w:lang w:eastAsia="ro-RO"/>
+        </w:rPr>
+      </w:pPr>
+      <w:r>
+        <w:rPr>
+          <w:rFonts w:asciiTheme="majorHAnsi" w:hAnsiTheme="majorHAnsi" w:cstheme="majorHAnsi"/>
+          <w:sz w:val="24"/>
+          <w:szCs w:val="24"/>
+          <w:lang w:eastAsia="ro-RO"/>
+        </w:rPr>
+        <w:t>UiPath’s RPA software is based on the .Net platform. The syntax of variables and formulas are also in line with this, and developers with experience in this area are one step ahead. However there are subtle differences that require attention to ensure proper functioning of the databot.</w:t>
       </w:r>
     </w:p>
     <w:p>
@@ -11959,20 +11620,20 @@
           <w:rFonts w:asciiTheme="majorHAnsi" w:hAnsiTheme="majorHAnsi" w:cstheme="majorHAnsi"/>
         </w:rPr>
       </w:pPr>
-      <w:bookmarkStart w:id="33" w:name="_Toc105779427"/>
       <w:r>
         <w:rPr>
           <w:rFonts w:asciiTheme="majorHAnsi" w:hAnsiTheme="majorHAnsi" w:cstheme="majorHAnsi"/>
         </w:rPr>
         <w:t xml:space="preserve"> </w:t>
       </w:r>
+      <w:bookmarkStart w:id="35" w:name="_Toc105964829"/>
       <w:r>
         <w:rPr>
           <w:rFonts w:asciiTheme="majorHAnsi" w:hAnsiTheme="majorHAnsi" w:cstheme="majorHAnsi"/>
         </w:rPr>
         <w:t>UiPath Studio</w:t>
       </w:r>
-      <w:bookmarkEnd w:id="33"/>
+      <w:bookmarkEnd w:id="35"/>
     </w:p>
     <w:p>
       <w:pPr>
@@ -12200,27 +11861,7 @@
           <w:szCs w:val="24"/>
           <w:lang w:eastAsia="ro-RO"/>
         </w:rPr>
-        <w:t xml:space="preserve">Custom code integration with VB.NET, Python, </w:t>
-      </w:r>
-      <w:proofErr w:type="spellStart"/>
-      <w:r>
-        <w:rPr>
-          <w:rFonts w:asciiTheme="majorHAnsi" w:hAnsiTheme="majorHAnsi" w:cstheme="majorHAnsi"/>
-          <w:sz w:val="24"/>
-          <w:szCs w:val="24"/>
-          <w:lang w:eastAsia="ro-RO"/>
-        </w:rPr>
-        <w:t>AutoHotkey</w:t>
-      </w:r>
-      <w:proofErr w:type="spellEnd"/>
-      <w:r>
-        <w:rPr>
-          <w:rFonts w:asciiTheme="majorHAnsi" w:hAnsiTheme="majorHAnsi" w:cstheme="majorHAnsi"/>
-          <w:sz w:val="24"/>
-          <w:szCs w:val="24"/>
-          <w:lang w:eastAsia="ro-RO"/>
-        </w:rPr>
-        <w:t>, JavaScript, PowerShell, and Java direct into automations</w:t>
+        <w:t>Custom code integration with VB.NET, Python, AutoHotkey, JavaScript, PowerShell, and Java direct into automations</w:t>
       </w:r>
     </w:p>
     <w:p>
@@ -12523,6 +12164,7 @@
       <w:r>
         <w:rPr>
           <w:rFonts w:asciiTheme="majorHAnsi" w:hAnsiTheme="majorHAnsi" w:cstheme="majorHAnsi"/>
+          <w:noProof/>
           <w:lang w:val="en-GB" w:eastAsia="ro-RO"/>
         </w:rPr>
         <w:drawing>
@@ -12573,6 +12215,7 @@
         <w:pStyle w:val="Caption"/>
         <w:jc w:val="center"/>
       </w:pPr>
+      <w:bookmarkStart w:id="36" w:name="_Toc105965584"/>
       <w:r>
         <w:t>Figure 2.</w:t>
       </w:r>
@@ -12590,6 +12233,7 @@
           <w:id w:val="-1354723839"/>
           <w:citation/>
         </w:sdtPr>
+        <w:sdtEndPr/>
         <w:sdtContent>
           <w:r>
             <w:fldChar w:fldCharType="begin"/>
@@ -12614,9 +12258,531 @@
       <w:r>
         <w:t>)</w:t>
       </w:r>
+      <w:bookmarkEnd w:id="36"/>
     </w:p>
     <w:p/>
     <w:p/>
+    <w:p/>
+    <w:p>
+      <w:pPr>
+        <w:pStyle w:val="Heading3"/>
+        <w:rPr>
+          <w:rStyle w:val="BookTitle"/>
+        </w:rPr>
+      </w:pPr>
+      <w:r>
+        <w:rPr>
+          <w:rStyle w:val="BookTitle"/>
+        </w:rPr>
+        <w:lastRenderedPageBreak/>
+        <w:t>UiPath Studio</w:t>
+      </w:r>
+      <w:r>
+        <w:rPr>
+          <w:rStyle w:val="BookTitle"/>
+        </w:rPr>
+        <w:t>’s User Interface</w:t>
+      </w:r>
+    </w:p>
+    <w:p/>
+    <w:p>
+      <w:pPr>
+        <w:jc w:val="both"/>
+        <w:rPr>
+          <w:rFonts w:asciiTheme="majorHAnsi" w:hAnsiTheme="majorHAnsi" w:cstheme="majorHAnsi"/>
+          <w:sz w:val="24"/>
+          <w:szCs w:val="24"/>
+          <w:lang w:eastAsia="ro-RO"/>
+        </w:rPr>
+      </w:pPr>
+      <w:r>
+        <w:rPr>
+          <w:rFonts w:asciiTheme="majorHAnsi" w:hAnsiTheme="majorHAnsi" w:cstheme="majorHAnsi"/>
+          <w:sz w:val="24"/>
+          <w:szCs w:val="24"/>
+          <w:lang w:eastAsia="ro-RO"/>
+        </w:rPr>
+        <w:t>UiPath Studio contains multiple panels for easier access to specific functionalities. They can be docked, act as floating windows, or the Auto-hide option can be enabled from the drop-down list.</w:t>
+      </w:r>
+      <w:r>
+        <w:rPr>
+          <w:rFonts w:asciiTheme="majorHAnsi" w:hAnsiTheme="majorHAnsi" w:cstheme="majorHAnsi"/>
+          <w:sz w:val="24"/>
+          <w:szCs w:val="24"/>
+          <w:lang w:eastAsia="ro-RO"/>
+        </w:rPr>
+        <w:t xml:space="preserve"> In the picture below you can see an overview on UiPath Studio</w:t>
+      </w:r>
+      <w:r>
+        <w:rPr>
+          <w:rFonts w:asciiTheme="majorHAnsi" w:hAnsiTheme="majorHAnsi" w:cstheme="majorHAnsi"/>
+          <w:sz w:val="24"/>
+          <w:szCs w:val="24"/>
+          <w:lang w:eastAsia="ro-RO"/>
+        </w:rPr>
+        <w:t>.</w:t>
+      </w:r>
+    </w:p>
+    <w:p>
+      <w:r>
+        <w:drawing>
+          <wp:inline distT="0" distB="0" distL="0" distR="0" wp14:anchorId="17091C0D" wp14:editId="584371D2">
+            <wp:extent cx="5761990" cy="3205480"/>
+            <wp:effectExtent l="0" t="0" r="0" b="0"/>
+            <wp:docPr id="10" name="Picture 10"/>
+            <wp:cNvGraphicFramePr>
+              <a:graphicFrameLocks xmlns:a="http://schemas.openxmlformats.org/drawingml/2006/main" noChangeAspect="1"/>
+            </wp:cNvGraphicFramePr>
+            <a:graphic xmlns:a="http://schemas.openxmlformats.org/drawingml/2006/main">
+              <a:graphicData uri="http://schemas.openxmlformats.org/drawingml/2006/picture">
+                <pic:pic xmlns:pic="http://schemas.openxmlformats.org/drawingml/2006/picture">
+                  <pic:nvPicPr>
+                    <pic:cNvPr id="1" name=""/>
+                    <pic:cNvPicPr/>
+                  </pic:nvPicPr>
+                  <pic:blipFill>
+                    <a:blip r:embed="rId34"/>
+                    <a:stretch>
+                      <a:fillRect/>
+                    </a:stretch>
+                  </pic:blipFill>
+                  <pic:spPr>
+                    <a:xfrm>
+                      <a:off x="0" y="0"/>
+                      <a:ext cx="5761990" cy="3205480"/>
+                    </a:xfrm>
+                    <a:prstGeom prst="rect">
+                      <a:avLst/>
+                    </a:prstGeom>
+                  </pic:spPr>
+                </pic:pic>
+              </a:graphicData>
+            </a:graphic>
+          </wp:inline>
+        </w:drawing>
+      </w:r>
+    </w:p>
+    <w:p>
+      <w:pPr>
+        <w:pStyle w:val="Caption"/>
+        <w:jc w:val="center"/>
+      </w:pPr>
+      <w:bookmarkStart w:id="37" w:name="_Toc105965585"/>
+      <w:r>
+        <w:t xml:space="preserve">Figure 2.3 Overview of UiPath Studio(Source </w:t>
+      </w:r>
+      <w:sdt>
+        <w:sdtPr>
+          <w:id w:val="-977606142"/>
+          <w:citation/>
+        </w:sdtPr>
+        <w:sdtContent>
+          <w:r>
+            <w:fldChar w:fldCharType="begin"/>
+          </w:r>
+          <w:r>
+            <w:instrText xml:space="preserve"> CITATION htt1 \l 1033 </w:instrText>
+          </w:r>
+          <w:r>
+            <w:fldChar w:fldCharType="separate"/>
+          </w:r>
+          <w:r>
+            <w:rPr>
+              <w:noProof/>
+            </w:rPr>
+            <w:t>(https://docs.uipath.com/)</w:t>
+          </w:r>
+          <w:r>
+            <w:fldChar w:fldCharType="end"/>
+          </w:r>
+        </w:sdtContent>
+      </w:sdt>
+      <w:r>
+        <w:t xml:space="preserve"> )</w:t>
+      </w:r>
+      <w:bookmarkEnd w:id="37"/>
+    </w:p>
+    <w:p/>
+    <w:p>
+      <w:pPr>
+        <w:jc w:val="both"/>
+        <w:rPr>
+          <w:sz w:val="24"/>
+          <w:szCs w:val="24"/>
+        </w:rPr>
+      </w:pPr>
+      <w:r>
+        <w:rPr>
+          <w:sz w:val="24"/>
+          <w:szCs w:val="24"/>
+        </w:rPr>
+        <w:t>In t</w:t>
+      </w:r>
+      <w:r>
+        <w:rPr>
+          <w:sz w:val="24"/>
+          <w:szCs w:val="24"/>
+        </w:rPr>
+        <w:t xml:space="preserve">he </w:t>
+      </w:r>
+      <w:r>
+        <w:rPr>
+          <w:sz w:val="24"/>
+          <w:szCs w:val="24"/>
+        </w:rPr>
+        <w:t xml:space="preserve">right upper corner of the application( the part numbered with </w:t>
+      </w:r>
+      <w:r>
+        <w:rPr>
+          <w:sz w:val="24"/>
+          <w:szCs w:val="24"/>
+        </w:rPr>
+        <w:t xml:space="preserve">“1”) there </w:t>
+      </w:r>
+      <w:r>
+        <w:rPr>
+          <w:sz w:val="24"/>
+          <w:szCs w:val="24"/>
+        </w:rPr>
+        <w:t xml:space="preserve">is the Ribbon, which can be </w:t>
+      </w:r>
+      <w:r>
+        <w:rPr>
+          <w:sz w:val="24"/>
+          <w:szCs w:val="24"/>
+        </w:rPr>
+        <w:t>expanded by clicking the Minimize/Expand button</w:t>
+      </w:r>
+      <w:r>
+        <w:rPr>
+          <w:sz w:val="24"/>
+          <w:szCs w:val="24"/>
+        </w:rPr>
+        <w:t xml:space="preserve"> </w:t>
+      </w:r>
+      <w:r>
+        <w:rPr>
+          <w:sz w:val="24"/>
+          <w:szCs w:val="24"/>
+        </w:rPr>
+        <w:t xml:space="preserve"> and it contains </w:t>
+      </w:r>
+      <w:r>
+        <w:rPr>
+          <w:sz w:val="24"/>
+          <w:szCs w:val="24"/>
+        </w:rPr>
+        <w:t xml:space="preserve">the </w:t>
+      </w:r>
+      <w:r>
+        <w:rPr>
+          <w:sz w:val="24"/>
+          <w:szCs w:val="24"/>
+        </w:rPr>
+        <w:t xml:space="preserve">following </w:t>
+      </w:r>
+      <w:r>
+        <w:rPr>
+          <w:sz w:val="24"/>
+          <w:szCs w:val="24"/>
+        </w:rPr>
+        <w:t>Ribbon Tabs</w:t>
+      </w:r>
+      <w:r>
+        <w:rPr>
+          <w:sz w:val="24"/>
+          <w:szCs w:val="24"/>
+        </w:rPr>
+        <w:t xml:space="preserve">: Home, Design and </w:t>
+      </w:r>
+      <w:r>
+        <w:rPr>
+          <w:sz w:val="24"/>
+          <w:szCs w:val="24"/>
+        </w:rPr>
+        <w:t>Debug.</w:t>
+      </w:r>
+    </w:p>
+    <w:p>
+      <w:pPr>
+        <w:ind w:firstLine="720"/>
+        <w:jc w:val="both"/>
+        <w:rPr>
+          <w:sz w:val="24"/>
+          <w:szCs w:val="24"/>
+        </w:rPr>
+      </w:pPr>
+      <w:r>
+        <w:rPr>
+          <w:sz w:val="24"/>
+          <w:szCs w:val="24"/>
+        </w:rPr>
+        <w:t xml:space="preserve">Using the Home tab </w:t>
+      </w:r>
+      <w:r>
+        <w:rPr>
+          <w:sz w:val="24"/>
+          <w:szCs w:val="24"/>
+        </w:rPr>
+        <w:t>is possible to</w:t>
+      </w:r>
+      <w:r>
+        <w:rPr>
+          <w:sz w:val="24"/>
+          <w:szCs w:val="24"/>
+        </w:rPr>
+        <w:t xml:space="preserve"> </w:t>
+      </w:r>
+      <w:r>
+        <w:rPr>
+          <w:sz w:val="24"/>
+          <w:szCs w:val="24"/>
+        </w:rPr>
+        <w:t>create and open projects, configure Studio, or access help and license information from the Studio Backstage View.</w:t>
+      </w:r>
+    </w:p>
+    <w:p>
+      <w:pPr>
+        <w:ind w:firstLine="720"/>
+        <w:jc w:val="both"/>
+        <w:rPr>
+          <w:sz w:val="24"/>
+          <w:szCs w:val="24"/>
+        </w:rPr>
+      </w:pPr>
+      <w:r>
+        <w:rPr>
+          <w:sz w:val="24"/>
+          <w:szCs w:val="24"/>
+        </w:rPr>
+        <w:t xml:space="preserve">In </w:t>
+      </w:r>
+      <w:r>
+        <w:rPr>
+          <w:sz w:val="24"/>
+          <w:szCs w:val="24"/>
+        </w:rPr>
+        <w:t xml:space="preserve">the Design tab </w:t>
+      </w:r>
+      <w:r>
+        <w:rPr>
+          <w:sz w:val="24"/>
+          <w:szCs w:val="24"/>
+        </w:rPr>
+        <w:t>sequences</w:t>
+      </w:r>
+      <w:r>
+        <w:rPr>
+          <w:sz w:val="24"/>
+          <w:szCs w:val="24"/>
+        </w:rPr>
+        <w:t xml:space="preserve"> can be added</w:t>
+      </w:r>
+      <w:r>
+        <w:rPr>
+          <w:sz w:val="24"/>
+          <w:szCs w:val="24"/>
+        </w:rPr>
+        <w:t xml:space="preserve">, </w:t>
+      </w:r>
+      <w:r>
+        <w:rPr>
+          <w:sz w:val="24"/>
+          <w:szCs w:val="24"/>
+        </w:rPr>
+        <w:t xml:space="preserve">also </w:t>
+      </w:r>
+      <w:r>
+        <w:rPr>
+          <w:sz w:val="24"/>
+          <w:szCs w:val="24"/>
+        </w:rPr>
+        <w:t xml:space="preserve">flowcharts and state machines </w:t>
+      </w:r>
+      <w:r>
+        <w:rPr>
+          <w:sz w:val="24"/>
+          <w:szCs w:val="24"/>
+        </w:rPr>
+        <w:t xml:space="preserve">in the </w:t>
+      </w:r>
+      <w:r>
+        <w:rPr>
+          <w:sz w:val="24"/>
+          <w:szCs w:val="24"/>
+        </w:rPr>
+        <w:t xml:space="preserve"> project, activities packages</w:t>
+      </w:r>
+      <w:r>
+        <w:rPr>
+          <w:sz w:val="24"/>
+          <w:szCs w:val="24"/>
+        </w:rPr>
+        <w:t xml:space="preserve"> can be </w:t>
+      </w:r>
+      <w:r>
+        <w:rPr>
+          <w:sz w:val="24"/>
+          <w:szCs w:val="24"/>
+        </w:rPr>
+        <w:t>install</w:t>
+      </w:r>
+      <w:r>
+        <w:rPr>
+          <w:sz w:val="24"/>
+          <w:szCs w:val="24"/>
+        </w:rPr>
+        <w:t>ed</w:t>
+      </w:r>
+      <w:r>
+        <w:rPr>
+          <w:sz w:val="24"/>
+          <w:szCs w:val="24"/>
+        </w:rPr>
+        <w:t xml:space="preserve"> and manage</w:t>
+      </w:r>
+      <w:r>
+        <w:rPr>
+          <w:sz w:val="24"/>
+          <w:szCs w:val="24"/>
+        </w:rPr>
+        <w:t>d</w:t>
+      </w:r>
+      <w:r>
+        <w:rPr>
+          <w:sz w:val="24"/>
+          <w:szCs w:val="24"/>
+        </w:rPr>
+        <w:t xml:space="preserve">, build interactions with UI elements, export workflows to Excel, and then publish </w:t>
+      </w:r>
+      <w:r>
+        <w:rPr>
+          <w:sz w:val="24"/>
+          <w:szCs w:val="24"/>
+        </w:rPr>
+        <w:t>the project</w:t>
+      </w:r>
+      <w:r>
+        <w:rPr>
+          <w:sz w:val="24"/>
+          <w:szCs w:val="24"/>
+        </w:rPr>
+        <w:t xml:space="preserve"> to Orchestrator or custom feeds.</w:t>
+      </w:r>
+    </w:p>
+    <w:p>
+      <w:pPr>
+        <w:jc w:val="both"/>
+        <w:rPr>
+          <w:sz w:val="24"/>
+          <w:szCs w:val="24"/>
+        </w:rPr>
+      </w:pPr>
+      <w:r>
+        <w:rPr>
+          <w:sz w:val="24"/>
+          <w:szCs w:val="24"/>
+        </w:rPr>
+        <w:tab/>
+        <w:t xml:space="preserve">The Debug tab can be used to </w:t>
+      </w:r>
+      <w:r>
+        <w:rPr>
+          <w:sz w:val="24"/>
+          <w:szCs w:val="24"/>
+        </w:rPr>
+        <w:t xml:space="preserve">debug </w:t>
+      </w:r>
+      <w:r>
+        <w:rPr>
+          <w:sz w:val="24"/>
+          <w:szCs w:val="24"/>
+        </w:rPr>
+        <w:t>the</w:t>
+      </w:r>
+      <w:r>
+        <w:rPr>
+          <w:sz w:val="24"/>
+          <w:szCs w:val="24"/>
+        </w:rPr>
+        <w:t xml:space="preserve"> workflow, while using debugging tools to set breakpoints, monitor the execution of activities step by step, and adjust the debugging speed.</w:t>
+      </w:r>
+    </w:p>
+    <w:p>
+      <w:pPr>
+        <w:jc w:val="both"/>
+        <w:rPr>
+          <w:sz w:val="24"/>
+          <w:szCs w:val="24"/>
+        </w:rPr>
+      </w:pPr>
+      <w:r>
+        <w:rPr>
+          <w:sz w:val="24"/>
+          <w:szCs w:val="24"/>
+        </w:rPr>
+        <w:t>L</w:t>
+      </w:r>
+      <w:r>
+        <w:rPr>
+          <w:sz w:val="24"/>
+          <w:szCs w:val="24"/>
+        </w:rPr>
+        <w:t>ogs</w:t>
+      </w:r>
+      <w:r>
+        <w:rPr>
+          <w:sz w:val="24"/>
+          <w:szCs w:val="24"/>
+        </w:rPr>
+        <w:t xml:space="preserve"> can be opened</w:t>
+      </w:r>
+      <w:r>
+        <w:rPr>
+          <w:sz w:val="24"/>
+          <w:szCs w:val="24"/>
+        </w:rPr>
+        <w:t xml:space="preserve"> to view details regarding execution and any changes made to the project.</w:t>
+      </w:r>
+    </w:p>
+    <w:p>
+      <w:pPr>
+        <w:jc w:val="both"/>
+        <w:rPr>
+          <w:sz w:val="24"/>
+          <w:szCs w:val="24"/>
+        </w:rPr>
+      </w:pPr>
+    </w:p>
+    <w:p>
+      <w:pPr>
+        <w:jc w:val="both"/>
+        <w:rPr>
+          <w:sz w:val="24"/>
+          <w:szCs w:val="24"/>
+        </w:rPr>
+      </w:pPr>
+    </w:p>
+    <w:p>
+      <w:pPr>
+        <w:pStyle w:val="Heading3"/>
+        <w:rPr>
+          <w:rStyle w:val="BookTitle"/>
+        </w:rPr>
+      </w:pPr>
+      <w:r>
+        <w:rPr>
+          <w:rStyle w:val="BookTitle"/>
+        </w:rPr>
+        <w:lastRenderedPageBreak/>
+        <w:t>UiPath Studio</w:t>
+      </w:r>
+    </w:p>
+    <w:p>
+      <w:pPr>
+        <w:keepNext/>
+      </w:pPr>
+    </w:p>
     <w:p/>
     <w:p>
       <w:pPr>
@@ -12633,8 +12799,14 @@
         <w:rPr>
           <w:rFonts w:asciiTheme="majorHAnsi" w:hAnsiTheme="majorHAnsi" w:cstheme="majorHAnsi"/>
         </w:rPr>
-        <w:lastRenderedPageBreak/>
-        <w:t xml:space="preserve"> DB</w:t>
+        <w:t xml:space="preserve"> </w:t>
+      </w:r>
+      <w:bookmarkStart w:id="38" w:name="_Toc105964830"/>
+      <w:r>
+        <w:rPr>
+          <w:rFonts w:asciiTheme="majorHAnsi" w:hAnsiTheme="majorHAnsi" w:cstheme="majorHAnsi"/>
+        </w:rPr>
+        <w:t>DB</w:t>
       </w:r>
       <w:r>
         <w:rPr>
@@ -12648,6 +12820,7 @@
         </w:rPr>
         <w:t>)</w:t>
       </w:r>
+      <w:bookmarkEnd w:id="38"/>
     </w:p>
     <w:p>
       <w:pPr>
@@ -12681,7 +12854,7 @@
           <w:bCs/>
         </w:rPr>
       </w:pPr>
-      <w:bookmarkStart w:id="34" w:name="_Toc105779428"/>
+      <w:bookmarkStart w:id="39" w:name="_Toc105964831"/>
       <w:r>
         <w:rPr>
           <w:rFonts w:cstheme="majorHAnsi"/>
@@ -12745,7 +12918,7 @@
         </w:rPr>
         <w:t xml:space="preserve"> Studio</w:t>
       </w:r>
-      <w:bookmarkEnd w:id="34"/>
+      <w:bookmarkEnd w:id="39"/>
     </w:p>
     <w:p>
       <w:pPr>
@@ -12765,7 +12938,7 @@
           <w:lang w:val="fr-FR"/>
         </w:rPr>
       </w:pPr>
-      <w:bookmarkStart w:id="35" w:name="_Toc105779429"/>
+      <w:bookmarkStart w:id="40" w:name="_Toc105964832"/>
       <w:r>
         <w:rPr>
           <w:rFonts w:cstheme="majorHAnsi"/>
@@ -12776,7 +12949,7 @@
         </w:rPr>
         <w:t>CONCLUSIONS</w:t>
       </w:r>
-      <w:bookmarkEnd w:id="35"/>
+      <w:bookmarkEnd w:id="40"/>
     </w:p>
     <w:p>
       <w:pPr>
@@ -12794,7 +12967,7 @@
         </w:rPr>
       </w:pPr>
     </w:p>
-    <w:bookmarkStart w:id="36" w:name="_Toc105779430" w:displacedByCustomXml="next"/>
+    <w:bookmarkStart w:id="41" w:name="_Toc105964833" w:displacedByCustomXml="next"/>
     <w:sdt>
       <w:sdtPr>
         <w:rPr>
@@ -12836,7 +13009,7 @@
             </w:rPr>
             <w:t>Bibliography</w:t>
           </w:r>
-          <w:bookmarkEnd w:id="36"/>
+          <w:bookmarkEnd w:id="41"/>
         </w:p>
         <w:sdt>
           <w:sdtPr>
@@ -12865,19 +13038,11 @@
                 </w:rPr>
                 <w:t xml:space="preserve">Website: </w:t>
               </w:r>
-              <w:proofErr w:type="spellStart"/>
               <w:r>
                 <w:rPr>
                   <w:rFonts w:asciiTheme="majorHAnsi" w:hAnsiTheme="majorHAnsi" w:cstheme="majorHAnsi"/>
                 </w:rPr>
-                <w:t>NextProcess</w:t>
-              </w:r>
-              <w:proofErr w:type="spellEnd"/>
-              <w:r>
-                <w:rPr>
-                  <w:rFonts w:asciiTheme="majorHAnsi" w:hAnsiTheme="majorHAnsi" w:cstheme="majorHAnsi"/>
-                </w:rPr>
-                <w:t xml:space="preserve"> | AP Automation, Purchasing, Capital Project, and Payment Software</w:t>
+                <w:t>NextProcess | AP Automation, Purchasing, Capital Project, and Payment Software</w:t>
               </w:r>
               <w:r>
                 <w:rPr>
@@ -12885,7 +13050,7 @@
                 </w:rPr>
                 <w:t xml:space="preserve"> </w:t>
               </w:r>
-              <w:hyperlink r:id="rId34" w:history="1">
+              <w:hyperlink r:id="rId35" w:history="1">
                 <w:r>
                   <w:rPr>
                     <w:rStyle w:val="Hyperlink"/>
@@ -12963,7 +13128,7 @@
                 </w:rPr>
                 <w:t xml:space="preserve"> </w:t>
               </w:r>
-              <w:hyperlink r:id="rId35" w:history="1">
+              <w:hyperlink r:id="rId36" w:history="1">
                 <w:r>
                   <w:rPr>
                     <w:rStyle w:val="Hyperlink"/>
@@ -13022,7 +13187,7 @@
               <w:r>
                 <w:t xml:space="preserve"> </w:t>
               </w:r>
-              <w:hyperlink r:id="rId36" w:history="1">
+              <w:hyperlink r:id="rId37" w:history="1">
                 <w:r>
                   <w:rPr>
                     <w:rStyle w:val="Hyperlink"/>
@@ -13061,6 +13226,30 @@
     </w:p>
     <w:p>
       <w:pPr>
+        <w:pStyle w:val="Heading1"/>
+        <w:rPr>
+          <w:rFonts w:cstheme="majorHAnsi"/>
+          <w:b/>
+          <w:bCs/>
+          <w:color w:val="auto"/>
+          <w:lang w:val="fr-FR"/>
+        </w:rPr>
+      </w:pPr>
+      <w:bookmarkStart w:id="42" w:name="_Toc105964834"/>
+      <w:r>
+        <w:rPr>
+          <w:rFonts w:cstheme="majorHAnsi"/>
+          <w:b/>
+          <w:bCs/>
+          <w:color w:val="auto"/>
+          <w:lang w:val="fr-FR"/>
+        </w:rPr>
+        <w:t>LIST OF FIGURES AND TABLES</w:t>
+      </w:r>
+      <w:bookmarkEnd w:id="42"/>
+    </w:p>
+    <w:p>
+      <w:pPr>
         <w:pStyle w:val="TableofFigures"/>
         <w:tabs>
           <w:tab w:val="right" w:leader="underscore" w:pos="9064"/>
@@ -13103,14 +13292,14 @@
         </w:rPr>
         <w:fldChar w:fldCharType="separate"/>
       </w:r>
-      <w:hyperlink w:anchor="_Toc103625658" w:history="1">
+      <w:hyperlink w:anchor="_Toc105965583" w:history="1">
         <w:r>
           <w:rPr>
             <w:rStyle w:val="Hyperlink"/>
             <w:rFonts w:asciiTheme="majorHAnsi" w:hAnsiTheme="majorHAnsi" w:cstheme="majorHAnsi"/>
             <w:noProof/>
           </w:rPr>
-          <w:t>Figure 2.1 UiPath Products</w:t>
+          <w:t>Figure 2.1 UiPath Products (Source:  (https://www.uipath.com))</w:t>
         </w:r>
         <w:r>
           <w:rPr>
@@ -13131,7 +13320,7 @@
             <w:noProof/>
             <w:webHidden/>
           </w:rPr>
-          <w:instrText xml:space="preserve"> PAGEREF _Toc103625658 \h </w:instrText>
+          <w:instrText xml:space="preserve"> PAGEREF _Toc105965583 \h </w:instrText>
         </w:r>
         <w:r>
           <w:rPr>
@@ -13151,7 +13340,7 @@
             <w:noProof/>
             <w:webHidden/>
           </w:rPr>
-          <w:t>15</w:t>
+          <w:t>23</w:t>
         </w:r>
         <w:r>
           <w:rPr>
@@ -13164,6 +13353,152 @@
     </w:p>
     <w:p>
       <w:pPr>
+        <w:pStyle w:val="TableofFigures"/>
+        <w:tabs>
+          <w:tab w:val="right" w:leader="underscore" w:pos="9064"/>
+        </w:tabs>
+        <w:rPr>
+          <w:rFonts w:eastAsiaTheme="minorEastAsia" w:cstheme="minorBidi"/>
+          <w:i w:val="0"/>
+          <w:iCs w:val="0"/>
+          <w:noProof/>
+          <w:sz w:val="22"/>
+          <w:szCs w:val="22"/>
+        </w:rPr>
+      </w:pPr>
+      <w:hyperlink w:anchor="_Toc105965584" w:history="1">
+        <w:r>
+          <w:rPr>
+            <w:rStyle w:val="Hyperlink"/>
+            <w:noProof/>
+          </w:rPr>
+          <w:t>Figure 2.2 UiPath Characteristics (Source: (https://docs.uipath.com/))</w:t>
+        </w:r>
+        <w:r>
+          <w:rPr>
+            <w:noProof/>
+            <w:webHidden/>
+          </w:rPr>
+          <w:tab/>
+        </w:r>
+        <w:r>
+          <w:rPr>
+            <w:noProof/>
+            <w:webHidden/>
+          </w:rPr>
+          <w:fldChar w:fldCharType="begin"/>
+        </w:r>
+        <w:r>
+          <w:rPr>
+            <w:noProof/>
+            <w:webHidden/>
+          </w:rPr>
+          <w:instrText xml:space="preserve"> PAGEREF _Toc105965584 \h </w:instrText>
+        </w:r>
+        <w:r>
+          <w:rPr>
+            <w:noProof/>
+            <w:webHidden/>
+          </w:rPr>
+        </w:r>
+        <w:r>
+          <w:rPr>
+            <w:noProof/>
+            <w:webHidden/>
+          </w:rPr>
+          <w:fldChar w:fldCharType="separate"/>
+        </w:r>
+        <w:r>
+          <w:rPr>
+            <w:noProof/>
+            <w:webHidden/>
+          </w:rPr>
+          <w:t>27</w:t>
+        </w:r>
+        <w:r>
+          <w:rPr>
+            <w:noProof/>
+            <w:webHidden/>
+          </w:rPr>
+          <w:fldChar w:fldCharType="end"/>
+        </w:r>
+      </w:hyperlink>
+    </w:p>
+    <w:p>
+      <w:pPr>
+        <w:pStyle w:val="TableofFigures"/>
+        <w:tabs>
+          <w:tab w:val="right" w:leader="underscore" w:pos="9064"/>
+        </w:tabs>
+        <w:rPr>
+          <w:rFonts w:eastAsiaTheme="minorEastAsia" w:cstheme="minorBidi"/>
+          <w:i w:val="0"/>
+          <w:iCs w:val="0"/>
+          <w:noProof/>
+          <w:sz w:val="22"/>
+          <w:szCs w:val="22"/>
+        </w:rPr>
+      </w:pPr>
+      <w:hyperlink w:anchor="_Toc105965585" w:history="1">
+        <w:r>
+          <w:rPr>
+            <w:rStyle w:val="Hyperlink"/>
+            <w:noProof/>
+          </w:rPr>
+          <w:t>Figure 2.3 Overview of UiPath Studio(Source (https://docs.uipath.com/) )</w:t>
+        </w:r>
+        <w:r>
+          <w:rPr>
+            <w:noProof/>
+            <w:webHidden/>
+          </w:rPr>
+          <w:tab/>
+        </w:r>
+        <w:r>
+          <w:rPr>
+            <w:noProof/>
+            <w:webHidden/>
+          </w:rPr>
+          <w:fldChar w:fldCharType="begin"/>
+        </w:r>
+        <w:r>
+          <w:rPr>
+            <w:noProof/>
+            <w:webHidden/>
+          </w:rPr>
+          <w:instrText xml:space="preserve"> PAGEREF _Toc105965585 \h </w:instrText>
+        </w:r>
+        <w:r>
+          <w:rPr>
+            <w:noProof/>
+            <w:webHidden/>
+          </w:rPr>
+        </w:r>
+        <w:r>
+          <w:rPr>
+            <w:noProof/>
+            <w:webHidden/>
+          </w:rPr>
+          <w:fldChar w:fldCharType="separate"/>
+        </w:r>
+        <w:r>
+          <w:rPr>
+            <w:noProof/>
+            <w:webHidden/>
+          </w:rPr>
+          <w:t>28</w:t>
+        </w:r>
+        <w:r>
+          <w:rPr>
+            <w:noProof/>
+            <w:webHidden/>
+          </w:rPr>
+          <w:fldChar w:fldCharType="end"/>
+        </w:r>
+      </w:hyperlink>
+    </w:p>
+    <w:p>
+      <w:pPr>
         <w:rPr>
           <w:rFonts w:asciiTheme="majorHAnsi" w:hAnsiTheme="majorHAnsi" w:cstheme="majorHAnsi"/>
         </w:rPr>
@@ -13176,6 +13511,12 @@
       </w:r>
     </w:p>
     <w:sectPr>
+      <w:headerReference w:type="even" r:id="rId38"/>
+      <w:headerReference w:type="default" r:id="rId39"/>
+      <w:footerReference w:type="even" r:id="rId40"/>
+      <w:footerReference w:type="default" r:id="rId41"/>
+      <w:headerReference w:type="first" r:id="rId42"/>
+      <w:footerReference w:type="first" r:id="rId43"/>
       <w:pgSz w:w="11909" w:h="16834" w:code="9"/>
       <w:pgMar w:top="1134" w:right="1134" w:bottom="1134" w:left="1701" w:header="720" w:footer="720" w:gutter="0"/>
       <w:pgNumType w:start="1"/>
@@ -13236,7 +13577,7 @@
       <mc:AlternateContent>
         <mc:Choice Requires="wps">
           <w:drawing>
-            <wp:anchor distT="0" distB="0" distL="114300" distR="114300" simplePos="0" relativeHeight="251659264" behindDoc="0" locked="0" layoutInCell="0" allowOverlap="1" wp14:anchorId="2EBD1C6C" wp14:editId="100DCADE">
+            <wp:anchor distT="0" distB="0" distL="114300" distR="114300" simplePos="0" relativeHeight="251655168" behindDoc="0" locked="0" layoutInCell="0" allowOverlap="1" wp14:anchorId="2EBD1C6C" wp14:editId="100DCADE">
               <wp:simplePos x="0" y="0"/>
               <wp:positionH relativeFrom="page">
                 <wp:posOffset>0</wp:posOffset>
@@ -13314,7 +13655,7 @@
               <v:stroke joinstyle="miter"/>
               <v:path gradientshapeok="t" o:connecttype="rect"/>
             </v:shapetype>
-            <v:shape id="MSIPCM86fe4282a73580d77509e5c4" o:spid="_x0000_s1026" type="#_x0000_t202" alt="{&quot;HashCode&quot;:1577051301,&quot;Height&quot;:841.0,&quot;Width&quot;:595.0,&quot;Placement&quot;:&quot;Footer&quot;,&quot;Index&quot;:&quot;Primary&quot;,&quot;Section&quot;:1,&quot;Top&quot;:0.0,&quot;Left&quot;:0.0}" style="position:absolute;left:0;text-align:left;margin-left:0;margin-top:799.8pt;width:595.45pt;height:19.85pt;z-index:251659264;visibility:visible;mso-wrap-style:square;mso-wrap-distance-left:9pt;mso-wrap-distance-top:0;mso-wrap-distance-right:9pt;mso-wrap-distance-bottom:0;mso-position-horizontal:absolute;mso-position-horizontal-relative:page;mso-position-vertical:absolute;mso-position-vertical-relative:page;v-text-anchor:bottom" o:gfxdata="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" o:allowincell="f" filled="f" stroked="f" strokeweight=".5pt">
+            <v:shape id="MSIPCM86fe4282a73580d77509e5c4" o:spid="_x0000_s1026" type="#_x0000_t202" alt="{&quot;HashCode&quot;:1577051301,&quot;Height&quot;:841.0,&quot;Width&quot;:595.0,&quot;Placement&quot;:&quot;Footer&quot;,&quot;Index&quot;:&quot;Primary&quot;,&quot;Section&quot;:1,&quot;Top&quot;:0.0,&quot;Left&quot;:0.0}" style="position:absolute;left:0;text-align:left;margin-left:0;margin-top:799.8pt;width:595.45pt;height:19.85pt;z-index:251655168;visibility:visible;mso-wrap-style:square;mso-wrap-distance-left:9pt;mso-wrap-distance-top:0;mso-wrap-distance-right:9pt;mso-wrap-distance-bottom:0;mso-position-horizontal:absolute;mso-position-horizontal-relative:page;mso-position-vertical:absolute;mso-position-vertical-relative:page;v-text-anchor:bottom" o:gfxdata="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" o:allowincell="f" filled="f" stroked="f" strokeweight=".5pt">
               <v:textbox inset="27pt,0,,0">
                 <w:txbxContent>
                   <w:p>
@@ -13409,7 +13750,7 @@
       <mc:AlternateContent>
         <mc:Choice Requires="wps">
           <w:drawing>
-            <wp:anchor distT="0" distB="0" distL="114300" distR="114300" simplePos="0" relativeHeight="251660288" behindDoc="0" locked="0" layoutInCell="0" allowOverlap="1" wp14:anchorId="413B828B" wp14:editId="6EDA26BA">
+            <wp:anchor distT="0" distB="0" distL="114300" distR="114300" simplePos="0" relativeHeight="251656192" behindDoc="0" locked="0" layoutInCell="0" allowOverlap="1" wp14:anchorId="413B828B" wp14:editId="6EDA26BA">
               <wp:simplePos x="0" y="0"/>
               <wp:positionH relativeFrom="page">
                 <wp:posOffset>0</wp:posOffset>
@@ -13487,7 +13828,319 @@
               <v:stroke joinstyle="miter"/>
               <v:path gradientshapeok="t" o:connecttype="rect"/>
             </v:shapetype>
-            <v:shape id="MSIPCM41b748a8a642602c88968943" o:spid="_x0000_s1027" type="#_x0000_t202" alt="{&quot;HashCode&quot;:1577051301,&quot;Height&quot;:841.0,&quot;Width&quot;:595.0,&quot;Placement&quot;:&quot;Footer&quot;,&quot;Index&quot;:&quot;FirstPage&quot;,&quot;Section&quot;:1,&quot;Top&quot;:0.0,&quot;Left&quot;:0.0}" style="position:absolute;left:0;text-align:left;margin-left:0;margin-top:799.8pt;width:595.45pt;height:19.85pt;z-index:251660288;visibility:visible;mso-wrap-style:square;mso-wrap-distance-left:9pt;mso-wrap-distance-top:0;mso-wrap-distance-right:9pt;mso-wrap-distance-bottom:0;mso-position-horizontal:absolute;mso-position-horizontal-relative:page;mso-position-vertical:absolute;mso-position-vertical-relative:page;v-text-anchor:bottom" o:gfxdata="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" o:allowincell="f" filled="f" stroked="f" strokeweight=".5pt">
+            <v:shape id="MSIPCM41b748a8a642602c88968943" o:spid="_x0000_s1027" type="#_x0000_t202" alt="{&quot;HashCode&quot;:1577051301,&quot;Height&quot;:841.0,&quot;Width&quot;:595.0,&quot;Placement&quot;:&quot;Footer&quot;,&quot;Index&quot;:&quot;FirstPage&quot;,&quot;Section&quot;:1,&quot;Top&quot;:0.0,&quot;Left&quot;:0.0}" style="position:absolute;left:0;text-align:left;margin-left:0;margin-top:799.8pt;width:595.45pt;height:19.85pt;z-index:251656192;visibility:visible;mso-wrap-style:square;mso-wrap-distance-left:9pt;mso-wrap-distance-top:0;mso-wrap-distance-right:9pt;mso-wrap-distance-bottom:0;mso-position-horizontal:absolute;mso-position-horizontal-relative:page;mso-position-vertical:absolute;mso-position-vertical-relative:page;v-text-anchor:bottom" o:gfxdata="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" o:allowincell="f" filled="f" stroked="f" strokeweight=".5pt">
+              <v:textbox inset="27pt,0,,0">
+                <w:txbxContent>
+                  <w:p>
+                    <w:pPr>
+                      <w:rPr>
+                        <w:rFonts w:ascii="Arial" w:hAnsi="Arial" w:cs="Arial"/>
+                        <w:color w:val="808080"/>
+                        <w:sz w:val="14"/>
+                      </w:rPr>
+                    </w:pPr>
+                    <w:r>
+                      <w:rPr>
+                        <w:rFonts w:ascii="Arial" w:hAnsi="Arial" w:cs="Arial"/>
+                        <w:color w:val="808080"/>
+                        <w:sz w:val="14"/>
+                      </w:rPr>
+                      <w:t>Public: All rights reserved. Distribution to third parties allowed.</w:t>
+                    </w:r>
+                  </w:p>
+                </w:txbxContent>
+              </v:textbox>
+              <w10:wrap anchorx="page" anchory="page"/>
+            </v:shape>
+          </w:pict>
+        </mc:Fallback>
+      </mc:AlternateContent>
+    </w:r>
+  </w:p>
+  <w:p>
+    <w:pPr>
+      <w:pStyle w:val="Footer"/>
+    </w:pPr>
+  </w:p>
+</w:ftr>
+</file>
+
+<file path=word/footer4.xml><?xml version="1.0" encoding="utf-8"?>
+<w:ftr xmlns:wpc="http://schemas.microsoft.com/office/word/2010/wordprocessingCanvas" xmlns:cx="http://schemas.microsoft.com/office/drawing/2014/chartex" xmlns:cx1="http://schemas.microsoft.com/office/drawing/2015/9/8/chartex" xmlns:cx2="http://schemas.microsoft.com/office/drawing/2015/10/21/chartex" xmlns:cx3="http://schemas.microsoft.com/office/drawing/2016/5/9/chartex" xmlns:cx4="http://schemas.microsoft.com/office/drawing/2016/5/10/chartex" xmlns:cx5="http://schemas.microsoft.com/office/drawing/2016/5/11/chartex" xmlns:cx6="http://schemas.microsoft.com/office/drawing/2016/5/12/chartex" xmlns:cx7="http://schemas.microsoft.com/office/drawing/2016/5/13/chartex" xmlns:cx8="http://schemas.microsoft.com/office/drawing/2016/5/14/chartex" xmlns:mc="http://schemas.openxmlformats.org/markup-compatibility/2006" xmlns:aink="http://schemas.microsoft.com/office/drawing/2016/ink" xmlns:am3d="http://schemas.microsoft.com/office/drawing/2017/model3d" xmlns:o="urn:schemas-microsoft-com:office:office" xmlns:r="http://schemas.openxmlformats.org/officeDocument/2006/relationships" xmlns:m="http://schemas.openxmlformats.org/officeDocument/2006/math" xmlns:v="urn:schemas-microsoft-com:vml" xmlns:wp14="http://schemas.microsoft.com/office/word/2010/wordprocessingDrawing" xmlns:wp="http://schemas.openxmlformats.org/drawingml/2006/wordprocessingDrawing" xmlns:w10="urn:schemas-microsoft-com:office:word" xmlns:w="http://schemas.openxmlformats.org/wordprocessingml/2006/main" xmlns:w14="http://schemas.microsoft.com/office/word/2010/wordml" xmlns:w15="http://schemas.microsoft.com/office/word/2012/wordml" xmlns:w16cex="http://schemas.microsoft.com/office/word/2018/wordml/cex" xmlns:w16cid="http://schemas.microsoft.com/office/word/2016/wordml/cid" xmlns:w16="http://schemas.microsoft.com/office/word/2018/wordml" xmlns:w16sdtdh="http://schemas.microsoft.com/office/word/2020/wordml/sdtdatahash" xmlns:w16se="http://schemas.microsoft.com/office/word/2015/wordml/symex" xmlns:wpg="http://schemas.microsoft.com/office/word/2010/wordprocessingGroup" xmlns:wpi="http://schemas.microsoft.com/office/word/2010/wordprocessingInk" xmlns:wne="http://schemas.microsoft.com/office/word/2006/wordml" xmlns:wps="http://schemas.microsoft.com/office/word/2010/wordprocessingShape" mc:Ignorable="w14 w15 w16se w16cid w16 w16cex w16sdtdh wp14">
+  <w:p>
+    <w:pPr>
+      <w:pStyle w:val="Footer"/>
+    </w:pPr>
+  </w:p>
+</w:ftr>
+</file>
+
+<file path=word/footer5.xml><?xml version="1.0" encoding="utf-8"?>
+<w:ftr xmlns:wpc="http://schemas.microsoft.com/office/word/2010/wordprocessingCanvas" xmlns:cx="http://schemas.microsoft.com/office/drawing/2014/chartex" xmlns:cx1="http://schemas.microsoft.com/office/drawing/2015/9/8/chartex" xmlns:cx2="http://schemas.microsoft.com/office/drawing/2015/10/21/chartex" xmlns:cx3="http://schemas.microsoft.com/office/drawing/2016/5/9/chartex" xmlns:cx4="http://schemas.microsoft.com/office/drawing/2016/5/10/chartex" xmlns:cx5="http://schemas.microsoft.com/office/drawing/2016/5/11/chartex" xmlns:cx6="http://schemas.microsoft.com/office/drawing/2016/5/12/chartex" xmlns:cx7="http://schemas.microsoft.com/office/drawing/2016/5/13/chartex" xmlns:cx8="http://schemas.microsoft.com/office/drawing/2016/5/14/chartex" xmlns:mc="http://schemas.openxmlformats.org/markup-compatibility/2006" xmlns:aink="http://schemas.microsoft.com/office/drawing/2016/ink" xmlns:am3d="http://schemas.microsoft.com/office/drawing/2017/model3d" xmlns:o="urn:schemas-microsoft-com:office:office" xmlns:r="http://schemas.openxmlformats.org/officeDocument/2006/relationships" xmlns:m="http://schemas.openxmlformats.org/officeDocument/2006/math" xmlns:v="urn:schemas-microsoft-com:vml" xmlns:wp14="http://schemas.microsoft.com/office/word/2010/wordprocessingDrawing" xmlns:wp="http://schemas.openxmlformats.org/drawingml/2006/wordprocessingDrawing" xmlns:w10="urn:schemas-microsoft-com:office:word" xmlns:w="http://schemas.openxmlformats.org/wordprocessingml/2006/main" xmlns:w14="http://schemas.microsoft.com/office/word/2010/wordml" xmlns:w15="http://schemas.microsoft.com/office/word/2012/wordml" xmlns:w16cex="http://schemas.microsoft.com/office/word/2018/wordml/cex" xmlns:w16cid="http://schemas.microsoft.com/office/word/2016/wordml/cid" xmlns:w16="http://schemas.microsoft.com/office/word/2018/wordml" xmlns:w16sdtdh="http://schemas.microsoft.com/office/word/2020/wordml/sdtdatahash" xmlns:w16se="http://schemas.microsoft.com/office/word/2015/wordml/symex" xmlns:wpg="http://schemas.microsoft.com/office/word/2010/wordprocessingGroup" xmlns:wpi="http://schemas.microsoft.com/office/word/2010/wordprocessingInk" xmlns:wne="http://schemas.microsoft.com/office/word/2006/wordml" xmlns:wps="http://schemas.microsoft.com/office/word/2010/wordprocessingShape" mc:Ignorable="w14 w15 w16se w16cid w16 w16cex w16sdtdh wp14">
+  <w:p>
+    <w:pPr>
+      <w:pStyle w:val="Footer"/>
+      <w:jc w:val="center"/>
+    </w:pPr>
+    <w:r>
+      <w:rPr>
+        <w:noProof/>
+      </w:rPr>
+      <mc:AlternateContent>
+        <mc:Choice Requires="wps">
+          <w:drawing>
+            <wp:anchor distT="0" distB="0" distL="114300" distR="114300" simplePos="0" relativeHeight="251657216" behindDoc="0" locked="0" layoutInCell="0" allowOverlap="1" wp14:anchorId="4E816424" wp14:editId="54EBA5F3">
+              <wp:simplePos x="0" y="0"/>
+              <wp:positionH relativeFrom="page">
+                <wp:posOffset>0</wp:posOffset>
+              </wp:positionH>
+              <wp:positionV relativeFrom="page">
+                <wp:posOffset>10157460</wp:posOffset>
+              </wp:positionV>
+              <wp:extent cx="7562215" cy="252095"/>
+              <wp:effectExtent l="0" t="0" r="0" b="14605"/>
+              <wp:wrapNone/>
+              <wp:docPr id="5" name="MSIPCM86fe4282a73580d77509e5c4" descr="{&quot;HashCode&quot;:1577051301,&quot;Height&quot;:841.0,&quot;Width&quot;:595.0,&quot;Placement&quot;:&quot;Footer&quot;,&quot;Index&quot;:&quot;Primary&quot;,&quot;Section&quot;:1,&quot;Top&quot;:0.0,&quot;Left&quot;:0.0}"/>
+              <wp:cNvGraphicFramePr/>
+              <a:graphic xmlns:a="http://schemas.openxmlformats.org/drawingml/2006/main">
+                <a:graphicData uri="http://schemas.microsoft.com/office/word/2010/wordprocessingShape">
+                  <wps:wsp>
+                    <wps:cNvSpPr txBox="1"/>
+                    <wps:spPr>
+                      <a:xfrm>
+                        <a:off x="0" y="0"/>
+                        <a:ext cx="7562215" cy="252095"/>
+                      </a:xfrm>
+                      <a:prstGeom prst="rect">
+                        <a:avLst/>
+                      </a:prstGeom>
+                      <a:noFill/>
+                      <a:ln w="6350">
+                        <a:noFill/>
+                      </a:ln>
+                      <a:extLst>
+                        <a:ext uri="{91240B29-F687-4F45-9708-019B960494DF}">
+                          <a14:hiddenLine xmlns:a14="http://schemas.microsoft.com/office/drawing/2010/main" w="6350">
+                            <a:solidFill>
+                              <a:prstClr val="black"/>
+                            </a:solidFill>
+                          </a14:hiddenLine>
+                        </a:ext>
+                      </a:extLst>
+                    </wps:spPr>
+                    <wps:txbx>
+                      <w:txbxContent>
+                        <w:p>
+                          <w:pPr>
+                            <w:rPr>
+                              <w:rFonts w:ascii="Arial" w:hAnsi="Arial" w:cs="Arial"/>
+                              <w:color w:val="808080"/>
+                              <w:sz w:val="14"/>
+                            </w:rPr>
+                          </w:pPr>
+                          <w:r>
+                            <w:rPr>
+                              <w:rFonts w:ascii="Arial" w:hAnsi="Arial" w:cs="Arial"/>
+                              <w:color w:val="808080"/>
+                              <w:sz w:val="14"/>
+                            </w:rPr>
+                            <w:t>Public: All rights reserved. Distribution to third parties allowed.</w:t>
+                          </w:r>
+                        </w:p>
+                      </w:txbxContent>
+                    </wps:txbx>
+                    <wps:bodyPr rot="0" spcFirstLastPara="0" vertOverflow="overflow" horzOverflow="overflow" vert="horz" wrap="square" lIns="342900" tIns="0" rIns="91440" bIns="0" numCol="1" spcCol="0" rtlCol="0" fromWordArt="0" anchor="b" anchorCtr="0" forceAA="0" compatLnSpc="1">
+                      <a:prstTxWarp prst="textNoShape">
+                        <a:avLst/>
+                      </a:prstTxWarp>
+                      <a:noAutofit/>
+                    </wps:bodyPr>
+                  </wps:wsp>
+                </a:graphicData>
+              </a:graphic>
+            </wp:anchor>
+          </w:drawing>
+        </mc:Choice>
+        <mc:Fallback>
+          <w:pict>
+            <v:shapetype w14:anchorId="4E816424" id="_x0000_t202" coordsize="21600,21600" o:spt="202" path="m,l,21600r21600,l21600,xe">
+              <v:stroke joinstyle="miter"/>
+              <v:path gradientshapeok="t" o:connecttype="rect"/>
+            </v:shapetype>
+            <v:shape id="_x0000_s1028" type="#_x0000_t202" alt="{&quot;HashCode&quot;:1577051301,&quot;Height&quot;:841.0,&quot;Width&quot;:595.0,&quot;Placement&quot;:&quot;Footer&quot;,&quot;Index&quot;:&quot;Primary&quot;,&quot;Section&quot;:1,&quot;Top&quot;:0.0,&quot;Left&quot;:0.0}" style="position:absolute;left:0;text-align:left;margin-left:0;margin-top:799.8pt;width:595.45pt;height:19.85pt;z-index:251657216;visibility:visible;mso-wrap-style:square;mso-wrap-distance-left:9pt;mso-wrap-distance-top:0;mso-wrap-distance-right:9pt;mso-wrap-distance-bottom:0;mso-position-horizontal:absolute;mso-position-horizontal-relative:page;mso-position-vertical:absolute;mso-position-vertical-relative:page;v-text-anchor:bottom" o:gfxdata="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" o:allowincell="f" filled="f" stroked="f" strokeweight=".5pt">
+              <v:textbox inset="27pt,0,,0">
+                <w:txbxContent>
+                  <w:p>
+                    <w:pPr>
+                      <w:rPr>
+                        <w:rFonts w:ascii="Arial" w:hAnsi="Arial" w:cs="Arial"/>
+                        <w:color w:val="808080"/>
+                        <w:sz w:val="14"/>
+                      </w:rPr>
+                    </w:pPr>
+                    <w:r>
+                      <w:rPr>
+                        <w:rFonts w:ascii="Arial" w:hAnsi="Arial" w:cs="Arial"/>
+                        <w:color w:val="808080"/>
+                        <w:sz w:val="14"/>
+                      </w:rPr>
+                      <w:t>Public: All rights reserved. Distribution to third parties allowed.</w:t>
+                    </w:r>
+                  </w:p>
+                </w:txbxContent>
+              </v:textbox>
+              <w10:wrap anchorx="page" anchory="page"/>
+            </v:shape>
+          </w:pict>
+        </mc:Fallback>
+      </mc:AlternateContent>
+    </w:r>
+  </w:p>
+  <w:sdt>
+    <w:sdtPr>
+      <w:id w:val="-1182352229"/>
+      <w:docPartObj>
+        <w:docPartGallery w:val="Page Numbers (Bottom of Page)"/>
+        <w:docPartUnique/>
+      </w:docPartObj>
+    </w:sdtPr>
+    <w:sdtEndPr>
+      <w:rPr>
+        <w:noProof/>
+      </w:rPr>
+    </w:sdtEndPr>
+    <w:sdtContent>
+      <w:p>
+        <w:pPr>
+          <w:pStyle w:val="Footer"/>
+          <w:jc w:val="center"/>
+        </w:pPr>
+        <w:r>
+          <w:fldChar w:fldCharType="begin"/>
+        </w:r>
+        <w:r>
+          <w:instrText xml:space="preserve"> PAGE   \* MERGEFORMAT </w:instrText>
+        </w:r>
+        <w:r>
+          <w:fldChar w:fldCharType="separate"/>
+        </w:r>
+        <w:r>
+          <w:rPr>
+            <w:noProof/>
+          </w:rPr>
+          <w:t>2</w:t>
+        </w:r>
+        <w:r>
+          <w:rPr>
+            <w:noProof/>
+          </w:rPr>
+          <w:fldChar w:fldCharType="end"/>
+        </w:r>
+      </w:p>
+    </w:sdtContent>
+  </w:sdt>
+  <w:p>
+    <w:pPr>
+      <w:pStyle w:val="Footer"/>
+      <w:jc w:val="center"/>
+    </w:pPr>
+  </w:p>
+</w:ftr>
+</file>
+
+<file path=word/footer6.xml><?xml version="1.0" encoding="utf-8"?>
+<w:ftr xmlns:wpc="http://schemas.microsoft.com/office/word/2010/wordprocessingCanvas" xmlns:cx="http://schemas.microsoft.com/office/drawing/2014/chartex" xmlns:cx1="http://schemas.microsoft.com/office/drawing/2015/9/8/chartex" xmlns:cx2="http://schemas.microsoft.com/office/drawing/2015/10/21/chartex" xmlns:cx3="http://schemas.microsoft.com/office/drawing/2016/5/9/chartex" xmlns:cx4="http://schemas.microsoft.com/office/drawing/2016/5/10/chartex" xmlns:cx5="http://schemas.microsoft.com/office/drawing/2016/5/11/chartex" xmlns:cx6="http://schemas.microsoft.com/office/drawing/2016/5/12/chartex" xmlns:cx7="http://schemas.microsoft.com/office/drawing/2016/5/13/chartex" xmlns:cx8="http://schemas.microsoft.com/office/drawing/2016/5/14/chartex" xmlns:mc="http://schemas.openxmlformats.org/markup-compatibility/2006" xmlns:aink="http://schemas.microsoft.com/office/drawing/2016/ink" xmlns:am3d="http://schemas.microsoft.com/office/drawing/2017/model3d" xmlns:o="urn:schemas-microsoft-com:office:office" xmlns:r="http://schemas.openxmlformats.org/officeDocument/2006/relationships" xmlns:m="http://schemas.openxmlformats.org/officeDocument/2006/math" xmlns:v="urn:schemas-microsoft-com:vml" xmlns:wp14="http://schemas.microsoft.com/office/word/2010/wordprocessingDrawing" xmlns:wp="http://schemas.openxmlformats.org/drawingml/2006/wordprocessingDrawing" xmlns:w10="urn:schemas-microsoft-com:office:word" xmlns:w="http://schemas.openxmlformats.org/wordprocessingml/2006/main" xmlns:w14="http://schemas.microsoft.com/office/word/2010/wordml" xmlns:w15="http://schemas.microsoft.com/office/word/2012/wordml" xmlns:w16cex="http://schemas.microsoft.com/office/word/2018/wordml/cex" xmlns:w16cid="http://schemas.microsoft.com/office/word/2016/wordml/cid" xmlns:w16="http://schemas.microsoft.com/office/word/2018/wordml" xmlns:w16sdtdh="http://schemas.microsoft.com/office/word/2020/wordml/sdtdatahash" xmlns:w16se="http://schemas.microsoft.com/office/word/2015/wordml/symex" xmlns:wpg="http://schemas.microsoft.com/office/word/2010/wordprocessingGroup" xmlns:wpi="http://schemas.microsoft.com/office/word/2010/wordprocessingInk" xmlns:wne="http://schemas.microsoft.com/office/word/2006/wordml" xmlns:wps="http://schemas.microsoft.com/office/word/2010/wordprocessingShape" mc:Ignorable="w14 w15 w16se w16cid w16 w16cex w16sdtdh wp14">
+  <w:p>
+    <w:pPr>
+      <w:pStyle w:val="Footer"/>
+      <w:jc w:val="center"/>
+    </w:pPr>
+    <w:r>
+      <w:rPr>
+        <w:noProof/>
+      </w:rPr>
+      <mc:AlternateContent>
+        <mc:Choice Requires="wps">
+          <w:drawing>
+            <wp:anchor distT="0" distB="0" distL="114300" distR="114300" simplePos="0" relativeHeight="251659264" behindDoc="0" locked="0" layoutInCell="0" allowOverlap="1" wp14:anchorId="6F4A3231" wp14:editId="0C74769E">
+              <wp:simplePos x="0" y="0"/>
+              <wp:positionH relativeFrom="page">
+                <wp:posOffset>0</wp:posOffset>
+              </wp:positionH>
+              <wp:positionV relativeFrom="page">
+                <wp:posOffset>10157460</wp:posOffset>
+              </wp:positionV>
+              <wp:extent cx="7562215" cy="252095"/>
+              <wp:effectExtent l="0" t="0" r="0" b="14605"/>
+              <wp:wrapNone/>
+              <wp:docPr id="6" name="MSIPCM41b748a8a642602c88968943" descr="{&quot;HashCode&quot;:1577051301,&quot;Height&quot;:841.0,&quot;Width&quot;:595.0,&quot;Placement&quot;:&quot;Footer&quot;,&quot;Index&quot;:&quot;FirstPage&quot;,&quot;Section&quot;:1,&quot;Top&quot;:0.0,&quot;Left&quot;:0.0}"/>
+              <wp:cNvGraphicFramePr/>
+              <a:graphic xmlns:a="http://schemas.openxmlformats.org/drawingml/2006/main">
+                <a:graphicData uri="http://schemas.microsoft.com/office/word/2010/wordprocessingShape">
+                  <wps:wsp>
+                    <wps:cNvSpPr txBox="1"/>
+                    <wps:spPr>
+                      <a:xfrm>
+                        <a:off x="0" y="0"/>
+                        <a:ext cx="7562215" cy="252095"/>
+                      </a:xfrm>
+                      <a:prstGeom prst="rect">
+                        <a:avLst/>
+                      </a:prstGeom>
+                      <a:noFill/>
+                      <a:ln w="6350">
+                        <a:noFill/>
+                      </a:ln>
+                      <a:extLst>
+                        <a:ext uri="{91240B29-F687-4F45-9708-019B960494DF}">
+                          <a14:hiddenLine xmlns:a14="http://schemas.microsoft.com/office/drawing/2010/main" w="6350">
+                            <a:solidFill>
+                              <a:prstClr val="black"/>
+                            </a:solidFill>
+                          </a14:hiddenLine>
+                        </a:ext>
+                      </a:extLst>
+                    </wps:spPr>
+                    <wps:txbx>
+                      <w:txbxContent>
+                        <w:p>
+                          <w:pPr>
+                            <w:rPr>
+                              <w:rFonts w:ascii="Arial" w:hAnsi="Arial" w:cs="Arial"/>
+                              <w:color w:val="808080"/>
+                              <w:sz w:val="14"/>
+                            </w:rPr>
+                          </w:pPr>
+                          <w:r>
+                            <w:rPr>
+                              <w:rFonts w:ascii="Arial" w:hAnsi="Arial" w:cs="Arial"/>
+                              <w:color w:val="808080"/>
+                              <w:sz w:val="14"/>
+                            </w:rPr>
+                            <w:t>Public: All rights reserved. Distribution to third parties allowed.</w:t>
+                          </w:r>
+                        </w:p>
+                      </w:txbxContent>
+                    </wps:txbx>
+                    <wps:bodyPr rot="0" spcFirstLastPara="0" vertOverflow="overflow" horzOverflow="overflow" vert="horz" wrap="square" lIns="342900" tIns="0" rIns="91440" bIns="0" numCol="1" spcCol="0" rtlCol="0" fromWordArt="0" anchor="b" anchorCtr="0" forceAA="0" compatLnSpc="1">
+                      <a:prstTxWarp prst="textNoShape">
+                        <a:avLst/>
+                      </a:prstTxWarp>
+                      <a:noAutofit/>
+                    </wps:bodyPr>
+                  </wps:wsp>
+                </a:graphicData>
+              </a:graphic>
+            </wp:anchor>
+          </w:drawing>
+        </mc:Choice>
+        <mc:Fallback>
+          <w:pict>
+            <v:shapetype w14:anchorId="6F4A3231" id="_x0000_t202" coordsize="21600,21600" o:spt="202" path="m,l,21600r21600,l21600,xe">
+              <v:stroke joinstyle="miter"/>
+              <v:path gradientshapeok="t" o:connecttype="rect"/>
+            </v:shapetype>
+            <v:shape id="_x0000_s1029" type="#_x0000_t202" alt="{&quot;HashCode&quot;:1577051301,&quot;Height&quot;:841.0,&quot;Width&quot;:595.0,&quot;Placement&quot;:&quot;Footer&quot;,&quot;Index&quot;:&quot;FirstPage&quot;,&quot;Section&quot;:1,&quot;Top&quot;:0.0,&quot;Left&quot;:0.0}" style="position:absolute;left:0;text-align:left;margin-left:0;margin-top:799.8pt;width:595.45pt;height:19.85pt;z-index:251659264;visibility:visible;mso-wrap-style:square;mso-wrap-distance-left:9pt;mso-wrap-distance-top:0;mso-wrap-distance-right:9pt;mso-wrap-distance-bottom:0;mso-position-horizontal:absolute;mso-position-horizontal-relative:page;mso-position-vertical:absolute;mso-position-vertical-relative:page;v-text-anchor:bottom" o:gfxdata="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" o:allowincell="f" filled="f" stroked="f" strokeweight=".5pt">
               <v:textbox inset="27pt,0,,0">
                 <w:txbxContent>
                   <w:p>
@@ -13611,6 +14264,40 @@
 </w:hdr>
 </file>
 
+<file path=word/header4.xml><?xml version="1.0" encoding="utf-8"?>
+<w:hdr xmlns:wpc="http://schemas.microsoft.com/office/word/2010/wordprocessingCanvas" xmlns:cx="http://schemas.microsoft.com/office/drawing/2014/chartex" xmlns:cx1="http://schemas.microsoft.com/office/drawing/2015/9/8/chartex" xmlns:cx2="http://schemas.microsoft.com/office/drawing/2015/10/21/chartex" xmlns:cx3="http://schemas.microsoft.com/office/drawing/2016/5/9/chartex" xmlns:cx4="http://schemas.microsoft.com/office/drawing/2016/5/10/chartex" xmlns:cx5="http://schemas.microsoft.com/office/drawing/2016/5/11/chartex" xmlns:cx6="http://schemas.microsoft.com/office/drawing/2016/5/12/chartex" xmlns:cx7="http://schemas.microsoft.com/office/drawing/2016/5/13/chartex" xmlns:cx8="http://schemas.microsoft.com/office/drawing/2016/5/14/chartex" xmlns:mc="http://schemas.openxmlformats.org/markup-compatibility/2006" xmlns:aink="http://schemas.microsoft.com/office/drawing/2016/ink" xmlns:am3d="http://schemas.microsoft.com/office/drawing/2017/model3d" xmlns:o="urn:schemas-microsoft-com:office:office" xmlns:r="http://schemas.openxmlformats.org/officeDocument/2006/relationships" xmlns:m="http://schemas.openxmlformats.org/officeDocument/2006/math" xmlns:v="urn:schemas-microsoft-com:vml" xmlns:wp14="http://schemas.microsoft.com/office/word/2010/wordprocessingDrawing" xmlns:wp="http://schemas.openxmlformats.org/drawingml/2006/wordprocessingDrawing" xmlns:w10="urn:schemas-microsoft-com:office:word" xmlns:w="http://schemas.openxmlformats.org/wordprocessingml/2006/main" xmlns:w14="http://schemas.microsoft.com/office/word/2010/wordml" xmlns:w15="http://schemas.microsoft.com/office/word/2012/wordml" xmlns:w16cex="http://schemas.microsoft.com/office/word/2018/wordml/cex" xmlns:w16cid="http://schemas.microsoft.com/office/word/2016/wordml/cid" xmlns:w16="http://schemas.microsoft.com/office/word/2018/wordml" xmlns:w16sdtdh="http://schemas.microsoft.com/office/word/2020/wordml/sdtdatahash" xmlns:w16se="http://schemas.microsoft.com/office/word/2015/wordml/symex" xmlns:wpg="http://schemas.microsoft.com/office/word/2010/wordprocessingGroup" xmlns:wpi="http://schemas.microsoft.com/office/word/2010/wordprocessingInk" xmlns:wne="http://schemas.microsoft.com/office/word/2006/wordml" xmlns:wps="http://schemas.microsoft.com/office/word/2010/wordprocessingShape" mc:Ignorable="w14 w15 w16se w16cid w16 w16cex w16sdtdh wp14">
+  <w:p>
+    <w:pPr>
+      <w:pStyle w:val="Header"/>
+    </w:pPr>
+  </w:p>
+</w:hdr>
+</file>
+
+<file path=word/header5.xml><?xml version="1.0" encoding="utf-8"?>
+<w:hdr xmlns:wpc="http://schemas.microsoft.com/office/word/2010/wordprocessingCanvas" xmlns:cx="http://schemas.microsoft.com/office/drawing/2014/chartex" xmlns:cx1="http://schemas.microsoft.com/office/drawing/2015/9/8/chartex" xmlns:cx2="http://schemas.microsoft.com/office/drawing/2015/10/21/chartex" xmlns:cx3="http://schemas.microsoft.com/office/drawing/2016/5/9/chartex" xmlns:cx4="http://schemas.microsoft.com/office/drawing/2016/5/10/chartex" xmlns:cx5="http://schemas.microsoft.com/office/drawing/2016/5/11/chartex" xmlns:cx6="http://schemas.microsoft.com/office/drawing/2016/5/12/chartex" xmlns:cx7="http://schemas.microsoft.com/office/drawing/2016/5/13/chartex" xmlns:cx8="http://schemas.microsoft.com/office/drawing/2016/5/14/chartex" xmlns:mc="http://schemas.openxmlformats.org/markup-compatibility/2006" xmlns:aink="http://schemas.microsoft.com/office/drawing/2016/ink" xmlns:am3d="http://schemas.microsoft.com/office/drawing/2017/model3d" xmlns:o="urn:schemas-microsoft-com:office:office" xmlns:r="http://schemas.openxmlformats.org/officeDocument/2006/relationships" xmlns:m="http://schemas.openxmlformats.org/officeDocument/2006/math" xmlns:v="urn:schemas-microsoft-com:vml" xmlns:wp14="http://schemas.microsoft.com/office/word/2010/wordprocessingDrawing" xmlns:wp="http://schemas.openxmlformats.org/drawingml/2006/wordprocessingDrawing" xmlns:w10="urn:schemas-microsoft-com:office:word" xmlns:w="http://schemas.openxmlformats.org/wordprocessingml/2006/main" xmlns:w14="http://schemas.microsoft.com/office/word/2010/wordml" xmlns:w15="http://schemas.microsoft.com/office/word/2012/wordml" xmlns:w16cex="http://schemas.microsoft.com/office/word/2018/wordml/cex" xmlns:w16cid="http://schemas.microsoft.com/office/word/2016/wordml/cid" xmlns:w16="http://schemas.microsoft.com/office/word/2018/wordml" xmlns:w16sdtdh="http://schemas.microsoft.com/office/word/2020/wordml/sdtdatahash" xmlns:w16se="http://schemas.microsoft.com/office/word/2015/wordml/symex" xmlns:wpg="http://schemas.microsoft.com/office/word/2010/wordprocessingGroup" xmlns:wpi="http://schemas.microsoft.com/office/word/2010/wordprocessingInk" xmlns:wne="http://schemas.microsoft.com/office/word/2006/wordml" xmlns:wps="http://schemas.microsoft.com/office/word/2010/wordprocessingShape" mc:Ignorable="w14 w15 w16se w16cid w16 w16cex w16sdtdh wp14">
+  <w:p>
+    <w:pPr>
+      <w:pStyle w:val="Header"/>
+      <w:jc w:val="right"/>
+      <w:rPr>
+        <w:lang w:val="ro-RO"/>
+      </w:rPr>
+    </w:pPr>
+  </w:p>
+</w:hdr>
+</file>
+
+<file path=word/header6.xml><?xml version="1.0" encoding="utf-8"?>
+<w:hdr xmlns:wpc="http://schemas.microsoft.com/office/word/2010/wordprocessingCanvas" xmlns:cx="http://schemas.microsoft.com/office/drawing/2014/chartex" xmlns:cx1="http://schemas.microsoft.com/office/drawing/2015/9/8/chartex" xmlns:cx2="http://schemas.microsoft.com/office/drawing/2015/10/21/chartex" xmlns:cx3="http://schemas.microsoft.com/office/drawing/2016/5/9/chartex" xmlns:cx4="http://schemas.microsoft.com/office/drawing/2016/5/10/chartex" xmlns:cx5="http://schemas.microsoft.com/office/drawing/2016/5/11/chartex" xmlns:cx6="http://schemas.microsoft.com/office/drawing/2016/5/12/chartex" xmlns:cx7="http://schemas.microsoft.com/office/drawing/2016/5/13/chartex" xmlns:cx8="http://schemas.microsoft.com/office/drawing/2016/5/14/chartex" xmlns:mc="http://schemas.openxmlformats.org/markup-compatibility/2006" xmlns:aink="http://schemas.microsoft.com/office/drawing/2016/ink" xmlns:am3d="http://schemas.microsoft.com/office/drawing/2017/model3d" xmlns:o="urn:schemas-microsoft-com:office:office" xmlns:r="http://schemas.openxmlformats.org/officeDocument/2006/relationships" xmlns:m="http://schemas.openxmlformats.org/officeDocument/2006/math" xmlns:v="urn:schemas-microsoft-com:vml" xmlns:wp14="http://schemas.microsoft.com/office/word/2010/wordprocessingDrawing" xmlns:wp="http://schemas.openxmlformats.org/drawingml/2006/wordprocessingDrawing" xmlns:w10="urn:schemas-microsoft-com:office:word" xmlns:w="http://schemas.openxmlformats.org/wordprocessingml/2006/main" xmlns:w14="http://schemas.microsoft.com/office/word/2010/wordml" xmlns:w15="http://schemas.microsoft.com/office/word/2012/wordml" xmlns:w16cex="http://schemas.microsoft.com/office/word/2018/wordml/cex" xmlns:w16cid="http://schemas.microsoft.com/office/word/2016/wordml/cid" xmlns:w16="http://schemas.microsoft.com/office/word/2018/wordml" xmlns:w16sdtdh="http://schemas.microsoft.com/office/word/2020/wordml/sdtdatahash" xmlns:w16se="http://schemas.microsoft.com/office/word/2015/wordml/symex" xmlns:wpg="http://schemas.microsoft.com/office/word/2010/wordprocessingGroup" xmlns:wpi="http://schemas.microsoft.com/office/word/2010/wordprocessingInk" xmlns:wne="http://schemas.microsoft.com/office/word/2006/wordml" xmlns:wps="http://schemas.microsoft.com/office/word/2010/wordprocessingShape" mc:Ignorable="w14 w15 w16se w16cid w16 w16cex w16sdtdh wp14">
+  <w:p>
+    <w:pPr>
+      <w:pStyle w:val="Header"/>
+    </w:pPr>
+  </w:p>
+</w:hdr>
+</file>
+
 <file path=word/numbering.xml><?xml version="1.0" encoding="utf-8"?>
 <w:numbering xmlns:wpc="http://schemas.microsoft.com/office/word/2010/wordprocessingCanvas" xmlns:cx="http://schemas.microsoft.com/office/drawing/2014/chartex" xmlns:cx1="http://schemas.microsoft.com/office/drawing/2015/9/8/chartex" xmlns:cx2="http://schemas.microsoft.com/office/drawing/2015/10/21/chartex" xmlns:cx3="http://schemas.microsoft.com/office/drawing/2016/5/9/chartex" xmlns:cx4="http://schemas.microsoft.com/office/drawing/2016/5/10/chartex" xmlns:cx5="http://schemas.microsoft.com/office/drawing/2016/5/11/chartex" xmlns:cx6="http://schemas.microsoft.com/office/drawing/2016/5/12/chartex" xmlns:cx7="http://schemas.microsoft.com/office/drawing/2016/5/13/chartex" xmlns:cx8="http://schemas.microsoft.com/office/drawing/2016/5/14/chartex" xmlns:mc="http://schemas.openxmlformats.org/markup-compatibility/2006" xmlns:aink="http://schemas.microsoft.com/office/drawing/2016/ink" xmlns:am3d="http://schemas.microsoft.com/office/drawing/2017/model3d" xmlns:o="urn:schemas-microsoft-com:office:office" xmlns:r="http://schemas.openxmlformats.org/officeDocument/2006/relationships" xmlns:m="http://schemas.openxmlformats.org/officeDocument/2006/math" xmlns:v="urn:schemas-microsoft-com:vml" xmlns:wp14="http://schemas.microsoft.com/office/word/2010/wordprocessingDrawing" xmlns:wp="http://schemas.openxmlformats.org/drawingml/2006/wordprocessingDrawing" xmlns:w10="urn:schemas-microsoft-com:office:word" xmlns:w="http://schemas.openxmlformats.org/wordprocessingml/2006/main" xmlns:w14="http://schemas.microsoft.com/office/word/2010/wordml" xmlns:w15="http://schemas.microsoft.com/office/word/2012/wordml" xmlns:w16cex="http://schemas.microsoft.com/office/word/2018/wordml/cex" xmlns:w16cid="http://schemas.microsoft.com/office/word/2016/wordml/cid" xmlns:w16="http://schemas.microsoft.com/office/word/2018/wordml" xmlns:w16sdtdh="http://schemas.microsoft.com/office/word/2020/wordml/sdtdatahash" xmlns:w16se="http://schemas.microsoft.com/office/word/2015/wordml/symex" xmlns:wpg="http://schemas.microsoft.com/office/word/2010/wordprocessingGroup" xmlns:wpi="http://schemas.microsoft.com/office/word/2010/wordprocessingInk" xmlns:wne="http://schemas.microsoft.com/office/word/2006/wordml" xmlns:wps="http://schemas.microsoft.com/office/word/2010/wordprocessingShape" mc:Ignorable="w14 w15 w16se w16cid w16 w16cex w16sdtdh wp14">
   <w:abstractNum w:abstractNumId="0" w15:restartNumberingAfterBreak="0">
@@ -14756,6 +15443,92 @@
     </w:lvl>
   </w:abstractNum>
   <w:abstractNum w:abstractNumId="11" w15:restartNumberingAfterBreak="0">
+    <w:nsid w:val="2D14204B"/>
+    <w:multiLevelType w:val="hybridMultilevel"/>
+    <w:tmpl w:val="3482A696"/>
+    <w:lvl w:ilvl="0" w:tplc="A7B43E66">
+      <w:start w:val="1"/>
+      <w:numFmt w:val="decimal"/>
+      <w:lvlText w:val="%1."/>
+      <w:lvlJc w:val="left"/>
+      <w:pPr>
+        <w:ind w:left="720" w:hanging="360"/>
+      </w:pPr>
+    </w:lvl>
+    <w:lvl w:ilvl="1" w:tplc="04090019" w:tentative="1">
+      <w:start w:val="1"/>
+      <w:numFmt w:val="lowerLetter"/>
+      <w:lvlText w:val="%2."/>
+      <w:lvlJc w:val="left"/>
+      <w:pPr>
+        <w:ind w:left="1440" w:hanging="360"/>
+      </w:pPr>
+    </w:lvl>
+    <w:lvl w:ilvl="2" w:tplc="0409001B" w:tentative="1">
+      <w:start w:val="1"/>
+      <w:numFmt w:val="lowerRoman"/>
+      <w:lvlText w:val="%3."/>
+      <w:lvlJc w:val="right"/>
+      <w:pPr>
+        <w:ind w:left="2160" w:hanging="180"/>
+      </w:pPr>
+    </w:lvl>
+    <w:lvl w:ilvl="3" w:tplc="0409000F" w:tentative="1">
+      <w:start w:val="1"/>
+      <w:numFmt w:val="decimal"/>
+      <w:lvlText w:val="%4."/>
+      <w:lvlJc w:val="left"/>
+      <w:pPr>
+        <w:ind w:left="2880" w:hanging="360"/>
+      </w:pPr>
+    </w:lvl>
+    <w:lvl w:ilvl="4" w:tplc="04090019" w:tentative="1">
+      <w:start w:val="1"/>
+      <w:numFmt w:val="lowerLetter"/>
+      <w:lvlText w:val="%5."/>
+      <w:lvlJc w:val="left"/>
+      <w:pPr>
+        <w:ind w:left="3600" w:hanging="360"/>
+      </w:pPr>
+    </w:lvl>
+    <w:lvl w:ilvl="5" w:tplc="0409001B" w:tentative="1">
+      <w:start w:val="1"/>
+      <w:numFmt w:val="lowerRoman"/>
+      <w:lvlText w:val="%6."/>
+      <w:lvlJc w:val="right"/>
+      <w:pPr>
+        <w:ind w:left="4320" w:hanging="180"/>
+      </w:pPr>
+    </w:lvl>
+    <w:lvl w:ilvl="6" w:tplc="0409000F" w:tentative="1">
+      <w:start w:val="1"/>
+      <w:numFmt w:val="decimal"/>
+      <w:lvlText w:val="%7."/>
+      <w:lvlJc w:val="left"/>
+      <w:pPr>
+        <w:ind w:left="5040" w:hanging="360"/>
+      </w:pPr>
+    </w:lvl>
+    <w:lvl w:ilvl="7" w:tplc="04090019" w:tentative="1">
+      <w:start w:val="1"/>
+      <w:numFmt w:val="lowerLetter"/>
+      <w:lvlText w:val="%8."/>
+      <w:lvlJc w:val="left"/>
+      <w:pPr>
+        <w:ind w:left="5760" w:hanging="360"/>
+      </w:pPr>
+    </w:lvl>
+    <w:lvl w:ilvl="8" w:tplc="0409001B" w:tentative="1">
+      <w:start w:val="1"/>
+      <w:numFmt w:val="lowerRoman"/>
+      <w:lvlText w:val="%9."/>
+      <w:lvlJc w:val="right"/>
+      <w:pPr>
+        <w:ind w:left="6480" w:hanging="180"/>
+      </w:pPr>
+    </w:lvl>
+  </w:abstractNum>
+  <w:abstractNum w:abstractNumId="12" w15:restartNumberingAfterBreak="0">
     <w:nsid w:val="42230422"/>
     <w:multiLevelType w:val="hybridMultilevel"/>
     <w:tmpl w:val="680CEC44"/>
@@ -14868,7 +15641,7 @@
       </w:rPr>
     </w:lvl>
   </w:abstractNum>
-  <w:abstractNum w:abstractNumId="12" w15:restartNumberingAfterBreak="0">
+  <w:abstractNum w:abstractNumId="13" w15:restartNumberingAfterBreak="0">
     <w:nsid w:val="44180AA2"/>
     <w:multiLevelType w:val="hybridMultilevel"/>
     <w:tmpl w:val="4210E602"/>
@@ -14981,7 +15754,7 @@
       </w:rPr>
     </w:lvl>
   </w:abstractNum>
-  <w:abstractNum w:abstractNumId="13" w15:restartNumberingAfterBreak="0">
+  <w:abstractNum w:abstractNumId="14" w15:restartNumberingAfterBreak="0">
     <w:nsid w:val="4B47154F"/>
     <w:multiLevelType w:val="hybridMultilevel"/>
     <w:tmpl w:val="B78E550A"/>
@@ -15067,7 +15840,7 @@
       </w:pPr>
     </w:lvl>
   </w:abstractNum>
-  <w:abstractNum w:abstractNumId="14" w15:restartNumberingAfterBreak="0">
+  <w:abstractNum w:abstractNumId="15" w15:restartNumberingAfterBreak="0">
     <w:nsid w:val="4BD1531A"/>
     <w:multiLevelType w:val="hybridMultilevel"/>
     <w:tmpl w:val="8690C3AA"/>
@@ -15180,7 +15953,7 @@
       </w:rPr>
     </w:lvl>
   </w:abstractNum>
-  <w:abstractNum w:abstractNumId="15" w15:restartNumberingAfterBreak="0">
+  <w:abstractNum w:abstractNumId="16" w15:restartNumberingAfterBreak="0">
     <w:nsid w:val="52512D5F"/>
     <w:multiLevelType w:val="hybridMultilevel"/>
     <w:tmpl w:val="0A4C49EA"/>
@@ -15271,7 +16044,7 @@
       </w:pPr>
     </w:lvl>
   </w:abstractNum>
-  <w:abstractNum w:abstractNumId="16" w15:restartNumberingAfterBreak="0">
+  <w:abstractNum w:abstractNumId="17" w15:restartNumberingAfterBreak="0">
     <w:nsid w:val="52B236F9"/>
     <w:multiLevelType w:val="hybridMultilevel"/>
     <w:tmpl w:val="55C4B252"/>
@@ -15384,7 +16157,7 @@
       </w:rPr>
     </w:lvl>
   </w:abstractNum>
-  <w:abstractNum w:abstractNumId="17" w15:restartNumberingAfterBreak="0">
+  <w:abstractNum w:abstractNumId="18" w15:restartNumberingAfterBreak="0">
     <w:nsid w:val="5AF37017"/>
     <w:multiLevelType w:val="hybridMultilevel"/>
     <w:tmpl w:val="DE223C9C"/>
@@ -15497,7 +16270,7 @@
       </w:rPr>
     </w:lvl>
   </w:abstractNum>
-  <w:abstractNum w:abstractNumId="18" w15:restartNumberingAfterBreak="0">
+  <w:abstractNum w:abstractNumId="19" w15:restartNumberingAfterBreak="0">
     <w:nsid w:val="5B175A4C"/>
     <w:multiLevelType w:val="hybridMultilevel"/>
     <w:tmpl w:val="A4F2717E"/>
@@ -15610,10 +16383,10 @@
       </w:rPr>
     </w:lvl>
   </w:abstractNum>
-  <w:abstractNum w:abstractNumId="19" w15:restartNumberingAfterBreak="0">
+  <w:abstractNum w:abstractNumId="20" w15:restartNumberingAfterBreak="0">
     <w:nsid w:val="5CDD510A"/>
     <w:multiLevelType w:val="multilevel"/>
-    <w:tmpl w:val="D8E45DC8"/>
+    <w:tmpl w:val="7A02FE2A"/>
     <w:lvl w:ilvl="0">
       <w:start w:val="1"/>
       <w:numFmt w:val="decimal"/>
@@ -15641,6 +16414,7 @@
     <w:lvl w:ilvl="2">
       <w:start w:val="1"/>
       <w:numFmt w:val="decimal"/>
+      <w:pStyle w:val="Heading3"/>
       <w:lvlText w:val="%1.%2.%3"/>
       <w:lvlJc w:val="left"/>
       <w:pPr>
@@ -15723,7 +16497,93 @@
       </w:rPr>
     </w:lvl>
   </w:abstractNum>
-  <w:abstractNum w:abstractNumId="20" w15:restartNumberingAfterBreak="0">
+  <w:abstractNum w:abstractNumId="21" w15:restartNumberingAfterBreak="0">
+    <w:nsid w:val="66797B89"/>
+    <w:multiLevelType w:val="multilevel"/>
+    <w:tmpl w:val="0409001F"/>
+    <w:lvl w:ilvl="0">
+      <w:start w:val="1"/>
+      <w:numFmt w:val="decimal"/>
+      <w:lvlText w:val="%1."/>
+      <w:lvlJc w:val="left"/>
+      <w:pPr>
+        <w:ind w:left="360" w:hanging="360"/>
+      </w:pPr>
+    </w:lvl>
+    <w:lvl w:ilvl="1">
+      <w:start w:val="1"/>
+      <w:numFmt w:val="decimal"/>
+      <w:lvlText w:val="%1.%2."/>
+      <w:lvlJc w:val="left"/>
+      <w:pPr>
+        <w:ind w:left="792" w:hanging="432"/>
+      </w:pPr>
+    </w:lvl>
+    <w:lvl w:ilvl="2">
+      <w:start w:val="1"/>
+      <w:numFmt w:val="decimal"/>
+      <w:lvlText w:val="%1.%2.%3."/>
+      <w:lvlJc w:val="left"/>
+      <w:pPr>
+        <w:ind w:left="1224" w:hanging="504"/>
+      </w:pPr>
+    </w:lvl>
+    <w:lvl w:ilvl="3">
+      <w:start w:val="1"/>
+      <w:numFmt w:val="decimal"/>
+      <w:lvlText w:val="%1.%2.%3.%4."/>
+      <w:lvlJc w:val="left"/>
+      <w:pPr>
+        <w:ind w:left="1728" w:hanging="648"/>
+      </w:pPr>
+    </w:lvl>
+    <w:lvl w:ilvl="4">
+      <w:start w:val="1"/>
+      <w:numFmt w:val="decimal"/>
+      <w:lvlText w:val="%1.%2.%3.%4.%5."/>
+      <w:lvlJc w:val="left"/>
+      <w:pPr>
+        <w:ind w:left="2232" w:hanging="792"/>
+      </w:pPr>
+    </w:lvl>
+    <w:lvl w:ilvl="5">
+      <w:start w:val="1"/>
+      <w:numFmt w:val="decimal"/>
+      <w:lvlText w:val="%1.%2.%3.%4.%5.%6."/>
+      <w:lvlJc w:val="left"/>
+      <w:pPr>
+        <w:ind w:left="2736" w:hanging="936"/>
+      </w:pPr>
+    </w:lvl>
+    <w:lvl w:ilvl="6">
+      <w:start w:val="1"/>
+      <w:numFmt w:val="decimal"/>
+      <w:lvlText w:val="%1.%2.%3.%4.%5.%6.%7."/>
+      <w:lvlJc w:val="left"/>
+      <w:pPr>
+        <w:ind w:left="3240" w:hanging="1080"/>
+      </w:pPr>
+    </w:lvl>
+    <w:lvl w:ilvl="7">
+      <w:start w:val="1"/>
+      <w:numFmt w:val="decimal"/>
+      <w:lvlText w:val="%1.%2.%3.%4.%5.%6.%7.%8."/>
+      <w:lvlJc w:val="left"/>
+      <w:pPr>
+        <w:ind w:left="3744" w:hanging="1224"/>
+      </w:pPr>
+    </w:lvl>
+    <w:lvl w:ilvl="8">
+      <w:start w:val="1"/>
+      <w:numFmt w:val="decimal"/>
+      <w:lvlText w:val="%1.%2.%3.%4.%5.%6.%7.%8.%9."/>
+      <w:lvlJc w:val="left"/>
+      <w:pPr>
+        <w:ind w:left="4320" w:hanging="1440"/>
+      </w:pPr>
+    </w:lvl>
+  </w:abstractNum>
+  <w:abstractNum w:abstractNumId="22" w15:restartNumberingAfterBreak="0">
     <w:nsid w:val="69E427AF"/>
     <w:multiLevelType w:val="hybridMultilevel"/>
     <w:tmpl w:val="57166D2A"/>
@@ -15836,7 +16696,7 @@
       </w:rPr>
     </w:lvl>
   </w:abstractNum>
-  <w:abstractNum w:abstractNumId="21" w15:restartNumberingAfterBreak="0">
+  <w:abstractNum w:abstractNumId="23" w15:restartNumberingAfterBreak="0">
     <w:nsid w:val="6E6B4C24"/>
     <w:multiLevelType w:val="hybridMultilevel"/>
     <w:tmpl w:val="5DF4E448"/>
@@ -15922,7 +16782,7 @@
       </w:pPr>
     </w:lvl>
   </w:abstractNum>
-  <w:abstractNum w:abstractNumId="22" w15:restartNumberingAfterBreak="0">
+  <w:abstractNum w:abstractNumId="24" w15:restartNumberingAfterBreak="0">
     <w:nsid w:val="70D43E82"/>
     <w:multiLevelType w:val="hybridMultilevel"/>
     <w:tmpl w:val="88B2BA26"/>
@@ -16008,7 +16868,7 @@
       </w:pPr>
     </w:lvl>
   </w:abstractNum>
-  <w:abstractNum w:abstractNumId="23" w15:restartNumberingAfterBreak="0">
+  <w:abstractNum w:abstractNumId="25" w15:restartNumberingAfterBreak="0">
     <w:nsid w:val="75D41DBA"/>
     <w:multiLevelType w:val="hybridMultilevel"/>
     <w:tmpl w:val="5728193C"/>
@@ -16121,7 +16981,7 @@
       </w:rPr>
     </w:lvl>
   </w:abstractNum>
-  <w:abstractNum w:abstractNumId="24" w15:restartNumberingAfterBreak="0">
+  <w:abstractNum w:abstractNumId="26" w15:restartNumberingAfterBreak="0">
     <w:nsid w:val="77D3271F"/>
     <w:multiLevelType w:val="hybridMultilevel"/>
     <w:tmpl w:val="7DDE3856"/>
@@ -16234,7 +17094,7 @@
       </w:rPr>
     </w:lvl>
   </w:abstractNum>
-  <w:abstractNum w:abstractNumId="25" w15:restartNumberingAfterBreak="0">
+  <w:abstractNum w:abstractNumId="27" w15:restartNumberingAfterBreak="0">
     <w:nsid w:val="7D167DB2"/>
     <w:multiLevelType w:val="hybridMultilevel"/>
     <w:tmpl w:val="C99E3ADA"/>
@@ -16323,7 +17183,7 @@
       </w:pPr>
     </w:lvl>
   </w:abstractNum>
-  <w:abstractNum w:abstractNumId="26" w15:restartNumberingAfterBreak="0">
+  <w:abstractNum w:abstractNumId="28" w15:restartNumberingAfterBreak="0">
     <w:nsid w:val="7DF0470B"/>
     <w:multiLevelType w:val="hybridMultilevel"/>
     <w:tmpl w:val="55C86AAA"/>
@@ -16437,19 +17297,19 @@
     </w:lvl>
   </w:abstractNum>
   <w:num w:numId="1">
-    <w:abstractNumId w:val="20"/>
+    <w:abstractNumId w:val="22"/>
   </w:num>
   <w:num w:numId="2">
-    <w:abstractNumId w:val="12"/>
+    <w:abstractNumId w:val="13"/>
   </w:num>
   <w:num w:numId="3">
-    <w:abstractNumId w:val="26"/>
+    <w:abstractNumId w:val="28"/>
   </w:num>
   <w:num w:numId="4">
-    <w:abstractNumId w:val="16"/>
+    <w:abstractNumId w:val="17"/>
   </w:num>
   <w:num w:numId="5">
-    <w:abstractNumId w:val="15"/>
+    <w:abstractNumId w:val="16"/>
   </w:num>
   <w:num w:numId="6">
     <w:abstractNumId w:val="8"/>
@@ -16464,7 +17324,7 @@
     <w:abstractNumId w:val="3"/>
   </w:num>
   <w:num w:numId="10">
-    <w:abstractNumId w:val="11"/>
+    <w:abstractNumId w:val="12"/>
   </w:num>
   <w:num w:numId="11">
     <w:abstractNumId w:val="1"/>
@@ -16473,25 +17333,25 @@
     <w:abstractNumId w:val="7"/>
   </w:num>
   <w:num w:numId="13">
-    <w:abstractNumId w:val="22"/>
+    <w:abstractNumId w:val="24"/>
   </w:num>
   <w:num w:numId="14">
     <w:abstractNumId w:val="9"/>
   </w:num>
   <w:num w:numId="15">
-    <w:abstractNumId w:val="19"/>
+    <w:abstractNumId w:val="20"/>
   </w:num>
   <w:num w:numId="16">
     <w:abstractNumId w:val="6"/>
   </w:num>
   <w:num w:numId="17">
-    <w:abstractNumId w:val="13"/>
+    <w:abstractNumId w:val="14"/>
   </w:num>
   <w:num w:numId="18">
-    <w:abstractNumId w:val="21"/>
+    <w:abstractNumId w:val="23"/>
   </w:num>
   <w:num w:numId="19">
-    <w:abstractNumId w:val="14"/>
+    <w:abstractNumId w:val="15"/>
   </w:num>
   <w:num w:numId="20">
     <w:abstractNumId w:val="0"/>
@@ -16500,22 +17360,34 @@
     <w:abstractNumId w:val="4"/>
   </w:num>
   <w:num w:numId="22">
-    <w:abstractNumId w:val="24"/>
+    <w:abstractNumId w:val="26"/>
   </w:num>
   <w:num w:numId="23">
-    <w:abstractNumId w:val="25"/>
+    <w:abstractNumId w:val="27"/>
   </w:num>
   <w:num w:numId="24">
     <w:abstractNumId w:val="5"/>
   </w:num>
   <w:num w:numId="25">
-    <w:abstractNumId w:val="17"/>
+    <w:abstractNumId w:val="18"/>
   </w:num>
   <w:num w:numId="26">
-    <w:abstractNumId w:val="18"/>
+    <w:abstractNumId w:val="19"/>
   </w:num>
   <w:num w:numId="27">
-    <w:abstractNumId w:val="23"/>
+    <w:abstractNumId w:val="25"/>
+  </w:num>
+  <w:num w:numId="28">
+    <w:abstractNumId w:val="21"/>
+  </w:num>
+  <w:num w:numId="29">
+    <w:abstractNumId w:val="11"/>
+  </w:num>
+  <w:num w:numId="30">
+    <w:abstractNumId w:val="20"/>
+  </w:num>
+  <w:num w:numId="31">
+    <w:abstractNumId w:val="20"/>
   </w:num>
 </w:numbering>
 </file>
@@ -16918,7 +17790,7 @@
   <w:style w:type="paragraph" w:default="1" w:styleId="Normal">
     <w:name w:val="Normal"/>
     <w:qFormat/>
-    <w:rsid w:val="008E4B57"/>
+    <w:rsid w:val="006B3C71"/>
   </w:style>
   <w:style w:type="paragraph" w:styleId="Heading1">
     <w:name w:val="heading 1"/>
@@ -16970,20 +17842,23 @@
     <w:basedOn w:val="Normal"/>
     <w:next w:val="Normal"/>
     <w:link w:val="Heading3Char"/>
+    <w:autoRedefine/>
     <w:uiPriority w:val="9"/>
-    <w:semiHidden/>
     <w:unhideWhenUsed/>
     <w:qFormat/>
-    <w:rsid w:val="00743B96"/>
+    <w:rsid w:val="00473EF7"/>
     <w:pPr>
       <w:keepNext/>
       <w:keepLines/>
-      <w:spacing w:before="40"/>
+      <w:numPr>
+        <w:ilvl w:val="2"/>
+        <w:numId w:val="15"/>
+      </w:numPr>
+      <w:ind w:left="0" w:firstLine="0"/>
       <w:outlineLvl w:val="2"/>
     </w:pPr>
     <w:rPr>
       <w:rFonts w:asciiTheme="majorHAnsi" w:eastAsiaTheme="majorEastAsia" w:hAnsiTheme="majorHAnsi" w:cstheme="majorBidi"/>
-      <w:color w:val="243F60" w:themeColor="accent1" w:themeShade="7F"/>
       <w:sz w:val="24"/>
       <w:szCs w:val="24"/>
     </w:rPr>
@@ -17260,11 +18135,9 @@
     <w:basedOn w:val="DefaultParagraphFont"/>
     <w:link w:val="Heading3"/>
     <w:uiPriority w:val="9"/>
-    <w:semiHidden/>
-    <w:rsid w:val="00743B96"/>
+    <w:rsid w:val="00473EF7"/>
     <w:rPr>
       <w:rFonts w:asciiTheme="majorHAnsi" w:eastAsiaTheme="majorEastAsia" w:hAnsiTheme="majorHAnsi" w:cstheme="majorBidi"/>
-      <w:color w:val="243F60" w:themeColor="accent1" w:themeShade="7F"/>
       <w:sz w:val="24"/>
       <w:szCs w:val="24"/>
     </w:rPr>
@@ -17438,6 +18311,31 @@
       <w:bCs/>
       <w:sz w:val="20"/>
       <w:szCs w:val="20"/>
+    </w:rPr>
+  </w:style>
+  <w:style w:type="character" w:styleId="BookTitle">
+    <w:name w:val="Book Title"/>
+    <w:basedOn w:val="DefaultParagraphFont"/>
+    <w:uiPriority w:val="33"/>
+    <w:qFormat/>
+    <w:rsid w:val="008B20BC"/>
+    <w:rPr>
+      <w:b/>
+      <w:bCs/>
+      <w:i/>
+      <w:iCs/>
+      <w:spacing w:val="5"/>
+    </w:rPr>
+  </w:style>
+  <w:style w:type="character" w:styleId="Strong">
+    <w:name w:val="Strong"/>
+    <w:basedOn w:val="DefaultParagraphFont"/>
+    <w:uiPriority w:val="22"/>
+    <w:qFormat/>
+    <w:rsid w:val="00473EF7"/>
+    <w:rPr>
+      <w:b/>
+      <w:bCs/>
     </w:rPr>
   </w:style>
 </w:styles>
@@ -17720,11 +18618,28 @@
     <b:InternetSiteTitle>UiPath Studio Guide</b:InternetSiteTitle>
     <b:RefOrder>2</b:RefOrder>
   </b:Source>
+  <b:Source>
+    <b:Tag>htt2</b:Tag>
+    <b:SourceType>InternetSite</b:SourceType>
+    <b:Guid>{2DB1E8E6-F84A-426F-BACC-E3D10C1FA4DB}</b:Guid>
+    <b:Author>
+      <b:Author>
+        <b:NameList>
+          <b:Person>
+            <b:Last>https://www.techtarget.com/searchcio/Ultimate-guide-to-RPA-robotic-process-automation</b:Last>
+          </b:Person>
+        </b:NameList>
+      </b:Author>
+    </b:Author>
+    <b:Title>Ultimate guide to RPA robotic process automation</b:Title>
+    <b:InternetSiteTitle>TechTarget</b:InternetSiteTitle>
+    <b:RefOrder>4</b:RefOrder>
+  </b:Source>
 </b:Sources>
 </file>
 
 <file path=customXml/itemProps1.xml><?xml version="1.0" encoding="utf-8"?>
-<ds:datastoreItem xmlns:ds="http://schemas.openxmlformats.org/officeDocument/2006/customXml" ds:itemID="{07EF5A95-B46D-400B-9B48-A2BECBA0CA5B}">
+<ds:datastoreItem xmlns:ds="http://schemas.openxmlformats.org/officeDocument/2006/customXml" ds:itemID="{11859EBA-D5DA-4914-93AD-D86B4355CD5C}">
   <ds:schemaRefs>
     <ds:schemaRef ds:uri="http://schemas.openxmlformats.org/officeDocument/2006/bibliography"/>
   </ds:schemaRefs>

--- a/Disertatie.docx
+++ b/Disertatie.docx
@@ -306,7 +306,7 @@
           <w:sz w:val="32"/>
           <w:szCs w:val="32"/>
           <w:shd w:val="clear" w:color="auto" w:fill="FFFFFF"/>
-          <w:lang w:eastAsia="ro-RO"/>
+          <w:lang w:val="es-ES" w:eastAsia="ro-RO"/>
         </w:rPr>
       </w:pPr>
       <w:r>
@@ -319,12 +319,9 @@
           <w:shd w:val="clear" w:color="auto" w:fill="FFFFFF"/>
           <w:lang w:eastAsia="ro-RO"/>
         </w:rPr>
-        <w:t>Conf. univ. dr. Doru Constantin</w:t>
-      </w:r>
-    </w:p>
-    <w:p>
-      <w:pPr>
-        <w:spacing w:line="240" w:lineRule="auto"/>
+        <w:t xml:space="preserve">Conf. univ. dr. </w:t>
+      </w:r>
+      <w:r>
         <w:rPr>
           <w:rFonts w:ascii="Cambria" w:eastAsia="Calibri" w:hAnsi="Cambria" w:cs="Times New Roman"/>
           <w:b/>
@@ -332,10 +329,14 @@
           <w:sz w:val="32"/>
           <w:szCs w:val="32"/>
           <w:shd w:val="clear" w:color="auto" w:fill="FFFFFF"/>
-          <w:lang w:eastAsia="ro-RO"/>
-        </w:rPr>
-      </w:pPr>
-      <w:r>
+          <w:lang w:val="es-ES" w:eastAsia="ro-RO"/>
+        </w:rPr>
+        <w:t>Doru Constantin</w:t>
+      </w:r>
+    </w:p>
+    <w:p>
+      <w:pPr>
+        <w:spacing w:line="240" w:lineRule="auto"/>
         <w:rPr>
           <w:rFonts w:ascii="Cambria" w:eastAsia="Calibri" w:hAnsi="Cambria" w:cs="Times New Roman"/>
           <w:b/>
@@ -343,7 +344,18 @@
           <w:sz w:val="32"/>
           <w:szCs w:val="32"/>
           <w:shd w:val="clear" w:color="auto" w:fill="FFFFFF"/>
-          <w:lang w:eastAsia="ro-RO"/>
+          <w:lang w:val="es-ES" w:eastAsia="ro-RO"/>
+        </w:rPr>
+      </w:pPr>
+      <w:r>
+        <w:rPr>
+          <w:rFonts w:ascii="Cambria" w:eastAsia="Calibri" w:hAnsi="Cambria" w:cs="Times New Roman"/>
+          <w:b/>
+          <w:color w:val="000000"/>
+          <w:sz w:val="32"/>
+          <w:szCs w:val="32"/>
+          <w:shd w:val="clear" w:color="auto" w:fill="FFFFFF"/>
+          <w:lang w:val="es-ES" w:eastAsia="ro-RO"/>
         </w:rPr>
         <w:t>Dr. Inf. Corina Sararu</w:t>
       </w:r>
@@ -12287,6 +12299,7 @@
     <w:p/>
     <w:p>
       <w:pPr>
+        <w:ind w:firstLine="720"/>
         <w:jc w:val="both"/>
         <w:rPr>
           <w:rFonts w:asciiTheme="majorHAnsi" w:hAnsiTheme="majorHAnsi" w:cstheme="majorHAnsi"/>
@@ -12325,6 +12338,9 @@
     </w:p>
     <w:p>
       <w:r>
+        <w:rPr>
+          <w:noProof/>
+        </w:rPr>
         <w:drawing>
           <wp:inline distT="0" distB="0" distL="0" distR="0" wp14:anchorId="17091C0D" wp14:editId="584371D2">
             <wp:extent cx="5761990" cy="3205480"/>
@@ -12376,6 +12392,7 @@
           <w:id w:val="-977606142"/>
           <w:citation/>
         </w:sdtPr>
+        <w:sdtEndPr/>
         <w:sdtContent>
           <w:r>
             <w:fldChar w:fldCharType="begin"/>
@@ -12402,17 +12419,26 @@
       </w:r>
       <w:bookmarkEnd w:id="37"/>
     </w:p>
-    <w:p/>
-    <w:p>
-      <w:pPr>
-        <w:jc w:val="both"/>
-        <w:rPr>
-          <w:sz w:val="24"/>
-          <w:szCs w:val="24"/>
-        </w:rPr>
-      </w:pPr>
-      <w:r>
-        <w:rPr>
+    <w:p>
+      <w:pPr>
+        <w:rPr>
+          <w:rFonts w:cstheme="minorHAnsi"/>
+        </w:rPr>
+      </w:pPr>
+    </w:p>
+    <w:p>
+      <w:pPr>
+        <w:ind w:firstLine="720"/>
+        <w:jc w:val="both"/>
+        <w:rPr>
+          <w:rFonts w:cstheme="minorHAnsi"/>
+          <w:sz w:val="24"/>
+          <w:szCs w:val="24"/>
+        </w:rPr>
+      </w:pPr>
+      <w:r>
+        <w:rPr>
+          <w:rFonts w:cstheme="minorHAnsi"/>
           <w:sz w:val="24"/>
           <w:szCs w:val="24"/>
         </w:rPr>
@@ -12420,6 +12446,7 @@
       </w:r>
       <w:r>
         <w:rPr>
+          <w:rFonts w:cstheme="minorHAnsi"/>
           <w:sz w:val="24"/>
           <w:szCs w:val="24"/>
         </w:rPr>
@@ -12427,6 +12454,7 @@
       </w:r>
       <w:r>
         <w:rPr>
+          <w:rFonts w:cstheme="minorHAnsi"/>
           <w:sz w:val="24"/>
           <w:szCs w:val="24"/>
         </w:rPr>
@@ -12434,13 +12462,31 @@
       </w:r>
       <w:r>
         <w:rPr>
-          <w:sz w:val="24"/>
-          <w:szCs w:val="24"/>
-        </w:rPr>
-        <w:t xml:space="preserve">“1”) there </w:t>
-      </w:r>
-      <w:r>
-        <w:rPr>
+          <w:rFonts w:cstheme="minorHAnsi"/>
+          <w:sz w:val="24"/>
+          <w:szCs w:val="24"/>
+        </w:rPr>
+        <w:t>“1”</w:t>
+      </w:r>
+      <w:r>
+        <w:rPr>
+          <w:rFonts w:cstheme="minorHAnsi"/>
+          <w:sz w:val="24"/>
+          <w:szCs w:val="24"/>
+        </w:rPr>
+        <w:t xml:space="preserve"> in Figure 2.3</w:t>
+      </w:r>
+      <w:r>
+        <w:rPr>
+          <w:rFonts w:cstheme="minorHAnsi"/>
+          <w:sz w:val="24"/>
+          <w:szCs w:val="24"/>
+        </w:rPr>
+        <w:t xml:space="preserve">) there </w:t>
+      </w:r>
+      <w:r>
+        <w:rPr>
+          <w:rFonts w:cstheme="minorHAnsi"/>
           <w:sz w:val="24"/>
           <w:szCs w:val="24"/>
         </w:rPr>
@@ -12448,6 +12494,7 @@
       </w:r>
       <w:r>
         <w:rPr>
+          <w:rFonts w:cstheme="minorHAnsi"/>
           <w:sz w:val="24"/>
           <w:szCs w:val="24"/>
         </w:rPr>
@@ -12455,6 +12502,7 @@
       </w:r>
       <w:r>
         <w:rPr>
+          <w:rFonts w:cstheme="minorHAnsi"/>
           <w:sz w:val="24"/>
           <w:szCs w:val="24"/>
         </w:rPr>
@@ -12462,6 +12510,7 @@
       </w:r>
       <w:r>
         <w:rPr>
+          <w:rFonts w:cstheme="minorHAnsi"/>
           <w:sz w:val="24"/>
           <w:szCs w:val="24"/>
         </w:rPr>
@@ -12469,6 +12518,7 @@
       </w:r>
       <w:r>
         <w:rPr>
+          <w:rFonts w:cstheme="minorHAnsi"/>
           <w:sz w:val="24"/>
           <w:szCs w:val="24"/>
         </w:rPr>
@@ -12476,6 +12526,7 @@
       </w:r>
       <w:r>
         <w:rPr>
+          <w:rFonts w:cstheme="minorHAnsi"/>
           <w:sz w:val="24"/>
           <w:szCs w:val="24"/>
         </w:rPr>
@@ -12483,6 +12534,9 @@
       </w:r>
       <w:r>
         <w:rPr>
+          <w:rFonts w:cstheme="minorHAnsi"/>
+          <w:b/>
+          <w:bCs/>
           <w:sz w:val="24"/>
           <w:szCs w:val="24"/>
         </w:rPr>
@@ -12490,44 +12544,229 @@
       </w:r>
       <w:r>
         <w:rPr>
-          <w:sz w:val="24"/>
-          <w:szCs w:val="24"/>
-        </w:rPr>
-        <w:t xml:space="preserve">: Home, Design and </w:t>
-      </w:r>
-      <w:r>
-        <w:rPr>
-          <w:sz w:val="24"/>
-          <w:szCs w:val="24"/>
-        </w:rPr>
-        <w:t>Debug.</w:t>
-      </w:r>
-    </w:p>
-    <w:p>
-      <w:pPr>
-        <w:ind w:firstLine="720"/>
-        <w:jc w:val="both"/>
-        <w:rPr>
-          <w:sz w:val="24"/>
-          <w:szCs w:val="24"/>
-        </w:rPr>
-      </w:pPr>
-      <w:r>
-        <w:rPr>
-          <w:sz w:val="24"/>
-          <w:szCs w:val="24"/>
-        </w:rPr>
-        <w:t xml:space="preserve">Using the Home tab </w:t>
-      </w:r>
-      <w:r>
-        <w:rPr>
-          <w:sz w:val="24"/>
-          <w:szCs w:val="24"/>
-        </w:rPr>
-        <w:t>is possible to</w:t>
-      </w:r>
-      <w:r>
-        <w:rPr>
+          <w:rFonts w:cstheme="minorHAnsi"/>
+          <w:sz w:val="24"/>
+          <w:szCs w:val="24"/>
+        </w:rPr>
+        <w:t xml:space="preserve">: </w:t>
+      </w:r>
+    </w:p>
+    <w:p>
+      <w:pPr>
+        <w:pStyle w:val="ListParagraph"/>
+        <w:numPr>
+          <w:ilvl w:val="0"/>
+          <w:numId w:val="34"/>
+        </w:numPr>
+        <w:jc w:val="both"/>
+        <w:rPr>
+          <w:rFonts w:asciiTheme="minorHAnsi" w:hAnsiTheme="minorHAnsi" w:cstheme="minorHAnsi"/>
+          <w:sz w:val="24"/>
+          <w:szCs w:val="24"/>
+        </w:rPr>
+      </w:pPr>
+      <w:r>
+        <w:rPr>
+          <w:rFonts w:asciiTheme="minorHAnsi" w:hAnsiTheme="minorHAnsi" w:cstheme="minorHAnsi"/>
+          <w:sz w:val="24"/>
+          <w:szCs w:val="24"/>
+        </w:rPr>
+        <w:t>Home</w:t>
+      </w:r>
+    </w:p>
+    <w:p>
+      <w:pPr>
+        <w:jc w:val="both"/>
+        <w:rPr>
+          <w:rFonts w:cstheme="minorHAnsi"/>
+          <w:sz w:val="24"/>
+          <w:szCs w:val="24"/>
+        </w:rPr>
+      </w:pPr>
+      <w:r>
+        <w:rPr>
+          <w:rFonts w:cstheme="minorHAnsi"/>
+          <w:sz w:val="24"/>
+          <w:szCs w:val="24"/>
+        </w:rPr>
+        <w:t>Using the Home tab is possible to create and open projects, configure Studio, or access help and license information from the Studio Backstage View</w:t>
+      </w:r>
+      <w:r>
+        <w:rPr>
+          <w:rFonts w:cstheme="minorHAnsi"/>
+          <w:sz w:val="24"/>
+          <w:szCs w:val="24"/>
+        </w:rPr>
+        <w:t xml:space="preserve"> - t</w:t>
+      </w:r>
+      <w:r>
+        <w:rPr>
+          <w:rFonts w:cstheme="minorHAnsi"/>
+          <w:sz w:val="24"/>
+          <w:szCs w:val="24"/>
+        </w:rPr>
+        <w:t>his is the view you see when you first open Studio. You can also get here by clicking Home in the upper-left corner of the window. Here you can create and open projects, configure Studio, or access help and license information.</w:t>
+      </w:r>
+    </w:p>
+    <w:p>
+      <w:pPr>
+        <w:pStyle w:val="ListParagraph"/>
+        <w:numPr>
+          <w:ilvl w:val="0"/>
+          <w:numId w:val="34"/>
+        </w:numPr>
+        <w:jc w:val="both"/>
+        <w:rPr>
+          <w:rFonts w:asciiTheme="minorHAnsi" w:hAnsiTheme="minorHAnsi" w:cstheme="minorHAnsi"/>
+          <w:sz w:val="24"/>
+          <w:szCs w:val="24"/>
+        </w:rPr>
+      </w:pPr>
+      <w:r>
+        <w:rPr>
+          <w:rFonts w:asciiTheme="minorHAnsi" w:hAnsiTheme="minorHAnsi" w:cstheme="minorHAnsi"/>
+          <w:sz w:val="24"/>
+          <w:szCs w:val="24"/>
+        </w:rPr>
+        <w:t xml:space="preserve">Design </w:t>
+      </w:r>
+    </w:p>
+    <w:p>
+      <w:pPr>
+        <w:jc w:val="both"/>
+        <w:rPr>
+          <w:rFonts w:cstheme="minorHAnsi"/>
+          <w:sz w:val="24"/>
+          <w:szCs w:val="24"/>
+        </w:rPr>
+      </w:pPr>
+      <w:r>
+        <w:rPr>
+          <w:rFonts w:cstheme="minorHAnsi"/>
+          <w:sz w:val="24"/>
+          <w:szCs w:val="24"/>
+        </w:rPr>
+        <w:t>In the Design tab sequences can be added, also flowcharts and state machines in the  project, activities packages can be installed and managed, build interactions with UI elements, export workflows to Excel, and then publish the project to Orchestrator or custom feeds.</w:t>
+      </w:r>
+    </w:p>
+    <w:p>
+      <w:pPr>
+        <w:pStyle w:val="ListParagraph"/>
+        <w:numPr>
+          <w:ilvl w:val="0"/>
+          <w:numId w:val="34"/>
+        </w:numPr>
+        <w:jc w:val="both"/>
+        <w:rPr>
+          <w:rFonts w:asciiTheme="minorHAnsi" w:hAnsiTheme="minorHAnsi" w:cstheme="minorHAnsi"/>
+          <w:sz w:val="24"/>
+          <w:szCs w:val="24"/>
+        </w:rPr>
+      </w:pPr>
+      <w:r>
+        <w:rPr>
+          <w:rFonts w:asciiTheme="minorHAnsi" w:hAnsiTheme="minorHAnsi" w:cstheme="minorHAnsi"/>
+          <w:sz w:val="24"/>
+          <w:szCs w:val="24"/>
+        </w:rPr>
+        <w:t>Debug</w:t>
+      </w:r>
+    </w:p>
+    <w:p>
+      <w:pPr>
+        <w:jc w:val="both"/>
+        <w:rPr>
+          <w:rFonts w:cstheme="minorHAnsi"/>
+          <w:sz w:val="24"/>
+          <w:szCs w:val="24"/>
+        </w:rPr>
+      </w:pPr>
+      <w:r>
+        <w:rPr>
+          <w:rFonts w:cstheme="minorHAnsi"/>
+          <w:sz w:val="24"/>
+          <w:szCs w:val="24"/>
+        </w:rPr>
+        <w:lastRenderedPageBreak/>
+        <w:tab/>
+        <w:t>The Debug tab can be used to debug the workflow, while using debugging tools to set breakpoints, monitor the execution of activities step by step, and adjust the debugging speed.</w:t>
+      </w:r>
+    </w:p>
+    <w:p>
+      <w:pPr>
+        <w:jc w:val="both"/>
+        <w:rPr>
+          <w:rFonts w:cstheme="minorHAnsi"/>
+          <w:sz w:val="24"/>
+          <w:szCs w:val="24"/>
+        </w:rPr>
+      </w:pPr>
+      <w:r>
+        <w:rPr>
+          <w:rFonts w:cstheme="minorHAnsi"/>
+          <w:sz w:val="24"/>
+          <w:szCs w:val="24"/>
+        </w:rPr>
+        <w:t>Logs can be opened to view details regarding execution and any changes made to the project.</w:t>
+      </w:r>
+    </w:p>
+    <w:p>
+      <w:pPr>
+        <w:ind w:firstLine="419"/>
+        <w:jc w:val="both"/>
+        <w:rPr>
+          <w:rFonts w:cstheme="minorHAnsi"/>
+          <w:sz w:val="24"/>
+          <w:szCs w:val="24"/>
+        </w:rPr>
+      </w:pPr>
+      <w:r>
+        <w:rPr>
+          <w:rFonts w:cstheme="minorHAnsi"/>
+          <w:sz w:val="24"/>
+          <w:szCs w:val="24"/>
+        </w:rPr>
+        <w:t xml:space="preserve">The </w:t>
+      </w:r>
+      <w:r>
+        <w:rPr>
+          <w:rFonts w:cstheme="minorHAnsi"/>
+          <w:b/>
+          <w:bCs/>
+          <w:sz w:val="24"/>
+          <w:szCs w:val="24"/>
+        </w:rPr>
+        <w:t>Title</w:t>
+      </w:r>
+      <w:r>
+        <w:rPr>
+          <w:rFonts w:cstheme="minorHAnsi"/>
+          <w:b/>
+          <w:bCs/>
+          <w:sz w:val="24"/>
+          <w:szCs w:val="24"/>
+        </w:rPr>
+        <w:t xml:space="preserve"> Bar</w:t>
+      </w:r>
+      <w:r>
+        <w:rPr>
+          <w:rFonts w:cstheme="minorHAnsi"/>
+          <w:sz w:val="24"/>
+          <w:szCs w:val="24"/>
+        </w:rPr>
+        <w:t xml:space="preserve"> (</w:t>
+      </w:r>
+      <w:r>
+        <w:rPr>
+          <w:rFonts w:cstheme="minorHAnsi"/>
+          <w:sz w:val="24"/>
+          <w:szCs w:val="24"/>
+        </w:rPr>
+        <w:t>see Figure 2.3, #2)</w:t>
+      </w:r>
+      <w:r>
+        <w:rPr>
+          <w:rFonts w:cstheme="minorHAnsi"/>
           <w:sz w:val="24"/>
           <w:szCs w:val="24"/>
         </w:rPr>
@@ -12535,51 +12774,63 @@
       </w:r>
       <w:r>
         <w:rPr>
-          <w:sz w:val="24"/>
-          <w:szCs w:val="24"/>
-        </w:rPr>
-        <w:t>create and open projects, configure Studio, or access help and license information from the Studio Backstage View.</w:t>
-      </w:r>
-    </w:p>
-    <w:p>
-      <w:pPr>
-        <w:ind w:firstLine="720"/>
-        <w:jc w:val="both"/>
-        <w:rPr>
-          <w:sz w:val="24"/>
-          <w:szCs w:val="24"/>
-        </w:rPr>
-      </w:pPr>
-      <w:r>
-        <w:rPr>
-          <w:sz w:val="24"/>
-          <w:szCs w:val="24"/>
-        </w:rPr>
-        <w:t xml:space="preserve">In </w:t>
-      </w:r>
-      <w:r>
-        <w:rPr>
-          <w:sz w:val="24"/>
-          <w:szCs w:val="24"/>
-        </w:rPr>
-        <w:t xml:space="preserve">the Design tab </w:t>
-      </w:r>
-      <w:r>
-        <w:rPr>
-          <w:sz w:val="24"/>
-          <w:szCs w:val="24"/>
-        </w:rPr>
-        <w:t>sequences</w:t>
-      </w:r>
-      <w:r>
-        <w:rPr>
-          <w:sz w:val="24"/>
-          <w:szCs w:val="24"/>
-        </w:rPr>
-        <w:t xml:space="preserve"> can be added</w:t>
-      </w:r>
-      <w:r>
-        <w:rPr>
+          <w:rFonts w:cstheme="minorHAnsi"/>
+          <w:sz w:val="24"/>
+          <w:szCs w:val="24"/>
+        </w:rPr>
+        <w:t>can open the Command Palette</w:t>
+      </w:r>
+      <w:r>
+        <w:rPr>
+          <w:rFonts w:cstheme="minorHAnsi"/>
+          <w:sz w:val="24"/>
+          <w:szCs w:val="24"/>
+        </w:rPr>
+        <w:t xml:space="preserve"> using the</w:t>
+      </w:r>
+      <w:r>
+        <w:rPr>
+          <w:rFonts w:cstheme="minorHAnsi"/>
+          <w:sz w:val="24"/>
+          <w:szCs w:val="24"/>
+        </w:rPr>
+        <w:t xml:space="preserve"> </w:t>
+      </w:r>
+      <w:r>
+        <w:rPr>
+          <w:rFonts w:cstheme="minorHAnsi"/>
+          <w:sz w:val="24"/>
+          <w:szCs w:val="24"/>
+        </w:rPr>
+        <w:t>S</w:t>
+      </w:r>
+      <w:r>
+        <w:rPr>
+          <w:rFonts w:cstheme="minorHAnsi"/>
+          <w:sz w:val="24"/>
+          <w:szCs w:val="24"/>
+        </w:rPr>
+        <w:t>earc</w:t>
+      </w:r>
+      <w:r>
+        <w:rPr>
+          <w:rFonts w:cstheme="minorHAnsi"/>
+          <w:sz w:val="24"/>
+          <w:szCs w:val="24"/>
+        </w:rPr>
+        <w:t>h button</w:t>
+      </w:r>
+      <w:r>
+        <w:rPr>
+          <w:rFonts w:cstheme="minorHAnsi"/>
+          <w:sz w:val="24"/>
+          <w:szCs w:val="24"/>
+        </w:rPr>
+        <w:t xml:space="preserve"> </w:t>
+      </w:r>
+      <w:r>
+        <w:rPr>
+          <w:rFonts w:cstheme="minorHAnsi"/>
           <w:sz w:val="24"/>
           <w:szCs w:val="24"/>
         </w:rPr>
@@ -12587,45 +12838,1375 @@
       </w:r>
       <w:r>
         <w:rPr>
-          <w:sz w:val="24"/>
-          <w:szCs w:val="24"/>
-        </w:rPr>
-        <w:t xml:space="preserve">also </w:t>
-      </w:r>
-      <w:r>
-        <w:rPr>
-          <w:sz w:val="24"/>
-          <w:szCs w:val="24"/>
-        </w:rPr>
-        <w:t xml:space="preserve">flowcharts and state machines </w:t>
-      </w:r>
-      <w:r>
-        <w:rPr>
-          <w:sz w:val="24"/>
-          <w:szCs w:val="24"/>
-        </w:rPr>
-        <w:t xml:space="preserve">in the </w:t>
-      </w:r>
-      <w:r>
-        <w:rPr>
-          <w:sz w:val="24"/>
-          <w:szCs w:val="24"/>
-        </w:rPr>
-        <w:t xml:space="preserve"> project, activities packages</w:t>
-      </w:r>
-      <w:r>
-        <w:rPr>
-          <w:sz w:val="24"/>
-          <w:szCs w:val="24"/>
-        </w:rPr>
-        <w:t xml:space="preserve"> can be </w:t>
-      </w:r>
-      <w:r>
-        <w:rPr>
-          <w:sz w:val="24"/>
-          <w:szCs w:val="24"/>
-        </w:rPr>
-        <w:t>install</w:t>
+          <w:rFonts w:cstheme="minorHAnsi"/>
+          <w:sz w:val="24"/>
+          <w:szCs w:val="24"/>
+        </w:rPr>
+        <w:t>send Feedback, access Help resources and s</w:t>
+      </w:r>
+      <w:r>
+        <w:rPr>
+          <w:rFonts w:cstheme="minorHAnsi"/>
+          <w:sz w:val="24"/>
+          <w:szCs w:val="24"/>
+        </w:rPr>
+        <w:t>ign in into the user’s account, or just display it if the user is already logged in.</w:t>
+      </w:r>
+      <w:r>
+        <w:rPr>
+          <w:rFonts w:cstheme="minorHAnsi"/>
+          <w:sz w:val="24"/>
+          <w:szCs w:val="24"/>
+        </w:rPr>
+        <w:tab/>
+      </w:r>
+    </w:p>
+    <w:p>
+      <w:pPr>
+        <w:ind w:firstLine="419"/>
+        <w:jc w:val="both"/>
+        <w:rPr>
+          <w:rFonts w:cstheme="minorHAnsi"/>
+          <w:sz w:val="24"/>
+          <w:szCs w:val="24"/>
+        </w:rPr>
+      </w:pPr>
+      <w:r>
+        <w:rPr>
+          <w:rFonts w:cstheme="minorHAnsi"/>
+          <w:sz w:val="24"/>
+          <w:szCs w:val="24"/>
+        </w:rPr>
+        <w:t xml:space="preserve">The </w:t>
+      </w:r>
+      <w:r>
+        <w:rPr>
+          <w:rFonts w:cstheme="minorHAnsi"/>
+          <w:b/>
+          <w:bCs/>
+          <w:sz w:val="24"/>
+          <w:szCs w:val="24"/>
+        </w:rPr>
+        <w:t>Designer</w:t>
+      </w:r>
+      <w:r>
+        <w:rPr>
+          <w:rFonts w:cstheme="minorHAnsi"/>
+          <w:sz w:val="24"/>
+          <w:szCs w:val="24"/>
+        </w:rPr>
+        <w:t xml:space="preserve"> </w:t>
+      </w:r>
+      <w:r>
+        <w:rPr>
+          <w:rFonts w:cstheme="minorHAnsi"/>
+          <w:b/>
+          <w:bCs/>
+          <w:sz w:val="24"/>
+          <w:szCs w:val="24"/>
+        </w:rPr>
+        <w:t>panel</w:t>
+      </w:r>
+      <w:r>
+        <w:rPr>
+          <w:rFonts w:cstheme="minorHAnsi"/>
+          <w:sz w:val="24"/>
+          <w:szCs w:val="24"/>
+        </w:rPr>
+        <w:t xml:space="preserve"> (see </w:t>
+      </w:r>
+      <w:r>
+        <w:rPr>
+          <w:rFonts w:cstheme="minorHAnsi"/>
+          <w:sz w:val="24"/>
+          <w:szCs w:val="24"/>
+        </w:rPr>
+        <w:t>Figure 2.3, #3)</w:t>
+      </w:r>
+      <w:r>
+        <w:rPr>
+          <w:rFonts w:cstheme="minorHAnsi"/>
+          <w:sz w:val="24"/>
+          <w:szCs w:val="24"/>
+        </w:rPr>
+        <w:t xml:space="preserve"> displays </w:t>
+      </w:r>
+      <w:r>
+        <w:rPr>
+          <w:rFonts w:cstheme="minorHAnsi"/>
+          <w:sz w:val="24"/>
+          <w:szCs w:val="24"/>
+        </w:rPr>
+        <w:t xml:space="preserve">the </w:t>
+      </w:r>
+      <w:r>
+        <w:rPr>
+          <w:rFonts w:cstheme="minorHAnsi"/>
+          <w:sz w:val="24"/>
+          <w:szCs w:val="24"/>
+        </w:rPr>
+        <w:t>current automation project, enables mak</w:t>
+      </w:r>
+      <w:r>
+        <w:rPr>
+          <w:rFonts w:cstheme="minorHAnsi"/>
+          <w:sz w:val="24"/>
+          <w:szCs w:val="24"/>
+        </w:rPr>
+        <w:t>ing</w:t>
+      </w:r>
+      <w:r>
+        <w:rPr>
+          <w:rFonts w:cstheme="minorHAnsi"/>
+          <w:sz w:val="24"/>
+          <w:szCs w:val="24"/>
+        </w:rPr>
+        <w:t xml:space="preserve"> changes to it, and provides quick access to variables</w:t>
+      </w:r>
+      <w:r>
+        <w:rPr>
+          <w:rFonts w:cstheme="minorHAnsi"/>
+          <w:sz w:val="24"/>
+          <w:szCs w:val="24"/>
+        </w:rPr>
+        <w:t xml:space="preserve"> (</w:t>
+      </w:r>
+      <w:r>
+        <w:rPr>
+          <w:rFonts w:cstheme="minorHAnsi"/>
+          <w:sz w:val="24"/>
+          <w:szCs w:val="24"/>
+        </w:rPr>
+        <w:t>see Figure 2.3, #</w:t>
+      </w:r>
+      <w:r>
+        <w:rPr>
+          <w:rFonts w:cstheme="minorHAnsi"/>
+          <w:sz w:val="24"/>
+          <w:szCs w:val="24"/>
+        </w:rPr>
+        <w:t>5)</w:t>
+      </w:r>
+      <w:r>
+        <w:rPr>
+          <w:rFonts w:cstheme="minorHAnsi"/>
+          <w:sz w:val="24"/>
+          <w:szCs w:val="24"/>
+        </w:rPr>
+        <w:t xml:space="preserve">, arguments </w:t>
+      </w:r>
+      <w:r>
+        <w:rPr>
+          <w:rFonts w:cstheme="minorHAnsi"/>
+          <w:sz w:val="24"/>
+          <w:szCs w:val="24"/>
+        </w:rPr>
+        <w:t>(</w:t>
+      </w:r>
+      <w:r>
+        <w:rPr>
+          <w:rFonts w:cstheme="minorHAnsi"/>
+          <w:sz w:val="24"/>
+          <w:szCs w:val="24"/>
+        </w:rPr>
+        <w:t>see Figure 2.3, #</w:t>
+      </w:r>
+      <w:r>
+        <w:rPr>
+          <w:rFonts w:cstheme="minorHAnsi"/>
+          <w:sz w:val="24"/>
+          <w:szCs w:val="24"/>
+        </w:rPr>
+        <w:t xml:space="preserve">6) </w:t>
+      </w:r>
+      <w:r>
+        <w:rPr>
+          <w:rFonts w:cstheme="minorHAnsi"/>
+          <w:sz w:val="24"/>
+          <w:szCs w:val="24"/>
+        </w:rPr>
+        <w:t>and imports</w:t>
+      </w:r>
+      <w:r>
+        <w:rPr>
+          <w:rFonts w:cstheme="minorHAnsi"/>
+          <w:sz w:val="24"/>
+          <w:szCs w:val="24"/>
+        </w:rPr>
+        <w:t xml:space="preserve"> (</w:t>
+      </w:r>
+      <w:r>
+        <w:rPr>
+          <w:rFonts w:cstheme="minorHAnsi"/>
+          <w:sz w:val="24"/>
+          <w:szCs w:val="24"/>
+        </w:rPr>
+        <w:t>see Figure 2.3, #</w:t>
+      </w:r>
+      <w:r>
+        <w:rPr>
+          <w:rFonts w:cstheme="minorHAnsi"/>
+          <w:sz w:val="24"/>
+          <w:szCs w:val="24"/>
+        </w:rPr>
+        <w:t>7)</w:t>
+      </w:r>
+      <w:r>
+        <w:rPr>
+          <w:rFonts w:cstheme="minorHAnsi"/>
+          <w:sz w:val="24"/>
+          <w:szCs w:val="24"/>
+        </w:rPr>
+        <w:t>.</w:t>
+      </w:r>
+    </w:p>
+    <w:p>
+      <w:pPr>
+        <w:jc w:val="both"/>
+        <w:rPr>
+          <w:rFonts w:cstheme="minorHAnsi"/>
+          <w:sz w:val="24"/>
+          <w:szCs w:val="24"/>
+        </w:rPr>
+      </w:pPr>
+      <w:r>
+        <w:rPr>
+          <w:rFonts w:cstheme="minorHAnsi"/>
+          <w:sz w:val="24"/>
+          <w:szCs w:val="24"/>
+        </w:rPr>
+        <w:t xml:space="preserve">It is possible to navigate within a diagram by double-clicking the activity you want to view. The path is displayed as breadcrumbs in the header of the Designer panel. </w:t>
+      </w:r>
+      <w:r>
+        <w:rPr>
+          <w:rFonts w:cstheme="minorHAnsi"/>
+          <w:sz w:val="24"/>
+          <w:szCs w:val="24"/>
+        </w:rPr>
+        <w:t>When</w:t>
+      </w:r>
+      <w:r>
+        <w:rPr>
+          <w:rFonts w:cstheme="minorHAnsi"/>
+          <w:sz w:val="24"/>
+          <w:szCs w:val="24"/>
+        </w:rPr>
+        <w:t xml:space="preserve"> </w:t>
+      </w:r>
+      <w:r>
+        <w:rPr>
+          <w:rFonts w:cstheme="minorHAnsi"/>
+          <w:sz w:val="24"/>
+          <w:szCs w:val="24"/>
+        </w:rPr>
+        <w:t>using multiple displays scaled differently the text in the input field part of some activities might be improperly shown.</w:t>
+      </w:r>
+    </w:p>
+    <w:p>
+      <w:pPr>
+        <w:ind w:firstLine="419"/>
+        <w:jc w:val="both"/>
+        <w:rPr>
+          <w:rFonts w:cstheme="minorHAnsi"/>
+          <w:sz w:val="24"/>
+          <w:szCs w:val="24"/>
+        </w:rPr>
+      </w:pPr>
+      <w:r>
+        <w:rPr>
+          <w:rFonts w:cstheme="minorHAnsi"/>
+          <w:sz w:val="24"/>
+          <w:szCs w:val="24"/>
+        </w:rPr>
+        <w:t xml:space="preserve">The </w:t>
+      </w:r>
+      <w:r>
+        <w:rPr>
+          <w:rFonts w:cstheme="minorHAnsi"/>
+          <w:b/>
+          <w:bCs/>
+          <w:sz w:val="24"/>
+          <w:szCs w:val="24"/>
+        </w:rPr>
+        <w:t>Command Palette</w:t>
+      </w:r>
+      <w:r>
+        <w:rPr>
+          <w:rFonts w:cstheme="minorHAnsi"/>
+          <w:sz w:val="24"/>
+          <w:szCs w:val="24"/>
+        </w:rPr>
+        <w:t xml:space="preserve"> (</w:t>
+      </w:r>
+      <w:r>
+        <w:rPr>
+          <w:rFonts w:cstheme="minorHAnsi"/>
+          <w:sz w:val="24"/>
+          <w:szCs w:val="24"/>
+        </w:rPr>
+        <w:t>see Figure 2.3, #</w:t>
+      </w:r>
+      <w:r>
+        <w:rPr>
+          <w:rFonts w:cstheme="minorHAnsi"/>
+          <w:sz w:val="24"/>
+          <w:szCs w:val="24"/>
+        </w:rPr>
+        <w:t>4</w:t>
+      </w:r>
+      <w:r>
+        <w:rPr>
+          <w:rFonts w:cstheme="minorHAnsi"/>
+          <w:sz w:val="24"/>
+          <w:szCs w:val="24"/>
+        </w:rPr>
+        <w:t>)  incorporates:</w:t>
+      </w:r>
+    </w:p>
+    <w:p>
+      <w:pPr>
+        <w:pStyle w:val="ListParagraph"/>
+        <w:numPr>
+          <w:ilvl w:val="0"/>
+          <w:numId w:val="33"/>
+        </w:numPr>
+        <w:jc w:val="both"/>
+        <w:rPr>
+          <w:rFonts w:asciiTheme="minorHAnsi" w:hAnsiTheme="minorHAnsi" w:cstheme="minorHAnsi"/>
+          <w:sz w:val="24"/>
+          <w:szCs w:val="24"/>
+        </w:rPr>
+      </w:pPr>
+      <w:r>
+        <w:rPr>
+          <w:rFonts w:asciiTheme="minorHAnsi" w:hAnsiTheme="minorHAnsi" w:cstheme="minorHAnsi"/>
+          <w:sz w:val="24"/>
+          <w:szCs w:val="24"/>
+        </w:rPr>
+        <w:t xml:space="preserve">Add activity - here activities from installed packages can be found and added , </w:t>
+      </w:r>
+    </w:p>
+    <w:p>
+      <w:pPr>
+        <w:pStyle w:val="ListParagraph"/>
+        <w:numPr>
+          <w:ilvl w:val="0"/>
+          <w:numId w:val="33"/>
+        </w:numPr>
+        <w:jc w:val="both"/>
+        <w:rPr>
+          <w:rFonts w:asciiTheme="minorHAnsi" w:hAnsiTheme="minorHAnsi" w:cstheme="minorHAnsi"/>
+          <w:sz w:val="24"/>
+          <w:szCs w:val="24"/>
+        </w:rPr>
+      </w:pPr>
+      <w:r>
+        <w:rPr>
+          <w:rFonts w:asciiTheme="minorHAnsi" w:hAnsiTheme="minorHAnsi" w:cstheme="minorHAnsi"/>
+          <w:sz w:val="24"/>
+          <w:szCs w:val="24"/>
+        </w:rPr>
+        <w:t xml:space="preserve">Universal search - search snippets, activities, variables, arguments, files, imports and project dependencies can be found , </w:t>
+      </w:r>
+    </w:p>
+    <w:p>
+      <w:pPr>
+        <w:pStyle w:val="ListParagraph"/>
+        <w:numPr>
+          <w:ilvl w:val="0"/>
+          <w:numId w:val="33"/>
+        </w:numPr>
+        <w:jc w:val="both"/>
+        <w:rPr>
+          <w:rFonts w:asciiTheme="minorHAnsi" w:hAnsiTheme="minorHAnsi" w:cstheme="minorHAnsi"/>
+          <w:sz w:val="24"/>
+          <w:szCs w:val="24"/>
+        </w:rPr>
+      </w:pPr>
+      <w:r>
+        <w:rPr>
+          <w:rFonts w:asciiTheme="minorHAnsi" w:hAnsiTheme="minorHAnsi" w:cstheme="minorHAnsi"/>
+          <w:sz w:val="24"/>
+          <w:szCs w:val="24"/>
+        </w:rPr>
+        <w:t xml:space="preserve">Go to file - to open other types of files, like screenshots or Excel files with their respective default application on the machine and </w:t>
+      </w:r>
+    </w:p>
+    <w:p>
+      <w:pPr>
+        <w:pStyle w:val="ListParagraph"/>
+        <w:numPr>
+          <w:ilvl w:val="0"/>
+          <w:numId w:val="33"/>
+        </w:numPr>
+        <w:jc w:val="both"/>
+        <w:rPr>
+          <w:rFonts w:asciiTheme="minorHAnsi" w:hAnsiTheme="minorHAnsi" w:cstheme="minorHAnsi"/>
+          <w:sz w:val="24"/>
+          <w:szCs w:val="24"/>
+        </w:rPr>
+      </w:pPr>
+      <w:r>
+        <w:rPr>
+          <w:rFonts w:asciiTheme="minorHAnsi" w:hAnsiTheme="minorHAnsi" w:cstheme="minorHAnsi"/>
+          <w:sz w:val="24"/>
+          <w:szCs w:val="24"/>
+        </w:rPr>
+        <w:t>Jump to Activity - helps find and focus specific activities in large workflows search bars.</w:t>
+      </w:r>
+      <w:r>
+        <w:rPr>
+          <w:rFonts w:asciiTheme="minorHAnsi" w:hAnsiTheme="minorHAnsi" w:cstheme="minorHAnsi"/>
+        </w:rPr>
+        <w:t xml:space="preserve"> </w:t>
+      </w:r>
+      <w:r>
+        <w:rPr>
+          <w:rFonts w:asciiTheme="minorHAnsi" w:hAnsiTheme="minorHAnsi" w:cstheme="minorHAnsi"/>
+          <w:sz w:val="24"/>
+          <w:szCs w:val="24"/>
+        </w:rPr>
+        <w:t>When opened, the Jump to activity bar displays the list of all activities in the .xaml file currently focused in the Designer panel.</w:t>
+      </w:r>
+    </w:p>
+    <w:p>
+      <w:pPr>
+        <w:ind w:firstLine="419"/>
+        <w:jc w:val="both"/>
+        <w:rPr>
+          <w:sz w:val="24"/>
+          <w:szCs w:val="24"/>
+        </w:rPr>
+      </w:pPr>
+      <w:r>
+        <w:rPr>
+          <w:sz w:val="24"/>
+          <w:szCs w:val="24"/>
+        </w:rPr>
+        <w:t xml:space="preserve">The </w:t>
+      </w:r>
+      <w:r>
+        <w:rPr>
+          <w:b/>
+          <w:bCs/>
+          <w:sz w:val="24"/>
+          <w:szCs w:val="24"/>
+        </w:rPr>
+        <w:t>Project panel</w:t>
+      </w:r>
+      <w:r>
+        <w:rPr>
+          <w:sz w:val="24"/>
+          <w:szCs w:val="24"/>
+        </w:rPr>
+        <w:t xml:space="preserve"> </w:t>
+      </w:r>
+      <w:r>
+        <w:rPr>
+          <w:sz w:val="24"/>
+          <w:szCs w:val="24"/>
+        </w:rPr>
+        <w:t>(see Figure 2.3, #</w:t>
+      </w:r>
+      <w:r>
+        <w:rPr>
+          <w:sz w:val="24"/>
+          <w:szCs w:val="24"/>
+        </w:rPr>
+        <w:t>8</w:t>
+      </w:r>
+      <w:r>
+        <w:rPr>
+          <w:sz w:val="24"/>
+          <w:szCs w:val="24"/>
+        </w:rPr>
+        <w:t>)</w:t>
+      </w:r>
+      <w:r>
+        <w:rPr>
+          <w:sz w:val="24"/>
+          <w:szCs w:val="24"/>
+        </w:rPr>
+        <w:t xml:space="preserve"> </w:t>
+      </w:r>
+      <w:r>
+        <w:rPr>
+          <w:sz w:val="24"/>
+          <w:szCs w:val="24"/>
+        </w:rPr>
+        <w:t>enables you to view the contents of the current project, add folders, open the file location, manage dependencies, and adjust project settings.</w:t>
+      </w:r>
+      <w:r>
+        <w:rPr>
+          <w:sz w:val="24"/>
+          <w:szCs w:val="24"/>
+        </w:rPr>
+        <w:t xml:space="preserve"> </w:t>
+      </w:r>
+      <w:r>
+        <w:rPr>
+          <w:sz w:val="24"/>
+          <w:szCs w:val="24"/>
+        </w:rPr>
+        <w:t xml:space="preserve">Files can be added to the project by copy and pasting them </w:t>
+      </w:r>
+      <w:r>
+        <w:rPr>
+          <w:sz w:val="24"/>
+          <w:szCs w:val="24"/>
+        </w:rPr>
+        <w:t>directly into the Project panel</w:t>
+      </w:r>
+      <w:r>
+        <w:rPr>
+          <w:sz w:val="24"/>
+          <w:szCs w:val="24"/>
+        </w:rPr>
+        <w:t xml:space="preserve"> or using drag and drop.</w:t>
+      </w:r>
+    </w:p>
+    <w:p>
+      <w:pPr>
+        <w:ind w:firstLine="419"/>
+        <w:jc w:val="both"/>
+        <w:rPr>
+          <w:sz w:val="24"/>
+          <w:szCs w:val="24"/>
+        </w:rPr>
+      </w:pPr>
+      <w:r>
+        <w:rPr>
+          <w:sz w:val="24"/>
+          <w:szCs w:val="24"/>
+        </w:rPr>
+        <w:t xml:space="preserve">Context Menu for projects </w:t>
+      </w:r>
+      <w:r>
+        <w:rPr>
+          <w:sz w:val="24"/>
+          <w:szCs w:val="24"/>
+        </w:rPr>
+        <w:t>can become visible on right-click anywhere in the Project panel</w:t>
+      </w:r>
+      <w:r>
+        <w:rPr>
+          <w:sz w:val="24"/>
+          <w:szCs w:val="24"/>
+        </w:rPr>
+        <w:t>.</w:t>
+      </w:r>
+      <w:r>
+        <w:t xml:space="preserve"> </w:t>
+      </w:r>
+      <w:r>
+        <w:rPr>
+          <w:sz w:val="24"/>
+          <w:szCs w:val="24"/>
+        </w:rPr>
+        <w:t>A different subset of options is available depending on where in the panel you right-click, the type of project, and whether the project is added to source control.</w:t>
+      </w:r>
+    </w:p>
+    <w:p>
+      <w:pPr>
+        <w:ind w:firstLine="419"/>
+        <w:jc w:val="both"/>
+        <w:rPr>
+          <w:sz w:val="24"/>
+          <w:szCs w:val="24"/>
+        </w:rPr>
+      </w:pPr>
+      <w:r>
+        <w:rPr>
+          <w:sz w:val="24"/>
+          <w:szCs w:val="24"/>
+        </w:rPr>
+        <w:t>Among the o</w:t>
+      </w:r>
+      <w:r>
+        <w:rPr>
+          <w:sz w:val="24"/>
+          <w:szCs w:val="24"/>
+        </w:rPr>
+        <w:t xml:space="preserve">ptions included in the </w:t>
+      </w:r>
+      <w:r>
+        <w:rPr>
+          <w:sz w:val="24"/>
+          <w:szCs w:val="24"/>
+        </w:rPr>
+        <w:t>Context Menu</w:t>
+      </w:r>
+      <w:r>
+        <w:rPr>
+          <w:sz w:val="24"/>
+          <w:szCs w:val="24"/>
+        </w:rPr>
+        <w:t xml:space="preserve"> </w:t>
+      </w:r>
+      <w:r>
+        <w:rPr>
+          <w:sz w:val="24"/>
+          <w:szCs w:val="24"/>
+        </w:rPr>
+        <w:t>can be found</w:t>
+      </w:r>
+      <w:r>
+        <w:rPr>
+          <w:sz w:val="24"/>
+          <w:szCs w:val="24"/>
+        </w:rPr>
+        <w:t>:</w:t>
+      </w:r>
+    </w:p>
+    <w:p>
+      <w:pPr>
+        <w:pStyle w:val="ListParagraph"/>
+        <w:numPr>
+          <w:ilvl w:val="0"/>
+          <w:numId w:val="37"/>
+        </w:numPr>
+        <w:jc w:val="both"/>
+        <w:rPr>
+          <w:sz w:val="24"/>
+          <w:szCs w:val="24"/>
+        </w:rPr>
+      </w:pPr>
+      <w:r>
+        <w:rPr>
+          <w:sz w:val="24"/>
+          <w:szCs w:val="24"/>
+        </w:rPr>
+        <w:t>Open Project Folder</w:t>
+      </w:r>
+      <w:r>
+        <w:rPr>
+          <w:sz w:val="24"/>
+          <w:szCs w:val="24"/>
+        </w:rPr>
+        <w:t xml:space="preserve"> </w:t>
+      </w:r>
+      <w:r>
+        <w:rPr>
+          <w:sz w:val="24"/>
+          <w:szCs w:val="24"/>
+        </w:rPr>
+        <w:t>-</w:t>
+      </w:r>
+      <w:r>
+        <w:rPr>
+          <w:sz w:val="24"/>
+          <w:szCs w:val="24"/>
+        </w:rPr>
+        <w:t xml:space="preserve"> opens the local folder containing the project</w:t>
+      </w:r>
+    </w:p>
+    <w:p>
+      <w:pPr>
+        <w:pStyle w:val="ListParagraph"/>
+        <w:numPr>
+          <w:ilvl w:val="0"/>
+          <w:numId w:val="37"/>
+        </w:numPr>
+        <w:jc w:val="both"/>
+        <w:rPr>
+          <w:sz w:val="24"/>
+          <w:szCs w:val="24"/>
+        </w:rPr>
+      </w:pPr>
+      <w:r>
+        <w:rPr>
+          <w:sz w:val="24"/>
+          <w:szCs w:val="24"/>
+        </w:rPr>
+        <w:t>Project Settings</w:t>
+      </w:r>
+      <w:r>
+        <w:rPr>
+          <w:sz w:val="24"/>
+          <w:szCs w:val="24"/>
+        </w:rPr>
+        <w:t xml:space="preserve"> - opens </w:t>
+      </w:r>
+      <w:r>
+        <w:rPr>
+          <w:sz w:val="24"/>
+          <w:szCs w:val="24"/>
+        </w:rPr>
+        <w:t>the project settings window for adjusting project preferences</w:t>
+      </w:r>
+    </w:p>
+    <w:p>
+      <w:pPr>
+        <w:pStyle w:val="ListParagraph"/>
+        <w:numPr>
+          <w:ilvl w:val="0"/>
+          <w:numId w:val="37"/>
+        </w:numPr>
+        <w:jc w:val="both"/>
+        <w:rPr>
+          <w:sz w:val="24"/>
+          <w:szCs w:val="24"/>
+        </w:rPr>
+      </w:pPr>
+      <w:r>
+        <w:rPr>
+          <w:sz w:val="24"/>
+          <w:szCs w:val="24"/>
+        </w:rPr>
+        <w:lastRenderedPageBreak/>
+        <w:t xml:space="preserve">Add </w:t>
+      </w:r>
+      <w:r>
+        <w:rPr>
+          <w:sz w:val="24"/>
+          <w:szCs w:val="24"/>
+        </w:rPr>
+        <w:t xml:space="preserve">- </w:t>
+      </w:r>
+      <w:r>
+        <w:rPr>
+          <w:sz w:val="24"/>
+          <w:szCs w:val="24"/>
+        </w:rPr>
+        <w:t>o</w:t>
+      </w:r>
+      <w:r>
+        <w:rPr>
+          <w:sz w:val="24"/>
+          <w:szCs w:val="24"/>
+        </w:rPr>
+        <w:t>pens a list of items that can be added to the project: folder, sequence, flowchart, state machine, global handler, workflow, or, in test automation projects, test case.</w:t>
+      </w:r>
+    </w:p>
+    <w:p>
+      <w:pPr>
+        <w:pStyle w:val="ListParagraph"/>
+        <w:numPr>
+          <w:ilvl w:val="0"/>
+          <w:numId w:val="37"/>
+        </w:numPr>
+        <w:jc w:val="both"/>
+        <w:rPr>
+          <w:sz w:val="24"/>
+          <w:szCs w:val="24"/>
+        </w:rPr>
+      </w:pPr>
+      <w:r>
+        <w:rPr>
+          <w:sz w:val="24"/>
+          <w:szCs w:val="24"/>
+        </w:rPr>
+        <w:t>Import Files</w:t>
+      </w:r>
+      <w:r>
+        <w:rPr>
+          <w:sz w:val="24"/>
+          <w:szCs w:val="24"/>
+        </w:rPr>
+        <w:t xml:space="preserve"> - o</w:t>
+      </w:r>
+      <w:r>
+        <w:rPr>
+          <w:sz w:val="24"/>
+          <w:szCs w:val="24"/>
+        </w:rPr>
+        <w:t>pens the File Explorer window to import files into your project. By default, the *.xaml filter is applied to list only workflow files, but you can change it to all files to import other file types. Imported is added to the imported file name if it coincides with the name of a workflow from the current project.</w:t>
+      </w:r>
+    </w:p>
+    <w:p>
+      <w:pPr>
+        <w:pStyle w:val="ListParagraph"/>
+        <w:numPr>
+          <w:ilvl w:val="0"/>
+          <w:numId w:val="37"/>
+        </w:numPr>
+        <w:jc w:val="both"/>
+        <w:rPr>
+          <w:sz w:val="24"/>
+          <w:szCs w:val="24"/>
+        </w:rPr>
+      </w:pPr>
+      <w:r>
+        <w:rPr>
+          <w:sz w:val="24"/>
+          <w:szCs w:val="24"/>
+        </w:rPr>
+        <w:t xml:space="preserve">Add to Source Control - </w:t>
+      </w:r>
+      <w:r>
+        <w:rPr>
+          <w:sz w:val="24"/>
+          <w:szCs w:val="24"/>
+        </w:rPr>
+        <w:t>a</w:t>
+      </w:r>
+      <w:r>
+        <w:rPr>
+          <w:sz w:val="24"/>
+          <w:szCs w:val="24"/>
+        </w:rPr>
+        <w:t>dds the current project to source control using Git Init, Copy to Git, Add to TFS, or Add to SVN options.</w:t>
+      </w:r>
+    </w:p>
+    <w:p>
+      <w:pPr>
+        <w:pStyle w:val="ListParagraph"/>
+        <w:numPr>
+          <w:ilvl w:val="0"/>
+          <w:numId w:val="37"/>
+        </w:numPr>
+        <w:jc w:val="both"/>
+        <w:rPr>
+          <w:sz w:val="24"/>
+          <w:szCs w:val="24"/>
+        </w:rPr>
+      </w:pPr>
+      <w:r>
+        <w:rPr>
+          <w:sz w:val="24"/>
+          <w:szCs w:val="24"/>
+        </w:rPr>
+        <w:t xml:space="preserve">Open - </w:t>
+      </w:r>
+      <w:r>
+        <w:rPr>
+          <w:sz w:val="24"/>
+          <w:szCs w:val="24"/>
+        </w:rPr>
+        <w:t>o</w:t>
+      </w:r>
+      <w:r>
+        <w:rPr>
+          <w:sz w:val="24"/>
+          <w:szCs w:val="24"/>
+        </w:rPr>
+        <w:t>pens the selected files using the default program.</w:t>
+      </w:r>
+    </w:p>
+    <w:p>
+      <w:pPr>
+        <w:pStyle w:val="ListParagraph"/>
+        <w:numPr>
+          <w:ilvl w:val="0"/>
+          <w:numId w:val="37"/>
+        </w:numPr>
+        <w:jc w:val="both"/>
+        <w:rPr>
+          <w:sz w:val="24"/>
+          <w:szCs w:val="24"/>
+        </w:rPr>
+      </w:pPr>
+      <w:r>
+        <w:rPr>
+          <w:sz w:val="24"/>
+          <w:szCs w:val="24"/>
+        </w:rPr>
+        <w:t>Open File Location - o</w:t>
+      </w:r>
+      <w:r>
+        <w:rPr>
+          <w:sz w:val="24"/>
+          <w:szCs w:val="24"/>
+        </w:rPr>
+        <w:t>pens the local folder containing the file.</w:t>
+      </w:r>
+    </w:p>
+    <w:p>
+      <w:pPr>
+        <w:pStyle w:val="ListParagraph"/>
+        <w:numPr>
+          <w:ilvl w:val="0"/>
+          <w:numId w:val="37"/>
+        </w:numPr>
+        <w:jc w:val="both"/>
+        <w:rPr>
+          <w:sz w:val="24"/>
+          <w:szCs w:val="24"/>
+        </w:rPr>
+      </w:pPr>
+      <w:r>
+        <w:rPr>
+          <w:sz w:val="24"/>
+          <w:szCs w:val="24"/>
+        </w:rPr>
+        <w:t xml:space="preserve">Rename - </w:t>
+      </w:r>
+      <w:r>
+        <w:rPr>
+          <w:sz w:val="24"/>
+          <w:szCs w:val="24"/>
+        </w:rPr>
+        <w:t>e</w:t>
+      </w:r>
+      <w:r>
+        <w:rPr>
+          <w:sz w:val="24"/>
+          <w:szCs w:val="24"/>
+        </w:rPr>
+        <w:t>nables you to rename the selected file or folder, and opens the Rename Item window. The item is renamed in all occurrences.</w:t>
+      </w:r>
+    </w:p>
+    <w:p>
+      <w:pPr>
+        <w:pStyle w:val="ListParagraph"/>
+        <w:numPr>
+          <w:ilvl w:val="0"/>
+          <w:numId w:val="37"/>
+        </w:numPr>
+        <w:jc w:val="both"/>
+        <w:rPr>
+          <w:sz w:val="24"/>
+          <w:szCs w:val="24"/>
+        </w:rPr>
+      </w:pPr>
+      <w:r>
+        <w:rPr>
+          <w:sz w:val="24"/>
+          <w:szCs w:val="24"/>
+        </w:rPr>
+        <w:t>Copy - c</w:t>
+      </w:r>
+      <w:r>
+        <w:rPr>
+          <w:sz w:val="24"/>
+          <w:szCs w:val="24"/>
+        </w:rPr>
+        <w:t>opies the selected files or folders to the clipboard. You can then paste them in the project panel or in the Windows file explorer.</w:t>
+      </w:r>
+    </w:p>
+    <w:p>
+      <w:pPr>
+        <w:pStyle w:val="ListParagraph"/>
+        <w:numPr>
+          <w:ilvl w:val="0"/>
+          <w:numId w:val="37"/>
+        </w:numPr>
+        <w:jc w:val="both"/>
+        <w:rPr>
+          <w:sz w:val="24"/>
+          <w:szCs w:val="24"/>
+        </w:rPr>
+      </w:pPr>
+      <w:r>
+        <w:rPr>
+          <w:sz w:val="24"/>
+          <w:szCs w:val="24"/>
+        </w:rPr>
+        <w:t>Paste - p</w:t>
+      </w:r>
+      <w:r>
+        <w:rPr>
+          <w:sz w:val="24"/>
+          <w:szCs w:val="24"/>
+        </w:rPr>
+        <w:t>astes files or folders that were copied to the clipboard.</w:t>
+      </w:r>
+    </w:p>
+    <w:p>
+      <w:pPr>
+        <w:pStyle w:val="ListParagraph"/>
+        <w:numPr>
+          <w:ilvl w:val="0"/>
+          <w:numId w:val="37"/>
+        </w:numPr>
+        <w:jc w:val="both"/>
+        <w:rPr>
+          <w:sz w:val="24"/>
+          <w:szCs w:val="24"/>
+        </w:rPr>
+      </w:pPr>
+      <w:r>
+        <w:rPr>
+          <w:sz w:val="24"/>
+          <w:szCs w:val="24"/>
+        </w:rPr>
+        <w:t xml:space="preserve">Delete - </w:t>
+      </w:r>
+      <w:r>
+        <w:rPr>
+          <w:sz w:val="24"/>
+          <w:szCs w:val="24"/>
+        </w:rPr>
+        <w:t>d</w:t>
+      </w:r>
+      <w:r>
+        <w:rPr>
+          <w:sz w:val="24"/>
+          <w:szCs w:val="24"/>
+        </w:rPr>
+        <w:t>eletes the selected item only from your local machine.</w:t>
+      </w:r>
+    </w:p>
+    <w:p>
+      <w:pPr>
+        <w:pStyle w:val="ListParagraph"/>
+        <w:numPr>
+          <w:ilvl w:val="0"/>
+          <w:numId w:val="37"/>
+        </w:numPr>
+        <w:jc w:val="both"/>
+        <w:rPr>
+          <w:sz w:val="24"/>
+          <w:szCs w:val="24"/>
+        </w:rPr>
+      </w:pPr>
+      <w:r>
+        <w:rPr>
+          <w:sz w:val="24"/>
+          <w:szCs w:val="24"/>
+        </w:rPr>
+        <w:t>Select for Compare</w:t>
+      </w:r>
+      <w:r>
+        <w:rPr>
+          <w:sz w:val="24"/>
+          <w:szCs w:val="24"/>
+        </w:rPr>
+        <w:t xml:space="preserve"> - s</w:t>
+      </w:r>
+      <w:r>
+        <w:rPr>
+          <w:sz w:val="24"/>
+          <w:szCs w:val="24"/>
+        </w:rPr>
+        <w:t>elects the current file for comparison.</w:t>
+      </w:r>
+    </w:p>
+    <w:p>
+      <w:pPr>
+        <w:pStyle w:val="ListParagraph"/>
+        <w:numPr>
+          <w:ilvl w:val="0"/>
+          <w:numId w:val="37"/>
+        </w:numPr>
+        <w:jc w:val="both"/>
+        <w:rPr>
+          <w:sz w:val="24"/>
+          <w:szCs w:val="24"/>
+        </w:rPr>
+      </w:pPr>
+      <w:r>
+        <w:rPr>
+          <w:sz w:val="24"/>
+          <w:szCs w:val="24"/>
+        </w:rPr>
+        <w:t xml:space="preserve">Set as Main - </w:t>
+      </w:r>
+      <w:r>
+        <w:rPr>
+          <w:sz w:val="24"/>
+          <w:szCs w:val="24"/>
+        </w:rPr>
+        <w:t>s</w:t>
+      </w:r>
+      <w:r>
+        <w:rPr>
+          <w:sz w:val="24"/>
+          <w:szCs w:val="24"/>
+        </w:rPr>
+        <w:t>ets the selected .xaml file as Main in the project definition, meaning that the project execution starts with that file.</w:t>
+      </w:r>
+    </w:p>
+    <w:p>
+      <w:pPr>
+        <w:pStyle w:val="ListParagraph"/>
+        <w:numPr>
+          <w:ilvl w:val="0"/>
+          <w:numId w:val="37"/>
+        </w:numPr>
+        <w:jc w:val="both"/>
+        <w:rPr>
+          <w:sz w:val="24"/>
+          <w:szCs w:val="24"/>
+        </w:rPr>
+      </w:pPr>
+      <w:r>
+        <w:rPr>
+          <w:sz w:val="24"/>
+          <w:szCs w:val="24"/>
+        </w:rPr>
+        <w:t>Enable Entry Point</w:t>
+      </w:r>
+      <w:r>
+        <w:rPr>
+          <w:sz w:val="24"/>
+          <w:szCs w:val="24"/>
+        </w:rPr>
+        <w:t xml:space="preserve"> - m</w:t>
+      </w:r>
+      <w:r>
+        <w:rPr>
+          <w:sz w:val="24"/>
+          <w:szCs w:val="24"/>
+        </w:rPr>
+        <w:t>arks the selected workflow file as an entry point for the process, making it possible to select it as the workflow to run first when using the Invoke Process and Run Parallel Process activities in other processes, or when starting a job from Orchestrator.</w:t>
+      </w:r>
+    </w:p>
+    <w:p>
+      <w:pPr>
+        <w:pStyle w:val="ListParagraph"/>
+        <w:numPr>
+          <w:ilvl w:val="0"/>
+          <w:numId w:val="37"/>
+        </w:numPr>
+        <w:jc w:val="both"/>
+        <w:rPr>
+          <w:sz w:val="24"/>
+          <w:szCs w:val="24"/>
+        </w:rPr>
+      </w:pPr>
+      <w:r>
+        <w:rPr>
+          <w:sz w:val="24"/>
+          <w:szCs w:val="24"/>
+        </w:rPr>
+        <w:t>Create Test Case</w:t>
+      </w:r>
+      <w:r>
+        <w:rPr>
+          <w:sz w:val="24"/>
+          <w:szCs w:val="24"/>
+        </w:rPr>
+        <w:t xml:space="preserve"> - c</w:t>
+      </w:r>
+      <w:r>
+        <w:rPr>
+          <w:sz w:val="24"/>
+          <w:szCs w:val="24"/>
+        </w:rPr>
+        <w:t>reates a test case that invokes the selected workflow file.</w:t>
+      </w:r>
+    </w:p>
+    <w:p>
+      <w:pPr>
+        <w:pStyle w:val="ListParagraph"/>
+        <w:numPr>
+          <w:ilvl w:val="0"/>
+          <w:numId w:val="37"/>
+        </w:numPr>
+        <w:jc w:val="both"/>
+        <w:rPr>
+          <w:sz w:val="24"/>
+          <w:szCs w:val="24"/>
+        </w:rPr>
+      </w:pPr>
+      <w:r>
+        <w:rPr>
+          <w:sz w:val="24"/>
+          <w:szCs w:val="24"/>
+        </w:rPr>
+        <w:t>Run Test Cases / Debug Test Cases</w:t>
+      </w:r>
+      <w:r>
+        <w:rPr>
+          <w:sz w:val="24"/>
+          <w:szCs w:val="24"/>
+        </w:rPr>
+        <w:t xml:space="preserve"> - </w:t>
+      </w:r>
+      <w:r>
+        <w:rPr>
+          <w:sz w:val="24"/>
+          <w:szCs w:val="24"/>
+        </w:rPr>
+        <w:t>r</w:t>
+      </w:r>
+      <w:r>
+        <w:rPr>
+          <w:sz w:val="24"/>
+          <w:szCs w:val="24"/>
+        </w:rPr>
+        <w:t>uns or debugs multiple selected test cases.</w:t>
+      </w:r>
+    </w:p>
+    <w:p>
+      <w:pPr>
+        <w:ind w:firstLine="419"/>
+        <w:jc w:val="both"/>
+        <w:rPr>
+          <w:sz w:val="24"/>
+          <w:szCs w:val="24"/>
+        </w:rPr>
+      </w:pPr>
+      <w:r>
+        <w:rPr>
+          <w:sz w:val="24"/>
+          <w:szCs w:val="24"/>
+        </w:rPr>
+        <w:t xml:space="preserve">The </w:t>
+      </w:r>
+      <w:r>
+        <w:rPr>
+          <w:b/>
+          <w:bCs/>
+          <w:sz w:val="24"/>
+          <w:szCs w:val="24"/>
+        </w:rPr>
+        <w:t>Activities panel</w:t>
+      </w:r>
+      <w:r>
+        <w:rPr>
+          <w:b/>
+          <w:bCs/>
+          <w:sz w:val="24"/>
+          <w:szCs w:val="24"/>
+        </w:rPr>
+        <w:t xml:space="preserve"> </w:t>
+      </w:r>
+      <w:r>
+        <w:rPr>
+          <w:sz w:val="24"/>
+          <w:szCs w:val="24"/>
+        </w:rPr>
+        <w:t>(see Figure 2.3, #</w:t>
+      </w:r>
+      <w:r>
+        <w:rPr>
+          <w:sz w:val="24"/>
+          <w:szCs w:val="24"/>
+        </w:rPr>
+        <w:t>9</w:t>
+      </w:r>
+      <w:r>
+        <w:rPr>
+          <w:sz w:val="24"/>
+          <w:szCs w:val="24"/>
+        </w:rPr>
+        <w:t>)</w:t>
+      </w:r>
+      <w:r>
+        <w:rPr>
+          <w:sz w:val="24"/>
+          <w:szCs w:val="24"/>
+        </w:rPr>
+        <w:t xml:space="preserve"> </w:t>
+      </w:r>
+      <w:r>
+        <w:rPr>
+          <w:sz w:val="24"/>
+          <w:szCs w:val="24"/>
+        </w:rPr>
+        <w:t xml:space="preserve">shows available activities that can be added to the current workflow. </w:t>
+      </w:r>
+      <w:r>
+        <w:rPr>
+          <w:sz w:val="24"/>
+          <w:szCs w:val="24"/>
+        </w:rPr>
+        <w:t>A</w:t>
+      </w:r>
+      <w:r>
+        <w:rPr>
+          <w:sz w:val="24"/>
+          <w:szCs w:val="24"/>
+        </w:rPr>
+        <w:t>ctivities</w:t>
+      </w:r>
+      <w:r>
+        <w:rPr>
+          <w:sz w:val="24"/>
+          <w:szCs w:val="24"/>
+        </w:rPr>
+        <w:t xml:space="preserve"> can be searched</w:t>
+      </w:r>
+      <w:r>
+        <w:rPr>
+          <w:sz w:val="24"/>
+          <w:szCs w:val="24"/>
+        </w:rPr>
+        <w:t xml:space="preserve"> by name and optionally by description using the search box at the top of the panel, navigate through them using navigation keys, and press Enter to add the selected activity to the currently opened file.</w:t>
+      </w:r>
+    </w:p>
+    <w:p>
+      <w:pPr>
+        <w:ind w:firstLine="419"/>
+        <w:jc w:val="both"/>
+        <w:rPr>
+          <w:sz w:val="24"/>
+          <w:szCs w:val="24"/>
+        </w:rPr>
+      </w:pPr>
+      <w:r>
+        <w:rPr>
+          <w:sz w:val="24"/>
+          <w:szCs w:val="24"/>
+        </w:rPr>
+        <w:lastRenderedPageBreak/>
+        <w:t xml:space="preserve">The </w:t>
+      </w:r>
+      <w:r>
+        <w:rPr>
+          <w:b/>
+          <w:bCs/>
+          <w:sz w:val="24"/>
+          <w:szCs w:val="24"/>
+        </w:rPr>
+        <w:t>Snippets panel</w:t>
+      </w:r>
+      <w:r>
+        <w:rPr>
+          <w:b/>
+          <w:bCs/>
+          <w:sz w:val="24"/>
+          <w:szCs w:val="24"/>
+        </w:rPr>
+        <w:t xml:space="preserve"> </w:t>
+      </w:r>
+      <w:r>
+        <w:rPr>
+          <w:sz w:val="24"/>
+          <w:szCs w:val="24"/>
+        </w:rPr>
+        <w:t>(see Figure 2.3, #</w:t>
+      </w:r>
+      <w:r>
+        <w:rPr>
+          <w:sz w:val="24"/>
+          <w:szCs w:val="24"/>
+        </w:rPr>
+        <w:t>10</w:t>
+      </w:r>
+      <w:r>
+        <w:rPr>
+          <w:sz w:val="24"/>
+          <w:szCs w:val="24"/>
+        </w:rPr>
+        <w:t xml:space="preserve">) </w:t>
+      </w:r>
+      <w:r>
+        <w:rPr>
+          <w:sz w:val="24"/>
+          <w:szCs w:val="24"/>
+        </w:rPr>
+        <w:t>enables easily reuse</w:t>
+      </w:r>
+      <w:r>
+        <w:rPr>
+          <w:sz w:val="24"/>
+          <w:szCs w:val="24"/>
+        </w:rPr>
+        <w:t xml:space="preserve"> of</w:t>
+      </w:r>
+      <w:r>
+        <w:rPr>
+          <w:sz w:val="24"/>
+          <w:szCs w:val="24"/>
+        </w:rPr>
+        <w:t xml:space="preserve"> automations. It includes, multiple samples and snippets</w:t>
+      </w:r>
+      <w:r>
+        <w:rPr>
+          <w:sz w:val="24"/>
+          <w:szCs w:val="24"/>
+        </w:rPr>
+        <w:t xml:space="preserve"> and others can be </w:t>
+      </w:r>
+      <w:r>
+        <w:rPr>
+          <w:sz w:val="24"/>
+          <w:szCs w:val="24"/>
+        </w:rPr>
+        <w:t>add</w:t>
       </w:r>
       <w:r>
         <w:rPr>
@@ -12639,7 +14220,316 @@
           <w:sz w:val="24"/>
           <w:szCs w:val="24"/>
         </w:rPr>
-        <w:t xml:space="preserve"> and manage</w:t>
+        <w:t xml:space="preserve"> by clicking the Add Folder button and selecting a</w:t>
+      </w:r>
+      <w:r>
+        <w:rPr>
+          <w:sz w:val="24"/>
+          <w:szCs w:val="24"/>
+        </w:rPr>
+        <w:t>nother</w:t>
+      </w:r>
+      <w:r>
+        <w:rPr>
+          <w:sz w:val="24"/>
+          <w:szCs w:val="24"/>
+        </w:rPr>
+        <w:t xml:space="preserve"> directory</w:t>
+      </w:r>
+      <w:r>
+        <w:rPr>
+          <w:sz w:val="24"/>
+          <w:szCs w:val="24"/>
+        </w:rPr>
+        <w:t>.</w:t>
+      </w:r>
+    </w:p>
+    <w:p>
+      <w:pPr>
+        <w:ind w:firstLine="419"/>
+        <w:jc w:val="both"/>
+        <w:rPr>
+          <w:sz w:val="24"/>
+          <w:szCs w:val="24"/>
+        </w:rPr>
+      </w:pPr>
+      <w:r>
+        <w:rPr>
+          <w:sz w:val="24"/>
+          <w:szCs w:val="24"/>
+        </w:rPr>
+        <w:t xml:space="preserve">The </w:t>
+      </w:r>
+      <w:r>
+        <w:rPr>
+          <w:b/>
+          <w:bCs/>
+          <w:sz w:val="24"/>
+          <w:szCs w:val="24"/>
+        </w:rPr>
+        <w:t>Properties panel</w:t>
+      </w:r>
+      <w:r>
+        <w:rPr>
+          <w:sz w:val="24"/>
+          <w:szCs w:val="24"/>
+        </w:rPr>
+        <w:t xml:space="preserve"> </w:t>
+      </w:r>
+      <w:r>
+        <w:rPr>
+          <w:sz w:val="24"/>
+          <w:szCs w:val="24"/>
+        </w:rPr>
+        <w:t>(see Figure 2.3, #1</w:t>
+      </w:r>
+      <w:r>
+        <w:rPr>
+          <w:sz w:val="24"/>
+          <w:szCs w:val="24"/>
+        </w:rPr>
+        <w:t>1</w:t>
+      </w:r>
+      <w:r>
+        <w:rPr>
+          <w:sz w:val="24"/>
+          <w:szCs w:val="24"/>
+        </w:rPr>
+        <w:t xml:space="preserve">) </w:t>
+      </w:r>
+      <w:r>
+        <w:rPr>
+          <w:sz w:val="24"/>
+          <w:szCs w:val="24"/>
+        </w:rPr>
+        <w:t>is contextual and enables you to view and change the properties of a selected activity. When selecting two activities in the same workflow, common properties can be modified from the Properties panel.</w:t>
+      </w:r>
+    </w:p>
+    <w:p>
+      <w:pPr>
+        <w:ind w:firstLine="419"/>
+        <w:jc w:val="both"/>
+        <w:rPr>
+          <w:sz w:val="24"/>
+          <w:szCs w:val="24"/>
+        </w:rPr>
+      </w:pPr>
+      <w:r>
+        <w:rPr>
+          <w:sz w:val="24"/>
+          <w:szCs w:val="24"/>
+        </w:rPr>
+        <w:t xml:space="preserve">The </w:t>
+      </w:r>
+      <w:r>
+        <w:rPr>
+          <w:b/>
+          <w:bCs/>
+          <w:sz w:val="24"/>
+          <w:szCs w:val="24"/>
+        </w:rPr>
+        <w:t>Outline panel</w:t>
+      </w:r>
+      <w:r>
+        <w:rPr>
+          <w:sz w:val="24"/>
+          <w:szCs w:val="24"/>
+        </w:rPr>
+        <w:t xml:space="preserve"> </w:t>
+      </w:r>
+      <w:r>
+        <w:rPr>
+          <w:sz w:val="24"/>
+          <w:szCs w:val="24"/>
+        </w:rPr>
+        <w:t>(see Figure 2.3, #1</w:t>
+      </w:r>
+      <w:r>
+        <w:rPr>
+          <w:sz w:val="24"/>
+          <w:szCs w:val="24"/>
+        </w:rPr>
+        <w:t>2</w:t>
+      </w:r>
+      <w:r>
+        <w:rPr>
+          <w:sz w:val="24"/>
+          <w:szCs w:val="24"/>
+        </w:rPr>
+        <w:t xml:space="preserve">) </w:t>
+      </w:r>
+      <w:r>
+        <w:rPr>
+          <w:sz w:val="24"/>
+          <w:szCs w:val="24"/>
+        </w:rPr>
+        <w:t>displays the project hierarchy, and all available nodes. You can highlight activities in this panel by selecting them in the Designer panel, or you can go to a specific activity by selecting it in the Outline panel.</w:t>
+      </w:r>
+    </w:p>
+    <w:p>
+      <w:pPr>
+        <w:ind w:firstLine="419"/>
+        <w:jc w:val="both"/>
+        <w:rPr>
+          <w:sz w:val="24"/>
+          <w:szCs w:val="24"/>
+        </w:rPr>
+      </w:pPr>
+      <w:r>
+        <w:rPr>
+          <w:sz w:val="24"/>
+          <w:szCs w:val="24"/>
+        </w:rPr>
+        <w:t xml:space="preserve">The </w:t>
+      </w:r>
+      <w:r>
+        <w:rPr>
+          <w:b/>
+          <w:bCs/>
+          <w:sz w:val="24"/>
+          <w:szCs w:val="24"/>
+        </w:rPr>
+        <w:t>Resources panel</w:t>
+      </w:r>
+      <w:r>
+        <w:rPr>
+          <w:b/>
+          <w:bCs/>
+          <w:sz w:val="24"/>
+          <w:szCs w:val="24"/>
+        </w:rPr>
+        <w:t xml:space="preserve"> </w:t>
+      </w:r>
+      <w:r>
+        <w:rPr>
+          <w:sz w:val="24"/>
+          <w:szCs w:val="24"/>
+        </w:rPr>
+        <w:t>(see Figure 2.3, #1</w:t>
+      </w:r>
+      <w:r>
+        <w:rPr>
+          <w:sz w:val="24"/>
+          <w:szCs w:val="24"/>
+        </w:rPr>
+        <w:t>3</w:t>
+      </w:r>
+      <w:r>
+        <w:rPr>
+          <w:sz w:val="24"/>
+          <w:szCs w:val="24"/>
+        </w:rPr>
+        <w:t xml:space="preserve">) </w:t>
+      </w:r>
+      <w:r>
+        <w:rPr>
+          <w:sz w:val="24"/>
+          <w:szCs w:val="24"/>
+        </w:rPr>
+        <w:t>in Studio can load assets, queues, processes, and entities, provided that the Robot is connected to Orchestrator. Read the Connecting Robots to Orchestrator page to find the steps.</w:t>
+      </w:r>
+    </w:p>
+    <w:p>
+      <w:pPr>
+        <w:ind w:firstLine="419"/>
+        <w:jc w:val="both"/>
+        <w:rPr>
+          <w:sz w:val="24"/>
+          <w:szCs w:val="24"/>
+        </w:rPr>
+      </w:pPr>
+      <w:r>
+        <w:rPr>
+          <w:sz w:val="24"/>
+          <w:szCs w:val="24"/>
+        </w:rPr>
+        <w:t xml:space="preserve">The </w:t>
+      </w:r>
+      <w:r>
+        <w:rPr>
+          <w:b/>
+          <w:bCs/>
+          <w:sz w:val="24"/>
+          <w:szCs w:val="24"/>
+        </w:rPr>
+        <w:t>Object Repository</w:t>
+      </w:r>
+      <w:r>
+        <w:rPr>
+          <w:sz w:val="24"/>
+          <w:szCs w:val="24"/>
+        </w:rPr>
+        <w:t xml:space="preserve"> </w:t>
+      </w:r>
+      <w:r>
+        <w:rPr>
+          <w:sz w:val="24"/>
+          <w:szCs w:val="24"/>
+        </w:rPr>
+        <w:t>(see Figure 2.3, #1</w:t>
+      </w:r>
+      <w:r>
+        <w:rPr>
+          <w:sz w:val="24"/>
+          <w:szCs w:val="24"/>
+        </w:rPr>
+        <w:t>4</w:t>
+      </w:r>
+      <w:r>
+        <w:rPr>
+          <w:sz w:val="24"/>
+          <w:szCs w:val="24"/>
+        </w:rPr>
+        <w:t xml:space="preserve">) </w:t>
+      </w:r>
+      <w:r>
+        <w:rPr>
+          <w:sz w:val="24"/>
+          <w:szCs w:val="24"/>
+        </w:rPr>
+        <w:t>ensures the management, reusability, and reliability of UI elements by capturing them as objects in a DOM-like repository, sharable across projects. It allows for creating and reusing UI taxonomies inside and across automation projects. With Object Repository a</w:t>
+      </w:r>
+      <w:r>
+        <w:rPr>
+          <w:sz w:val="24"/>
+          <w:szCs w:val="24"/>
+        </w:rPr>
+        <w:t>n</w:t>
+      </w:r>
+      <w:r>
+        <w:rPr>
+          <w:sz w:val="24"/>
+          <w:szCs w:val="24"/>
+        </w:rPr>
+        <w:t xml:space="preserve"> UI API for </w:t>
+      </w:r>
+      <w:r>
+        <w:rPr>
+          <w:sz w:val="24"/>
+          <w:szCs w:val="24"/>
+        </w:rPr>
+        <w:t>any</w:t>
+      </w:r>
+      <w:r>
+        <w:rPr>
+          <w:sz w:val="24"/>
+          <w:szCs w:val="24"/>
+        </w:rPr>
+        <w:t xml:space="preserve"> application</w:t>
+      </w:r>
+      <w:r>
+        <w:rPr>
+          <w:sz w:val="24"/>
+          <w:szCs w:val="24"/>
+        </w:rPr>
+        <w:t xml:space="preserve"> can be build</w:t>
+      </w:r>
+      <w:r>
+        <w:rPr>
+          <w:sz w:val="24"/>
+          <w:szCs w:val="24"/>
+        </w:rPr>
+        <w:t xml:space="preserve"> and share</w:t>
       </w:r>
       <w:r>
         <w:rPr>
@@ -12653,45 +14543,7 @@
           <w:sz w:val="24"/>
           <w:szCs w:val="24"/>
         </w:rPr>
-        <w:t xml:space="preserve">, build interactions with UI elements, export workflows to Excel, and then publish </w:t>
-      </w:r>
-      <w:r>
-        <w:rPr>
-          <w:sz w:val="24"/>
-          <w:szCs w:val="24"/>
-        </w:rPr>
-        <w:t>the project</w:t>
-      </w:r>
-      <w:r>
-        <w:rPr>
-          <w:sz w:val="24"/>
-          <w:szCs w:val="24"/>
-        </w:rPr>
-        <w:t xml:space="preserve"> to Orchestrator or custom feeds.</w:t>
-      </w:r>
-    </w:p>
-    <w:p>
-      <w:pPr>
-        <w:jc w:val="both"/>
-        <w:rPr>
-          <w:sz w:val="24"/>
-          <w:szCs w:val="24"/>
-        </w:rPr>
-      </w:pPr>
-      <w:r>
-        <w:rPr>
-          <w:sz w:val="24"/>
-          <w:szCs w:val="24"/>
-        </w:rPr>
-        <w:tab/>
-        <w:t xml:space="preserve">The Debug tab can be used to </w:t>
-      </w:r>
-      <w:r>
-        <w:rPr>
-          <w:sz w:val="24"/>
-          <w:szCs w:val="24"/>
-        </w:rPr>
-        <w:t xml:space="preserve">debug </w:t>
+        <w:t xml:space="preserve"> with </w:t>
       </w:r>
       <w:r>
         <w:rPr>
@@ -12705,45 +14557,507 @@
           <w:sz w:val="24"/>
           <w:szCs w:val="24"/>
         </w:rPr>
-        <w:t xml:space="preserve"> workflow, while using debugging tools to set breakpoints, monitor the execution of activities step by step, and adjust the debugging speed.</w:t>
-      </w:r>
-    </w:p>
-    <w:p>
-      <w:pPr>
-        <w:jc w:val="both"/>
-        <w:rPr>
-          <w:sz w:val="24"/>
-          <w:szCs w:val="24"/>
-        </w:rPr>
-      </w:pPr>
-      <w:r>
-        <w:rPr>
-          <w:sz w:val="24"/>
-          <w:szCs w:val="24"/>
-        </w:rPr>
-        <w:t>L</w:t>
-      </w:r>
-      <w:r>
-        <w:rPr>
-          <w:sz w:val="24"/>
-          <w:szCs w:val="24"/>
-        </w:rPr>
-        <w:t>ogs</w:t>
-      </w:r>
-      <w:r>
-        <w:rPr>
-          <w:sz w:val="24"/>
-          <w:szCs w:val="24"/>
-        </w:rPr>
-        <w:t xml:space="preserve"> can be opened</w:t>
-      </w:r>
-      <w:r>
-        <w:rPr>
-          <w:sz w:val="24"/>
-          <w:szCs w:val="24"/>
-        </w:rPr>
-        <w:t xml:space="preserve"> to view details regarding execution and any changes made to the project.</w:t>
-      </w:r>
+        <w:t xml:space="preserve"> team within minutes.</w:t>
+      </w:r>
+    </w:p>
+    <w:p>
+      <w:pPr>
+        <w:ind w:firstLine="419"/>
+        <w:jc w:val="both"/>
+        <w:rPr>
+          <w:sz w:val="24"/>
+          <w:szCs w:val="24"/>
+        </w:rPr>
+      </w:pPr>
+      <w:r>
+        <w:rPr>
+          <w:sz w:val="24"/>
+          <w:szCs w:val="24"/>
+        </w:rPr>
+        <w:t xml:space="preserve">The </w:t>
+      </w:r>
+      <w:r>
+        <w:rPr>
+          <w:b/>
+          <w:bCs/>
+          <w:sz w:val="24"/>
+          <w:szCs w:val="24"/>
+        </w:rPr>
+        <w:t>Output panel</w:t>
+      </w:r>
+      <w:r>
+        <w:rPr>
+          <w:sz w:val="24"/>
+          <w:szCs w:val="24"/>
+        </w:rPr>
+        <w:t xml:space="preserve"> </w:t>
+      </w:r>
+      <w:r>
+        <w:rPr>
+          <w:sz w:val="24"/>
+          <w:szCs w:val="24"/>
+        </w:rPr>
+        <w:t>(see Figure 2.3, #1</w:t>
+      </w:r>
+      <w:r>
+        <w:rPr>
+          <w:sz w:val="24"/>
+          <w:szCs w:val="24"/>
+        </w:rPr>
+        <w:t>5</w:t>
+      </w:r>
+      <w:r>
+        <w:rPr>
+          <w:sz w:val="24"/>
+          <w:szCs w:val="24"/>
+        </w:rPr>
+        <w:t xml:space="preserve">) </w:t>
+      </w:r>
+      <w:r>
+        <w:rPr>
+          <w:sz w:val="24"/>
+          <w:szCs w:val="24"/>
+        </w:rPr>
+        <w:t>enables you to display the output of the Log Message or Write Line activities, among other things. Exceptions for packages are also displayed in this panel.</w:t>
+      </w:r>
+    </w:p>
+    <w:p>
+      <w:pPr>
+        <w:ind w:firstLine="419"/>
+        <w:jc w:val="both"/>
+        <w:rPr>
+          <w:sz w:val="24"/>
+          <w:szCs w:val="24"/>
+        </w:rPr>
+      </w:pPr>
+      <w:r>
+        <w:rPr>
+          <w:sz w:val="24"/>
+          <w:szCs w:val="24"/>
+        </w:rPr>
+        <w:t xml:space="preserve">The </w:t>
+      </w:r>
+      <w:r>
+        <w:rPr>
+          <w:b/>
+          <w:bCs/>
+          <w:sz w:val="24"/>
+          <w:szCs w:val="24"/>
+        </w:rPr>
+        <w:t>Find References panel</w:t>
+      </w:r>
+      <w:r>
+        <w:rPr>
+          <w:sz w:val="24"/>
+          <w:szCs w:val="24"/>
+        </w:rPr>
+        <w:t xml:space="preserve"> </w:t>
+      </w:r>
+      <w:r>
+        <w:rPr>
+          <w:sz w:val="24"/>
+          <w:szCs w:val="24"/>
+        </w:rPr>
+        <w:t>(see Figure 2.3, #1</w:t>
+      </w:r>
+      <w:r>
+        <w:rPr>
+          <w:sz w:val="24"/>
+          <w:szCs w:val="24"/>
+        </w:rPr>
+        <w:t>6</w:t>
+      </w:r>
+      <w:r>
+        <w:rPr>
+          <w:sz w:val="24"/>
+          <w:szCs w:val="24"/>
+        </w:rPr>
+        <w:t xml:space="preserve">) </w:t>
+      </w:r>
+      <w:r>
+        <w:rPr>
+          <w:sz w:val="24"/>
+          <w:szCs w:val="24"/>
+        </w:rPr>
+        <w:t>displays results for references you search for in your project. To find every place in the project where an element is referenced, right-click it and select Find References.</w:t>
+      </w:r>
+    </w:p>
+    <w:p>
+      <w:pPr>
+        <w:ind w:firstLine="419"/>
+        <w:jc w:val="both"/>
+        <w:rPr>
+          <w:sz w:val="24"/>
+          <w:szCs w:val="24"/>
+        </w:rPr>
+      </w:pPr>
+      <w:r>
+        <w:rPr>
+          <w:sz w:val="24"/>
+          <w:szCs w:val="24"/>
+        </w:rPr>
+        <w:t xml:space="preserve">The </w:t>
+      </w:r>
+      <w:r>
+        <w:rPr>
+          <w:b/>
+          <w:bCs/>
+          <w:sz w:val="24"/>
+          <w:szCs w:val="24"/>
+        </w:rPr>
+        <w:t>Error List panel</w:t>
+      </w:r>
+      <w:r>
+        <w:rPr>
+          <w:sz w:val="24"/>
+          <w:szCs w:val="24"/>
+        </w:rPr>
+        <w:t xml:space="preserve"> </w:t>
+      </w:r>
+      <w:r>
+        <w:rPr>
+          <w:sz w:val="24"/>
+          <w:szCs w:val="24"/>
+        </w:rPr>
+        <w:t>(see Figure 2.3, #1</w:t>
+      </w:r>
+      <w:r>
+        <w:rPr>
+          <w:sz w:val="24"/>
+          <w:szCs w:val="24"/>
+        </w:rPr>
+        <w:t>7</w:t>
+      </w:r>
+      <w:r>
+        <w:rPr>
+          <w:sz w:val="24"/>
+          <w:szCs w:val="24"/>
+        </w:rPr>
+        <w:t xml:space="preserve">) </w:t>
+      </w:r>
+      <w:r>
+        <w:rPr>
+          <w:sz w:val="24"/>
+          <w:szCs w:val="24"/>
+        </w:rPr>
+        <w:t>displays errors found in the file or project during the validation process, together with errors generated by Workflow Analyzer rules.</w:t>
+      </w:r>
+    </w:p>
+    <w:p>
+      <w:pPr>
+        <w:ind w:firstLine="419"/>
+        <w:jc w:val="both"/>
+        <w:rPr>
+          <w:sz w:val="24"/>
+          <w:szCs w:val="24"/>
+        </w:rPr>
+      </w:pPr>
+      <w:r>
+        <w:rPr>
+          <w:sz w:val="24"/>
+          <w:szCs w:val="24"/>
+        </w:rPr>
+        <w:t xml:space="preserve">The </w:t>
+      </w:r>
+      <w:r>
+        <w:rPr>
+          <w:b/>
+          <w:bCs/>
+          <w:sz w:val="24"/>
+          <w:szCs w:val="24"/>
+        </w:rPr>
+        <w:t>Breakpoints panel</w:t>
+      </w:r>
+      <w:r>
+        <w:rPr>
+          <w:sz w:val="24"/>
+          <w:szCs w:val="24"/>
+        </w:rPr>
+        <w:t xml:space="preserve"> </w:t>
+      </w:r>
+      <w:r>
+        <w:rPr>
+          <w:sz w:val="24"/>
+          <w:szCs w:val="24"/>
+        </w:rPr>
+        <w:t>(see Figure 2.3, #1</w:t>
+      </w:r>
+      <w:r>
+        <w:rPr>
+          <w:sz w:val="24"/>
+          <w:szCs w:val="24"/>
+        </w:rPr>
+        <w:t>8</w:t>
+      </w:r>
+      <w:r>
+        <w:rPr>
+          <w:sz w:val="24"/>
+          <w:szCs w:val="24"/>
+        </w:rPr>
+        <w:t xml:space="preserve">) </w:t>
+      </w:r>
+      <w:r>
+        <w:rPr>
+          <w:sz w:val="24"/>
+          <w:szCs w:val="24"/>
+        </w:rPr>
+        <w:t>displays all breakpoints in the current project, together with the file in which they are contained.</w:t>
+      </w:r>
+      <w:r>
+        <w:rPr>
+          <w:sz w:val="24"/>
+          <w:szCs w:val="24"/>
+        </w:rPr>
+        <w:t xml:space="preserve"> </w:t>
+      </w:r>
+      <w:r>
+        <w:rPr>
+          <w:sz w:val="24"/>
+          <w:szCs w:val="24"/>
+        </w:rPr>
+        <w:t>Right-click an item in the </w:t>
+      </w:r>
+      <w:r>
+        <w:rPr>
+          <w:b/>
+          <w:bCs/>
+          <w:sz w:val="24"/>
+          <w:szCs w:val="24"/>
+        </w:rPr>
+        <w:t>Breakpoints</w:t>
+      </w:r>
+      <w:r>
+        <w:rPr>
+          <w:sz w:val="24"/>
+          <w:szCs w:val="24"/>
+        </w:rPr>
+        <w:t> panel open</w:t>
+      </w:r>
+      <w:r>
+        <w:rPr>
+          <w:sz w:val="24"/>
+          <w:szCs w:val="24"/>
+        </w:rPr>
+        <w:t>s</w:t>
+      </w:r>
+      <w:r>
+        <w:rPr>
+          <w:sz w:val="24"/>
+          <w:szCs w:val="24"/>
+        </w:rPr>
+        <w:t xml:space="preserve"> the context menu with the </w:t>
+      </w:r>
+      <w:r>
+        <w:rPr>
+          <w:sz w:val="24"/>
+          <w:szCs w:val="24"/>
+        </w:rPr>
+        <w:t xml:space="preserve">some </w:t>
+      </w:r>
+      <w:r>
+        <w:rPr>
+          <w:sz w:val="24"/>
+          <w:szCs w:val="24"/>
+        </w:rPr>
+        <w:t>options</w:t>
+      </w:r>
+      <w:r>
+        <w:rPr>
+          <w:sz w:val="24"/>
+          <w:szCs w:val="24"/>
+        </w:rPr>
+        <w:t xml:space="preserve"> like delete, focus, enable, disable and settings.</w:t>
+      </w:r>
+    </w:p>
+    <w:p>
+      <w:pPr>
+        <w:ind w:firstLine="419"/>
+        <w:jc w:val="both"/>
+        <w:rPr>
+          <w:sz w:val="24"/>
+          <w:szCs w:val="24"/>
+        </w:rPr>
+      </w:pPr>
+      <w:r>
+        <w:rPr>
+          <w:sz w:val="24"/>
+          <w:szCs w:val="24"/>
+        </w:rPr>
+        <w:t xml:space="preserve">In the </w:t>
+      </w:r>
+      <w:r>
+        <w:rPr>
+          <w:b/>
+          <w:bCs/>
+          <w:sz w:val="24"/>
+          <w:szCs w:val="24"/>
+        </w:rPr>
+        <w:t>S</w:t>
+      </w:r>
+      <w:r>
+        <w:rPr>
+          <w:b/>
+          <w:bCs/>
+          <w:sz w:val="24"/>
+          <w:szCs w:val="24"/>
+        </w:rPr>
+        <w:t>tatus bar</w:t>
+      </w:r>
+      <w:r>
+        <w:rPr>
+          <w:b/>
+          <w:bCs/>
+          <w:sz w:val="24"/>
+          <w:szCs w:val="24"/>
+        </w:rPr>
+        <w:t xml:space="preserve"> </w:t>
+      </w:r>
+      <w:r>
+        <w:rPr>
+          <w:sz w:val="24"/>
+          <w:szCs w:val="24"/>
+        </w:rPr>
+        <w:t>(see Figure 2.3, #1</w:t>
+      </w:r>
+      <w:r>
+        <w:rPr>
+          <w:sz w:val="24"/>
+          <w:szCs w:val="24"/>
+        </w:rPr>
+        <w:t>9</w:t>
+      </w:r>
+      <w:r>
+        <w:rPr>
+          <w:sz w:val="24"/>
+          <w:szCs w:val="24"/>
+        </w:rPr>
+        <w:t>)</w:t>
+      </w:r>
+      <w:r>
+        <w:rPr>
+          <w:sz w:val="24"/>
+          <w:szCs w:val="24"/>
+        </w:rPr>
+        <w:t>, you can view status information and access options related to Orchestrator and source control</w:t>
+      </w:r>
+      <w:r>
+        <w:rPr>
+          <w:sz w:val="24"/>
+          <w:szCs w:val="24"/>
+        </w:rPr>
+        <w:t>, like</w:t>
+      </w:r>
+      <w:r>
+        <w:rPr>
+          <w:sz w:val="24"/>
+          <w:szCs w:val="24"/>
+        </w:rPr>
+        <w:t xml:space="preserve"> </w:t>
+      </w:r>
+      <w:r>
+        <w:rPr>
+          <w:sz w:val="24"/>
+          <w:szCs w:val="24"/>
+        </w:rPr>
+        <w:t>Orchestrator/Cloud Connection</w:t>
+      </w:r>
+      <w:r>
+        <w:rPr>
+          <w:sz w:val="24"/>
+          <w:szCs w:val="24"/>
+        </w:rPr>
+        <w:t xml:space="preserve">, </w:t>
+      </w:r>
+      <w:r>
+        <w:rPr>
+          <w:sz w:val="24"/>
+          <w:szCs w:val="24"/>
+        </w:rPr>
+        <w:t xml:space="preserve">Orchestrator </w:t>
+      </w:r>
+      <w:r>
+        <w:rPr>
+          <w:sz w:val="24"/>
+          <w:szCs w:val="24"/>
+        </w:rPr>
+        <w:t>S</w:t>
+      </w:r>
+      <w:r>
+        <w:rPr>
+          <w:sz w:val="24"/>
+          <w:szCs w:val="24"/>
+        </w:rPr>
+        <w:t>tatus</w:t>
+      </w:r>
+      <w:r>
+        <w:rPr>
+          <w:sz w:val="24"/>
+          <w:szCs w:val="24"/>
+        </w:rPr>
+        <w:t xml:space="preserve">, </w:t>
+      </w:r>
+      <w:r>
+        <w:rPr>
+          <w:sz w:val="24"/>
+          <w:szCs w:val="24"/>
+        </w:rPr>
+        <w:t>Source Control</w:t>
+      </w:r>
+      <w:r>
+        <w:rPr>
+          <w:sz w:val="24"/>
+          <w:szCs w:val="24"/>
+        </w:rPr>
+        <w:t xml:space="preserve">, </w:t>
+      </w:r>
+      <w:r>
+        <w:rPr>
+          <w:sz w:val="24"/>
+          <w:szCs w:val="24"/>
+        </w:rPr>
+        <w:t>Project Language</w:t>
+      </w:r>
+      <w:r>
+        <w:rPr>
+          <w:sz w:val="24"/>
+          <w:szCs w:val="24"/>
+        </w:rPr>
+        <w:t xml:space="preserve"> and </w:t>
+      </w:r>
+      <w:r>
+        <w:rPr>
+          <w:sz w:val="24"/>
+          <w:szCs w:val="24"/>
+        </w:rPr>
+        <w:t>Project Compatibility</w:t>
+      </w:r>
+      <w:r>
+        <w:rPr>
+          <w:sz w:val="24"/>
+          <w:szCs w:val="24"/>
+        </w:rPr>
+        <w:t>.</w:t>
+      </w:r>
+    </w:p>
+    <w:p>
+      <w:pPr>
+        <w:ind w:firstLine="419"/>
+        <w:jc w:val="both"/>
+        <w:rPr>
+          <w:sz w:val="24"/>
+          <w:szCs w:val="24"/>
+        </w:rPr>
+      </w:pPr>
+    </w:p>
+    <w:p>
+      <w:pPr>
+        <w:ind w:firstLine="419"/>
+        <w:jc w:val="both"/>
+        <w:rPr>
+          <w:sz w:val="24"/>
+          <w:szCs w:val="24"/>
+        </w:rPr>
+      </w:pPr>
     </w:p>
     <w:p>
       <w:pPr>
@@ -12774,7 +15088,6 @@
         <w:rPr>
           <w:rStyle w:val="BookTitle"/>
         </w:rPr>
-        <w:lastRenderedPageBreak/>
         <w:t>UiPath Studio</w:t>
       </w:r>
     </w:p>
@@ -14817,6 +17130,119 @@
     </w:lvl>
   </w:abstractNum>
   <w:abstractNum w:abstractNumId="5" w15:restartNumberingAfterBreak="0">
+    <w:nsid w:val="10763BDA"/>
+    <w:multiLevelType w:val="hybridMultilevel"/>
+    <w:tmpl w:val="B3BA68EE"/>
+    <w:lvl w:ilvl="0" w:tplc="04090001">
+      <w:start w:val="1"/>
+      <w:numFmt w:val="bullet"/>
+      <w:lvlText w:val=""/>
+      <w:lvlJc w:val="left"/>
+      <w:pPr>
+        <w:ind w:left="720" w:hanging="360"/>
+      </w:pPr>
+      <w:rPr>
+        <w:rFonts w:ascii="Symbol" w:hAnsi="Symbol" w:hint="default"/>
+      </w:rPr>
+    </w:lvl>
+    <w:lvl w:ilvl="1" w:tplc="04090003" w:tentative="1">
+      <w:start w:val="1"/>
+      <w:numFmt w:val="bullet"/>
+      <w:lvlText w:val="o"/>
+      <w:lvlJc w:val="left"/>
+      <w:pPr>
+        <w:ind w:left="1440" w:hanging="360"/>
+      </w:pPr>
+      <w:rPr>
+        <w:rFonts w:ascii="Courier New" w:hAnsi="Courier New" w:cs="Courier New" w:hint="default"/>
+      </w:rPr>
+    </w:lvl>
+    <w:lvl w:ilvl="2" w:tplc="04090005" w:tentative="1">
+      <w:start w:val="1"/>
+      <w:numFmt w:val="bullet"/>
+      <w:lvlText w:val=""/>
+      <w:lvlJc w:val="left"/>
+      <w:pPr>
+        <w:ind w:left="2160" w:hanging="360"/>
+      </w:pPr>
+      <w:rPr>
+        <w:rFonts w:ascii="Wingdings" w:hAnsi="Wingdings" w:hint="default"/>
+      </w:rPr>
+    </w:lvl>
+    <w:lvl w:ilvl="3" w:tplc="04090001" w:tentative="1">
+      <w:start w:val="1"/>
+      <w:numFmt w:val="bullet"/>
+      <w:lvlText w:val=""/>
+      <w:lvlJc w:val="left"/>
+      <w:pPr>
+        <w:ind w:left="2880" w:hanging="360"/>
+      </w:pPr>
+      <w:rPr>
+        <w:rFonts w:ascii="Symbol" w:hAnsi="Symbol" w:hint="default"/>
+      </w:rPr>
+    </w:lvl>
+    <w:lvl w:ilvl="4" w:tplc="04090003" w:tentative="1">
+      <w:start w:val="1"/>
+      <w:numFmt w:val="bullet"/>
+      <w:lvlText w:val="o"/>
+      <w:lvlJc w:val="left"/>
+      <w:pPr>
+        <w:ind w:left="3600" w:hanging="360"/>
+      </w:pPr>
+      <w:rPr>
+        <w:rFonts w:ascii="Courier New" w:hAnsi="Courier New" w:cs="Courier New" w:hint="default"/>
+      </w:rPr>
+    </w:lvl>
+    <w:lvl w:ilvl="5" w:tplc="04090005" w:tentative="1">
+      <w:start w:val="1"/>
+      <w:numFmt w:val="bullet"/>
+      <w:lvlText w:val=""/>
+      <w:lvlJc w:val="left"/>
+      <w:pPr>
+        <w:ind w:left="4320" w:hanging="360"/>
+      </w:pPr>
+      <w:rPr>
+        <w:rFonts w:ascii="Wingdings" w:hAnsi="Wingdings" w:hint="default"/>
+      </w:rPr>
+    </w:lvl>
+    <w:lvl w:ilvl="6" w:tplc="04090001" w:tentative="1">
+      <w:start w:val="1"/>
+      <w:numFmt w:val="bullet"/>
+      <w:lvlText w:val=""/>
+      <w:lvlJc w:val="left"/>
+      <w:pPr>
+        <w:ind w:left="5040" w:hanging="360"/>
+      </w:pPr>
+      <w:rPr>
+        <w:rFonts w:ascii="Symbol" w:hAnsi="Symbol" w:hint="default"/>
+      </w:rPr>
+    </w:lvl>
+    <w:lvl w:ilvl="7" w:tplc="04090003" w:tentative="1">
+      <w:start w:val="1"/>
+      <w:numFmt w:val="bullet"/>
+      <w:lvlText w:val="o"/>
+      <w:lvlJc w:val="left"/>
+      <w:pPr>
+        <w:ind w:left="5760" w:hanging="360"/>
+      </w:pPr>
+      <w:rPr>
+        <w:rFonts w:ascii="Courier New" w:hAnsi="Courier New" w:cs="Courier New" w:hint="default"/>
+      </w:rPr>
+    </w:lvl>
+    <w:lvl w:ilvl="8" w:tplc="04090005" w:tentative="1">
+      <w:start w:val="1"/>
+      <w:numFmt w:val="bullet"/>
+      <w:lvlText w:val=""/>
+      <w:lvlJc w:val="left"/>
+      <w:pPr>
+        <w:ind w:left="6480" w:hanging="360"/>
+      </w:pPr>
+      <w:rPr>
+        <w:rFonts w:ascii="Wingdings" w:hAnsi="Wingdings" w:hint="default"/>
+      </w:rPr>
+    </w:lvl>
+  </w:abstractNum>
+  <w:abstractNum w:abstractNumId="6" w15:restartNumberingAfterBreak="0">
     <w:nsid w:val="18EF2C73"/>
     <w:multiLevelType w:val="hybridMultilevel"/>
     <w:tmpl w:val="E9C23BEA"/>
@@ -14905,7 +17331,7 @@
       </w:pPr>
     </w:lvl>
   </w:abstractNum>
-  <w:abstractNum w:abstractNumId="6" w15:restartNumberingAfterBreak="0">
+  <w:abstractNum w:abstractNumId="7" w15:restartNumberingAfterBreak="0">
     <w:nsid w:val="1E26601C"/>
     <w:multiLevelType w:val="multilevel"/>
     <w:tmpl w:val="D8E45DC8"/>
@@ -15018,7 +17444,120 @@
       </w:rPr>
     </w:lvl>
   </w:abstractNum>
-  <w:abstractNum w:abstractNumId="7" w15:restartNumberingAfterBreak="0">
+  <w:abstractNum w:abstractNumId="8" w15:restartNumberingAfterBreak="0">
+    <w:nsid w:val="1E316E02"/>
+    <w:multiLevelType w:val="hybridMultilevel"/>
+    <w:tmpl w:val="180E30B8"/>
+    <w:lvl w:ilvl="0" w:tplc="04090001">
+      <w:start w:val="1"/>
+      <w:numFmt w:val="bullet"/>
+      <w:lvlText w:val=""/>
+      <w:lvlJc w:val="left"/>
+      <w:pPr>
+        <w:ind w:left="779" w:hanging="360"/>
+      </w:pPr>
+      <w:rPr>
+        <w:rFonts w:ascii="Symbol" w:hAnsi="Symbol" w:hint="default"/>
+      </w:rPr>
+    </w:lvl>
+    <w:lvl w:ilvl="1" w:tplc="04090003" w:tentative="1">
+      <w:start w:val="1"/>
+      <w:numFmt w:val="bullet"/>
+      <w:lvlText w:val="o"/>
+      <w:lvlJc w:val="left"/>
+      <w:pPr>
+        <w:ind w:left="1499" w:hanging="360"/>
+      </w:pPr>
+      <w:rPr>
+        <w:rFonts w:ascii="Courier New" w:hAnsi="Courier New" w:cs="Courier New" w:hint="default"/>
+      </w:rPr>
+    </w:lvl>
+    <w:lvl w:ilvl="2" w:tplc="04090005" w:tentative="1">
+      <w:start w:val="1"/>
+      <w:numFmt w:val="bullet"/>
+      <w:lvlText w:val=""/>
+      <w:lvlJc w:val="left"/>
+      <w:pPr>
+        <w:ind w:left="2219" w:hanging="360"/>
+      </w:pPr>
+      <w:rPr>
+        <w:rFonts w:ascii="Wingdings" w:hAnsi="Wingdings" w:hint="default"/>
+      </w:rPr>
+    </w:lvl>
+    <w:lvl w:ilvl="3" w:tplc="04090001" w:tentative="1">
+      <w:start w:val="1"/>
+      <w:numFmt w:val="bullet"/>
+      <w:lvlText w:val=""/>
+      <w:lvlJc w:val="left"/>
+      <w:pPr>
+        <w:ind w:left="2939" w:hanging="360"/>
+      </w:pPr>
+      <w:rPr>
+        <w:rFonts w:ascii="Symbol" w:hAnsi="Symbol" w:hint="default"/>
+      </w:rPr>
+    </w:lvl>
+    <w:lvl w:ilvl="4" w:tplc="04090003" w:tentative="1">
+      <w:start w:val="1"/>
+      <w:numFmt w:val="bullet"/>
+      <w:lvlText w:val="o"/>
+      <w:lvlJc w:val="left"/>
+      <w:pPr>
+        <w:ind w:left="3659" w:hanging="360"/>
+      </w:pPr>
+      <w:rPr>
+        <w:rFonts w:ascii="Courier New" w:hAnsi="Courier New" w:cs="Courier New" w:hint="default"/>
+      </w:rPr>
+    </w:lvl>
+    <w:lvl w:ilvl="5" w:tplc="04090005" w:tentative="1">
+      <w:start w:val="1"/>
+      <w:numFmt w:val="bullet"/>
+      <w:lvlText w:val=""/>
+      <w:lvlJc w:val="left"/>
+      <w:pPr>
+        <w:ind w:left="4379" w:hanging="360"/>
+      </w:pPr>
+      <w:rPr>
+        <w:rFonts w:ascii="Wingdings" w:hAnsi="Wingdings" w:hint="default"/>
+      </w:rPr>
+    </w:lvl>
+    <w:lvl w:ilvl="6" w:tplc="04090001" w:tentative="1">
+      <w:start w:val="1"/>
+      <w:numFmt w:val="bullet"/>
+      <w:lvlText w:val=""/>
+      <w:lvlJc w:val="left"/>
+      <w:pPr>
+        <w:ind w:left="5099" w:hanging="360"/>
+      </w:pPr>
+      <w:rPr>
+        <w:rFonts w:ascii="Symbol" w:hAnsi="Symbol" w:hint="default"/>
+      </w:rPr>
+    </w:lvl>
+    <w:lvl w:ilvl="7" w:tplc="04090003" w:tentative="1">
+      <w:start w:val="1"/>
+      <w:numFmt w:val="bullet"/>
+      <w:lvlText w:val="o"/>
+      <w:lvlJc w:val="left"/>
+      <w:pPr>
+        <w:ind w:left="5819" w:hanging="360"/>
+      </w:pPr>
+      <w:rPr>
+        <w:rFonts w:ascii="Courier New" w:hAnsi="Courier New" w:cs="Courier New" w:hint="default"/>
+      </w:rPr>
+    </w:lvl>
+    <w:lvl w:ilvl="8" w:tplc="04090005" w:tentative="1">
+      <w:start w:val="1"/>
+      <w:numFmt w:val="bullet"/>
+      <w:lvlText w:val=""/>
+      <w:lvlJc w:val="left"/>
+      <w:pPr>
+        <w:ind w:left="6539" w:hanging="360"/>
+      </w:pPr>
+      <w:rPr>
+        <w:rFonts w:ascii="Wingdings" w:hAnsi="Wingdings" w:hint="default"/>
+      </w:rPr>
+    </w:lvl>
+  </w:abstractNum>
+  <w:abstractNum w:abstractNumId="9" w15:restartNumberingAfterBreak="0">
     <w:nsid w:val="205E6C45"/>
     <w:multiLevelType w:val="hybridMultilevel"/>
     <w:tmpl w:val="5F407D48"/>
@@ -15130,7 +17669,7 @@
       </w:rPr>
     </w:lvl>
   </w:abstractNum>
-  <w:abstractNum w:abstractNumId="8" w15:restartNumberingAfterBreak="0">
+  <w:abstractNum w:abstractNumId="10" w15:restartNumberingAfterBreak="0">
     <w:nsid w:val="23970C2E"/>
     <w:multiLevelType w:val="hybridMultilevel"/>
     <w:tmpl w:val="C86EDA00"/>
@@ -15243,7 +17782,7 @@
       </w:rPr>
     </w:lvl>
   </w:abstractNum>
-  <w:abstractNum w:abstractNumId="9" w15:restartNumberingAfterBreak="0">
+  <w:abstractNum w:abstractNumId="11" w15:restartNumberingAfterBreak="0">
     <w:nsid w:val="25C82753"/>
     <w:multiLevelType w:val="hybridMultilevel"/>
     <w:tmpl w:val="9222B7DA"/>
@@ -15329,7 +17868,7 @@
       </w:pPr>
     </w:lvl>
   </w:abstractNum>
-  <w:abstractNum w:abstractNumId="10" w15:restartNumberingAfterBreak="0">
+  <w:abstractNum w:abstractNumId="12" w15:restartNumberingAfterBreak="0">
     <w:nsid w:val="25EE611B"/>
     <w:multiLevelType w:val="hybridMultilevel"/>
     <w:tmpl w:val="09464608"/>
@@ -15442,7 +17981,7 @@
       </w:rPr>
     </w:lvl>
   </w:abstractNum>
-  <w:abstractNum w:abstractNumId="11" w15:restartNumberingAfterBreak="0">
+  <w:abstractNum w:abstractNumId="13" w15:restartNumberingAfterBreak="0">
     <w:nsid w:val="2D14204B"/>
     <w:multiLevelType w:val="hybridMultilevel"/>
     <w:tmpl w:val="3482A696"/>
@@ -15528,7 +18067,7 @@
       </w:pPr>
     </w:lvl>
   </w:abstractNum>
-  <w:abstractNum w:abstractNumId="12" w15:restartNumberingAfterBreak="0">
+  <w:abstractNum w:abstractNumId="14" w15:restartNumberingAfterBreak="0">
     <w:nsid w:val="42230422"/>
     <w:multiLevelType w:val="hybridMultilevel"/>
     <w:tmpl w:val="680CEC44"/>
@@ -15641,7 +18180,120 @@
       </w:rPr>
     </w:lvl>
   </w:abstractNum>
-  <w:abstractNum w:abstractNumId="13" w15:restartNumberingAfterBreak="0">
+  <w:abstractNum w:abstractNumId="15" w15:restartNumberingAfterBreak="0">
+    <w:nsid w:val="42EA4D2E"/>
+    <w:multiLevelType w:val="hybridMultilevel"/>
+    <w:tmpl w:val="29760DF8"/>
+    <w:lvl w:ilvl="0" w:tplc="04090001">
+      <w:start w:val="1"/>
+      <w:numFmt w:val="bullet"/>
+      <w:lvlText w:val=""/>
+      <w:lvlJc w:val="left"/>
+      <w:pPr>
+        <w:ind w:left="1139" w:hanging="360"/>
+      </w:pPr>
+      <w:rPr>
+        <w:rFonts w:ascii="Symbol" w:hAnsi="Symbol" w:hint="default"/>
+      </w:rPr>
+    </w:lvl>
+    <w:lvl w:ilvl="1" w:tplc="04090003" w:tentative="1">
+      <w:start w:val="1"/>
+      <w:numFmt w:val="bullet"/>
+      <w:lvlText w:val="o"/>
+      <w:lvlJc w:val="left"/>
+      <w:pPr>
+        <w:ind w:left="1859" w:hanging="360"/>
+      </w:pPr>
+      <w:rPr>
+        <w:rFonts w:ascii="Courier New" w:hAnsi="Courier New" w:cs="Courier New" w:hint="default"/>
+      </w:rPr>
+    </w:lvl>
+    <w:lvl w:ilvl="2" w:tplc="04090005" w:tentative="1">
+      <w:start w:val="1"/>
+      <w:numFmt w:val="bullet"/>
+      <w:lvlText w:val=""/>
+      <w:lvlJc w:val="left"/>
+      <w:pPr>
+        <w:ind w:left="2579" w:hanging="360"/>
+      </w:pPr>
+      <w:rPr>
+        <w:rFonts w:ascii="Wingdings" w:hAnsi="Wingdings" w:hint="default"/>
+      </w:rPr>
+    </w:lvl>
+    <w:lvl w:ilvl="3" w:tplc="04090001" w:tentative="1">
+      <w:start w:val="1"/>
+      <w:numFmt w:val="bullet"/>
+      <w:lvlText w:val=""/>
+      <w:lvlJc w:val="left"/>
+      <w:pPr>
+        <w:ind w:left="3299" w:hanging="360"/>
+      </w:pPr>
+      <w:rPr>
+        <w:rFonts w:ascii="Symbol" w:hAnsi="Symbol" w:hint="default"/>
+      </w:rPr>
+    </w:lvl>
+    <w:lvl w:ilvl="4" w:tplc="04090003" w:tentative="1">
+      <w:start w:val="1"/>
+      <w:numFmt w:val="bullet"/>
+      <w:lvlText w:val="o"/>
+      <w:lvlJc w:val="left"/>
+      <w:pPr>
+        <w:ind w:left="4019" w:hanging="360"/>
+      </w:pPr>
+      <w:rPr>
+        <w:rFonts w:ascii="Courier New" w:hAnsi="Courier New" w:cs="Courier New" w:hint="default"/>
+      </w:rPr>
+    </w:lvl>
+    <w:lvl w:ilvl="5" w:tplc="04090005" w:tentative="1">
+      <w:start w:val="1"/>
+      <w:numFmt w:val="bullet"/>
+      <w:lvlText w:val=""/>
+      <w:lvlJc w:val="left"/>
+      <w:pPr>
+        <w:ind w:left="4739" w:hanging="360"/>
+      </w:pPr>
+      <w:rPr>
+        <w:rFonts w:ascii="Wingdings" w:hAnsi="Wingdings" w:hint="default"/>
+      </w:rPr>
+    </w:lvl>
+    <w:lvl w:ilvl="6" w:tplc="04090001" w:tentative="1">
+      <w:start w:val="1"/>
+      <w:numFmt w:val="bullet"/>
+      <w:lvlText w:val=""/>
+      <w:lvlJc w:val="left"/>
+      <w:pPr>
+        <w:ind w:left="5459" w:hanging="360"/>
+      </w:pPr>
+      <w:rPr>
+        <w:rFonts w:ascii="Symbol" w:hAnsi="Symbol" w:hint="default"/>
+      </w:rPr>
+    </w:lvl>
+    <w:lvl w:ilvl="7" w:tplc="04090003" w:tentative="1">
+      <w:start w:val="1"/>
+      <w:numFmt w:val="bullet"/>
+      <w:lvlText w:val="o"/>
+      <w:lvlJc w:val="left"/>
+      <w:pPr>
+        <w:ind w:left="6179" w:hanging="360"/>
+      </w:pPr>
+      <w:rPr>
+        <w:rFonts w:ascii="Courier New" w:hAnsi="Courier New" w:cs="Courier New" w:hint="default"/>
+      </w:rPr>
+    </w:lvl>
+    <w:lvl w:ilvl="8" w:tplc="04090005" w:tentative="1">
+      <w:start w:val="1"/>
+      <w:numFmt w:val="bullet"/>
+      <w:lvlText w:val=""/>
+      <w:lvlJc w:val="left"/>
+      <w:pPr>
+        <w:ind w:left="6899" w:hanging="360"/>
+      </w:pPr>
+      <w:rPr>
+        <w:rFonts w:ascii="Wingdings" w:hAnsi="Wingdings" w:hint="default"/>
+      </w:rPr>
+    </w:lvl>
+  </w:abstractNum>
+  <w:abstractNum w:abstractNumId="16" w15:restartNumberingAfterBreak="0">
     <w:nsid w:val="44180AA2"/>
     <w:multiLevelType w:val="hybridMultilevel"/>
     <w:tmpl w:val="4210E602"/>
@@ -15754,7 +18406,120 @@
       </w:rPr>
     </w:lvl>
   </w:abstractNum>
-  <w:abstractNum w:abstractNumId="14" w15:restartNumberingAfterBreak="0">
+  <w:abstractNum w:abstractNumId="17" w15:restartNumberingAfterBreak="0">
+    <w:nsid w:val="4B217F52"/>
+    <w:multiLevelType w:val="hybridMultilevel"/>
+    <w:tmpl w:val="A418D23E"/>
+    <w:lvl w:ilvl="0" w:tplc="04090001">
+      <w:start w:val="1"/>
+      <w:numFmt w:val="bullet"/>
+      <w:lvlText w:val=""/>
+      <w:lvlJc w:val="left"/>
+      <w:pPr>
+        <w:ind w:left="720" w:hanging="360"/>
+      </w:pPr>
+      <w:rPr>
+        <w:rFonts w:ascii="Symbol" w:hAnsi="Symbol" w:hint="default"/>
+      </w:rPr>
+    </w:lvl>
+    <w:lvl w:ilvl="1" w:tplc="04090003" w:tentative="1">
+      <w:start w:val="1"/>
+      <w:numFmt w:val="bullet"/>
+      <w:lvlText w:val="o"/>
+      <w:lvlJc w:val="left"/>
+      <w:pPr>
+        <w:ind w:left="1440" w:hanging="360"/>
+      </w:pPr>
+      <w:rPr>
+        <w:rFonts w:ascii="Courier New" w:hAnsi="Courier New" w:cs="Courier New" w:hint="default"/>
+      </w:rPr>
+    </w:lvl>
+    <w:lvl w:ilvl="2" w:tplc="04090005" w:tentative="1">
+      <w:start w:val="1"/>
+      <w:numFmt w:val="bullet"/>
+      <w:lvlText w:val=""/>
+      <w:lvlJc w:val="left"/>
+      <w:pPr>
+        <w:ind w:left="2160" w:hanging="360"/>
+      </w:pPr>
+      <w:rPr>
+        <w:rFonts w:ascii="Wingdings" w:hAnsi="Wingdings" w:hint="default"/>
+      </w:rPr>
+    </w:lvl>
+    <w:lvl w:ilvl="3" w:tplc="04090001" w:tentative="1">
+      <w:start w:val="1"/>
+      <w:numFmt w:val="bullet"/>
+      <w:lvlText w:val=""/>
+      <w:lvlJc w:val="left"/>
+      <w:pPr>
+        <w:ind w:left="2880" w:hanging="360"/>
+      </w:pPr>
+      <w:rPr>
+        <w:rFonts w:ascii="Symbol" w:hAnsi="Symbol" w:hint="default"/>
+      </w:rPr>
+    </w:lvl>
+    <w:lvl w:ilvl="4" w:tplc="04090003" w:tentative="1">
+      <w:start w:val="1"/>
+      <w:numFmt w:val="bullet"/>
+      <w:lvlText w:val="o"/>
+      <w:lvlJc w:val="left"/>
+      <w:pPr>
+        <w:ind w:left="3600" w:hanging="360"/>
+      </w:pPr>
+      <w:rPr>
+        <w:rFonts w:ascii="Courier New" w:hAnsi="Courier New" w:cs="Courier New" w:hint="default"/>
+      </w:rPr>
+    </w:lvl>
+    <w:lvl w:ilvl="5" w:tplc="04090005" w:tentative="1">
+      <w:start w:val="1"/>
+      <w:numFmt w:val="bullet"/>
+      <w:lvlText w:val=""/>
+      <w:lvlJc w:val="left"/>
+      <w:pPr>
+        <w:ind w:left="4320" w:hanging="360"/>
+      </w:pPr>
+      <w:rPr>
+        <w:rFonts w:ascii="Wingdings" w:hAnsi="Wingdings" w:hint="default"/>
+      </w:rPr>
+    </w:lvl>
+    <w:lvl w:ilvl="6" w:tplc="04090001" w:tentative="1">
+      <w:start w:val="1"/>
+      <w:numFmt w:val="bullet"/>
+      <w:lvlText w:val=""/>
+      <w:lvlJc w:val="left"/>
+      <w:pPr>
+        <w:ind w:left="5040" w:hanging="360"/>
+      </w:pPr>
+      <w:rPr>
+        <w:rFonts w:ascii="Symbol" w:hAnsi="Symbol" w:hint="default"/>
+      </w:rPr>
+    </w:lvl>
+    <w:lvl w:ilvl="7" w:tplc="04090003" w:tentative="1">
+      <w:start w:val="1"/>
+      <w:numFmt w:val="bullet"/>
+      <w:lvlText w:val="o"/>
+      <w:lvlJc w:val="left"/>
+      <w:pPr>
+        <w:ind w:left="5760" w:hanging="360"/>
+      </w:pPr>
+      <w:rPr>
+        <w:rFonts w:ascii="Courier New" w:hAnsi="Courier New" w:cs="Courier New" w:hint="default"/>
+      </w:rPr>
+    </w:lvl>
+    <w:lvl w:ilvl="8" w:tplc="04090005" w:tentative="1">
+      <w:start w:val="1"/>
+      <w:numFmt w:val="bullet"/>
+      <w:lvlText w:val=""/>
+      <w:lvlJc w:val="left"/>
+      <w:pPr>
+        <w:ind w:left="6480" w:hanging="360"/>
+      </w:pPr>
+      <w:rPr>
+        <w:rFonts w:ascii="Wingdings" w:hAnsi="Wingdings" w:hint="default"/>
+      </w:rPr>
+    </w:lvl>
+  </w:abstractNum>
+  <w:abstractNum w:abstractNumId="18" w15:restartNumberingAfterBreak="0">
     <w:nsid w:val="4B47154F"/>
     <w:multiLevelType w:val="hybridMultilevel"/>
     <w:tmpl w:val="B78E550A"/>
@@ -15840,7 +18605,7 @@
       </w:pPr>
     </w:lvl>
   </w:abstractNum>
-  <w:abstractNum w:abstractNumId="15" w15:restartNumberingAfterBreak="0">
+  <w:abstractNum w:abstractNumId="19" w15:restartNumberingAfterBreak="0">
     <w:nsid w:val="4BD1531A"/>
     <w:multiLevelType w:val="hybridMultilevel"/>
     <w:tmpl w:val="8690C3AA"/>
@@ -15953,7 +18718,7 @@
       </w:rPr>
     </w:lvl>
   </w:abstractNum>
-  <w:abstractNum w:abstractNumId="16" w15:restartNumberingAfterBreak="0">
+  <w:abstractNum w:abstractNumId="20" w15:restartNumberingAfterBreak="0">
     <w:nsid w:val="52512D5F"/>
     <w:multiLevelType w:val="hybridMultilevel"/>
     <w:tmpl w:val="0A4C49EA"/>
@@ -16044,7 +18809,7 @@
       </w:pPr>
     </w:lvl>
   </w:abstractNum>
-  <w:abstractNum w:abstractNumId="17" w15:restartNumberingAfterBreak="0">
+  <w:abstractNum w:abstractNumId="21" w15:restartNumberingAfterBreak="0">
     <w:nsid w:val="52B236F9"/>
     <w:multiLevelType w:val="hybridMultilevel"/>
     <w:tmpl w:val="55C4B252"/>
@@ -16157,7 +18922,93 @@
       </w:rPr>
     </w:lvl>
   </w:abstractNum>
-  <w:abstractNum w:abstractNumId="18" w15:restartNumberingAfterBreak="0">
+  <w:abstractNum w:abstractNumId="22" w15:restartNumberingAfterBreak="0">
+    <w:nsid w:val="59F56839"/>
+    <w:multiLevelType w:val="hybridMultilevel"/>
+    <w:tmpl w:val="45A42CD0"/>
+    <w:lvl w:ilvl="0" w:tplc="04090017">
+      <w:start w:val="1"/>
+      <w:numFmt w:val="lowerLetter"/>
+      <w:lvlText w:val="%1)"/>
+      <w:lvlJc w:val="left"/>
+      <w:pPr>
+        <w:ind w:left="1440" w:hanging="360"/>
+      </w:pPr>
+    </w:lvl>
+    <w:lvl w:ilvl="1" w:tplc="04090019" w:tentative="1">
+      <w:start w:val="1"/>
+      <w:numFmt w:val="lowerLetter"/>
+      <w:lvlText w:val="%2."/>
+      <w:lvlJc w:val="left"/>
+      <w:pPr>
+        <w:ind w:left="2160" w:hanging="360"/>
+      </w:pPr>
+    </w:lvl>
+    <w:lvl w:ilvl="2" w:tplc="0409001B" w:tentative="1">
+      <w:start w:val="1"/>
+      <w:numFmt w:val="lowerRoman"/>
+      <w:lvlText w:val="%3."/>
+      <w:lvlJc w:val="right"/>
+      <w:pPr>
+        <w:ind w:left="2880" w:hanging="180"/>
+      </w:pPr>
+    </w:lvl>
+    <w:lvl w:ilvl="3" w:tplc="0409000F" w:tentative="1">
+      <w:start w:val="1"/>
+      <w:numFmt w:val="decimal"/>
+      <w:lvlText w:val="%4."/>
+      <w:lvlJc w:val="left"/>
+      <w:pPr>
+        <w:ind w:left="3600" w:hanging="360"/>
+      </w:pPr>
+    </w:lvl>
+    <w:lvl w:ilvl="4" w:tplc="04090019" w:tentative="1">
+      <w:start w:val="1"/>
+      <w:numFmt w:val="lowerLetter"/>
+      <w:lvlText w:val="%5."/>
+      <w:lvlJc w:val="left"/>
+      <w:pPr>
+        <w:ind w:left="4320" w:hanging="360"/>
+      </w:pPr>
+    </w:lvl>
+    <w:lvl w:ilvl="5" w:tplc="0409001B" w:tentative="1">
+      <w:start w:val="1"/>
+      <w:numFmt w:val="lowerRoman"/>
+      <w:lvlText w:val="%6."/>
+      <w:lvlJc w:val="right"/>
+      <w:pPr>
+        <w:ind w:left="5040" w:hanging="180"/>
+      </w:pPr>
+    </w:lvl>
+    <w:lvl w:ilvl="6" w:tplc="0409000F" w:tentative="1">
+      <w:start w:val="1"/>
+      <w:numFmt w:val="decimal"/>
+      <w:lvlText w:val="%7."/>
+      <w:lvlJc w:val="left"/>
+      <w:pPr>
+        <w:ind w:left="5760" w:hanging="360"/>
+      </w:pPr>
+    </w:lvl>
+    <w:lvl w:ilvl="7" w:tplc="04090019" w:tentative="1">
+      <w:start w:val="1"/>
+      <w:numFmt w:val="lowerLetter"/>
+      <w:lvlText w:val="%8."/>
+      <w:lvlJc w:val="left"/>
+      <w:pPr>
+        <w:ind w:left="6480" w:hanging="360"/>
+      </w:pPr>
+    </w:lvl>
+    <w:lvl w:ilvl="8" w:tplc="0409001B" w:tentative="1">
+      <w:start w:val="1"/>
+      <w:numFmt w:val="lowerRoman"/>
+      <w:lvlText w:val="%9."/>
+      <w:lvlJc w:val="right"/>
+      <w:pPr>
+        <w:ind w:left="7200" w:hanging="180"/>
+      </w:pPr>
+    </w:lvl>
+  </w:abstractNum>
+  <w:abstractNum w:abstractNumId="23" w15:restartNumberingAfterBreak="0">
     <w:nsid w:val="5AF37017"/>
     <w:multiLevelType w:val="hybridMultilevel"/>
     <w:tmpl w:val="DE223C9C"/>
@@ -16270,7 +19121,7 @@
       </w:rPr>
     </w:lvl>
   </w:abstractNum>
-  <w:abstractNum w:abstractNumId="19" w15:restartNumberingAfterBreak="0">
+  <w:abstractNum w:abstractNumId="24" w15:restartNumberingAfterBreak="0">
     <w:nsid w:val="5B175A4C"/>
     <w:multiLevelType w:val="hybridMultilevel"/>
     <w:tmpl w:val="A4F2717E"/>
@@ -16383,7 +19234,7 @@
       </w:rPr>
     </w:lvl>
   </w:abstractNum>
-  <w:abstractNum w:abstractNumId="20" w15:restartNumberingAfterBreak="0">
+  <w:abstractNum w:abstractNumId="25" w15:restartNumberingAfterBreak="0">
     <w:nsid w:val="5CDD510A"/>
     <w:multiLevelType w:val="multilevel"/>
     <w:tmpl w:val="7A02FE2A"/>
@@ -16497,7 +19348,120 @@
       </w:rPr>
     </w:lvl>
   </w:abstractNum>
-  <w:abstractNum w:abstractNumId="21" w15:restartNumberingAfterBreak="0">
+  <w:abstractNum w:abstractNumId="26" w15:restartNumberingAfterBreak="0">
+    <w:nsid w:val="5EC87568"/>
+    <w:multiLevelType w:val="hybridMultilevel"/>
+    <w:tmpl w:val="C85857D6"/>
+    <w:lvl w:ilvl="0" w:tplc="04090001">
+      <w:start w:val="1"/>
+      <w:numFmt w:val="bullet"/>
+      <w:lvlText w:val=""/>
+      <w:lvlJc w:val="left"/>
+      <w:pPr>
+        <w:ind w:left="779" w:hanging="360"/>
+      </w:pPr>
+      <w:rPr>
+        <w:rFonts w:ascii="Symbol" w:hAnsi="Symbol" w:hint="default"/>
+      </w:rPr>
+    </w:lvl>
+    <w:lvl w:ilvl="1" w:tplc="04090003" w:tentative="1">
+      <w:start w:val="1"/>
+      <w:numFmt w:val="bullet"/>
+      <w:lvlText w:val="o"/>
+      <w:lvlJc w:val="left"/>
+      <w:pPr>
+        <w:ind w:left="1499" w:hanging="360"/>
+      </w:pPr>
+      <w:rPr>
+        <w:rFonts w:ascii="Courier New" w:hAnsi="Courier New" w:cs="Courier New" w:hint="default"/>
+      </w:rPr>
+    </w:lvl>
+    <w:lvl w:ilvl="2" w:tplc="04090005" w:tentative="1">
+      <w:start w:val="1"/>
+      <w:numFmt w:val="bullet"/>
+      <w:lvlText w:val=""/>
+      <w:lvlJc w:val="left"/>
+      <w:pPr>
+        <w:ind w:left="2219" w:hanging="360"/>
+      </w:pPr>
+      <w:rPr>
+        <w:rFonts w:ascii="Wingdings" w:hAnsi="Wingdings" w:hint="default"/>
+      </w:rPr>
+    </w:lvl>
+    <w:lvl w:ilvl="3" w:tplc="04090001" w:tentative="1">
+      <w:start w:val="1"/>
+      <w:numFmt w:val="bullet"/>
+      <w:lvlText w:val=""/>
+      <w:lvlJc w:val="left"/>
+      <w:pPr>
+        <w:ind w:left="2939" w:hanging="360"/>
+      </w:pPr>
+      <w:rPr>
+        <w:rFonts w:ascii="Symbol" w:hAnsi="Symbol" w:hint="default"/>
+      </w:rPr>
+    </w:lvl>
+    <w:lvl w:ilvl="4" w:tplc="04090003" w:tentative="1">
+      <w:start w:val="1"/>
+      <w:numFmt w:val="bullet"/>
+      <w:lvlText w:val="o"/>
+      <w:lvlJc w:val="left"/>
+      <w:pPr>
+        <w:ind w:left="3659" w:hanging="360"/>
+      </w:pPr>
+      <w:rPr>
+        <w:rFonts w:ascii="Courier New" w:hAnsi="Courier New" w:cs="Courier New" w:hint="default"/>
+      </w:rPr>
+    </w:lvl>
+    <w:lvl w:ilvl="5" w:tplc="04090005" w:tentative="1">
+      <w:start w:val="1"/>
+      <w:numFmt w:val="bullet"/>
+      <w:lvlText w:val=""/>
+      <w:lvlJc w:val="left"/>
+      <w:pPr>
+        <w:ind w:left="4379" w:hanging="360"/>
+      </w:pPr>
+      <w:rPr>
+        <w:rFonts w:ascii="Wingdings" w:hAnsi="Wingdings" w:hint="default"/>
+      </w:rPr>
+    </w:lvl>
+    <w:lvl w:ilvl="6" w:tplc="04090001" w:tentative="1">
+      <w:start w:val="1"/>
+      <w:numFmt w:val="bullet"/>
+      <w:lvlText w:val=""/>
+      <w:lvlJc w:val="left"/>
+      <w:pPr>
+        <w:ind w:left="5099" w:hanging="360"/>
+      </w:pPr>
+      <w:rPr>
+        <w:rFonts w:ascii="Symbol" w:hAnsi="Symbol" w:hint="default"/>
+      </w:rPr>
+    </w:lvl>
+    <w:lvl w:ilvl="7" w:tplc="04090003" w:tentative="1">
+      <w:start w:val="1"/>
+      <w:numFmt w:val="bullet"/>
+      <w:lvlText w:val="o"/>
+      <w:lvlJc w:val="left"/>
+      <w:pPr>
+        <w:ind w:left="5819" w:hanging="360"/>
+      </w:pPr>
+      <w:rPr>
+        <w:rFonts w:ascii="Courier New" w:hAnsi="Courier New" w:cs="Courier New" w:hint="default"/>
+      </w:rPr>
+    </w:lvl>
+    <w:lvl w:ilvl="8" w:tplc="04090005" w:tentative="1">
+      <w:start w:val="1"/>
+      <w:numFmt w:val="bullet"/>
+      <w:lvlText w:val=""/>
+      <w:lvlJc w:val="left"/>
+      <w:pPr>
+        <w:ind w:left="6539" w:hanging="360"/>
+      </w:pPr>
+      <w:rPr>
+        <w:rFonts w:ascii="Wingdings" w:hAnsi="Wingdings" w:hint="default"/>
+      </w:rPr>
+    </w:lvl>
+  </w:abstractNum>
+  <w:abstractNum w:abstractNumId="27" w15:restartNumberingAfterBreak="0">
     <w:nsid w:val="66797B89"/>
     <w:multiLevelType w:val="multilevel"/>
     <w:tmpl w:val="0409001F"/>
@@ -16583,7 +19547,7 @@
       </w:pPr>
     </w:lvl>
   </w:abstractNum>
-  <w:abstractNum w:abstractNumId="22" w15:restartNumberingAfterBreak="0">
+  <w:abstractNum w:abstractNumId="28" w15:restartNumberingAfterBreak="0">
     <w:nsid w:val="69E427AF"/>
     <w:multiLevelType w:val="hybridMultilevel"/>
     <w:tmpl w:val="57166D2A"/>
@@ -16696,7 +19660,7 @@
       </w:rPr>
     </w:lvl>
   </w:abstractNum>
-  <w:abstractNum w:abstractNumId="23" w15:restartNumberingAfterBreak="0">
+  <w:abstractNum w:abstractNumId="29" w15:restartNumberingAfterBreak="0">
     <w:nsid w:val="6E6B4C24"/>
     <w:multiLevelType w:val="hybridMultilevel"/>
     <w:tmpl w:val="5DF4E448"/>
@@ -16782,7 +19746,7 @@
       </w:pPr>
     </w:lvl>
   </w:abstractNum>
-  <w:abstractNum w:abstractNumId="24" w15:restartNumberingAfterBreak="0">
+  <w:abstractNum w:abstractNumId="30" w15:restartNumberingAfterBreak="0">
     <w:nsid w:val="70D43E82"/>
     <w:multiLevelType w:val="hybridMultilevel"/>
     <w:tmpl w:val="88B2BA26"/>
@@ -16868,7 +19832,7 @@
       </w:pPr>
     </w:lvl>
   </w:abstractNum>
-  <w:abstractNum w:abstractNumId="25" w15:restartNumberingAfterBreak="0">
+  <w:abstractNum w:abstractNumId="31" w15:restartNumberingAfterBreak="0">
     <w:nsid w:val="75D41DBA"/>
     <w:multiLevelType w:val="hybridMultilevel"/>
     <w:tmpl w:val="5728193C"/>
@@ -16981,7 +19945,7 @@
       </w:rPr>
     </w:lvl>
   </w:abstractNum>
-  <w:abstractNum w:abstractNumId="26" w15:restartNumberingAfterBreak="0">
+  <w:abstractNum w:abstractNumId="32" w15:restartNumberingAfterBreak="0">
     <w:nsid w:val="77D3271F"/>
     <w:multiLevelType w:val="hybridMultilevel"/>
     <w:tmpl w:val="7DDE3856"/>
@@ -17094,7 +20058,7 @@
       </w:rPr>
     </w:lvl>
   </w:abstractNum>
-  <w:abstractNum w:abstractNumId="27" w15:restartNumberingAfterBreak="0">
+  <w:abstractNum w:abstractNumId="33" w15:restartNumberingAfterBreak="0">
     <w:nsid w:val="7D167DB2"/>
     <w:multiLevelType w:val="hybridMultilevel"/>
     <w:tmpl w:val="C99E3ADA"/>
@@ -17183,7 +20147,7 @@
       </w:pPr>
     </w:lvl>
   </w:abstractNum>
-  <w:abstractNum w:abstractNumId="28" w15:restartNumberingAfterBreak="0">
+  <w:abstractNum w:abstractNumId="34" w15:restartNumberingAfterBreak="0">
     <w:nsid w:val="7DF0470B"/>
     <w:multiLevelType w:val="hybridMultilevel"/>
     <w:tmpl w:val="55C86AAA"/>
@@ -17297,25 +20261,25 @@
     </w:lvl>
   </w:abstractNum>
   <w:num w:numId="1">
-    <w:abstractNumId w:val="22"/>
+    <w:abstractNumId w:val="28"/>
   </w:num>
   <w:num w:numId="2">
-    <w:abstractNumId w:val="13"/>
+    <w:abstractNumId w:val="16"/>
   </w:num>
   <w:num w:numId="3">
-    <w:abstractNumId w:val="28"/>
+    <w:abstractNumId w:val="34"/>
   </w:num>
   <w:num w:numId="4">
-    <w:abstractNumId w:val="17"/>
+    <w:abstractNumId w:val="21"/>
   </w:num>
   <w:num w:numId="5">
-    <w:abstractNumId w:val="16"/>
+    <w:abstractNumId w:val="20"/>
   </w:num>
   <w:num w:numId="6">
-    <w:abstractNumId w:val="8"/>
+    <w:abstractNumId w:val="10"/>
   </w:num>
   <w:num w:numId="7">
-    <w:abstractNumId w:val="10"/>
+    <w:abstractNumId w:val="12"/>
   </w:num>
   <w:num w:numId="8">
     <w:abstractNumId w:val="2"/>
@@ -17324,34 +20288,34 @@
     <w:abstractNumId w:val="3"/>
   </w:num>
   <w:num w:numId="10">
-    <w:abstractNumId w:val="12"/>
+    <w:abstractNumId w:val="14"/>
   </w:num>
   <w:num w:numId="11">
     <w:abstractNumId w:val="1"/>
   </w:num>
   <w:num w:numId="12">
+    <w:abstractNumId w:val="9"/>
+  </w:num>
+  <w:num w:numId="13">
+    <w:abstractNumId w:val="30"/>
+  </w:num>
+  <w:num w:numId="14">
+    <w:abstractNumId w:val="11"/>
+  </w:num>
+  <w:num w:numId="15">
+    <w:abstractNumId w:val="25"/>
+  </w:num>
+  <w:num w:numId="16">
     <w:abstractNumId w:val="7"/>
   </w:num>
-  <w:num w:numId="13">
-    <w:abstractNumId w:val="24"/>
-  </w:num>
-  <w:num w:numId="14">
-    <w:abstractNumId w:val="9"/>
-  </w:num>
-  <w:num w:numId="15">
-    <w:abstractNumId w:val="20"/>
-  </w:num>
-  <w:num w:numId="16">
-    <w:abstractNumId w:val="6"/>
-  </w:num>
   <w:num w:numId="17">
-    <w:abstractNumId w:val="14"/>
+    <w:abstractNumId w:val="18"/>
   </w:num>
   <w:num w:numId="18">
-    <w:abstractNumId w:val="23"/>
+    <w:abstractNumId w:val="29"/>
   </w:num>
   <w:num w:numId="19">
-    <w:abstractNumId w:val="15"/>
+    <w:abstractNumId w:val="19"/>
   </w:num>
   <w:num w:numId="20">
     <w:abstractNumId w:val="0"/>
@@ -17360,34 +20324,52 @@
     <w:abstractNumId w:val="4"/>
   </w:num>
   <w:num w:numId="22">
+    <w:abstractNumId w:val="32"/>
+  </w:num>
+  <w:num w:numId="23">
+    <w:abstractNumId w:val="33"/>
+  </w:num>
+  <w:num w:numId="24">
+    <w:abstractNumId w:val="6"/>
+  </w:num>
+  <w:num w:numId="25">
+    <w:abstractNumId w:val="23"/>
+  </w:num>
+  <w:num w:numId="26">
+    <w:abstractNumId w:val="24"/>
+  </w:num>
+  <w:num w:numId="27">
+    <w:abstractNumId w:val="31"/>
+  </w:num>
+  <w:num w:numId="28">
+    <w:abstractNumId w:val="27"/>
+  </w:num>
+  <w:num w:numId="29">
+    <w:abstractNumId w:val="13"/>
+  </w:num>
+  <w:num w:numId="30">
+    <w:abstractNumId w:val="25"/>
+  </w:num>
+  <w:num w:numId="31">
+    <w:abstractNumId w:val="25"/>
+  </w:num>
+  <w:num w:numId="32">
+    <w:abstractNumId w:val="8"/>
+  </w:num>
+  <w:num w:numId="33">
     <w:abstractNumId w:val="26"/>
   </w:num>
-  <w:num w:numId="23">
-    <w:abstractNumId w:val="27"/>
+  <w:num w:numId="34">
+    <w:abstractNumId w:val="22"/>
   </w:num>
-  <w:num w:numId="24">
+  <w:num w:numId="35">
     <w:abstractNumId w:val="5"/>
   </w:num>
-  <w:num w:numId="25">
-    <w:abstractNumId w:val="18"/>
+  <w:num w:numId="36">
+    <w:abstractNumId w:val="15"/>
   </w:num>
-  <w:num w:numId="26">
-    <w:abstractNumId w:val="19"/>
-  </w:num>
-  <w:num w:numId="27">
-    <w:abstractNumId w:val="25"/>
-  </w:num>
-  <w:num w:numId="28">
-    <w:abstractNumId w:val="21"/>
-  </w:num>
-  <w:num w:numId="29">
-    <w:abstractNumId w:val="11"/>
-  </w:num>
-  <w:num w:numId="30">
-    <w:abstractNumId w:val="20"/>
-  </w:num>
-  <w:num w:numId="31">
-    <w:abstractNumId w:val="20"/>
+  <w:num w:numId="37">
+    <w:abstractNumId w:val="17"/>
   </w:num>
 </w:numbering>
 </file>

--- a/Disertatie.docx
+++ b/Disertatie.docx
@@ -321,6 +321,7 @@
         </w:rPr>
         <w:t xml:space="preserve">Conf. univ. dr. </w:t>
       </w:r>
+      <w:proofErr w:type="spellStart"/>
       <w:r>
         <w:rPr>
           <w:rFonts w:ascii="Cambria" w:eastAsia="Calibri" w:hAnsi="Cambria" w:cs="Times New Roman"/>
@@ -331,12 +332,10 @@
           <w:shd w:val="clear" w:color="auto" w:fill="FFFFFF"/>
           <w:lang w:val="es-ES" w:eastAsia="ro-RO"/>
         </w:rPr>
-        <w:t>Doru Constantin</w:t>
-      </w:r>
-    </w:p>
-    <w:p>
-      <w:pPr>
-        <w:spacing w:line="240" w:lineRule="auto"/>
+        <w:t>Doru</w:t>
+      </w:r>
+      <w:proofErr w:type="spellEnd"/>
+      <w:r>
         <w:rPr>
           <w:rFonts w:ascii="Cambria" w:eastAsia="Calibri" w:hAnsi="Cambria" w:cs="Times New Roman"/>
           <w:b/>
@@ -346,8 +345,12 @@
           <w:shd w:val="clear" w:color="auto" w:fill="FFFFFF"/>
           <w:lang w:val="es-ES" w:eastAsia="ro-RO"/>
         </w:rPr>
-      </w:pPr>
-      <w:r>
+        <w:t xml:space="preserve"> Constantin</w:t>
+      </w:r>
+    </w:p>
+    <w:p>
+      <w:pPr>
+        <w:spacing w:line="240" w:lineRule="auto"/>
         <w:rPr>
           <w:rFonts w:ascii="Cambria" w:eastAsia="Calibri" w:hAnsi="Cambria" w:cs="Times New Roman"/>
           <w:b/>
@@ -357,13 +360,8 @@
           <w:shd w:val="clear" w:color="auto" w:fill="FFFFFF"/>
           <w:lang w:val="es-ES" w:eastAsia="ro-RO"/>
         </w:rPr>
-        <w:t>Dr. Inf. Corina Sararu</w:t>
-      </w:r>
-    </w:p>
-    <w:p>
-      <w:pPr>
-        <w:spacing w:line="240" w:lineRule="auto"/>
-        <w:jc w:val="right"/>
+      </w:pPr>
+      <w:r>
         <w:rPr>
           <w:rFonts w:ascii="Cambria" w:eastAsia="Calibri" w:hAnsi="Cambria" w:cs="Times New Roman"/>
           <w:b/>
@@ -373,7 +371,9 @@
           <w:shd w:val="clear" w:color="auto" w:fill="FFFFFF"/>
           <w:lang w:val="es-ES" w:eastAsia="ro-RO"/>
         </w:rPr>
-      </w:pPr>
+        <w:t xml:space="preserve">Dr. </w:t>
+      </w:r>
+      <w:proofErr w:type="spellStart"/>
       <w:r>
         <w:rPr>
           <w:rFonts w:ascii="Cambria" w:eastAsia="Calibri" w:hAnsi="Cambria" w:cs="Times New Roman"/>
@@ -384,7 +384,75 @@
           <w:shd w:val="clear" w:color="auto" w:fill="FFFFFF"/>
           <w:lang w:val="es-ES" w:eastAsia="ro-RO"/>
         </w:rPr>
-        <w:t>Graduate,</w:t>
+        <w:t>Inf</w:t>
+      </w:r>
+      <w:proofErr w:type="spellEnd"/>
+      <w:r>
+        <w:rPr>
+          <w:rFonts w:ascii="Cambria" w:eastAsia="Calibri" w:hAnsi="Cambria" w:cs="Times New Roman"/>
+          <w:b/>
+          <w:color w:val="000000"/>
+          <w:sz w:val="32"/>
+          <w:szCs w:val="32"/>
+          <w:shd w:val="clear" w:color="auto" w:fill="FFFFFF"/>
+          <w:lang w:val="es-ES" w:eastAsia="ro-RO"/>
+        </w:rPr>
+        <w:t xml:space="preserve">. Corina </w:t>
+      </w:r>
+      <w:proofErr w:type="spellStart"/>
+      <w:r>
+        <w:rPr>
+          <w:rFonts w:ascii="Cambria" w:eastAsia="Calibri" w:hAnsi="Cambria" w:cs="Times New Roman"/>
+          <w:b/>
+          <w:color w:val="000000"/>
+          <w:sz w:val="32"/>
+          <w:szCs w:val="32"/>
+          <w:shd w:val="clear" w:color="auto" w:fill="FFFFFF"/>
+          <w:lang w:val="es-ES" w:eastAsia="ro-RO"/>
+        </w:rPr>
+        <w:t>Sararu</w:t>
+      </w:r>
+      <w:proofErr w:type="spellEnd"/>
+    </w:p>
+    <w:p>
+      <w:pPr>
+        <w:spacing w:line="240" w:lineRule="auto"/>
+        <w:jc w:val="right"/>
+        <w:rPr>
+          <w:rFonts w:ascii="Cambria" w:eastAsia="Calibri" w:hAnsi="Cambria" w:cs="Times New Roman"/>
+          <w:b/>
+          <w:color w:val="000000"/>
+          <w:sz w:val="32"/>
+          <w:szCs w:val="32"/>
+          <w:shd w:val="clear" w:color="auto" w:fill="FFFFFF"/>
+          <w:lang w:val="es-ES" w:eastAsia="ro-RO"/>
+        </w:rPr>
+      </w:pPr>
+      <w:proofErr w:type="spellStart"/>
+      <w:r>
+        <w:rPr>
+          <w:rFonts w:ascii="Cambria" w:eastAsia="Calibri" w:hAnsi="Cambria" w:cs="Times New Roman"/>
+          <w:b/>
+          <w:color w:val="000000"/>
+          <w:sz w:val="32"/>
+          <w:szCs w:val="32"/>
+          <w:shd w:val="clear" w:color="auto" w:fill="FFFFFF"/>
+          <w:lang w:val="es-ES" w:eastAsia="ro-RO"/>
+        </w:rPr>
+        <w:t>Graduate</w:t>
+      </w:r>
+      <w:proofErr w:type="spellEnd"/>
+      <w:r>
+        <w:rPr>
+          <w:rFonts w:ascii="Cambria" w:eastAsia="Calibri" w:hAnsi="Cambria" w:cs="Times New Roman"/>
+          <w:b/>
+          <w:color w:val="000000"/>
+          <w:sz w:val="32"/>
+          <w:szCs w:val="32"/>
+          <w:shd w:val="clear" w:color="auto" w:fill="FFFFFF"/>
+          <w:lang w:val="es-ES" w:eastAsia="ro-RO"/>
+        </w:rPr>
+        <w:t>,</w:t>
       </w:r>
     </w:p>
     <w:p>
@@ -3067,6 +3135,7 @@
         </w:rPr>
         <w:t>-</w:t>
       </w:r>
+      <w:proofErr w:type="spellStart"/>
       <w:r>
         <w:rPr>
           <w:rFonts w:asciiTheme="majorHAnsi" w:hAnsiTheme="majorHAnsi" w:cstheme="majorHAnsi"/>
@@ -3075,6 +3144,7 @@
         </w:rPr>
         <w:t>ment</w:t>
       </w:r>
+      <w:proofErr w:type="spellEnd"/>
       <w:r>
         <w:rPr>
           <w:rFonts w:asciiTheme="majorHAnsi" w:hAnsiTheme="majorHAnsi" w:cstheme="majorHAnsi"/>
@@ -4307,7 +4377,27 @@
           <w:szCs w:val="24"/>
           <w:lang w:eastAsia="ro-RO"/>
         </w:rPr>
-        <w:t>The actual term RPA was coined in 2012 by Phil Fersht, founder and lead analyst at HFS Research. The technology plodded along until about 2018 when it exploded in popularity as companies undertook digital transformation and RPA platform capabilities improved. Today it is one of the fastest growing categories of enterprise application automation.</w:t>
+        <w:t xml:space="preserve">The actual term RPA was coined in 2012 by Phil </w:t>
+      </w:r>
+      <w:proofErr w:type="spellStart"/>
+      <w:r>
+        <w:rPr>
+          <w:rFonts w:asciiTheme="majorHAnsi" w:hAnsiTheme="majorHAnsi" w:cstheme="majorHAnsi"/>
+          <w:sz w:val="24"/>
+          <w:szCs w:val="24"/>
+          <w:lang w:eastAsia="ro-RO"/>
+        </w:rPr>
+        <w:t>Fersht</w:t>
+      </w:r>
+      <w:proofErr w:type="spellEnd"/>
+      <w:r>
+        <w:rPr>
+          <w:rFonts w:asciiTheme="majorHAnsi" w:hAnsiTheme="majorHAnsi" w:cstheme="majorHAnsi"/>
+          <w:sz w:val="24"/>
+          <w:szCs w:val="24"/>
+          <w:lang w:eastAsia="ro-RO"/>
+        </w:rPr>
+        <w:t>, founder and lead analyst at HFS Research. The technology plodded along until about 2018 when it exploded in popularity as companies undertook digital transformation and RPA platform capabilities improved. Today it is one of the fastest growing categories of enterprise application automation.</w:t>
       </w:r>
     </w:p>
     <w:p>
@@ -4677,7 +4767,47 @@
           <w:szCs w:val="24"/>
           <w:lang w:eastAsia="ro-RO"/>
         </w:rPr>
-        <w:t>Implementing of a databot takes about 4 to 5 weeks only. Once configured, the databot can be cloned to accommodate any work volume.</w:t>
+        <w:t xml:space="preserve">Implementing of a </w:t>
+      </w:r>
+      <w:proofErr w:type="spellStart"/>
+      <w:r>
+        <w:rPr>
+          <w:rFonts w:asciiTheme="majorHAnsi" w:hAnsiTheme="majorHAnsi" w:cstheme="majorHAnsi"/>
+          <w:sz w:val="24"/>
+          <w:szCs w:val="24"/>
+          <w:lang w:eastAsia="ro-RO"/>
+        </w:rPr>
+        <w:t>databot</w:t>
+      </w:r>
+      <w:proofErr w:type="spellEnd"/>
+      <w:r>
+        <w:rPr>
+          <w:rFonts w:asciiTheme="majorHAnsi" w:hAnsiTheme="majorHAnsi" w:cstheme="majorHAnsi"/>
+          <w:sz w:val="24"/>
+          <w:szCs w:val="24"/>
+          <w:lang w:eastAsia="ro-RO"/>
+        </w:rPr>
+        <w:t xml:space="preserve"> takes about 4 to 5 weeks only. Once configured, the </w:t>
+      </w:r>
+      <w:proofErr w:type="spellStart"/>
+      <w:r>
+        <w:rPr>
+          <w:rFonts w:asciiTheme="majorHAnsi" w:hAnsiTheme="majorHAnsi" w:cstheme="majorHAnsi"/>
+          <w:sz w:val="24"/>
+          <w:szCs w:val="24"/>
+          <w:lang w:eastAsia="ro-RO"/>
+        </w:rPr>
+        <w:t>databot</w:t>
+      </w:r>
+      <w:proofErr w:type="spellEnd"/>
+      <w:r>
+        <w:rPr>
+          <w:rFonts w:asciiTheme="majorHAnsi" w:hAnsiTheme="majorHAnsi" w:cstheme="majorHAnsi"/>
+          <w:sz w:val="24"/>
+          <w:szCs w:val="24"/>
+          <w:lang w:eastAsia="ro-RO"/>
+        </w:rPr>
+        <w:t xml:space="preserve"> can be cloned to accommodate any work volume.</w:t>
       </w:r>
       <w:r>
         <w:rPr>
@@ -5056,7 +5186,27 @@
           <w:szCs w:val="24"/>
           <w:lang w:eastAsia="ro-RO"/>
         </w:rPr>
-        <w:t xml:space="preserve">The payback time for RPA (Robotic Process Automation) projects - where a databot is used to take over manual processes - is usually shorter than one year, with efficiency gains of up to </w:t>
+        <w:t xml:space="preserve">The payback time for RPA (Robotic Process Automation) projects - where a </w:t>
+      </w:r>
+      <w:proofErr w:type="spellStart"/>
+      <w:r>
+        <w:rPr>
+          <w:rFonts w:asciiTheme="majorHAnsi" w:hAnsiTheme="majorHAnsi" w:cstheme="majorHAnsi"/>
+          <w:sz w:val="24"/>
+          <w:szCs w:val="24"/>
+          <w:lang w:eastAsia="ro-RO"/>
+        </w:rPr>
+        <w:t>databot</w:t>
+      </w:r>
+      <w:proofErr w:type="spellEnd"/>
+      <w:r>
+        <w:rPr>
+          <w:rFonts w:asciiTheme="majorHAnsi" w:hAnsiTheme="majorHAnsi" w:cstheme="majorHAnsi"/>
+          <w:sz w:val="24"/>
+          <w:szCs w:val="24"/>
+          <w:lang w:eastAsia="ro-RO"/>
+        </w:rPr>
+        <w:t xml:space="preserve"> is used to take over manual processes - is usually shorter than one year, with efficiency gains of up to </w:t>
       </w:r>
       <w:r>
         <w:rPr>
@@ -5066,7 +5216,27 @@
           <w:lang w:eastAsia="ro-RO"/>
         </w:rPr>
         <w:lastRenderedPageBreak/>
-        <w:t>300% compared to human implementation. Extra profit can be achieved by having one databot carry out multiple processes.</w:t>
+        <w:t xml:space="preserve">300% compared to human implementation. Extra profit can be achieved by having one </w:t>
+      </w:r>
+      <w:proofErr w:type="spellStart"/>
+      <w:r>
+        <w:rPr>
+          <w:rFonts w:asciiTheme="majorHAnsi" w:hAnsiTheme="majorHAnsi" w:cstheme="majorHAnsi"/>
+          <w:sz w:val="24"/>
+          <w:szCs w:val="24"/>
+          <w:lang w:eastAsia="ro-RO"/>
+        </w:rPr>
+        <w:t>databot</w:t>
+      </w:r>
+      <w:proofErr w:type="spellEnd"/>
+      <w:r>
+        <w:rPr>
+          <w:rFonts w:asciiTheme="majorHAnsi" w:hAnsiTheme="majorHAnsi" w:cstheme="majorHAnsi"/>
+          <w:sz w:val="24"/>
+          <w:szCs w:val="24"/>
+          <w:lang w:eastAsia="ro-RO"/>
+        </w:rPr>
+        <w:t xml:space="preserve"> carry out multiple processes.</w:t>
       </w:r>
     </w:p>
     <w:p>
@@ -5114,7 +5284,27 @@
           <w:szCs w:val="24"/>
           <w:lang w:eastAsia="ro-RO"/>
         </w:rPr>
-        <w:t>Do an RPA project to send annoying, repetitive work to a databot, so employees can focus on tasks with a higher added value</w:t>
+        <w:t xml:space="preserve">Do an RPA project to send annoying, repetitive work to a </w:t>
+      </w:r>
+      <w:proofErr w:type="spellStart"/>
+      <w:r>
+        <w:rPr>
+          <w:rFonts w:asciiTheme="majorHAnsi" w:hAnsiTheme="majorHAnsi" w:cstheme="majorHAnsi"/>
+          <w:sz w:val="24"/>
+          <w:szCs w:val="24"/>
+          <w:lang w:eastAsia="ro-RO"/>
+        </w:rPr>
+        <w:t>databot</w:t>
+      </w:r>
+      <w:proofErr w:type="spellEnd"/>
+      <w:r>
+        <w:rPr>
+          <w:rFonts w:asciiTheme="majorHAnsi" w:hAnsiTheme="majorHAnsi" w:cstheme="majorHAnsi"/>
+          <w:sz w:val="24"/>
+          <w:szCs w:val="24"/>
+          <w:lang w:eastAsia="ro-RO"/>
+        </w:rPr>
+        <w:t>, so employees can focus on tasks with a higher added value</w:t>
       </w:r>
       <w:r>
         <w:rPr>
@@ -5685,7 +5875,25 @@
           <w:sz w:val="24"/>
           <w:szCs w:val="24"/>
         </w:rPr>
-        <w:t xml:space="preserve"> is once of the biggest mobile</w:t>
+        <w:t xml:space="preserve"> is </w:t>
+      </w:r>
+      <w:proofErr w:type="spellStart"/>
+      <w:r>
+        <w:rPr>
+          <w:rFonts w:asciiTheme="majorHAnsi" w:hAnsiTheme="majorHAnsi" w:cstheme="majorHAnsi"/>
+          <w:sz w:val="24"/>
+          <w:szCs w:val="24"/>
+        </w:rPr>
+        <w:t>once</w:t>
+      </w:r>
+      <w:proofErr w:type="spellEnd"/>
+      <w:r>
+        <w:rPr>
+          <w:rFonts w:asciiTheme="majorHAnsi" w:hAnsiTheme="majorHAnsi" w:cstheme="majorHAnsi"/>
+          <w:sz w:val="24"/>
+          <w:szCs w:val="24"/>
+        </w:rPr>
+        <w:t xml:space="preserve"> of the biggest mobile</w:t>
       </w:r>
       <w:r>
         <w:rPr>
@@ -5837,7 +6045,25 @@
           <w:sz w:val="24"/>
           <w:szCs w:val="24"/>
         </w:rPr>
-        <w:t xml:space="preserve"> and saving over 34 millions EUR </w:t>
+        <w:t xml:space="preserve"> and saving over 34 </w:t>
+      </w:r>
+      <w:proofErr w:type="spellStart"/>
+      <w:r>
+        <w:rPr>
+          <w:rFonts w:asciiTheme="majorHAnsi" w:hAnsiTheme="majorHAnsi" w:cstheme="majorHAnsi"/>
+          <w:sz w:val="24"/>
+          <w:szCs w:val="24"/>
+        </w:rPr>
+        <w:t>millions</w:t>
+      </w:r>
+      <w:proofErr w:type="spellEnd"/>
+      <w:r>
+        <w:rPr>
+          <w:rFonts w:asciiTheme="majorHAnsi" w:hAnsiTheme="majorHAnsi" w:cstheme="majorHAnsi"/>
+          <w:sz w:val="24"/>
+          <w:szCs w:val="24"/>
+        </w:rPr>
+        <w:t xml:space="preserve"> EUR </w:t>
       </w:r>
       <w:r>
         <w:rPr>
@@ -8655,7 +8881,27 @@
           <w:szCs w:val="24"/>
           <w:lang w:eastAsia="ro-RO"/>
         </w:rPr>
-        <w:t xml:space="preserve"> creating Table variables and Excel files that store test data. This approach lets you generate data of the desired type (integer numbers, strings, boolean values and so on) and automatically save this data to the specified variable or file. Using this feature, you decrease the time spent on preparing test data for data-driven tests. </w:t>
+        <w:t xml:space="preserve"> creating Table variables and Excel files that store test data. This approach lets you generate data of the desired type (integer numbers, strings, </w:t>
+      </w:r>
+      <w:proofErr w:type="spellStart"/>
+      <w:r>
+        <w:rPr>
+          <w:rFonts w:asciiTheme="majorHAnsi" w:hAnsiTheme="majorHAnsi" w:cstheme="majorHAnsi"/>
+          <w:sz w:val="24"/>
+          <w:szCs w:val="24"/>
+          <w:lang w:eastAsia="ro-RO"/>
+        </w:rPr>
+        <w:t>boolean</w:t>
+      </w:r>
+      <w:proofErr w:type="spellEnd"/>
+      <w:r>
+        <w:rPr>
+          <w:rFonts w:asciiTheme="majorHAnsi" w:hAnsiTheme="majorHAnsi" w:cstheme="majorHAnsi"/>
+          <w:sz w:val="24"/>
+          <w:szCs w:val="24"/>
+          <w:lang w:eastAsia="ro-RO"/>
+        </w:rPr>
+        <w:t xml:space="preserve"> values and so on) and automatically save this data to the specified variable or file. Using this feature, you decrease the time spent on preparing test data for data-driven tests. </w:t>
       </w:r>
     </w:p>
     <w:p>
@@ -9041,7 +9287,27 @@
           <w:szCs w:val="24"/>
           <w:lang w:val="en-GB" w:eastAsia="ro-RO"/>
         </w:rPr>
-        <w:t xml:space="preserve"> and it was called “DeskOver”</w:t>
+        <w:t xml:space="preserve"> and it was called “</w:t>
+      </w:r>
+      <w:proofErr w:type="spellStart"/>
+      <w:r>
+        <w:rPr>
+          <w:rFonts w:asciiTheme="majorHAnsi" w:hAnsiTheme="majorHAnsi" w:cstheme="majorHAnsi"/>
+          <w:sz w:val="24"/>
+          <w:szCs w:val="24"/>
+          <w:lang w:val="en-GB" w:eastAsia="ro-RO"/>
+        </w:rPr>
+        <w:t>DeskOver</w:t>
+      </w:r>
+      <w:proofErr w:type="spellEnd"/>
+      <w:r>
+        <w:rPr>
+          <w:rFonts w:asciiTheme="majorHAnsi" w:hAnsiTheme="majorHAnsi" w:cstheme="majorHAnsi"/>
+          <w:sz w:val="24"/>
+          <w:szCs w:val="24"/>
+          <w:lang w:val="en-GB" w:eastAsia="ro-RO"/>
+        </w:rPr>
+        <w:t>”</w:t>
       </w:r>
       <w:r>
         <w:rPr>
@@ -9257,7 +9523,43 @@
           <w:sz w:val="24"/>
           <w:szCs w:val="24"/>
         </w:rPr>
-        <w:t>In October 2019, UiPath announced the acquisition of Ukrainian process documentation company StepShot and Dutch process mining company ProcessGold.</w:t>
+        <w:t xml:space="preserve">In October 2019, UiPath announced the acquisition of Ukrainian process documentation company </w:t>
+      </w:r>
+      <w:proofErr w:type="spellStart"/>
+      <w:r>
+        <w:rPr>
+          <w:rFonts w:asciiTheme="majorHAnsi" w:hAnsiTheme="majorHAnsi" w:cstheme="majorHAnsi"/>
+          <w:sz w:val="24"/>
+          <w:szCs w:val="24"/>
+        </w:rPr>
+        <w:t>StepShot</w:t>
+      </w:r>
+      <w:proofErr w:type="spellEnd"/>
+      <w:r>
+        <w:rPr>
+          <w:rFonts w:asciiTheme="majorHAnsi" w:hAnsiTheme="majorHAnsi" w:cstheme="majorHAnsi"/>
+          <w:sz w:val="24"/>
+          <w:szCs w:val="24"/>
+        </w:rPr>
+        <w:t xml:space="preserve"> and Dutch process mining company </w:t>
+      </w:r>
+      <w:proofErr w:type="spellStart"/>
+      <w:r>
+        <w:rPr>
+          <w:rFonts w:asciiTheme="majorHAnsi" w:hAnsiTheme="majorHAnsi" w:cstheme="majorHAnsi"/>
+          <w:sz w:val="24"/>
+          <w:szCs w:val="24"/>
+        </w:rPr>
+        <w:t>ProcessGold</w:t>
+      </w:r>
+      <w:proofErr w:type="spellEnd"/>
+      <w:r>
+        <w:rPr>
+          <w:rFonts w:asciiTheme="majorHAnsi" w:hAnsiTheme="majorHAnsi" w:cstheme="majorHAnsi"/>
+          <w:sz w:val="24"/>
+          <w:szCs w:val="24"/>
+        </w:rPr>
+        <w:t>.</w:t>
       </w:r>
       <w:r>
         <w:rPr>
@@ -9273,7 +9575,25 @@
           <w:sz w:val="24"/>
           <w:szCs w:val="24"/>
         </w:rPr>
-        <w:t>Also in October, the company announced UiPath Explorer, a new product using technology from the acquired companies; a robot communication tool called UiPath Apps; a low code robot programming tool called UiPath StudioX; an embedded analytics tool called UiPath Insights; and UiPath Connect, a tool that allowed every employee to find new processes to automate.</w:t>
+        <w:t xml:space="preserve">Also in October, the company announced UiPath Explorer, a new product using technology from the acquired companies; a robot communication tool called UiPath Apps; a low code robot programming tool called UiPath </w:t>
+      </w:r>
+      <w:proofErr w:type="spellStart"/>
+      <w:r>
+        <w:rPr>
+          <w:rFonts w:asciiTheme="majorHAnsi" w:hAnsiTheme="majorHAnsi" w:cstheme="majorHAnsi"/>
+          <w:sz w:val="24"/>
+          <w:szCs w:val="24"/>
+        </w:rPr>
+        <w:t>StudioX</w:t>
+      </w:r>
+      <w:proofErr w:type="spellEnd"/>
+      <w:r>
+        <w:rPr>
+          <w:rFonts w:asciiTheme="majorHAnsi" w:hAnsiTheme="majorHAnsi" w:cstheme="majorHAnsi"/>
+          <w:sz w:val="24"/>
+          <w:szCs w:val="24"/>
+        </w:rPr>
+        <w:t>; an embedded analytics tool called UiPath Insights; and UiPath Connect, a tool that allowed every employee to find new processes to automate.</w:t>
       </w:r>
     </w:p>
     <w:p>
@@ -9414,7 +9734,27 @@
           <w:szCs w:val="24"/>
           <w:lang w:val="en-GB" w:eastAsia="ro-RO"/>
         </w:rPr>
-        <w:t xml:space="preserve"> Viewport Meta, IPhone / Mobile Compatible, and Google Font API.</w:t>
+        <w:t xml:space="preserve"> Viewport Meta, </w:t>
+      </w:r>
+      <w:proofErr w:type="spellStart"/>
+      <w:r>
+        <w:rPr>
+          <w:rFonts w:asciiTheme="majorHAnsi" w:hAnsiTheme="majorHAnsi" w:cstheme="majorHAnsi"/>
+          <w:sz w:val="24"/>
+          <w:szCs w:val="24"/>
+          <w:lang w:val="en-GB" w:eastAsia="ro-RO"/>
+        </w:rPr>
+        <w:t>IPhone</w:t>
+      </w:r>
+      <w:proofErr w:type="spellEnd"/>
+      <w:r>
+        <w:rPr>
+          <w:rFonts w:asciiTheme="majorHAnsi" w:hAnsiTheme="majorHAnsi" w:cstheme="majorHAnsi"/>
+          <w:sz w:val="24"/>
+          <w:szCs w:val="24"/>
+          <w:lang w:val="en-GB" w:eastAsia="ro-RO"/>
+        </w:rPr>
+        <w:t xml:space="preserve"> / Mobile Compatible, and Google Font API.</w:t>
       </w:r>
     </w:p>
     <w:p>
@@ -9738,6 +10078,7 @@
         <w:t xml:space="preserve">, among which </w:t>
       </w:r>
       <w:hyperlink r:id="rId28" w:tooltip="Alkeon Capital" w:history="1">
+        <w:proofErr w:type="spellStart"/>
         <w:r>
           <w:rPr>
             <w:rStyle w:val="ng-star-inserted"/>
@@ -9746,7 +10087,18 @@
             <w:sz w:val="24"/>
             <w:szCs w:val="24"/>
           </w:rPr>
-          <w:t xml:space="preserve">Alkeon </w:t>
+          <w:t>Alkeon</w:t>
+        </w:r>
+        <w:proofErr w:type="spellEnd"/>
+        <w:r>
+          <w:rPr>
+            <w:rStyle w:val="ng-star-inserted"/>
+            <w:rFonts w:asciiTheme="majorHAnsi" w:hAnsiTheme="majorHAnsi" w:cstheme="majorHAnsi"/>
+            <w:color w:val="183444"/>
+            <w:sz w:val="24"/>
+            <w:szCs w:val="24"/>
+          </w:rPr>
+          <w:t xml:space="preserve"> </w:t>
         </w:r>
         <w:r>
           <w:rPr>
@@ -9938,7 +10290,25 @@
           <w:sz w:val="24"/>
           <w:szCs w:val="24"/>
         </w:rPr>
-        <w:t>s (for example those from Blueprism or Automation A</w:t>
+        <w:t xml:space="preserve">s (for example those from </w:t>
+      </w:r>
+      <w:proofErr w:type="spellStart"/>
+      <w:r>
+        <w:rPr>
+          <w:rFonts w:asciiTheme="majorHAnsi" w:hAnsiTheme="majorHAnsi" w:cstheme="majorHAnsi"/>
+          <w:sz w:val="24"/>
+          <w:szCs w:val="24"/>
+        </w:rPr>
+        <w:t>Blueprism</w:t>
+      </w:r>
+      <w:proofErr w:type="spellEnd"/>
+      <w:r>
+        <w:rPr>
+          <w:rFonts w:asciiTheme="majorHAnsi" w:hAnsiTheme="majorHAnsi" w:cstheme="majorHAnsi"/>
+          <w:sz w:val="24"/>
+          <w:szCs w:val="24"/>
+        </w:rPr>
+        <w:t xml:space="preserve"> or Automation A</w:t>
       </w:r>
       <w:r>
         <w:rPr>
@@ -10329,7 +10699,25 @@
           <w:sz w:val="24"/>
           <w:szCs w:val="24"/>
         </w:rPr>
-        <w:t>In line with its vision for “a robot for every person,” UiPath recently launched StudioX. This innovative, no-code tool is an optimized version of its design studio that enables non-technical users to create simple automations for themselves or their departments. That way, employees can take the initiative to automate tasks that make their lives easier but don’t fit the criteria for a company-wide initiative.</w:t>
+        <w:t xml:space="preserve">In line with its vision for “a robot for every person,” UiPath recently launched </w:t>
+      </w:r>
+      <w:proofErr w:type="spellStart"/>
+      <w:r>
+        <w:rPr>
+          <w:rFonts w:asciiTheme="majorHAnsi" w:hAnsiTheme="majorHAnsi" w:cstheme="majorHAnsi"/>
+          <w:sz w:val="24"/>
+          <w:szCs w:val="24"/>
+        </w:rPr>
+        <w:t>StudioX</w:t>
+      </w:r>
+      <w:proofErr w:type="spellEnd"/>
+      <w:r>
+        <w:rPr>
+          <w:rFonts w:asciiTheme="majorHAnsi" w:hAnsiTheme="majorHAnsi" w:cstheme="majorHAnsi"/>
+          <w:sz w:val="24"/>
+          <w:szCs w:val="24"/>
+        </w:rPr>
+        <w:t>. This innovative, no-code tool is an optimized version of its design studio that enables non-technical users to create simple automations for themselves or their departments. That way, employees can take the initiative to automate tasks that make their lives easier but don’t fit the criteria for a company-wide initiative.</w:t>
       </w:r>
     </w:p>
     <w:p>
@@ -10989,6 +11377,7 @@
           <w:lang w:eastAsia="ro-RO"/>
         </w:rPr>
       </w:pPr>
+      <w:proofErr w:type="spellStart"/>
       <w:r>
         <w:rPr>
           <w:rFonts w:asciiTheme="majorHAnsi" w:hAnsiTheme="majorHAnsi" w:cstheme="majorHAnsi"/>
@@ -11001,28 +11390,9 @@
           <w:lang w:eastAsia="ro-RO"/>
         </w:rPr>
         <w:lastRenderedPageBreak/>
-        <w:t>UIPath AI Center</w:t>
-      </w:r>
-      <w:r>
-        <w:rPr>
-          <w:rFonts w:asciiTheme="majorHAnsi" w:hAnsiTheme="majorHAnsi" w:cstheme="majorHAnsi"/>
-          <w:sz w:val="24"/>
-          <w:szCs w:val="24"/>
-          <w:lang w:eastAsia="ro-RO"/>
-        </w:rPr>
-        <w:t xml:space="preserve"> (previously AI Fabric) - orchestrates and inserts AI into business processes.</w:t>
-      </w:r>
-    </w:p>
-    <w:p>
-      <w:pPr>
-        <w:jc w:val="both"/>
-        <w:rPr>
-          <w:rFonts w:asciiTheme="majorHAnsi" w:hAnsiTheme="majorHAnsi" w:cstheme="majorHAnsi"/>
-          <w:sz w:val="24"/>
-          <w:szCs w:val="24"/>
-          <w:lang w:eastAsia="ro-RO"/>
-        </w:rPr>
-      </w:pPr>
+        <w:t>UIPath</w:t>
+      </w:r>
+      <w:proofErr w:type="spellEnd"/>
       <w:r>
         <w:rPr>
           <w:rFonts w:asciiTheme="majorHAnsi" w:hAnsiTheme="majorHAnsi" w:cstheme="majorHAnsi"/>
@@ -11034,16 +11404,16 @@
           <w:szCs w:val="24"/>
           <w:lang w:eastAsia="ro-RO"/>
         </w:rPr>
-        <w:t>UiPath Action Center</w:t>
-      </w:r>
-      <w:r>
-        <w:rPr>
-          <w:rFonts w:asciiTheme="majorHAnsi" w:hAnsiTheme="majorHAnsi" w:cstheme="majorHAnsi"/>
-          <w:sz w:val="24"/>
-          <w:szCs w:val="24"/>
-          <w:lang w:eastAsia="ro-RO"/>
-        </w:rPr>
-        <w:t xml:space="preserve"> - a communication tool for instances where robots need to connect with humans for direction, described by the company as “human in the loop.”</w:t>
+        <w:t xml:space="preserve"> AI Center</w:t>
+      </w:r>
+      <w:r>
+        <w:rPr>
+          <w:rFonts w:asciiTheme="majorHAnsi" w:hAnsiTheme="majorHAnsi" w:cstheme="majorHAnsi"/>
+          <w:sz w:val="24"/>
+          <w:szCs w:val="24"/>
+          <w:lang w:eastAsia="ro-RO"/>
+        </w:rPr>
+        <w:t xml:space="preserve"> (previously AI Fabric) - orchestrates and inserts AI into business processes.</w:t>
       </w:r>
     </w:p>
     <w:p>
@@ -11067,16 +11437,16 @@
           <w:szCs w:val="24"/>
           <w:lang w:eastAsia="ro-RO"/>
         </w:rPr>
-        <w:t>UiPath Apps</w:t>
-      </w:r>
-      <w:r>
-        <w:rPr>
-          <w:rFonts w:asciiTheme="majorHAnsi" w:hAnsiTheme="majorHAnsi" w:cstheme="majorHAnsi"/>
-          <w:sz w:val="24"/>
-          <w:szCs w:val="24"/>
-          <w:lang w:eastAsia="ro-RO"/>
-        </w:rPr>
-        <w:t xml:space="preserve"> - a low-code application development platform.</w:t>
+        <w:t>UiPath Action Center</w:t>
+      </w:r>
+      <w:r>
+        <w:rPr>
+          <w:rFonts w:asciiTheme="majorHAnsi" w:hAnsiTheme="majorHAnsi" w:cstheme="majorHAnsi"/>
+          <w:sz w:val="24"/>
+          <w:szCs w:val="24"/>
+          <w:lang w:eastAsia="ro-RO"/>
+        </w:rPr>
+        <w:t xml:space="preserve"> - a communication tool for instances where robots need to connect with humans for direction, described by the company as “human in the loop.”</w:t>
       </w:r>
     </w:p>
     <w:p>
@@ -11100,16 +11470,16 @@
           <w:szCs w:val="24"/>
           <w:lang w:eastAsia="ro-RO"/>
         </w:rPr>
-        <w:t>UiPath Assistant</w:t>
-      </w:r>
-      <w:r>
-        <w:rPr>
-          <w:rFonts w:asciiTheme="majorHAnsi" w:hAnsiTheme="majorHAnsi" w:cstheme="majorHAnsi"/>
-          <w:sz w:val="24"/>
-          <w:szCs w:val="24"/>
-          <w:lang w:eastAsia="ro-RO"/>
-        </w:rPr>
-        <w:t xml:space="preserve"> - a launchpad for automations that a company provides to its computer workers. It sits on the computer desktop and gives people easy access to selected automations that help them with their tasks.</w:t>
+        <w:t>UiPath Apps</w:t>
+      </w:r>
+      <w:r>
+        <w:rPr>
+          <w:rFonts w:asciiTheme="majorHAnsi" w:hAnsiTheme="majorHAnsi" w:cstheme="majorHAnsi"/>
+          <w:sz w:val="24"/>
+          <w:szCs w:val="24"/>
+          <w:lang w:eastAsia="ro-RO"/>
+        </w:rPr>
+        <w:t xml:space="preserve"> - a low-code application development platform.</w:t>
       </w:r>
     </w:p>
     <w:p>
@@ -11133,16 +11503,16 @@
           <w:szCs w:val="24"/>
           <w:lang w:eastAsia="ro-RO"/>
         </w:rPr>
-        <w:t xml:space="preserve">UiPath Automation Hub </w:t>
-      </w:r>
-      <w:r>
-        <w:rPr>
-          <w:rFonts w:asciiTheme="majorHAnsi" w:hAnsiTheme="majorHAnsi" w:cstheme="majorHAnsi"/>
-          <w:sz w:val="24"/>
-          <w:szCs w:val="24"/>
-          <w:lang w:eastAsia="ro-RO"/>
-        </w:rPr>
-        <w:t>(previously UiPath Connect Enterprise) - a tool allows every employee at an organization to help find, suggest and track new processes to automate.</w:t>
+        <w:t>UiPath Assistant</w:t>
+      </w:r>
+      <w:r>
+        <w:rPr>
+          <w:rFonts w:asciiTheme="majorHAnsi" w:hAnsiTheme="majorHAnsi" w:cstheme="majorHAnsi"/>
+          <w:sz w:val="24"/>
+          <w:szCs w:val="24"/>
+          <w:lang w:eastAsia="ro-RO"/>
+        </w:rPr>
+        <w:t xml:space="preserve"> - a launchpad for automations that a company provides to its computer workers. It sits on the computer desktop and gives people easy access to selected automations that help them with their tasks.</w:t>
       </w:r>
     </w:p>
     <w:p>
@@ -11166,16 +11536,16 @@
           <w:szCs w:val="24"/>
           <w:lang w:eastAsia="ro-RO"/>
         </w:rPr>
-        <w:t xml:space="preserve">UiPath Document Understanding </w:t>
-      </w:r>
-      <w:r>
-        <w:rPr>
-          <w:rFonts w:asciiTheme="majorHAnsi" w:hAnsiTheme="majorHAnsi" w:cstheme="majorHAnsi"/>
-          <w:sz w:val="24"/>
-          <w:szCs w:val="24"/>
-          <w:lang w:eastAsia="ro-RO"/>
-        </w:rPr>
-        <w:t>- software that extracts, interprets and processes data from PDFs, images, handwriting and other communication media.</w:t>
+        <w:t xml:space="preserve">UiPath Automation Hub </w:t>
+      </w:r>
+      <w:r>
+        <w:rPr>
+          <w:rFonts w:asciiTheme="majorHAnsi" w:hAnsiTheme="majorHAnsi" w:cstheme="majorHAnsi"/>
+          <w:sz w:val="24"/>
+          <w:szCs w:val="24"/>
+          <w:lang w:eastAsia="ro-RO"/>
+        </w:rPr>
+        <w:t>(previously UiPath Connect Enterprise) - a tool allows every employee at an organization to help find, suggest and track new processes to automate.</w:t>
       </w:r>
     </w:p>
     <w:p>
@@ -11199,16 +11569,16 @@
           <w:szCs w:val="24"/>
           <w:lang w:eastAsia="ro-RO"/>
         </w:rPr>
-        <w:t>UiPath Insights</w:t>
-      </w:r>
-      <w:r>
-        <w:rPr>
-          <w:rFonts w:asciiTheme="majorHAnsi" w:hAnsiTheme="majorHAnsi" w:cstheme="majorHAnsi"/>
-          <w:sz w:val="24"/>
-          <w:szCs w:val="24"/>
-          <w:lang w:eastAsia="ro-RO"/>
-        </w:rPr>
-        <w:t xml:space="preserve"> - a modular data dashboard that provides analytics for UiPath's automated processes.</w:t>
+        <w:t xml:space="preserve">UiPath Document Understanding </w:t>
+      </w:r>
+      <w:r>
+        <w:rPr>
+          <w:rFonts w:asciiTheme="majorHAnsi" w:hAnsiTheme="majorHAnsi" w:cstheme="majorHAnsi"/>
+          <w:sz w:val="24"/>
+          <w:szCs w:val="24"/>
+          <w:lang w:eastAsia="ro-RO"/>
+        </w:rPr>
+        <w:t>- software that extracts, interprets and processes data from PDFs, images, handwriting and other communication media.</w:t>
       </w:r>
     </w:p>
     <w:p>
@@ -11232,16 +11602,16 @@
           <w:szCs w:val="24"/>
           <w:lang w:eastAsia="ro-RO"/>
         </w:rPr>
-        <w:t>UiPath Process Mining</w:t>
-      </w:r>
-      <w:r>
-        <w:rPr>
-          <w:rFonts w:asciiTheme="majorHAnsi" w:hAnsiTheme="majorHAnsi" w:cstheme="majorHAnsi"/>
-          <w:sz w:val="24"/>
-          <w:szCs w:val="24"/>
-          <w:lang w:eastAsia="ro-RO"/>
-        </w:rPr>
-        <w:t xml:space="preserve"> (previously ProcessGold) - a tool that uncovers new automation opportunities by analyzing application logs.</w:t>
+        <w:t>UiPath Insights</w:t>
+      </w:r>
+      <w:r>
+        <w:rPr>
+          <w:rFonts w:asciiTheme="majorHAnsi" w:hAnsiTheme="majorHAnsi" w:cstheme="majorHAnsi"/>
+          <w:sz w:val="24"/>
+          <w:szCs w:val="24"/>
+          <w:lang w:eastAsia="ro-RO"/>
+        </w:rPr>
+        <w:t xml:space="preserve"> - a modular data dashboard that provides analytics for UiPath's automated processes.</w:t>
       </w:r>
     </w:p>
     <w:p>
@@ -11265,16 +11635,36 @@
           <w:szCs w:val="24"/>
           <w:lang w:eastAsia="ro-RO"/>
         </w:rPr>
-        <w:t>UiPath StudioX</w:t>
-      </w:r>
-      <w:r>
-        <w:rPr>
-          <w:rFonts w:asciiTheme="majorHAnsi" w:hAnsiTheme="majorHAnsi" w:cstheme="majorHAnsi"/>
-          <w:sz w:val="24"/>
-          <w:szCs w:val="24"/>
-          <w:lang w:eastAsia="ro-RO"/>
-        </w:rPr>
-        <w:t xml:space="preserve"> - a platform with simplified coding that allows workers to build their own robots to simplify their own work.</w:t>
+        <w:t>UiPath Process Mining</w:t>
+      </w:r>
+      <w:r>
+        <w:rPr>
+          <w:rFonts w:asciiTheme="majorHAnsi" w:hAnsiTheme="majorHAnsi" w:cstheme="majorHAnsi"/>
+          <w:sz w:val="24"/>
+          <w:szCs w:val="24"/>
+          <w:lang w:eastAsia="ro-RO"/>
+        </w:rPr>
+        <w:t xml:space="preserve"> (previously </w:t>
+      </w:r>
+      <w:proofErr w:type="spellStart"/>
+      <w:r>
+        <w:rPr>
+          <w:rFonts w:asciiTheme="majorHAnsi" w:hAnsiTheme="majorHAnsi" w:cstheme="majorHAnsi"/>
+          <w:sz w:val="24"/>
+          <w:szCs w:val="24"/>
+          <w:lang w:eastAsia="ro-RO"/>
+        </w:rPr>
+        <w:t>ProcessGold</w:t>
+      </w:r>
+      <w:proofErr w:type="spellEnd"/>
+      <w:r>
+        <w:rPr>
+          <w:rFonts w:asciiTheme="majorHAnsi" w:hAnsiTheme="majorHAnsi" w:cstheme="majorHAnsi"/>
+          <w:sz w:val="24"/>
+          <w:szCs w:val="24"/>
+          <w:lang w:eastAsia="ro-RO"/>
+        </w:rPr>
+        <w:t>) - a tool that uncovers new automation opportunities by analyzing application logs.</w:t>
       </w:r>
     </w:p>
     <w:p>
@@ -11298,6 +11688,54 @@
           <w:szCs w:val="24"/>
           <w:lang w:eastAsia="ro-RO"/>
         </w:rPr>
+        <w:t xml:space="preserve">UiPath </w:t>
+      </w:r>
+      <w:proofErr w:type="spellStart"/>
+      <w:r>
+        <w:rPr>
+          <w:rFonts w:asciiTheme="majorHAnsi" w:hAnsiTheme="majorHAnsi" w:cstheme="majorHAnsi"/>
+          <w:b/>
+          <w:bCs/>
+          <w:i/>
+          <w:iCs/>
+          <w:sz w:val="24"/>
+          <w:szCs w:val="24"/>
+          <w:lang w:eastAsia="ro-RO"/>
+        </w:rPr>
+        <w:t>StudioX</w:t>
+      </w:r>
+      <w:proofErr w:type="spellEnd"/>
+      <w:r>
+        <w:rPr>
+          <w:rFonts w:asciiTheme="majorHAnsi" w:hAnsiTheme="majorHAnsi" w:cstheme="majorHAnsi"/>
+          <w:sz w:val="24"/>
+          <w:szCs w:val="24"/>
+          <w:lang w:eastAsia="ro-RO"/>
+        </w:rPr>
+        <w:t xml:space="preserve"> - a platform with simplified coding that allows workers to build their own robots to simplify their own work.</w:t>
+      </w:r>
+    </w:p>
+    <w:p>
+      <w:pPr>
+        <w:jc w:val="both"/>
+        <w:rPr>
+          <w:rFonts w:asciiTheme="majorHAnsi" w:hAnsiTheme="majorHAnsi" w:cstheme="majorHAnsi"/>
+          <w:sz w:val="24"/>
+          <w:szCs w:val="24"/>
+          <w:lang w:eastAsia="ro-RO"/>
+        </w:rPr>
+      </w:pPr>
+      <w:r>
+        <w:rPr>
+          <w:rFonts w:asciiTheme="majorHAnsi" w:hAnsiTheme="majorHAnsi" w:cstheme="majorHAnsi"/>
+          <w:b/>
+          <w:bCs/>
+          <w:i/>
+          <w:iCs/>
+          <w:sz w:val="24"/>
+          <w:szCs w:val="24"/>
+          <w:lang w:eastAsia="ro-RO"/>
+        </w:rPr>
         <w:t>UiPath Test Suite</w:t>
       </w:r>
       <w:r>
@@ -11368,7 +11806,47 @@
           <w:szCs w:val="24"/>
           <w:lang w:val="en-GB" w:eastAsia="ro-RO"/>
         </w:rPr>
-        <w:t>Getting started with UiPath does not require large investments. For smaller organizations and evaluation purposes, a free “community” version can be downloaded. The great thing is that this version already contains all the functionalities of the paying version. The purchase of the paying “enterprise” version will face major objections with annual licensing costs for the basic set-up below € 5,000. Even a complete package, including Orchestrator (for managing several databots and / or RPA scripts), is clearly less expensive than with the 2 large competitors, Automation Anywhere and BluePrism.</w:t>
+        <w:t xml:space="preserve">Getting started with UiPath does not require large investments. For smaller organizations and evaluation purposes, a free “community” version can be downloaded. The great thing is that this version already contains all the functionalities of the paying version. The purchase of the paying “enterprise” version will face major objections with annual licensing costs for the basic set-up below € 5,000. Even a complete package, including Orchestrator (for managing several </w:t>
+      </w:r>
+      <w:proofErr w:type="spellStart"/>
+      <w:r>
+        <w:rPr>
+          <w:rFonts w:asciiTheme="majorHAnsi" w:hAnsiTheme="majorHAnsi" w:cstheme="majorHAnsi"/>
+          <w:sz w:val="24"/>
+          <w:szCs w:val="24"/>
+          <w:lang w:val="en-GB" w:eastAsia="ro-RO"/>
+        </w:rPr>
+        <w:t>databots</w:t>
+      </w:r>
+      <w:proofErr w:type="spellEnd"/>
+      <w:r>
+        <w:rPr>
+          <w:rFonts w:asciiTheme="majorHAnsi" w:hAnsiTheme="majorHAnsi" w:cstheme="majorHAnsi"/>
+          <w:sz w:val="24"/>
+          <w:szCs w:val="24"/>
+          <w:lang w:val="en-GB" w:eastAsia="ro-RO"/>
+        </w:rPr>
+        <w:t xml:space="preserve"> and / or RPA scripts), is clearly less expensive than with the 2 large competitors, Automation Anywhere and </w:t>
+      </w:r>
+      <w:proofErr w:type="spellStart"/>
+      <w:r>
+        <w:rPr>
+          <w:rFonts w:asciiTheme="majorHAnsi" w:hAnsiTheme="majorHAnsi" w:cstheme="majorHAnsi"/>
+          <w:sz w:val="24"/>
+          <w:szCs w:val="24"/>
+          <w:lang w:val="en-GB" w:eastAsia="ro-RO"/>
+        </w:rPr>
+        <w:t>BluePrism</w:t>
+      </w:r>
+      <w:proofErr w:type="spellEnd"/>
+      <w:r>
+        <w:rPr>
+          <w:rFonts w:asciiTheme="majorHAnsi" w:hAnsiTheme="majorHAnsi" w:cstheme="majorHAnsi"/>
+          <w:sz w:val="24"/>
+          <w:szCs w:val="24"/>
+          <w:lang w:val="en-GB" w:eastAsia="ro-RO"/>
+        </w:rPr>
+        <w:t>.</w:t>
       </w:r>
     </w:p>
     <w:p>
@@ -11441,7 +11919,47 @@
           <w:szCs w:val="24"/>
           <w:lang w:val="en-GB" w:eastAsia="ro-RO"/>
         </w:rPr>
-        <w:t>Attended and unattended are concepts that often come back when it comes to RPA. This is the difference between an end user who directly controls the databot and, in a certain sense, enters into a dialogue with it, versus a databot that processes its tasks behind the scenes, without human involvement. Both RPA scenarios are supported by UiPath and the combination of both is possible within the same environment.</w:t>
+        <w:t xml:space="preserve">Attended and unattended are concepts that often come back when it comes to RPA. This is the difference between an end user who directly controls the </w:t>
+      </w:r>
+      <w:proofErr w:type="spellStart"/>
+      <w:r>
+        <w:rPr>
+          <w:rFonts w:asciiTheme="majorHAnsi" w:hAnsiTheme="majorHAnsi" w:cstheme="majorHAnsi"/>
+          <w:sz w:val="24"/>
+          <w:szCs w:val="24"/>
+          <w:lang w:val="en-GB" w:eastAsia="ro-RO"/>
+        </w:rPr>
+        <w:t>databot</w:t>
+      </w:r>
+      <w:proofErr w:type="spellEnd"/>
+      <w:r>
+        <w:rPr>
+          <w:rFonts w:asciiTheme="majorHAnsi" w:hAnsiTheme="majorHAnsi" w:cstheme="majorHAnsi"/>
+          <w:sz w:val="24"/>
+          <w:szCs w:val="24"/>
+          <w:lang w:val="en-GB" w:eastAsia="ro-RO"/>
+        </w:rPr>
+        <w:t xml:space="preserve"> and, in a certain sense, enters into a dialogue with it, versus a </w:t>
+      </w:r>
+      <w:proofErr w:type="spellStart"/>
+      <w:r>
+        <w:rPr>
+          <w:rFonts w:asciiTheme="majorHAnsi" w:hAnsiTheme="majorHAnsi" w:cstheme="majorHAnsi"/>
+          <w:sz w:val="24"/>
+          <w:szCs w:val="24"/>
+          <w:lang w:val="en-GB" w:eastAsia="ro-RO"/>
+        </w:rPr>
+        <w:t>databot</w:t>
+      </w:r>
+      <w:proofErr w:type="spellEnd"/>
+      <w:r>
+        <w:rPr>
+          <w:rFonts w:asciiTheme="majorHAnsi" w:hAnsiTheme="majorHAnsi" w:cstheme="majorHAnsi"/>
+          <w:sz w:val="24"/>
+          <w:szCs w:val="24"/>
+          <w:lang w:val="en-GB" w:eastAsia="ro-RO"/>
+        </w:rPr>
+        <w:t xml:space="preserve"> that processes its tasks behind the scenes, without human involvement. Both RPA scenarios are supported by UiPath and the combination of both is possible within the same environment.</w:t>
       </w:r>
     </w:p>
     <w:p>
@@ -11462,7 +11980,27 @@
           <w:szCs w:val="24"/>
           <w:lang w:val="en-GB" w:eastAsia="ro-RO"/>
         </w:rPr>
-        <w:t>More and more, and certainly within the larger corporate environments, the work environment of the end user has been virtualized. For example with the help of Citrix. Not all databots can cope with this, since the screen only shows a projection of the actual application, and not the application itself. UiPath scores particularly well in working in these types of environments, and has various functionalities to deal with this depending on the specific set-up.</w:t>
+        <w:t xml:space="preserve">More and more, and certainly within the larger corporate environments, the work environment of the end user has been virtualized. For example with the help of Citrix. Not all </w:t>
+      </w:r>
+      <w:proofErr w:type="spellStart"/>
+      <w:r>
+        <w:rPr>
+          <w:rFonts w:asciiTheme="majorHAnsi" w:hAnsiTheme="majorHAnsi" w:cstheme="majorHAnsi"/>
+          <w:sz w:val="24"/>
+          <w:szCs w:val="24"/>
+          <w:lang w:val="en-GB" w:eastAsia="ro-RO"/>
+        </w:rPr>
+        <w:t>databots</w:t>
+      </w:r>
+      <w:proofErr w:type="spellEnd"/>
+      <w:r>
+        <w:rPr>
+          <w:rFonts w:asciiTheme="majorHAnsi" w:hAnsiTheme="majorHAnsi" w:cstheme="majorHAnsi"/>
+          <w:sz w:val="24"/>
+          <w:szCs w:val="24"/>
+          <w:lang w:val="en-GB" w:eastAsia="ro-RO"/>
+        </w:rPr>
+        <w:t xml:space="preserve"> can cope with this, since the screen only shows a projection of the actual application, and not the application itself. UiPath scores particularly well in working in these types of environments, and has various functionalities to deal with this depending on the specific set-up.</w:t>
       </w:r>
     </w:p>
     <w:p>
@@ -11483,7 +12021,27 @@
           <w:szCs w:val="24"/>
           <w:lang w:val="en-GB" w:eastAsia="ro-RO"/>
         </w:rPr>
-        <w:t>With UiPath Go, UiPath has a catalog of reusable components, a kind of mini script that can be used by RPA developers or can serve as inspiration for their own RPA developments. These are built by independent developers and are made available in an app store-like manner, often for free or for a limited fee.</w:t>
+        <w:t xml:space="preserve">With UiPath Go, UiPath has a </w:t>
+      </w:r>
+      <w:proofErr w:type="spellStart"/>
+      <w:r>
+        <w:rPr>
+          <w:rFonts w:asciiTheme="majorHAnsi" w:hAnsiTheme="majorHAnsi" w:cstheme="majorHAnsi"/>
+          <w:sz w:val="24"/>
+          <w:szCs w:val="24"/>
+          <w:lang w:val="en-GB" w:eastAsia="ro-RO"/>
+        </w:rPr>
+        <w:t>catalog</w:t>
+      </w:r>
+      <w:proofErr w:type="spellEnd"/>
+      <w:r>
+        <w:rPr>
+          <w:rFonts w:asciiTheme="majorHAnsi" w:hAnsiTheme="majorHAnsi" w:cstheme="majorHAnsi"/>
+          <w:sz w:val="24"/>
+          <w:szCs w:val="24"/>
+          <w:lang w:val="en-GB" w:eastAsia="ro-RO"/>
+        </w:rPr>
+        <w:t xml:space="preserve"> of reusable components, a kind of mini script that can be used by RPA developers or can serve as inspiration for their own RPA developments. These are built by independent developers and are made available in an app store-like manner, often for free or for a limited fee.</w:t>
       </w:r>
     </w:p>
     <w:p>
@@ -11504,7 +12062,47 @@
           <w:szCs w:val="24"/>
           <w:lang w:val="en-GB" w:eastAsia="ro-RO"/>
         </w:rPr>
-        <w:t>Following on from the previous point, it is important that a databot recognizes various types of input, both from the on-screen applications as well as from digitized documents. UiPath has the built-in OCR engines from both Google and Microsoft. These provide a satisfactory result when it comes to recognition of information on a screen. When it comes to reading scanned documents, the optional but also fully integrated Abbyy OCR engine delivers a great result.</w:t>
+        <w:t xml:space="preserve">Following on from the previous point, it is important that a </w:t>
+      </w:r>
+      <w:proofErr w:type="spellStart"/>
+      <w:r>
+        <w:rPr>
+          <w:rFonts w:asciiTheme="majorHAnsi" w:hAnsiTheme="majorHAnsi" w:cstheme="majorHAnsi"/>
+          <w:sz w:val="24"/>
+          <w:szCs w:val="24"/>
+          <w:lang w:val="en-GB" w:eastAsia="ro-RO"/>
+        </w:rPr>
+        <w:t>databot</w:t>
+      </w:r>
+      <w:proofErr w:type="spellEnd"/>
+      <w:r>
+        <w:rPr>
+          <w:rFonts w:asciiTheme="majorHAnsi" w:hAnsiTheme="majorHAnsi" w:cstheme="majorHAnsi"/>
+          <w:sz w:val="24"/>
+          <w:szCs w:val="24"/>
+          <w:lang w:val="en-GB" w:eastAsia="ro-RO"/>
+        </w:rPr>
+        <w:t xml:space="preserve"> recognizes various types of input, both from the on-screen applications as well as from digitized documents. UiPath has the built-in OCR engines from both Google and Microsoft. These provide a satisfactory result when it comes to recognition of information on a screen. When it comes to reading scanned documents, the optional but also fully integrated </w:t>
+      </w:r>
+      <w:proofErr w:type="spellStart"/>
+      <w:r>
+        <w:rPr>
+          <w:rFonts w:asciiTheme="majorHAnsi" w:hAnsiTheme="majorHAnsi" w:cstheme="majorHAnsi"/>
+          <w:sz w:val="24"/>
+          <w:szCs w:val="24"/>
+          <w:lang w:val="en-GB" w:eastAsia="ro-RO"/>
+        </w:rPr>
+        <w:t>Abbyy</w:t>
+      </w:r>
+      <w:proofErr w:type="spellEnd"/>
+      <w:r>
+        <w:rPr>
+          <w:rFonts w:asciiTheme="majorHAnsi" w:hAnsiTheme="majorHAnsi" w:cstheme="majorHAnsi"/>
+          <w:sz w:val="24"/>
+          <w:szCs w:val="24"/>
+          <w:lang w:val="en-GB" w:eastAsia="ro-RO"/>
+        </w:rPr>
+        <w:t xml:space="preserve"> OCR engine delivers a great result.</w:t>
       </w:r>
     </w:p>
     <w:p>
@@ -11547,7 +12145,27 @@
           <w:lang w:eastAsia="ro-RO"/>
         </w:rPr>
         <w:lastRenderedPageBreak/>
-        <w:t>For many, the low entry threshold and extensive support make UiPath an excellent starting point for their RPA journey. However, as soon as the corporate environment imposes important safety, robustness, scalability requirements, working with an experienced RPA implementation partner is crucial. Particularly setting up an Orchestrator, a super-bot that controls, follows up and coordinates all other databots, requires the kind of know-how that only comes with experience.</w:t>
+        <w:t xml:space="preserve">For many, the low entry threshold and extensive support make UiPath an excellent starting point for their RPA journey. However, as soon as the corporate environment imposes important safety, robustness, scalability requirements, working with an experienced RPA implementation partner is crucial. Particularly setting up an Orchestrator, a super-bot that controls, follows up and coordinates all other </w:t>
+      </w:r>
+      <w:proofErr w:type="spellStart"/>
+      <w:r>
+        <w:rPr>
+          <w:rFonts w:asciiTheme="majorHAnsi" w:hAnsiTheme="majorHAnsi" w:cstheme="majorHAnsi"/>
+          <w:sz w:val="24"/>
+          <w:szCs w:val="24"/>
+          <w:lang w:eastAsia="ro-RO"/>
+        </w:rPr>
+        <w:t>databots</w:t>
+      </w:r>
+      <w:proofErr w:type="spellEnd"/>
+      <w:r>
+        <w:rPr>
+          <w:rFonts w:asciiTheme="majorHAnsi" w:hAnsiTheme="majorHAnsi" w:cstheme="majorHAnsi"/>
+          <w:sz w:val="24"/>
+          <w:szCs w:val="24"/>
+          <w:lang w:eastAsia="ro-RO"/>
+        </w:rPr>
+        <w:t>, requires the kind of know-how that only comes with experience.</w:t>
       </w:r>
     </w:p>
     <w:p>
@@ -11568,7 +12186,27 @@
           <w:szCs w:val="24"/>
           <w:lang w:eastAsia="ro-RO"/>
         </w:rPr>
-        <w:t>UiPath’s RPA software is based on the .Net platform. The syntax of variables and formulas are also in line with this, and developers with experience in this area are one step ahead. However there are subtle differences that require attention to ensure proper functioning of the databot.</w:t>
+        <w:t xml:space="preserve">UiPath’s RPA software is based on the .Net platform. The syntax of variables and formulas are also in line with this, and developers with experience in this area are one step ahead. However there are subtle differences that require attention to ensure proper functioning of the </w:t>
+      </w:r>
+      <w:proofErr w:type="spellStart"/>
+      <w:r>
+        <w:rPr>
+          <w:rFonts w:asciiTheme="majorHAnsi" w:hAnsiTheme="majorHAnsi" w:cstheme="majorHAnsi"/>
+          <w:sz w:val="24"/>
+          <w:szCs w:val="24"/>
+          <w:lang w:eastAsia="ro-RO"/>
+        </w:rPr>
+        <w:t>databot</w:t>
+      </w:r>
+      <w:proofErr w:type="spellEnd"/>
+      <w:r>
+        <w:rPr>
+          <w:rFonts w:asciiTheme="majorHAnsi" w:hAnsiTheme="majorHAnsi" w:cstheme="majorHAnsi"/>
+          <w:sz w:val="24"/>
+          <w:szCs w:val="24"/>
+          <w:lang w:eastAsia="ro-RO"/>
+        </w:rPr>
+        <w:t>.</w:t>
       </w:r>
     </w:p>
     <w:p>
@@ -11873,7 +12511,27 @@
           <w:szCs w:val="24"/>
           <w:lang w:eastAsia="ro-RO"/>
         </w:rPr>
-        <w:t>Custom code integration with VB.NET, Python, AutoHotkey, JavaScript, PowerShell, and Java direct into automations</w:t>
+        <w:t xml:space="preserve">Custom code integration with VB.NET, Python, </w:t>
+      </w:r>
+      <w:proofErr w:type="spellStart"/>
+      <w:r>
+        <w:rPr>
+          <w:rFonts w:asciiTheme="majorHAnsi" w:hAnsiTheme="majorHAnsi" w:cstheme="majorHAnsi"/>
+          <w:sz w:val="24"/>
+          <w:szCs w:val="24"/>
+          <w:lang w:eastAsia="ro-RO"/>
+        </w:rPr>
+        <w:t>AutoHotkey</w:t>
+      </w:r>
+      <w:proofErr w:type="spellEnd"/>
+      <w:r>
+        <w:rPr>
+          <w:rFonts w:asciiTheme="majorHAnsi" w:hAnsiTheme="majorHAnsi" w:cstheme="majorHAnsi"/>
+          <w:sz w:val="24"/>
+          <w:szCs w:val="24"/>
+          <w:lang w:eastAsia="ro-RO"/>
+        </w:rPr>
+        <w:t>, JavaScript, PowerShell, and Java direct into automations</w:t>
       </w:r>
     </w:p>
     <w:p>
@@ -12597,15 +13255,7 @@
           <w:sz w:val="24"/>
           <w:szCs w:val="24"/>
         </w:rPr>
-        <w:t xml:space="preserve"> - t</w:t>
-      </w:r>
-      <w:r>
-        <w:rPr>
-          <w:rFonts w:cstheme="minorHAnsi"/>
-          <w:sz w:val="24"/>
-          <w:szCs w:val="24"/>
-        </w:rPr>
-        <w:t>his is the view you see when you first open Studio. You can also get here by clicking Home in the upper-left corner of the window. Here you can create and open projects, configure Studio, or access help and license information.</w:t>
+        <w:t xml:space="preserve"> - this is the view you see when you first open Studio. You can also get here by clicking Home in the upper-left corner of the window. Here you can create and open projects, configure Studio, or access help and license information.</w:t>
       </w:r>
     </w:p>
     <w:p>
@@ -12977,7 +13627,7 @@
           <w:sz w:val="24"/>
           <w:szCs w:val="24"/>
         </w:rPr>
-        <w:t>see Figure 2.3, #</w:t>
+        <w:t>see Figure 2.3, #5)</w:t>
       </w:r>
       <w:r>
         <w:rPr>
@@ -12985,7 +13635,7 @@
           <w:sz w:val="24"/>
           <w:szCs w:val="24"/>
         </w:rPr>
-        <w:t>5)</w:t>
+        <w:t xml:space="preserve">, arguments </w:t>
       </w:r>
       <w:r>
         <w:rPr>
@@ -12993,7 +13643,7 @@
           <w:sz w:val="24"/>
           <w:szCs w:val="24"/>
         </w:rPr>
-        <w:t xml:space="preserve">, arguments </w:t>
+        <w:t xml:space="preserve">(see Figure 2.3, #6) </w:t>
       </w:r>
       <w:r>
         <w:rPr>
@@ -13001,7 +13651,7 @@
           <w:sz w:val="24"/>
           <w:szCs w:val="24"/>
         </w:rPr>
-        <w:t>(</w:t>
+        <w:t>and imports</w:t>
       </w:r>
       <w:r>
         <w:rPr>
@@ -13009,47 +13659,7 @@
           <w:sz w:val="24"/>
           <w:szCs w:val="24"/>
         </w:rPr>
-        <w:t>see Figure 2.3, #</w:t>
-      </w:r>
-      <w:r>
-        <w:rPr>
-          <w:rFonts w:cstheme="minorHAnsi"/>
-          <w:sz w:val="24"/>
-          <w:szCs w:val="24"/>
-        </w:rPr>
-        <w:t xml:space="preserve">6) </w:t>
-      </w:r>
-      <w:r>
-        <w:rPr>
-          <w:rFonts w:cstheme="minorHAnsi"/>
-          <w:sz w:val="24"/>
-          <w:szCs w:val="24"/>
-        </w:rPr>
-        <w:t>and imports</w:t>
-      </w:r>
-      <w:r>
-        <w:rPr>
-          <w:rFonts w:cstheme="minorHAnsi"/>
-          <w:sz w:val="24"/>
-          <w:szCs w:val="24"/>
-        </w:rPr>
-        <w:t xml:space="preserve"> (</w:t>
-      </w:r>
-      <w:r>
-        <w:rPr>
-          <w:rFonts w:cstheme="minorHAnsi"/>
-          <w:sz w:val="24"/>
-          <w:szCs w:val="24"/>
-        </w:rPr>
-        <w:t>see Figure 2.3, #</w:t>
-      </w:r>
-      <w:r>
-        <w:rPr>
-          <w:rFonts w:cstheme="minorHAnsi"/>
-          <w:sz w:val="24"/>
-          <w:szCs w:val="24"/>
-        </w:rPr>
-        <w:t>7)</w:t>
+        <w:t xml:space="preserve"> (see Figure 2.3, #7)</w:t>
       </w:r>
       <w:r>
         <w:rPr>
@@ -13136,15 +13746,7 @@
           <w:sz w:val="24"/>
           <w:szCs w:val="24"/>
         </w:rPr>
-        <w:t xml:space="preserve"> (</w:t>
-      </w:r>
-      <w:r>
-        <w:rPr>
-          <w:rFonts w:cstheme="minorHAnsi"/>
-          <w:sz w:val="24"/>
-          <w:szCs w:val="24"/>
-        </w:rPr>
-        <w:t>see Figure 2.3, #</w:t>
+        <w:t xml:space="preserve"> (see Figure 2.3, #</w:t>
       </w:r>
       <w:r>
         <w:rPr>
@@ -13266,7 +13868,25 @@
           <w:sz w:val="24"/>
           <w:szCs w:val="24"/>
         </w:rPr>
-        <w:t>When opened, the Jump to activity bar displays the list of all activities in the .xaml file currently focused in the Designer panel.</w:t>
+        <w:t>When opened, the Jump to activity bar displays the list of all activities in the .</w:t>
+      </w:r>
+      <w:proofErr w:type="spellStart"/>
+      <w:r>
+        <w:rPr>
+          <w:rFonts w:asciiTheme="minorHAnsi" w:hAnsiTheme="minorHAnsi" w:cstheme="minorHAnsi"/>
+          <w:sz w:val="24"/>
+          <w:szCs w:val="24"/>
+        </w:rPr>
+        <w:t>xaml</w:t>
+      </w:r>
+      <w:proofErr w:type="spellEnd"/>
+      <w:r>
+        <w:rPr>
+          <w:rFonts w:asciiTheme="minorHAnsi" w:hAnsiTheme="minorHAnsi" w:cstheme="minorHAnsi"/>
+          <w:sz w:val="24"/>
+          <w:szCs w:val="24"/>
+        </w:rPr>
+        <w:t xml:space="preserve"> file currently focused in the Designer panel.</w:t>
       </w:r>
     </w:p>
     <w:p>
@@ -13320,14 +13940,7 @@
           <w:sz w:val="24"/>
           <w:szCs w:val="24"/>
         </w:rPr>
-        <w:t>)</w:t>
-      </w:r>
-      <w:r>
-        <w:rPr>
-          <w:sz w:val="24"/>
-          <w:szCs w:val="24"/>
-        </w:rPr>
-        <w:t xml:space="preserve"> </w:t>
+        <w:t xml:space="preserve">) </w:t>
       </w:r>
       <w:r>
         <w:rPr>
@@ -13610,7 +14223,23 @@
           <w:sz w:val="24"/>
           <w:szCs w:val="24"/>
         </w:rPr>
-        <w:t>pens the File Explorer window to import files into your project. By default, the *.xaml filter is applied to list only workflow files, but you can change it to all files to import other file types. Imported is added to the imported file name if it coincides with the name of a workflow from the current project.</w:t>
+        <w:t>pens the File Explorer window to import files into your project. By default, the *.</w:t>
+      </w:r>
+      <w:proofErr w:type="spellStart"/>
+      <w:r>
+        <w:rPr>
+          <w:sz w:val="24"/>
+          <w:szCs w:val="24"/>
+        </w:rPr>
+        <w:t>xaml</w:t>
+      </w:r>
+      <w:proofErr w:type="spellEnd"/>
+      <w:r>
+        <w:rPr>
+          <w:sz w:val="24"/>
+          <w:szCs w:val="24"/>
+        </w:rPr>
+        <w:t xml:space="preserve"> filter is applied to list only workflow files, but you can change it to all files to import other file types. Imported is added to the imported file name if it coincides with the name of a workflow from the current project.</w:t>
       </w:r>
     </w:p>
     <w:p>
@@ -13904,7 +14533,23 @@
           <w:sz w:val="24"/>
           <w:szCs w:val="24"/>
         </w:rPr>
-        <w:t>ets the selected .xaml file as Main in the project definition, meaning that the project execution starts with that file.</w:t>
+        <w:t>ets the selected .</w:t>
+      </w:r>
+      <w:proofErr w:type="spellStart"/>
+      <w:r>
+        <w:rPr>
+          <w:sz w:val="24"/>
+          <w:szCs w:val="24"/>
+        </w:rPr>
+        <w:t>xaml</w:t>
+      </w:r>
+      <w:proofErr w:type="spellEnd"/>
+      <w:r>
+        <w:rPr>
+          <w:sz w:val="24"/>
+          <w:szCs w:val="24"/>
+        </w:rPr>
+        <w:t xml:space="preserve"> file as Main in the project definition, meaning that the project execution starts with that file.</w:t>
       </w:r>
     </w:p>
     <w:p>
@@ -14157,21 +14802,7 @@
           <w:sz w:val="24"/>
           <w:szCs w:val="24"/>
         </w:rPr>
-        <w:t>(see Figure 2.3, #</w:t>
-      </w:r>
-      <w:r>
-        <w:rPr>
-          <w:sz w:val="24"/>
-          <w:szCs w:val="24"/>
-        </w:rPr>
-        <w:t>10</w:t>
-      </w:r>
-      <w:r>
-        <w:rPr>
-          <w:sz w:val="24"/>
-          <w:szCs w:val="24"/>
-        </w:rPr>
-        <w:t xml:space="preserve">) </w:t>
+        <w:t xml:space="preserve">(see Figure 2.3, #10) </w:t>
       </w:r>
       <w:r>
         <w:rPr>
@@ -14281,21 +14912,7 @@
           <w:sz w:val="24"/>
           <w:szCs w:val="24"/>
         </w:rPr>
-        <w:t>(see Figure 2.3, #1</w:t>
-      </w:r>
-      <w:r>
-        <w:rPr>
-          <w:sz w:val="24"/>
-          <w:szCs w:val="24"/>
-        </w:rPr>
-        <w:t>1</w:t>
-      </w:r>
-      <w:r>
-        <w:rPr>
-          <w:sz w:val="24"/>
-          <w:szCs w:val="24"/>
-        </w:rPr>
-        <w:t xml:space="preserve">) </w:t>
+        <w:t xml:space="preserve">(see Figure 2.3, #11) </w:t>
       </w:r>
       <w:r>
         <w:rPr>
@@ -14342,21 +14959,7 @@
           <w:sz w:val="24"/>
           <w:szCs w:val="24"/>
         </w:rPr>
-        <w:t>(see Figure 2.3, #1</w:t>
-      </w:r>
-      <w:r>
-        <w:rPr>
-          <w:sz w:val="24"/>
-          <w:szCs w:val="24"/>
-        </w:rPr>
-        <w:t>2</w:t>
-      </w:r>
-      <w:r>
-        <w:rPr>
-          <w:sz w:val="24"/>
-          <w:szCs w:val="24"/>
-        </w:rPr>
-        <w:t xml:space="preserve">) </w:t>
+        <w:t xml:space="preserve">(see Figure 2.3, #12) </w:t>
       </w:r>
       <w:r>
         <w:rPr>
@@ -14405,21 +15008,7 @@
           <w:sz w:val="24"/>
           <w:szCs w:val="24"/>
         </w:rPr>
-        <w:t>(see Figure 2.3, #1</w:t>
-      </w:r>
-      <w:r>
-        <w:rPr>
-          <w:sz w:val="24"/>
-          <w:szCs w:val="24"/>
-        </w:rPr>
-        <w:t>3</w:t>
-      </w:r>
-      <w:r>
-        <w:rPr>
-          <w:sz w:val="24"/>
-          <w:szCs w:val="24"/>
-        </w:rPr>
-        <w:t xml:space="preserve">) </w:t>
+        <w:t xml:space="preserve">(see Figure 2.3, #13) </w:t>
       </w:r>
       <w:r>
         <w:rPr>
@@ -14466,21 +15055,7 @@
           <w:sz w:val="24"/>
           <w:szCs w:val="24"/>
         </w:rPr>
-        <w:t>(see Figure 2.3, #1</w:t>
-      </w:r>
-      <w:r>
-        <w:rPr>
-          <w:sz w:val="24"/>
-          <w:szCs w:val="24"/>
-        </w:rPr>
-        <w:t>4</w:t>
-      </w:r>
-      <w:r>
-        <w:rPr>
-          <w:sz w:val="24"/>
-          <w:szCs w:val="24"/>
-        </w:rPr>
-        <w:t xml:space="preserve">) </w:t>
+        <w:t xml:space="preserve">(see Figure 2.3, #14) </w:t>
       </w:r>
       <w:r>
         <w:rPr>
@@ -14558,6 +15133,34 @@
           <w:szCs w:val="24"/>
         </w:rPr>
         <w:t xml:space="preserve"> team within minutes.</w:t>
+      </w:r>
+      <w:r>
+        <w:rPr>
+          <w:sz w:val="24"/>
+          <w:szCs w:val="24"/>
+        </w:rPr>
+        <w:t xml:space="preserve"> This part can only be used </w:t>
+      </w:r>
+      <w:r>
+        <w:rPr>
+          <w:sz w:val="24"/>
+          <w:szCs w:val="24"/>
+        </w:rPr>
+        <w:t xml:space="preserve">in </w:t>
+      </w:r>
+      <w:r>
+        <w:rPr>
+          <w:sz w:val="24"/>
+          <w:szCs w:val="24"/>
+        </w:rPr>
+        <w:t>the modern experience</w:t>
+      </w:r>
+      <w:r>
+        <w:rPr>
+          <w:sz w:val="24"/>
+          <w:szCs w:val="24"/>
+        </w:rPr>
+        <w:t xml:space="preserve"> with modern activities.</w:t>
       </w:r>
     </w:p>
     <w:p>
@@ -14658,21 +15261,7 @@
           <w:sz w:val="24"/>
           <w:szCs w:val="24"/>
         </w:rPr>
-        <w:t>(see Figure 2.3, #1</w:t>
-      </w:r>
-      <w:r>
-        <w:rPr>
-          <w:sz w:val="24"/>
-          <w:szCs w:val="24"/>
-        </w:rPr>
-        <w:t>6</w:t>
-      </w:r>
-      <w:r>
-        <w:rPr>
-          <w:sz w:val="24"/>
-          <w:szCs w:val="24"/>
-        </w:rPr>
-        <w:t xml:space="preserve">) </w:t>
+        <w:t xml:space="preserve">(see Figure 2.3, #16) </w:t>
       </w:r>
       <w:r>
         <w:rPr>
@@ -14719,21 +15308,7 @@
           <w:sz w:val="24"/>
           <w:szCs w:val="24"/>
         </w:rPr>
-        <w:t>(see Figure 2.3, #1</w:t>
-      </w:r>
-      <w:r>
-        <w:rPr>
-          <w:sz w:val="24"/>
-          <w:szCs w:val="24"/>
-        </w:rPr>
-        <w:t>7</w:t>
-      </w:r>
-      <w:r>
-        <w:rPr>
-          <w:sz w:val="24"/>
-          <w:szCs w:val="24"/>
-        </w:rPr>
-        <w:t xml:space="preserve">) </w:t>
+        <w:t xml:space="preserve">(see Figure 2.3, #17) </w:t>
       </w:r>
       <w:r>
         <w:rPr>
@@ -14831,42 +15406,7 @@
           <w:sz w:val="24"/>
           <w:szCs w:val="24"/>
         </w:rPr>
-        <w:t> panel open</w:t>
-      </w:r>
-      <w:r>
-        <w:rPr>
-          <w:sz w:val="24"/>
-          <w:szCs w:val="24"/>
-        </w:rPr>
-        <w:t>s</w:t>
-      </w:r>
-      <w:r>
-        <w:rPr>
-          <w:sz w:val="24"/>
-          <w:szCs w:val="24"/>
-        </w:rPr>
-        <w:t xml:space="preserve"> the context menu with the </w:t>
-      </w:r>
-      <w:r>
-        <w:rPr>
-          <w:sz w:val="24"/>
-          <w:szCs w:val="24"/>
-        </w:rPr>
-        <w:t xml:space="preserve">some </w:t>
-      </w:r>
-      <w:r>
-        <w:rPr>
-          <w:sz w:val="24"/>
-          <w:szCs w:val="24"/>
-        </w:rPr>
-        <w:t>options</w:t>
-      </w:r>
-      <w:r>
-        <w:rPr>
-          <w:sz w:val="24"/>
-          <w:szCs w:val="24"/>
-        </w:rPr>
-        <w:t xml:space="preserve"> like delete, focus, enable, disable and settings.</w:t>
+        <w:t> panel opens the context menu with the some options like delete, focus, enable, disable and settings.</w:t>
       </w:r>
     </w:p>
     <w:p>
@@ -14892,7 +15432,7 @@
           <w:sz w:val="24"/>
           <w:szCs w:val="24"/>
         </w:rPr>
-        <w:t>S</w:t>
+        <w:t>Status bar</w:t>
       </w:r>
       <w:r>
         <w:rPr>
@@ -14901,194 +15441,1859 @@
           <w:sz w:val="24"/>
           <w:szCs w:val="24"/>
         </w:rPr>
-        <w:t>tatus bar</w:t>
-      </w:r>
-      <w:r>
+        <w:t xml:space="preserve"> </w:t>
+      </w:r>
+      <w:r>
+        <w:rPr>
+          <w:sz w:val="24"/>
+          <w:szCs w:val="24"/>
+        </w:rPr>
+        <w:t>(see Figure 2.3, #19)</w:t>
+      </w:r>
+      <w:r>
+        <w:rPr>
+          <w:sz w:val="24"/>
+          <w:szCs w:val="24"/>
+        </w:rPr>
+        <w:t>, you can view status information and access options related to Orchestrator and source control</w:t>
+      </w:r>
+      <w:r>
+        <w:rPr>
+          <w:sz w:val="24"/>
+          <w:szCs w:val="24"/>
+        </w:rPr>
+        <w:t>, like</w:t>
+      </w:r>
+      <w:r>
+        <w:rPr>
+          <w:sz w:val="24"/>
+          <w:szCs w:val="24"/>
+        </w:rPr>
+        <w:t xml:space="preserve"> </w:t>
+      </w:r>
+      <w:r>
+        <w:rPr>
+          <w:sz w:val="24"/>
+          <w:szCs w:val="24"/>
+        </w:rPr>
+        <w:t>Orchestrator/Cloud Connection</w:t>
+      </w:r>
+      <w:r>
+        <w:rPr>
+          <w:sz w:val="24"/>
+          <w:szCs w:val="24"/>
+        </w:rPr>
+        <w:t xml:space="preserve">, </w:t>
+      </w:r>
+      <w:r>
+        <w:rPr>
+          <w:sz w:val="24"/>
+          <w:szCs w:val="24"/>
+        </w:rPr>
+        <w:t xml:space="preserve">Orchestrator </w:t>
+      </w:r>
+      <w:r>
+        <w:rPr>
+          <w:sz w:val="24"/>
+          <w:szCs w:val="24"/>
+        </w:rPr>
+        <w:t>S</w:t>
+      </w:r>
+      <w:r>
+        <w:rPr>
+          <w:sz w:val="24"/>
+          <w:szCs w:val="24"/>
+        </w:rPr>
+        <w:t>tatus</w:t>
+      </w:r>
+      <w:r>
+        <w:rPr>
+          <w:sz w:val="24"/>
+          <w:szCs w:val="24"/>
+        </w:rPr>
+        <w:t xml:space="preserve">, </w:t>
+      </w:r>
+      <w:r>
+        <w:rPr>
+          <w:sz w:val="24"/>
+          <w:szCs w:val="24"/>
+        </w:rPr>
+        <w:t>Source Control</w:t>
+      </w:r>
+      <w:r>
+        <w:rPr>
+          <w:sz w:val="24"/>
+          <w:szCs w:val="24"/>
+        </w:rPr>
+        <w:t xml:space="preserve">, </w:t>
+      </w:r>
+      <w:r>
+        <w:rPr>
+          <w:sz w:val="24"/>
+          <w:szCs w:val="24"/>
+        </w:rPr>
+        <w:t>Project Language</w:t>
+      </w:r>
+      <w:r>
+        <w:rPr>
+          <w:sz w:val="24"/>
+          <w:szCs w:val="24"/>
+        </w:rPr>
+        <w:t xml:space="preserve"> and </w:t>
+      </w:r>
+      <w:r>
+        <w:rPr>
+          <w:sz w:val="24"/>
+          <w:szCs w:val="24"/>
+        </w:rPr>
+        <w:t>Project Compatibility</w:t>
+      </w:r>
+      <w:r>
+        <w:rPr>
+          <w:sz w:val="24"/>
+          <w:szCs w:val="24"/>
+        </w:rPr>
+        <w:t>.</w:t>
+      </w:r>
+    </w:p>
+    <w:p>
+      <w:pPr>
+        <w:ind w:firstLine="419"/>
+        <w:jc w:val="both"/>
+        <w:rPr>
+          <w:sz w:val="24"/>
+          <w:szCs w:val="24"/>
+        </w:rPr>
+      </w:pPr>
+    </w:p>
+    <w:p>
+      <w:pPr>
+        <w:ind w:firstLine="419"/>
+        <w:jc w:val="both"/>
+        <w:rPr>
+          <w:sz w:val="24"/>
+          <w:szCs w:val="24"/>
+        </w:rPr>
+      </w:pPr>
+    </w:p>
+    <w:p>
+      <w:pPr>
+        <w:jc w:val="both"/>
+        <w:rPr>
+          <w:sz w:val="24"/>
+          <w:szCs w:val="24"/>
+        </w:rPr>
+      </w:pPr>
+    </w:p>
+    <w:p>
+      <w:pPr>
+        <w:jc w:val="both"/>
+        <w:rPr>
+          <w:sz w:val="24"/>
+          <w:szCs w:val="24"/>
+        </w:rPr>
+      </w:pPr>
+    </w:p>
+    <w:p>
+      <w:pPr>
+        <w:pStyle w:val="Heading3"/>
+        <w:rPr>
+          <w:rStyle w:val="BookTitle"/>
+        </w:rPr>
+      </w:pPr>
+      <w:r>
+        <w:rPr>
+          <w:rStyle w:val="BookTitle"/>
+        </w:rPr>
+        <w:t>UiPath Studio</w:t>
+      </w:r>
+      <w:r>
+        <w:rPr>
+          <w:rStyle w:val="BookTitle"/>
+        </w:rPr>
+        <w:t xml:space="preserve"> </w:t>
+      </w:r>
+      <w:r>
+        <w:rPr>
+          <w:rStyle w:val="BookTitle"/>
+        </w:rPr>
+        <w:t>Activities</w:t>
+      </w:r>
+    </w:p>
+    <w:p/>
+    <w:p>
+      <w:pPr>
+        <w:ind w:firstLine="720"/>
+        <w:rPr>
+          <w:rFonts w:asciiTheme="majorHAnsi" w:hAnsiTheme="majorHAnsi" w:cstheme="majorHAnsi"/>
+          <w:sz w:val="24"/>
+          <w:szCs w:val="24"/>
+        </w:rPr>
+      </w:pPr>
+      <w:r>
+        <w:rPr>
+          <w:rFonts w:asciiTheme="majorHAnsi" w:hAnsiTheme="majorHAnsi" w:cstheme="majorHAnsi"/>
+          <w:sz w:val="24"/>
+          <w:szCs w:val="24"/>
+        </w:rPr>
+        <w:t xml:space="preserve">UiPath Activities are the building blocks used in UiPath Studio and designed </w:t>
+      </w:r>
+      <w:r>
+        <w:rPr>
+          <w:rFonts w:asciiTheme="majorHAnsi" w:hAnsiTheme="majorHAnsi" w:cstheme="majorHAnsi"/>
+          <w:sz w:val="24"/>
+          <w:szCs w:val="24"/>
+        </w:rPr>
+        <w:t>for</w:t>
+      </w:r>
+      <w:r>
+        <w:rPr>
+          <w:rFonts w:asciiTheme="majorHAnsi" w:hAnsiTheme="majorHAnsi" w:cstheme="majorHAnsi"/>
+          <w:sz w:val="24"/>
+          <w:szCs w:val="24"/>
+        </w:rPr>
+        <w:t xml:space="preserve"> creat</w:t>
+      </w:r>
+      <w:r>
+        <w:rPr>
+          <w:rFonts w:asciiTheme="majorHAnsi" w:hAnsiTheme="majorHAnsi" w:cstheme="majorHAnsi"/>
+          <w:sz w:val="24"/>
+          <w:szCs w:val="24"/>
+        </w:rPr>
+        <w:t xml:space="preserve">ion of </w:t>
+      </w:r>
+      <w:r>
+        <w:rPr>
+          <w:rFonts w:asciiTheme="majorHAnsi" w:hAnsiTheme="majorHAnsi" w:cstheme="majorHAnsi"/>
+          <w:sz w:val="24"/>
+          <w:szCs w:val="24"/>
+        </w:rPr>
+        <w:t>a clear and smooth automation process.</w:t>
+      </w:r>
+      <w:r>
+        <w:rPr>
+          <w:rFonts w:asciiTheme="majorHAnsi" w:hAnsiTheme="majorHAnsi" w:cstheme="majorHAnsi"/>
+          <w:sz w:val="24"/>
+          <w:szCs w:val="24"/>
+        </w:rPr>
+        <w:t xml:space="preserve"> </w:t>
+      </w:r>
+      <w:r>
+        <w:rPr>
+          <w:rFonts w:asciiTheme="majorHAnsi" w:hAnsiTheme="majorHAnsi" w:cstheme="majorHAnsi"/>
+          <w:sz w:val="24"/>
+          <w:szCs w:val="24"/>
+        </w:rPr>
+        <w:t xml:space="preserve">Depending on what </w:t>
+      </w:r>
+      <w:r>
+        <w:rPr>
+          <w:rFonts w:asciiTheme="majorHAnsi" w:hAnsiTheme="majorHAnsi" w:cstheme="majorHAnsi"/>
+          <w:sz w:val="24"/>
+          <w:szCs w:val="24"/>
+        </w:rPr>
+        <w:t xml:space="preserve">packages are installed, </w:t>
+      </w:r>
+      <w:r>
+        <w:rPr>
+          <w:rFonts w:asciiTheme="majorHAnsi" w:hAnsiTheme="majorHAnsi" w:cstheme="majorHAnsi"/>
+          <w:color w:val="4A4A4A"/>
+          <w:sz w:val="24"/>
+          <w:szCs w:val="24"/>
+          <w:shd w:val="clear" w:color="auto" w:fill="FFFFFF"/>
+        </w:rPr>
+        <w:t>t</w:t>
+      </w:r>
+      <w:r>
+        <w:rPr>
+          <w:rFonts w:asciiTheme="majorHAnsi" w:hAnsiTheme="majorHAnsi" w:cstheme="majorHAnsi"/>
+          <w:color w:val="4A4A4A"/>
+          <w:sz w:val="24"/>
+          <w:szCs w:val="24"/>
+          <w:shd w:val="clear" w:color="auto" w:fill="FFFFFF"/>
+        </w:rPr>
+        <w:t>here are various numbers of Activities in UiPath, for each and every functionality</w:t>
+      </w:r>
+      <w:r>
+        <w:rPr>
+          <w:rFonts w:asciiTheme="majorHAnsi" w:hAnsiTheme="majorHAnsi" w:cstheme="majorHAnsi"/>
+          <w:sz w:val="24"/>
+          <w:szCs w:val="24"/>
+        </w:rPr>
+        <w:t>.</w:t>
+      </w:r>
+    </w:p>
+    <w:p>
+      <w:pPr>
+        <w:rPr>
+          <w:rFonts w:asciiTheme="majorHAnsi" w:hAnsiTheme="majorHAnsi" w:cstheme="majorHAnsi"/>
+          <w:sz w:val="24"/>
+          <w:szCs w:val="24"/>
+        </w:rPr>
+      </w:pPr>
+      <w:r>
+        <w:rPr>
+          <w:rFonts w:asciiTheme="majorHAnsi" w:hAnsiTheme="majorHAnsi" w:cstheme="majorHAnsi"/>
+          <w:sz w:val="24"/>
+          <w:szCs w:val="24"/>
+        </w:rPr>
+        <w:t>UiPath Studio includes by default several activity packs, along with the following default process dependencies:</w:t>
+      </w:r>
+      <w:r>
+        <w:rPr>
+          <w:rFonts w:asciiTheme="majorHAnsi" w:hAnsiTheme="majorHAnsi" w:cstheme="majorHAnsi"/>
+          <w:sz w:val="24"/>
+          <w:szCs w:val="24"/>
+        </w:rPr>
+        <w:t xml:space="preserve"> </w:t>
+      </w:r>
+      <w:proofErr w:type="spellStart"/>
+      <w:r>
+        <w:rPr>
+          <w:rFonts w:asciiTheme="majorHAnsi" w:hAnsiTheme="majorHAnsi" w:cstheme="majorHAnsi"/>
+          <w:sz w:val="24"/>
+          <w:szCs w:val="24"/>
+        </w:rPr>
+        <w:t>UiPath.Excel.Activities</w:t>
+      </w:r>
+      <w:proofErr w:type="spellEnd"/>
+      <w:r>
+        <w:rPr>
+          <w:rFonts w:asciiTheme="majorHAnsi" w:hAnsiTheme="majorHAnsi" w:cstheme="majorHAnsi"/>
+          <w:sz w:val="24"/>
+          <w:szCs w:val="24"/>
+        </w:rPr>
+        <w:t xml:space="preserve">, </w:t>
+      </w:r>
+      <w:proofErr w:type="spellStart"/>
+      <w:r>
+        <w:rPr>
+          <w:rFonts w:asciiTheme="majorHAnsi" w:hAnsiTheme="majorHAnsi" w:cstheme="majorHAnsi"/>
+          <w:sz w:val="24"/>
+          <w:szCs w:val="24"/>
+        </w:rPr>
+        <w:t>UiPath.Mail.Activities</w:t>
+      </w:r>
+      <w:proofErr w:type="spellEnd"/>
+      <w:r>
+        <w:rPr>
+          <w:rFonts w:asciiTheme="majorHAnsi" w:hAnsiTheme="majorHAnsi" w:cstheme="majorHAnsi"/>
+          <w:sz w:val="24"/>
+          <w:szCs w:val="24"/>
+        </w:rPr>
+        <w:t xml:space="preserve">, </w:t>
+      </w:r>
+      <w:proofErr w:type="spellStart"/>
+      <w:r>
+        <w:rPr>
+          <w:rFonts w:asciiTheme="majorHAnsi" w:hAnsiTheme="majorHAnsi" w:cstheme="majorHAnsi"/>
+          <w:sz w:val="24"/>
+          <w:szCs w:val="24"/>
+        </w:rPr>
+        <w:t>UiPath.System.Activities</w:t>
+      </w:r>
+      <w:proofErr w:type="spellEnd"/>
+      <w:r>
+        <w:rPr>
+          <w:rFonts w:asciiTheme="majorHAnsi" w:hAnsiTheme="majorHAnsi" w:cstheme="majorHAnsi"/>
+          <w:sz w:val="24"/>
+          <w:szCs w:val="24"/>
+        </w:rPr>
+        <w:t xml:space="preserve"> and </w:t>
+      </w:r>
+      <w:proofErr w:type="spellStart"/>
+      <w:r>
+        <w:rPr>
+          <w:rFonts w:asciiTheme="majorHAnsi" w:hAnsiTheme="majorHAnsi" w:cstheme="majorHAnsi"/>
+          <w:sz w:val="24"/>
+          <w:szCs w:val="24"/>
+        </w:rPr>
+        <w:t>UiPath.UIAutomation.Activities</w:t>
+      </w:r>
+      <w:proofErr w:type="spellEnd"/>
+      <w:r>
+        <w:rPr>
+          <w:rFonts w:asciiTheme="majorHAnsi" w:hAnsiTheme="majorHAnsi" w:cstheme="majorHAnsi"/>
+          <w:sz w:val="24"/>
+          <w:szCs w:val="24"/>
+        </w:rPr>
+        <w:t>.</w:t>
+      </w:r>
+    </w:p>
+    <w:p>
+      <w:pPr>
+        <w:rPr>
+          <w:rFonts w:asciiTheme="majorHAnsi" w:hAnsiTheme="majorHAnsi" w:cstheme="majorHAnsi"/>
+          <w:sz w:val="24"/>
+          <w:szCs w:val="24"/>
+        </w:rPr>
+      </w:pPr>
+      <w:r>
+        <w:rPr>
+          <w:rFonts w:asciiTheme="majorHAnsi" w:hAnsiTheme="majorHAnsi" w:cstheme="majorHAnsi"/>
+          <w:sz w:val="24"/>
+          <w:szCs w:val="24"/>
+        </w:rPr>
+        <w:tab/>
+        <w:t>There are a lot of activities</w:t>
+      </w:r>
+      <w:r>
+        <w:rPr>
+          <w:rFonts w:asciiTheme="majorHAnsi" w:hAnsiTheme="majorHAnsi" w:cstheme="majorHAnsi"/>
+          <w:sz w:val="24"/>
+          <w:szCs w:val="24"/>
+        </w:rPr>
+        <w:t>, organized in categories</w:t>
+      </w:r>
+      <w:r>
+        <w:rPr>
+          <w:rFonts w:asciiTheme="majorHAnsi" w:hAnsiTheme="majorHAnsi" w:cstheme="majorHAnsi"/>
+          <w:sz w:val="24"/>
+          <w:szCs w:val="24"/>
+        </w:rPr>
+        <w:t>, such as:</w:t>
+      </w:r>
+    </w:p>
+    <w:p>
+      <w:pPr>
+        <w:pStyle w:val="ListParagraph"/>
+        <w:numPr>
+          <w:ilvl w:val="0"/>
+          <w:numId w:val="38"/>
+        </w:numPr>
+        <w:rPr>
+          <w:rFonts w:asciiTheme="majorHAnsi" w:hAnsiTheme="majorHAnsi" w:cstheme="majorHAnsi"/>
+          <w:sz w:val="24"/>
+          <w:szCs w:val="24"/>
+        </w:rPr>
+      </w:pPr>
+      <w:r>
+        <w:rPr>
+          <w:rFonts w:asciiTheme="majorHAnsi" w:hAnsiTheme="majorHAnsi" w:cstheme="majorHAnsi"/>
+          <w:sz w:val="24"/>
+          <w:szCs w:val="24"/>
+        </w:rPr>
+        <w:t>App Integration</w:t>
+      </w:r>
+    </w:p>
+    <w:p>
+      <w:pPr>
+        <w:pStyle w:val="ListParagraph"/>
+        <w:numPr>
+          <w:ilvl w:val="0"/>
+          <w:numId w:val="38"/>
+        </w:numPr>
+        <w:rPr>
+          <w:rFonts w:asciiTheme="majorHAnsi" w:hAnsiTheme="majorHAnsi" w:cstheme="majorHAnsi"/>
+          <w:sz w:val="24"/>
+          <w:szCs w:val="24"/>
+        </w:rPr>
+      </w:pPr>
+      <w:r>
+        <w:rPr>
+          <w:rFonts w:asciiTheme="majorHAnsi" w:hAnsiTheme="majorHAnsi" w:cstheme="majorHAnsi"/>
+          <w:sz w:val="24"/>
+          <w:szCs w:val="24"/>
+        </w:rPr>
+        <w:t>Computer Vision</w:t>
+      </w:r>
+    </w:p>
+    <w:p>
+      <w:pPr>
+        <w:pStyle w:val="ListParagraph"/>
+        <w:numPr>
+          <w:ilvl w:val="0"/>
+          <w:numId w:val="38"/>
+        </w:numPr>
+        <w:rPr>
+          <w:rFonts w:asciiTheme="majorHAnsi" w:hAnsiTheme="majorHAnsi" w:cstheme="majorHAnsi"/>
+          <w:sz w:val="24"/>
+          <w:szCs w:val="24"/>
+        </w:rPr>
+      </w:pPr>
+      <w:r>
+        <w:rPr>
+          <w:rFonts w:asciiTheme="majorHAnsi" w:hAnsiTheme="majorHAnsi" w:cstheme="majorHAnsi"/>
+          <w:sz w:val="24"/>
+          <w:szCs w:val="24"/>
+        </w:rPr>
+        <w:t>Integrations</w:t>
+      </w:r>
+    </w:p>
+    <w:p>
+      <w:pPr>
+        <w:pStyle w:val="ListParagraph"/>
+        <w:numPr>
+          <w:ilvl w:val="0"/>
+          <w:numId w:val="38"/>
+        </w:numPr>
+        <w:rPr>
+          <w:rFonts w:asciiTheme="majorHAnsi" w:hAnsiTheme="majorHAnsi" w:cstheme="majorHAnsi"/>
+          <w:sz w:val="24"/>
+          <w:szCs w:val="24"/>
+        </w:rPr>
+      </w:pPr>
+      <w:r>
+        <w:rPr>
+          <w:rFonts w:asciiTheme="majorHAnsi" w:hAnsiTheme="majorHAnsi" w:cstheme="majorHAnsi"/>
+          <w:sz w:val="24"/>
+          <w:szCs w:val="24"/>
+        </w:rPr>
+        <w:t>Orchestrator</w:t>
+      </w:r>
+    </w:p>
+    <w:p>
+      <w:pPr>
+        <w:pStyle w:val="ListParagraph"/>
+        <w:numPr>
+          <w:ilvl w:val="0"/>
+          <w:numId w:val="38"/>
+        </w:numPr>
+        <w:rPr>
+          <w:rFonts w:asciiTheme="majorHAnsi" w:hAnsiTheme="majorHAnsi" w:cstheme="majorHAnsi"/>
+          <w:sz w:val="24"/>
+          <w:szCs w:val="24"/>
+        </w:rPr>
+      </w:pPr>
+      <w:r>
+        <w:rPr>
+          <w:rFonts w:asciiTheme="majorHAnsi" w:hAnsiTheme="majorHAnsi" w:cstheme="majorHAnsi"/>
+          <w:sz w:val="24"/>
+          <w:szCs w:val="24"/>
+        </w:rPr>
+        <w:t>Programming</w:t>
+      </w:r>
+    </w:p>
+    <w:p>
+      <w:pPr>
+        <w:pStyle w:val="ListParagraph"/>
+        <w:numPr>
+          <w:ilvl w:val="0"/>
+          <w:numId w:val="38"/>
+        </w:numPr>
+        <w:rPr>
+          <w:rFonts w:asciiTheme="majorHAnsi" w:hAnsiTheme="majorHAnsi" w:cstheme="majorHAnsi"/>
+          <w:sz w:val="24"/>
+          <w:szCs w:val="24"/>
+        </w:rPr>
+      </w:pPr>
+      <w:r>
+        <w:rPr>
+          <w:rFonts w:asciiTheme="majorHAnsi" w:hAnsiTheme="majorHAnsi" w:cstheme="majorHAnsi"/>
+          <w:sz w:val="24"/>
+          <w:szCs w:val="24"/>
+        </w:rPr>
+        <w:t>System</w:t>
+      </w:r>
+    </w:p>
+    <w:p>
+      <w:pPr>
+        <w:pStyle w:val="ListParagraph"/>
+        <w:numPr>
+          <w:ilvl w:val="0"/>
+          <w:numId w:val="38"/>
+        </w:numPr>
+        <w:rPr>
+          <w:rFonts w:asciiTheme="majorHAnsi" w:hAnsiTheme="majorHAnsi" w:cstheme="majorHAnsi"/>
+          <w:sz w:val="24"/>
+          <w:szCs w:val="24"/>
+        </w:rPr>
+      </w:pPr>
+      <w:proofErr w:type="spellStart"/>
+      <w:r>
+        <w:rPr>
+          <w:rFonts w:asciiTheme="majorHAnsi" w:hAnsiTheme="majorHAnsi" w:cstheme="majorHAnsi"/>
+          <w:sz w:val="24"/>
+          <w:szCs w:val="24"/>
+        </w:rPr>
+        <w:t>UIAutomation</w:t>
+      </w:r>
+      <w:proofErr w:type="spellEnd"/>
+    </w:p>
+    <w:p>
+      <w:pPr>
+        <w:pStyle w:val="ListParagraph"/>
+        <w:numPr>
+          <w:ilvl w:val="0"/>
+          <w:numId w:val="38"/>
+        </w:numPr>
+        <w:rPr>
+          <w:rFonts w:asciiTheme="majorHAnsi" w:hAnsiTheme="majorHAnsi" w:cstheme="majorHAnsi"/>
+          <w:sz w:val="24"/>
+          <w:szCs w:val="24"/>
+        </w:rPr>
+      </w:pPr>
+      <w:r>
+        <w:rPr>
+          <w:rFonts w:asciiTheme="majorHAnsi" w:hAnsiTheme="majorHAnsi" w:cstheme="majorHAnsi"/>
+          <w:sz w:val="24"/>
+          <w:szCs w:val="24"/>
+        </w:rPr>
+        <w:t>UiPath</w:t>
+      </w:r>
+    </w:p>
+    <w:p>
+      <w:pPr>
+        <w:pStyle w:val="ListParagraph"/>
+        <w:numPr>
+          <w:ilvl w:val="0"/>
+          <w:numId w:val="38"/>
+        </w:numPr>
+        <w:rPr>
+          <w:rFonts w:asciiTheme="majorHAnsi" w:hAnsiTheme="majorHAnsi" w:cstheme="majorHAnsi"/>
+          <w:sz w:val="24"/>
+          <w:szCs w:val="24"/>
+        </w:rPr>
+      </w:pPr>
+      <w:r>
+        <w:rPr>
+          <w:rFonts w:asciiTheme="majorHAnsi" w:hAnsiTheme="majorHAnsi" w:cstheme="majorHAnsi"/>
+          <w:sz w:val="24"/>
+          <w:szCs w:val="24"/>
+        </w:rPr>
+        <w:t>User Events</w:t>
+      </w:r>
+    </w:p>
+    <w:p>
+      <w:pPr>
+        <w:pStyle w:val="ListParagraph"/>
+        <w:numPr>
+          <w:ilvl w:val="0"/>
+          <w:numId w:val="38"/>
+        </w:numPr>
+        <w:rPr>
+          <w:rFonts w:asciiTheme="majorHAnsi" w:hAnsiTheme="majorHAnsi" w:cstheme="majorHAnsi"/>
+          <w:sz w:val="24"/>
+          <w:szCs w:val="24"/>
+        </w:rPr>
+      </w:pPr>
+      <w:r>
+        <w:rPr>
+          <w:rFonts w:asciiTheme="majorHAnsi" w:hAnsiTheme="majorHAnsi" w:cstheme="majorHAnsi"/>
+          <w:sz w:val="24"/>
+          <w:szCs w:val="24"/>
+        </w:rPr>
+        <w:t>Workflow</w:t>
+      </w:r>
+    </w:p>
+    <w:p>
+      <w:pPr>
+        <w:ind w:left="360"/>
+        <w:rPr>
+          <w:rFonts w:asciiTheme="majorHAnsi" w:hAnsiTheme="majorHAnsi" w:cstheme="majorHAnsi"/>
+          <w:sz w:val="24"/>
+          <w:szCs w:val="24"/>
+        </w:rPr>
+      </w:pPr>
+      <w:r>
+        <w:rPr>
+          <w:rFonts w:asciiTheme="majorHAnsi" w:hAnsiTheme="majorHAnsi" w:cstheme="majorHAnsi"/>
+          <w:sz w:val="24"/>
+          <w:szCs w:val="24"/>
+        </w:rPr>
+        <w:t xml:space="preserve">The App Integration </w:t>
+      </w:r>
+      <w:r>
+        <w:rPr>
+          <w:rFonts w:asciiTheme="majorHAnsi" w:hAnsiTheme="majorHAnsi" w:cstheme="majorHAnsi"/>
+          <w:sz w:val="24"/>
+          <w:szCs w:val="24"/>
+        </w:rPr>
+        <w:t>acti</w:t>
+      </w:r>
+      <w:r>
+        <w:rPr>
+          <w:rFonts w:asciiTheme="majorHAnsi" w:hAnsiTheme="majorHAnsi" w:cstheme="majorHAnsi"/>
+          <w:sz w:val="24"/>
+          <w:szCs w:val="24"/>
+        </w:rPr>
+        <w:t>vities</w:t>
+      </w:r>
+      <w:r>
+        <w:rPr>
+          <w:rFonts w:asciiTheme="majorHAnsi" w:hAnsiTheme="majorHAnsi" w:cstheme="majorHAnsi"/>
+          <w:sz w:val="24"/>
+          <w:szCs w:val="24"/>
+        </w:rPr>
+        <w:t xml:space="preserve"> focus on </w:t>
+      </w:r>
+      <w:r>
+        <w:rPr>
+          <w:rFonts w:asciiTheme="majorHAnsi" w:hAnsiTheme="majorHAnsi" w:cstheme="majorHAnsi"/>
+          <w:sz w:val="24"/>
+          <w:szCs w:val="24"/>
+        </w:rPr>
+        <w:t xml:space="preserve">handling </w:t>
+      </w:r>
+      <w:r>
+        <w:rPr>
+          <w:rFonts w:asciiTheme="majorHAnsi" w:hAnsiTheme="majorHAnsi" w:cstheme="majorHAnsi"/>
+          <w:sz w:val="24"/>
+          <w:szCs w:val="24"/>
+        </w:rPr>
+        <w:t xml:space="preserve">different </w:t>
+      </w:r>
+      <w:r>
+        <w:rPr>
+          <w:rFonts w:asciiTheme="majorHAnsi" w:hAnsiTheme="majorHAnsi" w:cstheme="majorHAnsi"/>
+          <w:sz w:val="24"/>
+          <w:szCs w:val="24"/>
+        </w:rPr>
+        <w:t xml:space="preserve">files, of </w:t>
+      </w:r>
+      <w:r>
+        <w:rPr>
+          <w:rFonts w:asciiTheme="majorHAnsi" w:hAnsiTheme="majorHAnsi" w:cstheme="majorHAnsi"/>
+          <w:sz w:val="24"/>
+          <w:szCs w:val="24"/>
+        </w:rPr>
+        <w:t xml:space="preserve">different </w:t>
+      </w:r>
+      <w:r>
+        <w:rPr>
+          <w:rFonts w:asciiTheme="majorHAnsi" w:hAnsiTheme="majorHAnsi" w:cstheme="majorHAnsi"/>
+          <w:sz w:val="24"/>
+          <w:szCs w:val="24"/>
+        </w:rPr>
+        <w:t>formats:</w:t>
+      </w:r>
+    </w:p>
+    <w:p>
+      <w:pPr>
+        <w:pStyle w:val="ListParagraph"/>
+        <w:numPr>
+          <w:ilvl w:val="0"/>
+          <w:numId w:val="43"/>
+        </w:numPr>
+        <w:rPr>
+          <w:rFonts w:asciiTheme="majorHAnsi" w:hAnsiTheme="majorHAnsi" w:cstheme="majorHAnsi"/>
+          <w:sz w:val="24"/>
+          <w:szCs w:val="24"/>
+        </w:rPr>
+      </w:pPr>
+      <w:r>
+        <w:rPr>
+          <w:rFonts w:asciiTheme="majorHAnsi" w:hAnsiTheme="majorHAnsi" w:cstheme="majorHAnsi"/>
+          <w:sz w:val="24"/>
+          <w:szCs w:val="24"/>
+        </w:rPr>
+        <w:t>Write CVS, Read CVS</w:t>
+      </w:r>
+    </w:p>
+    <w:p>
+      <w:pPr>
+        <w:pStyle w:val="ListParagraph"/>
+        <w:numPr>
+          <w:ilvl w:val="0"/>
+          <w:numId w:val="43"/>
+        </w:numPr>
+        <w:rPr>
+          <w:rFonts w:asciiTheme="majorHAnsi" w:hAnsiTheme="majorHAnsi" w:cstheme="majorHAnsi"/>
+          <w:sz w:val="24"/>
+          <w:szCs w:val="24"/>
+        </w:rPr>
+      </w:pPr>
+      <w:r>
+        <w:rPr>
+          <w:rFonts w:asciiTheme="majorHAnsi" w:hAnsiTheme="majorHAnsi" w:cstheme="majorHAnsi"/>
+          <w:sz w:val="24"/>
+          <w:szCs w:val="24"/>
+        </w:rPr>
+        <w:t>Excel Application Scope</w:t>
+      </w:r>
+      <w:r>
+        <w:rPr>
+          <w:rFonts w:asciiTheme="majorHAnsi" w:hAnsiTheme="majorHAnsi" w:cstheme="majorHAnsi"/>
+          <w:sz w:val="24"/>
+          <w:szCs w:val="24"/>
+        </w:rPr>
+        <w:t>, Write Cell, Save Workbook, Close Work</w:t>
+      </w:r>
+      <w:r>
+        <w:rPr>
+          <w:rFonts w:asciiTheme="majorHAnsi" w:hAnsiTheme="majorHAnsi" w:cstheme="majorHAnsi"/>
+          <w:sz w:val="24"/>
+          <w:szCs w:val="24"/>
+        </w:rPr>
+        <w:t>book, Close Workbook, Write Range, Read Range</w:t>
+      </w:r>
+    </w:p>
+    <w:p>
+      <w:pPr>
+        <w:pStyle w:val="ListParagraph"/>
+        <w:numPr>
+          <w:ilvl w:val="0"/>
+          <w:numId w:val="43"/>
+        </w:numPr>
+        <w:rPr>
+          <w:rFonts w:asciiTheme="majorHAnsi" w:hAnsiTheme="majorHAnsi" w:cstheme="majorHAnsi"/>
+          <w:sz w:val="24"/>
+          <w:szCs w:val="24"/>
+        </w:rPr>
+      </w:pPr>
+      <w:r>
+        <w:rPr>
+          <w:rFonts w:asciiTheme="majorHAnsi" w:hAnsiTheme="majorHAnsi" w:cstheme="majorHAnsi"/>
+          <w:sz w:val="24"/>
+          <w:szCs w:val="24"/>
+        </w:rPr>
+        <w:t>Get POP3 Mail Message, Send SMTP Mail Message</w:t>
+      </w:r>
+    </w:p>
+    <w:p>
+      <w:pPr>
+        <w:ind w:firstLine="360"/>
+        <w:rPr>
+          <w:sz w:val="24"/>
+          <w:szCs w:val="24"/>
+        </w:rPr>
+      </w:pPr>
+      <w:r>
+        <w:rPr>
+          <w:sz w:val="24"/>
+          <w:szCs w:val="24"/>
+        </w:rPr>
+        <w:t>Get Asset, Set Asset</w:t>
+      </w:r>
+      <w:r>
+        <w:rPr>
+          <w:sz w:val="24"/>
+          <w:szCs w:val="24"/>
+        </w:rPr>
+        <w:t xml:space="preserve">, Get Credential and Set Credential are activities in the </w:t>
+      </w:r>
+      <w:r>
+        <w:rPr>
+          <w:sz w:val="24"/>
+          <w:szCs w:val="24"/>
+        </w:rPr>
+        <w:t xml:space="preserve">Orchestrator category. Get Asset </w:t>
+      </w:r>
+      <w:r>
+        <w:rPr>
+          <w:sz w:val="24"/>
+          <w:szCs w:val="24"/>
+        </w:rPr>
+        <w:t>g</w:t>
+      </w:r>
+      <w:r>
+        <w:rPr>
+          <w:sz w:val="24"/>
+          <w:szCs w:val="24"/>
+        </w:rPr>
+        <w:t xml:space="preserve">ets a specified Orchestrator asset by using a provided </w:t>
+      </w:r>
+      <w:proofErr w:type="spellStart"/>
+      <w:r>
+        <w:rPr>
+          <w:sz w:val="24"/>
+          <w:szCs w:val="24"/>
+        </w:rPr>
+        <w:t>AssetName</w:t>
+      </w:r>
+      <w:proofErr w:type="spellEnd"/>
+      <w:r>
+        <w:rPr>
+          <w:sz w:val="24"/>
+          <w:szCs w:val="24"/>
+        </w:rPr>
+        <w:t>, while Get Credential</w:t>
+      </w:r>
+      <w:r>
+        <w:rPr>
+          <w:sz w:val="24"/>
+          <w:szCs w:val="24"/>
+        </w:rPr>
+        <w:t xml:space="preserve"> g</w:t>
+      </w:r>
+      <w:r>
+        <w:rPr>
+          <w:sz w:val="24"/>
+          <w:szCs w:val="24"/>
+        </w:rPr>
+        <w:t xml:space="preserve">ets a specified Orchestrator credential by using a provided </w:t>
+      </w:r>
+      <w:proofErr w:type="spellStart"/>
+      <w:r>
+        <w:rPr>
+          <w:sz w:val="24"/>
+          <w:szCs w:val="24"/>
+        </w:rPr>
+        <w:t>AssetName</w:t>
+      </w:r>
+      <w:proofErr w:type="spellEnd"/>
+      <w:r>
+        <w:rPr>
+          <w:sz w:val="24"/>
+          <w:szCs w:val="24"/>
+        </w:rPr>
+        <w:t>, and returns a username and a secure password.</w:t>
+      </w:r>
+    </w:p>
+    <w:p>
+      <w:pPr>
+        <w:ind w:firstLine="360"/>
+        <w:rPr>
+          <w:sz w:val="24"/>
+          <w:szCs w:val="24"/>
+        </w:rPr>
+      </w:pPr>
+      <w:r>
+        <w:rPr>
+          <w:sz w:val="24"/>
+          <w:szCs w:val="24"/>
+        </w:rPr>
+        <w:t xml:space="preserve">Among Programming activities </w:t>
+      </w:r>
+      <w:r>
+        <w:rPr>
+          <w:sz w:val="24"/>
+          <w:szCs w:val="24"/>
+        </w:rPr>
+        <w:t>most common are:</w:t>
+      </w:r>
+    </w:p>
+    <w:p>
+      <w:pPr>
+        <w:pStyle w:val="ListParagraph"/>
+        <w:numPr>
+          <w:ilvl w:val="0"/>
+          <w:numId w:val="44"/>
+        </w:numPr>
+        <w:rPr>
+          <w:sz w:val="24"/>
+          <w:szCs w:val="24"/>
+        </w:rPr>
+      </w:pPr>
+      <w:r>
+        <w:rPr>
+          <w:sz w:val="24"/>
+          <w:szCs w:val="24"/>
+        </w:rPr>
+        <w:t xml:space="preserve">Add Data Row, Remove Data Row, For Each Row, </w:t>
+      </w:r>
+      <w:r>
+        <w:rPr>
+          <w:sz w:val="24"/>
+          <w:szCs w:val="24"/>
+        </w:rPr>
+        <w:t xml:space="preserve">Get Row Item – concerning </w:t>
+      </w:r>
+      <w:proofErr w:type="spellStart"/>
+      <w:r>
+        <w:rPr>
+          <w:sz w:val="24"/>
+          <w:szCs w:val="24"/>
+        </w:rPr>
+        <w:t>datatable</w:t>
+      </w:r>
+      <w:proofErr w:type="spellEnd"/>
+    </w:p>
+    <w:p>
+      <w:pPr>
+        <w:pStyle w:val="ListParagraph"/>
+        <w:numPr>
+          <w:ilvl w:val="0"/>
+          <w:numId w:val="44"/>
+        </w:numPr>
+        <w:rPr>
+          <w:sz w:val="24"/>
+          <w:szCs w:val="24"/>
+          <w:lang w:val="fr-FR"/>
+        </w:rPr>
+      </w:pPr>
+      <w:r>
+        <w:rPr>
+          <w:sz w:val="24"/>
+          <w:szCs w:val="24"/>
+          <w:lang w:val="fr-FR"/>
+        </w:rPr>
+        <w:lastRenderedPageBreak/>
+        <w:t>Comment, Comment Out, Log M</w:t>
+      </w:r>
+      <w:r>
+        <w:rPr>
+          <w:sz w:val="24"/>
+          <w:szCs w:val="24"/>
+          <w:lang w:val="fr-FR"/>
+        </w:rPr>
+        <w:t>essage</w:t>
+      </w:r>
+      <w:r>
+        <w:rPr>
+          <w:sz w:val="24"/>
+          <w:szCs w:val="24"/>
+          <w:lang w:val="fr-FR"/>
+        </w:rPr>
+        <w:t xml:space="preserve"> </w:t>
+      </w:r>
+      <w:r>
+        <w:rPr>
+          <w:sz w:val="24"/>
+          <w:szCs w:val="24"/>
+          <w:lang w:val="fr-FR"/>
+        </w:rPr>
+        <w:t>–</w:t>
+      </w:r>
+      <w:r>
+        <w:rPr>
+          <w:sz w:val="24"/>
+          <w:szCs w:val="24"/>
+          <w:lang w:val="fr-FR"/>
+        </w:rPr>
+        <w:t xml:space="preserve"> </w:t>
+      </w:r>
+      <w:proofErr w:type="spellStart"/>
+      <w:r>
+        <w:rPr>
+          <w:sz w:val="24"/>
+          <w:szCs w:val="24"/>
+          <w:lang w:val="fr-FR"/>
+        </w:rPr>
+        <w:t>debug</w:t>
+      </w:r>
+      <w:proofErr w:type="spellEnd"/>
+      <w:r>
+        <w:rPr>
+          <w:sz w:val="24"/>
+          <w:szCs w:val="24"/>
+          <w:lang w:val="fr-FR"/>
+        </w:rPr>
+        <w:t xml:space="preserve"> </w:t>
+      </w:r>
+      <w:proofErr w:type="spellStart"/>
+      <w:r>
+        <w:rPr>
+          <w:sz w:val="24"/>
+          <w:szCs w:val="24"/>
+          <w:lang w:val="fr-FR"/>
+        </w:rPr>
+        <w:t>related</w:t>
+      </w:r>
+      <w:proofErr w:type="spellEnd"/>
+    </w:p>
+    <w:p>
+      <w:pPr>
+        <w:ind w:firstLine="360"/>
+        <w:rPr>
+          <w:sz w:val="24"/>
+          <w:szCs w:val="24"/>
+        </w:rPr>
+      </w:pPr>
+      <w:r>
+        <w:rPr>
+          <w:sz w:val="24"/>
+          <w:szCs w:val="24"/>
+        </w:rPr>
+        <w:t xml:space="preserve">In the </w:t>
+      </w:r>
+      <w:r>
+        <w:rPr>
+          <w:sz w:val="24"/>
+          <w:szCs w:val="24"/>
+        </w:rPr>
+        <w:t xml:space="preserve">System category there are multiple activities such as: </w:t>
+      </w:r>
+    </w:p>
+    <w:p>
+      <w:pPr>
+        <w:pStyle w:val="ListParagraph"/>
+        <w:numPr>
+          <w:ilvl w:val="0"/>
+          <w:numId w:val="40"/>
+        </w:numPr>
+        <w:rPr>
+          <w:sz w:val="24"/>
+          <w:szCs w:val="24"/>
+        </w:rPr>
+      </w:pPr>
+      <w:r>
+        <w:rPr>
+          <w:sz w:val="24"/>
+          <w:szCs w:val="24"/>
+        </w:rPr>
+        <w:t>Sequence</w:t>
+      </w:r>
+      <w:r>
+        <w:rPr>
+          <w:sz w:val="24"/>
+          <w:szCs w:val="24"/>
+        </w:rPr>
+        <w:t>, which e</w:t>
+      </w:r>
+      <w:r>
+        <w:rPr>
+          <w:sz w:val="24"/>
+          <w:szCs w:val="24"/>
+        </w:rPr>
+        <w:t xml:space="preserve">nables </w:t>
+      </w:r>
+      <w:r>
+        <w:rPr>
+          <w:sz w:val="24"/>
+          <w:szCs w:val="24"/>
+        </w:rPr>
+        <w:t>the</w:t>
+      </w:r>
+      <w:r>
+        <w:rPr>
+          <w:sz w:val="24"/>
+          <w:szCs w:val="24"/>
+        </w:rPr>
+        <w:t xml:space="preserve"> creat</w:t>
+      </w:r>
+      <w:r>
+        <w:rPr>
+          <w:sz w:val="24"/>
+          <w:szCs w:val="24"/>
+        </w:rPr>
+        <w:t>ion of</w:t>
+      </w:r>
+      <w:r>
+        <w:rPr>
+          <w:sz w:val="24"/>
+          <w:szCs w:val="24"/>
+        </w:rPr>
+        <w:t xml:space="preserve"> linear processes comprised of many child activities</w:t>
+      </w:r>
+    </w:p>
+    <w:p>
+      <w:pPr>
+        <w:pStyle w:val="ListParagraph"/>
+        <w:numPr>
+          <w:ilvl w:val="0"/>
+          <w:numId w:val="40"/>
+        </w:numPr>
+        <w:rPr>
+          <w:sz w:val="24"/>
+          <w:szCs w:val="24"/>
+        </w:rPr>
+      </w:pPr>
+      <w:r>
+        <w:rPr>
+          <w:sz w:val="24"/>
+          <w:szCs w:val="24"/>
+        </w:rPr>
+        <w:t>Switch,</w:t>
+      </w:r>
+      <w:r>
+        <w:rPr>
+          <w:sz w:val="24"/>
+          <w:szCs w:val="24"/>
+        </w:rPr>
+        <w:t xml:space="preserve"> which e</w:t>
+      </w:r>
+      <w:r>
+        <w:rPr>
+          <w:sz w:val="24"/>
+          <w:szCs w:val="24"/>
+        </w:rPr>
+        <w:t>nables you to execute a single course of action out of multiple options, based on a preset condition</w:t>
+      </w:r>
+    </w:p>
+    <w:p>
+      <w:pPr>
+        <w:pStyle w:val="ListParagraph"/>
+        <w:numPr>
+          <w:ilvl w:val="0"/>
+          <w:numId w:val="40"/>
+        </w:numPr>
+        <w:rPr>
+          <w:sz w:val="24"/>
+          <w:szCs w:val="24"/>
+        </w:rPr>
+      </w:pPr>
+      <w:r>
+        <w:rPr>
+          <w:sz w:val="24"/>
+          <w:szCs w:val="24"/>
+        </w:rPr>
+        <w:t>Try Catch</w:t>
+      </w:r>
+      <w:r>
+        <w:rPr>
+          <w:sz w:val="24"/>
+          <w:szCs w:val="24"/>
+        </w:rPr>
+        <w:t xml:space="preserve"> c</w:t>
+      </w:r>
+      <w:r>
+        <w:rPr>
+          <w:sz w:val="24"/>
+          <w:szCs w:val="24"/>
+        </w:rPr>
+        <w:t>atches a specified exception type in a sequence or activity, and either displays an error notification or dismisses it and continues the execution</w:t>
+      </w:r>
+    </w:p>
+    <w:p>
+      <w:pPr>
+        <w:pStyle w:val="ListParagraph"/>
+        <w:numPr>
+          <w:ilvl w:val="0"/>
+          <w:numId w:val="40"/>
+        </w:numPr>
+        <w:rPr>
+          <w:sz w:val="24"/>
+          <w:szCs w:val="24"/>
+        </w:rPr>
+      </w:pPr>
+      <w:r>
+        <w:rPr>
+          <w:sz w:val="24"/>
+          <w:szCs w:val="24"/>
+        </w:rPr>
+        <w:t>Assign a</w:t>
+      </w:r>
+      <w:r>
+        <w:rPr>
+          <w:sz w:val="24"/>
+          <w:szCs w:val="24"/>
+        </w:rPr>
+        <w:t>llocates any value to a variable or argument</w:t>
+      </w:r>
+    </w:p>
+    <w:p>
+      <w:pPr>
+        <w:pStyle w:val="ListParagraph"/>
+        <w:numPr>
+          <w:ilvl w:val="0"/>
+          <w:numId w:val="40"/>
+        </w:numPr>
+        <w:rPr>
+          <w:sz w:val="24"/>
+          <w:szCs w:val="24"/>
+        </w:rPr>
+      </w:pPr>
+      <w:r>
+        <w:rPr>
+          <w:sz w:val="24"/>
+          <w:szCs w:val="24"/>
+        </w:rPr>
+        <w:t>Delay w</w:t>
+      </w:r>
+      <w:r>
+        <w:rPr>
+          <w:sz w:val="24"/>
+          <w:szCs w:val="24"/>
+        </w:rPr>
+        <w:t>aits for a specified amount of time before continuing the workflow</w:t>
+      </w:r>
+    </w:p>
+    <w:p>
+      <w:pPr>
+        <w:pStyle w:val="ListParagraph"/>
+        <w:numPr>
+          <w:ilvl w:val="0"/>
+          <w:numId w:val="40"/>
+        </w:numPr>
+        <w:rPr>
+          <w:sz w:val="24"/>
+          <w:szCs w:val="24"/>
+        </w:rPr>
+      </w:pPr>
+      <w:r>
+        <w:rPr>
+          <w:sz w:val="24"/>
+          <w:szCs w:val="24"/>
+        </w:rPr>
+        <w:t>If e</w:t>
+      </w:r>
+      <w:r>
+        <w:rPr>
+          <w:sz w:val="24"/>
+          <w:szCs w:val="24"/>
+        </w:rPr>
+        <w:t>nables your project to take one of two different courses of action, depending on whether a specified condition is met.</w:t>
+      </w:r>
+    </w:p>
+    <w:p>
+      <w:pPr>
+        <w:pStyle w:val="ListParagraph"/>
+        <w:numPr>
+          <w:ilvl w:val="0"/>
+          <w:numId w:val="40"/>
+        </w:numPr>
+        <w:rPr>
+          <w:sz w:val="24"/>
+          <w:szCs w:val="24"/>
+        </w:rPr>
+      </w:pPr>
+      <w:r>
+        <w:rPr>
+          <w:sz w:val="24"/>
+          <w:szCs w:val="24"/>
+        </w:rPr>
+        <w:t>Close Application, Open Application, Start Process – application related</w:t>
+      </w:r>
+    </w:p>
+    <w:p>
+      <w:pPr>
+        <w:pStyle w:val="ListParagraph"/>
+        <w:numPr>
+          <w:ilvl w:val="0"/>
+          <w:numId w:val="40"/>
+        </w:numPr>
+        <w:rPr>
+          <w:sz w:val="24"/>
+          <w:szCs w:val="24"/>
+        </w:rPr>
+      </w:pPr>
+      <w:r>
+        <w:rPr>
+          <w:sz w:val="24"/>
+          <w:szCs w:val="24"/>
+        </w:rPr>
+        <w:t>Message Box, Input Dialog</w:t>
+      </w:r>
+    </w:p>
+    <w:p>
+      <w:pPr>
+        <w:pStyle w:val="ListParagraph"/>
+        <w:numPr>
+          <w:ilvl w:val="0"/>
+          <w:numId w:val="40"/>
+        </w:numPr>
+        <w:rPr>
+          <w:sz w:val="24"/>
+          <w:szCs w:val="24"/>
+        </w:rPr>
+      </w:pPr>
+      <w:r>
+        <w:rPr>
+          <w:sz w:val="24"/>
+          <w:szCs w:val="24"/>
+        </w:rPr>
+        <w:t>Wait for Download, Read Text File, Copy File, Create Folder</w:t>
+      </w:r>
+      <w:r>
+        <w:rPr>
+          <w:sz w:val="24"/>
+          <w:szCs w:val="24"/>
+        </w:rPr>
+        <w:t xml:space="preserve"> – file related.</w:t>
+      </w:r>
+    </w:p>
+    <w:p>
+      <w:pPr>
+        <w:ind w:firstLine="360"/>
+        <w:rPr>
+          <w:sz w:val="24"/>
+          <w:szCs w:val="24"/>
+        </w:rPr>
+      </w:pPr>
+      <w:r>
+        <w:rPr>
+          <w:sz w:val="24"/>
+          <w:szCs w:val="24"/>
+        </w:rPr>
+        <w:t xml:space="preserve">The </w:t>
+      </w:r>
+      <w:r>
+        <w:rPr>
+          <w:sz w:val="24"/>
+          <w:szCs w:val="24"/>
+        </w:rPr>
+        <w:t xml:space="preserve">blocks in the </w:t>
+      </w:r>
+      <w:proofErr w:type="spellStart"/>
+      <w:r>
+        <w:rPr>
+          <w:sz w:val="24"/>
+          <w:szCs w:val="24"/>
+        </w:rPr>
+        <w:t>UIAu</w:t>
+      </w:r>
+      <w:r>
+        <w:rPr>
+          <w:sz w:val="24"/>
+          <w:szCs w:val="24"/>
+        </w:rPr>
+        <w:t>tomation</w:t>
+      </w:r>
+      <w:proofErr w:type="spellEnd"/>
+      <w:r>
+        <w:rPr>
+          <w:sz w:val="24"/>
+          <w:szCs w:val="24"/>
+        </w:rPr>
+        <w:t xml:space="preserve"> category</w:t>
+      </w:r>
+      <w:r>
+        <w:rPr>
+          <w:sz w:val="24"/>
+          <w:szCs w:val="24"/>
+        </w:rPr>
+        <w:t xml:space="preserve"> are diverse and related to diverse topics:</w:t>
+      </w:r>
+    </w:p>
+    <w:p>
+      <w:pPr>
+        <w:pStyle w:val="ListParagraph"/>
+        <w:numPr>
+          <w:ilvl w:val="0"/>
+          <w:numId w:val="41"/>
+        </w:numPr>
+        <w:rPr>
+          <w:sz w:val="24"/>
+          <w:szCs w:val="24"/>
+        </w:rPr>
+      </w:pPr>
+      <w:r>
+        <w:rPr>
+          <w:sz w:val="24"/>
+          <w:szCs w:val="24"/>
+        </w:rPr>
+        <w:t xml:space="preserve">Attach </w:t>
+      </w:r>
+      <w:r>
+        <w:rPr>
+          <w:sz w:val="24"/>
+          <w:szCs w:val="24"/>
+        </w:rPr>
+        <w:t>Window and Close Window</w:t>
+      </w:r>
+      <w:r>
+        <w:rPr>
+          <w:sz w:val="24"/>
+          <w:szCs w:val="24"/>
+        </w:rPr>
+        <w:t xml:space="preserve"> – window oriented</w:t>
+      </w:r>
+    </w:p>
+    <w:p>
+      <w:pPr>
+        <w:pStyle w:val="ListParagraph"/>
+        <w:numPr>
+          <w:ilvl w:val="0"/>
+          <w:numId w:val="41"/>
+        </w:numPr>
+        <w:rPr>
+          <w:sz w:val="24"/>
+          <w:szCs w:val="24"/>
+        </w:rPr>
+      </w:pPr>
+      <w:r>
+        <w:rPr>
+          <w:sz w:val="24"/>
+          <w:szCs w:val="24"/>
+        </w:rPr>
+        <w:t xml:space="preserve">Click Text, Get Full Text, Extract Structured Data, </w:t>
+      </w:r>
+      <w:r>
+        <w:rPr>
+          <w:sz w:val="24"/>
+          <w:szCs w:val="24"/>
+        </w:rPr>
+        <w:t>Get Visible Text</w:t>
+      </w:r>
+      <w:r>
+        <w:rPr>
+          <w:sz w:val="24"/>
+          <w:szCs w:val="24"/>
+        </w:rPr>
+        <w:t xml:space="preserve"> </w:t>
+      </w:r>
+      <w:r>
+        <w:rPr>
+          <w:sz w:val="24"/>
+          <w:szCs w:val="24"/>
+        </w:rPr>
+        <w:t>–</w:t>
+      </w:r>
+      <w:r>
+        <w:rPr>
+          <w:sz w:val="24"/>
+          <w:szCs w:val="24"/>
+        </w:rPr>
+        <w:t xml:space="preserve"> </w:t>
+      </w:r>
+      <w:r>
+        <w:rPr>
+          <w:sz w:val="24"/>
+          <w:szCs w:val="24"/>
+        </w:rPr>
+        <w:t>text related</w:t>
+      </w:r>
+    </w:p>
+    <w:p>
+      <w:pPr>
+        <w:pStyle w:val="ListParagraph"/>
+        <w:numPr>
+          <w:ilvl w:val="0"/>
+          <w:numId w:val="41"/>
+        </w:numPr>
+        <w:rPr>
+          <w:sz w:val="24"/>
+          <w:szCs w:val="24"/>
+        </w:rPr>
+      </w:pPr>
+      <w:r>
+        <w:rPr>
+          <w:sz w:val="24"/>
+          <w:szCs w:val="24"/>
+        </w:rPr>
+        <w:t>Navigate To, Close Tab</w:t>
+      </w:r>
+      <w:r>
+        <w:rPr>
+          <w:sz w:val="24"/>
+          <w:szCs w:val="24"/>
+        </w:rPr>
+        <w:t>, Attach Browser, Open Browser</w:t>
+      </w:r>
+      <w:r>
+        <w:rPr>
+          <w:sz w:val="24"/>
+          <w:szCs w:val="24"/>
+        </w:rPr>
+        <w:t xml:space="preserve"> – browser related</w:t>
+      </w:r>
+    </w:p>
+    <w:p>
+      <w:pPr>
+        <w:pStyle w:val="ListParagraph"/>
+        <w:numPr>
+          <w:ilvl w:val="0"/>
+          <w:numId w:val="41"/>
+        </w:numPr>
+        <w:rPr>
+          <w:sz w:val="24"/>
+          <w:szCs w:val="24"/>
+        </w:rPr>
+      </w:pPr>
+      <w:r>
+        <w:rPr>
+          <w:sz w:val="24"/>
+          <w:szCs w:val="24"/>
+        </w:rPr>
+        <w:t>Click Image</w:t>
+      </w:r>
+    </w:p>
+    <w:p>
+      <w:pPr>
+        <w:pStyle w:val="ListParagraph"/>
+        <w:numPr>
+          <w:ilvl w:val="0"/>
+          <w:numId w:val="41"/>
+        </w:numPr>
+        <w:rPr>
+          <w:sz w:val="24"/>
+          <w:szCs w:val="24"/>
+        </w:rPr>
+      </w:pPr>
+      <w:r>
+        <w:rPr>
+          <w:sz w:val="24"/>
+          <w:szCs w:val="24"/>
+        </w:rPr>
+        <w:t>Image Exists</w:t>
+      </w:r>
+    </w:p>
+    <w:p>
+      <w:pPr>
+        <w:pStyle w:val="ListParagraph"/>
+        <w:numPr>
+          <w:ilvl w:val="0"/>
+          <w:numId w:val="41"/>
+        </w:numPr>
+        <w:rPr>
+          <w:sz w:val="24"/>
+          <w:szCs w:val="24"/>
+        </w:rPr>
+      </w:pPr>
+      <w:r>
+        <w:rPr>
+          <w:sz w:val="24"/>
+          <w:szCs w:val="24"/>
+        </w:rPr>
+        <w:t>On Element Appear</w:t>
+      </w:r>
+    </w:p>
+    <w:p>
+      <w:pPr>
+        <w:pStyle w:val="ListParagraph"/>
+        <w:numPr>
+          <w:ilvl w:val="0"/>
+          <w:numId w:val="41"/>
+        </w:numPr>
+        <w:rPr>
+          <w:sz w:val="24"/>
+          <w:szCs w:val="24"/>
+        </w:rPr>
+      </w:pPr>
+      <w:r>
+        <w:rPr>
+          <w:sz w:val="24"/>
+          <w:szCs w:val="24"/>
+        </w:rPr>
+        <w:t>Type Secure Text, Send Hotkey, Type Into</w:t>
+      </w:r>
+    </w:p>
+    <w:p>
+      <w:pPr>
+        <w:pStyle w:val="ListParagraph"/>
+        <w:numPr>
+          <w:ilvl w:val="0"/>
+          <w:numId w:val="41"/>
+        </w:numPr>
+        <w:rPr>
+          <w:sz w:val="24"/>
+          <w:szCs w:val="24"/>
+        </w:rPr>
+      </w:pPr>
+      <w:r>
+        <w:rPr>
+          <w:sz w:val="24"/>
+          <w:szCs w:val="24"/>
+        </w:rPr>
+        <w:t>Click</w:t>
+      </w:r>
+    </w:p>
+    <w:p>
+      <w:pPr>
+        <w:pStyle w:val="ListParagraph"/>
+        <w:numPr>
+          <w:ilvl w:val="0"/>
+          <w:numId w:val="41"/>
+        </w:numPr>
+        <w:rPr>
+          <w:sz w:val="24"/>
+          <w:szCs w:val="24"/>
+        </w:rPr>
+      </w:pPr>
+      <w:r>
+        <w:rPr>
+          <w:sz w:val="24"/>
+          <w:szCs w:val="24"/>
+        </w:rPr>
+        <w:t>Activate, Check, Get Text, Set Text, Select Multiple Items</w:t>
+      </w:r>
+      <w:r>
+        <w:rPr>
+          <w:sz w:val="24"/>
+          <w:szCs w:val="24"/>
+        </w:rPr>
+        <w:t>,</w:t>
+      </w:r>
+      <w:r>
+        <w:rPr>
+          <w:sz w:val="24"/>
+          <w:szCs w:val="24"/>
+        </w:rPr>
+        <w:t xml:space="preserve"> Select Item</w:t>
+      </w:r>
+      <w:r>
+        <w:rPr>
+          <w:sz w:val="24"/>
+          <w:szCs w:val="24"/>
+        </w:rPr>
+        <w:t>, Element Exists, Find Element</w:t>
+      </w:r>
+      <w:r>
+        <w:rPr>
+          <w:sz w:val="24"/>
+          <w:szCs w:val="24"/>
+        </w:rPr>
+        <w:t xml:space="preserve"> </w:t>
+      </w:r>
+      <w:r>
+        <w:rPr>
+          <w:sz w:val="24"/>
+          <w:szCs w:val="24"/>
+        </w:rPr>
+        <w:t>–</w:t>
+      </w:r>
+      <w:r>
+        <w:rPr>
+          <w:sz w:val="24"/>
+          <w:szCs w:val="24"/>
+        </w:rPr>
+        <w:t xml:space="preserve"> </w:t>
+      </w:r>
+      <w:r>
+        <w:rPr>
+          <w:sz w:val="24"/>
+          <w:szCs w:val="24"/>
+        </w:rPr>
+        <w:t>element related</w:t>
+      </w:r>
+    </w:p>
+    <w:p>
+      <w:pPr>
+        <w:ind w:left="419"/>
+        <w:rPr>
+          <w:sz w:val="24"/>
+          <w:szCs w:val="24"/>
+        </w:rPr>
+      </w:pPr>
+      <w:r>
+        <w:rPr>
+          <w:sz w:val="24"/>
+          <w:szCs w:val="24"/>
+        </w:rPr>
+        <w:t xml:space="preserve">In the Workflow category there are multiple activities related to </w:t>
+      </w:r>
+      <w:r>
+        <w:rPr>
+          <w:sz w:val="24"/>
+          <w:szCs w:val="24"/>
+        </w:rPr>
+        <w:t>the flowchart and</w:t>
+      </w:r>
+    </w:p>
+    <w:p>
+      <w:pPr>
+        <w:rPr>
+          <w:sz w:val="24"/>
+          <w:szCs w:val="24"/>
+        </w:rPr>
+      </w:pPr>
+      <w:r>
+        <w:rPr>
+          <w:sz w:val="24"/>
+          <w:szCs w:val="24"/>
+        </w:rPr>
+        <w:t>control:</w:t>
+      </w:r>
+    </w:p>
+    <w:p>
+      <w:pPr>
+        <w:pStyle w:val="ListParagraph"/>
+        <w:numPr>
+          <w:ilvl w:val="0"/>
+          <w:numId w:val="45"/>
+        </w:numPr>
+        <w:rPr>
+          <w:sz w:val="24"/>
+          <w:szCs w:val="24"/>
+        </w:rPr>
+      </w:pPr>
+      <w:r>
+        <w:rPr>
+          <w:sz w:val="24"/>
+          <w:szCs w:val="24"/>
+        </w:rPr>
+        <w:t>Flowchart, Flow Decision</w:t>
+      </w:r>
+    </w:p>
+    <w:p>
+      <w:pPr>
+        <w:pStyle w:val="ListParagraph"/>
+        <w:numPr>
+          <w:ilvl w:val="0"/>
+          <w:numId w:val="45"/>
+        </w:numPr>
+        <w:rPr>
+          <w:sz w:val="24"/>
+          <w:szCs w:val="24"/>
+        </w:rPr>
+      </w:pPr>
+      <w:r>
+        <w:rPr>
+          <w:sz w:val="24"/>
+          <w:szCs w:val="24"/>
+        </w:rPr>
+        <w:t xml:space="preserve">Retry Scope, Repeat </w:t>
+      </w:r>
+      <w:r>
+        <w:rPr>
+          <w:sz w:val="24"/>
+          <w:szCs w:val="24"/>
+        </w:rPr>
+        <w:t>Number Of Times, For Each, While, Do While</w:t>
+      </w:r>
+      <w:r>
+        <w:rPr>
+          <w:sz w:val="24"/>
+          <w:szCs w:val="24"/>
+        </w:rPr>
+        <w:t>,</w:t>
+      </w:r>
+      <w:r>
+        <w:rPr>
+          <w:sz w:val="24"/>
+          <w:szCs w:val="24"/>
+        </w:rPr>
+        <w:t xml:space="preserve"> Continue, </w:t>
+      </w:r>
+      <w:r>
+        <w:rPr>
+          <w:sz w:val="24"/>
+          <w:szCs w:val="24"/>
+        </w:rPr>
+        <w:t>Break</w:t>
+      </w:r>
+    </w:p>
+    <w:p>
+      <w:pPr>
+        <w:pStyle w:val="ListParagraph"/>
+        <w:numPr>
+          <w:ilvl w:val="0"/>
+          <w:numId w:val="45"/>
+        </w:numPr>
+        <w:rPr>
+          <w:sz w:val="24"/>
+          <w:szCs w:val="24"/>
+        </w:rPr>
+      </w:pPr>
+      <w:r>
+        <w:rPr>
+          <w:sz w:val="24"/>
+          <w:szCs w:val="24"/>
+        </w:rPr>
+        <w:t>Invoke Workflow File</w:t>
+      </w:r>
+      <w:r>
+        <w:rPr>
+          <w:sz w:val="24"/>
+          <w:szCs w:val="24"/>
+        </w:rPr>
+        <w:t xml:space="preserve"> </w:t>
+      </w:r>
+      <w:r>
+        <w:rPr>
+          <w:sz w:val="24"/>
+          <w:szCs w:val="24"/>
+        </w:rPr>
+        <w:t>- s</w:t>
+      </w:r>
+      <w:r>
+        <w:rPr>
+          <w:sz w:val="24"/>
+          <w:szCs w:val="24"/>
+        </w:rPr>
+        <w:t>ynchronously invokes a specified workflow, optionally passing it a list of input arguments.</w:t>
+      </w:r>
+    </w:p>
+    <w:p>
+      <w:pPr>
         <w:rPr>
           <w:b/>
           <w:bCs/>
-          <w:sz w:val="24"/>
-          <w:szCs w:val="24"/>
-        </w:rPr>
-        <w:t xml:space="preserve"> </w:t>
-      </w:r>
-      <w:r>
-        <w:rPr>
-          <w:sz w:val="24"/>
-          <w:szCs w:val="24"/>
-        </w:rPr>
-        <w:t>(see Figure 2.3, #1</w:t>
-      </w:r>
-      <w:r>
-        <w:rPr>
-          <w:sz w:val="24"/>
-          <w:szCs w:val="24"/>
-        </w:rPr>
-        <w:t>9</w:t>
-      </w:r>
-      <w:r>
-        <w:rPr>
-          <w:sz w:val="24"/>
-          <w:szCs w:val="24"/>
-        </w:rPr>
-        <w:t>)</w:t>
-      </w:r>
-      <w:r>
-        <w:rPr>
-          <w:sz w:val="24"/>
-          <w:szCs w:val="24"/>
-        </w:rPr>
-        <w:t>, you can view status information and access options related to Orchestrator and source control</w:t>
-      </w:r>
-      <w:r>
-        <w:rPr>
-          <w:sz w:val="24"/>
-          <w:szCs w:val="24"/>
-        </w:rPr>
-        <w:t>, like</w:t>
-      </w:r>
-      <w:r>
-        <w:rPr>
-          <w:sz w:val="24"/>
-          <w:szCs w:val="24"/>
-        </w:rPr>
-        <w:t xml:space="preserve"> </w:t>
-      </w:r>
-      <w:r>
-        <w:rPr>
-          <w:sz w:val="24"/>
-          <w:szCs w:val="24"/>
-        </w:rPr>
-        <w:t>Orchestrator/Cloud Connection</w:t>
-      </w:r>
-      <w:r>
-        <w:rPr>
-          <w:sz w:val="24"/>
-          <w:szCs w:val="24"/>
-        </w:rPr>
-        <w:t xml:space="preserve">, </w:t>
-      </w:r>
-      <w:r>
-        <w:rPr>
-          <w:sz w:val="24"/>
-          <w:szCs w:val="24"/>
-        </w:rPr>
-        <w:t xml:space="preserve">Orchestrator </w:t>
-      </w:r>
-      <w:r>
-        <w:rPr>
-          <w:sz w:val="24"/>
-          <w:szCs w:val="24"/>
-        </w:rPr>
-        <w:t>S</w:t>
-      </w:r>
-      <w:r>
-        <w:rPr>
-          <w:sz w:val="24"/>
-          <w:szCs w:val="24"/>
-        </w:rPr>
-        <w:t>tatus</w:t>
-      </w:r>
-      <w:r>
-        <w:rPr>
-          <w:sz w:val="24"/>
-          <w:szCs w:val="24"/>
-        </w:rPr>
-        <w:t xml:space="preserve">, </w:t>
-      </w:r>
-      <w:r>
-        <w:rPr>
-          <w:sz w:val="24"/>
-          <w:szCs w:val="24"/>
-        </w:rPr>
-        <w:t>Source Control</w:t>
-      </w:r>
-      <w:r>
-        <w:rPr>
-          <w:sz w:val="24"/>
-          <w:szCs w:val="24"/>
-        </w:rPr>
-        <w:t xml:space="preserve">, </w:t>
-      </w:r>
-      <w:r>
-        <w:rPr>
-          <w:sz w:val="24"/>
-          <w:szCs w:val="24"/>
-        </w:rPr>
-        <w:t>Project Language</w:t>
-      </w:r>
-      <w:r>
-        <w:rPr>
-          <w:sz w:val="24"/>
-          <w:szCs w:val="24"/>
-        </w:rPr>
-        <w:t xml:space="preserve"> and </w:t>
-      </w:r>
-      <w:r>
-        <w:rPr>
-          <w:sz w:val="24"/>
-          <w:szCs w:val="24"/>
-        </w:rPr>
-        <w:t>Project Compatibility</w:t>
-      </w:r>
-      <w:r>
-        <w:rPr>
-          <w:sz w:val="24"/>
-          <w:szCs w:val="24"/>
-        </w:rPr>
-        <w:t>.</w:t>
-      </w:r>
-    </w:p>
-    <w:p>
-      <w:pPr>
-        <w:ind w:firstLine="419"/>
-        <w:jc w:val="both"/>
-        <w:rPr>
-          <w:sz w:val="24"/>
-          <w:szCs w:val="24"/>
-        </w:rPr>
-      </w:pPr>
-    </w:p>
-    <w:p>
-      <w:pPr>
-        <w:ind w:firstLine="419"/>
-        <w:jc w:val="both"/>
-        <w:rPr>
-          <w:sz w:val="24"/>
-          <w:szCs w:val="24"/>
-        </w:rPr>
-      </w:pPr>
-    </w:p>
-    <w:p>
-      <w:pPr>
-        <w:jc w:val="both"/>
-        <w:rPr>
-          <w:sz w:val="24"/>
-          <w:szCs w:val="24"/>
-        </w:rPr>
-      </w:pPr>
-    </w:p>
-    <w:p>
-      <w:pPr>
-        <w:jc w:val="both"/>
-        <w:rPr>
-          <w:sz w:val="24"/>
-          <w:szCs w:val="24"/>
-        </w:rPr>
-      </w:pPr>
-    </w:p>
-    <w:p>
-      <w:pPr>
-        <w:pStyle w:val="Heading3"/>
-        <w:rPr>
-          <w:rStyle w:val="BookTitle"/>
-        </w:rPr>
-      </w:pPr>
-      <w:r>
-        <w:rPr>
-          <w:rStyle w:val="BookTitle"/>
-        </w:rPr>
-        <w:t>UiPath Studio</w:t>
+        </w:rPr>
+      </w:pPr>
+      <w:r>
+        <w:rPr>
+          <w:b/>
+          <w:bCs/>
+        </w:rPr>
+        <w:lastRenderedPageBreak/>
+        <w:t>Common Activities</w:t>
+      </w:r>
+    </w:p>
+    <w:p>
+      <w:pPr>
+        <w:rPr>
+          <w:sz w:val="24"/>
+          <w:szCs w:val="24"/>
+        </w:rPr>
+      </w:pPr>
+      <w:r>
+        <w:rPr>
+          <w:sz w:val="24"/>
+          <w:szCs w:val="24"/>
+        </w:rPr>
+        <w:t>This category includes activities that add data such as credentials and downloaded files to the automation, control the flow of the task automation by determining the conditions under which other activities are executed, and help troubleshoot the automation by generating specific messages with information about the outcome of other activities. These common activities can be used with any type of automation.</w:t>
       </w:r>
     </w:p>
     <w:p>
@@ -15351,11 +17556,19 @@
                 </w:rPr>
                 <w:t xml:space="preserve">Website: </w:t>
               </w:r>
+              <w:proofErr w:type="spellStart"/>
               <w:r>
                 <w:rPr>
                   <w:rFonts w:asciiTheme="majorHAnsi" w:hAnsiTheme="majorHAnsi" w:cstheme="majorHAnsi"/>
                 </w:rPr>
-                <w:t>NextProcess | AP Automation, Purchasing, Capital Project, and Payment Software</w:t>
+                <w:t>NextProcess</w:t>
+              </w:r>
+              <w:proofErr w:type="spellEnd"/>
+              <w:r>
+                <w:rPr>
+                  <w:rFonts w:asciiTheme="majorHAnsi" w:hAnsiTheme="majorHAnsi" w:cstheme="majorHAnsi"/>
+                </w:rPr>
+                <w:t xml:space="preserve"> | AP Automation, Purchasing, Capital Project, and Payment Software</w:t>
               </w:r>
               <w:r>
                 <w:rPr>
@@ -16813,6 +19026,119 @@
     </w:lvl>
   </w:abstractNum>
   <w:abstractNum w:abstractNumId="2" w15:restartNumberingAfterBreak="0">
+    <w:nsid w:val="02C62102"/>
+    <w:multiLevelType w:val="hybridMultilevel"/>
+    <w:tmpl w:val="E0C0D140"/>
+    <w:lvl w:ilvl="0" w:tplc="04090001">
+      <w:start w:val="1"/>
+      <w:numFmt w:val="bullet"/>
+      <w:lvlText w:val=""/>
+      <w:lvlJc w:val="left"/>
+      <w:pPr>
+        <w:ind w:left="720" w:hanging="360"/>
+      </w:pPr>
+      <w:rPr>
+        <w:rFonts w:ascii="Symbol" w:hAnsi="Symbol" w:hint="default"/>
+      </w:rPr>
+    </w:lvl>
+    <w:lvl w:ilvl="1" w:tplc="04090003" w:tentative="1">
+      <w:start w:val="1"/>
+      <w:numFmt w:val="bullet"/>
+      <w:lvlText w:val="o"/>
+      <w:lvlJc w:val="left"/>
+      <w:pPr>
+        <w:ind w:left="1440" w:hanging="360"/>
+      </w:pPr>
+      <w:rPr>
+        <w:rFonts w:ascii="Courier New" w:hAnsi="Courier New" w:cs="Courier New" w:hint="default"/>
+      </w:rPr>
+    </w:lvl>
+    <w:lvl w:ilvl="2" w:tplc="04090005" w:tentative="1">
+      <w:start w:val="1"/>
+      <w:numFmt w:val="bullet"/>
+      <w:lvlText w:val=""/>
+      <w:lvlJc w:val="left"/>
+      <w:pPr>
+        <w:ind w:left="2160" w:hanging="360"/>
+      </w:pPr>
+      <w:rPr>
+        <w:rFonts w:ascii="Wingdings" w:hAnsi="Wingdings" w:hint="default"/>
+      </w:rPr>
+    </w:lvl>
+    <w:lvl w:ilvl="3" w:tplc="04090001" w:tentative="1">
+      <w:start w:val="1"/>
+      <w:numFmt w:val="bullet"/>
+      <w:lvlText w:val=""/>
+      <w:lvlJc w:val="left"/>
+      <w:pPr>
+        <w:ind w:left="2880" w:hanging="360"/>
+      </w:pPr>
+      <w:rPr>
+        <w:rFonts w:ascii="Symbol" w:hAnsi="Symbol" w:hint="default"/>
+      </w:rPr>
+    </w:lvl>
+    <w:lvl w:ilvl="4" w:tplc="04090003" w:tentative="1">
+      <w:start w:val="1"/>
+      <w:numFmt w:val="bullet"/>
+      <w:lvlText w:val="o"/>
+      <w:lvlJc w:val="left"/>
+      <w:pPr>
+        <w:ind w:left="3600" w:hanging="360"/>
+      </w:pPr>
+      <w:rPr>
+        <w:rFonts w:ascii="Courier New" w:hAnsi="Courier New" w:cs="Courier New" w:hint="default"/>
+      </w:rPr>
+    </w:lvl>
+    <w:lvl w:ilvl="5" w:tplc="04090005" w:tentative="1">
+      <w:start w:val="1"/>
+      <w:numFmt w:val="bullet"/>
+      <w:lvlText w:val=""/>
+      <w:lvlJc w:val="left"/>
+      <w:pPr>
+        <w:ind w:left="4320" w:hanging="360"/>
+      </w:pPr>
+      <w:rPr>
+        <w:rFonts w:ascii="Wingdings" w:hAnsi="Wingdings" w:hint="default"/>
+      </w:rPr>
+    </w:lvl>
+    <w:lvl w:ilvl="6" w:tplc="04090001" w:tentative="1">
+      <w:start w:val="1"/>
+      <w:numFmt w:val="bullet"/>
+      <w:lvlText w:val=""/>
+      <w:lvlJc w:val="left"/>
+      <w:pPr>
+        <w:ind w:left="5040" w:hanging="360"/>
+      </w:pPr>
+      <w:rPr>
+        <w:rFonts w:ascii="Symbol" w:hAnsi="Symbol" w:hint="default"/>
+      </w:rPr>
+    </w:lvl>
+    <w:lvl w:ilvl="7" w:tplc="04090003" w:tentative="1">
+      <w:start w:val="1"/>
+      <w:numFmt w:val="bullet"/>
+      <w:lvlText w:val="o"/>
+      <w:lvlJc w:val="left"/>
+      <w:pPr>
+        <w:ind w:left="5760" w:hanging="360"/>
+      </w:pPr>
+      <w:rPr>
+        <w:rFonts w:ascii="Courier New" w:hAnsi="Courier New" w:cs="Courier New" w:hint="default"/>
+      </w:rPr>
+    </w:lvl>
+    <w:lvl w:ilvl="8" w:tplc="04090005" w:tentative="1">
+      <w:start w:val="1"/>
+      <w:numFmt w:val="bullet"/>
+      <w:lvlText w:val=""/>
+      <w:lvlJc w:val="left"/>
+      <w:pPr>
+        <w:ind w:left="6480" w:hanging="360"/>
+      </w:pPr>
+      <w:rPr>
+        <w:rFonts w:ascii="Wingdings" w:hAnsi="Wingdings" w:hint="default"/>
+      </w:rPr>
+    </w:lvl>
+  </w:abstractNum>
+  <w:abstractNum w:abstractNumId="3" w15:restartNumberingAfterBreak="0">
     <w:nsid w:val="064D6792"/>
     <w:multiLevelType w:val="hybridMultilevel"/>
     <w:tmpl w:val="9CA6312A"/>
@@ -16901,7 +19227,233 @@
       </w:pPr>
     </w:lvl>
   </w:abstractNum>
-  <w:abstractNum w:abstractNumId="3" w15:restartNumberingAfterBreak="0">
+  <w:abstractNum w:abstractNumId="4" w15:restartNumberingAfterBreak="0">
+    <w:nsid w:val="06B86135"/>
+    <w:multiLevelType w:val="hybridMultilevel"/>
+    <w:tmpl w:val="0A0480C0"/>
+    <w:lvl w:ilvl="0" w:tplc="04090001">
+      <w:start w:val="1"/>
+      <w:numFmt w:val="bullet"/>
+      <w:lvlText w:val=""/>
+      <w:lvlJc w:val="left"/>
+      <w:pPr>
+        <w:ind w:left="720" w:hanging="360"/>
+      </w:pPr>
+      <w:rPr>
+        <w:rFonts w:ascii="Symbol" w:hAnsi="Symbol" w:hint="default"/>
+      </w:rPr>
+    </w:lvl>
+    <w:lvl w:ilvl="1" w:tplc="04090003" w:tentative="1">
+      <w:start w:val="1"/>
+      <w:numFmt w:val="bullet"/>
+      <w:lvlText w:val="o"/>
+      <w:lvlJc w:val="left"/>
+      <w:pPr>
+        <w:ind w:left="1440" w:hanging="360"/>
+      </w:pPr>
+      <w:rPr>
+        <w:rFonts w:ascii="Courier New" w:hAnsi="Courier New" w:cs="Courier New" w:hint="default"/>
+      </w:rPr>
+    </w:lvl>
+    <w:lvl w:ilvl="2" w:tplc="04090005" w:tentative="1">
+      <w:start w:val="1"/>
+      <w:numFmt w:val="bullet"/>
+      <w:lvlText w:val=""/>
+      <w:lvlJc w:val="left"/>
+      <w:pPr>
+        <w:ind w:left="2160" w:hanging="360"/>
+      </w:pPr>
+      <w:rPr>
+        <w:rFonts w:ascii="Wingdings" w:hAnsi="Wingdings" w:hint="default"/>
+      </w:rPr>
+    </w:lvl>
+    <w:lvl w:ilvl="3" w:tplc="04090001" w:tentative="1">
+      <w:start w:val="1"/>
+      <w:numFmt w:val="bullet"/>
+      <w:lvlText w:val=""/>
+      <w:lvlJc w:val="left"/>
+      <w:pPr>
+        <w:ind w:left="2880" w:hanging="360"/>
+      </w:pPr>
+      <w:rPr>
+        <w:rFonts w:ascii="Symbol" w:hAnsi="Symbol" w:hint="default"/>
+      </w:rPr>
+    </w:lvl>
+    <w:lvl w:ilvl="4" w:tplc="04090003" w:tentative="1">
+      <w:start w:val="1"/>
+      <w:numFmt w:val="bullet"/>
+      <w:lvlText w:val="o"/>
+      <w:lvlJc w:val="left"/>
+      <w:pPr>
+        <w:ind w:left="3600" w:hanging="360"/>
+      </w:pPr>
+      <w:rPr>
+        <w:rFonts w:ascii="Courier New" w:hAnsi="Courier New" w:cs="Courier New" w:hint="default"/>
+      </w:rPr>
+    </w:lvl>
+    <w:lvl w:ilvl="5" w:tplc="04090005" w:tentative="1">
+      <w:start w:val="1"/>
+      <w:numFmt w:val="bullet"/>
+      <w:lvlText w:val=""/>
+      <w:lvlJc w:val="left"/>
+      <w:pPr>
+        <w:ind w:left="4320" w:hanging="360"/>
+      </w:pPr>
+      <w:rPr>
+        <w:rFonts w:ascii="Wingdings" w:hAnsi="Wingdings" w:hint="default"/>
+      </w:rPr>
+    </w:lvl>
+    <w:lvl w:ilvl="6" w:tplc="04090001" w:tentative="1">
+      <w:start w:val="1"/>
+      <w:numFmt w:val="bullet"/>
+      <w:lvlText w:val=""/>
+      <w:lvlJc w:val="left"/>
+      <w:pPr>
+        <w:ind w:left="5040" w:hanging="360"/>
+      </w:pPr>
+      <w:rPr>
+        <w:rFonts w:ascii="Symbol" w:hAnsi="Symbol" w:hint="default"/>
+      </w:rPr>
+    </w:lvl>
+    <w:lvl w:ilvl="7" w:tplc="04090003" w:tentative="1">
+      <w:start w:val="1"/>
+      <w:numFmt w:val="bullet"/>
+      <w:lvlText w:val="o"/>
+      <w:lvlJc w:val="left"/>
+      <w:pPr>
+        <w:ind w:left="5760" w:hanging="360"/>
+      </w:pPr>
+      <w:rPr>
+        <w:rFonts w:ascii="Courier New" w:hAnsi="Courier New" w:cs="Courier New" w:hint="default"/>
+      </w:rPr>
+    </w:lvl>
+    <w:lvl w:ilvl="8" w:tplc="04090005" w:tentative="1">
+      <w:start w:val="1"/>
+      <w:numFmt w:val="bullet"/>
+      <w:lvlText w:val=""/>
+      <w:lvlJc w:val="left"/>
+      <w:pPr>
+        <w:ind w:left="6480" w:hanging="360"/>
+      </w:pPr>
+      <w:rPr>
+        <w:rFonts w:ascii="Wingdings" w:hAnsi="Wingdings" w:hint="default"/>
+      </w:rPr>
+    </w:lvl>
+  </w:abstractNum>
+  <w:abstractNum w:abstractNumId="5" w15:restartNumberingAfterBreak="0">
+    <w:nsid w:val="06C71E55"/>
+    <w:multiLevelType w:val="hybridMultilevel"/>
+    <w:tmpl w:val="B19EAE78"/>
+    <w:lvl w:ilvl="0" w:tplc="04090001">
+      <w:start w:val="1"/>
+      <w:numFmt w:val="bullet"/>
+      <w:lvlText w:val=""/>
+      <w:lvlJc w:val="left"/>
+      <w:pPr>
+        <w:ind w:left="1080" w:hanging="360"/>
+      </w:pPr>
+      <w:rPr>
+        <w:rFonts w:ascii="Symbol" w:hAnsi="Symbol" w:hint="default"/>
+      </w:rPr>
+    </w:lvl>
+    <w:lvl w:ilvl="1" w:tplc="04090003" w:tentative="1">
+      <w:start w:val="1"/>
+      <w:numFmt w:val="bullet"/>
+      <w:lvlText w:val="o"/>
+      <w:lvlJc w:val="left"/>
+      <w:pPr>
+        <w:ind w:left="1800" w:hanging="360"/>
+      </w:pPr>
+      <w:rPr>
+        <w:rFonts w:ascii="Courier New" w:hAnsi="Courier New" w:cs="Courier New" w:hint="default"/>
+      </w:rPr>
+    </w:lvl>
+    <w:lvl w:ilvl="2" w:tplc="04090005" w:tentative="1">
+      <w:start w:val="1"/>
+      <w:numFmt w:val="bullet"/>
+      <w:lvlText w:val=""/>
+      <w:lvlJc w:val="left"/>
+      <w:pPr>
+        <w:ind w:left="2520" w:hanging="360"/>
+      </w:pPr>
+      <w:rPr>
+        <w:rFonts w:ascii="Wingdings" w:hAnsi="Wingdings" w:hint="default"/>
+      </w:rPr>
+    </w:lvl>
+    <w:lvl w:ilvl="3" w:tplc="04090001" w:tentative="1">
+      <w:start w:val="1"/>
+      <w:numFmt w:val="bullet"/>
+      <w:lvlText w:val=""/>
+      <w:lvlJc w:val="left"/>
+      <w:pPr>
+        <w:ind w:left="3240" w:hanging="360"/>
+      </w:pPr>
+      <w:rPr>
+        <w:rFonts w:ascii="Symbol" w:hAnsi="Symbol" w:hint="default"/>
+      </w:rPr>
+    </w:lvl>
+    <w:lvl w:ilvl="4" w:tplc="04090003" w:tentative="1">
+      <w:start w:val="1"/>
+      <w:numFmt w:val="bullet"/>
+      <w:lvlText w:val="o"/>
+      <w:lvlJc w:val="left"/>
+      <w:pPr>
+        <w:ind w:left="3960" w:hanging="360"/>
+      </w:pPr>
+      <w:rPr>
+        <w:rFonts w:ascii="Courier New" w:hAnsi="Courier New" w:cs="Courier New" w:hint="default"/>
+      </w:rPr>
+    </w:lvl>
+    <w:lvl w:ilvl="5" w:tplc="04090005" w:tentative="1">
+      <w:start w:val="1"/>
+      <w:numFmt w:val="bullet"/>
+      <w:lvlText w:val=""/>
+      <w:lvlJc w:val="left"/>
+      <w:pPr>
+        <w:ind w:left="4680" w:hanging="360"/>
+      </w:pPr>
+      <w:rPr>
+        <w:rFonts w:ascii="Wingdings" w:hAnsi="Wingdings" w:hint="default"/>
+      </w:rPr>
+    </w:lvl>
+    <w:lvl w:ilvl="6" w:tplc="04090001" w:tentative="1">
+      <w:start w:val="1"/>
+      <w:numFmt w:val="bullet"/>
+      <w:lvlText w:val=""/>
+      <w:lvlJc w:val="left"/>
+      <w:pPr>
+        <w:ind w:left="5400" w:hanging="360"/>
+      </w:pPr>
+      <w:rPr>
+        <w:rFonts w:ascii="Symbol" w:hAnsi="Symbol" w:hint="default"/>
+      </w:rPr>
+    </w:lvl>
+    <w:lvl w:ilvl="7" w:tplc="04090003" w:tentative="1">
+      <w:start w:val="1"/>
+      <w:numFmt w:val="bullet"/>
+      <w:lvlText w:val="o"/>
+      <w:lvlJc w:val="left"/>
+      <w:pPr>
+        <w:ind w:left="6120" w:hanging="360"/>
+      </w:pPr>
+      <w:rPr>
+        <w:rFonts w:ascii="Courier New" w:hAnsi="Courier New" w:cs="Courier New" w:hint="default"/>
+      </w:rPr>
+    </w:lvl>
+    <w:lvl w:ilvl="8" w:tplc="04090005" w:tentative="1">
+      <w:start w:val="1"/>
+      <w:numFmt w:val="bullet"/>
+      <w:lvlText w:val=""/>
+      <w:lvlJc w:val="left"/>
+      <w:pPr>
+        <w:ind w:left="6840" w:hanging="360"/>
+      </w:pPr>
+      <w:rPr>
+        <w:rFonts w:ascii="Wingdings" w:hAnsi="Wingdings" w:hint="default"/>
+      </w:rPr>
+    </w:lvl>
+  </w:abstractNum>
+  <w:abstractNum w:abstractNumId="6" w15:restartNumberingAfterBreak="0">
     <w:nsid w:val="0ADB2D82"/>
     <w:multiLevelType w:val="hybridMultilevel"/>
     <w:tmpl w:val="51CC8046"/>
@@ -17016,7 +19568,120 @@
       </w:rPr>
     </w:lvl>
   </w:abstractNum>
-  <w:abstractNum w:abstractNumId="4" w15:restartNumberingAfterBreak="0">
+  <w:abstractNum w:abstractNumId="7" w15:restartNumberingAfterBreak="0">
+    <w:nsid w:val="0BAF5DE6"/>
+    <w:multiLevelType w:val="hybridMultilevel"/>
+    <w:tmpl w:val="2EBC7306"/>
+    <w:lvl w:ilvl="0" w:tplc="04090001">
+      <w:start w:val="1"/>
+      <w:numFmt w:val="bullet"/>
+      <w:lvlText w:val=""/>
+      <w:lvlJc w:val="left"/>
+      <w:pPr>
+        <w:ind w:left="720" w:hanging="360"/>
+      </w:pPr>
+      <w:rPr>
+        <w:rFonts w:ascii="Symbol" w:hAnsi="Symbol" w:hint="default"/>
+      </w:rPr>
+    </w:lvl>
+    <w:lvl w:ilvl="1" w:tplc="04090003" w:tentative="1">
+      <w:start w:val="1"/>
+      <w:numFmt w:val="bullet"/>
+      <w:lvlText w:val="o"/>
+      <w:lvlJc w:val="left"/>
+      <w:pPr>
+        <w:ind w:left="1440" w:hanging="360"/>
+      </w:pPr>
+      <w:rPr>
+        <w:rFonts w:ascii="Courier New" w:hAnsi="Courier New" w:cs="Courier New" w:hint="default"/>
+      </w:rPr>
+    </w:lvl>
+    <w:lvl w:ilvl="2" w:tplc="04090005" w:tentative="1">
+      <w:start w:val="1"/>
+      <w:numFmt w:val="bullet"/>
+      <w:lvlText w:val=""/>
+      <w:lvlJc w:val="left"/>
+      <w:pPr>
+        <w:ind w:left="2160" w:hanging="360"/>
+      </w:pPr>
+      <w:rPr>
+        <w:rFonts w:ascii="Wingdings" w:hAnsi="Wingdings" w:hint="default"/>
+      </w:rPr>
+    </w:lvl>
+    <w:lvl w:ilvl="3" w:tplc="04090001" w:tentative="1">
+      <w:start w:val="1"/>
+      <w:numFmt w:val="bullet"/>
+      <w:lvlText w:val=""/>
+      <w:lvlJc w:val="left"/>
+      <w:pPr>
+        <w:ind w:left="2880" w:hanging="360"/>
+      </w:pPr>
+      <w:rPr>
+        <w:rFonts w:ascii="Symbol" w:hAnsi="Symbol" w:hint="default"/>
+      </w:rPr>
+    </w:lvl>
+    <w:lvl w:ilvl="4" w:tplc="04090003" w:tentative="1">
+      <w:start w:val="1"/>
+      <w:numFmt w:val="bullet"/>
+      <w:lvlText w:val="o"/>
+      <w:lvlJc w:val="left"/>
+      <w:pPr>
+        <w:ind w:left="3600" w:hanging="360"/>
+      </w:pPr>
+      <w:rPr>
+        <w:rFonts w:ascii="Courier New" w:hAnsi="Courier New" w:cs="Courier New" w:hint="default"/>
+      </w:rPr>
+    </w:lvl>
+    <w:lvl w:ilvl="5" w:tplc="04090005" w:tentative="1">
+      <w:start w:val="1"/>
+      <w:numFmt w:val="bullet"/>
+      <w:lvlText w:val=""/>
+      <w:lvlJc w:val="left"/>
+      <w:pPr>
+        <w:ind w:left="4320" w:hanging="360"/>
+      </w:pPr>
+      <w:rPr>
+        <w:rFonts w:ascii="Wingdings" w:hAnsi="Wingdings" w:hint="default"/>
+      </w:rPr>
+    </w:lvl>
+    <w:lvl w:ilvl="6" w:tplc="04090001" w:tentative="1">
+      <w:start w:val="1"/>
+      <w:numFmt w:val="bullet"/>
+      <w:lvlText w:val=""/>
+      <w:lvlJc w:val="left"/>
+      <w:pPr>
+        <w:ind w:left="5040" w:hanging="360"/>
+      </w:pPr>
+      <w:rPr>
+        <w:rFonts w:ascii="Symbol" w:hAnsi="Symbol" w:hint="default"/>
+      </w:rPr>
+    </w:lvl>
+    <w:lvl w:ilvl="7" w:tplc="04090003" w:tentative="1">
+      <w:start w:val="1"/>
+      <w:numFmt w:val="bullet"/>
+      <w:lvlText w:val="o"/>
+      <w:lvlJc w:val="left"/>
+      <w:pPr>
+        <w:ind w:left="5760" w:hanging="360"/>
+      </w:pPr>
+      <w:rPr>
+        <w:rFonts w:ascii="Courier New" w:hAnsi="Courier New" w:cs="Courier New" w:hint="default"/>
+      </w:rPr>
+    </w:lvl>
+    <w:lvl w:ilvl="8" w:tplc="04090005" w:tentative="1">
+      <w:start w:val="1"/>
+      <w:numFmt w:val="bullet"/>
+      <w:lvlText w:val=""/>
+      <w:lvlJc w:val="left"/>
+      <w:pPr>
+        <w:ind w:left="6480" w:hanging="360"/>
+      </w:pPr>
+      <w:rPr>
+        <w:rFonts w:ascii="Wingdings" w:hAnsi="Wingdings" w:hint="default"/>
+      </w:rPr>
+    </w:lvl>
+  </w:abstractNum>
+  <w:abstractNum w:abstractNumId="8" w15:restartNumberingAfterBreak="0">
     <w:nsid w:val="0C5E2862"/>
     <w:multiLevelType w:val="hybridMultilevel"/>
     <w:tmpl w:val="9C22573A"/>
@@ -17129,7 +19794,7 @@
       </w:rPr>
     </w:lvl>
   </w:abstractNum>
-  <w:abstractNum w:abstractNumId="5" w15:restartNumberingAfterBreak="0">
+  <w:abstractNum w:abstractNumId="9" w15:restartNumberingAfterBreak="0">
     <w:nsid w:val="10763BDA"/>
     <w:multiLevelType w:val="hybridMultilevel"/>
     <w:tmpl w:val="B3BA68EE"/>
@@ -17242,7 +19907,7 @@
       </w:rPr>
     </w:lvl>
   </w:abstractNum>
-  <w:abstractNum w:abstractNumId="6" w15:restartNumberingAfterBreak="0">
+  <w:abstractNum w:abstractNumId="10" w15:restartNumberingAfterBreak="0">
     <w:nsid w:val="18EF2C73"/>
     <w:multiLevelType w:val="hybridMultilevel"/>
     <w:tmpl w:val="E9C23BEA"/>
@@ -17331,7 +19996,7 @@
       </w:pPr>
     </w:lvl>
   </w:abstractNum>
-  <w:abstractNum w:abstractNumId="7" w15:restartNumberingAfterBreak="0">
+  <w:abstractNum w:abstractNumId="11" w15:restartNumberingAfterBreak="0">
     <w:nsid w:val="1E26601C"/>
     <w:multiLevelType w:val="multilevel"/>
     <w:tmpl w:val="D8E45DC8"/>
@@ -17444,7 +20109,7 @@
       </w:rPr>
     </w:lvl>
   </w:abstractNum>
-  <w:abstractNum w:abstractNumId="8" w15:restartNumberingAfterBreak="0">
+  <w:abstractNum w:abstractNumId="12" w15:restartNumberingAfterBreak="0">
     <w:nsid w:val="1E316E02"/>
     <w:multiLevelType w:val="hybridMultilevel"/>
     <w:tmpl w:val="180E30B8"/>
@@ -17557,7 +20222,7 @@
       </w:rPr>
     </w:lvl>
   </w:abstractNum>
-  <w:abstractNum w:abstractNumId="9" w15:restartNumberingAfterBreak="0">
+  <w:abstractNum w:abstractNumId="13" w15:restartNumberingAfterBreak="0">
     <w:nsid w:val="205E6C45"/>
     <w:multiLevelType w:val="hybridMultilevel"/>
     <w:tmpl w:val="5F407D48"/>
@@ -17669,7 +20334,7 @@
       </w:rPr>
     </w:lvl>
   </w:abstractNum>
-  <w:abstractNum w:abstractNumId="10" w15:restartNumberingAfterBreak="0">
+  <w:abstractNum w:abstractNumId="14" w15:restartNumberingAfterBreak="0">
     <w:nsid w:val="23970C2E"/>
     <w:multiLevelType w:val="hybridMultilevel"/>
     <w:tmpl w:val="C86EDA00"/>
@@ -17782,7 +20447,7 @@
       </w:rPr>
     </w:lvl>
   </w:abstractNum>
-  <w:abstractNum w:abstractNumId="11" w15:restartNumberingAfterBreak="0">
+  <w:abstractNum w:abstractNumId="15" w15:restartNumberingAfterBreak="0">
     <w:nsid w:val="25C82753"/>
     <w:multiLevelType w:val="hybridMultilevel"/>
     <w:tmpl w:val="9222B7DA"/>
@@ -17868,7 +20533,7 @@
       </w:pPr>
     </w:lvl>
   </w:abstractNum>
-  <w:abstractNum w:abstractNumId="12" w15:restartNumberingAfterBreak="0">
+  <w:abstractNum w:abstractNumId="16" w15:restartNumberingAfterBreak="0">
     <w:nsid w:val="25EE611B"/>
     <w:multiLevelType w:val="hybridMultilevel"/>
     <w:tmpl w:val="09464608"/>
@@ -17981,7 +20646,7 @@
       </w:rPr>
     </w:lvl>
   </w:abstractNum>
-  <w:abstractNum w:abstractNumId="13" w15:restartNumberingAfterBreak="0">
+  <w:abstractNum w:abstractNumId="17" w15:restartNumberingAfterBreak="0">
     <w:nsid w:val="2D14204B"/>
     <w:multiLevelType w:val="hybridMultilevel"/>
     <w:tmpl w:val="3482A696"/>
@@ -18067,7 +20732,7 @@
       </w:pPr>
     </w:lvl>
   </w:abstractNum>
-  <w:abstractNum w:abstractNumId="14" w15:restartNumberingAfterBreak="0">
+  <w:abstractNum w:abstractNumId="18" w15:restartNumberingAfterBreak="0">
     <w:nsid w:val="42230422"/>
     <w:multiLevelType w:val="hybridMultilevel"/>
     <w:tmpl w:val="680CEC44"/>
@@ -18180,7 +20845,7 @@
       </w:rPr>
     </w:lvl>
   </w:abstractNum>
-  <w:abstractNum w:abstractNumId="15" w15:restartNumberingAfterBreak="0">
+  <w:abstractNum w:abstractNumId="19" w15:restartNumberingAfterBreak="0">
     <w:nsid w:val="42EA4D2E"/>
     <w:multiLevelType w:val="hybridMultilevel"/>
     <w:tmpl w:val="29760DF8"/>
@@ -18293,7 +20958,7 @@
       </w:rPr>
     </w:lvl>
   </w:abstractNum>
-  <w:abstractNum w:abstractNumId="16" w15:restartNumberingAfterBreak="0">
+  <w:abstractNum w:abstractNumId="20" w15:restartNumberingAfterBreak="0">
     <w:nsid w:val="44180AA2"/>
     <w:multiLevelType w:val="hybridMultilevel"/>
     <w:tmpl w:val="4210E602"/>
@@ -18406,7 +21071,346 @@
       </w:rPr>
     </w:lvl>
   </w:abstractNum>
-  <w:abstractNum w:abstractNumId="17" w15:restartNumberingAfterBreak="0">
+  <w:abstractNum w:abstractNumId="21" w15:restartNumberingAfterBreak="0">
+    <w:nsid w:val="44E36DC1"/>
+    <w:multiLevelType w:val="hybridMultilevel"/>
+    <w:tmpl w:val="857EA5F8"/>
+    <w:lvl w:ilvl="0" w:tplc="04090001">
+      <w:start w:val="1"/>
+      <w:numFmt w:val="bullet"/>
+      <w:lvlText w:val=""/>
+      <w:lvlJc w:val="left"/>
+      <w:pPr>
+        <w:ind w:left="779" w:hanging="360"/>
+      </w:pPr>
+      <w:rPr>
+        <w:rFonts w:ascii="Symbol" w:hAnsi="Symbol" w:hint="default"/>
+      </w:rPr>
+    </w:lvl>
+    <w:lvl w:ilvl="1" w:tplc="04090003" w:tentative="1">
+      <w:start w:val="1"/>
+      <w:numFmt w:val="bullet"/>
+      <w:lvlText w:val="o"/>
+      <w:lvlJc w:val="left"/>
+      <w:pPr>
+        <w:ind w:left="1499" w:hanging="360"/>
+      </w:pPr>
+      <w:rPr>
+        <w:rFonts w:ascii="Courier New" w:hAnsi="Courier New" w:cs="Courier New" w:hint="default"/>
+      </w:rPr>
+    </w:lvl>
+    <w:lvl w:ilvl="2" w:tplc="04090005" w:tentative="1">
+      <w:start w:val="1"/>
+      <w:numFmt w:val="bullet"/>
+      <w:lvlText w:val=""/>
+      <w:lvlJc w:val="left"/>
+      <w:pPr>
+        <w:ind w:left="2219" w:hanging="360"/>
+      </w:pPr>
+      <w:rPr>
+        <w:rFonts w:ascii="Wingdings" w:hAnsi="Wingdings" w:hint="default"/>
+      </w:rPr>
+    </w:lvl>
+    <w:lvl w:ilvl="3" w:tplc="04090001" w:tentative="1">
+      <w:start w:val="1"/>
+      <w:numFmt w:val="bullet"/>
+      <w:lvlText w:val=""/>
+      <w:lvlJc w:val="left"/>
+      <w:pPr>
+        <w:ind w:left="2939" w:hanging="360"/>
+      </w:pPr>
+      <w:rPr>
+        <w:rFonts w:ascii="Symbol" w:hAnsi="Symbol" w:hint="default"/>
+      </w:rPr>
+    </w:lvl>
+    <w:lvl w:ilvl="4" w:tplc="04090003" w:tentative="1">
+      <w:start w:val="1"/>
+      <w:numFmt w:val="bullet"/>
+      <w:lvlText w:val="o"/>
+      <w:lvlJc w:val="left"/>
+      <w:pPr>
+        <w:ind w:left="3659" w:hanging="360"/>
+      </w:pPr>
+      <w:rPr>
+        <w:rFonts w:ascii="Courier New" w:hAnsi="Courier New" w:cs="Courier New" w:hint="default"/>
+      </w:rPr>
+    </w:lvl>
+    <w:lvl w:ilvl="5" w:tplc="04090005" w:tentative="1">
+      <w:start w:val="1"/>
+      <w:numFmt w:val="bullet"/>
+      <w:lvlText w:val=""/>
+      <w:lvlJc w:val="left"/>
+      <w:pPr>
+        <w:ind w:left="4379" w:hanging="360"/>
+      </w:pPr>
+      <w:rPr>
+        <w:rFonts w:ascii="Wingdings" w:hAnsi="Wingdings" w:hint="default"/>
+      </w:rPr>
+    </w:lvl>
+    <w:lvl w:ilvl="6" w:tplc="04090001" w:tentative="1">
+      <w:start w:val="1"/>
+      <w:numFmt w:val="bullet"/>
+      <w:lvlText w:val=""/>
+      <w:lvlJc w:val="left"/>
+      <w:pPr>
+        <w:ind w:left="5099" w:hanging="360"/>
+      </w:pPr>
+      <w:rPr>
+        <w:rFonts w:ascii="Symbol" w:hAnsi="Symbol" w:hint="default"/>
+      </w:rPr>
+    </w:lvl>
+    <w:lvl w:ilvl="7" w:tplc="04090003" w:tentative="1">
+      <w:start w:val="1"/>
+      <w:numFmt w:val="bullet"/>
+      <w:lvlText w:val="o"/>
+      <w:lvlJc w:val="left"/>
+      <w:pPr>
+        <w:ind w:left="5819" w:hanging="360"/>
+      </w:pPr>
+      <w:rPr>
+        <w:rFonts w:ascii="Courier New" w:hAnsi="Courier New" w:cs="Courier New" w:hint="default"/>
+      </w:rPr>
+    </w:lvl>
+    <w:lvl w:ilvl="8" w:tplc="04090005" w:tentative="1">
+      <w:start w:val="1"/>
+      <w:numFmt w:val="bullet"/>
+      <w:lvlText w:val=""/>
+      <w:lvlJc w:val="left"/>
+      <w:pPr>
+        <w:ind w:left="6539" w:hanging="360"/>
+      </w:pPr>
+      <w:rPr>
+        <w:rFonts w:ascii="Wingdings" w:hAnsi="Wingdings" w:hint="default"/>
+      </w:rPr>
+    </w:lvl>
+  </w:abstractNum>
+  <w:abstractNum w:abstractNumId="22" w15:restartNumberingAfterBreak="0">
+    <w:nsid w:val="454C3231"/>
+    <w:multiLevelType w:val="hybridMultilevel"/>
+    <w:tmpl w:val="6B844236"/>
+    <w:lvl w:ilvl="0" w:tplc="04090001">
+      <w:start w:val="1"/>
+      <w:numFmt w:val="bullet"/>
+      <w:lvlText w:val=""/>
+      <w:lvlJc w:val="left"/>
+      <w:pPr>
+        <w:ind w:left="720" w:hanging="360"/>
+      </w:pPr>
+      <w:rPr>
+        <w:rFonts w:ascii="Symbol" w:hAnsi="Symbol" w:hint="default"/>
+      </w:rPr>
+    </w:lvl>
+    <w:lvl w:ilvl="1" w:tplc="04090003" w:tentative="1">
+      <w:start w:val="1"/>
+      <w:numFmt w:val="bullet"/>
+      <w:lvlText w:val="o"/>
+      <w:lvlJc w:val="left"/>
+      <w:pPr>
+        <w:ind w:left="1440" w:hanging="360"/>
+      </w:pPr>
+      <w:rPr>
+        <w:rFonts w:ascii="Courier New" w:hAnsi="Courier New" w:cs="Courier New" w:hint="default"/>
+      </w:rPr>
+    </w:lvl>
+    <w:lvl w:ilvl="2" w:tplc="04090005" w:tentative="1">
+      <w:start w:val="1"/>
+      <w:numFmt w:val="bullet"/>
+      <w:lvlText w:val=""/>
+      <w:lvlJc w:val="left"/>
+      <w:pPr>
+        <w:ind w:left="2160" w:hanging="360"/>
+      </w:pPr>
+      <w:rPr>
+        <w:rFonts w:ascii="Wingdings" w:hAnsi="Wingdings" w:hint="default"/>
+      </w:rPr>
+    </w:lvl>
+    <w:lvl w:ilvl="3" w:tplc="04090001" w:tentative="1">
+      <w:start w:val="1"/>
+      <w:numFmt w:val="bullet"/>
+      <w:lvlText w:val=""/>
+      <w:lvlJc w:val="left"/>
+      <w:pPr>
+        <w:ind w:left="2880" w:hanging="360"/>
+      </w:pPr>
+      <w:rPr>
+        <w:rFonts w:ascii="Symbol" w:hAnsi="Symbol" w:hint="default"/>
+      </w:rPr>
+    </w:lvl>
+    <w:lvl w:ilvl="4" w:tplc="04090003" w:tentative="1">
+      <w:start w:val="1"/>
+      <w:numFmt w:val="bullet"/>
+      <w:lvlText w:val="o"/>
+      <w:lvlJc w:val="left"/>
+      <w:pPr>
+        <w:ind w:left="3600" w:hanging="360"/>
+      </w:pPr>
+      <w:rPr>
+        <w:rFonts w:ascii="Courier New" w:hAnsi="Courier New" w:cs="Courier New" w:hint="default"/>
+      </w:rPr>
+    </w:lvl>
+    <w:lvl w:ilvl="5" w:tplc="04090005" w:tentative="1">
+      <w:start w:val="1"/>
+      <w:numFmt w:val="bullet"/>
+      <w:lvlText w:val=""/>
+      <w:lvlJc w:val="left"/>
+      <w:pPr>
+        <w:ind w:left="4320" w:hanging="360"/>
+      </w:pPr>
+      <w:rPr>
+        <w:rFonts w:ascii="Wingdings" w:hAnsi="Wingdings" w:hint="default"/>
+      </w:rPr>
+    </w:lvl>
+    <w:lvl w:ilvl="6" w:tplc="04090001" w:tentative="1">
+      <w:start w:val="1"/>
+      <w:numFmt w:val="bullet"/>
+      <w:lvlText w:val=""/>
+      <w:lvlJc w:val="left"/>
+      <w:pPr>
+        <w:ind w:left="5040" w:hanging="360"/>
+      </w:pPr>
+      <w:rPr>
+        <w:rFonts w:ascii="Symbol" w:hAnsi="Symbol" w:hint="default"/>
+      </w:rPr>
+    </w:lvl>
+    <w:lvl w:ilvl="7" w:tplc="04090003" w:tentative="1">
+      <w:start w:val="1"/>
+      <w:numFmt w:val="bullet"/>
+      <w:lvlText w:val="o"/>
+      <w:lvlJc w:val="left"/>
+      <w:pPr>
+        <w:ind w:left="5760" w:hanging="360"/>
+      </w:pPr>
+      <w:rPr>
+        <w:rFonts w:ascii="Courier New" w:hAnsi="Courier New" w:cs="Courier New" w:hint="default"/>
+      </w:rPr>
+    </w:lvl>
+    <w:lvl w:ilvl="8" w:tplc="04090005" w:tentative="1">
+      <w:start w:val="1"/>
+      <w:numFmt w:val="bullet"/>
+      <w:lvlText w:val=""/>
+      <w:lvlJc w:val="left"/>
+      <w:pPr>
+        <w:ind w:left="6480" w:hanging="360"/>
+      </w:pPr>
+      <w:rPr>
+        <w:rFonts w:ascii="Wingdings" w:hAnsi="Wingdings" w:hint="default"/>
+      </w:rPr>
+    </w:lvl>
+  </w:abstractNum>
+  <w:abstractNum w:abstractNumId="23" w15:restartNumberingAfterBreak="0">
+    <w:nsid w:val="4793288C"/>
+    <w:multiLevelType w:val="hybridMultilevel"/>
+    <w:tmpl w:val="84F2C338"/>
+    <w:lvl w:ilvl="0" w:tplc="04090001">
+      <w:start w:val="1"/>
+      <w:numFmt w:val="bullet"/>
+      <w:lvlText w:val=""/>
+      <w:lvlJc w:val="left"/>
+      <w:pPr>
+        <w:ind w:left="1080" w:hanging="360"/>
+      </w:pPr>
+      <w:rPr>
+        <w:rFonts w:ascii="Symbol" w:hAnsi="Symbol" w:hint="default"/>
+      </w:rPr>
+    </w:lvl>
+    <w:lvl w:ilvl="1" w:tplc="04090003" w:tentative="1">
+      <w:start w:val="1"/>
+      <w:numFmt w:val="bullet"/>
+      <w:lvlText w:val="o"/>
+      <w:lvlJc w:val="left"/>
+      <w:pPr>
+        <w:ind w:left="1800" w:hanging="360"/>
+      </w:pPr>
+      <w:rPr>
+        <w:rFonts w:ascii="Courier New" w:hAnsi="Courier New" w:cs="Courier New" w:hint="default"/>
+      </w:rPr>
+    </w:lvl>
+    <w:lvl w:ilvl="2" w:tplc="04090005" w:tentative="1">
+      <w:start w:val="1"/>
+      <w:numFmt w:val="bullet"/>
+      <w:lvlText w:val=""/>
+      <w:lvlJc w:val="left"/>
+      <w:pPr>
+        <w:ind w:left="2520" w:hanging="360"/>
+      </w:pPr>
+      <w:rPr>
+        <w:rFonts w:ascii="Wingdings" w:hAnsi="Wingdings" w:hint="default"/>
+      </w:rPr>
+    </w:lvl>
+    <w:lvl w:ilvl="3" w:tplc="04090001" w:tentative="1">
+      <w:start w:val="1"/>
+      <w:numFmt w:val="bullet"/>
+      <w:lvlText w:val=""/>
+      <w:lvlJc w:val="left"/>
+      <w:pPr>
+        <w:ind w:left="3240" w:hanging="360"/>
+      </w:pPr>
+      <w:rPr>
+        <w:rFonts w:ascii="Symbol" w:hAnsi="Symbol" w:hint="default"/>
+      </w:rPr>
+    </w:lvl>
+    <w:lvl w:ilvl="4" w:tplc="04090003" w:tentative="1">
+      <w:start w:val="1"/>
+      <w:numFmt w:val="bullet"/>
+      <w:lvlText w:val="o"/>
+      <w:lvlJc w:val="left"/>
+      <w:pPr>
+        <w:ind w:left="3960" w:hanging="360"/>
+      </w:pPr>
+      <w:rPr>
+        <w:rFonts w:ascii="Courier New" w:hAnsi="Courier New" w:cs="Courier New" w:hint="default"/>
+      </w:rPr>
+    </w:lvl>
+    <w:lvl w:ilvl="5" w:tplc="04090005" w:tentative="1">
+      <w:start w:val="1"/>
+      <w:numFmt w:val="bullet"/>
+      <w:lvlText w:val=""/>
+      <w:lvlJc w:val="left"/>
+      <w:pPr>
+        <w:ind w:left="4680" w:hanging="360"/>
+      </w:pPr>
+      <w:rPr>
+        <w:rFonts w:ascii="Wingdings" w:hAnsi="Wingdings" w:hint="default"/>
+      </w:rPr>
+    </w:lvl>
+    <w:lvl w:ilvl="6" w:tplc="04090001" w:tentative="1">
+      <w:start w:val="1"/>
+      <w:numFmt w:val="bullet"/>
+      <w:lvlText w:val=""/>
+      <w:lvlJc w:val="left"/>
+      <w:pPr>
+        <w:ind w:left="5400" w:hanging="360"/>
+      </w:pPr>
+      <w:rPr>
+        <w:rFonts w:ascii="Symbol" w:hAnsi="Symbol" w:hint="default"/>
+      </w:rPr>
+    </w:lvl>
+    <w:lvl w:ilvl="7" w:tplc="04090003" w:tentative="1">
+      <w:start w:val="1"/>
+      <w:numFmt w:val="bullet"/>
+      <w:lvlText w:val="o"/>
+      <w:lvlJc w:val="left"/>
+      <w:pPr>
+        <w:ind w:left="6120" w:hanging="360"/>
+      </w:pPr>
+      <w:rPr>
+        <w:rFonts w:ascii="Courier New" w:hAnsi="Courier New" w:cs="Courier New" w:hint="default"/>
+      </w:rPr>
+    </w:lvl>
+    <w:lvl w:ilvl="8" w:tplc="04090005" w:tentative="1">
+      <w:start w:val="1"/>
+      <w:numFmt w:val="bullet"/>
+      <w:lvlText w:val=""/>
+      <w:lvlJc w:val="left"/>
+      <w:pPr>
+        <w:ind w:left="6840" w:hanging="360"/>
+      </w:pPr>
+      <w:rPr>
+        <w:rFonts w:ascii="Wingdings" w:hAnsi="Wingdings" w:hint="default"/>
+      </w:rPr>
+    </w:lvl>
+  </w:abstractNum>
+  <w:abstractNum w:abstractNumId="24" w15:restartNumberingAfterBreak="0">
     <w:nsid w:val="4B217F52"/>
     <w:multiLevelType w:val="hybridMultilevel"/>
     <w:tmpl w:val="A418D23E"/>
@@ -18519,7 +21523,7 @@
       </w:rPr>
     </w:lvl>
   </w:abstractNum>
-  <w:abstractNum w:abstractNumId="18" w15:restartNumberingAfterBreak="0">
+  <w:abstractNum w:abstractNumId="25" w15:restartNumberingAfterBreak="0">
     <w:nsid w:val="4B47154F"/>
     <w:multiLevelType w:val="hybridMultilevel"/>
     <w:tmpl w:val="B78E550A"/>
@@ -18605,7 +21609,7 @@
       </w:pPr>
     </w:lvl>
   </w:abstractNum>
-  <w:abstractNum w:abstractNumId="19" w15:restartNumberingAfterBreak="0">
+  <w:abstractNum w:abstractNumId="26" w15:restartNumberingAfterBreak="0">
     <w:nsid w:val="4BD1531A"/>
     <w:multiLevelType w:val="hybridMultilevel"/>
     <w:tmpl w:val="8690C3AA"/>
@@ -18718,7 +21722,120 @@
       </w:rPr>
     </w:lvl>
   </w:abstractNum>
-  <w:abstractNum w:abstractNumId="20" w15:restartNumberingAfterBreak="0">
+  <w:abstractNum w:abstractNumId="27" w15:restartNumberingAfterBreak="0">
+    <w:nsid w:val="4BDD128E"/>
+    <w:multiLevelType w:val="hybridMultilevel"/>
+    <w:tmpl w:val="EE6C3224"/>
+    <w:lvl w:ilvl="0" w:tplc="04090001">
+      <w:start w:val="1"/>
+      <w:numFmt w:val="bullet"/>
+      <w:lvlText w:val=""/>
+      <w:lvlJc w:val="left"/>
+      <w:pPr>
+        <w:ind w:left="720" w:hanging="360"/>
+      </w:pPr>
+      <w:rPr>
+        <w:rFonts w:ascii="Symbol" w:hAnsi="Symbol" w:hint="default"/>
+      </w:rPr>
+    </w:lvl>
+    <w:lvl w:ilvl="1" w:tplc="04090003" w:tentative="1">
+      <w:start w:val="1"/>
+      <w:numFmt w:val="bullet"/>
+      <w:lvlText w:val="o"/>
+      <w:lvlJc w:val="left"/>
+      <w:pPr>
+        <w:ind w:left="1440" w:hanging="360"/>
+      </w:pPr>
+      <w:rPr>
+        <w:rFonts w:ascii="Courier New" w:hAnsi="Courier New" w:cs="Courier New" w:hint="default"/>
+      </w:rPr>
+    </w:lvl>
+    <w:lvl w:ilvl="2" w:tplc="04090005" w:tentative="1">
+      <w:start w:val="1"/>
+      <w:numFmt w:val="bullet"/>
+      <w:lvlText w:val=""/>
+      <w:lvlJc w:val="left"/>
+      <w:pPr>
+        <w:ind w:left="2160" w:hanging="360"/>
+      </w:pPr>
+      <w:rPr>
+        <w:rFonts w:ascii="Wingdings" w:hAnsi="Wingdings" w:hint="default"/>
+      </w:rPr>
+    </w:lvl>
+    <w:lvl w:ilvl="3" w:tplc="04090001" w:tentative="1">
+      <w:start w:val="1"/>
+      <w:numFmt w:val="bullet"/>
+      <w:lvlText w:val=""/>
+      <w:lvlJc w:val="left"/>
+      <w:pPr>
+        <w:ind w:left="2880" w:hanging="360"/>
+      </w:pPr>
+      <w:rPr>
+        <w:rFonts w:ascii="Symbol" w:hAnsi="Symbol" w:hint="default"/>
+      </w:rPr>
+    </w:lvl>
+    <w:lvl w:ilvl="4" w:tplc="04090003" w:tentative="1">
+      <w:start w:val="1"/>
+      <w:numFmt w:val="bullet"/>
+      <w:lvlText w:val="o"/>
+      <w:lvlJc w:val="left"/>
+      <w:pPr>
+        <w:ind w:left="3600" w:hanging="360"/>
+      </w:pPr>
+      <w:rPr>
+        <w:rFonts w:ascii="Courier New" w:hAnsi="Courier New" w:cs="Courier New" w:hint="default"/>
+      </w:rPr>
+    </w:lvl>
+    <w:lvl w:ilvl="5" w:tplc="04090005" w:tentative="1">
+      <w:start w:val="1"/>
+      <w:numFmt w:val="bullet"/>
+      <w:lvlText w:val=""/>
+      <w:lvlJc w:val="left"/>
+      <w:pPr>
+        <w:ind w:left="4320" w:hanging="360"/>
+      </w:pPr>
+      <w:rPr>
+        <w:rFonts w:ascii="Wingdings" w:hAnsi="Wingdings" w:hint="default"/>
+      </w:rPr>
+    </w:lvl>
+    <w:lvl w:ilvl="6" w:tplc="04090001" w:tentative="1">
+      <w:start w:val="1"/>
+      <w:numFmt w:val="bullet"/>
+      <w:lvlText w:val=""/>
+      <w:lvlJc w:val="left"/>
+      <w:pPr>
+        <w:ind w:left="5040" w:hanging="360"/>
+      </w:pPr>
+      <w:rPr>
+        <w:rFonts w:ascii="Symbol" w:hAnsi="Symbol" w:hint="default"/>
+      </w:rPr>
+    </w:lvl>
+    <w:lvl w:ilvl="7" w:tplc="04090003" w:tentative="1">
+      <w:start w:val="1"/>
+      <w:numFmt w:val="bullet"/>
+      <w:lvlText w:val="o"/>
+      <w:lvlJc w:val="left"/>
+      <w:pPr>
+        <w:ind w:left="5760" w:hanging="360"/>
+      </w:pPr>
+      <w:rPr>
+        <w:rFonts w:ascii="Courier New" w:hAnsi="Courier New" w:cs="Courier New" w:hint="default"/>
+      </w:rPr>
+    </w:lvl>
+    <w:lvl w:ilvl="8" w:tplc="04090005" w:tentative="1">
+      <w:start w:val="1"/>
+      <w:numFmt w:val="bullet"/>
+      <w:lvlText w:val=""/>
+      <w:lvlJc w:val="left"/>
+      <w:pPr>
+        <w:ind w:left="6480" w:hanging="360"/>
+      </w:pPr>
+      <w:rPr>
+        <w:rFonts w:ascii="Wingdings" w:hAnsi="Wingdings" w:hint="default"/>
+      </w:rPr>
+    </w:lvl>
+  </w:abstractNum>
+  <w:abstractNum w:abstractNumId="28" w15:restartNumberingAfterBreak="0">
     <w:nsid w:val="52512D5F"/>
     <w:multiLevelType w:val="hybridMultilevel"/>
     <w:tmpl w:val="0A4C49EA"/>
@@ -18809,7 +21926,7 @@
       </w:pPr>
     </w:lvl>
   </w:abstractNum>
-  <w:abstractNum w:abstractNumId="21" w15:restartNumberingAfterBreak="0">
+  <w:abstractNum w:abstractNumId="29" w15:restartNumberingAfterBreak="0">
     <w:nsid w:val="52B236F9"/>
     <w:multiLevelType w:val="hybridMultilevel"/>
     <w:tmpl w:val="55C4B252"/>
@@ -18922,7 +22039,7 @@
       </w:rPr>
     </w:lvl>
   </w:abstractNum>
-  <w:abstractNum w:abstractNumId="22" w15:restartNumberingAfterBreak="0">
+  <w:abstractNum w:abstractNumId="30" w15:restartNumberingAfterBreak="0">
     <w:nsid w:val="59F56839"/>
     <w:multiLevelType w:val="hybridMultilevel"/>
     <w:tmpl w:val="45A42CD0"/>
@@ -19008,7 +22125,7 @@
       </w:pPr>
     </w:lvl>
   </w:abstractNum>
-  <w:abstractNum w:abstractNumId="23" w15:restartNumberingAfterBreak="0">
+  <w:abstractNum w:abstractNumId="31" w15:restartNumberingAfterBreak="0">
     <w:nsid w:val="5AF37017"/>
     <w:multiLevelType w:val="hybridMultilevel"/>
     <w:tmpl w:val="DE223C9C"/>
@@ -19121,7 +22238,7 @@
       </w:rPr>
     </w:lvl>
   </w:abstractNum>
-  <w:abstractNum w:abstractNumId="24" w15:restartNumberingAfterBreak="0">
+  <w:abstractNum w:abstractNumId="32" w15:restartNumberingAfterBreak="0">
     <w:nsid w:val="5B175A4C"/>
     <w:multiLevelType w:val="hybridMultilevel"/>
     <w:tmpl w:val="A4F2717E"/>
@@ -19234,7 +22351,7 @@
       </w:rPr>
     </w:lvl>
   </w:abstractNum>
-  <w:abstractNum w:abstractNumId="25" w15:restartNumberingAfterBreak="0">
+  <w:abstractNum w:abstractNumId="33" w15:restartNumberingAfterBreak="0">
     <w:nsid w:val="5CDD510A"/>
     <w:multiLevelType w:val="multilevel"/>
     <w:tmpl w:val="7A02FE2A"/>
@@ -19348,7 +22465,7 @@
       </w:rPr>
     </w:lvl>
   </w:abstractNum>
-  <w:abstractNum w:abstractNumId="26" w15:restartNumberingAfterBreak="0">
+  <w:abstractNum w:abstractNumId="34" w15:restartNumberingAfterBreak="0">
     <w:nsid w:val="5EC87568"/>
     <w:multiLevelType w:val="hybridMultilevel"/>
     <w:tmpl w:val="C85857D6"/>
@@ -19461,7 +22578,7 @@
       </w:rPr>
     </w:lvl>
   </w:abstractNum>
-  <w:abstractNum w:abstractNumId="27" w15:restartNumberingAfterBreak="0">
+  <w:abstractNum w:abstractNumId="35" w15:restartNumberingAfterBreak="0">
     <w:nsid w:val="66797B89"/>
     <w:multiLevelType w:val="multilevel"/>
     <w:tmpl w:val="0409001F"/>
@@ -19547,7 +22664,7 @@
       </w:pPr>
     </w:lvl>
   </w:abstractNum>
-  <w:abstractNum w:abstractNumId="28" w15:restartNumberingAfterBreak="0">
+  <w:abstractNum w:abstractNumId="36" w15:restartNumberingAfterBreak="0">
     <w:nsid w:val="69E427AF"/>
     <w:multiLevelType w:val="hybridMultilevel"/>
     <w:tmpl w:val="57166D2A"/>
@@ -19660,7 +22777,7 @@
       </w:rPr>
     </w:lvl>
   </w:abstractNum>
-  <w:abstractNum w:abstractNumId="29" w15:restartNumberingAfterBreak="0">
+  <w:abstractNum w:abstractNumId="37" w15:restartNumberingAfterBreak="0">
     <w:nsid w:val="6E6B4C24"/>
     <w:multiLevelType w:val="hybridMultilevel"/>
     <w:tmpl w:val="5DF4E448"/>
@@ -19746,7 +22863,7 @@
       </w:pPr>
     </w:lvl>
   </w:abstractNum>
-  <w:abstractNum w:abstractNumId="30" w15:restartNumberingAfterBreak="0">
+  <w:abstractNum w:abstractNumId="38" w15:restartNumberingAfterBreak="0">
     <w:nsid w:val="70D43E82"/>
     <w:multiLevelType w:val="hybridMultilevel"/>
     <w:tmpl w:val="88B2BA26"/>
@@ -19832,7 +22949,7 @@
       </w:pPr>
     </w:lvl>
   </w:abstractNum>
-  <w:abstractNum w:abstractNumId="31" w15:restartNumberingAfterBreak="0">
+  <w:abstractNum w:abstractNumId="39" w15:restartNumberingAfterBreak="0">
     <w:nsid w:val="75D41DBA"/>
     <w:multiLevelType w:val="hybridMultilevel"/>
     <w:tmpl w:val="5728193C"/>
@@ -19945,7 +23062,7 @@
       </w:rPr>
     </w:lvl>
   </w:abstractNum>
-  <w:abstractNum w:abstractNumId="32" w15:restartNumberingAfterBreak="0">
+  <w:abstractNum w:abstractNumId="40" w15:restartNumberingAfterBreak="0">
     <w:nsid w:val="77D3271F"/>
     <w:multiLevelType w:val="hybridMultilevel"/>
     <w:tmpl w:val="7DDE3856"/>
@@ -20058,7 +23175,7 @@
       </w:rPr>
     </w:lvl>
   </w:abstractNum>
-  <w:abstractNum w:abstractNumId="33" w15:restartNumberingAfterBreak="0">
+  <w:abstractNum w:abstractNumId="41" w15:restartNumberingAfterBreak="0">
     <w:nsid w:val="7D167DB2"/>
     <w:multiLevelType w:val="hybridMultilevel"/>
     <w:tmpl w:val="C99E3ADA"/>
@@ -20147,7 +23264,7 @@
       </w:pPr>
     </w:lvl>
   </w:abstractNum>
-  <w:abstractNum w:abstractNumId="34" w15:restartNumberingAfterBreak="0">
+  <w:abstractNum w:abstractNumId="42" w15:restartNumberingAfterBreak="0">
     <w:nsid w:val="7DF0470B"/>
     <w:multiLevelType w:val="hybridMultilevel"/>
     <w:tmpl w:val="55C86AAA"/>
@@ -20261,115 +23378,139 @@
     </w:lvl>
   </w:abstractNum>
   <w:num w:numId="1">
+    <w:abstractNumId w:val="36"/>
+  </w:num>
+  <w:num w:numId="2">
+    <w:abstractNumId w:val="20"/>
+  </w:num>
+  <w:num w:numId="3">
+    <w:abstractNumId w:val="42"/>
+  </w:num>
+  <w:num w:numId="4">
+    <w:abstractNumId w:val="29"/>
+  </w:num>
+  <w:num w:numId="5">
     <w:abstractNumId w:val="28"/>
   </w:num>
-  <w:num w:numId="2">
+  <w:num w:numId="6">
+    <w:abstractNumId w:val="14"/>
+  </w:num>
+  <w:num w:numId="7">
     <w:abstractNumId w:val="16"/>
   </w:num>
-  <w:num w:numId="3">
-    <w:abstractNumId w:val="34"/>
-  </w:num>
-  <w:num w:numId="4">
-    <w:abstractNumId w:val="21"/>
-  </w:num>
-  <w:num w:numId="5">
-    <w:abstractNumId w:val="20"/>
-  </w:num>
-  <w:num w:numId="6">
-    <w:abstractNumId w:val="10"/>
-  </w:num>
-  <w:num w:numId="7">
-    <w:abstractNumId w:val="12"/>
-  </w:num>
   <w:num w:numId="8">
-    <w:abstractNumId w:val="2"/>
+    <w:abstractNumId w:val="3"/>
   </w:num>
   <w:num w:numId="9">
-    <w:abstractNumId w:val="3"/>
+    <w:abstractNumId w:val="6"/>
   </w:num>
   <w:num w:numId="10">
-    <w:abstractNumId w:val="14"/>
+    <w:abstractNumId w:val="18"/>
   </w:num>
   <w:num w:numId="11">
     <w:abstractNumId w:val="1"/>
   </w:num>
   <w:num w:numId="12">
-    <w:abstractNumId w:val="9"/>
+    <w:abstractNumId w:val="13"/>
   </w:num>
   <w:num w:numId="13">
-    <w:abstractNumId w:val="30"/>
+    <w:abstractNumId w:val="38"/>
   </w:num>
   <w:num w:numId="14">
+    <w:abstractNumId w:val="15"/>
+  </w:num>
+  <w:num w:numId="15">
+    <w:abstractNumId w:val="33"/>
+  </w:num>
+  <w:num w:numId="16">
     <w:abstractNumId w:val="11"/>
   </w:num>
-  <w:num w:numId="15">
+  <w:num w:numId="17">
     <w:abstractNumId w:val="25"/>
   </w:num>
-  <w:num w:numId="16">
-    <w:abstractNumId w:val="7"/>
-  </w:num>
-  <w:num w:numId="17">
-    <w:abstractNumId w:val="18"/>
-  </w:num>
   <w:num w:numId="18">
-    <w:abstractNumId w:val="29"/>
+    <w:abstractNumId w:val="37"/>
   </w:num>
   <w:num w:numId="19">
-    <w:abstractNumId w:val="19"/>
+    <w:abstractNumId w:val="26"/>
   </w:num>
   <w:num w:numId="20">
     <w:abstractNumId w:val="0"/>
   </w:num>
   <w:num w:numId="21">
+    <w:abstractNumId w:val="8"/>
+  </w:num>
+  <w:num w:numId="22">
+    <w:abstractNumId w:val="40"/>
+  </w:num>
+  <w:num w:numId="23">
+    <w:abstractNumId w:val="41"/>
+  </w:num>
+  <w:num w:numId="24">
+    <w:abstractNumId w:val="10"/>
+  </w:num>
+  <w:num w:numId="25">
+    <w:abstractNumId w:val="31"/>
+  </w:num>
+  <w:num w:numId="26">
+    <w:abstractNumId w:val="32"/>
+  </w:num>
+  <w:num w:numId="27">
+    <w:abstractNumId w:val="39"/>
+  </w:num>
+  <w:num w:numId="28">
+    <w:abstractNumId w:val="35"/>
+  </w:num>
+  <w:num w:numId="29">
+    <w:abstractNumId w:val="17"/>
+  </w:num>
+  <w:num w:numId="30">
+    <w:abstractNumId w:val="33"/>
+  </w:num>
+  <w:num w:numId="31">
+    <w:abstractNumId w:val="33"/>
+  </w:num>
+  <w:num w:numId="32">
+    <w:abstractNumId w:val="12"/>
+  </w:num>
+  <w:num w:numId="33">
+    <w:abstractNumId w:val="34"/>
+  </w:num>
+  <w:num w:numId="34">
+    <w:abstractNumId w:val="30"/>
+  </w:num>
+  <w:num w:numId="35">
+    <w:abstractNumId w:val="9"/>
+  </w:num>
+  <w:num w:numId="36">
+    <w:abstractNumId w:val="19"/>
+  </w:num>
+  <w:num w:numId="37">
+    <w:abstractNumId w:val="24"/>
+  </w:num>
+  <w:num w:numId="38">
+    <w:abstractNumId w:val="22"/>
+  </w:num>
+  <w:num w:numId="39">
+    <w:abstractNumId w:val="23"/>
+  </w:num>
+  <w:num w:numId="40">
+    <w:abstractNumId w:val="7"/>
+  </w:num>
+  <w:num w:numId="41">
+    <w:abstractNumId w:val="21"/>
+  </w:num>
+  <w:num w:numId="42">
+    <w:abstractNumId w:val="5"/>
+  </w:num>
+  <w:num w:numId="43">
+    <w:abstractNumId w:val="27"/>
+  </w:num>
+  <w:num w:numId="44">
     <w:abstractNumId w:val="4"/>
   </w:num>
-  <w:num w:numId="22">
-    <w:abstractNumId w:val="32"/>
-  </w:num>
-  <w:num w:numId="23">
-    <w:abstractNumId w:val="33"/>
-  </w:num>
-  <w:num w:numId="24">
-    <w:abstractNumId w:val="6"/>
-  </w:num>
-  <w:num w:numId="25">
-    <w:abstractNumId w:val="23"/>
-  </w:num>
-  <w:num w:numId="26">
-    <w:abstractNumId w:val="24"/>
-  </w:num>
-  <w:num w:numId="27">
-    <w:abstractNumId w:val="31"/>
-  </w:num>
-  <w:num w:numId="28">
-    <w:abstractNumId w:val="27"/>
-  </w:num>
-  <w:num w:numId="29">
-    <w:abstractNumId w:val="13"/>
-  </w:num>
-  <w:num w:numId="30">
-    <w:abstractNumId w:val="25"/>
-  </w:num>
-  <w:num w:numId="31">
-    <w:abstractNumId w:val="25"/>
-  </w:num>
-  <w:num w:numId="32">
-    <w:abstractNumId w:val="8"/>
-  </w:num>
-  <w:num w:numId="33">
-    <w:abstractNumId w:val="26"/>
-  </w:num>
-  <w:num w:numId="34">
-    <w:abstractNumId w:val="22"/>
-  </w:num>
-  <w:num w:numId="35">
-    <w:abstractNumId w:val="5"/>
-  </w:num>
-  <w:num w:numId="36">
-    <w:abstractNumId w:val="15"/>
-  </w:num>
-  <w:num w:numId="37">
-    <w:abstractNumId w:val="17"/>
+  <w:num w:numId="45">
+    <w:abstractNumId w:val="2"/>
   </w:num>
 </w:numbering>
 </file>

--- a/Disertatie.docx
+++ b/Disertatie.docx
@@ -15668,15 +15668,7 @@
           <w:sz w:val="24"/>
           <w:szCs w:val="24"/>
         </w:rPr>
-        <w:t>a clear and smooth automation process.</w:t>
-      </w:r>
-      <w:r>
-        <w:rPr>
-          <w:rFonts w:asciiTheme="majorHAnsi" w:hAnsiTheme="majorHAnsi" w:cstheme="majorHAnsi"/>
-          <w:sz w:val="24"/>
-          <w:szCs w:val="24"/>
-        </w:rPr>
-        <w:t xml:space="preserve"> </w:t>
+        <w:t xml:space="preserve">a clear and smooth automation process. </w:t>
       </w:r>
       <w:r>
         <w:rPr>
@@ -15702,17 +15694,7 @@
           <w:szCs w:val="24"/>
           <w:shd w:val="clear" w:color="auto" w:fill="FFFFFF"/>
         </w:rPr>
-        <w:t>t</w:t>
-      </w:r>
-      <w:r>
-        <w:rPr>
-          <w:rFonts w:asciiTheme="majorHAnsi" w:hAnsiTheme="majorHAnsi" w:cstheme="majorHAnsi"/>
-          <w:color w:val="4A4A4A"/>
-          <w:sz w:val="24"/>
-          <w:szCs w:val="24"/>
-          <w:shd w:val="clear" w:color="auto" w:fill="FFFFFF"/>
-        </w:rPr>
-        <w:t>here are various numbers of Activities in UiPath, for each and every functionality</w:t>
+        <w:t>there are various numbers of Activities in UiPath, for each and every functionality</w:t>
       </w:r>
       <w:r>
         <w:rPr>
@@ -15737,15 +15719,7 @@
           <w:sz w:val="24"/>
           <w:szCs w:val="24"/>
         </w:rPr>
-        <w:t>UiPath Studio includes by default several activity packs, along with the following default process dependencies:</w:t>
-      </w:r>
-      <w:r>
-        <w:rPr>
-          <w:rFonts w:asciiTheme="majorHAnsi" w:hAnsiTheme="majorHAnsi" w:cstheme="majorHAnsi"/>
-          <w:sz w:val="24"/>
-          <w:szCs w:val="24"/>
-        </w:rPr>
-        <w:t xml:space="preserve"> </w:t>
+        <w:t xml:space="preserve">UiPath Studio includes by default several activity packs, along with the following default process dependencies: </w:t>
       </w:r>
       <w:proofErr w:type="spellStart"/>
       <w:r>
@@ -16244,6 +16218,83 @@
       <w:pPr>
         <w:ind w:firstLine="360"/>
         <w:rPr>
+          <w:rFonts w:asciiTheme="majorHAnsi" w:hAnsiTheme="majorHAnsi" w:cstheme="majorHAnsi"/>
+          <w:sz w:val="24"/>
+          <w:szCs w:val="24"/>
+        </w:rPr>
+      </w:pPr>
+      <w:r>
+        <w:rPr>
+          <w:rFonts w:asciiTheme="majorHAnsi" w:hAnsiTheme="majorHAnsi" w:cstheme="majorHAnsi"/>
+          <w:sz w:val="24"/>
+          <w:szCs w:val="24"/>
+        </w:rPr>
+        <w:t>AI Computer Vision eliminates the reliance on selectors, while still maintaining familiar workflows for RPA developers. With an increase in visible screen elements, more automations are possible.</w:t>
+      </w:r>
+      <w:r>
+        <w:rPr>
+          <w:rFonts w:asciiTheme="majorHAnsi" w:hAnsiTheme="majorHAnsi" w:cstheme="majorHAnsi"/>
+          <w:sz w:val="24"/>
+          <w:szCs w:val="24"/>
+        </w:rPr>
+        <w:t xml:space="preserve"> </w:t>
+      </w:r>
+      <w:r>
+        <w:rPr>
+          <w:rFonts w:asciiTheme="majorHAnsi" w:hAnsiTheme="majorHAnsi" w:cstheme="majorHAnsi"/>
+          <w:sz w:val="24"/>
+          <w:szCs w:val="24"/>
+        </w:rPr>
+        <w:t xml:space="preserve">The AI Computer Vision pack contains refactored fundamental </w:t>
+      </w:r>
+      <w:proofErr w:type="spellStart"/>
+      <w:r>
+        <w:rPr>
+          <w:rFonts w:asciiTheme="majorHAnsi" w:hAnsiTheme="majorHAnsi" w:cstheme="majorHAnsi"/>
+          <w:sz w:val="24"/>
+          <w:szCs w:val="24"/>
+        </w:rPr>
+        <w:t>UIAutomation</w:t>
+      </w:r>
+      <w:proofErr w:type="spellEnd"/>
+      <w:r>
+        <w:rPr>
+          <w:rFonts w:asciiTheme="majorHAnsi" w:hAnsiTheme="majorHAnsi" w:cstheme="majorHAnsi"/>
+          <w:sz w:val="24"/>
+          <w:szCs w:val="24"/>
+        </w:rPr>
+        <w:t xml:space="preserve"> activities such as Click, Type Into, or Get Text. The main difference between the CV activities and their classic counterparts is their usage of the Computer Vision neural network developed in-house by our Machine Learning department. The neural network is able to identify UI elements such as buttons, text input fields, or check boxes without the use of </w:t>
+      </w:r>
+      <w:r>
+        <w:rPr>
+          <w:rFonts w:asciiTheme="majorHAnsi" w:hAnsiTheme="majorHAnsi" w:cstheme="majorHAnsi"/>
+          <w:sz w:val="24"/>
+          <w:szCs w:val="24"/>
+        </w:rPr>
+        <w:lastRenderedPageBreak/>
+        <w:t>selectors.</w:t>
+      </w:r>
+      <w:r>
+        <w:rPr>
+          <w:rFonts w:asciiTheme="majorHAnsi" w:hAnsiTheme="majorHAnsi" w:cstheme="majorHAnsi"/>
+          <w:sz w:val="24"/>
+          <w:szCs w:val="24"/>
+        </w:rPr>
+        <w:t xml:space="preserve"> </w:t>
+      </w:r>
+      <w:r>
+        <w:rPr>
+          <w:rFonts w:asciiTheme="majorHAnsi" w:hAnsiTheme="majorHAnsi" w:cstheme="majorHAnsi"/>
+          <w:sz w:val="24"/>
+          <w:szCs w:val="24"/>
+        </w:rPr>
+        <w:t>Created mainly for automation in virtual desktop environments, such as Citrix machines, these activities bypass the issue of inexistent or unreliable selectors, as they send images of the window you are automating to the neural network, where it is analyzed and all UI elements are identified and labeled according to what they are. Smart anchors are used to pinpoint the exact location of the UI element you are interacting with, ensuring the action you intend to perform is successful.</w:t>
+      </w:r>
+    </w:p>
+    <w:p>
+      <w:pPr>
+        <w:ind w:firstLine="360"/>
+        <w:rPr>
           <w:sz w:val="24"/>
           <w:szCs w:val="24"/>
         </w:rPr>
@@ -16274,14 +16325,7 @@
           <w:sz w:val="24"/>
           <w:szCs w:val="24"/>
         </w:rPr>
-        <w:t>g</w:t>
-      </w:r>
-      <w:r>
-        <w:rPr>
-          <w:sz w:val="24"/>
-          <w:szCs w:val="24"/>
-        </w:rPr>
-        <w:t xml:space="preserve">ets a specified Orchestrator asset by using a provided </w:t>
+        <w:t xml:space="preserve">gets a specified Orchestrator asset by using a provided </w:t>
       </w:r>
       <w:proofErr w:type="spellStart"/>
       <w:r>
@@ -16304,14 +16348,7 @@
           <w:sz w:val="24"/>
           <w:szCs w:val="24"/>
         </w:rPr>
-        <w:t xml:space="preserve"> g</w:t>
-      </w:r>
-      <w:r>
-        <w:rPr>
-          <w:sz w:val="24"/>
-          <w:szCs w:val="24"/>
-        </w:rPr>
-        <w:t xml:space="preserve">ets a specified Orchestrator credential by using a provided </w:t>
+        <w:t xml:space="preserve"> gets a specified Orchestrator credential by using a provided </w:t>
       </w:r>
       <w:proofErr w:type="spellStart"/>
       <w:r>
@@ -16408,7 +16445,6 @@
           <w:szCs w:val="24"/>
           <w:lang w:val="fr-FR"/>
         </w:rPr>
-        <w:lastRenderedPageBreak/>
         <w:t>Comment, Comment Out, Log M</w:t>
       </w:r>
       <w:r>
@@ -16986,6 +17022,7 @@
           <w:sz w:val="24"/>
           <w:szCs w:val="24"/>
         </w:rPr>
+        <w:lastRenderedPageBreak/>
         <w:t>Image Exists</w:t>
       </w:r>
     </w:p>
@@ -17277,7 +17314,6 @@
           <w:b/>
           <w:bCs/>
         </w:rPr>
-        <w:lastRenderedPageBreak/>
         <w:t>Common Activities</w:t>
       </w:r>
     </w:p>

--- a/Disertatie.docx
+++ b/Disertatie.docx
@@ -11028,7 +11028,7 @@
           <w:rFonts w:asciiTheme="majorHAnsi" w:hAnsiTheme="majorHAnsi" w:cstheme="majorHAnsi"/>
         </w:rPr>
       </w:pPr>
-      <w:bookmarkStart w:id="34" w:name="_Toc105965583"/>
+      <w:bookmarkStart w:id="34" w:name="_Toc106469124"/>
       <w:r>
         <w:rPr>
           <w:rFonts w:asciiTheme="majorHAnsi" w:hAnsiTheme="majorHAnsi" w:cstheme="majorHAnsi"/>
@@ -12885,7 +12885,7 @@
         <w:pStyle w:val="Caption"/>
         <w:jc w:val="center"/>
       </w:pPr>
-      <w:bookmarkStart w:id="36" w:name="_Toc105965584"/>
+      <w:bookmarkStart w:id="36" w:name="_Toc106469125"/>
       <w:r>
         <w:t>Figure 2.</w:t>
       </w:r>
@@ -13041,7 +13041,7 @@
         <w:pStyle w:val="Caption"/>
         <w:jc w:val="center"/>
       </w:pPr>
-      <w:bookmarkStart w:id="37" w:name="_Toc105965585"/>
+      <w:bookmarkStart w:id="37" w:name="_Toc106469126"/>
       <w:r>
         <w:t xml:space="preserve">Figure 2.3 Overview of UiPath Studio(Source </w:t>
       </w:r>
@@ -16295,6 +16295,131 @@
       <w:pPr>
         <w:ind w:firstLine="360"/>
         <w:rPr>
+          <w:rFonts w:asciiTheme="majorHAnsi" w:hAnsiTheme="majorHAnsi" w:cstheme="majorHAnsi"/>
+          <w:sz w:val="24"/>
+          <w:szCs w:val="24"/>
+        </w:rPr>
+      </w:pPr>
+    </w:p>
+    <w:p>
+      <w:pPr>
+        <w:keepNext/>
+        <w:ind w:firstLine="360"/>
+      </w:pPr>
+      <w:r>
+        <w:rPr>
+          <w:rFonts w:asciiTheme="majorHAnsi" w:hAnsiTheme="majorHAnsi" w:cstheme="majorHAnsi"/>
+          <w:sz w:val="24"/>
+          <w:szCs w:val="24"/>
+        </w:rPr>
+        <w:drawing>
+          <wp:inline distT="0" distB="0" distL="0" distR="0" wp14:anchorId="34FD30DE" wp14:editId="08702714">
+            <wp:extent cx="5299787" cy="2319314"/>
+            <wp:effectExtent l="0" t="0" r="0" b="5080"/>
+            <wp:docPr id="7" name="Picture 7"/>
+            <wp:cNvGraphicFramePr>
+              <a:graphicFrameLocks xmlns:a="http://schemas.openxmlformats.org/drawingml/2006/main" noChangeAspect="1"/>
+            </wp:cNvGraphicFramePr>
+            <a:graphic xmlns:a="http://schemas.openxmlformats.org/drawingml/2006/main">
+              <a:graphicData uri="http://schemas.openxmlformats.org/drawingml/2006/picture">
+                <pic:pic xmlns:pic="http://schemas.openxmlformats.org/drawingml/2006/picture">
+                  <pic:nvPicPr>
+                    <pic:cNvPr id="1" name=""/>
+                    <pic:cNvPicPr/>
+                  </pic:nvPicPr>
+                  <pic:blipFill>
+                    <a:blip r:embed="rId35"/>
+                    <a:stretch>
+                      <a:fillRect/>
+                    </a:stretch>
+                  </pic:blipFill>
+                  <pic:spPr>
+                    <a:xfrm>
+                      <a:off x="0" y="0"/>
+                      <a:ext cx="5332511" cy="2333635"/>
+                    </a:xfrm>
+                    <a:prstGeom prst="rect">
+                      <a:avLst/>
+                    </a:prstGeom>
+                  </pic:spPr>
+                </pic:pic>
+              </a:graphicData>
+            </a:graphic>
+          </wp:inline>
+        </w:drawing>
+      </w:r>
+    </w:p>
+    <w:p>
+      <w:pPr>
+        <w:pStyle w:val="Caption"/>
+        <w:jc w:val="center"/>
+        <w:rPr>
+          <w:rFonts w:asciiTheme="majorHAnsi" w:hAnsiTheme="majorHAnsi" w:cstheme="majorHAnsi"/>
+          <w:sz w:val="24"/>
+          <w:szCs w:val="24"/>
+        </w:rPr>
+      </w:pPr>
+      <w:bookmarkStart w:id="38" w:name="_Toc106469127"/>
+      <w:r>
+        <w:t xml:space="preserve">Figure </w:t>
+      </w:r>
+      <w:r>
+        <w:t>2</w:t>
+      </w:r>
+      <w:r>
+        <w:t>.</w:t>
+      </w:r>
+      <w:r>
+        <w:t>4</w:t>
+      </w:r>
+      <w:r>
+        <w:t xml:space="preserve"> Characteristics of AI Computer Vision (source: </w:t>
+      </w:r>
+      <w:sdt>
+        <w:sdtPr>
+          <w:id w:val="-1303229584"/>
+          <w:citation/>
+        </w:sdtPr>
+        <w:sdtContent>
+          <w:r>
+            <w:fldChar w:fldCharType="begin"/>
+          </w:r>
+          <w:r>
+            <w:instrText xml:space="preserve"> CITATION htt1 \l 1033 </w:instrText>
+          </w:r>
+          <w:r>
+            <w:fldChar w:fldCharType="separate"/>
+          </w:r>
+          <w:r>
+            <w:rPr>
+              <w:noProof/>
+            </w:rPr>
+            <w:t>(https://docs.uipath.com/)</w:t>
+          </w:r>
+          <w:r>
+            <w:fldChar w:fldCharType="end"/>
+          </w:r>
+        </w:sdtContent>
+      </w:sdt>
+      <w:r>
+        <w:t>)</w:t>
+      </w:r>
+      <w:bookmarkEnd w:id="38"/>
+    </w:p>
+    <w:p>
+      <w:pPr>
+        <w:ind w:firstLine="360"/>
+        <w:rPr>
+          <w:rFonts w:asciiTheme="majorHAnsi" w:hAnsiTheme="majorHAnsi" w:cstheme="majorHAnsi"/>
+          <w:sz w:val="24"/>
+          <w:szCs w:val="24"/>
+        </w:rPr>
+      </w:pPr>
+    </w:p>
+    <w:p>
+      <w:pPr>
+        <w:ind w:firstLine="360"/>
+        <w:rPr>
           <w:sz w:val="24"/>
           <w:szCs w:val="24"/>
         </w:rPr>
@@ -16414,17 +16539,22 @@
           <w:sz w:val="24"/>
           <w:szCs w:val="24"/>
         </w:rPr>
-        <w:t xml:space="preserve">Get Row Item – concerning </w:t>
-      </w:r>
-      <w:proofErr w:type="spellStart"/>
-      <w:r>
-        <w:rPr>
-          <w:sz w:val="24"/>
-          <w:szCs w:val="24"/>
-        </w:rPr>
-        <w:t>datatable</w:t>
-      </w:r>
-      <w:proofErr w:type="spellEnd"/>
+        <w:t>Get Row Item – concerning data</w:t>
+      </w:r>
+      <w:r>
+        <w:rPr>
+          <w:sz w:val="24"/>
+          <w:szCs w:val="24"/>
+        </w:rPr>
+        <w:t xml:space="preserve"> </w:t>
+      </w:r>
+      <w:r>
+        <w:rPr>
+          <w:sz w:val="24"/>
+          <w:szCs w:val="24"/>
+        </w:rPr>
+        <w:t>table</w:t>
+      </w:r>
     </w:p>
     <w:p>
       <w:pPr>
@@ -16678,6 +16808,7 @@
           <w:sz w:val="24"/>
           <w:szCs w:val="24"/>
         </w:rPr>
+        <w:lastRenderedPageBreak/>
         <w:t>Assign a</w:t>
       </w:r>
       <w:r>
@@ -17022,7 +17153,6 @@
           <w:sz w:val="24"/>
           <w:szCs w:val="24"/>
         </w:rPr>
-        <w:lastRenderedPageBreak/>
         <w:t>Image Exists</w:t>
       </w:r>
     </w:p>
@@ -17304,33 +17434,13 @@
     </w:p>
     <w:p>
       <w:pPr>
-        <w:rPr>
-          <w:b/>
-          <w:bCs/>
-        </w:rPr>
-      </w:pPr>
-      <w:r>
-        <w:rPr>
-          <w:b/>
-          <w:bCs/>
-        </w:rPr>
-        <w:t>Common Activities</w:t>
-      </w:r>
-    </w:p>
-    <w:p>
-      <w:pPr>
-        <w:rPr>
-          <w:sz w:val="24"/>
-          <w:szCs w:val="24"/>
-        </w:rPr>
-      </w:pPr>
-      <w:r>
-        <w:rPr>
-          <w:sz w:val="24"/>
-          <w:szCs w:val="24"/>
-        </w:rPr>
-        <w:t>This category includes activities that add data such as credentials and downloaded files to the automation, control the flow of the task automation by determining the conditions under which other activities are executed, and help troubleshoot the automation by generating specific messages with information about the outcome of other activities. These common activities can be used with any type of automation.</w:t>
-      </w:r>
+        <w:keepNext/>
+      </w:pPr>
+    </w:p>
+    <w:p>
+      <w:pPr>
+        <w:keepNext/>
+      </w:pPr>
     </w:p>
     <w:p>
       <w:pPr>
@@ -17355,7 +17465,7 @@
         </w:rPr>
         <w:t xml:space="preserve"> </w:t>
       </w:r>
-      <w:bookmarkStart w:id="38" w:name="_Toc105964830"/>
+      <w:bookmarkStart w:id="39" w:name="_Toc105964830"/>
       <w:r>
         <w:rPr>
           <w:rFonts w:asciiTheme="majorHAnsi" w:hAnsiTheme="majorHAnsi" w:cstheme="majorHAnsi"/>
@@ -17374,7 +17484,7 @@
         </w:rPr>
         <w:t>)</w:t>
       </w:r>
-      <w:bookmarkEnd w:id="38"/>
+      <w:bookmarkEnd w:id="39"/>
     </w:p>
     <w:p>
       <w:pPr>
@@ -17408,7 +17518,7 @@
           <w:bCs/>
         </w:rPr>
       </w:pPr>
-      <w:bookmarkStart w:id="39" w:name="_Toc105964831"/>
+      <w:bookmarkStart w:id="40" w:name="_Toc105964831"/>
       <w:r>
         <w:rPr>
           <w:rFonts w:cstheme="majorHAnsi"/>
@@ -17416,6 +17526,7 @@
           <w:bCs/>
           <w:color w:val="auto"/>
         </w:rPr>
+        <w:lastRenderedPageBreak/>
         <w:t>CHAPTER 3</w:t>
       </w:r>
       <w:r>
@@ -17472,7 +17583,7 @@
         </w:rPr>
         <w:t xml:space="preserve"> Studio</w:t>
       </w:r>
-      <w:bookmarkEnd w:id="39"/>
+      <w:bookmarkEnd w:id="40"/>
     </w:p>
     <w:p>
       <w:pPr>
@@ -17492,7 +17603,7 @@
           <w:lang w:val="fr-FR"/>
         </w:rPr>
       </w:pPr>
-      <w:bookmarkStart w:id="40" w:name="_Toc105964832"/>
+      <w:bookmarkStart w:id="41" w:name="_Toc105964832"/>
       <w:r>
         <w:rPr>
           <w:rFonts w:cstheme="majorHAnsi"/>
@@ -17503,7 +17614,7 @@
         </w:rPr>
         <w:t>CONCLUSIONS</w:t>
       </w:r>
-      <w:bookmarkEnd w:id="40"/>
+      <w:bookmarkEnd w:id="41"/>
     </w:p>
     <w:p>
       <w:pPr>
@@ -17521,7 +17632,7 @@
         </w:rPr>
       </w:pPr>
     </w:p>
-    <w:bookmarkStart w:id="41" w:name="_Toc105964833" w:displacedByCustomXml="next"/>
+    <w:bookmarkStart w:id="42" w:name="_Toc105964833" w:displacedByCustomXml="next"/>
     <w:sdt>
       <w:sdtPr>
         <w:rPr>
@@ -17563,7 +17674,7 @@
             </w:rPr>
             <w:t>Bibliography</w:t>
           </w:r>
-          <w:bookmarkEnd w:id="41"/>
+          <w:bookmarkEnd w:id="42"/>
         </w:p>
         <w:sdt>
           <w:sdtPr>
@@ -17612,7 +17723,7 @@
                 </w:rPr>
                 <w:t xml:space="preserve"> </w:t>
               </w:r>
-              <w:hyperlink r:id="rId35" w:history="1">
+              <w:hyperlink r:id="rId36" w:history="1">
                 <w:r>
                   <w:rPr>
                     <w:rStyle w:val="Hyperlink"/>
@@ -17690,7 +17801,7 @@
                 </w:rPr>
                 <w:t xml:space="preserve"> </w:t>
               </w:r>
-              <w:hyperlink r:id="rId36" w:history="1">
+              <w:hyperlink r:id="rId37" w:history="1">
                 <w:r>
                   <w:rPr>
                     <w:rStyle w:val="Hyperlink"/>
@@ -17749,7 +17860,7 @@
               <w:r>
                 <w:t xml:space="preserve"> </w:t>
               </w:r>
-              <w:hyperlink r:id="rId37" w:history="1">
+              <w:hyperlink r:id="rId38" w:history="1">
                 <w:r>
                   <w:rPr>
                     <w:rStyle w:val="Hyperlink"/>
@@ -17797,7 +17908,7 @@
           <w:lang w:val="fr-FR"/>
         </w:rPr>
       </w:pPr>
-      <w:bookmarkStart w:id="42" w:name="_Toc105964834"/>
+      <w:bookmarkStart w:id="43" w:name="_Toc105964834"/>
       <w:r>
         <w:rPr>
           <w:rFonts w:cstheme="majorHAnsi"/>
@@ -17808,7 +17919,7 @@
         </w:rPr>
         <w:t>LIST OF FIGURES AND TABLES</w:t>
       </w:r>
-      <w:bookmarkEnd w:id="42"/>
+      <w:bookmarkEnd w:id="43"/>
     </w:p>
     <w:p>
       <w:pPr>
@@ -17854,7 +17965,7 @@
         </w:rPr>
         <w:fldChar w:fldCharType="separate"/>
       </w:r>
-      <w:hyperlink w:anchor="_Toc105965583" w:history="1">
+      <w:hyperlink w:anchor="_Toc106469124" w:history="1">
         <w:r>
           <w:rPr>
             <w:rStyle w:val="Hyperlink"/>
@@ -17882,7 +17993,7 @@
             <w:noProof/>
             <w:webHidden/>
           </w:rPr>
-          <w:instrText xml:space="preserve"> PAGEREF _Toc105965583 \h </w:instrText>
+          <w:instrText xml:space="preserve"> PAGEREF _Toc106469124 \h </w:instrText>
         </w:r>
         <w:r>
           <w:rPr>
@@ -17928,7 +18039,7 @@
           <w:szCs w:val="22"/>
         </w:rPr>
       </w:pPr>
-      <w:hyperlink w:anchor="_Toc105965584" w:history="1">
+      <w:hyperlink w:anchor="_Toc106469125" w:history="1">
         <w:r>
           <w:rPr>
             <w:rStyle w:val="Hyperlink"/>
@@ -17955,7 +18066,7 @@
             <w:noProof/>
             <w:webHidden/>
           </w:rPr>
-          <w:instrText xml:space="preserve"> PAGEREF _Toc105965584 \h </w:instrText>
+          <w:instrText xml:space="preserve"> PAGEREF _Toc106469125 \h </w:instrText>
         </w:r>
         <w:r>
           <w:rPr>
@@ -18001,7 +18112,7 @@
           <w:szCs w:val="22"/>
         </w:rPr>
       </w:pPr>
-      <w:hyperlink w:anchor="_Toc105965585" w:history="1">
+      <w:hyperlink w:anchor="_Toc106469126" w:history="1">
         <w:r>
           <w:rPr>
             <w:rStyle w:val="Hyperlink"/>
@@ -18028,7 +18139,7 @@
             <w:noProof/>
             <w:webHidden/>
           </w:rPr>
-          <w:instrText xml:space="preserve"> PAGEREF _Toc105965585 \h </w:instrText>
+          <w:instrText xml:space="preserve"> PAGEREF _Toc106469126 \h </w:instrText>
         </w:r>
         <w:r>
           <w:rPr>
@@ -18061,6 +18172,79 @@
     </w:p>
     <w:p>
       <w:pPr>
+        <w:pStyle w:val="TableofFigures"/>
+        <w:tabs>
+          <w:tab w:val="right" w:leader="underscore" w:pos="9064"/>
+        </w:tabs>
+        <w:rPr>
+          <w:rFonts w:eastAsiaTheme="minorEastAsia" w:cstheme="minorBidi"/>
+          <w:i w:val="0"/>
+          <w:iCs w:val="0"/>
+          <w:noProof/>
+          <w:sz w:val="22"/>
+          <w:szCs w:val="22"/>
+        </w:rPr>
+      </w:pPr>
+      <w:hyperlink w:anchor="_Toc106469127" w:history="1">
+        <w:r>
+          <w:rPr>
+            <w:rStyle w:val="Hyperlink"/>
+            <w:noProof/>
+          </w:rPr>
+          <w:t>Figure 2.4 Characteristics of AI Computer Vision (source: (https://docs.uipath.com/))</w:t>
+        </w:r>
+        <w:r>
+          <w:rPr>
+            <w:noProof/>
+            <w:webHidden/>
+          </w:rPr>
+          <w:tab/>
+        </w:r>
+        <w:r>
+          <w:rPr>
+            <w:noProof/>
+            <w:webHidden/>
+          </w:rPr>
+          <w:fldChar w:fldCharType="begin"/>
+        </w:r>
+        <w:r>
+          <w:rPr>
+            <w:noProof/>
+            <w:webHidden/>
+          </w:rPr>
+          <w:instrText xml:space="preserve"> PAGEREF _Toc106469127 \h </w:instrText>
+        </w:r>
+        <w:r>
+          <w:rPr>
+            <w:noProof/>
+            <w:webHidden/>
+          </w:rPr>
+        </w:r>
+        <w:r>
+          <w:rPr>
+            <w:noProof/>
+            <w:webHidden/>
+          </w:rPr>
+          <w:fldChar w:fldCharType="separate"/>
+        </w:r>
+        <w:r>
+          <w:rPr>
+            <w:noProof/>
+            <w:webHidden/>
+          </w:rPr>
+          <w:t>33</w:t>
+        </w:r>
+        <w:r>
+          <w:rPr>
+            <w:noProof/>
+            <w:webHidden/>
+          </w:rPr>
+          <w:fldChar w:fldCharType="end"/>
+        </w:r>
+      </w:hyperlink>
+    </w:p>
+    <w:p>
+      <w:pPr>
         <w:rPr>
           <w:rFonts w:asciiTheme="majorHAnsi" w:hAnsiTheme="majorHAnsi" w:cstheme="majorHAnsi"/>
         </w:rPr>
@@ -18073,12 +18257,12 @@
       </w:r>
     </w:p>
     <w:sectPr>
-      <w:headerReference w:type="even" r:id="rId38"/>
-      <w:headerReference w:type="default" r:id="rId39"/>
-      <w:footerReference w:type="even" r:id="rId40"/>
-      <w:footerReference w:type="default" r:id="rId41"/>
-      <w:headerReference w:type="first" r:id="rId42"/>
-      <w:footerReference w:type="first" r:id="rId43"/>
+      <w:headerReference w:type="even" r:id="rId39"/>
+      <w:headerReference w:type="default" r:id="rId40"/>
+      <w:footerReference w:type="even" r:id="rId41"/>
+      <w:footerReference w:type="default" r:id="rId42"/>
+      <w:headerReference w:type="first" r:id="rId43"/>
+      <w:footerReference w:type="first" r:id="rId44"/>
       <w:pgSz w:w="11909" w:h="16834" w:code="9"/>
       <w:pgMar w:top="1134" w:right="1134" w:bottom="1134" w:left="1701" w:header="720" w:footer="720" w:gutter="0"/>
       <w:pgNumType w:start="1"/>

--- a/Disertatie.docx
+++ b/Disertatie.docx
@@ -16309,6 +16309,7 @@
       <w:r>
         <w:rPr>
           <w:rFonts w:asciiTheme="majorHAnsi" w:hAnsiTheme="majorHAnsi" w:cstheme="majorHAnsi"/>
+          <w:noProof/>
           <w:sz w:val="24"/>
           <w:szCs w:val="24"/>
         </w:rPr>
@@ -16380,6 +16381,7 @@
           <w:id w:val="-1303229584"/>
           <w:citation/>
         </w:sdtPr>
+        <w:sdtEndPr/>
         <w:sdtContent>
           <w:r>
             <w:fldChar w:fldCharType="begin"/>
